--- a/BAB 1-2 _Skripsi.docx
+++ b/BAB 1-2 _Skripsi.docx
@@ -1,6 +1,6 @@
 
 <file path=word/document.xml><?xml version="1.0" encoding="utf-8"?>
-<w:document xmlns:wpc="http://schemas.microsoft.com/office/word/2010/wordprocessingCanvas" xmlns:mc="http://schemas.openxmlformats.org/markup-compatibility/2006" xmlns:o="urn:schemas-microsoft-com:office:office" xmlns:r="http://schemas.openxmlformats.org/officeDocument/2006/relationships" xmlns:m="http://schemas.openxmlformats.org/officeDocument/2006/math" xmlns:v="urn:schemas-microsoft-com:vml" xmlns:wp14="http://schemas.microsoft.com/office/word/2010/wordprocessingDrawing" xmlns:wp="http://schemas.openxmlformats.org/drawingml/2006/wordprocessingDrawing" xmlns:w10="urn:schemas-microsoft-com:office:word" xmlns:w="http://schemas.openxmlformats.org/wordprocessingml/2006/main" xmlns:w14="http://schemas.microsoft.com/office/word/2010/wordml" xmlns:w15="http://schemas.microsoft.com/office/word/2012/wordml" xmlns:wpg="http://schemas.microsoft.com/office/word/2010/wordprocessingGroup" xmlns:wpi="http://schemas.microsoft.com/office/word/2010/wordprocessingInk" xmlns:wne="http://schemas.microsoft.com/office/word/2006/wordml" xmlns:wps="http://schemas.microsoft.com/office/word/2010/wordprocessingShape" mc:Ignorable="w14 w15 wp14">
+<w:document xmlns:wpc="http://schemas.microsoft.com/office/word/2010/wordprocessingCanvas" xmlns:cx="http://schemas.microsoft.com/office/drawing/2014/chartex" xmlns:cx1="http://schemas.microsoft.com/office/drawing/2015/9/8/chartex" xmlns:cx2="http://schemas.microsoft.com/office/drawing/2015/10/21/chartex" xmlns:cx3="http://schemas.microsoft.com/office/drawing/2016/5/9/chartex" xmlns:cx4="http://schemas.microsoft.com/office/drawing/2016/5/10/chartex" xmlns:cx5="http://schemas.microsoft.com/office/drawing/2016/5/11/chartex" xmlns:cx6="http://schemas.microsoft.com/office/drawing/2016/5/12/chartex" xmlns:cx7="http://schemas.microsoft.com/office/drawing/2016/5/13/chartex" xmlns:cx8="http://schemas.microsoft.com/office/drawing/2016/5/14/chartex" xmlns:mc="http://schemas.openxmlformats.org/markup-compatibility/2006" xmlns:aink="http://schemas.microsoft.com/office/drawing/2016/ink" xmlns:am3d="http://schemas.microsoft.com/office/drawing/2017/model3d" xmlns:o="urn:schemas-microsoft-com:office:office" xmlns:r="http://schemas.openxmlformats.org/officeDocument/2006/relationships" xmlns:m="http://schemas.openxmlformats.org/officeDocument/2006/math" xmlns:v="urn:schemas-microsoft-com:vml" xmlns:wp14="http://schemas.microsoft.com/office/word/2010/wordprocessingDrawing" xmlns:wp="http://schemas.openxmlformats.org/drawingml/2006/wordprocessingDrawing" xmlns:w10="urn:schemas-microsoft-com:office:word" xmlns:w="http://schemas.openxmlformats.org/wordprocessingml/2006/main" xmlns:w14="http://schemas.microsoft.com/office/word/2010/wordml" xmlns:w15="http://schemas.microsoft.com/office/word/2012/wordml" xmlns:w16cex="http://schemas.microsoft.com/office/word/2018/wordml/cex" xmlns:w16cid="http://schemas.microsoft.com/office/word/2016/wordml/cid" xmlns:w16="http://schemas.microsoft.com/office/word/2018/wordml" xmlns:w16se="http://schemas.microsoft.com/office/word/2015/wordml/symex" xmlns:wpg="http://schemas.microsoft.com/office/word/2010/wordprocessingGroup" xmlns:wpi="http://schemas.microsoft.com/office/word/2010/wordprocessingInk" xmlns:wne="http://schemas.microsoft.com/office/word/2006/wordml" xmlns:wps="http://schemas.microsoft.com/office/word/2010/wordprocessingShape" mc:Ignorable="w14 w15 w16se w16cid w16 w16cex wp14">
   <w:body>
     <w:p>
       <w:pPr>
@@ -587,15 +587,26 @@
           <w:szCs w:val="24"/>
           <w:lang w:val="en-ID"/>
         </w:rPr>
-        <w:t>speech recognition</w:t>
-      </w:r>
-      <w:r>
-        <w:rPr>
-          <w:rFonts w:ascii="Times New Roman" w:hAnsi="Times New Roman" w:cs="Times New Roman"/>
+        <w:t xml:space="preserve">speech </w:t>
+      </w:r>
+      <w:proofErr w:type="gramStart"/>
+      <w:r>
+        <w:rPr>
+          <w:rFonts w:ascii="Times New Roman" w:hAnsi="Times New Roman" w:cs="Times New Roman"/>
+          <w:i/>
           <w:sz w:val="24"/>
           <w:szCs w:val="24"/>
           <w:lang w:val="en-ID"/>
         </w:rPr>
+        <w:t>recognition</w:t>
+      </w:r>
+      <w:r>
+        <w:rPr>
+          <w:rFonts w:ascii="Times New Roman" w:hAnsi="Times New Roman" w:cs="Times New Roman"/>
+          <w:sz w:val="24"/>
+          <w:szCs w:val="24"/>
+          <w:lang w:val="en-ID"/>
+        </w:rPr>
         <w:t xml:space="preserve">, </w:t>
       </w:r>
       <w:r>
@@ -615,7 +626,18 @@
           <w:szCs w:val="24"/>
           <w:lang w:val="en-ID"/>
         </w:rPr>
-        <w:t>natural language processing</w:t>
+        <w:t>natural</w:t>
+      </w:r>
+      <w:proofErr w:type="gramEnd"/>
+      <w:r>
+        <w:rPr>
+          <w:rFonts w:ascii="Times New Roman" w:hAnsi="Times New Roman" w:cs="Times New Roman"/>
+          <w:i/>
+          <w:sz w:val="24"/>
+          <w:szCs w:val="24"/>
+          <w:lang w:val="en-ID"/>
+        </w:rPr>
+        <w:t xml:space="preserve"> language processing</w:t>
       </w:r>
       <w:r>
         <w:rPr>
@@ -1137,25 +1159,7 @@
           <w:sz w:val="24"/>
           <w:szCs w:val="24"/>
         </w:rPr>
-        <w:t>D</w:t>
-      </w:r>
-      <w:r>
-        <w:rPr>
-          <w:rFonts w:ascii="Times New Roman" w:hAnsi="Times New Roman" w:cs="Times New Roman"/>
-          <w:i/>
-          <w:sz w:val="24"/>
-          <w:szCs w:val="24"/>
-        </w:rPr>
-        <w:t>eep</w:t>
-      </w:r>
-      <w:r>
-        <w:rPr>
-          <w:rFonts w:ascii="Times New Roman" w:hAnsi="Times New Roman" w:cs="Times New Roman"/>
-          <w:i/>
-          <w:sz w:val="24"/>
-          <w:szCs w:val="24"/>
-        </w:rPr>
-        <w:t xml:space="preserve"> Collaborative Filtering </w:t>
+        <w:t xml:space="preserve">Deep Collaborative Filtering </w:t>
       </w:r>
       <w:r>
         <w:rPr>
@@ -1289,6 +1293,56 @@
           <w:sz w:val="24"/>
           <w:szCs w:val="24"/>
         </w:rPr>
+        <w:t xml:space="preserve"> mengintegrasikan </w:t>
+      </w:r>
+      <w:r>
+        <w:rPr>
+          <w:rFonts w:ascii="Times New Roman" w:hAnsi="Times New Roman" w:cs="Times New Roman"/>
+          <w:i/>
+          <w:sz w:val="24"/>
+          <w:szCs w:val="24"/>
+        </w:rPr>
+        <w:t>Matrix Factorization</w:t>
+      </w:r>
+      <w:r>
+        <w:rPr>
+          <w:rFonts w:ascii="Times New Roman" w:hAnsi="Times New Roman" w:cs="Times New Roman"/>
+          <w:sz w:val="24"/>
+          <w:szCs w:val="24"/>
+        </w:rPr>
+        <w:t xml:space="preserve"> dan fitur </w:t>
+      </w:r>
+      <w:r>
+        <w:rPr>
+          <w:rFonts w:ascii="Times New Roman" w:hAnsi="Times New Roman" w:cs="Times New Roman"/>
+          <w:i/>
+          <w:sz w:val="24"/>
+          <w:szCs w:val="24"/>
+        </w:rPr>
+        <w:t>Deep Learning</w:t>
+      </w:r>
+      <w:r>
+        <w:rPr>
+          <w:rFonts w:ascii="Times New Roman" w:hAnsi="Times New Roman" w:cs="Times New Roman"/>
+          <w:sz w:val="24"/>
+          <w:szCs w:val="24"/>
+        </w:rPr>
+        <w:t xml:space="preserve"> dengan memodelkan pemetaan antara </w:t>
+      </w:r>
+      <w:r>
+        <w:rPr>
+          <w:rFonts w:ascii="Times New Roman" w:hAnsi="Times New Roman" w:cs="Times New Roman"/>
+          <w:i/>
+          <w:sz w:val="24"/>
+        </w:rPr>
+        <w:t>latent factors</w:t>
+      </w:r>
+      <w:r>
+        <w:rPr>
+          <w:rFonts w:ascii="Times New Roman" w:hAnsi="Times New Roman" w:cs="Times New Roman"/>
+          <w:sz w:val="28"/>
+          <w:szCs w:val="24"/>
+        </w:rPr>
         <w:t xml:space="preserve"> </w:t>
       </w:r>
       <w:r>
@@ -1297,16 +1351,16 @@
           <w:sz w:val="24"/>
           <w:szCs w:val="24"/>
         </w:rPr>
-        <w:t xml:space="preserve">mengintegrasikan </w:t>
-      </w:r>
-      <w:r>
-        <w:rPr>
-          <w:rFonts w:ascii="Times New Roman" w:hAnsi="Times New Roman" w:cs="Times New Roman"/>
-          <w:i/>
-          <w:sz w:val="24"/>
-          <w:szCs w:val="24"/>
-        </w:rPr>
-        <w:t>Matrix Factorization</w:t>
+        <w:t xml:space="preserve">yang digunakan dalam </w:t>
+      </w:r>
+      <w:r>
+        <w:rPr>
+          <w:rFonts w:ascii="Times New Roman" w:hAnsi="Times New Roman" w:cs="Times New Roman"/>
+          <w:i/>
+          <w:sz w:val="24"/>
+          <w:szCs w:val="24"/>
+        </w:rPr>
+        <w:t>Collaborative Filtering</w:t>
       </w:r>
       <w:r>
         <w:rPr>
@@ -1315,88 +1369,6 @@
           <w:szCs w:val="24"/>
         </w:rPr>
         <w:t xml:space="preserve"> dan </w:t>
-      </w:r>
-      <w:r>
-        <w:rPr>
-          <w:rFonts w:ascii="Times New Roman" w:hAnsi="Times New Roman" w:cs="Times New Roman"/>
-          <w:sz w:val="24"/>
-          <w:szCs w:val="24"/>
-        </w:rPr>
-        <w:t xml:space="preserve">fitur </w:t>
-      </w:r>
-      <w:r>
-        <w:rPr>
-          <w:rFonts w:ascii="Times New Roman" w:hAnsi="Times New Roman" w:cs="Times New Roman"/>
-          <w:i/>
-          <w:sz w:val="24"/>
-          <w:szCs w:val="24"/>
-        </w:rPr>
-        <w:t>Deep Learning</w:t>
-      </w:r>
-      <w:r>
-        <w:rPr>
-          <w:rFonts w:ascii="Times New Roman" w:hAnsi="Times New Roman" w:cs="Times New Roman"/>
-          <w:sz w:val="24"/>
-          <w:szCs w:val="24"/>
-        </w:rPr>
-        <w:t xml:space="preserve"> dengan </w:t>
-      </w:r>
-      <w:r>
-        <w:rPr>
-          <w:rFonts w:ascii="Times New Roman" w:hAnsi="Times New Roman" w:cs="Times New Roman"/>
-          <w:sz w:val="24"/>
-          <w:szCs w:val="24"/>
-        </w:rPr>
-        <w:t xml:space="preserve">memodelkan pemetaan antara </w:t>
-      </w:r>
-      <w:r>
-        <w:rPr>
-          <w:rFonts w:ascii="Times New Roman" w:hAnsi="Times New Roman" w:cs="Times New Roman"/>
-          <w:i/>
-          <w:sz w:val="24"/>
-        </w:rPr>
-        <w:t>latent factors</w:t>
-      </w:r>
-      <w:r>
-        <w:rPr>
-          <w:rFonts w:ascii="Times New Roman" w:hAnsi="Times New Roman" w:cs="Times New Roman"/>
-          <w:sz w:val="28"/>
-          <w:szCs w:val="24"/>
-        </w:rPr>
-        <w:t xml:space="preserve"> </w:t>
-      </w:r>
-      <w:r>
-        <w:rPr>
-          <w:rFonts w:ascii="Times New Roman" w:hAnsi="Times New Roman" w:cs="Times New Roman"/>
-          <w:sz w:val="24"/>
-          <w:szCs w:val="24"/>
-        </w:rPr>
-        <w:t xml:space="preserve">yang digunakan dalam </w:t>
-      </w:r>
-      <w:r>
-        <w:rPr>
-          <w:rFonts w:ascii="Times New Roman" w:hAnsi="Times New Roman" w:cs="Times New Roman"/>
-          <w:i/>
-          <w:sz w:val="24"/>
-          <w:szCs w:val="24"/>
-        </w:rPr>
-        <w:t>Collaborative Filtering</w:t>
-      </w:r>
-      <w:r>
-        <w:rPr>
-          <w:rFonts w:ascii="Times New Roman" w:hAnsi="Times New Roman" w:cs="Times New Roman"/>
-          <w:sz w:val="24"/>
-          <w:szCs w:val="24"/>
-        </w:rPr>
-        <w:t xml:space="preserve"> </w:t>
-      </w:r>
-      <w:r>
-        <w:rPr>
-          <w:rFonts w:ascii="Times New Roman" w:hAnsi="Times New Roman" w:cs="Times New Roman"/>
-          <w:sz w:val="24"/>
-          <w:szCs w:val="24"/>
-        </w:rPr>
-        <w:t xml:space="preserve">dan </w:t>
       </w:r>
       <w:r>
         <w:rPr>
@@ -1845,15 +1817,33 @@
           <w:sz w:val="24"/>
           <w:szCs w:val="24"/>
         </w:rPr>
-        <w:t xml:space="preserve">. Oleh karena  </w:t>
-      </w:r>
-      <w:r>
-        <w:rPr>
-          <w:rFonts w:ascii="Times New Roman" w:hAnsi="Times New Roman" w:cs="Times New Roman"/>
-          <w:sz w:val="24"/>
-          <w:szCs w:val="24"/>
-        </w:rPr>
-        <w:t xml:space="preserve">itu, </w:t>
+        <w:t xml:space="preserve">. Oleh </w:t>
+      </w:r>
+      <w:proofErr w:type="gramStart"/>
+      <w:r>
+        <w:rPr>
+          <w:rFonts w:ascii="Times New Roman" w:hAnsi="Times New Roman" w:cs="Times New Roman"/>
+          <w:sz w:val="24"/>
+          <w:szCs w:val="24"/>
+        </w:rPr>
+        <w:t xml:space="preserve">karena  </w:t>
+      </w:r>
+      <w:r>
+        <w:rPr>
+          <w:rFonts w:ascii="Times New Roman" w:hAnsi="Times New Roman" w:cs="Times New Roman"/>
+          <w:sz w:val="24"/>
+          <w:szCs w:val="24"/>
+        </w:rPr>
+        <w:t>itu</w:t>
+      </w:r>
+      <w:proofErr w:type="gramEnd"/>
+      <w:r>
+        <w:rPr>
+          <w:rFonts w:ascii="Times New Roman" w:hAnsi="Times New Roman" w:cs="Times New Roman"/>
+          <w:sz w:val="24"/>
+          <w:szCs w:val="24"/>
+        </w:rPr>
+        <w:t xml:space="preserve">, </w:t>
       </w:r>
       <w:r>
         <w:rPr>
@@ -2013,23 +2003,7 @@
           <w:sz w:val="24"/>
           <w:szCs w:val="24"/>
         </w:rPr>
-        <w:t>ituangkan dalam tugas akhir dengan judul “</w:t>
-      </w:r>
-      <w:r>
-        <w:rPr>
-          <w:rFonts w:ascii="Times New Roman" w:hAnsi="Times New Roman" w:cs="Times New Roman"/>
-          <w:sz w:val="24"/>
-          <w:szCs w:val="24"/>
-        </w:rPr>
-        <w:t>APLIKASI REKOMENDASI PERPUSTAKAN DIGITAL MENGGUNAKAN METODE DEEP COLLABORATIVE FILTERING BERBASIS MOBILE DAN WEB</w:t>
-      </w:r>
-      <w:r>
-        <w:rPr>
-          <w:rFonts w:ascii="Times New Roman" w:hAnsi="Times New Roman" w:cs="Times New Roman"/>
-          <w:sz w:val="24"/>
-          <w:szCs w:val="24"/>
-        </w:rPr>
-        <w:t>”</w:t>
+        <w:t>ituangkan dalam tugas akhir dengan judul “APLIKASI REKOMENDASI PERPUSTAKAN DIGITAL MENGGUNAKAN METODE DEEP COLLABORATIVE FILTERING BERBASIS MOBILE DAN WEB”</w:t>
       </w:r>
       <w:r>
         <w:rPr>
@@ -2079,7 +2053,32 @@
           <w:sz w:val="22"/>
           <w:szCs w:val="22"/>
         </w:rPr>
-        <w:t xml:space="preserve">Berikut </w:t>
+        <w:t xml:space="preserve">Berikut rincian permasalahan yang telah dituliskan </w:t>
+      </w:r>
+      <w:r>
+        <w:rPr>
+          <w:rFonts w:ascii="Times New Roman" w:hAnsi="Times New Roman" w:cs="Times New Roman"/>
+        </w:rPr>
+        <w:t xml:space="preserve">pada </w:t>
+      </w:r>
+      <w:r>
+        <w:rPr>
+          <w:rFonts w:ascii="Times New Roman" w:hAnsi="Times New Roman" w:cs="Times New Roman"/>
+        </w:rPr>
+        <w:t xml:space="preserve">Latar </w:t>
+      </w:r>
+      <w:proofErr w:type="gramStart"/>
+      <w:r>
+        <w:rPr>
+          <w:rFonts w:ascii="Times New Roman" w:hAnsi="Times New Roman" w:cs="Times New Roman"/>
+        </w:rPr>
+        <w:t>B</w:t>
+      </w:r>
+      <w:r>
+        <w:rPr>
+          <w:rFonts w:ascii="Times New Roman" w:hAnsi="Times New Roman" w:cs="Times New Roman"/>
+        </w:rPr>
+        <w:t>elakang</w:t>
       </w:r>
       <w:r>
         <w:rPr>
@@ -2087,33 +2086,16 @@
           <w:sz w:val="22"/>
           <w:szCs w:val="22"/>
         </w:rPr>
-        <w:t xml:space="preserve">rincian permasalahan yang telah dituliskan </w:t>
-      </w:r>
-      <w:r>
-        <w:rPr>
-          <w:rFonts w:ascii="Times New Roman" w:hAnsi="Times New Roman" w:cs="Times New Roman"/>
-        </w:rPr>
-        <w:t xml:space="preserve">pada </w:t>
-      </w:r>
-      <w:r>
-        <w:rPr>
-          <w:rFonts w:ascii="Times New Roman" w:hAnsi="Times New Roman" w:cs="Times New Roman"/>
-        </w:rPr>
-        <w:t>Latar B</w:t>
-      </w:r>
-      <w:r>
-        <w:rPr>
-          <w:rFonts w:ascii="Times New Roman" w:hAnsi="Times New Roman" w:cs="Times New Roman"/>
-        </w:rPr>
-        <w:t>elakang</w:t>
-      </w:r>
+        <w:t xml:space="preserve"> :</w:t>
+      </w:r>
+      <w:proofErr w:type="gramEnd"/>
       <w:r>
         <w:rPr>
           <w:rFonts w:ascii="Times New Roman" w:hAnsi="Times New Roman" w:cs="Times New Roman"/>
           <w:sz w:val="22"/>
           <w:szCs w:val="22"/>
         </w:rPr>
-        <w:t xml:space="preserve"> : </w:t>
+        <w:t xml:space="preserve"> </w:t>
       </w:r>
     </w:p>
     <w:p>
@@ -2147,33 +2129,15 @@
           <w:sz w:val="24"/>
           <w:szCs w:val="24"/>
         </w:rPr>
-        <w:t>Deep Collaborative F</w:t>
-      </w:r>
-      <w:r>
-        <w:rPr>
-          <w:rFonts w:ascii="Times New Roman" w:hAnsi="Times New Roman" w:cs="Times New Roman"/>
-          <w:i/>
-          <w:iCs/>
-          <w:sz w:val="24"/>
-          <w:szCs w:val="24"/>
-        </w:rPr>
-        <w:t>iltering</w:t>
-      </w:r>
-      <w:r>
-        <w:rPr>
-          <w:rFonts w:ascii="Times New Roman" w:hAnsi="Times New Roman" w:cs="Times New Roman"/>
-          <w:sz w:val="24"/>
-          <w:szCs w:val="24"/>
-        </w:rPr>
-        <w:t xml:space="preserve"> </w:t>
-      </w:r>
-      <w:r>
-        <w:rPr>
-          <w:rFonts w:ascii="Times New Roman" w:hAnsi="Times New Roman" w:cs="Times New Roman"/>
-          <w:sz w:val="24"/>
-          <w:szCs w:val="24"/>
-        </w:rPr>
-        <w:t>pada perpustakaan digital?</w:t>
+        <w:t>Deep Collaborative Filtering</w:t>
+      </w:r>
+      <w:r>
+        <w:rPr>
+          <w:rFonts w:ascii="Times New Roman" w:hAnsi="Times New Roman" w:cs="Times New Roman"/>
+          <w:sz w:val="24"/>
+          <w:szCs w:val="24"/>
+        </w:rPr>
+        <w:t xml:space="preserve"> pada perpustakaan digital?</w:t>
       </w:r>
     </w:p>
     <w:p>
@@ -2307,23 +2271,7 @@
           <w:sz w:val="24"/>
           <w:szCs w:val="24"/>
         </w:rPr>
-        <w:t xml:space="preserve">yang </w:t>
-      </w:r>
-      <w:r>
-        <w:rPr>
-          <w:rFonts w:ascii="Times New Roman" w:hAnsi="Times New Roman" w:cs="Times New Roman"/>
-          <w:sz w:val="24"/>
-          <w:szCs w:val="24"/>
-        </w:rPr>
-        <w:t>sesuai dengan kriteria dan keinginan</w:t>
-      </w:r>
-      <w:r>
-        <w:rPr>
-          <w:rFonts w:ascii="Times New Roman" w:hAnsi="Times New Roman" w:cs="Times New Roman"/>
-          <w:sz w:val="24"/>
-          <w:szCs w:val="24"/>
-        </w:rPr>
-        <w:t>nya?</w:t>
+        <w:t>yang sesuai dengan kriteria dan keinginannya?</w:t>
       </w:r>
     </w:p>
     <w:p>
@@ -2381,7 +2329,25 @@
           <w:sz w:val="24"/>
           <w:szCs w:val="24"/>
         </w:rPr>
-        <w:t xml:space="preserve">ugas akhir ini yaitu sebagai berikut : </w:t>
+        <w:t xml:space="preserve">ugas akhir ini yaitu sebagai </w:t>
+      </w:r>
+      <w:proofErr w:type="gramStart"/>
+      <w:r>
+        <w:rPr>
+          <w:rFonts w:ascii="Times New Roman" w:hAnsi="Times New Roman" w:cs="Times New Roman"/>
+          <w:sz w:val="24"/>
+          <w:szCs w:val="24"/>
+        </w:rPr>
+        <w:t>berikut :</w:t>
+      </w:r>
+      <w:proofErr w:type="gramEnd"/>
+      <w:r>
+        <w:rPr>
+          <w:rFonts w:ascii="Times New Roman" w:hAnsi="Times New Roman" w:cs="Times New Roman"/>
+          <w:sz w:val="24"/>
+          <w:szCs w:val="24"/>
+        </w:rPr>
+        <w:t xml:space="preserve"> </w:t>
       </w:r>
     </w:p>
     <w:p>
@@ -2432,8 +2398,9 @@
           <w:sz w:val="24"/>
           <w:szCs w:val="24"/>
         </w:rPr>
-        <w:t>Collaborative Filtering</w:t>
-      </w:r>
+        <w:t xml:space="preserve">Collaborative </w:t>
+      </w:r>
+      <w:proofErr w:type="gramStart"/>
       <w:r>
         <w:rPr>
           <w:rFonts w:ascii="Times New Roman" w:hAnsi="Times New Roman" w:cs="Times New Roman"/>
@@ -2442,15 +2409,24 @@
           <w:sz w:val="24"/>
           <w:szCs w:val="24"/>
         </w:rPr>
-        <w:t xml:space="preserve"> </w:t>
-      </w:r>
-      <w:r>
-        <w:rPr>
-          <w:rFonts w:ascii="Times New Roman" w:hAnsi="Times New Roman" w:cs="Times New Roman"/>
-          <w:sz w:val="24"/>
-          <w:szCs w:val="24"/>
-        </w:rPr>
-        <w:t xml:space="preserve"> pada perpustakaan digital.</w:t>
+        <w:t xml:space="preserve">Filtering </w:t>
+      </w:r>
+      <w:r>
+        <w:rPr>
+          <w:rFonts w:ascii="Times New Roman" w:hAnsi="Times New Roman" w:cs="Times New Roman"/>
+          <w:sz w:val="24"/>
+          <w:szCs w:val="24"/>
+        </w:rPr>
+        <w:t xml:space="preserve"> pada</w:t>
+      </w:r>
+      <w:proofErr w:type="gramEnd"/>
+      <w:r>
+        <w:rPr>
+          <w:rFonts w:ascii="Times New Roman" w:hAnsi="Times New Roman" w:cs="Times New Roman"/>
+          <w:sz w:val="24"/>
+          <w:szCs w:val="24"/>
+        </w:rPr>
+        <w:t xml:space="preserve"> perpustakaan digital.</w:t>
       </w:r>
     </w:p>
     <w:p>
@@ -2640,8 +2616,18 @@
           <w:sz w:val="24"/>
           <w:szCs w:val="24"/>
         </w:rPr>
-        <w:t>Manfaat yang diharapkan dari tugas akhir ini adalah sebagai berikut :</w:t>
-      </w:r>
+        <w:t xml:space="preserve">Manfaat yang diharapkan dari tugas akhir ini adalah sebagai </w:t>
+      </w:r>
+      <w:proofErr w:type="gramStart"/>
+      <w:r>
+        <w:rPr>
+          <w:rFonts w:ascii="Times New Roman" w:hAnsi="Times New Roman" w:cs="Times New Roman"/>
+          <w:sz w:val="24"/>
+          <w:szCs w:val="24"/>
+        </w:rPr>
+        <w:t>berikut :</w:t>
+      </w:r>
+      <w:proofErr w:type="gramEnd"/>
     </w:p>
     <w:p>
       <w:pPr>
@@ -2799,21 +2785,78 @@
       <w:pPr>
         <w:pStyle w:val="ListParagraph"/>
         <w:spacing w:line="360" w:lineRule="auto"/>
-        <w:ind w:left="792"/>
+        <w:ind w:left="792" w:firstLine="648"/>
         <w:jc w:val="both"/>
         <w:rPr>
           <w:rFonts w:ascii="Times New Roman" w:hAnsi="Times New Roman" w:cs="Times New Roman"/>
           <w:sz w:val="24"/>
           <w:szCs w:val="24"/>
-        </w:rPr>
-      </w:pPr>
-      <w:r>
-        <w:rPr>
-          <w:rFonts w:ascii="Times New Roman" w:hAnsi="Times New Roman" w:cs="Times New Roman"/>
-          <w:sz w:val="24"/>
-          <w:szCs w:val="24"/>
-        </w:rPr>
-        <w:t>Adapun batasan masalah dalam tugas akhir ini adalah sebagai berikut :</w:t>
+          <w:u w:val="single"/>
+        </w:rPr>
+      </w:pPr>
+      <w:r>
+        <w:rPr>
+          <w:rFonts w:ascii="Times New Roman" w:hAnsi="Times New Roman" w:cs="Times New Roman"/>
+          <w:sz w:val="24"/>
+          <w:szCs w:val="24"/>
+        </w:rPr>
+        <w:t xml:space="preserve">Batasan masalah pada penelitian implementasi </w:t>
+      </w:r>
+      <w:r>
+        <w:rPr>
+          <w:rFonts w:ascii="Times New Roman" w:hAnsi="Times New Roman" w:cs="Times New Roman"/>
+          <w:i/>
+          <w:iCs/>
+          <w:sz w:val="24"/>
+          <w:szCs w:val="24"/>
+        </w:rPr>
+        <w:t>Deep Collaborative Filtering</w:t>
+      </w:r>
+      <w:r>
+        <w:rPr>
+          <w:rFonts w:ascii="Times New Roman" w:hAnsi="Times New Roman" w:cs="Times New Roman"/>
+          <w:i/>
+          <w:iCs/>
+          <w:sz w:val="24"/>
+          <w:szCs w:val="24"/>
+        </w:rPr>
+        <w:t xml:space="preserve"> </w:t>
+      </w:r>
+      <w:r>
+        <w:rPr>
+          <w:rFonts w:ascii="Times New Roman" w:hAnsi="Times New Roman" w:cs="Times New Roman"/>
+          <w:sz w:val="24"/>
+          <w:szCs w:val="24"/>
+          <w:u w:val="single"/>
+        </w:rPr>
+        <w:t xml:space="preserve">untuk menyelesaikan rekomendasi pada perpustakaan digital dalam mendapatkan item sesuai </w:t>
+      </w:r>
+      <w:r>
+        <w:rPr>
+          <w:rFonts w:ascii="Times New Roman" w:hAnsi="Times New Roman" w:cs="Times New Roman"/>
+          <w:sz w:val="24"/>
+          <w:szCs w:val="24"/>
+          <w:u w:val="single"/>
+        </w:rPr>
+        <w:t>dengan kebutuhan dan keinginan user</w:t>
+      </w:r>
+      <w:r>
+        <w:rPr>
+          <w:rFonts w:ascii="Times New Roman" w:hAnsi="Times New Roman" w:cs="Times New Roman"/>
+          <w:sz w:val="24"/>
+          <w:szCs w:val="24"/>
+          <w:u w:val="single"/>
+        </w:rPr>
+        <w:t xml:space="preserve"> </w:t>
+      </w:r>
+      <w:r>
+        <w:rPr>
+          <w:rFonts w:ascii="Times New Roman" w:hAnsi="Times New Roman" w:cs="Times New Roman"/>
+          <w:sz w:val="24"/>
+          <w:szCs w:val="24"/>
+          <w:u w:val="single"/>
+        </w:rPr>
+        <w:t>sesuai dengan identifikasi dan rumusan masalah. Pembatasan masalah yang digunakan pada penelitian ini adalah:</w:t>
       </w:r>
     </w:p>
     <w:p>
@@ -2868,6 +2911,7 @@
         </w:rPr>
         <w:t xml:space="preserve">dengan menggunakan </w:t>
       </w:r>
+      <w:proofErr w:type="gramStart"/>
       <w:r>
         <w:rPr>
           <w:rFonts w:ascii="Times New Roman" w:hAnsi="Times New Roman" w:cs="Times New Roman"/>
@@ -2884,7 +2928,16 @@
           <w:sz w:val="24"/>
           <w:szCs w:val="24"/>
         </w:rPr>
-        <w:t xml:space="preserve"> pencarian dan peminjaman yang dilakukan oleh pengguna dengan asumsi ketika </w:t>
+        <w:t xml:space="preserve"> pencarian</w:t>
+      </w:r>
+      <w:proofErr w:type="gramEnd"/>
+      <w:r>
+        <w:rPr>
+          <w:rFonts w:ascii="Times New Roman" w:hAnsi="Times New Roman" w:cs="Times New Roman"/>
+          <w:sz w:val="24"/>
+          <w:szCs w:val="24"/>
+        </w:rPr>
+        <w:t xml:space="preserve"> dan peminjaman yang dilakukan oleh pengguna dengan asumsi ketika </w:t>
       </w:r>
       <w:r>
         <w:rPr>
@@ -2957,15 +3010,35 @@
           <w:sz w:val="24"/>
           <w:szCs w:val="24"/>
         </w:rPr>
-        <w:t xml:space="preserve">content-based recommender </w:t>
-      </w:r>
-      <w:r>
-        <w:rPr>
-          <w:rFonts w:ascii="Times New Roman" w:hAnsi="Times New Roman" w:cs="Times New Roman"/>
-          <w:sz w:val="24"/>
-          <w:szCs w:val="24"/>
-        </w:rPr>
-        <w:t xml:space="preserve"> dalam menghitung prediksi menggunakan algoritma </w:t>
+        <w:t xml:space="preserve">content-based </w:t>
+      </w:r>
+      <w:proofErr w:type="gramStart"/>
+      <w:r>
+        <w:rPr>
+          <w:rFonts w:ascii="Times New Roman" w:hAnsi="Times New Roman" w:cs="Times New Roman"/>
+          <w:i/>
+          <w:iCs/>
+          <w:sz w:val="24"/>
+          <w:szCs w:val="24"/>
+        </w:rPr>
+        <w:t xml:space="preserve">recommender </w:t>
+      </w:r>
+      <w:r>
+        <w:rPr>
+          <w:rFonts w:ascii="Times New Roman" w:hAnsi="Times New Roman" w:cs="Times New Roman"/>
+          <w:sz w:val="24"/>
+          <w:szCs w:val="24"/>
+        </w:rPr>
+        <w:t xml:space="preserve"> dalam</w:t>
+      </w:r>
+      <w:proofErr w:type="gramEnd"/>
+      <w:r>
+        <w:rPr>
+          <w:rFonts w:ascii="Times New Roman" w:hAnsi="Times New Roman" w:cs="Times New Roman"/>
+          <w:sz w:val="24"/>
+          <w:szCs w:val="24"/>
+        </w:rPr>
+        <w:t xml:space="preserve"> menghitung prediksi menggunakan algoritma </w:t>
       </w:r>
       <w:r>
         <w:rPr>
@@ -3134,7 +3207,25 @@
           <w:sz w:val="24"/>
           <w:szCs w:val="24"/>
         </w:rPr>
-        <w:t xml:space="preserve"> sebagai produk dari Tugas Akhir  ini  hanya dapat dipasang  pada </w:t>
+        <w:t xml:space="preserve"> sebagai produk dari Tugas </w:t>
+      </w:r>
+      <w:proofErr w:type="gramStart"/>
+      <w:r>
+        <w:rPr>
+          <w:rFonts w:ascii="Times New Roman" w:hAnsi="Times New Roman" w:cs="Times New Roman"/>
+          <w:sz w:val="24"/>
+          <w:szCs w:val="24"/>
+        </w:rPr>
+        <w:t>Akhir  ini</w:t>
+      </w:r>
+      <w:proofErr w:type="gramEnd"/>
+      <w:r>
+        <w:rPr>
+          <w:rFonts w:ascii="Times New Roman" w:hAnsi="Times New Roman" w:cs="Times New Roman"/>
+          <w:sz w:val="24"/>
+          <w:szCs w:val="24"/>
+        </w:rPr>
+        <w:t xml:space="preserve">  hanya dapat dipasang  pada </w:t>
       </w:r>
       <w:r>
         <w:rPr>
@@ -3170,7 +3261,15 @@
           <w:sz w:val="24"/>
           <w:szCs w:val="24"/>
         </w:rPr>
-        <w:t xml:space="preserve"> Android versi Lollipop 5.0+.</w:t>
+        <w:t xml:space="preserve"> Android versi Lollipop 5.0</w:t>
+      </w:r>
+      <w:r>
+        <w:rPr>
+          <w:rFonts w:ascii="Times New Roman" w:hAnsi="Times New Roman" w:cs="Times New Roman"/>
+          <w:sz w:val="24"/>
+          <w:szCs w:val="24"/>
+        </w:rPr>
+        <w:t>+ dan belum tersedia dalam sistem operasi IOS.</w:t>
       </w:r>
     </w:p>
     <w:p>
@@ -3210,6 +3309,7 @@
           <w:szCs w:val="24"/>
         </w:rPr>
       </w:pPr>
+      <w:proofErr w:type="gramStart"/>
       <w:r>
         <w:rPr>
           <w:rFonts w:ascii="Times New Roman" w:hAnsi="Times New Roman" w:cs="Times New Roman"/>
@@ -3232,7 +3332,16 @@
           <w:sz w:val="24"/>
           <w:szCs w:val="24"/>
         </w:rPr>
-        <w:t xml:space="preserve">: </w:t>
+        <w:t>:</w:t>
+      </w:r>
+      <w:proofErr w:type="gramEnd"/>
+      <w:r>
+        <w:rPr>
+          <w:rFonts w:ascii="Times New Roman" w:hAnsi="Times New Roman" w:cs="Times New Roman"/>
+          <w:sz w:val="24"/>
+          <w:szCs w:val="24"/>
+        </w:rPr>
+        <w:t xml:space="preserve"> </w:t>
       </w:r>
     </w:p>
     <w:p>
@@ -3247,13 +3356,23 @@
           <w:szCs w:val="24"/>
         </w:rPr>
       </w:pPr>
-      <w:r>
-        <w:rPr>
-          <w:rFonts w:ascii="Times New Roman" w:hAnsi="Times New Roman" w:cs="Times New Roman"/>
-          <w:sz w:val="24"/>
-          <w:szCs w:val="24"/>
-        </w:rPr>
-        <w:t>1).Mengelola data buku  digital;</w:t>
+      <w:proofErr w:type="gramStart"/>
+      <w:r>
+        <w:rPr>
+          <w:rFonts w:ascii="Times New Roman" w:hAnsi="Times New Roman" w:cs="Times New Roman"/>
+          <w:sz w:val="24"/>
+          <w:szCs w:val="24"/>
+        </w:rPr>
+        <w:t>1).Mengelola</w:t>
+      </w:r>
+      <w:proofErr w:type="gramEnd"/>
+      <w:r>
+        <w:rPr>
+          <w:rFonts w:ascii="Times New Roman" w:hAnsi="Times New Roman" w:cs="Times New Roman"/>
+          <w:sz w:val="24"/>
+          <w:szCs w:val="24"/>
+        </w:rPr>
+        <w:t xml:space="preserve"> data buku  digital;</w:t>
       </w:r>
     </w:p>
     <w:p>
@@ -3274,7 +3393,25 @@
           <w:sz w:val="24"/>
           <w:szCs w:val="24"/>
         </w:rPr>
-        <w:t>2). Mengelola  peminjaman buku digital;</w:t>
+        <w:t xml:space="preserve">2). </w:t>
+      </w:r>
+      <w:proofErr w:type="gramStart"/>
+      <w:r>
+        <w:rPr>
+          <w:rFonts w:ascii="Times New Roman" w:hAnsi="Times New Roman" w:cs="Times New Roman"/>
+          <w:sz w:val="24"/>
+          <w:szCs w:val="24"/>
+        </w:rPr>
+        <w:t>Mengelola  peminjaman</w:t>
+      </w:r>
+      <w:proofErr w:type="gramEnd"/>
+      <w:r>
+        <w:rPr>
+          <w:rFonts w:ascii="Times New Roman" w:hAnsi="Times New Roman" w:cs="Times New Roman"/>
+          <w:sz w:val="24"/>
+          <w:szCs w:val="24"/>
+        </w:rPr>
+        <w:t xml:space="preserve"> buku digital;</w:t>
       </w:r>
     </w:p>
     <w:p>
@@ -3295,7 +3432,25 @@
           <w:sz w:val="24"/>
           <w:szCs w:val="24"/>
         </w:rPr>
-        <w:t>3). Melakukan enkripsi  dokumen  buku  digital;</w:t>
+        <w:t xml:space="preserve">3). Melakukan </w:t>
+      </w:r>
+      <w:proofErr w:type="gramStart"/>
+      <w:r>
+        <w:rPr>
+          <w:rFonts w:ascii="Times New Roman" w:hAnsi="Times New Roman" w:cs="Times New Roman"/>
+          <w:sz w:val="24"/>
+          <w:szCs w:val="24"/>
+        </w:rPr>
+        <w:t>enkripsi  dokumen</w:t>
+      </w:r>
+      <w:proofErr w:type="gramEnd"/>
+      <w:r>
+        <w:rPr>
+          <w:rFonts w:ascii="Times New Roman" w:hAnsi="Times New Roman" w:cs="Times New Roman"/>
+          <w:sz w:val="24"/>
+          <w:szCs w:val="24"/>
+        </w:rPr>
+        <w:t xml:space="preserve">  buku  digital;</w:t>
       </w:r>
     </w:p>
     <w:p>
@@ -3352,6 +3507,7 @@
           <w:szCs w:val="24"/>
         </w:rPr>
       </w:pPr>
+      <w:proofErr w:type="gramStart"/>
       <w:r>
         <w:rPr>
           <w:rFonts w:ascii="Times New Roman" w:hAnsi="Times New Roman" w:cs="Times New Roman"/>
@@ -3374,7 +3530,16 @@
           <w:sz w:val="24"/>
           <w:szCs w:val="24"/>
         </w:rPr>
-        <w:t xml:space="preserve">:  </w:t>
+        <w:t>:</w:t>
+      </w:r>
+      <w:proofErr w:type="gramEnd"/>
+      <w:r>
+        <w:rPr>
+          <w:rFonts w:ascii="Times New Roman" w:hAnsi="Times New Roman" w:cs="Times New Roman"/>
+          <w:sz w:val="24"/>
+          <w:szCs w:val="24"/>
+        </w:rPr>
+        <w:t xml:space="preserve">  </w:t>
       </w:r>
     </w:p>
     <w:p>
@@ -3397,7 +3562,26 @@
           <w:sz w:val="24"/>
           <w:szCs w:val="24"/>
         </w:rPr>
-        <w:t xml:space="preserve">1). Mendapat rekomendasi  buku digital dari algoritma </w:t>
+        <w:lastRenderedPageBreak/>
+        <w:t xml:space="preserve">1). Mendapat </w:t>
+      </w:r>
+      <w:proofErr w:type="gramStart"/>
+      <w:r>
+        <w:rPr>
+          <w:rFonts w:ascii="Times New Roman" w:hAnsi="Times New Roman" w:cs="Times New Roman"/>
+          <w:sz w:val="24"/>
+          <w:szCs w:val="24"/>
+        </w:rPr>
+        <w:t>rekomendasi  buku</w:t>
+      </w:r>
+      <w:proofErr w:type="gramEnd"/>
+      <w:r>
+        <w:rPr>
+          <w:rFonts w:ascii="Times New Roman" w:hAnsi="Times New Roman" w:cs="Times New Roman"/>
+          <w:sz w:val="24"/>
+          <w:szCs w:val="24"/>
+        </w:rPr>
+        <w:t xml:space="preserve"> digital dari algoritma </w:t>
       </w:r>
       <w:r>
         <w:rPr>
@@ -3428,7 +3612,25 @@
           <w:sz w:val="24"/>
           <w:szCs w:val="24"/>
         </w:rPr>
-        <w:t>2). Mencari, meminjam,  membaca, mengembalikan</w:t>
+        <w:t xml:space="preserve">2). Mencari, </w:t>
+      </w:r>
+      <w:proofErr w:type="gramStart"/>
+      <w:r>
+        <w:rPr>
+          <w:rFonts w:ascii="Times New Roman" w:hAnsi="Times New Roman" w:cs="Times New Roman"/>
+          <w:sz w:val="24"/>
+          <w:szCs w:val="24"/>
+        </w:rPr>
+        <w:t>meminjam,  membaca</w:t>
+      </w:r>
+      <w:proofErr w:type="gramEnd"/>
+      <w:r>
+        <w:rPr>
+          <w:rFonts w:ascii="Times New Roman" w:hAnsi="Times New Roman" w:cs="Times New Roman"/>
+          <w:sz w:val="24"/>
+          <w:szCs w:val="24"/>
+        </w:rPr>
+        <w:t>, mengembalikan</w:t>
       </w:r>
       <w:r>
         <w:rPr>
@@ -3465,23 +3667,7 @@
           <w:sz w:val="24"/>
           <w:szCs w:val="24"/>
         </w:rPr>
-        <w:t>3). Memberi rating</w:t>
-      </w:r>
-      <w:r>
-        <w:rPr>
-          <w:rFonts w:ascii="Times New Roman" w:hAnsi="Times New Roman" w:cs="Times New Roman"/>
-          <w:sz w:val="24"/>
-          <w:szCs w:val="24"/>
-        </w:rPr>
-        <w:t xml:space="preserve"> </w:t>
-      </w:r>
-      <w:r>
-        <w:rPr>
-          <w:rFonts w:ascii="Times New Roman" w:hAnsi="Times New Roman" w:cs="Times New Roman"/>
-          <w:sz w:val="24"/>
-          <w:szCs w:val="24"/>
-        </w:rPr>
-        <w:t>dan review</w:t>
+        <w:t>3). Memberi rating dan review</w:t>
       </w:r>
       <w:r>
         <w:rPr>
@@ -3512,13 +3698,13 @@
           <w:szCs w:val="24"/>
         </w:rPr>
       </w:pPr>
-      <w:r>
-        <w:rPr>
-          <w:rFonts w:ascii="Times New Roman" w:hAnsi="Times New Roman" w:cs="Times New Roman"/>
-          <w:sz w:val="24"/>
-          <w:szCs w:val="24"/>
-        </w:rPr>
-        <w:lastRenderedPageBreak/>
+      <w:proofErr w:type="gramStart"/>
+      <w:r>
+        <w:rPr>
+          <w:rFonts w:ascii="Times New Roman" w:hAnsi="Times New Roman" w:cs="Times New Roman"/>
+          <w:sz w:val="24"/>
+          <w:szCs w:val="24"/>
+        </w:rPr>
         <w:t>User</w:t>
       </w:r>
       <w:r>
@@ -3535,7 +3721,16 @@
           <w:sz w:val="24"/>
           <w:szCs w:val="24"/>
         </w:rPr>
-        <w:t xml:space="preserve">: </w:t>
+        <w:t>:</w:t>
+      </w:r>
+      <w:proofErr w:type="gramEnd"/>
+      <w:r>
+        <w:rPr>
+          <w:rFonts w:ascii="Times New Roman" w:hAnsi="Times New Roman" w:cs="Times New Roman"/>
+          <w:sz w:val="24"/>
+          <w:szCs w:val="24"/>
+        </w:rPr>
+        <w:t xml:space="preserve"> </w:t>
       </w:r>
     </w:p>
     <w:p>
@@ -3628,8 +3823,6 @@
         </w:rPr>
         <w:t>buku digital;</w:t>
       </w:r>
-      <w:bookmarkStart w:id="4" w:name="_GoBack"/>
-      <w:bookmarkEnd w:id="4"/>
     </w:p>
     <w:p>
       <w:pPr>
@@ -3660,6 +3853,7 @@
           <w:numId w:val="8"/>
         </w:numPr>
         <w:spacing w:line="360" w:lineRule="auto"/>
+        <w:ind w:hanging="720"/>
         <w:jc w:val="both"/>
         <w:rPr>
           <w:rFonts w:ascii="Times New Roman" w:hAnsi="Times New Roman" w:cs="Times New Roman"/>
@@ -3677,7 +3871,17 @@
           <w:sz w:val="24"/>
           <w:szCs w:val="24"/>
         </w:rPr>
-        <w:t>Metodologi Pengembangan Sistem</w:t>
+        <w:t xml:space="preserve">Metodologi </w:t>
+      </w:r>
+      <w:r>
+        <w:rPr>
+          <w:rFonts w:ascii="Times New Roman" w:hAnsi="Times New Roman" w:cs="Times New Roman"/>
+          <w:b/>
+          <w:bCs/>
+          <w:sz w:val="24"/>
+          <w:szCs w:val="24"/>
+        </w:rPr>
+        <w:t>Penelitian</w:t>
       </w:r>
     </w:p>
     <w:p>
@@ -3694,7 +3898,10 @@
       </w:pPr>
       <w:r>
         <w:rPr>
+          <w:rFonts w:ascii="Times New Roman" w:hAnsi="Times New Roman" w:cs="Times New Roman"/>
           <w:color w:val="000000"/>
+          <w:sz w:val="24"/>
+          <w:szCs w:val="24"/>
         </w:rPr>
         <w:t>Metodologi yang digunakan pada pengembangan sistem ini yaitu dengan model waterfal. Metode waterfall merupakan metodologi pengembangan sistem yang bersifat sistematis sehingga dapat menghasilkan software yang baik dan penataan perpustakaan yang terurut dengan rapi karena tahap demi tahap yang dilalui harus menunggu selesainya tahap sebelumnya dan berjalan berurutan.</w:t>
       </w:r>
@@ -3741,7 +3948,15 @@
           <w:sz w:val="24"/>
           <w:szCs w:val="24"/>
         </w:rPr>
-        <w:t xml:space="preserve">Melakukan perhitungan untuk algoritma </w:t>
+        <w:t>Pada tahapan ini</w:t>
+      </w:r>
+      <w:r>
+        <w:rPr>
+          <w:rFonts w:ascii="Times New Roman" w:hAnsi="Times New Roman" w:cs="Times New Roman"/>
+          <w:sz w:val="24"/>
+          <w:szCs w:val="24"/>
+        </w:rPr>
+        <w:t xml:space="preserve"> perhitungan untuk algoritma </w:t>
       </w:r>
       <w:r>
         <w:rPr>
@@ -3922,7 +4137,40 @@
           <w:sz w:val="24"/>
           <w:szCs w:val="24"/>
         </w:rPr>
-        <w:t xml:space="preserve">Melakukan perancangan tampilan menggunakan menggunakan </w:t>
+        <w:lastRenderedPageBreak/>
+        <w:t>Pada tahapan ini</w:t>
+      </w:r>
+      <w:r>
+        <w:rPr>
+          <w:rFonts w:ascii="Times New Roman" w:hAnsi="Times New Roman" w:cs="Times New Roman"/>
+          <w:sz w:val="24"/>
+          <w:szCs w:val="24"/>
+        </w:rPr>
+        <w:t xml:space="preserve"> </w:t>
+      </w:r>
+      <w:r>
+        <w:rPr>
+          <w:rFonts w:ascii="Times New Roman" w:hAnsi="Times New Roman" w:cs="Times New Roman"/>
+          <w:sz w:val="24"/>
+          <w:szCs w:val="24"/>
+        </w:rPr>
+        <w:t>adalah tahapan lanjutan</w:t>
+      </w:r>
+      <w:r>
+        <w:rPr>
+          <w:rFonts w:ascii="Times New Roman" w:hAnsi="Times New Roman" w:cs="Times New Roman"/>
+          <w:sz w:val="24"/>
+          <w:szCs w:val="24"/>
+        </w:rPr>
+        <w:t xml:space="preserve"> </w:t>
+      </w:r>
+      <w:r>
+        <w:rPr>
+          <w:rFonts w:ascii="Times New Roman" w:hAnsi="Times New Roman" w:cs="Times New Roman"/>
+          <w:sz w:val="24"/>
+          <w:szCs w:val="24"/>
+        </w:rPr>
+        <w:t>dari tahapan analisis degan melakukan perancangan tampilan (</w:t>
       </w:r>
       <w:r>
         <w:rPr>
@@ -3932,15 +4180,71 @@
           <w:sz w:val="24"/>
           <w:szCs w:val="24"/>
         </w:rPr>
-        <w:t xml:space="preserve">software prototype Graphical User Interface </w:t>
-      </w:r>
-      <w:r>
-        <w:rPr>
-          <w:rFonts w:ascii="Times New Roman" w:hAnsi="Times New Roman" w:cs="Times New Roman"/>
-          <w:sz w:val="24"/>
-          <w:szCs w:val="24"/>
-        </w:rPr>
-        <w:t>(GUI) Figma versi ?? dan pemodelan basis data dengan Microsoft visio versi ? yang akan dipresentasikan dalam basis data menggunakan server MYSQL ?</w:t>
+        <w:t>interface</w:t>
+      </w:r>
+      <w:r>
+        <w:rPr>
+          <w:rFonts w:ascii="Times New Roman" w:hAnsi="Times New Roman" w:cs="Times New Roman"/>
+          <w:sz w:val="24"/>
+          <w:szCs w:val="24"/>
+        </w:rPr>
+        <w:t>) menggunakan figma,</w:t>
+      </w:r>
+      <w:r>
+        <w:rPr>
+          <w:rFonts w:ascii="Times New Roman" w:hAnsi="Times New Roman" w:cs="Times New Roman"/>
+          <w:sz w:val="24"/>
+          <w:szCs w:val="24"/>
+        </w:rPr>
+        <w:t xml:space="preserve"> pemodelan basis data dengan Microsoft visio</w:t>
+      </w:r>
+      <w:r>
+        <w:rPr>
+          <w:rFonts w:ascii="Times New Roman" w:hAnsi="Times New Roman" w:cs="Times New Roman"/>
+          <w:sz w:val="24"/>
+          <w:szCs w:val="24"/>
+        </w:rPr>
+        <w:t xml:space="preserve"> untuk perancangan ERD </w:t>
+      </w:r>
+      <w:r>
+        <w:rPr>
+          <w:rFonts w:ascii="Times New Roman" w:hAnsi="Times New Roman" w:cs="Times New Roman"/>
+          <w:i/>
+          <w:iCs/>
+          <w:sz w:val="24"/>
+          <w:szCs w:val="24"/>
+        </w:rPr>
+        <w:t>(</w:t>
+      </w:r>
+      <w:r>
+        <w:rPr>
+          <w:rFonts w:ascii="Times New Roman" w:hAnsi="Times New Roman" w:cs="Times New Roman"/>
+          <w:i/>
+          <w:iCs/>
+          <w:sz w:val="24"/>
+          <w:szCs w:val="24"/>
+        </w:rPr>
+        <w:t>Entity Relationship Diagrams</w:t>
+      </w:r>
+      <w:r>
+        <w:rPr>
+          <w:rFonts w:ascii="Times New Roman" w:hAnsi="Times New Roman" w:cs="Times New Roman"/>
+          <w:i/>
+          <w:iCs/>
+          <w:sz w:val="24"/>
+          <w:szCs w:val="24"/>
+        </w:rPr>
+        <w:t>)</w:t>
+      </w:r>
+      <w:r>
+        <w:rPr>
+          <w:rFonts w:ascii="Times New Roman" w:hAnsi="Times New Roman" w:cs="Times New Roman"/>
+          <w:i/>
+          <w:iCs/>
+          <w:sz w:val="24"/>
+          <w:szCs w:val="24"/>
+        </w:rPr>
+        <w:t>.</w:t>
       </w:r>
     </w:p>
     <w:p>
@@ -3978,8 +4282,25 @@
         <w:rPr>
           <w:color w:val="000000"/>
         </w:rPr>
-        <w:lastRenderedPageBreak/>
-        <w:t xml:space="preserve">Melakukan penulisan kode pemrograman dengan bahasa pemrograman kotlin / java ? untuk aplikasi mobile dan PHP </w:t>
+        <w:t xml:space="preserve">Pada tahapan ini dilakuakn </w:t>
+      </w:r>
+      <w:r>
+        <w:rPr>
+          <w:color w:val="000000"/>
+        </w:rPr>
+        <w:t xml:space="preserve">penulisan kode pemrograman dengan bahasa pemrograman kotlin untuk aplikasi mobile dan </w:t>
+      </w:r>
+      <w:r>
+        <w:rPr>
+          <w:color w:val="000000"/>
+        </w:rPr>
+        <w:t>PHP</w:t>
+      </w:r>
+      <w:r>
+        <w:rPr>
+          <w:color w:val="000000"/>
+        </w:rPr>
+        <w:t xml:space="preserve"> (</w:t>
       </w:r>
       <w:r>
         <w:rPr>
@@ -3987,14 +4308,43 @@
           <w:iCs/>
           <w:color w:val="000000"/>
         </w:rPr>
-        <w:t xml:space="preserve">Hypertext Preprocessor </w:t>
-      </w:r>
-      <w:r>
-        <w:rPr>
+        <w:t>Hypertext Preprocessor</w:t>
+      </w:r>
+      <w:r>
+        <w:rPr>
+          <w:i/>
+          <w:iCs/>
           <w:color w:val="000000"/>
         </w:rPr>
-        <w:t>(PHP) untuk web. Tool dan library yang digunakan untuk membangun aplikasi adalah  :</w:t>
-      </w:r>
+        <w:t xml:space="preserve">) </w:t>
+      </w:r>
+      <w:r>
+        <w:rPr>
+          <w:color w:val="000000"/>
+        </w:rPr>
+        <w:t xml:space="preserve">dan </w:t>
+      </w:r>
+      <w:r>
+        <w:rPr>
+          <w:i/>
+          <w:color w:val="000000"/>
+        </w:rPr>
+        <w:t>Javascript</w:t>
+      </w:r>
+      <w:r>
+        <w:rPr>
+          <w:color w:val="000000"/>
+        </w:rPr>
+        <w:t xml:space="preserve"> untuk web. Tool dan library yang digunakan untuk membangun aplikasi </w:t>
+      </w:r>
+      <w:proofErr w:type="gramStart"/>
+      <w:r>
+        <w:rPr>
+          <w:color w:val="000000"/>
+        </w:rPr>
+        <w:t>adalah  :</w:t>
+      </w:r>
+      <w:proofErr w:type="gramEnd"/>
     </w:p>
     <w:p>
       <w:pPr>
@@ -4199,7 +4549,25 @@
           <w:sz w:val="24"/>
           <w:szCs w:val="24"/>
         </w:rPr>
-        <w:t>Pengujian sistem rekomendasi Deep Item Collaborative Filtering untuk mengukur keakuratan nilai rekomendasi dimana nilai dari hasil pengujian pada sistem rekomendasi akan menjadi nilai parameter akurat atau tidaknya rekomendasi yang diberikan kepada user.</w:t>
+        <w:t xml:space="preserve">Pengujian sistem rekomendasi </w:t>
+      </w:r>
+      <w:r>
+        <w:rPr>
+          <w:rFonts w:ascii="Times New Roman" w:hAnsi="Times New Roman" w:cs="Times New Roman"/>
+          <w:i/>
+          <w:iCs/>
+          <w:sz w:val="24"/>
+          <w:szCs w:val="24"/>
+        </w:rPr>
+        <w:t>Deep Item Collaborative Filtering</w:t>
+      </w:r>
+      <w:r>
+        <w:rPr>
+          <w:rFonts w:ascii="Times New Roman" w:hAnsi="Times New Roman" w:cs="Times New Roman"/>
+          <w:sz w:val="24"/>
+          <w:szCs w:val="24"/>
+        </w:rPr>
+        <w:t xml:space="preserve"> untuk mengukur keakuratan nilai rekomendasi dimana nilai dari hasil pengujian pada sistem rekomendasi akan menjadi nilai parameter akurat atau tidaknya rekomendasi yang diberikan kepada user.</w:t>
       </w:r>
     </w:p>
     <w:p>
@@ -4249,15 +4617,35 @@
           <w:sz w:val="24"/>
           <w:szCs w:val="24"/>
         </w:rPr>
-        <w:t xml:space="preserve">Black Box Testing </w:t>
-      </w:r>
-      <w:r>
-        <w:rPr>
-          <w:rFonts w:ascii="Times New Roman" w:hAnsi="Times New Roman" w:cs="Times New Roman"/>
-          <w:sz w:val="24"/>
-          <w:szCs w:val="24"/>
-        </w:rPr>
-        <w:t xml:space="preserve"> untuk menguji perangkat lunak secara fungsionalitas agar hasil yang sesuai dengan yang diharapkan.</w:t>
+        <w:t xml:space="preserve">Black Box </w:t>
+      </w:r>
+      <w:proofErr w:type="gramStart"/>
+      <w:r>
+        <w:rPr>
+          <w:rFonts w:ascii="Times New Roman" w:hAnsi="Times New Roman" w:cs="Times New Roman"/>
+          <w:i/>
+          <w:iCs/>
+          <w:sz w:val="24"/>
+          <w:szCs w:val="24"/>
+        </w:rPr>
+        <w:t xml:space="preserve">Testing </w:t>
+      </w:r>
+      <w:r>
+        <w:rPr>
+          <w:rFonts w:ascii="Times New Roman" w:hAnsi="Times New Roman" w:cs="Times New Roman"/>
+          <w:sz w:val="24"/>
+          <w:szCs w:val="24"/>
+        </w:rPr>
+        <w:t xml:space="preserve"> untuk</w:t>
+      </w:r>
+      <w:proofErr w:type="gramEnd"/>
+      <w:r>
+        <w:rPr>
+          <w:rFonts w:ascii="Times New Roman" w:hAnsi="Times New Roman" w:cs="Times New Roman"/>
+          <w:sz w:val="24"/>
+          <w:szCs w:val="24"/>
+        </w:rPr>
+        <w:t xml:space="preserve"> menguji perangkat lunak secara fungsionalitas agar hasil yang sesuai dengan yang diharapkan.</w:t>
       </w:r>
     </w:p>
     <w:p>
@@ -4302,7 +4690,35 @@
           <w:sz w:val="24"/>
           <w:szCs w:val="24"/>
         </w:rPr>
-        <w:t>Penarikan Kesimpulan yang diambil berdasarkan hasil pengujian yang dilakukan.</w:t>
+        <w:t>Penarikan Kesimpulan yang diambil berdasarkan hasil pengujian yang dilakukan</w:t>
+      </w:r>
+      <w:r>
+        <w:rPr>
+          <w:rFonts w:ascii="Times New Roman" w:hAnsi="Times New Roman" w:cs="Times New Roman"/>
+          <w:sz w:val="24"/>
+          <w:szCs w:val="24"/>
+        </w:rPr>
+        <w:t xml:space="preserve"> dengan metode </w:t>
+      </w:r>
+      <w:r>
+        <w:rPr>
+          <w:rFonts w:ascii="Times New Roman" w:hAnsi="Times New Roman" w:cs="Times New Roman"/>
+          <w:i/>
+          <w:iCs/>
+          <w:sz w:val="24"/>
+          <w:szCs w:val="24"/>
+        </w:rPr>
+        <w:t>Deep Item Collaborative Filtering</w:t>
+      </w:r>
+      <w:r>
+        <w:rPr>
+          <w:rFonts w:ascii="Times New Roman" w:hAnsi="Times New Roman" w:cs="Times New Roman"/>
+          <w:i/>
+          <w:iCs/>
+          <w:sz w:val="24"/>
+          <w:szCs w:val="24"/>
+        </w:rPr>
+        <w:t>.</w:t>
       </w:r>
     </w:p>
     <w:p>
@@ -4327,13 +4743,17 @@
         <w:jc w:val="center"/>
         <w:rPr>
           <w:rFonts w:ascii="Times New Roman" w:hAnsi="Times New Roman" w:cs="Times New Roman"/>
-          <w:sz w:val="24"/>
-          <w:szCs w:val="24"/>
-        </w:rPr>
-      </w:pPr>
-      <w:r>
-        <w:rPr>
-          <w:rFonts w:ascii="Times New Roman" w:hAnsi="Times New Roman" w:cs="Times New Roman"/>
+          <w:b/>
+          <w:bCs/>
+          <w:sz w:val="24"/>
+          <w:szCs w:val="24"/>
+        </w:rPr>
+      </w:pPr>
+      <w:r>
+        <w:rPr>
+          <w:rFonts w:ascii="Times New Roman" w:hAnsi="Times New Roman" w:cs="Times New Roman"/>
+          <w:b/>
+          <w:bCs/>
           <w:sz w:val="24"/>
           <w:szCs w:val="24"/>
         </w:rPr>
@@ -4346,13 +4766,17 @@
         <w:jc w:val="center"/>
         <w:rPr>
           <w:rFonts w:ascii="Times New Roman" w:hAnsi="Times New Roman" w:cs="Times New Roman"/>
-          <w:sz w:val="24"/>
-          <w:szCs w:val="24"/>
-        </w:rPr>
-      </w:pPr>
-      <w:r>
-        <w:rPr>
-          <w:rFonts w:ascii="Times New Roman" w:hAnsi="Times New Roman" w:cs="Times New Roman"/>
+          <w:b/>
+          <w:bCs/>
+          <w:sz w:val="24"/>
+          <w:szCs w:val="24"/>
+        </w:rPr>
+      </w:pPr>
+      <w:r>
+        <w:rPr>
+          <w:rFonts w:ascii="Times New Roman" w:hAnsi="Times New Roman" w:cs="Times New Roman"/>
+          <w:b/>
+          <w:bCs/>
           <w:sz w:val="24"/>
           <w:szCs w:val="24"/>
         </w:rPr>
@@ -4486,7 +4910,7 @@
     <w:sdt>
       <w:sdtPr>
         <w:rPr>
-          <w:rFonts w:asciiTheme="minorHAnsi" w:eastAsiaTheme="minorHAnsi" w:hAnsiTheme="minorHAnsi" w:cs="Times New Roman"/>
+          <w:rFonts w:eastAsiaTheme="minorHAnsi" w:cs="Times New Roman"/>
           <w:b w:val="0"/>
           <w:color w:val="auto"/>
           <w:sz w:val="22"/>
@@ -4528,6 +4952,7 @@
               <w:pPr>
                 <w:pStyle w:val="Bibliography"/>
                 <w:rPr>
+                  <w:rFonts w:ascii="Times New Roman" w:hAnsi="Times New Roman" w:cs="Times New Roman"/>
                   <w:noProof/>
                   <w:sz w:val="24"/>
                   <w:szCs w:val="24"/>
@@ -4553,6 +4978,7 @@
               </w:r>
               <w:r>
                 <w:rPr>
+                  <w:rFonts w:ascii="Times New Roman" w:hAnsi="Times New Roman" w:cs="Times New Roman"/>
                   <w:noProof/>
                 </w:rPr>
                 <w:t>Bobadilla, J., Alonso, S. &amp; Hernando, A., 2020. Deep Learning Architecture for Collaborative Filtering Recommender Systems. p. 1.</w:t>
@@ -4562,11 +4988,13 @@
               <w:pPr>
                 <w:pStyle w:val="Bibliography"/>
                 <w:rPr>
+                  <w:rFonts w:ascii="Times New Roman" w:hAnsi="Times New Roman" w:cs="Times New Roman"/>
                   <w:noProof/>
                 </w:rPr>
               </w:pPr>
               <w:r>
                 <w:rPr>
+                  <w:rFonts w:ascii="Times New Roman" w:hAnsi="Times New Roman" w:cs="Times New Roman"/>
                   <w:noProof/>
                 </w:rPr>
                 <w:t>Chen, J. et al., 2020. Deep attention user-based collaborative filtering for recommendation. p. 2.</w:t>
@@ -4576,11 +5004,13 @@
               <w:pPr>
                 <w:pStyle w:val="Bibliography"/>
                 <w:rPr>
+                  <w:rFonts w:ascii="Times New Roman" w:hAnsi="Times New Roman" w:cs="Times New Roman"/>
                   <w:noProof/>
                 </w:rPr>
               </w:pPr>
               <w:r>
                 <w:rPr>
+                  <w:rFonts w:ascii="Times New Roman" w:hAnsi="Times New Roman" w:cs="Times New Roman"/>
                   <w:noProof/>
                 </w:rPr>
                 <w:t>Ikasari, D., Suhendra, A. &amp; Farida, N., 2018. Metode Deep Learning Pada Sistem Rekomendasi : Review Paper. Volume 2, p. 47.</w:t>
@@ -4590,11 +5020,13 @@
               <w:pPr>
                 <w:pStyle w:val="Bibliography"/>
                 <w:rPr>
+                  <w:rFonts w:ascii="Times New Roman" w:hAnsi="Times New Roman" w:cs="Times New Roman"/>
                   <w:noProof/>
                 </w:rPr>
               </w:pPr>
               <w:r>
                 <w:rPr>
+                  <w:rFonts w:ascii="Times New Roman" w:hAnsi="Times New Roman" w:cs="Times New Roman"/>
                   <w:noProof/>
                 </w:rPr>
                 <w:t>Isinkaye, F., Folajimi, Y. &amp; Ojokoh, B., 2015. Recommendation systems: Principles, methods and. p. 4.</w:t>
@@ -4604,11 +5036,13 @@
               <w:pPr>
                 <w:pStyle w:val="Bibliography"/>
                 <w:rPr>
+                  <w:rFonts w:ascii="Times New Roman" w:hAnsi="Times New Roman" w:cs="Times New Roman"/>
                   <w:noProof/>
                 </w:rPr>
               </w:pPr>
               <w:r>
                 <w:rPr>
+                  <w:rFonts w:ascii="Times New Roman" w:hAnsi="Times New Roman" w:cs="Times New Roman"/>
                   <w:noProof/>
                 </w:rPr>
                 <w:t>Li, S., Kawale, J. &amp; Fu, Y., 2015. Deep Collaborative Filtering via Marginalized Denoising Auto-encoder. pp. 812, 814.</w:t>
@@ -4618,11 +5052,13 @@
               <w:pPr>
                 <w:pStyle w:val="Bibliography"/>
                 <w:rPr>
+                  <w:rFonts w:ascii="Times New Roman" w:hAnsi="Times New Roman" w:cs="Times New Roman"/>
                   <w:noProof/>
                 </w:rPr>
               </w:pPr>
               <w:r>
                 <w:rPr>
+                  <w:rFonts w:ascii="Times New Roman" w:hAnsi="Times New Roman" w:cs="Times New Roman"/>
                   <w:noProof/>
                 </w:rPr>
                 <w:t>Liu, J. &amp; Wu, C., 2017. Deep Learning Based Recommendation: A Survey. Volume 424, p. 451.</w:t>
@@ -4632,17 +5068,20 @@
               <w:pPr>
                 <w:pStyle w:val="Bibliography"/>
                 <w:rPr>
+                  <w:rFonts w:ascii="Times New Roman" w:hAnsi="Times New Roman" w:cs="Times New Roman"/>
                   <w:noProof/>
                 </w:rPr>
               </w:pPr>
               <w:r>
                 <w:rPr>
+                  <w:rFonts w:ascii="Times New Roman" w:hAnsi="Times New Roman" w:cs="Times New Roman"/>
                   <w:noProof/>
                 </w:rPr>
                 <w:t xml:space="preserve">Rahmawati, S., Nurjanah, D. &amp; Rismala, R., 2018. Analisis dan Implementasi Pendekatan Hybrid untuk Sistem Rekomendasi dengan Metode Knowledge Based Recommender System dan Collaborative Filtering. </w:t>
               </w:r>
               <w:r>
                 <w:rPr>
+                  <w:rFonts w:ascii="Times New Roman" w:hAnsi="Times New Roman" w:cs="Times New Roman"/>
                   <w:i/>
                   <w:iCs/>
                   <w:noProof/>
@@ -4651,6 +5090,7 @@
               </w:r>
               <w:r>
                 <w:rPr>
+                  <w:rFonts w:ascii="Times New Roman" w:hAnsi="Times New Roman" w:cs="Times New Roman"/>
                   <w:noProof/>
                 </w:rPr>
                 <w:t>3(2), p. 12.</w:t>
@@ -4660,17 +5100,20 @@
               <w:pPr>
                 <w:pStyle w:val="Bibliography"/>
                 <w:rPr>
+                  <w:rFonts w:ascii="Times New Roman" w:hAnsi="Times New Roman" w:cs="Times New Roman"/>
                   <w:noProof/>
                 </w:rPr>
               </w:pPr>
               <w:r>
                 <w:rPr>
+                  <w:rFonts w:ascii="Times New Roman" w:hAnsi="Times New Roman" w:cs="Times New Roman"/>
                   <w:noProof/>
                 </w:rPr>
                 <w:t xml:space="preserve">Saeed, M. &amp; MansooriI, E. G., 2017. A NOVEL FUZZY-BASED SIMILARITY MEASURE FOR COLLABORATIVE FILTERING TO ALLEVIATE THE SPARSITY PROBLEM. </w:t>
               </w:r>
               <w:r>
                 <w:rPr>
+                  <w:rFonts w:ascii="Times New Roman" w:hAnsi="Times New Roman" w:cs="Times New Roman"/>
                   <w:i/>
                   <w:iCs/>
                   <w:noProof/>
@@ -4679,6 +5122,7 @@
               </w:r>
               <w:r>
                 <w:rPr>
+                  <w:rFonts w:ascii="Times New Roman" w:hAnsi="Times New Roman" w:cs="Times New Roman"/>
                   <w:noProof/>
                 </w:rPr>
                 <w:t>Volume 14, p. 2.</w:t>
@@ -4688,17 +5132,20 @@
               <w:pPr>
                 <w:pStyle w:val="Bibliography"/>
                 <w:rPr>
+                  <w:rFonts w:ascii="Times New Roman" w:hAnsi="Times New Roman" w:cs="Times New Roman"/>
                   <w:noProof/>
                 </w:rPr>
               </w:pPr>
               <w:r>
                 <w:rPr>
+                  <w:rFonts w:ascii="Times New Roman" w:hAnsi="Times New Roman" w:cs="Times New Roman"/>
                   <w:noProof/>
                 </w:rPr>
                 <w:t xml:space="preserve">Wenige, L. &amp; Ruhland, J., 2018. Retrieval by recommendation: using LOD technologies to improve. </w:t>
               </w:r>
               <w:r>
                 <w:rPr>
+                  <w:rFonts w:ascii="Times New Roman" w:hAnsi="Times New Roman" w:cs="Times New Roman"/>
                   <w:i/>
                   <w:iCs/>
                   <w:noProof/>
@@ -4707,6 +5154,7 @@
               </w:r>
               <w:r>
                 <w:rPr>
+                  <w:rFonts w:ascii="Times New Roman" w:hAnsi="Times New Roman" w:cs="Times New Roman"/>
                   <w:noProof/>
                 </w:rPr>
                 <w:t>p. 2.</w:t>
@@ -4716,11 +5164,13 @@
               <w:pPr>
                 <w:pStyle w:val="Bibliography"/>
                 <w:rPr>
+                  <w:rFonts w:ascii="Times New Roman" w:hAnsi="Times New Roman" w:cs="Times New Roman"/>
                   <w:noProof/>
                 </w:rPr>
               </w:pPr>
               <w:r>
                 <w:rPr>
+                  <w:rFonts w:ascii="Times New Roman" w:hAnsi="Times New Roman" w:cs="Times New Roman"/>
                   <w:noProof/>
                 </w:rPr>
                 <w:t>Zhang, M. &amp; Yang, Z., 2019. GACOforRec: Session-Based Graph Convolutional Neural Networks Recommendation Model. p. 114077.</w:t>
@@ -4766,8 +5216,8 @@
 </file>
 
 <file path=word/numbering.xml><?xml version="1.0" encoding="utf-8"?>
-<w:numbering xmlns:wpc="http://schemas.microsoft.com/office/word/2010/wordprocessingCanvas" xmlns:mc="http://schemas.openxmlformats.org/markup-compatibility/2006" xmlns:o="urn:schemas-microsoft-com:office:office" xmlns:r="http://schemas.openxmlformats.org/officeDocument/2006/relationships" xmlns:m="http://schemas.openxmlformats.org/officeDocument/2006/math" xmlns:v="urn:schemas-microsoft-com:vml" xmlns:wp14="http://schemas.microsoft.com/office/word/2010/wordprocessingDrawing" xmlns:wp="http://schemas.openxmlformats.org/drawingml/2006/wordprocessingDrawing" xmlns:w10="urn:schemas-microsoft-com:office:word" xmlns:w="http://schemas.openxmlformats.org/wordprocessingml/2006/main" xmlns:w14="http://schemas.microsoft.com/office/word/2010/wordml" xmlns:w15="http://schemas.microsoft.com/office/word/2012/wordml" xmlns:wpg="http://schemas.microsoft.com/office/word/2010/wordprocessingGroup" xmlns:wpi="http://schemas.microsoft.com/office/word/2010/wordprocessingInk" xmlns:wne="http://schemas.microsoft.com/office/word/2006/wordml" xmlns:wps="http://schemas.microsoft.com/office/word/2010/wordprocessingShape" mc:Ignorable="w14 w15 wp14">
-  <w:abstractNum w:abstractNumId="0">
+<w:numbering xmlns:wpc="http://schemas.microsoft.com/office/word/2010/wordprocessingCanvas" xmlns:cx="http://schemas.microsoft.com/office/drawing/2014/chartex" xmlns:cx1="http://schemas.microsoft.com/office/drawing/2015/9/8/chartex" xmlns:cx2="http://schemas.microsoft.com/office/drawing/2015/10/21/chartex" xmlns:cx3="http://schemas.microsoft.com/office/drawing/2016/5/9/chartex" xmlns:cx4="http://schemas.microsoft.com/office/drawing/2016/5/10/chartex" xmlns:cx5="http://schemas.microsoft.com/office/drawing/2016/5/11/chartex" xmlns:cx6="http://schemas.microsoft.com/office/drawing/2016/5/12/chartex" xmlns:cx7="http://schemas.microsoft.com/office/drawing/2016/5/13/chartex" xmlns:cx8="http://schemas.microsoft.com/office/drawing/2016/5/14/chartex" xmlns:mc="http://schemas.openxmlformats.org/markup-compatibility/2006" xmlns:aink="http://schemas.microsoft.com/office/drawing/2016/ink" xmlns:am3d="http://schemas.microsoft.com/office/drawing/2017/model3d" xmlns:o="urn:schemas-microsoft-com:office:office" xmlns:r="http://schemas.openxmlformats.org/officeDocument/2006/relationships" xmlns:m="http://schemas.openxmlformats.org/officeDocument/2006/math" xmlns:v="urn:schemas-microsoft-com:vml" xmlns:wp14="http://schemas.microsoft.com/office/word/2010/wordprocessingDrawing" xmlns:wp="http://schemas.openxmlformats.org/drawingml/2006/wordprocessingDrawing" xmlns:w10="urn:schemas-microsoft-com:office:word" xmlns:w="http://schemas.openxmlformats.org/wordprocessingml/2006/main" xmlns:w14="http://schemas.microsoft.com/office/word/2010/wordml" xmlns:w15="http://schemas.microsoft.com/office/word/2012/wordml" xmlns:w16cex="http://schemas.microsoft.com/office/word/2018/wordml/cex" xmlns:w16cid="http://schemas.microsoft.com/office/word/2016/wordml/cid" xmlns:w16="http://schemas.microsoft.com/office/word/2018/wordml" xmlns:w16se="http://schemas.microsoft.com/office/word/2015/wordml/symex" xmlns:wpg="http://schemas.microsoft.com/office/word/2010/wordprocessingGroup" xmlns:wpi="http://schemas.microsoft.com/office/word/2010/wordprocessingInk" xmlns:wne="http://schemas.microsoft.com/office/word/2006/wordml" xmlns:wps="http://schemas.microsoft.com/office/word/2010/wordprocessingShape" mc:Ignorable="w14 w15 w16se w16cid w16 w16cex wp14">
+  <w:abstractNum w:abstractNumId="0" w15:restartNumberingAfterBreak="0">
     <w:nsid w:val="0FE73C46"/>
     <w:multiLevelType w:val="multilevel"/>
     <w:tmpl w:val="1A9633A4"/>
@@ -4880,7 +5330,7 @@
       </w:rPr>
     </w:lvl>
   </w:abstractNum>
-  <w:abstractNum w:abstractNumId="1">
+  <w:abstractNum w:abstractNumId="1" w15:restartNumberingAfterBreak="0">
     <w:nsid w:val="1ABA10C1"/>
     <w:multiLevelType w:val="hybridMultilevel"/>
     <w:tmpl w:val="EF623A8E"/>
@@ -4969,7 +5419,7 @@
       </w:pPr>
     </w:lvl>
   </w:abstractNum>
-  <w:abstractNum w:abstractNumId="2">
+  <w:abstractNum w:abstractNumId="2" w15:restartNumberingAfterBreak="0">
     <w:nsid w:val="31CC2042"/>
     <w:multiLevelType w:val="hybridMultilevel"/>
     <w:tmpl w:val="2DA09C24"/>
@@ -5058,7 +5508,7 @@
       </w:pPr>
     </w:lvl>
   </w:abstractNum>
-  <w:abstractNum w:abstractNumId="3">
+  <w:abstractNum w:abstractNumId="3" w15:restartNumberingAfterBreak="0">
     <w:nsid w:val="3665710B"/>
     <w:multiLevelType w:val="multilevel"/>
     <w:tmpl w:val="E9B8BBBE"/>
@@ -5171,7 +5621,7 @@
       </w:pPr>
     </w:lvl>
   </w:abstractNum>
-  <w:abstractNum w:abstractNumId="4">
+  <w:abstractNum w:abstractNumId="4" w15:restartNumberingAfterBreak="0">
     <w:nsid w:val="381E0AAB"/>
     <w:multiLevelType w:val="hybridMultilevel"/>
     <w:tmpl w:val="C226D7F2"/>
@@ -5260,7 +5710,7 @@
       </w:pPr>
     </w:lvl>
   </w:abstractNum>
-  <w:abstractNum w:abstractNumId="5">
+  <w:abstractNum w:abstractNumId="5" w15:restartNumberingAfterBreak="0">
     <w:nsid w:val="4A7B239C"/>
     <w:multiLevelType w:val="hybridMultilevel"/>
     <w:tmpl w:val="BD748DA6"/>
@@ -5346,7 +5796,7 @@
       </w:pPr>
     </w:lvl>
   </w:abstractNum>
-  <w:abstractNum w:abstractNumId="6">
+  <w:abstractNum w:abstractNumId="6" w15:restartNumberingAfterBreak="0">
     <w:nsid w:val="4B2B07F0"/>
     <w:multiLevelType w:val="hybridMultilevel"/>
     <w:tmpl w:val="44BEB798"/>
@@ -5432,7 +5882,7 @@
       </w:pPr>
     </w:lvl>
   </w:abstractNum>
-  <w:abstractNum w:abstractNumId="7">
+  <w:abstractNum w:abstractNumId="7" w15:restartNumberingAfterBreak="0">
     <w:nsid w:val="4C116695"/>
     <w:multiLevelType w:val="hybridMultilevel"/>
     <w:tmpl w:val="4B0456A6"/>
@@ -5521,7 +5971,7 @@
       </w:pPr>
     </w:lvl>
   </w:abstractNum>
-  <w:abstractNum w:abstractNumId="8">
+  <w:abstractNum w:abstractNumId="8" w15:restartNumberingAfterBreak="0">
     <w:nsid w:val="54D53D6D"/>
     <w:multiLevelType w:val="hybridMultilevel"/>
     <w:tmpl w:val="7B7E35B4"/>
@@ -5610,7 +6060,7 @@
       </w:pPr>
     </w:lvl>
   </w:abstractNum>
-  <w:abstractNum w:abstractNumId="9">
+  <w:abstractNum w:abstractNumId="9" w15:restartNumberingAfterBreak="0">
     <w:nsid w:val="6D465B71"/>
     <w:multiLevelType w:val="multilevel"/>
     <w:tmpl w:val="7F2C3D08"/>
@@ -5723,7 +6173,7 @@
       </w:rPr>
     </w:lvl>
   </w:abstractNum>
-  <w:abstractNum w:abstractNumId="10">
+  <w:abstractNum w:abstractNumId="10" w15:restartNumberingAfterBreak="0">
     <w:nsid w:val="716B5337"/>
     <w:multiLevelType w:val="hybridMultilevel"/>
     <w:tmpl w:val="CCD82762"/>
@@ -5812,7 +6262,7 @@
       </w:pPr>
     </w:lvl>
   </w:abstractNum>
-  <w:abstractNum w:abstractNumId="11">
+  <w:abstractNum w:abstractNumId="11" w15:restartNumberingAfterBreak="0">
     <w:nsid w:val="7F28020A"/>
     <w:multiLevelType w:val="hybridMultilevel"/>
     <w:tmpl w:val="E58A7BC8"/>
@@ -5948,7 +6398,7 @@
 </file>
 
 <file path=word/styles.xml><?xml version="1.0" encoding="utf-8"?>
-<w:styles xmlns:mc="http://schemas.openxmlformats.org/markup-compatibility/2006" xmlns:r="http://schemas.openxmlformats.org/officeDocument/2006/relationships" xmlns:w="http://schemas.openxmlformats.org/wordprocessingml/2006/main" xmlns:w14="http://schemas.microsoft.com/office/word/2010/wordml" xmlns:w15="http://schemas.microsoft.com/office/word/2012/wordml" mc:Ignorable="w14 w15">
+<w:styles xmlns:mc="http://schemas.openxmlformats.org/markup-compatibility/2006" xmlns:r="http://schemas.openxmlformats.org/officeDocument/2006/relationships" xmlns:w="http://schemas.openxmlformats.org/wordprocessingml/2006/main" xmlns:w14="http://schemas.microsoft.com/office/word/2010/wordml" xmlns:w15="http://schemas.microsoft.com/office/word/2012/wordml" xmlns:w16cex="http://schemas.microsoft.com/office/word/2018/wordml/cex" xmlns:w16cid="http://schemas.microsoft.com/office/word/2016/wordml/cid" xmlns:w16="http://schemas.microsoft.com/office/word/2018/wordml" xmlns:w16se="http://schemas.microsoft.com/office/word/2015/wordml/symex" mc:Ignorable="w14 w15 w16se w16cid w16 w16cex">
   <w:docDefaults>
     <w:rPrDefault>
       <w:rPr>
@@ -5964,7 +6414,7 @@
       </w:pPr>
     </w:pPrDefault>
   </w:docDefaults>
-  <w:latentStyles w:defLockedState="0" w:defUIPriority="99" w:defSemiHidden="0" w:defUnhideWhenUsed="0" w:defQFormat="0" w:count="371">
+  <w:latentStyles w:defLockedState="0" w:defUIPriority="99" w:defSemiHidden="0" w:defUnhideWhenUsed="0" w:defQFormat="0" w:count="376">
     <w:lsdException w:name="Normal" w:uiPriority="0" w:qFormat="1"/>
     <w:lsdException w:name="heading 1" w:uiPriority="9" w:qFormat="1"/>
     <w:lsdException w:name="heading 2" w:semiHidden="1" w:uiPriority="9" w:unhideWhenUsed="1" w:qFormat="1"/>
@@ -6070,7 +6520,6 @@
     <w:lsdException w:name="HTML Sample" w:semiHidden="1" w:unhideWhenUsed="1"/>
     <w:lsdException w:name="HTML Typewriter" w:semiHidden="1" w:unhideWhenUsed="1"/>
     <w:lsdException w:name="HTML Variable" w:semiHidden="1" w:unhideWhenUsed="1"/>
-    <w:lsdException w:name="Normal Table" w:semiHidden="1" w:unhideWhenUsed="1"/>
     <w:lsdException w:name="annotation subject" w:semiHidden="1" w:unhideWhenUsed="1"/>
     <w:lsdException w:name="No List" w:semiHidden="1" w:unhideWhenUsed="1"/>
     <w:lsdException w:name="Outline List 1" w:semiHidden="1" w:unhideWhenUsed="1"/>
@@ -6113,11 +6562,8 @@
     <w:lsdException w:name="Table Contemporary" w:semiHidden="1" w:unhideWhenUsed="1"/>
     <w:lsdException w:name="Table Elegant" w:semiHidden="1" w:unhideWhenUsed="1"/>
     <w:lsdException w:name="Table Professional" w:semiHidden="1" w:unhideWhenUsed="1"/>
-    <w:lsdException w:name="Table Subtle 1" w:semiHidden="1" w:unhideWhenUsed="1"/>
     <w:lsdException w:name="Table Subtle 2" w:semiHidden="1" w:unhideWhenUsed="1"/>
     <w:lsdException w:name="Table Web 1" w:semiHidden="1" w:unhideWhenUsed="1"/>
-    <w:lsdException w:name="Table Web 2" w:semiHidden="1" w:unhideWhenUsed="1"/>
-    <w:lsdException w:name="Table Web 3" w:semiHidden="1" w:unhideWhenUsed="1"/>
     <w:lsdException w:name="Balloon Text" w:semiHidden="1" w:unhideWhenUsed="1"/>
     <w:lsdException w:name="Table Grid" w:uiPriority="39"/>
     <w:lsdException w:name="Table Theme" w:semiHidden="1" w:unhideWhenUsed="1"/>
@@ -6336,6 +6782,11 @@
     <w:lsdException w:name="List Table 5 Dark Accent 6" w:uiPriority="50"/>
     <w:lsdException w:name="List Table 6 Colorful Accent 6" w:uiPriority="51"/>
     <w:lsdException w:name="List Table 7 Colorful Accent 6" w:uiPriority="52"/>
+    <w:lsdException w:name="Mention" w:semiHidden="1" w:unhideWhenUsed="1"/>
+    <w:lsdException w:name="Smart Hyperlink" w:semiHidden="1" w:unhideWhenUsed="1"/>
+    <w:lsdException w:name="Hashtag" w:semiHidden="1" w:unhideWhenUsed="1"/>
+    <w:lsdException w:name="Unresolved Mention" w:semiHidden="1" w:unhideWhenUsed="1"/>
+    <w:lsdException w:name="Smart Link" w:semiHidden="1" w:unhideWhenUsed="1"/>
   </w:latentStyles>
   <w:style w:type="paragraph" w:default="1" w:styleId="Normal">
     <w:name w:val="Normal"/>

--- a/BAB 1-2 _Skripsi.docx
+++ b/BAB 1-2 _Skripsi.docx
@@ -1,23 +1,21 @@
 
 <file path=word/document.xml><?xml version="1.0" encoding="utf-8"?>
-<w:document xmlns:wpc="http://schemas.microsoft.com/office/word/2010/wordprocessingCanvas" xmlns:cx="http://schemas.microsoft.com/office/drawing/2014/chartex" xmlns:cx1="http://schemas.microsoft.com/office/drawing/2015/9/8/chartex" xmlns:cx2="http://schemas.microsoft.com/office/drawing/2015/10/21/chartex" xmlns:cx3="http://schemas.microsoft.com/office/drawing/2016/5/9/chartex" xmlns:cx4="http://schemas.microsoft.com/office/drawing/2016/5/10/chartex" xmlns:cx5="http://schemas.microsoft.com/office/drawing/2016/5/11/chartex" xmlns:cx6="http://schemas.microsoft.com/office/drawing/2016/5/12/chartex" xmlns:cx7="http://schemas.microsoft.com/office/drawing/2016/5/13/chartex" xmlns:cx8="http://schemas.microsoft.com/office/drawing/2016/5/14/chartex" xmlns:mc="http://schemas.openxmlformats.org/markup-compatibility/2006" xmlns:aink="http://schemas.microsoft.com/office/drawing/2016/ink" xmlns:am3d="http://schemas.microsoft.com/office/drawing/2017/model3d" xmlns:o="urn:schemas-microsoft-com:office:office" xmlns:r="http://schemas.openxmlformats.org/officeDocument/2006/relationships" xmlns:m="http://schemas.openxmlformats.org/officeDocument/2006/math" xmlns:v="urn:schemas-microsoft-com:vml" xmlns:wp14="http://schemas.microsoft.com/office/word/2010/wordprocessingDrawing" xmlns:wp="http://schemas.openxmlformats.org/drawingml/2006/wordprocessingDrawing" xmlns:w10="urn:schemas-microsoft-com:office:word" xmlns:w="http://schemas.openxmlformats.org/wordprocessingml/2006/main" xmlns:w14="http://schemas.microsoft.com/office/word/2010/wordml" xmlns:w15="http://schemas.microsoft.com/office/word/2012/wordml" xmlns:w16cex="http://schemas.microsoft.com/office/word/2018/wordml/cex" xmlns:w16cid="http://schemas.microsoft.com/office/word/2016/wordml/cid" xmlns:w16="http://schemas.microsoft.com/office/word/2018/wordml" xmlns:w16se="http://schemas.microsoft.com/office/word/2015/wordml/symex" xmlns:wpg="http://schemas.microsoft.com/office/word/2010/wordprocessingGroup" xmlns:wpi="http://schemas.microsoft.com/office/word/2010/wordprocessingInk" xmlns:wne="http://schemas.microsoft.com/office/word/2006/wordml" xmlns:wps="http://schemas.microsoft.com/office/word/2010/wordprocessingShape" mc:Ignorable="w14 w15 w16se w16cid w16 w16cex wp14">
+<w:document xmlns:wpc="http://schemas.microsoft.com/office/word/2010/wordprocessingCanvas" xmlns:cx="http://schemas.microsoft.com/office/drawing/2014/chartex" xmlns:cx1="http://schemas.microsoft.com/office/drawing/2015/9/8/chartex" xmlns:mc="http://schemas.openxmlformats.org/markup-compatibility/2006" xmlns:o="urn:schemas-microsoft-com:office:office" xmlns:r="http://schemas.openxmlformats.org/officeDocument/2006/relationships" xmlns:m="http://schemas.openxmlformats.org/officeDocument/2006/math" xmlns:v="urn:schemas-microsoft-com:vml" xmlns:wp14="http://schemas.microsoft.com/office/word/2010/wordprocessingDrawing" xmlns:wp="http://schemas.openxmlformats.org/drawingml/2006/wordprocessingDrawing" xmlns:w10="urn:schemas-microsoft-com:office:word" xmlns:w="http://schemas.openxmlformats.org/wordprocessingml/2006/main" xmlns:w14="http://schemas.microsoft.com/office/word/2010/wordml" xmlns:w15="http://schemas.microsoft.com/office/word/2012/wordml" xmlns:w16se="http://schemas.microsoft.com/office/word/2015/wordml/symex" xmlns:wpg="http://schemas.microsoft.com/office/word/2010/wordprocessingGroup" xmlns:wpi="http://schemas.microsoft.com/office/word/2010/wordprocessingInk" xmlns:wne="http://schemas.microsoft.com/office/word/2006/wordml" xmlns:wps="http://schemas.microsoft.com/office/word/2010/wordprocessingShape" mc:Ignorable="w14 w15 w16se wp14">
   <w:body>
     <w:p>
       <w:pPr>
         <w:pStyle w:val="Heading1"/>
-        <w:spacing w:line="360" w:lineRule="auto"/>
+        <w:spacing w:before="0" w:line="360" w:lineRule="auto"/>
         <w:rPr>
           <w:rFonts w:cs="Times New Roman"/>
-          <w:sz w:val="28"/>
-          <w:szCs w:val="28"/>
+          <w:szCs w:val="24"/>
         </w:rPr>
       </w:pPr>
       <w:bookmarkStart w:id="0" w:name="_Toc50210256"/>
       <w:r>
         <w:rPr>
           <w:rFonts w:cs="Times New Roman"/>
-          <w:sz w:val="28"/>
-          <w:szCs w:val="28"/>
+          <w:szCs w:val="24"/>
         </w:rPr>
         <w:t>BAB I</w:t>
       </w:r>
@@ -26,19 +24,17 @@
     <w:p>
       <w:pPr>
         <w:pStyle w:val="Heading1"/>
-        <w:spacing w:line="360" w:lineRule="auto"/>
+        <w:spacing w:before="0" w:line="360" w:lineRule="auto"/>
         <w:rPr>
           <w:rFonts w:cs="Times New Roman"/>
-          <w:sz w:val="28"/>
-          <w:szCs w:val="28"/>
+          <w:szCs w:val="24"/>
         </w:rPr>
       </w:pPr>
       <w:bookmarkStart w:id="1" w:name="_Toc50210257"/>
       <w:r>
         <w:rPr>
           <w:rFonts w:cs="Times New Roman"/>
-          <w:sz w:val="28"/>
-          <w:szCs w:val="28"/>
+          <w:szCs w:val="24"/>
         </w:rPr>
         <w:t>PENDAHULUAN</w:t>
       </w:r>
@@ -51,17 +47,19 @@
           <w:ilvl w:val="0"/>
           <w:numId w:val="2"/>
         </w:numPr>
-        <w:spacing w:line="360" w:lineRule="auto"/>
+        <w:spacing w:before="0" w:line="360" w:lineRule="auto"/>
         <w:ind w:left="426" w:hanging="426"/>
         <w:jc w:val="both"/>
         <w:rPr>
           <w:rFonts w:cs="Times New Roman"/>
+          <w:szCs w:val="24"/>
         </w:rPr>
       </w:pPr>
       <w:bookmarkStart w:id="2" w:name="_Toc50210258"/>
       <w:r>
         <w:rPr>
           <w:rFonts w:cs="Times New Roman"/>
+          <w:szCs w:val="24"/>
         </w:rPr>
         <w:t>Latar Belakang</w:t>
       </w:r>
@@ -69,7 +67,7 @@
     </w:p>
     <w:p>
       <w:pPr>
-        <w:spacing w:line="360" w:lineRule="auto"/>
+        <w:spacing w:after="0" w:line="360" w:lineRule="auto"/>
         <w:ind w:firstLine="720"/>
         <w:jc w:val="both"/>
         <w:rPr>
@@ -86,16 +84,36 @@
           <w:szCs w:val="24"/>
           <w:lang w:val="en-ID"/>
         </w:rPr>
-        <w:t xml:space="preserve">Saat ini sistem rekomendasi telah diterapkan di berbagai domain seperti musik, film, buku, dan produk (Yang, 2019). Penggunaan teknik rekomendasi yang akurat dan efisien sangat penting bagi suatu sistem untuk memberikan hasil yang baik dan bermanfaat kepada setiap penggunanya (Isinkaye, et al., 2015). Sistem rekomendasi </w:t>
-      </w:r>
-      <w:r>
-        <w:rPr>
-          <w:rFonts w:ascii="Times New Roman" w:hAnsi="Times New Roman" w:cs="Times New Roman"/>
-          <w:i/>
+        <w:t>Saat ini sistem rekomendasi telah diterapkan di berbagai domain seperti musik, film, buku, dan produk (Yang, 2019). Penggunaan teknik rekomendasi yang akurat dan efisien sangat penting bagi suatu sistem untuk memberikan hasil yang baik dan bermanfaat kepada setiap penggunanya (</w:t>
+      </w:r>
+      <w:proofErr w:type="spellStart"/>
+      <w:r>
+        <w:rPr>
+          <w:rFonts w:ascii="Times New Roman" w:hAnsi="Times New Roman" w:cs="Times New Roman"/>
           <w:sz w:val="24"/>
           <w:szCs w:val="24"/>
           <w:lang w:val="en-ID"/>
         </w:rPr>
+        <w:t>Isinkaye</w:t>
+      </w:r>
+      <w:proofErr w:type="spellEnd"/>
+      <w:r>
+        <w:rPr>
+          <w:rFonts w:ascii="Times New Roman" w:hAnsi="Times New Roman" w:cs="Times New Roman"/>
+          <w:sz w:val="24"/>
+          <w:szCs w:val="24"/>
+          <w:lang w:val="en-ID"/>
+        </w:rPr>
+        <w:t xml:space="preserve">, et al., 2015). Sistem rekomendasi </w:t>
+      </w:r>
+      <w:r>
+        <w:rPr>
+          <w:rFonts w:ascii="Times New Roman" w:hAnsi="Times New Roman" w:cs="Times New Roman"/>
+          <w:i/>
+          <w:sz w:val="24"/>
+          <w:szCs w:val="24"/>
+          <w:lang w:val="en-ID"/>
+        </w:rPr>
         <w:t>Collaborative Filtering</w:t>
       </w:r>
       <w:r>
@@ -143,8 +161,9 @@
           <w:szCs w:val="24"/>
           <w:lang w:val="en-ID"/>
         </w:rPr>
-        <w:t xml:space="preserve"> dengan preferensi yang sama (Rahmawati, et al., 2018). Tetapi</w:t>
-      </w:r>
+        <w:t xml:space="preserve"> dengan preferensi yang </w:t>
+      </w:r>
+      <w:proofErr w:type="gramStart"/>
       <w:r>
         <w:rPr>
           <w:rFonts w:ascii="Times New Roman" w:hAnsi="Times New Roman" w:cs="Times New Roman"/>
@@ -152,6 +171,45 @@
           <w:szCs w:val="24"/>
           <w:lang w:val="en-ID"/>
         </w:rPr>
+        <w:t>sama</w:t>
+      </w:r>
+      <w:proofErr w:type="gramEnd"/>
+      <w:r>
+        <w:rPr>
+          <w:rFonts w:ascii="Times New Roman" w:hAnsi="Times New Roman" w:cs="Times New Roman"/>
+          <w:sz w:val="24"/>
+          <w:szCs w:val="24"/>
+          <w:lang w:val="en-ID"/>
+        </w:rPr>
+        <w:t xml:space="preserve"> (</w:t>
+      </w:r>
+      <w:proofErr w:type="spellStart"/>
+      <w:r>
+        <w:rPr>
+          <w:rFonts w:ascii="Times New Roman" w:hAnsi="Times New Roman" w:cs="Times New Roman"/>
+          <w:sz w:val="24"/>
+          <w:szCs w:val="24"/>
+          <w:lang w:val="en-ID"/>
+        </w:rPr>
+        <w:t>Rahmawati</w:t>
+      </w:r>
+      <w:proofErr w:type="spellEnd"/>
+      <w:r>
+        <w:rPr>
+          <w:rFonts w:ascii="Times New Roman" w:hAnsi="Times New Roman" w:cs="Times New Roman"/>
+          <w:sz w:val="24"/>
+          <w:szCs w:val="24"/>
+          <w:lang w:val="en-ID"/>
+        </w:rPr>
+        <w:t>, et al., 2018). Tetapi</w:t>
+      </w:r>
+      <w:r>
+        <w:rPr>
+          <w:rFonts w:ascii="Times New Roman" w:hAnsi="Times New Roman" w:cs="Times New Roman"/>
+          <w:sz w:val="24"/>
+          <w:szCs w:val="24"/>
+          <w:lang w:val="en-ID"/>
+        </w:rPr>
         <w:t>,</w:t>
       </w:r>
       <w:r>
@@ -237,16 +295,36 @@
           <w:szCs w:val="24"/>
           <w:lang w:val="en-ID"/>
         </w:rPr>
-        <w:t xml:space="preserve"> sehingga rekomendasi yang dihasilkan memiliki akurasi yang sangat rendah (Saeed &amp; MansooriI, 2017). Sementara dalam konteks perpustakaan digital, banyaknya koleksi dan kebutuhan informasi yang beragam membuat </w:t>
-      </w:r>
-      <w:r>
-        <w:rPr>
-          <w:rFonts w:ascii="Times New Roman" w:hAnsi="Times New Roman" w:cs="Times New Roman"/>
-          <w:i/>
+        <w:t xml:space="preserve"> sehingga rekomendasi yang dihasilkan memiliki akurasi yang sangat rendah (Saeed &amp; </w:t>
+      </w:r>
+      <w:proofErr w:type="spellStart"/>
+      <w:r>
+        <w:rPr>
+          <w:rFonts w:ascii="Times New Roman" w:hAnsi="Times New Roman" w:cs="Times New Roman"/>
           <w:sz w:val="24"/>
           <w:szCs w:val="24"/>
           <w:lang w:val="en-ID"/>
         </w:rPr>
+        <w:t>MansooriI</w:t>
+      </w:r>
+      <w:proofErr w:type="spellEnd"/>
+      <w:r>
+        <w:rPr>
+          <w:rFonts w:ascii="Times New Roman" w:hAnsi="Times New Roman" w:cs="Times New Roman"/>
+          <w:sz w:val="24"/>
+          <w:szCs w:val="24"/>
+          <w:lang w:val="en-ID"/>
+        </w:rPr>
+        <w:t xml:space="preserve">, 2017). Sementara dalam konteks perpustakaan digital, banyaknya koleksi dan kebutuhan informasi yang beragam membuat </w:t>
+      </w:r>
+      <w:r>
+        <w:rPr>
+          <w:rFonts w:ascii="Times New Roman" w:hAnsi="Times New Roman" w:cs="Times New Roman"/>
+          <w:i/>
+          <w:sz w:val="24"/>
+          <w:szCs w:val="24"/>
+          <w:lang w:val="en-ID"/>
+        </w:rPr>
         <w:t>rating</w:t>
       </w:r>
       <w:r>
@@ -331,7 +409,47 @@
           <w:szCs w:val="24"/>
           <w:lang w:val="en-ID"/>
         </w:rPr>
-        <w:t xml:space="preserve"> (Wenige &amp; Ruhland, 2018).</w:t>
+        <w:t xml:space="preserve"> (</w:t>
+      </w:r>
+      <w:proofErr w:type="spellStart"/>
+      <w:r>
+        <w:rPr>
+          <w:rFonts w:ascii="Times New Roman" w:hAnsi="Times New Roman" w:cs="Times New Roman"/>
+          <w:sz w:val="24"/>
+          <w:szCs w:val="24"/>
+          <w:lang w:val="en-ID"/>
+        </w:rPr>
+        <w:t>Wenige</w:t>
+      </w:r>
+      <w:proofErr w:type="spellEnd"/>
+      <w:r>
+        <w:rPr>
+          <w:rFonts w:ascii="Times New Roman" w:hAnsi="Times New Roman" w:cs="Times New Roman"/>
+          <w:sz w:val="24"/>
+          <w:szCs w:val="24"/>
+          <w:lang w:val="en-ID"/>
+        </w:rPr>
+        <w:t xml:space="preserve"> &amp; </w:t>
+      </w:r>
+      <w:proofErr w:type="spellStart"/>
+      <w:r>
+        <w:rPr>
+          <w:rFonts w:ascii="Times New Roman" w:hAnsi="Times New Roman" w:cs="Times New Roman"/>
+          <w:sz w:val="24"/>
+          <w:szCs w:val="24"/>
+          <w:lang w:val="en-ID"/>
+        </w:rPr>
+        <w:t>Ruhland</w:t>
+      </w:r>
+      <w:proofErr w:type="spellEnd"/>
+      <w:r>
+        <w:rPr>
+          <w:rFonts w:ascii="Times New Roman" w:hAnsi="Times New Roman" w:cs="Times New Roman"/>
+          <w:sz w:val="24"/>
+          <w:szCs w:val="24"/>
+          <w:lang w:val="en-ID"/>
+        </w:rPr>
+        <w:t>, 2018).</w:t>
       </w:r>
       <w:r>
         <w:rPr>
@@ -513,7 +631,7 @@
     </w:p>
     <w:p>
       <w:pPr>
-        <w:spacing w:line="360" w:lineRule="auto"/>
+        <w:spacing w:after="0" w:line="360" w:lineRule="auto"/>
         <w:ind w:firstLine="720"/>
         <w:jc w:val="both"/>
         <w:rPr>
@@ -587,19 +705,9 @@
           <w:szCs w:val="24"/>
           <w:lang w:val="en-ID"/>
         </w:rPr>
-        <w:t xml:space="preserve">speech </w:t>
+        <w:t>speech recognition</w:t>
       </w:r>
       <w:proofErr w:type="gramStart"/>
-      <w:r>
-        <w:rPr>
-          <w:rFonts w:ascii="Times New Roman" w:hAnsi="Times New Roman" w:cs="Times New Roman"/>
-          <w:i/>
-          <w:sz w:val="24"/>
-          <w:szCs w:val="24"/>
-          <w:lang w:val="en-ID"/>
-        </w:rPr>
-        <w:t>recognition</w:t>
-      </w:r>
       <w:r>
         <w:rPr>
           <w:rFonts w:ascii="Times New Roman" w:hAnsi="Times New Roman" w:cs="Times New Roman"/>
@@ -857,8 +965,27 @@
           <w:sz w:val="24"/>
           <w:szCs w:val="24"/>
         </w:rPr>
-        <w:t xml:space="preserve">dalam pemodelan berbagai tipe data, sistem rekomendasi </w:t>
-      </w:r>
+        <w:t xml:space="preserve">dalam </w:t>
+      </w:r>
+      <w:proofErr w:type="spellStart"/>
+      <w:r>
+        <w:rPr>
+          <w:rFonts w:ascii="Times New Roman" w:hAnsi="Times New Roman" w:cs="Times New Roman"/>
+          <w:sz w:val="24"/>
+          <w:szCs w:val="24"/>
+        </w:rPr>
+        <w:t>pemodelan</w:t>
+      </w:r>
+      <w:proofErr w:type="spellEnd"/>
+      <w:r>
+        <w:rPr>
+          <w:rFonts w:ascii="Times New Roman" w:hAnsi="Times New Roman" w:cs="Times New Roman"/>
+          <w:sz w:val="24"/>
+          <w:szCs w:val="24"/>
+        </w:rPr>
+        <w:t xml:space="preserve"> berbagai tipe data, sistem rekomendasi </w:t>
+      </w:r>
+      <w:proofErr w:type="gramStart"/>
       <w:r>
         <w:rPr>
           <w:rFonts w:ascii="Times New Roman" w:hAnsi="Times New Roman" w:cs="Times New Roman"/>
@@ -867,6 +994,7 @@
         </w:rPr>
         <w:t>akan</w:t>
       </w:r>
+      <w:proofErr w:type="gramEnd"/>
       <w:r>
         <w:rPr>
           <w:rFonts w:ascii="Times New Roman" w:hAnsi="Times New Roman" w:cs="Times New Roman"/>
@@ -1042,7 +1170,7 @@
     </w:p>
     <w:p>
       <w:pPr>
-        <w:spacing w:line="360" w:lineRule="auto"/>
+        <w:spacing w:after="0" w:line="360" w:lineRule="auto"/>
         <w:ind w:firstLine="720"/>
         <w:jc w:val="both"/>
         <w:rPr>
@@ -1334,24 +1462,17 @@
           <w:rFonts w:ascii="Times New Roman" w:hAnsi="Times New Roman" w:cs="Times New Roman"/>
           <w:i/>
           <w:sz w:val="24"/>
+          <w:szCs w:val="24"/>
         </w:rPr>
         <w:t>latent factors</w:t>
       </w:r>
       <w:r>
         <w:rPr>
           <w:rFonts w:ascii="Times New Roman" w:hAnsi="Times New Roman" w:cs="Times New Roman"/>
-          <w:sz w:val="28"/>
-          <w:szCs w:val="24"/>
-        </w:rPr>
-        <w:t xml:space="preserve"> </w:t>
-      </w:r>
-      <w:r>
-        <w:rPr>
-          <w:rFonts w:ascii="Times New Roman" w:hAnsi="Times New Roman" w:cs="Times New Roman"/>
-          <w:sz w:val="24"/>
-          <w:szCs w:val="24"/>
-        </w:rPr>
-        <w:t xml:space="preserve">yang digunakan dalam </w:t>
+          <w:sz w:val="24"/>
+          <w:szCs w:val="24"/>
+        </w:rPr>
+        <w:t xml:space="preserve"> yang digunakan dalam </w:t>
       </w:r>
       <w:r>
         <w:rPr>
@@ -1375,24 +1496,17 @@
           <w:rFonts w:ascii="Times New Roman" w:hAnsi="Times New Roman" w:cs="Times New Roman"/>
           <w:i/>
           <w:sz w:val="24"/>
+          <w:szCs w:val="24"/>
         </w:rPr>
         <w:t>latent layers</w:t>
       </w:r>
       <w:r>
         <w:rPr>
           <w:rFonts w:ascii="Times New Roman" w:hAnsi="Times New Roman" w:cs="Times New Roman"/>
-          <w:sz w:val="28"/>
-          <w:szCs w:val="24"/>
-        </w:rPr>
-        <w:t xml:space="preserve"> </w:t>
-      </w:r>
-      <w:r>
-        <w:rPr>
-          <w:rFonts w:ascii="Times New Roman" w:hAnsi="Times New Roman" w:cs="Times New Roman"/>
-          <w:sz w:val="24"/>
-          <w:szCs w:val="24"/>
-        </w:rPr>
-        <w:t xml:space="preserve">dalam </w:t>
+          <w:sz w:val="24"/>
+          <w:szCs w:val="24"/>
+        </w:rPr>
+        <w:t xml:space="preserve"> dalam </w:t>
       </w:r>
       <w:r>
         <w:rPr>
@@ -1488,7 +1602,7 @@
     </w:p>
     <w:p>
       <w:pPr>
-        <w:spacing w:line="360" w:lineRule="auto"/>
+        <w:spacing w:after="0" w:line="360" w:lineRule="auto"/>
         <w:ind w:firstLine="720"/>
         <w:jc w:val="both"/>
         <w:rPr>
@@ -1503,124 +1617,142 @@
           <w:sz w:val="24"/>
           <w:szCs w:val="24"/>
         </w:rPr>
+        <w:t xml:space="preserve">Penerapan </w:t>
+      </w:r>
+      <w:r>
+        <w:rPr>
+          <w:rFonts w:ascii="Times New Roman" w:hAnsi="Times New Roman" w:cs="Times New Roman"/>
+          <w:i/>
+          <w:sz w:val="24"/>
+          <w:szCs w:val="24"/>
+        </w:rPr>
+        <w:t>Deep Collaborative Filtering</w:t>
+      </w:r>
+      <w:r>
+        <w:rPr>
+          <w:rFonts w:ascii="Times New Roman" w:hAnsi="Times New Roman" w:cs="Times New Roman"/>
+          <w:sz w:val="24"/>
+          <w:szCs w:val="24"/>
+        </w:rPr>
+        <w:t xml:space="preserve"> pada perpustakaan digital</w:t>
+      </w:r>
+      <w:r>
+        <w:rPr>
+          <w:rFonts w:ascii="Times New Roman" w:hAnsi="Times New Roman" w:cs="Times New Roman"/>
+          <w:sz w:val="24"/>
+          <w:szCs w:val="24"/>
+        </w:rPr>
+        <w:t xml:space="preserve"> </w:t>
+      </w:r>
+      <w:proofErr w:type="gramStart"/>
+      <w:r>
+        <w:rPr>
+          <w:rFonts w:ascii="Times New Roman" w:hAnsi="Times New Roman" w:cs="Times New Roman"/>
+          <w:sz w:val="24"/>
+          <w:szCs w:val="24"/>
+        </w:rPr>
+        <w:t>akan</w:t>
+      </w:r>
+      <w:proofErr w:type="gramEnd"/>
+      <w:r>
+        <w:rPr>
+          <w:rFonts w:ascii="Times New Roman" w:hAnsi="Times New Roman" w:cs="Times New Roman"/>
+          <w:sz w:val="24"/>
+          <w:szCs w:val="24"/>
+        </w:rPr>
+        <w:t xml:space="preserve"> memberikan rekomendasi </w:t>
+      </w:r>
+      <w:r>
+        <w:rPr>
+          <w:rFonts w:ascii="Times New Roman" w:hAnsi="Times New Roman" w:cs="Times New Roman"/>
+          <w:i/>
+          <w:sz w:val="24"/>
+          <w:szCs w:val="24"/>
+        </w:rPr>
+        <w:t>item</w:t>
+      </w:r>
+      <w:r>
+        <w:rPr>
+          <w:rFonts w:ascii="Times New Roman" w:hAnsi="Times New Roman" w:cs="Times New Roman"/>
+          <w:sz w:val="24"/>
+          <w:szCs w:val="24"/>
+        </w:rPr>
+        <w:t xml:space="preserve"> lebih akurat daripada </w:t>
+      </w:r>
+      <w:r>
+        <w:rPr>
+          <w:rFonts w:ascii="Times New Roman" w:hAnsi="Times New Roman" w:cs="Times New Roman"/>
+          <w:sz w:val="24"/>
+          <w:szCs w:val="24"/>
+        </w:rPr>
+        <w:t xml:space="preserve">hanya </w:t>
+      </w:r>
+      <w:r>
+        <w:rPr>
+          <w:rFonts w:ascii="Times New Roman" w:hAnsi="Times New Roman" w:cs="Times New Roman"/>
+          <w:sz w:val="24"/>
+          <w:szCs w:val="24"/>
+        </w:rPr>
+        <w:t>meng</w:t>
+      </w:r>
+      <w:r>
+        <w:rPr>
+          <w:rFonts w:ascii="Times New Roman" w:hAnsi="Times New Roman" w:cs="Times New Roman"/>
+          <w:sz w:val="24"/>
+          <w:szCs w:val="24"/>
+        </w:rPr>
+        <w:t xml:space="preserve">gunakan </w:t>
+      </w:r>
+      <w:r>
+        <w:rPr>
+          <w:rFonts w:ascii="Times New Roman" w:hAnsi="Times New Roman" w:cs="Times New Roman"/>
+          <w:i/>
+          <w:sz w:val="24"/>
+          <w:szCs w:val="24"/>
+        </w:rPr>
+        <w:t>Collaborative Filtering</w:t>
+      </w:r>
+      <w:r>
+        <w:rPr>
+          <w:rFonts w:ascii="Times New Roman" w:hAnsi="Times New Roman" w:cs="Times New Roman"/>
+          <w:sz w:val="24"/>
+          <w:szCs w:val="24"/>
+        </w:rPr>
+        <w:t>.</w:t>
+      </w:r>
+      <w:r>
+        <w:rPr>
+          <w:rFonts w:ascii="Times New Roman" w:hAnsi="Times New Roman" w:cs="Times New Roman"/>
+          <w:sz w:val="24"/>
+          <w:szCs w:val="24"/>
+        </w:rPr>
+        <w:t xml:space="preserve"> </w:t>
+      </w:r>
+      <w:r>
+        <w:rPr>
+          <w:rFonts w:ascii="Times New Roman" w:hAnsi="Times New Roman" w:cs="Times New Roman"/>
+          <w:i/>
+          <w:sz w:val="24"/>
+          <w:szCs w:val="24"/>
+        </w:rPr>
+        <w:t xml:space="preserve">User </w:t>
+      </w:r>
+      <w:r>
+        <w:rPr>
+          <w:rFonts w:ascii="Times New Roman" w:hAnsi="Times New Roman" w:cs="Times New Roman"/>
+          <w:sz w:val="24"/>
+          <w:szCs w:val="24"/>
+        </w:rPr>
+        <w:t xml:space="preserve">pada </w:t>
+      </w:r>
+      <w:r>
+        <w:rPr>
+          <w:rFonts w:ascii="Times New Roman" w:hAnsi="Times New Roman" w:cs="Times New Roman"/>
+          <w:sz w:val="24"/>
+          <w:szCs w:val="24"/>
+        </w:rPr>
         <w:lastRenderedPageBreak/>
-        <w:t xml:space="preserve">Penerapan </w:t>
-      </w:r>
-      <w:r>
-        <w:rPr>
-          <w:rFonts w:ascii="Times New Roman" w:hAnsi="Times New Roman" w:cs="Times New Roman"/>
-          <w:i/>
-          <w:sz w:val="24"/>
-          <w:szCs w:val="24"/>
-        </w:rPr>
-        <w:t>Deep Collaborative Filtering</w:t>
-      </w:r>
-      <w:r>
-        <w:rPr>
-          <w:rFonts w:ascii="Times New Roman" w:hAnsi="Times New Roman" w:cs="Times New Roman"/>
-          <w:sz w:val="24"/>
-          <w:szCs w:val="24"/>
-        </w:rPr>
-        <w:t xml:space="preserve"> pada perpustakaan digital</w:t>
-      </w:r>
-      <w:r>
-        <w:rPr>
-          <w:rFonts w:ascii="Times New Roman" w:hAnsi="Times New Roman" w:cs="Times New Roman"/>
-          <w:sz w:val="24"/>
-          <w:szCs w:val="24"/>
-        </w:rPr>
-        <w:t xml:space="preserve"> </w:t>
-      </w:r>
-      <w:r>
-        <w:rPr>
-          <w:rFonts w:ascii="Times New Roman" w:hAnsi="Times New Roman" w:cs="Times New Roman"/>
-          <w:sz w:val="24"/>
-          <w:szCs w:val="24"/>
-        </w:rPr>
-        <w:t xml:space="preserve">akan memberikan rekomendasi </w:t>
-      </w:r>
-      <w:r>
-        <w:rPr>
-          <w:rFonts w:ascii="Times New Roman" w:hAnsi="Times New Roman" w:cs="Times New Roman"/>
-          <w:i/>
-          <w:sz w:val="24"/>
-          <w:szCs w:val="24"/>
-        </w:rPr>
-        <w:t>item</w:t>
-      </w:r>
-      <w:r>
-        <w:rPr>
-          <w:rFonts w:ascii="Times New Roman" w:hAnsi="Times New Roman" w:cs="Times New Roman"/>
-          <w:sz w:val="24"/>
-          <w:szCs w:val="24"/>
-        </w:rPr>
-        <w:t xml:space="preserve"> lebih akurat daripada </w:t>
-      </w:r>
-      <w:r>
-        <w:rPr>
-          <w:rFonts w:ascii="Times New Roman" w:hAnsi="Times New Roman" w:cs="Times New Roman"/>
-          <w:sz w:val="24"/>
-          <w:szCs w:val="24"/>
-        </w:rPr>
-        <w:t xml:space="preserve">hanya </w:t>
-      </w:r>
-      <w:r>
-        <w:rPr>
-          <w:rFonts w:ascii="Times New Roman" w:hAnsi="Times New Roman" w:cs="Times New Roman"/>
-          <w:sz w:val="24"/>
-          <w:szCs w:val="24"/>
-        </w:rPr>
-        <w:t>meng</w:t>
-      </w:r>
-      <w:r>
-        <w:rPr>
-          <w:rFonts w:ascii="Times New Roman" w:hAnsi="Times New Roman" w:cs="Times New Roman"/>
-          <w:sz w:val="24"/>
-          <w:szCs w:val="24"/>
-        </w:rPr>
-        <w:t xml:space="preserve">gunakan </w:t>
-      </w:r>
-      <w:r>
-        <w:rPr>
-          <w:rFonts w:ascii="Times New Roman" w:hAnsi="Times New Roman" w:cs="Times New Roman"/>
-          <w:i/>
-          <w:sz w:val="24"/>
-          <w:szCs w:val="24"/>
-        </w:rPr>
-        <w:t>Collaborative Filtering</w:t>
-      </w:r>
-      <w:r>
-        <w:rPr>
-          <w:rFonts w:ascii="Times New Roman" w:hAnsi="Times New Roman" w:cs="Times New Roman"/>
-          <w:sz w:val="24"/>
-          <w:szCs w:val="24"/>
-        </w:rPr>
-        <w:t>.</w:t>
-      </w:r>
-      <w:r>
-        <w:rPr>
-          <w:rFonts w:ascii="Times New Roman" w:hAnsi="Times New Roman" w:cs="Times New Roman"/>
-          <w:sz w:val="24"/>
-          <w:szCs w:val="24"/>
-        </w:rPr>
-        <w:t xml:space="preserve"> </w:t>
-      </w:r>
-      <w:r>
-        <w:rPr>
-          <w:rFonts w:ascii="Times New Roman" w:hAnsi="Times New Roman" w:cs="Times New Roman"/>
-          <w:i/>
-          <w:sz w:val="24"/>
-          <w:szCs w:val="24"/>
-        </w:rPr>
-        <w:t xml:space="preserve">User </w:t>
-      </w:r>
-      <w:r>
-        <w:rPr>
-          <w:rFonts w:ascii="Times New Roman" w:hAnsi="Times New Roman" w:cs="Times New Roman"/>
-          <w:sz w:val="24"/>
-          <w:szCs w:val="24"/>
-        </w:rPr>
-        <w:t xml:space="preserve">pada perpustakaan digital jarang memberikan </w:t>
+        <w:t xml:space="preserve">perpustakaan digital jarang memberikan </w:t>
       </w:r>
       <w:r>
         <w:rPr>
@@ -1767,7 +1899,25 @@
           <w:sz w:val="24"/>
           <w:szCs w:val="24"/>
         </w:rPr>
-        <w:t xml:space="preserve">hasil rekomendasi tidak akan akurat </w:t>
+        <w:t xml:space="preserve">hasil rekomendasi tidak </w:t>
+      </w:r>
+      <w:proofErr w:type="gramStart"/>
+      <w:r>
+        <w:rPr>
+          <w:rFonts w:ascii="Times New Roman" w:hAnsi="Times New Roman" w:cs="Times New Roman"/>
+          <w:sz w:val="24"/>
+          <w:szCs w:val="24"/>
+        </w:rPr>
+        <w:t>akan</w:t>
+      </w:r>
+      <w:proofErr w:type="gramEnd"/>
+      <w:r>
+        <w:rPr>
+          <w:rFonts w:ascii="Times New Roman" w:hAnsi="Times New Roman" w:cs="Times New Roman"/>
+          <w:sz w:val="24"/>
+          <w:szCs w:val="24"/>
+        </w:rPr>
+        <w:t xml:space="preserve"> akurat </w:t>
       </w:r>
       <w:r>
         <w:rPr>
@@ -1905,7 +2055,7 @@
     </w:p>
     <w:p>
       <w:pPr>
-        <w:spacing w:line="360" w:lineRule="auto"/>
+        <w:spacing w:after="0" w:line="360" w:lineRule="auto"/>
         <w:ind w:firstLine="720"/>
         <w:jc w:val="both"/>
         <w:rPr>
@@ -2021,16 +2171,18 @@
           <w:ilvl w:val="1"/>
           <w:numId w:val="11"/>
         </w:numPr>
-        <w:spacing w:line="360" w:lineRule="auto"/>
+        <w:spacing w:before="0" w:line="360" w:lineRule="auto"/>
         <w:jc w:val="both"/>
         <w:rPr>
           <w:rFonts w:cs="Times New Roman"/>
+          <w:szCs w:val="24"/>
         </w:rPr>
       </w:pPr>
       <w:bookmarkStart w:id="3" w:name="_Toc50210259"/>
       <w:r>
         <w:rPr>
           <w:rFonts w:cs="Times New Roman"/>
+          <w:szCs w:val="24"/>
         </w:rPr>
         <w:t>Rumusan Masalah</w:t>
       </w:r>
@@ -2043,23 +2195,13 @@
         <w:ind w:left="360"/>
         <w:rPr>
           <w:rFonts w:ascii="Times New Roman" w:hAnsi="Times New Roman" w:cs="Times New Roman"/>
-          <w:sz w:val="22"/>
-          <w:szCs w:val="22"/>
-        </w:rPr>
-      </w:pPr>
-      <w:r>
-        <w:rPr>
-          <w:rFonts w:ascii="Times New Roman" w:hAnsi="Times New Roman" w:cs="Times New Roman"/>
-          <w:sz w:val="22"/>
-          <w:szCs w:val="22"/>
-        </w:rPr>
-        <w:t xml:space="preserve">Berikut rincian permasalahan yang telah dituliskan </w:t>
-      </w:r>
-      <w:r>
-        <w:rPr>
-          <w:rFonts w:ascii="Times New Roman" w:hAnsi="Times New Roman" w:cs="Times New Roman"/>
-        </w:rPr>
-        <w:t xml:space="preserve">pada </w:t>
+        </w:rPr>
+      </w:pPr>
+      <w:r>
+        <w:rPr>
+          <w:rFonts w:ascii="Times New Roman" w:hAnsi="Times New Roman" w:cs="Times New Roman"/>
+        </w:rPr>
+        <w:t xml:space="preserve">Berikut rincian permasalahan yang telah dituliskan pada </w:t>
       </w:r>
       <w:r>
         <w:rPr>
@@ -2078,22 +2220,12 @@
         <w:rPr>
           <w:rFonts w:ascii="Times New Roman" w:hAnsi="Times New Roman" w:cs="Times New Roman"/>
         </w:rPr>
-        <w:t>elakang</w:t>
-      </w:r>
-      <w:r>
-        <w:rPr>
-          <w:rFonts w:ascii="Times New Roman" w:hAnsi="Times New Roman" w:cs="Times New Roman"/>
-          <w:sz w:val="22"/>
-          <w:szCs w:val="22"/>
-        </w:rPr>
-        <w:t xml:space="preserve"> :</w:t>
+        <w:t>elakang :</w:t>
       </w:r>
       <w:proofErr w:type="gramEnd"/>
       <w:r>
         <w:rPr>
           <w:rFonts w:ascii="Times New Roman" w:hAnsi="Times New Roman" w:cs="Times New Roman"/>
-          <w:sz w:val="22"/>
-          <w:szCs w:val="22"/>
         </w:rPr>
         <w:t xml:space="preserve"> </w:t>
       </w:r>
@@ -2105,7 +2237,7 @@
           <w:ilvl w:val="0"/>
           <w:numId w:val="4"/>
         </w:numPr>
-        <w:spacing w:line="360" w:lineRule="auto"/>
+        <w:spacing w:after="0" w:line="360" w:lineRule="auto"/>
         <w:jc w:val="both"/>
         <w:rPr>
           <w:rFonts w:ascii="Times New Roman" w:hAnsi="Times New Roman" w:cs="Times New Roman"/>
@@ -2147,7 +2279,7 @@
           <w:ilvl w:val="0"/>
           <w:numId w:val="4"/>
         </w:numPr>
-        <w:spacing w:line="360" w:lineRule="auto"/>
+        <w:spacing w:after="0" w:line="360" w:lineRule="auto"/>
         <w:jc w:val="both"/>
         <w:rPr>
           <w:rFonts w:ascii="Times New Roman" w:hAnsi="Times New Roman" w:cs="Times New Roman"/>
@@ -2223,7 +2355,7 @@
           <w:ilvl w:val="0"/>
           <w:numId w:val="4"/>
         </w:numPr>
-        <w:spacing w:line="360" w:lineRule="auto"/>
+        <w:spacing w:after="0" w:line="360" w:lineRule="auto"/>
         <w:jc w:val="both"/>
         <w:rPr>
           <w:rFonts w:ascii="Times New Roman" w:hAnsi="Times New Roman" w:cs="Times New Roman"/>
@@ -2271,7 +2403,25 @@
           <w:sz w:val="24"/>
           <w:szCs w:val="24"/>
         </w:rPr>
-        <w:t>yang sesuai dengan kriteria dan keinginannya?</w:t>
+        <w:t xml:space="preserve">yang sesuai dengan kriteria dan </w:t>
+      </w:r>
+      <w:proofErr w:type="spellStart"/>
+      <w:r>
+        <w:rPr>
+          <w:rFonts w:ascii="Times New Roman" w:hAnsi="Times New Roman" w:cs="Times New Roman"/>
+          <w:sz w:val="24"/>
+          <w:szCs w:val="24"/>
+        </w:rPr>
+        <w:t>keinginannya</w:t>
+      </w:r>
+      <w:proofErr w:type="spellEnd"/>
+      <w:r>
+        <w:rPr>
+          <w:rFonts w:ascii="Times New Roman" w:hAnsi="Times New Roman" w:cs="Times New Roman"/>
+          <w:sz w:val="24"/>
+          <w:szCs w:val="24"/>
+        </w:rPr>
+        <w:t>?</w:t>
       </w:r>
     </w:p>
     <w:p>
@@ -2281,7 +2431,7 @@
           <w:ilvl w:val="1"/>
           <w:numId w:val="8"/>
         </w:numPr>
-        <w:spacing w:line="360" w:lineRule="auto"/>
+        <w:spacing w:after="0" w:line="360" w:lineRule="auto"/>
         <w:ind w:left="426"/>
         <w:jc w:val="both"/>
         <w:rPr>
@@ -2306,7 +2456,7 @@
     <w:p>
       <w:pPr>
         <w:pStyle w:val="ListParagraph"/>
-        <w:spacing w:line="360" w:lineRule="auto"/>
+        <w:spacing w:after="0" w:line="360" w:lineRule="auto"/>
         <w:ind w:left="792"/>
         <w:jc w:val="both"/>
         <w:rPr>
@@ -2357,7 +2507,7 @@
           <w:ilvl w:val="0"/>
           <w:numId w:val="5"/>
         </w:numPr>
-        <w:spacing w:line="360" w:lineRule="auto"/>
+        <w:spacing w:after="0" w:line="360" w:lineRule="auto"/>
         <w:jc w:val="both"/>
         <w:rPr>
           <w:rFonts w:ascii="Times New Roman" w:hAnsi="Times New Roman" w:cs="Times New Roman"/>
@@ -2436,7 +2586,7 @@
           <w:ilvl w:val="0"/>
           <w:numId w:val="5"/>
         </w:numPr>
-        <w:spacing w:line="360" w:lineRule="auto"/>
+        <w:spacing w:after="0" w:line="360" w:lineRule="auto"/>
         <w:jc w:val="both"/>
         <w:rPr>
           <w:rFonts w:ascii="Times New Roman" w:hAnsi="Times New Roman" w:cs="Times New Roman"/>
@@ -2494,7 +2644,7 @@
           <w:ilvl w:val="0"/>
           <w:numId w:val="5"/>
         </w:numPr>
-        <w:spacing w:line="360" w:lineRule="auto"/>
+        <w:spacing w:after="0" w:line="360" w:lineRule="auto"/>
         <w:jc w:val="both"/>
         <w:rPr>
           <w:rFonts w:ascii="Times New Roman" w:hAnsi="Times New Roman" w:cs="Times New Roman"/>
@@ -2576,7 +2726,7 @@
           <w:ilvl w:val="1"/>
           <w:numId w:val="8"/>
         </w:numPr>
-        <w:spacing w:line="360" w:lineRule="auto"/>
+        <w:spacing w:after="0" w:line="360" w:lineRule="auto"/>
         <w:ind w:left="426"/>
         <w:jc w:val="both"/>
         <w:rPr>
@@ -2601,7 +2751,7 @@
     <w:p>
       <w:pPr>
         <w:pStyle w:val="ListParagraph"/>
-        <w:spacing w:line="360" w:lineRule="auto"/>
+        <w:spacing w:after="0" w:line="360" w:lineRule="auto"/>
         <w:ind w:left="792"/>
         <w:jc w:val="both"/>
         <w:rPr>
@@ -2636,7 +2786,7 @@
           <w:ilvl w:val="0"/>
           <w:numId w:val="6"/>
         </w:numPr>
-        <w:spacing w:line="360" w:lineRule="auto"/>
+        <w:spacing w:after="0" w:line="360" w:lineRule="auto"/>
         <w:ind w:left="1134" w:hanging="425"/>
         <w:jc w:val="both"/>
         <w:rPr>
@@ -2704,7 +2854,7 @@
           <w:ilvl w:val="0"/>
           <w:numId w:val="6"/>
         </w:numPr>
-        <w:spacing w:line="360" w:lineRule="auto"/>
+        <w:spacing w:after="0" w:line="360" w:lineRule="auto"/>
         <w:ind w:left="1134" w:hanging="425"/>
         <w:jc w:val="both"/>
         <w:rPr>
@@ -2719,7 +2869,6 @@
           <w:sz w:val="24"/>
           <w:szCs w:val="24"/>
         </w:rPr>
-        <w:lastRenderedPageBreak/>
         <w:t>Aplikasi ini dapat membantu masyara</w:t>
       </w:r>
       <w:r>
@@ -2741,9 +2890,18 @@
     </w:p>
     <w:p>
       <w:pPr>
-        <w:pStyle w:val="ListParagraph"/>
-        <w:spacing w:line="360" w:lineRule="auto"/>
-        <w:ind w:left="1134"/>
+        <w:spacing w:after="0" w:line="360" w:lineRule="auto"/>
+        <w:jc w:val="both"/>
+        <w:rPr>
+          <w:rFonts w:ascii="Times New Roman" w:hAnsi="Times New Roman" w:cs="Times New Roman"/>
+          <w:sz w:val="24"/>
+          <w:szCs w:val="24"/>
+        </w:rPr>
+      </w:pPr>
+    </w:p>
+    <w:p>
+      <w:pPr>
+        <w:spacing w:after="0" w:line="360" w:lineRule="auto"/>
         <w:jc w:val="both"/>
         <w:rPr>
           <w:rFonts w:ascii="Times New Roman" w:hAnsi="Times New Roman" w:cs="Times New Roman"/>
@@ -2759,7 +2917,7 @@
           <w:ilvl w:val="1"/>
           <w:numId w:val="8"/>
         </w:numPr>
-        <w:spacing w:line="360" w:lineRule="auto"/>
+        <w:spacing w:after="0" w:line="360" w:lineRule="auto"/>
         <w:ind w:left="426"/>
         <w:jc w:val="both"/>
         <w:rPr>
@@ -2778,13 +2936,14 @@
           <w:sz w:val="24"/>
           <w:szCs w:val="24"/>
         </w:rPr>
+        <w:lastRenderedPageBreak/>
         <w:t>Batasan Masalah</w:t>
       </w:r>
     </w:p>
     <w:p>
       <w:pPr>
         <w:pStyle w:val="ListParagraph"/>
-        <w:spacing w:line="360" w:lineRule="auto"/>
+        <w:spacing w:after="0" w:line="360" w:lineRule="auto"/>
         <w:ind w:left="792" w:firstLine="648"/>
         <w:jc w:val="both"/>
         <w:rPr>
@@ -2810,54 +2969,18 @@
           <w:sz w:val="24"/>
           <w:szCs w:val="24"/>
         </w:rPr>
-        <w:t>Deep Collaborative Filtering</w:t>
-      </w:r>
-      <w:r>
-        <w:rPr>
-          <w:rFonts w:ascii="Times New Roman" w:hAnsi="Times New Roman" w:cs="Times New Roman"/>
-          <w:i/>
-          <w:iCs/>
-          <w:sz w:val="24"/>
-          <w:szCs w:val="24"/>
-        </w:rPr>
-        <w:t xml:space="preserve"> </w:t>
-      </w:r>
-      <w:r>
-        <w:rPr>
-          <w:rFonts w:ascii="Times New Roman" w:hAnsi="Times New Roman" w:cs="Times New Roman"/>
-          <w:sz w:val="24"/>
-          <w:szCs w:val="24"/>
-          <w:u w:val="single"/>
-        </w:rPr>
-        <w:t xml:space="preserve">untuk menyelesaikan rekomendasi pada perpustakaan digital dalam mendapatkan item sesuai </w:t>
-      </w:r>
-      <w:r>
-        <w:rPr>
-          <w:rFonts w:ascii="Times New Roman" w:hAnsi="Times New Roman" w:cs="Times New Roman"/>
-          <w:sz w:val="24"/>
-          <w:szCs w:val="24"/>
-          <w:u w:val="single"/>
-        </w:rPr>
-        <w:t>dengan kebutuhan dan keinginan user</w:t>
-      </w:r>
-      <w:r>
-        <w:rPr>
-          <w:rFonts w:ascii="Times New Roman" w:hAnsi="Times New Roman" w:cs="Times New Roman"/>
-          <w:sz w:val="24"/>
-          <w:szCs w:val="24"/>
-          <w:u w:val="single"/>
-        </w:rPr>
-        <w:t xml:space="preserve"> </w:t>
-      </w:r>
-      <w:r>
-        <w:rPr>
-          <w:rFonts w:ascii="Times New Roman" w:hAnsi="Times New Roman" w:cs="Times New Roman"/>
-          <w:sz w:val="24"/>
-          <w:szCs w:val="24"/>
-          <w:u w:val="single"/>
-        </w:rPr>
-        <w:t>sesuai dengan identifikasi dan rumusan masalah. Pembatasan masalah yang digunakan pada penelitian ini adalah:</w:t>
-      </w:r>
+        <w:t xml:space="preserve">Deep Collaborative Filtering </w:t>
+      </w:r>
+      <w:bookmarkStart w:id="4" w:name="_GoBack"/>
+      <w:r>
+        <w:rPr>
+          <w:rFonts w:ascii="Times New Roman" w:hAnsi="Times New Roman" w:cs="Times New Roman"/>
+          <w:sz w:val="24"/>
+          <w:szCs w:val="24"/>
+        </w:rPr>
+        <w:t>untuk menyelesaikan rekomendasi pada perpustakaan digital dalam mendapatkan item sesuai dengan kebutuhan dan keinginan user sesuai dengan identifikasi dan rumusan masalah. Pembatasan masalah yang digunakan pada penelitian ini adalah:</w:t>
+      </w:r>
+      <w:bookmarkEnd w:id="4"/>
     </w:p>
     <w:p>
       <w:pPr>
@@ -2866,7 +2989,7 @@
           <w:ilvl w:val="0"/>
           <w:numId w:val="7"/>
         </w:numPr>
-        <w:spacing w:line="360" w:lineRule="auto"/>
+        <w:spacing w:after="0" w:line="360" w:lineRule="auto"/>
         <w:ind w:left="1134" w:hanging="425"/>
         <w:jc w:val="both"/>
         <w:rPr>
@@ -2983,7 +3106,7 @@
           <w:ilvl w:val="0"/>
           <w:numId w:val="7"/>
         </w:numPr>
-        <w:spacing w:line="360" w:lineRule="auto"/>
+        <w:spacing w:after="0" w:line="360" w:lineRule="auto"/>
         <w:ind w:left="1134" w:hanging="425"/>
         <w:jc w:val="both"/>
         <w:rPr>
@@ -3010,35 +3133,15 @@
           <w:sz w:val="24"/>
           <w:szCs w:val="24"/>
         </w:rPr>
-        <w:t xml:space="preserve">content-based </w:t>
-      </w:r>
-      <w:proofErr w:type="gramStart"/>
-      <w:r>
-        <w:rPr>
-          <w:rFonts w:ascii="Times New Roman" w:hAnsi="Times New Roman" w:cs="Times New Roman"/>
-          <w:i/>
-          <w:iCs/>
-          <w:sz w:val="24"/>
-          <w:szCs w:val="24"/>
-        </w:rPr>
-        <w:t xml:space="preserve">recommender </w:t>
-      </w:r>
-      <w:r>
-        <w:rPr>
-          <w:rFonts w:ascii="Times New Roman" w:hAnsi="Times New Roman" w:cs="Times New Roman"/>
-          <w:sz w:val="24"/>
-          <w:szCs w:val="24"/>
-        </w:rPr>
-        <w:t xml:space="preserve"> dalam</w:t>
-      </w:r>
-      <w:proofErr w:type="gramEnd"/>
-      <w:r>
-        <w:rPr>
-          <w:rFonts w:ascii="Times New Roman" w:hAnsi="Times New Roman" w:cs="Times New Roman"/>
-          <w:sz w:val="24"/>
-          <w:szCs w:val="24"/>
-        </w:rPr>
-        <w:t xml:space="preserve"> menghitung prediksi menggunakan algoritma </w:t>
+        <w:t xml:space="preserve">content-based recommender </w:t>
+      </w:r>
+      <w:r>
+        <w:rPr>
+          <w:rFonts w:ascii="Times New Roman" w:hAnsi="Times New Roman" w:cs="Times New Roman"/>
+          <w:sz w:val="24"/>
+          <w:szCs w:val="24"/>
+        </w:rPr>
+        <w:t xml:space="preserve"> dalam menghitung prediksi menggunakan algoritma </w:t>
       </w:r>
       <w:r>
         <w:rPr>
@@ -3121,7 +3224,7 @@
           <w:ilvl w:val="0"/>
           <w:numId w:val="7"/>
         </w:numPr>
-        <w:spacing w:line="360" w:lineRule="auto"/>
+        <w:spacing w:after="0" w:line="360" w:lineRule="auto"/>
         <w:ind w:left="1134" w:hanging="425"/>
         <w:jc w:val="both"/>
         <w:rPr>
@@ -3172,7 +3275,25 @@
           <w:sz w:val="24"/>
           <w:szCs w:val="24"/>
         </w:rPr>
-        <w:t>/buku yang pernah dicari atau dipinjam si user akan menjadi patokan untuk pemberian rekomendasi.</w:t>
+        <w:t xml:space="preserve">/buku yang pernah dicari atau dipinjam si user </w:t>
+      </w:r>
+      <w:proofErr w:type="gramStart"/>
+      <w:r>
+        <w:rPr>
+          <w:rFonts w:ascii="Times New Roman" w:hAnsi="Times New Roman" w:cs="Times New Roman"/>
+          <w:sz w:val="24"/>
+          <w:szCs w:val="24"/>
+        </w:rPr>
+        <w:t>akan</w:t>
+      </w:r>
+      <w:proofErr w:type="gramEnd"/>
+      <w:r>
+        <w:rPr>
+          <w:rFonts w:ascii="Times New Roman" w:hAnsi="Times New Roman" w:cs="Times New Roman"/>
+          <w:sz w:val="24"/>
+          <w:szCs w:val="24"/>
+        </w:rPr>
+        <w:t xml:space="preserve"> menjadi patokan untuk pemberian rekomendasi.</w:t>
       </w:r>
     </w:p>
     <w:p>
@@ -3182,7 +3303,7 @@
           <w:ilvl w:val="0"/>
           <w:numId w:val="7"/>
         </w:numPr>
-        <w:spacing w:line="360" w:lineRule="auto"/>
+        <w:spacing w:after="0" w:line="360" w:lineRule="auto"/>
         <w:ind w:left="1134" w:hanging="425"/>
         <w:jc w:val="both"/>
         <w:rPr>
@@ -3207,25 +3328,7 @@
           <w:sz w:val="24"/>
           <w:szCs w:val="24"/>
         </w:rPr>
-        <w:t xml:space="preserve"> sebagai produk dari Tugas </w:t>
-      </w:r>
-      <w:proofErr w:type="gramStart"/>
-      <w:r>
-        <w:rPr>
-          <w:rFonts w:ascii="Times New Roman" w:hAnsi="Times New Roman" w:cs="Times New Roman"/>
-          <w:sz w:val="24"/>
-          <w:szCs w:val="24"/>
-        </w:rPr>
-        <w:t>Akhir  ini</w:t>
-      </w:r>
-      <w:proofErr w:type="gramEnd"/>
-      <w:r>
-        <w:rPr>
-          <w:rFonts w:ascii="Times New Roman" w:hAnsi="Times New Roman" w:cs="Times New Roman"/>
-          <w:sz w:val="24"/>
-          <w:szCs w:val="24"/>
-        </w:rPr>
-        <w:t xml:space="preserve">  hanya dapat dipasang  pada </w:t>
+        <w:t xml:space="preserve"> sebagai produk dari Tugas Akhir  ini  hanya dapat dipasang  pada </w:t>
       </w:r>
       <w:r>
         <w:rPr>
@@ -3279,7 +3382,7 @@
           <w:ilvl w:val="0"/>
           <w:numId w:val="7"/>
         </w:numPr>
-        <w:spacing w:line="360" w:lineRule="auto"/>
+        <w:spacing w:after="0" w:line="360" w:lineRule="auto"/>
         <w:ind w:left="1134" w:hanging="425"/>
         <w:jc w:val="both"/>
         <w:rPr>
@@ -3300,7 +3403,7 @@
     <w:p>
       <w:pPr>
         <w:pStyle w:val="ListParagraph"/>
-        <w:spacing w:line="360" w:lineRule="auto"/>
+        <w:spacing w:after="0" w:line="360" w:lineRule="auto"/>
         <w:ind w:left="1134"/>
         <w:jc w:val="both"/>
         <w:rPr>
@@ -3347,7 +3450,7 @@
     <w:p>
       <w:pPr>
         <w:pStyle w:val="ListParagraph"/>
-        <w:spacing w:line="360" w:lineRule="auto"/>
+        <w:spacing w:after="0" w:line="360" w:lineRule="auto"/>
         <w:ind w:left="1440"/>
         <w:jc w:val="both"/>
         <w:rPr>
@@ -3356,6 +3459,14 @@
           <w:szCs w:val="24"/>
         </w:rPr>
       </w:pPr>
+      <w:r>
+        <w:rPr>
+          <w:rFonts w:ascii="Times New Roman" w:hAnsi="Times New Roman" w:cs="Times New Roman"/>
+          <w:sz w:val="24"/>
+          <w:szCs w:val="24"/>
+        </w:rPr>
+        <w:t xml:space="preserve">1).Mengelola data </w:t>
+      </w:r>
       <w:proofErr w:type="gramStart"/>
       <w:r>
         <w:rPr>
@@ -3363,7 +3474,7 @@
           <w:sz w:val="24"/>
           <w:szCs w:val="24"/>
         </w:rPr>
-        <w:t>1).Mengelola</w:t>
+        <w:t>buku  digital</w:t>
       </w:r>
       <w:proofErr w:type="gramEnd"/>
       <w:r>
@@ -3372,13 +3483,13 @@
           <w:sz w:val="24"/>
           <w:szCs w:val="24"/>
         </w:rPr>
-        <w:t xml:space="preserve"> data buku  digital;</w:t>
+        <w:t>;</w:t>
       </w:r>
     </w:p>
     <w:p>
       <w:pPr>
         <w:pStyle w:val="ListParagraph"/>
-        <w:spacing w:line="360" w:lineRule="auto"/>
+        <w:spacing w:after="0" w:line="360" w:lineRule="auto"/>
         <w:ind w:left="1440"/>
         <w:jc w:val="both"/>
         <w:rPr>
@@ -3417,7 +3528,7 @@
     <w:p>
       <w:pPr>
         <w:pStyle w:val="ListParagraph"/>
-        <w:spacing w:line="360" w:lineRule="auto"/>
+        <w:spacing w:after="0" w:line="360" w:lineRule="auto"/>
         <w:ind w:left="1440"/>
         <w:jc w:val="both"/>
         <w:rPr>
@@ -3456,7 +3567,7 @@
     <w:p>
       <w:pPr>
         <w:pStyle w:val="ListParagraph"/>
-        <w:spacing w:line="360" w:lineRule="auto"/>
+        <w:spacing w:after="0" w:line="360" w:lineRule="auto"/>
         <w:ind w:left="1440"/>
         <w:jc w:val="both"/>
         <w:rPr>
@@ -3471,13 +3582,29 @@
           <w:sz w:val="24"/>
           <w:szCs w:val="24"/>
         </w:rPr>
-        <w:t>4). Melakukan verifikasi memberterdaftar;</w:t>
+        <w:t>4). Melakukan verifikasi member</w:t>
+      </w:r>
+      <w:r>
+        <w:rPr>
+          <w:rFonts w:ascii="Times New Roman" w:hAnsi="Times New Roman" w:cs="Times New Roman"/>
+          <w:sz w:val="24"/>
+          <w:szCs w:val="24"/>
+        </w:rPr>
+        <w:t xml:space="preserve"> </w:t>
+      </w:r>
+      <w:r>
+        <w:rPr>
+          <w:rFonts w:ascii="Times New Roman" w:hAnsi="Times New Roman" w:cs="Times New Roman"/>
+          <w:sz w:val="24"/>
+          <w:szCs w:val="24"/>
+        </w:rPr>
+        <w:t>terdaftar;</w:t>
       </w:r>
     </w:p>
     <w:p>
       <w:pPr>
         <w:pStyle w:val="ListParagraph"/>
-        <w:spacing w:line="360" w:lineRule="auto"/>
+        <w:spacing w:after="0" w:line="360" w:lineRule="auto"/>
         <w:ind w:left="1440"/>
         <w:jc w:val="both"/>
         <w:rPr>
@@ -3498,7 +3625,7 @@
     <w:p>
       <w:pPr>
         <w:pStyle w:val="ListParagraph"/>
-        <w:spacing w:line="360" w:lineRule="auto"/>
+        <w:spacing w:after="0" w:line="360" w:lineRule="auto"/>
         <w:ind w:left="1134"/>
         <w:jc w:val="both"/>
         <w:rPr>
@@ -3545,7 +3672,7 @@
     <w:p>
       <w:pPr>
         <w:pStyle w:val="ListParagraph"/>
-        <w:spacing w:line="360" w:lineRule="auto"/>
+        <w:spacing w:after="0" w:line="360" w:lineRule="auto"/>
         <w:ind w:left="1440"/>
         <w:jc w:val="both"/>
         <w:rPr>
@@ -3562,7 +3689,6 @@
           <w:sz w:val="24"/>
           <w:szCs w:val="24"/>
         </w:rPr>
-        <w:lastRenderedPageBreak/>
         <w:t xml:space="preserve">1). Mendapat </w:t>
       </w:r>
       <w:proofErr w:type="gramStart"/>
@@ -3597,7 +3723,7 @@
     <w:p>
       <w:pPr>
         <w:pStyle w:val="ListParagraph"/>
-        <w:spacing w:line="360" w:lineRule="auto"/>
+        <w:spacing w:after="0" w:line="360" w:lineRule="auto"/>
         <w:ind w:left="1440"/>
         <w:jc w:val="both"/>
         <w:rPr>
@@ -3612,25 +3738,15 @@
           <w:sz w:val="24"/>
           <w:szCs w:val="24"/>
         </w:rPr>
-        <w:t xml:space="preserve">2). Mencari, </w:t>
-      </w:r>
-      <w:proofErr w:type="gramStart"/>
-      <w:r>
-        <w:rPr>
-          <w:rFonts w:ascii="Times New Roman" w:hAnsi="Times New Roman" w:cs="Times New Roman"/>
-          <w:sz w:val="24"/>
-          <w:szCs w:val="24"/>
-        </w:rPr>
-        <w:t>meminjam,  membaca</w:t>
-      </w:r>
-      <w:proofErr w:type="gramEnd"/>
-      <w:r>
-        <w:rPr>
-          <w:rFonts w:ascii="Times New Roman" w:hAnsi="Times New Roman" w:cs="Times New Roman"/>
-          <w:sz w:val="24"/>
-          <w:szCs w:val="24"/>
-        </w:rPr>
-        <w:t>, mengembalikan</w:t>
+        <w:t xml:space="preserve">2). Mencari, meminjam, </w:t>
+      </w:r>
+      <w:r>
+        <w:rPr>
+          <w:rFonts w:ascii="Times New Roman" w:hAnsi="Times New Roman" w:cs="Times New Roman"/>
+          <w:sz w:val="24"/>
+          <w:szCs w:val="24"/>
+        </w:rPr>
+        <w:t>membaca, mengembalikan</w:t>
       </w:r>
       <w:r>
         <w:rPr>
@@ -3652,7 +3768,7 @@
     <w:p>
       <w:pPr>
         <w:pStyle w:val="ListParagraph"/>
-        <w:spacing w:line="360" w:lineRule="auto"/>
+        <w:spacing w:after="0" w:line="360" w:lineRule="auto"/>
         <w:ind w:left="1440"/>
         <w:jc w:val="both"/>
         <w:rPr>
@@ -3667,6 +3783,7 @@
           <w:sz w:val="24"/>
           <w:szCs w:val="24"/>
         </w:rPr>
+        <w:lastRenderedPageBreak/>
         <w:t>3). Memberi rating dan review</w:t>
       </w:r>
       <w:r>
@@ -3689,7 +3806,7 @@
     <w:p>
       <w:pPr>
         <w:pStyle w:val="ListParagraph"/>
-        <w:spacing w:line="360" w:lineRule="auto"/>
+        <w:spacing w:after="0" w:line="360" w:lineRule="auto"/>
         <w:ind w:left="1134"/>
         <w:jc w:val="both"/>
         <w:rPr>
@@ -3736,7 +3853,7 @@
     <w:p>
       <w:pPr>
         <w:pStyle w:val="ListParagraph"/>
-        <w:spacing w:line="360" w:lineRule="auto"/>
+        <w:spacing w:after="0" w:line="360" w:lineRule="auto"/>
         <w:ind w:left="1440"/>
         <w:jc w:val="both"/>
         <w:rPr>
@@ -3790,7 +3907,7 @@
     <w:p>
       <w:pPr>
         <w:pStyle w:val="ListParagraph"/>
-        <w:spacing w:line="360" w:lineRule="auto"/>
+        <w:spacing w:after="0" w:line="360" w:lineRule="auto"/>
         <w:ind w:left="1440"/>
         <w:jc w:val="both"/>
         <w:rPr>
@@ -3827,7 +3944,7 @@
     <w:p>
       <w:pPr>
         <w:pStyle w:val="ListParagraph"/>
-        <w:spacing w:line="360" w:lineRule="auto"/>
+        <w:spacing w:after="0" w:line="360" w:lineRule="auto"/>
         <w:ind w:left="1440"/>
         <w:jc w:val="both"/>
         <w:rPr>
@@ -3844,6 +3961,19 @@
         </w:rPr>
         <w:t>3). Melakukan pendaftaran pada sistem.</w:t>
       </w:r>
+    </w:p>
+    <w:p>
+      <w:pPr>
+        <w:pStyle w:val="ListParagraph"/>
+        <w:spacing w:after="0" w:line="360" w:lineRule="auto"/>
+        <w:ind w:left="1440"/>
+        <w:jc w:val="both"/>
+        <w:rPr>
+          <w:rFonts w:ascii="Times New Roman" w:hAnsi="Times New Roman" w:cs="Times New Roman"/>
+          <w:sz w:val="24"/>
+          <w:szCs w:val="24"/>
+        </w:rPr>
+      </w:pPr>
     </w:p>
     <w:p>
       <w:pPr>
@@ -3852,7 +3982,7 @@
           <w:ilvl w:val="1"/>
           <w:numId w:val="8"/>
         </w:numPr>
-        <w:spacing w:line="360" w:lineRule="auto"/>
+        <w:spacing w:after="0" w:line="360" w:lineRule="auto"/>
         <w:ind w:hanging="720"/>
         <w:jc w:val="both"/>
         <w:rPr>
@@ -3887,7 +4017,7 @@
     <w:p>
       <w:pPr>
         <w:pStyle w:val="ListParagraph"/>
-        <w:spacing w:line="360" w:lineRule="auto"/>
+        <w:spacing w:after="0" w:line="360" w:lineRule="auto"/>
         <w:ind w:left="792"/>
         <w:jc w:val="both"/>
         <w:rPr>
@@ -3903,7 +4033,95 @@
           <w:sz w:val="24"/>
           <w:szCs w:val="24"/>
         </w:rPr>
-        <w:t>Metodologi yang digunakan pada pengembangan sistem ini yaitu dengan model waterfal. Metode waterfall merupakan metodologi pengembangan sistem yang bersifat sistematis sehingga dapat menghasilkan software yang baik dan penataan perpustakaan yang terurut dengan rapi karena tahap demi tahap yang dilalui harus menunggu selesainya tahap sebelumnya dan berjalan berurutan.</w:t>
+        <w:t xml:space="preserve">Metodologi yang digunakan pada pengembangan sistem ini yaitu dengan model </w:t>
+      </w:r>
+      <w:r>
+        <w:rPr>
+          <w:rFonts w:ascii="Times New Roman" w:hAnsi="Times New Roman" w:cs="Times New Roman"/>
+          <w:i/>
+          <w:color w:val="000000"/>
+          <w:sz w:val="24"/>
+          <w:szCs w:val="24"/>
+        </w:rPr>
+        <w:t>waterfal</w:t>
+      </w:r>
+      <w:r>
+        <w:rPr>
+          <w:rFonts w:ascii="Times New Roman" w:hAnsi="Times New Roman" w:cs="Times New Roman"/>
+          <w:i/>
+          <w:color w:val="000000"/>
+          <w:sz w:val="24"/>
+          <w:szCs w:val="24"/>
+        </w:rPr>
+        <w:t>l</w:t>
+      </w:r>
+      <w:r>
+        <w:rPr>
+          <w:rFonts w:ascii="Times New Roman" w:hAnsi="Times New Roman" w:cs="Times New Roman"/>
+          <w:color w:val="000000"/>
+          <w:sz w:val="24"/>
+          <w:szCs w:val="24"/>
+        </w:rPr>
+        <w:t xml:space="preserve">. Metode </w:t>
+      </w:r>
+      <w:r>
+        <w:rPr>
+          <w:rFonts w:ascii="Times New Roman" w:hAnsi="Times New Roman" w:cs="Times New Roman"/>
+          <w:i/>
+          <w:color w:val="000000"/>
+          <w:sz w:val="24"/>
+          <w:szCs w:val="24"/>
+        </w:rPr>
+        <w:t>waterfall</w:t>
+      </w:r>
+      <w:r>
+        <w:rPr>
+          <w:rFonts w:ascii="Times New Roman" w:hAnsi="Times New Roman" w:cs="Times New Roman"/>
+          <w:color w:val="000000"/>
+          <w:sz w:val="24"/>
+          <w:szCs w:val="24"/>
+        </w:rPr>
+        <w:t xml:space="preserve"> merupakan metodologi pengembangan sistem yang bersifat sistematis sehingga dapat menghasilkan software yang baik dan penataan perpustakaan yang </w:t>
+      </w:r>
+      <w:proofErr w:type="spellStart"/>
+      <w:r>
+        <w:rPr>
+          <w:rFonts w:ascii="Times New Roman" w:hAnsi="Times New Roman" w:cs="Times New Roman"/>
+          <w:color w:val="000000"/>
+          <w:sz w:val="24"/>
+          <w:szCs w:val="24"/>
+        </w:rPr>
+        <w:t>terurut</w:t>
+      </w:r>
+      <w:proofErr w:type="spellEnd"/>
+      <w:r>
+        <w:rPr>
+          <w:rFonts w:ascii="Times New Roman" w:hAnsi="Times New Roman" w:cs="Times New Roman"/>
+          <w:color w:val="000000"/>
+          <w:sz w:val="24"/>
+          <w:szCs w:val="24"/>
+        </w:rPr>
+        <w:t xml:space="preserve"> dengan rapi karena tahap demi tahap yang dilalui harus menunggu </w:t>
+      </w:r>
+      <w:proofErr w:type="spellStart"/>
+      <w:r>
+        <w:rPr>
+          <w:rFonts w:ascii="Times New Roman" w:hAnsi="Times New Roman" w:cs="Times New Roman"/>
+          <w:color w:val="000000"/>
+          <w:sz w:val="24"/>
+          <w:szCs w:val="24"/>
+        </w:rPr>
+        <w:t>selesainya</w:t>
+      </w:r>
+      <w:proofErr w:type="spellEnd"/>
+      <w:r>
+        <w:rPr>
+          <w:rFonts w:ascii="Times New Roman" w:hAnsi="Times New Roman" w:cs="Times New Roman"/>
+          <w:color w:val="000000"/>
+          <w:sz w:val="24"/>
+          <w:szCs w:val="24"/>
+        </w:rPr>
+        <w:t xml:space="preserve"> tahap sebelumnya dan berjalan berurutan.</w:t>
       </w:r>
     </w:p>
     <w:p>
@@ -3913,7 +4131,7 @@
           <w:ilvl w:val="0"/>
           <w:numId w:val="9"/>
         </w:numPr>
-        <w:spacing w:line="360" w:lineRule="auto"/>
+        <w:spacing w:after="0" w:line="360" w:lineRule="auto"/>
         <w:jc w:val="both"/>
         <w:rPr>
           <w:rFonts w:ascii="Times New Roman" w:hAnsi="Times New Roman" w:cs="Times New Roman"/>
@@ -3927,13 +4145,21 @@
           <w:sz w:val="24"/>
           <w:szCs w:val="24"/>
         </w:rPr>
-        <w:t>Analisi Proses</w:t>
+        <w:t>Analisa</w:t>
+      </w:r>
+      <w:r>
+        <w:rPr>
+          <w:rFonts w:ascii="Times New Roman" w:hAnsi="Times New Roman" w:cs="Times New Roman"/>
+          <w:sz w:val="24"/>
+          <w:szCs w:val="24"/>
+        </w:rPr>
+        <w:t xml:space="preserve"> Proses</w:t>
       </w:r>
     </w:p>
     <w:p>
       <w:pPr>
         <w:pStyle w:val="ListParagraph"/>
-        <w:spacing w:line="360" w:lineRule="auto"/>
+        <w:spacing w:after="0" w:line="360" w:lineRule="auto"/>
         <w:ind w:left="1152"/>
         <w:jc w:val="both"/>
         <w:rPr>
@@ -3974,7 +4200,25 @@
           <w:sz w:val="24"/>
           <w:szCs w:val="24"/>
         </w:rPr>
-        <w:t xml:space="preserve">yang akan digunakan dengan contoh kasus atau angka sederhana disajikan secara tahap demi tahap serta menggunakan </w:t>
+        <w:t xml:space="preserve">yang </w:t>
+      </w:r>
+      <w:proofErr w:type="gramStart"/>
+      <w:r>
+        <w:rPr>
+          <w:rFonts w:ascii="Times New Roman" w:hAnsi="Times New Roman" w:cs="Times New Roman"/>
+          <w:sz w:val="24"/>
+          <w:szCs w:val="24"/>
+        </w:rPr>
+        <w:t>akan</w:t>
+      </w:r>
+      <w:proofErr w:type="gramEnd"/>
+      <w:r>
+        <w:rPr>
+          <w:rFonts w:ascii="Times New Roman" w:hAnsi="Times New Roman" w:cs="Times New Roman"/>
+          <w:sz w:val="24"/>
+          <w:szCs w:val="24"/>
+        </w:rPr>
+        <w:t xml:space="preserve"> digunakan dengan contoh kasus atau angka sederhana disajikan secara tahap demi tahap serta menggunakan </w:t>
       </w:r>
       <w:r>
         <w:rPr>
@@ -4012,7 +4256,7 @@
           <w:ilvl w:val="0"/>
           <w:numId w:val="9"/>
         </w:numPr>
-        <w:spacing w:line="360" w:lineRule="auto"/>
+        <w:spacing w:after="0" w:line="360" w:lineRule="auto"/>
         <w:jc w:val="both"/>
         <w:rPr>
           <w:rFonts w:ascii="Times New Roman" w:hAnsi="Times New Roman" w:cs="Times New Roman"/>
@@ -4026,7 +4270,15 @@
           <w:sz w:val="24"/>
           <w:szCs w:val="24"/>
         </w:rPr>
-        <w:t>Studi literatur</w:t>
+        <w:t>Studi L</w:t>
+      </w:r>
+      <w:r>
+        <w:rPr>
+          <w:rFonts w:ascii="Times New Roman" w:hAnsi="Times New Roman" w:cs="Times New Roman"/>
+          <w:sz w:val="24"/>
+          <w:szCs w:val="24"/>
+        </w:rPr>
+        <w:t>iteratur</w:t>
       </w:r>
     </w:p>
     <w:p>
@@ -4057,7 +4309,7 @@
           <w:ilvl w:val="0"/>
           <w:numId w:val="9"/>
         </w:numPr>
-        <w:spacing w:line="360" w:lineRule="auto"/>
+        <w:spacing w:after="0" w:line="360" w:lineRule="auto"/>
         <w:jc w:val="both"/>
         <w:rPr>
           <w:rFonts w:ascii="Times New Roman" w:hAnsi="Times New Roman" w:cs="Times New Roman"/>
@@ -4077,7 +4329,7 @@
     <w:p>
       <w:pPr>
         <w:pStyle w:val="ListParagraph"/>
-        <w:spacing w:line="360" w:lineRule="auto"/>
+        <w:spacing w:after="0" w:line="360" w:lineRule="auto"/>
         <w:ind w:left="1152"/>
         <w:jc w:val="both"/>
         <w:rPr>
@@ -4092,7 +4344,61 @@
           <w:sz w:val="24"/>
           <w:szCs w:val="24"/>
         </w:rPr>
-        <w:t>Pada tahap ini akan dilakukan pengolahan data dengan baik, dimana akan melakukan transformasi data ke suatu format yang prosesnya lebih mudah dan efektif sebagai kebutuhan pengguna. Tahapan processing ini terdiri dari pemilihan atribut, penggabungan data, data cleaning, dan standarisasi data.</w:t>
+        <w:t xml:space="preserve">Pada tahap ini </w:t>
+      </w:r>
+      <w:proofErr w:type="gramStart"/>
+      <w:r>
+        <w:rPr>
+          <w:rFonts w:ascii="Times New Roman" w:hAnsi="Times New Roman" w:cs="Times New Roman"/>
+          <w:sz w:val="24"/>
+          <w:szCs w:val="24"/>
+        </w:rPr>
+        <w:t>akan</w:t>
+      </w:r>
+      <w:proofErr w:type="gramEnd"/>
+      <w:r>
+        <w:rPr>
+          <w:rFonts w:ascii="Times New Roman" w:hAnsi="Times New Roman" w:cs="Times New Roman"/>
+          <w:sz w:val="24"/>
+          <w:szCs w:val="24"/>
+        </w:rPr>
+        <w:t xml:space="preserve"> dilakukan pengolahan data dengan baik, dimana akan melakukan transformasi data ke suatu format yang </w:t>
+      </w:r>
+      <w:proofErr w:type="spellStart"/>
+      <w:r>
+        <w:rPr>
+          <w:rFonts w:ascii="Times New Roman" w:hAnsi="Times New Roman" w:cs="Times New Roman"/>
+          <w:sz w:val="24"/>
+          <w:szCs w:val="24"/>
+        </w:rPr>
+        <w:t>prosesnya</w:t>
+      </w:r>
+      <w:proofErr w:type="spellEnd"/>
+      <w:r>
+        <w:rPr>
+          <w:rFonts w:ascii="Times New Roman" w:hAnsi="Times New Roman" w:cs="Times New Roman"/>
+          <w:sz w:val="24"/>
+          <w:szCs w:val="24"/>
+        </w:rPr>
+        <w:t xml:space="preserve"> lebih mudah dan efektif sebagai kebutuhan pengguna. Tahapan processing ini terdiri dari pemilihan atribut, penggabungan data, data cleaning, dan </w:t>
+      </w:r>
+      <w:proofErr w:type="spellStart"/>
+      <w:r>
+        <w:rPr>
+          <w:rFonts w:ascii="Times New Roman" w:hAnsi="Times New Roman" w:cs="Times New Roman"/>
+          <w:sz w:val="24"/>
+          <w:szCs w:val="24"/>
+        </w:rPr>
+        <w:t>standarisasi</w:t>
+      </w:r>
+      <w:proofErr w:type="spellEnd"/>
+      <w:r>
+        <w:rPr>
+          <w:rFonts w:ascii="Times New Roman" w:hAnsi="Times New Roman" w:cs="Times New Roman"/>
+          <w:sz w:val="24"/>
+          <w:szCs w:val="24"/>
+        </w:rPr>
+        <w:t xml:space="preserve"> data.</w:t>
       </w:r>
     </w:p>
     <w:p>
@@ -4102,7 +4408,7 @@
           <w:ilvl w:val="0"/>
           <w:numId w:val="9"/>
         </w:numPr>
-        <w:spacing w:line="360" w:lineRule="auto"/>
+        <w:spacing w:after="0" w:line="360" w:lineRule="auto"/>
         <w:jc w:val="both"/>
         <w:rPr>
           <w:rFonts w:ascii="Times New Roman" w:hAnsi="Times New Roman" w:cs="Times New Roman"/>
@@ -4122,7 +4428,7 @@
     <w:p>
       <w:pPr>
         <w:pStyle w:val="ListParagraph"/>
-        <w:spacing w:line="360" w:lineRule="auto"/>
+        <w:spacing w:after="0" w:line="360" w:lineRule="auto"/>
         <w:ind w:left="1152"/>
         <w:jc w:val="both"/>
         <w:rPr>
@@ -4137,40 +4443,150 @@
           <w:sz w:val="24"/>
           <w:szCs w:val="24"/>
         </w:rPr>
+        <w:t>Pada tahapan ini</w:t>
+      </w:r>
+      <w:r>
+        <w:rPr>
+          <w:rFonts w:ascii="Times New Roman" w:hAnsi="Times New Roman" w:cs="Times New Roman"/>
+          <w:sz w:val="24"/>
+          <w:szCs w:val="24"/>
+        </w:rPr>
+        <w:t xml:space="preserve"> </w:t>
+      </w:r>
+      <w:r>
+        <w:rPr>
+          <w:rFonts w:ascii="Times New Roman" w:hAnsi="Times New Roman" w:cs="Times New Roman"/>
+          <w:sz w:val="24"/>
+          <w:szCs w:val="24"/>
+        </w:rPr>
+        <w:t>adalah tahapan lanjutan</w:t>
+      </w:r>
+      <w:r>
+        <w:rPr>
+          <w:rFonts w:ascii="Times New Roman" w:hAnsi="Times New Roman" w:cs="Times New Roman"/>
+          <w:sz w:val="24"/>
+          <w:szCs w:val="24"/>
+        </w:rPr>
+        <w:t xml:space="preserve"> </w:t>
+      </w:r>
+      <w:r>
+        <w:rPr>
+          <w:rFonts w:ascii="Times New Roman" w:hAnsi="Times New Roman" w:cs="Times New Roman"/>
+          <w:sz w:val="24"/>
+          <w:szCs w:val="24"/>
+        </w:rPr>
+        <w:t>dari tahapan analisis de</w:t>
+      </w:r>
+      <w:r>
+        <w:rPr>
+          <w:rFonts w:ascii="Times New Roman" w:hAnsi="Times New Roman" w:cs="Times New Roman"/>
+          <w:sz w:val="24"/>
+          <w:szCs w:val="24"/>
+        </w:rPr>
+        <w:t>n</w:t>
+      </w:r>
+      <w:r>
+        <w:rPr>
+          <w:rFonts w:ascii="Times New Roman" w:hAnsi="Times New Roman" w:cs="Times New Roman"/>
+          <w:sz w:val="24"/>
+          <w:szCs w:val="24"/>
+        </w:rPr>
+        <w:t>gan melakukan perancangan tampilan (</w:t>
+      </w:r>
+      <w:r>
+        <w:rPr>
+          <w:rFonts w:ascii="Times New Roman" w:hAnsi="Times New Roman" w:cs="Times New Roman"/>
+          <w:i/>
+          <w:iCs/>
+          <w:sz w:val="24"/>
+          <w:szCs w:val="24"/>
+        </w:rPr>
+        <w:t>interface</w:t>
+      </w:r>
+      <w:r>
+        <w:rPr>
+          <w:rFonts w:ascii="Times New Roman" w:hAnsi="Times New Roman" w:cs="Times New Roman"/>
+          <w:sz w:val="24"/>
+          <w:szCs w:val="24"/>
+        </w:rPr>
+        <w:t xml:space="preserve">) menggunakan </w:t>
+      </w:r>
+      <w:proofErr w:type="spellStart"/>
+      <w:r>
+        <w:rPr>
+          <w:rFonts w:ascii="Times New Roman" w:hAnsi="Times New Roman" w:cs="Times New Roman"/>
+          <w:sz w:val="24"/>
+          <w:szCs w:val="24"/>
+        </w:rPr>
+        <w:t>figma</w:t>
+      </w:r>
+      <w:proofErr w:type="spellEnd"/>
+      <w:r>
+        <w:rPr>
+          <w:rFonts w:ascii="Times New Roman" w:hAnsi="Times New Roman" w:cs="Times New Roman"/>
+          <w:sz w:val="24"/>
+          <w:szCs w:val="24"/>
+        </w:rPr>
+        <w:t>,</w:t>
+      </w:r>
+      <w:r>
+        <w:rPr>
+          <w:rFonts w:ascii="Times New Roman" w:hAnsi="Times New Roman" w:cs="Times New Roman"/>
+          <w:sz w:val="24"/>
+          <w:szCs w:val="24"/>
+        </w:rPr>
+        <w:t xml:space="preserve"> </w:t>
+      </w:r>
+      <w:proofErr w:type="spellStart"/>
+      <w:r>
+        <w:rPr>
+          <w:rFonts w:ascii="Times New Roman" w:hAnsi="Times New Roman" w:cs="Times New Roman"/>
+          <w:sz w:val="24"/>
+          <w:szCs w:val="24"/>
+        </w:rPr>
+        <w:t>pemodel</w:t>
+      </w:r>
+      <w:r>
+        <w:rPr>
+          <w:rFonts w:ascii="Times New Roman" w:hAnsi="Times New Roman" w:cs="Times New Roman"/>
+          <w:sz w:val="24"/>
+          <w:szCs w:val="24"/>
+        </w:rPr>
+        <w:t>an</w:t>
+      </w:r>
+      <w:proofErr w:type="spellEnd"/>
+      <w:r>
+        <w:rPr>
+          <w:rFonts w:ascii="Times New Roman" w:hAnsi="Times New Roman" w:cs="Times New Roman"/>
+          <w:sz w:val="24"/>
+          <w:szCs w:val="24"/>
+        </w:rPr>
+        <w:t xml:space="preserve"> basis data </w:t>
+      </w:r>
+      <w:r>
+        <w:rPr>
+          <w:rFonts w:ascii="Times New Roman" w:hAnsi="Times New Roman" w:cs="Times New Roman"/>
+          <w:sz w:val="24"/>
+          <w:szCs w:val="24"/>
+        </w:rPr>
         <w:lastRenderedPageBreak/>
-        <w:t>Pada tahapan ini</w:t>
-      </w:r>
-      <w:r>
-        <w:rPr>
-          <w:rFonts w:ascii="Times New Roman" w:hAnsi="Times New Roman" w:cs="Times New Roman"/>
-          <w:sz w:val="24"/>
-          <w:szCs w:val="24"/>
-        </w:rPr>
-        <w:t xml:space="preserve"> </w:t>
-      </w:r>
-      <w:r>
-        <w:rPr>
-          <w:rFonts w:ascii="Times New Roman" w:hAnsi="Times New Roman" w:cs="Times New Roman"/>
-          <w:sz w:val="24"/>
-          <w:szCs w:val="24"/>
-        </w:rPr>
-        <w:t>adalah tahapan lanjutan</w:t>
-      </w:r>
-      <w:r>
-        <w:rPr>
-          <w:rFonts w:ascii="Times New Roman" w:hAnsi="Times New Roman" w:cs="Times New Roman"/>
-          <w:sz w:val="24"/>
-          <w:szCs w:val="24"/>
-        </w:rPr>
-        <w:t xml:space="preserve"> </w:t>
-      </w:r>
-      <w:r>
-        <w:rPr>
-          <w:rFonts w:ascii="Times New Roman" w:hAnsi="Times New Roman" w:cs="Times New Roman"/>
-          <w:sz w:val="24"/>
-          <w:szCs w:val="24"/>
-        </w:rPr>
-        <w:t>dari tahapan analisis degan melakukan perancangan tampilan (</w:t>
+        <w:t>menggunakan Microsoft V</w:t>
+      </w:r>
+      <w:r>
+        <w:rPr>
+          <w:rFonts w:ascii="Times New Roman" w:hAnsi="Times New Roman" w:cs="Times New Roman"/>
+          <w:sz w:val="24"/>
+          <w:szCs w:val="24"/>
+        </w:rPr>
+        <w:t>isio</w:t>
+      </w:r>
+      <w:r>
+        <w:rPr>
+          <w:rFonts w:ascii="Times New Roman" w:hAnsi="Times New Roman" w:cs="Times New Roman"/>
+          <w:sz w:val="24"/>
+          <w:szCs w:val="24"/>
+        </w:rPr>
+        <w:t xml:space="preserve"> untuk perancangan ERD </w:t>
       </w:r>
       <w:r>
         <w:rPr>
@@ -4180,71 +4596,7 @@
           <w:sz w:val="24"/>
           <w:szCs w:val="24"/>
         </w:rPr>
-        <w:t>interface</w:t>
-      </w:r>
-      <w:r>
-        <w:rPr>
-          <w:rFonts w:ascii="Times New Roman" w:hAnsi="Times New Roman" w:cs="Times New Roman"/>
-          <w:sz w:val="24"/>
-          <w:szCs w:val="24"/>
-        </w:rPr>
-        <w:t>) menggunakan figma,</w:t>
-      </w:r>
-      <w:r>
-        <w:rPr>
-          <w:rFonts w:ascii="Times New Roman" w:hAnsi="Times New Roman" w:cs="Times New Roman"/>
-          <w:sz w:val="24"/>
-          <w:szCs w:val="24"/>
-        </w:rPr>
-        <w:t xml:space="preserve"> pemodelan basis data dengan Microsoft visio</w:t>
-      </w:r>
-      <w:r>
-        <w:rPr>
-          <w:rFonts w:ascii="Times New Roman" w:hAnsi="Times New Roman" w:cs="Times New Roman"/>
-          <w:sz w:val="24"/>
-          <w:szCs w:val="24"/>
-        </w:rPr>
-        <w:t xml:space="preserve"> untuk perancangan ERD </w:t>
-      </w:r>
-      <w:r>
-        <w:rPr>
-          <w:rFonts w:ascii="Times New Roman" w:hAnsi="Times New Roman" w:cs="Times New Roman"/>
-          <w:i/>
-          <w:iCs/>
-          <w:sz w:val="24"/>
-          <w:szCs w:val="24"/>
-        </w:rPr>
-        <w:t>(</w:t>
-      </w:r>
-      <w:r>
-        <w:rPr>
-          <w:rFonts w:ascii="Times New Roman" w:hAnsi="Times New Roman" w:cs="Times New Roman"/>
-          <w:i/>
-          <w:iCs/>
-          <w:sz w:val="24"/>
-          <w:szCs w:val="24"/>
-        </w:rPr>
-        <w:t>Entity Relationship Diagrams</w:t>
-      </w:r>
-      <w:r>
-        <w:rPr>
-          <w:rFonts w:ascii="Times New Roman" w:hAnsi="Times New Roman" w:cs="Times New Roman"/>
-          <w:i/>
-          <w:iCs/>
-          <w:sz w:val="24"/>
-          <w:szCs w:val="24"/>
-        </w:rPr>
-        <w:t>)</w:t>
-      </w:r>
-      <w:r>
-        <w:rPr>
-          <w:rFonts w:ascii="Times New Roman" w:hAnsi="Times New Roman" w:cs="Times New Roman"/>
-          <w:i/>
-          <w:iCs/>
-          <w:sz w:val="24"/>
-          <w:szCs w:val="24"/>
-        </w:rPr>
-        <w:t>.</w:t>
+        <w:t>(Entity Relationship Diagrams).</w:t>
       </w:r>
     </w:p>
     <w:p>
@@ -4254,7 +4606,7 @@
           <w:ilvl w:val="0"/>
           <w:numId w:val="9"/>
         </w:numPr>
-        <w:spacing w:line="360" w:lineRule="auto"/>
+        <w:spacing w:after="0" w:line="360" w:lineRule="auto"/>
         <w:jc w:val="both"/>
         <w:rPr>
           <w:rFonts w:ascii="Times New Roman" w:hAnsi="Times New Roman" w:cs="Times New Roman"/>
@@ -4274,7 +4626,7 @@
     <w:p>
       <w:pPr>
         <w:pStyle w:val="NormalWeb"/>
-        <w:spacing w:before="0" w:beforeAutospacing="0" w:after="0" w:afterAutospacing="0"/>
+        <w:spacing w:before="0" w:beforeAutospacing="0" w:after="0" w:afterAutospacing="0" w:line="360" w:lineRule="auto"/>
         <w:ind w:left="1152"/>
         <w:jc w:val="both"/>
       </w:pPr>
@@ -4282,25 +4634,47 @@
         <w:rPr>
           <w:color w:val="000000"/>
         </w:rPr>
-        <w:t xml:space="preserve">Pada tahapan ini dilakuakn </w:t>
-      </w:r>
+        <w:t xml:space="preserve">Pada tahapan ini </w:t>
+      </w:r>
+      <w:proofErr w:type="spellStart"/>
       <w:r>
         <w:rPr>
           <w:color w:val="000000"/>
         </w:rPr>
-        <w:t xml:space="preserve">penulisan kode pemrograman dengan bahasa pemrograman kotlin untuk aplikasi mobile dan </w:t>
-      </w:r>
+        <w:t>dilakuakn</w:t>
+      </w:r>
+      <w:proofErr w:type="spellEnd"/>
       <w:r>
         <w:rPr>
           <w:color w:val="000000"/>
         </w:rPr>
-        <w:t>PHP</w:t>
+        <w:t xml:space="preserve"> </w:t>
       </w:r>
       <w:r>
         <w:rPr>
           <w:color w:val="000000"/>
         </w:rPr>
-        <w:t xml:space="preserve"> (</w:t>
+        <w:t xml:space="preserve">penulisan kode pemrograman dengan bahasa pemrograman </w:t>
+      </w:r>
+      <w:proofErr w:type="spellStart"/>
+      <w:r>
+        <w:rPr>
+          <w:color w:val="000000"/>
+        </w:rPr>
+        <w:t>kotlin</w:t>
+      </w:r>
+      <w:proofErr w:type="spellEnd"/>
+      <w:r>
+        <w:rPr>
+          <w:color w:val="000000"/>
+        </w:rPr>
+        <w:t xml:space="preserve"> untuk aplikasi mobile dan </w:t>
+      </w:r>
+      <w:r>
+        <w:rPr>
+          <w:color w:val="000000"/>
+        </w:rPr>
+        <w:t>PHP (</w:t>
       </w:r>
       <w:r>
         <w:rPr>
@@ -4324,6 +4698,7 @@
         </w:rPr>
         <w:t xml:space="preserve">dan </w:t>
       </w:r>
+      <w:proofErr w:type="spellStart"/>
       <w:r>
         <w:rPr>
           <w:i/>
@@ -4331,6 +4706,7 @@
         </w:rPr>
         <w:t>Javascript</w:t>
       </w:r>
+      <w:proofErr w:type="spellEnd"/>
       <w:r>
         <w:rPr>
           <w:color w:val="000000"/>
@@ -4353,7 +4729,7 @@
           <w:ilvl w:val="1"/>
           <w:numId w:val="9"/>
         </w:numPr>
-        <w:spacing w:before="0" w:beforeAutospacing="0" w:after="0" w:afterAutospacing="0"/>
+        <w:spacing w:before="0" w:beforeAutospacing="0" w:after="0" w:afterAutospacing="0" w:line="360" w:lineRule="auto"/>
         <w:jc w:val="both"/>
         <w:textAlignment w:val="baseline"/>
         <w:rPr>
@@ -4364,7 +4740,21 @@
         <w:rPr>
           <w:color w:val="000000"/>
         </w:rPr>
-        <w:t>Framework codeigniter versi…</w:t>
+        <w:t xml:space="preserve">Framework </w:t>
+      </w:r>
+      <w:proofErr w:type="spellStart"/>
+      <w:r>
+        <w:rPr>
+          <w:color w:val="000000"/>
+        </w:rPr>
+        <w:t>codeigniter</w:t>
+      </w:r>
+      <w:proofErr w:type="spellEnd"/>
+      <w:r>
+        <w:rPr>
+          <w:color w:val="000000"/>
+        </w:rPr>
+        <w:t xml:space="preserve"> versi…</w:t>
       </w:r>
     </w:p>
     <w:p>
@@ -4374,7 +4764,7 @@
           <w:ilvl w:val="1"/>
           <w:numId w:val="9"/>
         </w:numPr>
-        <w:spacing w:before="0" w:beforeAutospacing="0" w:after="0" w:afterAutospacing="0"/>
+        <w:spacing w:before="0" w:beforeAutospacing="0" w:after="0" w:afterAutospacing="0" w:line="360" w:lineRule="auto"/>
         <w:jc w:val="both"/>
         <w:textAlignment w:val="baseline"/>
         <w:rPr>
@@ -4395,18 +4785,26 @@
           <w:ilvl w:val="1"/>
           <w:numId w:val="9"/>
         </w:numPr>
-        <w:spacing w:before="0" w:beforeAutospacing="0" w:after="0" w:afterAutospacing="0"/>
+        <w:spacing w:before="0" w:beforeAutospacing="0" w:after="0" w:afterAutospacing="0" w:line="360" w:lineRule="auto"/>
         <w:jc w:val="both"/>
         <w:textAlignment w:val="baseline"/>
         <w:rPr>
           <w:color w:val="000000"/>
         </w:rPr>
       </w:pPr>
+      <w:proofErr w:type="spellStart"/>
       <w:r>
         <w:rPr>
           <w:color w:val="000000"/>
         </w:rPr>
-        <w:t>WampServer version…</w:t>
+        <w:t>WampServer</w:t>
+      </w:r>
+      <w:proofErr w:type="spellEnd"/>
+      <w:r>
+        <w:rPr>
+          <w:color w:val="000000"/>
+        </w:rPr>
+        <w:t xml:space="preserve"> version…</w:t>
       </w:r>
     </w:p>
     <w:p>
@@ -4416,7 +4814,7 @@
           <w:ilvl w:val="1"/>
           <w:numId w:val="9"/>
         </w:numPr>
-        <w:spacing w:before="0" w:beforeAutospacing="0" w:after="0" w:afterAutospacing="0"/>
+        <w:spacing w:before="0" w:beforeAutospacing="0" w:after="0" w:afterAutospacing="0" w:line="360" w:lineRule="auto"/>
         <w:jc w:val="both"/>
         <w:textAlignment w:val="baseline"/>
         <w:rPr>
@@ -4437,7 +4835,7 @@
           <w:ilvl w:val="1"/>
           <w:numId w:val="9"/>
         </w:numPr>
-        <w:spacing w:before="0" w:beforeAutospacing="0" w:after="0" w:afterAutospacing="0"/>
+        <w:spacing w:before="0" w:beforeAutospacing="0" w:after="0" w:afterAutospacing="0" w:line="360" w:lineRule="auto"/>
         <w:jc w:val="both"/>
         <w:textAlignment w:val="baseline"/>
         <w:rPr>
@@ -4458,7 +4856,7 @@
           <w:ilvl w:val="1"/>
           <w:numId w:val="9"/>
         </w:numPr>
-        <w:spacing w:before="0" w:beforeAutospacing="0" w:after="0" w:afterAutospacing="0"/>
+        <w:spacing w:before="0" w:beforeAutospacing="0" w:after="0" w:afterAutospacing="0" w:line="360" w:lineRule="auto"/>
         <w:jc w:val="both"/>
         <w:textAlignment w:val="baseline"/>
         <w:rPr>
@@ -4469,13 +4867,35 @@
         <w:rPr>
           <w:color w:val="000000"/>
         </w:rPr>
-        <w:t>Library Ereader EPUB.js Futurepress</w:t>
-      </w:r>
+        <w:t xml:space="preserve">Library </w:t>
+      </w:r>
+      <w:proofErr w:type="spellStart"/>
+      <w:r>
+        <w:rPr>
+          <w:color w:val="000000"/>
+        </w:rPr>
+        <w:t>Ereader</w:t>
+      </w:r>
+      <w:proofErr w:type="spellEnd"/>
+      <w:r>
+        <w:rPr>
+          <w:color w:val="000000"/>
+        </w:rPr>
+        <w:t xml:space="preserve"> EPUB.js </w:t>
+      </w:r>
+      <w:proofErr w:type="spellStart"/>
+      <w:r>
+        <w:rPr>
+          <w:color w:val="000000"/>
+        </w:rPr>
+        <w:t>Futurepress</w:t>
+      </w:r>
+      <w:proofErr w:type="spellEnd"/>
     </w:p>
     <w:p>
       <w:pPr>
         <w:pStyle w:val="NormalWeb"/>
-        <w:spacing w:before="0" w:beforeAutospacing="0" w:after="0" w:afterAutospacing="0"/>
+        <w:spacing w:before="0" w:beforeAutospacing="0" w:after="0" w:afterAutospacing="0" w:line="360" w:lineRule="auto"/>
         <w:jc w:val="both"/>
         <w:textAlignment w:val="baseline"/>
         <w:rPr>
@@ -4490,7 +4910,7 @@
           <w:ilvl w:val="0"/>
           <w:numId w:val="9"/>
         </w:numPr>
-        <w:spacing w:line="360" w:lineRule="auto"/>
+        <w:spacing w:after="0" w:line="360" w:lineRule="auto"/>
         <w:jc w:val="both"/>
         <w:rPr>
           <w:rFonts w:ascii="Times New Roman" w:hAnsi="Times New Roman" w:cs="Times New Roman"/>
@@ -4510,7 +4930,7 @@
     <w:p>
       <w:pPr>
         <w:pStyle w:val="ListParagraph"/>
-        <w:spacing w:line="360" w:lineRule="auto"/>
+        <w:spacing w:after="0" w:line="360" w:lineRule="auto"/>
         <w:ind w:left="1152"/>
         <w:jc w:val="both"/>
         <w:rPr>
@@ -4525,7 +4945,25 @@
           <w:sz w:val="24"/>
           <w:szCs w:val="24"/>
         </w:rPr>
-        <w:t>Pengujian software diperlukan untuk memastikan aplikasi yang dibangun dapat berjalan sesuai fungsionalitasnya.</w:t>
+        <w:t xml:space="preserve">Pengujian software diperlukan untuk memastikan aplikasi yang dibangun dapat berjalan sesuai </w:t>
+      </w:r>
+      <w:proofErr w:type="spellStart"/>
+      <w:r>
+        <w:rPr>
+          <w:rFonts w:ascii="Times New Roman" w:hAnsi="Times New Roman" w:cs="Times New Roman"/>
+          <w:sz w:val="24"/>
+          <w:szCs w:val="24"/>
+        </w:rPr>
+        <w:t>fungsionalitasnya</w:t>
+      </w:r>
+      <w:proofErr w:type="spellEnd"/>
+      <w:r>
+        <w:rPr>
+          <w:rFonts w:ascii="Times New Roman" w:hAnsi="Times New Roman" w:cs="Times New Roman"/>
+          <w:sz w:val="24"/>
+          <w:szCs w:val="24"/>
+        </w:rPr>
+        <w:t>.</w:t>
       </w:r>
     </w:p>
     <w:p>
@@ -4535,7 +4973,7 @@
           <w:ilvl w:val="0"/>
           <w:numId w:val="10"/>
         </w:numPr>
-        <w:spacing w:line="360" w:lineRule="auto"/>
+        <w:spacing w:after="0" w:line="360" w:lineRule="auto"/>
         <w:jc w:val="both"/>
         <w:rPr>
           <w:rFonts w:ascii="Times New Roman" w:hAnsi="Times New Roman" w:cs="Times New Roman"/>
@@ -4567,7 +5005,25 @@
           <w:sz w:val="24"/>
           <w:szCs w:val="24"/>
         </w:rPr>
-        <w:t xml:space="preserve"> untuk mengukur keakuratan nilai rekomendasi dimana nilai dari hasil pengujian pada sistem rekomendasi akan menjadi nilai parameter akurat atau tidaknya rekomendasi yang diberikan kepada user.</w:t>
+        <w:t xml:space="preserve"> untuk mengukur keakuratan nilai rekomendasi dimana nilai dari hasil pengujian pada sistem rekomendasi </w:t>
+      </w:r>
+      <w:proofErr w:type="gramStart"/>
+      <w:r>
+        <w:rPr>
+          <w:rFonts w:ascii="Times New Roman" w:hAnsi="Times New Roman" w:cs="Times New Roman"/>
+          <w:sz w:val="24"/>
+          <w:szCs w:val="24"/>
+        </w:rPr>
+        <w:t>akan</w:t>
+      </w:r>
+      <w:proofErr w:type="gramEnd"/>
+      <w:r>
+        <w:rPr>
+          <w:rFonts w:ascii="Times New Roman" w:hAnsi="Times New Roman" w:cs="Times New Roman"/>
+          <w:sz w:val="24"/>
+          <w:szCs w:val="24"/>
+        </w:rPr>
+        <w:t xml:space="preserve"> menjadi nilai parameter akurat atau tidaknya rekomendasi yang diberikan kepada user.</w:t>
       </w:r>
     </w:p>
     <w:p>
@@ -4577,7 +5033,7 @@
           <w:ilvl w:val="0"/>
           <w:numId w:val="10"/>
         </w:numPr>
-        <w:spacing w:line="360" w:lineRule="auto"/>
+        <w:spacing w:after="0" w:line="360" w:lineRule="auto"/>
         <w:jc w:val="both"/>
         <w:rPr>
           <w:rFonts w:ascii="Times New Roman" w:hAnsi="Times New Roman" w:cs="Times New Roman"/>
@@ -4655,7 +5111,7 @@
           <w:ilvl w:val="0"/>
           <w:numId w:val="9"/>
         </w:numPr>
-        <w:spacing w:line="360" w:lineRule="auto"/>
+        <w:spacing w:after="0" w:line="360" w:lineRule="auto"/>
         <w:jc w:val="both"/>
         <w:rPr>
           <w:rFonts w:ascii="Times New Roman" w:hAnsi="Times New Roman" w:cs="Times New Roman"/>
@@ -4675,7 +5131,7 @@
     <w:p>
       <w:pPr>
         <w:pStyle w:val="ListParagraph"/>
-        <w:spacing w:line="360" w:lineRule="auto"/>
+        <w:spacing w:after="0" w:line="360" w:lineRule="auto"/>
         <w:ind w:left="1152"/>
         <w:jc w:val="both"/>
         <w:rPr>
@@ -4708,21 +5164,12 @@
           <w:sz w:val="24"/>
           <w:szCs w:val="24"/>
         </w:rPr>
-        <w:t>Deep Item Collaborative Filtering</w:t>
-      </w:r>
-      <w:r>
-        <w:rPr>
-          <w:rFonts w:ascii="Times New Roman" w:hAnsi="Times New Roman" w:cs="Times New Roman"/>
-          <w:i/>
-          <w:iCs/>
-          <w:sz w:val="24"/>
-          <w:szCs w:val="24"/>
-        </w:rPr>
-        <w:t>.</w:t>
+        <w:t>Deep Item Collaborative Filtering.</w:t>
       </w:r>
     </w:p>
     <w:p>
       <w:pPr>
+        <w:spacing w:after="0" w:line="360" w:lineRule="auto"/>
         <w:rPr>
           <w:rFonts w:ascii="Times New Roman" w:hAnsi="Times New Roman" w:cs="Times New Roman"/>
           <w:sz w:val="24"/>
@@ -4740,6 +5187,7 @@
     </w:p>
     <w:p>
       <w:pPr>
+        <w:spacing w:after="0" w:line="360" w:lineRule="auto"/>
         <w:jc w:val="center"/>
         <w:rPr>
           <w:rFonts w:ascii="Times New Roman" w:hAnsi="Times New Roman" w:cs="Times New Roman"/>
@@ -4763,6 +5211,7 @@
     </w:p>
     <w:p>
       <w:pPr>
+        <w:spacing w:after="0" w:line="360" w:lineRule="auto"/>
         <w:jc w:val="center"/>
         <w:rPr>
           <w:rFonts w:ascii="Times New Roman" w:hAnsi="Times New Roman" w:cs="Times New Roman"/>
@@ -4788,7 +5237,7 @@
         <w:autoSpaceDE w:val="0"/>
         <w:autoSpaceDN w:val="0"/>
         <w:adjustRightInd w:val="0"/>
-        <w:spacing w:after="0" w:line="240" w:lineRule="auto"/>
+        <w:spacing w:after="0" w:line="360" w:lineRule="auto"/>
         <w:rPr>
           <w:rFonts w:ascii="Times New Roman" w:hAnsi="Times New Roman" w:cs="Times New Roman"/>
           <w:b/>
@@ -4813,7 +5262,7 @@
         <w:autoSpaceDE w:val="0"/>
         <w:autoSpaceDN w:val="0"/>
         <w:adjustRightInd w:val="0"/>
-        <w:spacing w:after="0" w:line="240" w:lineRule="auto"/>
+        <w:spacing w:after="0" w:line="360" w:lineRule="auto"/>
         <w:ind w:firstLine="709"/>
         <w:jc w:val="both"/>
         <w:rPr>
@@ -4828,7 +5277,43 @@
           <w:sz w:val="24"/>
           <w:szCs w:val="24"/>
         </w:rPr>
-        <w:t>Dokumen adalah sebuah tulisan yang memuat data dan informasi. Biasanya, dokumen ditulis di kertas dan informasinya ditulis memakai tinta baik menggunakan tangan atau melalui media elektronik. Dokumen merupakan suatu sarana transformasi informasi dari satu orang ke orang lain atau dari suatu kelompok ke kelompok lain. Dokumen meliputi berbagai kegiatan yang diawali dengan bagaimana suatu dokumen dibuat, dikendalikan, diproduksi, disimpan, didistribusikan, dan digandakan. Dokumen sangat penting, baik dalam kehidupan sehari-hari, organisasi, maupun bisnis (Hariyanto, 2009).</w:t>
+        <w:t xml:space="preserve">Dokumen adalah sebuah tulisan yang memuat data dan informasi. Biasanya, dokumen ditulis di kertas dan </w:t>
+      </w:r>
+      <w:proofErr w:type="spellStart"/>
+      <w:r>
+        <w:rPr>
+          <w:rFonts w:ascii="Times New Roman" w:hAnsi="Times New Roman" w:cs="Times New Roman"/>
+          <w:sz w:val="24"/>
+          <w:szCs w:val="24"/>
+        </w:rPr>
+        <w:t>informasinya</w:t>
+      </w:r>
+      <w:proofErr w:type="spellEnd"/>
+      <w:r>
+        <w:rPr>
+          <w:rFonts w:ascii="Times New Roman" w:hAnsi="Times New Roman" w:cs="Times New Roman"/>
+          <w:sz w:val="24"/>
+          <w:szCs w:val="24"/>
+        </w:rPr>
+        <w:t xml:space="preserve"> ditulis memakai tinta baik menggunakan tangan atau melalui media elektronik. Dokumen merupakan suatu sarana transformasi informasi dari satu orang ke orang lain atau dari suatu kelompok ke kelompok lain. Dokumen meliputi berbagai kegiatan yang diawali dengan bagaimana suatu dokumen dibuat, dikendalikan, diproduksi, disimpan, didistribusikan, dan digandakan. Dokumen sangat penting, baik dalam kehidupan sehari-hari, organisasi, maupun bisnis (</w:t>
+      </w:r>
+      <w:proofErr w:type="spellStart"/>
+      <w:r>
+        <w:rPr>
+          <w:rFonts w:ascii="Times New Roman" w:hAnsi="Times New Roman" w:cs="Times New Roman"/>
+          <w:sz w:val="24"/>
+          <w:szCs w:val="24"/>
+        </w:rPr>
+        <w:t>Hariyanto</w:t>
+      </w:r>
+      <w:proofErr w:type="spellEnd"/>
+      <w:r>
+        <w:rPr>
+          <w:rFonts w:ascii="Times New Roman" w:hAnsi="Times New Roman" w:cs="Times New Roman"/>
+          <w:sz w:val="24"/>
+          <w:szCs w:val="24"/>
+        </w:rPr>
+        <w:t>, 2009).</w:t>
       </w:r>
     </w:p>
     <w:p>
@@ -4836,7 +5321,7 @@
         <w:autoSpaceDE w:val="0"/>
         <w:autoSpaceDN w:val="0"/>
         <w:adjustRightInd w:val="0"/>
-        <w:spacing w:after="0" w:line="240" w:lineRule="auto"/>
+        <w:spacing w:after="0" w:line="360" w:lineRule="auto"/>
         <w:ind w:firstLine="709"/>
         <w:jc w:val="both"/>
         <w:rPr>
@@ -4851,7 +5336,79 @@
           <w:sz w:val="24"/>
           <w:szCs w:val="24"/>
         </w:rPr>
-        <w:t>Dokumen digital merupakan setiap informasi elektronik yang dibuat, diteruskan, dikirimkan, diterima, atau disimpan dalam bentuk analog, digital, elektromagnetik, optikal, atau sejenisnya, yang dapat dilihat, ditampilkan dan didengar melalui komputer atau sistem elektronik tetapi tidak terbatas pada tulisan, suara atau gambar, peta, rancangan, foto atau sejenisnya, huruf, tanda, angka, kode akses, simbol yang memiliki makna atau dapat dipahami oleh orang yang mampu memahaminya (Hariyanto, 2009). Dokumen digital dapat dihasilkan dengan menggunakan aplikasi pengolah kata (</w:t>
+        <w:t xml:space="preserve">Dokumen digital merupakan setiap informasi elektronik yang dibuat, diteruskan, dikirimkan, diterima, atau disimpan dalam bentuk analog, digital, elektromagnetik, optikal, atau </w:t>
+      </w:r>
+      <w:proofErr w:type="spellStart"/>
+      <w:r>
+        <w:rPr>
+          <w:rFonts w:ascii="Times New Roman" w:hAnsi="Times New Roman" w:cs="Times New Roman"/>
+          <w:sz w:val="24"/>
+          <w:szCs w:val="24"/>
+        </w:rPr>
+        <w:t>sejenisnya</w:t>
+      </w:r>
+      <w:proofErr w:type="spellEnd"/>
+      <w:r>
+        <w:rPr>
+          <w:rFonts w:ascii="Times New Roman" w:hAnsi="Times New Roman" w:cs="Times New Roman"/>
+          <w:sz w:val="24"/>
+          <w:szCs w:val="24"/>
+        </w:rPr>
+        <w:t xml:space="preserve">, yang dapat dilihat, ditampilkan dan didengar melalui komputer atau sistem elektronik tetapi tidak terbatas pada tulisan, suara atau gambar, peta, rancangan, foto atau </w:t>
+      </w:r>
+      <w:proofErr w:type="spellStart"/>
+      <w:r>
+        <w:rPr>
+          <w:rFonts w:ascii="Times New Roman" w:hAnsi="Times New Roman" w:cs="Times New Roman"/>
+          <w:sz w:val="24"/>
+          <w:szCs w:val="24"/>
+        </w:rPr>
+        <w:t>sejenisnya</w:t>
+      </w:r>
+      <w:proofErr w:type="spellEnd"/>
+      <w:r>
+        <w:rPr>
+          <w:rFonts w:ascii="Times New Roman" w:hAnsi="Times New Roman" w:cs="Times New Roman"/>
+          <w:sz w:val="24"/>
+          <w:szCs w:val="24"/>
+        </w:rPr>
+        <w:t xml:space="preserve">, huruf, tanda, angka, kode akses, simbol yang memiliki makna atau dapat dipahami oleh orang yang mampu </w:t>
+      </w:r>
+      <w:proofErr w:type="spellStart"/>
+      <w:r>
+        <w:rPr>
+          <w:rFonts w:ascii="Times New Roman" w:hAnsi="Times New Roman" w:cs="Times New Roman"/>
+          <w:sz w:val="24"/>
+          <w:szCs w:val="24"/>
+        </w:rPr>
+        <w:t>memahaminya</w:t>
+      </w:r>
+      <w:proofErr w:type="spellEnd"/>
+      <w:r>
+        <w:rPr>
+          <w:rFonts w:ascii="Times New Roman" w:hAnsi="Times New Roman" w:cs="Times New Roman"/>
+          <w:sz w:val="24"/>
+          <w:szCs w:val="24"/>
+        </w:rPr>
+        <w:t xml:space="preserve"> (</w:t>
+      </w:r>
+      <w:proofErr w:type="spellStart"/>
+      <w:r>
+        <w:rPr>
+          <w:rFonts w:ascii="Times New Roman" w:hAnsi="Times New Roman" w:cs="Times New Roman"/>
+          <w:sz w:val="24"/>
+          <w:szCs w:val="24"/>
+        </w:rPr>
+        <w:t>Hariyanto</w:t>
+      </w:r>
+      <w:proofErr w:type="spellEnd"/>
+      <w:r>
+        <w:rPr>
+          <w:rFonts w:ascii="Times New Roman" w:hAnsi="Times New Roman" w:cs="Times New Roman"/>
+          <w:sz w:val="24"/>
+          <w:szCs w:val="24"/>
+        </w:rPr>
+        <w:t>, 2009). Dokumen digital dapat dihasilkan dengan menggunakan aplikasi pengolah kata (</w:t>
       </w:r>
       <w:r>
         <w:rPr>
@@ -4900,6 +5457,7 @@
     </w:p>
     <w:p>
       <w:pPr>
+        <w:spacing w:after="0" w:line="360" w:lineRule="auto"/>
         <w:rPr>
           <w:rFonts w:ascii="Times New Roman" w:hAnsi="Times New Roman" w:cs="Times New Roman"/>
           <w:sz w:val="24"/>
@@ -4913,8 +5471,7 @@
           <w:rFonts w:eastAsiaTheme="minorHAnsi" w:cs="Times New Roman"/>
           <w:b w:val="0"/>
           <w:color w:val="auto"/>
-          <w:sz w:val="22"/>
-          <w:szCs w:val="22"/>
+          <w:szCs w:val="24"/>
         </w:rPr>
         <w:id w:val="1403876185"/>
         <w:docPartObj>
@@ -4927,13 +5484,16 @@
         <w:p>
           <w:pPr>
             <w:pStyle w:val="Heading1"/>
+            <w:spacing w:before="0" w:line="360" w:lineRule="auto"/>
             <w:rPr>
               <w:rFonts w:cs="Times New Roman"/>
+              <w:szCs w:val="24"/>
             </w:rPr>
           </w:pPr>
           <w:r>
             <w:rPr>
               <w:rFonts w:cs="Times New Roman"/>
+              <w:szCs w:val="24"/>
             </w:rPr>
             <w:t xml:space="preserve">DAFTAR PUSTAKA </w:t>
           </w:r>
@@ -4942,6 +5502,8 @@
           <w:sdtPr>
             <w:rPr>
               <w:rFonts w:ascii="Times New Roman" w:hAnsi="Times New Roman" w:cs="Times New Roman"/>
+              <w:sz w:val="24"/>
+              <w:szCs w:val="24"/>
             </w:rPr>
             <w:id w:val="111145805"/>
             <w:bibliography/>
@@ -4951,6 +5513,7 @@
             <w:p>
               <w:pPr>
                 <w:pStyle w:val="Bibliography"/>
+                <w:spacing w:after="0" w:line="360" w:lineRule="auto"/>
                 <w:rPr>
                   <w:rFonts w:ascii="Times New Roman" w:hAnsi="Times New Roman" w:cs="Times New Roman"/>
                   <w:noProof/>
@@ -4961,18 +5524,24 @@
               <w:r>
                 <w:rPr>
                   <w:rFonts w:ascii="Times New Roman" w:hAnsi="Times New Roman" w:cs="Times New Roman"/>
+                  <w:sz w:val="24"/>
+                  <w:szCs w:val="24"/>
                 </w:rPr>
                 <w:fldChar w:fldCharType="begin"/>
               </w:r>
               <w:r>
                 <w:rPr>
                   <w:rFonts w:ascii="Times New Roman" w:hAnsi="Times New Roman" w:cs="Times New Roman"/>
+                  <w:sz w:val="24"/>
+                  <w:szCs w:val="24"/>
                 </w:rPr>
                 <w:instrText xml:space="preserve"> BIBLIOGRAPHY </w:instrText>
               </w:r>
               <w:r>
                 <w:rPr>
                   <w:rFonts w:ascii="Times New Roman" w:hAnsi="Times New Roman" w:cs="Times New Roman"/>
+                  <w:sz w:val="24"/>
+                  <w:szCs w:val="24"/>
                 </w:rPr>
                 <w:fldChar w:fldCharType="separate"/>
               </w:r>
@@ -4980,6 +5549,8 @@
                 <w:rPr>
                   <w:rFonts w:ascii="Times New Roman" w:hAnsi="Times New Roman" w:cs="Times New Roman"/>
                   <w:noProof/>
+                  <w:sz w:val="24"/>
+                  <w:szCs w:val="24"/>
                 </w:rPr>
                 <w:t>Bobadilla, J., Alonso, S. &amp; Hernando, A., 2020. Deep Learning Architecture for Collaborative Filtering Recommender Systems. p. 1.</w:t>
               </w:r>
@@ -4987,15 +5558,20 @@
             <w:p>
               <w:pPr>
                 <w:pStyle w:val="Bibliography"/>
+                <w:spacing w:after="0" w:line="360" w:lineRule="auto"/>
                 <w:rPr>
                   <w:rFonts w:ascii="Times New Roman" w:hAnsi="Times New Roman" w:cs="Times New Roman"/>
                   <w:noProof/>
+                  <w:sz w:val="24"/>
+                  <w:szCs w:val="24"/>
                 </w:rPr>
               </w:pPr>
               <w:r>
                 <w:rPr>
                   <w:rFonts w:ascii="Times New Roman" w:hAnsi="Times New Roman" w:cs="Times New Roman"/>
                   <w:noProof/>
+                  <w:sz w:val="24"/>
+                  <w:szCs w:val="24"/>
                 </w:rPr>
                 <w:t>Chen, J. et al., 2020. Deep attention user-based collaborative filtering for recommendation. p. 2.</w:t>
               </w:r>
@@ -5003,15 +5579,20 @@
             <w:p>
               <w:pPr>
                 <w:pStyle w:val="Bibliography"/>
+                <w:spacing w:after="0" w:line="360" w:lineRule="auto"/>
                 <w:rPr>
                   <w:rFonts w:ascii="Times New Roman" w:hAnsi="Times New Roman" w:cs="Times New Roman"/>
                   <w:noProof/>
+                  <w:sz w:val="24"/>
+                  <w:szCs w:val="24"/>
                 </w:rPr>
               </w:pPr>
               <w:r>
                 <w:rPr>
                   <w:rFonts w:ascii="Times New Roman" w:hAnsi="Times New Roman" w:cs="Times New Roman"/>
                   <w:noProof/>
+                  <w:sz w:val="24"/>
+                  <w:szCs w:val="24"/>
                 </w:rPr>
                 <w:t>Ikasari, D., Suhendra, A. &amp; Farida, N., 2018. Metode Deep Learning Pada Sistem Rekomendasi : Review Paper. Volume 2, p. 47.</w:t>
               </w:r>
@@ -5019,15 +5600,20 @@
             <w:p>
               <w:pPr>
                 <w:pStyle w:val="Bibliography"/>
+                <w:spacing w:after="0" w:line="360" w:lineRule="auto"/>
                 <w:rPr>
                   <w:rFonts w:ascii="Times New Roman" w:hAnsi="Times New Roman" w:cs="Times New Roman"/>
                   <w:noProof/>
+                  <w:sz w:val="24"/>
+                  <w:szCs w:val="24"/>
                 </w:rPr>
               </w:pPr>
               <w:r>
                 <w:rPr>
                   <w:rFonts w:ascii="Times New Roman" w:hAnsi="Times New Roman" w:cs="Times New Roman"/>
                   <w:noProof/>
+                  <w:sz w:val="24"/>
+                  <w:szCs w:val="24"/>
                 </w:rPr>
                 <w:t>Isinkaye, F., Folajimi, Y. &amp; Ojokoh, B., 2015. Recommendation systems: Principles, methods and. p. 4.</w:t>
               </w:r>
@@ -5035,15 +5621,20 @@
             <w:p>
               <w:pPr>
                 <w:pStyle w:val="Bibliography"/>
+                <w:spacing w:after="0" w:line="360" w:lineRule="auto"/>
                 <w:rPr>
                   <w:rFonts w:ascii="Times New Roman" w:hAnsi="Times New Roman" w:cs="Times New Roman"/>
                   <w:noProof/>
+                  <w:sz w:val="24"/>
+                  <w:szCs w:val="24"/>
                 </w:rPr>
               </w:pPr>
               <w:r>
                 <w:rPr>
                   <w:rFonts w:ascii="Times New Roman" w:hAnsi="Times New Roman" w:cs="Times New Roman"/>
                   <w:noProof/>
+                  <w:sz w:val="24"/>
+                  <w:szCs w:val="24"/>
                 </w:rPr>
                 <w:t>Li, S., Kawale, J. &amp; Fu, Y., 2015. Deep Collaborative Filtering via Marginalized Denoising Auto-encoder. pp. 812, 814.</w:t>
               </w:r>
@@ -5051,15 +5642,20 @@
             <w:p>
               <w:pPr>
                 <w:pStyle w:val="Bibliography"/>
+                <w:spacing w:after="0" w:line="360" w:lineRule="auto"/>
                 <w:rPr>
                   <w:rFonts w:ascii="Times New Roman" w:hAnsi="Times New Roman" w:cs="Times New Roman"/>
                   <w:noProof/>
+                  <w:sz w:val="24"/>
+                  <w:szCs w:val="24"/>
                 </w:rPr>
               </w:pPr>
               <w:r>
                 <w:rPr>
                   <w:rFonts w:ascii="Times New Roman" w:hAnsi="Times New Roman" w:cs="Times New Roman"/>
                   <w:noProof/>
+                  <w:sz w:val="24"/>
+                  <w:szCs w:val="24"/>
                 </w:rPr>
                 <w:t>Liu, J. &amp; Wu, C., 2017. Deep Learning Based Recommendation: A Survey. Volume 424, p. 451.</w:t>
               </w:r>
@@ -5067,15 +5663,20 @@
             <w:p>
               <w:pPr>
                 <w:pStyle w:val="Bibliography"/>
+                <w:spacing w:after="0" w:line="360" w:lineRule="auto"/>
                 <w:rPr>
                   <w:rFonts w:ascii="Times New Roman" w:hAnsi="Times New Roman" w:cs="Times New Roman"/>
                   <w:noProof/>
+                  <w:sz w:val="24"/>
+                  <w:szCs w:val="24"/>
                 </w:rPr>
               </w:pPr>
               <w:r>
                 <w:rPr>
                   <w:rFonts w:ascii="Times New Roman" w:hAnsi="Times New Roman" w:cs="Times New Roman"/>
                   <w:noProof/>
+                  <w:sz w:val="24"/>
+                  <w:szCs w:val="24"/>
                 </w:rPr>
                 <w:t xml:space="preserve">Rahmawati, S., Nurjanah, D. &amp; Rismala, R., 2018. Analisis dan Implementasi Pendekatan Hybrid untuk Sistem Rekomendasi dengan Metode Knowledge Based Recommender System dan Collaborative Filtering. </w:t>
               </w:r>
@@ -5085,6 +5686,8 @@
                   <w:i/>
                   <w:iCs/>
                   <w:noProof/>
+                  <w:sz w:val="24"/>
+                  <w:szCs w:val="24"/>
                 </w:rPr>
                 <w:t xml:space="preserve">Ind. Journal on Computing, </w:t>
               </w:r>
@@ -5092,6 +5695,8 @@
                 <w:rPr>
                   <w:rFonts w:ascii="Times New Roman" w:hAnsi="Times New Roman" w:cs="Times New Roman"/>
                   <w:noProof/>
+                  <w:sz w:val="24"/>
+                  <w:szCs w:val="24"/>
                 </w:rPr>
                 <w:t>3(2), p. 12.</w:t>
               </w:r>
@@ -5099,15 +5704,20 @@
             <w:p>
               <w:pPr>
                 <w:pStyle w:val="Bibliography"/>
+                <w:spacing w:after="0" w:line="360" w:lineRule="auto"/>
                 <w:rPr>
                   <w:rFonts w:ascii="Times New Roman" w:hAnsi="Times New Roman" w:cs="Times New Roman"/>
                   <w:noProof/>
+                  <w:sz w:val="24"/>
+                  <w:szCs w:val="24"/>
                 </w:rPr>
               </w:pPr>
               <w:r>
                 <w:rPr>
                   <w:rFonts w:ascii="Times New Roman" w:hAnsi="Times New Roman" w:cs="Times New Roman"/>
                   <w:noProof/>
+                  <w:sz w:val="24"/>
+                  <w:szCs w:val="24"/>
                 </w:rPr>
                 <w:t xml:space="preserve">Saeed, M. &amp; MansooriI, E. G., 2017. A NOVEL FUZZY-BASED SIMILARITY MEASURE FOR COLLABORATIVE FILTERING TO ALLEVIATE THE SPARSITY PROBLEM. </w:t>
               </w:r>
@@ -5117,6 +5727,8 @@
                   <w:i/>
                   <w:iCs/>
                   <w:noProof/>
+                  <w:sz w:val="24"/>
+                  <w:szCs w:val="24"/>
                 </w:rPr>
                 <w:t xml:space="preserve">Journal of Fuzzy Systems, </w:t>
               </w:r>
@@ -5124,6 +5736,8 @@
                 <w:rPr>
                   <w:rFonts w:ascii="Times New Roman" w:hAnsi="Times New Roman" w:cs="Times New Roman"/>
                   <w:noProof/>
+                  <w:sz w:val="24"/>
+                  <w:szCs w:val="24"/>
                 </w:rPr>
                 <w:t>Volume 14, p. 2.</w:t>
               </w:r>
@@ -5131,15 +5745,20 @@
             <w:p>
               <w:pPr>
                 <w:pStyle w:val="Bibliography"/>
+                <w:spacing w:after="0" w:line="360" w:lineRule="auto"/>
                 <w:rPr>
                   <w:rFonts w:ascii="Times New Roman" w:hAnsi="Times New Roman" w:cs="Times New Roman"/>
                   <w:noProof/>
+                  <w:sz w:val="24"/>
+                  <w:szCs w:val="24"/>
                 </w:rPr>
               </w:pPr>
               <w:r>
                 <w:rPr>
                   <w:rFonts w:ascii="Times New Roman" w:hAnsi="Times New Roman" w:cs="Times New Roman"/>
                   <w:noProof/>
+                  <w:sz w:val="24"/>
+                  <w:szCs w:val="24"/>
                 </w:rPr>
                 <w:t xml:space="preserve">Wenige, L. &amp; Ruhland, J., 2018. Retrieval by recommendation: using LOD technologies to improve. </w:t>
               </w:r>
@@ -5149,6 +5768,8 @@
                   <w:i/>
                   <w:iCs/>
                   <w:noProof/>
+                  <w:sz w:val="24"/>
+                  <w:szCs w:val="24"/>
                 </w:rPr>
                 <w:t xml:space="preserve">digital library search, </w:t>
               </w:r>
@@ -5156,6 +5777,8 @@
                 <w:rPr>
                   <w:rFonts w:ascii="Times New Roman" w:hAnsi="Times New Roman" w:cs="Times New Roman"/>
                   <w:noProof/>
+                  <w:sz w:val="24"/>
+                  <w:szCs w:val="24"/>
                 </w:rPr>
                 <w:t>p. 2.</w:t>
               </w:r>
@@ -5163,23 +5786,31 @@
             <w:p>
               <w:pPr>
                 <w:pStyle w:val="Bibliography"/>
+                <w:spacing w:after="0" w:line="360" w:lineRule="auto"/>
                 <w:rPr>
                   <w:rFonts w:ascii="Times New Roman" w:hAnsi="Times New Roman" w:cs="Times New Roman"/>
                   <w:noProof/>
+                  <w:sz w:val="24"/>
+                  <w:szCs w:val="24"/>
                 </w:rPr>
               </w:pPr>
               <w:r>
                 <w:rPr>
                   <w:rFonts w:ascii="Times New Roman" w:hAnsi="Times New Roman" w:cs="Times New Roman"/>
                   <w:noProof/>
+                  <w:sz w:val="24"/>
+                  <w:szCs w:val="24"/>
                 </w:rPr>
                 <w:t>Zhang, M. &amp; Yang, Z., 2019. GACOforRec: Session-Based Graph Convolutional Neural Networks Recommendation Model. p. 114077.</w:t>
               </w:r>
             </w:p>
             <w:p>
               <w:pPr>
+                <w:spacing w:after="0" w:line="360" w:lineRule="auto"/>
                 <w:rPr>
                   <w:rFonts w:ascii="Times New Roman" w:hAnsi="Times New Roman" w:cs="Times New Roman"/>
+                  <w:sz w:val="24"/>
+                  <w:szCs w:val="24"/>
                 </w:rPr>
               </w:pPr>
               <w:r>
@@ -5188,6 +5819,8 @@
                   <w:b/>
                   <w:bCs/>
                   <w:noProof/>
+                  <w:sz w:val="24"/>
+                  <w:szCs w:val="24"/>
                 </w:rPr>
                 <w:fldChar w:fldCharType="end"/>
               </w:r>
@@ -5198,6 +5831,7 @@
     </w:sdt>
     <w:p>
       <w:pPr>
+        <w:spacing w:after="0" w:line="360" w:lineRule="auto"/>
         <w:rPr>
           <w:rFonts w:ascii="Times New Roman" w:hAnsi="Times New Roman" w:cs="Times New Roman"/>
           <w:sz w:val="24"/>
@@ -5216,7 +5850,7 @@
 </file>
 
 <file path=word/numbering.xml><?xml version="1.0" encoding="utf-8"?>
-<w:numbering xmlns:wpc="http://schemas.microsoft.com/office/word/2010/wordprocessingCanvas" xmlns:cx="http://schemas.microsoft.com/office/drawing/2014/chartex" xmlns:cx1="http://schemas.microsoft.com/office/drawing/2015/9/8/chartex" xmlns:cx2="http://schemas.microsoft.com/office/drawing/2015/10/21/chartex" xmlns:cx3="http://schemas.microsoft.com/office/drawing/2016/5/9/chartex" xmlns:cx4="http://schemas.microsoft.com/office/drawing/2016/5/10/chartex" xmlns:cx5="http://schemas.microsoft.com/office/drawing/2016/5/11/chartex" xmlns:cx6="http://schemas.microsoft.com/office/drawing/2016/5/12/chartex" xmlns:cx7="http://schemas.microsoft.com/office/drawing/2016/5/13/chartex" xmlns:cx8="http://schemas.microsoft.com/office/drawing/2016/5/14/chartex" xmlns:mc="http://schemas.openxmlformats.org/markup-compatibility/2006" xmlns:aink="http://schemas.microsoft.com/office/drawing/2016/ink" xmlns:am3d="http://schemas.microsoft.com/office/drawing/2017/model3d" xmlns:o="urn:schemas-microsoft-com:office:office" xmlns:r="http://schemas.openxmlformats.org/officeDocument/2006/relationships" xmlns:m="http://schemas.openxmlformats.org/officeDocument/2006/math" xmlns:v="urn:schemas-microsoft-com:vml" xmlns:wp14="http://schemas.microsoft.com/office/word/2010/wordprocessingDrawing" xmlns:wp="http://schemas.openxmlformats.org/drawingml/2006/wordprocessingDrawing" xmlns:w10="urn:schemas-microsoft-com:office:word" xmlns:w="http://schemas.openxmlformats.org/wordprocessingml/2006/main" xmlns:w14="http://schemas.microsoft.com/office/word/2010/wordml" xmlns:w15="http://schemas.microsoft.com/office/word/2012/wordml" xmlns:w16cex="http://schemas.microsoft.com/office/word/2018/wordml/cex" xmlns:w16cid="http://schemas.microsoft.com/office/word/2016/wordml/cid" xmlns:w16="http://schemas.microsoft.com/office/word/2018/wordml" xmlns:w16se="http://schemas.microsoft.com/office/word/2015/wordml/symex" xmlns:wpg="http://schemas.microsoft.com/office/word/2010/wordprocessingGroup" xmlns:wpi="http://schemas.microsoft.com/office/word/2010/wordprocessingInk" xmlns:wne="http://schemas.microsoft.com/office/word/2006/wordml" xmlns:wps="http://schemas.microsoft.com/office/word/2010/wordprocessingShape" mc:Ignorable="w14 w15 w16se w16cid w16 w16cex wp14">
+<w:numbering xmlns:wpc="http://schemas.microsoft.com/office/word/2010/wordprocessingCanvas" xmlns:cx="http://schemas.microsoft.com/office/drawing/2014/chartex" xmlns:cx1="http://schemas.microsoft.com/office/drawing/2015/9/8/chartex" xmlns:mc="http://schemas.openxmlformats.org/markup-compatibility/2006" xmlns:o="urn:schemas-microsoft-com:office:office" xmlns:r="http://schemas.openxmlformats.org/officeDocument/2006/relationships" xmlns:m="http://schemas.openxmlformats.org/officeDocument/2006/math" xmlns:v="urn:schemas-microsoft-com:vml" xmlns:wp14="http://schemas.microsoft.com/office/word/2010/wordprocessingDrawing" xmlns:wp="http://schemas.openxmlformats.org/drawingml/2006/wordprocessingDrawing" xmlns:w10="urn:schemas-microsoft-com:office:word" xmlns:w="http://schemas.openxmlformats.org/wordprocessingml/2006/main" xmlns:w14="http://schemas.microsoft.com/office/word/2010/wordml" xmlns:w15="http://schemas.microsoft.com/office/word/2012/wordml" xmlns:w16se="http://schemas.microsoft.com/office/word/2015/wordml/symex" xmlns:wpg="http://schemas.microsoft.com/office/word/2010/wordprocessingGroup" xmlns:wpi="http://schemas.microsoft.com/office/word/2010/wordprocessingInk" xmlns:wne="http://schemas.microsoft.com/office/word/2006/wordml" xmlns:wps="http://schemas.microsoft.com/office/word/2010/wordprocessingShape" mc:Ignorable="w14 w15 w16se wp14">
   <w:abstractNum w:abstractNumId="0" w15:restartNumberingAfterBreak="0">
     <w:nsid w:val="0FE73C46"/>
     <w:multiLevelType w:val="multilevel"/>
@@ -6398,7 +7032,7 @@
 </file>
 
 <file path=word/styles.xml><?xml version="1.0" encoding="utf-8"?>
-<w:styles xmlns:mc="http://schemas.openxmlformats.org/markup-compatibility/2006" xmlns:r="http://schemas.openxmlformats.org/officeDocument/2006/relationships" xmlns:w="http://schemas.openxmlformats.org/wordprocessingml/2006/main" xmlns:w14="http://schemas.microsoft.com/office/word/2010/wordml" xmlns:w15="http://schemas.microsoft.com/office/word/2012/wordml" xmlns:w16cex="http://schemas.microsoft.com/office/word/2018/wordml/cex" xmlns:w16cid="http://schemas.microsoft.com/office/word/2016/wordml/cid" xmlns:w16="http://schemas.microsoft.com/office/word/2018/wordml" xmlns:w16se="http://schemas.microsoft.com/office/word/2015/wordml/symex" mc:Ignorable="w14 w15 w16se w16cid w16 w16cex">
+<w:styles xmlns:mc="http://schemas.openxmlformats.org/markup-compatibility/2006" xmlns:r="http://schemas.openxmlformats.org/officeDocument/2006/relationships" xmlns:w="http://schemas.openxmlformats.org/wordprocessingml/2006/main" xmlns:w14="http://schemas.microsoft.com/office/word/2010/wordml" xmlns:w15="http://schemas.microsoft.com/office/word/2012/wordml" xmlns:w16se="http://schemas.microsoft.com/office/word/2015/wordml/symex" mc:Ignorable="w14 w15 w16se">
   <w:docDefaults>
     <w:rPrDefault>
       <w:rPr>
@@ -6414,7 +7048,7 @@
       </w:pPr>
     </w:pPrDefault>
   </w:docDefaults>
-  <w:latentStyles w:defLockedState="0" w:defUIPriority="99" w:defSemiHidden="0" w:defUnhideWhenUsed="0" w:defQFormat="0" w:count="376">
+  <w:latentStyles w:defLockedState="0" w:defUIPriority="99" w:defSemiHidden="0" w:defUnhideWhenUsed="0" w:defQFormat="0" w:count="371">
     <w:lsdException w:name="Normal" w:uiPriority="0" w:qFormat="1"/>
     <w:lsdException w:name="heading 1" w:uiPriority="9" w:qFormat="1"/>
     <w:lsdException w:name="heading 2" w:semiHidden="1" w:uiPriority="9" w:unhideWhenUsed="1" w:qFormat="1"/>
@@ -6520,6 +7154,7 @@
     <w:lsdException w:name="HTML Sample" w:semiHidden="1" w:unhideWhenUsed="1"/>
     <w:lsdException w:name="HTML Typewriter" w:semiHidden="1" w:unhideWhenUsed="1"/>
     <w:lsdException w:name="HTML Variable" w:semiHidden="1" w:unhideWhenUsed="1"/>
+    <w:lsdException w:name="Normal Table" w:semiHidden="1" w:unhideWhenUsed="1"/>
     <w:lsdException w:name="annotation subject" w:semiHidden="1" w:unhideWhenUsed="1"/>
     <w:lsdException w:name="No List" w:semiHidden="1" w:unhideWhenUsed="1"/>
     <w:lsdException w:name="Outline List 1" w:semiHidden="1" w:unhideWhenUsed="1"/>
@@ -6562,8 +7197,11 @@
     <w:lsdException w:name="Table Contemporary" w:semiHidden="1" w:unhideWhenUsed="1"/>
     <w:lsdException w:name="Table Elegant" w:semiHidden="1" w:unhideWhenUsed="1"/>
     <w:lsdException w:name="Table Professional" w:semiHidden="1" w:unhideWhenUsed="1"/>
+    <w:lsdException w:name="Table Subtle 1" w:semiHidden="1" w:unhideWhenUsed="1"/>
     <w:lsdException w:name="Table Subtle 2" w:semiHidden="1" w:unhideWhenUsed="1"/>
     <w:lsdException w:name="Table Web 1" w:semiHidden="1" w:unhideWhenUsed="1"/>
+    <w:lsdException w:name="Table Web 2" w:semiHidden="1" w:unhideWhenUsed="1"/>
+    <w:lsdException w:name="Table Web 3" w:semiHidden="1" w:unhideWhenUsed="1"/>
     <w:lsdException w:name="Balloon Text" w:semiHidden="1" w:unhideWhenUsed="1"/>
     <w:lsdException w:name="Table Grid" w:uiPriority="39"/>
     <w:lsdException w:name="Table Theme" w:semiHidden="1" w:unhideWhenUsed="1"/>
@@ -6782,11 +7420,6 @@
     <w:lsdException w:name="List Table 5 Dark Accent 6" w:uiPriority="50"/>
     <w:lsdException w:name="List Table 6 Colorful Accent 6" w:uiPriority="51"/>
     <w:lsdException w:name="List Table 7 Colorful Accent 6" w:uiPriority="52"/>
-    <w:lsdException w:name="Mention" w:semiHidden="1" w:unhideWhenUsed="1"/>
-    <w:lsdException w:name="Smart Hyperlink" w:semiHidden="1" w:unhideWhenUsed="1"/>
-    <w:lsdException w:name="Hashtag" w:semiHidden="1" w:unhideWhenUsed="1"/>
-    <w:lsdException w:name="Unresolved Mention" w:semiHidden="1" w:unhideWhenUsed="1"/>
-    <w:lsdException w:name="Smart Link" w:semiHidden="1" w:unhideWhenUsed="1"/>
   </w:latentStyles>
   <w:style w:type="paragraph" w:default="1" w:styleId="Normal">
     <w:name w:val="Normal"/>
@@ -7555,7 +8188,7 @@
 </file>
 
 <file path=customXml/itemProps1.xml><?xml version="1.0" encoding="utf-8"?>
-<ds:datastoreItem xmlns:ds="http://schemas.openxmlformats.org/officeDocument/2006/customXml" ds:itemID="{77C9FF3A-75D3-4415-8CA0-104720016AD5}">
+<ds:datastoreItem xmlns:ds="http://schemas.openxmlformats.org/officeDocument/2006/customXml" ds:itemID="{FCA5717D-ED3E-410E-AD9F-0286E4FD42B4}">
   <ds:schemaRefs>
     <ds:schemaRef ds:uri="http://schemas.openxmlformats.org/officeDocument/2006/bibliography"/>
   </ds:schemaRefs>

--- a/BAB 1-2 _Skripsi.docx
+++ b/BAB 1-2 _Skripsi.docx
@@ -1,6 +1,6 @@
 
 <file path=word/document.xml><?xml version="1.0" encoding="utf-8"?>
-<w:document xmlns:wpc="http://schemas.microsoft.com/office/word/2010/wordprocessingCanvas" xmlns:cx="http://schemas.microsoft.com/office/drawing/2014/chartex" xmlns:cx1="http://schemas.microsoft.com/office/drawing/2015/9/8/chartex" xmlns:mc="http://schemas.openxmlformats.org/markup-compatibility/2006" xmlns:o="urn:schemas-microsoft-com:office:office" xmlns:r="http://schemas.openxmlformats.org/officeDocument/2006/relationships" xmlns:m="http://schemas.openxmlformats.org/officeDocument/2006/math" xmlns:v="urn:schemas-microsoft-com:vml" xmlns:wp14="http://schemas.microsoft.com/office/word/2010/wordprocessingDrawing" xmlns:wp="http://schemas.openxmlformats.org/drawingml/2006/wordprocessingDrawing" xmlns:w10="urn:schemas-microsoft-com:office:word" xmlns:w="http://schemas.openxmlformats.org/wordprocessingml/2006/main" xmlns:w14="http://schemas.microsoft.com/office/word/2010/wordml" xmlns:w15="http://schemas.microsoft.com/office/word/2012/wordml" xmlns:w16se="http://schemas.microsoft.com/office/word/2015/wordml/symex" xmlns:wpg="http://schemas.microsoft.com/office/word/2010/wordprocessingGroup" xmlns:wpi="http://schemas.microsoft.com/office/word/2010/wordprocessingInk" xmlns:wne="http://schemas.microsoft.com/office/word/2006/wordml" xmlns:wps="http://schemas.microsoft.com/office/word/2010/wordprocessingShape" mc:Ignorable="w14 w15 w16se wp14">
+<w:document xmlns:wpc="http://schemas.microsoft.com/office/word/2010/wordprocessingCanvas" xmlns:mc="http://schemas.openxmlformats.org/markup-compatibility/2006" xmlns:o="urn:schemas-microsoft-com:office:office" xmlns:r="http://schemas.openxmlformats.org/officeDocument/2006/relationships" xmlns:m="http://schemas.openxmlformats.org/officeDocument/2006/math" xmlns:v="urn:schemas-microsoft-com:vml" xmlns:wp14="http://schemas.microsoft.com/office/word/2010/wordprocessingDrawing" xmlns:wp="http://schemas.openxmlformats.org/drawingml/2006/wordprocessingDrawing" xmlns:w10="urn:schemas-microsoft-com:office:word" xmlns:w="http://schemas.openxmlformats.org/wordprocessingml/2006/main" xmlns:w14="http://schemas.microsoft.com/office/word/2010/wordml" xmlns:w15="http://schemas.microsoft.com/office/word/2012/wordml" xmlns:wpg="http://schemas.microsoft.com/office/word/2010/wordprocessingGroup" xmlns:wpi="http://schemas.microsoft.com/office/word/2010/wordprocessingInk" xmlns:wne="http://schemas.microsoft.com/office/word/2006/wordml" xmlns:wps="http://schemas.microsoft.com/office/word/2010/wordprocessingShape" mc:Ignorable="w14 w15 wp14">
   <w:body>
     <w:p>
       <w:pPr>
@@ -84,19 +84,18 @@
           <w:szCs w:val="24"/>
           <w:lang w:val="en-ID"/>
         </w:rPr>
-        <w:t>Saat ini sistem rekomendasi telah diterapkan di berbagai domain seperti musik, film, buku, dan produk (Yang, 2019). Penggunaan teknik rekomendasi yang akurat dan efisien sangat penting bagi suatu sistem untuk memberikan hasil yang baik dan bermanfaat kepada setiap penggunanya (</w:t>
-      </w:r>
-      <w:proofErr w:type="spellStart"/>
-      <w:r>
-        <w:rPr>
-          <w:rFonts w:ascii="Times New Roman" w:hAnsi="Times New Roman" w:cs="Times New Roman"/>
+        <w:t xml:space="preserve">Saat ini sistem rekomendasi telah diterapkan di berbagai domain seperti musik, film, buku, dan produk (Yang, 2019). Penggunaan teknik rekomendasi yang akurat dan efisien sangat penting bagi suatu sistem untuk memberikan hasil yang baik dan bermanfaat kepada setiap penggunanya (Isinkaye, et al., 2015). Sistem rekomendasi </w:t>
+      </w:r>
+      <w:r>
+        <w:rPr>
+          <w:rFonts w:ascii="Times New Roman" w:hAnsi="Times New Roman" w:cs="Times New Roman"/>
+          <w:i/>
           <w:sz w:val="24"/>
           <w:szCs w:val="24"/>
           <w:lang w:val="en-ID"/>
         </w:rPr>
-        <w:t>Isinkaye</w:t>
-      </w:r>
-      <w:proofErr w:type="spellEnd"/>
+        <w:t>Collaborative Filtering</w:t>
+      </w:r>
       <w:r>
         <w:rPr>
           <w:rFonts w:ascii="Times New Roman" w:hAnsi="Times New Roman" w:cs="Times New Roman"/>
@@ -104,7 +103,7 @@
           <w:szCs w:val="24"/>
           <w:lang w:val="en-ID"/>
         </w:rPr>
-        <w:t xml:space="preserve">, et al., 2015). Sistem rekomendasi </w:t>
+        <w:t xml:space="preserve"> dapat merekomendasikan </w:t>
       </w:r>
       <w:r>
         <w:rPr>
@@ -114,7 +113,7 @@
           <w:szCs w:val="24"/>
           <w:lang w:val="en-ID"/>
         </w:rPr>
-        <w:t>Collaborative Filtering</w:t>
+        <w:t>item</w:t>
       </w:r>
       <w:r>
         <w:rPr>
@@ -123,7 +122,7 @@
           <w:szCs w:val="24"/>
           <w:lang w:val="en-ID"/>
         </w:rPr>
-        <w:t xml:space="preserve"> dapat merekomendasikan </w:t>
+        <w:t xml:space="preserve"> berdasarkan kumpulan </w:t>
       </w:r>
       <w:r>
         <w:rPr>
@@ -133,6 +132,100 @@
           <w:szCs w:val="24"/>
           <w:lang w:val="en-ID"/>
         </w:rPr>
+        <w:t>user</w:t>
+      </w:r>
+      <w:r>
+        <w:rPr>
+          <w:rFonts w:ascii="Times New Roman" w:hAnsi="Times New Roman" w:cs="Times New Roman"/>
+          <w:sz w:val="24"/>
+          <w:szCs w:val="24"/>
+          <w:lang w:val="en-ID"/>
+        </w:rPr>
+        <w:t xml:space="preserve"> dengan preferensi yang sama (Rahmawati, et al., 2018). Tetapi</w:t>
+      </w:r>
+      <w:r>
+        <w:rPr>
+          <w:rFonts w:ascii="Times New Roman" w:hAnsi="Times New Roman" w:cs="Times New Roman"/>
+          <w:sz w:val="24"/>
+          <w:szCs w:val="24"/>
+          <w:lang w:val="en-ID"/>
+        </w:rPr>
+        <w:t>,</w:t>
+      </w:r>
+      <w:r>
+        <w:rPr>
+          <w:rFonts w:ascii="Times New Roman" w:hAnsi="Times New Roman" w:cs="Times New Roman"/>
+          <w:sz w:val="24"/>
+          <w:szCs w:val="24"/>
+          <w:lang w:val="en-ID"/>
+        </w:rPr>
+        <w:t xml:space="preserve"> sistem rekomendasi ini mengalami masalah </w:t>
+      </w:r>
+      <w:r>
+        <w:rPr>
+          <w:rFonts w:ascii="Times New Roman" w:hAnsi="Times New Roman" w:cs="Times New Roman"/>
+          <w:i/>
+          <w:sz w:val="24"/>
+          <w:szCs w:val="24"/>
+          <w:lang w:val="en-ID"/>
+        </w:rPr>
+        <w:t>sparsity</w:t>
+      </w:r>
+      <w:r>
+        <w:rPr>
+          <w:rFonts w:ascii="Times New Roman" w:hAnsi="Times New Roman" w:cs="Times New Roman"/>
+          <w:sz w:val="24"/>
+          <w:szCs w:val="24"/>
+          <w:lang w:val="en-ID"/>
+        </w:rPr>
+        <w:t xml:space="preserve"> pada matriks </w:t>
+      </w:r>
+      <w:r>
+        <w:rPr>
+          <w:rFonts w:ascii="Times New Roman" w:hAnsi="Times New Roman" w:cs="Times New Roman"/>
+          <w:i/>
+          <w:sz w:val="24"/>
+          <w:szCs w:val="24"/>
+          <w:lang w:val="en-ID"/>
+        </w:rPr>
+        <w:t>rating</w:t>
+      </w:r>
+      <w:r>
+        <w:rPr>
+          <w:rFonts w:ascii="Times New Roman" w:hAnsi="Times New Roman" w:cs="Times New Roman"/>
+          <w:sz w:val="24"/>
+          <w:szCs w:val="24"/>
+          <w:lang w:val="en-ID"/>
+        </w:rPr>
+        <w:t xml:space="preserve">. Banyak </w:t>
+      </w:r>
+      <w:r>
+        <w:rPr>
+          <w:rFonts w:ascii="Times New Roman" w:hAnsi="Times New Roman" w:cs="Times New Roman"/>
+          <w:i/>
+          <w:sz w:val="24"/>
+          <w:szCs w:val="24"/>
+          <w:lang w:val="en-ID"/>
+        </w:rPr>
+        <w:t>user</w:t>
+      </w:r>
+      <w:r>
+        <w:rPr>
+          <w:rFonts w:ascii="Times New Roman" w:hAnsi="Times New Roman" w:cs="Times New Roman"/>
+          <w:sz w:val="24"/>
+          <w:szCs w:val="24"/>
+          <w:lang w:val="en-ID"/>
+        </w:rPr>
+        <w:t xml:space="preserve"> hanya menilai sejumlah kecil </w:t>
+      </w:r>
+      <w:r>
+        <w:rPr>
+          <w:rFonts w:ascii="Times New Roman" w:hAnsi="Times New Roman" w:cs="Times New Roman"/>
+          <w:i/>
+          <w:sz w:val="24"/>
+          <w:szCs w:val="24"/>
+          <w:lang w:val="en-ID"/>
+        </w:rPr>
         <w:t>item</w:t>
       </w:r>
       <w:r>
@@ -142,7 +235,7 @@
           <w:szCs w:val="24"/>
           <w:lang w:val="en-ID"/>
         </w:rPr>
-        <w:t xml:space="preserve"> berdasarkan kumpulan </w:t>
+        <w:t xml:space="preserve"> sehingga rekomendasi yang dihasilkan memiliki akurasi yang sangat rendah (Saeed &amp; MansooriI, 2017). Sementara dalam konteks perpustakaan digital, banyaknya koleksi dan kebutuhan informasi yang beragam membuat </w:t>
       </w:r>
       <w:r>
         <w:rPr>
@@ -152,6 +245,25 @@
           <w:szCs w:val="24"/>
           <w:lang w:val="en-ID"/>
         </w:rPr>
+        <w:t>rating</w:t>
+      </w:r>
+      <w:r>
+        <w:rPr>
+          <w:rFonts w:ascii="Times New Roman" w:hAnsi="Times New Roman" w:cs="Times New Roman"/>
+          <w:sz w:val="24"/>
+          <w:szCs w:val="24"/>
+          <w:lang w:val="en-ID"/>
+        </w:rPr>
+        <w:t xml:space="preserve"> dari </w:t>
+      </w:r>
+      <w:r>
+        <w:rPr>
+          <w:rFonts w:ascii="Times New Roman" w:hAnsi="Times New Roman" w:cs="Times New Roman"/>
+          <w:i/>
+          <w:sz w:val="24"/>
+          <w:szCs w:val="24"/>
+          <w:lang w:val="en-ID"/>
+        </w:rPr>
         <w:t>user</w:t>
       </w:r>
       <w:r>
@@ -161,19 +273,18 @@
           <w:szCs w:val="24"/>
           <w:lang w:val="en-ID"/>
         </w:rPr>
-        <w:t xml:space="preserve"> dengan preferensi yang </w:t>
-      </w:r>
-      <w:proofErr w:type="gramStart"/>
-      <w:r>
-        <w:rPr>
-          <w:rFonts w:ascii="Times New Roman" w:hAnsi="Times New Roman" w:cs="Times New Roman"/>
+        <w:t xml:space="preserve"> sangat diperlukan. Tetapi, </w:t>
+      </w:r>
+      <w:r>
+        <w:rPr>
+          <w:rFonts w:ascii="Times New Roman" w:hAnsi="Times New Roman" w:cs="Times New Roman"/>
+          <w:i/>
           <w:sz w:val="24"/>
           <w:szCs w:val="24"/>
           <w:lang w:val="en-ID"/>
         </w:rPr>
-        <w:t>sama</w:t>
-      </w:r>
-      <w:proofErr w:type="gramEnd"/>
+        <w:t xml:space="preserve">rating </w:t>
+      </w:r>
       <w:r>
         <w:rPr>
           <w:rFonts w:ascii="Times New Roman" w:hAnsi="Times New Roman" w:cs="Times New Roman"/>
@@ -181,9 +292,8 @@
           <w:szCs w:val="24"/>
           <w:lang w:val="en-ID"/>
         </w:rPr>
-        <w:t xml:space="preserve"> (</w:t>
-      </w:r>
-      <w:proofErr w:type="spellStart"/>
+        <w:t xml:space="preserve">pada perpustakaan digital cenderung jarang </w:t>
+      </w:r>
       <w:r>
         <w:rPr>
           <w:rFonts w:ascii="Times New Roman" w:hAnsi="Times New Roman" w:cs="Times New Roman"/>
@@ -191,9 +301,8 @@
           <w:szCs w:val="24"/>
           <w:lang w:val="en-ID"/>
         </w:rPr>
-        <w:t>Rahmawati</w:t>
-      </w:r>
-      <w:proofErr w:type="spellEnd"/>
+        <w:t>diberikan</w:t>
+      </w:r>
       <w:r>
         <w:rPr>
           <w:rFonts w:ascii="Times New Roman" w:hAnsi="Times New Roman" w:cs="Times New Roman"/>
@@ -201,16 +310,17 @@
           <w:szCs w:val="24"/>
           <w:lang w:val="en-ID"/>
         </w:rPr>
-        <w:t>, et al., 2018). Tetapi</w:t>
-      </w:r>
-      <w:r>
-        <w:rPr>
-          <w:rFonts w:ascii="Times New Roman" w:hAnsi="Times New Roman" w:cs="Times New Roman"/>
+        <w:t xml:space="preserve"> oleh </w:t>
+      </w:r>
+      <w:r>
+        <w:rPr>
+          <w:rFonts w:ascii="Times New Roman" w:hAnsi="Times New Roman" w:cs="Times New Roman"/>
+          <w:i/>
           <w:sz w:val="24"/>
           <w:szCs w:val="24"/>
           <w:lang w:val="en-ID"/>
         </w:rPr>
-        <w:t>,</w:t>
+        <w:t>user</w:t>
       </w:r>
       <w:r>
         <w:rPr>
@@ -219,237 +329,7 @@
           <w:szCs w:val="24"/>
           <w:lang w:val="en-ID"/>
         </w:rPr>
-        <w:t xml:space="preserve"> sistem rekomendasi ini mengalami masalah </w:t>
-      </w:r>
-      <w:r>
-        <w:rPr>
-          <w:rFonts w:ascii="Times New Roman" w:hAnsi="Times New Roman" w:cs="Times New Roman"/>
-          <w:i/>
-          <w:sz w:val="24"/>
-          <w:szCs w:val="24"/>
-          <w:lang w:val="en-ID"/>
-        </w:rPr>
-        <w:t>sparsity</w:t>
-      </w:r>
-      <w:r>
-        <w:rPr>
-          <w:rFonts w:ascii="Times New Roman" w:hAnsi="Times New Roman" w:cs="Times New Roman"/>
-          <w:sz w:val="24"/>
-          <w:szCs w:val="24"/>
-          <w:lang w:val="en-ID"/>
-        </w:rPr>
-        <w:t xml:space="preserve"> pada matriks </w:t>
-      </w:r>
-      <w:r>
-        <w:rPr>
-          <w:rFonts w:ascii="Times New Roman" w:hAnsi="Times New Roman" w:cs="Times New Roman"/>
-          <w:i/>
-          <w:sz w:val="24"/>
-          <w:szCs w:val="24"/>
-          <w:lang w:val="en-ID"/>
-        </w:rPr>
-        <w:t>rating</w:t>
-      </w:r>
-      <w:r>
-        <w:rPr>
-          <w:rFonts w:ascii="Times New Roman" w:hAnsi="Times New Roman" w:cs="Times New Roman"/>
-          <w:sz w:val="24"/>
-          <w:szCs w:val="24"/>
-          <w:lang w:val="en-ID"/>
-        </w:rPr>
-        <w:t xml:space="preserve">. Banyak </w:t>
-      </w:r>
-      <w:r>
-        <w:rPr>
-          <w:rFonts w:ascii="Times New Roman" w:hAnsi="Times New Roman" w:cs="Times New Roman"/>
-          <w:i/>
-          <w:sz w:val="24"/>
-          <w:szCs w:val="24"/>
-          <w:lang w:val="en-ID"/>
-        </w:rPr>
-        <w:t>user</w:t>
-      </w:r>
-      <w:r>
-        <w:rPr>
-          <w:rFonts w:ascii="Times New Roman" w:hAnsi="Times New Roman" w:cs="Times New Roman"/>
-          <w:sz w:val="24"/>
-          <w:szCs w:val="24"/>
-          <w:lang w:val="en-ID"/>
-        </w:rPr>
-        <w:t xml:space="preserve"> hanya menilai sejumlah kecil </w:t>
-      </w:r>
-      <w:r>
-        <w:rPr>
-          <w:rFonts w:ascii="Times New Roman" w:hAnsi="Times New Roman" w:cs="Times New Roman"/>
-          <w:i/>
-          <w:sz w:val="24"/>
-          <w:szCs w:val="24"/>
-          <w:lang w:val="en-ID"/>
-        </w:rPr>
-        <w:t>item</w:t>
-      </w:r>
-      <w:r>
-        <w:rPr>
-          <w:rFonts w:ascii="Times New Roman" w:hAnsi="Times New Roman" w:cs="Times New Roman"/>
-          <w:sz w:val="24"/>
-          <w:szCs w:val="24"/>
-          <w:lang w:val="en-ID"/>
-        </w:rPr>
-        <w:t xml:space="preserve"> sehingga rekomendasi yang dihasilkan memiliki akurasi yang sangat rendah (Saeed &amp; </w:t>
-      </w:r>
-      <w:proofErr w:type="spellStart"/>
-      <w:r>
-        <w:rPr>
-          <w:rFonts w:ascii="Times New Roman" w:hAnsi="Times New Roman" w:cs="Times New Roman"/>
-          <w:sz w:val="24"/>
-          <w:szCs w:val="24"/>
-          <w:lang w:val="en-ID"/>
-        </w:rPr>
-        <w:t>MansooriI</w:t>
-      </w:r>
-      <w:proofErr w:type="spellEnd"/>
-      <w:r>
-        <w:rPr>
-          <w:rFonts w:ascii="Times New Roman" w:hAnsi="Times New Roman" w:cs="Times New Roman"/>
-          <w:sz w:val="24"/>
-          <w:szCs w:val="24"/>
-          <w:lang w:val="en-ID"/>
-        </w:rPr>
-        <w:t xml:space="preserve">, 2017). Sementara dalam konteks perpustakaan digital, banyaknya koleksi dan kebutuhan informasi yang beragam membuat </w:t>
-      </w:r>
-      <w:r>
-        <w:rPr>
-          <w:rFonts w:ascii="Times New Roman" w:hAnsi="Times New Roman" w:cs="Times New Roman"/>
-          <w:i/>
-          <w:sz w:val="24"/>
-          <w:szCs w:val="24"/>
-          <w:lang w:val="en-ID"/>
-        </w:rPr>
-        <w:t>rating</w:t>
-      </w:r>
-      <w:r>
-        <w:rPr>
-          <w:rFonts w:ascii="Times New Roman" w:hAnsi="Times New Roman" w:cs="Times New Roman"/>
-          <w:sz w:val="24"/>
-          <w:szCs w:val="24"/>
-          <w:lang w:val="en-ID"/>
-        </w:rPr>
-        <w:t xml:space="preserve"> dari </w:t>
-      </w:r>
-      <w:r>
-        <w:rPr>
-          <w:rFonts w:ascii="Times New Roman" w:hAnsi="Times New Roman" w:cs="Times New Roman"/>
-          <w:i/>
-          <w:sz w:val="24"/>
-          <w:szCs w:val="24"/>
-          <w:lang w:val="en-ID"/>
-        </w:rPr>
-        <w:t>user</w:t>
-      </w:r>
-      <w:r>
-        <w:rPr>
-          <w:rFonts w:ascii="Times New Roman" w:hAnsi="Times New Roman" w:cs="Times New Roman"/>
-          <w:sz w:val="24"/>
-          <w:szCs w:val="24"/>
-          <w:lang w:val="en-ID"/>
-        </w:rPr>
-        <w:t xml:space="preserve"> sangat diperlukan. Tetapi, </w:t>
-      </w:r>
-      <w:r>
-        <w:rPr>
-          <w:rFonts w:ascii="Times New Roman" w:hAnsi="Times New Roman" w:cs="Times New Roman"/>
-          <w:i/>
-          <w:sz w:val="24"/>
-          <w:szCs w:val="24"/>
-          <w:lang w:val="en-ID"/>
-        </w:rPr>
-        <w:t xml:space="preserve">rating </w:t>
-      </w:r>
-      <w:r>
-        <w:rPr>
-          <w:rFonts w:ascii="Times New Roman" w:hAnsi="Times New Roman" w:cs="Times New Roman"/>
-          <w:sz w:val="24"/>
-          <w:szCs w:val="24"/>
-          <w:lang w:val="en-ID"/>
-        </w:rPr>
-        <w:t xml:space="preserve">pada perpustakaan digital cenderung jarang </w:t>
-      </w:r>
-      <w:r>
-        <w:rPr>
-          <w:rFonts w:ascii="Times New Roman" w:hAnsi="Times New Roman" w:cs="Times New Roman"/>
-          <w:sz w:val="24"/>
-          <w:szCs w:val="24"/>
-          <w:lang w:val="en-ID"/>
-        </w:rPr>
-        <w:t>diberikan</w:t>
-      </w:r>
-      <w:r>
-        <w:rPr>
-          <w:rFonts w:ascii="Times New Roman" w:hAnsi="Times New Roman" w:cs="Times New Roman"/>
-          <w:sz w:val="24"/>
-          <w:szCs w:val="24"/>
-          <w:lang w:val="en-ID"/>
-        </w:rPr>
-        <w:t xml:space="preserve"> oleh </w:t>
-      </w:r>
-      <w:r>
-        <w:rPr>
-          <w:rFonts w:ascii="Times New Roman" w:hAnsi="Times New Roman" w:cs="Times New Roman"/>
-          <w:i/>
-          <w:sz w:val="24"/>
-          <w:szCs w:val="24"/>
-          <w:lang w:val="en-ID"/>
-        </w:rPr>
-        <w:t>user</w:t>
-      </w:r>
-      <w:r>
-        <w:rPr>
-          <w:rFonts w:ascii="Times New Roman" w:hAnsi="Times New Roman" w:cs="Times New Roman"/>
-          <w:sz w:val="24"/>
-          <w:szCs w:val="24"/>
-          <w:lang w:val="en-ID"/>
-        </w:rPr>
-        <w:t xml:space="preserve"> (</w:t>
-      </w:r>
-      <w:proofErr w:type="spellStart"/>
-      <w:r>
-        <w:rPr>
-          <w:rFonts w:ascii="Times New Roman" w:hAnsi="Times New Roman" w:cs="Times New Roman"/>
-          <w:sz w:val="24"/>
-          <w:szCs w:val="24"/>
-          <w:lang w:val="en-ID"/>
-        </w:rPr>
-        <w:t>Wenige</w:t>
-      </w:r>
-      <w:proofErr w:type="spellEnd"/>
-      <w:r>
-        <w:rPr>
-          <w:rFonts w:ascii="Times New Roman" w:hAnsi="Times New Roman" w:cs="Times New Roman"/>
-          <w:sz w:val="24"/>
-          <w:szCs w:val="24"/>
-          <w:lang w:val="en-ID"/>
-        </w:rPr>
-        <w:t xml:space="preserve"> &amp; </w:t>
-      </w:r>
-      <w:proofErr w:type="spellStart"/>
-      <w:r>
-        <w:rPr>
-          <w:rFonts w:ascii="Times New Roman" w:hAnsi="Times New Roman" w:cs="Times New Roman"/>
-          <w:sz w:val="24"/>
-          <w:szCs w:val="24"/>
-          <w:lang w:val="en-ID"/>
-        </w:rPr>
-        <w:t>Ruhland</w:t>
-      </w:r>
-      <w:proofErr w:type="spellEnd"/>
-      <w:r>
-        <w:rPr>
-          <w:rFonts w:ascii="Times New Roman" w:hAnsi="Times New Roman" w:cs="Times New Roman"/>
-          <w:sz w:val="24"/>
-          <w:szCs w:val="24"/>
-          <w:lang w:val="en-ID"/>
-        </w:rPr>
-        <w:t>, 2018).</w:t>
+        <w:t xml:space="preserve"> (Wenige &amp; Ruhland, 2018).</w:t>
       </w:r>
       <w:r>
         <w:rPr>
@@ -707,7 +587,6 @@
         </w:rPr>
         <w:t>speech recognition</w:t>
       </w:r>
-      <w:proofErr w:type="gramStart"/>
       <w:r>
         <w:rPr>
           <w:rFonts w:ascii="Times New Roman" w:hAnsi="Times New Roman" w:cs="Times New Roman"/>
@@ -734,18 +613,7 @@
           <w:szCs w:val="24"/>
           <w:lang w:val="en-ID"/>
         </w:rPr>
-        <w:t>natural</w:t>
-      </w:r>
-      <w:proofErr w:type="gramEnd"/>
-      <w:r>
-        <w:rPr>
-          <w:rFonts w:ascii="Times New Roman" w:hAnsi="Times New Roman" w:cs="Times New Roman"/>
-          <w:i/>
-          <w:sz w:val="24"/>
-          <w:szCs w:val="24"/>
-          <w:lang w:val="en-ID"/>
-        </w:rPr>
-        <w:t xml:space="preserve"> language processing</w:t>
+        <w:t>natural language processing</w:t>
       </w:r>
       <w:r>
         <w:rPr>
@@ -965,27 +833,8 @@
           <w:sz w:val="24"/>
           <w:szCs w:val="24"/>
         </w:rPr>
-        <w:t xml:space="preserve">dalam </w:t>
-      </w:r>
-      <w:proofErr w:type="spellStart"/>
-      <w:r>
-        <w:rPr>
-          <w:rFonts w:ascii="Times New Roman" w:hAnsi="Times New Roman" w:cs="Times New Roman"/>
-          <w:sz w:val="24"/>
-          <w:szCs w:val="24"/>
-        </w:rPr>
-        <w:t>pemodelan</w:t>
-      </w:r>
-      <w:proofErr w:type="spellEnd"/>
-      <w:r>
-        <w:rPr>
-          <w:rFonts w:ascii="Times New Roman" w:hAnsi="Times New Roman" w:cs="Times New Roman"/>
-          <w:sz w:val="24"/>
-          <w:szCs w:val="24"/>
-        </w:rPr>
-        <w:t xml:space="preserve"> berbagai tipe data, sistem rekomendasi </w:t>
-      </w:r>
-      <w:proofErr w:type="gramStart"/>
+        <w:t xml:space="preserve">dalam pemodelan berbagai tipe data, sistem rekomendasi </w:t>
+      </w:r>
       <w:r>
         <w:rPr>
           <w:rFonts w:ascii="Times New Roman" w:hAnsi="Times New Roman" w:cs="Times New Roman"/>
@@ -994,7 +843,6 @@
         </w:rPr>
         <w:t>akan</w:t>
       </w:r>
-      <w:proofErr w:type="gramEnd"/>
       <w:r>
         <w:rPr>
           <w:rFonts w:ascii="Times New Roman" w:hAnsi="Times New Roman" w:cs="Times New Roman"/>
@@ -1644,23 +1492,13 @@
         </w:rPr>
         <w:t xml:space="preserve"> </w:t>
       </w:r>
-      <w:proofErr w:type="gramStart"/>
-      <w:r>
-        <w:rPr>
-          <w:rFonts w:ascii="Times New Roman" w:hAnsi="Times New Roman" w:cs="Times New Roman"/>
-          <w:sz w:val="24"/>
-          <w:szCs w:val="24"/>
-        </w:rPr>
-        <w:t>akan</w:t>
-      </w:r>
-      <w:proofErr w:type="gramEnd"/>
-      <w:r>
-        <w:rPr>
-          <w:rFonts w:ascii="Times New Roman" w:hAnsi="Times New Roman" w:cs="Times New Roman"/>
-          <w:sz w:val="24"/>
-          <w:szCs w:val="24"/>
-        </w:rPr>
-        <w:t xml:space="preserve"> memberikan rekomendasi </w:t>
+      <w:r>
+        <w:rPr>
+          <w:rFonts w:ascii="Times New Roman" w:hAnsi="Times New Roman" w:cs="Times New Roman"/>
+          <w:sz w:val="24"/>
+          <w:szCs w:val="24"/>
+        </w:rPr>
+        <w:t xml:space="preserve">akan memberikan rekomendasi </w:t>
       </w:r>
       <w:r>
         <w:rPr>
@@ -1899,25 +1737,7 @@
           <w:sz w:val="24"/>
           <w:szCs w:val="24"/>
         </w:rPr>
-        <w:t xml:space="preserve">hasil rekomendasi tidak </w:t>
-      </w:r>
-      <w:proofErr w:type="gramStart"/>
-      <w:r>
-        <w:rPr>
-          <w:rFonts w:ascii="Times New Roman" w:hAnsi="Times New Roman" w:cs="Times New Roman"/>
-          <w:sz w:val="24"/>
-          <w:szCs w:val="24"/>
-        </w:rPr>
-        <w:t>akan</w:t>
-      </w:r>
-      <w:proofErr w:type="gramEnd"/>
-      <w:r>
-        <w:rPr>
-          <w:rFonts w:ascii="Times New Roman" w:hAnsi="Times New Roman" w:cs="Times New Roman"/>
-          <w:sz w:val="24"/>
-          <w:szCs w:val="24"/>
-        </w:rPr>
-        <w:t xml:space="preserve"> akurat </w:t>
+        <w:t xml:space="preserve">hasil rekomendasi tidak akan akurat </w:t>
       </w:r>
       <w:r>
         <w:rPr>
@@ -1967,33 +1787,15 @@
           <w:sz w:val="24"/>
           <w:szCs w:val="24"/>
         </w:rPr>
-        <w:t xml:space="preserve">. Oleh </w:t>
-      </w:r>
-      <w:proofErr w:type="gramStart"/>
-      <w:r>
-        <w:rPr>
-          <w:rFonts w:ascii="Times New Roman" w:hAnsi="Times New Roman" w:cs="Times New Roman"/>
-          <w:sz w:val="24"/>
-          <w:szCs w:val="24"/>
-        </w:rPr>
-        <w:t xml:space="preserve">karena  </w:t>
-      </w:r>
-      <w:r>
-        <w:rPr>
-          <w:rFonts w:ascii="Times New Roman" w:hAnsi="Times New Roman" w:cs="Times New Roman"/>
-          <w:sz w:val="24"/>
-          <w:szCs w:val="24"/>
-        </w:rPr>
-        <w:t>itu</w:t>
-      </w:r>
-      <w:proofErr w:type="gramEnd"/>
-      <w:r>
-        <w:rPr>
-          <w:rFonts w:ascii="Times New Roman" w:hAnsi="Times New Roman" w:cs="Times New Roman"/>
-          <w:sz w:val="24"/>
-          <w:szCs w:val="24"/>
-        </w:rPr>
-        <w:t xml:space="preserve">, </w:t>
+        <w:t xml:space="preserve">. Oleh karena  </w:t>
+      </w:r>
+      <w:r>
+        <w:rPr>
+          <w:rFonts w:ascii="Times New Roman" w:hAnsi="Times New Roman" w:cs="Times New Roman"/>
+          <w:sz w:val="24"/>
+          <w:szCs w:val="24"/>
+        </w:rPr>
+        <w:t xml:space="preserve">itu, </w:t>
       </w:r>
       <w:r>
         <w:rPr>
@@ -2207,27 +2009,13 @@
         <w:rPr>
           <w:rFonts w:ascii="Times New Roman" w:hAnsi="Times New Roman" w:cs="Times New Roman"/>
         </w:rPr>
-        <w:t xml:space="preserve">Latar </w:t>
-      </w:r>
-      <w:proofErr w:type="gramStart"/>
-      <w:r>
-        <w:rPr>
-          <w:rFonts w:ascii="Times New Roman" w:hAnsi="Times New Roman" w:cs="Times New Roman"/>
-        </w:rPr>
-        <w:t>B</w:t>
-      </w:r>
-      <w:r>
-        <w:rPr>
-          <w:rFonts w:ascii="Times New Roman" w:hAnsi="Times New Roman" w:cs="Times New Roman"/>
-        </w:rPr>
-        <w:t>elakang :</w:t>
-      </w:r>
-      <w:proofErr w:type="gramEnd"/>
-      <w:r>
-        <w:rPr>
-          <w:rFonts w:ascii="Times New Roman" w:hAnsi="Times New Roman" w:cs="Times New Roman"/>
-        </w:rPr>
-        <w:t xml:space="preserve"> </w:t>
+        <w:t>Latar B</w:t>
+      </w:r>
+      <w:r>
+        <w:rPr>
+          <w:rFonts w:ascii="Times New Roman" w:hAnsi="Times New Roman" w:cs="Times New Roman"/>
+        </w:rPr>
+        <w:t xml:space="preserve">elakang : </w:t>
       </w:r>
     </w:p>
     <w:p>
@@ -2403,25 +2191,7 @@
           <w:sz w:val="24"/>
           <w:szCs w:val="24"/>
         </w:rPr>
-        <w:t xml:space="preserve">yang sesuai dengan kriteria dan </w:t>
-      </w:r>
-      <w:proofErr w:type="spellStart"/>
-      <w:r>
-        <w:rPr>
-          <w:rFonts w:ascii="Times New Roman" w:hAnsi="Times New Roman" w:cs="Times New Roman"/>
-          <w:sz w:val="24"/>
-          <w:szCs w:val="24"/>
-        </w:rPr>
-        <w:t>keinginannya</w:t>
-      </w:r>
-      <w:proofErr w:type="spellEnd"/>
-      <w:r>
-        <w:rPr>
-          <w:rFonts w:ascii="Times New Roman" w:hAnsi="Times New Roman" w:cs="Times New Roman"/>
-          <w:sz w:val="24"/>
-          <w:szCs w:val="24"/>
-        </w:rPr>
-        <w:t>?</w:t>
+        <w:t>yang sesuai dengan kriteria dan keinginannya?</w:t>
       </w:r>
     </w:p>
     <w:p>
@@ -2479,25 +2249,7 @@
           <w:sz w:val="24"/>
           <w:szCs w:val="24"/>
         </w:rPr>
-        <w:t xml:space="preserve">ugas akhir ini yaitu sebagai </w:t>
-      </w:r>
-      <w:proofErr w:type="gramStart"/>
-      <w:r>
-        <w:rPr>
-          <w:rFonts w:ascii="Times New Roman" w:hAnsi="Times New Roman" w:cs="Times New Roman"/>
-          <w:sz w:val="24"/>
-          <w:szCs w:val="24"/>
-        </w:rPr>
-        <w:t>berikut :</w:t>
-      </w:r>
-      <w:proofErr w:type="gramEnd"/>
-      <w:r>
-        <w:rPr>
-          <w:rFonts w:ascii="Times New Roman" w:hAnsi="Times New Roman" w:cs="Times New Roman"/>
-          <w:sz w:val="24"/>
-          <w:szCs w:val="24"/>
-        </w:rPr>
-        <w:t xml:space="preserve"> </w:t>
+        <w:t xml:space="preserve">ugas akhir ini yaitu sebagai berikut : </w:t>
       </w:r>
     </w:p>
     <w:p>
@@ -2548,35 +2300,15 @@
           <w:sz w:val="24"/>
           <w:szCs w:val="24"/>
         </w:rPr>
-        <w:t xml:space="preserve">Collaborative </w:t>
-      </w:r>
-      <w:proofErr w:type="gramStart"/>
-      <w:r>
-        <w:rPr>
-          <w:rFonts w:ascii="Times New Roman" w:hAnsi="Times New Roman" w:cs="Times New Roman"/>
-          <w:i/>
-          <w:iCs/>
-          <w:sz w:val="24"/>
-          <w:szCs w:val="24"/>
-        </w:rPr>
-        <w:t xml:space="preserve">Filtering </w:t>
-      </w:r>
-      <w:r>
-        <w:rPr>
-          <w:rFonts w:ascii="Times New Roman" w:hAnsi="Times New Roman" w:cs="Times New Roman"/>
-          <w:sz w:val="24"/>
-          <w:szCs w:val="24"/>
-        </w:rPr>
-        <w:t xml:space="preserve"> pada</w:t>
-      </w:r>
-      <w:proofErr w:type="gramEnd"/>
-      <w:r>
-        <w:rPr>
-          <w:rFonts w:ascii="Times New Roman" w:hAnsi="Times New Roman" w:cs="Times New Roman"/>
-          <w:sz w:val="24"/>
-          <w:szCs w:val="24"/>
-        </w:rPr>
-        <w:t xml:space="preserve"> perpustakaan digital.</w:t>
+        <w:t xml:space="preserve">Collaborative Filtering </w:t>
+      </w:r>
+      <w:r>
+        <w:rPr>
+          <w:rFonts w:ascii="Times New Roman" w:hAnsi="Times New Roman" w:cs="Times New Roman"/>
+          <w:sz w:val="24"/>
+          <w:szCs w:val="24"/>
+        </w:rPr>
+        <w:t xml:space="preserve"> pada perpustakaan digital.</w:t>
       </w:r>
     </w:p>
     <w:p>
@@ -2766,18 +2498,8 @@
           <w:sz w:val="24"/>
           <w:szCs w:val="24"/>
         </w:rPr>
-        <w:t xml:space="preserve">Manfaat yang diharapkan dari tugas akhir ini adalah sebagai </w:t>
-      </w:r>
-      <w:proofErr w:type="gramStart"/>
-      <w:r>
-        <w:rPr>
-          <w:rFonts w:ascii="Times New Roman" w:hAnsi="Times New Roman" w:cs="Times New Roman"/>
-          <w:sz w:val="24"/>
-          <w:szCs w:val="24"/>
-        </w:rPr>
-        <w:t>berikut :</w:t>
-      </w:r>
-      <w:proofErr w:type="gramEnd"/>
+        <w:t>Manfaat yang diharapkan dari tugas akhir ini adalah sebagai berikut :</w:t>
+      </w:r>
     </w:p>
     <w:p>
       <w:pPr>
@@ -2971,7 +2693,6 @@
         </w:rPr>
         <w:t xml:space="preserve">Deep Collaborative Filtering </w:t>
       </w:r>
-      <w:bookmarkStart w:id="4" w:name="_GoBack"/>
       <w:r>
         <w:rPr>
           <w:rFonts w:ascii="Times New Roman" w:hAnsi="Times New Roman" w:cs="Times New Roman"/>
@@ -2980,7 +2701,6 @@
         </w:rPr>
         <w:t>untuk menyelesaikan rekomendasi pada perpustakaan digital dalam mendapatkan item sesuai dengan kebutuhan dan keinginan user sesuai dengan identifikasi dan rumusan masalah. Pembatasan masalah yang digunakan pada penelitian ini adalah:</w:t>
       </w:r>
-      <w:bookmarkEnd w:id="4"/>
     </w:p>
     <w:p>
       <w:pPr>
@@ -3034,7 +2754,6 @@
         </w:rPr>
         <w:t xml:space="preserve">dengan menggunakan </w:t>
       </w:r>
-      <w:proofErr w:type="gramStart"/>
       <w:r>
         <w:rPr>
           <w:rFonts w:ascii="Times New Roman" w:hAnsi="Times New Roman" w:cs="Times New Roman"/>
@@ -3051,16 +2770,7 @@
           <w:sz w:val="24"/>
           <w:szCs w:val="24"/>
         </w:rPr>
-        <w:t xml:space="preserve"> pencarian</w:t>
-      </w:r>
-      <w:proofErr w:type="gramEnd"/>
-      <w:r>
-        <w:rPr>
-          <w:rFonts w:ascii="Times New Roman" w:hAnsi="Times New Roman" w:cs="Times New Roman"/>
-          <w:sz w:val="24"/>
-          <w:szCs w:val="24"/>
-        </w:rPr>
-        <w:t xml:space="preserve"> dan peminjaman yang dilakukan oleh pengguna dengan asumsi ketika </w:t>
+        <w:t xml:space="preserve"> pencarian dan peminjaman yang dilakukan oleh pengguna dengan asumsi ketika </w:t>
       </w:r>
       <w:r>
         <w:rPr>
@@ -3275,25 +2985,7 @@
           <w:sz w:val="24"/>
           <w:szCs w:val="24"/>
         </w:rPr>
-        <w:t xml:space="preserve">/buku yang pernah dicari atau dipinjam si user </w:t>
-      </w:r>
-      <w:proofErr w:type="gramStart"/>
-      <w:r>
-        <w:rPr>
-          <w:rFonts w:ascii="Times New Roman" w:hAnsi="Times New Roman" w:cs="Times New Roman"/>
-          <w:sz w:val="24"/>
-          <w:szCs w:val="24"/>
-        </w:rPr>
-        <w:t>akan</w:t>
-      </w:r>
-      <w:proofErr w:type="gramEnd"/>
-      <w:r>
-        <w:rPr>
-          <w:rFonts w:ascii="Times New Roman" w:hAnsi="Times New Roman" w:cs="Times New Roman"/>
-          <w:sz w:val="24"/>
-          <w:szCs w:val="24"/>
-        </w:rPr>
-        <w:t xml:space="preserve"> menjadi patokan untuk pemberian rekomendasi.</w:t>
+        <w:t>/buku yang pernah dicari atau dipinjam si user akan menjadi patokan untuk pemberian rekomendasi.</w:t>
       </w:r>
     </w:p>
     <w:p>
@@ -3412,7 +3104,6 @@
           <w:szCs w:val="24"/>
         </w:rPr>
       </w:pPr>
-      <w:proofErr w:type="gramStart"/>
       <w:r>
         <w:rPr>
           <w:rFonts w:ascii="Times New Roman" w:hAnsi="Times New Roman" w:cs="Times New Roman"/>
@@ -3435,16 +3126,7 @@
           <w:sz w:val="24"/>
           <w:szCs w:val="24"/>
         </w:rPr>
-        <w:t>:</w:t>
-      </w:r>
-      <w:proofErr w:type="gramEnd"/>
-      <w:r>
-        <w:rPr>
-          <w:rFonts w:ascii="Times New Roman" w:hAnsi="Times New Roman" w:cs="Times New Roman"/>
-          <w:sz w:val="24"/>
-          <w:szCs w:val="24"/>
-        </w:rPr>
-        <w:t xml:space="preserve"> </w:t>
+        <w:t xml:space="preserve">: </w:t>
       </w:r>
     </w:p>
     <w:p>
@@ -3465,25 +3147,7 @@
           <w:sz w:val="24"/>
           <w:szCs w:val="24"/>
         </w:rPr>
-        <w:t xml:space="preserve">1).Mengelola data </w:t>
-      </w:r>
-      <w:proofErr w:type="gramStart"/>
-      <w:r>
-        <w:rPr>
-          <w:rFonts w:ascii="Times New Roman" w:hAnsi="Times New Roman" w:cs="Times New Roman"/>
-          <w:sz w:val="24"/>
-          <w:szCs w:val="24"/>
-        </w:rPr>
-        <w:t>buku  digital</w:t>
-      </w:r>
-      <w:proofErr w:type="gramEnd"/>
-      <w:r>
-        <w:rPr>
-          <w:rFonts w:ascii="Times New Roman" w:hAnsi="Times New Roman" w:cs="Times New Roman"/>
-          <w:sz w:val="24"/>
-          <w:szCs w:val="24"/>
-        </w:rPr>
-        <w:t>;</w:t>
+        <w:t>1).Mengelola data buku  digital;</w:t>
       </w:r>
     </w:p>
     <w:p>
@@ -3504,25 +3168,7 @@
           <w:sz w:val="24"/>
           <w:szCs w:val="24"/>
         </w:rPr>
-        <w:t xml:space="preserve">2). </w:t>
-      </w:r>
-      <w:proofErr w:type="gramStart"/>
-      <w:r>
-        <w:rPr>
-          <w:rFonts w:ascii="Times New Roman" w:hAnsi="Times New Roman" w:cs="Times New Roman"/>
-          <w:sz w:val="24"/>
-          <w:szCs w:val="24"/>
-        </w:rPr>
-        <w:t>Mengelola  peminjaman</w:t>
-      </w:r>
-      <w:proofErr w:type="gramEnd"/>
-      <w:r>
-        <w:rPr>
-          <w:rFonts w:ascii="Times New Roman" w:hAnsi="Times New Roman" w:cs="Times New Roman"/>
-          <w:sz w:val="24"/>
-          <w:szCs w:val="24"/>
-        </w:rPr>
-        <w:t xml:space="preserve"> buku digital;</w:t>
+        <w:t>2). Mengelola  peminjaman buku digital;</w:t>
       </w:r>
     </w:p>
     <w:p>
@@ -3543,25 +3189,7 @@
           <w:sz w:val="24"/>
           <w:szCs w:val="24"/>
         </w:rPr>
-        <w:t xml:space="preserve">3). Melakukan </w:t>
-      </w:r>
-      <w:proofErr w:type="gramStart"/>
-      <w:r>
-        <w:rPr>
-          <w:rFonts w:ascii="Times New Roman" w:hAnsi="Times New Roman" w:cs="Times New Roman"/>
-          <w:sz w:val="24"/>
-          <w:szCs w:val="24"/>
-        </w:rPr>
-        <w:t>enkripsi  dokumen</w:t>
-      </w:r>
-      <w:proofErr w:type="gramEnd"/>
-      <w:r>
-        <w:rPr>
-          <w:rFonts w:ascii="Times New Roman" w:hAnsi="Times New Roman" w:cs="Times New Roman"/>
-          <w:sz w:val="24"/>
-          <w:szCs w:val="24"/>
-        </w:rPr>
-        <w:t xml:space="preserve">  buku  digital;</w:t>
+        <w:t>3). Melakukan enkripsi  dokumen  buku  digital;</w:t>
       </w:r>
     </w:p>
     <w:p>
@@ -3634,7 +3262,6 @@
           <w:szCs w:val="24"/>
         </w:rPr>
       </w:pPr>
-      <w:proofErr w:type="gramStart"/>
       <w:r>
         <w:rPr>
           <w:rFonts w:ascii="Times New Roman" w:hAnsi="Times New Roman" w:cs="Times New Roman"/>
@@ -3657,16 +3284,7 @@
           <w:sz w:val="24"/>
           <w:szCs w:val="24"/>
         </w:rPr>
-        <w:t>:</w:t>
-      </w:r>
-      <w:proofErr w:type="gramEnd"/>
-      <w:r>
-        <w:rPr>
-          <w:rFonts w:ascii="Times New Roman" w:hAnsi="Times New Roman" w:cs="Times New Roman"/>
-          <w:sz w:val="24"/>
-          <w:szCs w:val="24"/>
-        </w:rPr>
-        <w:t xml:space="preserve">  </w:t>
+        <w:t xml:space="preserve">:  </w:t>
       </w:r>
     </w:p>
     <w:p>
@@ -3689,25 +3307,7 @@
           <w:sz w:val="24"/>
           <w:szCs w:val="24"/>
         </w:rPr>
-        <w:t xml:space="preserve">1). Mendapat </w:t>
-      </w:r>
-      <w:proofErr w:type="gramStart"/>
-      <w:r>
-        <w:rPr>
-          <w:rFonts w:ascii="Times New Roman" w:hAnsi="Times New Roman" w:cs="Times New Roman"/>
-          <w:sz w:val="24"/>
-          <w:szCs w:val="24"/>
-        </w:rPr>
-        <w:t>rekomendasi  buku</w:t>
-      </w:r>
-      <w:proofErr w:type="gramEnd"/>
-      <w:r>
-        <w:rPr>
-          <w:rFonts w:ascii="Times New Roman" w:hAnsi="Times New Roman" w:cs="Times New Roman"/>
-          <w:sz w:val="24"/>
-          <w:szCs w:val="24"/>
-        </w:rPr>
-        <w:t xml:space="preserve"> digital dari algoritma </w:t>
+        <w:t xml:space="preserve">1). Mendapat rekomendasi  buku digital dari algoritma </w:t>
       </w:r>
       <w:r>
         <w:rPr>
@@ -3815,7 +3415,6 @@
           <w:szCs w:val="24"/>
         </w:rPr>
       </w:pPr>
-      <w:proofErr w:type="gramStart"/>
       <w:r>
         <w:rPr>
           <w:rFonts w:ascii="Times New Roman" w:hAnsi="Times New Roman" w:cs="Times New Roman"/>
@@ -3838,16 +3437,7 @@
           <w:sz w:val="24"/>
           <w:szCs w:val="24"/>
         </w:rPr>
-        <w:t>:</w:t>
-      </w:r>
-      <w:proofErr w:type="gramEnd"/>
-      <w:r>
-        <w:rPr>
-          <w:rFonts w:ascii="Times New Roman" w:hAnsi="Times New Roman" w:cs="Times New Roman"/>
-          <w:sz w:val="24"/>
-          <w:szCs w:val="24"/>
-        </w:rPr>
-        <w:t xml:space="preserve"> </w:t>
+        <w:t xml:space="preserve">: </w:t>
       </w:r>
     </w:p>
     <w:p>
@@ -4081,47 +3671,7 @@
           <w:sz w:val="24"/>
           <w:szCs w:val="24"/>
         </w:rPr>
-        <w:t xml:space="preserve"> merupakan metodologi pengembangan sistem yang bersifat sistematis sehingga dapat menghasilkan software yang baik dan penataan perpustakaan yang </w:t>
-      </w:r>
-      <w:proofErr w:type="spellStart"/>
-      <w:r>
-        <w:rPr>
-          <w:rFonts w:ascii="Times New Roman" w:hAnsi="Times New Roman" w:cs="Times New Roman"/>
-          <w:color w:val="000000"/>
-          <w:sz w:val="24"/>
-          <w:szCs w:val="24"/>
-        </w:rPr>
-        <w:t>terurut</w:t>
-      </w:r>
-      <w:proofErr w:type="spellEnd"/>
-      <w:r>
-        <w:rPr>
-          <w:rFonts w:ascii="Times New Roman" w:hAnsi="Times New Roman" w:cs="Times New Roman"/>
-          <w:color w:val="000000"/>
-          <w:sz w:val="24"/>
-          <w:szCs w:val="24"/>
-        </w:rPr>
-        <w:t xml:space="preserve"> dengan rapi karena tahap demi tahap yang dilalui harus menunggu </w:t>
-      </w:r>
-      <w:proofErr w:type="spellStart"/>
-      <w:r>
-        <w:rPr>
-          <w:rFonts w:ascii="Times New Roman" w:hAnsi="Times New Roman" w:cs="Times New Roman"/>
-          <w:color w:val="000000"/>
-          <w:sz w:val="24"/>
-          <w:szCs w:val="24"/>
-        </w:rPr>
-        <w:t>selesainya</w:t>
-      </w:r>
-      <w:proofErr w:type="spellEnd"/>
-      <w:r>
-        <w:rPr>
-          <w:rFonts w:ascii="Times New Roman" w:hAnsi="Times New Roman" w:cs="Times New Roman"/>
-          <w:color w:val="000000"/>
-          <w:sz w:val="24"/>
-          <w:szCs w:val="24"/>
-        </w:rPr>
-        <w:t xml:space="preserve"> tahap sebelumnya dan berjalan berurutan.</w:t>
+        <w:t xml:space="preserve"> merupakan metodologi pengembangan sistem yang bersifat sistematis sehingga dapat menghasilkan software yang baik dan penataan perpustakaan yang terurut dengan rapi karena tahap demi tahap yang dilalui harus menunggu selesainya tahap sebelumnya dan berjalan berurutan.</w:t>
       </w:r>
     </w:p>
     <w:p>
@@ -4200,25 +3750,7 @@
           <w:sz w:val="24"/>
           <w:szCs w:val="24"/>
         </w:rPr>
-        <w:t xml:space="preserve">yang </w:t>
-      </w:r>
-      <w:proofErr w:type="gramStart"/>
-      <w:r>
-        <w:rPr>
-          <w:rFonts w:ascii="Times New Roman" w:hAnsi="Times New Roman" w:cs="Times New Roman"/>
-          <w:sz w:val="24"/>
-          <w:szCs w:val="24"/>
-        </w:rPr>
-        <w:t>akan</w:t>
-      </w:r>
-      <w:proofErr w:type="gramEnd"/>
-      <w:r>
-        <w:rPr>
-          <w:rFonts w:ascii="Times New Roman" w:hAnsi="Times New Roman" w:cs="Times New Roman"/>
-          <w:sz w:val="24"/>
-          <w:szCs w:val="24"/>
-        </w:rPr>
-        <w:t xml:space="preserve"> digunakan dengan contoh kasus atau angka sederhana disajikan secara tahap demi tahap serta menggunakan </w:t>
+        <w:t xml:space="preserve">yang akan digunakan dengan contoh kasus atau angka sederhana disajikan secara tahap demi tahap serta menggunakan </w:t>
       </w:r>
       <w:r>
         <w:rPr>
@@ -4344,61 +3876,7 @@
           <w:sz w:val="24"/>
           <w:szCs w:val="24"/>
         </w:rPr>
-        <w:t xml:space="preserve">Pada tahap ini </w:t>
-      </w:r>
-      <w:proofErr w:type="gramStart"/>
-      <w:r>
-        <w:rPr>
-          <w:rFonts w:ascii="Times New Roman" w:hAnsi="Times New Roman" w:cs="Times New Roman"/>
-          <w:sz w:val="24"/>
-          <w:szCs w:val="24"/>
-        </w:rPr>
-        <w:t>akan</w:t>
-      </w:r>
-      <w:proofErr w:type="gramEnd"/>
-      <w:r>
-        <w:rPr>
-          <w:rFonts w:ascii="Times New Roman" w:hAnsi="Times New Roman" w:cs="Times New Roman"/>
-          <w:sz w:val="24"/>
-          <w:szCs w:val="24"/>
-        </w:rPr>
-        <w:t xml:space="preserve"> dilakukan pengolahan data dengan baik, dimana akan melakukan transformasi data ke suatu format yang </w:t>
-      </w:r>
-      <w:proofErr w:type="spellStart"/>
-      <w:r>
-        <w:rPr>
-          <w:rFonts w:ascii="Times New Roman" w:hAnsi="Times New Roman" w:cs="Times New Roman"/>
-          <w:sz w:val="24"/>
-          <w:szCs w:val="24"/>
-        </w:rPr>
-        <w:t>prosesnya</w:t>
-      </w:r>
-      <w:proofErr w:type="spellEnd"/>
-      <w:r>
-        <w:rPr>
-          <w:rFonts w:ascii="Times New Roman" w:hAnsi="Times New Roman" w:cs="Times New Roman"/>
-          <w:sz w:val="24"/>
-          <w:szCs w:val="24"/>
-        </w:rPr>
-        <w:t xml:space="preserve"> lebih mudah dan efektif sebagai kebutuhan pengguna. Tahapan processing ini terdiri dari pemilihan atribut, penggabungan data, data cleaning, dan </w:t>
-      </w:r>
-      <w:proofErr w:type="spellStart"/>
-      <w:r>
-        <w:rPr>
-          <w:rFonts w:ascii="Times New Roman" w:hAnsi="Times New Roman" w:cs="Times New Roman"/>
-          <w:sz w:val="24"/>
-          <w:szCs w:val="24"/>
-        </w:rPr>
-        <w:t>standarisasi</w:t>
-      </w:r>
-      <w:proofErr w:type="spellEnd"/>
-      <w:r>
-        <w:rPr>
-          <w:rFonts w:ascii="Times New Roman" w:hAnsi="Times New Roman" w:cs="Times New Roman"/>
-          <w:sz w:val="24"/>
-          <w:szCs w:val="24"/>
-        </w:rPr>
-        <w:t xml:space="preserve"> data.</w:t>
+        <w:t>Pada tahap ini akan dilakukan pengolahan data dengan baik, dimana akan melakukan transformasi data ke suatu format yang prosesnya lebih mudah dan efektif sebagai kebutuhan pengguna. Tahapan processing ini terdiri dari pemilihan atribut, penggabungan data, data cleaning, dan standarisasi data.</w:t>
       </w:r>
     </w:p>
     <w:p>
@@ -4509,59 +3987,23 @@
           <w:sz w:val="24"/>
           <w:szCs w:val="24"/>
         </w:rPr>
-        <w:t xml:space="preserve">) menggunakan </w:t>
-      </w:r>
-      <w:proofErr w:type="spellStart"/>
-      <w:r>
-        <w:rPr>
-          <w:rFonts w:ascii="Times New Roman" w:hAnsi="Times New Roman" w:cs="Times New Roman"/>
-          <w:sz w:val="24"/>
-          <w:szCs w:val="24"/>
-        </w:rPr>
-        <w:t>figma</w:t>
-      </w:r>
-      <w:proofErr w:type="spellEnd"/>
-      <w:r>
-        <w:rPr>
-          <w:rFonts w:ascii="Times New Roman" w:hAnsi="Times New Roman" w:cs="Times New Roman"/>
-          <w:sz w:val="24"/>
-          <w:szCs w:val="24"/>
-        </w:rPr>
-        <w:t>,</w:t>
-      </w:r>
-      <w:r>
-        <w:rPr>
-          <w:rFonts w:ascii="Times New Roman" w:hAnsi="Times New Roman" w:cs="Times New Roman"/>
-          <w:sz w:val="24"/>
-          <w:szCs w:val="24"/>
-        </w:rPr>
-        <w:t xml:space="preserve"> </w:t>
-      </w:r>
-      <w:proofErr w:type="spellStart"/>
-      <w:r>
-        <w:rPr>
-          <w:rFonts w:ascii="Times New Roman" w:hAnsi="Times New Roman" w:cs="Times New Roman"/>
-          <w:sz w:val="24"/>
-          <w:szCs w:val="24"/>
-        </w:rPr>
-        <w:t>pemodel</w:t>
-      </w:r>
-      <w:r>
-        <w:rPr>
-          <w:rFonts w:ascii="Times New Roman" w:hAnsi="Times New Roman" w:cs="Times New Roman"/>
-          <w:sz w:val="24"/>
-          <w:szCs w:val="24"/>
-        </w:rPr>
-        <w:t>an</w:t>
-      </w:r>
-      <w:proofErr w:type="spellEnd"/>
-      <w:r>
-        <w:rPr>
-          <w:rFonts w:ascii="Times New Roman" w:hAnsi="Times New Roman" w:cs="Times New Roman"/>
-          <w:sz w:val="24"/>
-          <w:szCs w:val="24"/>
-        </w:rPr>
-        <w:t xml:space="preserve"> basis data </w:t>
+        <w:t>) menggunakan figma,</w:t>
+      </w:r>
+      <w:r>
+        <w:rPr>
+          <w:rFonts w:ascii="Times New Roman" w:hAnsi="Times New Roman" w:cs="Times New Roman"/>
+          <w:sz w:val="24"/>
+          <w:szCs w:val="24"/>
+        </w:rPr>
+        <w:t xml:space="preserve"> pemodel</w:t>
+      </w:r>
+      <w:r>
+        <w:rPr>
+          <w:rFonts w:ascii="Times New Roman" w:hAnsi="Times New Roman" w:cs="Times New Roman"/>
+          <w:sz w:val="24"/>
+          <w:szCs w:val="24"/>
+        </w:rPr>
+        <w:t xml:space="preserve">an basis data </w:t>
       </w:r>
       <w:r>
         <w:rPr>
@@ -4634,41 +4076,13 @@
         <w:rPr>
           <w:color w:val="000000"/>
         </w:rPr>
-        <w:t xml:space="preserve">Pada tahapan ini </w:t>
-      </w:r>
-      <w:proofErr w:type="spellStart"/>
+        <w:t xml:space="preserve">Pada tahapan ini dilakuakn </w:t>
+      </w:r>
       <w:r>
         <w:rPr>
           <w:color w:val="000000"/>
         </w:rPr>
-        <w:t>dilakuakn</w:t>
-      </w:r>
-      <w:proofErr w:type="spellEnd"/>
-      <w:r>
-        <w:rPr>
-          <w:color w:val="000000"/>
-        </w:rPr>
-        <w:t xml:space="preserve"> </w:t>
-      </w:r>
-      <w:r>
-        <w:rPr>
-          <w:color w:val="000000"/>
-        </w:rPr>
-        <w:t xml:space="preserve">penulisan kode pemrograman dengan bahasa pemrograman </w:t>
-      </w:r>
-      <w:proofErr w:type="spellStart"/>
-      <w:r>
-        <w:rPr>
-          <w:color w:val="000000"/>
-        </w:rPr>
-        <w:t>kotlin</w:t>
-      </w:r>
-      <w:proofErr w:type="spellEnd"/>
-      <w:r>
-        <w:rPr>
-          <w:color w:val="000000"/>
-        </w:rPr>
-        <w:t xml:space="preserve"> untuk aplikasi mobile dan </w:t>
+        <w:t xml:space="preserve">penulisan kode pemrograman dengan bahasa pemrograman kotlin untuk aplikasi mobile dan </w:t>
       </w:r>
       <w:r>
         <w:rPr>
@@ -4698,7 +4112,6 @@
         </w:rPr>
         <w:t xml:space="preserve">dan </w:t>
       </w:r>
-      <w:proofErr w:type="spellStart"/>
       <w:r>
         <w:rPr>
           <w:i/>
@@ -4706,21 +4119,12 @@
         </w:rPr>
         <w:t>Javascript</w:t>
       </w:r>
-      <w:proofErr w:type="spellEnd"/>
       <w:r>
         <w:rPr>
           <w:color w:val="000000"/>
         </w:rPr>
-        <w:t xml:space="preserve"> untuk web. Tool dan library yang digunakan untuk membangun aplikasi </w:t>
-      </w:r>
-      <w:proofErr w:type="gramStart"/>
-      <w:r>
-        <w:rPr>
-          <w:color w:val="000000"/>
-        </w:rPr>
-        <w:t>adalah  :</w:t>
-      </w:r>
-      <w:proofErr w:type="gramEnd"/>
+        <w:t xml:space="preserve"> untuk web. Tool dan library yang digunakan untuk membangun aplikasi adalah  :</w:t>
+      </w:r>
     </w:p>
     <w:p>
       <w:pPr>
@@ -4740,21 +4144,7 @@
         <w:rPr>
           <w:color w:val="000000"/>
         </w:rPr>
-        <w:t xml:space="preserve">Framework </w:t>
-      </w:r>
-      <w:proofErr w:type="spellStart"/>
-      <w:r>
-        <w:rPr>
-          <w:color w:val="000000"/>
-        </w:rPr>
-        <w:t>codeigniter</w:t>
-      </w:r>
-      <w:proofErr w:type="spellEnd"/>
-      <w:r>
-        <w:rPr>
-          <w:color w:val="000000"/>
-        </w:rPr>
-        <w:t xml:space="preserve"> versi…</w:t>
+        <w:t>Framework codeigniter versi…</w:t>
       </w:r>
     </w:p>
     <w:p>
@@ -4792,19 +4182,11 @@
           <w:color w:val="000000"/>
         </w:rPr>
       </w:pPr>
-      <w:proofErr w:type="spellStart"/>
       <w:r>
         <w:rPr>
           <w:color w:val="000000"/>
         </w:rPr>
-        <w:t>WampServer</w:t>
-      </w:r>
-      <w:proofErr w:type="spellEnd"/>
-      <w:r>
-        <w:rPr>
-          <w:color w:val="000000"/>
-        </w:rPr>
-        <w:t xml:space="preserve"> version…</w:t>
+        <w:t>WampServer version…</w:t>
       </w:r>
     </w:p>
     <w:p>
@@ -4867,30 +4249,8 @@
         <w:rPr>
           <w:color w:val="000000"/>
         </w:rPr>
-        <w:t xml:space="preserve">Library </w:t>
-      </w:r>
-      <w:proofErr w:type="spellStart"/>
-      <w:r>
-        <w:rPr>
-          <w:color w:val="000000"/>
-        </w:rPr>
-        <w:t>Ereader</w:t>
-      </w:r>
-      <w:proofErr w:type="spellEnd"/>
-      <w:r>
-        <w:rPr>
-          <w:color w:val="000000"/>
-        </w:rPr>
-        <w:t xml:space="preserve"> EPUB.js </w:t>
-      </w:r>
-      <w:proofErr w:type="spellStart"/>
-      <w:r>
-        <w:rPr>
-          <w:color w:val="000000"/>
-        </w:rPr>
-        <w:t>Futurepress</w:t>
-      </w:r>
-      <w:proofErr w:type="spellEnd"/>
+        <w:t>Library Ereader EPUB.js Futurepress</w:t>
+      </w:r>
     </w:p>
     <w:p>
       <w:pPr>
@@ -4945,25 +4305,7 @@
           <w:sz w:val="24"/>
           <w:szCs w:val="24"/>
         </w:rPr>
-        <w:t xml:space="preserve">Pengujian software diperlukan untuk memastikan aplikasi yang dibangun dapat berjalan sesuai </w:t>
-      </w:r>
-      <w:proofErr w:type="spellStart"/>
-      <w:r>
-        <w:rPr>
-          <w:rFonts w:ascii="Times New Roman" w:hAnsi="Times New Roman" w:cs="Times New Roman"/>
-          <w:sz w:val="24"/>
-          <w:szCs w:val="24"/>
-        </w:rPr>
-        <w:t>fungsionalitasnya</w:t>
-      </w:r>
-      <w:proofErr w:type="spellEnd"/>
-      <w:r>
-        <w:rPr>
-          <w:rFonts w:ascii="Times New Roman" w:hAnsi="Times New Roman" w:cs="Times New Roman"/>
-          <w:sz w:val="24"/>
-          <w:szCs w:val="24"/>
-        </w:rPr>
-        <w:t>.</w:t>
+        <w:t>Pengujian software diperlukan untuk memastikan aplikasi yang dibangun dapat berjalan sesuai fungsionalitasnya.</w:t>
       </w:r>
     </w:p>
     <w:p>
@@ -5005,25 +4347,7 @@
           <w:sz w:val="24"/>
           <w:szCs w:val="24"/>
         </w:rPr>
-        <w:t xml:space="preserve"> untuk mengukur keakuratan nilai rekomendasi dimana nilai dari hasil pengujian pada sistem rekomendasi </w:t>
-      </w:r>
-      <w:proofErr w:type="gramStart"/>
-      <w:r>
-        <w:rPr>
-          <w:rFonts w:ascii="Times New Roman" w:hAnsi="Times New Roman" w:cs="Times New Roman"/>
-          <w:sz w:val="24"/>
-          <w:szCs w:val="24"/>
-        </w:rPr>
-        <w:t>akan</w:t>
-      </w:r>
-      <w:proofErr w:type="gramEnd"/>
-      <w:r>
-        <w:rPr>
-          <w:rFonts w:ascii="Times New Roman" w:hAnsi="Times New Roman" w:cs="Times New Roman"/>
-          <w:sz w:val="24"/>
-          <w:szCs w:val="24"/>
-        </w:rPr>
-        <w:t xml:space="preserve"> menjadi nilai parameter akurat atau tidaknya rekomendasi yang diberikan kepada user.</w:t>
+        <w:t xml:space="preserve"> untuk mengukur keakuratan nilai rekomendasi dimana nilai dari hasil pengujian pada sistem rekomendasi akan menjadi nilai parameter akurat atau tidaknya rekomendasi yang diberikan kepada user.</w:t>
       </w:r>
     </w:p>
     <w:p>
@@ -5073,35 +4397,15 @@
           <w:sz w:val="24"/>
           <w:szCs w:val="24"/>
         </w:rPr>
-        <w:t xml:space="preserve">Black Box </w:t>
-      </w:r>
-      <w:proofErr w:type="gramStart"/>
-      <w:r>
-        <w:rPr>
-          <w:rFonts w:ascii="Times New Roman" w:hAnsi="Times New Roman" w:cs="Times New Roman"/>
-          <w:i/>
-          <w:iCs/>
-          <w:sz w:val="24"/>
-          <w:szCs w:val="24"/>
-        </w:rPr>
-        <w:t xml:space="preserve">Testing </w:t>
-      </w:r>
-      <w:r>
-        <w:rPr>
-          <w:rFonts w:ascii="Times New Roman" w:hAnsi="Times New Roman" w:cs="Times New Roman"/>
-          <w:sz w:val="24"/>
-          <w:szCs w:val="24"/>
-        </w:rPr>
-        <w:t xml:space="preserve"> untuk</w:t>
-      </w:r>
-      <w:proofErr w:type="gramEnd"/>
-      <w:r>
-        <w:rPr>
-          <w:rFonts w:ascii="Times New Roman" w:hAnsi="Times New Roman" w:cs="Times New Roman"/>
-          <w:sz w:val="24"/>
-          <w:szCs w:val="24"/>
-        </w:rPr>
-        <w:t xml:space="preserve"> menguji perangkat lunak secara fungsionalitas agar hasil yang sesuai dengan yang diharapkan.</w:t>
+        <w:t xml:space="preserve">Black Box Testing </w:t>
+      </w:r>
+      <w:r>
+        <w:rPr>
+          <w:rFonts w:ascii="Times New Roman" w:hAnsi="Times New Roman" w:cs="Times New Roman"/>
+          <w:sz w:val="24"/>
+          <w:szCs w:val="24"/>
+        </w:rPr>
+        <w:t xml:space="preserve"> untuk menguji perangkat lunak secara fungsionalitas agar hasil yang sesuai dengan yang diharapkan.</w:t>
       </w:r>
     </w:p>
     <w:p>
@@ -5254,7 +4558,29 @@
           <w:sz w:val="24"/>
           <w:szCs w:val="24"/>
         </w:rPr>
-        <w:t>2.1 Dokumen Digital</w:t>
+        <w:t xml:space="preserve">2.1 </w:t>
+      </w:r>
+      <w:r>
+        <w:rPr>
+          <w:rFonts w:ascii="Times New Roman" w:hAnsi="Times New Roman" w:cs="Times New Roman"/>
+          <w:b/>
+          <w:bCs/>
+          <w:sz w:val="24"/>
+          <w:szCs w:val="24"/>
+        </w:rPr>
+        <w:t>Item</w:t>
+      </w:r>
+      <w:bookmarkStart w:id="4" w:name="_GoBack"/>
+      <w:bookmarkEnd w:id="4"/>
+      <w:r>
+        <w:rPr>
+          <w:rFonts w:ascii="Times New Roman" w:hAnsi="Times New Roman" w:cs="Times New Roman"/>
+          <w:b/>
+          <w:bCs/>
+          <w:sz w:val="24"/>
+          <w:szCs w:val="24"/>
+        </w:rPr>
+        <w:t xml:space="preserve"> Digital</w:t>
       </w:r>
     </w:p>
     <w:p>
@@ -5277,181 +4603,6 @@
           <w:sz w:val="24"/>
           <w:szCs w:val="24"/>
         </w:rPr>
-        <w:t xml:space="preserve">Dokumen adalah sebuah tulisan yang memuat data dan informasi. Biasanya, dokumen ditulis di kertas dan </w:t>
-      </w:r>
-      <w:proofErr w:type="spellStart"/>
-      <w:r>
-        <w:rPr>
-          <w:rFonts w:ascii="Times New Roman" w:hAnsi="Times New Roman" w:cs="Times New Roman"/>
-          <w:sz w:val="24"/>
-          <w:szCs w:val="24"/>
-        </w:rPr>
-        <w:t>informasinya</w:t>
-      </w:r>
-      <w:proofErr w:type="spellEnd"/>
-      <w:r>
-        <w:rPr>
-          <w:rFonts w:ascii="Times New Roman" w:hAnsi="Times New Roman" w:cs="Times New Roman"/>
-          <w:sz w:val="24"/>
-          <w:szCs w:val="24"/>
-        </w:rPr>
-        <w:t xml:space="preserve"> ditulis memakai tinta baik menggunakan tangan atau melalui media elektronik. Dokumen merupakan suatu sarana transformasi informasi dari satu orang ke orang lain atau dari suatu kelompok ke kelompok lain. Dokumen meliputi berbagai kegiatan yang diawali dengan bagaimana suatu dokumen dibuat, dikendalikan, diproduksi, disimpan, didistribusikan, dan digandakan. Dokumen sangat penting, baik dalam kehidupan sehari-hari, organisasi, maupun bisnis (</w:t>
-      </w:r>
-      <w:proofErr w:type="spellStart"/>
-      <w:r>
-        <w:rPr>
-          <w:rFonts w:ascii="Times New Roman" w:hAnsi="Times New Roman" w:cs="Times New Roman"/>
-          <w:sz w:val="24"/>
-          <w:szCs w:val="24"/>
-        </w:rPr>
-        <w:t>Hariyanto</w:t>
-      </w:r>
-      <w:proofErr w:type="spellEnd"/>
-      <w:r>
-        <w:rPr>
-          <w:rFonts w:ascii="Times New Roman" w:hAnsi="Times New Roman" w:cs="Times New Roman"/>
-          <w:sz w:val="24"/>
-          <w:szCs w:val="24"/>
-        </w:rPr>
-        <w:t>, 2009).</w:t>
-      </w:r>
-    </w:p>
-    <w:p>
-      <w:pPr>
-        <w:autoSpaceDE w:val="0"/>
-        <w:autoSpaceDN w:val="0"/>
-        <w:adjustRightInd w:val="0"/>
-        <w:spacing w:after="0" w:line="360" w:lineRule="auto"/>
-        <w:ind w:firstLine="709"/>
-        <w:jc w:val="both"/>
-        <w:rPr>
-          <w:rFonts w:ascii="Times New Roman" w:hAnsi="Times New Roman" w:cs="Times New Roman"/>
-          <w:sz w:val="24"/>
-          <w:szCs w:val="24"/>
-        </w:rPr>
-      </w:pPr>
-      <w:r>
-        <w:rPr>
-          <w:rFonts w:ascii="Times New Roman" w:hAnsi="Times New Roman" w:cs="Times New Roman"/>
-          <w:sz w:val="24"/>
-          <w:szCs w:val="24"/>
-        </w:rPr>
-        <w:t xml:space="preserve">Dokumen digital merupakan setiap informasi elektronik yang dibuat, diteruskan, dikirimkan, diterima, atau disimpan dalam bentuk analog, digital, elektromagnetik, optikal, atau </w:t>
-      </w:r>
-      <w:proofErr w:type="spellStart"/>
-      <w:r>
-        <w:rPr>
-          <w:rFonts w:ascii="Times New Roman" w:hAnsi="Times New Roman" w:cs="Times New Roman"/>
-          <w:sz w:val="24"/>
-          <w:szCs w:val="24"/>
-        </w:rPr>
-        <w:t>sejenisnya</w:t>
-      </w:r>
-      <w:proofErr w:type="spellEnd"/>
-      <w:r>
-        <w:rPr>
-          <w:rFonts w:ascii="Times New Roman" w:hAnsi="Times New Roman" w:cs="Times New Roman"/>
-          <w:sz w:val="24"/>
-          <w:szCs w:val="24"/>
-        </w:rPr>
-        <w:t xml:space="preserve">, yang dapat dilihat, ditampilkan dan didengar melalui komputer atau sistem elektronik tetapi tidak terbatas pada tulisan, suara atau gambar, peta, rancangan, foto atau </w:t>
-      </w:r>
-      <w:proofErr w:type="spellStart"/>
-      <w:r>
-        <w:rPr>
-          <w:rFonts w:ascii="Times New Roman" w:hAnsi="Times New Roman" w:cs="Times New Roman"/>
-          <w:sz w:val="24"/>
-          <w:szCs w:val="24"/>
-        </w:rPr>
-        <w:t>sejenisnya</w:t>
-      </w:r>
-      <w:proofErr w:type="spellEnd"/>
-      <w:r>
-        <w:rPr>
-          <w:rFonts w:ascii="Times New Roman" w:hAnsi="Times New Roman" w:cs="Times New Roman"/>
-          <w:sz w:val="24"/>
-          <w:szCs w:val="24"/>
-        </w:rPr>
-        <w:t xml:space="preserve">, huruf, tanda, angka, kode akses, simbol yang memiliki makna atau dapat dipahami oleh orang yang mampu </w:t>
-      </w:r>
-      <w:proofErr w:type="spellStart"/>
-      <w:r>
-        <w:rPr>
-          <w:rFonts w:ascii="Times New Roman" w:hAnsi="Times New Roman" w:cs="Times New Roman"/>
-          <w:sz w:val="24"/>
-          <w:szCs w:val="24"/>
-        </w:rPr>
-        <w:t>memahaminya</w:t>
-      </w:r>
-      <w:proofErr w:type="spellEnd"/>
-      <w:r>
-        <w:rPr>
-          <w:rFonts w:ascii="Times New Roman" w:hAnsi="Times New Roman" w:cs="Times New Roman"/>
-          <w:sz w:val="24"/>
-          <w:szCs w:val="24"/>
-        </w:rPr>
-        <w:t xml:space="preserve"> (</w:t>
-      </w:r>
-      <w:proofErr w:type="spellStart"/>
-      <w:r>
-        <w:rPr>
-          <w:rFonts w:ascii="Times New Roman" w:hAnsi="Times New Roman" w:cs="Times New Roman"/>
-          <w:sz w:val="24"/>
-          <w:szCs w:val="24"/>
-        </w:rPr>
-        <w:t>Hariyanto</w:t>
-      </w:r>
-      <w:proofErr w:type="spellEnd"/>
-      <w:r>
-        <w:rPr>
-          <w:rFonts w:ascii="Times New Roman" w:hAnsi="Times New Roman" w:cs="Times New Roman"/>
-          <w:sz w:val="24"/>
-          <w:szCs w:val="24"/>
-        </w:rPr>
-        <w:t>, 2009). Dokumen digital dapat dihasilkan dengan menggunakan aplikasi pengolah kata (</w:t>
-      </w:r>
-      <w:r>
-        <w:rPr>
-          <w:rFonts w:ascii="Times New Roman" w:hAnsi="Times New Roman" w:cs="Times New Roman"/>
-          <w:i/>
-          <w:iCs/>
-          <w:sz w:val="24"/>
-          <w:szCs w:val="24"/>
-        </w:rPr>
-        <w:t>word</w:t>
-      </w:r>
-      <w:r>
-        <w:rPr>
-          <w:rFonts w:ascii="Times New Roman" w:hAnsi="Times New Roman" w:cs="Times New Roman"/>
-          <w:sz w:val="24"/>
-          <w:szCs w:val="24"/>
-        </w:rPr>
-        <w:t xml:space="preserve"> </w:t>
-      </w:r>
-      <w:r>
-        <w:rPr>
-          <w:rFonts w:ascii="Times New Roman" w:hAnsi="Times New Roman" w:cs="Times New Roman"/>
-          <w:i/>
-          <w:iCs/>
-          <w:sz w:val="24"/>
-          <w:szCs w:val="24"/>
-        </w:rPr>
-        <w:t>processor</w:t>
-      </w:r>
-      <w:r>
-        <w:rPr>
-          <w:rFonts w:ascii="Times New Roman" w:hAnsi="Times New Roman" w:cs="Times New Roman"/>
-          <w:sz w:val="24"/>
-          <w:szCs w:val="24"/>
-        </w:rPr>
-        <w:t>) seperti Microsoft Word, Notepad atau OpenOffice untuk menghasilkan sebuah berkas komputer dengan format yang berbeda-beda sesuai dengan aplikasi pengolah kata yang digunakan.</w:t>
-      </w:r>
-      <w:r>
-        <w:rPr>
-          <w:rFonts w:ascii="Times New Roman" w:hAnsi="Times New Roman" w:cs="Times New Roman"/>
-          <w:sz w:val="24"/>
-          <w:szCs w:val="24"/>
-        </w:rPr>
         <w:br w:type="page"/>
       </w:r>
     </w:p>
@@ -5468,9 +4619,10 @@
     <w:sdt>
       <w:sdtPr>
         <w:rPr>
-          <w:rFonts w:eastAsiaTheme="minorHAnsi" w:cs="Times New Roman"/>
+          <w:rFonts w:asciiTheme="minorHAnsi" w:eastAsiaTheme="minorHAnsi" w:hAnsiTheme="minorHAnsi" w:cs="Times New Roman"/>
           <w:b w:val="0"/>
           <w:color w:val="auto"/>
+          <w:sz w:val="22"/>
           <w:szCs w:val="24"/>
         </w:rPr>
         <w:id w:val="1403876185"/>
@@ -5850,8 +5002,8 @@
 </file>
 
 <file path=word/numbering.xml><?xml version="1.0" encoding="utf-8"?>
-<w:numbering xmlns:wpc="http://schemas.microsoft.com/office/word/2010/wordprocessingCanvas" xmlns:cx="http://schemas.microsoft.com/office/drawing/2014/chartex" xmlns:cx1="http://schemas.microsoft.com/office/drawing/2015/9/8/chartex" xmlns:mc="http://schemas.openxmlformats.org/markup-compatibility/2006" xmlns:o="urn:schemas-microsoft-com:office:office" xmlns:r="http://schemas.openxmlformats.org/officeDocument/2006/relationships" xmlns:m="http://schemas.openxmlformats.org/officeDocument/2006/math" xmlns:v="urn:schemas-microsoft-com:vml" xmlns:wp14="http://schemas.microsoft.com/office/word/2010/wordprocessingDrawing" xmlns:wp="http://schemas.openxmlformats.org/drawingml/2006/wordprocessingDrawing" xmlns:w10="urn:schemas-microsoft-com:office:word" xmlns:w="http://schemas.openxmlformats.org/wordprocessingml/2006/main" xmlns:w14="http://schemas.microsoft.com/office/word/2010/wordml" xmlns:w15="http://schemas.microsoft.com/office/word/2012/wordml" xmlns:w16se="http://schemas.microsoft.com/office/word/2015/wordml/symex" xmlns:wpg="http://schemas.microsoft.com/office/word/2010/wordprocessingGroup" xmlns:wpi="http://schemas.microsoft.com/office/word/2010/wordprocessingInk" xmlns:wne="http://schemas.microsoft.com/office/word/2006/wordml" xmlns:wps="http://schemas.microsoft.com/office/word/2010/wordprocessingShape" mc:Ignorable="w14 w15 w16se wp14">
-  <w:abstractNum w:abstractNumId="0" w15:restartNumberingAfterBreak="0">
+<w:numbering xmlns:wpc="http://schemas.microsoft.com/office/word/2010/wordprocessingCanvas" xmlns:mc="http://schemas.openxmlformats.org/markup-compatibility/2006" xmlns:o="urn:schemas-microsoft-com:office:office" xmlns:r="http://schemas.openxmlformats.org/officeDocument/2006/relationships" xmlns:m="http://schemas.openxmlformats.org/officeDocument/2006/math" xmlns:v="urn:schemas-microsoft-com:vml" xmlns:wp14="http://schemas.microsoft.com/office/word/2010/wordprocessingDrawing" xmlns:wp="http://schemas.openxmlformats.org/drawingml/2006/wordprocessingDrawing" xmlns:w10="urn:schemas-microsoft-com:office:word" xmlns:w="http://schemas.openxmlformats.org/wordprocessingml/2006/main" xmlns:w14="http://schemas.microsoft.com/office/word/2010/wordml" xmlns:w15="http://schemas.microsoft.com/office/word/2012/wordml" xmlns:wpg="http://schemas.microsoft.com/office/word/2010/wordprocessingGroup" xmlns:wpi="http://schemas.microsoft.com/office/word/2010/wordprocessingInk" xmlns:wne="http://schemas.microsoft.com/office/word/2006/wordml" xmlns:wps="http://schemas.microsoft.com/office/word/2010/wordprocessingShape" mc:Ignorable="w14 w15 wp14">
+  <w:abstractNum w:abstractNumId="0">
     <w:nsid w:val="0FE73C46"/>
     <w:multiLevelType w:val="multilevel"/>
     <w:tmpl w:val="1A9633A4"/>
@@ -5964,7 +5116,7 @@
       </w:rPr>
     </w:lvl>
   </w:abstractNum>
-  <w:abstractNum w:abstractNumId="1" w15:restartNumberingAfterBreak="0">
+  <w:abstractNum w:abstractNumId="1">
     <w:nsid w:val="1ABA10C1"/>
     <w:multiLevelType w:val="hybridMultilevel"/>
     <w:tmpl w:val="EF623A8E"/>
@@ -6053,7 +5205,7 @@
       </w:pPr>
     </w:lvl>
   </w:abstractNum>
-  <w:abstractNum w:abstractNumId="2" w15:restartNumberingAfterBreak="0">
+  <w:abstractNum w:abstractNumId="2">
     <w:nsid w:val="31CC2042"/>
     <w:multiLevelType w:val="hybridMultilevel"/>
     <w:tmpl w:val="2DA09C24"/>
@@ -6142,7 +5294,7 @@
       </w:pPr>
     </w:lvl>
   </w:abstractNum>
-  <w:abstractNum w:abstractNumId="3" w15:restartNumberingAfterBreak="0">
+  <w:abstractNum w:abstractNumId="3">
     <w:nsid w:val="3665710B"/>
     <w:multiLevelType w:val="multilevel"/>
     <w:tmpl w:val="E9B8BBBE"/>
@@ -6255,7 +5407,7 @@
       </w:pPr>
     </w:lvl>
   </w:abstractNum>
-  <w:abstractNum w:abstractNumId="4" w15:restartNumberingAfterBreak="0">
+  <w:abstractNum w:abstractNumId="4">
     <w:nsid w:val="381E0AAB"/>
     <w:multiLevelType w:val="hybridMultilevel"/>
     <w:tmpl w:val="C226D7F2"/>
@@ -6344,7 +5496,7 @@
       </w:pPr>
     </w:lvl>
   </w:abstractNum>
-  <w:abstractNum w:abstractNumId="5" w15:restartNumberingAfterBreak="0">
+  <w:abstractNum w:abstractNumId="5">
     <w:nsid w:val="4A7B239C"/>
     <w:multiLevelType w:val="hybridMultilevel"/>
     <w:tmpl w:val="BD748DA6"/>
@@ -6430,7 +5582,7 @@
       </w:pPr>
     </w:lvl>
   </w:abstractNum>
-  <w:abstractNum w:abstractNumId="6" w15:restartNumberingAfterBreak="0">
+  <w:abstractNum w:abstractNumId="6">
     <w:nsid w:val="4B2B07F0"/>
     <w:multiLevelType w:val="hybridMultilevel"/>
     <w:tmpl w:val="44BEB798"/>
@@ -6516,7 +5668,7 @@
       </w:pPr>
     </w:lvl>
   </w:abstractNum>
-  <w:abstractNum w:abstractNumId="7" w15:restartNumberingAfterBreak="0">
+  <w:abstractNum w:abstractNumId="7">
     <w:nsid w:val="4C116695"/>
     <w:multiLevelType w:val="hybridMultilevel"/>
     <w:tmpl w:val="4B0456A6"/>
@@ -6605,7 +5757,7 @@
       </w:pPr>
     </w:lvl>
   </w:abstractNum>
-  <w:abstractNum w:abstractNumId="8" w15:restartNumberingAfterBreak="0">
+  <w:abstractNum w:abstractNumId="8">
     <w:nsid w:val="54D53D6D"/>
     <w:multiLevelType w:val="hybridMultilevel"/>
     <w:tmpl w:val="7B7E35B4"/>
@@ -6694,7 +5846,7 @@
       </w:pPr>
     </w:lvl>
   </w:abstractNum>
-  <w:abstractNum w:abstractNumId="9" w15:restartNumberingAfterBreak="0">
+  <w:abstractNum w:abstractNumId="9">
     <w:nsid w:val="6D465B71"/>
     <w:multiLevelType w:val="multilevel"/>
     <w:tmpl w:val="7F2C3D08"/>
@@ -6807,7 +5959,7 @@
       </w:rPr>
     </w:lvl>
   </w:abstractNum>
-  <w:abstractNum w:abstractNumId="10" w15:restartNumberingAfterBreak="0">
+  <w:abstractNum w:abstractNumId="10">
     <w:nsid w:val="716B5337"/>
     <w:multiLevelType w:val="hybridMultilevel"/>
     <w:tmpl w:val="CCD82762"/>
@@ -6896,7 +6048,7 @@
       </w:pPr>
     </w:lvl>
   </w:abstractNum>
-  <w:abstractNum w:abstractNumId="11" w15:restartNumberingAfterBreak="0">
+  <w:abstractNum w:abstractNumId="11">
     <w:nsid w:val="7F28020A"/>
     <w:multiLevelType w:val="hybridMultilevel"/>
     <w:tmpl w:val="E58A7BC8"/>
@@ -7032,7 +6184,7 @@
 </file>
 
 <file path=word/styles.xml><?xml version="1.0" encoding="utf-8"?>
-<w:styles xmlns:mc="http://schemas.openxmlformats.org/markup-compatibility/2006" xmlns:r="http://schemas.openxmlformats.org/officeDocument/2006/relationships" xmlns:w="http://schemas.openxmlformats.org/wordprocessingml/2006/main" xmlns:w14="http://schemas.microsoft.com/office/word/2010/wordml" xmlns:w15="http://schemas.microsoft.com/office/word/2012/wordml" xmlns:w16se="http://schemas.microsoft.com/office/word/2015/wordml/symex" mc:Ignorable="w14 w15 w16se">
+<w:styles xmlns:mc="http://schemas.openxmlformats.org/markup-compatibility/2006" xmlns:r="http://schemas.openxmlformats.org/officeDocument/2006/relationships" xmlns:w="http://schemas.openxmlformats.org/wordprocessingml/2006/main" xmlns:w14="http://schemas.microsoft.com/office/word/2010/wordml" xmlns:w15="http://schemas.microsoft.com/office/word/2012/wordml" mc:Ignorable="w14 w15">
   <w:docDefaults>
     <w:rPrDefault>
       <w:rPr>
@@ -8188,7 +7340,7 @@
 </file>
 
 <file path=customXml/itemProps1.xml><?xml version="1.0" encoding="utf-8"?>
-<ds:datastoreItem xmlns:ds="http://schemas.openxmlformats.org/officeDocument/2006/customXml" ds:itemID="{FCA5717D-ED3E-410E-AD9F-0286E4FD42B4}">
+<ds:datastoreItem xmlns:ds="http://schemas.openxmlformats.org/officeDocument/2006/customXml" ds:itemID="{837D5199-F24F-4DF4-9920-15A5C36202B6}">
   <ds:schemaRefs>
     <ds:schemaRef ds:uri="http://schemas.openxmlformats.org/officeDocument/2006/bibliography"/>
   </ds:schemaRefs>

--- a/BAB 1-2 _Skripsi.docx
+++ b/BAB 1-2 _Skripsi.docx
@@ -1,6 +1,6 @@
 
 <file path=word/document.xml><?xml version="1.0" encoding="utf-8"?>
-<w:document xmlns:wpc="http://schemas.microsoft.com/office/word/2010/wordprocessingCanvas" xmlns:mc="http://schemas.openxmlformats.org/markup-compatibility/2006" xmlns:o="urn:schemas-microsoft-com:office:office" xmlns:r="http://schemas.openxmlformats.org/officeDocument/2006/relationships" xmlns:m="http://schemas.openxmlformats.org/officeDocument/2006/math" xmlns:v="urn:schemas-microsoft-com:vml" xmlns:wp14="http://schemas.microsoft.com/office/word/2010/wordprocessingDrawing" xmlns:wp="http://schemas.openxmlformats.org/drawingml/2006/wordprocessingDrawing" xmlns:w10="urn:schemas-microsoft-com:office:word" xmlns:w="http://schemas.openxmlformats.org/wordprocessingml/2006/main" xmlns:w14="http://schemas.microsoft.com/office/word/2010/wordml" xmlns:w15="http://schemas.microsoft.com/office/word/2012/wordml" xmlns:wpg="http://schemas.microsoft.com/office/word/2010/wordprocessingGroup" xmlns:wpi="http://schemas.microsoft.com/office/word/2010/wordprocessingInk" xmlns:wne="http://schemas.microsoft.com/office/word/2006/wordml" xmlns:wps="http://schemas.microsoft.com/office/word/2010/wordprocessingShape" mc:Ignorable="w14 w15 wp14">
+<w:document xmlns:wpc="http://schemas.microsoft.com/office/word/2010/wordprocessingCanvas" xmlns:cx="http://schemas.microsoft.com/office/drawing/2014/chartex" xmlns:cx1="http://schemas.microsoft.com/office/drawing/2015/9/8/chartex" xmlns:cx2="http://schemas.microsoft.com/office/drawing/2015/10/21/chartex" xmlns:cx3="http://schemas.microsoft.com/office/drawing/2016/5/9/chartex" xmlns:cx4="http://schemas.microsoft.com/office/drawing/2016/5/10/chartex" xmlns:cx5="http://schemas.microsoft.com/office/drawing/2016/5/11/chartex" xmlns:cx6="http://schemas.microsoft.com/office/drawing/2016/5/12/chartex" xmlns:cx7="http://schemas.microsoft.com/office/drawing/2016/5/13/chartex" xmlns:cx8="http://schemas.microsoft.com/office/drawing/2016/5/14/chartex" xmlns:mc="http://schemas.openxmlformats.org/markup-compatibility/2006" xmlns:aink="http://schemas.microsoft.com/office/drawing/2016/ink" xmlns:am3d="http://schemas.microsoft.com/office/drawing/2017/model3d" xmlns:o="urn:schemas-microsoft-com:office:office" xmlns:r="http://schemas.openxmlformats.org/officeDocument/2006/relationships" xmlns:m="http://schemas.openxmlformats.org/officeDocument/2006/math" xmlns:v="urn:schemas-microsoft-com:vml" xmlns:wp14="http://schemas.microsoft.com/office/word/2010/wordprocessingDrawing" xmlns:wp="http://schemas.openxmlformats.org/drawingml/2006/wordprocessingDrawing" xmlns:w10="urn:schemas-microsoft-com:office:word" xmlns:w="http://schemas.openxmlformats.org/wordprocessingml/2006/main" xmlns:w14="http://schemas.microsoft.com/office/word/2010/wordml" xmlns:w15="http://schemas.microsoft.com/office/word/2012/wordml" xmlns:w16cex="http://schemas.microsoft.com/office/word/2018/wordml/cex" xmlns:w16cid="http://schemas.microsoft.com/office/word/2016/wordml/cid" xmlns:w16="http://schemas.microsoft.com/office/word/2018/wordml" xmlns:w16se="http://schemas.microsoft.com/office/word/2015/wordml/symex" xmlns:wpg="http://schemas.microsoft.com/office/word/2010/wordprocessingGroup" xmlns:wpi="http://schemas.microsoft.com/office/word/2010/wordprocessingInk" xmlns:wne="http://schemas.microsoft.com/office/word/2006/wordml" xmlns:wps="http://schemas.microsoft.com/office/word/2010/wordprocessingShape" mc:Ignorable="w14 w15 w16se w16cid w16 w16cex wp14">
   <w:body>
     <w:p>
       <w:pPr>
@@ -585,15 +585,26 @@
           <w:szCs w:val="24"/>
           <w:lang w:val="en-ID"/>
         </w:rPr>
-        <w:t>speech recognition</w:t>
-      </w:r>
-      <w:r>
-        <w:rPr>
-          <w:rFonts w:ascii="Times New Roman" w:hAnsi="Times New Roman" w:cs="Times New Roman"/>
+        <w:t xml:space="preserve">speech </w:t>
+      </w:r>
+      <w:proofErr w:type="gramStart"/>
+      <w:r>
+        <w:rPr>
+          <w:rFonts w:ascii="Times New Roman" w:hAnsi="Times New Roman" w:cs="Times New Roman"/>
+          <w:i/>
           <w:sz w:val="24"/>
           <w:szCs w:val="24"/>
           <w:lang w:val="en-ID"/>
         </w:rPr>
+        <w:t>recognition</w:t>
+      </w:r>
+      <w:r>
+        <w:rPr>
+          <w:rFonts w:ascii="Times New Roman" w:hAnsi="Times New Roman" w:cs="Times New Roman"/>
+          <w:sz w:val="24"/>
+          <w:szCs w:val="24"/>
+          <w:lang w:val="en-ID"/>
+        </w:rPr>
         <w:t xml:space="preserve">, </w:t>
       </w:r>
       <w:r>
@@ -613,7 +624,18 @@
           <w:szCs w:val="24"/>
           <w:lang w:val="en-ID"/>
         </w:rPr>
-        <w:t>natural language processing</w:t>
+        <w:t>natural</w:t>
+      </w:r>
+      <w:proofErr w:type="gramEnd"/>
+      <w:r>
+        <w:rPr>
+          <w:rFonts w:ascii="Times New Roman" w:hAnsi="Times New Roman" w:cs="Times New Roman"/>
+          <w:i/>
+          <w:sz w:val="24"/>
+          <w:szCs w:val="24"/>
+          <w:lang w:val="en-ID"/>
+        </w:rPr>
+        <w:t xml:space="preserve"> language processing</w:t>
       </w:r>
       <w:r>
         <w:rPr>
@@ -1787,15 +1809,33 @@
           <w:sz w:val="24"/>
           <w:szCs w:val="24"/>
         </w:rPr>
-        <w:t xml:space="preserve">. Oleh karena  </w:t>
-      </w:r>
-      <w:r>
-        <w:rPr>
-          <w:rFonts w:ascii="Times New Roman" w:hAnsi="Times New Roman" w:cs="Times New Roman"/>
-          <w:sz w:val="24"/>
-          <w:szCs w:val="24"/>
-        </w:rPr>
-        <w:t xml:space="preserve">itu, </w:t>
+        <w:t xml:space="preserve">. Oleh </w:t>
+      </w:r>
+      <w:proofErr w:type="gramStart"/>
+      <w:r>
+        <w:rPr>
+          <w:rFonts w:ascii="Times New Roman" w:hAnsi="Times New Roman" w:cs="Times New Roman"/>
+          <w:sz w:val="24"/>
+          <w:szCs w:val="24"/>
+        </w:rPr>
+        <w:t xml:space="preserve">karena  </w:t>
+      </w:r>
+      <w:r>
+        <w:rPr>
+          <w:rFonts w:ascii="Times New Roman" w:hAnsi="Times New Roman" w:cs="Times New Roman"/>
+          <w:sz w:val="24"/>
+          <w:szCs w:val="24"/>
+        </w:rPr>
+        <w:t>itu</w:t>
+      </w:r>
+      <w:proofErr w:type="gramEnd"/>
+      <w:r>
+        <w:rPr>
+          <w:rFonts w:ascii="Times New Roman" w:hAnsi="Times New Roman" w:cs="Times New Roman"/>
+          <w:sz w:val="24"/>
+          <w:szCs w:val="24"/>
+        </w:rPr>
+        <w:t xml:space="preserve">, </w:t>
       </w:r>
       <w:r>
         <w:rPr>
@@ -2009,13 +2049,27 @@
         <w:rPr>
           <w:rFonts w:ascii="Times New Roman" w:hAnsi="Times New Roman" w:cs="Times New Roman"/>
         </w:rPr>
-        <w:t>Latar B</w:t>
-      </w:r>
-      <w:r>
-        <w:rPr>
-          <w:rFonts w:ascii="Times New Roman" w:hAnsi="Times New Roman" w:cs="Times New Roman"/>
-        </w:rPr>
-        <w:t xml:space="preserve">elakang : </w:t>
+        <w:t xml:space="preserve">Latar </w:t>
+      </w:r>
+      <w:proofErr w:type="gramStart"/>
+      <w:r>
+        <w:rPr>
+          <w:rFonts w:ascii="Times New Roman" w:hAnsi="Times New Roman" w:cs="Times New Roman"/>
+        </w:rPr>
+        <w:t>B</w:t>
+      </w:r>
+      <w:r>
+        <w:rPr>
+          <w:rFonts w:ascii="Times New Roman" w:hAnsi="Times New Roman" w:cs="Times New Roman"/>
+        </w:rPr>
+        <w:t>elakang :</w:t>
+      </w:r>
+      <w:proofErr w:type="gramEnd"/>
+      <w:r>
+        <w:rPr>
+          <w:rFonts w:ascii="Times New Roman" w:hAnsi="Times New Roman" w:cs="Times New Roman"/>
+        </w:rPr>
+        <w:t xml:space="preserve"> </w:t>
       </w:r>
     </w:p>
     <w:p>
@@ -2249,7 +2303,25 @@
           <w:sz w:val="24"/>
           <w:szCs w:val="24"/>
         </w:rPr>
-        <w:t xml:space="preserve">ugas akhir ini yaitu sebagai berikut : </w:t>
+        <w:t xml:space="preserve">ugas akhir ini yaitu sebagai </w:t>
+      </w:r>
+      <w:proofErr w:type="gramStart"/>
+      <w:r>
+        <w:rPr>
+          <w:rFonts w:ascii="Times New Roman" w:hAnsi="Times New Roman" w:cs="Times New Roman"/>
+          <w:sz w:val="24"/>
+          <w:szCs w:val="24"/>
+        </w:rPr>
+        <w:t>berikut :</w:t>
+      </w:r>
+      <w:proofErr w:type="gramEnd"/>
+      <w:r>
+        <w:rPr>
+          <w:rFonts w:ascii="Times New Roman" w:hAnsi="Times New Roman" w:cs="Times New Roman"/>
+          <w:sz w:val="24"/>
+          <w:szCs w:val="24"/>
+        </w:rPr>
+        <w:t xml:space="preserve"> </w:t>
       </w:r>
     </w:p>
     <w:p>
@@ -2300,15 +2372,35 @@
           <w:sz w:val="24"/>
           <w:szCs w:val="24"/>
         </w:rPr>
-        <w:t xml:space="preserve">Collaborative Filtering </w:t>
-      </w:r>
-      <w:r>
-        <w:rPr>
-          <w:rFonts w:ascii="Times New Roman" w:hAnsi="Times New Roman" w:cs="Times New Roman"/>
-          <w:sz w:val="24"/>
-          <w:szCs w:val="24"/>
-        </w:rPr>
-        <w:t xml:space="preserve"> pada perpustakaan digital.</w:t>
+        <w:t xml:space="preserve">Collaborative </w:t>
+      </w:r>
+      <w:proofErr w:type="gramStart"/>
+      <w:r>
+        <w:rPr>
+          <w:rFonts w:ascii="Times New Roman" w:hAnsi="Times New Roman" w:cs="Times New Roman"/>
+          <w:i/>
+          <w:iCs/>
+          <w:sz w:val="24"/>
+          <w:szCs w:val="24"/>
+        </w:rPr>
+        <w:t xml:space="preserve">Filtering </w:t>
+      </w:r>
+      <w:r>
+        <w:rPr>
+          <w:rFonts w:ascii="Times New Roman" w:hAnsi="Times New Roman" w:cs="Times New Roman"/>
+          <w:sz w:val="24"/>
+          <w:szCs w:val="24"/>
+        </w:rPr>
+        <w:t xml:space="preserve"> pada</w:t>
+      </w:r>
+      <w:proofErr w:type="gramEnd"/>
+      <w:r>
+        <w:rPr>
+          <w:rFonts w:ascii="Times New Roman" w:hAnsi="Times New Roman" w:cs="Times New Roman"/>
+          <w:sz w:val="24"/>
+          <w:szCs w:val="24"/>
+        </w:rPr>
+        <w:t xml:space="preserve"> perpustakaan digital.</w:t>
       </w:r>
     </w:p>
     <w:p>
@@ -2498,8 +2590,18 @@
           <w:sz w:val="24"/>
           <w:szCs w:val="24"/>
         </w:rPr>
-        <w:t>Manfaat yang diharapkan dari tugas akhir ini adalah sebagai berikut :</w:t>
-      </w:r>
+        <w:t xml:space="preserve">Manfaat yang diharapkan dari tugas akhir ini adalah sebagai </w:t>
+      </w:r>
+      <w:proofErr w:type="gramStart"/>
+      <w:r>
+        <w:rPr>
+          <w:rFonts w:ascii="Times New Roman" w:hAnsi="Times New Roman" w:cs="Times New Roman"/>
+          <w:sz w:val="24"/>
+          <w:szCs w:val="24"/>
+        </w:rPr>
+        <w:t>berikut :</w:t>
+      </w:r>
+      <w:proofErr w:type="gramEnd"/>
     </w:p>
     <w:p>
       <w:pPr>
@@ -2754,6 +2856,7 @@
         </w:rPr>
         <w:t xml:space="preserve">dengan menggunakan </w:t>
       </w:r>
+      <w:proofErr w:type="gramStart"/>
       <w:r>
         <w:rPr>
           <w:rFonts w:ascii="Times New Roman" w:hAnsi="Times New Roman" w:cs="Times New Roman"/>
@@ -2770,7 +2873,16 @@
           <w:sz w:val="24"/>
           <w:szCs w:val="24"/>
         </w:rPr>
-        <w:t xml:space="preserve"> pencarian dan peminjaman yang dilakukan oleh pengguna dengan asumsi ketika </w:t>
+        <w:t xml:space="preserve"> pencarian</w:t>
+      </w:r>
+      <w:proofErr w:type="gramEnd"/>
+      <w:r>
+        <w:rPr>
+          <w:rFonts w:ascii="Times New Roman" w:hAnsi="Times New Roman" w:cs="Times New Roman"/>
+          <w:sz w:val="24"/>
+          <w:szCs w:val="24"/>
+        </w:rPr>
+        <w:t xml:space="preserve"> dan peminjaman yang dilakukan oleh pengguna dengan asumsi ketika </w:t>
       </w:r>
       <w:r>
         <w:rPr>
@@ -2843,15 +2955,35 @@
           <w:sz w:val="24"/>
           <w:szCs w:val="24"/>
         </w:rPr>
-        <w:t xml:space="preserve">content-based recommender </w:t>
-      </w:r>
-      <w:r>
-        <w:rPr>
-          <w:rFonts w:ascii="Times New Roman" w:hAnsi="Times New Roman" w:cs="Times New Roman"/>
-          <w:sz w:val="24"/>
-          <w:szCs w:val="24"/>
-        </w:rPr>
-        <w:t xml:space="preserve"> dalam menghitung prediksi menggunakan algoritma </w:t>
+        <w:t xml:space="preserve">content-based </w:t>
+      </w:r>
+      <w:proofErr w:type="gramStart"/>
+      <w:r>
+        <w:rPr>
+          <w:rFonts w:ascii="Times New Roman" w:hAnsi="Times New Roman" w:cs="Times New Roman"/>
+          <w:i/>
+          <w:iCs/>
+          <w:sz w:val="24"/>
+          <w:szCs w:val="24"/>
+        </w:rPr>
+        <w:t xml:space="preserve">recommender </w:t>
+      </w:r>
+      <w:r>
+        <w:rPr>
+          <w:rFonts w:ascii="Times New Roman" w:hAnsi="Times New Roman" w:cs="Times New Roman"/>
+          <w:sz w:val="24"/>
+          <w:szCs w:val="24"/>
+        </w:rPr>
+        <w:t xml:space="preserve"> dalam</w:t>
+      </w:r>
+      <w:proofErr w:type="gramEnd"/>
+      <w:r>
+        <w:rPr>
+          <w:rFonts w:ascii="Times New Roman" w:hAnsi="Times New Roman" w:cs="Times New Roman"/>
+          <w:sz w:val="24"/>
+          <w:szCs w:val="24"/>
+        </w:rPr>
+        <w:t xml:space="preserve"> menghitung prediksi menggunakan algoritma </w:t>
       </w:r>
       <w:r>
         <w:rPr>
@@ -3020,7 +3152,25 @@
           <w:sz w:val="24"/>
           <w:szCs w:val="24"/>
         </w:rPr>
-        <w:t xml:space="preserve"> sebagai produk dari Tugas Akhir  ini  hanya dapat dipasang  pada </w:t>
+        <w:t xml:space="preserve"> sebagai produk dari Tugas </w:t>
+      </w:r>
+      <w:proofErr w:type="gramStart"/>
+      <w:r>
+        <w:rPr>
+          <w:rFonts w:ascii="Times New Roman" w:hAnsi="Times New Roman" w:cs="Times New Roman"/>
+          <w:sz w:val="24"/>
+          <w:szCs w:val="24"/>
+        </w:rPr>
+        <w:t>Akhir  ini</w:t>
+      </w:r>
+      <w:proofErr w:type="gramEnd"/>
+      <w:r>
+        <w:rPr>
+          <w:rFonts w:ascii="Times New Roman" w:hAnsi="Times New Roman" w:cs="Times New Roman"/>
+          <w:sz w:val="24"/>
+          <w:szCs w:val="24"/>
+        </w:rPr>
+        <w:t xml:space="preserve">  hanya dapat dipasang  pada </w:t>
       </w:r>
       <w:r>
         <w:rPr>
@@ -3104,6 +3254,7 @@
           <w:szCs w:val="24"/>
         </w:rPr>
       </w:pPr>
+      <w:proofErr w:type="gramStart"/>
       <w:r>
         <w:rPr>
           <w:rFonts w:ascii="Times New Roman" w:hAnsi="Times New Roman" w:cs="Times New Roman"/>
@@ -3126,7 +3277,16 @@
           <w:sz w:val="24"/>
           <w:szCs w:val="24"/>
         </w:rPr>
-        <w:t xml:space="preserve">: </w:t>
+        <w:t>:</w:t>
+      </w:r>
+      <w:proofErr w:type="gramEnd"/>
+      <w:r>
+        <w:rPr>
+          <w:rFonts w:ascii="Times New Roman" w:hAnsi="Times New Roman" w:cs="Times New Roman"/>
+          <w:sz w:val="24"/>
+          <w:szCs w:val="24"/>
+        </w:rPr>
+        <w:t xml:space="preserve"> </w:t>
       </w:r>
     </w:p>
     <w:p>
@@ -3141,13 +3301,23 @@
           <w:szCs w:val="24"/>
         </w:rPr>
       </w:pPr>
-      <w:r>
-        <w:rPr>
-          <w:rFonts w:ascii="Times New Roman" w:hAnsi="Times New Roman" w:cs="Times New Roman"/>
-          <w:sz w:val="24"/>
-          <w:szCs w:val="24"/>
-        </w:rPr>
-        <w:t>1).Mengelola data buku  digital;</w:t>
+      <w:proofErr w:type="gramStart"/>
+      <w:r>
+        <w:rPr>
+          <w:rFonts w:ascii="Times New Roman" w:hAnsi="Times New Roman" w:cs="Times New Roman"/>
+          <w:sz w:val="24"/>
+          <w:szCs w:val="24"/>
+        </w:rPr>
+        <w:t>1).Mengelola</w:t>
+      </w:r>
+      <w:proofErr w:type="gramEnd"/>
+      <w:r>
+        <w:rPr>
+          <w:rFonts w:ascii="Times New Roman" w:hAnsi="Times New Roman" w:cs="Times New Roman"/>
+          <w:sz w:val="24"/>
+          <w:szCs w:val="24"/>
+        </w:rPr>
+        <w:t xml:space="preserve"> data buku  digital;</w:t>
       </w:r>
     </w:p>
     <w:p>
@@ -3168,7 +3338,25 @@
           <w:sz w:val="24"/>
           <w:szCs w:val="24"/>
         </w:rPr>
-        <w:t>2). Mengelola  peminjaman buku digital;</w:t>
+        <w:t xml:space="preserve">2). </w:t>
+      </w:r>
+      <w:proofErr w:type="gramStart"/>
+      <w:r>
+        <w:rPr>
+          <w:rFonts w:ascii="Times New Roman" w:hAnsi="Times New Roman" w:cs="Times New Roman"/>
+          <w:sz w:val="24"/>
+          <w:szCs w:val="24"/>
+        </w:rPr>
+        <w:t>Mengelola  peminjaman</w:t>
+      </w:r>
+      <w:proofErr w:type="gramEnd"/>
+      <w:r>
+        <w:rPr>
+          <w:rFonts w:ascii="Times New Roman" w:hAnsi="Times New Roman" w:cs="Times New Roman"/>
+          <w:sz w:val="24"/>
+          <w:szCs w:val="24"/>
+        </w:rPr>
+        <w:t xml:space="preserve"> buku digital;</w:t>
       </w:r>
     </w:p>
     <w:p>
@@ -3189,7 +3377,25 @@
           <w:sz w:val="24"/>
           <w:szCs w:val="24"/>
         </w:rPr>
-        <w:t>3). Melakukan enkripsi  dokumen  buku  digital;</w:t>
+        <w:t xml:space="preserve">3). Melakukan </w:t>
+      </w:r>
+      <w:proofErr w:type="gramStart"/>
+      <w:r>
+        <w:rPr>
+          <w:rFonts w:ascii="Times New Roman" w:hAnsi="Times New Roman" w:cs="Times New Roman"/>
+          <w:sz w:val="24"/>
+          <w:szCs w:val="24"/>
+        </w:rPr>
+        <w:t>enkripsi  dokumen</w:t>
+      </w:r>
+      <w:proofErr w:type="gramEnd"/>
+      <w:r>
+        <w:rPr>
+          <w:rFonts w:ascii="Times New Roman" w:hAnsi="Times New Roman" w:cs="Times New Roman"/>
+          <w:sz w:val="24"/>
+          <w:szCs w:val="24"/>
+        </w:rPr>
+        <w:t xml:space="preserve">  buku  digital;</w:t>
       </w:r>
     </w:p>
     <w:p>
@@ -3262,6 +3468,7 @@
           <w:szCs w:val="24"/>
         </w:rPr>
       </w:pPr>
+      <w:proofErr w:type="gramStart"/>
       <w:r>
         <w:rPr>
           <w:rFonts w:ascii="Times New Roman" w:hAnsi="Times New Roman" w:cs="Times New Roman"/>
@@ -3284,7 +3491,16 @@
           <w:sz w:val="24"/>
           <w:szCs w:val="24"/>
         </w:rPr>
-        <w:t xml:space="preserve">:  </w:t>
+        <w:t>:</w:t>
+      </w:r>
+      <w:proofErr w:type="gramEnd"/>
+      <w:r>
+        <w:rPr>
+          <w:rFonts w:ascii="Times New Roman" w:hAnsi="Times New Roman" w:cs="Times New Roman"/>
+          <w:sz w:val="24"/>
+          <w:szCs w:val="24"/>
+        </w:rPr>
+        <w:t xml:space="preserve">  </w:t>
       </w:r>
     </w:p>
     <w:p>
@@ -3307,7 +3523,25 @@
           <w:sz w:val="24"/>
           <w:szCs w:val="24"/>
         </w:rPr>
-        <w:t xml:space="preserve">1). Mendapat rekomendasi  buku digital dari algoritma </w:t>
+        <w:t xml:space="preserve">1). Mendapat </w:t>
+      </w:r>
+      <w:proofErr w:type="gramStart"/>
+      <w:r>
+        <w:rPr>
+          <w:rFonts w:ascii="Times New Roman" w:hAnsi="Times New Roman" w:cs="Times New Roman"/>
+          <w:sz w:val="24"/>
+          <w:szCs w:val="24"/>
+        </w:rPr>
+        <w:t>rekomendasi  buku</w:t>
+      </w:r>
+      <w:proofErr w:type="gramEnd"/>
+      <w:r>
+        <w:rPr>
+          <w:rFonts w:ascii="Times New Roman" w:hAnsi="Times New Roman" w:cs="Times New Roman"/>
+          <w:sz w:val="24"/>
+          <w:szCs w:val="24"/>
+        </w:rPr>
+        <w:t xml:space="preserve"> digital dari algoritma </w:t>
       </w:r>
       <w:r>
         <w:rPr>
@@ -3415,6 +3649,7 @@
           <w:szCs w:val="24"/>
         </w:rPr>
       </w:pPr>
+      <w:proofErr w:type="gramStart"/>
       <w:r>
         <w:rPr>
           <w:rFonts w:ascii="Times New Roman" w:hAnsi="Times New Roman" w:cs="Times New Roman"/>
@@ -3437,7 +3672,16 @@
           <w:sz w:val="24"/>
           <w:szCs w:val="24"/>
         </w:rPr>
-        <w:t xml:space="preserve">: </w:t>
+        <w:t>:</w:t>
+      </w:r>
+      <w:proofErr w:type="gramEnd"/>
+      <w:r>
+        <w:rPr>
+          <w:rFonts w:ascii="Times New Roman" w:hAnsi="Times New Roman" w:cs="Times New Roman"/>
+          <w:sz w:val="24"/>
+          <w:szCs w:val="24"/>
+        </w:rPr>
+        <w:t xml:space="preserve"> </w:t>
       </w:r>
     </w:p>
     <w:p>
@@ -4123,8 +4367,16 @@
         <w:rPr>
           <w:color w:val="000000"/>
         </w:rPr>
-        <w:t xml:space="preserve"> untuk web. Tool dan library yang digunakan untuk membangun aplikasi adalah  :</w:t>
-      </w:r>
+        <w:t xml:space="preserve"> untuk web. Tool dan library yang digunakan untuk membangun aplikasi </w:t>
+      </w:r>
+      <w:proofErr w:type="gramStart"/>
+      <w:r>
+        <w:rPr>
+          <w:color w:val="000000"/>
+        </w:rPr>
+        <w:t>adalah  :</w:t>
+      </w:r>
+      <w:proofErr w:type="gramEnd"/>
     </w:p>
     <w:p>
       <w:pPr>
@@ -4397,15 +4649,35 @@
           <w:sz w:val="24"/>
           <w:szCs w:val="24"/>
         </w:rPr>
-        <w:t xml:space="preserve">Black Box Testing </w:t>
-      </w:r>
-      <w:r>
-        <w:rPr>
-          <w:rFonts w:ascii="Times New Roman" w:hAnsi="Times New Roman" w:cs="Times New Roman"/>
-          <w:sz w:val="24"/>
-          <w:szCs w:val="24"/>
-        </w:rPr>
-        <w:t xml:space="preserve"> untuk menguji perangkat lunak secara fungsionalitas agar hasil yang sesuai dengan yang diharapkan.</w:t>
+        <w:t xml:space="preserve">Black Box </w:t>
+      </w:r>
+      <w:proofErr w:type="gramStart"/>
+      <w:r>
+        <w:rPr>
+          <w:rFonts w:ascii="Times New Roman" w:hAnsi="Times New Roman" w:cs="Times New Roman"/>
+          <w:i/>
+          <w:iCs/>
+          <w:sz w:val="24"/>
+          <w:szCs w:val="24"/>
+        </w:rPr>
+        <w:t xml:space="preserve">Testing </w:t>
+      </w:r>
+      <w:r>
+        <w:rPr>
+          <w:rFonts w:ascii="Times New Roman" w:hAnsi="Times New Roman" w:cs="Times New Roman"/>
+          <w:sz w:val="24"/>
+          <w:szCs w:val="24"/>
+        </w:rPr>
+        <w:t xml:space="preserve"> untuk</w:t>
+      </w:r>
+      <w:proofErr w:type="gramEnd"/>
+      <w:r>
+        <w:rPr>
+          <w:rFonts w:ascii="Times New Roman" w:hAnsi="Times New Roman" w:cs="Times New Roman"/>
+          <w:sz w:val="24"/>
+          <w:szCs w:val="24"/>
+        </w:rPr>
+        <w:t xml:space="preserve"> menguji perangkat lunak secara fungsionalitas agar hasil yang sesuai dengan yang diharapkan.</w:t>
       </w:r>
     </w:p>
     <w:p>
@@ -4568,19 +4840,7 @@
           <w:sz w:val="24"/>
           <w:szCs w:val="24"/>
         </w:rPr>
-        <w:t>Item</w:t>
-      </w:r>
-      <w:bookmarkStart w:id="4" w:name="_GoBack"/>
-      <w:bookmarkEnd w:id="4"/>
-      <w:r>
-        <w:rPr>
-          <w:rFonts w:ascii="Times New Roman" w:hAnsi="Times New Roman" w:cs="Times New Roman"/>
-          <w:b/>
-          <w:bCs/>
-          <w:sz w:val="24"/>
-          <w:szCs w:val="24"/>
-        </w:rPr>
-        <w:t xml:space="preserve"> Digital</w:t>
+        <w:t>Sistem Rekomendasi</w:t>
       </w:r>
     </w:p>
     <w:p>
@@ -4589,8 +4849,657 @@
         <w:autoSpaceDN w:val="0"/>
         <w:adjustRightInd w:val="0"/>
         <w:spacing w:after="0" w:line="360" w:lineRule="auto"/>
-        <w:ind w:firstLine="709"/>
+        <w:rPr>
+          <w:rFonts w:ascii="Times New Roman" w:hAnsi="Times New Roman" w:cs="Times New Roman"/>
+          <w:sz w:val="24"/>
+          <w:szCs w:val="24"/>
+        </w:rPr>
+      </w:pPr>
+      <w:r>
+        <w:rPr>
+          <w:rFonts w:ascii="Times New Roman" w:hAnsi="Times New Roman" w:cs="Times New Roman"/>
+          <w:b/>
+          <w:bCs/>
+          <w:sz w:val="24"/>
+          <w:szCs w:val="24"/>
+        </w:rPr>
+        <w:tab/>
+      </w:r>
+      <w:r>
+        <w:rPr>
+          <w:rFonts w:ascii="Times New Roman" w:hAnsi="Times New Roman" w:cs="Times New Roman"/>
+          <w:sz w:val="24"/>
+          <w:szCs w:val="24"/>
+        </w:rPr>
+        <w:t xml:space="preserve">Sistem </w:t>
+      </w:r>
+      <w:r>
+        <w:rPr>
+          <w:rFonts w:ascii="Times New Roman" w:hAnsi="Times New Roman" w:cs="Times New Roman"/>
+          <w:sz w:val="24"/>
+          <w:szCs w:val="24"/>
+        </w:rPr>
+        <w:t>r</w:t>
+      </w:r>
+      <w:r>
+        <w:rPr>
+          <w:rFonts w:ascii="Times New Roman" w:hAnsi="Times New Roman" w:cs="Times New Roman"/>
+          <w:sz w:val="24"/>
+          <w:szCs w:val="24"/>
+        </w:rPr>
+        <w:t xml:space="preserve">ekomendasi merupakan fitur yang berfungsi untuk memebantu pengguna </w:t>
+      </w:r>
+      <w:r>
+        <w:rPr>
+          <w:rFonts w:ascii="Times New Roman" w:hAnsi="Times New Roman" w:cs="Times New Roman"/>
+          <w:sz w:val="24"/>
+          <w:szCs w:val="24"/>
+        </w:rPr>
+        <w:t xml:space="preserve">untuk memberi </w:t>
+      </w:r>
+      <w:r>
+        <w:rPr>
+          <w:rFonts w:ascii="Times New Roman" w:hAnsi="Times New Roman" w:cs="Times New Roman"/>
+          <w:sz w:val="24"/>
+          <w:szCs w:val="24"/>
+        </w:rPr>
+        <w:t>saran kepada user tentang item apa yang sebaiknya digunakan atau dipilih</w:t>
+      </w:r>
+      <w:r>
+        <w:rPr>
+          <w:rFonts w:ascii="Times New Roman" w:hAnsi="Times New Roman" w:cs="Times New Roman"/>
+          <w:sz w:val="24"/>
+          <w:szCs w:val="24"/>
+        </w:rPr>
+        <w:t xml:space="preserve">. Secara umum </w:t>
+      </w:r>
+      <w:r>
+        <w:rPr>
+          <w:rFonts w:ascii="Times New Roman" w:hAnsi="Times New Roman" w:cs="Times New Roman"/>
+          <w:sz w:val="24"/>
+          <w:szCs w:val="24"/>
+        </w:rPr>
+        <w:t>Sistem Rekomendasi</w:t>
+      </w:r>
+      <w:r>
+        <w:rPr>
+          <w:rFonts w:ascii="Times New Roman" w:hAnsi="Times New Roman" w:cs="Times New Roman"/>
+          <w:sz w:val="24"/>
+          <w:szCs w:val="24"/>
+        </w:rPr>
+        <w:t xml:space="preserve"> </w:t>
+      </w:r>
+      <w:r>
+        <w:rPr>
+          <w:rFonts w:ascii="Times New Roman" w:hAnsi="Times New Roman" w:cs="Times New Roman"/>
+          <w:sz w:val="24"/>
+          <w:szCs w:val="24"/>
+        </w:rPr>
+        <w:t>ditujukan untuk individu yang kekurangan pengalaman atau kompetensi yang cukup untuk mengevaluasi banyaknya jumlah alternatif item yang ada pada suatu kasus tertent</w:t>
+      </w:r>
+      <w:r>
+        <w:rPr>
+          <w:rFonts w:ascii="Times New Roman" w:hAnsi="Times New Roman" w:cs="Times New Roman"/>
+          <w:sz w:val="24"/>
+          <w:szCs w:val="24"/>
+        </w:rPr>
+        <w:t xml:space="preserve">u </w:t>
+      </w:r>
+      <w:sdt>
+        <w:sdtPr>
+          <w:rPr>
+            <w:rFonts w:ascii="Times New Roman" w:hAnsi="Times New Roman" w:cs="Times New Roman"/>
+            <w:sz w:val="24"/>
+            <w:szCs w:val="24"/>
+          </w:rPr>
+          <w:id w:val="427857779"/>
+          <w:citation/>
+        </w:sdtPr>
+        <w:sdtContent>
+          <w:r>
+            <w:rPr>
+              <w:rFonts w:ascii="Times New Roman" w:hAnsi="Times New Roman" w:cs="Times New Roman"/>
+              <w:sz w:val="24"/>
+              <w:szCs w:val="24"/>
+            </w:rPr>
+            <w:fldChar w:fldCharType="begin"/>
+          </w:r>
+          <w:r>
+            <w:rPr>
+              <w:rFonts w:ascii="Times New Roman" w:hAnsi="Times New Roman" w:cs="Times New Roman"/>
+              <w:sz w:val="24"/>
+              <w:szCs w:val="24"/>
+            </w:rPr>
+            <w:instrText xml:space="preserve"> CITATION Meh16 \l 1033 </w:instrText>
+          </w:r>
+          <w:r>
+            <w:rPr>
+              <w:rFonts w:ascii="Times New Roman" w:hAnsi="Times New Roman" w:cs="Times New Roman"/>
+              <w:sz w:val="24"/>
+              <w:szCs w:val="24"/>
+            </w:rPr>
+            <w:fldChar w:fldCharType="separate"/>
+          </w:r>
+          <w:r>
+            <w:rPr>
+              <w:rFonts w:ascii="Times New Roman" w:hAnsi="Times New Roman" w:cs="Times New Roman"/>
+              <w:noProof/>
+              <w:sz w:val="24"/>
+              <w:szCs w:val="24"/>
+            </w:rPr>
+            <w:t>(Elahi, 2016)</w:t>
+          </w:r>
+          <w:r>
+            <w:rPr>
+              <w:rFonts w:ascii="Times New Roman" w:hAnsi="Times New Roman" w:cs="Times New Roman"/>
+              <w:sz w:val="24"/>
+              <w:szCs w:val="24"/>
+            </w:rPr>
+            <w:fldChar w:fldCharType="end"/>
+          </w:r>
+        </w:sdtContent>
+      </w:sdt>
+      <w:r>
+        <w:rPr>
+          <w:rFonts w:ascii="Times New Roman" w:hAnsi="Times New Roman" w:cs="Times New Roman"/>
+          <w:sz w:val="24"/>
+          <w:szCs w:val="24"/>
+        </w:rPr>
+        <w:t xml:space="preserve"> </w:t>
+      </w:r>
+      <w:r>
+        <w:rPr>
+          <w:rFonts w:ascii="Times New Roman" w:hAnsi="Times New Roman" w:cs="Times New Roman"/>
+          <w:sz w:val="24"/>
+          <w:szCs w:val="24"/>
+        </w:rPr>
+        <w:t xml:space="preserve">terdapat beragam teori yang dapat digunakan untuk membuat sistem rekomendasi  seperti </w:t>
+      </w:r>
+      <w:r>
+        <w:rPr>
+          <w:rFonts w:ascii="Times New Roman" w:hAnsi="Times New Roman" w:cs="Times New Roman"/>
+          <w:i/>
+          <w:iCs/>
+          <w:sz w:val="24"/>
+          <w:szCs w:val="24"/>
+        </w:rPr>
+        <w:t xml:space="preserve">Bayesian </w:t>
+      </w:r>
+      <w:r>
+        <w:rPr>
+          <w:rFonts w:ascii="Times New Roman" w:hAnsi="Times New Roman" w:cs="Times New Roman"/>
+          <w:i/>
+          <w:iCs/>
+          <w:sz w:val="24"/>
+          <w:szCs w:val="24"/>
+          <w:lang w:val="en"/>
+        </w:rPr>
+        <w:t>Algorithm</w:t>
+      </w:r>
+      <w:r>
+        <w:rPr>
+          <w:rFonts w:ascii="Times New Roman" w:hAnsi="Times New Roman" w:cs="Times New Roman"/>
+          <w:sz w:val="24"/>
+          <w:szCs w:val="24"/>
+        </w:rPr>
+        <w:t xml:space="preserve"> </w:t>
+      </w:r>
+      <w:sdt>
+        <w:sdtPr>
+          <w:rPr>
+            <w:rFonts w:ascii="Times New Roman" w:hAnsi="Times New Roman" w:cs="Times New Roman"/>
+            <w:sz w:val="24"/>
+            <w:szCs w:val="24"/>
+          </w:rPr>
+          <w:id w:val="1981496404"/>
+          <w:citation/>
+        </w:sdtPr>
+        <w:sdtContent>
+          <w:r>
+            <w:rPr>
+              <w:rFonts w:ascii="Times New Roman" w:hAnsi="Times New Roman" w:cs="Times New Roman"/>
+              <w:sz w:val="24"/>
+              <w:szCs w:val="24"/>
+            </w:rPr>
+            <w:fldChar w:fldCharType="begin"/>
+          </w:r>
+          <w:r>
+            <w:rPr>
+              <w:rFonts w:ascii="Times New Roman" w:hAnsi="Times New Roman" w:cs="Times New Roman"/>
+              <w:sz w:val="24"/>
+              <w:szCs w:val="24"/>
+            </w:rPr>
+            <w:instrText xml:space="preserve">CITATION JES17 \l 1033 </w:instrText>
+          </w:r>
+          <w:r>
+            <w:rPr>
+              <w:rFonts w:ascii="Times New Roman" w:hAnsi="Times New Roman" w:cs="Times New Roman"/>
+              <w:sz w:val="24"/>
+              <w:szCs w:val="24"/>
+            </w:rPr>
+            <w:fldChar w:fldCharType="separate"/>
+          </w:r>
+          <w:r>
+            <w:rPr>
+              <w:rFonts w:ascii="Times New Roman" w:hAnsi="Times New Roman" w:cs="Times New Roman"/>
+              <w:noProof/>
+              <w:sz w:val="24"/>
+              <w:szCs w:val="24"/>
+            </w:rPr>
+            <w:t>(Bobadilla, 2017)</w:t>
+          </w:r>
+          <w:r>
+            <w:rPr>
+              <w:rFonts w:ascii="Times New Roman" w:hAnsi="Times New Roman" w:cs="Times New Roman"/>
+              <w:sz w:val="24"/>
+              <w:szCs w:val="24"/>
+            </w:rPr>
+            <w:fldChar w:fldCharType="end"/>
+          </w:r>
+        </w:sdtContent>
+      </w:sdt>
+      <w:r>
+        <w:rPr>
+          <w:rFonts w:ascii="Times New Roman" w:hAnsi="Times New Roman" w:cs="Times New Roman"/>
+          <w:i/>
+          <w:iCs/>
+          <w:sz w:val="24"/>
+          <w:szCs w:val="24"/>
+        </w:rPr>
+        <w:t>, Decision Tree Algoritm</w:t>
+      </w:r>
+      <w:r>
+        <w:rPr>
+          <w:rFonts w:ascii="Times New Roman" w:hAnsi="Times New Roman" w:cs="Times New Roman"/>
+          <w:sz w:val="24"/>
+          <w:szCs w:val="24"/>
+        </w:rPr>
+        <w:t xml:space="preserve"> </w:t>
+      </w:r>
+      <w:sdt>
+        <w:sdtPr>
+          <w:rPr>
+            <w:rFonts w:ascii="Times New Roman" w:hAnsi="Times New Roman" w:cs="Times New Roman"/>
+            <w:sz w:val="24"/>
+            <w:szCs w:val="24"/>
+          </w:rPr>
+          <w:id w:val="-1951618685"/>
+          <w:citation/>
+        </w:sdtPr>
+        <w:sdtContent>
+          <w:r>
+            <w:rPr>
+              <w:rFonts w:ascii="Times New Roman" w:hAnsi="Times New Roman" w:cs="Times New Roman"/>
+              <w:sz w:val="24"/>
+              <w:szCs w:val="24"/>
+            </w:rPr>
+            <w:fldChar w:fldCharType="begin"/>
+          </w:r>
+          <w:r>
+            <w:rPr>
+              <w:rFonts w:ascii="Times New Roman" w:hAnsi="Times New Roman" w:cs="Times New Roman"/>
+              <w:sz w:val="24"/>
+              <w:szCs w:val="24"/>
+            </w:rPr>
+            <w:instrText xml:space="preserve"> CITATION Ins16 \l 1033 </w:instrText>
+          </w:r>
+          <w:r>
+            <w:rPr>
+              <w:rFonts w:ascii="Times New Roman" w:hAnsi="Times New Roman" w:cs="Times New Roman"/>
+              <w:sz w:val="24"/>
+              <w:szCs w:val="24"/>
+            </w:rPr>
+            <w:fldChar w:fldCharType="separate"/>
+          </w:r>
+          <w:r>
+            <w:rPr>
+              <w:rFonts w:ascii="Times New Roman" w:hAnsi="Times New Roman" w:cs="Times New Roman"/>
+              <w:noProof/>
+              <w:sz w:val="24"/>
+              <w:szCs w:val="24"/>
+            </w:rPr>
+            <w:t>(Guabassi, 2016)</w:t>
+          </w:r>
+          <w:r>
+            <w:rPr>
+              <w:rFonts w:ascii="Times New Roman" w:hAnsi="Times New Roman" w:cs="Times New Roman"/>
+              <w:sz w:val="24"/>
+              <w:szCs w:val="24"/>
+            </w:rPr>
+            <w:fldChar w:fldCharType="end"/>
+          </w:r>
+        </w:sdtContent>
+      </w:sdt>
+      <w:r>
+        <w:rPr>
+          <w:rFonts w:ascii="Times New Roman" w:hAnsi="Times New Roman" w:cs="Times New Roman"/>
+          <w:sz w:val="24"/>
+          <w:szCs w:val="24"/>
+        </w:rPr>
+        <w:t xml:space="preserve"> dan </w:t>
+      </w:r>
+      <w:r>
+        <w:rPr>
+          <w:rFonts w:ascii="Times New Roman" w:hAnsi="Times New Roman" w:cs="Times New Roman"/>
+          <w:i/>
+          <w:iCs/>
+          <w:sz w:val="24"/>
+          <w:szCs w:val="24"/>
+        </w:rPr>
+        <w:t>Matrix factorization-based</w:t>
+      </w:r>
+      <w:r>
+        <w:rPr>
+          <w:rFonts w:ascii="Times New Roman" w:hAnsi="Times New Roman" w:cs="Times New Roman"/>
+          <w:sz w:val="24"/>
+          <w:szCs w:val="24"/>
+        </w:rPr>
+        <w:t xml:space="preserve"> </w:t>
+      </w:r>
+      <w:sdt>
+        <w:sdtPr>
+          <w:rPr>
+            <w:rFonts w:ascii="Times New Roman" w:hAnsi="Times New Roman" w:cs="Times New Roman"/>
+            <w:sz w:val="24"/>
+            <w:szCs w:val="24"/>
+          </w:rPr>
+          <w:id w:val="7954675"/>
+          <w:citation/>
+        </w:sdtPr>
+        <w:sdtContent>
+          <w:r>
+            <w:rPr>
+              <w:rFonts w:ascii="Times New Roman" w:hAnsi="Times New Roman" w:cs="Times New Roman"/>
+              <w:sz w:val="24"/>
+              <w:szCs w:val="24"/>
+            </w:rPr>
+            <w:fldChar w:fldCharType="begin"/>
+          </w:r>
+          <w:r>
+            <w:rPr>
+              <w:rFonts w:ascii="Times New Roman" w:hAnsi="Times New Roman" w:cs="Times New Roman"/>
+              <w:sz w:val="24"/>
+              <w:szCs w:val="24"/>
+            </w:rPr>
+            <w:instrText xml:space="preserve"> CITATION Mar17 \l 1033 </w:instrText>
+          </w:r>
+          <w:r>
+            <w:rPr>
+              <w:rFonts w:ascii="Times New Roman" w:hAnsi="Times New Roman" w:cs="Times New Roman"/>
+              <w:sz w:val="24"/>
+              <w:szCs w:val="24"/>
+            </w:rPr>
+            <w:fldChar w:fldCharType="separate"/>
+          </w:r>
+          <w:r>
+            <w:rPr>
+              <w:rFonts w:ascii="Times New Roman" w:hAnsi="Times New Roman" w:cs="Times New Roman"/>
+              <w:noProof/>
+              <w:sz w:val="24"/>
+              <w:szCs w:val="24"/>
+            </w:rPr>
+            <w:t>(Aleksandrova, 2017)</w:t>
+          </w:r>
+          <w:r>
+            <w:rPr>
+              <w:rFonts w:ascii="Times New Roman" w:hAnsi="Times New Roman" w:cs="Times New Roman"/>
+              <w:sz w:val="24"/>
+              <w:szCs w:val="24"/>
+            </w:rPr>
+            <w:fldChar w:fldCharType="end"/>
+          </w:r>
+        </w:sdtContent>
+      </w:sdt>
+      <w:r>
+        <w:rPr>
+          <w:rFonts w:ascii="Times New Roman" w:hAnsi="Times New Roman" w:cs="Times New Roman"/>
+          <w:sz w:val="24"/>
+          <w:szCs w:val="24"/>
+        </w:rPr>
+        <w:t xml:space="preserve"> dan lain lain. Contoh </w:t>
+      </w:r>
+      <w:r>
+        <w:rPr>
+          <w:rFonts w:ascii="Times New Roman" w:hAnsi="Times New Roman" w:cs="Times New Roman"/>
+          <w:i/>
+          <w:iCs/>
+          <w:sz w:val="24"/>
+          <w:szCs w:val="24"/>
+        </w:rPr>
+        <w:t>Matrix factorization-based</w:t>
+      </w:r>
+      <w:r>
+        <w:rPr>
+          <w:rFonts w:ascii="Times New Roman" w:hAnsi="Times New Roman" w:cs="Times New Roman"/>
+          <w:sz w:val="24"/>
+          <w:szCs w:val="24"/>
+        </w:rPr>
+        <w:t xml:space="preserve"> </w:t>
+      </w:r>
+      <w:r>
+        <w:rPr>
+          <w:rFonts w:ascii="Times New Roman" w:hAnsi="Times New Roman" w:cs="Times New Roman"/>
+          <w:sz w:val="24"/>
+          <w:szCs w:val="24"/>
+        </w:rPr>
+        <w:t>dapat dilihat pada gambar 2.1.</w:t>
+      </w:r>
+    </w:p>
+    <w:p>
+      <w:pPr>
+        <w:autoSpaceDE w:val="0"/>
+        <w:autoSpaceDN w:val="0"/>
+        <w:adjustRightInd w:val="0"/>
+        <w:spacing w:after="0" w:line="360" w:lineRule="auto"/>
+        <w:jc w:val="center"/>
+        <w:rPr>
+          <w:rFonts w:ascii="Times New Roman" w:hAnsi="Times New Roman" w:cs="Times New Roman"/>
+          <w:sz w:val="24"/>
+          <w:szCs w:val="24"/>
+        </w:rPr>
+      </w:pPr>
+      <w:r>
+        <w:rPr>
+          <w:rFonts w:ascii="Times New Roman" w:hAnsi="Times New Roman" w:cs="Times New Roman"/>
+          <w:sz w:val="24"/>
+          <w:szCs w:val="24"/>
+        </w:rPr>
+        <w:drawing>
+          <wp:inline distT="0" distB="0" distL="0" distR="0" wp14:anchorId="51A96244" wp14:editId="6A2BA0B8">
+            <wp:extent cx="5972175" cy="1718310"/>
+            <wp:effectExtent l="0" t="0" r="9525" b="0"/>
+            <wp:docPr id="1" name="Picture 1"/>
+            <wp:cNvGraphicFramePr>
+              <a:graphicFrameLocks xmlns:a="http://schemas.openxmlformats.org/drawingml/2006/main" noChangeAspect="1"/>
+            </wp:cNvGraphicFramePr>
+            <a:graphic xmlns:a="http://schemas.openxmlformats.org/drawingml/2006/main">
+              <a:graphicData uri="http://schemas.openxmlformats.org/drawingml/2006/picture">
+                <pic:pic xmlns:pic="http://schemas.openxmlformats.org/drawingml/2006/picture">
+                  <pic:nvPicPr>
+                    <pic:cNvPr id="1" name=""/>
+                    <pic:cNvPicPr/>
+                  </pic:nvPicPr>
+                  <pic:blipFill>
+                    <a:blip r:embed="rId6"/>
+                    <a:stretch>
+                      <a:fillRect/>
+                    </a:stretch>
+                  </pic:blipFill>
+                  <pic:spPr>
+                    <a:xfrm>
+                      <a:off x="0" y="0"/>
+                      <a:ext cx="5972175" cy="1718310"/>
+                    </a:xfrm>
+                    <a:prstGeom prst="rect">
+                      <a:avLst/>
+                    </a:prstGeom>
+                  </pic:spPr>
+                </pic:pic>
+              </a:graphicData>
+            </a:graphic>
+          </wp:inline>
+        </w:drawing>
+      </w:r>
+      <w:r>
+        <w:rPr>
+          <w:rFonts w:ascii="Times New Roman" w:hAnsi="Times New Roman" w:cs="Times New Roman"/>
+          <w:sz w:val="24"/>
+          <w:szCs w:val="24"/>
+        </w:rPr>
+        <w:t xml:space="preserve"> </w:t>
+      </w:r>
+    </w:p>
+    <w:p>
+      <w:pPr>
+        <w:pStyle w:val="Caption"/>
+        <w:ind w:hanging="392"/>
+        <w:rPr>
+          <w:i/>
+          <w:iCs w:val="0"/>
+          <w:szCs w:val="24"/>
+        </w:rPr>
+      </w:pPr>
+      <w:bookmarkStart w:id="4" w:name="_Toc46518847"/>
+      <w:bookmarkStart w:id="5" w:name="_Toc46520566"/>
+      <w:bookmarkStart w:id="6" w:name="_Toc46520747"/>
+      <w:r>
+        <w:t xml:space="preserve">Gambar 2. </w:t>
+      </w:r>
+      <w:r>
+        <w:fldChar w:fldCharType="begin"/>
+      </w:r>
+      <w:r>
+        <w:instrText xml:space="preserve"> SEQ Gambar_2. \* ARABIC </w:instrText>
+      </w:r>
+      <w:r>
+        <w:fldChar w:fldCharType="separate"/>
+      </w:r>
+      <w:r>
+        <w:rPr>
+          <w:noProof/>
+        </w:rPr>
+        <w:t>1</w:t>
+      </w:r>
+      <w:r>
+        <w:fldChar w:fldCharType="end"/>
+      </w:r>
+      <w:r>
+        <w:t xml:space="preserve"> </w:t>
+      </w:r>
+      <w:r>
+        <w:rPr>
+          <w:szCs w:val="24"/>
+          <w:lang w:val="en"/>
+        </w:rPr>
+        <w:t xml:space="preserve">Contoh </w:t>
+      </w:r>
+      <w:bookmarkEnd w:id="4"/>
+      <w:bookmarkEnd w:id="5"/>
+      <w:bookmarkEnd w:id="6"/>
+      <w:r>
+        <w:rPr>
+          <w:i/>
+          <w:iCs w:val="0"/>
+          <w:szCs w:val="24"/>
+        </w:rPr>
+        <w:t>Matrix factorization-base</w:t>
+      </w:r>
+      <w:r>
+        <w:rPr>
+          <w:i/>
+          <w:iCs w:val="0"/>
+          <w:szCs w:val="24"/>
+        </w:rPr>
+        <w:t>d</w:t>
+      </w:r>
+    </w:p>
+    <w:p>
+      <w:pPr>
         <w:jc w:val="both"/>
+        <w:rPr>
+          <w:rFonts w:ascii="Times New Roman" w:hAnsi="Times New Roman" w:cs="Times New Roman"/>
+          <w:iCs/>
+          <w:color w:val="000000" w:themeColor="text1"/>
+          <w:sz w:val="24"/>
+          <w:szCs w:val="18"/>
+          <w:lang w:val="en-ID"/>
+        </w:rPr>
+      </w:pPr>
+      <w:r>
+        <w:rPr>
+          <w:rFonts w:ascii="Times New Roman" w:hAnsi="Times New Roman" w:cs="Times New Roman"/>
+          <w:iCs/>
+          <w:color w:val="000000" w:themeColor="text1"/>
+          <w:sz w:val="24"/>
+          <w:szCs w:val="18"/>
+          <w:lang w:val="en-ID"/>
+        </w:rPr>
+        <w:t>(</w:t>
+      </w:r>
+      <w:proofErr w:type="gramStart"/>
+      <w:r>
+        <w:rPr>
+          <w:rFonts w:ascii="Times New Roman" w:hAnsi="Times New Roman" w:cs="Times New Roman"/>
+          <w:iCs/>
+          <w:color w:val="000000" w:themeColor="text1"/>
+          <w:sz w:val="24"/>
+          <w:szCs w:val="18"/>
+          <w:lang w:val="en-ID"/>
+        </w:rPr>
+        <w:t>Sumber :</w:t>
+      </w:r>
+      <w:proofErr w:type="gramEnd"/>
+      <w:r>
+        <w:rPr>
+          <w:rFonts w:ascii="Times New Roman" w:hAnsi="Times New Roman" w:cs="Times New Roman"/>
+          <w:iCs/>
+          <w:color w:val="000000" w:themeColor="text1"/>
+          <w:sz w:val="24"/>
+          <w:szCs w:val="18"/>
+          <w:lang w:val="en-ID"/>
+        </w:rPr>
+        <w:t xml:space="preserve"> </w:t>
+      </w:r>
+      <w:hyperlink r:id="rId7" w:history="1">
+        <w:r>
+          <w:rPr>
+            <w:rStyle w:val="Hyperlink"/>
+            <w:rFonts w:ascii="Times New Roman" w:hAnsi="Times New Roman" w:cs="Times New Roman"/>
+            <w:iCs/>
+            <w:sz w:val="24"/>
+            <w:szCs w:val="18"/>
+            <w:lang w:val="en-ID"/>
+          </w:rPr>
+          <w:t>https://developers.google.com/machine-learning/recommendation/collaborative/matrix</w:t>
+        </w:r>
+      </w:hyperlink>
+      <w:r>
+        <w:rPr>
+          <w:rFonts w:ascii="Times New Roman" w:hAnsi="Times New Roman" w:cs="Times New Roman"/>
+          <w:iCs/>
+          <w:color w:val="000000" w:themeColor="text1"/>
+          <w:sz w:val="24"/>
+          <w:szCs w:val="18"/>
+          <w:lang w:val="en-ID"/>
+        </w:rPr>
+        <w:t>)</w:t>
+      </w:r>
+    </w:p>
+    <w:p>
+      <w:pPr>
+        <w:jc w:val="both"/>
+        <w:rPr>
+          <w:lang w:val="en-ID"/>
+        </w:rPr>
+      </w:pPr>
+    </w:p>
+    <w:p>
+      <w:pPr>
+        <w:autoSpaceDE w:val="0"/>
+        <w:autoSpaceDN w:val="0"/>
+        <w:adjustRightInd w:val="0"/>
+        <w:spacing w:after="0" w:line="360" w:lineRule="auto"/>
+        <w:jc w:val="center"/>
         <w:rPr>
           <w:rFonts w:ascii="Times New Roman" w:hAnsi="Times New Roman" w:cs="Times New Roman"/>
           <w:sz w:val="24"/>
@@ -4665,9 +5574,7 @@
             <w:p>
               <w:pPr>
                 <w:pStyle w:val="Bibliography"/>
-                <w:spacing w:after="0" w:line="360" w:lineRule="auto"/>
                 <w:rPr>
-                  <w:rFonts w:ascii="Times New Roman" w:hAnsi="Times New Roman" w:cs="Times New Roman"/>
                   <w:noProof/>
                   <w:sz w:val="24"/>
                   <w:szCs w:val="24"/>
@@ -4699,10 +5606,7 @@
               </w:r>
               <w:r>
                 <w:rPr>
-                  <w:rFonts w:ascii="Times New Roman" w:hAnsi="Times New Roman" w:cs="Times New Roman"/>
                   <w:noProof/>
-                  <w:sz w:val="24"/>
-                  <w:szCs w:val="24"/>
                 </w:rPr>
                 <w:t>Bobadilla, J., Alonso, S. &amp; Hernando, A., 2020. Deep Learning Architecture for Collaborative Filtering Recommender Systems. p. 1.</w:t>
               </w:r>
@@ -4710,20 +5614,13 @@
             <w:p>
               <w:pPr>
                 <w:pStyle w:val="Bibliography"/>
-                <w:spacing w:after="0" w:line="360" w:lineRule="auto"/>
                 <w:rPr>
-                  <w:rFonts w:ascii="Times New Roman" w:hAnsi="Times New Roman" w:cs="Times New Roman"/>
                   <w:noProof/>
-                  <w:sz w:val="24"/>
-                  <w:szCs w:val="24"/>
                 </w:rPr>
               </w:pPr>
               <w:r>
                 <w:rPr>
-                  <w:rFonts w:ascii="Times New Roman" w:hAnsi="Times New Roman" w:cs="Times New Roman"/>
                   <w:noProof/>
-                  <w:sz w:val="24"/>
-                  <w:szCs w:val="24"/>
                 </w:rPr>
                 <w:t>Chen, J. et al., 2020. Deep attention user-based collaborative filtering for recommendation. p. 2.</w:t>
               </w:r>
@@ -4731,20 +5628,35 @@
             <w:p>
               <w:pPr>
                 <w:pStyle w:val="Bibliography"/>
-                <w:spacing w:after="0" w:line="360" w:lineRule="auto"/>
                 <w:rPr>
-                  <w:rFonts w:ascii="Times New Roman" w:hAnsi="Times New Roman" w:cs="Times New Roman"/>
                   <w:noProof/>
-                  <w:sz w:val="24"/>
-                  <w:szCs w:val="24"/>
                 </w:rPr>
               </w:pPr>
               <w:r>
                 <w:rPr>
-                  <w:rFonts w:ascii="Times New Roman" w:hAnsi="Times New Roman" w:cs="Times New Roman"/>
                   <w:noProof/>
-                  <w:sz w:val="24"/>
-                  <w:szCs w:val="24"/>
+                </w:rPr>
+                <w:t xml:space="preserve">Elahi, M., 2016. A survey of active learning in collaborative filteringrecommender systems. </w:t>
+              </w:r>
+              <w:r>
+                <w:rPr>
+                  <w:i/>
+                  <w:iCs/>
+                  <w:noProof/>
+                </w:rPr>
+                <w:t>C O M P U T E R S C I E N C E R E V I E W2 0 ( 2 0 1 6 ).</w:t>
+              </w:r>
+            </w:p>
+            <w:p>
+              <w:pPr>
+                <w:pStyle w:val="Bibliography"/>
+                <w:rPr>
+                  <w:noProof/>
+                </w:rPr>
+              </w:pPr>
+              <w:r>
+                <w:rPr>
+                  <w:noProof/>
                 </w:rPr>
                 <w:t>Ikasari, D., Suhendra, A. &amp; Farida, N., 2018. Metode Deep Learning Pada Sistem Rekomendasi : Review Paper. Volume 2, p. 47.</w:t>
               </w:r>
@@ -4752,20 +5664,13 @@
             <w:p>
               <w:pPr>
                 <w:pStyle w:val="Bibliography"/>
-                <w:spacing w:after="0" w:line="360" w:lineRule="auto"/>
                 <w:rPr>
-                  <w:rFonts w:ascii="Times New Roman" w:hAnsi="Times New Roman" w:cs="Times New Roman"/>
                   <w:noProof/>
-                  <w:sz w:val="24"/>
-                  <w:szCs w:val="24"/>
                 </w:rPr>
               </w:pPr>
               <w:r>
                 <w:rPr>
-                  <w:rFonts w:ascii="Times New Roman" w:hAnsi="Times New Roman" w:cs="Times New Roman"/>
                   <w:noProof/>
-                  <w:sz w:val="24"/>
-                  <w:szCs w:val="24"/>
                 </w:rPr>
                 <w:t>Isinkaye, F., Folajimi, Y. &amp; Ojokoh, B., 2015. Recommendation systems: Principles, methods and. p. 4.</w:t>
               </w:r>
@@ -4773,20 +5678,13 @@
             <w:p>
               <w:pPr>
                 <w:pStyle w:val="Bibliography"/>
-                <w:spacing w:after="0" w:line="360" w:lineRule="auto"/>
                 <w:rPr>
-                  <w:rFonts w:ascii="Times New Roman" w:hAnsi="Times New Roman" w:cs="Times New Roman"/>
                   <w:noProof/>
-                  <w:sz w:val="24"/>
-                  <w:szCs w:val="24"/>
                 </w:rPr>
               </w:pPr>
               <w:r>
                 <w:rPr>
-                  <w:rFonts w:ascii="Times New Roman" w:hAnsi="Times New Roman" w:cs="Times New Roman"/>
                   <w:noProof/>
-                  <w:sz w:val="24"/>
-                  <w:szCs w:val="24"/>
                 </w:rPr>
                 <w:t>Li, S., Kawale, J. &amp; Fu, Y., 2015. Deep Collaborative Filtering via Marginalized Denoising Auto-encoder. pp. 812, 814.</w:t>
               </w:r>
@@ -4794,20 +5692,13 @@
             <w:p>
               <w:pPr>
                 <w:pStyle w:val="Bibliography"/>
-                <w:spacing w:after="0" w:line="360" w:lineRule="auto"/>
                 <w:rPr>
-                  <w:rFonts w:ascii="Times New Roman" w:hAnsi="Times New Roman" w:cs="Times New Roman"/>
                   <w:noProof/>
-                  <w:sz w:val="24"/>
-                  <w:szCs w:val="24"/>
                 </w:rPr>
               </w:pPr>
               <w:r>
                 <w:rPr>
-                  <w:rFonts w:ascii="Times New Roman" w:hAnsi="Times New Roman" w:cs="Times New Roman"/>
                   <w:noProof/>
-                  <w:sz w:val="24"/>
-                  <w:szCs w:val="24"/>
                 </w:rPr>
                 <w:t>Liu, J. &amp; Wu, C., 2017. Deep Learning Based Recommendation: A Survey. Volume 424, p. 451.</w:t>
               </w:r>
@@ -4815,40 +5706,27 @@
             <w:p>
               <w:pPr>
                 <w:pStyle w:val="Bibliography"/>
-                <w:spacing w:after="0" w:line="360" w:lineRule="auto"/>
                 <w:rPr>
-                  <w:rFonts w:ascii="Times New Roman" w:hAnsi="Times New Roman" w:cs="Times New Roman"/>
                   <w:noProof/>
-                  <w:sz w:val="24"/>
-                  <w:szCs w:val="24"/>
                 </w:rPr>
               </w:pPr>
               <w:r>
                 <w:rPr>
-                  <w:rFonts w:ascii="Times New Roman" w:hAnsi="Times New Roman" w:cs="Times New Roman"/>
                   <w:noProof/>
-                  <w:sz w:val="24"/>
-                  <w:szCs w:val="24"/>
                 </w:rPr>
                 <w:t xml:space="preserve">Rahmawati, S., Nurjanah, D. &amp; Rismala, R., 2018. Analisis dan Implementasi Pendekatan Hybrid untuk Sistem Rekomendasi dengan Metode Knowledge Based Recommender System dan Collaborative Filtering. </w:t>
               </w:r>
               <w:r>
                 <w:rPr>
-                  <w:rFonts w:ascii="Times New Roman" w:hAnsi="Times New Roman" w:cs="Times New Roman"/>
                   <w:i/>
                   <w:iCs/>
                   <w:noProof/>
-                  <w:sz w:val="24"/>
-                  <w:szCs w:val="24"/>
                 </w:rPr>
                 <w:t xml:space="preserve">Ind. Journal on Computing, </w:t>
               </w:r>
               <w:r>
                 <w:rPr>
-                  <w:rFonts w:ascii="Times New Roman" w:hAnsi="Times New Roman" w:cs="Times New Roman"/>
                   <w:noProof/>
-                  <w:sz w:val="24"/>
-                  <w:szCs w:val="24"/>
                 </w:rPr>
                 <w:t>3(2), p. 12.</w:t>
               </w:r>
@@ -4856,40 +5734,27 @@
             <w:p>
               <w:pPr>
                 <w:pStyle w:val="Bibliography"/>
-                <w:spacing w:after="0" w:line="360" w:lineRule="auto"/>
                 <w:rPr>
-                  <w:rFonts w:ascii="Times New Roman" w:hAnsi="Times New Roman" w:cs="Times New Roman"/>
                   <w:noProof/>
-                  <w:sz w:val="24"/>
-                  <w:szCs w:val="24"/>
                 </w:rPr>
               </w:pPr>
               <w:r>
                 <w:rPr>
-                  <w:rFonts w:ascii="Times New Roman" w:hAnsi="Times New Roman" w:cs="Times New Roman"/>
                   <w:noProof/>
-                  <w:sz w:val="24"/>
-                  <w:szCs w:val="24"/>
                 </w:rPr>
                 <w:t xml:space="preserve">Saeed, M. &amp; MansooriI, E. G., 2017. A NOVEL FUZZY-BASED SIMILARITY MEASURE FOR COLLABORATIVE FILTERING TO ALLEVIATE THE SPARSITY PROBLEM. </w:t>
               </w:r>
               <w:r>
                 <w:rPr>
-                  <w:rFonts w:ascii="Times New Roman" w:hAnsi="Times New Roman" w:cs="Times New Roman"/>
                   <w:i/>
                   <w:iCs/>
                   <w:noProof/>
-                  <w:sz w:val="24"/>
-                  <w:szCs w:val="24"/>
                 </w:rPr>
                 <w:t xml:space="preserve">Journal of Fuzzy Systems, </w:t>
               </w:r>
               <w:r>
                 <w:rPr>
-                  <w:rFonts w:ascii="Times New Roman" w:hAnsi="Times New Roman" w:cs="Times New Roman"/>
                   <w:noProof/>
-                  <w:sz w:val="24"/>
-                  <w:szCs w:val="24"/>
                 </w:rPr>
                 <w:t>Volume 14, p. 2.</w:t>
               </w:r>
@@ -4897,40 +5762,27 @@
             <w:p>
               <w:pPr>
                 <w:pStyle w:val="Bibliography"/>
-                <w:spacing w:after="0" w:line="360" w:lineRule="auto"/>
                 <w:rPr>
-                  <w:rFonts w:ascii="Times New Roman" w:hAnsi="Times New Roman" w:cs="Times New Roman"/>
                   <w:noProof/>
-                  <w:sz w:val="24"/>
-                  <w:szCs w:val="24"/>
                 </w:rPr>
               </w:pPr>
               <w:r>
                 <w:rPr>
-                  <w:rFonts w:ascii="Times New Roman" w:hAnsi="Times New Roman" w:cs="Times New Roman"/>
                   <w:noProof/>
-                  <w:sz w:val="24"/>
-                  <w:szCs w:val="24"/>
                 </w:rPr>
                 <w:t xml:space="preserve">Wenige, L. &amp; Ruhland, J., 2018. Retrieval by recommendation: using LOD technologies to improve. </w:t>
               </w:r>
               <w:r>
                 <w:rPr>
-                  <w:rFonts w:ascii="Times New Roman" w:hAnsi="Times New Roman" w:cs="Times New Roman"/>
                   <w:i/>
                   <w:iCs/>
                   <w:noProof/>
-                  <w:sz w:val="24"/>
-                  <w:szCs w:val="24"/>
                 </w:rPr>
                 <w:t xml:space="preserve">digital library search, </w:t>
               </w:r>
               <w:r>
                 <w:rPr>
-                  <w:rFonts w:ascii="Times New Roman" w:hAnsi="Times New Roman" w:cs="Times New Roman"/>
                   <w:noProof/>
-                  <w:sz w:val="24"/>
-                  <w:szCs w:val="24"/>
                 </w:rPr>
                 <w:t>p. 2.</w:t>
               </w:r>
@@ -4938,22 +5790,37 @@
             <w:p>
               <w:pPr>
                 <w:pStyle w:val="Bibliography"/>
-                <w:spacing w:after="0" w:line="360" w:lineRule="auto"/>
                 <w:rPr>
-                  <w:rFonts w:ascii="Times New Roman" w:hAnsi="Times New Roman" w:cs="Times New Roman"/>
                   <w:noProof/>
-                  <w:sz w:val="24"/>
-                  <w:szCs w:val="24"/>
                 </w:rPr>
               </w:pPr>
               <w:r>
                 <w:rPr>
-                  <w:rFonts w:ascii="Times New Roman" w:hAnsi="Times New Roman" w:cs="Times New Roman"/>
                   <w:noProof/>
-                  <w:sz w:val="24"/>
-                  <w:szCs w:val="24"/>
                 </w:rPr>
                 <w:t>Zhang, M. &amp; Yang, Z., 2019. GACOforRec: Session-Based Graph Convolutional Neural Networks Recommendation Model. p. 114077.</w:t>
+              </w:r>
+            </w:p>
+            <w:p>
+              <w:pPr>
+                <w:pStyle w:val="Bibliography"/>
+                <w:rPr>
+                  <w:noProof/>
+                </w:rPr>
+              </w:pPr>
+              <w:r>
+                <w:rPr>
+                  <w:noProof/>
+                </w:rPr>
+                <w:t xml:space="preserve">ZHANG, S., 2019. </w:t>
+              </w:r>
+              <w:r>
+                <w:rPr>
+                  <w:i/>
+                  <w:iCs/>
+                  <w:noProof/>
+                </w:rPr>
+                <w:t>Deep Learning based Recommender System: A Survey and New Perspectives.</w:t>
               </w:r>
             </w:p>
             <w:p>
@@ -5002,8 +5869,8 @@
 </file>
 
 <file path=word/numbering.xml><?xml version="1.0" encoding="utf-8"?>
-<w:numbering xmlns:wpc="http://schemas.microsoft.com/office/word/2010/wordprocessingCanvas" xmlns:mc="http://schemas.openxmlformats.org/markup-compatibility/2006" xmlns:o="urn:schemas-microsoft-com:office:office" xmlns:r="http://schemas.openxmlformats.org/officeDocument/2006/relationships" xmlns:m="http://schemas.openxmlformats.org/officeDocument/2006/math" xmlns:v="urn:schemas-microsoft-com:vml" xmlns:wp14="http://schemas.microsoft.com/office/word/2010/wordprocessingDrawing" xmlns:wp="http://schemas.openxmlformats.org/drawingml/2006/wordprocessingDrawing" xmlns:w10="urn:schemas-microsoft-com:office:word" xmlns:w="http://schemas.openxmlformats.org/wordprocessingml/2006/main" xmlns:w14="http://schemas.microsoft.com/office/word/2010/wordml" xmlns:w15="http://schemas.microsoft.com/office/word/2012/wordml" xmlns:wpg="http://schemas.microsoft.com/office/word/2010/wordprocessingGroup" xmlns:wpi="http://schemas.microsoft.com/office/word/2010/wordprocessingInk" xmlns:wne="http://schemas.microsoft.com/office/word/2006/wordml" xmlns:wps="http://schemas.microsoft.com/office/word/2010/wordprocessingShape" mc:Ignorable="w14 w15 wp14">
-  <w:abstractNum w:abstractNumId="0">
+<w:numbering xmlns:wpc="http://schemas.microsoft.com/office/word/2010/wordprocessingCanvas" xmlns:cx="http://schemas.microsoft.com/office/drawing/2014/chartex" xmlns:cx1="http://schemas.microsoft.com/office/drawing/2015/9/8/chartex" xmlns:cx2="http://schemas.microsoft.com/office/drawing/2015/10/21/chartex" xmlns:cx3="http://schemas.microsoft.com/office/drawing/2016/5/9/chartex" xmlns:cx4="http://schemas.microsoft.com/office/drawing/2016/5/10/chartex" xmlns:cx5="http://schemas.microsoft.com/office/drawing/2016/5/11/chartex" xmlns:cx6="http://schemas.microsoft.com/office/drawing/2016/5/12/chartex" xmlns:cx7="http://schemas.microsoft.com/office/drawing/2016/5/13/chartex" xmlns:cx8="http://schemas.microsoft.com/office/drawing/2016/5/14/chartex" xmlns:mc="http://schemas.openxmlformats.org/markup-compatibility/2006" xmlns:aink="http://schemas.microsoft.com/office/drawing/2016/ink" xmlns:am3d="http://schemas.microsoft.com/office/drawing/2017/model3d" xmlns:o="urn:schemas-microsoft-com:office:office" xmlns:r="http://schemas.openxmlformats.org/officeDocument/2006/relationships" xmlns:m="http://schemas.openxmlformats.org/officeDocument/2006/math" xmlns:v="urn:schemas-microsoft-com:vml" xmlns:wp14="http://schemas.microsoft.com/office/word/2010/wordprocessingDrawing" xmlns:wp="http://schemas.openxmlformats.org/drawingml/2006/wordprocessingDrawing" xmlns:w10="urn:schemas-microsoft-com:office:word" xmlns:w="http://schemas.openxmlformats.org/wordprocessingml/2006/main" xmlns:w14="http://schemas.microsoft.com/office/word/2010/wordml" xmlns:w15="http://schemas.microsoft.com/office/word/2012/wordml" xmlns:w16cex="http://schemas.microsoft.com/office/word/2018/wordml/cex" xmlns:w16cid="http://schemas.microsoft.com/office/word/2016/wordml/cid" xmlns:w16="http://schemas.microsoft.com/office/word/2018/wordml" xmlns:w16se="http://schemas.microsoft.com/office/word/2015/wordml/symex" xmlns:wpg="http://schemas.microsoft.com/office/word/2010/wordprocessingGroup" xmlns:wpi="http://schemas.microsoft.com/office/word/2010/wordprocessingInk" xmlns:wne="http://schemas.microsoft.com/office/word/2006/wordml" xmlns:wps="http://schemas.microsoft.com/office/word/2010/wordprocessingShape" mc:Ignorable="w14 w15 w16se w16cid w16 w16cex wp14">
+  <w:abstractNum w:abstractNumId="0" w15:restartNumberingAfterBreak="0">
     <w:nsid w:val="0FE73C46"/>
     <w:multiLevelType w:val="multilevel"/>
     <w:tmpl w:val="1A9633A4"/>
@@ -5116,7 +5983,7 @@
       </w:rPr>
     </w:lvl>
   </w:abstractNum>
-  <w:abstractNum w:abstractNumId="1">
+  <w:abstractNum w:abstractNumId="1" w15:restartNumberingAfterBreak="0">
     <w:nsid w:val="1ABA10C1"/>
     <w:multiLevelType w:val="hybridMultilevel"/>
     <w:tmpl w:val="EF623A8E"/>
@@ -5205,7 +6072,7 @@
       </w:pPr>
     </w:lvl>
   </w:abstractNum>
-  <w:abstractNum w:abstractNumId="2">
+  <w:abstractNum w:abstractNumId="2" w15:restartNumberingAfterBreak="0">
     <w:nsid w:val="31CC2042"/>
     <w:multiLevelType w:val="hybridMultilevel"/>
     <w:tmpl w:val="2DA09C24"/>
@@ -5294,7 +6161,7 @@
       </w:pPr>
     </w:lvl>
   </w:abstractNum>
-  <w:abstractNum w:abstractNumId="3">
+  <w:abstractNum w:abstractNumId="3" w15:restartNumberingAfterBreak="0">
     <w:nsid w:val="3665710B"/>
     <w:multiLevelType w:val="multilevel"/>
     <w:tmpl w:val="E9B8BBBE"/>
@@ -5407,7 +6274,7 @@
       </w:pPr>
     </w:lvl>
   </w:abstractNum>
-  <w:abstractNum w:abstractNumId="4">
+  <w:abstractNum w:abstractNumId="4" w15:restartNumberingAfterBreak="0">
     <w:nsid w:val="381E0AAB"/>
     <w:multiLevelType w:val="hybridMultilevel"/>
     <w:tmpl w:val="C226D7F2"/>
@@ -5496,7 +6363,7 @@
       </w:pPr>
     </w:lvl>
   </w:abstractNum>
-  <w:abstractNum w:abstractNumId="5">
+  <w:abstractNum w:abstractNumId="5" w15:restartNumberingAfterBreak="0">
     <w:nsid w:val="4A7B239C"/>
     <w:multiLevelType w:val="hybridMultilevel"/>
     <w:tmpl w:val="BD748DA6"/>
@@ -5582,7 +6449,7 @@
       </w:pPr>
     </w:lvl>
   </w:abstractNum>
-  <w:abstractNum w:abstractNumId="6">
+  <w:abstractNum w:abstractNumId="6" w15:restartNumberingAfterBreak="0">
     <w:nsid w:val="4B2B07F0"/>
     <w:multiLevelType w:val="hybridMultilevel"/>
     <w:tmpl w:val="44BEB798"/>
@@ -5668,7 +6535,7 @@
       </w:pPr>
     </w:lvl>
   </w:abstractNum>
-  <w:abstractNum w:abstractNumId="7">
+  <w:abstractNum w:abstractNumId="7" w15:restartNumberingAfterBreak="0">
     <w:nsid w:val="4C116695"/>
     <w:multiLevelType w:val="hybridMultilevel"/>
     <w:tmpl w:val="4B0456A6"/>
@@ -5757,7 +6624,7 @@
       </w:pPr>
     </w:lvl>
   </w:abstractNum>
-  <w:abstractNum w:abstractNumId="8">
+  <w:abstractNum w:abstractNumId="8" w15:restartNumberingAfterBreak="0">
     <w:nsid w:val="54D53D6D"/>
     <w:multiLevelType w:val="hybridMultilevel"/>
     <w:tmpl w:val="7B7E35B4"/>
@@ -5846,7 +6713,7 @@
       </w:pPr>
     </w:lvl>
   </w:abstractNum>
-  <w:abstractNum w:abstractNumId="9">
+  <w:abstractNum w:abstractNumId="9" w15:restartNumberingAfterBreak="0">
     <w:nsid w:val="6D465B71"/>
     <w:multiLevelType w:val="multilevel"/>
     <w:tmpl w:val="7F2C3D08"/>
@@ -5959,7 +6826,7 @@
       </w:rPr>
     </w:lvl>
   </w:abstractNum>
-  <w:abstractNum w:abstractNumId="10">
+  <w:abstractNum w:abstractNumId="10" w15:restartNumberingAfterBreak="0">
     <w:nsid w:val="716B5337"/>
     <w:multiLevelType w:val="hybridMultilevel"/>
     <w:tmpl w:val="CCD82762"/>
@@ -6048,7 +6915,7 @@
       </w:pPr>
     </w:lvl>
   </w:abstractNum>
-  <w:abstractNum w:abstractNumId="11">
+  <w:abstractNum w:abstractNumId="11" w15:restartNumberingAfterBreak="0">
     <w:nsid w:val="7F28020A"/>
     <w:multiLevelType w:val="hybridMultilevel"/>
     <w:tmpl w:val="E58A7BC8"/>
@@ -6184,7 +7051,7 @@
 </file>
 
 <file path=word/styles.xml><?xml version="1.0" encoding="utf-8"?>
-<w:styles xmlns:mc="http://schemas.openxmlformats.org/markup-compatibility/2006" xmlns:r="http://schemas.openxmlformats.org/officeDocument/2006/relationships" xmlns:w="http://schemas.openxmlformats.org/wordprocessingml/2006/main" xmlns:w14="http://schemas.microsoft.com/office/word/2010/wordml" xmlns:w15="http://schemas.microsoft.com/office/word/2012/wordml" mc:Ignorable="w14 w15">
+<w:styles xmlns:mc="http://schemas.openxmlformats.org/markup-compatibility/2006" xmlns:r="http://schemas.openxmlformats.org/officeDocument/2006/relationships" xmlns:w="http://schemas.openxmlformats.org/wordprocessingml/2006/main" xmlns:w14="http://schemas.microsoft.com/office/word/2010/wordml" xmlns:w15="http://schemas.microsoft.com/office/word/2012/wordml" xmlns:w16cex="http://schemas.microsoft.com/office/word/2018/wordml/cex" xmlns:w16cid="http://schemas.microsoft.com/office/word/2016/wordml/cid" xmlns:w16="http://schemas.microsoft.com/office/word/2018/wordml" xmlns:w16se="http://schemas.microsoft.com/office/word/2015/wordml/symex" mc:Ignorable="w14 w15 w16se w16cid w16 w16cex">
   <w:docDefaults>
     <w:rPrDefault>
       <w:rPr>
@@ -6200,7 +7067,7 @@
       </w:pPr>
     </w:pPrDefault>
   </w:docDefaults>
-  <w:latentStyles w:defLockedState="0" w:defUIPriority="99" w:defSemiHidden="0" w:defUnhideWhenUsed="0" w:defQFormat="0" w:count="371">
+  <w:latentStyles w:defLockedState="0" w:defUIPriority="99" w:defSemiHidden="0" w:defUnhideWhenUsed="0" w:defQFormat="0" w:count="376">
     <w:lsdException w:name="Normal" w:uiPriority="0" w:qFormat="1"/>
     <w:lsdException w:name="heading 1" w:uiPriority="9" w:qFormat="1"/>
     <w:lsdException w:name="heading 2" w:semiHidden="1" w:uiPriority="9" w:unhideWhenUsed="1" w:qFormat="1"/>
@@ -6306,7 +7173,6 @@
     <w:lsdException w:name="HTML Sample" w:semiHidden="1" w:unhideWhenUsed="1"/>
     <w:lsdException w:name="HTML Typewriter" w:semiHidden="1" w:unhideWhenUsed="1"/>
     <w:lsdException w:name="HTML Variable" w:semiHidden="1" w:unhideWhenUsed="1"/>
-    <w:lsdException w:name="Normal Table" w:semiHidden="1" w:unhideWhenUsed="1"/>
     <w:lsdException w:name="annotation subject" w:semiHidden="1" w:unhideWhenUsed="1"/>
     <w:lsdException w:name="No List" w:semiHidden="1" w:unhideWhenUsed="1"/>
     <w:lsdException w:name="Outline List 1" w:semiHidden="1" w:unhideWhenUsed="1"/>
@@ -6349,11 +7215,8 @@
     <w:lsdException w:name="Table Contemporary" w:semiHidden="1" w:unhideWhenUsed="1"/>
     <w:lsdException w:name="Table Elegant" w:semiHidden="1" w:unhideWhenUsed="1"/>
     <w:lsdException w:name="Table Professional" w:semiHidden="1" w:unhideWhenUsed="1"/>
-    <w:lsdException w:name="Table Subtle 1" w:semiHidden="1" w:unhideWhenUsed="1"/>
     <w:lsdException w:name="Table Subtle 2" w:semiHidden="1" w:unhideWhenUsed="1"/>
     <w:lsdException w:name="Table Web 1" w:semiHidden="1" w:unhideWhenUsed="1"/>
-    <w:lsdException w:name="Table Web 2" w:semiHidden="1" w:unhideWhenUsed="1"/>
-    <w:lsdException w:name="Table Web 3" w:semiHidden="1" w:unhideWhenUsed="1"/>
     <w:lsdException w:name="Balloon Text" w:semiHidden="1" w:unhideWhenUsed="1"/>
     <w:lsdException w:name="Table Grid" w:uiPriority="39"/>
     <w:lsdException w:name="Table Theme" w:semiHidden="1" w:unhideWhenUsed="1"/>
@@ -6572,6 +7435,11 @@
     <w:lsdException w:name="List Table 5 Dark Accent 6" w:uiPriority="50"/>
     <w:lsdException w:name="List Table 6 Colorful Accent 6" w:uiPriority="51"/>
     <w:lsdException w:name="List Table 7 Colorful Accent 6" w:uiPriority="52"/>
+    <w:lsdException w:name="Mention" w:semiHidden="1" w:unhideWhenUsed="1"/>
+    <w:lsdException w:name="Smart Hyperlink" w:semiHidden="1" w:unhideWhenUsed="1"/>
+    <w:lsdException w:name="Hashtag" w:semiHidden="1" w:unhideWhenUsed="1"/>
+    <w:lsdException w:name="Unresolved Mention" w:semiHidden="1" w:unhideWhenUsed="1"/>
+    <w:lsdException w:name="Smart Link" w:semiHidden="1" w:unhideWhenUsed="1"/>
   </w:latentStyles>
   <w:style w:type="paragraph" w:default="1" w:styleId="Normal">
     <w:name w:val="Normal"/>
@@ -6777,6 +7645,42 @@
       <w:color w:val="000000"/>
       <w:sz w:val="24"/>
       <w:szCs w:val="24"/>
+    </w:rPr>
+  </w:style>
+  <w:style w:type="paragraph" w:styleId="Caption">
+    <w:name w:val="caption"/>
+    <w:basedOn w:val="Normal"/>
+    <w:next w:val="Normal"/>
+    <w:autoRedefine/>
+    <w:uiPriority w:val="35"/>
+    <w:unhideWhenUsed/>
+    <w:qFormat/>
+    <w:rsid w:val="004F796B"/>
+    <w:pPr>
+      <w:keepNext/>
+      <w:spacing w:after="120" w:line="360" w:lineRule="auto"/>
+      <w:ind w:left="2552" w:hanging="2552"/>
+      <w:jc w:val="both"/>
+    </w:pPr>
+    <w:rPr>
+      <w:rFonts w:ascii="Times New Roman" w:hAnsi="Times New Roman" w:cs="Times New Roman"/>
+      <w:iCs/>
+      <w:color w:val="000000" w:themeColor="text1"/>
+      <w:sz w:val="24"/>
+      <w:szCs w:val="18"/>
+      <w:lang w:val="en-ID"/>
+    </w:rPr>
+  </w:style>
+  <w:style w:type="character" w:styleId="UnresolvedMention">
+    <w:name w:val="Unresolved Mention"/>
+    <w:basedOn w:val="DefaultParagraphFont"/>
+    <w:uiPriority w:val="99"/>
+    <w:semiHidden/>
+    <w:unhideWhenUsed/>
+    <w:rsid w:val="004F796B"/>
+    <w:rPr>
+      <w:color w:val="605E5C"/>
+      <w:shd w:val="clear" w:color="auto" w:fill="E1DFDD"/>
     </w:rPr>
   </w:style>
 </w:styles>
@@ -7070,7 +7974,7 @@
     <b:Title>Recommendation systems: Principles, methods and</b:Title>
     <b:Year>2015</b:Year>
     <b:Pages>4</b:Pages>
-    <b:RefOrder>6</b:RefOrder>
+    <b:RefOrder>11</b:RefOrder>
   </b:Source>
   <b:Source>
     <b:Tag>MSa17</b:Tag>
@@ -7096,7 +8000,7 @@
     <b:Year>2017</b:Year>
     <b:Pages>2</b:Pages>
     <b:Volume>14</b:Volume>
-    <b:RefOrder>7</b:RefOrder>
+    <b:RefOrder>12</b:RefOrder>
   </b:Source>
   <b:Source>
     <b:Tag>Lis18</b:Tag>
@@ -7150,7 +8054,7 @@
     <b:Pages>12</b:Pages>
     <b:Volume>3</b:Volume>
     <b:Issue>2</b:Issue>
-    <b:RefOrder>8</b:RefOrder>
+    <b:RefOrder>13</b:RefOrder>
   </b:Source>
   <b:Source>
     <b:Tag>Zhe19</b:Tag>
@@ -7173,7 +8077,7 @@
     <b:Title>GACOforRec: Session-Based Graph Convolutional Neural Networks Recommendation Model</b:Title>
     <b:Year>2019</b:Year>
     <b:Pages>114077</b:Pages>
-    <b:RefOrder>9</b:RefOrder>
+    <b:RefOrder>14</b:RefOrder>
   </b:Source>
   <b:Source>
     <b:Tag>Jun17</b:Tag>
@@ -7289,7 +8193,7 @@
     <b:Title>Deep attention user-based collaborative filtering for recommendation</b:Title>
     <b:Year>2020</b:Year>
     <b:Pages>2</b:Pages>
-    <b:RefOrder>10</b:RefOrder>
+    <b:RefOrder>15</b:RefOrder>
   </b:Source>
   <b:Source>
     <b:Tag>She15</b:Tag>
@@ -7334,13 +8238,90 @@
     </b:Author>
     <b:JournalName>Deep Learning based Recommender System: A Survey and New Perspectives</b:JournalName>
     <b:Year>2019</b:Year>
+    <b:RefOrder>6</b:RefOrder>
+  </b:Source>
+  <b:Source>
+    <b:Tag>Meh16</b:Tag>
+    <b:SourceType>JournalArticle</b:SourceType>
+    <b:Guid>{B8E2F430-D243-49FF-9BC6-FE82017E3A94}</b:Guid>
+    <b:Title>A survey of active learning in collaborative filteringrecommender systems</b:Title>
+    <b:Year>2016</b:Year>
+    <b:Author>
+      <b:Author>
+        <b:NameList>
+          <b:Person>
+            <b:Last>Elahi</b:Last>
+            <b:First>Mehdi</b:First>
+          </b:Person>
+        </b:NameList>
+      </b:Author>
+    </b:Author>
+    <b:JournalName>C O M P U T E R S C I E N C E R E V I E W2 0 ( 2 0 1 6 )</b:JournalName>
     <b:RefOrder>7</b:RefOrder>
+  </b:Source>
+  <b:Source>
+    <b:Tag>JES17</b:Tag>
+    <b:SourceType>JournalArticle</b:SourceType>
+    <b:Guid>{72D18AE5-1F77-493B-AE21-D538F385B59A}</b:Guid>
+    <b:Author>
+      <b:Author>
+        <b:NameList>
+          <b:Person>
+            <b:Last>Bobadilla</b:Last>
+            <b:First>Jesus</b:First>
+          </b:Person>
+        </b:NameList>
+      </b:Author>
+    </b:Author>
+    <b:Title>Recommender Systems Clustering Using BayesianNon Negative Matrix Factorization</b:Title>
+    <b:JournalName>Digital Object Identifier 10.1109/ACCESS.2017.2788138</b:JournalName>
+    <b:Year>2017</b:Year>
+    <b:RefOrder>8</b:RefOrder>
+  </b:Source>
+  <b:Source>
+    <b:Tag>Ins16</b:Tag>
+    <b:SourceType>JournalArticle</b:SourceType>
+    <b:Guid>{3DD5679C-6F15-4494-B267-7BB0F1CFD7F1}</b:Guid>
+    <b:Author>
+      <b:Author>
+        <b:NameList>
+          <b:Person>
+            <b:Last>Guabassi</b:Last>
+            <b:First>Inssaf</b:First>
+            <b:Middle>El</b:Middle>
+          </b:Person>
+        </b:NameList>
+      </b:Author>
+    </b:Author>
+    <b:Title>Recommender system for ubiquitous learning based on decision tree</b:Title>
+    <b:JournalName>2016 4th IEEE International Colloquium on Information Science and Technology (CiSt)</b:JournalName>
+    <b:Year>2016</b:Year>
+    <b:RefOrder>9</b:RefOrder>
+  </b:Source>
+  <b:Source>
+    <b:Tag>Mar17</b:Tag>
+    <b:SourceType>JournalArticle</b:SourceType>
+    <b:Guid>{2E9D8643-AF3B-47ED-85C3-E2BB624D3548}</b:Guid>
+    <b:Author>
+      <b:Author>
+        <b:NameList>
+          <b:Person>
+            <b:Last>Aleksandrova</b:Last>
+            <b:First>Marharyta</b:First>
+          </b:Person>
+        </b:NameList>
+      </b:Author>
+    </b:Author>
+    <b:Title>Identifying representative users in matrixfactorization-based recommender systems: applicationto solving the content-less new item cold-start problem</b:Title>
+    <b:JournalName> J Intell Inf Syst</b:JournalName>
+    <b:Year>2017</b:Year>
+    <b:RefOrder>10</b:RefOrder>
   </b:Source>
 </b:Sources>
 </file>
 
 <file path=customXml/itemProps1.xml><?xml version="1.0" encoding="utf-8"?>
-<ds:datastoreItem xmlns:ds="http://schemas.openxmlformats.org/officeDocument/2006/customXml" ds:itemID="{837D5199-F24F-4DF4-9920-15A5C36202B6}">
+<ds:datastoreItem xmlns:ds="http://schemas.openxmlformats.org/officeDocument/2006/customXml" ds:itemID="{8ABB75A3-9F0B-4EC9-8283-286A3F266B5B}">
   <ds:schemaRefs>
     <ds:schemaRef ds:uri="http://schemas.openxmlformats.org/officeDocument/2006/bibliography"/>
   </ds:schemaRefs>

--- a/BAB 1-2 _Skripsi.docx
+++ b/BAB 1-2 _Skripsi.docx
@@ -1,6 +1,6 @@
 
 <file path=word/document.xml><?xml version="1.0" encoding="utf-8"?>
-<w:document xmlns:wpc="http://schemas.microsoft.com/office/word/2010/wordprocessingCanvas" xmlns:cx="http://schemas.microsoft.com/office/drawing/2014/chartex" xmlns:cx1="http://schemas.microsoft.com/office/drawing/2015/9/8/chartex" xmlns:cx2="http://schemas.microsoft.com/office/drawing/2015/10/21/chartex" xmlns:cx3="http://schemas.microsoft.com/office/drawing/2016/5/9/chartex" xmlns:cx4="http://schemas.microsoft.com/office/drawing/2016/5/10/chartex" xmlns:cx5="http://schemas.microsoft.com/office/drawing/2016/5/11/chartex" xmlns:cx6="http://schemas.microsoft.com/office/drawing/2016/5/12/chartex" xmlns:cx7="http://schemas.microsoft.com/office/drawing/2016/5/13/chartex" xmlns:cx8="http://schemas.microsoft.com/office/drawing/2016/5/14/chartex" xmlns:mc="http://schemas.openxmlformats.org/markup-compatibility/2006" xmlns:aink="http://schemas.microsoft.com/office/drawing/2016/ink" xmlns:am3d="http://schemas.microsoft.com/office/drawing/2017/model3d" xmlns:o="urn:schemas-microsoft-com:office:office" xmlns:r="http://schemas.openxmlformats.org/officeDocument/2006/relationships" xmlns:m="http://schemas.openxmlformats.org/officeDocument/2006/math" xmlns:v="urn:schemas-microsoft-com:vml" xmlns:wp14="http://schemas.microsoft.com/office/word/2010/wordprocessingDrawing" xmlns:wp="http://schemas.openxmlformats.org/drawingml/2006/wordprocessingDrawing" xmlns:w10="urn:schemas-microsoft-com:office:word" xmlns:w="http://schemas.openxmlformats.org/wordprocessingml/2006/main" xmlns:w14="http://schemas.microsoft.com/office/word/2010/wordml" xmlns:w15="http://schemas.microsoft.com/office/word/2012/wordml" xmlns:w16cex="http://schemas.microsoft.com/office/word/2018/wordml/cex" xmlns:w16cid="http://schemas.microsoft.com/office/word/2016/wordml/cid" xmlns:w16="http://schemas.microsoft.com/office/word/2018/wordml" xmlns:w16se="http://schemas.microsoft.com/office/word/2015/wordml/symex" xmlns:wpg="http://schemas.microsoft.com/office/word/2010/wordprocessingGroup" xmlns:wpi="http://schemas.microsoft.com/office/word/2010/wordprocessingInk" xmlns:wne="http://schemas.microsoft.com/office/word/2006/wordml" xmlns:wps="http://schemas.microsoft.com/office/word/2010/wordprocessingShape" mc:Ignorable="w14 w15 w16se w16cid w16 w16cex wp14">
+<w:document xmlns:wpc="http://schemas.microsoft.com/office/word/2010/wordprocessingCanvas" xmlns:cx="http://schemas.microsoft.com/office/drawing/2014/chartex" xmlns:cx1="http://schemas.microsoft.com/office/drawing/2015/9/8/chartex" xmlns:mc="http://schemas.openxmlformats.org/markup-compatibility/2006" xmlns:o="urn:schemas-microsoft-com:office:office" xmlns:r="http://schemas.openxmlformats.org/officeDocument/2006/relationships" xmlns:m="http://schemas.openxmlformats.org/officeDocument/2006/math" xmlns:v="urn:schemas-microsoft-com:vml" xmlns:wp14="http://schemas.microsoft.com/office/word/2010/wordprocessingDrawing" xmlns:wp="http://schemas.openxmlformats.org/drawingml/2006/wordprocessingDrawing" xmlns:w10="urn:schemas-microsoft-com:office:word" xmlns:w="http://schemas.openxmlformats.org/wordprocessingml/2006/main" xmlns:w14="http://schemas.microsoft.com/office/word/2010/wordml" xmlns:w15="http://schemas.microsoft.com/office/word/2012/wordml" xmlns:w16se="http://schemas.microsoft.com/office/word/2015/wordml/symex" xmlns:wpg="http://schemas.microsoft.com/office/word/2010/wordprocessingGroup" xmlns:wpi="http://schemas.microsoft.com/office/word/2010/wordprocessingInk" xmlns:wne="http://schemas.microsoft.com/office/word/2006/wordml" xmlns:wps="http://schemas.microsoft.com/office/word/2010/wordprocessingShape" mc:Ignorable="w14 w15 w16se wp14">
   <w:body>
     <w:p>
       <w:pPr>
@@ -84,16 +84,36 @@
           <w:szCs w:val="24"/>
           <w:lang w:val="en-ID"/>
         </w:rPr>
-        <w:t xml:space="preserve">Saat ini sistem rekomendasi telah diterapkan di berbagai domain seperti musik, film, buku, dan produk (Yang, 2019). Penggunaan teknik rekomendasi yang akurat dan efisien sangat penting bagi suatu sistem untuk memberikan hasil yang baik dan bermanfaat kepada setiap penggunanya (Isinkaye, et al., 2015). Sistem rekomendasi </w:t>
-      </w:r>
-      <w:r>
-        <w:rPr>
-          <w:rFonts w:ascii="Times New Roman" w:hAnsi="Times New Roman" w:cs="Times New Roman"/>
-          <w:i/>
+        <w:t>Saat ini sistem rekomendasi telah diterapkan di berbagai domain seperti musik, film, buku, dan produk (Yang, 2019). Penggunaan teknik rekomendasi yang akurat dan efisien sangat penting bagi suatu sistem untuk memberikan hasil yang baik dan bermanfaat kepada setiap penggunanya (</w:t>
+      </w:r>
+      <w:proofErr w:type="spellStart"/>
+      <w:r>
+        <w:rPr>
+          <w:rFonts w:ascii="Times New Roman" w:hAnsi="Times New Roman" w:cs="Times New Roman"/>
           <w:sz w:val="24"/>
           <w:szCs w:val="24"/>
           <w:lang w:val="en-ID"/>
         </w:rPr>
+        <w:t>Isinkaye</w:t>
+      </w:r>
+      <w:proofErr w:type="spellEnd"/>
+      <w:r>
+        <w:rPr>
+          <w:rFonts w:ascii="Times New Roman" w:hAnsi="Times New Roman" w:cs="Times New Roman"/>
+          <w:sz w:val="24"/>
+          <w:szCs w:val="24"/>
+          <w:lang w:val="en-ID"/>
+        </w:rPr>
+        <w:t xml:space="preserve">, et al., 2015). Sistem rekomendasi </w:t>
+      </w:r>
+      <w:r>
+        <w:rPr>
+          <w:rFonts w:ascii="Times New Roman" w:hAnsi="Times New Roman" w:cs="Times New Roman"/>
+          <w:i/>
+          <w:sz w:val="24"/>
+          <w:szCs w:val="24"/>
+          <w:lang w:val="en-ID"/>
+        </w:rPr>
         <w:t>Collaborative Filtering</w:t>
       </w:r>
       <w:r>
@@ -141,8 +161,9 @@
           <w:szCs w:val="24"/>
           <w:lang w:val="en-ID"/>
         </w:rPr>
-        <w:t xml:space="preserve"> dengan preferensi yang sama (Rahmawati, et al., 2018). Tetapi</w:t>
-      </w:r>
+        <w:t xml:space="preserve"> dengan preferensi yang sama (</w:t>
+      </w:r>
+      <w:proofErr w:type="spellStart"/>
       <w:r>
         <w:rPr>
           <w:rFonts w:ascii="Times New Roman" w:hAnsi="Times New Roman" w:cs="Times New Roman"/>
@@ -150,6 +171,25 @@
           <w:szCs w:val="24"/>
           <w:lang w:val="en-ID"/>
         </w:rPr>
+        <w:t>Rahmawati</w:t>
+      </w:r>
+      <w:proofErr w:type="spellEnd"/>
+      <w:r>
+        <w:rPr>
+          <w:rFonts w:ascii="Times New Roman" w:hAnsi="Times New Roman" w:cs="Times New Roman"/>
+          <w:sz w:val="24"/>
+          <w:szCs w:val="24"/>
+          <w:lang w:val="en-ID"/>
+        </w:rPr>
+        <w:t>, et al., 2018). Tetapi</w:t>
+      </w:r>
+      <w:r>
+        <w:rPr>
+          <w:rFonts w:ascii="Times New Roman" w:hAnsi="Times New Roman" w:cs="Times New Roman"/>
+          <w:sz w:val="24"/>
+          <w:szCs w:val="24"/>
+          <w:lang w:val="en-ID"/>
+        </w:rPr>
         <w:t>,</w:t>
       </w:r>
       <w:r>
@@ -235,16 +275,36 @@
           <w:szCs w:val="24"/>
           <w:lang w:val="en-ID"/>
         </w:rPr>
-        <w:t xml:space="preserve"> sehingga rekomendasi yang dihasilkan memiliki akurasi yang sangat rendah (Saeed &amp; MansooriI, 2017). Sementara dalam konteks perpustakaan digital, banyaknya koleksi dan kebutuhan informasi yang beragam membuat </w:t>
-      </w:r>
-      <w:r>
-        <w:rPr>
-          <w:rFonts w:ascii="Times New Roman" w:hAnsi="Times New Roman" w:cs="Times New Roman"/>
-          <w:i/>
+        <w:t xml:space="preserve"> sehingga rekomendasi yang dihasilkan memiliki akurasi yang sangat rendah (Saeed &amp; </w:t>
+      </w:r>
+      <w:proofErr w:type="spellStart"/>
+      <w:r>
+        <w:rPr>
+          <w:rFonts w:ascii="Times New Roman" w:hAnsi="Times New Roman" w:cs="Times New Roman"/>
           <w:sz w:val="24"/>
           <w:szCs w:val="24"/>
           <w:lang w:val="en-ID"/>
         </w:rPr>
+        <w:t>MansooriI</w:t>
+      </w:r>
+      <w:proofErr w:type="spellEnd"/>
+      <w:r>
+        <w:rPr>
+          <w:rFonts w:ascii="Times New Roman" w:hAnsi="Times New Roman" w:cs="Times New Roman"/>
+          <w:sz w:val="24"/>
+          <w:szCs w:val="24"/>
+          <w:lang w:val="en-ID"/>
+        </w:rPr>
+        <w:t xml:space="preserve">, 2017). Sementara dalam konteks perpustakaan digital, banyaknya koleksi dan kebutuhan informasi yang beragam membuat </w:t>
+      </w:r>
+      <w:r>
+        <w:rPr>
+          <w:rFonts w:ascii="Times New Roman" w:hAnsi="Times New Roman" w:cs="Times New Roman"/>
+          <w:i/>
+          <w:sz w:val="24"/>
+          <w:szCs w:val="24"/>
+          <w:lang w:val="en-ID"/>
+        </w:rPr>
         <w:t>rating</w:t>
       </w:r>
       <w:r>
@@ -329,7 +389,47 @@
           <w:szCs w:val="24"/>
           <w:lang w:val="en-ID"/>
         </w:rPr>
-        <w:t xml:space="preserve"> (Wenige &amp; Ruhland, 2018).</w:t>
+        <w:t xml:space="preserve"> (</w:t>
+      </w:r>
+      <w:proofErr w:type="spellStart"/>
+      <w:r>
+        <w:rPr>
+          <w:rFonts w:ascii="Times New Roman" w:hAnsi="Times New Roman" w:cs="Times New Roman"/>
+          <w:sz w:val="24"/>
+          <w:szCs w:val="24"/>
+          <w:lang w:val="en-ID"/>
+        </w:rPr>
+        <w:t>Wenige</w:t>
+      </w:r>
+      <w:proofErr w:type="spellEnd"/>
+      <w:r>
+        <w:rPr>
+          <w:rFonts w:ascii="Times New Roman" w:hAnsi="Times New Roman" w:cs="Times New Roman"/>
+          <w:sz w:val="24"/>
+          <w:szCs w:val="24"/>
+          <w:lang w:val="en-ID"/>
+        </w:rPr>
+        <w:t xml:space="preserve"> &amp; </w:t>
+      </w:r>
+      <w:proofErr w:type="spellStart"/>
+      <w:r>
+        <w:rPr>
+          <w:rFonts w:ascii="Times New Roman" w:hAnsi="Times New Roman" w:cs="Times New Roman"/>
+          <w:sz w:val="24"/>
+          <w:szCs w:val="24"/>
+          <w:lang w:val="en-ID"/>
+        </w:rPr>
+        <w:t>Ruhland</w:t>
+      </w:r>
+      <w:proofErr w:type="spellEnd"/>
+      <w:r>
+        <w:rPr>
+          <w:rFonts w:ascii="Times New Roman" w:hAnsi="Times New Roman" w:cs="Times New Roman"/>
+          <w:sz w:val="24"/>
+          <w:szCs w:val="24"/>
+          <w:lang w:val="en-ID"/>
+        </w:rPr>
+        <w:t>, 2018).</w:t>
       </w:r>
       <w:r>
         <w:rPr>
@@ -585,19 +685,9 @@
           <w:szCs w:val="24"/>
           <w:lang w:val="en-ID"/>
         </w:rPr>
-        <w:t xml:space="preserve">speech </w:t>
+        <w:t>speech recognition</w:t>
       </w:r>
       <w:proofErr w:type="gramStart"/>
-      <w:r>
-        <w:rPr>
-          <w:rFonts w:ascii="Times New Roman" w:hAnsi="Times New Roman" w:cs="Times New Roman"/>
-          <w:i/>
-          <w:sz w:val="24"/>
-          <w:szCs w:val="24"/>
-          <w:lang w:val="en-ID"/>
-        </w:rPr>
-        <w:t>recognition</w:t>
-      </w:r>
       <w:r>
         <w:rPr>
           <w:rFonts w:ascii="Times New Roman" w:hAnsi="Times New Roman" w:cs="Times New Roman"/>
@@ -855,7 +945,25 @@
           <w:sz w:val="24"/>
           <w:szCs w:val="24"/>
         </w:rPr>
-        <w:t xml:space="preserve">dalam pemodelan berbagai tipe data, sistem rekomendasi </w:t>
+        <w:t xml:space="preserve">dalam </w:t>
+      </w:r>
+      <w:proofErr w:type="spellStart"/>
+      <w:r>
+        <w:rPr>
+          <w:rFonts w:ascii="Times New Roman" w:hAnsi="Times New Roman" w:cs="Times New Roman"/>
+          <w:sz w:val="24"/>
+          <w:szCs w:val="24"/>
+        </w:rPr>
+        <w:t>pemodelan</w:t>
+      </w:r>
+      <w:proofErr w:type="spellEnd"/>
+      <w:r>
+        <w:rPr>
+          <w:rFonts w:ascii="Times New Roman" w:hAnsi="Times New Roman" w:cs="Times New Roman"/>
+          <w:sz w:val="24"/>
+          <w:szCs w:val="24"/>
+        </w:rPr>
+        <w:t xml:space="preserve"> berbagai tipe data, sistem rekomendasi </w:t>
       </w:r>
       <w:r>
         <w:rPr>
@@ -2245,7 +2353,25 @@
           <w:sz w:val="24"/>
           <w:szCs w:val="24"/>
         </w:rPr>
-        <w:t>yang sesuai dengan kriteria dan keinginannya?</w:t>
+        <w:t xml:space="preserve">yang sesuai dengan kriteria dan </w:t>
+      </w:r>
+      <w:proofErr w:type="spellStart"/>
+      <w:r>
+        <w:rPr>
+          <w:rFonts w:ascii="Times New Roman" w:hAnsi="Times New Roman" w:cs="Times New Roman"/>
+          <w:sz w:val="24"/>
+          <w:szCs w:val="24"/>
+        </w:rPr>
+        <w:t>keinginannya</w:t>
+      </w:r>
+      <w:proofErr w:type="spellEnd"/>
+      <w:r>
+        <w:rPr>
+          <w:rFonts w:ascii="Times New Roman" w:hAnsi="Times New Roman" w:cs="Times New Roman"/>
+          <w:sz w:val="24"/>
+          <w:szCs w:val="24"/>
+        </w:rPr>
+        <w:t>?</w:t>
       </w:r>
     </w:p>
     <w:p>
@@ -2955,35 +3081,15 @@
           <w:sz w:val="24"/>
           <w:szCs w:val="24"/>
         </w:rPr>
-        <w:t xml:space="preserve">content-based </w:t>
-      </w:r>
-      <w:proofErr w:type="gramStart"/>
-      <w:r>
-        <w:rPr>
-          <w:rFonts w:ascii="Times New Roman" w:hAnsi="Times New Roman" w:cs="Times New Roman"/>
-          <w:i/>
-          <w:iCs/>
-          <w:sz w:val="24"/>
-          <w:szCs w:val="24"/>
-        </w:rPr>
-        <w:t xml:space="preserve">recommender </w:t>
-      </w:r>
-      <w:r>
-        <w:rPr>
-          <w:rFonts w:ascii="Times New Roman" w:hAnsi="Times New Roman" w:cs="Times New Roman"/>
-          <w:sz w:val="24"/>
-          <w:szCs w:val="24"/>
-        </w:rPr>
-        <w:t xml:space="preserve"> dalam</w:t>
-      </w:r>
-      <w:proofErr w:type="gramEnd"/>
-      <w:r>
-        <w:rPr>
-          <w:rFonts w:ascii="Times New Roman" w:hAnsi="Times New Roman" w:cs="Times New Roman"/>
-          <w:sz w:val="24"/>
-          <w:szCs w:val="24"/>
-        </w:rPr>
-        <w:t xml:space="preserve"> menghitung prediksi menggunakan algoritma </w:t>
+        <w:t xml:space="preserve">content-based recommender </w:t>
+      </w:r>
+      <w:r>
+        <w:rPr>
+          <w:rFonts w:ascii="Times New Roman" w:hAnsi="Times New Roman" w:cs="Times New Roman"/>
+          <w:sz w:val="24"/>
+          <w:szCs w:val="24"/>
+        </w:rPr>
+        <w:t xml:space="preserve"> dalam menghitung prediksi menggunakan algoritma </w:t>
       </w:r>
       <w:r>
         <w:rPr>
@@ -3152,25 +3258,7 @@
           <w:sz w:val="24"/>
           <w:szCs w:val="24"/>
         </w:rPr>
-        <w:t xml:space="preserve"> sebagai produk dari Tugas </w:t>
-      </w:r>
-      <w:proofErr w:type="gramStart"/>
-      <w:r>
-        <w:rPr>
-          <w:rFonts w:ascii="Times New Roman" w:hAnsi="Times New Roman" w:cs="Times New Roman"/>
-          <w:sz w:val="24"/>
-          <w:szCs w:val="24"/>
-        </w:rPr>
-        <w:t>Akhir  ini</w:t>
-      </w:r>
-      <w:proofErr w:type="gramEnd"/>
-      <w:r>
-        <w:rPr>
-          <w:rFonts w:ascii="Times New Roman" w:hAnsi="Times New Roman" w:cs="Times New Roman"/>
-          <w:sz w:val="24"/>
-          <w:szCs w:val="24"/>
-        </w:rPr>
-        <w:t xml:space="preserve">  hanya dapat dipasang  pada </w:t>
+        <w:t xml:space="preserve"> sebagai produk dari Tugas Akhir  ini  hanya dapat dipasang  pada </w:t>
       </w:r>
       <w:r>
         <w:rPr>
@@ -3301,6 +3389,14 @@
           <w:szCs w:val="24"/>
         </w:rPr>
       </w:pPr>
+      <w:r>
+        <w:rPr>
+          <w:rFonts w:ascii="Times New Roman" w:hAnsi="Times New Roman" w:cs="Times New Roman"/>
+          <w:sz w:val="24"/>
+          <w:szCs w:val="24"/>
+        </w:rPr>
+        <w:t xml:space="preserve">1).Mengelola data </w:t>
+      </w:r>
       <w:proofErr w:type="gramStart"/>
       <w:r>
         <w:rPr>
@@ -3308,7 +3404,7 @@
           <w:sz w:val="24"/>
           <w:szCs w:val="24"/>
         </w:rPr>
-        <w:t>1).Mengelola</w:t>
+        <w:t>buku  digital</w:t>
       </w:r>
       <w:proofErr w:type="gramEnd"/>
       <w:r>
@@ -3317,7 +3413,7 @@
           <w:sz w:val="24"/>
           <w:szCs w:val="24"/>
         </w:rPr>
-        <w:t xml:space="preserve"> data buku  digital;</w:t>
+        <w:t>;</w:t>
       </w:r>
     </w:p>
     <w:p>
@@ -3915,7 +4011,47 @@
           <w:sz w:val="24"/>
           <w:szCs w:val="24"/>
         </w:rPr>
-        <w:t xml:space="preserve"> merupakan metodologi pengembangan sistem yang bersifat sistematis sehingga dapat menghasilkan software yang baik dan penataan perpustakaan yang terurut dengan rapi karena tahap demi tahap yang dilalui harus menunggu selesainya tahap sebelumnya dan berjalan berurutan.</w:t>
+        <w:t xml:space="preserve"> merupakan metodologi pengembangan sistem yang bersifat sistematis sehingga dapat menghasilkan software yang baik dan penataan perpustakaan yang </w:t>
+      </w:r>
+      <w:proofErr w:type="spellStart"/>
+      <w:r>
+        <w:rPr>
+          <w:rFonts w:ascii="Times New Roman" w:hAnsi="Times New Roman" w:cs="Times New Roman"/>
+          <w:color w:val="000000"/>
+          <w:sz w:val="24"/>
+          <w:szCs w:val="24"/>
+        </w:rPr>
+        <w:t>terurut</w:t>
+      </w:r>
+      <w:proofErr w:type="spellEnd"/>
+      <w:r>
+        <w:rPr>
+          <w:rFonts w:ascii="Times New Roman" w:hAnsi="Times New Roman" w:cs="Times New Roman"/>
+          <w:color w:val="000000"/>
+          <w:sz w:val="24"/>
+          <w:szCs w:val="24"/>
+        </w:rPr>
+        <w:t xml:space="preserve"> dengan rapi karena tahap demi tahap yang dilalui harus menunggu </w:t>
+      </w:r>
+      <w:proofErr w:type="spellStart"/>
+      <w:r>
+        <w:rPr>
+          <w:rFonts w:ascii="Times New Roman" w:hAnsi="Times New Roman" w:cs="Times New Roman"/>
+          <w:color w:val="000000"/>
+          <w:sz w:val="24"/>
+          <w:szCs w:val="24"/>
+        </w:rPr>
+        <w:t>selesainya</w:t>
+      </w:r>
+      <w:proofErr w:type="spellEnd"/>
+      <w:r>
+        <w:rPr>
+          <w:rFonts w:ascii="Times New Roman" w:hAnsi="Times New Roman" w:cs="Times New Roman"/>
+          <w:color w:val="000000"/>
+          <w:sz w:val="24"/>
+          <w:szCs w:val="24"/>
+        </w:rPr>
+        <w:t xml:space="preserve"> tahap sebelumnya dan berjalan berurutan.</w:t>
       </w:r>
     </w:p>
     <w:p>
@@ -4120,7 +4256,43 @@
           <w:sz w:val="24"/>
           <w:szCs w:val="24"/>
         </w:rPr>
-        <w:t>Pada tahap ini akan dilakukan pengolahan data dengan baik, dimana akan melakukan transformasi data ke suatu format yang prosesnya lebih mudah dan efektif sebagai kebutuhan pengguna. Tahapan processing ini terdiri dari pemilihan atribut, penggabungan data, data cleaning, dan standarisasi data.</w:t>
+        <w:t xml:space="preserve">Pada tahap ini akan dilakukan pengolahan data dengan baik, dimana akan melakukan transformasi data ke suatu format yang </w:t>
+      </w:r>
+      <w:proofErr w:type="spellStart"/>
+      <w:r>
+        <w:rPr>
+          <w:rFonts w:ascii="Times New Roman" w:hAnsi="Times New Roman" w:cs="Times New Roman"/>
+          <w:sz w:val="24"/>
+          <w:szCs w:val="24"/>
+        </w:rPr>
+        <w:t>prosesnya</w:t>
+      </w:r>
+      <w:proofErr w:type="spellEnd"/>
+      <w:r>
+        <w:rPr>
+          <w:rFonts w:ascii="Times New Roman" w:hAnsi="Times New Roman" w:cs="Times New Roman"/>
+          <w:sz w:val="24"/>
+          <w:szCs w:val="24"/>
+        </w:rPr>
+        <w:t xml:space="preserve"> lebih mudah dan efektif sebagai kebutuhan pengguna. Tahapan processing ini terdiri dari pemilihan atribut, penggabungan data, data cleaning, dan </w:t>
+      </w:r>
+      <w:proofErr w:type="spellStart"/>
+      <w:r>
+        <w:rPr>
+          <w:rFonts w:ascii="Times New Roman" w:hAnsi="Times New Roman" w:cs="Times New Roman"/>
+          <w:sz w:val="24"/>
+          <w:szCs w:val="24"/>
+        </w:rPr>
+        <w:t>standarisasi</w:t>
+      </w:r>
+      <w:proofErr w:type="spellEnd"/>
+      <w:r>
+        <w:rPr>
+          <w:rFonts w:ascii="Times New Roman" w:hAnsi="Times New Roman" w:cs="Times New Roman"/>
+          <w:sz w:val="24"/>
+          <w:szCs w:val="24"/>
+        </w:rPr>
+        <w:t xml:space="preserve"> data.</w:t>
       </w:r>
     </w:p>
     <w:p>
@@ -4231,23 +4403,59 @@
           <w:sz w:val="24"/>
           <w:szCs w:val="24"/>
         </w:rPr>
-        <w:t>) menggunakan figma,</w:t>
-      </w:r>
-      <w:r>
-        <w:rPr>
-          <w:rFonts w:ascii="Times New Roman" w:hAnsi="Times New Roman" w:cs="Times New Roman"/>
-          <w:sz w:val="24"/>
-          <w:szCs w:val="24"/>
-        </w:rPr>
-        <w:t xml:space="preserve"> pemodel</w:t>
-      </w:r>
-      <w:r>
-        <w:rPr>
-          <w:rFonts w:ascii="Times New Roman" w:hAnsi="Times New Roman" w:cs="Times New Roman"/>
-          <w:sz w:val="24"/>
-          <w:szCs w:val="24"/>
-        </w:rPr>
-        <w:t xml:space="preserve">an basis data </w:t>
+        <w:t xml:space="preserve">) menggunakan </w:t>
+      </w:r>
+      <w:proofErr w:type="spellStart"/>
+      <w:r>
+        <w:rPr>
+          <w:rFonts w:ascii="Times New Roman" w:hAnsi="Times New Roman" w:cs="Times New Roman"/>
+          <w:sz w:val="24"/>
+          <w:szCs w:val="24"/>
+        </w:rPr>
+        <w:t>figma</w:t>
+      </w:r>
+      <w:proofErr w:type="spellEnd"/>
+      <w:r>
+        <w:rPr>
+          <w:rFonts w:ascii="Times New Roman" w:hAnsi="Times New Roman" w:cs="Times New Roman"/>
+          <w:sz w:val="24"/>
+          <w:szCs w:val="24"/>
+        </w:rPr>
+        <w:t>,</w:t>
+      </w:r>
+      <w:r>
+        <w:rPr>
+          <w:rFonts w:ascii="Times New Roman" w:hAnsi="Times New Roman" w:cs="Times New Roman"/>
+          <w:sz w:val="24"/>
+          <w:szCs w:val="24"/>
+        </w:rPr>
+        <w:t xml:space="preserve"> </w:t>
+      </w:r>
+      <w:proofErr w:type="spellStart"/>
+      <w:r>
+        <w:rPr>
+          <w:rFonts w:ascii="Times New Roman" w:hAnsi="Times New Roman" w:cs="Times New Roman"/>
+          <w:sz w:val="24"/>
+          <w:szCs w:val="24"/>
+        </w:rPr>
+        <w:t>pemodel</w:t>
+      </w:r>
+      <w:r>
+        <w:rPr>
+          <w:rFonts w:ascii="Times New Roman" w:hAnsi="Times New Roman" w:cs="Times New Roman"/>
+          <w:sz w:val="24"/>
+          <w:szCs w:val="24"/>
+        </w:rPr>
+        <w:t>an</w:t>
+      </w:r>
+      <w:proofErr w:type="spellEnd"/>
+      <w:r>
+        <w:rPr>
+          <w:rFonts w:ascii="Times New Roman" w:hAnsi="Times New Roman" w:cs="Times New Roman"/>
+          <w:sz w:val="24"/>
+          <w:szCs w:val="24"/>
+        </w:rPr>
+        <w:t xml:space="preserve"> basis data </w:t>
       </w:r>
       <w:r>
         <w:rPr>
@@ -4320,13 +4528,41 @@
         <w:rPr>
           <w:color w:val="000000"/>
         </w:rPr>
-        <w:t xml:space="preserve">Pada tahapan ini dilakuakn </w:t>
-      </w:r>
+        <w:t xml:space="preserve">Pada tahapan ini </w:t>
+      </w:r>
+      <w:proofErr w:type="spellStart"/>
       <w:r>
         <w:rPr>
           <w:color w:val="000000"/>
         </w:rPr>
-        <w:t xml:space="preserve">penulisan kode pemrograman dengan bahasa pemrograman kotlin untuk aplikasi mobile dan </w:t>
+        <w:t>dilakuakn</w:t>
+      </w:r>
+      <w:proofErr w:type="spellEnd"/>
+      <w:r>
+        <w:rPr>
+          <w:color w:val="000000"/>
+        </w:rPr>
+        <w:t xml:space="preserve"> </w:t>
+      </w:r>
+      <w:r>
+        <w:rPr>
+          <w:color w:val="000000"/>
+        </w:rPr>
+        <w:t xml:space="preserve">penulisan kode pemrograman dengan bahasa pemrograman </w:t>
+      </w:r>
+      <w:proofErr w:type="spellStart"/>
+      <w:r>
+        <w:rPr>
+          <w:color w:val="000000"/>
+        </w:rPr>
+        <w:t>kotlin</w:t>
+      </w:r>
+      <w:proofErr w:type="spellEnd"/>
+      <w:r>
+        <w:rPr>
+          <w:color w:val="000000"/>
+        </w:rPr>
+        <w:t xml:space="preserve"> untuk aplikasi mobile dan </w:t>
       </w:r>
       <w:r>
         <w:rPr>
@@ -4356,6 +4592,7 @@
         </w:rPr>
         <w:t xml:space="preserve">dan </w:t>
       </w:r>
+      <w:proofErr w:type="spellStart"/>
       <w:r>
         <w:rPr>
           <w:i/>
@@ -4363,6 +4600,7 @@
         </w:rPr>
         <w:t>Javascript</w:t>
       </w:r>
+      <w:proofErr w:type="spellEnd"/>
       <w:r>
         <w:rPr>
           <w:color w:val="000000"/>
@@ -4396,7 +4634,21 @@
         <w:rPr>
           <w:color w:val="000000"/>
         </w:rPr>
-        <w:t>Framework codeigniter versi…</w:t>
+        <w:t xml:space="preserve">Framework </w:t>
+      </w:r>
+      <w:proofErr w:type="spellStart"/>
+      <w:r>
+        <w:rPr>
+          <w:color w:val="000000"/>
+        </w:rPr>
+        <w:t>codeigniter</w:t>
+      </w:r>
+      <w:proofErr w:type="spellEnd"/>
+      <w:r>
+        <w:rPr>
+          <w:color w:val="000000"/>
+        </w:rPr>
+        <w:t xml:space="preserve"> versi…</w:t>
       </w:r>
     </w:p>
     <w:p>
@@ -4434,11 +4686,19 @@
           <w:color w:val="000000"/>
         </w:rPr>
       </w:pPr>
+      <w:proofErr w:type="spellStart"/>
       <w:r>
         <w:rPr>
           <w:color w:val="000000"/>
         </w:rPr>
-        <w:t>WampServer version…</w:t>
+        <w:t>WampServer</w:t>
+      </w:r>
+      <w:proofErr w:type="spellEnd"/>
+      <w:r>
+        <w:rPr>
+          <w:color w:val="000000"/>
+        </w:rPr>
+        <w:t xml:space="preserve"> version…</w:t>
       </w:r>
     </w:p>
     <w:p>
@@ -4501,8 +4761,30 @@
         <w:rPr>
           <w:color w:val="000000"/>
         </w:rPr>
-        <w:t>Library Ereader EPUB.js Futurepress</w:t>
-      </w:r>
+        <w:t xml:space="preserve">Library </w:t>
+      </w:r>
+      <w:proofErr w:type="spellStart"/>
+      <w:r>
+        <w:rPr>
+          <w:color w:val="000000"/>
+        </w:rPr>
+        <w:t>Ereader</w:t>
+      </w:r>
+      <w:proofErr w:type="spellEnd"/>
+      <w:r>
+        <w:rPr>
+          <w:color w:val="000000"/>
+        </w:rPr>
+        <w:t xml:space="preserve"> EPUB.js </w:t>
+      </w:r>
+      <w:proofErr w:type="spellStart"/>
+      <w:r>
+        <w:rPr>
+          <w:color w:val="000000"/>
+        </w:rPr>
+        <w:t>Futurepress</w:t>
+      </w:r>
+      <w:proofErr w:type="spellEnd"/>
     </w:p>
     <w:p>
       <w:pPr>
@@ -4557,7 +4839,25 @@
           <w:sz w:val="24"/>
           <w:szCs w:val="24"/>
         </w:rPr>
-        <w:t>Pengujian software diperlukan untuk memastikan aplikasi yang dibangun dapat berjalan sesuai fungsionalitasnya.</w:t>
+        <w:t xml:space="preserve">Pengujian software diperlukan untuk memastikan aplikasi yang dibangun dapat berjalan sesuai </w:t>
+      </w:r>
+      <w:proofErr w:type="spellStart"/>
+      <w:r>
+        <w:rPr>
+          <w:rFonts w:ascii="Times New Roman" w:hAnsi="Times New Roman" w:cs="Times New Roman"/>
+          <w:sz w:val="24"/>
+          <w:szCs w:val="24"/>
+        </w:rPr>
+        <w:t>fungsionalitasnya</w:t>
+      </w:r>
+      <w:proofErr w:type="spellEnd"/>
+      <w:r>
+        <w:rPr>
+          <w:rFonts w:ascii="Times New Roman" w:hAnsi="Times New Roman" w:cs="Times New Roman"/>
+          <w:sz w:val="24"/>
+          <w:szCs w:val="24"/>
+        </w:rPr>
+        <w:t>.</w:t>
       </w:r>
     </w:p>
     <w:p>
@@ -4830,17 +5130,7 @@
           <w:sz w:val="24"/>
           <w:szCs w:val="24"/>
         </w:rPr>
-        <w:t xml:space="preserve">2.1 </w:t>
-      </w:r>
-      <w:r>
-        <w:rPr>
-          <w:rFonts w:ascii="Times New Roman" w:hAnsi="Times New Roman" w:cs="Times New Roman"/>
-          <w:b/>
-          <w:bCs/>
-          <w:sz w:val="24"/>
-          <w:szCs w:val="24"/>
-        </w:rPr>
-        <w:t>Sistem Rekomendasi</w:t>
+        <w:t>2.1 Perpustakaan Digital</w:t>
       </w:r>
     </w:p>
     <w:p>
@@ -4849,13 +5139,133 @@
         <w:autoSpaceDN w:val="0"/>
         <w:adjustRightInd w:val="0"/>
         <w:spacing w:after="0" w:line="360" w:lineRule="auto"/>
-        <w:rPr>
-          <w:rFonts w:ascii="Times New Roman" w:hAnsi="Times New Roman" w:cs="Times New Roman"/>
-          <w:sz w:val="24"/>
-          <w:szCs w:val="24"/>
-        </w:rPr>
-      </w:pPr>
-      <w:r>
+        <w:ind w:firstLine="851"/>
+        <w:jc w:val="both"/>
+        <w:rPr>
+          <w:rFonts w:ascii="Times New Roman" w:hAnsi="Times New Roman" w:cs="Times New Roman"/>
+          <w:bCs/>
+          <w:sz w:val="24"/>
+          <w:szCs w:val="24"/>
+        </w:rPr>
+      </w:pPr>
+      <w:r>
+        <w:rPr>
+          <w:rFonts w:ascii="Times New Roman" w:hAnsi="Times New Roman" w:cs="Times New Roman"/>
+          <w:bCs/>
+          <w:sz w:val="24"/>
+          <w:szCs w:val="24"/>
+        </w:rPr>
+        <w:t>Perpustaka</w:t>
+      </w:r>
+      <w:r>
+        <w:rPr>
+          <w:rFonts w:ascii="Times New Roman" w:hAnsi="Times New Roman" w:cs="Times New Roman"/>
+          <w:bCs/>
+          <w:sz w:val="24"/>
+          <w:szCs w:val="24"/>
+        </w:rPr>
+        <w:t>an Digital didefinisikan sebagai kumpulan informasi elektronik yang berisi repository objek digital yang besar dan beragam, dan dapat diakses oleh sejumlah besar pengguna yang tersebar secara geografis.</w:t>
+      </w:r>
+      <w:r>
+        <w:rPr>
+          <w:rFonts w:ascii="Times New Roman" w:hAnsi="Times New Roman" w:cs="Times New Roman"/>
+          <w:bCs/>
+          <w:sz w:val="24"/>
+          <w:szCs w:val="24"/>
+        </w:rPr>
+        <w:t xml:space="preserve"> Objek digital yang dimaksud seperti teks, gambar, peta, suara, video, katalog, dan jurnal ilmiah </w:t>
+      </w:r>
+      <w:sdt>
+        <w:sdtPr>
+          <w:rPr>
+            <w:rFonts w:ascii="Times New Roman" w:hAnsi="Times New Roman" w:cs="Times New Roman"/>
+            <w:bCs/>
+            <w:sz w:val="24"/>
+            <w:szCs w:val="24"/>
+          </w:rPr>
+          <w:id w:val="407040111"/>
+          <w:citation/>
+        </w:sdtPr>
+        <w:sdtContent>
+          <w:r>
+            <w:rPr>
+              <w:rFonts w:ascii="Times New Roman" w:hAnsi="Times New Roman" w:cs="Times New Roman"/>
+              <w:bCs/>
+              <w:sz w:val="24"/>
+              <w:szCs w:val="24"/>
+            </w:rPr>
+            <w:fldChar w:fldCharType="begin"/>
+          </w:r>
+          <w:r>
+            <w:rPr>
+              <w:rFonts w:ascii="Times New Roman" w:hAnsi="Times New Roman" w:cs="Times New Roman"/>
+              <w:bCs/>
+              <w:sz w:val="24"/>
+              <w:szCs w:val="24"/>
+            </w:rPr>
+            <w:instrText xml:space="preserve"> CITATION Khi18 \l 1033 </w:instrText>
+          </w:r>
+          <w:r>
+            <w:rPr>
+              <w:rFonts w:ascii="Times New Roman" w:hAnsi="Times New Roman" w:cs="Times New Roman"/>
+              <w:bCs/>
+              <w:sz w:val="24"/>
+              <w:szCs w:val="24"/>
+            </w:rPr>
+            <w:fldChar w:fldCharType="separate"/>
+          </w:r>
+          <w:r>
+            <w:rPr>
+              <w:rFonts w:ascii="Times New Roman" w:hAnsi="Times New Roman" w:cs="Times New Roman"/>
+              <w:noProof/>
+              <w:sz w:val="24"/>
+              <w:szCs w:val="24"/>
+            </w:rPr>
+            <w:t>(Khiste, et al., 2018)</w:t>
+          </w:r>
+          <w:r>
+            <w:rPr>
+              <w:rFonts w:ascii="Times New Roman" w:hAnsi="Times New Roman" w:cs="Times New Roman"/>
+              <w:bCs/>
+              <w:sz w:val="24"/>
+              <w:szCs w:val="24"/>
+            </w:rPr>
+            <w:fldChar w:fldCharType="end"/>
+          </w:r>
+        </w:sdtContent>
+      </w:sdt>
+      <w:r>
+        <w:rPr>
+          <w:rFonts w:ascii="Times New Roman" w:hAnsi="Times New Roman" w:cs="Times New Roman"/>
+          <w:bCs/>
+          <w:sz w:val="24"/>
+          <w:szCs w:val="24"/>
+        </w:rPr>
+        <w:t>.</w:t>
+      </w:r>
+    </w:p>
+    <w:p>
+      <w:pPr>
+        <w:autoSpaceDE w:val="0"/>
+        <w:autoSpaceDN w:val="0"/>
+        <w:adjustRightInd w:val="0"/>
+        <w:spacing w:after="0" w:line="360" w:lineRule="auto"/>
+        <w:ind w:firstLine="851"/>
+        <w:jc w:val="both"/>
+        <w:rPr>
+          <w:rFonts w:ascii="Times New Roman" w:hAnsi="Times New Roman" w:cs="Times New Roman"/>
+          <w:bCs/>
+          <w:sz w:val="24"/>
+          <w:szCs w:val="24"/>
+        </w:rPr>
+      </w:pPr>
+    </w:p>
+    <w:p>
+      <w:pPr>
+        <w:autoSpaceDE w:val="0"/>
+        <w:autoSpaceDN w:val="0"/>
+        <w:adjustRightInd w:val="0"/>
+        <w:spacing w:after="0" w:line="360" w:lineRule="auto"/>
         <w:rPr>
           <w:rFonts w:ascii="Times New Roman" w:hAnsi="Times New Roman" w:cs="Times New Roman"/>
           <w:b/>
@@ -4863,6 +5273,59 @@
           <w:sz w:val="24"/>
           <w:szCs w:val="24"/>
         </w:rPr>
+      </w:pPr>
+      <w:r>
+        <w:rPr>
+          <w:rFonts w:ascii="Times New Roman" w:hAnsi="Times New Roman" w:cs="Times New Roman"/>
+          <w:b/>
+          <w:bCs/>
+          <w:sz w:val="24"/>
+          <w:szCs w:val="24"/>
+        </w:rPr>
+        <w:t>2.2</w:t>
+      </w:r>
+      <w:r>
+        <w:rPr>
+          <w:rFonts w:ascii="Times New Roman" w:hAnsi="Times New Roman" w:cs="Times New Roman"/>
+          <w:b/>
+          <w:bCs/>
+          <w:sz w:val="24"/>
+          <w:szCs w:val="24"/>
+        </w:rPr>
+        <w:t xml:space="preserve"> </w:t>
+      </w:r>
+      <w:r>
+        <w:rPr>
+          <w:rFonts w:ascii="Times New Roman" w:hAnsi="Times New Roman" w:cs="Times New Roman"/>
+          <w:b/>
+          <w:bCs/>
+          <w:sz w:val="24"/>
+          <w:szCs w:val="24"/>
+        </w:rPr>
+        <w:t>Sistem Rekomendasi</w:t>
+      </w:r>
+    </w:p>
+    <w:p>
+      <w:pPr>
+        <w:autoSpaceDE w:val="0"/>
+        <w:autoSpaceDN w:val="0"/>
+        <w:adjustRightInd w:val="0"/>
+        <w:spacing w:after="0" w:line="360" w:lineRule="auto"/>
+        <w:jc w:val="both"/>
+        <w:rPr>
+          <w:rFonts w:ascii="Times New Roman" w:hAnsi="Times New Roman" w:cs="Times New Roman"/>
+          <w:sz w:val="24"/>
+          <w:szCs w:val="24"/>
+        </w:rPr>
+      </w:pPr>
+      <w:r>
+        <w:rPr>
+          <w:rFonts w:ascii="Times New Roman" w:hAnsi="Times New Roman" w:cs="Times New Roman"/>
+          <w:b/>
+          <w:bCs/>
+          <w:sz w:val="24"/>
+          <w:szCs w:val="24"/>
+        </w:rPr>
         <w:tab/>
       </w:r>
       <w:r>
@@ -4887,7 +5350,17 @@
           <w:sz w:val="24"/>
           <w:szCs w:val="24"/>
         </w:rPr>
-        <w:t xml:space="preserve">ekomendasi merupakan fitur yang berfungsi untuk memebantu pengguna </w:t>
+        <w:t>ekomendasi merupakan f</w:t>
+      </w:r>
+      <w:bookmarkStart w:id="4" w:name="_GoBack"/>
+      <w:bookmarkEnd w:id="4"/>
+      <w:r>
+        <w:rPr>
+          <w:rFonts w:ascii="Times New Roman" w:hAnsi="Times New Roman" w:cs="Times New Roman"/>
+          <w:sz w:val="24"/>
+          <w:szCs w:val="24"/>
+        </w:rPr>
+        <w:t xml:space="preserve">itur yang berfungsi untuk membantu pengguna </w:t>
       </w:r>
       <w:r>
         <w:rPr>
@@ -4903,7 +5376,25 @@
           <w:sz w:val="24"/>
           <w:szCs w:val="24"/>
         </w:rPr>
-        <w:t>saran kepada user tentang item apa yang sebaiknya digunakan atau dipilih</w:t>
+        <w:t xml:space="preserve">saran kepada user tentang item </w:t>
+      </w:r>
+      <w:proofErr w:type="gramStart"/>
+      <w:r>
+        <w:rPr>
+          <w:rFonts w:ascii="Times New Roman" w:hAnsi="Times New Roman" w:cs="Times New Roman"/>
+          <w:sz w:val="24"/>
+          <w:szCs w:val="24"/>
+        </w:rPr>
+        <w:t>apa</w:t>
+      </w:r>
+      <w:proofErr w:type="gramEnd"/>
+      <w:r>
+        <w:rPr>
+          <w:rFonts w:ascii="Times New Roman" w:hAnsi="Times New Roman" w:cs="Times New Roman"/>
+          <w:sz w:val="24"/>
+          <w:szCs w:val="24"/>
+        </w:rPr>
+        <w:t xml:space="preserve"> yang sebaiknya digunakan atau dipilih</w:t>
       </w:r>
       <w:r>
         <w:rPr>
@@ -4955,6 +5446,7 @@
           <w:id w:val="427857779"/>
           <w:citation/>
         </w:sdtPr>
+        <w:sdtEndPr/>
         <w:sdtContent>
           <w:r>
             <w:rPr>
@@ -5054,6 +5546,7 @@
           <w:id w:val="1981496404"/>
           <w:citation/>
         </w:sdtPr>
+        <w:sdtEndPr/>
         <w:sdtContent>
           <w:r>
             <w:rPr>
@@ -5106,8 +5599,20 @@
           <w:sz w:val="24"/>
           <w:szCs w:val="24"/>
         </w:rPr>
-        <w:t>, Decision Tree Algoritm</w:t>
-      </w:r>
+        <w:t xml:space="preserve">, Decision Tree </w:t>
+      </w:r>
+      <w:proofErr w:type="spellStart"/>
+      <w:r>
+        <w:rPr>
+          <w:rFonts w:ascii="Times New Roman" w:hAnsi="Times New Roman" w:cs="Times New Roman"/>
+          <w:i/>
+          <w:iCs/>
+          <w:sz w:val="24"/>
+          <w:szCs w:val="24"/>
+        </w:rPr>
+        <w:t>Algoritm</w:t>
+      </w:r>
+      <w:proofErr w:type="spellEnd"/>
       <w:r>
         <w:rPr>
           <w:rFonts w:ascii="Times New Roman" w:hAnsi="Times New Roman" w:cs="Times New Roman"/>
@@ -5126,6 +5631,7 @@
           <w:id w:val="-1951618685"/>
           <w:citation/>
         </w:sdtPr>
+        <w:sdtEndPr/>
         <w:sdtContent>
           <w:r>
             <w:rPr>
@@ -5206,6 +5712,7 @@
           <w:id w:val="7954675"/>
           <w:citation/>
         </w:sdtPr>
+        <w:sdtEndPr/>
         <w:sdtContent>
           <w:r>
             <w:rPr>
@@ -5256,7 +5763,25 @@
           <w:sz w:val="24"/>
           <w:szCs w:val="24"/>
         </w:rPr>
-        <w:t xml:space="preserve"> dan lain lain. Contoh </w:t>
+        <w:t xml:space="preserve"> dan lain </w:t>
+      </w:r>
+      <w:proofErr w:type="spellStart"/>
+      <w:r>
+        <w:rPr>
+          <w:rFonts w:ascii="Times New Roman" w:hAnsi="Times New Roman" w:cs="Times New Roman"/>
+          <w:sz w:val="24"/>
+          <w:szCs w:val="24"/>
+        </w:rPr>
+        <w:t>lain</w:t>
+      </w:r>
+      <w:proofErr w:type="spellEnd"/>
+      <w:r>
+        <w:rPr>
+          <w:rFonts w:ascii="Times New Roman" w:hAnsi="Times New Roman" w:cs="Times New Roman"/>
+          <w:sz w:val="24"/>
+          <w:szCs w:val="24"/>
+        </w:rPr>
+        <w:t xml:space="preserve">. Contoh </w:t>
       </w:r>
       <w:r>
         <w:rPr>
@@ -5301,6 +5826,7 @@
       <w:r>
         <w:rPr>
           <w:rFonts w:ascii="Times New Roman" w:hAnsi="Times New Roman" w:cs="Times New Roman"/>
+          <w:noProof/>
           <w:sz w:val="24"/>
           <w:szCs w:val="24"/>
         </w:rPr>
@@ -5359,9 +5885,9 @@
           <w:szCs w:val="24"/>
         </w:rPr>
       </w:pPr>
-      <w:bookmarkStart w:id="4" w:name="_Toc46518847"/>
-      <w:bookmarkStart w:id="5" w:name="_Toc46520566"/>
-      <w:bookmarkStart w:id="6" w:name="_Toc46520747"/>
+      <w:bookmarkStart w:id="5" w:name="_Toc46518847"/>
+      <w:bookmarkStart w:id="6" w:name="_Toc46520566"/>
+      <w:bookmarkStart w:id="7" w:name="_Toc46520747"/>
       <w:r>
         <w:t xml:space="preserve">Gambar 2. </w:t>
       </w:r>
@@ -5393,9 +5919,9 @@
         </w:rPr>
         <w:t xml:space="preserve">Contoh </w:t>
       </w:r>
-      <w:bookmarkEnd w:id="4"/>
       <w:bookmarkEnd w:id="5"/>
       <w:bookmarkEnd w:id="6"/>
+      <w:bookmarkEnd w:id="7"/>
       <w:r>
         <w:rPr>
           <w:i/>
@@ -5869,7 +6395,7 @@
 </file>
 
 <file path=word/numbering.xml><?xml version="1.0" encoding="utf-8"?>
-<w:numbering xmlns:wpc="http://schemas.microsoft.com/office/word/2010/wordprocessingCanvas" xmlns:cx="http://schemas.microsoft.com/office/drawing/2014/chartex" xmlns:cx1="http://schemas.microsoft.com/office/drawing/2015/9/8/chartex" xmlns:cx2="http://schemas.microsoft.com/office/drawing/2015/10/21/chartex" xmlns:cx3="http://schemas.microsoft.com/office/drawing/2016/5/9/chartex" xmlns:cx4="http://schemas.microsoft.com/office/drawing/2016/5/10/chartex" xmlns:cx5="http://schemas.microsoft.com/office/drawing/2016/5/11/chartex" xmlns:cx6="http://schemas.microsoft.com/office/drawing/2016/5/12/chartex" xmlns:cx7="http://schemas.microsoft.com/office/drawing/2016/5/13/chartex" xmlns:cx8="http://schemas.microsoft.com/office/drawing/2016/5/14/chartex" xmlns:mc="http://schemas.openxmlformats.org/markup-compatibility/2006" xmlns:aink="http://schemas.microsoft.com/office/drawing/2016/ink" xmlns:am3d="http://schemas.microsoft.com/office/drawing/2017/model3d" xmlns:o="urn:schemas-microsoft-com:office:office" xmlns:r="http://schemas.openxmlformats.org/officeDocument/2006/relationships" xmlns:m="http://schemas.openxmlformats.org/officeDocument/2006/math" xmlns:v="urn:schemas-microsoft-com:vml" xmlns:wp14="http://schemas.microsoft.com/office/word/2010/wordprocessingDrawing" xmlns:wp="http://schemas.openxmlformats.org/drawingml/2006/wordprocessingDrawing" xmlns:w10="urn:schemas-microsoft-com:office:word" xmlns:w="http://schemas.openxmlformats.org/wordprocessingml/2006/main" xmlns:w14="http://schemas.microsoft.com/office/word/2010/wordml" xmlns:w15="http://schemas.microsoft.com/office/word/2012/wordml" xmlns:w16cex="http://schemas.microsoft.com/office/word/2018/wordml/cex" xmlns:w16cid="http://schemas.microsoft.com/office/word/2016/wordml/cid" xmlns:w16="http://schemas.microsoft.com/office/word/2018/wordml" xmlns:w16se="http://schemas.microsoft.com/office/word/2015/wordml/symex" xmlns:wpg="http://schemas.microsoft.com/office/word/2010/wordprocessingGroup" xmlns:wpi="http://schemas.microsoft.com/office/word/2010/wordprocessingInk" xmlns:wne="http://schemas.microsoft.com/office/word/2006/wordml" xmlns:wps="http://schemas.microsoft.com/office/word/2010/wordprocessingShape" mc:Ignorable="w14 w15 w16se w16cid w16 w16cex wp14">
+<w:numbering xmlns:wpc="http://schemas.microsoft.com/office/word/2010/wordprocessingCanvas" xmlns:cx="http://schemas.microsoft.com/office/drawing/2014/chartex" xmlns:cx1="http://schemas.microsoft.com/office/drawing/2015/9/8/chartex" xmlns:mc="http://schemas.openxmlformats.org/markup-compatibility/2006" xmlns:o="urn:schemas-microsoft-com:office:office" xmlns:r="http://schemas.openxmlformats.org/officeDocument/2006/relationships" xmlns:m="http://schemas.openxmlformats.org/officeDocument/2006/math" xmlns:v="urn:schemas-microsoft-com:vml" xmlns:wp14="http://schemas.microsoft.com/office/word/2010/wordprocessingDrawing" xmlns:wp="http://schemas.openxmlformats.org/drawingml/2006/wordprocessingDrawing" xmlns:w10="urn:schemas-microsoft-com:office:word" xmlns:w="http://schemas.openxmlformats.org/wordprocessingml/2006/main" xmlns:w14="http://schemas.microsoft.com/office/word/2010/wordml" xmlns:w15="http://schemas.microsoft.com/office/word/2012/wordml" xmlns:w16se="http://schemas.microsoft.com/office/word/2015/wordml/symex" xmlns:wpg="http://schemas.microsoft.com/office/word/2010/wordprocessingGroup" xmlns:wpi="http://schemas.microsoft.com/office/word/2010/wordprocessingInk" xmlns:wne="http://schemas.microsoft.com/office/word/2006/wordml" xmlns:wps="http://schemas.microsoft.com/office/word/2010/wordprocessingShape" mc:Ignorable="w14 w15 w16se wp14">
   <w:abstractNum w:abstractNumId="0" w15:restartNumberingAfterBreak="0">
     <w:nsid w:val="0FE73C46"/>
     <w:multiLevelType w:val="multilevel"/>
@@ -7051,7 +7577,7 @@
 </file>
 
 <file path=word/styles.xml><?xml version="1.0" encoding="utf-8"?>
-<w:styles xmlns:mc="http://schemas.openxmlformats.org/markup-compatibility/2006" xmlns:r="http://schemas.openxmlformats.org/officeDocument/2006/relationships" xmlns:w="http://schemas.openxmlformats.org/wordprocessingml/2006/main" xmlns:w14="http://schemas.microsoft.com/office/word/2010/wordml" xmlns:w15="http://schemas.microsoft.com/office/word/2012/wordml" xmlns:w16cex="http://schemas.microsoft.com/office/word/2018/wordml/cex" xmlns:w16cid="http://schemas.microsoft.com/office/word/2016/wordml/cid" xmlns:w16="http://schemas.microsoft.com/office/word/2018/wordml" xmlns:w16se="http://schemas.microsoft.com/office/word/2015/wordml/symex" mc:Ignorable="w14 w15 w16se w16cid w16 w16cex">
+<w:styles xmlns:mc="http://schemas.openxmlformats.org/markup-compatibility/2006" xmlns:r="http://schemas.openxmlformats.org/officeDocument/2006/relationships" xmlns:w="http://schemas.openxmlformats.org/wordprocessingml/2006/main" xmlns:w14="http://schemas.microsoft.com/office/word/2010/wordml" xmlns:w15="http://schemas.microsoft.com/office/word/2012/wordml" xmlns:w16se="http://schemas.microsoft.com/office/word/2015/wordml/symex" mc:Ignorable="w14 w15 w16se">
   <w:docDefaults>
     <w:rPrDefault>
       <w:rPr>
@@ -7067,7 +7593,7 @@
       </w:pPr>
     </w:pPrDefault>
   </w:docDefaults>
-  <w:latentStyles w:defLockedState="0" w:defUIPriority="99" w:defSemiHidden="0" w:defUnhideWhenUsed="0" w:defQFormat="0" w:count="376">
+  <w:latentStyles w:defLockedState="0" w:defUIPriority="99" w:defSemiHidden="0" w:defUnhideWhenUsed="0" w:defQFormat="0" w:count="371">
     <w:lsdException w:name="Normal" w:uiPriority="0" w:qFormat="1"/>
     <w:lsdException w:name="heading 1" w:uiPriority="9" w:qFormat="1"/>
     <w:lsdException w:name="heading 2" w:semiHidden="1" w:uiPriority="9" w:unhideWhenUsed="1" w:qFormat="1"/>
@@ -7173,6 +7699,7 @@
     <w:lsdException w:name="HTML Sample" w:semiHidden="1" w:unhideWhenUsed="1"/>
     <w:lsdException w:name="HTML Typewriter" w:semiHidden="1" w:unhideWhenUsed="1"/>
     <w:lsdException w:name="HTML Variable" w:semiHidden="1" w:unhideWhenUsed="1"/>
+    <w:lsdException w:name="Normal Table" w:semiHidden="1" w:unhideWhenUsed="1"/>
     <w:lsdException w:name="annotation subject" w:semiHidden="1" w:unhideWhenUsed="1"/>
     <w:lsdException w:name="No List" w:semiHidden="1" w:unhideWhenUsed="1"/>
     <w:lsdException w:name="Outline List 1" w:semiHidden="1" w:unhideWhenUsed="1"/>
@@ -7215,8 +7742,11 @@
     <w:lsdException w:name="Table Contemporary" w:semiHidden="1" w:unhideWhenUsed="1"/>
     <w:lsdException w:name="Table Elegant" w:semiHidden="1" w:unhideWhenUsed="1"/>
     <w:lsdException w:name="Table Professional" w:semiHidden="1" w:unhideWhenUsed="1"/>
+    <w:lsdException w:name="Table Subtle 1" w:semiHidden="1" w:unhideWhenUsed="1"/>
     <w:lsdException w:name="Table Subtle 2" w:semiHidden="1" w:unhideWhenUsed="1"/>
     <w:lsdException w:name="Table Web 1" w:semiHidden="1" w:unhideWhenUsed="1"/>
+    <w:lsdException w:name="Table Web 2" w:semiHidden="1" w:unhideWhenUsed="1"/>
+    <w:lsdException w:name="Table Web 3" w:semiHidden="1" w:unhideWhenUsed="1"/>
     <w:lsdException w:name="Balloon Text" w:semiHidden="1" w:unhideWhenUsed="1"/>
     <w:lsdException w:name="Table Grid" w:uiPriority="39"/>
     <w:lsdException w:name="Table Theme" w:semiHidden="1" w:unhideWhenUsed="1"/>
@@ -7435,11 +7965,6 @@
     <w:lsdException w:name="List Table 5 Dark Accent 6" w:uiPriority="50"/>
     <w:lsdException w:name="List Table 6 Colorful Accent 6" w:uiPriority="51"/>
     <w:lsdException w:name="List Table 7 Colorful Accent 6" w:uiPriority="52"/>
-    <w:lsdException w:name="Mention" w:semiHidden="1" w:unhideWhenUsed="1"/>
-    <w:lsdException w:name="Smart Hyperlink" w:semiHidden="1" w:unhideWhenUsed="1"/>
-    <w:lsdException w:name="Hashtag" w:semiHidden="1" w:unhideWhenUsed="1"/>
-    <w:lsdException w:name="Unresolved Mention" w:semiHidden="1" w:unhideWhenUsed="1"/>
-    <w:lsdException w:name="Smart Link" w:semiHidden="1" w:unhideWhenUsed="1"/>
   </w:latentStyles>
   <w:style w:type="paragraph" w:default="1" w:styleId="Normal">
     <w:name w:val="Normal"/>
@@ -7671,7 +8196,7 @@
       <w:lang w:val="en-ID"/>
     </w:rPr>
   </w:style>
-  <w:style w:type="character" w:styleId="UnresolvedMention">
+  <w:style w:type="character" w:customStyle="1" w:styleId="UnresolvedMention">
     <w:name w:val="Unresolved Mention"/>
     <w:basedOn w:val="DefaultParagraphFont"/>
     <w:uiPriority w:val="99"/>
@@ -7974,7 +8499,7 @@
     <b:Title>Recommendation systems: Principles, methods and</b:Title>
     <b:Year>2015</b:Year>
     <b:Pages>4</b:Pages>
-    <b:RefOrder>11</b:RefOrder>
+    <b:RefOrder>12</b:RefOrder>
   </b:Source>
   <b:Source>
     <b:Tag>MSa17</b:Tag>
@@ -8000,7 +8525,7 @@
     <b:Year>2017</b:Year>
     <b:Pages>2</b:Pages>
     <b:Volume>14</b:Volume>
-    <b:RefOrder>12</b:RefOrder>
+    <b:RefOrder>13</b:RefOrder>
   </b:Source>
   <b:Source>
     <b:Tag>Lis18</b:Tag>
@@ -8054,7 +8579,7 @@
     <b:Pages>12</b:Pages>
     <b:Volume>3</b:Volume>
     <b:Issue>2</b:Issue>
-    <b:RefOrder>13</b:RefOrder>
+    <b:RefOrder>14</b:RefOrder>
   </b:Source>
   <b:Source>
     <b:Tag>Zhe19</b:Tag>
@@ -8077,7 +8602,7 @@
     <b:Title>GACOforRec: Session-Based Graph Convolutional Neural Networks Recommendation Model</b:Title>
     <b:Year>2019</b:Year>
     <b:Pages>114077</b:Pages>
-    <b:RefOrder>14</b:RefOrder>
+    <b:RefOrder>15</b:RefOrder>
   </b:Source>
   <b:Source>
     <b:Tag>Jun17</b:Tag>
@@ -8193,7 +8718,7 @@
     <b:Title>Deep attention user-based collaborative filtering for recommendation</b:Title>
     <b:Year>2020</b:Year>
     <b:Pages>2</b:Pages>
-    <b:RefOrder>15</b:RefOrder>
+    <b:RefOrder>16</b:RefOrder>
   </b:Source>
   <b:Source>
     <b:Tag>She15</b:Tag>
@@ -8257,7 +8782,7 @@
       </b:Author>
     </b:Author>
     <b:JournalName>C O M P U T E R S C I E N C E R E V I E W2 0 ( 2 0 1 6 )</b:JournalName>
-    <b:RefOrder>7</b:RefOrder>
+    <b:RefOrder>8</b:RefOrder>
   </b:Source>
   <b:Source>
     <b:Tag>JES17</b:Tag>
@@ -8276,7 +8801,7 @@
     <b:Title>Recommender Systems Clustering Using BayesianNon Negative Matrix Factorization</b:Title>
     <b:JournalName>Digital Object Identifier 10.1109/ACCESS.2017.2788138</b:JournalName>
     <b:Year>2017</b:Year>
-    <b:RefOrder>8</b:RefOrder>
+    <b:RefOrder>9</b:RefOrder>
   </b:Source>
   <b:Source>
     <b:Tag>Ins16</b:Tag>
@@ -8296,7 +8821,7 @@
     <b:Title>Recommender system for ubiquitous learning based on decision tree</b:Title>
     <b:JournalName>2016 4th IEEE International Colloquium on Information Science and Technology (CiSt)</b:JournalName>
     <b:Year>2016</b:Year>
-    <b:RefOrder>9</b:RefOrder>
+    <b:RefOrder>10</b:RefOrder>
   </b:Source>
   <b:Source>
     <b:Tag>Mar17</b:Tag>
@@ -8315,13 +8840,42 @@
     <b:Title>Identifying representative users in matrixfactorization-based recommender systems: applicationto solving the content-less new item cold-start problem</b:Title>
     <b:JournalName> J Intell Inf Syst</b:JournalName>
     <b:Year>2017</b:Year>
-    <b:RefOrder>10</b:RefOrder>
+    <b:RefOrder>11</b:RefOrder>
+  </b:Source>
+  <b:Source>
+    <b:Tag>Khi18</b:Tag>
+    <b:SourceType>JournalArticle</b:SourceType>
+    <b:Guid>{C8D0C37B-A7D8-422E-AE39-8E2DA9984142}</b:Guid>
+    <b:Title>Literature Audit of 'Digital Library': an Overview</b:Title>
+    <b:Year>2018</b:Year>
+    <b:Author>
+      <b:Author>
+        <b:NameList>
+          <b:Person>
+            <b:Last>Khiste</b:Last>
+            <b:First>Gajanan</b:First>
+            <b:Middle>P.</b:Middle>
+          </b:Person>
+          <b:Person>
+            <b:Last>Deshmukh</b:Last>
+            <b:First>Rahul</b:First>
+            <b:Middle>K.</b:Middle>
+          </b:Person>
+          <b:Person>
+            <b:Last>Awate</b:Last>
+            <b:First>Avinash</b:First>
+            <b:Middle>P.</b:Middle>
+          </b:Person>
+        </b:NameList>
+      </b:Author>
+    </b:Author>
+    <b:RefOrder>7</b:RefOrder>
   </b:Source>
 </b:Sources>
 </file>
 
 <file path=customXml/itemProps1.xml><?xml version="1.0" encoding="utf-8"?>
-<ds:datastoreItem xmlns:ds="http://schemas.openxmlformats.org/officeDocument/2006/customXml" ds:itemID="{8ABB75A3-9F0B-4EC9-8283-286A3F266B5B}">
+<ds:datastoreItem xmlns:ds="http://schemas.openxmlformats.org/officeDocument/2006/customXml" ds:itemID="{A0371FB1-BA9C-4B93-A90C-651135B6DC26}">
   <ds:schemaRefs>
     <ds:schemaRef ds:uri="http://schemas.openxmlformats.org/officeDocument/2006/bibliography"/>
   </ds:schemaRefs>

--- a/BAB 1-2 _Skripsi.docx
+++ b/BAB 1-2 _Skripsi.docx
@@ -1,6 +1,6 @@
 
 <file path=word/document.xml><?xml version="1.0" encoding="utf-8"?>
-<w:document xmlns:wpc="http://schemas.microsoft.com/office/word/2010/wordprocessingCanvas" xmlns:cx="http://schemas.microsoft.com/office/drawing/2014/chartex" xmlns:cx1="http://schemas.microsoft.com/office/drawing/2015/9/8/chartex" xmlns:mc="http://schemas.openxmlformats.org/markup-compatibility/2006" xmlns:o="urn:schemas-microsoft-com:office:office" xmlns:r="http://schemas.openxmlformats.org/officeDocument/2006/relationships" xmlns:m="http://schemas.openxmlformats.org/officeDocument/2006/math" xmlns:v="urn:schemas-microsoft-com:vml" xmlns:wp14="http://schemas.microsoft.com/office/word/2010/wordprocessingDrawing" xmlns:wp="http://schemas.openxmlformats.org/drawingml/2006/wordprocessingDrawing" xmlns:w10="urn:schemas-microsoft-com:office:word" xmlns:w="http://schemas.openxmlformats.org/wordprocessingml/2006/main" xmlns:w14="http://schemas.microsoft.com/office/word/2010/wordml" xmlns:w15="http://schemas.microsoft.com/office/word/2012/wordml" xmlns:w16se="http://schemas.microsoft.com/office/word/2015/wordml/symex" xmlns:wpg="http://schemas.microsoft.com/office/word/2010/wordprocessingGroup" xmlns:wpi="http://schemas.microsoft.com/office/word/2010/wordprocessingInk" xmlns:wne="http://schemas.microsoft.com/office/word/2006/wordml" xmlns:wps="http://schemas.microsoft.com/office/word/2010/wordprocessingShape" mc:Ignorable="w14 w15 w16se wp14">
+<w:document xmlns:wpc="http://schemas.microsoft.com/office/word/2010/wordprocessingCanvas" xmlns:mc="http://schemas.openxmlformats.org/markup-compatibility/2006" xmlns:o="urn:schemas-microsoft-com:office:office" xmlns:r="http://schemas.openxmlformats.org/officeDocument/2006/relationships" xmlns:m="http://schemas.openxmlformats.org/officeDocument/2006/math" xmlns:v="urn:schemas-microsoft-com:vml" xmlns:wp14="http://schemas.microsoft.com/office/word/2010/wordprocessingDrawing" xmlns:wp="http://schemas.openxmlformats.org/drawingml/2006/wordprocessingDrawing" xmlns:w10="urn:schemas-microsoft-com:office:word" xmlns:w="http://schemas.openxmlformats.org/wordprocessingml/2006/main" xmlns:w14="http://schemas.microsoft.com/office/word/2010/wordml" xmlns:w15="http://schemas.microsoft.com/office/word/2012/wordml" xmlns:wpg="http://schemas.microsoft.com/office/word/2010/wordprocessingGroup" xmlns:wpi="http://schemas.microsoft.com/office/word/2010/wordprocessingInk" xmlns:wne="http://schemas.microsoft.com/office/word/2006/wordml" xmlns:wps="http://schemas.microsoft.com/office/word/2010/wordprocessingShape" mc:Ignorable="w14 w15 wp14">
   <w:body>
     <w:p>
       <w:pPr>
@@ -84,19 +84,18 @@
           <w:szCs w:val="24"/>
           <w:lang w:val="en-ID"/>
         </w:rPr>
-        <w:t>Saat ini sistem rekomendasi telah diterapkan di berbagai domain seperti musik, film, buku, dan produk (Yang, 2019). Penggunaan teknik rekomendasi yang akurat dan efisien sangat penting bagi suatu sistem untuk memberikan hasil yang baik dan bermanfaat kepada setiap penggunanya (</w:t>
-      </w:r>
-      <w:proofErr w:type="spellStart"/>
-      <w:r>
-        <w:rPr>
-          <w:rFonts w:ascii="Times New Roman" w:hAnsi="Times New Roman" w:cs="Times New Roman"/>
+        <w:t xml:space="preserve">Saat ini sistem rekomendasi telah diterapkan di berbagai domain seperti musik, film, buku, dan produk (Yang, 2019). Penggunaan teknik rekomendasi yang akurat dan efisien sangat penting bagi suatu sistem untuk memberikan hasil yang baik dan bermanfaat kepada setiap penggunanya (Isinkaye, et al., 2015). Sistem rekomendasi </w:t>
+      </w:r>
+      <w:r>
+        <w:rPr>
+          <w:rFonts w:ascii="Times New Roman" w:hAnsi="Times New Roman" w:cs="Times New Roman"/>
+          <w:i/>
           <w:sz w:val="24"/>
           <w:szCs w:val="24"/>
           <w:lang w:val="en-ID"/>
         </w:rPr>
-        <w:t>Isinkaye</w:t>
-      </w:r>
-      <w:proofErr w:type="spellEnd"/>
+        <w:t>Collaborative Filtering</w:t>
+      </w:r>
       <w:r>
         <w:rPr>
           <w:rFonts w:ascii="Times New Roman" w:hAnsi="Times New Roman" w:cs="Times New Roman"/>
@@ -104,7 +103,7 @@
           <w:szCs w:val="24"/>
           <w:lang w:val="en-ID"/>
         </w:rPr>
-        <w:t xml:space="preserve">, et al., 2015). Sistem rekomendasi </w:t>
+        <w:t xml:space="preserve"> dapat merekomendasikan </w:t>
       </w:r>
       <w:r>
         <w:rPr>
@@ -114,7 +113,7 @@
           <w:szCs w:val="24"/>
           <w:lang w:val="en-ID"/>
         </w:rPr>
-        <w:t>Collaborative Filtering</w:t>
+        <w:t>item</w:t>
       </w:r>
       <w:r>
         <w:rPr>
@@ -123,7 +122,7 @@
           <w:szCs w:val="24"/>
           <w:lang w:val="en-ID"/>
         </w:rPr>
-        <w:t xml:space="preserve"> dapat merekomendasikan </w:t>
+        <w:t xml:space="preserve"> berdasarkan kumpulan </w:t>
       </w:r>
       <w:r>
         <w:rPr>
@@ -133,6 +132,100 @@
           <w:szCs w:val="24"/>
           <w:lang w:val="en-ID"/>
         </w:rPr>
+        <w:t>user</w:t>
+      </w:r>
+      <w:r>
+        <w:rPr>
+          <w:rFonts w:ascii="Times New Roman" w:hAnsi="Times New Roman" w:cs="Times New Roman"/>
+          <w:sz w:val="24"/>
+          <w:szCs w:val="24"/>
+          <w:lang w:val="en-ID"/>
+        </w:rPr>
+        <w:t xml:space="preserve"> dengan preferensi yang sama (Rahmawati, et al., 2018). Tetapi</w:t>
+      </w:r>
+      <w:r>
+        <w:rPr>
+          <w:rFonts w:ascii="Times New Roman" w:hAnsi="Times New Roman" w:cs="Times New Roman"/>
+          <w:sz w:val="24"/>
+          <w:szCs w:val="24"/>
+          <w:lang w:val="en-ID"/>
+        </w:rPr>
+        <w:t>,</w:t>
+      </w:r>
+      <w:r>
+        <w:rPr>
+          <w:rFonts w:ascii="Times New Roman" w:hAnsi="Times New Roman" w:cs="Times New Roman"/>
+          <w:sz w:val="24"/>
+          <w:szCs w:val="24"/>
+          <w:lang w:val="en-ID"/>
+        </w:rPr>
+        <w:t xml:space="preserve"> sistem rekomendasi ini mengalami masalah </w:t>
+      </w:r>
+      <w:r>
+        <w:rPr>
+          <w:rFonts w:ascii="Times New Roman" w:hAnsi="Times New Roman" w:cs="Times New Roman"/>
+          <w:i/>
+          <w:sz w:val="24"/>
+          <w:szCs w:val="24"/>
+          <w:lang w:val="en-ID"/>
+        </w:rPr>
+        <w:t>sparsity</w:t>
+      </w:r>
+      <w:r>
+        <w:rPr>
+          <w:rFonts w:ascii="Times New Roman" w:hAnsi="Times New Roman" w:cs="Times New Roman"/>
+          <w:sz w:val="24"/>
+          <w:szCs w:val="24"/>
+          <w:lang w:val="en-ID"/>
+        </w:rPr>
+        <w:t xml:space="preserve"> pada matriks </w:t>
+      </w:r>
+      <w:r>
+        <w:rPr>
+          <w:rFonts w:ascii="Times New Roman" w:hAnsi="Times New Roman" w:cs="Times New Roman"/>
+          <w:i/>
+          <w:sz w:val="24"/>
+          <w:szCs w:val="24"/>
+          <w:lang w:val="en-ID"/>
+        </w:rPr>
+        <w:t>rating</w:t>
+      </w:r>
+      <w:r>
+        <w:rPr>
+          <w:rFonts w:ascii="Times New Roman" w:hAnsi="Times New Roman" w:cs="Times New Roman"/>
+          <w:sz w:val="24"/>
+          <w:szCs w:val="24"/>
+          <w:lang w:val="en-ID"/>
+        </w:rPr>
+        <w:t xml:space="preserve">. Banyak </w:t>
+      </w:r>
+      <w:r>
+        <w:rPr>
+          <w:rFonts w:ascii="Times New Roman" w:hAnsi="Times New Roman" w:cs="Times New Roman"/>
+          <w:i/>
+          <w:sz w:val="24"/>
+          <w:szCs w:val="24"/>
+          <w:lang w:val="en-ID"/>
+        </w:rPr>
+        <w:t>user</w:t>
+      </w:r>
+      <w:r>
+        <w:rPr>
+          <w:rFonts w:ascii="Times New Roman" w:hAnsi="Times New Roman" w:cs="Times New Roman"/>
+          <w:sz w:val="24"/>
+          <w:szCs w:val="24"/>
+          <w:lang w:val="en-ID"/>
+        </w:rPr>
+        <w:t xml:space="preserve"> hanya menilai sejumlah kecil </w:t>
+      </w:r>
+      <w:r>
+        <w:rPr>
+          <w:rFonts w:ascii="Times New Roman" w:hAnsi="Times New Roman" w:cs="Times New Roman"/>
+          <w:i/>
+          <w:sz w:val="24"/>
+          <w:szCs w:val="24"/>
+          <w:lang w:val="en-ID"/>
+        </w:rPr>
         <w:t>item</w:t>
       </w:r>
       <w:r>
@@ -142,7 +235,7 @@
           <w:szCs w:val="24"/>
           <w:lang w:val="en-ID"/>
         </w:rPr>
-        <w:t xml:space="preserve"> berdasarkan kumpulan </w:t>
+        <w:t xml:space="preserve"> sehingga rekomendasi yang dihasilkan memiliki akurasi yang sangat rendah (Saeed &amp; MansooriI, 2017). Sementara dalam konteks perpustakaan digital, banyaknya koleksi dan kebutuhan informasi yang beragam membuat </w:t>
       </w:r>
       <w:r>
         <w:rPr>
@@ -152,6 +245,25 @@
           <w:szCs w:val="24"/>
           <w:lang w:val="en-ID"/>
         </w:rPr>
+        <w:t>rating</w:t>
+      </w:r>
+      <w:r>
+        <w:rPr>
+          <w:rFonts w:ascii="Times New Roman" w:hAnsi="Times New Roman" w:cs="Times New Roman"/>
+          <w:sz w:val="24"/>
+          <w:szCs w:val="24"/>
+          <w:lang w:val="en-ID"/>
+        </w:rPr>
+        <w:t xml:space="preserve"> dari </w:t>
+      </w:r>
+      <w:r>
+        <w:rPr>
+          <w:rFonts w:ascii="Times New Roman" w:hAnsi="Times New Roman" w:cs="Times New Roman"/>
+          <w:i/>
+          <w:sz w:val="24"/>
+          <w:szCs w:val="24"/>
+          <w:lang w:val="en-ID"/>
+        </w:rPr>
         <w:t>user</w:t>
       </w:r>
       <w:r>
@@ -161,19 +273,18 @@
           <w:szCs w:val="24"/>
           <w:lang w:val="en-ID"/>
         </w:rPr>
-        <w:t xml:space="preserve"> dengan preferensi yang sama (</w:t>
-      </w:r>
-      <w:proofErr w:type="spellStart"/>
-      <w:r>
-        <w:rPr>
-          <w:rFonts w:ascii="Times New Roman" w:hAnsi="Times New Roman" w:cs="Times New Roman"/>
+        <w:t xml:space="preserve"> sangat diperlukan. Tetapi, </w:t>
+      </w:r>
+      <w:r>
+        <w:rPr>
+          <w:rFonts w:ascii="Times New Roman" w:hAnsi="Times New Roman" w:cs="Times New Roman"/>
+          <w:i/>
           <w:sz w:val="24"/>
           <w:szCs w:val="24"/>
           <w:lang w:val="en-ID"/>
         </w:rPr>
-        <w:t>Rahmawati</w:t>
-      </w:r>
-      <w:proofErr w:type="spellEnd"/>
+        <w:t xml:space="preserve">rating </w:t>
+      </w:r>
       <w:r>
         <w:rPr>
           <w:rFonts w:ascii="Times New Roman" w:hAnsi="Times New Roman" w:cs="Times New Roman"/>
@@ -181,7 +292,7 @@
           <w:szCs w:val="24"/>
           <w:lang w:val="en-ID"/>
         </w:rPr>
-        <w:t>, et al., 2018). Tetapi</w:t>
+        <w:t xml:space="preserve">pada perpustakaan digital cenderung jarang </w:t>
       </w:r>
       <w:r>
         <w:rPr>
@@ -190,7 +301,7 @@
           <w:szCs w:val="24"/>
           <w:lang w:val="en-ID"/>
         </w:rPr>
-        <w:t>,</w:t>
+        <w:t>diberikan</w:t>
       </w:r>
       <w:r>
         <w:rPr>
@@ -199,7 +310,7 @@
           <w:szCs w:val="24"/>
           <w:lang w:val="en-ID"/>
         </w:rPr>
-        <w:t xml:space="preserve"> sistem rekomendasi ini mengalami masalah </w:t>
+        <w:t xml:space="preserve"> oleh </w:t>
       </w:r>
       <w:r>
         <w:rPr>
@@ -209,7 +320,7 @@
           <w:szCs w:val="24"/>
           <w:lang w:val="en-ID"/>
         </w:rPr>
-        <w:t>sparsity</w:t>
+        <w:t>user</w:t>
       </w:r>
       <w:r>
         <w:rPr>
@@ -218,218 +329,7 @@
           <w:szCs w:val="24"/>
           <w:lang w:val="en-ID"/>
         </w:rPr>
-        <w:t xml:space="preserve"> pada matriks </w:t>
-      </w:r>
-      <w:r>
-        <w:rPr>
-          <w:rFonts w:ascii="Times New Roman" w:hAnsi="Times New Roman" w:cs="Times New Roman"/>
-          <w:i/>
-          <w:sz w:val="24"/>
-          <w:szCs w:val="24"/>
-          <w:lang w:val="en-ID"/>
-        </w:rPr>
-        <w:t>rating</w:t>
-      </w:r>
-      <w:r>
-        <w:rPr>
-          <w:rFonts w:ascii="Times New Roman" w:hAnsi="Times New Roman" w:cs="Times New Roman"/>
-          <w:sz w:val="24"/>
-          <w:szCs w:val="24"/>
-          <w:lang w:val="en-ID"/>
-        </w:rPr>
-        <w:t xml:space="preserve">. Banyak </w:t>
-      </w:r>
-      <w:r>
-        <w:rPr>
-          <w:rFonts w:ascii="Times New Roman" w:hAnsi="Times New Roman" w:cs="Times New Roman"/>
-          <w:i/>
-          <w:sz w:val="24"/>
-          <w:szCs w:val="24"/>
-          <w:lang w:val="en-ID"/>
-        </w:rPr>
-        <w:t>user</w:t>
-      </w:r>
-      <w:r>
-        <w:rPr>
-          <w:rFonts w:ascii="Times New Roman" w:hAnsi="Times New Roman" w:cs="Times New Roman"/>
-          <w:sz w:val="24"/>
-          <w:szCs w:val="24"/>
-          <w:lang w:val="en-ID"/>
-        </w:rPr>
-        <w:t xml:space="preserve"> hanya menilai sejumlah kecil </w:t>
-      </w:r>
-      <w:r>
-        <w:rPr>
-          <w:rFonts w:ascii="Times New Roman" w:hAnsi="Times New Roman" w:cs="Times New Roman"/>
-          <w:i/>
-          <w:sz w:val="24"/>
-          <w:szCs w:val="24"/>
-          <w:lang w:val="en-ID"/>
-        </w:rPr>
-        <w:t>item</w:t>
-      </w:r>
-      <w:r>
-        <w:rPr>
-          <w:rFonts w:ascii="Times New Roman" w:hAnsi="Times New Roman" w:cs="Times New Roman"/>
-          <w:sz w:val="24"/>
-          <w:szCs w:val="24"/>
-          <w:lang w:val="en-ID"/>
-        </w:rPr>
-        <w:t xml:space="preserve"> sehingga rekomendasi yang dihasilkan memiliki akurasi yang sangat rendah (Saeed &amp; </w:t>
-      </w:r>
-      <w:proofErr w:type="spellStart"/>
-      <w:r>
-        <w:rPr>
-          <w:rFonts w:ascii="Times New Roman" w:hAnsi="Times New Roman" w:cs="Times New Roman"/>
-          <w:sz w:val="24"/>
-          <w:szCs w:val="24"/>
-          <w:lang w:val="en-ID"/>
-        </w:rPr>
-        <w:t>MansooriI</w:t>
-      </w:r>
-      <w:proofErr w:type="spellEnd"/>
-      <w:r>
-        <w:rPr>
-          <w:rFonts w:ascii="Times New Roman" w:hAnsi="Times New Roman" w:cs="Times New Roman"/>
-          <w:sz w:val="24"/>
-          <w:szCs w:val="24"/>
-          <w:lang w:val="en-ID"/>
-        </w:rPr>
-        <w:t xml:space="preserve">, 2017). Sementara dalam konteks perpustakaan digital, banyaknya koleksi dan kebutuhan informasi yang beragam membuat </w:t>
-      </w:r>
-      <w:r>
-        <w:rPr>
-          <w:rFonts w:ascii="Times New Roman" w:hAnsi="Times New Roman" w:cs="Times New Roman"/>
-          <w:i/>
-          <w:sz w:val="24"/>
-          <w:szCs w:val="24"/>
-          <w:lang w:val="en-ID"/>
-        </w:rPr>
-        <w:t>rating</w:t>
-      </w:r>
-      <w:r>
-        <w:rPr>
-          <w:rFonts w:ascii="Times New Roman" w:hAnsi="Times New Roman" w:cs="Times New Roman"/>
-          <w:sz w:val="24"/>
-          <w:szCs w:val="24"/>
-          <w:lang w:val="en-ID"/>
-        </w:rPr>
-        <w:t xml:space="preserve"> dari </w:t>
-      </w:r>
-      <w:r>
-        <w:rPr>
-          <w:rFonts w:ascii="Times New Roman" w:hAnsi="Times New Roman" w:cs="Times New Roman"/>
-          <w:i/>
-          <w:sz w:val="24"/>
-          <w:szCs w:val="24"/>
-          <w:lang w:val="en-ID"/>
-        </w:rPr>
-        <w:t>user</w:t>
-      </w:r>
-      <w:r>
-        <w:rPr>
-          <w:rFonts w:ascii="Times New Roman" w:hAnsi="Times New Roman" w:cs="Times New Roman"/>
-          <w:sz w:val="24"/>
-          <w:szCs w:val="24"/>
-          <w:lang w:val="en-ID"/>
-        </w:rPr>
-        <w:t xml:space="preserve"> sangat diperlukan. Tetapi, </w:t>
-      </w:r>
-      <w:r>
-        <w:rPr>
-          <w:rFonts w:ascii="Times New Roman" w:hAnsi="Times New Roman" w:cs="Times New Roman"/>
-          <w:i/>
-          <w:sz w:val="24"/>
-          <w:szCs w:val="24"/>
-          <w:lang w:val="en-ID"/>
-        </w:rPr>
-        <w:t xml:space="preserve">rating </w:t>
-      </w:r>
-      <w:r>
-        <w:rPr>
-          <w:rFonts w:ascii="Times New Roman" w:hAnsi="Times New Roman" w:cs="Times New Roman"/>
-          <w:sz w:val="24"/>
-          <w:szCs w:val="24"/>
-          <w:lang w:val="en-ID"/>
-        </w:rPr>
-        <w:t xml:space="preserve">pada perpustakaan digital cenderung jarang </w:t>
-      </w:r>
-      <w:r>
-        <w:rPr>
-          <w:rFonts w:ascii="Times New Roman" w:hAnsi="Times New Roman" w:cs="Times New Roman"/>
-          <w:sz w:val="24"/>
-          <w:szCs w:val="24"/>
-          <w:lang w:val="en-ID"/>
-        </w:rPr>
-        <w:t>diberikan</w:t>
-      </w:r>
-      <w:r>
-        <w:rPr>
-          <w:rFonts w:ascii="Times New Roman" w:hAnsi="Times New Roman" w:cs="Times New Roman"/>
-          <w:sz w:val="24"/>
-          <w:szCs w:val="24"/>
-          <w:lang w:val="en-ID"/>
-        </w:rPr>
-        <w:t xml:space="preserve"> oleh </w:t>
-      </w:r>
-      <w:r>
-        <w:rPr>
-          <w:rFonts w:ascii="Times New Roman" w:hAnsi="Times New Roman" w:cs="Times New Roman"/>
-          <w:i/>
-          <w:sz w:val="24"/>
-          <w:szCs w:val="24"/>
-          <w:lang w:val="en-ID"/>
-        </w:rPr>
-        <w:t>user</w:t>
-      </w:r>
-      <w:r>
-        <w:rPr>
-          <w:rFonts w:ascii="Times New Roman" w:hAnsi="Times New Roman" w:cs="Times New Roman"/>
-          <w:sz w:val="24"/>
-          <w:szCs w:val="24"/>
-          <w:lang w:val="en-ID"/>
-        </w:rPr>
-        <w:t xml:space="preserve"> (</w:t>
-      </w:r>
-      <w:proofErr w:type="spellStart"/>
-      <w:r>
-        <w:rPr>
-          <w:rFonts w:ascii="Times New Roman" w:hAnsi="Times New Roman" w:cs="Times New Roman"/>
-          <w:sz w:val="24"/>
-          <w:szCs w:val="24"/>
-          <w:lang w:val="en-ID"/>
-        </w:rPr>
-        <w:t>Wenige</w:t>
-      </w:r>
-      <w:proofErr w:type="spellEnd"/>
-      <w:r>
-        <w:rPr>
-          <w:rFonts w:ascii="Times New Roman" w:hAnsi="Times New Roman" w:cs="Times New Roman"/>
-          <w:sz w:val="24"/>
-          <w:szCs w:val="24"/>
-          <w:lang w:val="en-ID"/>
-        </w:rPr>
-        <w:t xml:space="preserve"> &amp; </w:t>
-      </w:r>
-      <w:proofErr w:type="spellStart"/>
-      <w:r>
-        <w:rPr>
-          <w:rFonts w:ascii="Times New Roman" w:hAnsi="Times New Roman" w:cs="Times New Roman"/>
-          <w:sz w:val="24"/>
-          <w:szCs w:val="24"/>
-          <w:lang w:val="en-ID"/>
-        </w:rPr>
-        <w:t>Ruhland</w:t>
-      </w:r>
-      <w:proofErr w:type="spellEnd"/>
-      <w:r>
-        <w:rPr>
-          <w:rFonts w:ascii="Times New Roman" w:hAnsi="Times New Roman" w:cs="Times New Roman"/>
-          <w:sz w:val="24"/>
-          <w:szCs w:val="24"/>
-          <w:lang w:val="en-ID"/>
-        </w:rPr>
-        <w:t>, 2018).</w:t>
+        <w:t xml:space="preserve"> (Wenige &amp; Ruhland, 2018).</w:t>
       </w:r>
       <w:r>
         <w:rPr>
@@ -687,7 +587,6 @@
         </w:rPr>
         <w:t>speech recognition</w:t>
       </w:r>
-      <w:proofErr w:type="gramStart"/>
       <w:r>
         <w:rPr>
           <w:rFonts w:ascii="Times New Roman" w:hAnsi="Times New Roman" w:cs="Times New Roman"/>
@@ -714,18 +613,7 @@
           <w:szCs w:val="24"/>
           <w:lang w:val="en-ID"/>
         </w:rPr>
-        <w:t>natural</w:t>
-      </w:r>
-      <w:proofErr w:type="gramEnd"/>
-      <w:r>
-        <w:rPr>
-          <w:rFonts w:ascii="Times New Roman" w:hAnsi="Times New Roman" w:cs="Times New Roman"/>
-          <w:i/>
-          <w:sz w:val="24"/>
-          <w:szCs w:val="24"/>
-          <w:lang w:val="en-ID"/>
-        </w:rPr>
-        <w:t xml:space="preserve"> language processing</w:t>
+        <w:t>natural language processing</w:t>
       </w:r>
       <w:r>
         <w:rPr>
@@ -945,25 +833,7 @@
           <w:sz w:val="24"/>
           <w:szCs w:val="24"/>
         </w:rPr>
-        <w:t xml:space="preserve">dalam </w:t>
-      </w:r>
-      <w:proofErr w:type="spellStart"/>
-      <w:r>
-        <w:rPr>
-          <w:rFonts w:ascii="Times New Roman" w:hAnsi="Times New Roman" w:cs="Times New Roman"/>
-          <w:sz w:val="24"/>
-          <w:szCs w:val="24"/>
-        </w:rPr>
-        <w:t>pemodelan</w:t>
-      </w:r>
-      <w:proofErr w:type="spellEnd"/>
-      <w:r>
-        <w:rPr>
-          <w:rFonts w:ascii="Times New Roman" w:hAnsi="Times New Roman" w:cs="Times New Roman"/>
-          <w:sz w:val="24"/>
-          <w:szCs w:val="24"/>
-        </w:rPr>
-        <w:t xml:space="preserve"> berbagai tipe data, sistem rekomendasi </w:t>
+        <w:t xml:space="preserve">dalam pemodelan berbagai tipe data, sistem rekomendasi </w:t>
       </w:r>
       <w:r>
         <w:rPr>
@@ -1917,33 +1787,15 @@
           <w:sz w:val="24"/>
           <w:szCs w:val="24"/>
         </w:rPr>
-        <w:t xml:space="preserve">. Oleh </w:t>
-      </w:r>
-      <w:proofErr w:type="gramStart"/>
-      <w:r>
-        <w:rPr>
-          <w:rFonts w:ascii="Times New Roman" w:hAnsi="Times New Roman" w:cs="Times New Roman"/>
-          <w:sz w:val="24"/>
-          <w:szCs w:val="24"/>
-        </w:rPr>
-        <w:t xml:space="preserve">karena  </w:t>
-      </w:r>
-      <w:r>
-        <w:rPr>
-          <w:rFonts w:ascii="Times New Roman" w:hAnsi="Times New Roman" w:cs="Times New Roman"/>
-          <w:sz w:val="24"/>
-          <w:szCs w:val="24"/>
-        </w:rPr>
-        <w:t>itu</w:t>
-      </w:r>
-      <w:proofErr w:type="gramEnd"/>
-      <w:r>
-        <w:rPr>
-          <w:rFonts w:ascii="Times New Roman" w:hAnsi="Times New Roman" w:cs="Times New Roman"/>
-          <w:sz w:val="24"/>
-          <w:szCs w:val="24"/>
-        </w:rPr>
-        <w:t xml:space="preserve">, </w:t>
+        <w:t xml:space="preserve">. Oleh karena  </w:t>
+      </w:r>
+      <w:r>
+        <w:rPr>
+          <w:rFonts w:ascii="Times New Roman" w:hAnsi="Times New Roman" w:cs="Times New Roman"/>
+          <w:sz w:val="24"/>
+          <w:szCs w:val="24"/>
+        </w:rPr>
+        <w:t xml:space="preserve">itu, </w:t>
       </w:r>
       <w:r>
         <w:rPr>
@@ -2157,27 +2009,13 @@
         <w:rPr>
           <w:rFonts w:ascii="Times New Roman" w:hAnsi="Times New Roman" w:cs="Times New Roman"/>
         </w:rPr>
-        <w:t xml:space="preserve">Latar </w:t>
-      </w:r>
-      <w:proofErr w:type="gramStart"/>
-      <w:r>
-        <w:rPr>
-          <w:rFonts w:ascii="Times New Roman" w:hAnsi="Times New Roman" w:cs="Times New Roman"/>
-        </w:rPr>
-        <w:t>B</w:t>
-      </w:r>
-      <w:r>
-        <w:rPr>
-          <w:rFonts w:ascii="Times New Roman" w:hAnsi="Times New Roman" w:cs="Times New Roman"/>
-        </w:rPr>
-        <w:t>elakang :</w:t>
-      </w:r>
-      <w:proofErr w:type="gramEnd"/>
-      <w:r>
-        <w:rPr>
-          <w:rFonts w:ascii="Times New Roman" w:hAnsi="Times New Roman" w:cs="Times New Roman"/>
-        </w:rPr>
-        <w:t xml:space="preserve"> </w:t>
+        <w:t>Latar B</w:t>
+      </w:r>
+      <w:r>
+        <w:rPr>
+          <w:rFonts w:ascii="Times New Roman" w:hAnsi="Times New Roman" w:cs="Times New Roman"/>
+        </w:rPr>
+        <w:t xml:space="preserve">elakang : </w:t>
       </w:r>
     </w:p>
     <w:p>
@@ -2353,25 +2191,7 @@
           <w:sz w:val="24"/>
           <w:szCs w:val="24"/>
         </w:rPr>
-        <w:t xml:space="preserve">yang sesuai dengan kriteria dan </w:t>
-      </w:r>
-      <w:proofErr w:type="spellStart"/>
-      <w:r>
-        <w:rPr>
-          <w:rFonts w:ascii="Times New Roman" w:hAnsi="Times New Roman" w:cs="Times New Roman"/>
-          <w:sz w:val="24"/>
-          <w:szCs w:val="24"/>
-        </w:rPr>
-        <w:t>keinginannya</w:t>
-      </w:r>
-      <w:proofErr w:type="spellEnd"/>
-      <w:r>
-        <w:rPr>
-          <w:rFonts w:ascii="Times New Roman" w:hAnsi="Times New Roman" w:cs="Times New Roman"/>
-          <w:sz w:val="24"/>
-          <w:szCs w:val="24"/>
-        </w:rPr>
-        <w:t>?</w:t>
+        <w:t>yang sesuai dengan kriteria dan keinginannya?</w:t>
       </w:r>
     </w:p>
     <w:p>
@@ -2429,25 +2249,7 @@
           <w:sz w:val="24"/>
           <w:szCs w:val="24"/>
         </w:rPr>
-        <w:t xml:space="preserve">ugas akhir ini yaitu sebagai </w:t>
-      </w:r>
-      <w:proofErr w:type="gramStart"/>
-      <w:r>
-        <w:rPr>
-          <w:rFonts w:ascii="Times New Roman" w:hAnsi="Times New Roman" w:cs="Times New Roman"/>
-          <w:sz w:val="24"/>
-          <w:szCs w:val="24"/>
-        </w:rPr>
-        <w:t>berikut :</w:t>
-      </w:r>
-      <w:proofErr w:type="gramEnd"/>
-      <w:r>
-        <w:rPr>
-          <w:rFonts w:ascii="Times New Roman" w:hAnsi="Times New Roman" w:cs="Times New Roman"/>
-          <w:sz w:val="24"/>
-          <w:szCs w:val="24"/>
-        </w:rPr>
-        <w:t xml:space="preserve"> </w:t>
+        <w:t xml:space="preserve">ugas akhir ini yaitu sebagai berikut : </w:t>
       </w:r>
     </w:p>
     <w:p>
@@ -2498,35 +2300,15 @@
           <w:sz w:val="24"/>
           <w:szCs w:val="24"/>
         </w:rPr>
-        <w:t xml:space="preserve">Collaborative </w:t>
-      </w:r>
-      <w:proofErr w:type="gramStart"/>
-      <w:r>
-        <w:rPr>
-          <w:rFonts w:ascii="Times New Roman" w:hAnsi="Times New Roman" w:cs="Times New Roman"/>
-          <w:i/>
-          <w:iCs/>
-          <w:sz w:val="24"/>
-          <w:szCs w:val="24"/>
-        </w:rPr>
-        <w:t xml:space="preserve">Filtering </w:t>
-      </w:r>
-      <w:r>
-        <w:rPr>
-          <w:rFonts w:ascii="Times New Roman" w:hAnsi="Times New Roman" w:cs="Times New Roman"/>
-          <w:sz w:val="24"/>
-          <w:szCs w:val="24"/>
-        </w:rPr>
-        <w:t xml:space="preserve"> pada</w:t>
-      </w:r>
-      <w:proofErr w:type="gramEnd"/>
-      <w:r>
-        <w:rPr>
-          <w:rFonts w:ascii="Times New Roman" w:hAnsi="Times New Roman" w:cs="Times New Roman"/>
-          <w:sz w:val="24"/>
-          <w:szCs w:val="24"/>
-        </w:rPr>
-        <w:t xml:space="preserve"> perpustakaan digital.</w:t>
+        <w:t xml:space="preserve">Collaborative Filtering </w:t>
+      </w:r>
+      <w:r>
+        <w:rPr>
+          <w:rFonts w:ascii="Times New Roman" w:hAnsi="Times New Roman" w:cs="Times New Roman"/>
+          <w:sz w:val="24"/>
+          <w:szCs w:val="24"/>
+        </w:rPr>
+        <w:t xml:space="preserve"> pada perpustakaan digital.</w:t>
       </w:r>
     </w:p>
     <w:p>
@@ -2716,18 +2498,8 @@
           <w:sz w:val="24"/>
           <w:szCs w:val="24"/>
         </w:rPr>
-        <w:t xml:space="preserve">Manfaat yang diharapkan dari tugas akhir ini adalah sebagai </w:t>
-      </w:r>
-      <w:proofErr w:type="gramStart"/>
-      <w:r>
-        <w:rPr>
-          <w:rFonts w:ascii="Times New Roman" w:hAnsi="Times New Roman" w:cs="Times New Roman"/>
-          <w:sz w:val="24"/>
-          <w:szCs w:val="24"/>
-        </w:rPr>
-        <w:t>berikut :</w:t>
-      </w:r>
-      <w:proofErr w:type="gramEnd"/>
+        <w:t>Manfaat yang diharapkan dari tugas akhir ini adalah sebagai berikut :</w:t>
+      </w:r>
     </w:p>
     <w:p>
       <w:pPr>
@@ -2927,7 +2699,24 @@
           <w:sz w:val="24"/>
           <w:szCs w:val="24"/>
         </w:rPr>
-        <w:t>untuk menyelesaikan rekomendasi pada perpustakaan digital dalam mendapatkan item sesuai dengan kebutuhan dan keinginan user sesuai dengan identifikasi dan rumusan masalah. Pembatasan masalah yang digunakan pada penelitian ini adalah:</w:t>
+        <w:t xml:space="preserve">untuk menyelesaikan rekomendasi pada perpustakaan digital dalam mendapatkan </w:t>
+      </w:r>
+      <w:r>
+        <w:rPr>
+          <w:rFonts w:ascii="Times New Roman" w:hAnsi="Times New Roman" w:cs="Times New Roman"/>
+          <w:i/>
+          <w:sz w:val="24"/>
+          <w:szCs w:val="24"/>
+        </w:rPr>
+        <w:t>item</w:t>
+      </w:r>
+      <w:r>
+        <w:rPr>
+          <w:rFonts w:ascii="Times New Roman" w:hAnsi="Times New Roman" w:cs="Times New Roman"/>
+          <w:sz w:val="24"/>
+          <w:szCs w:val="24"/>
+        </w:rPr>
+        <w:t xml:space="preserve"> sesuai dengan kebutuhan dan keinginan user sesuai dengan identifikasi dan rumusan masalah. Pembatasan masalah yang digunakan pada penelitian ini adalah:</w:t>
       </w:r>
     </w:p>
     <w:p>
@@ -2982,7 +2771,6 @@
         </w:rPr>
         <w:t xml:space="preserve">dengan menggunakan </w:t>
       </w:r>
-      <w:proofErr w:type="gramStart"/>
       <w:r>
         <w:rPr>
           <w:rFonts w:ascii="Times New Roman" w:hAnsi="Times New Roman" w:cs="Times New Roman"/>
@@ -2999,16 +2787,7 @@
           <w:sz w:val="24"/>
           <w:szCs w:val="24"/>
         </w:rPr>
-        <w:t xml:space="preserve"> pencarian</w:t>
-      </w:r>
-      <w:proofErr w:type="gramEnd"/>
-      <w:r>
-        <w:rPr>
-          <w:rFonts w:ascii="Times New Roman" w:hAnsi="Times New Roman" w:cs="Times New Roman"/>
-          <w:sz w:val="24"/>
-          <w:szCs w:val="24"/>
-        </w:rPr>
-        <w:t xml:space="preserve"> dan peminjaman yang dilakukan oleh pengguna dengan asumsi ketika </w:t>
+        <w:t xml:space="preserve"> pencarian dan peminjaman yang dilakukan oleh pengguna dengan asumsi ketika </w:t>
       </w:r>
       <w:r>
         <w:rPr>
@@ -3026,7 +2805,32 @@
           <w:sz w:val="24"/>
           <w:szCs w:val="24"/>
         </w:rPr>
-        <w:t xml:space="preserve"> telah meminjam buku perpustakaan berarti </w:t>
+        <w:t xml:space="preserve"> telah meminjam </w:t>
+      </w:r>
+      <w:r>
+        <w:rPr>
+          <w:rFonts w:ascii="Times New Roman" w:hAnsi="Times New Roman" w:cs="Times New Roman"/>
+          <w:i/>
+          <w:sz w:val="24"/>
+          <w:szCs w:val="24"/>
+        </w:rPr>
+        <w:t>item</w:t>
+      </w:r>
+      <w:r>
+        <w:rPr>
+          <w:rFonts w:ascii="Times New Roman" w:hAnsi="Times New Roman" w:cs="Times New Roman"/>
+          <w:sz w:val="24"/>
+          <w:szCs w:val="24"/>
+        </w:rPr>
+        <w:t xml:space="preserve"> </w:t>
+      </w:r>
+      <w:r>
+        <w:rPr>
+          <w:rFonts w:ascii="Times New Roman" w:hAnsi="Times New Roman" w:cs="Times New Roman"/>
+          <w:sz w:val="24"/>
+          <w:szCs w:val="24"/>
+        </w:rPr>
+        <w:t xml:space="preserve">perpustakaan berarti </w:t>
       </w:r>
       <w:r>
         <w:rPr>
@@ -3044,7 +2848,41 @@
           <w:sz w:val="24"/>
           <w:szCs w:val="24"/>
         </w:rPr>
-        <w:t xml:space="preserve"> telah memberikan rating pada buku tersebut.</w:t>
+        <w:t xml:space="preserve">telah memberikan </w:t>
+      </w:r>
+      <w:r>
+        <w:rPr>
+          <w:rFonts w:ascii="Times New Roman" w:hAnsi="Times New Roman" w:cs="Times New Roman"/>
+          <w:i/>
+          <w:sz w:val="24"/>
+          <w:szCs w:val="24"/>
+        </w:rPr>
+        <w:t>rating</w:t>
+      </w:r>
+      <w:r>
+        <w:rPr>
+          <w:rFonts w:ascii="Times New Roman" w:hAnsi="Times New Roman" w:cs="Times New Roman"/>
+          <w:sz w:val="24"/>
+          <w:szCs w:val="24"/>
+        </w:rPr>
+        <w:t xml:space="preserve"> pada </w:t>
+      </w:r>
+      <w:r>
+        <w:rPr>
+          <w:rFonts w:ascii="Times New Roman" w:hAnsi="Times New Roman" w:cs="Times New Roman"/>
+          <w:i/>
+          <w:sz w:val="24"/>
+          <w:szCs w:val="24"/>
+        </w:rPr>
+        <w:t xml:space="preserve">item </w:t>
+      </w:r>
+      <w:r>
+        <w:rPr>
+          <w:rFonts w:ascii="Times New Roman" w:hAnsi="Times New Roman" w:cs="Times New Roman"/>
+          <w:sz w:val="24"/>
+          <w:szCs w:val="24"/>
+        </w:rPr>
+        <w:t>tersebut.</w:t>
       </w:r>
     </w:p>
     <w:p>
@@ -3059,19 +2897,27 @@
         <w:jc w:val="both"/>
         <w:rPr>
           <w:rFonts w:ascii="Times New Roman" w:hAnsi="Times New Roman" w:cs="Times New Roman"/>
+          <w:sz w:val="24"/>
+          <w:szCs w:val="24"/>
+        </w:rPr>
+      </w:pPr>
+      <w:r>
+        <w:rPr>
+          <w:rFonts w:ascii="Times New Roman" w:hAnsi="Times New Roman" w:cs="Times New Roman"/>
+          <w:sz w:val="24"/>
+          <w:szCs w:val="24"/>
+        </w:rPr>
+        <w:t xml:space="preserve">Hanya menggunakan teknik </w:t>
+      </w:r>
+      <w:r>
+        <w:rPr>
+          <w:rFonts w:ascii="Times New Roman" w:hAnsi="Times New Roman" w:cs="Times New Roman"/>
           <w:i/>
           <w:iCs/>
           <w:sz w:val="24"/>
           <w:szCs w:val="24"/>
         </w:rPr>
-      </w:pPr>
-      <w:r>
-        <w:rPr>
-          <w:rFonts w:ascii="Times New Roman" w:hAnsi="Times New Roman" w:cs="Times New Roman"/>
-          <w:sz w:val="24"/>
-          <w:szCs w:val="24"/>
-        </w:rPr>
-        <w:t xml:space="preserve">Algoritma yang digunakan dalam tahap pencocokan kemiripan adalah </w:t>
+        <w:t>Deep Collaborative F</w:t>
       </w:r>
       <w:r>
         <w:rPr>
@@ -3081,15 +2927,15 @@
           <w:sz w:val="24"/>
           <w:szCs w:val="24"/>
         </w:rPr>
-        <w:t xml:space="preserve">content-based recommender </w:t>
-      </w:r>
-      <w:r>
-        <w:rPr>
-          <w:rFonts w:ascii="Times New Roman" w:hAnsi="Times New Roman" w:cs="Times New Roman"/>
-          <w:sz w:val="24"/>
-          <w:szCs w:val="24"/>
-        </w:rPr>
-        <w:t xml:space="preserve"> dalam menghitung prediksi menggunakan algoritma </w:t>
+        <w:t xml:space="preserve">iltering </w:t>
+      </w:r>
+      <w:r>
+        <w:rPr>
+          <w:rFonts w:ascii="Times New Roman" w:hAnsi="Times New Roman" w:cs="Times New Roman"/>
+          <w:sz w:val="24"/>
+          <w:szCs w:val="24"/>
+        </w:rPr>
+        <w:t xml:space="preserve">karena pada sistem rekomendasi ini </w:t>
       </w:r>
       <w:r>
         <w:rPr>
@@ -3099,71 +2945,41 @@
           <w:sz w:val="24"/>
           <w:szCs w:val="24"/>
         </w:rPr>
-        <w:t xml:space="preserve">Deep Learning based Recommender System </w:t>
-      </w:r>
-      <w:sdt>
-        <w:sdtPr>
-          <w:rPr>
-            <w:rFonts w:ascii="Times New Roman" w:hAnsi="Times New Roman" w:cs="Times New Roman"/>
-            <w:i/>
-            <w:iCs/>
-            <w:sz w:val="24"/>
-            <w:szCs w:val="24"/>
-          </w:rPr>
-          <w:id w:val="-1795661750"/>
-          <w:citation/>
-        </w:sdtPr>
-        <w:sdtEndPr/>
-        <w:sdtContent>
-          <w:r>
-            <w:rPr>
-              <w:rFonts w:ascii="Times New Roman" w:hAnsi="Times New Roman" w:cs="Times New Roman"/>
-              <w:i/>
-              <w:iCs/>
-              <w:sz w:val="24"/>
-              <w:szCs w:val="24"/>
-            </w:rPr>
-            <w:fldChar w:fldCharType="begin"/>
-          </w:r>
-          <w:r>
-            <w:rPr>
-              <w:rFonts w:ascii="Times New Roman" w:hAnsi="Times New Roman" w:cs="Times New Roman"/>
-              <w:sz w:val="24"/>
-              <w:szCs w:val="24"/>
-            </w:rPr>
-            <w:instrText xml:space="preserve"> CITATION SHU19 \l 1033 </w:instrText>
-          </w:r>
-          <w:r>
-            <w:rPr>
-              <w:rFonts w:ascii="Times New Roman" w:hAnsi="Times New Roman" w:cs="Times New Roman"/>
-              <w:i/>
-              <w:iCs/>
-              <w:sz w:val="24"/>
-              <w:szCs w:val="24"/>
-            </w:rPr>
-            <w:fldChar w:fldCharType="separate"/>
-          </w:r>
-          <w:r>
-            <w:rPr>
-              <w:rFonts w:ascii="Times New Roman" w:hAnsi="Times New Roman" w:cs="Times New Roman"/>
-              <w:noProof/>
-              <w:sz w:val="24"/>
-              <w:szCs w:val="24"/>
-            </w:rPr>
-            <w:t>(ZHANG, 2019)</w:t>
-          </w:r>
-          <w:r>
-            <w:rPr>
-              <w:rFonts w:ascii="Times New Roman" w:hAnsi="Times New Roman" w:cs="Times New Roman"/>
-              <w:i/>
-              <w:iCs/>
-              <w:sz w:val="24"/>
-              <w:szCs w:val="24"/>
-            </w:rPr>
-            <w:fldChar w:fldCharType="end"/>
-          </w:r>
-        </w:sdtContent>
-      </w:sdt>
+        <w:t>item</w:t>
+      </w:r>
+      <w:r>
+        <w:rPr>
+          <w:rFonts w:ascii="Times New Roman" w:hAnsi="Times New Roman" w:cs="Times New Roman"/>
+          <w:sz w:val="24"/>
+          <w:szCs w:val="24"/>
+        </w:rPr>
+        <w:t xml:space="preserve"> yang</w:t>
+      </w:r>
+      <w:r>
+        <w:rPr>
+          <w:rFonts w:ascii="Times New Roman" w:hAnsi="Times New Roman" w:cs="Times New Roman"/>
+          <w:sz w:val="24"/>
+          <w:szCs w:val="24"/>
+        </w:rPr>
+        <w:t xml:space="preserve"> pernah dicari atau dipinjam </w:t>
+      </w:r>
+      <w:r>
+        <w:rPr>
+          <w:rFonts w:ascii="Times New Roman" w:hAnsi="Times New Roman" w:cs="Times New Roman"/>
+          <w:i/>
+          <w:sz w:val="24"/>
+          <w:szCs w:val="24"/>
+        </w:rPr>
+        <w:t>user</w:t>
+      </w:r>
+      <w:r>
+        <w:rPr>
+          <w:rFonts w:ascii="Times New Roman" w:hAnsi="Times New Roman" w:cs="Times New Roman"/>
+          <w:sz w:val="24"/>
+          <w:szCs w:val="24"/>
+        </w:rPr>
+        <w:t xml:space="preserve"> akan menjadi patokan untuk pemberian rekomendasi.</w:t>
+      </w:r>
     </w:p>
     <w:p>
       <w:pPr>
@@ -3184,28 +3000,20 @@
       <w:r>
         <w:rPr>
           <w:rFonts w:ascii="Times New Roman" w:hAnsi="Times New Roman" w:cs="Times New Roman"/>
-          <w:sz w:val="24"/>
-          <w:szCs w:val="24"/>
-        </w:rPr>
-        <w:t xml:space="preserve">Hanya menggunakan teknik </w:t>
-      </w:r>
-      <w:r>
-        <w:rPr>
-          <w:rFonts w:ascii="Times New Roman" w:hAnsi="Times New Roman" w:cs="Times New Roman"/>
           <w:i/>
           <w:iCs/>
           <w:sz w:val="24"/>
           <w:szCs w:val="24"/>
         </w:rPr>
-        <w:t xml:space="preserve">deep collaborative filtering </w:t>
-      </w:r>
-      <w:r>
-        <w:rPr>
-          <w:rFonts w:ascii="Times New Roman" w:hAnsi="Times New Roman" w:cs="Times New Roman"/>
-          <w:sz w:val="24"/>
-          <w:szCs w:val="24"/>
-        </w:rPr>
-        <w:t xml:space="preserve">karena pada sistem rekomendasi ini </w:t>
+        <w:t>Mobile application</w:t>
+      </w:r>
+      <w:r>
+        <w:rPr>
+          <w:rFonts w:ascii="Times New Roman" w:hAnsi="Times New Roman" w:cs="Times New Roman"/>
+          <w:sz w:val="24"/>
+          <w:szCs w:val="24"/>
+        </w:rPr>
+        <w:t xml:space="preserve"> sebagai produk dari Tugas Akhir  ini  hanya dapat dipasang  pada </w:t>
       </w:r>
       <w:r>
         <w:rPr>
@@ -3215,15 +3023,41 @@
           <w:sz w:val="24"/>
           <w:szCs w:val="24"/>
         </w:rPr>
-        <w:t>item</w:t>
-      </w:r>
-      <w:r>
-        <w:rPr>
-          <w:rFonts w:ascii="Times New Roman" w:hAnsi="Times New Roman" w:cs="Times New Roman"/>
-          <w:sz w:val="24"/>
-          <w:szCs w:val="24"/>
-        </w:rPr>
-        <w:t>/buku yang pernah dicari atau dipinjam si user akan menjadi patokan untuk pemberian rekomendasi.</w:t>
+        <w:t>smartphone</w:t>
+      </w:r>
+      <w:r>
+        <w:rPr>
+          <w:rFonts w:ascii="Times New Roman" w:hAnsi="Times New Roman" w:cs="Times New Roman"/>
+          <w:sz w:val="24"/>
+          <w:szCs w:val="24"/>
+        </w:rPr>
+        <w:t xml:space="preserve"> dengan </w:t>
+      </w:r>
+      <w:r>
+        <w:rPr>
+          <w:rFonts w:ascii="Times New Roman" w:hAnsi="Times New Roman" w:cs="Times New Roman"/>
+          <w:i/>
+          <w:iCs/>
+          <w:sz w:val="24"/>
+          <w:szCs w:val="24"/>
+        </w:rPr>
+        <w:t>operating system</w:t>
+      </w:r>
+      <w:r>
+        <w:rPr>
+          <w:rFonts w:ascii="Times New Roman" w:hAnsi="Times New Roman" w:cs="Times New Roman"/>
+          <w:sz w:val="24"/>
+          <w:szCs w:val="24"/>
+        </w:rPr>
+        <w:t xml:space="preserve"> Android versi Lollipop 5.0</w:t>
+      </w:r>
+      <w:r>
+        <w:rPr>
+          <w:rFonts w:ascii="Times New Roman" w:hAnsi="Times New Roman" w:cs="Times New Roman"/>
+          <w:sz w:val="24"/>
+          <w:szCs w:val="24"/>
+        </w:rPr>
+        <w:t>+ dan belum tersedia dalam sistem operasi IOS.</w:t>
       </w:r>
     </w:p>
     <w:p>
@@ -3245,89 +3079,44 @@
       <w:r>
         <w:rPr>
           <w:rFonts w:ascii="Times New Roman" w:hAnsi="Times New Roman" w:cs="Times New Roman"/>
-          <w:i/>
-          <w:iCs/>
-          <w:sz w:val="24"/>
-          <w:szCs w:val="24"/>
-        </w:rPr>
-        <w:t>Mobile application</w:t>
-      </w:r>
-      <w:r>
-        <w:rPr>
-          <w:rFonts w:ascii="Times New Roman" w:hAnsi="Times New Roman" w:cs="Times New Roman"/>
-          <w:sz w:val="24"/>
-          <w:szCs w:val="24"/>
-        </w:rPr>
-        <w:t xml:space="preserve"> sebagai produk dari Tugas Akhir  ini  hanya dapat dipasang  pada </w:t>
-      </w:r>
-      <w:r>
-        <w:rPr>
-          <w:rFonts w:ascii="Times New Roman" w:hAnsi="Times New Roman" w:cs="Times New Roman"/>
-          <w:i/>
-          <w:iCs/>
-          <w:sz w:val="24"/>
-          <w:szCs w:val="24"/>
-        </w:rPr>
-        <w:t>smartphone</w:t>
-      </w:r>
-      <w:r>
-        <w:rPr>
-          <w:rFonts w:ascii="Times New Roman" w:hAnsi="Times New Roman" w:cs="Times New Roman"/>
-          <w:sz w:val="24"/>
-          <w:szCs w:val="24"/>
-        </w:rPr>
-        <w:t xml:space="preserve"> dengan </w:t>
-      </w:r>
-      <w:r>
-        <w:rPr>
-          <w:rFonts w:ascii="Times New Roman" w:hAnsi="Times New Roman" w:cs="Times New Roman"/>
-          <w:i/>
-          <w:iCs/>
-          <w:sz w:val="24"/>
-          <w:szCs w:val="24"/>
-        </w:rPr>
-        <w:t>operating system</w:t>
-      </w:r>
-      <w:r>
-        <w:rPr>
-          <w:rFonts w:ascii="Times New Roman" w:hAnsi="Times New Roman" w:cs="Times New Roman"/>
-          <w:sz w:val="24"/>
-          <w:szCs w:val="24"/>
-        </w:rPr>
-        <w:t xml:space="preserve"> Android versi Lollipop 5.0</w:t>
-      </w:r>
-      <w:r>
-        <w:rPr>
-          <w:rFonts w:ascii="Times New Roman" w:hAnsi="Times New Roman" w:cs="Times New Roman"/>
-          <w:sz w:val="24"/>
-          <w:szCs w:val="24"/>
-        </w:rPr>
-        <w:t>+ dan belum tersedia dalam sistem operasi IOS.</w:t>
-      </w:r>
-    </w:p>
-    <w:p>
-      <w:pPr>
-        <w:pStyle w:val="ListParagraph"/>
-        <w:numPr>
-          <w:ilvl w:val="0"/>
-          <w:numId w:val="7"/>
-        </w:numPr>
-        <w:spacing w:after="0" w:line="360" w:lineRule="auto"/>
-        <w:ind w:left="1134" w:hanging="425"/>
-        <w:jc w:val="both"/>
-        <w:rPr>
-          <w:rFonts w:ascii="Times New Roman" w:hAnsi="Times New Roman" w:cs="Times New Roman"/>
-          <w:sz w:val="24"/>
-          <w:szCs w:val="24"/>
-        </w:rPr>
-      </w:pPr>
-      <w:r>
-        <w:rPr>
-          <w:rFonts w:ascii="Times New Roman" w:hAnsi="Times New Roman" w:cs="Times New Roman"/>
-          <w:sz w:val="24"/>
-          <w:szCs w:val="24"/>
-        </w:rPr>
-        <w:t>Jumlah aktor dalam sistem ini yaitu dari 3(tiga), terdiri dari admin, member dan User (aktor yang belum mendaftar ke dalam sistem) dengan masing-masing aktor yaitu sebagai berikut.</w:t>
+          <w:sz w:val="24"/>
+          <w:szCs w:val="24"/>
+        </w:rPr>
+        <w:t xml:space="preserve">Jumlah aktor dalam sistem ini yaitu dari 3(tiga), </w:t>
+      </w:r>
+      <w:r>
+        <w:rPr>
+          <w:rFonts w:ascii="Times New Roman" w:hAnsi="Times New Roman" w:cs="Times New Roman"/>
+          <w:sz w:val="24"/>
+          <w:szCs w:val="24"/>
+        </w:rPr>
+        <w:t xml:space="preserve">terdiri dari admin, member dan </w:t>
+      </w:r>
+      <w:r>
+        <w:rPr>
+          <w:rFonts w:ascii="Times New Roman" w:hAnsi="Times New Roman" w:cs="Times New Roman"/>
+          <w:i/>
+          <w:sz w:val="24"/>
+          <w:szCs w:val="24"/>
+        </w:rPr>
+        <w:t>u</w:t>
+      </w:r>
+      <w:r>
+        <w:rPr>
+          <w:rFonts w:ascii="Times New Roman" w:hAnsi="Times New Roman" w:cs="Times New Roman"/>
+          <w:i/>
+          <w:sz w:val="24"/>
+          <w:szCs w:val="24"/>
+        </w:rPr>
+        <w:t>ser</w:t>
+      </w:r>
+      <w:r>
+        <w:rPr>
+          <w:rFonts w:ascii="Times New Roman" w:hAnsi="Times New Roman" w:cs="Times New Roman"/>
+          <w:sz w:val="24"/>
+          <w:szCs w:val="24"/>
+        </w:rPr>
+        <w:t xml:space="preserve"> (aktor yang belum mendaftar ke dalam sistem) dengan masing-masing aktor yaitu sebagai berikut.</w:t>
       </w:r>
     </w:p>
     <w:p>
@@ -3342,7 +3131,6 @@
           <w:szCs w:val="24"/>
         </w:rPr>
       </w:pPr>
-      <w:proofErr w:type="gramStart"/>
       <w:r>
         <w:rPr>
           <w:rFonts w:ascii="Times New Roman" w:hAnsi="Times New Roman" w:cs="Times New Roman"/>
@@ -3365,16 +3153,7 @@
           <w:sz w:val="24"/>
           <w:szCs w:val="24"/>
         </w:rPr>
-        <w:t>:</w:t>
-      </w:r>
-      <w:proofErr w:type="gramEnd"/>
-      <w:r>
-        <w:rPr>
-          <w:rFonts w:ascii="Times New Roman" w:hAnsi="Times New Roman" w:cs="Times New Roman"/>
-          <w:sz w:val="24"/>
-          <w:szCs w:val="24"/>
-        </w:rPr>
-        <w:t xml:space="preserve"> </w:t>
+        <w:t xml:space="preserve">: </w:t>
       </w:r>
     </w:p>
     <w:p>
@@ -3397,23 +3176,13 @@
         </w:rPr>
         <w:t xml:space="preserve">1).Mengelola data </w:t>
       </w:r>
-      <w:proofErr w:type="gramStart"/>
-      <w:r>
-        <w:rPr>
-          <w:rFonts w:ascii="Times New Roman" w:hAnsi="Times New Roman" w:cs="Times New Roman"/>
-          <w:sz w:val="24"/>
-          <w:szCs w:val="24"/>
-        </w:rPr>
-        <w:t>buku  digital</w:t>
-      </w:r>
-      <w:proofErr w:type="gramEnd"/>
-      <w:r>
-        <w:rPr>
-          <w:rFonts w:ascii="Times New Roman" w:hAnsi="Times New Roman" w:cs="Times New Roman"/>
-          <w:sz w:val="24"/>
-          <w:szCs w:val="24"/>
-        </w:rPr>
-        <w:t>;</w:t>
+      <w:r>
+        <w:rPr>
+          <w:rFonts w:ascii="Times New Roman" w:hAnsi="Times New Roman" w:cs="Times New Roman"/>
+          <w:sz w:val="24"/>
+          <w:szCs w:val="24"/>
+        </w:rPr>
+        <w:t>item digital.</w:t>
       </w:r>
     </w:p>
     <w:p>
@@ -3434,25 +3203,32 @@
           <w:sz w:val="24"/>
           <w:szCs w:val="24"/>
         </w:rPr>
-        <w:t xml:space="preserve">2). </w:t>
-      </w:r>
-      <w:proofErr w:type="gramStart"/>
-      <w:r>
-        <w:rPr>
-          <w:rFonts w:ascii="Times New Roman" w:hAnsi="Times New Roman" w:cs="Times New Roman"/>
-          <w:sz w:val="24"/>
-          <w:szCs w:val="24"/>
-        </w:rPr>
-        <w:t>Mengelola  peminjaman</w:t>
-      </w:r>
-      <w:proofErr w:type="gramEnd"/>
-      <w:r>
-        <w:rPr>
-          <w:rFonts w:ascii="Times New Roman" w:hAnsi="Times New Roman" w:cs="Times New Roman"/>
-          <w:sz w:val="24"/>
-          <w:szCs w:val="24"/>
-        </w:rPr>
-        <w:t xml:space="preserve"> buku digital;</w:t>
+        <w:t xml:space="preserve">2). Mengelola  peminjaman </w:t>
+      </w:r>
+      <w:r>
+        <w:rPr>
+          <w:rFonts w:ascii="Times New Roman" w:hAnsi="Times New Roman" w:cs="Times New Roman"/>
+          <w:i/>
+          <w:sz w:val="24"/>
+          <w:szCs w:val="24"/>
+        </w:rPr>
+        <w:t>item</w:t>
+      </w:r>
+      <w:r>
+        <w:rPr>
+          <w:rFonts w:ascii="Times New Roman" w:hAnsi="Times New Roman" w:cs="Times New Roman"/>
+          <w:sz w:val="24"/>
+          <w:szCs w:val="24"/>
+        </w:rPr>
+        <w:t xml:space="preserve"> </w:t>
+      </w:r>
+      <w:r>
+        <w:rPr>
+          <w:rFonts w:ascii="Times New Roman" w:hAnsi="Times New Roman" w:cs="Times New Roman"/>
+          <w:sz w:val="24"/>
+          <w:szCs w:val="24"/>
+        </w:rPr>
+        <w:t>digital.</w:t>
       </w:r>
     </w:p>
     <w:p>
@@ -3473,25 +3249,23 @@
           <w:sz w:val="24"/>
           <w:szCs w:val="24"/>
         </w:rPr>
-        <w:t xml:space="preserve">3). Melakukan </w:t>
-      </w:r>
-      <w:proofErr w:type="gramStart"/>
-      <w:r>
-        <w:rPr>
-          <w:rFonts w:ascii="Times New Roman" w:hAnsi="Times New Roman" w:cs="Times New Roman"/>
-          <w:sz w:val="24"/>
-          <w:szCs w:val="24"/>
-        </w:rPr>
-        <w:t>enkripsi  dokumen</w:t>
-      </w:r>
-      <w:proofErr w:type="gramEnd"/>
-      <w:r>
-        <w:rPr>
-          <w:rFonts w:ascii="Times New Roman" w:hAnsi="Times New Roman" w:cs="Times New Roman"/>
-          <w:sz w:val="24"/>
-          <w:szCs w:val="24"/>
-        </w:rPr>
-        <w:t xml:space="preserve">  buku  digital;</w:t>
+        <w:t>4). Melakukan verifikasi member</w:t>
+      </w:r>
+      <w:r>
+        <w:rPr>
+          <w:rFonts w:ascii="Times New Roman" w:hAnsi="Times New Roman" w:cs="Times New Roman"/>
+          <w:sz w:val="24"/>
+          <w:szCs w:val="24"/>
+        </w:rPr>
+        <w:t xml:space="preserve"> </w:t>
+      </w:r>
+      <w:r>
+        <w:rPr>
+          <w:rFonts w:ascii="Times New Roman" w:hAnsi="Times New Roman" w:cs="Times New Roman"/>
+          <w:sz w:val="24"/>
+          <w:szCs w:val="24"/>
+        </w:rPr>
+        <w:t>terdaftar.</w:t>
       </w:r>
     </w:p>
     <w:p>
@@ -3512,7 +3286,28 @@
           <w:sz w:val="24"/>
           <w:szCs w:val="24"/>
         </w:rPr>
-        <w:t>4). Melakukan verifikasi member</w:t>
+        <w:t>5). Mengelola laporan.</w:t>
+      </w:r>
+    </w:p>
+    <w:p>
+      <w:pPr>
+        <w:pStyle w:val="ListParagraph"/>
+        <w:spacing w:after="0" w:line="360" w:lineRule="auto"/>
+        <w:ind w:left="1134"/>
+        <w:jc w:val="both"/>
+        <w:rPr>
+          <w:rFonts w:ascii="Times New Roman" w:hAnsi="Times New Roman" w:cs="Times New Roman"/>
+          <w:sz w:val="24"/>
+          <w:szCs w:val="24"/>
+        </w:rPr>
+      </w:pPr>
+      <w:r>
+        <w:rPr>
+          <w:rFonts w:ascii="Times New Roman" w:hAnsi="Times New Roman" w:cs="Times New Roman"/>
+          <w:sz w:val="24"/>
+          <w:szCs w:val="24"/>
+        </w:rPr>
+        <w:t>Member</w:t>
       </w:r>
       <w:r>
         <w:rPr>
@@ -3528,7 +3323,7 @@
           <w:sz w:val="24"/>
           <w:szCs w:val="24"/>
         </w:rPr>
-        <w:t>terdaftar;</w:t>
+        <w:t xml:space="preserve">:  </w:t>
       </w:r>
     </w:p>
     <w:p>
@@ -3539,17 +3334,210 @@
         <w:jc w:val="both"/>
         <w:rPr>
           <w:rFonts w:ascii="Times New Roman" w:hAnsi="Times New Roman" w:cs="Times New Roman"/>
-          <w:sz w:val="24"/>
-          <w:szCs w:val="24"/>
-        </w:rPr>
-      </w:pPr>
-      <w:r>
-        <w:rPr>
-          <w:rFonts w:ascii="Times New Roman" w:hAnsi="Times New Roman" w:cs="Times New Roman"/>
-          <w:sz w:val="24"/>
-          <w:szCs w:val="24"/>
-        </w:rPr>
-        <w:t xml:space="preserve">5). Mengelola laporan </w:t>
+          <w:i/>
+          <w:iCs/>
+          <w:sz w:val="24"/>
+          <w:szCs w:val="24"/>
+        </w:rPr>
+      </w:pPr>
+      <w:r>
+        <w:rPr>
+          <w:rFonts w:ascii="Times New Roman" w:hAnsi="Times New Roman" w:cs="Times New Roman"/>
+          <w:sz w:val="24"/>
+          <w:szCs w:val="24"/>
+        </w:rPr>
+        <w:t xml:space="preserve">1). Mendapat rekomendasi </w:t>
+      </w:r>
+      <w:r>
+        <w:rPr>
+          <w:rFonts w:ascii="Times New Roman" w:hAnsi="Times New Roman" w:cs="Times New Roman"/>
+          <w:i/>
+          <w:sz w:val="24"/>
+          <w:szCs w:val="24"/>
+        </w:rPr>
+        <w:t>item</w:t>
+      </w:r>
+      <w:r>
+        <w:rPr>
+          <w:rFonts w:ascii="Times New Roman" w:hAnsi="Times New Roman" w:cs="Times New Roman"/>
+          <w:sz w:val="24"/>
+          <w:szCs w:val="24"/>
+        </w:rPr>
+        <w:t xml:space="preserve"> digital dari algoritma </w:t>
+      </w:r>
+      <w:r>
+        <w:rPr>
+          <w:rFonts w:ascii="Times New Roman" w:hAnsi="Times New Roman" w:cs="Times New Roman"/>
+          <w:i/>
+          <w:iCs/>
+          <w:sz w:val="24"/>
+          <w:szCs w:val="24"/>
+        </w:rPr>
+        <w:t>Deep Collaborative F</w:t>
+      </w:r>
+      <w:r>
+        <w:rPr>
+          <w:rFonts w:ascii="Times New Roman" w:hAnsi="Times New Roman" w:cs="Times New Roman"/>
+          <w:i/>
+          <w:iCs/>
+          <w:sz w:val="24"/>
+          <w:szCs w:val="24"/>
+        </w:rPr>
+        <w:t>iltering</w:t>
+      </w:r>
+      <w:r>
+        <w:rPr>
+          <w:rFonts w:ascii="Times New Roman" w:hAnsi="Times New Roman" w:cs="Times New Roman"/>
+          <w:iCs/>
+          <w:sz w:val="24"/>
+          <w:szCs w:val="24"/>
+        </w:rPr>
+        <w:t>.</w:t>
+      </w:r>
+    </w:p>
+    <w:p>
+      <w:pPr>
+        <w:pStyle w:val="ListParagraph"/>
+        <w:spacing w:after="0" w:line="360" w:lineRule="auto"/>
+        <w:ind w:left="1440"/>
+        <w:jc w:val="both"/>
+        <w:rPr>
+          <w:rFonts w:ascii="Times New Roman" w:hAnsi="Times New Roman" w:cs="Times New Roman"/>
+          <w:sz w:val="24"/>
+          <w:szCs w:val="24"/>
+        </w:rPr>
+      </w:pPr>
+      <w:r>
+        <w:rPr>
+          <w:rFonts w:ascii="Times New Roman" w:hAnsi="Times New Roman" w:cs="Times New Roman"/>
+          <w:sz w:val="24"/>
+          <w:szCs w:val="24"/>
+        </w:rPr>
+        <w:t xml:space="preserve">2). Mencari, meminjam, </w:t>
+      </w:r>
+      <w:r>
+        <w:rPr>
+          <w:rFonts w:ascii="Times New Roman" w:hAnsi="Times New Roman" w:cs="Times New Roman"/>
+          <w:sz w:val="24"/>
+          <w:szCs w:val="24"/>
+        </w:rPr>
+        <w:t>membaca, mengembalikan</w:t>
+      </w:r>
+      <w:r>
+        <w:rPr>
+          <w:rFonts w:ascii="Times New Roman" w:hAnsi="Times New Roman" w:cs="Times New Roman"/>
+          <w:sz w:val="24"/>
+          <w:szCs w:val="24"/>
+        </w:rPr>
+        <w:t xml:space="preserve"> </w:t>
+      </w:r>
+      <w:r>
+        <w:rPr>
+          <w:rFonts w:ascii="Times New Roman" w:hAnsi="Times New Roman" w:cs="Times New Roman"/>
+          <w:sz w:val="24"/>
+          <w:szCs w:val="24"/>
+        </w:rPr>
+        <w:t xml:space="preserve">dan memperpanjang </w:t>
+      </w:r>
+      <w:r>
+        <w:rPr>
+          <w:rFonts w:ascii="Times New Roman" w:hAnsi="Times New Roman" w:cs="Times New Roman"/>
+          <w:i/>
+          <w:sz w:val="24"/>
+          <w:szCs w:val="24"/>
+        </w:rPr>
+        <w:t xml:space="preserve">item </w:t>
+      </w:r>
+      <w:r>
+        <w:rPr>
+          <w:rFonts w:ascii="Times New Roman" w:hAnsi="Times New Roman" w:cs="Times New Roman"/>
+          <w:sz w:val="24"/>
+          <w:szCs w:val="24"/>
+        </w:rPr>
+        <w:t>digital.</w:t>
+      </w:r>
+    </w:p>
+    <w:p>
+      <w:pPr>
+        <w:pStyle w:val="ListParagraph"/>
+        <w:spacing w:after="0" w:line="360" w:lineRule="auto"/>
+        <w:ind w:left="1440"/>
+        <w:jc w:val="both"/>
+        <w:rPr>
+          <w:rFonts w:ascii="Times New Roman" w:hAnsi="Times New Roman" w:cs="Times New Roman"/>
+          <w:sz w:val="24"/>
+          <w:szCs w:val="24"/>
+        </w:rPr>
+      </w:pPr>
+      <w:r>
+        <w:rPr>
+          <w:rFonts w:ascii="Times New Roman" w:hAnsi="Times New Roman" w:cs="Times New Roman"/>
+          <w:sz w:val="24"/>
+          <w:szCs w:val="24"/>
+        </w:rPr>
+        <w:t xml:space="preserve">3). Memberi </w:t>
+      </w:r>
+      <w:r>
+        <w:rPr>
+          <w:rFonts w:ascii="Times New Roman" w:hAnsi="Times New Roman" w:cs="Times New Roman"/>
+          <w:i/>
+          <w:sz w:val="24"/>
+          <w:szCs w:val="24"/>
+        </w:rPr>
+        <w:t>rating</w:t>
+      </w:r>
+      <w:r>
+        <w:rPr>
+          <w:rFonts w:ascii="Times New Roman" w:hAnsi="Times New Roman" w:cs="Times New Roman"/>
+          <w:sz w:val="24"/>
+          <w:szCs w:val="24"/>
+        </w:rPr>
+        <w:t xml:space="preserve"> dan </w:t>
+      </w:r>
+      <w:r>
+        <w:rPr>
+          <w:rFonts w:ascii="Times New Roman" w:hAnsi="Times New Roman" w:cs="Times New Roman"/>
+          <w:i/>
+          <w:sz w:val="24"/>
+          <w:szCs w:val="24"/>
+        </w:rPr>
+        <w:t>r</w:t>
+      </w:r>
+      <w:bookmarkStart w:id="4" w:name="_GoBack"/>
+      <w:bookmarkEnd w:id="4"/>
+      <w:r>
+        <w:rPr>
+          <w:rFonts w:ascii="Times New Roman" w:hAnsi="Times New Roman" w:cs="Times New Roman"/>
+          <w:i/>
+          <w:sz w:val="24"/>
+          <w:szCs w:val="24"/>
+        </w:rPr>
+        <w:t>eview</w:t>
+      </w:r>
+      <w:r>
+        <w:rPr>
+          <w:rFonts w:ascii="Times New Roman" w:hAnsi="Times New Roman" w:cs="Times New Roman"/>
+          <w:sz w:val="24"/>
+          <w:szCs w:val="24"/>
+        </w:rPr>
+        <w:t xml:space="preserve"> </w:t>
+      </w:r>
+      <w:r>
+        <w:rPr>
+          <w:rFonts w:ascii="Times New Roman" w:hAnsi="Times New Roman" w:cs="Times New Roman"/>
+          <w:i/>
+          <w:sz w:val="24"/>
+          <w:szCs w:val="24"/>
+        </w:rPr>
+        <w:t>item</w:t>
+      </w:r>
+      <w:r>
+        <w:rPr>
+          <w:rFonts w:ascii="Times New Roman" w:hAnsi="Times New Roman" w:cs="Times New Roman"/>
+          <w:sz w:val="24"/>
+          <w:szCs w:val="24"/>
+        </w:rPr>
+        <w:t xml:space="preserve"> digital yang telah dipinjam.</w:t>
       </w:r>
     </w:p>
     <w:p>
@@ -3564,14 +3552,14 @@
           <w:szCs w:val="24"/>
         </w:rPr>
       </w:pPr>
-      <w:proofErr w:type="gramStart"/>
-      <w:r>
-        <w:rPr>
-          <w:rFonts w:ascii="Times New Roman" w:hAnsi="Times New Roman" w:cs="Times New Roman"/>
-          <w:sz w:val="24"/>
-          <w:szCs w:val="24"/>
-        </w:rPr>
-        <w:t>Member</w:t>
+      <w:r>
+        <w:rPr>
+          <w:rFonts w:ascii="Times New Roman" w:hAnsi="Times New Roman" w:cs="Times New Roman"/>
+          <w:i/>
+          <w:sz w:val="24"/>
+          <w:szCs w:val="24"/>
+        </w:rPr>
+        <w:t>User</w:t>
       </w:r>
       <w:r>
         <w:rPr>
@@ -3587,16 +3575,7 @@
           <w:sz w:val="24"/>
           <w:szCs w:val="24"/>
         </w:rPr>
-        <w:t>:</w:t>
-      </w:r>
-      <w:proofErr w:type="gramEnd"/>
-      <w:r>
-        <w:rPr>
-          <w:rFonts w:ascii="Times New Roman" w:hAnsi="Times New Roman" w:cs="Times New Roman"/>
-          <w:sz w:val="24"/>
-          <w:szCs w:val="24"/>
-        </w:rPr>
-        <w:t xml:space="preserve">  </w:t>
+        <w:t xml:space="preserve">: </w:t>
       </w:r>
     </w:p>
     <w:p>
@@ -3607,30 +3586,35 @@
         <w:jc w:val="both"/>
         <w:rPr>
           <w:rFonts w:ascii="Times New Roman" w:hAnsi="Times New Roman" w:cs="Times New Roman"/>
-          <w:i/>
-          <w:iCs/>
-          <w:sz w:val="24"/>
-          <w:szCs w:val="24"/>
-        </w:rPr>
-      </w:pPr>
-      <w:r>
-        <w:rPr>
-          <w:rFonts w:ascii="Times New Roman" w:hAnsi="Times New Roman" w:cs="Times New Roman"/>
-          <w:sz w:val="24"/>
-          <w:szCs w:val="24"/>
-        </w:rPr>
-        <w:t xml:space="preserve">1). Mendapat </w:t>
-      </w:r>
-      <w:proofErr w:type="gramStart"/>
-      <w:r>
-        <w:rPr>
-          <w:rFonts w:ascii="Times New Roman" w:hAnsi="Times New Roman" w:cs="Times New Roman"/>
-          <w:sz w:val="24"/>
-          <w:szCs w:val="24"/>
-        </w:rPr>
-        <w:t>rekomendasi  buku</w:t>
-      </w:r>
-      <w:proofErr w:type="gramEnd"/>
+          <w:sz w:val="24"/>
+          <w:szCs w:val="24"/>
+        </w:rPr>
+      </w:pPr>
+      <w:r>
+        <w:rPr>
+          <w:rFonts w:ascii="Times New Roman" w:hAnsi="Times New Roman" w:cs="Times New Roman"/>
+          <w:sz w:val="24"/>
+          <w:szCs w:val="24"/>
+        </w:rPr>
+        <w:t>1). Mendapat rekomendasi</w:t>
+      </w:r>
+      <w:r>
+        <w:rPr>
+          <w:rFonts w:ascii="Times New Roman" w:hAnsi="Times New Roman" w:cs="Times New Roman"/>
+          <w:sz w:val="24"/>
+          <w:szCs w:val="24"/>
+        </w:rPr>
+        <w:t xml:space="preserve"> </w:t>
+      </w:r>
+      <w:r>
+        <w:rPr>
+          <w:rFonts w:ascii="Times New Roman" w:hAnsi="Times New Roman" w:cs="Times New Roman"/>
+          <w:i/>
+          <w:sz w:val="24"/>
+          <w:szCs w:val="24"/>
+        </w:rPr>
+        <w:t>item</w:t>
+      </w:r>
       <w:r>
         <w:rPr>
           <w:rFonts w:ascii="Times New Roman" w:hAnsi="Times New Roman" w:cs="Times New Roman"/>
@@ -3643,11 +3627,18 @@
         <w:rPr>
           <w:rFonts w:ascii="Times New Roman" w:hAnsi="Times New Roman" w:cs="Times New Roman"/>
           <w:i/>
-          <w:iCs/>
-          <w:sz w:val="24"/>
-          <w:szCs w:val="24"/>
-        </w:rPr>
-        <w:t>deep collaborative filtering</w:t>
+          <w:sz w:val="24"/>
+          <w:szCs w:val="24"/>
+        </w:rPr>
+        <w:t>Deep Collaborative Filtering</w:t>
+      </w:r>
+      <w:r>
+        <w:rPr>
+          <w:rFonts w:ascii="Times New Roman" w:hAnsi="Times New Roman" w:cs="Times New Roman"/>
+          <w:sz w:val="24"/>
+          <w:szCs w:val="24"/>
+        </w:rPr>
+        <w:t>.</w:t>
       </w:r>
     </w:p>
     <w:p>
@@ -3668,15 +3659,7 @@
           <w:sz w:val="24"/>
           <w:szCs w:val="24"/>
         </w:rPr>
-        <w:t xml:space="preserve">2). Mencari, meminjam, </w:t>
-      </w:r>
-      <w:r>
-        <w:rPr>
-          <w:rFonts w:ascii="Times New Roman" w:hAnsi="Times New Roman" w:cs="Times New Roman"/>
-          <w:sz w:val="24"/>
-          <w:szCs w:val="24"/>
-        </w:rPr>
-        <w:t>membaca, mengembalikan</w:t>
+        <w:t>2). Mencari dan melihat rincian</w:t>
       </w:r>
       <w:r>
         <w:rPr>
@@ -3689,10 +3672,19 @@
       <w:r>
         <w:rPr>
           <w:rFonts w:ascii="Times New Roman" w:hAnsi="Times New Roman" w:cs="Times New Roman"/>
-          <w:sz w:val="24"/>
-          <w:szCs w:val="24"/>
-        </w:rPr>
-        <w:t>dan memperpanjang buku digital;</w:t>
+          <w:i/>
+          <w:sz w:val="24"/>
+          <w:szCs w:val="24"/>
+        </w:rPr>
+        <w:t>item</w:t>
+      </w:r>
+      <w:r>
+        <w:rPr>
+          <w:rFonts w:ascii="Times New Roman" w:hAnsi="Times New Roman" w:cs="Times New Roman"/>
+          <w:sz w:val="24"/>
+          <w:szCs w:val="24"/>
+        </w:rPr>
+        <w:t xml:space="preserve"> digital.</w:t>
       </w:r>
     </w:p>
     <w:p>
@@ -3714,181 +3706,6 @@
           <w:szCs w:val="24"/>
         </w:rPr>
         <w:lastRenderedPageBreak/>
-        <w:t>3). Memberi rating dan review</w:t>
-      </w:r>
-      <w:r>
-        <w:rPr>
-          <w:rFonts w:ascii="Times New Roman" w:hAnsi="Times New Roman" w:cs="Times New Roman"/>
-          <w:sz w:val="24"/>
-          <w:szCs w:val="24"/>
-        </w:rPr>
-        <w:t xml:space="preserve"> </w:t>
-      </w:r>
-      <w:r>
-        <w:rPr>
-          <w:rFonts w:ascii="Times New Roman" w:hAnsi="Times New Roman" w:cs="Times New Roman"/>
-          <w:sz w:val="24"/>
-          <w:szCs w:val="24"/>
-        </w:rPr>
-        <w:t xml:space="preserve">buku digital yang telah dipinjam, </w:t>
-      </w:r>
-    </w:p>
-    <w:p>
-      <w:pPr>
-        <w:pStyle w:val="ListParagraph"/>
-        <w:spacing w:after="0" w:line="360" w:lineRule="auto"/>
-        <w:ind w:left="1134"/>
-        <w:jc w:val="both"/>
-        <w:rPr>
-          <w:rFonts w:ascii="Times New Roman" w:hAnsi="Times New Roman" w:cs="Times New Roman"/>
-          <w:sz w:val="24"/>
-          <w:szCs w:val="24"/>
-        </w:rPr>
-      </w:pPr>
-      <w:proofErr w:type="gramStart"/>
-      <w:r>
-        <w:rPr>
-          <w:rFonts w:ascii="Times New Roman" w:hAnsi="Times New Roman" w:cs="Times New Roman"/>
-          <w:sz w:val="24"/>
-          <w:szCs w:val="24"/>
-        </w:rPr>
-        <w:t>User</w:t>
-      </w:r>
-      <w:r>
-        <w:rPr>
-          <w:rFonts w:ascii="Times New Roman" w:hAnsi="Times New Roman" w:cs="Times New Roman"/>
-          <w:sz w:val="24"/>
-          <w:szCs w:val="24"/>
-        </w:rPr>
-        <w:t xml:space="preserve"> </w:t>
-      </w:r>
-      <w:r>
-        <w:rPr>
-          <w:rFonts w:ascii="Times New Roman" w:hAnsi="Times New Roman" w:cs="Times New Roman"/>
-          <w:sz w:val="24"/>
-          <w:szCs w:val="24"/>
-        </w:rPr>
-        <w:t>:</w:t>
-      </w:r>
-      <w:proofErr w:type="gramEnd"/>
-      <w:r>
-        <w:rPr>
-          <w:rFonts w:ascii="Times New Roman" w:hAnsi="Times New Roman" w:cs="Times New Roman"/>
-          <w:sz w:val="24"/>
-          <w:szCs w:val="24"/>
-        </w:rPr>
-        <w:t xml:space="preserve"> </w:t>
-      </w:r>
-    </w:p>
-    <w:p>
-      <w:pPr>
-        <w:pStyle w:val="ListParagraph"/>
-        <w:spacing w:after="0" w:line="360" w:lineRule="auto"/>
-        <w:ind w:left="1440"/>
-        <w:jc w:val="both"/>
-        <w:rPr>
-          <w:rFonts w:ascii="Times New Roman" w:hAnsi="Times New Roman" w:cs="Times New Roman"/>
-          <w:sz w:val="24"/>
-          <w:szCs w:val="24"/>
-        </w:rPr>
-      </w:pPr>
-      <w:r>
-        <w:rPr>
-          <w:rFonts w:ascii="Times New Roman" w:hAnsi="Times New Roman" w:cs="Times New Roman"/>
-          <w:sz w:val="24"/>
-          <w:szCs w:val="24"/>
-        </w:rPr>
-        <w:t>1). Mendapat rekomendasi</w:t>
-      </w:r>
-      <w:r>
-        <w:rPr>
-          <w:rFonts w:ascii="Times New Roman" w:hAnsi="Times New Roman" w:cs="Times New Roman"/>
-          <w:sz w:val="24"/>
-          <w:szCs w:val="24"/>
-        </w:rPr>
-        <w:t xml:space="preserve"> </w:t>
-      </w:r>
-      <w:r>
-        <w:rPr>
-          <w:rFonts w:ascii="Times New Roman" w:hAnsi="Times New Roman" w:cs="Times New Roman"/>
-          <w:sz w:val="24"/>
-          <w:szCs w:val="24"/>
-        </w:rPr>
-        <w:t xml:space="preserve">buku digital dari algoritma </w:t>
-      </w:r>
-      <w:r>
-        <w:rPr>
-          <w:rFonts w:ascii="Times New Roman" w:hAnsi="Times New Roman" w:cs="Times New Roman"/>
-          <w:i/>
-          <w:sz w:val="24"/>
-          <w:szCs w:val="24"/>
-        </w:rPr>
-        <w:t>Deep Collaborative Filtering</w:t>
-      </w:r>
-      <w:r>
-        <w:rPr>
-          <w:rFonts w:ascii="Times New Roman" w:hAnsi="Times New Roman" w:cs="Times New Roman"/>
-          <w:sz w:val="24"/>
-          <w:szCs w:val="24"/>
-        </w:rPr>
-        <w:t>;</w:t>
-      </w:r>
-    </w:p>
-    <w:p>
-      <w:pPr>
-        <w:pStyle w:val="ListParagraph"/>
-        <w:spacing w:after="0" w:line="360" w:lineRule="auto"/>
-        <w:ind w:left="1440"/>
-        <w:jc w:val="both"/>
-        <w:rPr>
-          <w:rFonts w:ascii="Times New Roman" w:hAnsi="Times New Roman" w:cs="Times New Roman"/>
-          <w:sz w:val="24"/>
-          <w:szCs w:val="24"/>
-        </w:rPr>
-      </w:pPr>
-      <w:r>
-        <w:rPr>
-          <w:rFonts w:ascii="Times New Roman" w:hAnsi="Times New Roman" w:cs="Times New Roman"/>
-          <w:sz w:val="24"/>
-          <w:szCs w:val="24"/>
-        </w:rPr>
-        <w:t>2). Mencari dan melihat rincian</w:t>
-      </w:r>
-      <w:r>
-        <w:rPr>
-          <w:rFonts w:ascii="Times New Roman" w:hAnsi="Times New Roman" w:cs="Times New Roman"/>
-          <w:sz w:val="24"/>
-          <w:szCs w:val="24"/>
-        </w:rPr>
-        <w:t xml:space="preserve"> </w:t>
-      </w:r>
-      <w:r>
-        <w:rPr>
-          <w:rFonts w:ascii="Times New Roman" w:hAnsi="Times New Roman" w:cs="Times New Roman"/>
-          <w:sz w:val="24"/>
-          <w:szCs w:val="24"/>
-        </w:rPr>
-        <w:t>buku digital;</w:t>
-      </w:r>
-    </w:p>
-    <w:p>
-      <w:pPr>
-        <w:pStyle w:val="ListParagraph"/>
-        <w:spacing w:after="0" w:line="360" w:lineRule="auto"/>
-        <w:ind w:left="1440"/>
-        <w:jc w:val="both"/>
-        <w:rPr>
-          <w:rFonts w:ascii="Times New Roman" w:hAnsi="Times New Roman" w:cs="Times New Roman"/>
-          <w:sz w:val="24"/>
-          <w:szCs w:val="24"/>
-        </w:rPr>
-      </w:pPr>
-      <w:r>
-        <w:rPr>
-          <w:rFonts w:ascii="Times New Roman" w:hAnsi="Times New Roman" w:cs="Times New Roman"/>
-          <w:sz w:val="24"/>
-          <w:szCs w:val="24"/>
-        </w:rPr>
         <w:t>3). Melakukan pendaftaran pada sistem.</w:t>
       </w:r>
     </w:p>
@@ -3941,7 +3758,17 @@
           <w:sz w:val="24"/>
           <w:szCs w:val="24"/>
         </w:rPr>
-        <w:t>Penelitian</w:t>
+        <w:t>P</w:t>
+      </w:r>
+      <w:r>
+        <w:rPr>
+          <w:rFonts w:ascii="Times New Roman" w:hAnsi="Times New Roman" w:cs="Times New Roman"/>
+          <w:b/>
+          <w:bCs/>
+          <w:sz w:val="24"/>
+          <w:szCs w:val="24"/>
+        </w:rPr>
+        <w:t>engembangan Sistem</w:t>
       </w:r>
     </w:p>
     <w:p>
@@ -4011,47 +3838,7 @@
           <w:sz w:val="24"/>
           <w:szCs w:val="24"/>
         </w:rPr>
-        <w:t xml:space="preserve"> merupakan metodologi pengembangan sistem yang bersifat sistematis sehingga dapat menghasilkan software yang baik dan penataan perpustakaan yang </w:t>
-      </w:r>
-      <w:proofErr w:type="spellStart"/>
-      <w:r>
-        <w:rPr>
-          <w:rFonts w:ascii="Times New Roman" w:hAnsi="Times New Roman" w:cs="Times New Roman"/>
-          <w:color w:val="000000"/>
-          <w:sz w:val="24"/>
-          <w:szCs w:val="24"/>
-        </w:rPr>
-        <w:t>terurut</w:t>
-      </w:r>
-      <w:proofErr w:type="spellEnd"/>
-      <w:r>
-        <w:rPr>
-          <w:rFonts w:ascii="Times New Roman" w:hAnsi="Times New Roman" w:cs="Times New Roman"/>
-          <w:color w:val="000000"/>
-          <w:sz w:val="24"/>
-          <w:szCs w:val="24"/>
-        </w:rPr>
-        <w:t xml:space="preserve"> dengan rapi karena tahap demi tahap yang dilalui harus menunggu </w:t>
-      </w:r>
-      <w:proofErr w:type="spellStart"/>
-      <w:r>
-        <w:rPr>
-          <w:rFonts w:ascii="Times New Roman" w:hAnsi="Times New Roman" w:cs="Times New Roman"/>
-          <w:color w:val="000000"/>
-          <w:sz w:val="24"/>
-          <w:szCs w:val="24"/>
-        </w:rPr>
-        <w:t>selesainya</w:t>
-      </w:r>
-      <w:proofErr w:type="spellEnd"/>
-      <w:r>
-        <w:rPr>
-          <w:rFonts w:ascii="Times New Roman" w:hAnsi="Times New Roman" w:cs="Times New Roman"/>
-          <w:color w:val="000000"/>
-          <w:sz w:val="24"/>
-          <w:szCs w:val="24"/>
-        </w:rPr>
-        <w:t xml:space="preserve"> tahap sebelumnya dan berjalan berurutan.</w:t>
+        <w:t xml:space="preserve"> merupakan metodologi pengembangan sistem yang bersifat sistematis sehingga dapat menghasilkan software yang baik dan penataan perpustakaan yang terurut dengan rapi karena tahap demi tahap yang dilalui harus menunggu selesainya tahap sebelumnya dan berjalan berurutan.</w:t>
       </w:r>
     </w:p>
     <w:p>
@@ -4140,7 +3927,17 @@
           <w:sz w:val="24"/>
           <w:szCs w:val="24"/>
         </w:rPr>
-        <w:t>Flowchart</w:t>
+        <w:t>f</w:t>
+      </w:r>
+      <w:r>
+        <w:rPr>
+          <w:rFonts w:ascii="Times New Roman" w:hAnsi="Times New Roman" w:cs="Times New Roman"/>
+          <w:i/>
+          <w:iCs/>
+          <w:sz w:val="24"/>
+          <w:szCs w:val="24"/>
+        </w:rPr>
+        <w:t>lowchart</w:t>
       </w:r>
       <w:r>
         <w:rPr>
@@ -4153,12 +3950,21 @@
       <w:r>
         <w:rPr>
           <w:rFonts w:ascii="Times New Roman" w:hAnsi="Times New Roman" w:cs="Times New Roman"/>
-          <w:i/>
           <w:iCs/>
           <w:sz w:val="24"/>
           <w:szCs w:val="24"/>
         </w:rPr>
-        <w:t xml:space="preserve">Deep Collaborative Filtering </w:t>
+        <w:t>algoritma yang digunakan</w:t>
+      </w:r>
+      <w:r>
+        <w:rPr>
+          <w:rFonts w:ascii="Times New Roman" w:hAnsi="Times New Roman" w:cs="Times New Roman"/>
+          <w:i/>
+          <w:iCs/>
+          <w:sz w:val="24"/>
+          <w:szCs w:val="24"/>
+        </w:rPr>
+        <w:t>.</w:t>
       </w:r>
     </w:p>
     <w:p>
@@ -4235,7 +4041,16 @@
           <w:sz w:val="24"/>
           <w:szCs w:val="24"/>
         </w:rPr>
-        <w:t>Data Processing</w:t>
+        <w:t xml:space="preserve">Data </w:t>
+      </w:r>
+      <w:r>
+        <w:rPr>
+          <w:rFonts w:ascii="Times New Roman" w:hAnsi="Times New Roman" w:cs="Times New Roman"/>
+          <w:i/>
+          <w:sz w:val="24"/>
+          <w:szCs w:val="24"/>
+        </w:rPr>
+        <w:t>Processing</w:t>
       </w:r>
     </w:p>
     <w:p>
@@ -4256,43 +4071,49 @@
           <w:sz w:val="24"/>
           <w:szCs w:val="24"/>
         </w:rPr>
-        <w:t xml:space="preserve">Pada tahap ini akan dilakukan pengolahan data dengan baik, dimana akan melakukan transformasi data ke suatu format yang </w:t>
-      </w:r>
-      <w:proofErr w:type="spellStart"/>
-      <w:r>
-        <w:rPr>
-          <w:rFonts w:ascii="Times New Roman" w:hAnsi="Times New Roman" w:cs="Times New Roman"/>
-          <w:sz w:val="24"/>
-          <w:szCs w:val="24"/>
-        </w:rPr>
-        <w:t>prosesnya</w:t>
-      </w:r>
-      <w:proofErr w:type="spellEnd"/>
-      <w:r>
-        <w:rPr>
-          <w:rFonts w:ascii="Times New Roman" w:hAnsi="Times New Roman" w:cs="Times New Roman"/>
-          <w:sz w:val="24"/>
-          <w:szCs w:val="24"/>
-        </w:rPr>
-        <w:t xml:space="preserve"> lebih mudah dan efektif sebagai kebutuhan pengguna. Tahapan processing ini terdiri dari pemilihan atribut, penggabungan data, data cleaning, dan </w:t>
-      </w:r>
-      <w:proofErr w:type="spellStart"/>
-      <w:r>
-        <w:rPr>
-          <w:rFonts w:ascii="Times New Roman" w:hAnsi="Times New Roman" w:cs="Times New Roman"/>
-          <w:sz w:val="24"/>
-          <w:szCs w:val="24"/>
-        </w:rPr>
-        <w:t>standarisasi</w:t>
-      </w:r>
-      <w:proofErr w:type="spellEnd"/>
-      <w:r>
-        <w:rPr>
-          <w:rFonts w:ascii="Times New Roman" w:hAnsi="Times New Roman" w:cs="Times New Roman"/>
-          <w:sz w:val="24"/>
-          <w:szCs w:val="24"/>
-        </w:rPr>
-        <w:t xml:space="preserve"> data.</w:t>
+        <w:t>Pada tahap ini akan dilakukan pengolahan data dengan baik, dimana akan melakukan transformasi data ke suatu format yang prosesnya lebih mudah dan efektif seba</w:t>
+      </w:r>
+      <w:r>
+        <w:rPr>
+          <w:rFonts w:ascii="Times New Roman" w:hAnsi="Times New Roman" w:cs="Times New Roman"/>
+          <w:sz w:val="24"/>
+          <w:szCs w:val="24"/>
+        </w:rPr>
+        <w:t xml:space="preserve">gai kebutuhan pengguna. Tahapan </w:t>
+      </w:r>
+      <w:r>
+        <w:rPr>
+          <w:rFonts w:ascii="Times New Roman" w:hAnsi="Times New Roman" w:cs="Times New Roman"/>
+          <w:i/>
+          <w:sz w:val="24"/>
+          <w:szCs w:val="24"/>
+        </w:rPr>
+        <w:t>processing</w:t>
+      </w:r>
+      <w:r>
+        <w:rPr>
+          <w:rFonts w:ascii="Times New Roman" w:hAnsi="Times New Roman" w:cs="Times New Roman"/>
+          <w:sz w:val="24"/>
+          <w:szCs w:val="24"/>
+        </w:rPr>
+        <w:t xml:space="preserve"> ini terdiri dari pemilihan atribut, penggabungan data, </w:t>
+      </w:r>
+      <w:r>
+        <w:rPr>
+          <w:rFonts w:ascii="Times New Roman" w:hAnsi="Times New Roman" w:cs="Times New Roman"/>
+          <w:i/>
+          <w:sz w:val="24"/>
+          <w:szCs w:val="24"/>
+        </w:rPr>
+        <w:t>data cleaning</w:t>
+      </w:r>
+      <w:r>
+        <w:rPr>
+          <w:rFonts w:ascii="Times New Roman" w:hAnsi="Times New Roman" w:cs="Times New Roman"/>
+          <w:sz w:val="24"/>
+          <w:szCs w:val="24"/>
+        </w:rPr>
+        <w:t>, dan standarisasi data.</w:t>
       </w:r>
     </w:p>
     <w:p>
@@ -4403,68 +4224,23 @@
           <w:sz w:val="24"/>
           <w:szCs w:val="24"/>
         </w:rPr>
-        <w:t xml:space="preserve">) menggunakan </w:t>
-      </w:r>
-      <w:proofErr w:type="spellStart"/>
-      <w:r>
-        <w:rPr>
-          <w:rFonts w:ascii="Times New Roman" w:hAnsi="Times New Roman" w:cs="Times New Roman"/>
-          <w:sz w:val="24"/>
-          <w:szCs w:val="24"/>
-        </w:rPr>
-        <w:t>figma</w:t>
-      </w:r>
-      <w:proofErr w:type="spellEnd"/>
-      <w:r>
-        <w:rPr>
-          <w:rFonts w:ascii="Times New Roman" w:hAnsi="Times New Roman" w:cs="Times New Roman"/>
-          <w:sz w:val="24"/>
-          <w:szCs w:val="24"/>
-        </w:rPr>
-        <w:t>,</w:t>
-      </w:r>
-      <w:r>
-        <w:rPr>
-          <w:rFonts w:ascii="Times New Roman" w:hAnsi="Times New Roman" w:cs="Times New Roman"/>
-          <w:sz w:val="24"/>
-          <w:szCs w:val="24"/>
-        </w:rPr>
-        <w:t xml:space="preserve"> </w:t>
-      </w:r>
-      <w:proofErr w:type="spellStart"/>
-      <w:r>
-        <w:rPr>
-          <w:rFonts w:ascii="Times New Roman" w:hAnsi="Times New Roman" w:cs="Times New Roman"/>
-          <w:sz w:val="24"/>
-          <w:szCs w:val="24"/>
-        </w:rPr>
-        <w:t>pemodel</w:t>
-      </w:r>
-      <w:r>
-        <w:rPr>
-          <w:rFonts w:ascii="Times New Roman" w:hAnsi="Times New Roman" w:cs="Times New Roman"/>
-          <w:sz w:val="24"/>
-          <w:szCs w:val="24"/>
-        </w:rPr>
-        <w:t>an</w:t>
-      </w:r>
-      <w:proofErr w:type="spellEnd"/>
-      <w:r>
-        <w:rPr>
-          <w:rFonts w:ascii="Times New Roman" w:hAnsi="Times New Roman" w:cs="Times New Roman"/>
-          <w:sz w:val="24"/>
-          <w:szCs w:val="24"/>
-        </w:rPr>
-        <w:t xml:space="preserve"> basis data </w:t>
-      </w:r>
-      <w:r>
-        <w:rPr>
-          <w:rFonts w:ascii="Times New Roman" w:hAnsi="Times New Roman" w:cs="Times New Roman"/>
-          <w:sz w:val="24"/>
-          <w:szCs w:val="24"/>
-        </w:rPr>
-        <w:lastRenderedPageBreak/>
-        <w:t>menggunakan Microsoft V</w:t>
+        <w:t>) menggunakan figma,</w:t>
+      </w:r>
+      <w:r>
+        <w:rPr>
+          <w:rFonts w:ascii="Times New Roman" w:hAnsi="Times New Roman" w:cs="Times New Roman"/>
+          <w:sz w:val="24"/>
+          <w:szCs w:val="24"/>
+        </w:rPr>
+        <w:t xml:space="preserve"> pemodel</w:t>
+      </w:r>
+      <w:r>
+        <w:rPr>
+          <w:rFonts w:ascii="Times New Roman" w:hAnsi="Times New Roman" w:cs="Times New Roman"/>
+          <w:sz w:val="24"/>
+          <w:szCs w:val="24"/>
+        </w:rPr>
+        <w:t>an basis data menggunakan Microsoft V</w:t>
       </w:r>
       <w:r>
         <w:rPr>
@@ -4528,41 +4304,19 @@
         <w:rPr>
           <w:color w:val="000000"/>
         </w:rPr>
-        <w:t xml:space="preserve">Pada tahapan ini </w:t>
-      </w:r>
-      <w:proofErr w:type="spellStart"/>
+        <w:t>Pada tahapan ini dilakukan</w:t>
+      </w:r>
       <w:r>
         <w:rPr>
           <w:color w:val="000000"/>
         </w:rPr>
-        <w:t>dilakuakn</w:t>
-      </w:r>
-      <w:proofErr w:type="spellEnd"/>
+        <w:t xml:space="preserve"> </w:t>
+      </w:r>
       <w:r>
         <w:rPr>
           <w:color w:val="000000"/>
         </w:rPr>
-        <w:t xml:space="preserve"> </w:t>
-      </w:r>
-      <w:r>
-        <w:rPr>
-          <w:color w:val="000000"/>
-        </w:rPr>
-        <w:t xml:space="preserve">penulisan kode pemrograman dengan bahasa pemrograman </w:t>
-      </w:r>
-      <w:proofErr w:type="spellStart"/>
-      <w:r>
-        <w:rPr>
-          <w:color w:val="000000"/>
-        </w:rPr>
-        <w:t>kotlin</w:t>
-      </w:r>
-      <w:proofErr w:type="spellEnd"/>
-      <w:r>
-        <w:rPr>
-          <w:color w:val="000000"/>
-        </w:rPr>
-        <w:t xml:space="preserve"> untuk aplikasi mobile dan </w:t>
+        <w:t xml:space="preserve">penulisan kode pemrograman dengan bahasa pemrograman kotlin untuk aplikasi mobile dan </w:t>
       </w:r>
       <w:r>
         <w:rPr>
@@ -4592,7 +4346,6 @@
         </w:rPr>
         <w:t xml:space="preserve">dan </w:t>
       </w:r>
-      <w:proofErr w:type="spellStart"/>
       <w:r>
         <w:rPr>
           <w:i/>
@@ -4600,21 +4353,12 @@
         </w:rPr>
         <w:t>Javascript</w:t>
       </w:r>
-      <w:proofErr w:type="spellEnd"/>
       <w:r>
         <w:rPr>
           <w:color w:val="000000"/>
         </w:rPr>
-        <w:t xml:space="preserve"> untuk web. Tool dan library yang digunakan untuk membangun aplikasi </w:t>
-      </w:r>
-      <w:proofErr w:type="gramStart"/>
-      <w:r>
-        <w:rPr>
-          <w:color w:val="000000"/>
-        </w:rPr>
-        <w:t>adalah  :</w:t>
-      </w:r>
-      <w:proofErr w:type="gramEnd"/>
+        <w:t xml:space="preserve"> untuk web. Tool dan library yang digunakan untuk membangun aplikasi adalah  :</w:t>
+      </w:r>
     </w:p>
     <w:p>
       <w:pPr>
@@ -4634,21 +4378,32 @@
         <w:rPr>
           <w:color w:val="000000"/>
         </w:rPr>
+        <w:lastRenderedPageBreak/>
         <w:t xml:space="preserve">Framework </w:t>
       </w:r>
-      <w:proofErr w:type="spellStart"/>
       <w:r>
         <w:rPr>
           <w:color w:val="000000"/>
         </w:rPr>
-        <w:t>codeigniter</w:t>
-      </w:r>
-      <w:proofErr w:type="spellEnd"/>
+        <w:t>laravel</w:t>
+      </w:r>
       <w:r>
         <w:rPr>
           <w:color w:val="000000"/>
         </w:rPr>
-        <w:t xml:space="preserve"> versi…</w:t>
+        <w:t xml:space="preserve"> </w:t>
+      </w:r>
+      <w:r>
+        <w:rPr>
+          <w:color w:val="000000"/>
+        </w:rPr>
+        <w:t>versi</w:t>
+      </w:r>
+      <w:r>
+        <w:rPr>
+          <w:color w:val="000000"/>
+        </w:rPr>
+        <w:t xml:space="preserve"> 8</w:t>
       </w:r>
     </w:p>
     <w:p>
@@ -4669,7 +4424,19 @@
         <w:rPr>
           <w:color w:val="000000"/>
         </w:rPr>
-        <w:t>Bootstrap CSS version…</w:t>
+        <w:t xml:space="preserve">Bootstrap CSS </w:t>
+      </w:r>
+      <w:r>
+        <w:rPr>
+          <w:color w:val="000000"/>
+        </w:rPr>
+        <w:t>versi</w:t>
+      </w:r>
+      <w:r>
+        <w:rPr>
+          <w:color w:val="000000"/>
+        </w:rPr>
+        <w:t xml:space="preserve"> 5.0</w:t>
       </w:r>
     </w:p>
     <w:p>
@@ -4686,19 +4453,23 @@
           <w:color w:val="000000"/>
         </w:rPr>
       </w:pPr>
-      <w:proofErr w:type="spellStart"/>
       <w:r>
         <w:rPr>
           <w:color w:val="000000"/>
         </w:rPr>
-        <w:t>WampServer</w:t>
-      </w:r>
-      <w:proofErr w:type="spellEnd"/>
+        <w:t>Xampp</w:t>
+      </w:r>
       <w:r>
         <w:rPr>
           <w:color w:val="000000"/>
         </w:rPr>
-        <w:t xml:space="preserve"> version…</w:t>
+        <w:t xml:space="preserve"> versi</w:t>
+      </w:r>
+      <w:r>
+        <w:rPr>
+          <w:color w:val="000000"/>
+        </w:rPr>
+        <w:t xml:space="preserve"> 8.0.1</w:t>
       </w:r>
     </w:p>
     <w:p>
@@ -4719,7 +4490,19 @@
         <w:rPr>
           <w:color w:val="000000"/>
         </w:rPr>
-        <w:t>Android Studio…</w:t>
+        <w:t xml:space="preserve">Android Studio </w:t>
+      </w:r>
+      <w:r>
+        <w:rPr>
+          <w:color w:val="000000"/>
+        </w:rPr>
+        <w:t xml:space="preserve">versi </w:t>
+      </w:r>
+      <w:r>
+        <w:rPr>
+          <w:color w:val="000000"/>
+        </w:rPr>
+        <w:t>4.0</w:t>
       </w:r>
     </w:p>
     <w:p>
@@ -4761,41 +4544,32 @@
         <w:rPr>
           <w:color w:val="000000"/>
         </w:rPr>
-        <w:t xml:space="preserve">Library </w:t>
-      </w:r>
-      <w:proofErr w:type="spellStart"/>
+        <w:t xml:space="preserve">Library Ereader </w:t>
+      </w:r>
       <w:r>
         <w:rPr>
           <w:color w:val="000000"/>
         </w:rPr>
-        <w:t>Ereader</w:t>
-      </w:r>
-      <w:proofErr w:type="spellEnd"/>
+        <w:t>Futurepress</w:t>
+      </w:r>
       <w:r>
         <w:rPr>
           <w:color w:val="000000"/>
         </w:rPr>
-        <w:t xml:space="preserve"> EPUB.js </w:t>
-      </w:r>
-      <w:proofErr w:type="spellStart"/>
+        <w:t>/</w:t>
+      </w:r>
       <w:r>
         <w:rPr>
           <w:color w:val="000000"/>
         </w:rPr>
-        <w:t>Futurepress</w:t>
-      </w:r>
-      <w:proofErr w:type="spellEnd"/>
-    </w:p>
-    <w:p>
-      <w:pPr>
-        <w:pStyle w:val="NormalWeb"/>
-        <w:spacing w:before="0" w:beforeAutospacing="0" w:after="0" w:afterAutospacing="0" w:line="360" w:lineRule="auto"/>
-        <w:jc w:val="both"/>
-        <w:textAlignment w:val="baseline"/>
+        <w:t>Epub</w:t>
+      </w:r>
+      <w:r>
         <w:rPr>
           <w:color w:val="000000"/>
         </w:rPr>
-      </w:pPr>
+        <w:t xml:space="preserve">.js </w:t>
+      </w:r>
     </w:p>
     <w:p>
       <w:pPr>
@@ -4839,25 +4613,7 @@
           <w:sz w:val="24"/>
           <w:szCs w:val="24"/>
         </w:rPr>
-        <w:t xml:space="preserve">Pengujian software diperlukan untuk memastikan aplikasi yang dibangun dapat berjalan sesuai </w:t>
-      </w:r>
-      <w:proofErr w:type="spellStart"/>
-      <w:r>
-        <w:rPr>
-          <w:rFonts w:ascii="Times New Roman" w:hAnsi="Times New Roman" w:cs="Times New Roman"/>
-          <w:sz w:val="24"/>
-          <w:szCs w:val="24"/>
-        </w:rPr>
-        <w:t>fungsionalitasnya</w:t>
-      </w:r>
-      <w:proofErr w:type="spellEnd"/>
-      <w:r>
-        <w:rPr>
-          <w:rFonts w:ascii="Times New Roman" w:hAnsi="Times New Roman" w:cs="Times New Roman"/>
-          <w:sz w:val="24"/>
-          <w:szCs w:val="24"/>
-        </w:rPr>
-        <w:t>.</w:t>
+        <w:t>Pengujian software diperlukan untuk memastikan aplikasi yang dibangun dapat berjalan sesuai fungsionalitasnya.</w:t>
       </w:r>
     </w:p>
     <w:p>
@@ -4891,15 +4647,42 @@
           <w:sz w:val="24"/>
           <w:szCs w:val="24"/>
         </w:rPr>
-        <w:t>Deep Item Collaborative Filtering</w:t>
-      </w:r>
-      <w:r>
-        <w:rPr>
-          <w:rFonts w:ascii="Times New Roman" w:hAnsi="Times New Roman" w:cs="Times New Roman"/>
-          <w:sz w:val="24"/>
-          <w:szCs w:val="24"/>
-        </w:rPr>
-        <w:t xml:space="preserve"> untuk mengukur keakuratan nilai rekomendasi dimana nilai dari hasil pengujian pada sistem rekomendasi akan menjadi nilai parameter akurat atau tidaknya rekomendasi yang diberikan kepada user.</w:t>
+        <w:t xml:space="preserve">Deep </w:t>
+      </w:r>
+      <w:r>
+        <w:rPr>
+          <w:rFonts w:ascii="Times New Roman" w:hAnsi="Times New Roman" w:cs="Times New Roman"/>
+          <w:i/>
+          <w:iCs/>
+          <w:sz w:val="24"/>
+          <w:szCs w:val="24"/>
+        </w:rPr>
+        <w:t>Collaborative Filtering</w:t>
+      </w:r>
+      <w:r>
+        <w:rPr>
+          <w:rFonts w:ascii="Times New Roman" w:hAnsi="Times New Roman" w:cs="Times New Roman"/>
+          <w:sz w:val="24"/>
+          <w:szCs w:val="24"/>
+        </w:rPr>
+        <w:t xml:space="preserve"> untuk mengukur keakuratan nilai rekomendasi dimana nilai dari hasil pengujian pada sistem rekomendasi akan menjadi nilai parameter akurat atau tidaknya rekomendasi yang diberikan kepada </w:t>
+      </w:r>
+      <w:r>
+        <w:rPr>
+          <w:rFonts w:ascii="Times New Roman" w:hAnsi="Times New Roman" w:cs="Times New Roman"/>
+          <w:i/>
+          <w:sz w:val="24"/>
+          <w:szCs w:val="24"/>
+        </w:rPr>
+        <w:t>user</w:t>
+      </w:r>
+      <w:r>
+        <w:rPr>
+          <w:rFonts w:ascii="Times New Roman" w:hAnsi="Times New Roman" w:cs="Times New Roman"/>
+          <w:sz w:val="24"/>
+          <w:szCs w:val="24"/>
+        </w:rPr>
+        <w:t>.</w:t>
       </w:r>
     </w:p>
     <w:p>
@@ -4939,7 +4722,15 @@
           <w:sz w:val="24"/>
           <w:szCs w:val="24"/>
         </w:rPr>
-        <w:t xml:space="preserve">si perpustakaan dengan menggunakan metode </w:t>
+        <w:t xml:space="preserve">si perpustakaan, </w:t>
+      </w:r>
+      <w:r>
+        <w:rPr>
+          <w:rFonts w:ascii="Times New Roman" w:hAnsi="Times New Roman" w:cs="Times New Roman"/>
+          <w:sz w:val="24"/>
+          <w:szCs w:val="24"/>
+        </w:rPr>
+        <w:t xml:space="preserve">menggunakan metode </w:t>
       </w:r>
       <w:r>
         <w:rPr>
@@ -4949,35 +4740,47 @@
           <w:sz w:val="24"/>
           <w:szCs w:val="24"/>
         </w:rPr>
-        <w:t xml:space="preserve">Black Box </w:t>
-      </w:r>
-      <w:proofErr w:type="gramStart"/>
-      <w:r>
-        <w:rPr>
-          <w:rFonts w:ascii="Times New Roman" w:hAnsi="Times New Roman" w:cs="Times New Roman"/>
-          <w:i/>
-          <w:iCs/>
-          <w:sz w:val="24"/>
-          <w:szCs w:val="24"/>
-        </w:rPr>
-        <w:t xml:space="preserve">Testing </w:t>
-      </w:r>
-      <w:r>
-        <w:rPr>
-          <w:rFonts w:ascii="Times New Roman" w:hAnsi="Times New Roman" w:cs="Times New Roman"/>
-          <w:sz w:val="24"/>
-          <w:szCs w:val="24"/>
-        </w:rPr>
-        <w:t xml:space="preserve"> untuk</w:t>
-      </w:r>
-      <w:proofErr w:type="gramEnd"/>
-      <w:r>
-        <w:rPr>
-          <w:rFonts w:ascii="Times New Roman" w:hAnsi="Times New Roman" w:cs="Times New Roman"/>
-          <w:sz w:val="24"/>
-          <w:szCs w:val="24"/>
-        </w:rPr>
-        <w:t xml:space="preserve"> menguji perangkat lunak secara fungsionalitas agar hasil yang sesuai dengan yang diharapkan.</w:t>
+        <w:t xml:space="preserve">Black Box Testing </w:t>
+      </w:r>
+      <w:r>
+        <w:rPr>
+          <w:rFonts w:ascii="Times New Roman" w:hAnsi="Times New Roman" w:cs="Times New Roman"/>
+          <w:sz w:val="24"/>
+          <w:szCs w:val="24"/>
+        </w:rPr>
+        <w:t xml:space="preserve"> untuk menguji perangkat lunak </w:t>
+      </w:r>
+      <w:r>
+        <w:rPr>
+          <w:rFonts w:ascii="Times New Roman" w:hAnsi="Times New Roman" w:cs="Times New Roman"/>
+          <w:sz w:val="24"/>
+          <w:szCs w:val="24"/>
+        </w:rPr>
+        <w:t>apakah</w:t>
+      </w:r>
+      <w:r>
+        <w:rPr>
+          <w:rFonts w:ascii="Times New Roman" w:hAnsi="Times New Roman" w:cs="Times New Roman"/>
+          <w:sz w:val="24"/>
+          <w:szCs w:val="24"/>
+        </w:rPr>
+        <w:t xml:space="preserve"> hasil</w:t>
+      </w:r>
+      <w:r>
+        <w:rPr>
+          <w:rFonts w:ascii="Times New Roman" w:hAnsi="Times New Roman" w:cs="Times New Roman"/>
+          <w:sz w:val="24"/>
+          <w:szCs w:val="24"/>
+        </w:rPr>
+        <w:t>nya</w:t>
+      </w:r>
+      <w:r>
+        <w:rPr>
+          <w:rFonts w:ascii="Times New Roman" w:hAnsi="Times New Roman" w:cs="Times New Roman"/>
+          <w:sz w:val="24"/>
+          <w:szCs w:val="24"/>
+        </w:rPr>
+        <w:t xml:space="preserve"> sesuai dengan yang diharapkan.</w:t>
       </w:r>
     </w:p>
     <w:p>
@@ -5040,7 +4843,7 @@
           <w:sz w:val="24"/>
           <w:szCs w:val="24"/>
         </w:rPr>
-        <w:t>Deep Item Collaborative Filtering.</w:t>
+        <w:t>Deep Collaborative Filtering.</w:t>
       </w:r>
     </w:p>
     <w:p>
@@ -5186,6 +4989,7 @@
           <w:id w:val="407040111"/>
           <w:citation/>
         </w:sdtPr>
+        <w:sdtEndPr/>
         <w:sdtContent>
           <w:r>
             <w:rPr>
@@ -5350,91 +5154,66 @@
           <w:sz w:val="24"/>
           <w:szCs w:val="24"/>
         </w:rPr>
-        <w:t>ekomendasi merupakan f</w:t>
-      </w:r>
-      <w:bookmarkStart w:id="4" w:name="_GoBack"/>
-      <w:bookmarkEnd w:id="4"/>
-      <w:r>
-        <w:rPr>
-          <w:rFonts w:ascii="Times New Roman" w:hAnsi="Times New Roman" w:cs="Times New Roman"/>
-          <w:sz w:val="24"/>
-          <w:szCs w:val="24"/>
-        </w:rPr>
-        <w:t xml:space="preserve">itur yang berfungsi untuk membantu pengguna </w:t>
-      </w:r>
-      <w:r>
-        <w:rPr>
-          <w:rFonts w:ascii="Times New Roman" w:hAnsi="Times New Roman" w:cs="Times New Roman"/>
-          <w:sz w:val="24"/>
-          <w:szCs w:val="24"/>
-        </w:rPr>
-        <w:t xml:space="preserve">untuk memberi </w:t>
-      </w:r>
-      <w:r>
-        <w:rPr>
-          <w:rFonts w:ascii="Times New Roman" w:hAnsi="Times New Roman" w:cs="Times New Roman"/>
-          <w:sz w:val="24"/>
-          <w:szCs w:val="24"/>
-        </w:rPr>
-        <w:t xml:space="preserve">saran kepada user tentang item </w:t>
-      </w:r>
-      <w:proofErr w:type="gramStart"/>
-      <w:r>
-        <w:rPr>
-          <w:rFonts w:ascii="Times New Roman" w:hAnsi="Times New Roman" w:cs="Times New Roman"/>
-          <w:sz w:val="24"/>
-          <w:szCs w:val="24"/>
-        </w:rPr>
-        <w:t>apa</w:t>
-      </w:r>
-      <w:proofErr w:type="gramEnd"/>
-      <w:r>
-        <w:rPr>
-          <w:rFonts w:ascii="Times New Roman" w:hAnsi="Times New Roman" w:cs="Times New Roman"/>
-          <w:sz w:val="24"/>
-          <w:szCs w:val="24"/>
-        </w:rPr>
-        <w:t xml:space="preserve"> yang sebaiknya digunakan atau dipilih</w:t>
-      </w:r>
-      <w:r>
-        <w:rPr>
-          <w:rFonts w:ascii="Times New Roman" w:hAnsi="Times New Roman" w:cs="Times New Roman"/>
-          <w:sz w:val="24"/>
-          <w:szCs w:val="24"/>
-        </w:rPr>
-        <w:t xml:space="preserve">. Secara umum </w:t>
-      </w:r>
-      <w:r>
-        <w:rPr>
-          <w:rFonts w:ascii="Times New Roman" w:hAnsi="Times New Roman" w:cs="Times New Roman"/>
-          <w:sz w:val="24"/>
-          <w:szCs w:val="24"/>
-        </w:rPr>
-        <w:t>Sistem Rekomendasi</w:t>
-      </w:r>
-      <w:r>
-        <w:rPr>
-          <w:rFonts w:ascii="Times New Roman" w:hAnsi="Times New Roman" w:cs="Times New Roman"/>
-          <w:sz w:val="24"/>
-          <w:szCs w:val="24"/>
-        </w:rPr>
-        <w:t xml:space="preserve"> </w:t>
-      </w:r>
-      <w:r>
-        <w:rPr>
-          <w:rFonts w:ascii="Times New Roman" w:hAnsi="Times New Roman" w:cs="Times New Roman"/>
-          <w:sz w:val="24"/>
-          <w:szCs w:val="24"/>
-        </w:rPr>
-        <w:t>ditujukan untuk individu yang kekurangan pengalaman atau kompetensi yang cukup untuk mengevaluasi banyaknya jumlah alternatif item yang ada pada suatu kasus tertent</w:t>
-      </w:r>
-      <w:r>
-        <w:rPr>
-          <w:rFonts w:ascii="Times New Roman" w:hAnsi="Times New Roman" w:cs="Times New Roman"/>
-          <w:sz w:val="24"/>
-          <w:szCs w:val="24"/>
-        </w:rPr>
-        <w:t xml:space="preserve">u </w:t>
+        <w:t xml:space="preserve">ekomendasi merupakan fitur yang berfungsi untuk membantu pengguna </w:t>
+      </w:r>
+      <w:r>
+        <w:rPr>
+          <w:rFonts w:ascii="Times New Roman" w:hAnsi="Times New Roman" w:cs="Times New Roman"/>
+          <w:sz w:val="24"/>
+          <w:szCs w:val="24"/>
+        </w:rPr>
+        <w:t xml:space="preserve">untuk memberi saran kepada </w:t>
+      </w:r>
+      <w:r>
+        <w:rPr>
+          <w:rFonts w:ascii="Times New Roman" w:hAnsi="Times New Roman" w:cs="Times New Roman"/>
+          <w:i/>
+          <w:sz w:val="24"/>
+          <w:szCs w:val="24"/>
+        </w:rPr>
+        <w:t>user</w:t>
+      </w:r>
+      <w:r>
+        <w:rPr>
+          <w:rFonts w:ascii="Times New Roman" w:hAnsi="Times New Roman" w:cs="Times New Roman"/>
+          <w:sz w:val="24"/>
+          <w:szCs w:val="24"/>
+        </w:rPr>
+        <w:t xml:space="preserve"> tentang </w:t>
+      </w:r>
+      <w:r>
+        <w:rPr>
+          <w:rFonts w:ascii="Times New Roman" w:hAnsi="Times New Roman" w:cs="Times New Roman"/>
+          <w:i/>
+          <w:sz w:val="24"/>
+          <w:szCs w:val="24"/>
+        </w:rPr>
+        <w:t>item</w:t>
+      </w:r>
+      <w:r>
+        <w:rPr>
+          <w:rFonts w:ascii="Times New Roman" w:hAnsi="Times New Roman" w:cs="Times New Roman"/>
+          <w:sz w:val="24"/>
+          <w:szCs w:val="24"/>
+        </w:rPr>
+        <w:t xml:space="preserve"> apa yang sebaiknya digunakan atau dipilih. Secara umum Sistem Rekomendasi ditujukan untuk individu yang kekurangan pengalaman atau kompetensi yang cukup untuk mengevaluasi banyaknya jumlah alternatif </w:t>
+      </w:r>
+      <w:r>
+        <w:rPr>
+          <w:rFonts w:ascii="Times New Roman" w:hAnsi="Times New Roman" w:cs="Times New Roman"/>
+          <w:i/>
+          <w:sz w:val="24"/>
+          <w:szCs w:val="24"/>
+        </w:rPr>
+        <w:t>item</w:t>
+      </w:r>
+      <w:r>
+        <w:rPr>
+          <w:rFonts w:ascii="Times New Roman" w:hAnsi="Times New Roman" w:cs="Times New Roman"/>
+          <w:sz w:val="24"/>
+          <w:szCs w:val="24"/>
+        </w:rPr>
+        <w:t xml:space="preserve"> yang ada pada suatu kasus tertentu </w:t>
       </w:r>
       <w:sdt>
         <w:sdtPr>
@@ -5599,20 +5378,8 @@
           <w:sz w:val="24"/>
           <w:szCs w:val="24"/>
         </w:rPr>
-        <w:t xml:space="preserve">, Decision Tree </w:t>
-      </w:r>
-      <w:proofErr w:type="spellStart"/>
-      <w:r>
-        <w:rPr>
-          <w:rFonts w:ascii="Times New Roman" w:hAnsi="Times New Roman" w:cs="Times New Roman"/>
-          <w:i/>
-          <w:iCs/>
-          <w:sz w:val="24"/>
-          <w:szCs w:val="24"/>
-        </w:rPr>
-        <w:t>Algoritm</w:t>
-      </w:r>
-      <w:proofErr w:type="spellEnd"/>
+        <w:t>, Decision Tree Algoritm</w:t>
+      </w:r>
       <w:r>
         <w:rPr>
           <w:rFonts w:ascii="Times New Roman" w:hAnsi="Times New Roman" w:cs="Times New Roman"/>
@@ -5763,25 +5530,7 @@
           <w:sz w:val="24"/>
           <w:szCs w:val="24"/>
         </w:rPr>
-        <w:t xml:space="preserve"> dan lain </w:t>
-      </w:r>
-      <w:proofErr w:type="spellStart"/>
-      <w:r>
-        <w:rPr>
-          <w:rFonts w:ascii="Times New Roman" w:hAnsi="Times New Roman" w:cs="Times New Roman"/>
-          <w:sz w:val="24"/>
-          <w:szCs w:val="24"/>
-        </w:rPr>
-        <w:t>lain</w:t>
-      </w:r>
-      <w:proofErr w:type="spellEnd"/>
-      <w:r>
-        <w:rPr>
-          <w:rFonts w:ascii="Times New Roman" w:hAnsi="Times New Roman" w:cs="Times New Roman"/>
-          <w:sz w:val="24"/>
-          <w:szCs w:val="24"/>
-        </w:rPr>
-        <w:t xml:space="preserve">. Contoh </w:t>
+        <w:t xml:space="preserve"> dan lain lain. Contoh </w:t>
       </w:r>
       <w:r>
         <w:rPr>
@@ -5799,15 +5548,7 @@
           <w:sz w:val="24"/>
           <w:szCs w:val="24"/>
         </w:rPr>
-        <w:t xml:space="preserve"> </w:t>
-      </w:r>
-      <w:r>
-        <w:rPr>
-          <w:rFonts w:ascii="Times New Roman" w:hAnsi="Times New Roman" w:cs="Times New Roman"/>
-          <w:sz w:val="24"/>
-          <w:szCs w:val="24"/>
-        </w:rPr>
-        <w:t>dapat dilihat pada gambar 2.1.</w:t>
+        <w:t xml:space="preserve"> dapat dilihat pada gambar 2.1.</w:t>
       </w:r>
     </w:p>
     <w:p>
@@ -5928,15 +5669,7 @@
           <w:iCs w:val="0"/>
           <w:szCs w:val="24"/>
         </w:rPr>
-        <w:t>Matrix factorization-base</w:t>
-      </w:r>
-      <w:r>
-        <w:rPr>
-          <w:i/>
-          <w:iCs w:val="0"/>
-          <w:szCs w:val="24"/>
-        </w:rPr>
-        <w:t>d</w:t>
+        <w:t>Matrix factorization-based</w:t>
       </w:r>
     </w:p>
     <w:p>
@@ -5960,31 +5693,7 @@
           <w:szCs w:val="18"/>
           <w:lang w:val="en-ID"/>
         </w:rPr>
-        <w:t>(</w:t>
-      </w:r>
-      <w:proofErr w:type="gramStart"/>
-      <w:r>
-        <w:rPr>
-          <w:rFonts w:ascii="Times New Roman" w:hAnsi="Times New Roman" w:cs="Times New Roman"/>
-          <w:iCs/>
-          <w:color w:val="000000" w:themeColor="text1"/>
-          <w:sz w:val="24"/>
-          <w:szCs w:val="18"/>
-          <w:lang w:val="en-ID"/>
-        </w:rPr>
-        <w:t>Sumber :</w:t>
-      </w:r>
-      <w:proofErr w:type="gramEnd"/>
-      <w:r>
-        <w:rPr>
-          <w:rFonts w:ascii="Times New Roman" w:hAnsi="Times New Roman" w:cs="Times New Roman"/>
-          <w:iCs/>
-          <w:color w:val="000000" w:themeColor="text1"/>
-          <w:sz w:val="24"/>
-          <w:szCs w:val="18"/>
-          <w:lang w:val="en-ID"/>
-        </w:rPr>
-        <w:t xml:space="preserve"> </w:t>
+        <w:t xml:space="preserve">(Sumber : </w:t>
       </w:r>
       <w:hyperlink r:id="rId7" w:history="1">
         <w:r>
@@ -6015,6 +5724,7 @@
       <w:pPr>
         <w:jc w:val="both"/>
         <w:rPr>
+          <w:rFonts w:ascii="Times New Roman" w:hAnsi="Times New Roman" w:cs="Times New Roman"/>
           <w:lang w:val="en-ID"/>
         </w:rPr>
       </w:pPr>
@@ -6054,7 +5764,7 @@
     <w:sdt>
       <w:sdtPr>
         <w:rPr>
-          <w:rFonts w:asciiTheme="minorHAnsi" w:eastAsiaTheme="minorHAnsi" w:hAnsiTheme="minorHAnsi" w:cs="Times New Roman"/>
+          <w:rFonts w:eastAsiaTheme="minorHAnsi" w:cs="Times New Roman"/>
           <w:b w:val="0"/>
           <w:color w:val="auto"/>
           <w:sz w:val="22"/>
@@ -6101,6 +5811,7 @@
               <w:pPr>
                 <w:pStyle w:val="Bibliography"/>
                 <w:rPr>
+                  <w:rFonts w:ascii="Times New Roman" w:hAnsi="Times New Roman" w:cs="Times New Roman"/>
                   <w:noProof/>
                   <w:sz w:val="24"/>
                   <w:szCs w:val="24"/>
@@ -6132,6 +5843,7 @@
               </w:r>
               <w:r>
                 <w:rPr>
+                  <w:rFonts w:ascii="Times New Roman" w:hAnsi="Times New Roman" w:cs="Times New Roman"/>
                   <w:noProof/>
                 </w:rPr>
                 <w:t>Bobadilla, J., Alonso, S. &amp; Hernando, A., 2020. Deep Learning Architecture for Collaborative Filtering Recommender Systems. p. 1.</w:t>
@@ -6141,11 +5853,13 @@
               <w:pPr>
                 <w:pStyle w:val="Bibliography"/>
                 <w:rPr>
+                  <w:rFonts w:ascii="Times New Roman" w:hAnsi="Times New Roman" w:cs="Times New Roman"/>
                   <w:noProof/>
                 </w:rPr>
               </w:pPr>
               <w:r>
                 <w:rPr>
+                  <w:rFonts w:ascii="Times New Roman" w:hAnsi="Times New Roman" w:cs="Times New Roman"/>
                   <w:noProof/>
                 </w:rPr>
                 <w:t>Chen, J. et al., 2020. Deep attention user-based collaborative filtering for recommendation. p. 2.</w:t>
@@ -6155,17 +5869,20 @@
               <w:pPr>
                 <w:pStyle w:val="Bibliography"/>
                 <w:rPr>
+                  <w:rFonts w:ascii="Times New Roman" w:hAnsi="Times New Roman" w:cs="Times New Roman"/>
                   <w:noProof/>
                 </w:rPr>
               </w:pPr>
               <w:r>
                 <w:rPr>
+                  <w:rFonts w:ascii="Times New Roman" w:hAnsi="Times New Roman" w:cs="Times New Roman"/>
                   <w:noProof/>
                 </w:rPr>
                 <w:t xml:space="preserve">Elahi, M., 2016. A survey of active learning in collaborative filteringrecommender systems. </w:t>
               </w:r>
               <w:r>
                 <w:rPr>
+                  <w:rFonts w:ascii="Times New Roman" w:hAnsi="Times New Roman" w:cs="Times New Roman"/>
                   <w:i/>
                   <w:iCs/>
                   <w:noProof/>
@@ -6177,11 +5894,13 @@
               <w:pPr>
                 <w:pStyle w:val="Bibliography"/>
                 <w:rPr>
+                  <w:rFonts w:ascii="Times New Roman" w:hAnsi="Times New Roman" w:cs="Times New Roman"/>
                   <w:noProof/>
                 </w:rPr>
               </w:pPr>
               <w:r>
                 <w:rPr>
+                  <w:rFonts w:ascii="Times New Roman" w:hAnsi="Times New Roman" w:cs="Times New Roman"/>
                   <w:noProof/>
                 </w:rPr>
                 <w:t>Ikasari, D., Suhendra, A. &amp; Farida, N., 2018. Metode Deep Learning Pada Sistem Rekomendasi : Review Paper. Volume 2, p. 47.</w:t>
@@ -6191,11 +5910,13 @@
               <w:pPr>
                 <w:pStyle w:val="Bibliography"/>
                 <w:rPr>
+                  <w:rFonts w:ascii="Times New Roman" w:hAnsi="Times New Roman" w:cs="Times New Roman"/>
                   <w:noProof/>
                 </w:rPr>
               </w:pPr>
               <w:r>
                 <w:rPr>
+                  <w:rFonts w:ascii="Times New Roman" w:hAnsi="Times New Roman" w:cs="Times New Roman"/>
                   <w:noProof/>
                 </w:rPr>
                 <w:t>Isinkaye, F., Folajimi, Y. &amp; Ojokoh, B., 2015. Recommendation systems: Principles, methods and. p. 4.</w:t>
@@ -6205,11 +5926,13 @@
               <w:pPr>
                 <w:pStyle w:val="Bibliography"/>
                 <w:rPr>
+                  <w:rFonts w:ascii="Times New Roman" w:hAnsi="Times New Roman" w:cs="Times New Roman"/>
                   <w:noProof/>
                 </w:rPr>
               </w:pPr>
               <w:r>
                 <w:rPr>
+                  <w:rFonts w:ascii="Times New Roman" w:hAnsi="Times New Roman" w:cs="Times New Roman"/>
                   <w:noProof/>
                 </w:rPr>
                 <w:t>Li, S., Kawale, J. &amp; Fu, Y., 2015. Deep Collaborative Filtering via Marginalized Denoising Auto-encoder. pp. 812, 814.</w:t>
@@ -6219,11 +5942,13 @@
               <w:pPr>
                 <w:pStyle w:val="Bibliography"/>
                 <w:rPr>
+                  <w:rFonts w:ascii="Times New Roman" w:hAnsi="Times New Roman" w:cs="Times New Roman"/>
                   <w:noProof/>
                 </w:rPr>
               </w:pPr>
               <w:r>
                 <w:rPr>
+                  <w:rFonts w:ascii="Times New Roman" w:hAnsi="Times New Roman" w:cs="Times New Roman"/>
                   <w:noProof/>
                 </w:rPr>
                 <w:t>Liu, J. &amp; Wu, C., 2017. Deep Learning Based Recommendation: A Survey. Volume 424, p. 451.</w:t>
@@ -6233,17 +5958,20 @@
               <w:pPr>
                 <w:pStyle w:val="Bibliography"/>
                 <w:rPr>
+                  <w:rFonts w:ascii="Times New Roman" w:hAnsi="Times New Roman" w:cs="Times New Roman"/>
                   <w:noProof/>
                 </w:rPr>
               </w:pPr>
               <w:r>
                 <w:rPr>
+                  <w:rFonts w:ascii="Times New Roman" w:hAnsi="Times New Roman" w:cs="Times New Roman"/>
                   <w:noProof/>
                 </w:rPr>
                 <w:t xml:space="preserve">Rahmawati, S., Nurjanah, D. &amp; Rismala, R., 2018. Analisis dan Implementasi Pendekatan Hybrid untuk Sistem Rekomendasi dengan Metode Knowledge Based Recommender System dan Collaborative Filtering. </w:t>
               </w:r>
               <w:r>
                 <w:rPr>
+                  <w:rFonts w:ascii="Times New Roman" w:hAnsi="Times New Roman" w:cs="Times New Roman"/>
                   <w:i/>
                   <w:iCs/>
                   <w:noProof/>
@@ -6252,6 +5980,7 @@
               </w:r>
               <w:r>
                 <w:rPr>
+                  <w:rFonts w:ascii="Times New Roman" w:hAnsi="Times New Roman" w:cs="Times New Roman"/>
                   <w:noProof/>
                 </w:rPr>
                 <w:t>3(2), p. 12.</w:t>
@@ -6261,17 +5990,20 @@
               <w:pPr>
                 <w:pStyle w:val="Bibliography"/>
                 <w:rPr>
+                  <w:rFonts w:ascii="Times New Roman" w:hAnsi="Times New Roman" w:cs="Times New Roman"/>
                   <w:noProof/>
                 </w:rPr>
               </w:pPr>
               <w:r>
                 <w:rPr>
+                  <w:rFonts w:ascii="Times New Roman" w:hAnsi="Times New Roman" w:cs="Times New Roman"/>
                   <w:noProof/>
                 </w:rPr>
                 <w:t xml:space="preserve">Saeed, M. &amp; MansooriI, E. G., 2017. A NOVEL FUZZY-BASED SIMILARITY MEASURE FOR COLLABORATIVE FILTERING TO ALLEVIATE THE SPARSITY PROBLEM. </w:t>
               </w:r>
               <w:r>
                 <w:rPr>
+                  <w:rFonts w:ascii="Times New Roman" w:hAnsi="Times New Roman" w:cs="Times New Roman"/>
                   <w:i/>
                   <w:iCs/>
                   <w:noProof/>
@@ -6280,6 +6012,7 @@
               </w:r>
               <w:r>
                 <w:rPr>
+                  <w:rFonts w:ascii="Times New Roman" w:hAnsi="Times New Roman" w:cs="Times New Roman"/>
                   <w:noProof/>
                 </w:rPr>
                 <w:t>Volume 14, p. 2.</w:t>
@@ -6289,17 +6022,20 @@
               <w:pPr>
                 <w:pStyle w:val="Bibliography"/>
                 <w:rPr>
+                  <w:rFonts w:ascii="Times New Roman" w:hAnsi="Times New Roman" w:cs="Times New Roman"/>
                   <w:noProof/>
                 </w:rPr>
               </w:pPr>
               <w:r>
                 <w:rPr>
+                  <w:rFonts w:ascii="Times New Roman" w:hAnsi="Times New Roman" w:cs="Times New Roman"/>
                   <w:noProof/>
                 </w:rPr>
                 <w:t xml:space="preserve">Wenige, L. &amp; Ruhland, J., 2018. Retrieval by recommendation: using LOD technologies to improve. </w:t>
               </w:r>
               <w:r>
                 <w:rPr>
+                  <w:rFonts w:ascii="Times New Roman" w:hAnsi="Times New Roman" w:cs="Times New Roman"/>
                   <w:i/>
                   <w:iCs/>
                   <w:noProof/>
@@ -6308,6 +6044,7 @@
               </w:r>
               <w:r>
                 <w:rPr>
+                  <w:rFonts w:ascii="Times New Roman" w:hAnsi="Times New Roman" w:cs="Times New Roman"/>
                   <w:noProof/>
                 </w:rPr>
                 <w:t>p. 2.</w:t>
@@ -6317,11 +6054,13 @@
               <w:pPr>
                 <w:pStyle w:val="Bibliography"/>
                 <w:rPr>
+                  <w:rFonts w:ascii="Times New Roman" w:hAnsi="Times New Roman" w:cs="Times New Roman"/>
                   <w:noProof/>
                 </w:rPr>
               </w:pPr>
               <w:r>
                 <w:rPr>
+                  <w:rFonts w:ascii="Times New Roman" w:hAnsi="Times New Roman" w:cs="Times New Roman"/>
                   <w:noProof/>
                 </w:rPr>
                 <w:t>Zhang, M. &amp; Yang, Z., 2019. GACOforRec: Session-Based Graph Convolutional Neural Networks Recommendation Model. p. 114077.</w:t>
@@ -6331,17 +6070,20 @@
               <w:pPr>
                 <w:pStyle w:val="Bibliography"/>
                 <w:rPr>
+                  <w:rFonts w:ascii="Times New Roman" w:hAnsi="Times New Roman" w:cs="Times New Roman"/>
                   <w:noProof/>
                 </w:rPr>
               </w:pPr>
               <w:r>
                 <w:rPr>
+                  <w:rFonts w:ascii="Times New Roman" w:hAnsi="Times New Roman" w:cs="Times New Roman"/>
                   <w:noProof/>
                 </w:rPr>
                 <w:t xml:space="preserve">ZHANG, S., 2019. </w:t>
               </w:r>
               <w:r>
                 <w:rPr>
+                  <w:rFonts w:ascii="Times New Roman" w:hAnsi="Times New Roman" w:cs="Times New Roman"/>
                   <w:i/>
                   <w:iCs/>
                   <w:noProof/>
@@ -6395,8 +6137,8 @@
 </file>
 
 <file path=word/numbering.xml><?xml version="1.0" encoding="utf-8"?>
-<w:numbering xmlns:wpc="http://schemas.microsoft.com/office/word/2010/wordprocessingCanvas" xmlns:cx="http://schemas.microsoft.com/office/drawing/2014/chartex" xmlns:cx1="http://schemas.microsoft.com/office/drawing/2015/9/8/chartex" xmlns:mc="http://schemas.openxmlformats.org/markup-compatibility/2006" xmlns:o="urn:schemas-microsoft-com:office:office" xmlns:r="http://schemas.openxmlformats.org/officeDocument/2006/relationships" xmlns:m="http://schemas.openxmlformats.org/officeDocument/2006/math" xmlns:v="urn:schemas-microsoft-com:vml" xmlns:wp14="http://schemas.microsoft.com/office/word/2010/wordprocessingDrawing" xmlns:wp="http://schemas.openxmlformats.org/drawingml/2006/wordprocessingDrawing" xmlns:w10="urn:schemas-microsoft-com:office:word" xmlns:w="http://schemas.openxmlformats.org/wordprocessingml/2006/main" xmlns:w14="http://schemas.microsoft.com/office/word/2010/wordml" xmlns:w15="http://schemas.microsoft.com/office/word/2012/wordml" xmlns:w16se="http://schemas.microsoft.com/office/word/2015/wordml/symex" xmlns:wpg="http://schemas.microsoft.com/office/word/2010/wordprocessingGroup" xmlns:wpi="http://schemas.microsoft.com/office/word/2010/wordprocessingInk" xmlns:wne="http://schemas.microsoft.com/office/word/2006/wordml" xmlns:wps="http://schemas.microsoft.com/office/word/2010/wordprocessingShape" mc:Ignorable="w14 w15 w16se wp14">
-  <w:abstractNum w:abstractNumId="0" w15:restartNumberingAfterBreak="0">
+<w:numbering xmlns:wpc="http://schemas.microsoft.com/office/word/2010/wordprocessingCanvas" xmlns:mc="http://schemas.openxmlformats.org/markup-compatibility/2006" xmlns:o="urn:schemas-microsoft-com:office:office" xmlns:r="http://schemas.openxmlformats.org/officeDocument/2006/relationships" xmlns:m="http://schemas.openxmlformats.org/officeDocument/2006/math" xmlns:v="urn:schemas-microsoft-com:vml" xmlns:wp14="http://schemas.microsoft.com/office/word/2010/wordprocessingDrawing" xmlns:wp="http://schemas.openxmlformats.org/drawingml/2006/wordprocessingDrawing" xmlns:w10="urn:schemas-microsoft-com:office:word" xmlns:w="http://schemas.openxmlformats.org/wordprocessingml/2006/main" xmlns:w14="http://schemas.microsoft.com/office/word/2010/wordml" xmlns:w15="http://schemas.microsoft.com/office/word/2012/wordml" xmlns:wpg="http://schemas.microsoft.com/office/word/2010/wordprocessingGroup" xmlns:wpi="http://schemas.microsoft.com/office/word/2010/wordprocessingInk" xmlns:wne="http://schemas.microsoft.com/office/word/2006/wordml" xmlns:wps="http://schemas.microsoft.com/office/word/2010/wordprocessingShape" mc:Ignorable="w14 w15 wp14">
+  <w:abstractNum w:abstractNumId="0">
     <w:nsid w:val="0FE73C46"/>
     <w:multiLevelType w:val="multilevel"/>
     <w:tmpl w:val="1A9633A4"/>
@@ -6509,7 +6251,7 @@
       </w:rPr>
     </w:lvl>
   </w:abstractNum>
-  <w:abstractNum w:abstractNumId="1" w15:restartNumberingAfterBreak="0">
+  <w:abstractNum w:abstractNumId="1">
     <w:nsid w:val="1ABA10C1"/>
     <w:multiLevelType w:val="hybridMultilevel"/>
     <w:tmpl w:val="EF623A8E"/>
@@ -6598,7 +6340,7 @@
       </w:pPr>
     </w:lvl>
   </w:abstractNum>
-  <w:abstractNum w:abstractNumId="2" w15:restartNumberingAfterBreak="0">
+  <w:abstractNum w:abstractNumId="2">
     <w:nsid w:val="31CC2042"/>
     <w:multiLevelType w:val="hybridMultilevel"/>
     <w:tmpl w:val="2DA09C24"/>
@@ -6687,7 +6429,7 @@
       </w:pPr>
     </w:lvl>
   </w:abstractNum>
-  <w:abstractNum w:abstractNumId="3" w15:restartNumberingAfterBreak="0">
+  <w:abstractNum w:abstractNumId="3">
     <w:nsid w:val="3665710B"/>
     <w:multiLevelType w:val="multilevel"/>
     <w:tmpl w:val="E9B8BBBE"/>
@@ -6800,7 +6542,7 @@
       </w:pPr>
     </w:lvl>
   </w:abstractNum>
-  <w:abstractNum w:abstractNumId="4" w15:restartNumberingAfterBreak="0">
+  <w:abstractNum w:abstractNumId="4">
     <w:nsid w:val="381E0AAB"/>
     <w:multiLevelType w:val="hybridMultilevel"/>
     <w:tmpl w:val="C226D7F2"/>
@@ -6889,7 +6631,7 @@
       </w:pPr>
     </w:lvl>
   </w:abstractNum>
-  <w:abstractNum w:abstractNumId="5" w15:restartNumberingAfterBreak="0">
+  <w:abstractNum w:abstractNumId="5">
     <w:nsid w:val="4A7B239C"/>
     <w:multiLevelType w:val="hybridMultilevel"/>
     <w:tmpl w:val="BD748DA6"/>
@@ -6975,7 +6717,7 @@
       </w:pPr>
     </w:lvl>
   </w:abstractNum>
-  <w:abstractNum w:abstractNumId="6" w15:restartNumberingAfterBreak="0">
+  <w:abstractNum w:abstractNumId="6">
     <w:nsid w:val="4B2B07F0"/>
     <w:multiLevelType w:val="hybridMultilevel"/>
     <w:tmpl w:val="44BEB798"/>
@@ -7061,7 +6803,7 @@
       </w:pPr>
     </w:lvl>
   </w:abstractNum>
-  <w:abstractNum w:abstractNumId="7" w15:restartNumberingAfterBreak="0">
+  <w:abstractNum w:abstractNumId="7">
     <w:nsid w:val="4C116695"/>
     <w:multiLevelType w:val="hybridMultilevel"/>
     <w:tmpl w:val="4B0456A6"/>
@@ -7150,7 +6892,7 @@
       </w:pPr>
     </w:lvl>
   </w:abstractNum>
-  <w:abstractNum w:abstractNumId="8" w15:restartNumberingAfterBreak="0">
+  <w:abstractNum w:abstractNumId="8">
     <w:nsid w:val="54D53D6D"/>
     <w:multiLevelType w:val="hybridMultilevel"/>
     <w:tmpl w:val="7B7E35B4"/>
@@ -7239,7 +6981,7 @@
       </w:pPr>
     </w:lvl>
   </w:abstractNum>
-  <w:abstractNum w:abstractNumId="9" w15:restartNumberingAfterBreak="0">
+  <w:abstractNum w:abstractNumId="9">
     <w:nsid w:val="6D465B71"/>
     <w:multiLevelType w:val="multilevel"/>
     <w:tmpl w:val="7F2C3D08"/>
@@ -7352,7 +7094,7 @@
       </w:rPr>
     </w:lvl>
   </w:abstractNum>
-  <w:abstractNum w:abstractNumId="10" w15:restartNumberingAfterBreak="0">
+  <w:abstractNum w:abstractNumId="10">
     <w:nsid w:val="716B5337"/>
     <w:multiLevelType w:val="hybridMultilevel"/>
     <w:tmpl w:val="CCD82762"/>
@@ -7441,7 +7183,7 @@
       </w:pPr>
     </w:lvl>
   </w:abstractNum>
-  <w:abstractNum w:abstractNumId="11" w15:restartNumberingAfterBreak="0">
+  <w:abstractNum w:abstractNumId="11">
     <w:nsid w:val="7F28020A"/>
     <w:multiLevelType w:val="hybridMultilevel"/>
     <w:tmpl w:val="E58A7BC8"/>
@@ -7577,7 +7319,7 @@
 </file>
 
 <file path=word/styles.xml><?xml version="1.0" encoding="utf-8"?>
-<w:styles xmlns:mc="http://schemas.openxmlformats.org/markup-compatibility/2006" xmlns:r="http://schemas.openxmlformats.org/officeDocument/2006/relationships" xmlns:w="http://schemas.openxmlformats.org/wordprocessingml/2006/main" xmlns:w14="http://schemas.microsoft.com/office/word/2010/wordml" xmlns:w15="http://schemas.microsoft.com/office/word/2012/wordml" xmlns:w16se="http://schemas.microsoft.com/office/word/2015/wordml/symex" mc:Ignorable="w14 w15 w16se">
+<w:styles xmlns:mc="http://schemas.openxmlformats.org/markup-compatibility/2006" xmlns:r="http://schemas.openxmlformats.org/officeDocument/2006/relationships" xmlns:w="http://schemas.openxmlformats.org/wordprocessingml/2006/main" xmlns:w14="http://schemas.microsoft.com/office/word/2010/wordml" xmlns:w15="http://schemas.microsoft.com/office/word/2012/wordml" mc:Ignorable="w14 w15">
   <w:docDefaults>
     <w:rPrDefault>
       <w:rPr>
@@ -8748,24 +8490,6 @@
     <b:RefOrder>4</b:RefOrder>
   </b:Source>
   <b:Source>
-    <b:Tag>SHU19</b:Tag>
-    <b:SourceType>JournalArticle</b:SourceType>
-    <b:Guid>{EE072DC5-B9C6-4DE5-A799-6D61B1BE6A51}</b:Guid>
-    <b:Author>
-      <b:Author>
-        <b:NameList>
-          <b:Person>
-            <b:Last>ZHANG</b:Last>
-            <b:First>SHUAI</b:First>
-          </b:Person>
-        </b:NameList>
-      </b:Author>
-    </b:Author>
-    <b:JournalName>Deep Learning based Recommender System: A Survey and New Perspectives</b:JournalName>
-    <b:Year>2019</b:Year>
-    <b:RefOrder>6</b:RefOrder>
-  </b:Source>
-  <b:Source>
     <b:Tag>Meh16</b:Tag>
     <b:SourceType>JournalArticle</b:SourceType>
     <b:Guid>{B8E2F430-D243-49FF-9BC6-FE82017E3A94}</b:Guid>
@@ -8871,11 +8595,29 @@
     </b:Author>
     <b:RefOrder>7</b:RefOrder>
   </b:Source>
+  <b:Source>
+    <b:Tag>SHU19</b:Tag>
+    <b:SourceType>JournalArticle</b:SourceType>
+    <b:Guid>{6F498786-1F36-4C11-A09B-003C897C6A13}</b:Guid>
+    <b:Author>
+      <b:Author>
+        <b:NameList>
+          <b:Person>
+            <b:Last>Zhang</b:Last>
+            <b:First>Shuai</b:First>
+          </b:Person>
+        </b:NameList>
+      </b:Author>
+    </b:Author>
+    <b:JournalName>Deep Learning based Recommender System: A Survey and New Perspectives</b:JournalName>
+    <b:Year>2019</b:Year>
+    <b:RefOrder>6</b:RefOrder>
+  </b:Source>
 </b:Sources>
 </file>
 
 <file path=customXml/itemProps1.xml><?xml version="1.0" encoding="utf-8"?>
-<ds:datastoreItem xmlns:ds="http://schemas.openxmlformats.org/officeDocument/2006/customXml" ds:itemID="{A0371FB1-BA9C-4B93-A90C-651135B6DC26}">
+<ds:datastoreItem xmlns:ds="http://schemas.openxmlformats.org/officeDocument/2006/customXml" ds:itemID="{3755571B-BBD6-4B07-9E12-C09F81233054}">
   <ds:schemaRefs>
     <ds:schemaRef ds:uri="http://schemas.openxmlformats.org/officeDocument/2006/bibliography"/>
   </ds:schemaRefs>

--- a/BAB 1-2 _Skripsi.docx
+++ b/BAB 1-2 _Skripsi.docx
@@ -3501,18 +3501,7 @@
           <w:sz w:val="24"/>
           <w:szCs w:val="24"/>
         </w:rPr>
-        <w:t>r</w:t>
-      </w:r>
-      <w:bookmarkStart w:id="4" w:name="_GoBack"/>
-      <w:bookmarkEnd w:id="4"/>
-      <w:r>
-        <w:rPr>
-          <w:rFonts w:ascii="Times New Roman" w:hAnsi="Times New Roman" w:cs="Times New Roman"/>
-          <w:i/>
-          <w:sz w:val="24"/>
-          <w:szCs w:val="24"/>
-        </w:rPr>
-        <w:t>eview</w:t>
+        <w:t>review</w:t>
       </w:r>
       <w:r>
         <w:rPr>
@@ -5587,7 +5576,7 @@
                     <pic:cNvPicPr/>
                   </pic:nvPicPr>
                   <pic:blipFill>
-                    <a:blip r:embed="rId6"/>
+                    <a:blip r:embed="rId8"/>
                     <a:stretch>
                       <a:fillRect/>
                     </a:stretch>
@@ -5626,9 +5615,9 @@
           <w:szCs w:val="24"/>
         </w:rPr>
       </w:pPr>
-      <w:bookmarkStart w:id="5" w:name="_Toc46518847"/>
-      <w:bookmarkStart w:id="6" w:name="_Toc46520566"/>
-      <w:bookmarkStart w:id="7" w:name="_Toc46520747"/>
+      <w:bookmarkStart w:id="4" w:name="_Toc46518847"/>
+      <w:bookmarkStart w:id="5" w:name="_Toc46520566"/>
+      <w:bookmarkStart w:id="6" w:name="_Toc46520747"/>
       <w:r>
         <w:t xml:space="preserve">Gambar 2. </w:t>
       </w:r>
@@ -5660,9 +5649,9 @@
         </w:rPr>
         <w:t xml:space="preserve">Contoh </w:t>
       </w:r>
+      <w:bookmarkEnd w:id="4"/>
       <w:bookmarkEnd w:id="5"/>
       <w:bookmarkEnd w:id="6"/>
-      <w:bookmarkEnd w:id="7"/>
       <w:r>
         <w:rPr>
           <w:i/>
@@ -5695,7 +5684,7 @@
         </w:rPr>
         <w:t xml:space="preserve">(Sumber : </w:t>
       </w:r>
-      <w:hyperlink r:id="rId7" w:history="1">
+      <w:hyperlink r:id="rId9" w:history="1">
         <w:r>
           <w:rPr>
             <w:rStyle w:val="Hyperlink"/>
@@ -5725,7 +5714,1041 @@
         <w:jc w:val="both"/>
         <w:rPr>
           <w:rFonts w:ascii="Times New Roman" w:hAnsi="Times New Roman" w:cs="Times New Roman"/>
+          <w:b/>
+          <w:sz w:val="24"/>
           <w:lang w:val="en-ID"/>
+        </w:rPr>
+      </w:pPr>
+    </w:p>
+    <w:p>
+      <w:pPr>
+        <w:jc w:val="both"/>
+        <w:rPr>
+          <w:rFonts w:ascii="Times New Roman" w:hAnsi="Times New Roman" w:cs="Times New Roman"/>
+          <w:b/>
+          <w:sz w:val="24"/>
+          <w:lang w:val="en-ID"/>
+        </w:rPr>
+      </w:pPr>
+      <w:r>
+        <w:rPr>
+          <w:rFonts w:ascii="Times New Roman" w:hAnsi="Times New Roman" w:cs="Times New Roman"/>
+          <w:b/>
+          <w:sz w:val="24"/>
+          <w:lang w:val="en-ID"/>
+        </w:rPr>
+        <w:t>2.3 Matrix Factorization</w:t>
+      </w:r>
+    </w:p>
+    <w:p>
+      <w:pPr>
+        <w:ind w:firstLine="709"/>
+        <w:jc w:val="both"/>
+        <w:rPr>
+          <w:rFonts w:ascii="Times New Roman" w:hAnsi="Times New Roman" w:cs="Times New Roman"/>
+          <w:sz w:val="24"/>
+          <w:szCs w:val="24"/>
+          <w:lang w:val="en-ID"/>
+        </w:rPr>
+      </w:pPr>
+      <w:r>
+        <w:rPr>
+          <w:rFonts w:ascii="Times New Roman" w:hAnsi="Times New Roman" w:cs="Times New Roman"/>
+          <w:i/>
+          <w:sz w:val="24"/>
+          <w:szCs w:val="24"/>
+          <w:lang w:val="en-ID"/>
+        </w:rPr>
+        <w:t>Matrix Factorization</w:t>
+      </w:r>
+      <w:r>
+        <w:rPr>
+          <w:rFonts w:ascii="Times New Roman" w:hAnsi="Times New Roman" w:cs="Times New Roman"/>
+          <w:sz w:val="24"/>
+          <w:szCs w:val="24"/>
+          <w:lang w:val="en-ID"/>
+        </w:rPr>
+        <w:t xml:space="preserve"> </w:t>
+      </w:r>
+      <w:r>
+        <w:rPr>
+          <w:rFonts w:ascii="Times New Roman" w:hAnsi="Times New Roman" w:cs="Times New Roman"/>
+          <w:sz w:val="24"/>
+          <w:szCs w:val="24"/>
+        </w:rPr>
+        <w:t xml:space="preserve">adalah pendekatan </w:t>
+      </w:r>
+      <w:r>
+        <w:rPr>
+          <w:rFonts w:ascii="Times New Roman" w:hAnsi="Times New Roman" w:cs="Times New Roman"/>
+          <w:i/>
+          <w:sz w:val="24"/>
+          <w:szCs w:val="24"/>
+        </w:rPr>
+        <w:t>Collaborative Filtering</w:t>
+      </w:r>
+      <w:r>
+        <w:rPr>
+          <w:rFonts w:ascii="Times New Roman" w:hAnsi="Times New Roman" w:cs="Times New Roman"/>
+          <w:sz w:val="24"/>
+          <w:szCs w:val="24"/>
+        </w:rPr>
+        <w:t xml:space="preserve"> yang paling efektif. Ini memungkinkan kita untuk menemukan </w:t>
+      </w:r>
+      <w:r>
+        <w:rPr>
+          <w:rFonts w:ascii="Times New Roman" w:hAnsi="Times New Roman" w:cs="Times New Roman"/>
+          <w:i/>
+          <w:sz w:val="24"/>
+          <w:szCs w:val="24"/>
+        </w:rPr>
+        <w:t xml:space="preserve">latent factor </w:t>
+      </w:r>
+      <w:r>
+        <w:rPr>
+          <w:rFonts w:ascii="Times New Roman" w:hAnsi="Times New Roman" w:cs="Times New Roman"/>
+          <w:sz w:val="24"/>
+          <w:szCs w:val="24"/>
+        </w:rPr>
+        <w:t xml:space="preserve">interaksi </w:t>
+      </w:r>
+      <w:r>
+        <w:rPr>
+          <w:rFonts w:ascii="Times New Roman" w:hAnsi="Times New Roman" w:cs="Times New Roman"/>
+          <w:i/>
+          <w:sz w:val="24"/>
+          <w:szCs w:val="24"/>
+        </w:rPr>
+        <w:t>user</w:t>
+      </w:r>
+      <w:r>
+        <w:rPr>
+          <w:rFonts w:ascii="Times New Roman" w:hAnsi="Times New Roman" w:cs="Times New Roman"/>
+          <w:i/>
+          <w:sz w:val="24"/>
+          <w:szCs w:val="24"/>
+        </w:rPr>
+        <w:t>-item</w:t>
+      </w:r>
+      <w:r>
+        <w:rPr>
+          <w:rFonts w:ascii="Times New Roman" w:hAnsi="Times New Roman" w:cs="Times New Roman"/>
+          <w:sz w:val="24"/>
+          <w:szCs w:val="24"/>
+        </w:rPr>
+        <w:t xml:space="preserve"> dengan memfaktorkan matriks interaksi ke dalam </w:t>
+      </w:r>
+      <w:r>
+        <w:rPr>
+          <w:rFonts w:ascii="Times New Roman" w:hAnsi="Times New Roman" w:cs="Times New Roman"/>
+          <w:i/>
+          <w:sz w:val="24"/>
+          <w:szCs w:val="24"/>
+        </w:rPr>
+        <w:t>latent space</w:t>
+      </w:r>
+      <w:r>
+        <w:rPr>
+          <w:rFonts w:ascii="Times New Roman" w:hAnsi="Times New Roman" w:cs="Times New Roman"/>
+          <w:sz w:val="24"/>
+          <w:szCs w:val="24"/>
+        </w:rPr>
+        <w:t xml:space="preserve"> </w:t>
+      </w:r>
+      <w:r>
+        <w:rPr>
+          <w:rFonts w:ascii="Times New Roman" w:hAnsi="Times New Roman" w:cs="Times New Roman"/>
+          <w:sz w:val="24"/>
+          <w:szCs w:val="24"/>
+        </w:rPr>
+        <w:t xml:space="preserve">fitur </w:t>
+      </w:r>
+      <w:r>
+        <w:rPr>
+          <w:rFonts w:ascii="Times New Roman" w:hAnsi="Times New Roman" w:cs="Times New Roman"/>
+          <w:i/>
+          <w:sz w:val="24"/>
+          <w:szCs w:val="24"/>
+        </w:rPr>
+        <w:t>user-item</w:t>
+      </w:r>
+      <w:r>
+        <w:rPr>
+          <w:rFonts w:ascii="Times New Roman" w:hAnsi="Times New Roman" w:cs="Times New Roman"/>
+          <w:sz w:val="24"/>
+          <w:szCs w:val="24"/>
+        </w:rPr>
+        <w:t xml:space="preserve">. </w:t>
+      </w:r>
+      <w:r>
+        <w:rPr>
+          <w:rFonts w:ascii="Times New Roman" w:hAnsi="Times New Roman" w:cs="Times New Roman"/>
+          <w:sz w:val="24"/>
+          <w:szCs w:val="24"/>
+          <w:lang w:val="en-ID"/>
+        </w:rPr>
+        <w:t xml:space="preserve">Salah satu metode </w:t>
+      </w:r>
+      <w:r>
+        <w:rPr>
+          <w:rFonts w:ascii="Times New Roman" w:hAnsi="Times New Roman" w:cs="Times New Roman"/>
+          <w:i/>
+          <w:sz w:val="24"/>
+          <w:szCs w:val="24"/>
+          <w:lang w:val="en-ID"/>
+        </w:rPr>
+        <w:t>Matrix Factorization</w:t>
+      </w:r>
+      <w:r>
+        <w:rPr>
+          <w:rFonts w:ascii="Times New Roman" w:hAnsi="Times New Roman" w:cs="Times New Roman"/>
+          <w:sz w:val="24"/>
+          <w:szCs w:val="24"/>
+          <w:lang w:val="en-ID"/>
+        </w:rPr>
+        <w:t xml:space="preserve"> </w:t>
+      </w:r>
+      <w:r>
+        <w:rPr>
+          <w:rFonts w:ascii="Times New Roman" w:hAnsi="Times New Roman" w:cs="Times New Roman"/>
+          <w:sz w:val="24"/>
+          <w:szCs w:val="24"/>
+          <w:lang w:val="en-ID"/>
+        </w:rPr>
+        <w:t xml:space="preserve">klasik adalah </w:t>
+      </w:r>
+      <w:r>
+        <w:rPr>
+          <w:rFonts w:ascii="Times New Roman" w:hAnsi="Times New Roman" w:cs="Times New Roman"/>
+          <w:i/>
+          <w:sz w:val="24"/>
+          <w:szCs w:val="24"/>
+        </w:rPr>
+        <w:t xml:space="preserve">Probabilistic Matrix Factorization </w:t>
+      </w:r>
+      <w:r>
+        <w:rPr>
+          <w:rFonts w:ascii="Times New Roman" w:hAnsi="Times New Roman" w:cs="Times New Roman"/>
+          <w:sz w:val="24"/>
+          <w:szCs w:val="24"/>
+        </w:rPr>
+        <w:t>(PMF)</w:t>
+      </w:r>
+      <w:r>
+        <w:rPr>
+          <w:rFonts w:ascii="Times New Roman" w:hAnsi="Times New Roman" w:cs="Times New Roman"/>
+          <w:i/>
+          <w:sz w:val="24"/>
+          <w:szCs w:val="24"/>
+        </w:rPr>
+        <w:t xml:space="preserve"> </w:t>
+      </w:r>
+      <w:r>
+        <w:rPr>
+          <w:rFonts w:ascii="Times New Roman" w:hAnsi="Times New Roman" w:cs="Times New Roman"/>
+          <w:sz w:val="24"/>
+          <w:szCs w:val="24"/>
+          <w:lang w:val="en-ID"/>
+        </w:rPr>
+        <w:t xml:space="preserve">. Banyak algoritma telah dikembangkan </w:t>
+      </w:r>
+      <w:r>
+        <w:rPr>
+          <w:rFonts w:ascii="Times New Roman" w:hAnsi="Times New Roman" w:cs="Times New Roman"/>
+          <w:sz w:val="24"/>
+          <w:szCs w:val="24"/>
+          <w:lang w:val="en-ID"/>
+        </w:rPr>
+        <w:lastRenderedPageBreak/>
+        <w:t xml:space="preserve">untuk meningkatkan kinerja PMF, dengan memasukkan </w:t>
+      </w:r>
+      <w:r>
+        <w:rPr>
+          <w:rFonts w:ascii="Times New Roman" w:hAnsi="Times New Roman" w:cs="Times New Roman"/>
+          <w:i/>
+          <w:sz w:val="24"/>
+          <w:szCs w:val="24"/>
+          <w:lang w:val="en-ID"/>
+        </w:rPr>
+        <w:t xml:space="preserve">side information </w:t>
+      </w:r>
+      <w:r>
+        <w:rPr>
+          <w:rFonts w:ascii="Times New Roman" w:hAnsi="Times New Roman" w:cs="Times New Roman"/>
+          <w:sz w:val="24"/>
+          <w:szCs w:val="24"/>
+          <w:lang w:val="en-ID"/>
+        </w:rPr>
+        <w:t xml:space="preserve">seperti hubungan sosial. </w:t>
+      </w:r>
+      <w:r>
+        <w:rPr>
+          <w:rFonts w:ascii="Times New Roman" w:hAnsi="Times New Roman" w:cs="Times New Roman"/>
+          <w:sz w:val="24"/>
+          <w:szCs w:val="24"/>
+          <w:lang w:val="en-ID"/>
+        </w:rPr>
+        <w:t xml:space="preserve">Tetapi </w:t>
+      </w:r>
+      <w:r>
+        <w:rPr>
+          <w:rFonts w:ascii="Times New Roman" w:hAnsi="Times New Roman" w:cs="Times New Roman"/>
+          <w:sz w:val="24"/>
+          <w:szCs w:val="24"/>
+          <w:lang w:val="en-ID"/>
+        </w:rPr>
+        <w:t xml:space="preserve">metode </w:t>
+      </w:r>
+      <w:r>
+        <w:rPr>
+          <w:rFonts w:ascii="Times New Roman" w:hAnsi="Times New Roman" w:cs="Times New Roman"/>
+          <w:i/>
+          <w:sz w:val="24"/>
+          <w:szCs w:val="24"/>
+          <w:lang w:val="en-ID"/>
+        </w:rPr>
+        <w:t>Matrix Factorization</w:t>
+      </w:r>
+      <w:r>
+        <w:rPr>
+          <w:rFonts w:ascii="Times New Roman" w:hAnsi="Times New Roman" w:cs="Times New Roman"/>
+          <w:sz w:val="24"/>
+          <w:szCs w:val="24"/>
+          <w:lang w:val="en-ID"/>
+        </w:rPr>
+        <w:t xml:space="preserve"> </w:t>
+      </w:r>
+      <w:r>
+        <w:rPr>
+          <w:rFonts w:ascii="Times New Roman" w:hAnsi="Times New Roman" w:cs="Times New Roman"/>
+          <w:sz w:val="24"/>
+          <w:szCs w:val="24"/>
+          <w:lang w:val="en-ID"/>
+        </w:rPr>
+        <w:t xml:space="preserve">mengalami masalah </w:t>
+      </w:r>
+      <w:r>
+        <w:rPr>
+          <w:rFonts w:ascii="Times New Roman" w:hAnsi="Times New Roman" w:cs="Times New Roman"/>
+          <w:i/>
+          <w:sz w:val="24"/>
+          <w:szCs w:val="24"/>
+          <w:lang w:val="en-ID"/>
+        </w:rPr>
+        <w:t>cold-start</w:t>
+      </w:r>
+      <w:r>
+        <w:rPr>
+          <w:rFonts w:ascii="Times New Roman" w:hAnsi="Times New Roman" w:cs="Times New Roman"/>
+          <w:sz w:val="24"/>
+          <w:szCs w:val="24"/>
+          <w:lang w:val="en-ID"/>
+        </w:rPr>
+        <w:t xml:space="preserve">, yaitu rekomendasi apa yang harus dibuat ketika </w:t>
+      </w:r>
+      <w:r>
+        <w:rPr>
+          <w:rFonts w:ascii="Times New Roman" w:hAnsi="Times New Roman" w:cs="Times New Roman"/>
+          <w:i/>
+          <w:sz w:val="24"/>
+          <w:szCs w:val="24"/>
+          <w:lang w:val="en-ID"/>
+        </w:rPr>
+        <w:t>user</w:t>
+      </w:r>
+      <w:r>
+        <w:rPr>
+          <w:rFonts w:ascii="Times New Roman" w:hAnsi="Times New Roman" w:cs="Times New Roman"/>
+          <w:i/>
+          <w:sz w:val="24"/>
+          <w:szCs w:val="24"/>
+          <w:lang w:val="en-ID"/>
+        </w:rPr>
+        <w:t xml:space="preserve"> </w:t>
+      </w:r>
+      <w:r>
+        <w:rPr>
+          <w:rFonts w:ascii="Times New Roman" w:hAnsi="Times New Roman" w:cs="Times New Roman"/>
+          <w:sz w:val="24"/>
+          <w:szCs w:val="24"/>
+          <w:lang w:val="en-ID"/>
+        </w:rPr>
+        <w:t xml:space="preserve">/ </w:t>
+      </w:r>
+      <w:r>
+        <w:rPr>
+          <w:rFonts w:ascii="Times New Roman" w:hAnsi="Times New Roman" w:cs="Times New Roman"/>
+          <w:i/>
+          <w:sz w:val="24"/>
+          <w:szCs w:val="24"/>
+          <w:lang w:val="en-ID"/>
+        </w:rPr>
+        <w:t>item</w:t>
+      </w:r>
+      <w:r>
+        <w:rPr>
+          <w:rFonts w:ascii="Times New Roman" w:hAnsi="Times New Roman" w:cs="Times New Roman"/>
+          <w:sz w:val="24"/>
+          <w:szCs w:val="24"/>
+          <w:lang w:val="en-ID"/>
+        </w:rPr>
+        <w:t xml:space="preserve"> baru tiba di sistem. Masalah lain yang sering muncul di banyak aplikasi dunia nyata adalah ketersebaran data atau cakupan yang berkurang. Memasukkan </w:t>
+      </w:r>
+      <w:r>
+        <w:rPr>
+          <w:rFonts w:ascii="Times New Roman" w:hAnsi="Times New Roman" w:cs="Times New Roman"/>
+          <w:i/>
+          <w:sz w:val="24"/>
+          <w:szCs w:val="24"/>
+          <w:lang w:val="en-ID"/>
+        </w:rPr>
+        <w:t>side information</w:t>
+      </w:r>
+      <w:r>
+        <w:rPr>
+          <w:rFonts w:ascii="Times New Roman" w:hAnsi="Times New Roman" w:cs="Times New Roman"/>
+          <w:sz w:val="24"/>
+          <w:szCs w:val="24"/>
+          <w:lang w:val="en-ID"/>
+        </w:rPr>
+        <w:t xml:space="preserve"> </w:t>
+      </w:r>
+      <w:r>
+        <w:rPr>
+          <w:rFonts w:ascii="Times New Roman" w:hAnsi="Times New Roman" w:cs="Times New Roman"/>
+          <w:sz w:val="24"/>
+          <w:szCs w:val="24"/>
+          <w:lang w:val="en-ID"/>
+        </w:rPr>
+        <w:t xml:space="preserve">telah menunjukkan kinerja yang menjanjikan dalam </w:t>
+      </w:r>
+      <w:r>
+        <w:rPr>
+          <w:rFonts w:ascii="Times New Roman" w:hAnsi="Times New Roman" w:cs="Times New Roman"/>
+          <w:i/>
+          <w:sz w:val="24"/>
+          <w:szCs w:val="24"/>
+          <w:lang w:val="en-ID"/>
+        </w:rPr>
+        <w:t>Collaborative Filtering</w:t>
+      </w:r>
+      <w:r>
+        <w:rPr>
+          <w:rFonts w:ascii="Times New Roman" w:hAnsi="Times New Roman" w:cs="Times New Roman"/>
+          <w:sz w:val="24"/>
+          <w:szCs w:val="24"/>
+          <w:lang w:val="en-ID"/>
+        </w:rPr>
+        <w:t xml:space="preserve">. Tetapi akan bermasalah jika </w:t>
+      </w:r>
+      <w:r>
+        <w:rPr>
+          <w:rFonts w:ascii="Times New Roman" w:hAnsi="Times New Roman" w:cs="Times New Roman"/>
+          <w:i/>
+          <w:sz w:val="24"/>
+          <w:szCs w:val="24"/>
+          <w:lang w:val="en-ID"/>
+        </w:rPr>
+        <w:t>side information</w:t>
+      </w:r>
+      <w:r>
+        <w:rPr>
+          <w:rFonts w:ascii="Times New Roman" w:hAnsi="Times New Roman" w:cs="Times New Roman"/>
+          <w:sz w:val="24"/>
+          <w:szCs w:val="24"/>
+          <w:lang w:val="en-ID"/>
+        </w:rPr>
+        <w:t xml:space="preserve"> tidak lengkap. Oleh karena itu</w:t>
+      </w:r>
+      <w:r>
+        <w:rPr>
+          <w:rFonts w:ascii="Times New Roman" w:hAnsi="Times New Roman" w:cs="Times New Roman"/>
+          <w:sz w:val="24"/>
+          <w:szCs w:val="24"/>
+          <w:lang w:val="en-ID"/>
+        </w:rPr>
+        <w:t>,</w:t>
+      </w:r>
+      <w:r>
+        <w:rPr>
+          <w:rFonts w:ascii="Times New Roman" w:hAnsi="Times New Roman" w:cs="Times New Roman"/>
+          <w:sz w:val="24"/>
+          <w:szCs w:val="24"/>
+          <w:lang w:val="en-ID"/>
+        </w:rPr>
+        <w:t xml:space="preserve"> fitur pembelajaran untuk </w:t>
+      </w:r>
+      <w:r>
+        <w:rPr>
+          <w:rFonts w:ascii="Times New Roman" w:hAnsi="Times New Roman" w:cs="Times New Roman"/>
+          <w:i/>
+          <w:sz w:val="24"/>
+          <w:szCs w:val="24"/>
+          <w:lang w:val="en-ID"/>
+        </w:rPr>
+        <w:t>Matrix Factorization</w:t>
+      </w:r>
+      <w:r>
+        <w:rPr>
+          <w:rFonts w:ascii="Times New Roman" w:hAnsi="Times New Roman" w:cs="Times New Roman"/>
+          <w:sz w:val="24"/>
+          <w:szCs w:val="24"/>
+          <w:lang w:val="en-ID"/>
+        </w:rPr>
+        <w:t xml:space="preserve"> </w:t>
+      </w:r>
+      <w:r>
+        <w:rPr>
+          <w:rFonts w:ascii="Times New Roman" w:hAnsi="Times New Roman" w:cs="Times New Roman"/>
+          <w:sz w:val="24"/>
+          <w:szCs w:val="24"/>
+          <w:lang w:val="en-ID"/>
+        </w:rPr>
+        <w:t xml:space="preserve">sangat penting </w:t>
+      </w:r>
+      <w:r>
+        <w:rPr>
+          <w:rFonts w:ascii="Times New Roman" w:hAnsi="Times New Roman" w:cs="Times New Roman"/>
+          <w:sz w:val="24"/>
+          <w:szCs w:val="24"/>
+          <w:lang w:val="en-ID"/>
+        </w:rPr>
+        <w:t xml:space="preserve">untuk </w:t>
+      </w:r>
+      <w:r>
+        <w:rPr>
+          <w:rFonts w:ascii="Times New Roman" w:hAnsi="Times New Roman" w:cs="Times New Roman"/>
+          <w:sz w:val="24"/>
+          <w:szCs w:val="24"/>
+          <w:lang w:val="en-ID"/>
+        </w:rPr>
+        <w:t xml:space="preserve">diterapkan. </w:t>
+      </w:r>
+    </w:p>
+    <w:p>
+      <w:pPr>
+        <w:ind w:firstLine="567"/>
+        <w:rPr>
+          <w:rFonts w:ascii="Times New Roman" w:hAnsi="Times New Roman" w:cs="Times New Roman"/>
+          <w:sz w:val="24"/>
+          <w:szCs w:val="24"/>
+        </w:rPr>
+      </w:pPr>
+      <w:r>
+        <w:rPr>
+          <w:rFonts w:ascii="Times New Roman" w:hAnsi="Times New Roman" w:cs="Times New Roman"/>
+          <w:sz w:val="24"/>
+          <w:szCs w:val="24"/>
+        </w:rPr>
+        <w:t>Siste</w:t>
+      </w:r>
+      <w:r>
+        <w:rPr>
+          <w:rFonts w:ascii="Times New Roman" w:hAnsi="Times New Roman" w:cs="Times New Roman"/>
+          <w:szCs w:val="24"/>
+        </w:rPr>
+        <w:t>m</w:t>
+      </w:r>
+      <w:r>
+        <w:rPr>
+          <w:rFonts w:ascii="Times New Roman" w:hAnsi="Times New Roman" w:cs="Times New Roman"/>
+          <w:sz w:val="24"/>
+          <w:szCs w:val="24"/>
+        </w:rPr>
+        <w:t xml:space="preserve"> </w:t>
+      </w:r>
+      <w:r>
+        <w:rPr>
+          <w:rFonts w:ascii="Times New Roman" w:hAnsi="Times New Roman" w:cs="Times New Roman"/>
+          <w:szCs w:val="24"/>
+        </w:rPr>
+        <w:t>mempel</w:t>
+      </w:r>
+      <w:r>
+        <w:rPr>
+          <w:rFonts w:ascii="Times New Roman" w:hAnsi="Times New Roman" w:cs="Times New Roman"/>
+          <w:szCs w:val="24"/>
+        </w:rPr>
+        <w:t>a</w:t>
+      </w:r>
+      <w:r>
+        <w:rPr>
+          <w:rFonts w:ascii="Times New Roman" w:hAnsi="Times New Roman" w:cs="Times New Roman"/>
+          <w:szCs w:val="24"/>
+        </w:rPr>
+        <w:t>jari</w:t>
+      </w:r>
+      <w:r>
+        <w:rPr>
+          <w:rFonts w:ascii="Times New Roman" w:hAnsi="Times New Roman" w:cs="Times New Roman"/>
+          <w:sz w:val="24"/>
+          <w:szCs w:val="24"/>
+        </w:rPr>
+        <w:t xml:space="preserve"> </w:t>
+      </w:r>
+      <w:r>
+        <w:rPr>
+          <w:rFonts w:ascii="Times New Roman" w:eastAsia="NimbusRomNo9L-Regu" w:hAnsi="Times New Roman" w:cs="Times New Roman"/>
+          <w:i/>
+          <w:sz w:val="24"/>
+          <w:szCs w:val="24"/>
+        </w:rPr>
+        <w:t>latent factors</w:t>
+      </w:r>
+      <w:r>
+        <w:rPr>
+          <w:rFonts w:ascii="Times New Roman" w:hAnsi="Times New Roman" w:cs="Times New Roman"/>
+          <w:sz w:val="24"/>
+          <w:szCs w:val="24"/>
+        </w:rPr>
+        <w:t xml:space="preserve"> </w:t>
+      </w:r>
+      <w:r>
+        <w:rPr>
+          <w:rFonts w:ascii="Times New Roman" w:hAnsi="Times New Roman" w:cs="Times New Roman"/>
+          <w:sz w:val="24"/>
+          <w:szCs w:val="24"/>
+        </w:rPr>
+        <w:t xml:space="preserve">dengan meminimalkan </w:t>
+      </w:r>
+      <w:r>
+        <w:rPr>
+          <w:rFonts w:ascii="Times New Roman" w:eastAsia="NimbusRomNo9L-Regu" w:hAnsi="Times New Roman" w:cs="Times New Roman"/>
+          <w:i/>
+          <w:sz w:val="24"/>
+          <w:szCs w:val="24"/>
+        </w:rPr>
+        <w:t>objective function</w:t>
+      </w:r>
+      <w:r>
+        <w:rPr>
+          <w:rFonts w:ascii="Times New Roman" w:hAnsi="Times New Roman" w:cs="Times New Roman"/>
+          <w:sz w:val="24"/>
+          <w:szCs w:val="24"/>
+        </w:rPr>
+        <w:t xml:space="preserve"> </w:t>
+      </w:r>
+      <w:r>
+        <w:rPr>
+          <w:rFonts w:ascii="Times New Roman" w:hAnsi="Times New Roman" w:cs="Times New Roman"/>
+          <w:sz w:val="24"/>
+          <w:szCs w:val="24"/>
+        </w:rPr>
+        <w:t>seb</w:t>
+      </w:r>
+      <w:r>
+        <w:rPr>
+          <w:rFonts w:ascii="Times New Roman" w:hAnsi="Times New Roman" w:cs="Times New Roman"/>
+          <w:szCs w:val="24"/>
+        </w:rPr>
+        <w:t>a</w:t>
+      </w:r>
+      <w:r>
+        <w:rPr>
+          <w:rFonts w:ascii="Times New Roman" w:hAnsi="Times New Roman" w:cs="Times New Roman"/>
+          <w:sz w:val="24"/>
+          <w:szCs w:val="24"/>
+        </w:rPr>
+        <w:t>g</w:t>
+      </w:r>
+      <w:r>
+        <w:rPr>
+          <w:rFonts w:ascii="Times New Roman" w:hAnsi="Times New Roman" w:cs="Times New Roman"/>
+          <w:szCs w:val="24"/>
+        </w:rPr>
+        <w:t>a</w:t>
+      </w:r>
+      <w:r>
+        <w:rPr>
+          <w:rFonts w:ascii="Times New Roman" w:hAnsi="Times New Roman" w:cs="Times New Roman"/>
+          <w:sz w:val="24"/>
+          <w:szCs w:val="24"/>
+        </w:rPr>
+        <w:t xml:space="preserve">i </w:t>
+      </w:r>
+      <w:r>
+        <w:rPr>
+          <w:rFonts w:ascii="Times New Roman" w:hAnsi="Times New Roman" w:cs="Times New Roman"/>
+          <w:sz w:val="24"/>
+          <w:szCs w:val="24"/>
+        </w:rPr>
+        <w:t xml:space="preserve">berikut : </w:t>
+      </w:r>
+    </w:p>
+    <w:p>
+      <w:pPr>
+        <w:ind w:firstLine="567"/>
+        <w:jc w:val="center"/>
+        <w:rPr>
+          <w:rFonts w:ascii="Times New Roman" w:hAnsi="Times New Roman" w:cs="Times New Roman"/>
+          <w:sz w:val="24"/>
+          <w:szCs w:val="24"/>
+        </w:rPr>
+      </w:pPr>
+      <w:r>
+        <w:rPr>
+          <w:rFonts w:ascii="Times New Roman" w:hAnsi="Times New Roman" w:cs="Times New Roman"/>
+          <w:sz w:val="24"/>
+          <w:szCs w:val="24"/>
+        </w:rPr>
+        <w:drawing>
+          <wp:inline distT="0" distB="0" distL="0" distR="0" wp14:anchorId="43D1C288" wp14:editId="6120C282">
+            <wp:extent cx="3172268" cy="466790"/>
+            <wp:effectExtent l="0" t="0" r="9525" b="9525"/>
+            <wp:docPr id="2" name="Picture 2"/>
+            <wp:cNvGraphicFramePr>
+              <a:graphicFrameLocks xmlns:a="http://schemas.openxmlformats.org/drawingml/2006/main" noChangeAspect="1"/>
+            </wp:cNvGraphicFramePr>
+            <a:graphic xmlns:a="http://schemas.openxmlformats.org/drawingml/2006/main">
+              <a:graphicData uri="http://schemas.openxmlformats.org/drawingml/2006/picture">
+                <pic:pic xmlns:pic="http://schemas.openxmlformats.org/drawingml/2006/picture">
+                  <pic:nvPicPr>
+                    <pic:cNvPr id="1" name=""/>
+                    <pic:cNvPicPr/>
+                  </pic:nvPicPr>
+                  <pic:blipFill>
+                    <a:blip r:embed="rId10"/>
+                    <a:stretch>
+                      <a:fillRect/>
+                    </a:stretch>
+                  </pic:blipFill>
+                  <pic:spPr>
+                    <a:xfrm>
+                      <a:off x="0" y="0"/>
+                      <a:ext cx="3172268" cy="466790"/>
+                    </a:xfrm>
+                    <a:prstGeom prst="rect">
+                      <a:avLst/>
+                    </a:prstGeom>
+                  </pic:spPr>
+                </pic:pic>
+              </a:graphicData>
+            </a:graphic>
+          </wp:inline>
+        </w:drawing>
+      </w:r>
+    </w:p>
+    <w:p>
+      <w:pPr>
+        <w:ind w:firstLine="567"/>
+        <w:jc w:val="center"/>
+        <w:rPr>
+          <w:rFonts w:ascii="Times New Roman" w:eastAsia="NimbusRomNo9L-Regu" w:hAnsi="Times New Roman" w:cs="Times New Roman"/>
+          <w:i/>
+          <w:sz w:val="24"/>
+          <w:szCs w:val="24"/>
+        </w:rPr>
+      </w:pPr>
+      <w:r>
+        <w:rPr>
+          <w:rFonts w:ascii="Times New Roman" w:hAnsi="Times New Roman" w:cs="Times New Roman"/>
+          <w:sz w:val="24"/>
+          <w:szCs w:val="24"/>
+        </w:rPr>
+        <w:t xml:space="preserve">Gambar 2. </w:t>
+      </w:r>
+      <w:r>
+        <w:rPr>
+          <w:rFonts w:ascii="Times New Roman" w:hAnsi="Times New Roman" w:cs="Times New Roman"/>
+          <w:sz w:val="24"/>
+          <w:szCs w:val="24"/>
+        </w:rPr>
+        <w:t>2</w:t>
+      </w:r>
+      <w:r>
+        <w:rPr>
+          <w:rFonts w:ascii="Times New Roman" w:hAnsi="Times New Roman" w:cs="Times New Roman"/>
+          <w:sz w:val="24"/>
+          <w:szCs w:val="24"/>
+        </w:rPr>
+        <w:t xml:space="preserve"> </w:t>
+      </w:r>
+      <w:r>
+        <w:rPr>
+          <w:rFonts w:ascii="Times New Roman" w:eastAsia="NimbusRomNo9L-Regu" w:hAnsi="Times New Roman" w:cs="Times New Roman"/>
+          <w:sz w:val="24"/>
+          <w:szCs w:val="24"/>
+        </w:rPr>
+        <w:t>S</w:t>
+      </w:r>
+      <w:r>
+        <w:rPr>
+          <w:rFonts w:ascii="Times New Roman" w:eastAsia="NimbusRomNo9L-Regu" w:hAnsi="Times New Roman" w:cs="Times New Roman"/>
+          <w:sz w:val="24"/>
+          <w:szCs w:val="24"/>
+        </w:rPr>
+        <w:t>istem mempelajari</w:t>
+      </w:r>
+      <w:r>
+        <w:rPr>
+          <w:rFonts w:ascii="Times New Roman" w:eastAsia="NimbusRomNo9L-Regu" w:hAnsi="Times New Roman" w:cs="Times New Roman"/>
+          <w:sz w:val="24"/>
+          <w:szCs w:val="24"/>
+        </w:rPr>
+        <w:t xml:space="preserve"> </w:t>
+      </w:r>
+      <w:r>
+        <w:rPr>
+          <w:rFonts w:ascii="Times New Roman" w:eastAsia="NimbusRomNo9L-Regu" w:hAnsi="Times New Roman" w:cs="Times New Roman"/>
+          <w:i/>
+          <w:sz w:val="24"/>
+          <w:szCs w:val="24"/>
+        </w:rPr>
+        <w:t>latent factors</w:t>
+      </w:r>
+    </w:p>
+    <w:p>
+      <w:pPr>
+        <w:ind w:firstLine="567"/>
+        <w:jc w:val="center"/>
+        <w:rPr>
+          <w:rFonts w:ascii="Times New Roman" w:hAnsi="Times New Roman" w:cs="Times New Roman"/>
+          <w:sz w:val="24"/>
+          <w:szCs w:val="24"/>
+        </w:rPr>
+      </w:pPr>
+      <w:bookmarkStart w:id="7" w:name="_GoBack"/>
+      <w:bookmarkEnd w:id="7"/>
+    </w:p>
+    <w:p>
+      <w:pPr>
+        <w:ind w:firstLine="709"/>
+        <w:jc w:val="both"/>
+        <w:rPr>
+          <w:rFonts w:ascii="Times New Roman" w:hAnsi="Times New Roman" w:cs="Times New Roman"/>
+          <w:sz w:val="24"/>
+          <w:szCs w:val="24"/>
+        </w:rPr>
+      </w:pPr>
+      <w:r>
+        <w:rPr>
+          <w:rFonts w:ascii="Times New Roman" w:hAnsi="Times New Roman" w:cs="Times New Roman"/>
+          <w:sz w:val="24"/>
+          <w:szCs w:val="24"/>
+        </w:rPr>
+        <w:t xml:space="preserve">Di mana </w:t>
+      </w:r>
+      <w:r>
+        <w:rPr>
+          <w:rFonts w:ascii="Times New Roman" w:hAnsi="Times New Roman" w:cs="Times New Roman"/>
+          <w:i/>
+          <w:sz w:val="24"/>
+          <w:szCs w:val="24"/>
+        </w:rPr>
+        <w:t>l (R, U, V)</w:t>
+      </w:r>
+      <w:r>
+        <w:rPr>
+          <w:rFonts w:ascii="Times New Roman" w:hAnsi="Times New Roman" w:cs="Times New Roman"/>
+          <w:sz w:val="24"/>
+          <w:szCs w:val="24"/>
+        </w:rPr>
+        <w:t xml:space="preserve"> adalah fungsi untuk memprediksi </w:t>
+      </w:r>
+      <w:r>
+        <w:rPr>
+          <w:rFonts w:ascii="Times New Roman" w:hAnsi="Times New Roman" w:cs="Times New Roman"/>
+          <w:i/>
+          <w:sz w:val="24"/>
+          <w:szCs w:val="24"/>
+        </w:rPr>
+        <w:t>rating</w:t>
+      </w:r>
+      <w:r>
+        <w:rPr>
+          <w:rFonts w:ascii="Times New Roman" w:hAnsi="Times New Roman" w:cs="Times New Roman"/>
+          <w:sz w:val="24"/>
+          <w:szCs w:val="24"/>
+        </w:rPr>
+        <w:t xml:space="preserve"> menggunakan </w:t>
+      </w:r>
+      <w:r>
+        <w:rPr>
+          <w:rFonts w:ascii="Times New Roman" w:hAnsi="Times New Roman" w:cs="Times New Roman"/>
+          <w:i/>
+          <w:sz w:val="24"/>
+          <w:szCs w:val="24"/>
+        </w:rPr>
+        <w:t>latent factor</w:t>
+      </w:r>
+      <w:r>
+        <w:rPr>
+          <w:rFonts w:ascii="Times New Roman" w:hAnsi="Times New Roman" w:cs="Times New Roman"/>
+          <w:sz w:val="24"/>
+          <w:szCs w:val="24"/>
+        </w:rPr>
+        <w:t xml:space="preserve"> U dan V dan dua istilah terakhir adalah regularisasi yang digunakan untuk menghindari </w:t>
+      </w:r>
+      <w:r>
+        <w:rPr>
+          <w:rFonts w:ascii="Times New Roman" w:hAnsi="Times New Roman" w:cs="Times New Roman"/>
+          <w:i/>
+          <w:sz w:val="24"/>
+          <w:szCs w:val="24"/>
+        </w:rPr>
+        <w:t>overfitting</w:t>
+      </w:r>
+      <w:r>
+        <w:rPr>
+          <w:rFonts w:ascii="Times New Roman" w:hAnsi="Times New Roman" w:cs="Times New Roman"/>
+          <w:sz w:val="24"/>
+          <w:szCs w:val="24"/>
+        </w:rPr>
+        <w:t xml:space="preserve">. </w:t>
+      </w:r>
+      <w:r>
+        <w:rPr>
+          <w:rFonts w:ascii="Times New Roman" w:eastAsia="CMSY9" w:hAnsi="Times New Roman" w:cs="Times New Roman"/>
+          <w:i/>
+          <w:iCs/>
+          <w:sz w:val="24"/>
+          <w:szCs w:val="24"/>
+        </w:rPr>
+        <w:t>||</w:t>
+      </w:r>
+      <w:r>
+        <w:rPr>
+          <w:rFonts w:ascii="Times New Roman" w:eastAsia="CMSY9" w:hAnsi="Times New Roman" w:cs="Times New Roman"/>
+          <w:i/>
+          <w:iCs/>
+          <w:sz w:val="24"/>
+          <w:szCs w:val="24"/>
+        </w:rPr>
+        <w:t>·</w:t>
+      </w:r>
+      <w:r>
+        <w:rPr>
+          <w:rFonts w:ascii="Times New Roman" w:eastAsia="CMSY9" w:hAnsi="Times New Roman" w:cs="Times New Roman"/>
+          <w:i/>
+          <w:iCs/>
+          <w:sz w:val="24"/>
+          <w:szCs w:val="24"/>
+        </w:rPr>
+        <w:t xml:space="preserve"> ||</w:t>
+      </w:r>
+      <w:r>
+        <w:rPr>
+          <w:rFonts w:ascii="Times New Roman" w:eastAsia="CMSY9" w:hAnsi="Times New Roman" w:cs="Times New Roman"/>
+          <w:sz w:val="24"/>
+          <w:szCs w:val="24"/>
+          <w:vertAlign w:val="subscript"/>
+        </w:rPr>
+        <w:t>F</w:t>
+      </w:r>
+      <w:r>
+        <w:rPr>
+          <w:rFonts w:ascii="Times New Roman" w:hAnsi="Times New Roman" w:cs="Times New Roman"/>
+          <w:sz w:val="24"/>
+          <w:szCs w:val="24"/>
+        </w:rPr>
+        <w:t xml:space="preserve"> </w:t>
+      </w:r>
+      <w:r>
+        <w:rPr>
+          <w:rFonts w:ascii="Times New Roman" w:hAnsi="Times New Roman" w:cs="Times New Roman"/>
+          <w:sz w:val="24"/>
+          <w:szCs w:val="24"/>
+        </w:rPr>
+        <w:t xml:space="preserve">menunjukkan </w:t>
+      </w:r>
+      <w:r>
+        <w:rPr>
+          <w:rFonts w:ascii="Times New Roman" w:hAnsi="Times New Roman" w:cs="Times New Roman"/>
+          <w:i/>
+          <w:sz w:val="24"/>
+          <w:szCs w:val="24"/>
+        </w:rPr>
+        <w:t>Frobenius norm</w:t>
+      </w:r>
+      <w:r>
+        <w:rPr>
+          <w:rFonts w:ascii="Times New Roman" w:hAnsi="Times New Roman" w:cs="Times New Roman"/>
+          <w:sz w:val="24"/>
+          <w:szCs w:val="24"/>
+        </w:rPr>
+        <w:t>.</w:t>
+      </w:r>
+      <w:r>
+        <w:rPr>
+          <w:rFonts w:ascii="Times New Roman" w:hAnsi="Times New Roman" w:cs="Times New Roman"/>
+          <w:sz w:val="24"/>
+          <w:szCs w:val="24"/>
+        </w:rPr>
+        <w:t xml:space="preserve"> </w:t>
+      </w:r>
+      <w:r>
+        <w:rPr>
+          <w:rFonts w:ascii="Times New Roman" w:hAnsi="Times New Roman" w:cs="Times New Roman"/>
+          <w:sz w:val="24"/>
+          <w:szCs w:val="24"/>
+        </w:rPr>
+        <w:tab/>
+      </w:r>
+      <w:sdt>
+        <w:sdtPr>
+          <w:rPr>
+            <w:rFonts w:ascii="Times New Roman" w:hAnsi="Times New Roman" w:cs="Times New Roman"/>
+            <w:sz w:val="24"/>
+            <w:szCs w:val="24"/>
+          </w:rPr>
+          <w:id w:val="798876777"/>
+          <w:citation/>
+        </w:sdtPr>
+        <w:sdtContent>
+          <w:r>
+            <w:rPr>
+              <w:rFonts w:ascii="Times New Roman" w:hAnsi="Times New Roman" w:cs="Times New Roman"/>
+              <w:sz w:val="24"/>
+              <w:szCs w:val="24"/>
+            </w:rPr>
+            <w:fldChar w:fldCharType="begin"/>
+          </w:r>
+          <w:r>
+            <w:rPr>
+              <w:rFonts w:ascii="Times New Roman" w:hAnsi="Times New Roman" w:cs="Times New Roman"/>
+              <w:sz w:val="24"/>
+              <w:szCs w:val="24"/>
+              <w:lang w:val="en-ID"/>
+            </w:rPr>
+            <w:instrText xml:space="preserve"> CITATION She15 \l 14345 </w:instrText>
+          </w:r>
+          <w:r>
+            <w:rPr>
+              <w:rFonts w:ascii="Times New Roman" w:hAnsi="Times New Roman" w:cs="Times New Roman"/>
+              <w:sz w:val="24"/>
+              <w:szCs w:val="24"/>
+            </w:rPr>
+            <w:fldChar w:fldCharType="separate"/>
+          </w:r>
+          <w:r>
+            <w:rPr>
+              <w:rFonts w:ascii="Times New Roman" w:hAnsi="Times New Roman" w:cs="Times New Roman"/>
+              <w:noProof/>
+              <w:sz w:val="24"/>
+              <w:szCs w:val="24"/>
+              <w:lang w:val="en-ID"/>
+            </w:rPr>
+            <w:t>(Li, et al., 2015)</w:t>
+          </w:r>
+          <w:r>
+            <w:rPr>
+              <w:rFonts w:ascii="Times New Roman" w:hAnsi="Times New Roman" w:cs="Times New Roman"/>
+              <w:sz w:val="24"/>
+              <w:szCs w:val="24"/>
+            </w:rPr>
+            <w:fldChar w:fldCharType="end"/>
+          </w:r>
+        </w:sdtContent>
+      </w:sdt>
+    </w:p>
+    <w:p>
+      <w:pPr>
+        <w:ind w:firstLine="709"/>
+        <w:jc w:val="both"/>
+        <w:rPr>
+          <w:rFonts w:ascii="Times New Roman" w:hAnsi="Times New Roman" w:cs="Times New Roman"/>
+          <w:i/>
+          <w:sz w:val="24"/>
         </w:rPr>
       </w:pPr>
     </w:p>
@@ -5764,7 +6787,7 @@
     <w:sdt>
       <w:sdtPr>
         <w:rPr>
-          <w:rFonts w:eastAsiaTheme="minorHAnsi" w:cs="Times New Roman"/>
+          <w:rFonts w:asciiTheme="minorHAnsi" w:eastAsiaTheme="minorHAnsi" w:hAnsiTheme="minorHAnsi" w:cs="Times New Roman"/>
           <w:b w:val="0"/>
           <w:color w:val="auto"/>
           <w:sz w:val="22"/>
@@ -6134,6 +7157,56 @@
     </w:sectPr>
   </w:body>
 </w:document>
+</file>
+
+<file path=word/endnotes.xml><?xml version="1.0" encoding="utf-8"?>
+<w:endnotes xmlns:wpc="http://schemas.microsoft.com/office/word/2010/wordprocessingCanvas" xmlns:mc="http://schemas.openxmlformats.org/markup-compatibility/2006" xmlns:o="urn:schemas-microsoft-com:office:office" xmlns:r="http://schemas.openxmlformats.org/officeDocument/2006/relationships" xmlns:m="http://schemas.openxmlformats.org/officeDocument/2006/math" xmlns:v="urn:schemas-microsoft-com:vml" xmlns:wp14="http://schemas.microsoft.com/office/word/2010/wordprocessingDrawing" xmlns:wp="http://schemas.openxmlformats.org/drawingml/2006/wordprocessingDrawing" xmlns:w10="urn:schemas-microsoft-com:office:word" xmlns:w="http://schemas.openxmlformats.org/wordprocessingml/2006/main" xmlns:w14="http://schemas.microsoft.com/office/word/2010/wordml" xmlns:w15="http://schemas.microsoft.com/office/word/2012/wordml" xmlns:wpg="http://schemas.microsoft.com/office/word/2010/wordprocessingGroup" xmlns:wpi="http://schemas.microsoft.com/office/word/2010/wordprocessingInk" xmlns:wne="http://schemas.microsoft.com/office/word/2006/wordml" xmlns:wps="http://schemas.microsoft.com/office/word/2010/wordprocessingShape" mc:Ignorable="w14 w15 wp14">
+  <w:endnote w:type="separator" w:id="-1">
+    <w:p>
+      <w:pPr>
+        <w:spacing w:after="0" w:line="240" w:lineRule="auto"/>
+      </w:pPr>
+      <w:r>
+        <w:separator/>
+      </w:r>
+    </w:p>
+  </w:endnote>
+  <w:endnote w:type="continuationSeparator" w:id="0">
+    <w:p>
+      <w:pPr>
+        <w:spacing w:after="0" w:line="240" w:lineRule="auto"/>
+      </w:pPr>
+      <w:r>
+        <w:continuationSeparator/>
+      </w:r>
+    </w:p>
+  </w:endnote>
+</w:endnotes>
+</file>
+
+<file path=word/footnotes.xml><?xml version="1.0" encoding="utf-8"?>
+<w:footnotes xmlns:wpc="http://schemas.microsoft.com/office/word/2010/wordprocessingCanvas" xmlns:mc="http://schemas.openxmlformats.org/markup-compatibility/2006" xmlns:o="urn:schemas-microsoft-com:office:office" xmlns:r="http://schemas.openxmlformats.org/officeDocument/2006/relationships" xmlns:m="http://schemas.openxmlformats.org/officeDocument/2006/math" xmlns:v="urn:schemas-microsoft-com:vml" xmlns:wp14="http://schemas.microsoft.com/office/word/2010/wordprocessingDrawing" xmlns:wp="http://schemas.openxmlformats.org/drawingml/2006/wordprocessingDrawing" xmlns:w10="urn:schemas-microsoft-com:office:word" xmlns:w="http://schemas.openxmlformats.org/wordprocessingml/2006/main" xmlns:w14="http://schemas.microsoft.com/office/word/2010/wordml" xmlns:w15="http://schemas.microsoft.com/office/word/2012/wordml" xmlns:wpg="http://schemas.microsoft.com/office/word/2010/wordprocessingGroup" xmlns:wpi="http://schemas.microsoft.com/office/word/2010/wordprocessingInk" xmlns:wne="http://schemas.microsoft.com/office/word/2006/wordml" xmlns:wps="http://schemas.microsoft.com/office/word/2010/wordprocessingShape" mc:Ignorable="w14 w15 wp14">
+  <w:footnote w:type="separator" w:id="-1">
+    <w:p>
+      <w:pPr>
+        <w:spacing w:after="0" w:line="240" w:lineRule="auto"/>
+      </w:pPr>
+      <w:r>
+        <w:separator/>
+      </w:r>
+    </w:p>
+  </w:footnote>
+  <w:footnote w:type="continuationSeparator" w:id="0">
+    <w:p>
+      <w:pPr>
+        <w:spacing w:after="0" w:line="240" w:lineRule="auto"/>
+      </w:pPr>
+      <w:r>
+        <w:continuationSeparator/>
+      </w:r>
+    </w:p>
+  </w:footnote>
+</w:footnotes>
 </file>
 
 <file path=word/numbering.xml><?xml version="1.0" encoding="utf-8"?>
@@ -7950,6 +9023,55 @@
       <w:shd w:val="clear" w:color="auto" w:fill="E1DFDD"/>
     </w:rPr>
   </w:style>
+  <w:style w:type="paragraph" w:styleId="Header">
+    <w:name w:val="header"/>
+    <w:basedOn w:val="Normal"/>
+    <w:link w:val="HeaderChar"/>
+    <w:uiPriority w:val="99"/>
+    <w:unhideWhenUsed/>
+    <w:rsid w:val="007B304A"/>
+    <w:pPr>
+      <w:tabs>
+        <w:tab w:val="center" w:pos="4680"/>
+        <w:tab w:val="right" w:pos="9360"/>
+      </w:tabs>
+      <w:spacing w:after="0" w:line="240" w:lineRule="auto"/>
+    </w:pPr>
+  </w:style>
+  <w:style w:type="character" w:customStyle="1" w:styleId="HeaderChar">
+    <w:name w:val="Header Char"/>
+    <w:basedOn w:val="DefaultParagraphFont"/>
+    <w:link w:val="Header"/>
+    <w:uiPriority w:val="99"/>
+    <w:rsid w:val="007B304A"/>
+  </w:style>
+  <w:style w:type="paragraph" w:styleId="Footer">
+    <w:name w:val="footer"/>
+    <w:basedOn w:val="Normal"/>
+    <w:link w:val="FooterChar"/>
+    <w:uiPriority w:val="99"/>
+    <w:unhideWhenUsed/>
+    <w:rsid w:val="007B304A"/>
+    <w:pPr>
+      <w:tabs>
+        <w:tab w:val="center" w:pos="4680"/>
+        <w:tab w:val="right" w:pos="9360"/>
+      </w:tabs>
+      <w:spacing w:after="0" w:line="240" w:lineRule="auto"/>
+    </w:pPr>
+  </w:style>
+  <w:style w:type="character" w:customStyle="1" w:styleId="FooterChar">
+    <w:name w:val="Footer Char"/>
+    <w:basedOn w:val="DefaultParagraphFont"/>
+    <w:link w:val="Footer"/>
+    <w:uiPriority w:val="99"/>
+    <w:rsid w:val="007B304A"/>
+  </w:style>
+  <w:style w:type="character" w:customStyle="1" w:styleId="jlqj4b">
+    <w:name w:val="jlqj4b"/>
+    <w:basedOn w:val="DefaultParagraphFont"/>
+    <w:rsid w:val="00557425"/>
+  </w:style>
 </w:styles>
 </file>
 
@@ -8241,7 +9363,7 @@
     <b:Title>Recommendation systems: Principles, methods and</b:Title>
     <b:Year>2015</b:Year>
     <b:Pages>4</b:Pages>
-    <b:RefOrder>12</b:RefOrder>
+    <b:RefOrder>11</b:RefOrder>
   </b:Source>
   <b:Source>
     <b:Tag>MSa17</b:Tag>
@@ -8267,7 +9389,7 @@
     <b:Year>2017</b:Year>
     <b:Pages>2</b:Pages>
     <b:Volume>14</b:Volume>
-    <b:RefOrder>13</b:RefOrder>
+    <b:RefOrder>12</b:RefOrder>
   </b:Source>
   <b:Source>
     <b:Tag>Lis18</b:Tag>
@@ -8321,7 +9443,7 @@
     <b:Pages>12</b:Pages>
     <b:Volume>3</b:Volume>
     <b:Issue>2</b:Issue>
-    <b:RefOrder>14</b:RefOrder>
+    <b:RefOrder>13</b:RefOrder>
   </b:Source>
   <b:Source>
     <b:Tag>Zhe19</b:Tag>
@@ -8344,7 +9466,7 @@
     <b:Title>GACOforRec: Session-Based Graph Convolutional Neural Networks Recommendation Model</b:Title>
     <b:Year>2019</b:Year>
     <b:Pages>114077</b:Pages>
-    <b:RefOrder>15</b:RefOrder>
+    <b:RefOrder>14</b:RefOrder>
   </b:Source>
   <b:Source>
     <b:Tag>Jun17</b:Tag>
@@ -8460,7 +9582,7 @@
     <b:Title>Deep attention user-based collaborative filtering for recommendation</b:Title>
     <b:Year>2020</b:Year>
     <b:Pages>2</b:Pages>
-    <b:RefOrder>16</b:RefOrder>
+    <b:RefOrder>15</b:RefOrder>
   </b:Source>
   <b:Source>
     <b:Tag>She15</b:Tag>
@@ -8506,7 +9628,7 @@
       </b:Author>
     </b:Author>
     <b:JournalName>C O M P U T E R S C I E N C E R E V I E W2 0 ( 2 0 1 6 )</b:JournalName>
-    <b:RefOrder>8</b:RefOrder>
+    <b:RefOrder>7</b:RefOrder>
   </b:Source>
   <b:Source>
     <b:Tag>JES17</b:Tag>
@@ -8525,7 +9647,7 @@
     <b:Title>Recommender Systems Clustering Using BayesianNon Negative Matrix Factorization</b:Title>
     <b:JournalName>Digital Object Identifier 10.1109/ACCESS.2017.2788138</b:JournalName>
     <b:Year>2017</b:Year>
-    <b:RefOrder>9</b:RefOrder>
+    <b:RefOrder>8</b:RefOrder>
   </b:Source>
   <b:Source>
     <b:Tag>Ins16</b:Tag>
@@ -8545,7 +9667,7 @@
     <b:Title>Recommender system for ubiquitous learning based on decision tree</b:Title>
     <b:JournalName>2016 4th IEEE International Colloquium on Information Science and Technology (CiSt)</b:JournalName>
     <b:Year>2016</b:Year>
-    <b:RefOrder>10</b:RefOrder>
+    <b:RefOrder>9</b:RefOrder>
   </b:Source>
   <b:Source>
     <b:Tag>Mar17</b:Tag>
@@ -8564,7 +9686,7 @@
     <b:Title>Identifying representative users in matrixfactorization-based recommender systems: applicationto solving the content-less new item cold-start problem</b:Title>
     <b:JournalName> J Intell Inf Syst</b:JournalName>
     <b:Year>2017</b:Year>
-    <b:RefOrder>11</b:RefOrder>
+    <b:RefOrder>10</b:RefOrder>
   </b:Source>
   <b:Source>
     <b:Tag>Khi18</b:Tag>
@@ -8593,7 +9715,7 @@
         </b:NameList>
       </b:Author>
     </b:Author>
-    <b:RefOrder>7</b:RefOrder>
+    <b:RefOrder>6</b:RefOrder>
   </b:Source>
   <b:Source>
     <b:Tag>SHU19</b:Tag>
@@ -8611,13 +9733,13 @@
     </b:Author>
     <b:JournalName>Deep Learning based Recommender System: A Survey and New Perspectives</b:JournalName>
     <b:Year>2019</b:Year>
-    <b:RefOrder>6</b:RefOrder>
+    <b:RefOrder>16</b:RefOrder>
   </b:Source>
 </b:Sources>
 </file>
 
 <file path=customXml/itemProps1.xml><?xml version="1.0" encoding="utf-8"?>
-<ds:datastoreItem xmlns:ds="http://schemas.openxmlformats.org/officeDocument/2006/customXml" ds:itemID="{3755571B-BBD6-4B07-9E12-C09F81233054}">
+<ds:datastoreItem xmlns:ds="http://schemas.openxmlformats.org/officeDocument/2006/customXml" ds:itemID="{E51268FB-26DE-428A-B46A-F5F49A9FA24E}">
   <ds:schemaRefs>
     <ds:schemaRef ds:uri="http://schemas.openxmlformats.org/officeDocument/2006/bibliography"/>
   </ds:schemaRefs>

--- a/BAB 1-2 _Skripsi.docx
+++ b/BAB 1-2 _Skripsi.docx
@@ -1,6 +1,6 @@
 
 <file path=word/document.xml><?xml version="1.0" encoding="utf-8"?>
-<w:document xmlns:wpc="http://schemas.microsoft.com/office/word/2010/wordprocessingCanvas" xmlns:mc="http://schemas.openxmlformats.org/markup-compatibility/2006" xmlns:o="urn:schemas-microsoft-com:office:office" xmlns:r="http://schemas.openxmlformats.org/officeDocument/2006/relationships" xmlns:m="http://schemas.openxmlformats.org/officeDocument/2006/math" xmlns:v="urn:schemas-microsoft-com:vml" xmlns:wp14="http://schemas.microsoft.com/office/word/2010/wordprocessingDrawing" xmlns:wp="http://schemas.openxmlformats.org/drawingml/2006/wordprocessingDrawing" xmlns:w10="urn:schemas-microsoft-com:office:word" xmlns:w="http://schemas.openxmlformats.org/wordprocessingml/2006/main" xmlns:w14="http://schemas.microsoft.com/office/word/2010/wordml" xmlns:w15="http://schemas.microsoft.com/office/word/2012/wordml" xmlns:wpg="http://schemas.microsoft.com/office/word/2010/wordprocessingGroup" xmlns:wpi="http://schemas.microsoft.com/office/word/2010/wordprocessingInk" xmlns:wne="http://schemas.microsoft.com/office/word/2006/wordml" xmlns:wps="http://schemas.microsoft.com/office/word/2010/wordprocessingShape" mc:Ignorable="w14 w15 wp14">
+<w:document xmlns:wpc="http://schemas.microsoft.com/office/word/2010/wordprocessingCanvas" xmlns:cx="http://schemas.microsoft.com/office/drawing/2014/chartex" xmlns:cx1="http://schemas.microsoft.com/office/drawing/2015/9/8/chartex" xmlns:mc="http://schemas.openxmlformats.org/markup-compatibility/2006" xmlns:o="urn:schemas-microsoft-com:office:office" xmlns:r="http://schemas.openxmlformats.org/officeDocument/2006/relationships" xmlns:m="http://schemas.openxmlformats.org/officeDocument/2006/math" xmlns:v="urn:schemas-microsoft-com:vml" xmlns:wp14="http://schemas.microsoft.com/office/word/2010/wordprocessingDrawing" xmlns:wp="http://schemas.openxmlformats.org/drawingml/2006/wordprocessingDrawing" xmlns:w10="urn:schemas-microsoft-com:office:word" xmlns:w="http://schemas.openxmlformats.org/wordprocessingml/2006/main" xmlns:w14="http://schemas.microsoft.com/office/word/2010/wordml" xmlns:w15="http://schemas.microsoft.com/office/word/2012/wordml" xmlns:w16se="http://schemas.microsoft.com/office/word/2015/wordml/symex" xmlns:wpg="http://schemas.microsoft.com/office/word/2010/wordprocessingGroup" xmlns:wpi="http://schemas.microsoft.com/office/word/2010/wordprocessingInk" xmlns:wne="http://schemas.microsoft.com/office/word/2006/wordml" xmlns:wps="http://schemas.microsoft.com/office/word/2010/wordprocessingShape" mc:Ignorable="w14 w15 w16se wp14">
   <w:body>
     <w:p>
       <w:pPr>
@@ -5059,6 +5059,22 @@
         <w:autoSpaceDN w:val="0"/>
         <w:adjustRightInd w:val="0"/>
         <w:spacing w:after="0" w:line="360" w:lineRule="auto"/>
+        <w:ind w:firstLine="851"/>
+        <w:jc w:val="both"/>
+        <w:rPr>
+          <w:rFonts w:ascii="Times New Roman" w:hAnsi="Times New Roman" w:cs="Times New Roman"/>
+          <w:bCs/>
+          <w:sz w:val="24"/>
+          <w:szCs w:val="24"/>
+        </w:rPr>
+      </w:pPr>
+    </w:p>
+    <w:p>
+      <w:pPr>
+        <w:autoSpaceDE w:val="0"/>
+        <w:autoSpaceDN w:val="0"/>
+        <w:adjustRightInd w:val="0"/>
+        <w:spacing w:after="0" w:line="360" w:lineRule="auto"/>
         <w:rPr>
           <w:rFonts w:ascii="Times New Roman" w:hAnsi="Times New Roman" w:cs="Times New Roman"/>
           <w:b/>
@@ -5737,11 +5753,334 @@
           <w:sz w:val="24"/>
           <w:lang w:val="en-ID"/>
         </w:rPr>
-        <w:t>2.3 Matrix Factorization</w:t>
+        <w:t xml:space="preserve">2.3 </w:t>
+      </w:r>
+      <w:r>
+        <w:rPr>
+          <w:rFonts w:ascii="Times New Roman" w:hAnsi="Times New Roman" w:cs="Times New Roman"/>
+          <w:b/>
+          <w:sz w:val="24"/>
+          <w:lang w:val="en-ID"/>
+        </w:rPr>
+        <w:t>Collaborative Filtering</w:t>
       </w:r>
     </w:p>
     <w:p>
       <w:pPr>
+        <w:ind w:firstLine="851"/>
+        <w:jc w:val="both"/>
+        <w:rPr>
+          <w:rFonts w:ascii="Times New Roman" w:hAnsi="Times New Roman" w:cs="Times New Roman"/>
+          <w:sz w:val="24"/>
+          <w:lang w:val="en-ID"/>
+        </w:rPr>
+      </w:pPr>
+      <w:r>
+        <w:rPr>
+          <w:rFonts w:ascii="Times New Roman" w:hAnsi="Times New Roman" w:cs="Times New Roman"/>
+          <w:i/>
+          <w:sz w:val="24"/>
+          <w:lang w:val="en-ID"/>
+        </w:rPr>
+        <w:t>Collaborative Filtering</w:t>
+      </w:r>
+      <w:r>
+        <w:rPr>
+          <w:rFonts w:ascii="Times New Roman" w:hAnsi="Times New Roman" w:cs="Times New Roman"/>
+          <w:sz w:val="24"/>
+          <w:lang w:val="en-ID"/>
+        </w:rPr>
+        <w:t xml:space="preserve"> merupakan pemfilteran kolaboratif yang relatif sederhana, efektif, dan telah digunakan secara luas oleh banyak situs web komersial. </w:t>
+      </w:r>
+      <w:r>
+        <w:rPr>
+          <w:rFonts w:ascii="Times New Roman" w:hAnsi="Times New Roman" w:cs="Times New Roman"/>
+          <w:i/>
+          <w:sz w:val="24"/>
+          <w:lang w:val="en-ID"/>
+        </w:rPr>
+        <w:t>Collaborative Filtering</w:t>
+      </w:r>
+      <w:r>
+        <w:rPr>
+          <w:rFonts w:ascii="Times New Roman" w:hAnsi="Times New Roman" w:cs="Times New Roman"/>
+          <w:sz w:val="24"/>
+          <w:lang w:val="en-ID"/>
+        </w:rPr>
+        <w:t xml:space="preserve"> </w:t>
+      </w:r>
+      <w:r>
+        <w:rPr>
+          <w:rFonts w:ascii="Times New Roman" w:hAnsi="Times New Roman" w:cs="Times New Roman"/>
+          <w:sz w:val="24"/>
+          <w:lang w:val="en-ID"/>
+        </w:rPr>
+        <w:lastRenderedPageBreak/>
+        <w:t xml:space="preserve">memanfaatkan data </w:t>
+      </w:r>
+      <w:r>
+        <w:rPr>
+          <w:rFonts w:ascii="Times New Roman" w:hAnsi="Times New Roman" w:cs="Times New Roman"/>
+          <w:i/>
+          <w:sz w:val="24"/>
+          <w:lang w:val="en-ID"/>
+        </w:rPr>
+        <w:t>rating</w:t>
+      </w:r>
+      <w:r>
+        <w:rPr>
+          <w:rFonts w:ascii="Times New Roman" w:hAnsi="Times New Roman" w:cs="Times New Roman"/>
+          <w:sz w:val="24"/>
+          <w:lang w:val="en-ID"/>
+        </w:rPr>
+        <w:t xml:space="preserve"> </w:t>
+      </w:r>
+      <w:r>
+        <w:rPr>
+          <w:rFonts w:ascii="Times New Roman" w:hAnsi="Times New Roman" w:cs="Times New Roman"/>
+          <w:i/>
+          <w:sz w:val="24"/>
+          <w:lang w:val="en-ID"/>
+        </w:rPr>
+        <w:t>item</w:t>
+      </w:r>
+      <w:r>
+        <w:rPr>
+          <w:rFonts w:ascii="Times New Roman" w:hAnsi="Times New Roman" w:cs="Times New Roman"/>
+          <w:sz w:val="24"/>
+          <w:lang w:val="en-ID"/>
+        </w:rPr>
+        <w:t xml:space="preserve"> yang ada oleh </w:t>
+      </w:r>
+      <w:r>
+        <w:rPr>
+          <w:rFonts w:ascii="Times New Roman" w:hAnsi="Times New Roman" w:cs="Times New Roman"/>
+          <w:i/>
+          <w:sz w:val="24"/>
+          <w:lang w:val="en-ID"/>
+        </w:rPr>
+        <w:t>user</w:t>
+      </w:r>
+      <w:r>
+        <w:rPr>
+          <w:rFonts w:ascii="Times New Roman" w:hAnsi="Times New Roman" w:cs="Times New Roman"/>
+          <w:sz w:val="24"/>
+          <w:lang w:val="en-ID"/>
+        </w:rPr>
+        <w:t xml:space="preserve"> untuk membuat prediksi tentang preferensi </w:t>
+      </w:r>
+      <w:r>
+        <w:rPr>
+          <w:rFonts w:ascii="Times New Roman" w:hAnsi="Times New Roman" w:cs="Times New Roman"/>
+          <w:i/>
+          <w:sz w:val="24"/>
+          <w:lang w:val="en-ID"/>
+        </w:rPr>
+        <w:t>user</w:t>
+      </w:r>
+      <w:r>
+        <w:rPr>
+          <w:rFonts w:ascii="Times New Roman" w:hAnsi="Times New Roman" w:cs="Times New Roman"/>
+          <w:sz w:val="24"/>
+          <w:lang w:val="en-ID"/>
+        </w:rPr>
+        <w:t xml:space="preserve">. Pendekatan </w:t>
+      </w:r>
+      <w:r>
+        <w:rPr>
+          <w:rFonts w:ascii="Times New Roman" w:hAnsi="Times New Roman" w:cs="Times New Roman"/>
+          <w:i/>
+          <w:sz w:val="24"/>
+          <w:lang w:val="en-ID"/>
+        </w:rPr>
+        <w:t>Collaborative Filtering</w:t>
+      </w:r>
+      <w:r>
+        <w:rPr>
+          <w:rFonts w:ascii="Times New Roman" w:hAnsi="Times New Roman" w:cs="Times New Roman"/>
+          <w:sz w:val="24"/>
+          <w:lang w:val="en-ID"/>
+        </w:rPr>
+        <w:t xml:space="preserve"> dapat dibagi menjadi dua kelompok: Pendekatan berbasis memori dan model. Pendekatan berbasis memori (berbasis </w:t>
+      </w:r>
+      <w:r>
+        <w:rPr>
+          <w:rFonts w:ascii="Times New Roman" w:hAnsi="Times New Roman" w:cs="Times New Roman"/>
+          <w:i/>
+          <w:sz w:val="24"/>
+          <w:lang w:val="en-ID"/>
+        </w:rPr>
+        <w:t>heuristik</w:t>
+      </w:r>
+      <w:r>
+        <w:rPr>
+          <w:rFonts w:ascii="Times New Roman" w:hAnsi="Times New Roman" w:cs="Times New Roman"/>
+          <w:sz w:val="24"/>
+          <w:lang w:val="en-ID"/>
+        </w:rPr>
+        <w:t>) membuat prediksi be</w:t>
+      </w:r>
+      <w:r>
+        <w:rPr>
+          <w:rFonts w:ascii="Times New Roman" w:hAnsi="Times New Roman" w:cs="Times New Roman"/>
+          <w:sz w:val="24"/>
+          <w:lang w:val="en-ID"/>
+        </w:rPr>
+        <w:t>r</w:t>
+      </w:r>
+      <w:r>
+        <w:rPr>
+          <w:rFonts w:ascii="Times New Roman" w:hAnsi="Times New Roman" w:cs="Times New Roman"/>
+          <w:sz w:val="24"/>
+          <w:lang w:val="en-ID"/>
+        </w:rPr>
+        <w:t xml:space="preserve">dasarkan kesamaan antara </w:t>
+      </w:r>
+      <w:r>
+        <w:rPr>
+          <w:rFonts w:ascii="Times New Roman" w:hAnsi="Times New Roman" w:cs="Times New Roman"/>
+          <w:i/>
+          <w:sz w:val="24"/>
+          <w:lang w:val="en-ID"/>
+        </w:rPr>
+        <w:t>user</w:t>
+      </w:r>
+      <w:r>
+        <w:rPr>
+          <w:rFonts w:ascii="Times New Roman" w:hAnsi="Times New Roman" w:cs="Times New Roman"/>
+          <w:sz w:val="24"/>
+          <w:lang w:val="en-ID"/>
+        </w:rPr>
+        <w:t xml:space="preserve"> dan </w:t>
+      </w:r>
+      <w:r>
+        <w:rPr>
+          <w:rFonts w:ascii="Times New Roman" w:hAnsi="Times New Roman" w:cs="Times New Roman"/>
+          <w:i/>
+          <w:sz w:val="24"/>
+          <w:lang w:val="en-ID"/>
+        </w:rPr>
+        <w:t>item</w:t>
+      </w:r>
+      <w:r>
+        <w:rPr>
+          <w:rFonts w:ascii="Times New Roman" w:hAnsi="Times New Roman" w:cs="Times New Roman"/>
+          <w:sz w:val="24"/>
+          <w:lang w:val="en-ID"/>
+        </w:rPr>
+        <w:t xml:space="preserve">. Pendekatan berbasis model berusaha membuat model prediksi melalui </w:t>
+      </w:r>
+      <w:r>
+        <w:rPr>
+          <w:rFonts w:ascii="Times New Roman" w:hAnsi="Times New Roman" w:cs="Times New Roman"/>
+          <w:i/>
+          <w:sz w:val="24"/>
+          <w:lang w:val="en-ID"/>
+        </w:rPr>
+        <w:t>machine learning</w:t>
+      </w:r>
+      <w:r>
+        <w:rPr>
+          <w:rFonts w:ascii="Times New Roman" w:hAnsi="Times New Roman" w:cs="Times New Roman"/>
+          <w:sz w:val="24"/>
+          <w:lang w:val="en-ID"/>
+        </w:rPr>
+        <w:t>. Secara khusus, model berbasis faktorisasi matriks telah memperoleh popularitas karena memiliki akurasi dan skalabilitas yang relatif tinggi. Meski demikian, Collaborative Filtering</w:t>
+      </w:r>
+      <w:r>
+        <w:rPr>
+          <w:rFonts w:ascii="Times New Roman" w:hAnsi="Times New Roman" w:cs="Times New Roman"/>
+          <w:sz w:val="24"/>
+          <w:lang w:val="en-ID"/>
+        </w:rPr>
+        <w:t xml:space="preserve"> masih</w:t>
+      </w:r>
+      <w:r>
+        <w:rPr>
+          <w:rFonts w:ascii="Times New Roman" w:hAnsi="Times New Roman" w:cs="Times New Roman"/>
+          <w:sz w:val="24"/>
+          <w:lang w:val="en-ID"/>
+        </w:rPr>
+        <w:t xml:space="preserve"> memiliki </w:t>
+      </w:r>
+      <w:r>
+        <w:rPr>
+          <w:rFonts w:ascii="Times New Roman" w:hAnsi="Times New Roman" w:cs="Times New Roman"/>
+          <w:sz w:val="24"/>
+          <w:lang w:val="en-ID"/>
+        </w:rPr>
+        <w:t xml:space="preserve">tantangan terhadap </w:t>
+      </w:r>
+      <w:r>
+        <w:rPr>
+          <w:rFonts w:ascii="Times New Roman" w:hAnsi="Times New Roman" w:cs="Times New Roman"/>
+          <w:i/>
+          <w:sz w:val="24"/>
+          <w:lang w:val="en-ID"/>
+        </w:rPr>
+        <w:t>sparsity</w:t>
+      </w:r>
+      <w:r>
+        <w:rPr>
+          <w:rFonts w:ascii="Times New Roman" w:hAnsi="Times New Roman" w:cs="Times New Roman"/>
+          <w:sz w:val="24"/>
+          <w:lang w:val="en-ID"/>
+        </w:rPr>
+        <w:t xml:space="preserve"> matriks </w:t>
+      </w:r>
+      <w:r>
+        <w:rPr>
+          <w:rFonts w:ascii="Times New Roman" w:hAnsi="Times New Roman" w:cs="Times New Roman"/>
+          <w:i/>
+          <w:sz w:val="24"/>
+          <w:lang w:val="en-ID"/>
+        </w:rPr>
+        <w:t>rating</w:t>
+      </w:r>
+      <w:r>
+        <w:rPr>
+          <w:rFonts w:ascii="Times New Roman" w:hAnsi="Times New Roman" w:cs="Times New Roman"/>
+          <w:sz w:val="24"/>
+          <w:lang w:val="en-ID"/>
+        </w:rPr>
+        <w:t>.</w:t>
+      </w:r>
+    </w:p>
+    <w:p>
+      <w:pPr>
+        <w:ind w:firstLine="851"/>
+        <w:jc w:val="both"/>
+        <w:rPr>
+          <w:rFonts w:ascii="Times New Roman" w:hAnsi="Times New Roman" w:cs="Times New Roman"/>
+          <w:sz w:val="24"/>
+          <w:lang w:val="en-ID"/>
+        </w:rPr>
+      </w:pPr>
+      <w:bookmarkStart w:id="7" w:name="_GoBack"/>
+      <w:bookmarkEnd w:id="7"/>
+    </w:p>
+    <w:p>
+      <w:pPr>
+        <w:jc w:val="both"/>
+        <w:rPr>
+          <w:rFonts w:ascii="Times New Roman" w:hAnsi="Times New Roman" w:cs="Times New Roman"/>
+          <w:b/>
+          <w:sz w:val="24"/>
+          <w:lang w:val="en-ID"/>
+        </w:rPr>
+      </w:pPr>
+      <w:r>
+        <w:rPr>
+          <w:rFonts w:ascii="Times New Roman" w:hAnsi="Times New Roman" w:cs="Times New Roman"/>
+          <w:b/>
+          <w:sz w:val="24"/>
+          <w:lang w:val="en-ID"/>
+        </w:rPr>
+        <w:t>2.3 Matrix Factorization</w:t>
+      </w:r>
+    </w:p>
+    <w:p>
+      <w:pPr>
         <w:ind w:firstLine="709"/>
         <w:jc w:val="both"/>
         <w:rPr>
@@ -5959,7 +6298,6 @@
           <w:szCs w:val="24"/>
           <w:lang w:val="en-ID"/>
         </w:rPr>
-        <w:lastRenderedPageBreak/>
         <w:t xml:space="preserve">untuk meningkatkan kinerja PMF, dengan memasukkan </w:t>
       </w:r>
       <w:r>
@@ -6388,6 +6726,7 @@
       <w:r>
         <w:rPr>
           <w:rFonts w:ascii="Times New Roman" w:hAnsi="Times New Roman" w:cs="Times New Roman"/>
+          <w:noProof/>
           <w:sz w:val="24"/>
           <w:szCs w:val="24"/>
         </w:rPr>
@@ -6445,23 +6784,7 @@
           <w:sz w:val="24"/>
           <w:szCs w:val="24"/>
         </w:rPr>
-        <w:t xml:space="preserve">Gambar 2. </w:t>
-      </w:r>
-      <w:r>
-        <w:rPr>
-          <w:rFonts w:ascii="Times New Roman" w:hAnsi="Times New Roman" w:cs="Times New Roman"/>
-          <w:sz w:val="24"/>
-          <w:szCs w:val="24"/>
-        </w:rPr>
-        <w:t>2</w:t>
-      </w:r>
-      <w:r>
-        <w:rPr>
-          <w:rFonts w:ascii="Times New Roman" w:hAnsi="Times New Roman" w:cs="Times New Roman"/>
-          <w:sz w:val="24"/>
-          <w:szCs w:val="24"/>
-        </w:rPr>
-        <w:t xml:space="preserve"> </w:t>
+        <w:t xml:space="preserve">Gambar 2. 2 </w:t>
       </w:r>
       <w:r>
         <w:rPr>
@@ -6507,8 +6830,6 @@
           <w:szCs w:val="24"/>
         </w:rPr>
       </w:pPr>
-      <w:bookmarkStart w:id="7" w:name="_GoBack"/>
-      <w:bookmarkEnd w:id="7"/>
     </w:p>
     <w:p>
       <w:pPr>
@@ -6604,27 +6925,7 @@
           <w:sz w:val="24"/>
           <w:szCs w:val="24"/>
         </w:rPr>
-        <w:t>||</w:t>
-      </w:r>
-      <w:r>
-        <w:rPr>
-          <w:rFonts w:ascii="Times New Roman" w:eastAsia="CMSY9" w:hAnsi="Times New Roman" w:cs="Times New Roman"/>
-          <w:i/>
-          <w:iCs/>
-          <w:sz w:val="24"/>
-          <w:szCs w:val="24"/>
-        </w:rPr>
-        <w:t>·</w:t>
-      </w:r>
-      <w:r>
-        <w:rPr>
-          <w:rFonts w:ascii="Times New Roman" w:eastAsia="CMSY9" w:hAnsi="Times New Roman" w:cs="Times New Roman"/>
-          <w:i/>
-          <w:iCs/>
-          <w:sz w:val="24"/>
-          <w:szCs w:val="24"/>
-        </w:rPr>
-        <w:t xml:space="preserve"> ||</w:t>
+        <w:t>||· ||</w:t>
       </w:r>
       <w:r>
         <w:rPr>
@@ -6694,6 +6995,7 @@
           <w:id w:val="798876777"/>
           <w:citation/>
         </w:sdtPr>
+        <w:sdtEndPr/>
         <w:sdtContent>
           <w:r>
             <w:rPr>
@@ -7160,7 +7462,7 @@
 </file>
 
 <file path=word/endnotes.xml><?xml version="1.0" encoding="utf-8"?>
-<w:endnotes xmlns:wpc="http://schemas.microsoft.com/office/word/2010/wordprocessingCanvas" xmlns:mc="http://schemas.openxmlformats.org/markup-compatibility/2006" xmlns:o="urn:schemas-microsoft-com:office:office" xmlns:r="http://schemas.openxmlformats.org/officeDocument/2006/relationships" xmlns:m="http://schemas.openxmlformats.org/officeDocument/2006/math" xmlns:v="urn:schemas-microsoft-com:vml" xmlns:wp14="http://schemas.microsoft.com/office/word/2010/wordprocessingDrawing" xmlns:wp="http://schemas.openxmlformats.org/drawingml/2006/wordprocessingDrawing" xmlns:w10="urn:schemas-microsoft-com:office:word" xmlns:w="http://schemas.openxmlformats.org/wordprocessingml/2006/main" xmlns:w14="http://schemas.microsoft.com/office/word/2010/wordml" xmlns:w15="http://schemas.microsoft.com/office/word/2012/wordml" xmlns:wpg="http://schemas.microsoft.com/office/word/2010/wordprocessingGroup" xmlns:wpi="http://schemas.microsoft.com/office/word/2010/wordprocessingInk" xmlns:wne="http://schemas.microsoft.com/office/word/2006/wordml" xmlns:wps="http://schemas.microsoft.com/office/word/2010/wordprocessingShape" mc:Ignorable="w14 w15 wp14">
+<w:endnotes xmlns:wpc="http://schemas.microsoft.com/office/word/2010/wordprocessingCanvas" xmlns:cx="http://schemas.microsoft.com/office/drawing/2014/chartex" xmlns:cx1="http://schemas.microsoft.com/office/drawing/2015/9/8/chartex" xmlns:mc="http://schemas.openxmlformats.org/markup-compatibility/2006" xmlns:o="urn:schemas-microsoft-com:office:office" xmlns:r="http://schemas.openxmlformats.org/officeDocument/2006/relationships" xmlns:m="http://schemas.openxmlformats.org/officeDocument/2006/math" xmlns:v="urn:schemas-microsoft-com:vml" xmlns:wp14="http://schemas.microsoft.com/office/word/2010/wordprocessingDrawing" xmlns:wp="http://schemas.openxmlformats.org/drawingml/2006/wordprocessingDrawing" xmlns:w10="urn:schemas-microsoft-com:office:word" xmlns:w="http://schemas.openxmlformats.org/wordprocessingml/2006/main" xmlns:w14="http://schemas.microsoft.com/office/word/2010/wordml" xmlns:w15="http://schemas.microsoft.com/office/word/2012/wordml" xmlns:w16se="http://schemas.microsoft.com/office/word/2015/wordml/symex" xmlns:wpg="http://schemas.microsoft.com/office/word/2010/wordprocessingGroup" xmlns:wpi="http://schemas.microsoft.com/office/word/2010/wordprocessingInk" xmlns:wne="http://schemas.microsoft.com/office/word/2006/wordml" xmlns:wps="http://schemas.microsoft.com/office/word/2010/wordprocessingShape" mc:Ignorable="w14 w15 w16se wp14">
   <w:endnote w:type="separator" w:id="-1">
     <w:p>
       <w:pPr>
@@ -7185,7 +7487,7 @@
 </file>
 
 <file path=word/footnotes.xml><?xml version="1.0" encoding="utf-8"?>
-<w:footnotes xmlns:wpc="http://schemas.microsoft.com/office/word/2010/wordprocessingCanvas" xmlns:mc="http://schemas.openxmlformats.org/markup-compatibility/2006" xmlns:o="urn:schemas-microsoft-com:office:office" xmlns:r="http://schemas.openxmlformats.org/officeDocument/2006/relationships" xmlns:m="http://schemas.openxmlformats.org/officeDocument/2006/math" xmlns:v="urn:schemas-microsoft-com:vml" xmlns:wp14="http://schemas.microsoft.com/office/word/2010/wordprocessingDrawing" xmlns:wp="http://schemas.openxmlformats.org/drawingml/2006/wordprocessingDrawing" xmlns:w10="urn:schemas-microsoft-com:office:word" xmlns:w="http://schemas.openxmlformats.org/wordprocessingml/2006/main" xmlns:w14="http://schemas.microsoft.com/office/word/2010/wordml" xmlns:w15="http://schemas.microsoft.com/office/word/2012/wordml" xmlns:wpg="http://schemas.microsoft.com/office/word/2010/wordprocessingGroup" xmlns:wpi="http://schemas.microsoft.com/office/word/2010/wordprocessingInk" xmlns:wne="http://schemas.microsoft.com/office/word/2006/wordml" xmlns:wps="http://schemas.microsoft.com/office/word/2010/wordprocessingShape" mc:Ignorable="w14 w15 wp14">
+<w:footnotes xmlns:wpc="http://schemas.microsoft.com/office/word/2010/wordprocessingCanvas" xmlns:cx="http://schemas.microsoft.com/office/drawing/2014/chartex" xmlns:cx1="http://schemas.microsoft.com/office/drawing/2015/9/8/chartex" xmlns:mc="http://schemas.openxmlformats.org/markup-compatibility/2006" xmlns:o="urn:schemas-microsoft-com:office:office" xmlns:r="http://schemas.openxmlformats.org/officeDocument/2006/relationships" xmlns:m="http://schemas.openxmlformats.org/officeDocument/2006/math" xmlns:v="urn:schemas-microsoft-com:vml" xmlns:wp14="http://schemas.microsoft.com/office/word/2010/wordprocessingDrawing" xmlns:wp="http://schemas.openxmlformats.org/drawingml/2006/wordprocessingDrawing" xmlns:w10="urn:schemas-microsoft-com:office:word" xmlns:w="http://schemas.openxmlformats.org/wordprocessingml/2006/main" xmlns:w14="http://schemas.microsoft.com/office/word/2010/wordml" xmlns:w15="http://schemas.microsoft.com/office/word/2012/wordml" xmlns:w16se="http://schemas.microsoft.com/office/word/2015/wordml/symex" xmlns:wpg="http://schemas.microsoft.com/office/word/2010/wordprocessingGroup" xmlns:wpi="http://schemas.microsoft.com/office/word/2010/wordprocessingInk" xmlns:wne="http://schemas.microsoft.com/office/word/2006/wordml" xmlns:wps="http://schemas.microsoft.com/office/word/2010/wordprocessingShape" mc:Ignorable="w14 w15 w16se wp14">
   <w:footnote w:type="separator" w:id="-1">
     <w:p>
       <w:pPr>
@@ -7210,8 +7512,8 @@
 </file>
 
 <file path=word/numbering.xml><?xml version="1.0" encoding="utf-8"?>
-<w:numbering xmlns:wpc="http://schemas.microsoft.com/office/word/2010/wordprocessingCanvas" xmlns:mc="http://schemas.openxmlformats.org/markup-compatibility/2006" xmlns:o="urn:schemas-microsoft-com:office:office" xmlns:r="http://schemas.openxmlformats.org/officeDocument/2006/relationships" xmlns:m="http://schemas.openxmlformats.org/officeDocument/2006/math" xmlns:v="urn:schemas-microsoft-com:vml" xmlns:wp14="http://schemas.microsoft.com/office/word/2010/wordprocessingDrawing" xmlns:wp="http://schemas.openxmlformats.org/drawingml/2006/wordprocessingDrawing" xmlns:w10="urn:schemas-microsoft-com:office:word" xmlns:w="http://schemas.openxmlformats.org/wordprocessingml/2006/main" xmlns:w14="http://schemas.microsoft.com/office/word/2010/wordml" xmlns:w15="http://schemas.microsoft.com/office/word/2012/wordml" xmlns:wpg="http://schemas.microsoft.com/office/word/2010/wordprocessingGroup" xmlns:wpi="http://schemas.microsoft.com/office/word/2010/wordprocessingInk" xmlns:wne="http://schemas.microsoft.com/office/word/2006/wordml" xmlns:wps="http://schemas.microsoft.com/office/word/2010/wordprocessingShape" mc:Ignorable="w14 w15 wp14">
-  <w:abstractNum w:abstractNumId="0">
+<w:numbering xmlns:wpc="http://schemas.microsoft.com/office/word/2010/wordprocessingCanvas" xmlns:cx="http://schemas.microsoft.com/office/drawing/2014/chartex" xmlns:cx1="http://schemas.microsoft.com/office/drawing/2015/9/8/chartex" xmlns:mc="http://schemas.openxmlformats.org/markup-compatibility/2006" xmlns:o="urn:schemas-microsoft-com:office:office" xmlns:r="http://schemas.openxmlformats.org/officeDocument/2006/relationships" xmlns:m="http://schemas.openxmlformats.org/officeDocument/2006/math" xmlns:v="urn:schemas-microsoft-com:vml" xmlns:wp14="http://schemas.microsoft.com/office/word/2010/wordprocessingDrawing" xmlns:wp="http://schemas.openxmlformats.org/drawingml/2006/wordprocessingDrawing" xmlns:w10="urn:schemas-microsoft-com:office:word" xmlns:w="http://schemas.openxmlformats.org/wordprocessingml/2006/main" xmlns:w14="http://schemas.microsoft.com/office/word/2010/wordml" xmlns:w15="http://schemas.microsoft.com/office/word/2012/wordml" xmlns:w16se="http://schemas.microsoft.com/office/word/2015/wordml/symex" xmlns:wpg="http://schemas.microsoft.com/office/word/2010/wordprocessingGroup" xmlns:wpi="http://schemas.microsoft.com/office/word/2010/wordprocessingInk" xmlns:wne="http://schemas.microsoft.com/office/word/2006/wordml" xmlns:wps="http://schemas.microsoft.com/office/word/2010/wordprocessingShape" mc:Ignorable="w14 w15 w16se wp14">
+  <w:abstractNum w:abstractNumId="0" w15:restartNumberingAfterBreak="0">
     <w:nsid w:val="0FE73C46"/>
     <w:multiLevelType w:val="multilevel"/>
     <w:tmpl w:val="1A9633A4"/>
@@ -7324,7 +7626,7 @@
       </w:rPr>
     </w:lvl>
   </w:abstractNum>
-  <w:abstractNum w:abstractNumId="1">
+  <w:abstractNum w:abstractNumId="1" w15:restartNumberingAfterBreak="0">
     <w:nsid w:val="1ABA10C1"/>
     <w:multiLevelType w:val="hybridMultilevel"/>
     <w:tmpl w:val="EF623A8E"/>
@@ -7413,7 +7715,7 @@
       </w:pPr>
     </w:lvl>
   </w:abstractNum>
-  <w:abstractNum w:abstractNumId="2">
+  <w:abstractNum w:abstractNumId="2" w15:restartNumberingAfterBreak="0">
     <w:nsid w:val="31CC2042"/>
     <w:multiLevelType w:val="hybridMultilevel"/>
     <w:tmpl w:val="2DA09C24"/>
@@ -7502,7 +7804,7 @@
       </w:pPr>
     </w:lvl>
   </w:abstractNum>
-  <w:abstractNum w:abstractNumId="3">
+  <w:abstractNum w:abstractNumId="3" w15:restartNumberingAfterBreak="0">
     <w:nsid w:val="3665710B"/>
     <w:multiLevelType w:val="multilevel"/>
     <w:tmpl w:val="E9B8BBBE"/>
@@ -7615,7 +7917,7 @@
       </w:pPr>
     </w:lvl>
   </w:abstractNum>
-  <w:abstractNum w:abstractNumId="4">
+  <w:abstractNum w:abstractNumId="4" w15:restartNumberingAfterBreak="0">
     <w:nsid w:val="381E0AAB"/>
     <w:multiLevelType w:val="hybridMultilevel"/>
     <w:tmpl w:val="C226D7F2"/>
@@ -7704,7 +8006,7 @@
       </w:pPr>
     </w:lvl>
   </w:abstractNum>
-  <w:abstractNum w:abstractNumId="5">
+  <w:abstractNum w:abstractNumId="5" w15:restartNumberingAfterBreak="0">
     <w:nsid w:val="4A7B239C"/>
     <w:multiLevelType w:val="hybridMultilevel"/>
     <w:tmpl w:val="BD748DA6"/>
@@ -7790,7 +8092,7 @@
       </w:pPr>
     </w:lvl>
   </w:abstractNum>
-  <w:abstractNum w:abstractNumId="6">
+  <w:abstractNum w:abstractNumId="6" w15:restartNumberingAfterBreak="0">
     <w:nsid w:val="4B2B07F0"/>
     <w:multiLevelType w:val="hybridMultilevel"/>
     <w:tmpl w:val="44BEB798"/>
@@ -7876,7 +8178,7 @@
       </w:pPr>
     </w:lvl>
   </w:abstractNum>
-  <w:abstractNum w:abstractNumId="7">
+  <w:abstractNum w:abstractNumId="7" w15:restartNumberingAfterBreak="0">
     <w:nsid w:val="4C116695"/>
     <w:multiLevelType w:val="hybridMultilevel"/>
     <w:tmpl w:val="4B0456A6"/>
@@ -7965,7 +8267,7 @@
       </w:pPr>
     </w:lvl>
   </w:abstractNum>
-  <w:abstractNum w:abstractNumId="8">
+  <w:abstractNum w:abstractNumId="8" w15:restartNumberingAfterBreak="0">
     <w:nsid w:val="54D53D6D"/>
     <w:multiLevelType w:val="hybridMultilevel"/>
     <w:tmpl w:val="7B7E35B4"/>
@@ -8054,7 +8356,7 @@
       </w:pPr>
     </w:lvl>
   </w:abstractNum>
-  <w:abstractNum w:abstractNumId="9">
+  <w:abstractNum w:abstractNumId="9" w15:restartNumberingAfterBreak="0">
     <w:nsid w:val="6D465B71"/>
     <w:multiLevelType w:val="multilevel"/>
     <w:tmpl w:val="7F2C3D08"/>
@@ -8167,7 +8469,7 @@
       </w:rPr>
     </w:lvl>
   </w:abstractNum>
-  <w:abstractNum w:abstractNumId="10">
+  <w:abstractNum w:abstractNumId="10" w15:restartNumberingAfterBreak="0">
     <w:nsid w:val="716B5337"/>
     <w:multiLevelType w:val="hybridMultilevel"/>
     <w:tmpl w:val="CCD82762"/>
@@ -8256,7 +8558,7 @@
       </w:pPr>
     </w:lvl>
   </w:abstractNum>
-  <w:abstractNum w:abstractNumId="11">
+  <w:abstractNum w:abstractNumId="11" w15:restartNumberingAfterBreak="0">
     <w:nsid w:val="7F28020A"/>
     <w:multiLevelType w:val="hybridMultilevel"/>
     <w:tmpl w:val="E58A7BC8"/>
@@ -8392,7 +8694,7 @@
 </file>
 
 <file path=word/styles.xml><?xml version="1.0" encoding="utf-8"?>
-<w:styles xmlns:mc="http://schemas.openxmlformats.org/markup-compatibility/2006" xmlns:r="http://schemas.openxmlformats.org/officeDocument/2006/relationships" xmlns:w="http://schemas.openxmlformats.org/wordprocessingml/2006/main" xmlns:w14="http://schemas.microsoft.com/office/word/2010/wordml" xmlns:w15="http://schemas.microsoft.com/office/word/2012/wordml" mc:Ignorable="w14 w15">
+<w:styles xmlns:mc="http://schemas.openxmlformats.org/markup-compatibility/2006" xmlns:r="http://schemas.openxmlformats.org/officeDocument/2006/relationships" xmlns:w="http://schemas.openxmlformats.org/wordprocessingml/2006/main" xmlns:w14="http://schemas.microsoft.com/office/word/2010/wordml" xmlns:w15="http://schemas.microsoft.com/office/word/2012/wordml" xmlns:w16se="http://schemas.microsoft.com/office/word/2015/wordml/symex" mc:Ignorable="w14 w15 w16se">
   <w:docDefaults>
     <w:rPrDefault>
       <w:rPr>
@@ -9739,7 +10041,7 @@
 </file>
 
 <file path=customXml/itemProps1.xml><?xml version="1.0" encoding="utf-8"?>
-<ds:datastoreItem xmlns:ds="http://schemas.openxmlformats.org/officeDocument/2006/customXml" ds:itemID="{E51268FB-26DE-428A-B46A-F5F49A9FA24E}">
+<ds:datastoreItem xmlns:ds="http://schemas.openxmlformats.org/officeDocument/2006/customXml" ds:itemID="{18D653D3-F19C-4F6D-8870-32226D78CEA2}">
   <ds:schemaRefs>
     <ds:schemaRef ds:uri="http://schemas.openxmlformats.org/officeDocument/2006/bibliography"/>
   </ds:schemaRefs>

--- a/BAB 1-2 _Skripsi.docx
+++ b/BAB 1-2 _Skripsi.docx
@@ -6040,6 +6040,73 @@
       <w:r>
         <w:rPr>
           <w:rFonts w:ascii="Times New Roman" w:hAnsi="Times New Roman" w:cs="Times New Roman"/>
+          <w:i/>
+          <w:sz w:val="24"/>
+          <w:lang w:val="en-ID"/>
+        </w:rPr>
+        <w:t xml:space="preserve"> </w:t>
+      </w:r>
+      <w:sdt>
+        <w:sdtPr>
+          <w:rPr>
+            <w:rFonts w:ascii="Times New Roman" w:hAnsi="Times New Roman" w:cs="Times New Roman"/>
+            <w:i/>
+            <w:sz w:val="24"/>
+            <w:lang w:val="en-ID"/>
+          </w:rPr>
+          <w:id w:val="-228379066"/>
+          <w:citation/>
+        </w:sdtPr>
+        <w:sdtContent>
+          <w:r>
+            <w:rPr>
+              <w:rFonts w:ascii="Times New Roman" w:hAnsi="Times New Roman" w:cs="Times New Roman"/>
+              <w:i/>
+              <w:sz w:val="24"/>
+              <w:lang w:val="en-ID"/>
+            </w:rPr>
+            <w:fldChar w:fldCharType="begin"/>
+          </w:r>
+          <w:r>
+            <w:rPr>
+              <w:rFonts w:ascii="Times New Roman" w:hAnsi="Times New Roman" w:cs="Times New Roman"/>
+              <w:sz w:val="24"/>
+            </w:rPr>
+            <w:instrText xml:space="preserve"> CITATION BoY16 \l 1033 </w:instrText>
+          </w:r>
+          <w:r>
+            <w:rPr>
+              <w:rFonts w:ascii="Times New Roman" w:hAnsi="Times New Roman" w:cs="Times New Roman"/>
+              <w:i/>
+              <w:sz w:val="24"/>
+              <w:lang w:val="en-ID"/>
+            </w:rPr>
+            <w:fldChar w:fldCharType="separate"/>
+          </w:r>
+          <w:r>
+            <w:rPr>
+              <w:rFonts w:ascii="Times New Roman" w:hAnsi="Times New Roman" w:cs="Times New Roman"/>
+              <w:noProof/>
+              <w:sz w:val="24"/>
+            </w:rPr>
+            <w:t>(Yang, et al., 2016)</w:t>
+          </w:r>
+          <w:r>
+            <w:rPr>
+              <w:rFonts w:ascii="Times New Roman" w:hAnsi="Times New Roman" w:cs="Times New Roman"/>
+              <w:i/>
+              <w:sz w:val="24"/>
+              <w:lang w:val="en-ID"/>
+            </w:rPr>
+            <w:fldChar w:fldCharType="end"/>
+          </w:r>
+        </w:sdtContent>
+      </w:sdt>
+      <w:bookmarkStart w:id="7" w:name="_GoBack"/>
+      <w:bookmarkEnd w:id="7"/>
+      <w:r>
+        <w:rPr>
+          <w:rFonts w:ascii="Times New Roman" w:hAnsi="Times New Roman" w:cs="Times New Roman"/>
           <w:sz w:val="24"/>
           <w:lang w:val="en-ID"/>
         </w:rPr>
@@ -6056,8 +6123,6 @@
           <w:lang w:val="en-ID"/>
         </w:rPr>
       </w:pPr>
-      <w:bookmarkStart w:id="7" w:name="_GoBack"/>
-      <w:bookmarkEnd w:id="7"/>
     </w:p>
     <w:p>
       <w:pPr>
@@ -9665,7 +9730,7 @@
     <b:Title>Recommendation systems: Principles, methods and</b:Title>
     <b:Year>2015</b:Year>
     <b:Pages>4</b:Pages>
-    <b:RefOrder>11</b:RefOrder>
+    <b:RefOrder>12</b:RefOrder>
   </b:Source>
   <b:Source>
     <b:Tag>MSa17</b:Tag>
@@ -9691,7 +9756,7 @@
     <b:Year>2017</b:Year>
     <b:Pages>2</b:Pages>
     <b:Volume>14</b:Volume>
-    <b:RefOrder>12</b:RefOrder>
+    <b:RefOrder>13</b:RefOrder>
   </b:Source>
   <b:Source>
     <b:Tag>Lis18</b:Tag>
@@ -9745,7 +9810,7 @@
     <b:Pages>12</b:Pages>
     <b:Volume>3</b:Volume>
     <b:Issue>2</b:Issue>
-    <b:RefOrder>13</b:RefOrder>
+    <b:RefOrder>14</b:RefOrder>
   </b:Source>
   <b:Source>
     <b:Tag>Zhe19</b:Tag>
@@ -9768,7 +9833,7 @@
     <b:Title>GACOforRec: Session-Based Graph Convolutional Neural Networks Recommendation Model</b:Title>
     <b:Year>2019</b:Year>
     <b:Pages>114077</b:Pages>
-    <b:RefOrder>14</b:RefOrder>
+    <b:RefOrder>15</b:RefOrder>
   </b:Source>
   <b:Source>
     <b:Tag>Jun17</b:Tag>
@@ -9884,7 +9949,7 @@
     <b:Title>Deep attention user-based collaborative filtering for recommendation</b:Title>
     <b:Year>2020</b:Year>
     <b:Pages>2</b:Pages>
-    <b:RefOrder>15</b:RefOrder>
+    <b:RefOrder>16</b:RefOrder>
   </b:Source>
   <b:Source>
     <b:Tag>She15</b:Tag>
@@ -10035,13 +10100,43 @@
     </b:Author>
     <b:JournalName>Deep Learning based Recommender System: A Survey and New Perspectives</b:JournalName>
     <b:Year>2019</b:Year>
-    <b:RefOrder>16</b:RefOrder>
+    <b:RefOrder>17</b:RefOrder>
+  </b:Source>
+  <b:Source>
+    <b:Tag>BoY16</b:Tag>
+    <b:SourceType>JournalArticle</b:SourceType>
+    <b:Guid>{C9A4BA91-B53E-4850-8C15-609ED6217CC7}</b:Guid>
+    <b:Author>
+      <b:Author>
+        <b:NameList>
+          <b:Person>
+            <b:Last>Yang</b:Last>
+            <b:First>Bo</b:First>
+          </b:Person>
+          <b:Person>
+            <b:Last>Lei</b:Last>
+            <b:First>Yu</b:First>
+          </b:Person>
+          <b:Person>
+            <b:Last>Liu</b:Last>
+            <b:First>Jiming</b:First>
+          </b:Person>
+          <b:Person>
+            <b:Last>Li</b:Last>
+            <b:First>Wenjie</b:First>
+          </b:Person>
+        </b:NameList>
+      </b:Author>
+    </b:Author>
+    <b:Title>Social Collaborative Filtering by Trust</b:Title>
+    <b:Year>2016</b:Year>
+    <b:RefOrder>11</b:RefOrder>
   </b:Source>
 </b:Sources>
 </file>
 
 <file path=customXml/itemProps1.xml><?xml version="1.0" encoding="utf-8"?>
-<ds:datastoreItem xmlns:ds="http://schemas.openxmlformats.org/officeDocument/2006/customXml" ds:itemID="{18D653D3-F19C-4F6D-8870-32226D78CEA2}">
+<ds:datastoreItem xmlns:ds="http://schemas.openxmlformats.org/officeDocument/2006/customXml" ds:itemID="{3E4DD61B-99BA-4B8D-B843-F1A7F67F2F7C}">
   <ds:schemaRefs>
     <ds:schemaRef ds:uri="http://schemas.openxmlformats.org/officeDocument/2006/bibliography"/>
   </ds:schemaRefs>

--- a/BAB 1-2 _Skripsi.docx
+++ b/BAB 1-2 _Skripsi.docx
@@ -1,6 +1,6 @@
 
 <file path=word/document.xml><?xml version="1.0" encoding="utf-8"?>
-<w:document xmlns:wpc="http://schemas.microsoft.com/office/word/2010/wordprocessingCanvas" xmlns:cx="http://schemas.microsoft.com/office/drawing/2014/chartex" xmlns:cx1="http://schemas.microsoft.com/office/drawing/2015/9/8/chartex" xmlns:mc="http://schemas.openxmlformats.org/markup-compatibility/2006" xmlns:o="urn:schemas-microsoft-com:office:office" xmlns:r="http://schemas.openxmlformats.org/officeDocument/2006/relationships" xmlns:m="http://schemas.openxmlformats.org/officeDocument/2006/math" xmlns:v="urn:schemas-microsoft-com:vml" xmlns:wp14="http://schemas.microsoft.com/office/word/2010/wordprocessingDrawing" xmlns:wp="http://schemas.openxmlformats.org/drawingml/2006/wordprocessingDrawing" xmlns:w10="urn:schemas-microsoft-com:office:word" xmlns:w="http://schemas.openxmlformats.org/wordprocessingml/2006/main" xmlns:w14="http://schemas.microsoft.com/office/word/2010/wordml" xmlns:w15="http://schemas.microsoft.com/office/word/2012/wordml" xmlns:w16se="http://schemas.microsoft.com/office/word/2015/wordml/symex" xmlns:wpg="http://schemas.microsoft.com/office/word/2010/wordprocessingGroup" xmlns:wpi="http://schemas.microsoft.com/office/word/2010/wordprocessingInk" xmlns:wne="http://schemas.microsoft.com/office/word/2006/wordml" xmlns:wps="http://schemas.microsoft.com/office/word/2010/wordprocessingShape" mc:Ignorable="w14 w15 w16se wp14">
+<w:document xmlns:wpc="http://schemas.microsoft.com/office/word/2010/wordprocessingCanvas" xmlns:mc="http://schemas.openxmlformats.org/markup-compatibility/2006" xmlns:o="urn:schemas-microsoft-com:office:office" xmlns:r="http://schemas.openxmlformats.org/officeDocument/2006/relationships" xmlns:m="http://schemas.openxmlformats.org/officeDocument/2006/math" xmlns:v="urn:schemas-microsoft-com:vml" xmlns:wp14="http://schemas.microsoft.com/office/word/2010/wordprocessingDrawing" xmlns:wp="http://schemas.openxmlformats.org/drawingml/2006/wordprocessingDrawing" xmlns:w10="urn:schemas-microsoft-com:office:word" xmlns:w="http://schemas.openxmlformats.org/wordprocessingml/2006/main" xmlns:w14="http://schemas.microsoft.com/office/word/2010/wordml" xmlns:w15="http://schemas.microsoft.com/office/word/2012/wordml" xmlns:wpg="http://schemas.microsoft.com/office/word/2010/wordprocessingGroup" xmlns:wpi="http://schemas.microsoft.com/office/word/2010/wordprocessingInk" xmlns:wne="http://schemas.microsoft.com/office/word/2006/wordml" xmlns:wps="http://schemas.microsoft.com/office/word/2010/wordprocessingShape" mc:Ignorable="w14 w15 wp14">
   <w:body>
     <w:p>
       <w:pPr>
@@ -3174,7 +3174,23 @@
           <w:sz w:val="24"/>
           <w:szCs w:val="24"/>
         </w:rPr>
-        <w:t xml:space="preserve">1).Mengelola data </w:t>
+        <w:t>1).</w:t>
+      </w:r>
+      <w:r>
+        <w:rPr>
+          <w:rFonts w:ascii="Times New Roman" w:hAnsi="Times New Roman" w:cs="Times New Roman"/>
+          <w:sz w:val="24"/>
+          <w:szCs w:val="24"/>
+        </w:rPr>
+        <w:t xml:space="preserve"> </w:t>
+      </w:r>
+      <w:r>
+        <w:rPr>
+          <w:rFonts w:ascii="Times New Roman" w:hAnsi="Times New Roman" w:cs="Times New Roman"/>
+          <w:sz w:val="24"/>
+          <w:szCs w:val="24"/>
+        </w:rPr>
+        <w:t xml:space="preserve">Mengelola data </w:t>
       </w:r>
       <w:r>
         <w:rPr>
@@ -3203,7 +3219,23 @@
           <w:sz w:val="24"/>
           <w:szCs w:val="24"/>
         </w:rPr>
-        <w:t xml:space="preserve">2). Mengelola  peminjaman </w:t>
+        <w:t>2). Mengelola  p</w:t>
+      </w:r>
+      <w:r>
+        <w:rPr>
+          <w:rFonts w:ascii="Times New Roman" w:hAnsi="Times New Roman" w:cs="Times New Roman"/>
+          <w:sz w:val="24"/>
+          <w:szCs w:val="24"/>
+        </w:rPr>
+        <w:t>injaman</w:t>
+      </w:r>
+      <w:r>
+        <w:rPr>
+          <w:rFonts w:ascii="Times New Roman" w:hAnsi="Times New Roman" w:cs="Times New Roman"/>
+          <w:sz w:val="24"/>
+          <w:szCs w:val="24"/>
+        </w:rPr>
+        <w:t xml:space="preserve"> </w:t>
       </w:r>
       <w:r>
         <w:rPr>
@@ -3413,7 +3445,15 @@
           <w:sz w:val="24"/>
           <w:szCs w:val="24"/>
         </w:rPr>
-        <w:t xml:space="preserve">2). Mencari, meminjam, </w:t>
+        <w:t xml:space="preserve">2). </w:t>
+      </w:r>
+      <w:r>
+        <w:rPr>
+          <w:rFonts w:ascii="Times New Roman" w:hAnsi="Times New Roman" w:cs="Times New Roman"/>
+          <w:sz w:val="24"/>
+          <w:szCs w:val="24"/>
+        </w:rPr>
+        <w:t xml:space="preserve">Mencari, meminjam, </w:t>
       </w:r>
       <w:r>
         <w:rPr>
@@ -5043,7 +5083,6 @@
         <w:autoSpaceDN w:val="0"/>
         <w:adjustRightInd w:val="0"/>
         <w:spacing w:after="0" w:line="360" w:lineRule="auto"/>
-        <w:ind w:firstLine="851"/>
         <w:jc w:val="both"/>
         <w:rPr>
           <w:rFonts w:ascii="Times New Roman" w:hAnsi="Times New Roman" w:cs="Times New Roman"/>
@@ -5052,22 +5091,43 @@
           <w:szCs w:val="24"/>
         </w:rPr>
       </w:pPr>
-    </w:p>
-    <w:p>
-      <w:pPr>
-        <w:autoSpaceDE w:val="0"/>
-        <w:autoSpaceDN w:val="0"/>
-        <w:adjustRightInd w:val="0"/>
-        <w:spacing w:after="0" w:line="360" w:lineRule="auto"/>
-        <w:ind w:firstLine="851"/>
-        <w:jc w:val="both"/>
+      <w:r>
         <w:rPr>
           <w:rFonts w:ascii="Times New Roman" w:hAnsi="Times New Roman" w:cs="Times New Roman"/>
           <w:bCs/>
           <w:sz w:val="24"/>
           <w:szCs w:val="24"/>
         </w:rPr>
-      </w:pPr>
+        <w:tab/>
+        <w:t xml:space="preserve">Perpustakaan digital tidak hanya terbatas pada koleksi </w:t>
+      </w:r>
+      <w:r>
+        <w:rPr>
+          <w:rFonts w:ascii="Times New Roman" w:hAnsi="Times New Roman" w:cs="Times New Roman"/>
+          <w:bCs/>
+          <w:i/>
+          <w:sz w:val="24"/>
+          <w:szCs w:val="24"/>
+        </w:rPr>
+        <w:t>item</w:t>
+      </w:r>
+      <w:r>
+        <w:rPr>
+          <w:rFonts w:ascii="Times New Roman" w:hAnsi="Times New Roman" w:cs="Times New Roman"/>
+          <w:bCs/>
+          <w:sz w:val="24"/>
+          <w:szCs w:val="24"/>
+        </w:rPr>
+        <w:t xml:space="preserve"> elektronik dalam bentuk cetak saja, </w:t>
+      </w:r>
+      <w:r>
+        <w:rPr>
+          <w:rFonts w:ascii="Times New Roman" w:hAnsi="Times New Roman" w:cs="Times New Roman"/>
+          <w:sz w:val="24"/>
+          <w:szCs w:val="24"/>
+        </w:rPr>
+        <w:t xml:space="preserve">ruang lingkup koleksinya sampai pada artefak digital yang tidak bisa digantikan dalam bentuk tercetak. Koleksi menekankan pada isi informasi, jenisnya dari dokumen tradisional sampai hasil penelusuran. Perpustakaan digital melayani mesin, manajer informasi, dan pemakai informasi. Semuanya ini demi mendukung manajemen koleksi, menyimpan, pelayanan bantuan penelusuran informasi. </w:t>
+      </w:r>
     </w:p>
     <w:p>
       <w:pPr>
@@ -5246,7 +5306,7 @@
               <w:sz w:val="24"/>
               <w:szCs w:val="24"/>
             </w:rPr>
-            <w:instrText xml:space="preserve"> CITATION Meh16 \l 1033 </w:instrText>
+            <w:instrText xml:space="preserve">CITATION Meh16 \l 1033 </w:instrText>
           </w:r>
           <w:r>
             <w:rPr>
@@ -5383,7 +5443,28 @@
           <w:sz w:val="24"/>
           <w:szCs w:val="24"/>
         </w:rPr>
-        <w:t>, Decision Tree Algoritm</w:t>
+        <w:t xml:space="preserve">, Decision </w:t>
+      </w:r>
+      <w:r>
+        <w:rPr>
+          <w:rFonts w:ascii="Times New Roman" w:hAnsi="Times New Roman" w:cs="Times New Roman"/>
+          <w:i/>
+          <w:iCs/>
+          <w:sz w:val="24"/>
+          <w:szCs w:val="24"/>
+        </w:rPr>
+        <w:t xml:space="preserve">Tree </w:t>
+      </w:r>
+      <w:r>
+        <w:rPr>
+          <w:rFonts w:ascii="Times New Roman" w:hAnsi="Times New Roman" w:cs="Times New Roman"/>
+          <w:i/>
+          <w:iCs/>
+          <w:color w:val="000000"/>
+          <w:sz w:val="24"/>
+          <w:szCs w:val="24"/>
+        </w:rPr>
+        <w:t>Algorithm</w:t>
       </w:r>
       <w:r>
         <w:rPr>
@@ -5500,7 +5581,7 @@
               <w:sz w:val="24"/>
               <w:szCs w:val="24"/>
             </w:rPr>
-            <w:instrText xml:space="preserve"> CITATION Mar17 \l 1033 </w:instrText>
+            <w:instrText xml:space="preserve">CITATION Mar17 \l 1033 </w:instrText>
           </w:r>
           <w:r>
             <w:rPr>
@@ -5753,7 +5834,7 @@
           <w:sz w:val="24"/>
           <w:lang w:val="en-ID"/>
         </w:rPr>
-        <w:t xml:space="preserve">2.3 </w:t>
+        <w:t>2.4</w:t>
       </w:r>
       <w:r>
         <w:rPr>
@@ -5762,11 +5843,12 @@
           <w:sz w:val="24"/>
           <w:lang w:val="en-ID"/>
         </w:rPr>
-        <w:t>Collaborative Filtering</w:t>
+        <w:t xml:space="preserve"> Collaborative Filtering</w:t>
       </w:r>
     </w:p>
     <w:p>
       <w:pPr>
+        <w:spacing w:line="360" w:lineRule="auto"/>
         <w:ind w:firstLine="851"/>
         <w:jc w:val="both"/>
         <w:rPr>
@@ -5807,16 +5889,194 @@
           <w:sz w:val="24"/>
           <w:lang w:val="en-ID"/>
         </w:rPr>
+        <w:t xml:space="preserve"> memanfaatkan data </w:t>
+      </w:r>
+      <w:r>
+        <w:rPr>
+          <w:rFonts w:ascii="Times New Roman" w:hAnsi="Times New Roman" w:cs="Times New Roman"/>
+          <w:i/>
+          <w:sz w:val="24"/>
+          <w:lang w:val="en-ID"/>
+        </w:rPr>
+        <w:t>rating</w:t>
+      </w:r>
+      <w:r>
+        <w:rPr>
+          <w:rFonts w:ascii="Times New Roman" w:hAnsi="Times New Roman" w:cs="Times New Roman"/>
+          <w:sz w:val="24"/>
+          <w:lang w:val="en-ID"/>
+        </w:rPr>
         <w:t xml:space="preserve"> </w:t>
       </w:r>
       <w:r>
         <w:rPr>
           <w:rFonts w:ascii="Times New Roman" w:hAnsi="Times New Roman" w:cs="Times New Roman"/>
-          <w:sz w:val="24"/>
-          <w:lang w:val="en-ID"/>
-        </w:rPr>
-        <w:lastRenderedPageBreak/>
-        <w:t xml:space="preserve">memanfaatkan data </w:t>
+          <w:i/>
+          <w:sz w:val="24"/>
+          <w:lang w:val="en-ID"/>
+        </w:rPr>
+        <w:t>item</w:t>
+      </w:r>
+      <w:r>
+        <w:rPr>
+          <w:rFonts w:ascii="Times New Roman" w:hAnsi="Times New Roman" w:cs="Times New Roman"/>
+          <w:sz w:val="24"/>
+          <w:lang w:val="en-ID"/>
+        </w:rPr>
+        <w:t xml:space="preserve"> yang ada oleh </w:t>
+      </w:r>
+      <w:r>
+        <w:rPr>
+          <w:rFonts w:ascii="Times New Roman" w:hAnsi="Times New Roman" w:cs="Times New Roman"/>
+          <w:i/>
+          <w:sz w:val="24"/>
+          <w:lang w:val="en-ID"/>
+        </w:rPr>
+        <w:t>user</w:t>
+      </w:r>
+      <w:r>
+        <w:rPr>
+          <w:rFonts w:ascii="Times New Roman" w:hAnsi="Times New Roman" w:cs="Times New Roman"/>
+          <w:sz w:val="24"/>
+          <w:lang w:val="en-ID"/>
+        </w:rPr>
+        <w:t xml:space="preserve"> untuk membuat prediksi tentang preferensi </w:t>
+      </w:r>
+      <w:r>
+        <w:rPr>
+          <w:rFonts w:ascii="Times New Roman" w:hAnsi="Times New Roman" w:cs="Times New Roman"/>
+          <w:i/>
+          <w:sz w:val="24"/>
+          <w:lang w:val="en-ID"/>
+        </w:rPr>
+        <w:t>user</w:t>
+      </w:r>
+      <w:r>
+        <w:rPr>
+          <w:rFonts w:ascii="Times New Roman" w:hAnsi="Times New Roman" w:cs="Times New Roman"/>
+          <w:sz w:val="24"/>
+          <w:lang w:val="en-ID"/>
+        </w:rPr>
+        <w:t xml:space="preserve">. Pendekatan </w:t>
+      </w:r>
+      <w:r>
+        <w:rPr>
+          <w:rFonts w:ascii="Times New Roman" w:hAnsi="Times New Roman" w:cs="Times New Roman"/>
+          <w:i/>
+          <w:sz w:val="24"/>
+          <w:lang w:val="en-ID"/>
+        </w:rPr>
+        <w:t>Collaborative Filtering</w:t>
+      </w:r>
+      <w:r>
+        <w:rPr>
+          <w:rFonts w:ascii="Times New Roman" w:hAnsi="Times New Roman" w:cs="Times New Roman"/>
+          <w:sz w:val="24"/>
+          <w:lang w:val="en-ID"/>
+        </w:rPr>
+        <w:t xml:space="preserve"> dapat dibagi menjadi dua kelompok: Pendekatan berbasis memori dan model. Pendekatan berbasis memori (berbasis </w:t>
+      </w:r>
+      <w:r>
+        <w:rPr>
+          <w:rFonts w:ascii="Times New Roman" w:hAnsi="Times New Roman" w:cs="Times New Roman"/>
+          <w:i/>
+          <w:sz w:val="24"/>
+          <w:lang w:val="en-ID"/>
+        </w:rPr>
+        <w:t>heuristik</w:t>
+      </w:r>
+      <w:r>
+        <w:rPr>
+          <w:rFonts w:ascii="Times New Roman" w:hAnsi="Times New Roman" w:cs="Times New Roman"/>
+          <w:sz w:val="24"/>
+          <w:lang w:val="en-ID"/>
+        </w:rPr>
+        <w:t xml:space="preserve">) membuat prediksi berdasarkan kesamaan antara </w:t>
+      </w:r>
+      <w:r>
+        <w:rPr>
+          <w:rFonts w:ascii="Times New Roman" w:hAnsi="Times New Roman" w:cs="Times New Roman"/>
+          <w:i/>
+          <w:sz w:val="24"/>
+          <w:lang w:val="en-ID"/>
+        </w:rPr>
+        <w:t>user</w:t>
+      </w:r>
+      <w:r>
+        <w:rPr>
+          <w:rFonts w:ascii="Times New Roman" w:hAnsi="Times New Roman" w:cs="Times New Roman"/>
+          <w:sz w:val="24"/>
+          <w:lang w:val="en-ID"/>
+        </w:rPr>
+        <w:t xml:space="preserve"> dan </w:t>
+      </w:r>
+      <w:r>
+        <w:rPr>
+          <w:rFonts w:ascii="Times New Roman" w:hAnsi="Times New Roman" w:cs="Times New Roman"/>
+          <w:i/>
+          <w:sz w:val="24"/>
+          <w:lang w:val="en-ID"/>
+        </w:rPr>
+        <w:t>item</w:t>
+      </w:r>
+      <w:r>
+        <w:rPr>
+          <w:rFonts w:ascii="Times New Roman" w:hAnsi="Times New Roman" w:cs="Times New Roman"/>
+          <w:sz w:val="24"/>
+          <w:lang w:val="en-ID"/>
+        </w:rPr>
+        <w:t xml:space="preserve">. Pendekatan berbasis model berusaha membuat model prediksi melalui </w:t>
+      </w:r>
+      <w:r>
+        <w:rPr>
+          <w:rFonts w:ascii="Times New Roman" w:hAnsi="Times New Roman" w:cs="Times New Roman"/>
+          <w:i/>
+          <w:sz w:val="24"/>
+          <w:lang w:val="en-ID"/>
+        </w:rPr>
+        <w:t>machine learning</w:t>
+      </w:r>
+      <w:r>
+        <w:rPr>
+          <w:rFonts w:ascii="Times New Roman" w:hAnsi="Times New Roman" w:cs="Times New Roman"/>
+          <w:sz w:val="24"/>
+          <w:lang w:val="en-ID"/>
+        </w:rPr>
+        <w:t xml:space="preserve">. Secara khusus, model berbasis faktorisasi matriks telah memperoleh popularitas karena memiliki akurasi dan skalabilitas yang relatif tinggi. Meski demikian, </w:t>
+      </w:r>
+      <w:r>
+        <w:rPr>
+          <w:rFonts w:ascii="Times New Roman" w:hAnsi="Times New Roman" w:cs="Times New Roman"/>
+          <w:i/>
+          <w:sz w:val="24"/>
+          <w:lang w:val="en-ID"/>
+        </w:rPr>
+        <w:t>Collaborative Filtering</w:t>
+      </w:r>
+      <w:r>
+        <w:rPr>
+          <w:rFonts w:ascii="Times New Roman" w:hAnsi="Times New Roman" w:cs="Times New Roman"/>
+          <w:sz w:val="24"/>
+          <w:lang w:val="en-ID"/>
+        </w:rPr>
+        <w:t xml:space="preserve"> masih memiliki tantangan terhadap </w:t>
+      </w:r>
+      <w:r>
+        <w:rPr>
+          <w:rFonts w:ascii="Times New Roman" w:hAnsi="Times New Roman" w:cs="Times New Roman"/>
+          <w:i/>
+          <w:sz w:val="24"/>
+          <w:lang w:val="en-ID"/>
+        </w:rPr>
+        <w:t>sparsity</w:t>
+      </w:r>
+      <w:r>
+        <w:rPr>
+          <w:rFonts w:ascii="Times New Roman" w:hAnsi="Times New Roman" w:cs="Times New Roman"/>
+          <w:sz w:val="24"/>
+          <w:lang w:val="en-ID"/>
+        </w:rPr>
+        <w:t xml:space="preserve"> matriks </w:t>
       </w:r>
       <w:r>
         <w:rPr>
@@ -5835,208 +6095,61 @@
         </w:rPr>
         <w:t xml:space="preserve"> </w:t>
       </w:r>
-      <w:r>
-        <w:rPr>
-          <w:rFonts w:ascii="Times New Roman" w:hAnsi="Times New Roman" w:cs="Times New Roman"/>
-          <w:i/>
-          <w:sz w:val="24"/>
-          <w:lang w:val="en-ID"/>
-        </w:rPr>
-        <w:t>item</w:t>
-      </w:r>
-      <w:r>
-        <w:rPr>
-          <w:rFonts w:ascii="Times New Roman" w:hAnsi="Times New Roman" w:cs="Times New Roman"/>
-          <w:sz w:val="24"/>
-          <w:lang w:val="en-ID"/>
-        </w:rPr>
-        <w:t xml:space="preserve"> yang ada oleh </w:t>
-      </w:r>
-      <w:r>
-        <w:rPr>
-          <w:rFonts w:ascii="Times New Roman" w:hAnsi="Times New Roman" w:cs="Times New Roman"/>
-          <w:i/>
-          <w:sz w:val="24"/>
-          <w:lang w:val="en-ID"/>
-        </w:rPr>
-        <w:t>user</w:t>
-      </w:r>
-      <w:r>
-        <w:rPr>
-          <w:rFonts w:ascii="Times New Roman" w:hAnsi="Times New Roman" w:cs="Times New Roman"/>
-          <w:sz w:val="24"/>
-          <w:lang w:val="en-ID"/>
-        </w:rPr>
-        <w:t xml:space="preserve"> untuk membuat prediksi tentang preferensi </w:t>
-      </w:r>
-      <w:r>
-        <w:rPr>
-          <w:rFonts w:ascii="Times New Roman" w:hAnsi="Times New Roman" w:cs="Times New Roman"/>
-          <w:i/>
-          <w:sz w:val="24"/>
-          <w:lang w:val="en-ID"/>
-        </w:rPr>
-        <w:t>user</w:t>
-      </w:r>
-      <w:r>
-        <w:rPr>
-          <w:rFonts w:ascii="Times New Roman" w:hAnsi="Times New Roman" w:cs="Times New Roman"/>
-          <w:sz w:val="24"/>
-          <w:lang w:val="en-ID"/>
-        </w:rPr>
-        <w:t xml:space="preserve">. Pendekatan </w:t>
-      </w:r>
-      <w:r>
-        <w:rPr>
-          <w:rFonts w:ascii="Times New Roman" w:hAnsi="Times New Roman" w:cs="Times New Roman"/>
-          <w:i/>
-          <w:sz w:val="24"/>
-          <w:lang w:val="en-ID"/>
-        </w:rPr>
-        <w:t>Collaborative Filtering</w:t>
-      </w:r>
-      <w:r>
-        <w:rPr>
-          <w:rFonts w:ascii="Times New Roman" w:hAnsi="Times New Roman" w:cs="Times New Roman"/>
-          <w:sz w:val="24"/>
-          <w:lang w:val="en-ID"/>
-        </w:rPr>
-        <w:t xml:space="preserve"> dapat dibagi menjadi dua kelompok: Pendekatan berbasis memori dan model. Pendekatan berbasis memori (berbasis </w:t>
-      </w:r>
-      <w:r>
-        <w:rPr>
-          <w:rFonts w:ascii="Times New Roman" w:hAnsi="Times New Roman" w:cs="Times New Roman"/>
-          <w:i/>
-          <w:sz w:val="24"/>
-          <w:lang w:val="en-ID"/>
-        </w:rPr>
-        <w:t>heuristik</w:t>
-      </w:r>
-      <w:r>
-        <w:rPr>
-          <w:rFonts w:ascii="Times New Roman" w:hAnsi="Times New Roman" w:cs="Times New Roman"/>
-          <w:sz w:val="24"/>
-          <w:lang w:val="en-ID"/>
-        </w:rPr>
-        <w:t>) membuat prediksi be</w:t>
-      </w:r>
-      <w:r>
-        <w:rPr>
-          <w:rFonts w:ascii="Times New Roman" w:hAnsi="Times New Roman" w:cs="Times New Roman"/>
-          <w:sz w:val="24"/>
-          <w:lang w:val="en-ID"/>
-        </w:rPr>
-        <w:t>r</w:t>
-      </w:r>
-      <w:r>
-        <w:rPr>
-          <w:rFonts w:ascii="Times New Roman" w:hAnsi="Times New Roman" w:cs="Times New Roman"/>
-          <w:sz w:val="24"/>
-          <w:lang w:val="en-ID"/>
-        </w:rPr>
-        <w:t xml:space="preserve">dasarkan kesamaan antara </w:t>
-      </w:r>
-      <w:r>
-        <w:rPr>
-          <w:rFonts w:ascii="Times New Roman" w:hAnsi="Times New Roman" w:cs="Times New Roman"/>
-          <w:i/>
-          <w:sz w:val="24"/>
-          <w:lang w:val="en-ID"/>
-        </w:rPr>
-        <w:t>user</w:t>
-      </w:r>
-      <w:r>
-        <w:rPr>
-          <w:rFonts w:ascii="Times New Roman" w:hAnsi="Times New Roman" w:cs="Times New Roman"/>
-          <w:sz w:val="24"/>
-          <w:lang w:val="en-ID"/>
-        </w:rPr>
-        <w:t xml:space="preserve"> dan </w:t>
-      </w:r>
-      <w:r>
-        <w:rPr>
-          <w:rFonts w:ascii="Times New Roman" w:hAnsi="Times New Roman" w:cs="Times New Roman"/>
-          <w:i/>
-          <w:sz w:val="24"/>
-          <w:lang w:val="en-ID"/>
-        </w:rPr>
-        <w:t>item</w:t>
-      </w:r>
-      <w:r>
-        <w:rPr>
-          <w:rFonts w:ascii="Times New Roman" w:hAnsi="Times New Roman" w:cs="Times New Roman"/>
-          <w:sz w:val="24"/>
-          <w:lang w:val="en-ID"/>
-        </w:rPr>
-        <w:t xml:space="preserve">. Pendekatan berbasis model berusaha membuat model prediksi melalui </w:t>
-      </w:r>
-      <w:r>
-        <w:rPr>
-          <w:rFonts w:ascii="Times New Roman" w:hAnsi="Times New Roman" w:cs="Times New Roman"/>
-          <w:i/>
-          <w:sz w:val="24"/>
-          <w:lang w:val="en-ID"/>
-        </w:rPr>
-        <w:t>machine learning</w:t>
-      </w:r>
-      <w:r>
-        <w:rPr>
-          <w:rFonts w:ascii="Times New Roman" w:hAnsi="Times New Roman" w:cs="Times New Roman"/>
-          <w:sz w:val="24"/>
-          <w:lang w:val="en-ID"/>
-        </w:rPr>
-        <w:t>. Secara khusus, model berbasis faktorisasi matriks telah memperoleh popularitas karena memiliki akurasi dan skalabilitas yang relatif tinggi. Meski demikian, Collaborative Filtering</w:t>
-      </w:r>
-      <w:r>
-        <w:rPr>
-          <w:rFonts w:ascii="Times New Roman" w:hAnsi="Times New Roman" w:cs="Times New Roman"/>
-          <w:sz w:val="24"/>
-          <w:lang w:val="en-ID"/>
-        </w:rPr>
-        <w:t xml:space="preserve"> masih</w:t>
-      </w:r>
-      <w:r>
-        <w:rPr>
-          <w:rFonts w:ascii="Times New Roman" w:hAnsi="Times New Roman" w:cs="Times New Roman"/>
-          <w:sz w:val="24"/>
-          <w:lang w:val="en-ID"/>
-        </w:rPr>
-        <w:t xml:space="preserve"> memiliki </w:t>
-      </w:r>
-      <w:r>
-        <w:rPr>
-          <w:rFonts w:ascii="Times New Roman" w:hAnsi="Times New Roman" w:cs="Times New Roman"/>
-          <w:sz w:val="24"/>
-          <w:lang w:val="en-ID"/>
-        </w:rPr>
-        <w:t xml:space="preserve">tantangan terhadap </w:t>
-      </w:r>
-      <w:r>
-        <w:rPr>
-          <w:rFonts w:ascii="Times New Roman" w:hAnsi="Times New Roman" w:cs="Times New Roman"/>
-          <w:i/>
-          <w:sz w:val="24"/>
-          <w:lang w:val="en-ID"/>
-        </w:rPr>
-        <w:t>sparsity</w:t>
-      </w:r>
-      <w:r>
-        <w:rPr>
-          <w:rFonts w:ascii="Times New Roman" w:hAnsi="Times New Roman" w:cs="Times New Roman"/>
-          <w:sz w:val="24"/>
-          <w:lang w:val="en-ID"/>
-        </w:rPr>
-        <w:t xml:space="preserve"> matriks </w:t>
-      </w:r>
-      <w:r>
-        <w:rPr>
-          <w:rFonts w:ascii="Times New Roman" w:hAnsi="Times New Roman" w:cs="Times New Roman"/>
-          <w:i/>
-          <w:sz w:val="24"/>
-          <w:lang w:val="en-ID"/>
-        </w:rPr>
-        <w:t>rating</w:t>
-      </w:r>
+      <w:sdt>
+        <w:sdtPr>
+          <w:rPr>
+            <w:rFonts w:ascii="Times New Roman" w:hAnsi="Times New Roman" w:cs="Times New Roman"/>
+            <w:sz w:val="24"/>
+            <w:lang w:val="en-ID"/>
+          </w:rPr>
+          <w:id w:val="-1243415026"/>
+          <w:citation/>
+        </w:sdtPr>
+        <w:sdtEndPr/>
+        <w:sdtContent>
+          <w:r>
+            <w:rPr>
+              <w:rFonts w:ascii="Times New Roman" w:hAnsi="Times New Roman" w:cs="Times New Roman"/>
+              <w:sz w:val="24"/>
+              <w:lang w:val="en-ID"/>
+            </w:rPr>
+            <w:fldChar w:fldCharType="begin"/>
+          </w:r>
+          <w:r>
+            <w:rPr>
+              <w:rFonts w:ascii="Times New Roman" w:hAnsi="Times New Roman" w:cs="Times New Roman"/>
+              <w:sz w:val="24"/>
+              <w:lang w:val="en-ID"/>
+            </w:rPr>
+            <w:instrText xml:space="preserve"> CITATION BoY16 \l 14345 </w:instrText>
+          </w:r>
+          <w:r>
+            <w:rPr>
+              <w:rFonts w:ascii="Times New Roman" w:hAnsi="Times New Roman" w:cs="Times New Roman"/>
+              <w:sz w:val="24"/>
+              <w:lang w:val="en-ID"/>
+            </w:rPr>
+            <w:fldChar w:fldCharType="separate"/>
+          </w:r>
+          <w:r>
+            <w:rPr>
+              <w:rFonts w:ascii="Times New Roman" w:hAnsi="Times New Roman" w:cs="Times New Roman"/>
+              <w:noProof/>
+              <w:sz w:val="24"/>
+              <w:lang w:val="en-ID"/>
+            </w:rPr>
+            <w:t>(Bo Yang, 2016)</w:t>
+          </w:r>
+          <w:r>
+            <w:rPr>
+              <w:rFonts w:ascii="Times New Roman" w:hAnsi="Times New Roman" w:cs="Times New Roman"/>
+              <w:sz w:val="24"/>
+              <w:lang w:val="en-ID"/>
+            </w:rPr>
+            <w:fldChar w:fldCharType="end"/>
+          </w:r>
+        </w:sdtContent>
+      </w:sdt>
       <w:r>
         <w:rPr>
           <w:rFonts w:ascii="Times New Roman" w:hAnsi="Times New Roman" w:cs="Times New Roman"/>
@@ -6056,8 +6169,6 @@
           <w:lang w:val="en-ID"/>
         </w:rPr>
       </w:pPr>
-      <w:bookmarkStart w:id="7" w:name="_GoBack"/>
-      <w:bookmarkEnd w:id="7"/>
     </w:p>
     <w:p>
       <w:pPr>
@@ -6076,11 +6187,21 @@
           <w:sz w:val="24"/>
           <w:lang w:val="en-ID"/>
         </w:rPr>
-        <w:t>2.3 Matrix Factorization</w:t>
+        <w:t>2.5</w:t>
+      </w:r>
+      <w:r>
+        <w:rPr>
+          <w:rFonts w:ascii="Times New Roman" w:hAnsi="Times New Roman" w:cs="Times New Roman"/>
+          <w:b/>
+          <w:sz w:val="24"/>
+          <w:lang w:val="en-ID"/>
+        </w:rPr>
+        <w:t xml:space="preserve"> Matrix Factorization</w:t>
       </w:r>
     </w:p>
     <w:p>
       <w:pPr>
+        <w:spacing w:line="360" w:lineRule="auto"/>
         <w:ind w:firstLine="709"/>
         <w:jc w:val="both"/>
         <w:rPr>
@@ -6289,16 +6410,7 @@
           <w:szCs w:val="24"/>
           <w:lang w:val="en-ID"/>
         </w:rPr>
-        <w:t xml:space="preserve">. Banyak algoritma telah dikembangkan </w:t>
-      </w:r>
-      <w:r>
-        <w:rPr>
-          <w:rFonts w:ascii="Times New Roman" w:hAnsi="Times New Roman" w:cs="Times New Roman"/>
-          <w:sz w:val="24"/>
-          <w:szCs w:val="24"/>
-          <w:lang w:val="en-ID"/>
-        </w:rPr>
-        <w:t xml:space="preserve">untuk meningkatkan kinerja PMF, dengan memasukkan </w:t>
+        <w:t xml:space="preserve">. Banyak algoritma telah dikembangkan untuk meningkatkan kinerja PMF, dengan memasukkan </w:t>
       </w:r>
       <w:r>
         <w:rPr>
@@ -6600,21 +6712,7 @@
           <w:rFonts w:ascii="Times New Roman" w:hAnsi="Times New Roman" w:cs="Times New Roman"/>
           <w:szCs w:val="24"/>
         </w:rPr>
-        <w:t>mempel</w:t>
-      </w:r>
-      <w:r>
-        <w:rPr>
-          <w:rFonts w:ascii="Times New Roman" w:hAnsi="Times New Roman" w:cs="Times New Roman"/>
-          <w:szCs w:val="24"/>
-        </w:rPr>
-        <w:t>a</w:t>
-      </w:r>
-      <w:r>
-        <w:rPr>
-          <w:rFonts w:ascii="Times New Roman" w:hAnsi="Times New Roman" w:cs="Times New Roman"/>
-          <w:szCs w:val="24"/>
-        </w:rPr>
-        <w:t>jari</w:t>
+        <w:t>mempelajari</w:t>
       </w:r>
       <w:r>
         <w:rPr>
@@ -6833,6 +6931,7 @@
     </w:p>
     <w:p>
       <w:pPr>
+        <w:spacing w:line="360" w:lineRule="auto"/>
         <w:ind w:firstLine="709"/>
         <w:jc w:val="both"/>
         <w:rPr>
@@ -6847,6 +6946,7 @@
           <w:sz w:val="24"/>
           <w:szCs w:val="24"/>
         </w:rPr>
+        <w:lastRenderedPageBreak/>
         <w:t xml:space="preserve">Di mana </w:t>
       </w:r>
       <w:r>
@@ -6960,14 +7060,6 @@
           <w:szCs w:val="24"/>
         </w:rPr>
         <w:t>Frobenius norm</w:t>
-      </w:r>
-      <w:r>
-        <w:rPr>
-          <w:rFonts w:ascii="Times New Roman" w:hAnsi="Times New Roman" w:cs="Times New Roman"/>
-          <w:sz w:val="24"/>
-          <w:szCs w:val="24"/>
-        </w:rPr>
-        <w:t>.</w:t>
       </w:r>
       <w:r>
         <w:rPr>
@@ -7042,6 +7134,14 @@
           </w:r>
         </w:sdtContent>
       </w:sdt>
+      <w:r>
+        <w:rPr>
+          <w:rFonts w:ascii="Times New Roman" w:hAnsi="Times New Roman" w:cs="Times New Roman"/>
+          <w:sz w:val="24"/>
+          <w:szCs w:val="24"/>
+        </w:rPr>
+        <w:t>.</w:t>
+      </w:r>
     </w:p>
     <w:p>
       <w:pPr>
@@ -7136,7 +7236,6 @@
               <w:pPr>
                 <w:pStyle w:val="Bibliography"/>
                 <w:rPr>
-                  <w:rFonts w:ascii="Times New Roman" w:hAnsi="Times New Roman" w:cs="Times New Roman"/>
                   <w:noProof/>
                   <w:sz w:val="24"/>
                   <w:szCs w:val="24"/>
@@ -7168,7 +7267,64 @@
               </w:r>
               <w:r>
                 <w:rPr>
-                  <w:rFonts w:ascii="Times New Roman" w:hAnsi="Times New Roman" w:cs="Times New Roman"/>
+                  <w:noProof/>
+                </w:rPr>
+                <w:t xml:space="preserve">Aleksandrova, M., 2017. Identifying representative users in matrix factorization-based recommender systems: application to solving the content-less new item cold-start problem. </w:t>
+              </w:r>
+              <w:r>
+                <w:rPr>
+                  <w:i/>
+                  <w:iCs/>
+                  <w:noProof/>
+                </w:rPr>
+                <w:t>J Intell Inf Syst.</w:t>
+              </w:r>
+            </w:p>
+            <w:p>
+              <w:pPr>
+                <w:pStyle w:val="Bibliography"/>
+                <w:rPr>
+                  <w:noProof/>
+                </w:rPr>
+              </w:pPr>
+              <w:r>
+                <w:rPr>
+                  <w:noProof/>
+                </w:rPr>
+                <w:t>Bo Yang, Y. L. J. L. a. W. L., 2016. Social Collaborative Filtering by Trust. p. 1.</w:t>
+              </w:r>
+            </w:p>
+            <w:p>
+              <w:pPr>
+                <w:pStyle w:val="Bibliography"/>
+                <w:rPr>
+                  <w:noProof/>
+                </w:rPr>
+              </w:pPr>
+              <w:r>
+                <w:rPr>
+                  <w:noProof/>
+                </w:rPr>
+                <w:t xml:space="preserve">Bobadilla, J., 2017. Recommender Systems Clustering Using BayesianNon Negative Matrix Factorization. </w:t>
+              </w:r>
+              <w:r>
+                <w:rPr>
+                  <w:i/>
+                  <w:iCs/>
+                  <w:noProof/>
+                </w:rPr>
+                <w:t>Digital Object Identifier 10.1109/ACCESS.2017.2788138.</w:t>
+              </w:r>
+            </w:p>
+            <w:p>
+              <w:pPr>
+                <w:pStyle w:val="Bibliography"/>
+                <w:rPr>
+                  <w:noProof/>
+                </w:rPr>
+              </w:pPr>
+              <w:r>
+                <w:rPr>
                   <w:noProof/>
                 </w:rPr>
                 <w:t>Bobadilla, J., Alonso, S. &amp; Hernando, A., 2020. Deep Learning Architecture for Collaborative Filtering Recommender Systems. p. 1.</w:t>
@@ -7178,13 +7334,11 @@
               <w:pPr>
                 <w:pStyle w:val="Bibliography"/>
                 <w:rPr>
-                  <w:rFonts w:ascii="Times New Roman" w:hAnsi="Times New Roman" w:cs="Times New Roman"/>
                   <w:noProof/>
                 </w:rPr>
               </w:pPr>
               <w:r>
                 <w:rPr>
-                  <w:rFonts w:ascii="Times New Roman" w:hAnsi="Times New Roman" w:cs="Times New Roman"/>
                   <w:noProof/>
                 </w:rPr>
                 <w:t>Chen, J. et al., 2020. Deep attention user-based collaborative filtering for recommendation. p. 2.</w:t>
@@ -7194,20 +7348,25 @@
               <w:pPr>
                 <w:pStyle w:val="Bibliography"/>
                 <w:rPr>
-                  <w:rFonts w:ascii="Times New Roman" w:hAnsi="Times New Roman" w:cs="Times New Roman"/>
                   <w:noProof/>
                 </w:rPr>
               </w:pPr>
               <w:r>
                 <w:rPr>
-                  <w:rFonts w:ascii="Times New Roman" w:hAnsi="Times New Roman" w:cs="Times New Roman"/>
                   <w:noProof/>
                 </w:rPr>
-                <w:t xml:space="preserve">Elahi, M., 2016. A survey of active learning in collaborative filteringrecommender systems. </w:t>
+                <w:t>Elahi, M., 2016. A survey of active learning in collaborative fi</w:t>
+              </w:r>
+              <w:bookmarkStart w:id="7" w:name="_GoBack"/>
+              <w:bookmarkEnd w:id="7"/>
+              <w:r>
+                <w:rPr>
+                  <w:noProof/>
+                </w:rPr>
+                <w:t xml:space="preserve">ltering recommender systems. </w:t>
               </w:r>
               <w:r>
                 <w:rPr>
-                  <w:rFonts w:ascii="Times New Roman" w:hAnsi="Times New Roman" w:cs="Times New Roman"/>
                   <w:i/>
                   <w:iCs/>
                   <w:noProof/>
@@ -7219,13 +7378,33 @@
               <w:pPr>
                 <w:pStyle w:val="Bibliography"/>
                 <w:rPr>
-                  <w:rFonts w:ascii="Times New Roman" w:hAnsi="Times New Roman" w:cs="Times New Roman"/>
                   <w:noProof/>
                 </w:rPr>
               </w:pPr>
               <w:r>
                 <w:rPr>
-                  <w:rFonts w:ascii="Times New Roman" w:hAnsi="Times New Roman" w:cs="Times New Roman"/>
+                  <w:noProof/>
+                </w:rPr>
+                <w:t xml:space="preserve">Guabassi, I. E., 2016. Recommender system for ubiquitous learning based on decision tree. </w:t>
+              </w:r>
+              <w:r>
+                <w:rPr>
+                  <w:i/>
+                  <w:iCs/>
+                  <w:noProof/>
+                </w:rPr>
+                <w:t>2016 4th IEEE International Colloquium on Information Science and Technology (CiSt).</w:t>
+              </w:r>
+            </w:p>
+            <w:p>
+              <w:pPr>
+                <w:pStyle w:val="Bibliography"/>
+                <w:rPr>
+                  <w:noProof/>
+                </w:rPr>
+              </w:pPr>
+              <w:r>
+                <w:rPr>
                   <w:noProof/>
                 </w:rPr>
                 <w:t>Ikasari, D., Suhendra, A. &amp; Farida, N., 2018. Metode Deep Learning Pada Sistem Rekomendasi : Review Paper. Volume 2, p. 47.</w:t>
@@ -7235,13 +7414,11 @@
               <w:pPr>
                 <w:pStyle w:val="Bibliography"/>
                 <w:rPr>
-                  <w:rFonts w:ascii="Times New Roman" w:hAnsi="Times New Roman" w:cs="Times New Roman"/>
                   <w:noProof/>
                 </w:rPr>
               </w:pPr>
               <w:r>
                 <w:rPr>
-                  <w:rFonts w:ascii="Times New Roman" w:hAnsi="Times New Roman" w:cs="Times New Roman"/>
                   <w:noProof/>
                 </w:rPr>
                 <w:t>Isinkaye, F., Folajimi, Y. &amp; Ojokoh, B., 2015. Recommendation systems: Principles, methods and. p. 4.</w:t>
@@ -7251,13 +7428,25 @@
               <w:pPr>
                 <w:pStyle w:val="Bibliography"/>
                 <w:rPr>
-                  <w:rFonts w:ascii="Times New Roman" w:hAnsi="Times New Roman" w:cs="Times New Roman"/>
                   <w:noProof/>
                 </w:rPr>
               </w:pPr>
               <w:r>
                 <w:rPr>
-                  <w:rFonts w:ascii="Times New Roman" w:hAnsi="Times New Roman" w:cs="Times New Roman"/>
+                  <w:noProof/>
+                </w:rPr>
+                <w:t xml:space="preserve">Khiste, G. P., Deshmukh, R. K. &amp; Awate, A. P., 2018. Literature Audit of 'Digital Library': an Overview. </w:t>
+              </w:r>
+            </w:p>
+            <w:p>
+              <w:pPr>
+                <w:pStyle w:val="Bibliography"/>
+                <w:rPr>
+                  <w:noProof/>
+                </w:rPr>
+              </w:pPr>
+              <w:r>
+                <w:rPr>
                   <w:noProof/>
                 </w:rPr>
                 <w:t>Li, S., Kawale, J. &amp; Fu, Y., 2015. Deep Collaborative Filtering via Marginalized Denoising Auto-encoder. pp. 812, 814.</w:t>
@@ -7267,13 +7456,11 @@
               <w:pPr>
                 <w:pStyle w:val="Bibliography"/>
                 <w:rPr>
-                  <w:rFonts w:ascii="Times New Roman" w:hAnsi="Times New Roman" w:cs="Times New Roman"/>
                   <w:noProof/>
                 </w:rPr>
               </w:pPr>
               <w:r>
                 <w:rPr>
-                  <w:rFonts w:ascii="Times New Roman" w:hAnsi="Times New Roman" w:cs="Times New Roman"/>
                   <w:noProof/>
                 </w:rPr>
                 <w:t>Liu, J. &amp; Wu, C., 2017. Deep Learning Based Recommendation: A Survey. Volume 424, p. 451.</w:t>
@@ -7283,20 +7470,17 @@
               <w:pPr>
                 <w:pStyle w:val="Bibliography"/>
                 <w:rPr>
-                  <w:rFonts w:ascii="Times New Roman" w:hAnsi="Times New Roman" w:cs="Times New Roman"/>
                   <w:noProof/>
                 </w:rPr>
               </w:pPr>
               <w:r>
                 <w:rPr>
-                  <w:rFonts w:ascii="Times New Roman" w:hAnsi="Times New Roman" w:cs="Times New Roman"/>
                   <w:noProof/>
                 </w:rPr>
                 <w:t xml:space="preserve">Rahmawati, S., Nurjanah, D. &amp; Rismala, R., 2018. Analisis dan Implementasi Pendekatan Hybrid untuk Sistem Rekomendasi dengan Metode Knowledge Based Recommender System dan Collaborative Filtering. </w:t>
               </w:r>
               <w:r>
                 <w:rPr>
-                  <w:rFonts w:ascii="Times New Roman" w:hAnsi="Times New Roman" w:cs="Times New Roman"/>
                   <w:i/>
                   <w:iCs/>
                   <w:noProof/>
@@ -7305,7 +7489,6 @@
               </w:r>
               <w:r>
                 <w:rPr>
-                  <w:rFonts w:ascii="Times New Roman" w:hAnsi="Times New Roman" w:cs="Times New Roman"/>
                   <w:noProof/>
                 </w:rPr>
                 <w:t>3(2), p. 12.</w:t>
@@ -7315,20 +7498,17 @@
               <w:pPr>
                 <w:pStyle w:val="Bibliography"/>
                 <w:rPr>
-                  <w:rFonts w:ascii="Times New Roman" w:hAnsi="Times New Roman" w:cs="Times New Roman"/>
                   <w:noProof/>
                 </w:rPr>
               </w:pPr>
               <w:r>
                 <w:rPr>
-                  <w:rFonts w:ascii="Times New Roman" w:hAnsi="Times New Roman" w:cs="Times New Roman"/>
                   <w:noProof/>
                 </w:rPr>
-                <w:t xml:space="preserve">Saeed, M. &amp; MansooriI, E. G., 2017. A NOVEL FUZZY-BASED SIMILARITY MEASURE FOR COLLABORATIVE FILTERING TO ALLEVIATE THE SPARSITY PROBLEM. </w:t>
+                <w:t xml:space="preserve">Saeed, M. &amp; Mansoori, E. G., 2017. A NOVEL FUZZY-BASED SIMILARITY MEASURE FOR COLLABORATIVE FILTERING TO ALLEVIATE THE SPARSITY PROBLEM. </w:t>
               </w:r>
               <w:r>
                 <w:rPr>
-                  <w:rFonts w:ascii="Times New Roman" w:hAnsi="Times New Roman" w:cs="Times New Roman"/>
                   <w:i/>
                   <w:iCs/>
                   <w:noProof/>
@@ -7337,7 +7517,6 @@
               </w:r>
               <w:r>
                 <w:rPr>
-                  <w:rFonts w:ascii="Times New Roman" w:hAnsi="Times New Roman" w:cs="Times New Roman"/>
                   <w:noProof/>
                 </w:rPr>
                 <w:t>Volume 14, p. 2.</w:t>
@@ -7347,20 +7526,17 @@
               <w:pPr>
                 <w:pStyle w:val="Bibliography"/>
                 <w:rPr>
-                  <w:rFonts w:ascii="Times New Roman" w:hAnsi="Times New Roman" w:cs="Times New Roman"/>
                   <w:noProof/>
                 </w:rPr>
               </w:pPr>
               <w:r>
                 <w:rPr>
-                  <w:rFonts w:ascii="Times New Roman" w:hAnsi="Times New Roman" w:cs="Times New Roman"/>
                   <w:noProof/>
                 </w:rPr>
                 <w:t xml:space="preserve">Wenige, L. &amp; Ruhland, J., 2018. Retrieval by recommendation: using LOD technologies to improve. </w:t>
               </w:r>
               <w:r>
                 <w:rPr>
-                  <w:rFonts w:ascii="Times New Roman" w:hAnsi="Times New Roman" w:cs="Times New Roman"/>
                   <w:i/>
                   <w:iCs/>
                   <w:noProof/>
@@ -7369,7 +7545,6 @@
               </w:r>
               <w:r>
                 <w:rPr>
-                  <w:rFonts w:ascii="Times New Roman" w:hAnsi="Times New Roman" w:cs="Times New Roman"/>
                   <w:noProof/>
                 </w:rPr>
                 <w:t>p. 2.</w:t>
@@ -7379,13 +7554,11 @@
               <w:pPr>
                 <w:pStyle w:val="Bibliography"/>
                 <w:rPr>
-                  <w:rFonts w:ascii="Times New Roman" w:hAnsi="Times New Roman" w:cs="Times New Roman"/>
                   <w:noProof/>
                 </w:rPr>
               </w:pPr>
               <w:r>
                 <w:rPr>
-                  <w:rFonts w:ascii="Times New Roman" w:hAnsi="Times New Roman" w:cs="Times New Roman"/>
                   <w:noProof/>
                 </w:rPr>
                 <w:t>Zhang, M. &amp; Yang, Z., 2019. GACOforRec: Session-Based Graph Convolutional Neural Networks Recommendation Model. p. 114077.</w:t>
@@ -7395,20 +7568,17 @@
               <w:pPr>
                 <w:pStyle w:val="Bibliography"/>
                 <w:rPr>
-                  <w:rFonts w:ascii="Times New Roman" w:hAnsi="Times New Roman" w:cs="Times New Roman"/>
                   <w:noProof/>
                 </w:rPr>
               </w:pPr>
               <w:r>
                 <w:rPr>
-                  <w:rFonts w:ascii="Times New Roman" w:hAnsi="Times New Roman" w:cs="Times New Roman"/>
                   <w:noProof/>
                 </w:rPr>
-                <w:t xml:space="preserve">ZHANG, S., 2019. </w:t>
+                <w:t xml:space="preserve">Zhang, S., 2019. </w:t>
               </w:r>
               <w:r>
                 <w:rPr>
-                  <w:rFonts w:ascii="Times New Roman" w:hAnsi="Times New Roman" w:cs="Times New Roman"/>
                   <w:i/>
                   <w:iCs/>
                   <w:noProof/>
@@ -7462,7 +7632,7 @@
 </file>
 
 <file path=word/endnotes.xml><?xml version="1.0" encoding="utf-8"?>
-<w:endnotes xmlns:wpc="http://schemas.microsoft.com/office/word/2010/wordprocessingCanvas" xmlns:cx="http://schemas.microsoft.com/office/drawing/2014/chartex" xmlns:cx1="http://schemas.microsoft.com/office/drawing/2015/9/8/chartex" xmlns:mc="http://schemas.openxmlformats.org/markup-compatibility/2006" xmlns:o="urn:schemas-microsoft-com:office:office" xmlns:r="http://schemas.openxmlformats.org/officeDocument/2006/relationships" xmlns:m="http://schemas.openxmlformats.org/officeDocument/2006/math" xmlns:v="urn:schemas-microsoft-com:vml" xmlns:wp14="http://schemas.microsoft.com/office/word/2010/wordprocessingDrawing" xmlns:wp="http://schemas.openxmlformats.org/drawingml/2006/wordprocessingDrawing" xmlns:w10="urn:schemas-microsoft-com:office:word" xmlns:w="http://schemas.openxmlformats.org/wordprocessingml/2006/main" xmlns:w14="http://schemas.microsoft.com/office/word/2010/wordml" xmlns:w15="http://schemas.microsoft.com/office/word/2012/wordml" xmlns:w16se="http://schemas.microsoft.com/office/word/2015/wordml/symex" xmlns:wpg="http://schemas.microsoft.com/office/word/2010/wordprocessingGroup" xmlns:wpi="http://schemas.microsoft.com/office/word/2010/wordprocessingInk" xmlns:wne="http://schemas.microsoft.com/office/word/2006/wordml" xmlns:wps="http://schemas.microsoft.com/office/word/2010/wordprocessingShape" mc:Ignorable="w14 w15 w16se wp14">
+<w:endnotes xmlns:wpc="http://schemas.microsoft.com/office/word/2010/wordprocessingCanvas" xmlns:mc="http://schemas.openxmlformats.org/markup-compatibility/2006" xmlns:o="urn:schemas-microsoft-com:office:office" xmlns:r="http://schemas.openxmlformats.org/officeDocument/2006/relationships" xmlns:m="http://schemas.openxmlformats.org/officeDocument/2006/math" xmlns:v="urn:schemas-microsoft-com:vml" xmlns:wp14="http://schemas.microsoft.com/office/word/2010/wordprocessingDrawing" xmlns:wp="http://schemas.openxmlformats.org/drawingml/2006/wordprocessingDrawing" xmlns:w10="urn:schemas-microsoft-com:office:word" xmlns:w="http://schemas.openxmlformats.org/wordprocessingml/2006/main" xmlns:w14="http://schemas.microsoft.com/office/word/2010/wordml" xmlns:w15="http://schemas.microsoft.com/office/word/2012/wordml" xmlns:wpg="http://schemas.microsoft.com/office/word/2010/wordprocessingGroup" xmlns:wpi="http://schemas.microsoft.com/office/word/2010/wordprocessingInk" xmlns:wne="http://schemas.microsoft.com/office/word/2006/wordml" xmlns:wps="http://schemas.microsoft.com/office/word/2010/wordprocessingShape" mc:Ignorable="w14 w15 wp14">
   <w:endnote w:type="separator" w:id="-1">
     <w:p>
       <w:pPr>
@@ -7487,7 +7657,7 @@
 </file>
 
 <file path=word/footnotes.xml><?xml version="1.0" encoding="utf-8"?>
-<w:footnotes xmlns:wpc="http://schemas.microsoft.com/office/word/2010/wordprocessingCanvas" xmlns:cx="http://schemas.microsoft.com/office/drawing/2014/chartex" xmlns:cx1="http://schemas.microsoft.com/office/drawing/2015/9/8/chartex" xmlns:mc="http://schemas.openxmlformats.org/markup-compatibility/2006" xmlns:o="urn:schemas-microsoft-com:office:office" xmlns:r="http://schemas.openxmlformats.org/officeDocument/2006/relationships" xmlns:m="http://schemas.openxmlformats.org/officeDocument/2006/math" xmlns:v="urn:schemas-microsoft-com:vml" xmlns:wp14="http://schemas.microsoft.com/office/word/2010/wordprocessingDrawing" xmlns:wp="http://schemas.openxmlformats.org/drawingml/2006/wordprocessingDrawing" xmlns:w10="urn:schemas-microsoft-com:office:word" xmlns:w="http://schemas.openxmlformats.org/wordprocessingml/2006/main" xmlns:w14="http://schemas.microsoft.com/office/word/2010/wordml" xmlns:w15="http://schemas.microsoft.com/office/word/2012/wordml" xmlns:w16se="http://schemas.microsoft.com/office/word/2015/wordml/symex" xmlns:wpg="http://schemas.microsoft.com/office/word/2010/wordprocessingGroup" xmlns:wpi="http://schemas.microsoft.com/office/word/2010/wordprocessingInk" xmlns:wne="http://schemas.microsoft.com/office/word/2006/wordml" xmlns:wps="http://schemas.microsoft.com/office/word/2010/wordprocessingShape" mc:Ignorable="w14 w15 w16se wp14">
+<w:footnotes xmlns:wpc="http://schemas.microsoft.com/office/word/2010/wordprocessingCanvas" xmlns:mc="http://schemas.openxmlformats.org/markup-compatibility/2006" xmlns:o="urn:schemas-microsoft-com:office:office" xmlns:r="http://schemas.openxmlformats.org/officeDocument/2006/relationships" xmlns:m="http://schemas.openxmlformats.org/officeDocument/2006/math" xmlns:v="urn:schemas-microsoft-com:vml" xmlns:wp14="http://schemas.microsoft.com/office/word/2010/wordprocessingDrawing" xmlns:wp="http://schemas.openxmlformats.org/drawingml/2006/wordprocessingDrawing" xmlns:w10="urn:schemas-microsoft-com:office:word" xmlns:w="http://schemas.openxmlformats.org/wordprocessingml/2006/main" xmlns:w14="http://schemas.microsoft.com/office/word/2010/wordml" xmlns:w15="http://schemas.microsoft.com/office/word/2012/wordml" xmlns:wpg="http://schemas.microsoft.com/office/word/2010/wordprocessingGroup" xmlns:wpi="http://schemas.microsoft.com/office/word/2010/wordprocessingInk" xmlns:wne="http://schemas.microsoft.com/office/word/2006/wordml" xmlns:wps="http://schemas.microsoft.com/office/word/2010/wordprocessingShape" mc:Ignorable="w14 w15 wp14">
   <w:footnote w:type="separator" w:id="-1">
     <w:p>
       <w:pPr>
@@ -7512,8 +7682,8 @@
 </file>
 
 <file path=word/numbering.xml><?xml version="1.0" encoding="utf-8"?>
-<w:numbering xmlns:wpc="http://schemas.microsoft.com/office/word/2010/wordprocessingCanvas" xmlns:cx="http://schemas.microsoft.com/office/drawing/2014/chartex" xmlns:cx1="http://schemas.microsoft.com/office/drawing/2015/9/8/chartex" xmlns:mc="http://schemas.openxmlformats.org/markup-compatibility/2006" xmlns:o="urn:schemas-microsoft-com:office:office" xmlns:r="http://schemas.openxmlformats.org/officeDocument/2006/relationships" xmlns:m="http://schemas.openxmlformats.org/officeDocument/2006/math" xmlns:v="urn:schemas-microsoft-com:vml" xmlns:wp14="http://schemas.microsoft.com/office/word/2010/wordprocessingDrawing" xmlns:wp="http://schemas.openxmlformats.org/drawingml/2006/wordprocessingDrawing" xmlns:w10="urn:schemas-microsoft-com:office:word" xmlns:w="http://schemas.openxmlformats.org/wordprocessingml/2006/main" xmlns:w14="http://schemas.microsoft.com/office/word/2010/wordml" xmlns:w15="http://schemas.microsoft.com/office/word/2012/wordml" xmlns:w16se="http://schemas.microsoft.com/office/word/2015/wordml/symex" xmlns:wpg="http://schemas.microsoft.com/office/word/2010/wordprocessingGroup" xmlns:wpi="http://schemas.microsoft.com/office/word/2010/wordprocessingInk" xmlns:wne="http://schemas.microsoft.com/office/word/2006/wordml" xmlns:wps="http://schemas.microsoft.com/office/word/2010/wordprocessingShape" mc:Ignorable="w14 w15 w16se wp14">
-  <w:abstractNum w:abstractNumId="0" w15:restartNumberingAfterBreak="0">
+<w:numbering xmlns:wpc="http://schemas.microsoft.com/office/word/2010/wordprocessingCanvas" xmlns:mc="http://schemas.openxmlformats.org/markup-compatibility/2006" xmlns:o="urn:schemas-microsoft-com:office:office" xmlns:r="http://schemas.openxmlformats.org/officeDocument/2006/relationships" xmlns:m="http://schemas.openxmlformats.org/officeDocument/2006/math" xmlns:v="urn:schemas-microsoft-com:vml" xmlns:wp14="http://schemas.microsoft.com/office/word/2010/wordprocessingDrawing" xmlns:wp="http://schemas.openxmlformats.org/drawingml/2006/wordprocessingDrawing" xmlns:w10="urn:schemas-microsoft-com:office:word" xmlns:w="http://schemas.openxmlformats.org/wordprocessingml/2006/main" xmlns:w14="http://schemas.microsoft.com/office/word/2010/wordml" xmlns:w15="http://schemas.microsoft.com/office/word/2012/wordml" xmlns:wpg="http://schemas.microsoft.com/office/word/2010/wordprocessingGroup" xmlns:wpi="http://schemas.microsoft.com/office/word/2010/wordprocessingInk" xmlns:wne="http://schemas.microsoft.com/office/word/2006/wordml" xmlns:wps="http://schemas.microsoft.com/office/word/2010/wordprocessingShape" mc:Ignorable="w14 w15 wp14">
+  <w:abstractNum w:abstractNumId="0">
     <w:nsid w:val="0FE73C46"/>
     <w:multiLevelType w:val="multilevel"/>
     <w:tmpl w:val="1A9633A4"/>
@@ -7626,7 +7796,7 @@
       </w:rPr>
     </w:lvl>
   </w:abstractNum>
-  <w:abstractNum w:abstractNumId="1" w15:restartNumberingAfterBreak="0">
+  <w:abstractNum w:abstractNumId="1">
     <w:nsid w:val="1ABA10C1"/>
     <w:multiLevelType w:val="hybridMultilevel"/>
     <w:tmpl w:val="EF623A8E"/>
@@ -7715,7 +7885,7 @@
       </w:pPr>
     </w:lvl>
   </w:abstractNum>
-  <w:abstractNum w:abstractNumId="2" w15:restartNumberingAfterBreak="0">
+  <w:abstractNum w:abstractNumId="2">
     <w:nsid w:val="31CC2042"/>
     <w:multiLevelType w:val="hybridMultilevel"/>
     <w:tmpl w:val="2DA09C24"/>
@@ -7804,7 +7974,7 @@
       </w:pPr>
     </w:lvl>
   </w:abstractNum>
-  <w:abstractNum w:abstractNumId="3" w15:restartNumberingAfterBreak="0">
+  <w:abstractNum w:abstractNumId="3">
     <w:nsid w:val="3665710B"/>
     <w:multiLevelType w:val="multilevel"/>
     <w:tmpl w:val="E9B8BBBE"/>
@@ -7917,7 +8087,7 @@
       </w:pPr>
     </w:lvl>
   </w:abstractNum>
-  <w:abstractNum w:abstractNumId="4" w15:restartNumberingAfterBreak="0">
+  <w:abstractNum w:abstractNumId="4">
     <w:nsid w:val="381E0AAB"/>
     <w:multiLevelType w:val="hybridMultilevel"/>
     <w:tmpl w:val="C226D7F2"/>
@@ -8006,7 +8176,7 @@
       </w:pPr>
     </w:lvl>
   </w:abstractNum>
-  <w:abstractNum w:abstractNumId="5" w15:restartNumberingAfterBreak="0">
+  <w:abstractNum w:abstractNumId="5">
     <w:nsid w:val="4A7B239C"/>
     <w:multiLevelType w:val="hybridMultilevel"/>
     <w:tmpl w:val="BD748DA6"/>
@@ -8092,7 +8262,7 @@
       </w:pPr>
     </w:lvl>
   </w:abstractNum>
-  <w:abstractNum w:abstractNumId="6" w15:restartNumberingAfterBreak="0">
+  <w:abstractNum w:abstractNumId="6">
     <w:nsid w:val="4B2B07F0"/>
     <w:multiLevelType w:val="hybridMultilevel"/>
     <w:tmpl w:val="44BEB798"/>
@@ -8178,7 +8348,7 @@
       </w:pPr>
     </w:lvl>
   </w:abstractNum>
-  <w:abstractNum w:abstractNumId="7" w15:restartNumberingAfterBreak="0">
+  <w:abstractNum w:abstractNumId="7">
     <w:nsid w:val="4C116695"/>
     <w:multiLevelType w:val="hybridMultilevel"/>
     <w:tmpl w:val="4B0456A6"/>
@@ -8267,7 +8437,7 @@
       </w:pPr>
     </w:lvl>
   </w:abstractNum>
-  <w:abstractNum w:abstractNumId="8" w15:restartNumberingAfterBreak="0">
+  <w:abstractNum w:abstractNumId="8">
     <w:nsid w:val="54D53D6D"/>
     <w:multiLevelType w:val="hybridMultilevel"/>
     <w:tmpl w:val="7B7E35B4"/>
@@ -8356,7 +8526,7 @@
       </w:pPr>
     </w:lvl>
   </w:abstractNum>
-  <w:abstractNum w:abstractNumId="9" w15:restartNumberingAfterBreak="0">
+  <w:abstractNum w:abstractNumId="9">
     <w:nsid w:val="6D465B71"/>
     <w:multiLevelType w:val="multilevel"/>
     <w:tmpl w:val="7F2C3D08"/>
@@ -8469,7 +8639,7 @@
       </w:rPr>
     </w:lvl>
   </w:abstractNum>
-  <w:abstractNum w:abstractNumId="10" w15:restartNumberingAfterBreak="0">
+  <w:abstractNum w:abstractNumId="10">
     <w:nsid w:val="716B5337"/>
     <w:multiLevelType w:val="hybridMultilevel"/>
     <w:tmpl w:val="CCD82762"/>
@@ -8558,7 +8728,7 @@
       </w:pPr>
     </w:lvl>
   </w:abstractNum>
-  <w:abstractNum w:abstractNumId="11" w15:restartNumberingAfterBreak="0">
+  <w:abstractNum w:abstractNumId="11">
     <w:nsid w:val="7F28020A"/>
     <w:multiLevelType w:val="hybridMultilevel"/>
     <w:tmpl w:val="E58A7BC8"/>
@@ -8694,7 +8864,7 @@
 </file>
 
 <file path=word/styles.xml><?xml version="1.0" encoding="utf-8"?>
-<w:styles xmlns:mc="http://schemas.openxmlformats.org/markup-compatibility/2006" xmlns:r="http://schemas.openxmlformats.org/officeDocument/2006/relationships" xmlns:w="http://schemas.openxmlformats.org/wordprocessingml/2006/main" xmlns:w14="http://schemas.microsoft.com/office/word/2010/wordml" xmlns:w15="http://schemas.microsoft.com/office/word/2012/wordml" xmlns:w16se="http://schemas.microsoft.com/office/word/2015/wordml/symex" mc:Ignorable="w14 w15 w16se">
+<w:styles xmlns:mc="http://schemas.openxmlformats.org/markup-compatibility/2006" xmlns:r="http://schemas.openxmlformats.org/officeDocument/2006/relationships" xmlns:w="http://schemas.openxmlformats.org/wordprocessingml/2006/main" xmlns:w14="http://schemas.microsoft.com/office/word/2010/wordml" xmlns:w15="http://schemas.microsoft.com/office/word/2012/wordml" mc:Ignorable="w14 w15">
   <w:docDefaults>
     <w:rPrDefault>
       <w:rPr>
@@ -9665,32 +9835,6 @@
     <b:Title>Recommendation systems: Principles, methods and</b:Title>
     <b:Year>2015</b:Year>
     <b:Pages>4</b:Pages>
-    <b:RefOrder>11</b:RefOrder>
-  </b:Source>
-  <b:Source>
-    <b:Tag>MSa17</b:Tag>
-    <b:SourceType>JournalArticle</b:SourceType>
-    <b:Guid>{27519229-415D-4992-A11F-DFF0B96BDD59}</b:Guid>
-    <b:Author>
-      <b:Author>
-        <b:NameList>
-          <b:Person>
-            <b:Last>Saeed</b:Last>
-            <b:First>M.</b:First>
-          </b:Person>
-          <b:Person>
-            <b:Last>MansooriI</b:Last>
-            <b:First>E.</b:First>
-            <b:Middle>G.</b:Middle>
-          </b:Person>
-        </b:NameList>
-      </b:Author>
-    </b:Author>
-    <b:Title>A NOVEL FUZZY-BASED SIMILARITY MEASURE FOR COLLABORATIVE FILTERING TO ALLEVIATE THE SPARSITY PROBLEM</b:Title>
-    <b:JournalName>Journal of Fuzzy Systems</b:JournalName>
-    <b:Year>2017</b:Year>
-    <b:Pages>2</b:Pages>
-    <b:Volume>14</b:Volume>
     <b:RefOrder>12</b:RefOrder>
   </b:Source>
   <b:Source>
@@ -9914,25 +10058,6 @@
     <b:RefOrder>4</b:RefOrder>
   </b:Source>
   <b:Source>
-    <b:Tag>Meh16</b:Tag>
-    <b:SourceType>JournalArticle</b:SourceType>
-    <b:Guid>{B8E2F430-D243-49FF-9BC6-FE82017E3A94}</b:Guid>
-    <b:Title>A survey of active learning in collaborative filteringrecommender systems</b:Title>
-    <b:Year>2016</b:Year>
-    <b:Author>
-      <b:Author>
-        <b:NameList>
-          <b:Person>
-            <b:Last>Elahi</b:Last>
-            <b:First>Mehdi</b:First>
-          </b:Person>
-        </b:NameList>
-      </b:Author>
-    </b:Author>
-    <b:JournalName>C O M P U T E R S C I E N C E R E V I E W2 0 ( 2 0 1 6 )</b:JournalName>
-    <b:RefOrder>7</b:RefOrder>
-  </b:Source>
-  <b:Source>
     <b:Tag>JES17</b:Tag>
     <b:SourceType>JournalArticle</b:SourceType>
     <b:Guid>{72D18AE5-1F77-493B-AE21-D538F385B59A}</b:Guid>
@@ -9970,25 +10095,6 @@
     <b:JournalName>2016 4th IEEE International Colloquium on Information Science and Technology (CiSt)</b:JournalName>
     <b:Year>2016</b:Year>
     <b:RefOrder>9</b:RefOrder>
-  </b:Source>
-  <b:Source>
-    <b:Tag>Mar17</b:Tag>
-    <b:SourceType>JournalArticle</b:SourceType>
-    <b:Guid>{2E9D8643-AF3B-47ED-85C3-E2BB624D3548}</b:Guid>
-    <b:Author>
-      <b:Author>
-        <b:NameList>
-          <b:Person>
-            <b:Last>Aleksandrova</b:Last>
-            <b:First>Marharyta</b:First>
-          </b:Person>
-        </b:NameList>
-      </b:Author>
-    </b:Author>
-    <b:Title>Identifying representative users in matrixfactorization-based recommender systems: applicationto solving the content-less new item cold-start problem</b:Title>
-    <b:JournalName> J Intell Inf Syst</b:JournalName>
-    <b:Year>2017</b:Year>
-    <b:RefOrder>10</b:RefOrder>
   </b:Source>
   <b:Source>
     <b:Tag>Khi18</b:Tag>
@@ -10037,11 +10143,95 @@
     <b:Year>2019</b:Year>
     <b:RefOrder>16</b:RefOrder>
   </b:Source>
+  <b:Source>
+    <b:Tag>BoY16</b:Tag>
+    <b:SourceType>JournalArticle</b:SourceType>
+    <b:Guid>{7D3DE50E-5570-4A9D-8CFA-C6894FDE02C2}</b:Guid>
+    <b:Author>
+      <b:Author>
+        <b:NameList>
+          <b:Person>
+            <b:Last>Bo Yang</b:Last>
+            <b:First>Yu</b:First>
+            <b:Middle>Lei, Jiming Liu, and Wenjie Li</b:Middle>
+          </b:Person>
+        </b:NameList>
+      </b:Author>
+    </b:Author>
+    <b:Title>Social Collaborative Filtering by Trust</b:Title>
+    <b:Year>2016</b:Year>
+    <b:Pages>1</b:Pages>
+    <b:RefOrder>11</b:RefOrder>
+  </b:Source>
+  <b:Source>
+    <b:Tag>MSa17</b:Tag>
+    <b:SourceType>JournalArticle</b:SourceType>
+    <b:Guid>{4F25E52C-A48E-481E-ACD0-01C0D89F8621}</b:Guid>
+    <b:Author>
+      <b:Author>
+        <b:NameList>
+          <b:Person>
+            <b:Last>Saeed</b:Last>
+            <b:First>M.</b:First>
+          </b:Person>
+          <b:Person>
+            <b:Last>Mansoori</b:Last>
+            <b:First>E.</b:First>
+            <b:Middle>G.</b:Middle>
+          </b:Person>
+        </b:NameList>
+      </b:Author>
+    </b:Author>
+    <b:Title>A NOVEL FUZZY-BASED SIMILARITY MEASURE FOR COLLABORATIVE FILTERING TO ALLEVIATE THE SPARSITY PROBLEM</b:Title>
+    <b:JournalName>Journal of Fuzzy Systems</b:JournalName>
+    <b:Year>2017</b:Year>
+    <b:Pages>2</b:Pages>
+    <b:Volume>14</b:Volume>
+    <b:RefOrder>17</b:RefOrder>
+  </b:Source>
+  <b:Source>
+    <b:Tag>Mar17</b:Tag>
+    <b:SourceType>JournalArticle</b:SourceType>
+    <b:Guid>{99C8E228-4215-43D2-BF4A-8E05414DC43E}</b:Guid>
+    <b:Author>
+      <b:Author>
+        <b:NameList>
+          <b:Person>
+            <b:Last>Aleksandrova</b:Last>
+            <b:First>Marharyta</b:First>
+          </b:Person>
+        </b:NameList>
+      </b:Author>
+    </b:Author>
+    <b:Title>Identifying representative users in matrix factorization-based recommender systems: application to solving the content-less new item cold-start problem</b:Title>
+    <b:JournalName>J Intell Inf Syst</b:JournalName>
+    <b:Year>2017</b:Year>
+    <b:RefOrder>10</b:RefOrder>
+  </b:Source>
+  <b:Source>
+    <b:Tag>Meh16</b:Tag>
+    <b:SourceType>JournalArticle</b:SourceType>
+    <b:Guid>{2564F420-1777-43E9-8588-A1B0244196CD}</b:Guid>
+    <b:Title>A survey of active learning in collaborative filtering recommender systems</b:Title>
+    <b:Year>2016</b:Year>
+    <b:Author>
+      <b:Author>
+        <b:NameList>
+          <b:Person>
+            <b:Last>Elahi</b:Last>
+            <b:First>Mehdi</b:First>
+          </b:Person>
+        </b:NameList>
+      </b:Author>
+    </b:Author>
+    <b:JournalName>C O M P U T E R S C I E N C E R E V I E W2 0 ( 2 0 1 6 )</b:JournalName>
+    <b:RefOrder>7</b:RefOrder>
+  </b:Source>
 </b:Sources>
 </file>
 
 <file path=customXml/itemProps1.xml><?xml version="1.0" encoding="utf-8"?>
-<ds:datastoreItem xmlns:ds="http://schemas.openxmlformats.org/officeDocument/2006/customXml" ds:itemID="{18D653D3-F19C-4F6D-8870-32226D78CEA2}">
+<ds:datastoreItem xmlns:ds="http://schemas.openxmlformats.org/officeDocument/2006/customXml" ds:itemID="{B19F75E4-2D53-46DF-8689-E8B6B80E34B0}">
   <ds:schemaRefs>
     <ds:schemaRef ds:uri="http://schemas.openxmlformats.org/officeDocument/2006/bibliography"/>
   </ds:schemaRefs>

--- a/BAB 1-2 _Skripsi.docx
+++ b/BAB 1-2 _Skripsi.docx
@@ -1,6 +1,6 @@
 
 <file path=word/document.xml><?xml version="1.0" encoding="utf-8"?>
-<w:document xmlns:wpc="http://schemas.microsoft.com/office/word/2010/wordprocessingCanvas" xmlns:mc="http://schemas.openxmlformats.org/markup-compatibility/2006" xmlns:o="urn:schemas-microsoft-com:office:office" xmlns:r="http://schemas.openxmlformats.org/officeDocument/2006/relationships" xmlns:m="http://schemas.openxmlformats.org/officeDocument/2006/math" xmlns:v="urn:schemas-microsoft-com:vml" xmlns:wp14="http://schemas.microsoft.com/office/word/2010/wordprocessingDrawing" xmlns:wp="http://schemas.openxmlformats.org/drawingml/2006/wordprocessingDrawing" xmlns:w10="urn:schemas-microsoft-com:office:word" xmlns:w="http://schemas.openxmlformats.org/wordprocessingml/2006/main" xmlns:w14="http://schemas.microsoft.com/office/word/2010/wordml" xmlns:w15="http://schemas.microsoft.com/office/word/2012/wordml" xmlns:wpg="http://schemas.microsoft.com/office/word/2010/wordprocessingGroup" xmlns:wpi="http://schemas.microsoft.com/office/word/2010/wordprocessingInk" xmlns:wne="http://schemas.microsoft.com/office/word/2006/wordml" xmlns:wps="http://schemas.microsoft.com/office/word/2010/wordprocessingShape" mc:Ignorable="w14 w15 wp14">
+<w:document xmlns:wpc="http://schemas.microsoft.com/office/word/2010/wordprocessingCanvas" xmlns:cx="http://schemas.microsoft.com/office/drawing/2014/chartex" xmlns:cx1="http://schemas.microsoft.com/office/drawing/2015/9/8/chartex" xmlns:cx2="http://schemas.microsoft.com/office/drawing/2015/10/21/chartex" xmlns:cx3="http://schemas.microsoft.com/office/drawing/2016/5/9/chartex" xmlns:cx4="http://schemas.microsoft.com/office/drawing/2016/5/10/chartex" xmlns:cx5="http://schemas.microsoft.com/office/drawing/2016/5/11/chartex" xmlns:cx6="http://schemas.microsoft.com/office/drawing/2016/5/12/chartex" xmlns:cx7="http://schemas.microsoft.com/office/drawing/2016/5/13/chartex" xmlns:cx8="http://schemas.microsoft.com/office/drawing/2016/5/14/chartex" xmlns:mc="http://schemas.openxmlformats.org/markup-compatibility/2006" xmlns:aink="http://schemas.microsoft.com/office/drawing/2016/ink" xmlns:am3d="http://schemas.microsoft.com/office/drawing/2017/model3d" xmlns:o="urn:schemas-microsoft-com:office:office" xmlns:r="http://schemas.openxmlformats.org/officeDocument/2006/relationships" xmlns:m="http://schemas.openxmlformats.org/officeDocument/2006/math" xmlns:v="urn:schemas-microsoft-com:vml" xmlns:wp14="http://schemas.microsoft.com/office/word/2010/wordprocessingDrawing" xmlns:wp="http://schemas.openxmlformats.org/drawingml/2006/wordprocessingDrawing" xmlns:w10="urn:schemas-microsoft-com:office:word" xmlns:w="http://schemas.openxmlformats.org/wordprocessingml/2006/main" xmlns:w14="http://schemas.microsoft.com/office/word/2010/wordml" xmlns:w15="http://schemas.microsoft.com/office/word/2012/wordml" xmlns:w16cex="http://schemas.microsoft.com/office/word/2018/wordml/cex" xmlns:w16cid="http://schemas.microsoft.com/office/word/2016/wordml/cid" xmlns:w16="http://schemas.microsoft.com/office/word/2018/wordml" xmlns:w16se="http://schemas.microsoft.com/office/word/2015/wordml/symex" xmlns:wpg="http://schemas.microsoft.com/office/word/2010/wordprocessingGroup" xmlns:wpi="http://schemas.microsoft.com/office/word/2010/wordprocessingInk" xmlns:wne="http://schemas.microsoft.com/office/word/2006/wordml" xmlns:wps="http://schemas.microsoft.com/office/word/2010/wordprocessingShape" mc:Ignorable="w14 w15 w16se w16cid w16 w16cex wp14">
   <w:body>
     <w:p>
       <w:pPr>
@@ -585,7 +585,18 @@
           <w:szCs w:val="24"/>
           <w:lang w:val="en-ID"/>
         </w:rPr>
-        <w:t>speech recognition</w:t>
+        <w:t xml:space="preserve">speech </w:t>
+      </w:r>
+      <w:proofErr w:type="gramStart"/>
+      <w:r>
+        <w:rPr>
+          <w:rFonts w:ascii="Times New Roman" w:hAnsi="Times New Roman" w:cs="Times New Roman"/>
+          <w:i/>
+          <w:sz w:val="24"/>
+          <w:szCs w:val="24"/>
+          <w:lang w:val="en-ID"/>
+        </w:rPr>
+        <w:t>recognition</w:t>
       </w:r>
       <w:r>
         <w:rPr>
@@ -613,7 +624,18 @@
           <w:szCs w:val="24"/>
           <w:lang w:val="en-ID"/>
         </w:rPr>
-        <w:t>natural language processing</w:t>
+        <w:t>natural</w:t>
+      </w:r>
+      <w:proofErr w:type="gramEnd"/>
+      <w:r>
+        <w:rPr>
+          <w:rFonts w:ascii="Times New Roman" w:hAnsi="Times New Roman" w:cs="Times New Roman"/>
+          <w:i/>
+          <w:sz w:val="24"/>
+          <w:szCs w:val="24"/>
+          <w:lang w:val="en-ID"/>
+        </w:rPr>
+        <w:t xml:space="preserve"> language processing</w:t>
       </w:r>
       <w:r>
         <w:rPr>
@@ -1787,15 +1809,33 @@
           <w:sz w:val="24"/>
           <w:szCs w:val="24"/>
         </w:rPr>
-        <w:t xml:space="preserve">. Oleh karena  </w:t>
-      </w:r>
-      <w:r>
-        <w:rPr>
-          <w:rFonts w:ascii="Times New Roman" w:hAnsi="Times New Roman" w:cs="Times New Roman"/>
-          <w:sz w:val="24"/>
-          <w:szCs w:val="24"/>
-        </w:rPr>
-        <w:t xml:space="preserve">itu, </w:t>
+        <w:t xml:space="preserve">. Oleh </w:t>
+      </w:r>
+      <w:proofErr w:type="gramStart"/>
+      <w:r>
+        <w:rPr>
+          <w:rFonts w:ascii="Times New Roman" w:hAnsi="Times New Roman" w:cs="Times New Roman"/>
+          <w:sz w:val="24"/>
+          <w:szCs w:val="24"/>
+        </w:rPr>
+        <w:t xml:space="preserve">karena  </w:t>
+      </w:r>
+      <w:r>
+        <w:rPr>
+          <w:rFonts w:ascii="Times New Roman" w:hAnsi="Times New Roman" w:cs="Times New Roman"/>
+          <w:sz w:val="24"/>
+          <w:szCs w:val="24"/>
+        </w:rPr>
+        <w:t>itu</w:t>
+      </w:r>
+      <w:proofErr w:type="gramEnd"/>
+      <w:r>
+        <w:rPr>
+          <w:rFonts w:ascii="Times New Roman" w:hAnsi="Times New Roman" w:cs="Times New Roman"/>
+          <w:sz w:val="24"/>
+          <w:szCs w:val="24"/>
+        </w:rPr>
+        <w:t xml:space="preserve">, </w:t>
       </w:r>
       <w:r>
         <w:rPr>
@@ -2009,13 +2049,27 @@
         <w:rPr>
           <w:rFonts w:ascii="Times New Roman" w:hAnsi="Times New Roman" w:cs="Times New Roman"/>
         </w:rPr>
-        <w:t>Latar B</w:t>
-      </w:r>
-      <w:r>
-        <w:rPr>
-          <w:rFonts w:ascii="Times New Roman" w:hAnsi="Times New Roman" w:cs="Times New Roman"/>
-        </w:rPr>
-        <w:t xml:space="preserve">elakang : </w:t>
+        <w:t xml:space="preserve">Latar </w:t>
+      </w:r>
+      <w:proofErr w:type="gramStart"/>
+      <w:r>
+        <w:rPr>
+          <w:rFonts w:ascii="Times New Roman" w:hAnsi="Times New Roman" w:cs="Times New Roman"/>
+        </w:rPr>
+        <w:t>B</w:t>
+      </w:r>
+      <w:r>
+        <w:rPr>
+          <w:rFonts w:ascii="Times New Roman" w:hAnsi="Times New Roman" w:cs="Times New Roman"/>
+        </w:rPr>
+        <w:t>elakang :</w:t>
+      </w:r>
+      <w:proofErr w:type="gramEnd"/>
+      <w:r>
+        <w:rPr>
+          <w:rFonts w:ascii="Times New Roman" w:hAnsi="Times New Roman" w:cs="Times New Roman"/>
+        </w:rPr>
+        <w:t xml:space="preserve"> </w:t>
       </w:r>
     </w:p>
     <w:p>
@@ -2249,7 +2303,25 @@
           <w:sz w:val="24"/>
           <w:szCs w:val="24"/>
         </w:rPr>
-        <w:t xml:space="preserve">ugas akhir ini yaitu sebagai berikut : </w:t>
+        <w:t xml:space="preserve">ugas akhir ini yaitu sebagai </w:t>
+      </w:r>
+      <w:proofErr w:type="gramStart"/>
+      <w:r>
+        <w:rPr>
+          <w:rFonts w:ascii="Times New Roman" w:hAnsi="Times New Roman" w:cs="Times New Roman"/>
+          <w:sz w:val="24"/>
+          <w:szCs w:val="24"/>
+        </w:rPr>
+        <w:t>berikut :</w:t>
+      </w:r>
+      <w:proofErr w:type="gramEnd"/>
+      <w:r>
+        <w:rPr>
+          <w:rFonts w:ascii="Times New Roman" w:hAnsi="Times New Roman" w:cs="Times New Roman"/>
+          <w:sz w:val="24"/>
+          <w:szCs w:val="24"/>
+        </w:rPr>
+        <w:t xml:space="preserve"> </w:t>
       </w:r>
     </w:p>
     <w:p>
@@ -2300,15 +2372,35 @@
           <w:sz w:val="24"/>
           <w:szCs w:val="24"/>
         </w:rPr>
-        <w:t xml:space="preserve">Collaborative Filtering </w:t>
-      </w:r>
-      <w:r>
-        <w:rPr>
-          <w:rFonts w:ascii="Times New Roman" w:hAnsi="Times New Roman" w:cs="Times New Roman"/>
-          <w:sz w:val="24"/>
-          <w:szCs w:val="24"/>
-        </w:rPr>
-        <w:t xml:space="preserve"> pada perpustakaan digital.</w:t>
+        <w:t xml:space="preserve">Collaborative </w:t>
+      </w:r>
+      <w:proofErr w:type="gramStart"/>
+      <w:r>
+        <w:rPr>
+          <w:rFonts w:ascii="Times New Roman" w:hAnsi="Times New Roman" w:cs="Times New Roman"/>
+          <w:i/>
+          <w:iCs/>
+          <w:sz w:val="24"/>
+          <w:szCs w:val="24"/>
+        </w:rPr>
+        <w:t xml:space="preserve">Filtering </w:t>
+      </w:r>
+      <w:r>
+        <w:rPr>
+          <w:rFonts w:ascii="Times New Roman" w:hAnsi="Times New Roman" w:cs="Times New Roman"/>
+          <w:sz w:val="24"/>
+          <w:szCs w:val="24"/>
+        </w:rPr>
+        <w:t xml:space="preserve"> pada</w:t>
+      </w:r>
+      <w:proofErr w:type="gramEnd"/>
+      <w:r>
+        <w:rPr>
+          <w:rFonts w:ascii="Times New Roman" w:hAnsi="Times New Roman" w:cs="Times New Roman"/>
+          <w:sz w:val="24"/>
+          <w:szCs w:val="24"/>
+        </w:rPr>
+        <w:t xml:space="preserve"> perpustakaan digital.</w:t>
       </w:r>
     </w:p>
     <w:p>
@@ -2498,8 +2590,18 @@
           <w:sz w:val="24"/>
           <w:szCs w:val="24"/>
         </w:rPr>
-        <w:t>Manfaat yang diharapkan dari tugas akhir ini adalah sebagai berikut :</w:t>
-      </w:r>
+        <w:t xml:space="preserve">Manfaat yang diharapkan dari tugas akhir ini adalah sebagai </w:t>
+      </w:r>
+      <w:proofErr w:type="gramStart"/>
+      <w:r>
+        <w:rPr>
+          <w:rFonts w:ascii="Times New Roman" w:hAnsi="Times New Roman" w:cs="Times New Roman"/>
+          <w:sz w:val="24"/>
+          <w:szCs w:val="24"/>
+        </w:rPr>
+        <w:t>berikut :</w:t>
+      </w:r>
+      <w:proofErr w:type="gramEnd"/>
     </w:p>
     <w:p>
       <w:pPr>
@@ -2771,6 +2873,7 @@
         </w:rPr>
         <w:t xml:space="preserve">dengan menggunakan </w:t>
       </w:r>
+      <w:proofErr w:type="gramStart"/>
       <w:r>
         <w:rPr>
           <w:rFonts w:ascii="Times New Roman" w:hAnsi="Times New Roman" w:cs="Times New Roman"/>
@@ -2787,7 +2890,16 @@
           <w:sz w:val="24"/>
           <w:szCs w:val="24"/>
         </w:rPr>
-        <w:t xml:space="preserve"> pencarian dan peminjaman yang dilakukan oleh pengguna dengan asumsi ketika </w:t>
+        <w:t xml:space="preserve"> pencarian</w:t>
+      </w:r>
+      <w:proofErr w:type="gramEnd"/>
+      <w:r>
+        <w:rPr>
+          <w:rFonts w:ascii="Times New Roman" w:hAnsi="Times New Roman" w:cs="Times New Roman"/>
+          <w:sz w:val="24"/>
+          <w:szCs w:val="24"/>
+        </w:rPr>
+        <w:t xml:space="preserve"> dan peminjaman yang dilakukan oleh pengguna dengan asumsi ketika </w:t>
       </w:r>
       <w:r>
         <w:rPr>
@@ -3013,7 +3125,25 @@
           <w:sz w:val="24"/>
           <w:szCs w:val="24"/>
         </w:rPr>
-        <w:t xml:space="preserve"> sebagai produk dari Tugas Akhir  ini  hanya dapat dipasang  pada </w:t>
+        <w:t xml:space="preserve"> sebagai produk dari Tugas </w:t>
+      </w:r>
+      <w:proofErr w:type="gramStart"/>
+      <w:r>
+        <w:rPr>
+          <w:rFonts w:ascii="Times New Roman" w:hAnsi="Times New Roman" w:cs="Times New Roman"/>
+          <w:sz w:val="24"/>
+          <w:szCs w:val="24"/>
+        </w:rPr>
+        <w:t>Akhir  ini</w:t>
+      </w:r>
+      <w:proofErr w:type="gramEnd"/>
+      <w:r>
+        <w:rPr>
+          <w:rFonts w:ascii="Times New Roman" w:hAnsi="Times New Roman" w:cs="Times New Roman"/>
+          <w:sz w:val="24"/>
+          <w:szCs w:val="24"/>
+        </w:rPr>
+        <w:t xml:space="preserve">  hanya dapat dipasang  pada </w:t>
       </w:r>
       <w:r>
         <w:rPr>
@@ -3057,7 +3187,15 @@
           <w:sz w:val="24"/>
           <w:szCs w:val="24"/>
         </w:rPr>
-        <w:t>+ dan belum tersedia dalam sistem operasi IOS.</w:t>
+        <w:t xml:space="preserve"> </w:t>
+      </w:r>
+      <w:r>
+        <w:rPr>
+          <w:rFonts w:ascii="Times New Roman" w:hAnsi="Times New Roman" w:cs="Times New Roman"/>
+          <w:sz w:val="24"/>
+          <w:szCs w:val="24"/>
+        </w:rPr>
+        <w:t>dan belum tersedia dalam sistem operasi IOS.</w:t>
       </w:r>
     </w:p>
     <w:p>
@@ -3131,6 +3269,7 @@
           <w:szCs w:val="24"/>
         </w:rPr>
       </w:pPr>
+      <w:proofErr w:type="gramStart"/>
       <w:r>
         <w:rPr>
           <w:rFonts w:ascii="Times New Roman" w:hAnsi="Times New Roman" w:cs="Times New Roman"/>
@@ -3153,7 +3292,16 @@
           <w:sz w:val="24"/>
           <w:szCs w:val="24"/>
         </w:rPr>
-        <w:t xml:space="preserve">: </w:t>
+        <w:t>:</w:t>
+      </w:r>
+      <w:proofErr w:type="gramEnd"/>
+      <w:r>
+        <w:rPr>
+          <w:rFonts w:ascii="Times New Roman" w:hAnsi="Times New Roman" w:cs="Times New Roman"/>
+          <w:sz w:val="24"/>
+          <w:szCs w:val="24"/>
+        </w:rPr>
+        <w:t xml:space="preserve"> </w:t>
       </w:r>
     </w:p>
     <w:p>
@@ -3219,7 +3367,16 @@
           <w:sz w:val="24"/>
           <w:szCs w:val="24"/>
         </w:rPr>
-        <w:t>2). Mengelola  p</w:t>
+        <w:t xml:space="preserve">2). </w:t>
+      </w:r>
+      <w:proofErr w:type="gramStart"/>
+      <w:r>
+        <w:rPr>
+          <w:rFonts w:ascii="Times New Roman" w:hAnsi="Times New Roman" w:cs="Times New Roman"/>
+          <w:sz w:val="24"/>
+          <w:szCs w:val="24"/>
+        </w:rPr>
+        <w:t>Mengelola  p</w:t>
       </w:r>
       <w:r>
         <w:rPr>
@@ -3229,6 +3386,7 @@
         </w:rPr>
         <w:t>injaman</w:t>
       </w:r>
+      <w:proofErr w:type="gramEnd"/>
       <w:r>
         <w:rPr>
           <w:rFonts w:ascii="Times New Roman" w:hAnsi="Times New Roman" w:cs="Times New Roman"/>
@@ -3333,6 +3491,7 @@
           <w:szCs w:val="24"/>
         </w:rPr>
       </w:pPr>
+      <w:proofErr w:type="gramStart"/>
       <w:r>
         <w:rPr>
           <w:rFonts w:ascii="Times New Roman" w:hAnsi="Times New Roman" w:cs="Times New Roman"/>
@@ -3355,7 +3514,16 @@
           <w:sz w:val="24"/>
           <w:szCs w:val="24"/>
         </w:rPr>
-        <w:t xml:space="preserve">:  </w:t>
+        <w:t>:</w:t>
+      </w:r>
+      <w:proofErr w:type="gramEnd"/>
+      <w:r>
+        <w:rPr>
+          <w:rFonts w:ascii="Times New Roman" w:hAnsi="Times New Roman" w:cs="Times New Roman"/>
+          <w:sz w:val="24"/>
+          <w:szCs w:val="24"/>
+        </w:rPr>
+        <w:t xml:space="preserve">  </w:t>
       </w:r>
     </w:p>
     <w:p>
@@ -3581,6 +3749,7 @@
           <w:szCs w:val="24"/>
         </w:rPr>
       </w:pPr>
+      <w:proofErr w:type="gramStart"/>
       <w:r>
         <w:rPr>
           <w:rFonts w:ascii="Times New Roman" w:hAnsi="Times New Roman" w:cs="Times New Roman"/>
@@ -3604,7 +3773,16 @@
           <w:sz w:val="24"/>
           <w:szCs w:val="24"/>
         </w:rPr>
-        <w:t xml:space="preserve">: </w:t>
+        <w:t>:</w:t>
+      </w:r>
+      <w:proofErr w:type="gramEnd"/>
+      <w:r>
+        <w:rPr>
+          <w:rFonts w:ascii="Times New Roman" w:hAnsi="Times New Roman" w:cs="Times New Roman"/>
+          <w:sz w:val="24"/>
+          <w:szCs w:val="24"/>
+        </w:rPr>
+        <w:t xml:space="preserve"> </w:t>
       </w:r>
     </w:p>
     <w:p>
@@ -4345,13 +4523,13 @@
         <w:rPr>
           <w:color w:val="000000"/>
         </w:rPr>
-        <w:t xml:space="preserve">penulisan kode pemrograman dengan bahasa pemrograman kotlin untuk aplikasi mobile dan </w:t>
+        <w:t xml:space="preserve">penulisan kode </w:t>
       </w:r>
       <w:r>
         <w:rPr>
           <w:color w:val="000000"/>
         </w:rPr>
-        <w:t>PHP (</w:t>
+        <w:t xml:space="preserve">program, untuk </w:t>
       </w:r>
       <w:r>
         <w:rPr>
@@ -4359,246 +4537,123 @@
           <w:iCs/>
           <w:color w:val="000000"/>
         </w:rPr>
-        <w:t>Hypertext Preprocessor</w:t>
-      </w:r>
-      <w:r>
-        <w:rPr>
-          <w:i/>
+        <w:t>website</w:t>
+      </w:r>
+      <w:r>
+        <w:rPr>
+          <w:color w:val="000000"/>
+        </w:rPr>
+        <w:t xml:space="preserve"> dengan bahasa</w:t>
+      </w:r>
+      <w:r>
+        <w:rPr>
+          <w:color w:val="000000"/>
+        </w:rPr>
+        <w:t xml:space="preserve"> </w:t>
+      </w:r>
+      <w:bookmarkStart w:id="4" w:name="_Hlk62836254"/>
+      <w:r>
+        <w:rPr>
+          <w:i/>
+          <w:color w:val="000000"/>
+        </w:rPr>
+        <w:t>Javascript</w:t>
+      </w:r>
+      <w:bookmarkEnd w:id="4"/>
+      <w:r>
+        <w:rPr>
+          <w:i/>
+          <w:color w:val="000000"/>
+        </w:rPr>
+        <w:t xml:space="preserve"> </w:t>
+      </w:r>
+      <w:r>
+        <w:rPr>
           <w:iCs/>
           <w:color w:val="000000"/>
         </w:rPr>
-        <w:t xml:space="preserve">) </w:t>
-      </w:r>
-      <w:r>
-        <w:rPr>
+        <w:t xml:space="preserve">dan </w:t>
+      </w:r>
+      <w:r>
+        <w:rPr>
+          <w:i/>
           <w:color w:val="000000"/>
         </w:rPr>
-        <w:t xml:space="preserve">dan </w:t>
+        <w:t>Framework laravel</w:t>
       </w:r>
       <w:r>
         <w:rPr>
           <w:i/>
           <w:color w:val="000000"/>
         </w:rPr>
-        <w:t>Javascript</w:t>
+        <w:t>,</w:t>
       </w:r>
       <w:r>
         <w:rPr>
           <w:color w:val="000000"/>
         </w:rPr>
-        <w:t xml:space="preserve"> untuk web. Tool dan library yang digunakan untuk membangun aplikasi adalah  :</w:t>
-      </w:r>
-    </w:p>
-    <w:p>
-      <w:pPr>
-        <w:pStyle w:val="NormalWeb"/>
-        <w:numPr>
-          <w:ilvl w:val="1"/>
-          <w:numId w:val="9"/>
-        </w:numPr>
-        <w:spacing w:before="0" w:beforeAutospacing="0" w:after="0" w:afterAutospacing="0" w:line="360" w:lineRule="auto"/>
-        <w:jc w:val="both"/>
-        <w:textAlignment w:val="baseline"/>
+        <w:t xml:space="preserve"> </w:t>
+      </w:r>
+      <w:r>
         <w:rPr>
           <w:color w:val="000000"/>
         </w:rPr>
-      </w:pPr>
-      <w:r>
-        <w:rPr>
+        <w:t xml:space="preserve">untuk aplikasi </w:t>
+      </w:r>
+      <w:r>
+        <w:rPr>
+          <w:i/>
+          <w:iCs/>
           <w:color w:val="000000"/>
         </w:rPr>
-        <w:lastRenderedPageBreak/>
-        <w:t xml:space="preserve">Framework </w:t>
+        <w:t>mobile</w:t>
       </w:r>
       <w:r>
         <w:rPr>
           <w:color w:val="000000"/>
         </w:rPr>
-        <w:t>laravel</w:t>
+        <w:t xml:space="preserve"> </w:t>
       </w:r>
       <w:r>
         <w:rPr>
           <w:color w:val="000000"/>
         </w:rPr>
-        <w:t xml:space="preserve"> </w:t>
+        <w:t>menggunakan K</w:t>
       </w:r>
       <w:r>
         <w:rPr>
           <w:color w:val="000000"/>
         </w:rPr>
-        <w:t>versi</w:t>
+        <w:t>otlin</w:t>
       </w:r>
       <w:r>
         <w:rPr>
           <w:color w:val="000000"/>
         </w:rPr>
-        <w:t xml:space="preserve"> 8</w:t>
-      </w:r>
-    </w:p>
-    <w:p>
-      <w:pPr>
-        <w:pStyle w:val="NormalWeb"/>
-        <w:numPr>
-          <w:ilvl w:val="1"/>
-          <w:numId w:val="9"/>
-        </w:numPr>
-        <w:spacing w:before="0" w:beforeAutospacing="0" w:after="0" w:afterAutospacing="0" w:line="360" w:lineRule="auto"/>
-        <w:jc w:val="both"/>
-        <w:textAlignment w:val="baseline"/>
+        <w:t xml:space="preserve">, API algoritma </w:t>
+      </w:r>
+      <w:proofErr w:type="gramStart"/>
+      <w:r>
         <w:rPr>
           <w:color w:val="000000"/>
         </w:rPr>
-      </w:pPr>
+        <w:t>dengan  bahasa</w:t>
+      </w:r>
+      <w:proofErr w:type="gramEnd"/>
       <w:r>
         <w:rPr>
           <w:color w:val="000000"/>
         </w:rPr>
-        <w:t xml:space="preserve">Bootstrap CSS </w:t>
-      </w:r>
-      <w:r>
-        <w:rPr>
-          <w:color w:val="000000"/>
-        </w:rPr>
-        <w:t>versi</w:t>
-      </w:r>
-      <w:r>
-        <w:rPr>
-          <w:color w:val="000000"/>
-        </w:rPr>
-        <w:t xml:space="preserve"> 5.0</w:t>
-      </w:r>
-    </w:p>
-    <w:p>
-      <w:pPr>
-        <w:pStyle w:val="NormalWeb"/>
-        <w:numPr>
-          <w:ilvl w:val="1"/>
-          <w:numId w:val="9"/>
-        </w:numPr>
-        <w:spacing w:before="0" w:beforeAutospacing="0" w:after="0" w:afterAutospacing="0" w:line="360" w:lineRule="auto"/>
-        <w:jc w:val="both"/>
-        <w:textAlignment w:val="baseline"/>
-        <w:rPr>
-          <w:color w:val="000000"/>
-        </w:rPr>
-      </w:pPr>
-      <w:r>
-        <w:rPr>
-          <w:color w:val="000000"/>
-        </w:rPr>
-        <w:t>Xampp</w:t>
-      </w:r>
-      <w:r>
-        <w:rPr>
-          <w:color w:val="000000"/>
-        </w:rPr>
-        <w:t xml:space="preserve"> versi</w:t>
-      </w:r>
-      <w:r>
-        <w:rPr>
-          <w:color w:val="000000"/>
-        </w:rPr>
-        <w:t xml:space="preserve"> 8.0.1</w:t>
-      </w:r>
-    </w:p>
-    <w:p>
-      <w:pPr>
-        <w:pStyle w:val="NormalWeb"/>
-        <w:numPr>
-          <w:ilvl w:val="1"/>
-          <w:numId w:val="9"/>
-        </w:numPr>
-        <w:spacing w:before="0" w:beforeAutospacing="0" w:after="0" w:afterAutospacing="0" w:line="360" w:lineRule="auto"/>
-        <w:jc w:val="both"/>
-        <w:textAlignment w:val="baseline"/>
-        <w:rPr>
-          <w:color w:val="000000"/>
-        </w:rPr>
-      </w:pPr>
-      <w:r>
-        <w:rPr>
-          <w:color w:val="000000"/>
-        </w:rPr>
-        <w:t xml:space="preserve">Android Studio </w:t>
-      </w:r>
-      <w:r>
-        <w:rPr>
-          <w:color w:val="000000"/>
-        </w:rPr>
-        <w:t xml:space="preserve">versi </w:t>
-      </w:r>
-      <w:r>
-        <w:rPr>
-          <w:color w:val="000000"/>
-        </w:rPr>
-        <w:t>4.0</w:t>
-      </w:r>
-    </w:p>
-    <w:p>
-      <w:pPr>
-        <w:pStyle w:val="NormalWeb"/>
-        <w:numPr>
-          <w:ilvl w:val="1"/>
-          <w:numId w:val="9"/>
-        </w:numPr>
-        <w:spacing w:before="0" w:beforeAutospacing="0" w:after="0" w:afterAutospacing="0" w:line="360" w:lineRule="auto"/>
-        <w:jc w:val="both"/>
-        <w:textAlignment w:val="baseline"/>
-        <w:rPr>
-          <w:color w:val="000000"/>
-        </w:rPr>
-      </w:pPr>
-      <w:r>
-        <w:rPr>
-          <w:color w:val="000000"/>
-        </w:rPr>
-        <w:t>Emulator Android Lollipop 5.0+</w:t>
-      </w:r>
-    </w:p>
-    <w:p>
-      <w:pPr>
-        <w:pStyle w:val="NormalWeb"/>
-        <w:numPr>
-          <w:ilvl w:val="1"/>
-          <w:numId w:val="9"/>
-        </w:numPr>
-        <w:spacing w:before="0" w:beforeAutospacing="0" w:after="0" w:afterAutospacing="0" w:line="360" w:lineRule="auto"/>
-        <w:jc w:val="both"/>
-        <w:textAlignment w:val="baseline"/>
-        <w:rPr>
-          <w:color w:val="000000"/>
-        </w:rPr>
-      </w:pPr>
-      <w:r>
-        <w:rPr>
-          <w:color w:val="000000"/>
-        </w:rPr>
-        <w:t xml:space="preserve">Library Ereader </w:t>
-      </w:r>
-      <w:r>
-        <w:rPr>
-          <w:color w:val="000000"/>
-        </w:rPr>
-        <w:t>Futurepress</w:t>
-      </w:r>
-      <w:r>
-        <w:rPr>
-          <w:color w:val="000000"/>
-        </w:rPr>
-        <w:t>/</w:t>
-      </w:r>
-      <w:r>
-        <w:rPr>
-          <w:color w:val="000000"/>
-        </w:rPr>
-        <w:t>Epub</w:t>
-      </w:r>
-      <w:r>
-        <w:rPr>
-          <w:color w:val="000000"/>
-        </w:rPr>
-        <w:t xml:space="preserve">.js </w:t>
-      </w:r>
+        <w:t xml:space="preserve"> Phython dan dataset dengan </w:t>
+      </w:r>
+      <w:hyperlink r:id="rId8" w:history="1">
+        <w:r>
+          <w:rPr>
+            <w:rStyle w:val="Hyperlink"/>
+          </w:rPr>
+          <w:t>https://www.kaggle.com/</w:t>
+        </w:r>
+      </w:hyperlink>
     </w:p>
     <w:p>
       <w:pPr>
@@ -4621,6 +4676,7 @@
           <w:sz w:val="24"/>
           <w:szCs w:val="24"/>
         </w:rPr>
+        <w:lastRenderedPageBreak/>
         <w:t>Pengujian</w:t>
       </w:r>
     </w:p>
@@ -4769,15 +4825,35 @@
           <w:sz w:val="24"/>
           <w:szCs w:val="24"/>
         </w:rPr>
-        <w:t xml:space="preserve">Black Box Testing </w:t>
-      </w:r>
-      <w:r>
-        <w:rPr>
-          <w:rFonts w:ascii="Times New Roman" w:hAnsi="Times New Roman" w:cs="Times New Roman"/>
-          <w:sz w:val="24"/>
-          <w:szCs w:val="24"/>
-        </w:rPr>
-        <w:t xml:space="preserve"> untuk menguji perangkat lunak </w:t>
+        <w:t xml:space="preserve">Black Box </w:t>
+      </w:r>
+      <w:proofErr w:type="gramStart"/>
+      <w:r>
+        <w:rPr>
+          <w:rFonts w:ascii="Times New Roman" w:hAnsi="Times New Roman" w:cs="Times New Roman"/>
+          <w:i/>
+          <w:iCs/>
+          <w:sz w:val="24"/>
+          <w:szCs w:val="24"/>
+        </w:rPr>
+        <w:t xml:space="preserve">Testing </w:t>
+      </w:r>
+      <w:r>
+        <w:rPr>
+          <w:rFonts w:ascii="Times New Roman" w:hAnsi="Times New Roman" w:cs="Times New Roman"/>
+          <w:sz w:val="24"/>
+          <w:szCs w:val="24"/>
+        </w:rPr>
+        <w:t xml:space="preserve"> untuk</w:t>
+      </w:r>
+      <w:proofErr w:type="gramEnd"/>
+      <w:r>
+        <w:rPr>
+          <w:rFonts w:ascii="Times New Roman" w:hAnsi="Times New Roman" w:cs="Times New Roman"/>
+          <w:sz w:val="24"/>
+          <w:szCs w:val="24"/>
+        </w:rPr>
+        <w:t xml:space="preserve"> menguji perangkat lunak </w:t>
       </w:r>
       <w:r>
         <w:rPr>
@@ -5673,7 +5749,7 @@
                     <pic:cNvPicPr/>
                   </pic:nvPicPr>
                   <pic:blipFill>
-                    <a:blip r:embed="rId8"/>
+                    <a:blip r:embed="rId9"/>
                     <a:stretch>
                       <a:fillRect/>
                     </a:stretch>
@@ -5712,9 +5788,9 @@
           <w:szCs w:val="24"/>
         </w:rPr>
       </w:pPr>
-      <w:bookmarkStart w:id="4" w:name="_Toc46518847"/>
-      <w:bookmarkStart w:id="5" w:name="_Toc46520566"/>
-      <w:bookmarkStart w:id="6" w:name="_Toc46520747"/>
+      <w:bookmarkStart w:id="5" w:name="_Toc46518847"/>
+      <w:bookmarkStart w:id="6" w:name="_Toc46520566"/>
+      <w:bookmarkStart w:id="7" w:name="_Toc46520747"/>
       <w:r>
         <w:t xml:space="preserve">Gambar 2. </w:t>
       </w:r>
@@ -5746,9 +5822,9 @@
         </w:rPr>
         <w:t xml:space="preserve">Contoh </w:t>
       </w:r>
-      <w:bookmarkEnd w:id="4"/>
       <w:bookmarkEnd w:id="5"/>
       <w:bookmarkEnd w:id="6"/>
+      <w:bookmarkEnd w:id="7"/>
       <w:r>
         <w:rPr>
           <w:i/>
@@ -5779,9 +5855,33 @@
           <w:szCs w:val="18"/>
           <w:lang w:val="en-ID"/>
         </w:rPr>
-        <w:t xml:space="preserve">(Sumber : </w:t>
-      </w:r>
-      <w:hyperlink r:id="rId9" w:history="1">
+        <w:t>(</w:t>
+      </w:r>
+      <w:proofErr w:type="gramStart"/>
+      <w:r>
+        <w:rPr>
+          <w:rFonts w:ascii="Times New Roman" w:hAnsi="Times New Roman" w:cs="Times New Roman"/>
+          <w:iCs/>
+          <w:color w:val="000000" w:themeColor="text1"/>
+          <w:sz w:val="24"/>
+          <w:szCs w:val="18"/>
+          <w:lang w:val="en-ID"/>
+        </w:rPr>
+        <w:t>Sumber :</w:t>
+      </w:r>
+      <w:proofErr w:type="gramEnd"/>
+      <w:r>
+        <w:rPr>
+          <w:rFonts w:ascii="Times New Roman" w:hAnsi="Times New Roman" w:cs="Times New Roman"/>
+          <w:iCs/>
+          <w:color w:val="000000" w:themeColor="text1"/>
+          <w:sz w:val="24"/>
+          <w:szCs w:val="18"/>
+          <w:lang w:val="en-ID"/>
+        </w:rPr>
+        <w:t xml:space="preserve"> </w:t>
+      </w:r>
+      <w:hyperlink r:id="rId10" w:history="1">
         <w:r>
           <w:rPr>
             <w:rStyle w:val="Hyperlink"/>
@@ -6392,7 +6492,16 @@
           <w:sz w:val="24"/>
           <w:szCs w:val="24"/>
         </w:rPr>
-        <w:t>(PMF)</w:t>
+        <w:t>(PMF</w:t>
+      </w:r>
+      <w:proofErr w:type="gramStart"/>
+      <w:r>
+        <w:rPr>
+          <w:rFonts w:ascii="Times New Roman" w:hAnsi="Times New Roman" w:cs="Times New Roman"/>
+          <w:sz w:val="24"/>
+          <w:szCs w:val="24"/>
+        </w:rPr>
+        <w:t>)</w:t>
       </w:r>
       <w:r>
         <w:rPr>
@@ -6410,7 +6519,17 @@
           <w:szCs w:val="24"/>
           <w:lang w:val="en-ID"/>
         </w:rPr>
-        <w:t xml:space="preserve">. Banyak algoritma telah dikembangkan untuk meningkatkan kinerja PMF, dengan memasukkan </w:t>
+        <w:t>.</w:t>
+      </w:r>
+      <w:proofErr w:type="gramEnd"/>
+      <w:r>
+        <w:rPr>
+          <w:rFonts w:ascii="Times New Roman" w:hAnsi="Times New Roman" w:cs="Times New Roman"/>
+          <w:sz w:val="24"/>
+          <w:szCs w:val="24"/>
+          <w:lang w:val="en-ID"/>
+        </w:rPr>
+        <w:t xml:space="preserve"> Banyak algoritma telah dikembangkan untuk meningkatkan kinerja PMF, dengan memasukkan </w:t>
       </w:r>
       <w:r>
         <w:rPr>
@@ -6802,13 +6921,23 @@
         </w:rPr>
         <w:t xml:space="preserve">i </w:t>
       </w:r>
-      <w:r>
-        <w:rPr>
-          <w:rFonts w:ascii="Times New Roman" w:hAnsi="Times New Roman" w:cs="Times New Roman"/>
-          <w:sz w:val="24"/>
-          <w:szCs w:val="24"/>
-        </w:rPr>
-        <w:t xml:space="preserve">berikut : </w:t>
+      <w:proofErr w:type="gramStart"/>
+      <w:r>
+        <w:rPr>
+          <w:rFonts w:ascii="Times New Roman" w:hAnsi="Times New Roman" w:cs="Times New Roman"/>
+          <w:sz w:val="24"/>
+          <w:szCs w:val="24"/>
+        </w:rPr>
+        <w:t>berikut :</w:t>
+      </w:r>
+      <w:proofErr w:type="gramEnd"/>
+      <w:r>
+        <w:rPr>
+          <w:rFonts w:ascii="Times New Roman" w:hAnsi="Times New Roman" w:cs="Times New Roman"/>
+          <w:sz w:val="24"/>
+          <w:szCs w:val="24"/>
+        </w:rPr>
+        <w:t xml:space="preserve"> </w:t>
       </w:r>
     </w:p>
     <w:p>
@@ -6844,7 +6973,7 @@
                     <pic:cNvPicPr/>
                   </pic:nvPicPr>
                   <pic:blipFill>
-                    <a:blip r:embed="rId10"/>
+                    <a:blip r:embed="rId11"/>
                     <a:stretch>
                       <a:fillRect/>
                     </a:stretch>
@@ -7145,28 +7274,853 @@
     </w:p>
     <w:p>
       <w:pPr>
-        <w:ind w:firstLine="709"/>
         <w:jc w:val="both"/>
         <w:rPr>
           <w:rFonts w:ascii="Times New Roman" w:hAnsi="Times New Roman" w:cs="Times New Roman"/>
-          <w:i/>
-          <w:sz w:val="24"/>
-        </w:rPr>
-      </w:pPr>
+          <w:b/>
+          <w:sz w:val="24"/>
+          <w:lang w:val="en-ID"/>
+        </w:rPr>
+      </w:pPr>
+      <w:r>
+        <w:rPr>
+          <w:rFonts w:ascii="Times New Roman" w:hAnsi="Times New Roman" w:cs="Times New Roman"/>
+          <w:b/>
+          <w:sz w:val="24"/>
+          <w:lang w:val="en-ID"/>
+        </w:rPr>
+        <w:t>2.</w:t>
+      </w:r>
+      <w:r>
+        <w:rPr>
+          <w:rFonts w:ascii="Times New Roman" w:hAnsi="Times New Roman" w:cs="Times New Roman"/>
+          <w:b/>
+          <w:sz w:val="24"/>
+          <w:lang w:val="en-ID"/>
+        </w:rPr>
+        <w:t>6</w:t>
+      </w:r>
+      <w:r>
+        <w:rPr>
+          <w:rFonts w:ascii="Times New Roman" w:hAnsi="Times New Roman" w:cs="Times New Roman"/>
+          <w:b/>
+          <w:sz w:val="24"/>
+          <w:lang w:val="en-ID"/>
+        </w:rPr>
+        <w:t xml:space="preserve"> </w:t>
+      </w:r>
+      <w:r>
+        <w:rPr>
+          <w:rFonts w:ascii="Times New Roman" w:hAnsi="Times New Roman" w:cs="Times New Roman"/>
+          <w:b/>
+          <w:sz w:val="24"/>
+          <w:lang w:val="en-ID"/>
+        </w:rPr>
+        <w:t>Android</w:t>
+      </w:r>
     </w:p>
     <w:p>
       <w:pPr>
-        <w:autoSpaceDE w:val="0"/>
-        <w:autoSpaceDN w:val="0"/>
-        <w:adjustRightInd w:val="0"/>
-        <w:spacing w:after="0" w:line="360" w:lineRule="auto"/>
-        <w:jc w:val="center"/>
-        <w:rPr>
-          <w:rFonts w:ascii="Times New Roman" w:hAnsi="Times New Roman" w:cs="Times New Roman"/>
-          <w:sz w:val="24"/>
-          <w:szCs w:val="24"/>
-        </w:rPr>
-      </w:pPr>
+        <w:jc w:val="both"/>
+        <w:rPr>
+          <w:rFonts w:ascii="Times New Roman" w:hAnsi="Times New Roman" w:cs="Times New Roman"/>
+          <w:sz w:val="24"/>
+          <w:szCs w:val="24"/>
+        </w:rPr>
+      </w:pPr>
+      <w:r>
+        <w:rPr>
+          <w:rFonts w:ascii="Times New Roman" w:hAnsi="Times New Roman" w:cs="Times New Roman"/>
+          <w:b/>
+          <w:sz w:val="24"/>
+          <w:lang w:val="en-ID"/>
+        </w:rPr>
+        <w:tab/>
+      </w:r>
+      <w:r>
+        <w:rPr>
+          <w:rFonts w:ascii="Times New Roman" w:hAnsi="Times New Roman" w:cs="Times New Roman"/>
+          <w:i/>
+          <w:iCs/>
+          <w:sz w:val="24"/>
+          <w:szCs w:val="24"/>
+        </w:rPr>
+        <w:t>Android</w:t>
+      </w:r>
+      <w:r>
+        <w:rPr>
+          <w:rFonts w:ascii="Times New Roman" w:hAnsi="Times New Roman" w:cs="Times New Roman"/>
+          <w:sz w:val="24"/>
+          <w:szCs w:val="24"/>
+        </w:rPr>
+        <w:t xml:space="preserve"> adalah sebuah sistem operasi untuk </w:t>
+      </w:r>
+      <w:r>
+        <w:rPr>
+          <w:rFonts w:ascii="Times New Roman" w:hAnsi="Times New Roman" w:cs="Times New Roman"/>
+          <w:i/>
+          <w:iCs/>
+          <w:sz w:val="24"/>
+          <w:szCs w:val="24"/>
+        </w:rPr>
+        <w:t>smartphone</w:t>
+      </w:r>
+      <w:r>
+        <w:rPr>
+          <w:rFonts w:ascii="Times New Roman" w:hAnsi="Times New Roman" w:cs="Times New Roman"/>
+          <w:sz w:val="24"/>
+          <w:szCs w:val="24"/>
+        </w:rPr>
+        <w:t xml:space="preserve"> dan </w:t>
+      </w:r>
+      <w:r>
+        <w:rPr>
+          <w:rFonts w:ascii="Times New Roman" w:hAnsi="Times New Roman" w:cs="Times New Roman"/>
+          <w:i/>
+          <w:iCs/>
+          <w:sz w:val="24"/>
+          <w:szCs w:val="24"/>
+        </w:rPr>
+        <w:t>tablet</w:t>
+      </w:r>
+      <w:r>
+        <w:rPr>
+          <w:rFonts w:ascii="Times New Roman" w:hAnsi="Times New Roman" w:cs="Times New Roman"/>
+          <w:sz w:val="24"/>
+          <w:szCs w:val="24"/>
+        </w:rPr>
+        <w:t>. Sistem operasi dapat diilustrasikan sebagai 'jembatan' antara perantara (</w:t>
+      </w:r>
+      <w:r>
+        <w:rPr>
+          <w:rFonts w:ascii="Times New Roman" w:hAnsi="Times New Roman" w:cs="Times New Roman"/>
+          <w:i/>
+          <w:iCs/>
+          <w:sz w:val="24"/>
+          <w:szCs w:val="24"/>
+        </w:rPr>
+        <w:t>device</w:t>
+      </w:r>
+      <w:r>
+        <w:rPr>
+          <w:rFonts w:ascii="Times New Roman" w:hAnsi="Times New Roman" w:cs="Times New Roman"/>
+          <w:sz w:val="24"/>
+          <w:szCs w:val="24"/>
+        </w:rPr>
+        <w:t xml:space="preserve">) dan penggunanya, sehingga pengguna dapat berinteraksi dengan </w:t>
+      </w:r>
+      <w:r>
+        <w:rPr>
+          <w:rFonts w:ascii="Times New Roman" w:hAnsi="Times New Roman" w:cs="Times New Roman"/>
+          <w:i/>
+          <w:iCs/>
+          <w:sz w:val="24"/>
+          <w:szCs w:val="24"/>
+        </w:rPr>
+        <w:t>device</w:t>
+      </w:r>
+      <w:r>
+        <w:rPr>
+          <w:rFonts w:ascii="Times New Roman" w:hAnsi="Times New Roman" w:cs="Times New Roman"/>
+          <w:sz w:val="24"/>
+          <w:szCs w:val="24"/>
+        </w:rPr>
+        <w:t xml:space="preserve">-nya dan menjalankan aplikasi-aplikasi yang tersedia pada </w:t>
+      </w:r>
+      <w:r>
+        <w:rPr>
+          <w:rFonts w:ascii="Times New Roman" w:hAnsi="Times New Roman" w:cs="Times New Roman"/>
+          <w:i/>
+          <w:iCs/>
+          <w:sz w:val="24"/>
+          <w:szCs w:val="24"/>
+        </w:rPr>
+        <w:t>device</w:t>
+      </w:r>
+      <w:r>
+        <w:rPr>
+          <w:rFonts w:ascii="Times New Roman" w:hAnsi="Times New Roman" w:cs="Times New Roman"/>
+          <w:sz w:val="24"/>
+          <w:szCs w:val="24"/>
+        </w:rPr>
+        <w:t xml:space="preserve">. Di dunia personal komputer, sistem operasi yang banyak dipakai adalah </w:t>
+      </w:r>
+      <w:r>
+        <w:rPr>
+          <w:rFonts w:ascii="Times New Roman" w:hAnsi="Times New Roman" w:cs="Times New Roman"/>
+          <w:i/>
+          <w:iCs/>
+          <w:sz w:val="24"/>
+          <w:szCs w:val="24"/>
+        </w:rPr>
+        <w:t>Windows</w:t>
+      </w:r>
+      <w:r>
+        <w:rPr>
+          <w:rFonts w:ascii="Times New Roman" w:hAnsi="Times New Roman" w:cs="Times New Roman"/>
+          <w:sz w:val="24"/>
+          <w:szCs w:val="24"/>
+        </w:rPr>
+        <w:t xml:space="preserve">, </w:t>
+      </w:r>
+      <w:r>
+        <w:rPr>
+          <w:rFonts w:ascii="Times New Roman" w:hAnsi="Times New Roman" w:cs="Times New Roman"/>
+          <w:i/>
+          <w:iCs/>
+          <w:sz w:val="24"/>
+          <w:szCs w:val="24"/>
+        </w:rPr>
+        <w:t>Mac</w:t>
+      </w:r>
+      <w:r>
+        <w:rPr>
+          <w:rFonts w:ascii="Times New Roman" w:hAnsi="Times New Roman" w:cs="Times New Roman"/>
+          <w:sz w:val="24"/>
+          <w:szCs w:val="24"/>
+        </w:rPr>
+        <w:t xml:space="preserve">, dan </w:t>
+      </w:r>
+      <w:r>
+        <w:rPr>
+          <w:rFonts w:ascii="Times New Roman" w:hAnsi="Times New Roman" w:cs="Times New Roman"/>
+          <w:i/>
+          <w:iCs/>
+          <w:sz w:val="24"/>
+          <w:szCs w:val="24"/>
+        </w:rPr>
+        <w:t>Linux</w:t>
+      </w:r>
+      <w:r>
+        <w:rPr>
+          <w:rFonts w:ascii="Times New Roman" w:hAnsi="Times New Roman" w:cs="Times New Roman"/>
+          <w:i/>
+          <w:iCs/>
+          <w:sz w:val="24"/>
+          <w:szCs w:val="24"/>
+        </w:rPr>
+        <w:t xml:space="preserve"> </w:t>
+      </w:r>
+      <w:sdt>
+        <w:sdtPr>
+          <w:rPr>
+            <w:rFonts w:ascii="Times New Roman" w:hAnsi="Times New Roman" w:cs="Times New Roman"/>
+            <w:i/>
+            <w:iCs/>
+            <w:sz w:val="24"/>
+            <w:szCs w:val="24"/>
+          </w:rPr>
+          <w:id w:val="-1921702273"/>
+          <w:citation/>
+        </w:sdtPr>
+        <w:sdtContent>
+          <w:r>
+            <w:rPr>
+              <w:rFonts w:ascii="Times New Roman" w:hAnsi="Times New Roman" w:cs="Times New Roman"/>
+              <w:i/>
+              <w:iCs/>
+              <w:sz w:val="24"/>
+              <w:szCs w:val="24"/>
+            </w:rPr>
+            <w:fldChar w:fldCharType="begin"/>
+          </w:r>
+          <w:r>
+            <w:rPr>
+              <w:rFonts w:ascii="Times New Roman" w:hAnsi="Times New Roman" w:cs="Times New Roman"/>
+              <w:sz w:val="24"/>
+              <w:szCs w:val="24"/>
+            </w:rPr>
+            <w:instrText xml:space="preserve">CITATION Sat16 \l 1033 </w:instrText>
+          </w:r>
+          <w:r>
+            <w:rPr>
+              <w:rFonts w:ascii="Times New Roman" w:hAnsi="Times New Roman" w:cs="Times New Roman"/>
+              <w:i/>
+              <w:iCs/>
+              <w:sz w:val="24"/>
+              <w:szCs w:val="24"/>
+            </w:rPr>
+            <w:fldChar w:fldCharType="separate"/>
+          </w:r>
+          <w:r>
+            <w:rPr>
+              <w:rFonts w:ascii="Times New Roman" w:hAnsi="Times New Roman" w:cs="Times New Roman"/>
+              <w:noProof/>
+              <w:sz w:val="24"/>
+              <w:szCs w:val="24"/>
+            </w:rPr>
+            <w:t>(Satyaputra, 2016)</w:t>
+          </w:r>
+          <w:r>
+            <w:rPr>
+              <w:rFonts w:ascii="Times New Roman" w:hAnsi="Times New Roman" w:cs="Times New Roman"/>
+              <w:i/>
+              <w:iCs/>
+              <w:sz w:val="24"/>
+              <w:szCs w:val="24"/>
+            </w:rPr>
+            <w:fldChar w:fldCharType="end"/>
+          </w:r>
+        </w:sdtContent>
+      </w:sdt>
+    </w:p>
+    <w:p>
+      <w:pPr>
+        <w:jc w:val="both"/>
+        <w:rPr>
+          <w:rFonts w:ascii="Times New Roman" w:hAnsi="Times New Roman" w:cs="Times New Roman"/>
+          <w:sz w:val="24"/>
+          <w:szCs w:val="24"/>
+        </w:rPr>
+      </w:pPr>
+      <w:r>
+        <w:rPr>
+          <w:rFonts w:ascii="Times New Roman" w:hAnsi="Times New Roman" w:cs="Times New Roman"/>
+          <w:sz w:val="24"/>
+          <w:szCs w:val="24"/>
+        </w:rPr>
+        <w:tab/>
+        <w:t xml:space="preserve">Memilih sistem </w:t>
+      </w:r>
+      <w:r>
+        <w:rPr>
+          <w:rFonts w:ascii="Times New Roman" w:hAnsi="Times New Roman" w:cs="Times New Roman"/>
+          <w:i/>
+          <w:iCs/>
+          <w:sz w:val="24"/>
+          <w:szCs w:val="24"/>
+        </w:rPr>
+        <w:t>Android</w:t>
+      </w:r>
+      <w:r>
+        <w:rPr>
+          <w:rFonts w:ascii="Times New Roman" w:hAnsi="Times New Roman" w:cs="Times New Roman"/>
+          <w:sz w:val="24"/>
+          <w:szCs w:val="24"/>
+        </w:rPr>
+        <w:t xml:space="preserve"> untuk perangkat </w:t>
+      </w:r>
+      <w:r>
+        <w:rPr>
+          <w:rFonts w:ascii="Times New Roman" w:hAnsi="Times New Roman" w:cs="Times New Roman"/>
+          <w:i/>
+          <w:iCs/>
+          <w:sz w:val="24"/>
+          <w:szCs w:val="24"/>
+        </w:rPr>
+        <w:t>mobile</w:t>
+      </w:r>
+      <w:r>
+        <w:rPr>
+          <w:rFonts w:ascii="Times New Roman" w:hAnsi="Times New Roman" w:cs="Times New Roman"/>
+          <w:sz w:val="24"/>
+          <w:szCs w:val="24"/>
+        </w:rPr>
+        <w:t xml:space="preserve"> merupakan keputusan yang tepat karena diabawag </w:t>
+      </w:r>
+      <w:r>
+        <w:rPr>
+          <w:rFonts w:ascii="Times New Roman" w:hAnsi="Times New Roman" w:cs="Times New Roman"/>
+          <w:i/>
+          <w:iCs/>
+          <w:sz w:val="24"/>
+          <w:szCs w:val="24"/>
+        </w:rPr>
+        <w:t>G</w:t>
+      </w:r>
+      <w:r>
+        <w:rPr>
+          <w:rFonts w:ascii="Times New Roman" w:hAnsi="Times New Roman" w:cs="Times New Roman"/>
+          <w:i/>
+          <w:iCs/>
+          <w:sz w:val="24"/>
+          <w:szCs w:val="24"/>
+        </w:rPr>
+        <w:t>oogle</w:t>
+      </w:r>
+      <w:r>
+        <w:rPr>
+          <w:rFonts w:ascii="Times New Roman" w:hAnsi="Times New Roman" w:cs="Times New Roman"/>
+          <w:sz w:val="24"/>
+          <w:szCs w:val="24"/>
+        </w:rPr>
+        <w:t xml:space="preserve"> pasti dikembangkan terus menerus dan juga menjadi </w:t>
+      </w:r>
+      <w:r>
+        <w:rPr>
+          <w:rFonts w:ascii="Times New Roman" w:hAnsi="Times New Roman" w:cs="Times New Roman"/>
+          <w:i/>
+          <w:iCs/>
+          <w:sz w:val="24"/>
+          <w:szCs w:val="24"/>
+        </w:rPr>
+        <w:t>developer</w:t>
+      </w:r>
+      <w:r>
+        <w:rPr>
+          <w:rFonts w:ascii="Times New Roman" w:hAnsi="Times New Roman" w:cs="Times New Roman"/>
+          <w:sz w:val="24"/>
+          <w:szCs w:val="24"/>
+        </w:rPr>
+        <w:t xml:space="preserve"> yang bisa bekerja bebas membuat aplikasi berbasis </w:t>
+      </w:r>
+      <w:r>
+        <w:rPr>
+          <w:rFonts w:ascii="Times New Roman" w:hAnsi="Times New Roman" w:cs="Times New Roman"/>
+          <w:i/>
+          <w:iCs/>
+          <w:sz w:val="24"/>
+          <w:szCs w:val="24"/>
+        </w:rPr>
+        <w:t>Android</w:t>
+      </w:r>
+      <w:r>
+        <w:rPr>
+          <w:rFonts w:ascii="Times New Roman" w:hAnsi="Times New Roman" w:cs="Times New Roman"/>
+          <w:sz w:val="24"/>
+          <w:szCs w:val="24"/>
+        </w:rPr>
+        <w:t xml:space="preserve">. Kita juga </w:t>
+      </w:r>
+      <w:proofErr w:type="gramStart"/>
+      <w:r>
+        <w:rPr>
+          <w:rFonts w:ascii="Times New Roman" w:hAnsi="Times New Roman" w:cs="Times New Roman"/>
+          <w:sz w:val="24"/>
+          <w:szCs w:val="24"/>
+        </w:rPr>
+        <w:t xml:space="preserve">bisa  </w:t>
+      </w:r>
+      <w:r>
+        <w:rPr>
+          <w:rFonts w:ascii="Times New Roman" w:hAnsi="Times New Roman" w:cs="Times New Roman"/>
+          <w:sz w:val="24"/>
+          <w:szCs w:val="24"/>
+        </w:rPr>
+        <w:t>menjual</w:t>
+      </w:r>
+      <w:proofErr w:type="gramEnd"/>
+      <w:r>
+        <w:rPr>
+          <w:rFonts w:ascii="Times New Roman" w:hAnsi="Times New Roman" w:cs="Times New Roman"/>
+          <w:sz w:val="24"/>
+          <w:szCs w:val="24"/>
+        </w:rPr>
+        <w:t xml:space="preserve"> produk, jasa, sebagai solusi perasalahan untuk penggunaanya</w:t>
+      </w:r>
+    </w:p>
+    <w:p>
+      <w:pPr>
+        <w:jc w:val="both"/>
+        <w:rPr>
+          <w:rFonts w:ascii="Times New Roman" w:hAnsi="Times New Roman" w:cs="Times New Roman"/>
+          <w:b/>
+          <w:sz w:val="24"/>
+          <w:lang w:val="en-ID"/>
+        </w:rPr>
+      </w:pPr>
+      <w:r>
+        <w:rPr>
+          <w:rFonts w:ascii="Times New Roman" w:hAnsi="Times New Roman" w:cs="Times New Roman"/>
+          <w:b/>
+          <w:sz w:val="24"/>
+          <w:lang w:val="en-ID"/>
+        </w:rPr>
+        <w:t>2.</w:t>
+      </w:r>
+      <w:r>
+        <w:rPr>
+          <w:rFonts w:ascii="Times New Roman" w:hAnsi="Times New Roman" w:cs="Times New Roman"/>
+          <w:b/>
+          <w:sz w:val="24"/>
+          <w:lang w:val="en-ID"/>
+        </w:rPr>
+        <w:t>7</w:t>
+      </w:r>
+      <w:r>
+        <w:rPr>
+          <w:rFonts w:ascii="Times New Roman" w:hAnsi="Times New Roman" w:cs="Times New Roman"/>
+          <w:b/>
+          <w:sz w:val="24"/>
+          <w:lang w:val="en-ID"/>
+        </w:rPr>
+        <w:t xml:space="preserve"> </w:t>
+      </w:r>
+      <w:r>
+        <w:rPr>
+          <w:rFonts w:ascii="Times New Roman" w:hAnsi="Times New Roman" w:cs="Times New Roman"/>
+          <w:b/>
+          <w:sz w:val="24"/>
+          <w:lang w:val="en-ID"/>
+        </w:rPr>
+        <w:t>Website</w:t>
+      </w:r>
+    </w:p>
+    <w:p>
+      <w:pPr>
+        <w:ind w:firstLine="720"/>
+        <w:jc w:val="both"/>
+        <w:rPr>
+          <w:rFonts w:ascii="Times New Roman" w:hAnsi="Times New Roman" w:cs="Times New Roman"/>
+          <w:bCs/>
+          <w:sz w:val="24"/>
+          <w:szCs w:val="24"/>
+          <w:lang w:val="en-ID"/>
+        </w:rPr>
+      </w:pPr>
+      <w:r>
+        <w:rPr>
+          <w:rFonts w:ascii="Times New Roman" w:hAnsi="Times New Roman" w:cs="Times New Roman"/>
+          <w:bCs/>
+          <w:i/>
+          <w:iCs/>
+          <w:sz w:val="24"/>
+          <w:lang w:val="en-ID"/>
+        </w:rPr>
+        <w:t>Website</w:t>
+      </w:r>
+      <w:r>
+        <w:rPr>
+          <w:rFonts w:ascii="Times New Roman" w:hAnsi="Times New Roman" w:cs="Times New Roman"/>
+          <w:bCs/>
+          <w:i/>
+          <w:iCs/>
+          <w:sz w:val="24"/>
+          <w:lang w:val="en-ID"/>
+        </w:rPr>
+        <w:t xml:space="preserve"> </w:t>
+      </w:r>
+      <w:r>
+        <w:rPr>
+          <w:rFonts w:ascii="Times New Roman" w:hAnsi="Times New Roman" w:cs="Times New Roman"/>
+          <w:bCs/>
+          <w:sz w:val="24"/>
+          <w:lang w:val="en-ID"/>
+        </w:rPr>
+        <w:t xml:space="preserve">website adalah sekumpulan data digital seperti teks, gambar, suara, video, yang diletakkan dalam </w:t>
+      </w:r>
+      <w:r>
+        <w:rPr>
+          <w:rFonts w:ascii="Times New Roman" w:hAnsi="Times New Roman" w:cs="Times New Roman"/>
+          <w:bCs/>
+          <w:i/>
+          <w:iCs/>
+          <w:sz w:val="24"/>
+          <w:lang w:val="en-ID"/>
+        </w:rPr>
+        <w:t>web server</w:t>
+      </w:r>
+      <w:r>
+        <w:rPr>
+          <w:rFonts w:ascii="Times New Roman" w:hAnsi="Times New Roman" w:cs="Times New Roman"/>
+          <w:bCs/>
+          <w:sz w:val="24"/>
+          <w:lang w:val="en-ID"/>
+        </w:rPr>
+        <w:t xml:space="preserve"> yang umumnya diakses melalui internet</w:t>
+      </w:r>
+      <w:r>
+        <w:rPr>
+          <w:rFonts w:ascii="Times New Roman" w:hAnsi="Times New Roman" w:cs="Times New Roman"/>
+          <w:bCs/>
+          <w:sz w:val="24"/>
+          <w:lang w:val="en-ID"/>
+        </w:rPr>
+        <w:t xml:space="preserve"> </w:t>
+      </w:r>
+      <w:sdt>
+        <w:sdtPr>
+          <w:rPr>
+            <w:rFonts w:ascii="Times New Roman" w:hAnsi="Times New Roman" w:cs="Times New Roman"/>
+            <w:bCs/>
+            <w:sz w:val="24"/>
+            <w:lang w:val="en-ID"/>
+          </w:rPr>
+          <w:id w:val="-567645515"/>
+          <w:citation/>
+        </w:sdtPr>
+        <w:sdtContent>
+          <w:r>
+            <w:rPr>
+              <w:rFonts w:ascii="Times New Roman" w:hAnsi="Times New Roman" w:cs="Times New Roman"/>
+              <w:bCs/>
+              <w:sz w:val="24"/>
+              <w:lang w:val="en-ID"/>
+            </w:rPr>
+            <w:fldChar w:fldCharType="begin"/>
+          </w:r>
+          <w:r>
+            <w:rPr>
+              <w:rFonts w:ascii="Times New Roman" w:hAnsi="Times New Roman" w:cs="Times New Roman"/>
+              <w:bCs/>
+              <w:sz w:val="24"/>
+            </w:rPr>
+            <w:instrText xml:space="preserve">CITATION Ste20 \l 1033 </w:instrText>
+          </w:r>
+          <w:r>
+            <w:rPr>
+              <w:rFonts w:ascii="Times New Roman" w:hAnsi="Times New Roman" w:cs="Times New Roman"/>
+              <w:bCs/>
+              <w:sz w:val="24"/>
+              <w:lang w:val="en-ID"/>
+            </w:rPr>
+            <w:fldChar w:fldCharType="separate"/>
+          </w:r>
+          <w:r>
+            <w:rPr>
+              <w:rFonts w:ascii="Times New Roman" w:hAnsi="Times New Roman" w:cs="Times New Roman"/>
+              <w:noProof/>
+              <w:sz w:val="24"/>
+            </w:rPr>
+            <w:t>(Steven Hendrawan, 2020)</w:t>
+          </w:r>
+          <w:r>
+            <w:rPr>
+              <w:rFonts w:ascii="Times New Roman" w:hAnsi="Times New Roman" w:cs="Times New Roman"/>
+              <w:bCs/>
+              <w:sz w:val="24"/>
+              <w:lang w:val="en-ID"/>
+            </w:rPr>
+            <w:fldChar w:fldCharType="end"/>
+          </w:r>
+        </w:sdtContent>
+      </w:sdt>
+      <w:r>
+        <w:rPr>
+          <w:rFonts w:ascii="Times New Roman" w:hAnsi="Times New Roman" w:cs="Times New Roman"/>
+          <w:bCs/>
+          <w:sz w:val="24"/>
+          <w:lang w:val="en-ID"/>
+        </w:rPr>
+        <w:t xml:space="preserve"> sebuah website </w:t>
+      </w:r>
+      <w:r>
+        <w:rPr>
+          <w:rFonts w:ascii="Times New Roman" w:hAnsi="Times New Roman" w:cs="Times New Roman"/>
+          <w:bCs/>
+          <w:sz w:val="24"/>
+          <w:lang w:val="en-ID"/>
+        </w:rPr>
+        <w:t xml:space="preserve">terdiri dari bebapa halaman </w:t>
+      </w:r>
+      <w:r>
+        <w:rPr>
+          <w:rFonts w:ascii="Times New Roman" w:hAnsi="Times New Roman" w:cs="Times New Roman"/>
+          <w:bCs/>
+          <w:i/>
+          <w:iCs/>
+          <w:sz w:val="24"/>
+          <w:lang w:val="en-ID"/>
+        </w:rPr>
+        <w:t>web</w:t>
+      </w:r>
+      <w:r>
+        <w:rPr>
+          <w:rFonts w:ascii="Times New Roman" w:hAnsi="Times New Roman" w:cs="Times New Roman"/>
+          <w:bCs/>
+          <w:sz w:val="24"/>
+          <w:lang w:val="en-ID"/>
+        </w:rPr>
+        <w:t xml:space="preserve"> yang saling berhubungan dengan web lainnya yang disebut </w:t>
+      </w:r>
+      <w:r>
+        <w:rPr>
+          <w:rFonts w:ascii="Times New Roman" w:hAnsi="Times New Roman" w:cs="Times New Roman"/>
+          <w:bCs/>
+          <w:i/>
+          <w:iCs/>
+          <w:sz w:val="24"/>
+          <w:lang w:val="en-ID"/>
+        </w:rPr>
+        <w:t>hyperlink</w:t>
+      </w:r>
+      <w:r>
+        <w:rPr>
+          <w:rFonts w:ascii="Times New Roman" w:hAnsi="Times New Roman" w:cs="Times New Roman"/>
+          <w:bCs/>
+          <w:sz w:val="24"/>
+          <w:lang w:val="en-ID"/>
+        </w:rPr>
+        <w:t xml:space="preserve">, sedangkan teks yang dijadikan media penghubung disebut </w:t>
+      </w:r>
+      <w:r>
+        <w:rPr>
+          <w:rFonts w:ascii="Times New Roman" w:hAnsi="Times New Roman" w:cs="Times New Roman"/>
+          <w:bCs/>
+          <w:i/>
+          <w:iCs/>
+          <w:sz w:val="24"/>
+          <w:lang w:val="en-ID"/>
+        </w:rPr>
+        <w:t>hypertext</w:t>
+      </w:r>
+      <w:r>
+        <w:rPr>
+          <w:rFonts w:ascii="Times New Roman" w:hAnsi="Times New Roman" w:cs="Times New Roman"/>
+          <w:bCs/>
+          <w:i/>
+          <w:iCs/>
+          <w:sz w:val="24"/>
+          <w:lang w:val="en-ID"/>
+        </w:rPr>
+        <w:t xml:space="preserve">. </w:t>
+      </w:r>
+      <w:r>
+        <w:rPr>
+          <w:rFonts w:ascii="Times New Roman" w:hAnsi="Times New Roman" w:cs="Times New Roman"/>
+          <w:bCs/>
+          <w:sz w:val="24"/>
+          <w:lang w:val="en-ID"/>
+        </w:rPr>
+        <w:t xml:space="preserve">Domain merupakan nama unik yang dimiliki dalam sebuah institusi </w:t>
+      </w:r>
+      <w:r>
+        <w:rPr>
+          <w:rFonts w:ascii="Times New Roman" w:hAnsi="Times New Roman" w:cs="Times New Roman"/>
+          <w:bCs/>
+          <w:sz w:val="24"/>
+          <w:szCs w:val="24"/>
+          <w:lang w:val="en-ID"/>
+        </w:rPr>
+        <w:t xml:space="preserve">sehingga </w:t>
+      </w:r>
+      <w:r>
+        <w:rPr>
+          <w:rFonts w:ascii="Times New Roman" w:hAnsi="Times New Roman" w:cs="Times New Roman"/>
+          <w:sz w:val="24"/>
+          <w:szCs w:val="24"/>
+        </w:rPr>
+        <w:t>bisa diakses melalui internet, misalnya yahoo.com, google.com, friendster.com, dll. Untuk bisa istilah lain yang sehubungan dengan</w:t>
+      </w:r>
+      <w:r>
+        <w:rPr>
+          <w:rFonts w:ascii="Times New Roman" w:hAnsi="Times New Roman" w:cs="Times New Roman"/>
+          <w:i/>
+          <w:sz w:val="24"/>
+          <w:szCs w:val="24"/>
+        </w:rPr>
+        <w:t xml:space="preserve"> website</w:t>
+      </w:r>
+      <w:r>
+        <w:rPr>
+          <w:rFonts w:ascii="Times New Roman" w:hAnsi="Times New Roman" w:cs="Times New Roman"/>
+          <w:sz w:val="24"/>
+          <w:szCs w:val="24"/>
+        </w:rPr>
+        <w:t xml:space="preserve"> adalah </w:t>
+      </w:r>
+      <w:r>
+        <w:rPr>
+          <w:rFonts w:ascii="Times New Roman" w:hAnsi="Times New Roman" w:cs="Times New Roman"/>
+          <w:i/>
+          <w:sz w:val="24"/>
+          <w:szCs w:val="24"/>
+        </w:rPr>
+        <w:t>homepage</w:t>
+      </w:r>
+      <w:r>
+        <w:rPr>
+          <w:rFonts w:ascii="Times New Roman" w:hAnsi="Times New Roman" w:cs="Times New Roman"/>
+          <w:sz w:val="24"/>
+          <w:szCs w:val="24"/>
+        </w:rPr>
+        <w:t xml:space="preserve">. </w:t>
+      </w:r>
+      <w:r>
+        <w:rPr>
+          <w:rFonts w:ascii="Times New Roman" w:hAnsi="Times New Roman" w:cs="Times New Roman"/>
+          <w:i/>
+          <w:sz w:val="24"/>
+          <w:szCs w:val="24"/>
+        </w:rPr>
+        <w:t>Homepage</w:t>
+      </w:r>
+      <w:r>
+        <w:rPr>
+          <w:rFonts w:ascii="Times New Roman" w:hAnsi="Times New Roman" w:cs="Times New Roman"/>
+          <w:sz w:val="24"/>
+          <w:szCs w:val="24"/>
+        </w:rPr>
+        <w:t xml:space="preserve"> adalah halaman awal dari domain, misalnya, membuka </w:t>
+      </w:r>
+      <w:r>
+        <w:rPr>
+          <w:rFonts w:ascii="Times New Roman" w:hAnsi="Times New Roman" w:cs="Times New Roman"/>
+          <w:i/>
+          <w:sz w:val="24"/>
+          <w:szCs w:val="24"/>
+        </w:rPr>
+        <w:t>website</w:t>
+      </w:r>
+      <w:r>
+        <w:rPr>
+          <w:rFonts w:ascii="Times New Roman" w:hAnsi="Times New Roman" w:cs="Times New Roman"/>
+          <w:sz w:val="24"/>
+          <w:szCs w:val="24"/>
+        </w:rPr>
+        <w:t xml:space="preserve"> www.yahoo.com, halaman pertama yang muncul disebut dengan </w:t>
+      </w:r>
+      <w:r>
+        <w:rPr>
+          <w:rFonts w:ascii="Times New Roman" w:hAnsi="Times New Roman" w:cs="Times New Roman"/>
+          <w:i/>
+          <w:sz w:val="24"/>
+          <w:szCs w:val="24"/>
+        </w:rPr>
+        <w:t>homepage</w:t>
+      </w:r>
+      <w:r>
+        <w:rPr>
+          <w:rFonts w:ascii="Times New Roman" w:hAnsi="Times New Roman" w:cs="Times New Roman"/>
+          <w:sz w:val="24"/>
+          <w:szCs w:val="24"/>
+        </w:rPr>
+        <w:t xml:space="preserve">, jika mengklik menu-menu yang ada dan meloncat ke lokasi lainnya disebut dengan </w:t>
+      </w:r>
+      <w:r>
+        <w:rPr>
+          <w:rFonts w:ascii="Times New Roman" w:hAnsi="Times New Roman" w:cs="Times New Roman"/>
+          <w:i/>
+          <w:sz w:val="24"/>
+          <w:szCs w:val="24"/>
+        </w:rPr>
+        <w:t>web page,</w:t>
+      </w:r>
+      <w:r>
+        <w:rPr>
+          <w:rFonts w:ascii="Times New Roman" w:hAnsi="Times New Roman" w:cs="Times New Roman"/>
+          <w:sz w:val="24"/>
+          <w:szCs w:val="24"/>
+        </w:rPr>
+        <w:t xml:space="preserve"> sedangkan keseluruhan isi/ konten domain disebut </w:t>
+      </w:r>
+      <w:r>
+        <w:rPr>
+          <w:rFonts w:ascii="Times New Roman" w:hAnsi="Times New Roman" w:cs="Times New Roman"/>
+          <w:i/>
+          <w:sz w:val="24"/>
+          <w:szCs w:val="24"/>
+        </w:rPr>
+        <w:t>website</w:t>
+      </w:r>
+      <w:r>
+        <w:rPr>
+          <w:rFonts w:ascii="Times New Roman" w:hAnsi="Times New Roman" w:cs="Times New Roman"/>
+          <w:sz w:val="24"/>
+          <w:szCs w:val="24"/>
+        </w:rPr>
+        <w:t>.</w:t>
+      </w:r>
+      <w:r>
+        <w:rPr>
+          <w:rFonts w:ascii="Times New Roman" w:hAnsi="Times New Roman" w:cs="Times New Roman"/>
+          <w:bCs/>
+          <w:sz w:val="24"/>
+          <w:szCs w:val="24"/>
+          <w:lang w:val="en-ID"/>
+        </w:rPr>
+        <w:t xml:space="preserve"> </w:t>
+      </w:r>
       <w:r>
         <w:rPr>
           <w:rFonts w:ascii="Times New Roman" w:hAnsi="Times New Roman" w:cs="Times New Roman"/>
@@ -7269,7 +8223,7 @@
                 <w:rPr>
                   <w:noProof/>
                 </w:rPr>
-                <w:t xml:space="preserve">Aleksandrova, M., 2017. Identifying representative users in matrix factorization-based recommender systems: application to solving the content-less new item cold-start problem. </w:t>
+                <w:t xml:space="preserve">Aleksandrova, M. e. a., 2017. Identifying representative users in matrix factorization-based recommender systems: application to solving the content-less new item cold-start problem. </w:t>
               </w:r>
               <w:r>
                 <w:rPr>
@@ -7305,15 +8259,7 @@
                 <w:rPr>
                   <w:noProof/>
                 </w:rPr>
-                <w:t xml:space="preserve">Bobadilla, J., 2017. Recommender Systems Clustering Using BayesianNon Negative Matrix Factorization. </w:t>
-              </w:r>
-              <w:r>
-                <w:rPr>
-                  <w:i/>
-                  <w:iCs/>
-                  <w:noProof/>
-                </w:rPr>
-                <w:t>Digital Object Identifier 10.1109/ACCESS.2017.2788138.</w:t>
+                <w:t>Bobadilla, J., Alonso, S. &amp; Hernando, A., 2020. Deep Learning Architecture for Collaborative Filtering Recommender Systems. p. 1.</w:t>
               </w:r>
             </w:p>
             <w:p>
@@ -7327,7 +8273,15 @@
                 <w:rPr>
                   <w:noProof/>
                 </w:rPr>
-                <w:t>Bobadilla, J., Alonso, S. &amp; Hernando, A., 2020. Deep Learning Architecture for Collaborative Filtering Recommender Systems. p. 1.</w:t>
+                <w:t xml:space="preserve">Bobadilla, J. e. a., 2017. Recommender Systems Clustering Using BayesianNon Negative Matrix Factorization. </w:t>
+              </w:r>
+              <w:r>
+                <w:rPr>
+                  <w:i/>
+                  <w:iCs/>
+                  <w:noProof/>
+                </w:rPr>
+                <w:t>Digital Object Identifier 10.1109/ACCESS.2017.2788138.</w:t>
               </w:r>
             </w:p>
             <w:p>
@@ -7355,15 +8309,7 @@
                 <w:rPr>
                   <w:noProof/>
                 </w:rPr>
-                <w:t>Elahi, M., 2016. A survey of active learning in collaborative fi</w:t>
-              </w:r>
-              <w:bookmarkStart w:id="7" w:name="_GoBack"/>
-              <w:bookmarkEnd w:id="7"/>
-              <w:r>
-                <w:rPr>
-                  <w:noProof/>
-                </w:rPr>
-                <w:t xml:space="preserve">ltering recommender systems. </w:t>
+                <w:t xml:space="preserve">Elahi, M., 2016. A survey of active learning in collaborative filtering recommender systems. </w:t>
               </w:r>
               <w:r>
                 <w:rPr>
@@ -7632,7 +8578,7 @@
 </file>
 
 <file path=word/endnotes.xml><?xml version="1.0" encoding="utf-8"?>
-<w:endnotes xmlns:wpc="http://schemas.microsoft.com/office/word/2010/wordprocessingCanvas" xmlns:mc="http://schemas.openxmlformats.org/markup-compatibility/2006" xmlns:o="urn:schemas-microsoft-com:office:office" xmlns:r="http://schemas.openxmlformats.org/officeDocument/2006/relationships" xmlns:m="http://schemas.openxmlformats.org/officeDocument/2006/math" xmlns:v="urn:schemas-microsoft-com:vml" xmlns:wp14="http://schemas.microsoft.com/office/word/2010/wordprocessingDrawing" xmlns:wp="http://schemas.openxmlformats.org/drawingml/2006/wordprocessingDrawing" xmlns:w10="urn:schemas-microsoft-com:office:word" xmlns:w="http://schemas.openxmlformats.org/wordprocessingml/2006/main" xmlns:w14="http://schemas.microsoft.com/office/word/2010/wordml" xmlns:w15="http://schemas.microsoft.com/office/word/2012/wordml" xmlns:wpg="http://schemas.microsoft.com/office/word/2010/wordprocessingGroup" xmlns:wpi="http://schemas.microsoft.com/office/word/2010/wordprocessingInk" xmlns:wne="http://schemas.microsoft.com/office/word/2006/wordml" xmlns:wps="http://schemas.microsoft.com/office/word/2010/wordprocessingShape" mc:Ignorable="w14 w15 wp14">
+<w:endnotes xmlns:wpc="http://schemas.microsoft.com/office/word/2010/wordprocessingCanvas" xmlns:cx="http://schemas.microsoft.com/office/drawing/2014/chartex" xmlns:cx1="http://schemas.microsoft.com/office/drawing/2015/9/8/chartex" xmlns:cx2="http://schemas.microsoft.com/office/drawing/2015/10/21/chartex" xmlns:cx3="http://schemas.microsoft.com/office/drawing/2016/5/9/chartex" xmlns:cx4="http://schemas.microsoft.com/office/drawing/2016/5/10/chartex" xmlns:cx5="http://schemas.microsoft.com/office/drawing/2016/5/11/chartex" xmlns:cx6="http://schemas.microsoft.com/office/drawing/2016/5/12/chartex" xmlns:cx7="http://schemas.microsoft.com/office/drawing/2016/5/13/chartex" xmlns:cx8="http://schemas.microsoft.com/office/drawing/2016/5/14/chartex" xmlns:mc="http://schemas.openxmlformats.org/markup-compatibility/2006" xmlns:aink="http://schemas.microsoft.com/office/drawing/2016/ink" xmlns:am3d="http://schemas.microsoft.com/office/drawing/2017/model3d" xmlns:o="urn:schemas-microsoft-com:office:office" xmlns:r="http://schemas.openxmlformats.org/officeDocument/2006/relationships" xmlns:m="http://schemas.openxmlformats.org/officeDocument/2006/math" xmlns:v="urn:schemas-microsoft-com:vml" xmlns:wp14="http://schemas.microsoft.com/office/word/2010/wordprocessingDrawing" xmlns:wp="http://schemas.openxmlformats.org/drawingml/2006/wordprocessingDrawing" xmlns:w10="urn:schemas-microsoft-com:office:word" xmlns:w="http://schemas.openxmlformats.org/wordprocessingml/2006/main" xmlns:w14="http://schemas.microsoft.com/office/word/2010/wordml" xmlns:w15="http://schemas.microsoft.com/office/word/2012/wordml" xmlns:w16cex="http://schemas.microsoft.com/office/word/2018/wordml/cex" xmlns:w16cid="http://schemas.microsoft.com/office/word/2016/wordml/cid" xmlns:w16="http://schemas.microsoft.com/office/word/2018/wordml" xmlns:w16se="http://schemas.microsoft.com/office/word/2015/wordml/symex" xmlns:wpg="http://schemas.microsoft.com/office/word/2010/wordprocessingGroup" xmlns:wpi="http://schemas.microsoft.com/office/word/2010/wordprocessingInk" xmlns:wne="http://schemas.microsoft.com/office/word/2006/wordml" xmlns:wps="http://schemas.microsoft.com/office/word/2010/wordprocessingShape" mc:Ignorable="w14 w15 w16se w16cid w16 w16cex wp14">
   <w:endnote w:type="separator" w:id="-1">
     <w:p>
       <w:pPr>
@@ -7657,7 +8603,7 @@
 </file>
 
 <file path=word/footnotes.xml><?xml version="1.0" encoding="utf-8"?>
-<w:footnotes xmlns:wpc="http://schemas.microsoft.com/office/word/2010/wordprocessingCanvas" xmlns:mc="http://schemas.openxmlformats.org/markup-compatibility/2006" xmlns:o="urn:schemas-microsoft-com:office:office" xmlns:r="http://schemas.openxmlformats.org/officeDocument/2006/relationships" xmlns:m="http://schemas.openxmlformats.org/officeDocument/2006/math" xmlns:v="urn:schemas-microsoft-com:vml" xmlns:wp14="http://schemas.microsoft.com/office/word/2010/wordprocessingDrawing" xmlns:wp="http://schemas.openxmlformats.org/drawingml/2006/wordprocessingDrawing" xmlns:w10="urn:schemas-microsoft-com:office:word" xmlns:w="http://schemas.openxmlformats.org/wordprocessingml/2006/main" xmlns:w14="http://schemas.microsoft.com/office/word/2010/wordml" xmlns:w15="http://schemas.microsoft.com/office/word/2012/wordml" xmlns:wpg="http://schemas.microsoft.com/office/word/2010/wordprocessingGroup" xmlns:wpi="http://schemas.microsoft.com/office/word/2010/wordprocessingInk" xmlns:wne="http://schemas.microsoft.com/office/word/2006/wordml" xmlns:wps="http://schemas.microsoft.com/office/word/2010/wordprocessingShape" mc:Ignorable="w14 w15 wp14">
+<w:footnotes xmlns:wpc="http://schemas.microsoft.com/office/word/2010/wordprocessingCanvas" xmlns:cx="http://schemas.microsoft.com/office/drawing/2014/chartex" xmlns:cx1="http://schemas.microsoft.com/office/drawing/2015/9/8/chartex" xmlns:cx2="http://schemas.microsoft.com/office/drawing/2015/10/21/chartex" xmlns:cx3="http://schemas.microsoft.com/office/drawing/2016/5/9/chartex" xmlns:cx4="http://schemas.microsoft.com/office/drawing/2016/5/10/chartex" xmlns:cx5="http://schemas.microsoft.com/office/drawing/2016/5/11/chartex" xmlns:cx6="http://schemas.microsoft.com/office/drawing/2016/5/12/chartex" xmlns:cx7="http://schemas.microsoft.com/office/drawing/2016/5/13/chartex" xmlns:cx8="http://schemas.microsoft.com/office/drawing/2016/5/14/chartex" xmlns:mc="http://schemas.openxmlformats.org/markup-compatibility/2006" xmlns:aink="http://schemas.microsoft.com/office/drawing/2016/ink" xmlns:am3d="http://schemas.microsoft.com/office/drawing/2017/model3d" xmlns:o="urn:schemas-microsoft-com:office:office" xmlns:r="http://schemas.openxmlformats.org/officeDocument/2006/relationships" xmlns:m="http://schemas.openxmlformats.org/officeDocument/2006/math" xmlns:v="urn:schemas-microsoft-com:vml" xmlns:wp14="http://schemas.microsoft.com/office/word/2010/wordprocessingDrawing" xmlns:wp="http://schemas.openxmlformats.org/drawingml/2006/wordprocessingDrawing" xmlns:w10="urn:schemas-microsoft-com:office:word" xmlns:w="http://schemas.openxmlformats.org/wordprocessingml/2006/main" xmlns:w14="http://schemas.microsoft.com/office/word/2010/wordml" xmlns:w15="http://schemas.microsoft.com/office/word/2012/wordml" xmlns:w16cex="http://schemas.microsoft.com/office/word/2018/wordml/cex" xmlns:w16cid="http://schemas.microsoft.com/office/word/2016/wordml/cid" xmlns:w16="http://schemas.microsoft.com/office/word/2018/wordml" xmlns:w16se="http://schemas.microsoft.com/office/word/2015/wordml/symex" xmlns:wpg="http://schemas.microsoft.com/office/word/2010/wordprocessingGroup" xmlns:wpi="http://schemas.microsoft.com/office/word/2010/wordprocessingInk" xmlns:wne="http://schemas.microsoft.com/office/word/2006/wordml" xmlns:wps="http://schemas.microsoft.com/office/word/2010/wordprocessingShape" mc:Ignorable="w14 w15 w16se w16cid w16 w16cex wp14">
   <w:footnote w:type="separator" w:id="-1">
     <w:p>
       <w:pPr>
@@ -7682,8 +8628,8 @@
 </file>
 
 <file path=word/numbering.xml><?xml version="1.0" encoding="utf-8"?>
-<w:numbering xmlns:wpc="http://schemas.microsoft.com/office/word/2010/wordprocessingCanvas" xmlns:mc="http://schemas.openxmlformats.org/markup-compatibility/2006" xmlns:o="urn:schemas-microsoft-com:office:office" xmlns:r="http://schemas.openxmlformats.org/officeDocument/2006/relationships" xmlns:m="http://schemas.openxmlformats.org/officeDocument/2006/math" xmlns:v="urn:schemas-microsoft-com:vml" xmlns:wp14="http://schemas.microsoft.com/office/word/2010/wordprocessingDrawing" xmlns:wp="http://schemas.openxmlformats.org/drawingml/2006/wordprocessingDrawing" xmlns:w10="urn:schemas-microsoft-com:office:word" xmlns:w="http://schemas.openxmlformats.org/wordprocessingml/2006/main" xmlns:w14="http://schemas.microsoft.com/office/word/2010/wordml" xmlns:w15="http://schemas.microsoft.com/office/word/2012/wordml" xmlns:wpg="http://schemas.microsoft.com/office/word/2010/wordprocessingGroup" xmlns:wpi="http://schemas.microsoft.com/office/word/2010/wordprocessingInk" xmlns:wne="http://schemas.microsoft.com/office/word/2006/wordml" xmlns:wps="http://schemas.microsoft.com/office/word/2010/wordprocessingShape" mc:Ignorable="w14 w15 wp14">
-  <w:abstractNum w:abstractNumId="0">
+<w:numbering xmlns:wpc="http://schemas.microsoft.com/office/word/2010/wordprocessingCanvas" xmlns:cx="http://schemas.microsoft.com/office/drawing/2014/chartex" xmlns:cx1="http://schemas.microsoft.com/office/drawing/2015/9/8/chartex" xmlns:cx2="http://schemas.microsoft.com/office/drawing/2015/10/21/chartex" xmlns:cx3="http://schemas.microsoft.com/office/drawing/2016/5/9/chartex" xmlns:cx4="http://schemas.microsoft.com/office/drawing/2016/5/10/chartex" xmlns:cx5="http://schemas.microsoft.com/office/drawing/2016/5/11/chartex" xmlns:cx6="http://schemas.microsoft.com/office/drawing/2016/5/12/chartex" xmlns:cx7="http://schemas.microsoft.com/office/drawing/2016/5/13/chartex" xmlns:cx8="http://schemas.microsoft.com/office/drawing/2016/5/14/chartex" xmlns:mc="http://schemas.openxmlformats.org/markup-compatibility/2006" xmlns:aink="http://schemas.microsoft.com/office/drawing/2016/ink" xmlns:am3d="http://schemas.microsoft.com/office/drawing/2017/model3d" xmlns:o="urn:schemas-microsoft-com:office:office" xmlns:r="http://schemas.openxmlformats.org/officeDocument/2006/relationships" xmlns:m="http://schemas.openxmlformats.org/officeDocument/2006/math" xmlns:v="urn:schemas-microsoft-com:vml" xmlns:wp14="http://schemas.microsoft.com/office/word/2010/wordprocessingDrawing" xmlns:wp="http://schemas.openxmlformats.org/drawingml/2006/wordprocessingDrawing" xmlns:w10="urn:schemas-microsoft-com:office:word" xmlns:w="http://schemas.openxmlformats.org/wordprocessingml/2006/main" xmlns:w14="http://schemas.microsoft.com/office/word/2010/wordml" xmlns:w15="http://schemas.microsoft.com/office/word/2012/wordml" xmlns:w16cex="http://schemas.microsoft.com/office/word/2018/wordml/cex" xmlns:w16cid="http://schemas.microsoft.com/office/word/2016/wordml/cid" xmlns:w16="http://schemas.microsoft.com/office/word/2018/wordml" xmlns:w16se="http://schemas.microsoft.com/office/word/2015/wordml/symex" xmlns:wpg="http://schemas.microsoft.com/office/word/2010/wordprocessingGroup" xmlns:wpi="http://schemas.microsoft.com/office/word/2010/wordprocessingInk" xmlns:wne="http://schemas.microsoft.com/office/word/2006/wordml" xmlns:wps="http://schemas.microsoft.com/office/word/2010/wordprocessingShape" mc:Ignorable="w14 w15 w16se w16cid w16 w16cex wp14">
+  <w:abstractNum w:abstractNumId="0" w15:restartNumberingAfterBreak="0">
     <w:nsid w:val="0FE73C46"/>
     <w:multiLevelType w:val="multilevel"/>
     <w:tmpl w:val="1A9633A4"/>
@@ -7796,7 +8742,7 @@
       </w:rPr>
     </w:lvl>
   </w:abstractNum>
-  <w:abstractNum w:abstractNumId="1">
+  <w:abstractNum w:abstractNumId="1" w15:restartNumberingAfterBreak="0">
     <w:nsid w:val="1ABA10C1"/>
     <w:multiLevelType w:val="hybridMultilevel"/>
     <w:tmpl w:val="EF623A8E"/>
@@ -7885,7 +8831,7 @@
       </w:pPr>
     </w:lvl>
   </w:abstractNum>
-  <w:abstractNum w:abstractNumId="2">
+  <w:abstractNum w:abstractNumId="2" w15:restartNumberingAfterBreak="0">
     <w:nsid w:val="31CC2042"/>
     <w:multiLevelType w:val="hybridMultilevel"/>
     <w:tmpl w:val="2DA09C24"/>
@@ -7974,7 +8920,7 @@
       </w:pPr>
     </w:lvl>
   </w:abstractNum>
-  <w:abstractNum w:abstractNumId="3">
+  <w:abstractNum w:abstractNumId="3" w15:restartNumberingAfterBreak="0">
     <w:nsid w:val="3665710B"/>
     <w:multiLevelType w:val="multilevel"/>
     <w:tmpl w:val="E9B8BBBE"/>
@@ -8087,7 +9033,7 @@
       </w:pPr>
     </w:lvl>
   </w:abstractNum>
-  <w:abstractNum w:abstractNumId="4">
+  <w:abstractNum w:abstractNumId="4" w15:restartNumberingAfterBreak="0">
     <w:nsid w:val="381E0AAB"/>
     <w:multiLevelType w:val="hybridMultilevel"/>
     <w:tmpl w:val="C226D7F2"/>
@@ -8176,7 +9122,7 @@
       </w:pPr>
     </w:lvl>
   </w:abstractNum>
-  <w:abstractNum w:abstractNumId="5">
+  <w:abstractNum w:abstractNumId="5" w15:restartNumberingAfterBreak="0">
     <w:nsid w:val="4A7B239C"/>
     <w:multiLevelType w:val="hybridMultilevel"/>
     <w:tmpl w:val="BD748DA6"/>
@@ -8262,7 +9208,7 @@
       </w:pPr>
     </w:lvl>
   </w:abstractNum>
-  <w:abstractNum w:abstractNumId="6">
+  <w:abstractNum w:abstractNumId="6" w15:restartNumberingAfterBreak="0">
     <w:nsid w:val="4B2B07F0"/>
     <w:multiLevelType w:val="hybridMultilevel"/>
     <w:tmpl w:val="44BEB798"/>
@@ -8348,7 +9294,7 @@
       </w:pPr>
     </w:lvl>
   </w:abstractNum>
-  <w:abstractNum w:abstractNumId="7">
+  <w:abstractNum w:abstractNumId="7" w15:restartNumberingAfterBreak="0">
     <w:nsid w:val="4C116695"/>
     <w:multiLevelType w:val="hybridMultilevel"/>
     <w:tmpl w:val="4B0456A6"/>
@@ -8437,7 +9383,7 @@
       </w:pPr>
     </w:lvl>
   </w:abstractNum>
-  <w:abstractNum w:abstractNumId="8">
+  <w:abstractNum w:abstractNumId="8" w15:restartNumberingAfterBreak="0">
     <w:nsid w:val="54D53D6D"/>
     <w:multiLevelType w:val="hybridMultilevel"/>
     <w:tmpl w:val="7B7E35B4"/>
@@ -8526,7 +9472,7 @@
       </w:pPr>
     </w:lvl>
   </w:abstractNum>
-  <w:abstractNum w:abstractNumId="9">
+  <w:abstractNum w:abstractNumId="9" w15:restartNumberingAfterBreak="0">
     <w:nsid w:val="6D465B71"/>
     <w:multiLevelType w:val="multilevel"/>
     <w:tmpl w:val="7F2C3D08"/>
@@ -8639,7 +9585,7 @@
       </w:rPr>
     </w:lvl>
   </w:abstractNum>
-  <w:abstractNum w:abstractNumId="10">
+  <w:abstractNum w:abstractNumId="10" w15:restartNumberingAfterBreak="0">
     <w:nsid w:val="716B5337"/>
     <w:multiLevelType w:val="hybridMultilevel"/>
     <w:tmpl w:val="CCD82762"/>
@@ -8728,7 +9674,7 @@
       </w:pPr>
     </w:lvl>
   </w:abstractNum>
-  <w:abstractNum w:abstractNumId="11">
+  <w:abstractNum w:abstractNumId="11" w15:restartNumberingAfterBreak="0">
     <w:nsid w:val="7F28020A"/>
     <w:multiLevelType w:val="hybridMultilevel"/>
     <w:tmpl w:val="E58A7BC8"/>
@@ -8864,7 +9810,7 @@
 </file>
 
 <file path=word/styles.xml><?xml version="1.0" encoding="utf-8"?>
-<w:styles xmlns:mc="http://schemas.openxmlformats.org/markup-compatibility/2006" xmlns:r="http://schemas.openxmlformats.org/officeDocument/2006/relationships" xmlns:w="http://schemas.openxmlformats.org/wordprocessingml/2006/main" xmlns:w14="http://schemas.microsoft.com/office/word/2010/wordml" xmlns:w15="http://schemas.microsoft.com/office/word/2012/wordml" mc:Ignorable="w14 w15">
+<w:styles xmlns:mc="http://schemas.openxmlformats.org/markup-compatibility/2006" xmlns:r="http://schemas.openxmlformats.org/officeDocument/2006/relationships" xmlns:w="http://schemas.openxmlformats.org/wordprocessingml/2006/main" xmlns:w14="http://schemas.microsoft.com/office/word/2010/wordml" xmlns:w15="http://schemas.microsoft.com/office/word/2012/wordml" xmlns:w16cex="http://schemas.microsoft.com/office/word/2018/wordml/cex" xmlns:w16cid="http://schemas.microsoft.com/office/word/2016/wordml/cid" xmlns:w16="http://schemas.microsoft.com/office/word/2018/wordml" xmlns:w16se="http://schemas.microsoft.com/office/word/2015/wordml/symex" mc:Ignorable="w14 w15 w16se w16cid w16 w16cex">
   <w:docDefaults>
     <w:rPrDefault>
       <w:rPr>
@@ -8880,7 +9826,7 @@
       </w:pPr>
     </w:pPrDefault>
   </w:docDefaults>
-  <w:latentStyles w:defLockedState="0" w:defUIPriority="99" w:defSemiHidden="0" w:defUnhideWhenUsed="0" w:defQFormat="0" w:count="371">
+  <w:latentStyles w:defLockedState="0" w:defUIPriority="99" w:defSemiHidden="0" w:defUnhideWhenUsed="0" w:defQFormat="0" w:count="376">
     <w:lsdException w:name="Normal" w:uiPriority="0" w:qFormat="1"/>
     <w:lsdException w:name="heading 1" w:uiPriority="9" w:qFormat="1"/>
     <w:lsdException w:name="heading 2" w:semiHidden="1" w:uiPriority="9" w:unhideWhenUsed="1" w:qFormat="1"/>
@@ -8986,7 +9932,6 @@
     <w:lsdException w:name="HTML Sample" w:semiHidden="1" w:unhideWhenUsed="1"/>
     <w:lsdException w:name="HTML Typewriter" w:semiHidden="1" w:unhideWhenUsed="1"/>
     <w:lsdException w:name="HTML Variable" w:semiHidden="1" w:unhideWhenUsed="1"/>
-    <w:lsdException w:name="Normal Table" w:semiHidden="1" w:unhideWhenUsed="1"/>
     <w:lsdException w:name="annotation subject" w:semiHidden="1" w:unhideWhenUsed="1"/>
     <w:lsdException w:name="No List" w:semiHidden="1" w:unhideWhenUsed="1"/>
     <w:lsdException w:name="Outline List 1" w:semiHidden="1" w:unhideWhenUsed="1"/>
@@ -9029,11 +9974,8 @@
     <w:lsdException w:name="Table Contemporary" w:semiHidden="1" w:unhideWhenUsed="1"/>
     <w:lsdException w:name="Table Elegant" w:semiHidden="1" w:unhideWhenUsed="1"/>
     <w:lsdException w:name="Table Professional" w:semiHidden="1" w:unhideWhenUsed="1"/>
-    <w:lsdException w:name="Table Subtle 1" w:semiHidden="1" w:unhideWhenUsed="1"/>
     <w:lsdException w:name="Table Subtle 2" w:semiHidden="1" w:unhideWhenUsed="1"/>
     <w:lsdException w:name="Table Web 1" w:semiHidden="1" w:unhideWhenUsed="1"/>
-    <w:lsdException w:name="Table Web 2" w:semiHidden="1" w:unhideWhenUsed="1"/>
-    <w:lsdException w:name="Table Web 3" w:semiHidden="1" w:unhideWhenUsed="1"/>
     <w:lsdException w:name="Balloon Text" w:semiHidden="1" w:unhideWhenUsed="1"/>
     <w:lsdException w:name="Table Grid" w:uiPriority="39"/>
     <w:lsdException w:name="Table Theme" w:semiHidden="1" w:unhideWhenUsed="1"/>
@@ -9252,6 +10194,11 @@
     <w:lsdException w:name="List Table 5 Dark Accent 6" w:uiPriority="50"/>
     <w:lsdException w:name="List Table 6 Colorful Accent 6" w:uiPriority="51"/>
     <w:lsdException w:name="List Table 7 Colorful Accent 6" w:uiPriority="52"/>
+    <w:lsdException w:name="Mention" w:semiHidden="1" w:unhideWhenUsed="1"/>
+    <w:lsdException w:name="Smart Hyperlink" w:semiHidden="1" w:unhideWhenUsed="1"/>
+    <w:lsdException w:name="Hashtag" w:semiHidden="1" w:unhideWhenUsed="1"/>
+    <w:lsdException w:name="Unresolved Mention" w:semiHidden="1" w:unhideWhenUsed="1"/>
+    <w:lsdException w:name="Smart Link" w:semiHidden="1" w:unhideWhenUsed="1"/>
   </w:latentStyles>
   <w:style w:type="paragraph" w:default="1" w:styleId="Normal">
     <w:name w:val="Normal"/>
@@ -9431,7 +10378,6 @@
     <w:name w:val="Normal (Web)"/>
     <w:basedOn w:val="Normal"/>
     <w:uiPriority w:val="99"/>
-    <w:semiHidden/>
     <w:unhideWhenUsed/>
     <w:rsid w:val="00AA7C05"/>
     <w:pPr>
@@ -9483,8 +10429,8 @@
       <w:lang w:val="en-ID"/>
     </w:rPr>
   </w:style>
-  <w:style w:type="character" w:customStyle="1" w:styleId="UnresolvedMention">
-    <w:name w:val="Unresolved Mention"/>
+  <w:style w:type="character" w:customStyle="1" w:styleId="UnresolvedMention1">
+    <w:name w:val="Unresolved Mention1"/>
     <w:basedOn w:val="DefaultParagraphFont"/>
     <w:uiPriority w:val="99"/>
     <w:semiHidden/>
@@ -9543,6 +10489,18 @@
     <w:name w:val="jlqj4b"/>
     <w:basedOn w:val="DefaultParagraphFont"/>
     <w:rsid w:val="00557425"/>
+  </w:style>
+  <w:style w:type="character" w:styleId="UnresolvedMention">
+    <w:name w:val="Unresolved Mention"/>
+    <w:basedOn w:val="DefaultParagraphFont"/>
+    <w:uiPriority w:val="99"/>
+    <w:semiHidden/>
+    <w:unhideWhenUsed/>
+    <w:rsid w:val="00704E4C"/>
+    <w:rPr>
+      <w:color w:val="605E5C"/>
+      <w:shd w:val="clear" w:color="auto" w:fill="E1DFDD"/>
+    </w:rPr>
   </w:style>
 </w:styles>
 </file>
@@ -9835,7 +10793,7 @@
     <b:Title>Recommendation systems: Principles, methods and</b:Title>
     <b:Year>2015</b:Year>
     <b:Pages>4</b:Pages>
-    <b:RefOrder>12</b:RefOrder>
+    <b:RefOrder>14</b:RefOrder>
   </b:Source>
   <b:Source>
     <b:Tag>Lis18</b:Tag>
@@ -9889,7 +10847,7 @@
     <b:Pages>12</b:Pages>
     <b:Volume>3</b:Volume>
     <b:Issue>2</b:Issue>
-    <b:RefOrder>13</b:RefOrder>
+    <b:RefOrder>15</b:RefOrder>
   </b:Source>
   <b:Source>
     <b:Tag>Zhe19</b:Tag>
@@ -9912,7 +10870,7 @@
     <b:Title>GACOforRec: Session-Based Graph Convolutional Neural Networks Recommendation Model</b:Title>
     <b:Year>2019</b:Year>
     <b:Pages>114077</b:Pages>
-    <b:RefOrder>14</b:RefOrder>
+    <b:RefOrder>16</b:RefOrder>
   </b:Source>
   <b:Source>
     <b:Tag>Jun17</b:Tag>
@@ -10028,7 +10986,7 @@
     <b:Title>Deep attention user-based collaborative filtering for recommendation</b:Title>
     <b:Year>2020</b:Year>
     <b:Pages>2</b:Pages>
-    <b:RefOrder>15</b:RefOrder>
+    <b:RefOrder>17</b:RefOrder>
   </b:Source>
   <b:Source>
     <b:Tag>She15</b:Tag>
@@ -10056,25 +11014,6 @@
       </b:Author>
     </b:Author>
     <b:RefOrder>4</b:RefOrder>
-  </b:Source>
-  <b:Source>
-    <b:Tag>JES17</b:Tag>
-    <b:SourceType>JournalArticle</b:SourceType>
-    <b:Guid>{72D18AE5-1F77-493B-AE21-D538F385B59A}</b:Guid>
-    <b:Author>
-      <b:Author>
-        <b:NameList>
-          <b:Person>
-            <b:Last>Bobadilla</b:Last>
-            <b:First>Jesus</b:First>
-          </b:Person>
-        </b:NameList>
-      </b:Author>
-    </b:Author>
-    <b:Title>Recommender Systems Clustering Using BayesianNon Negative Matrix Factorization</b:Title>
-    <b:JournalName>Digital Object Identifier 10.1109/ACCESS.2017.2788138</b:JournalName>
-    <b:Year>2017</b:Year>
-    <b:RefOrder>8</b:RefOrder>
   </b:Source>
   <b:Source>
     <b:Tag>Ins16</b:Tag>
@@ -10141,7 +11080,7 @@
     </b:Author>
     <b:JournalName>Deep Learning based Recommender System: A Survey and New Perspectives</b:JournalName>
     <b:Year>2019</b:Year>
-    <b:RefOrder>16</b:RefOrder>
+    <b:RefOrder>18</b:RefOrder>
   </b:Source>
   <b:Source>
     <b:Tag>BoY16</b:Tag>
@@ -10187,26 +11126,7 @@
     <b:Year>2017</b:Year>
     <b:Pages>2</b:Pages>
     <b:Volume>14</b:Volume>
-    <b:RefOrder>17</b:RefOrder>
-  </b:Source>
-  <b:Source>
-    <b:Tag>Mar17</b:Tag>
-    <b:SourceType>JournalArticle</b:SourceType>
-    <b:Guid>{99C8E228-4215-43D2-BF4A-8E05414DC43E}</b:Guid>
-    <b:Author>
-      <b:Author>
-        <b:NameList>
-          <b:Person>
-            <b:Last>Aleksandrova</b:Last>
-            <b:First>Marharyta</b:First>
-          </b:Person>
-        </b:NameList>
-      </b:Author>
-    </b:Author>
-    <b:Title>Identifying representative users in matrix factorization-based recommender systems: application to solving the content-less new item cold-start problem</b:Title>
-    <b:JournalName>J Intell Inf Syst</b:JournalName>
-    <b:Year>2017</b:Year>
-    <b:RefOrder>10</b:RefOrder>
+    <b:RefOrder>19</b:RefOrder>
   </b:Source>
   <b:Source>
     <b:Tag>Meh16</b:Tag>
@@ -10227,11 +11147,91 @@
     <b:JournalName>C O M P U T E R S C I E N C E R E V I E W2 0 ( 2 0 1 6 )</b:JournalName>
     <b:RefOrder>7</b:RefOrder>
   </b:Source>
+  <b:Source>
+    <b:Tag>JES17</b:Tag>
+    <b:SourceType>JournalArticle</b:SourceType>
+    <b:Guid>{CCADB3CA-496D-4ABF-967D-CC68D2F22839}</b:Guid>
+    <b:Author>
+      <b:Author>
+        <b:NameList>
+          <b:Person>
+            <b:Last>Bobadilla</b:Last>
+            <b:First>Jesus</b:First>
+            <b:Middle>et al</b:Middle>
+          </b:Person>
+        </b:NameList>
+      </b:Author>
+    </b:Author>
+    <b:Title>Recommender Systems Clustering Using BayesianNon Negative Matrix Factorization</b:Title>
+    <b:JournalName>Digital Object Identifier 10.1109/ACCESS.2017.2788138</b:JournalName>
+    <b:Year>2017</b:Year>
+    <b:RefOrder>8</b:RefOrder>
+  </b:Source>
+  <b:Source>
+    <b:Tag>Mar17</b:Tag>
+    <b:SourceType>JournalArticle</b:SourceType>
+    <b:Guid>{03B1717C-4A35-43DF-A0CB-DA3716A208F0}</b:Guid>
+    <b:Author>
+      <b:Author>
+        <b:NameList>
+          <b:Person>
+            <b:Last>Aleksandrova</b:Last>
+            <b:First>Marharyta</b:First>
+            <b:Middle>et al</b:Middle>
+          </b:Person>
+        </b:NameList>
+      </b:Author>
+    </b:Author>
+    <b:Title>Identifying representative users in matrix factorization-based recommender systems: application to solving the content-less new item cold-start problem</b:Title>
+    <b:JournalName>J Intell Inf Syst</b:JournalName>
+    <b:Year>2017</b:Year>
+    <b:RefOrder>10</b:RefOrder>
+  </b:Source>
+  <b:Source>
+    <b:Tag>Ste20</b:Tag>
+    <b:SourceType>JournalArticle</b:SourceType>
+    <b:Guid>{3224978C-50E1-42F6-BC91-AE9B7BE5EB73}</b:Guid>
+    <b:Author>
+      <b:Author>
+        <b:NameList>
+          <b:Person>
+            <b:Last>Steven Hendrawan</b:Last>
+            <b:First>et</b:First>
+            <b:Middle>al</b:Middle>
+          </b:Person>
+        </b:NameList>
+      </b:Author>
+    </b:Author>
+    <b:Title>Perancangan Sistem Informasi Permohonan Perizinan Penelitian dengan Metode Agile dan Framework Laravel Berbasis W</b:Title>
+    <b:JournalName>Journal of Information Systems and Informatics</b:JournalName>
+    <b:Year>2020</b:Year>
+    <b:RefOrder>13</b:RefOrder>
+  </b:Source>
+  <b:Source>
+    <b:Tag>Sat16</b:Tag>
+    <b:SourceType>Book</b:SourceType>
+    <b:Guid>{B8FF1E1C-EE1C-4AA9-AA9C-E7F9E8E51180}</b:Guid>
+    <b:Author>
+      <b:Author>
+        <b:NameList>
+          <b:Person>
+            <b:Last>Satyaputra</b:Last>
+            <b:First>M.Sc.</b:First>
+            <b:Middle>&amp; Eva Maulina Aritonang, S. Kom</b:Middle>
+          </b:Person>
+        </b:NameList>
+      </b:Author>
+    </b:Author>
+    <b:Title>Lets Build Your Android Apps with Android Studio</b:Title>
+    <b:Year>2016</b:Year>
+    <b:Publisher>Elex Media Komputindo</b:Publisher>
+    <b:RefOrder>12</b:RefOrder>
+  </b:Source>
 </b:Sources>
 </file>
 
 <file path=customXml/itemProps1.xml><?xml version="1.0" encoding="utf-8"?>
-<ds:datastoreItem xmlns:ds="http://schemas.openxmlformats.org/officeDocument/2006/customXml" ds:itemID="{B19F75E4-2D53-46DF-8689-E8B6B80E34B0}">
+<ds:datastoreItem xmlns:ds="http://schemas.openxmlformats.org/officeDocument/2006/customXml" ds:itemID="{27EA0499-0EFE-4890-94F3-C00542C0CC74}">
   <ds:schemaRefs>
     <ds:schemaRef ds:uri="http://schemas.openxmlformats.org/officeDocument/2006/bibliography"/>
   </ds:schemaRefs>

--- a/BAB 1-2 _Skripsi.docx
+++ b/BAB 1-2 _Skripsi.docx
@@ -1,6 +1,6 @@
 
 <file path=word/document.xml><?xml version="1.0" encoding="utf-8"?>
-<w:document xmlns:wpc="http://schemas.microsoft.com/office/word/2010/wordprocessingCanvas" xmlns:cx="http://schemas.microsoft.com/office/drawing/2014/chartex" xmlns:cx1="http://schemas.microsoft.com/office/drawing/2015/9/8/chartex" xmlns:cx2="http://schemas.microsoft.com/office/drawing/2015/10/21/chartex" xmlns:cx3="http://schemas.microsoft.com/office/drawing/2016/5/9/chartex" xmlns:cx4="http://schemas.microsoft.com/office/drawing/2016/5/10/chartex" xmlns:cx5="http://schemas.microsoft.com/office/drawing/2016/5/11/chartex" xmlns:cx6="http://schemas.microsoft.com/office/drawing/2016/5/12/chartex" xmlns:cx7="http://schemas.microsoft.com/office/drawing/2016/5/13/chartex" xmlns:cx8="http://schemas.microsoft.com/office/drawing/2016/5/14/chartex" xmlns:mc="http://schemas.openxmlformats.org/markup-compatibility/2006" xmlns:aink="http://schemas.microsoft.com/office/drawing/2016/ink" xmlns:am3d="http://schemas.microsoft.com/office/drawing/2017/model3d" xmlns:o="urn:schemas-microsoft-com:office:office" xmlns:r="http://schemas.openxmlformats.org/officeDocument/2006/relationships" xmlns:m="http://schemas.openxmlformats.org/officeDocument/2006/math" xmlns:v="urn:schemas-microsoft-com:vml" xmlns:wp14="http://schemas.microsoft.com/office/word/2010/wordprocessingDrawing" xmlns:wp="http://schemas.openxmlformats.org/drawingml/2006/wordprocessingDrawing" xmlns:w10="urn:schemas-microsoft-com:office:word" xmlns:w="http://schemas.openxmlformats.org/wordprocessingml/2006/main" xmlns:w14="http://schemas.microsoft.com/office/word/2010/wordml" xmlns:w15="http://schemas.microsoft.com/office/word/2012/wordml" xmlns:w16cex="http://schemas.microsoft.com/office/word/2018/wordml/cex" xmlns:w16cid="http://schemas.microsoft.com/office/word/2016/wordml/cid" xmlns:w16="http://schemas.microsoft.com/office/word/2018/wordml" xmlns:w16se="http://schemas.microsoft.com/office/word/2015/wordml/symex" xmlns:wpg="http://schemas.microsoft.com/office/word/2010/wordprocessingGroup" xmlns:wpi="http://schemas.microsoft.com/office/word/2010/wordprocessingInk" xmlns:wne="http://schemas.microsoft.com/office/word/2006/wordml" xmlns:wps="http://schemas.microsoft.com/office/word/2010/wordprocessingShape" mc:Ignorable="w14 w15 w16se w16cid w16 w16cex wp14">
+<w:document xmlns:wpc="http://schemas.microsoft.com/office/word/2010/wordprocessingCanvas" xmlns:mc="http://schemas.openxmlformats.org/markup-compatibility/2006" xmlns:o="urn:schemas-microsoft-com:office:office" xmlns:r="http://schemas.openxmlformats.org/officeDocument/2006/relationships" xmlns:m="http://schemas.openxmlformats.org/officeDocument/2006/math" xmlns:v="urn:schemas-microsoft-com:vml" xmlns:wp14="http://schemas.microsoft.com/office/word/2010/wordprocessingDrawing" xmlns:wp="http://schemas.openxmlformats.org/drawingml/2006/wordprocessingDrawing" xmlns:w10="urn:schemas-microsoft-com:office:word" xmlns:w="http://schemas.openxmlformats.org/wordprocessingml/2006/main" xmlns:w14="http://schemas.microsoft.com/office/word/2010/wordml" xmlns:w15="http://schemas.microsoft.com/office/word/2012/wordml" xmlns:wpg="http://schemas.microsoft.com/office/word/2010/wordprocessingGroup" xmlns:wpi="http://schemas.microsoft.com/office/word/2010/wordprocessingInk" xmlns:wne="http://schemas.microsoft.com/office/word/2006/wordml" xmlns:wps="http://schemas.microsoft.com/office/word/2010/wordprocessingShape" mc:Ignorable="w14 w15 wp14">
   <w:body>
     <w:p>
       <w:pPr>
@@ -585,18 +585,7 @@
           <w:szCs w:val="24"/>
           <w:lang w:val="en-ID"/>
         </w:rPr>
-        <w:t xml:space="preserve">speech </w:t>
-      </w:r>
-      <w:proofErr w:type="gramStart"/>
-      <w:r>
-        <w:rPr>
-          <w:rFonts w:ascii="Times New Roman" w:hAnsi="Times New Roman" w:cs="Times New Roman"/>
-          <w:i/>
-          <w:sz w:val="24"/>
-          <w:szCs w:val="24"/>
-          <w:lang w:val="en-ID"/>
-        </w:rPr>
-        <w:t>recognition</w:t>
+        <w:t>speech recognition</w:t>
       </w:r>
       <w:r>
         <w:rPr>
@@ -624,18 +613,7 @@
           <w:szCs w:val="24"/>
           <w:lang w:val="en-ID"/>
         </w:rPr>
-        <w:t>natural</w:t>
-      </w:r>
-      <w:proofErr w:type="gramEnd"/>
-      <w:r>
-        <w:rPr>
-          <w:rFonts w:ascii="Times New Roman" w:hAnsi="Times New Roman" w:cs="Times New Roman"/>
-          <w:i/>
-          <w:sz w:val="24"/>
-          <w:szCs w:val="24"/>
-          <w:lang w:val="en-ID"/>
-        </w:rPr>
-        <w:t xml:space="preserve"> language processing</w:t>
+        <w:t>natural language processing</w:t>
       </w:r>
       <w:r>
         <w:rPr>
@@ -1809,33 +1787,15 @@
           <w:sz w:val="24"/>
           <w:szCs w:val="24"/>
         </w:rPr>
-        <w:t xml:space="preserve">. Oleh </w:t>
-      </w:r>
-      <w:proofErr w:type="gramStart"/>
-      <w:r>
-        <w:rPr>
-          <w:rFonts w:ascii="Times New Roman" w:hAnsi="Times New Roman" w:cs="Times New Roman"/>
-          <w:sz w:val="24"/>
-          <w:szCs w:val="24"/>
-        </w:rPr>
-        <w:t xml:space="preserve">karena  </w:t>
-      </w:r>
-      <w:r>
-        <w:rPr>
-          <w:rFonts w:ascii="Times New Roman" w:hAnsi="Times New Roman" w:cs="Times New Roman"/>
-          <w:sz w:val="24"/>
-          <w:szCs w:val="24"/>
-        </w:rPr>
-        <w:t>itu</w:t>
-      </w:r>
-      <w:proofErr w:type="gramEnd"/>
-      <w:r>
-        <w:rPr>
-          <w:rFonts w:ascii="Times New Roman" w:hAnsi="Times New Roman" w:cs="Times New Roman"/>
-          <w:sz w:val="24"/>
-          <w:szCs w:val="24"/>
-        </w:rPr>
-        <w:t xml:space="preserve">, </w:t>
+        <w:t xml:space="preserve">. Oleh karena  </w:t>
+      </w:r>
+      <w:r>
+        <w:rPr>
+          <w:rFonts w:ascii="Times New Roman" w:hAnsi="Times New Roman" w:cs="Times New Roman"/>
+          <w:sz w:val="24"/>
+          <w:szCs w:val="24"/>
+        </w:rPr>
+        <w:t xml:space="preserve">itu, </w:t>
       </w:r>
       <w:r>
         <w:rPr>
@@ -2049,27 +2009,13 @@
         <w:rPr>
           <w:rFonts w:ascii="Times New Roman" w:hAnsi="Times New Roman" w:cs="Times New Roman"/>
         </w:rPr>
-        <w:t xml:space="preserve">Latar </w:t>
-      </w:r>
-      <w:proofErr w:type="gramStart"/>
-      <w:r>
-        <w:rPr>
-          <w:rFonts w:ascii="Times New Roman" w:hAnsi="Times New Roman" w:cs="Times New Roman"/>
-        </w:rPr>
-        <w:t>B</w:t>
-      </w:r>
-      <w:r>
-        <w:rPr>
-          <w:rFonts w:ascii="Times New Roman" w:hAnsi="Times New Roman" w:cs="Times New Roman"/>
-        </w:rPr>
-        <w:t>elakang :</w:t>
-      </w:r>
-      <w:proofErr w:type="gramEnd"/>
-      <w:r>
-        <w:rPr>
-          <w:rFonts w:ascii="Times New Roman" w:hAnsi="Times New Roman" w:cs="Times New Roman"/>
-        </w:rPr>
-        <w:t xml:space="preserve"> </w:t>
+        <w:t>Latar B</w:t>
+      </w:r>
+      <w:r>
+        <w:rPr>
+          <w:rFonts w:ascii="Times New Roman" w:hAnsi="Times New Roman" w:cs="Times New Roman"/>
+        </w:rPr>
+        <w:t xml:space="preserve">elakang : </w:t>
       </w:r>
     </w:p>
     <w:p>
@@ -2303,25 +2249,7 @@
           <w:sz w:val="24"/>
           <w:szCs w:val="24"/>
         </w:rPr>
-        <w:t xml:space="preserve">ugas akhir ini yaitu sebagai </w:t>
-      </w:r>
-      <w:proofErr w:type="gramStart"/>
-      <w:r>
-        <w:rPr>
-          <w:rFonts w:ascii="Times New Roman" w:hAnsi="Times New Roman" w:cs="Times New Roman"/>
-          <w:sz w:val="24"/>
-          <w:szCs w:val="24"/>
-        </w:rPr>
-        <w:t>berikut :</w:t>
-      </w:r>
-      <w:proofErr w:type="gramEnd"/>
-      <w:r>
-        <w:rPr>
-          <w:rFonts w:ascii="Times New Roman" w:hAnsi="Times New Roman" w:cs="Times New Roman"/>
-          <w:sz w:val="24"/>
-          <w:szCs w:val="24"/>
-        </w:rPr>
-        <w:t xml:space="preserve"> </w:t>
+        <w:t xml:space="preserve">ugas akhir ini yaitu sebagai berikut : </w:t>
       </w:r>
     </w:p>
     <w:p>
@@ -2372,35 +2300,15 @@
           <w:sz w:val="24"/>
           <w:szCs w:val="24"/>
         </w:rPr>
-        <w:t xml:space="preserve">Collaborative </w:t>
-      </w:r>
-      <w:proofErr w:type="gramStart"/>
-      <w:r>
-        <w:rPr>
-          <w:rFonts w:ascii="Times New Roman" w:hAnsi="Times New Roman" w:cs="Times New Roman"/>
-          <w:i/>
-          <w:iCs/>
-          <w:sz w:val="24"/>
-          <w:szCs w:val="24"/>
-        </w:rPr>
-        <w:t xml:space="preserve">Filtering </w:t>
-      </w:r>
-      <w:r>
-        <w:rPr>
-          <w:rFonts w:ascii="Times New Roman" w:hAnsi="Times New Roman" w:cs="Times New Roman"/>
-          <w:sz w:val="24"/>
-          <w:szCs w:val="24"/>
-        </w:rPr>
-        <w:t xml:space="preserve"> pada</w:t>
-      </w:r>
-      <w:proofErr w:type="gramEnd"/>
-      <w:r>
-        <w:rPr>
-          <w:rFonts w:ascii="Times New Roman" w:hAnsi="Times New Roman" w:cs="Times New Roman"/>
-          <w:sz w:val="24"/>
-          <w:szCs w:val="24"/>
-        </w:rPr>
-        <w:t xml:space="preserve"> perpustakaan digital.</w:t>
+        <w:t xml:space="preserve">Collaborative Filtering </w:t>
+      </w:r>
+      <w:r>
+        <w:rPr>
+          <w:rFonts w:ascii="Times New Roman" w:hAnsi="Times New Roman" w:cs="Times New Roman"/>
+          <w:sz w:val="24"/>
+          <w:szCs w:val="24"/>
+        </w:rPr>
+        <w:t xml:space="preserve"> pada perpustakaan digital.</w:t>
       </w:r>
     </w:p>
     <w:p>
@@ -2590,18 +2498,8 @@
           <w:sz w:val="24"/>
           <w:szCs w:val="24"/>
         </w:rPr>
-        <w:t xml:space="preserve">Manfaat yang diharapkan dari tugas akhir ini adalah sebagai </w:t>
-      </w:r>
-      <w:proofErr w:type="gramStart"/>
-      <w:r>
-        <w:rPr>
-          <w:rFonts w:ascii="Times New Roman" w:hAnsi="Times New Roman" w:cs="Times New Roman"/>
-          <w:sz w:val="24"/>
-          <w:szCs w:val="24"/>
-        </w:rPr>
-        <w:t>berikut :</w:t>
-      </w:r>
-      <w:proofErr w:type="gramEnd"/>
+        <w:t>Manfaat yang diharapkan dari tugas akhir ini adalah sebagai berikut :</w:t>
+      </w:r>
     </w:p>
     <w:p>
       <w:pPr>
@@ -2873,7 +2771,6 @@
         </w:rPr>
         <w:t xml:space="preserve">dengan menggunakan </w:t>
       </w:r>
-      <w:proofErr w:type="gramStart"/>
       <w:r>
         <w:rPr>
           <w:rFonts w:ascii="Times New Roman" w:hAnsi="Times New Roman" w:cs="Times New Roman"/>
@@ -2890,16 +2787,7 @@
           <w:sz w:val="24"/>
           <w:szCs w:val="24"/>
         </w:rPr>
-        <w:t xml:space="preserve"> pencarian</w:t>
-      </w:r>
-      <w:proofErr w:type="gramEnd"/>
-      <w:r>
-        <w:rPr>
-          <w:rFonts w:ascii="Times New Roman" w:hAnsi="Times New Roman" w:cs="Times New Roman"/>
-          <w:sz w:val="24"/>
-          <w:szCs w:val="24"/>
-        </w:rPr>
-        <w:t xml:space="preserve"> dan peminjaman yang dilakukan oleh pengguna dengan asumsi ketika </w:t>
+        <w:t xml:space="preserve"> pencarian dan peminjaman yang dilakukan oleh pengguna dengan asumsi ketika </w:t>
       </w:r>
       <w:r>
         <w:rPr>
@@ -3125,25 +3013,7 @@
           <w:sz w:val="24"/>
           <w:szCs w:val="24"/>
         </w:rPr>
-        <w:t xml:space="preserve"> sebagai produk dari Tugas </w:t>
-      </w:r>
-      <w:proofErr w:type="gramStart"/>
-      <w:r>
-        <w:rPr>
-          <w:rFonts w:ascii="Times New Roman" w:hAnsi="Times New Roman" w:cs="Times New Roman"/>
-          <w:sz w:val="24"/>
-          <w:szCs w:val="24"/>
-        </w:rPr>
-        <w:t>Akhir  ini</w:t>
-      </w:r>
-      <w:proofErr w:type="gramEnd"/>
-      <w:r>
-        <w:rPr>
-          <w:rFonts w:ascii="Times New Roman" w:hAnsi="Times New Roman" w:cs="Times New Roman"/>
-          <w:sz w:val="24"/>
-          <w:szCs w:val="24"/>
-        </w:rPr>
-        <w:t xml:space="preserve">  hanya dapat dipasang  pada </w:t>
+        <w:t xml:space="preserve"> sebagai produk dari Tugas Akhir  ini  hanya dapat dipasang  pada </w:t>
       </w:r>
       <w:r>
         <w:rPr>
@@ -3269,7 +3139,6 @@
           <w:szCs w:val="24"/>
         </w:rPr>
       </w:pPr>
-      <w:proofErr w:type="gramStart"/>
       <w:r>
         <w:rPr>
           <w:rFonts w:ascii="Times New Roman" w:hAnsi="Times New Roman" w:cs="Times New Roman"/>
@@ -3292,16 +3161,7 @@
           <w:sz w:val="24"/>
           <w:szCs w:val="24"/>
         </w:rPr>
-        <w:t>:</w:t>
-      </w:r>
-      <w:proofErr w:type="gramEnd"/>
-      <w:r>
-        <w:rPr>
-          <w:rFonts w:ascii="Times New Roman" w:hAnsi="Times New Roman" w:cs="Times New Roman"/>
-          <w:sz w:val="24"/>
-          <w:szCs w:val="24"/>
-        </w:rPr>
-        <w:t xml:space="preserve"> </w:t>
+        <w:t xml:space="preserve">: </w:t>
       </w:r>
     </w:p>
     <w:p>
@@ -3367,16 +3227,7 @@
           <w:sz w:val="24"/>
           <w:szCs w:val="24"/>
         </w:rPr>
-        <w:t xml:space="preserve">2). </w:t>
-      </w:r>
-      <w:proofErr w:type="gramStart"/>
-      <w:r>
-        <w:rPr>
-          <w:rFonts w:ascii="Times New Roman" w:hAnsi="Times New Roman" w:cs="Times New Roman"/>
-          <w:sz w:val="24"/>
-          <w:szCs w:val="24"/>
-        </w:rPr>
-        <w:t>Mengelola  p</w:t>
+        <w:t>2). Mengelola  p</w:t>
       </w:r>
       <w:r>
         <w:rPr>
@@ -3386,7 +3237,6 @@
         </w:rPr>
         <w:t>injaman</w:t>
       </w:r>
-      <w:proofErr w:type="gramEnd"/>
       <w:r>
         <w:rPr>
           <w:rFonts w:ascii="Times New Roman" w:hAnsi="Times New Roman" w:cs="Times New Roman"/>
@@ -3491,7 +3341,6 @@
           <w:szCs w:val="24"/>
         </w:rPr>
       </w:pPr>
-      <w:proofErr w:type="gramStart"/>
       <w:r>
         <w:rPr>
           <w:rFonts w:ascii="Times New Roman" w:hAnsi="Times New Roman" w:cs="Times New Roman"/>
@@ -3514,16 +3363,7 @@
           <w:sz w:val="24"/>
           <w:szCs w:val="24"/>
         </w:rPr>
-        <w:t>:</w:t>
-      </w:r>
-      <w:proofErr w:type="gramEnd"/>
-      <w:r>
-        <w:rPr>
-          <w:rFonts w:ascii="Times New Roman" w:hAnsi="Times New Roman" w:cs="Times New Roman"/>
-          <w:sz w:val="24"/>
-          <w:szCs w:val="24"/>
-        </w:rPr>
-        <w:t xml:space="preserve">  </w:t>
+        <w:t xml:space="preserve">:  </w:t>
       </w:r>
     </w:p>
     <w:p>
@@ -3749,7 +3589,6 @@
           <w:szCs w:val="24"/>
         </w:rPr>
       </w:pPr>
-      <w:proofErr w:type="gramStart"/>
       <w:r>
         <w:rPr>
           <w:rFonts w:ascii="Times New Roman" w:hAnsi="Times New Roman" w:cs="Times New Roman"/>
@@ -3773,16 +3612,7 @@
           <w:sz w:val="24"/>
           <w:szCs w:val="24"/>
         </w:rPr>
-        <w:t>:</w:t>
-      </w:r>
-      <w:proofErr w:type="gramEnd"/>
-      <w:r>
-        <w:rPr>
-          <w:rFonts w:ascii="Times New Roman" w:hAnsi="Times New Roman" w:cs="Times New Roman"/>
-          <w:sz w:val="24"/>
-          <w:szCs w:val="24"/>
-        </w:rPr>
-        <w:t xml:space="preserve"> </w:t>
+        <w:t xml:space="preserve">: </w:t>
       </w:r>
     </w:p>
     <w:p>
@@ -4632,19 +4462,11 @@
         </w:rPr>
         <w:t xml:space="preserve">, API algoritma </w:t>
       </w:r>
-      <w:proofErr w:type="gramStart"/>
       <w:r>
         <w:rPr>
           <w:color w:val="000000"/>
         </w:rPr>
-        <w:t>dengan  bahasa</w:t>
-      </w:r>
-      <w:proofErr w:type="gramEnd"/>
-      <w:r>
-        <w:rPr>
-          <w:color w:val="000000"/>
-        </w:rPr>
-        <w:t xml:space="preserve"> Phython dan dataset dengan </w:t>
+        <w:t xml:space="preserve">dengan  bahasa Phython dan dataset dengan </w:t>
       </w:r>
       <w:hyperlink r:id="rId8" w:history="1">
         <w:r>
@@ -4825,35 +4647,15 @@
           <w:sz w:val="24"/>
           <w:szCs w:val="24"/>
         </w:rPr>
-        <w:t xml:space="preserve">Black Box </w:t>
-      </w:r>
-      <w:proofErr w:type="gramStart"/>
-      <w:r>
-        <w:rPr>
-          <w:rFonts w:ascii="Times New Roman" w:hAnsi="Times New Roman" w:cs="Times New Roman"/>
-          <w:i/>
-          <w:iCs/>
-          <w:sz w:val="24"/>
-          <w:szCs w:val="24"/>
-        </w:rPr>
-        <w:t xml:space="preserve">Testing </w:t>
-      </w:r>
-      <w:r>
-        <w:rPr>
-          <w:rFonts w:ascii="Times New Roman" w:hAnsi="Times New Roman" w:cs="Times New Roman"/>
-          <w:sz w:val="24"/>
-          <w:szCs w:val="24"/>
-        </w:rPr>
-        <w:t xml:space="preserve"> untuk</w:t>
-      </w:r>
-      <w:proofErr w:type="gramEnd"/>
-      <w:r>
-        <w:rPr>
-          <w:rFonts w:ascii="Times New Roman" w:hAnsi="Times New Roman" w:cs="Times New Roman"/>
-          <w:sz w:val="24"/>
-          <w:szCs w:val="24"/>
-        </w:rPr>
-        <w:t xml:space="preserve"> menguji perangkat lunak </w:t>
+        <w:t xml:space="preserve">Black Box Testing </w:t>
+      </w:r>
+      <w:r>
+        <w:rPr>
+          <w:rFonts w:ascii="Times New Roman" w:hAnsi="Times New Roman" w:cs="Times New Roman"/>
+          <w:sz w:val="24"/>
+          <w:szCs w:val="24"/>
+        </w:rPr>
+        <w:t xml:space="preserve"> untuk menguji perangkat lunak </w:t>
       </w:r>
       <w:r>
         <w:rPr>
@@ -5855,31 +5657,7 @@
           <w:szCs w:val="18"/>
           <w:lang w:val="en-ID"/>
         </w:rPr>
-        <w:t>(</w:t>
-      </w:r>
-      <w:proofErr w:type="gramStart"/>
-      <w:r>
-        <w:rPr>
-          <w:rFonts w:ascii="Times New Roman" w:hAnsi="Times New Roman" w:cs="Times New Roman"/>
-          <w:iCs/>
-          <w:color w:val="000000" w:themeColor="text1"/>
-          <w:sz w:val="24"/>
-          <w:szCs w:val="18"/>
-          <w:lang w:val="en-ID"/>
-        </w:rPr>
-        <w:t>Sumber :</w:t>
-      </w:r>
-      <w:proofErr w:type="gramEnd"/>
-      <w:r>
-        <w:rPr>
-          <w:rFonts w:ascii="Times New Roman" w:hAnsi="Times New Roman" w:cs="Times New Roman"/>
-          <w:iCs/>
-          <w:color w:val="000000" w:themeColor="text1"/>
-          <w:sz w:val="24"/>
-          <w:szCs w:val="18"/>
-          <w:lang w:val="en-ID"/>
-        </w:rPr>
-        <w:t xml:space="preserve"> </w:t>
+        <w:t xml:space="preserve">(Sumber : </w:t>
       </w:r>
       <w:hyperlink r:id="rId10" w:history="1">
         <w:r>
@@ -5934,7 +5712,7 @@
           <w:sz w:val="24"/>
           <w:lang w:val="en-ID"/>
         </w:rPr>
-        <w:t>2.4</w:t>
+        <w:t>2.3</w:t>
       </w:r>
       <w:r>
         <w:rPr>
@@ -6261,20 +6039,9 @@
     </w:p>
     <w:p>
       <w:pPr>
-        <w:ind w:firstLine="851"/>
         <w:jc w:val="both"/>
         <w:rPr>
           <w:rFonts w:ascii="Times New Roman" w:hAnsi="Times New Roman" w:cs="Times New Roman"/>
-          <w:sz w:val="24"/>
-          <w:lang w:val="en-ID"/>
-        </w:rPr>
-      </w:pPr>
-    </w:p>
-    <w:p>
-      <w:pPr>
-        <w:jc w:val="both"/>
-        <w:rPr>
-          <w:rFonts w:ascii="Times New Roman" w:hAnsi="Times New Roman" w:cs="Times New Roman"/>
           <w:b/>
           <w:sz w:val="24"/>
           <w:lang w:val="en-ID"/>
@@ -6287,7 +6054,7 @@
           <w:sz w:val="24"/>
           <w:lang w:val="en-ID"/>
         </w:rPr>
-        <w:t>2.5</w:t>
+        <w:t>2.4</w:t>
       </w:r>
       <w:r>
         <w:rPr>
@@ -6492,16 +6259,7 @@
           <w:sz w:val="24"/>
           <w:szCs w:val="24"/>
         </w:rPr>
-        <w:t>(PMF</w:t>
-      </w:r>
-      <w:proofErr w:type="gramStart"/>
-      <w:r>
-        <w:rPr>
-          <w:rFonts w:ascii="Times New Roman" w:hAnsi="Times New Roman" w:cs="Times New Roman"/>
-          <w:sz w:val="24"/>
-          <w:szCs w:val="24"/>
-        </w:rPr>
-        <w:t>)</w:t>
+        <w:t>(PMF)</w:t>
       </w:r>
       <w:r>
         <w:rPr>
@@ -6519,17 +6277,7 @@
           <w:szCs w:val="24"/>
           <w:lang w:val="en-ID"/>
         </w:rPr>
-        <w:t>.</w:t>
-      </w:r>
-      <w:proofErr w:type="gramEnd"/>
-      <w:r>
-        <w:rPr>
-          <w:rFonts w:ascii="Times New Roman" w:hAnsi="Times New Roman" w:cs="Times New Roman"/>
-          <w:sz w:val="24"/>
-          <w:szCs w:val="24"/>
-          <w:lang w:val="en-ID"/>
-        </w:rPr>
-        <w:t xml:space="preserve"> Banyak algoritma telah dikembangkan untuk meningkatkan kinerja PMF, dengan memasukkan </w:t>
+        <w:t xml:space="preserve">. Banyak algoritma telah dikembangkan untuk meningkatkan kinerja PMF, dengan memasukkan </w:t>
       </w:r>
       <w:r>
         <w:rPr>
@@ -6921,23 +6669,13 @@
         </w:rPr>
         <w:t xml:space="preserve">i </w:t>
       </w:r>
-      <w:proofErr w:type="gramStart"/>
-      <w:r>
-        <w:rPr>
-          <w:rFonts w:ascii="Times New Roman" w:hAnsi="Times New Roman" w:cs="Times New Roman"/>
-          <w:sz w:val="24"/>
-          <w:szCs w:val="24"/>
-        </w:rPr>
-        <w:t>berikut :</w:t>
-      </w:r>
-      <w:proofErr w:type="gramEnd"/>
-      <w:r>
-        <w:rPr>
-          <w:rFonts w:ascii="Times New Roman" w:hAnsi="Times New Roman" w:cs="Times New Roman"/>
-          <w:sz w:val="24"/>
-          <w:szCs w:val="24"/>
-        </w:rPr>
-        <w:t xml:space="preserve"> </w:t>
+      <w:r>
+        <w:rPr>
+          <w:rFonts w:ascii="Times New Roman" w:hAnsi="Times New Roman" w:cs="Times New Roman"/>
+          <w:sz w:val="24"/>
+          <w:szCs w:val="24"/>
+        </w:rPr>
+        <w:t xml:space="preserve">berikut : </w:t>
       </w:r>
     </w:p>
     <w:p>
@@ -7298,7 +7036,7 @@
           <w:sz w:val="24"/>
           <w:lang w:val="en-ID"/>
         </w:rPr>
-        <w:t>6</w:t>
+        <w:t>5</w:t>
       </w:r>
       <w:r>
         <w:rPr>
@@ -7513,6 +7251,7 @@
           <w:id w:val="-1921702273"/>
           <w:citation/>
         </w:sdtPr>
+        <w:sdtEndPr/>
         <w:sdtContent>
           <w:r>
             <w:rPr>
@@ -7680,33 +7419,15 @@
           <w:sz w:val="24"/>
           <w:szCs w:val="24"/>
         </w:rPr>
-        <w:t xml:space="preserve">. Kita juga </w:t>
-      </w:r>
-      <w:proofErr w:type="gramStart"/>
-      <w:r>
-        <w:rPr>
-          <w:rFonts w:ascii="Times New Roman" w:hAnsi="Times New Roman" w:cs="Times New Roman"/>
-          <w:sz w:val="24"/>
-          <w:szCs w:val="24"/>
-        </w:rPr>
-        <w:t xml:space="preserve">bisa  </w:t>
-      </w:r>
-      <w:r>
-        <w:rPr>
-          <w:rFonts w:ascii="Times New Roman" w:hAnsi="Times New Roman" w:cs="Times New Roman"/>
-          <w:sz w:val="24"/>
-          <w:szCs w:val="24"/>
-        </w:rPr>
-        <w:t>menjual</w:t>
-      </w:r>
-      <w:proofErr w:type="gramEnd"/>
-      <w:r>
-        <w:rPr>
-          <w:rFonts w:ascii="Times New Roman" w:hAnsi="Times New Roman" w:cs="Times New Roman"/>
-          <w:sz w:val="24"/>
-          <w:szCs w:val="24"/>
-        </w:rPr>
-        <w:t xml:space="preserve"> produk, jasa, sebagai solusi perasalahan untuk penggunaanya</w:t>
+        <w:t xml:space="preserve">. Kita juga bisa  </w:t>
+      </w:r>
+      <w:r>
+        <w:rPr>
+          <w:rFonts w:ascii="Times New Roman" w:hAnsi="Times New Roman" w:cs="Times New Roman"/>
+          <w:sz w:val="24"/>
+          <w:szCs w:val="24"/>
+        </w:rPr>
+        <w:t>menjual produk, jasa, sebagai solusi perasalahan untuk penggunaanya</w:t>
       </w:r>
     </w:p>
     <w:p>
@@ -7735,8 +7456,10 @@
           <w:sz w:val="24"/>
           <w:lang w:val="en-ID"/>
         </w:rPr>
-        <w:t>7</w:t>
-      </w:r>
+        <w:t>6</w:t>
+      </w:r>
+      <w:bookmarkStart w:id="8" w:name="_GoBack"/>
+      <w:bookmarkEnd w:id="8"/>
       <w:r>
         <w:rPr>
           <w:rFonts w:ascii="Times New Roman" w:hAnsi="Times New Roman" w:cs="Times New Roman"/>
@@ -7839,6 +7562,7 @@
           <w:id w:val="-567645515"/>
           <w:citation/>
         </w:sdtPr>
+        <w:sdtEndPr/>
         <w:sdtContent>
           <w:r>
             <w:rPr>
@@ -8578,7 +8302,7 @@
 </file>
 
 <file path=word/endnotes.xml><?xml version="1.0" encoding="utf-8"?>
-<w:endnotes xmlns:wpc="http://schemas.microsoft.com/office/word/2010/wordprocessingCanvas" xmlns:cx="http://schemas.microsoft.com/office/drawing/2014/chartex" xmlns:cx1="http://schemas.microsoft.com/office/drawing/2015/9/8/chartex" xmlns:cx2="http://schemas.microsoft.com/office/drawing/2015/10/21/chartex" xmlns:cx3="http://schemas.microsoft.com/office/drawing/2016/5/9/chartex" xmlns:cx4="http://schemas.microsoft.com/office/drawing/2016/5/10/chartex" xmlns:cx5="http://schemas.microsoft.com/office/drawing/2016/5/11/chartex" xmlns:cx6="http://schemas.microsoft.com/office/drawing/2016/5/12/chartex" xmlns:cx7="http://schemas.microsoft.com/office/drawing/2016/5/13/chartex" xmlns:cx8="http://schemas.microsoft.com/office/drawing/2016/5/14/chartex" xmlns:mc="http://schemas.openxmlformats.org/markup-compatibility/2006" xmlns:aink="http://schemas.microsoft.com/office/drawing/2016/ink" xmlns:am3d="http://schemas.microsoft.com/office/drawing/2017/model3d" xmlns:o="urn:schemas-microsoft-com:office:office" xmlns:r="http://schemas.openxmlformats.org/officeDocument/2006/relationships" xmlns:m="http://schemas.openxmlformats.org/officeDocument/2006/math" xmlns:v="urn:schemas-microsoft-com:vml" xmlns:wp14="http://schemas.microsoft.com/office/word/2010/wordprocessingDrawing" xmlns:wp="http://schemas.openxmlformats.org/drawingml/2006/wordprocessingDrawing" xmlns:w10="urn:schemas-microsoft-com:office:word" xmlns:w="http://schemas.openxmlformats.org/wordprocessingml/2006/main" xmlns:w14="http://schemas.microsoft.com/office/word/2010/wordml" xmlns:w15="http://schemas.microsoft.com/office/word/2012/wordml" xmlns:w16cex="http://schemas.microsoft.com/office/word/2018/wordml/cex" xmlns:w16cid="http://schemas.microsoft.com/office/word/2016/wordml/cid" xmlns:w16="http://schemas.microsoft.com/office/word/2018/wordml" xmlns:w16se="http://schemas.microsoft.com/office/word/2015/wordml/symex" xmlns:wpg="http://schemas.microsoft.com/office/word/2010/wordprocessingGroup" xmlns:wpi="http://schemas.microsoft.com/office/word/2010/wordprocessingInk" xmlns:wne="http://schemas.microsoft.com/office/word/2006/wordml" xmlns:wps="http://schemas.microsoft.com/office/word/2010/wordprocessingShape" mc:Ignorable="w14 w15 w16se w16cid w16 w16cex wp14">
+<w:endnotes xmlns:wpc="http://schemas.microsoft.com/office/word/2010/wordprocessingCanvas" xmlns:mc="http://schemas.openxmlformats.org/markup-compatibility/2006" xmlns:o="urn:schemas-microsoft-com:office:office" xmlns:r="http://schemas.openxmlformats.org/officeDocument/2006/relationships" xmlns:m="http://schemas.openxmlformats.org/officeDocument/2006/math" xmlns:v="urn:schemas-microsoft-com:vml" xmlns:wp14="http://schemas.microsoft.com/office/word/2010/wordprocessingDrawing" xmlns:wp="http://schemas.openxmlformats.org/drawingml/2006/wordprocessingDrawing" xmlns:w10="urn:schemas-microsoft-com:office:word" xmlns:w="http://schemas.openxmlformats.org/wordprocessingml/2006/main" xmlns:w14="http://schemas.microsoft.com/office/word/2010/wordml" xmlns:w15="http://schemas.microsoft.com/office/word/2012/wordml" xmlns:wpg="http://schemas.microsoft.com/office/word/2010/wordprocessingGroup" xmlns:wpi="http://schemas.microsoft.com/office/word/2010/wordprocessingInk" xmlns:wne="http://schemas.microsoft.com/office/word/2006/wordml" xmlns:wps="http://schemas.microsoft.com/office/word/2010/wordprocessingShape" mc:Ignorable="w14 w15 wp14">
   <w:endnote w:type="separator" w:id="-1">
     <w:p>
       <w:pPr>
@@ -8603,7 +8327,7 @@
 </file>
 
 <file path=word/footnotes.xml><?xml version="1.0" encoding="utf-8"?>
-<w:footnotes xmlns:wpc="http://schemas.microsoft.com/office/word/2010/wordprocessingCanvas" xmlns:cx="http://schemas.microsoft.com/office/drawing/2014/chartex" xmlns:cx1="http://schemas.microsoft.com/office/drawing/2015/9/8/chartex" xmlns:cx2="http://schemas.microsoft.com/office/drawing/2015/10/21/chartex" xmlns:cx3="http://schemas.microsoft.com/office/drawing/2016/5/9/chartex" xmlns:cx4="http://schemas.microsoft.com/office/drawing/2016/5/10/chartex" xmlns:cx5="http://schemas.microsoft.com/office/drawing/2016/5/11/chartex" xmlns:cx6="http://schemas.microsoft.com/office/drawing/2016/5/12/chartex" xmlns:cx7="http://schemas.microsoft.com/office/drawing/2016/5/13/chartex" xmlns:cx8="http://schemas.microsoft.com/office/drawing/2016/5/14/chartex" xmlns:mc="http://schemas.openxmlformats.org/markup-compatibility/2006" xmlns:aink="http://schemas.microsoft.com/office/drawing/2016/ink" xmlns:am3d="http://schemas.microsoft.com/office/drawing/2017/model3d" xmlns:o="urn:schemas-microsoft-com:office:office" xmlns:r="http://schemas.openxmlformats.org/officeDocument/2006/relationships" xmlns:m="http://schemas.openxmlformats.org/officeDocument/2006/math" xmlns:v="urn:schemas-microsoft-com:vml" xmlns:wp14="http://schemas.microsoft.com/office/word/2010/wordprocessingDrawing" xmlns:wp="http://schemas.openxmlformats.org/drawingml/2006/wordprocessingDrawing" xmlns:w10="urn:schemas-microsoft-com:office:word" xmlns:w="http://schemas.openxmlformats.org/wordprocessingml/2006/main" xmlns:w14="http://schemas.microsoft.com/office/word/2010/wordml" xmlns:w15="http://schemas.microsoft.com/office/word/2012/wordml" xmlns:w16cex="http://schemas.microsoft.com/office/word/2018/wordml/cex" xmlns:w16cid="http://schemas.microsoft.com/office/word/2016/wordml/cid" xmlns:w16="http://schemas.microsoft.com/office/word/2018/wordml" xmlns:w16se="http://schemas.microsoft.com/office/word/2015/wordml/symex" xmlns:wpg="http://schemas.microsoft.com/office/word/2010/wordprocessingGroup" xmlns:wpi="http://schemas.microsoft.com/office/word/2010/wordprocessingInk" xmlns:wne="http://schemas.microsoft.com/office/word/2006/wordml" xmlns:wps="http://schemas.microsoft.com/office/word/2010/wordprocessingShape" mc:Ignorable="w14 w15 w16se w16cid w16 w16cex wp14">
+<w:footnotes xmlns:wpc="http://schemas.microsoft.com/office/word/2010/wordprocessingCanvas" xmlns:mc="http://schemas.openxmlformats.org/markup-compatibility/2006" xmlns:o="urn:schemas-microsoft-com:office:office" xmlns:r="http://schemas.openxmlformats.org/officeDocument/2006/relationships" xmlns:m="http://schemas.openxmlformats.org/officeDocument/2006/math" xmlns:v="urn:schemas-microsoft-com:vml" xmlns:wp14="http://schemas.microsoft.com/office/word/2010/wordprocessingDrawing" xmlns:wp="http://schemas.openxmlformats.org/drawingml/2006/wordprocessingDrawing" xmlns:w10="urn:schemas-microsoft-com:office:word" xmlns:w="http://schemas.openxmlformats.org/wordprocessingml/2006/main" xmlns:w14="http://schemas.microsoft.com/office/word/2010/wordml" xmlns:w15="http://schemas.microsoft.com/office/word/2012/wordml" xmlns:wpg="http://schemas.microsoft.com/office/word/2010/wordprocessingGroup" xmlns:wpi="http://schemas.microsoft.com/office/word/2010/wordprocessingInk" xmlns:wne="http://schemas.microsoft.com/office/word/2006/wordml" xmlns:wps="http://schemas.microsoft.com/office/word/2010/wordprocessingShape" mc:Ignorable="w14 w15 wp14">
   <w:footnote w:type="separator" w:id="-1">
     <w:p>
       <w:pPr>
@@ -8628,8 +8352,8 @@
 </file>
 
 <file path=word/numbering.xml><?xml version="1.0" encoding="utf-8"?>
-<w:numbering xmlns:wpc="http://schemas.microsoft.com/office/word/2010/wordprocessingCanvas" xmlns:cx="http://schemas.microsoft.com/office/drawing/2014/chartex" xmlns:cx1="http://schemas.microsoft.com/office/drawing/2015/9/8/chartex" xmlns:cx2="http://schemas.microsoft.com/office/drawing/2015/10/21/chartex" xmlns:cx3="http://schemas.microsoft.com/office/drawing/2016/5/9/chartex" xmlns:cx4="http://schemas.microsoft.com/office/drawing/2016/5/10/chartex" xmlns:cx5="http://schemas.microsoft.com/office/drawing/2016/5/11/chartex" xmlns:cx6="http://schemas.microsoft.com/office/drawing/2016/5/12/chartex" xmlns:cx7="http://schemas.microsoft.com/office/drawing/2016/5/13/chartex" xmlns:cx8="http://schemas.microsoft.com/office/drawing/2016/5/14/chartex" xmlns:mc="http://schemas.openxmlformats.org/markup-compatibility/2006" xmlns:aink="http://schemas.microsoft.com/office/drawing/2016/ink" xmlns:am3d="http://schemas.microsoft.com/office/drawing/2017/model3d" xmlns:o="urn:schemas-microsoft-com:office:office" xmlns:r="http://schemas.openxmlformats.org/officeDocument/2006/relationships" xmlns:m="http://schemas.openxmlformats.org/officeDocument/2006/math" xmlns:v="urn:schemas-microsoft-com:vml" xmlns:wp14="http://schemas.microsoft.com/office/word/2010/wordprocessingDrawing" xmlns:wp="http://schemas.openxmlformats.org/drawingml/2006/wordprocessingDrawing" xmlns:w10="urn:schemas-microsoft-com:office:word" xmlns:w="http://schemas.openxmlformats.org/wordprocessingml/2006/main" xmlns:w14="http://schemas.microsoft.com/office/word/2010/wordml" xmlns:w15="http://schemas.microsoft.com/office/word/2012/wordml" xmlns:w16cex="http://schemas.microsoft.com/office/word/2018/wordml/cex" xmlns:w16cid="http://schemas.microsoft.com/office/word/2016/wordml/cid" xmlns:w16="http://schemas.microsoft.com/office/word/2018/wordml" xmlns:w16se="http://schemas.microsoft.com/office/word/2015/wordml/symex" xmlns:wpg="http://schemas.microsoft.com/office/word/2010/wordprocessingGroup" xmlns:wpi="http://schemas.microsoft.com/office/word/2010/wordprocessingInk" xmlns:wne="http://schemas.microsoft.com/office/word/2006/wordml" xmlns:wps="http://schemas.microsoft.com/office/word/2010/wordprocessingShape" mc:Ignorable="w14 w15 w16se w16cid w16 w16cex wp14">
-  <w:abstractNum w:abstractNumId="0" w15:restartNumberingAfterBreak="0">
+<w:numbering xmlns:wpc="http://schemas.microsoft.com/office/word/2010/wordprocessingCanvas" xmlns:mc="http://schemas.openxmlformats.org/markup-compatibility/2006" xmlns:o="urn:schemas-microsoft-com:office:office" xmlns:r="http://schemas.openxmlformats.org/officeDocument/2006/relationships" xmlns:m="http://schemas.openxmlformats.org/officeDocument/2006/math" xmlns:v="urn:schemas-microsoft-com:vml" xmlns:wp14="http://schemas.microsoft.com/office/word/2010/wordprocessingDrawing" xmlns:wp="http://schemas.openxmlformats.org/drawingml/2006/wordprocessingDrawing" xmlns:w10="urn:schemas-microsoft-com:office:word" xmlns:w="http://schemas.openxmlformats.org/wordprocessingml/2006/main" xmlns:w14="http://schemas.microsoft.com/office/word/2010/wordml" xmlns:w15="http://schemas.microsoft.com/office/word/2012/wordml" xmlns:wpg="http://schemas.microsoft.com/office/word/2010/wordprocessingGroup" xmlns:wpi="http://schemas.microsoft.com/office/word/2010/wordprocessingInk" xmlns:wne="http://schemas.microsoft.com/office/word/2006/wordml" xmlns:wps="http://schemas.microsoft.com/office/word/2010/wordprocessingShape" mc:Ignorable="w14 w15 wp14">
+  <w:abstractNum w:abstractNumId="0">
     <w:nsid w:val="0FE73C46"/>
     <w:multiLevelType w:val="multilevel"/>
     <w:tmpl w:val="1A9633A4"/>
@@ -8742,7 +8466,7 @@
       </w:rPr>
     </w:lvl>
   </w:abstractNum>
-  <w:abstractNum w:abstractNumId="1" w15:restartNumberingAfterBreak="0">
+  <w:abstractNum w:abstractNumId="1">
     <w:nsid w:val="1ABA10C1"/>
     <w:multiLevelType w:val="hybridMultilevel"/>
     <w:tmpl w:val="EF623A8E"/>
@@ -8831,7 +8555,7 @@
       </w:pPr>
     </w:lvl>
   </w:abstractNum>
-  <w:abstractNum w:abstractNumId="2" w15:restartNumberingAfterBreak="0">
+  <w:abstractNum w:abstractNumId="2">
     <w:nsid w:val="31CC2042"/>
     <w:multiLevelType w:val="hybridMultilevel"/>
     <w:tmpl w:val="2DA09C24"/>
@@ -8920,7 +8644,7 @@
       </w:pPr>
     </w:lvl>
   </w:abstractNum>
-  <w:abstractNum w:abstractNumId="3" w15:restartNumberingAfterBreak="0">
+  <w:abstractNum w:abstractNumId="3">
     <w:nsid w:val="3665710B"/>
     <w:multiLevelType w:val="multilevel"/>
     <w:tmpl w:val="E9B8BBBE"/>
@@ -9033,7 +8757,7 @@
       </w:pPr>
     </w:lvl>
   </w:abstractNum>
-  <w:abstractNum w:abstractNumId="4" w15:restartNumberingAfterBreak="0">
+  <w:abstractNum w:abstractNumId="4">
     <w:nsid w:val="381E0AAB"/>
     <w:multiLevelType w:val="hybridMultilevel"/>
     <w:tmpl w:val="C226D7F2"/>
@@ -9122,7 +8846,7 @@
       </w:pPr>
     </w:lvl>
   </w:abstractNum>
-  <w:abstractNum w:abstractNumId="5" w15:restartNumberingAfterBreak="0">
+  <w:abstractNum w:abstractNumId="5">
     <w:nsid w:val="4A7B239C"/>
     <w:multiLevelType w:val="hybridMultilevel"/>
     <w:tmpl w:val="BD748DA6"/>
@@ -9208,7 +8932,7 @@
       </w:pPr>
     </w:lvl>
   </w:abstractNum>
-  <w:abstractNum w:abstractNumId="6" w15:restartNumberingAfterBreak="0">
+  <w:abstractNum w:abstractNumId="6">
     <w:nsid w:val="4B2B07F0"/>
     <w:multiLevelType w:val="hybridMultilevel"/>
     <w:tmpl w:val="44BEB798"/>
@@ -9294,7 +9018,7 @@
       </w:pPr>
     </w:lvl>
   </w:abstractNum>
-  <w:abstractNum w:abstractNumId="7" w15:restartNumberingAfterBreak="0">
+  <w:abstractNum w:abstractNumId="7">
     <w:nsid w:val="4C116695"/>
     <w:multiLevelType w:val="hybridMultilevel"/>
     <w:tmpl w:val="4B0456A6"/>
@@ -9383,7 +9107,7 @@
       </w:pPr>
     </w:lvl>
   </w:abstractNum>
-  <w:abstractNum w:abstractNumId="8" w15:restartNumberingAfterBreak="0">
+  <w:abstractNum w:abstractNumId="8">
     <w:nsid w:val="54D53D6D"/>
     <w:multiLevelType w:val="hybridMultilevel"/>
     <w:tmpl w:val="7B7E35B4"/>
@@ -9472,7 +9196,7 @@
       </w:pPr>
     </w:lvl>
   </w:abstractNum>
-  <w:abstractNum w:abstractNumId="9" w15:restartNumberingAfterBreak="0">
+  <w:abstractNum w:abstractNumId="9">
     <w:nsid w:val="6D465B71"/>
     <w:multiLevelType w:val="multilevel"/>
     <w:tmpl w:val="7F2C3D08"/>
@@ -9585,7 +9309,7 @@
       </w:rPr>
     </w:lvl>
   </w:abstractNum>
-  <w:abstractNum w:abstractNumId="10" w15:restartNumberingAfterBreak="0">
+  <w:abstractNum w:abstractNumId="10">
     <w:nsid w:val="716B5337"/>
     <w:multiLevelType w:val="hybridMultilevel"/>
     <w:tmpl w:val="CCD82762"/>
@@ -9674,7 +9398,7 @@
       </w:pPr>
     </w:lvl>
   </w:abstractNum>
-  <w:abstractNum w:abstractNumId="11" w15:restartNumberingAfterBreak="0">
+  <w:abstractNum w:abstractNumId="11">
     <w:nsid w:val="7F28020A"/>
     <w:multiLevelType w:val="hybridMultilevel"/>
     <w:tmpl w:val="E58A7BC8"/>
@@ -9810,7 +9534,7 @@
 </file>
 
 <file path=word/styles.xml><?xml version="1.0" encoding="utf-8"?>
-<w:styles xmlns:mc="http://schemas.openxmlformats.org/markup-compatibility/2006" xmlns:r="http://schemas.openxmlformats.org/officeDocument/2006/relationships" xmlns:w="http://schemas.openxmlformats.org/wordprocessingml/2006/main" xmlns:w14="http://schemas.microsoft.com/office/word/2010/wordml" xmlns:w15="http://schemas.microsoft.com/office/word/2012/wordml" xmlns:w16cex="http://schemas.microsoft.com/office/word/2018/wordml/cex" xmlns:w16cid="http://schemas.microsoft.com/office/word/2016/wordml/cid" xmlns:w16="http://schemas.microsoft.com/office/word/2018/wordml" xmlns:w16se="http://schemas.microsoft.com/office/word/2015/wordml/symex" mc:Ignorable="w14 w15 w16se w16cid w16 w16cex">
+<w:styles xmlns:mc="http://schemas.openxmlformats.org/markup-compatibility/2006" xmlns:r="http://schemas.openxmlformats.org/officeDocument/2006/relationships" xmlns:w="http://schemas.openxmlformats.org/wordprocessingml/2006/main" xmlns:w14="http://schemas.microsoft.com/office/word/2010/wordml" xmlns:w15="http://schemas.microsoft.com/office/word/2012/wordml" mc:Ignorable="w14 w15">
   <w:docDefaults>
     <w:rPrDefault>
       <w:rPr>
@@ -9826,7 +9550,7 @@
       </w:pPr>
     </w:pPrDefault>
   </w:docDefaults>
-  <w:latentStyles w:defLockedState="0" w:defUIPriority="99" w:defSemiHidden="0" w:defUnhideWhenUsed="0" w:defQFormat="0" w:count="376">
+  <w:latentStyles w:defLockedState="0" w:defUIPriority="99" w:defSemiHidden="0" w:defUnhideWhenUsed="0" w:defQFormat="0" w:count="371">
     <w:lsdException w:name="Normal" w:uiPriority="0" w:qFormat="1"/>
     <w:lsdException w:name="heading 1" w:uiPriority="9" w:qFormat="1"/>
     <w:lsdException w:name="heading 2" w:semiHidden="1" w:uiPriority="9" w:unhideWhenUsed="1" w:qFormat="1"/>
@@ -9932,6 +9656,7 @@
     <w:lsdException w:name="HTML Sample" w:semiHidden="1" w:unhideWhenUsed="1"/>
     <w:lsdException w:name="HTML Typewriter" w:semiHidden="1" w:unhideWhenUsed="1"/>
     <w:lsdException w:name="HTML Variable" w:semiHidden="1" w:unhideWhenUsed="1"/>
+    <w:lsdException w:name="Normal Table" w:semiHidden="1" w:unhideWhenUsed="1"/>
     <w:lsdException w:name="annotation subject" w:semiHidden="1" w:unhideWhenUsed="1"/>
     <w:lsdException w:name="No List" w:semiHidden="1" w:unhideWhenUsed="1"/>
     <w:lsdException w:name="Outline List 1" w:semiHidden="1" w:unhideWhenUsed="1"/>
@@ -9974,8 +9699,11 @@
     <w:lsdException w:name="Table Contemporary" w:semiHidden="1" w:unhideWhenUsed="1"/>
     <w:lsdException w:name="Table Elegant" w:semiHidden="1" w:unhideWhenUsed="1"/>
     <w:lsdException w:name="Table Professional" w:semiHidden="1" w:unhideWhenUsed="1"/>
+    <w:lsdException w:name="Table Subtle 1" w:semiHidden="1" w:unhideWhenUsed="1"/>
     <w:lsdException w:name="Table Subtle 2" w:semiHidden="1" w:unhideWhenUsed="1"/>
     <w:lsdException w:name="Table Web 1" w:semiHidden="1" w:unhideWhenUsed="1"/>
+    <w:lsdException w:name="Table Web 2" w:semiHidden="1" w:unhideWhenUsed="1"/>
+    <w:lsdException w:name="Table Web 3" w:semiHidden="1" w:unhideWhenUsed="1"/>
     <w:lsdException w:name="Balloon Text" w:semiHidden="1" w:unhideWhenUsed="1"/>
     <w:lsdException w:name="Table Grid" w:uiPriority="39"/>
     <w:lsdException w:name="Table Theme" w:semiHidden="1" w:unhideWhenUsed="1"/>
@@ -10194,11 +9922,6 @@
     <w:lsdException w:name="List Table 5 Dark Accent 6" w:uiPriority="50"/>
     <w:lsdException w:name="List Table 6 Colorful Accent 6" w:uiPriority="51"/>
     <w:lsdException w:name="List Table 7 Colorful Accent 6" w:uiPriority="52"/>
-    <w:lsdException w:name="Mention" w:semiHidden="1" w:unhideWhenUsed="1"/>
-    <w:lsdException w:name="Smart Hyperlink" w:semiHidden="1" w:unhideWhenUsed="1"/>
-    <w:lsdException w:name="Hashtag" w:semiHidden="1" w:unhideWhenUsed="1"/>
-    <w:lsdException w:name="Unresolved Mention" w:semiHidden="1" w:unhideWhenUsed="1"/>
-    <w:lsdException w:name="Smart Link" w:semiHidden="1" w:unhideWhenUsed="1"/>
   </w:latentStyles>
   <w:style w:type="paragraph" w:default="1" w:styleId="Normal">
     <w:name w:val="Normal"/>
@@ -10490,7 +10213,7 @@
     <w:basedOn w:val="DefaultParagraphFont"/>
     <w:rsid w:val="00557425"/>
   </w:style>
-  <w:style w:type="character" w:styleId="UnresolvedMention">
+  <w:style w:type="character" w:customStyle="1" w:styleId="UnresolvedMention">
     <w:name w:val="Unresolved Mention"/>
     <w:basedOn w:val="DefaultParagraphFont"/>
     <w:uiPriority w:val="99"/>
@@ -11231,7 +10954,7 @@
 </file>
 
 <file path=customXml/itemProps1.xml><?xml version="1.0" encoding="utf-8"?>
-<ds:datastoreItem xmlns:ds="http://schemas.openxmlformats.org/officeDocument/2006/customXml" ds:itemID="{27EA0499-0EFE-4890-94F3-C00542C0CC74}">
+<ds:datastoreItem xmlns:ds="http://schemas.openxmlformats.org/officeDocument/2006/customXml" ds:itemID="{63DD1E0D-8AF7-4756-8632-B5E6E3B249E8}">
   <ds:schemaRefs>
     <ds:schemaRef ds:uri="http://schemas.openxmlformats.org/officeDocument/2006/bibliography"/>
   </ds:schemaRefs>

--- a/BAB 1-2 _Skripsi.docx
+++ b/BAB 1-2 _Skripsi.docx
@@ -1,6 +1,6 @@
 
 <file path=word/document.xml><?xml version="1.0" encoding="utf-8"?>
-<w:document xmlns:wpc="http://schemas.microsoft.com/office/word/2010/wordprocessingCanvas" xmlns:mc="http://schemas.openxmlformats.org/markup-compatibility/2006" xmlns:o="urn:schemas-microsoft-com:office:office" xmlns:r="http://schemas.openxmlformats.org/officeDocument/2006/relationships" xmlns:m="http://schemas.openxmlformats.org/officeDocument/2006/math" xmlns:v="urn:schemas-microsoft-com:vml" xmlns:wp14="http://schemas.microsoft.com/office/word/2010/wordprocessingDrawing" xmlns:wp="http://schemas.openxmlformats.org/drawingml/2006/wordprocessingDrawing" xmlns:w10="urn:schemas-microsoft-com:office:word" xmlns:w="http://schemas.openxmlformats.org/wordprocessingml/2006/main" xmlns:w14="http://schemas.microsoft.com/office/word/2010/wordml" xmlns:w15="http://schemas.microsoft.com/office/word/2012/wordml" xmlns:wpg="http://schemas.microsoft.com/office/word/2010/wordprocessingGroup" xmlns:wpi="http://schemas.microsoft.com/office/word/2010/wordprocessingInk" xmlns:wne="http://schemas.microsoft.com/office/word/2006/wordml" xmlns:wps="http://schemas.microsoft.com/office/word/2010/wordprocessingShape" mc:Ignorable="w14 w15 wp14">
+<w:document xmlns:wpc="http://schemas.microsoft.com/office/word/2010/wordprocessingCanvas" xmlns:cx="http://schemas.microsoft.com/office/drawing/2014/chartex" xmlns:cx1="http://schemas.microsoft.com/office/drawing/2015/9/8/chartex" xmlns:cx2="http://schemas.microsoft.com/office/drawing/2015/10/21/chartex" xmlns:cx3="http://schemas.microsoft.com/office/drawing/2016/5/9/chartex" xmlns:cx4="http://schemas.microsoft.com/office/drawing/2016/5/10/chartex" xmlns:cx5="http://schemas.microsoft.com/office/drawing/2016/5/11/chartex" xmlns:cx6="http://schemas.microsoft.com/office/drawing/2016/5/12/chartex" xmlns:cx7="http://schemas.microsoft.com/office/drawing/2016/5/13/chartex" xmlns:cx8="http://schemas.microsoft.com/office/drawing/2016/5/14/chartex" xmlns:mc="http://schemas.openxmlformats.org/markup-compatibility/2006" xmlns:aink="http://schemas.microsoft.com/office/drawing/2016/ink" xmlns:am3d="http://schemas.microsoft.com/office/drawing/2017/model3d" xmlns:o="urn:schemas-microsoft-com:office:office" xmlns:r="http://schemas.openxmlformats.org/officeDocument/2006/relationships" xmlns:m="http://schemas.openxmlformats.org/officeDocument/2006/math" xmlns:v="urn:schemas-microsoft-com:vml" xmlns:wp14="http://schemas.microsoft.com/office/word/2010/wordprocessingDrawing" xmlns:wp="http://schemas.openxmlformats.org/drawingml/2006/wordprocessingDrawing" xmlns:w10="urn:schemas-microsoft-com:office:word" xmlns:w="http://schemas.openxmlformats.org/wordprocessingml/2006/main" xmlns:w14="http://schemas.microsoft.com/office/word/2010/wordml" xmlns:w15="http://schemas.microsoft.com/office/word/2012/wordml" xmlns:w16cex="http://schemas.microsoft.com/office/word/2018/wordml/cex" xmlns:w16cid="http://schemas.microsoft.com/office/word/2016/wordml/cid" xmlns:w16="http://schemas.microsoft.com/office/word/2018/wordml" xmlns:w16se="http://schemas.microsoft.com/office/word/2015/wordml/symex" xmlns:wpg="http://schemas.microsoft.com/office/word/2010/wordprocessingGroup" xmlns:wpi="http://schemas.microsoft.com/office/word/2010/wordprocessingInk" xmlns:wne="http://schemas.microsoft.com/office/word/2006/wordml" xmlns:wps="http://schemas.microsoft.com/office/word/2010/wordprocessingShape" mc:Ignorable="w14 w15 w16se w16cid w16 w16cex wp14">
   <w:body>
     <w:p>
       <w:pPr>
@@ -585,7 +585,18 @@
           <w:szCs w:val="24"/>
           <w:lang w:val="en-ID"/>
         </w:rPr>
-        <w:t>speech recognition</w:t>
+        <w:t xml:space="preserve">speech </w:t>
+      </w:r>
+      <w:proofErr w:type="gramStart"/>
+      <w:r>
+        <w:rPr>
+          <w:rFonts w:ascii="Times New Roman" w:hAnsi="Times New Roman" w:cs="Times New Roman"/>
+          <w:i/>
+          <w:sz w:val="24"/>
+          <w:szCs w:val="24"/>
+          <w:lang w:val="en-ID"/>
+        </w:rPr>
+        <w:t>recognition</w:t>
       </w:r>
       <w:r>
         <w:rPr>
@@ -613,7 +624,18 @@
           <w:szCs w:val="24"/>
           <w:lang w:val="en-ID"/>
         </w:rPr>
-        <w:t>natural language processing</w:t>
+        <w:t>natural</w:t>
+      </w:r>
+      <w:proofErr w:type="gramEnd"/>
+      <w:r>
+        <w:rPr>
+          <w:rFonts w:ascii="Times New Roman" w:hAnsi="Times New Roman" w:cs="Times New Roman"/>
+          <w:i/>
+          <w:sz w:val="24"/>
+          <w:szCs w:val="24"/>
+          <w:lang w:val="en-ID"/>
+        </w:rPr>
+        <w:t xml:space="preserve"> language processing</w:t>
       </w:r>
       <w:r>
         <w:rPr>
@@ -1787,15 +1809,33 @@
           <w:sz w:val="24"/>
           <w:szCs w:val="24"/>
         </w:rPr>
-        <w:t xml:space="preserve">. Oleh karena  </w:t>
-      </w:r>
-      <w:r>
-        <w:rPr>
-          <w:rFonts w:ascii="Times New Roman" w:hAnsi="Times New Roman" w:cs="Times New Roman"/>
-          <w:sz w:val="24"/>
-          <w:szCs w:val="24"/>
-        </w:rPr>
-        <w:t xml:space="preserve">itu, </w:t>
+        <w:t xml:space="preserve">. Oleh </w:t>
+      </w:r>
+      <w:proofErr w:type="gramStart"/>
+      <w:r>
+        <w:rPr>
+          <w:rFonts w:ascii="Times New Roman" w:hAnsi="Times New Roman" w:cs="Times New Roman"/>
+          <w:sz w:val="24"/>
+          <w:szCs w:val="24"/>
+        </w:rPr>
+        <w:t xml:space="preserve">karena  </w:t>
+      </w:r>
+      <w:r>
+        <w:rPr>
+          <w:rFonts w:ascii="Times New Roman" w:hAnsi="Times New Roman" w:cs="Times New Roman"/>
+          <w:sz w:val="24"/>
+          <w:szCs w:val="24"/>
+        </w:rPr>
+        <w:t>itu</w:t>
+      </w:r>
+      <w:proofErr w:type="gramEnd"/>
+      <w:r>
+        <w:rPr>
+          <w:rFonts w:ascii="Times New Roman" w:hAnsi="Times New Roman" w:cs="Times New Roman"/>
+          <w:sz w:val="24"/>
+          <w:szCs w:val="24"/>
+        </w:rPr>
+        <w:t xml:space="preserve">, </w:t>
       </w:r>
       <w:r>
         <w:rPr>
@@ -2009,13 +2049,27 @@
         <w:rPr>
           <w:rFonts w:ascii="Times New Roman" w:hAnsi="Times New Roman" w:cs="Times New Roman"/>
         </w:rPr>
-        <w:t>Latar B</w:t>
-      </w:r>
-      <w:r>
-        <w:rPr>
-          <w:rFonts w:ascii="Times New Roman" w:hAnsi="Times New Roman" w:cs="Times New Roman"/>
-        </w:rPr>
-        <w:t xml:space="preserve">elakang : </w:t>
+        <w:t xml:space="preserve">Latar </w:t>
+      </w:r>
+      <w:proofErr w:type="gramStart"/>
+      <w:r>
+        <w:rPr>
+          <w:rFonts w:ascii="Times New Roman" w:hAnsi="Times New Roman" w:cs="Times New Roman"/>
+        </w:rPr>
+        <w:t>B</w:t>
+      </w:r>
+      <w:r>
+        <w:rPr>
+          <w:rFonts w:ascii="Times New Roman" w:hAnsi="Times New Roman" w:cs="Times New Roman"/>
+        </w:rPr>
+        <w:t>elakang :</w:t>
+      </w:r>
+      <w:proofErr w:type="gramEnd"/>
+      <w:r>
+        <w:rPr>
+          <w:rFonts w:ascii="Times New Roman" w:hAnsi="Times New Roman" w:cs="Times New Roman"/>
+        </w:rPr>
+        <w:t xml:space="preserve"> </w:t>
       </w:r>
     </w:p>
     <w:p>
@@ -2249,7 +2303,25 @@
           <w:sz w:val="24"/>
           <w:szCs w:val="24"/>
         </w:rPr>
-        <w:t xml:space="preserve">ugas akhir ini yaitu sebagai berikut : </w:t>
+        <w:t xml:space="preserve">ugas akhir ini yaitu sebagai </w:t>
+      </w:r>
+      <w:proofErr w:type="gramStart"/>
+      <w:r>
+        <w:rPr>
+          <w:rFonts w:ascii="Times New Roman" w:hAnsi="Times New Roman" w:cs="Times New Roman"/>
+          <w:sz w:val="24"/>
+          <w:szCs w:val="24"/>
+        </w:rPr>
+        <w:t>berikut :</w:t>
+      </w:r>
+      <w:proofErr w:type="gramEnd"/>
+      <w:r>
+        <w:rPr>
+          <w:rFonts w:ascii="Times New Roman" w:hAnsi="Times New Roman" w:cs="Times New Roman"/>
+          <w:sz w:val="24"/>
+          <w:szCs w:val="24"/>
+        </w:rPr>
+        <w:t xml:space="preserve"> </w:t>
       </w:r>
     </w:p>
     <w:p>
@@ -2300,15 +2372,35 @@
           <w:sz w:val="24"/>
           <w:szCs w:val="24"/>
         </w:rPr>
-        <w:t xml:space="preserve">Collaborative Filtering </w:t>
-      </w:r>
-      <w:r>
-        <w:rPr>
-          <w:rFonts w:ascii="Times New Roman" w:hAnsi="Times New Roman" w:cs="Times New Roman"/>
-          <w:sz w:val="24"/>
-          <w:szCs w:val="24"/>
-        </w:rPr>
-        <w:t xml:space="preserve"> pada perpustakaan digital.</w:t>
+        <w:t xml:space="preserve">Collaborative </w:t>
+      </w:r>
+      <w:proofErr w:type="gramStart"/>
+      <w:r>
+        <w:rPr>
+          <w:rFonts w:ascii="Times New Roman" w:hAnsi="Times New Roman" w:cs="Times New Roman"/>
+          <w:i/>
+          <w:iCs/>
+          <w:sz w:val="24"/>
+          <w:szCs w:val="24"/>
+        </w:rPr>
+        <w:t xml:space="preserve">Filtering </w:t>
+      </w:r>
+      <w:r>
+        <w:rPr>
+          <w:rFonts w:ascii="Times New Roman" w:hAnsi="Times New Roman" w:cs="Times New Roman"/>
+          <w:sz w:val="24"/>
+          <w:szCs w:val="24"/>
+        </w:rPr>
+        <w:t xml:space="preserve"> pada</w:t>
+      </w:r>
+      <w:proofErr w:type="gramEnd"/>
+      <w:r>
+        <w:rPr>
+          <w:rFonts w:ascii="Times New Roman" w:hAnsi="Times New Roman" w:cs="Times New Roman"/>
+          <w:sz w:val="24"/>
+          <w:szCs w:val="24"/>
+        </w:rPr>
+        <w:t xml:space="preserve"> perpustakaan digital.</w:t>
       </w:r>
     </w:p>
     <w:p>
@@ -2498,8 +2590,18 @@
           <w:sz w:val="24"/>
           <w:szCs w:val="24"/>
         </w:rPr>
-        <w:t>Manfaat yang diharapkan dari tugas akhir ini adalah sebagai berikut :</w:t>
-      </w:r>
+        <w:t xml:space="preserve">Manfaat yang diharapkan dari tugas akhir ini adalah sebagai </w:t>
+      </w:r>
+      <w:proofErr w:type="gramStart"/>
+      <w:r>
+        <w:rPr>
+          <w:rFonts w:ascii="Times New Roman" w:hAnsi="Times New Roman" w:cs="Times New Roman"/>
+          <w:sz w:val="24"/>
+          <w:szCs w:val="24"/>
+        </w:rPr>
+        <w:t>berikut :</w:t>
+      </w:r>
+      <w:proofErr w:type="gramEnd"/>
     </w:p>
     <w:p>
       <w:pPr>
@@ -2771,6 +2873,7 @@
         </w:rPr>
         <w:t xml:space="preserve">dengan menggunakan </w:t>
       </w:r>
+      <w:proofErr w:type="gramStart"/>
       <w:r>
         <w:rPr>
           <w:rFonts w:ascii="Times New Roman" w:hAnsi="Times New Roman" w:cs="Times New Roman"/>
@@ -2787,7 +2890,16 @@
           <w:sz w:val="24"/>
           <w:szCs w:val="24"/>
         </w:rPr>
-        <w:t xml:space="preserve"> pencarian dan peminjaman yang dilakukan oleh pengguna dengan asumsi ketika </w:t>
+        <w:t xml:space="preserve"> pencarian</w:t>
+      </w:r>
+      <w:proofErr w:type="gramEnd"/>
+      <w:r>
+        <w:rPr>
+          <w:rFonts w:ascii="Times New Roman" w:hAnsi="Times New Roman" w:cs="Times New Roman"/>
+          <w:sz w:val="24"/>
+          <w:szCs w:val="24"/>
+        </w:rPr>
+        <w:t xml:space="preserve"> dan peminjaman yang dilakukan oleh pengguna dengan asumsi ketika </w:t>
       </w:r>
       <w:r>
         <w:rPr>
@@ -3013,7 +3125,25 @@
           <w:sz w:val="24"/>
           <w:szCs w:val="24"/>
         </w:rPr>
-        <w:t xml:space="preserve"> sebagai produk dari Tugas Akhir  ini  hanya dapat dipasang  pada </w:t>
+        <w:t xml:space="preserve"> sebagai produk dari Tugas </w:t>
+      </w:r>
+      <w:proofErr w:type="gramStart"/>
+      <w:r>
+        <w:rPr>
+          <w:rFonts w:ascii="Times New Roman" w:hAnsi="Times New Roman" w:cs="Times New Roman"/>
+          <w:sz w:val="24"/>
+          <w:szCs w:val="24"/>
+        </w:rPr>
+        <w:t>Akhir  ini</w:t>
+      </w:r>
+      <w:proofErr w:type="gramEnd"/>
+      <w:r>
+        <w:rPr>
+          <w:rFonts w:ascii="Times New Roman" w:hAnsi="Times New Roman" w:cs="Times New Roman"/>
+          <w:sz w:val="24"/>
+          <w:szCs w:val="24"/>
+        </w:rPr>
+        <w:t xml:space="preserve">  hanya dapat dipasang  pada </w:t>
       </w:r>
       <w:r>
         <w:rPr>
@@ -3139,6 +3269,7 @@
           <w:szCs w:val="24"/>
         </w:rPr>
       </w:pPr>
+      <w:proofErr w:type="gramStart"/>
       <w:r>
         <w:rPr>
           <w:rFonts w:ascii="Times New Roman" w:hAnsi="Times New Roman" w:cs="Times New Roman"/>
@@ -3161,7 +3292,16 @@
           <w:sz w:val="24"/>
           <w:szCs w:val="24"/>
         </w:rPr>
-        <w:t xml:space="preserve">: </w:t>
+        <w:t>:</w:t>
+      </w:r>
+      <w:proofErr w:type="gramEnd"/>
+      <w:r>
+        <w:rPr>
+          <w:rFonts w:ascii="Times New Roman" w:hAnsi="Times New Roman" w:cs="Times New Roman"/>
+          <w:sz w:val="24"/>
+          <w:szCs w:val="24"/>
+        </w:rPr>
+        <w:t xml:space="preserve"> </w:t>
       </w:r>
     </w:p>
     <w:p>
@@ -3227,7 +3367,16 @@
           <w:sz w:val="24"/>
           <w:szCs w:val="24"/>
         </w:rPr>
-        <w:t>2). Mengelola  p</w:t>
+        <w:t xml:space="preserve">2). </w:t>
+      </w:r>
+      <w:proofErr w:type="gramStart"/>
+      <w:r>
+        <w:rPr>
+          <w:rFonts w:ascii="Times New Roman" w:hAnsi="Times New Roman" w:cs="Times New Roman"/>
+          <w:sz w:val="24"/>
+          <w:szCs w:val="24"/>
+        </w:rPr>
+        <w:t>Mengelola  p</w:t>
       </w:r>
       <w:r>
         <w:rPr>
@@ -3237,6 +3386,7 @@
         </w:rPr>
         <w:t>injaman</w:t>
       </w:r>
+      <w:proofErr w:type="gramEnd"/>
       <w:r>
         <w:rPr>
           <w:rFonts w:ascii="Times New Roman" w:hAnsi="Times New Roman" w:cs="Times New Roman"/>
@@ -3341,6 +3491,7 @@
           <w:szCs w:val="24"/>
         </w:rPr>
       </w:pPr>
+      <w:proofErr w:type="gramStart"/>
       <w:r>
         <w:rPr>
           <w:rFonts w:ascii="Times New Roman" w:hAnsi="Times New Roman" w:cs="Times New Roman"/>
@@ -3363,7 +3514,16 @@
           <w:sz w:val="24"/>
           <w:szCs w:val="24"/>
         </w:rPr>
-        <w:t xml:space="preserve">:  </w:t>
+        <w:t>:</w:t>
+      </w:r>
+      <w:proofErr w:type="gramEnd"/>
+      <w:r>
+        <w:rPr>
+          <w:rFonts w:ascii="Times New Roman" w:hAnsi="Times New Roman" w:cs="Times New Roman"/>
+          <w:sz w:val="24"/>
+          <w:szCs w:val="24"/>
+        </w:rPr>
+        <w:t xml:space="preserve">  </w:t>
       </w:r>
     </w:p>
     <w:p>
@@ -3589,6 +3749,7 @@
           <w:szCs w:val="24"/>
         </w:rPr>
       </w:pPr>
+      <w:proofErr w:type="gramStart"/>
       <w:r>
         <w:rPr>
           <w:rFonts w:ascii="Times New Roman" w:hAnsi="Times New Roman" w:cs="Times New Roman"/>
@@ -3612,7 +3773,16 @@
           <w:sz w:val="24"/>
           <w:szCs w:val="24"/>
         </w:rPr>
-        <w:t xml:space="preserve">: </w:t>
+        <w:t>:</w:t>
+      </w:r>
+      <w:proofErr w:type="gramEnd"/>
+      <w:r>
+        <w:rPr>
+          <w:rFonts w:ascii="Times New Roman" w:hAnsi="Times New Roman" w:cs="Times New Roman"/>
+          <w:sz w:val="24"/>
+          <w:szCs w:val="24"/>
+        </w:rPr>
+        <w:t xml:space="preserve"> </w:t>
       </w:r>
     </w:p>
     <w:p>
@@ -4462,11 +4632,19 @@
         </w:rPr>
         <w:t xml:space="preserve">, API algoritma </w:t>
       </w:r>
+      <w:proofErr w:type="gramStart"/>
       <w:r>
         <w:rPr>
           <w:color w:val="000000"/>
         </w:rPr>
-        <w:t xml:space="preserve">dengan  bahasa Phython dan dataset dengan </w:t>
+        <w:t>dengan  bahasa</w:t>
+      </w:r>
+      <w:proofErr w:type="gramEnd"/>
+      <w:r>
+        <w:rPr>
+          <w:color w:val="000000"/>
+        </w:rPr>
+        <w:t xml:space="preserve"> Phython dan dataset dengan </w:t>
       </w:r>
       <w:hyperlink r:id="rId8" w:history="1">
         <w:r>
@@ -4647,15 +4825,35 @@
           <w:sz w:val="24"/>
           <w:szCs w:val="24"/>
         </w:rPr>
-        <w:t xml:space="preserve">Black Box Testing </w:t>
-      </w:r>
-      <w:r>
-        <w:rPr>
-          <w:rFonts w:ascii="Times New Roman" w:hAnsi="Times New Roman" w:cs="Times New Roman"/>
-          <w:sz w:val="24"/>
-          <w:szCs w:val="24"/>
-        </w:rPr>
-        <w:t xml:space="preserve"> untuk menguji perangkat lunak </w:t>
+        <w:t xml:space="preserve">Black Box </w:t>
+      </w:r>
+      <w:proofErr w:type="gramStart"/>
+      <w:r>
+        <w:rPr>
+          <w:rFonts w:ascii="Times New Roman" w:hAnsi="Times New Roman" w:cs="Times New Roman"/>
+          <w:i/>
+          <w:iCs/>
+          <w:sz w:val="24"/>
+          <w:szCs w:val="24"/>
+        </w:rPr>
+        <w:t xml:space="preserve">Testing </w:t>
+      </w:r>
+      <w:r>
+        <w:rPr>
+          <w:rFonts w:ascii="Times New Roman" w:hAnsi="Times New Roman" w:cs="Times New Roman"/>
+          <w:sz w:val="24"/>
+          <w:szCs w:val="24"/>
+        </w:rPr>
+        <w:t xml:space="preserve"> untuk</w:t>
+      </w:r>
+      <w:proofErr w:type="gramEnd"/>
+      <w:r>
+        <w:rPr>
+          <w:rFonts w:ascii="Times New Roman" w:hAnsi="Times New Roman" w:cs="Times New Roman"/>
+          <w:sz w:val="24"/>
+          <w:szCs w:val="24"/>
+        </w:rPr>
+        <w:t xml:space="preserve"> menguji perangkat lunak </w:t>
       </w:r>
       <w:r>
         <w:rPr>
@@ -5657,7 +5855,31 @@
           <w:szCs w:val="18"/>
           <w:lang w:val="en-ID"/>
         </w:rPr>
-        <w:t xml:space="preserve">(Sumber : </w:t>
+        <w:t>(</w:t>
+      </w:r>
+      <w:proofErr w:type="gramStart"/>
+      <w:r>
+        <w:rPr>
+          <w:rFonts w:ascii="Times New Roman" w:hAnsi="Times New Roman" w:cs="Times New Roman"/>
+          <w:iCs/>
+          <w:color w:val="000000" w:themeColor="text1"/>
+          <w:sz w:val="24"/>
+          <w:szCs w:val="18"/>
+          <w:lang w:val="en-ID"/>
+        </w:rPr>
+        <w:t>Sumber :</w:t>
+      </w:r>
+      <w:proofErr w:type="gramEnd"/>
+      <w:r>
+        <w:rPr>
+          <w:rFonts w:ascii="Times New Roman" w:hAnsi="Times New Roman" w:cs="Times New Roman"/>
+          <w:iCs/>
+          <w:color w:val="000000" w:themeColor="text1"/>
+          <w:sz w:val="24"/>
+          <w:szCs w:val="18"/>
+          <w:lang w:val="en-ID"/>
+        </w:rPr>
+        <w:t xml:space="preserve"> </w:t>
       </w:r>
       <w:hyperlink r:id="rId10" w:history="1">
         <w:r>
@@ -5694,9 +5916,38 @@
           <w:lang w:val="en-ID"/>
         </w:rPr>
       </w:pPr>
+      <w:r>
+        <w:rPr>
+          <w:rFonts w:ascii="Times New Roman" w:hAnsi="Times New Roman" w:cs="Times New Roman"/>
+          <w:b/>
+          <w:sz w:val="24"/>
+          <w:lang w:val="en-ID"/>
+        </w:rPr>
+        <w:lastRenderedPageBreak/>
+        <w:t>2.3</w:t>
+      </w:r>
+      <w:r>
+        <w:rPr>
+          <w:rFonts w:ascii="Times New Roman" w:hAnsi="Times New Roman" w:cs="Times New Roman"/>
+          <w:b/>
+          <w:sz w:val="24"/>
+          <w:lang w:val="en-ID"/>
+        </w:rPr>
+        <w:t xml:space="preserve"> </w:t>
+      </w:r>
+      <w:r>
+        <w:rPr>
+          <w:rFonts w:ascii="Times New Roman" w:hAnsi="Times New Roman" w:cs="Times New Roman"/>
+          <w:b/>
+          <w:sz w:val="24"/>
+          <w:lang w:val="en-ID"/>
+        </w:rPr>
+        <w:t>Input Data dalam Sistem Rekomendasi</w:t>
+      </w:r>
     </w:p>
     <w:p>
       <w:pPr>
+        <w:spacing w:line="360" w:lineRule="auto"/>
         <w:jc w:val="both"/>
         <w:rPr>
           <w:rFonts w:ascii="Times New Roman" w:hAnsi="Times New Roman" w:cs="Times New Roman"/>
@@ -5712,7 +5963,397 @@
           <w:sz w:val="24"/>
           <w:lang w:val="en-ID"/>
         </w:rPr>
-        <w:t>2.3</w:t>
+        <w:tab/>
+      </w:r>
+      <w:r>
+        <w:rPr>
+          <w:rFonts w:ascii="Times New Roman" w:hAnsi="Times New Roman" w:cs="Times New Roman"/>
+          <w:bCs/>
+          <w:sz w:val="24"/>
+          <w:lang w:val="en-ID"/>
+        </w:rPr>
+        <w:t>Dalam</w:t>
+      </w:r>
+      <w:r>
+        <w:rPr>
+          <w:rFonts w:ascii="Times New Roman" w:hAnsi="Times New Roman" w:cs="Times New Roman"/>
+          <w:bCs/>
+          <w:sz w:val="24"/>
+          <w:lang w:val="en-ID"/>
+        </w:rPr>
+        <w:t xml:space="preserve"> melakukan pengumpulan data </w:t>
+      </w:r>
+      <w:r>
+        <w:rPr>
+          <w:rFonts w:ascii="Times New Roman" w:hAnsi="Times New Roman" w:cs="Times New Roman"/>
+          <w:bCs/>
+          <w:sz w:val="24"/>
+          <w:lang w:val="en-ID"/>
+        </w:rPr>
+        <w:t xml:space="preserve">user </w:t>
+      </w:r>
+      <w:r>
+        <w:rPr>
+          <w:rFonts w:ascii="Times New Roman" w:hAnsi="Times New Roman" w:cs="Times New Roman"/>
+          <w:bCs/>
+          <w:sz w:val="24"/>
+          <w:lang w:val="en-ID"/>
+        </w:rPr>
+        <w:t>untuk sistem rekomendasi</w:t>
+      </w:r>
+      <w:r>
+        <w:rPr>
+          <w:rFonts w:ascii="Times New Roman" w:hAnsi="Times New Roman" w:cs="Times New Roman"/>
+          <w:bCs/>
+          <w:sz w:val="24"/>
+          <w:lang w:val="en-ID"/>
+        </w:rPr>
+        <w:t xml:space="preserve">, terdapat dua cara </w:t>
+      </w:r>
+      <w:sdt>
+        <w:sdtPr>
+          <w:rPr>
+            <w:rFonts w:ascii="Times New Roman" w:hAnsi="Times New Roman" w:cs="Times New Roman"/>
+            <w:bCs/>
+            <w:sz w:val="24"/>
+            <w:lang w:val="en-ID"/>
+          </w:rPr>
+          <w:id w:val="1254470754"/>
+          <w:citation/>
+        </w:sdtPr>
+        <w:sdtContent>
+          <w:r>
+            <w:rPr>
+              <w:rFonts w:ascii="Times New Roman" w:hAnsi="Times New Roman" w:cs="Times New Roman"/>
+              <w:bCs/>
+              <w:sz w:val="24"/>
+              <w:lang w:val="en-ID"/>
+            </w:rPr>
+            <w:fldChar w:fldCharType="begin"/>
+          </w:r>
+          <w:r>
+            <w:rPr>
+              <w:rFonts w:ascii="Times New Roman" w:hAnsi="Times New Roman" w:cs="Times New Roman"/>
+              <w:bCs/>
+              <w:sz w:val="24"/>
+            </w:rPr>
+            <w:instrText xml:space="preserve"> CITATION Tit13 \l 1033 </w:instrText>
+          </w:r>
+          <w:r>
+            <w:rPr>
+              <w:rFonts w:ascii="Times New Roman" w:hAnsi="Times New Roman" w:cs="Times New Roman"/>
+              <w:bCs/>
+              <w:sz w:val="24"/>
+              <w:lang w:val="en-ID"/>
+            </w:rPr>
+            <w:fldChar w:fldCharType="separate"/>
+          </w:r>
+          <w:r>
+            <w:rPr>
+              <w:rFonts w:ascii="Times New Roman" w:hAnsi="Times New Roman" w:cs="Times New Roman"/>
+              <w:noProof/>
+              <w:sz w:val="24"/>
+            </w:rPr>
+            <w:t>(Zulkarnain, 2013)</w:t>
+          </w:r>
+          <w:r>
+            <w:rPr>
+              <w:rFonts w:ascii="Times New Roman" w:hAnsi="Times New Roman" w:cs="Times New Roman"/>
+              <w:bCs/>
+              <w:sz w:val="24"/>
+              <w:lang w:val="en-ID"/>
+            </w:rPr>
+            <w:fldChar w:fldCharType="end"/>
+          </w:r>
+        </w:sdtContent>
+      </w:sdt>
+      <w:r>
+        <w:rPr>
+          <w:rFonts w:ascii="Times New Roman" w:hAnsi="Times New Roman" w:cs="Times New Roman"/>
+          <w:bCs/>
+          <w:sz w:val="24"/>
+          <w:lang w:val="en-ID"/>
+        </w:rPr>
+        <w:t xml:space="preserve"> yaitu dengan cara E</w:t>
+      </w:r>
+      <w:r>
+        <w:rPr>
+          <w:rFonts w:ascii="Times New Roman" w:hAnsi="Times New Roman" w:cs="Times New Roman"/>
+          <w:bCs/>
+          <w:sz w:val="24"/>
+          <w:lang w:val="en-ID"/>
+        </w:rPr>
+        <w:t xml:space="preserve">ksplisit dan </w:t>
+      </w:r>
+      <w:r>
+        <w:rPr>
+          <w:rFonts w:ascii="Times New Roman" w:hAnsi="Times New Roman" w:cs="Times New Roman"/>
+          <w:bCs/>
+          <w:sz w:val="24"/>
+          <w:lang w:val="en-ID"/>
+        </w:rPr>
+        <w:t>I</w:t>
+      </w:r>
+      <w:r>
+        <w:rPr>
+          <w:rFonts w:ascii="Times New Roman" w:hAnsi="Times New Roman" w:cs="Times New Roman"/>
+          <w:bCs/>
+          <w:sz w:val="24"/>
+          <w:lang w:val="en-ID"/>
+        </w:rPr>
+        <w:t>mplisit. Eksplisit merupakan pengumpulan data yang diperoleh</w:t>
+      </w:r>
+      <w:r>
+        <w:rPr>
+          <w:rFonts w:ascii="Times New Roman" w:hAnsi="Times New Roman" w:cs="Times New Roman"/>
+          <w:bCs/>
+          <w:sz w:val="24"/>
+          <w:lang w:val="en-ID"/>
+        </w:rPr>
+        <w:t xml:space="preserve"> </w:t>
+      </w:r>
+      <w:r>
+        <w:rPr>
+          <w:rFonts w:ascii="Times New Roman" w:hAnsi="Times New Roman" w:cs="Times New Roman"/>
+          <w:bCs/>
+          <w:sz w:val="24"/>
+          <w:lang w:val="en-ID"/>
+        </w:rPr>
+        <w:t xml:space="preserve">berdasarkan </w:t>
+      </w:r>
+      <w:r>
+        <w:rPr>
+          <w:rFonts w:ascii="Times New Roman" w:hAnsi="Times New Roman" w:cs="Times New Roman"/>
+          <w:bCs/>
+          <w:i/>
+          <w:iCs/>
+          <w:sz w:val="24"/>
+          <w:lang w:val="en-ID"/>
+        </w:rPr>
+        <w:t>feedback</w:t>
+      </w:r>
+      <w:r>
+        <w:rPr>
+          <w:rFonts w:ascii="Times New Roman" w:hAnsi="Times New Roman" w:cs="Times New Roman"/>
+          <w:bCs/>
+          <w:sz w:val="24"/>
+          <w:lang w:val="en-ID"/>
+        </w:rPr>
+        <w:t xml:space="preserve"> dari pengguna secara langsung, data dapat diperoleh dengan meminta pendapat langsung dari pengguna, bisa berupa rating, </w:t>
+      </w:r>
+      <w:r>
+        <w:rPr>
+          <w:rFonts w:ascii="Times New Roman" w:hAnsi="Times New Roman" w:cs="Times New Roman"/>
+          <w:bCs/>
+          <w:i/>
+          <w:iCs/>
+          <w:sz w:val="24"/>
+          <w:lang w:val="en-ID"/>
+        </w:rPr>
+        <w:t>likes/dislikes</w:t>
+      </w:r>
+      <w:r>
+        <w:rPr>
+          <w:rFonts w:ascii="Times New Roman" w:hAnsi="Times New Roman" w:cs="Times New Roman"/>
+          <w:bCs/>
+          <w:sz w:val="24"/>
+          <w:lang w:val="en-ID"/>
+        </w:rPr>
+        <w:t>, maupun kata pencarian (</w:t>
+      </w:r>
+      <w:r>
+        <w:rPr>
+          <w:rFonts w:ascii="Times New Roman" w:hAnsi="Times New Roman" w:cs="Times New Roman"/>
+          <w:bCs/>
+          <w:i/>
+          <w:iCs/>
+          <w:sz w:val="24"/>
+          <w:lang w:val="en-ID"/>
+        </w:rPr>
+        <w:t>keyword</w:t>
+      </w:r>
+      <w:r>
+        <w:rPr>
+          <w:rFonts w:ascii="Times New Roman" w:hAnsi="Times New Roman" w:cs="Times New Roman"/>
+          <w:bCs/>
+          <w:sz w:val="24"/>
+          <w:lang w:val="en-ID"/>
+        </w:rPr>
+        <w:t>).</w:t>
+      </w:r>
+      <w:r>
+        <w:rPr>
+          <w:rFonts w:ascii="Times New Roman" w:hAnsi="Times New Roman" w:cs="Times New Roman"/>
+          <w:bCs/>
+          <w:sz w:val="24"/>
+          <w:lang w:val="en-ID"/>
+        </w:rPr>
+        <w:t xml:space="preserve"> Metode </w:t>
+      </w:r>
+      <w:r>
+        <w:rPr>
+          <w:rFonts w:ascii="Times New Roman" w:hAnsi="Times New Roman" w:cs="Times New Roman"/>
+          <w:bCs/>
+          <w:sz w:val="24"/>
+          <w:lang w:val="en-ID"/>
+        </w:rPr>
+        <w:t>I</w:t>
+      </w:r>
+      <w:r>
+        <w:rPr>
+          <w:rFonts w:ascii="Times New Roman" w:hAnsi="Times New Roman" w:cs="Times New Roman"/>
+          <w:bCs/>
+          <w:sz w:val="24"/>
+          <w:lang w:val="en-ID"/>
+        </w:rPr>
+        <w:t>mplisit</w:t>
+      </w:r>
+      <w:r>
+        <w:rPr>
+          <w:rFonts w:ascii="Times New Roman" w:hAnsi="Times New Roman" w:cs="Times New Roman"/>
+          <w:bCs/>
+          <w:sz w:val="24"/>
+          <w:lang w:val="en-ID"/>
+        </w:rPr>
+        <w:t xml:space="preserve"> merupakan pengumpulan data berdasarkan pengamatan </w:t>
+      </w:r>
+      <w:r>
+        <w:rPr>
+          <w:rFonts w:ascii="Times New Roman" w:hAnsi="Times New Roman" w:cs="Times New Roman"/>
+          <w:bCs/>
+          <w:sz w:val="24"/>
+          <w:lang w:val="en-ID"/>
+        </w:rPr>
+        <w:t xml:space="preserve">pola kecendrungan pengguna, seperti kecendrungan </w:t>
+      </w:r>
+      <w:r>
+        <w:rPr>
+          <w:rFonts w:ascii="Times New Roman" w:hAnsi="Times New Roman" w:cs="Times New Roman"/>
+          <w:bCs/>
+          <w:i/>
+          <w:iCs/>
+          <w:sz w:val="24"/>
+          <w:lang w:val="en-ID"/>
+        </w:rPr>
+        <w:t>user</w:t>
+      </w:r>
+      <w:r>
+        <w:rPr>
+          <w:rFonts w:ascii="Times New Roman" w:hAnsi="Times New Roman" w:cs="Times New Roman"/>
+          <w:bCs/>
+          <w:sz w:val="24"/>
+          <w:lang w:val="en-ID"/>
+        </w:rPr>
+        <w:t xml:space="preserve"> terhadap suatu </w:t>
+      </w:r>
+      <w:r>
+        <w:rPr>
+          <w:rFonts w:ascii="Times New Roman" w:hAnsi="Times New Roman" w:cs="Times New Roman"/>
+          <w:bCs/>
+          <w:i/>
+          <w:iCs/>
+          <w:sz w:val="24"/>
+          <w:lang w:val="en-ID"/>
+        </w:rPr>
+        <w:t>item</w:t>
+      </w:r>
+      <w:r>
+        <w:rPr>
+          <w:rFonts w:ascii="Times New Roman" w:hAnsi="Times New Roman" w:cs="Times New Roman"/>
+          <w:bCs/>
+          <w:sz w:val="24"/>
+          <w:lang w:val="en-ID"/>
+        </w:rPr>
+        <w:t xml:space="preserve"> dengan kriteria tertentu yang dimiliki </w:t>
+      </w:r>
+      <w:r>
+        <w:rPr>
+          <w:rFonts w:ascii="Times New Roman" w:hAnsi="Times New Roman" w:cs="Times New Roman"/>
+          <w:bCs/>
+          <w:i/>
+          <w:iCs/>
+          <w:sz w:val="24"/>
+          <w:lang w:val="en-ID"/>
+        </w:rPr>
+        <w:t>item</w:t>
+      </w:r>
+      <w:r>
+        <w:rPr>
+          <w:rFonts w:ascii="Times New Roman" w:hAnsi="Times New Roman" w:cs="Times New Roman"/>
+          <w:bCs/>
+          <w:sz w:val="24"/>
+          <w:lang w:val="en-ID"/>
+        </w:rPr>
+        <w:t xml:space="preserve"> tersebut. </w:t>
+      </w:r>
+      <w:r>
+        <w:rPr>
+          <w:rFonts w:ascii="Times New Roman" w:hAnsi="Times New Roman" w:cs="Times New Roman"/>
+          <w:sz w:val="24"/>
+          <w:szCs w:val="24"/>
+        </w:rPr>
+        <w:t>Metode p</w:t>
+      </w:r>
+      <w:r>
+        <w:rPr>
+          <w:rFonts w:ascii="Times New Roman" w:hAnsi="Times New Roman" w:cs="Times New Roman"/>
+          <w:sz w:val="24"/>
+          <w:szCs w:val="24"/>
+        </w:rPr>
+        <w:t>engumpulan data pada teknik implisit tidak melibatkan kontribusi pengguna melainkan dengan</w:t>
+      </w:r>
+      <w:r>
+        <w:rPr>
+          <w:rFonts w:ascii="Times New Roman" w:hAnsi="Times New Roman" w:cs="Times New Roman"/>
+          <w:sz w:val="24"/>
+          <w:szCs w:val="24"/>
+        </w:rPr>
+        <w:t xml:space="preserve"> cara pendekatan dari perilaku pengguna dan menyimpulkan</w:t>
+      </w:r>
+      <w:r>
+        <w:rPr>
+          <w:rFonts w:ascii="Times New Roman" w:hAnsi="Times New Roman" w:cs="Times New Roman"/>
+          <w:sz w:val="24"/>
+          <w:szCs w:val="24"/>
+        </w:rPr>
+        <w:t xml:space="preserve"> data-data yang sudah dikumpulkan oleh sistem</w:t>
+      </w:r>
+      <w:r>
+        <w:rPr>
+          <w:rFonts w:ascii="Times New Roman" w:hAnsi="Times New Roman" w:cs="Times New Roman"/>
+          <w:sz w:val="24"/>
+          <w:szCs w:val="24"/>
+        </w:rPr>
+        <w:t>.</w:t>
+      </w:r>
+    </w:p>
+    <w:p>
+      <w:pPr>
+        <w:jc w:val="both"/>
+        <w:rPr>
+          <w:rFonts w:ascii="Times New Roman" w:hAnsi="Times New Roman" w:cs="Times New Roman"/>
+          <w:b/>
+          <w:sz w:val="24"/>
+          <w:lang w:val="en-ID"/>
+        </w:rPr>
+      </w:pPr>
+      <w:r>
+        <w:rPr>
+          <w:rFonts w:ascii="Times New Roman" w:hAnsi="Times New Roman" w:cs="Times New Roman"/>
+          <w:b/>
+          <w:sz w:val="24"/>
+          <w:lang w:val="en-ID"/>
+        </w:rPr>
+        <w:t>2.</w:t>
+      </w:r>
+      <w:r>
+        <w:rPr>
+          <w:rFonts w:ascii="Times New Roman" w:hAnsi="Times New Roman" w:cs="Times New Roman"/>
+          <w:b/>
+          <w:sz w:val="24"/>
+          <w:lang w:val="en-ID"/>
+        </w:rPr>
+        <w:t>4</w:t>
       </w:r>
       <w:r>
         <w:rPr>
@@ -6054,7 +6695,16 @@
           <w:sz w:val="24"/>
           <w:lang w:val="en-ID"/>
         </w:rPr>
-        <w:t>2.4</w:t>
+        <w:t>2.</w:t>
+      </w:r>
+      <w:r>
+        <w:rPr>
+          <w:rFonts w:ascii="Times New Roman" w:hAnsi="Times New Roman" w:cs="Times New Roman"/>
+          <w:b/>
+          <w:sz w:val="24"/>
+          <w:lang w:val="en-ID"/>
+        </w:rPr>
+        <w:t>5</w:t>
       </w:r>
       <w:r>
         <w:rPr>
@@ -6259,7 +6909,16 @@
           <w:sz w:val="24"/>
           <w:szCs w:val="24"/>
         </w:rPr>
-        <w:t>(PMF)</w:t>
+        <w:t>(PMF</w:t>
+      </w:r>
+      <w:proofErr w:type="gramStart"/>
+      <w:r>
+        <w:rPr>
+          <w:rFonts w:ascii="Times New Roman" w:hAnsi="Times New Roman" w:cs="Times New Roman"/>
+          <w:sz w:val="24"/>
+          <w:szCs w:val="24"/>
+        </w:rPr>
+        <w:t>)</w:t>
       </w:r>
       <w:r>
         <w:rPr>
@@ -6277,7 +6936,17 @@
           <w:szCs w:val="24"/>
           <w:lang w:val="en-ID"/>
         </w:rPr>
-        <w:t xml:space="preserve">. Banyak algoritma telah dikembangkan untuk meningkatkan kinerja PMF, dengan memasukkan </w:t>
+        <w:t>.</w:t>
+      </w:r>
+      <w:proofErr w:type="gramEnd"/>
+      <w:r>
+        <w:rPr>
+          <w:rFonts w:ascii="Times New Roman" w:hAnsi="Times New Roman" w:cs="Times New Roman"/>
+          <w:sz w:val="24"/>
+          <w:szCs w:val="24"/>
+          <w:lang w:val="en-ID"/>
+        </w:rPr>
+        <w:t xml:space="preserve"> Banyak algoritma telah dikembangkan untuk meningkatkan kinerja PMF, dengan memasukkan </w:t>
       </w:r>
       <w:r>
         <w:rPr>
@@ -6419,7 +7088,18 @@
           <w:szCs w:val="24"/>
           <w:lang w:val="en-ID"/>
         </w:rPr>
-        <w:t>side information</w:t>
+        <w:t xml:space="preserve">side </w:t>
+      </w:r>
+      <w:r>
+        <w:rPr>
+          <w:rFonts w:ascii="Times New Roman" w:hAnsi="Times New Roman" w:cs="Times New Roman"/>
+          <w:i/>
+          <w:sz w:val="24"/>
+          <w:szCs w:val="24"/>
+          <w:lang w:val="en-ID"/>
+        </w:rPr>
+        <w:lastRenderedPageBreak/>
+        <w:t>information</w:t>
       </w:r>
       <w:r>
         <w:rPr>
@@ -6669,13 +7349,23 @@
         </w:rPr>
         <w:t xml:space="preserve">i </w:t>
       </w:r>
-      <w:r>
-        <w:rPr>
-          <w:rFonts w:ascii="Times New Roman" w:hAnsi="Times New Roman" w:cs="Times New Roman"/>
-          <w:sz w:val="24"/>
-          <w:szCs w:val="24"/>
-        </w:rPr>
-        <w:t xml:space="preserve">berikut : </w:t>
+      <w:proofErr w:type="gramStart"/>
+      <w:r>
+        <w:rPr>
+          <w:rFonts w:ascii="Times New Roman" w:hAnsi="Times New Roman" w:cs="Times New Roman"/>
+          <w:sz w:val="24"/>
+          <w:szCs w:val="24"/>
+        </w:rPr>
+        <w:t>berikut :</w:t>
+      </w:r>
+      <w:proofErr w:type="gramEnd"/>
+      <w:r>
+        <w:rPr>
+          <w:rFonts w:ascii="Times New Roman" w:hAnsi="Times New Roman" w:cs="Times New Roman"/>
+          <w:sz w:val="24"/>
+          <w:szCs w:val="24"/>
+        </w:rPr>
+        <w:t xml:space="preserve"> </w:t>
       </w:r>
     </w:p>
     <w:p>
@@ -6813,7 +7503,6 @@
           <w:sz w:val="24"/>
           <w:szCs w:val="24"/>
         </w:rPr>
-        <w:lastRenderedPageBreak/>
         <w:t xml:space="preserve">Di mana </w:t>
       </w:r>
       <w:r>
@@ -7036,7 +7725,7 @@
           <w:sz w:val="24"/>
           <w:lang w:val="en-ID"/>
         </w:rPr>
-        <w:t>5</w:t>
+        <w:t>6</w:t>
       </w:r>
       <w:r>
         <w:rPr>
@@ -7419,15 +8108,33 @@
           <w:sz w:val="24"/>
           <w:szCs w:val="24"/>
         </w:rPr>
-        <w:t xml:space="preserve">. Kita juga bisa  </w:t>
-      </w:r>
-      <w:r>
-        <w:rPr>
-          <w:rFonts w:ascii="Times New Roman" w:hAnsi="Times New Roman" w:cs="Times New Roman"/>
-          <w:sz w:val="24"/>
-          <w:szCs w:val="24"/>
-        </w:rPr>
-        <w:t>menjual produk, jasa, sebagai solusi perasalahan untuk penggunaanya</w:t>
+        <w:t xml:space="preserve">. Kita juga </w:t>
+      </w:r>
+      <w:proofErr w:type="gramStart"/>
+      <w:r>
+        <w:rPr>
+          <w:rFonts w:ascii="Times New Roman" w:hAnsi="Times New Roman" w:cs="Times New Roman"/>
+          <w:sz w:val="24"/>
+          <w:szCs w:val="24"/>
+        </w:rPr>
+        <w:t xml:space="preserve">bisa  </w:t>
+      </w:r>
+      <w:r>
+        <w:rPr>
+          <w:rFonts w:ascii="Times New Roman" w:hAnsi="Times New Roman" w:cs="Times New Roman"/>
+          <w:sz w:val="24"/>
+          <w:szCs w:val="24"/>
+        </w:rPr>
+        <w:t>menjual</w:t>
+      </w:r>
+      <w:proofErr w:type="gramEnd"/>
+      <w:r>
+        <w:rPr>
+          <w:rFonts w:ascii="Times New Roman" w:hAnsi="Times New Roman" w:cs="Times New Roman"/>
+          <w:sz w:val="24"/>
+          <w:szCs w:val="24"/>
+        </w:rPr>
+        <w:t xml:space="preserve"> produk, jasa, sebagai solusi perasalahan untuk penggunaanya</w:t>
       </w:r>
     </w:p>
     <w:p>
@@ -7456,10 +8163,8 @@
           <w:sz w:val="24"/>
           <w:lang w:val="en-ID"/>
         </w:rPr>
-        <w:t>6</w:t>
-      </w:r>
-      <w:bookmarkStart w:id="8" w:name="_GoBack"/>
-      <w:bookmarkEnd w:id="8"/>
+        <w:t>7</w:t>
+      </w:r>
       <w:r>
         <w:rPr>
           <w:rFonts w:ascii="Times New Roman" w:hAnsi="Times New Roman" w:cs="Times New Roman"/>
@@ -8302,7 +9007,7 @@
 </file>
 
 <file path=word/endnotes.xml><?xml version="1.0" encoding="utf-8"?>
-<w:endnotes xmlns:wpc="http://schemas.microsoft.com/office/word/2010/wordprocessingCanvas" xmlns:mc="http://schemas.openxmlformats.org/markup-compatibility/2006" xmlns:o="urn:schemas-microsoft-com:office:office" xmlns:r="http://schemas.openxmlformats.org/officeDocument/2006/relationships" xmlns:m="http://schemas.openxmlformats.org/officeDocument/2006/math" xmlns:v="urn:schemas-microsoft-com:vml" xmlns:wp14="http://schemas.microsoft.com/office/word/2010/wordprocessingDrawing" xmlns:wp="http://schemas.openxmlformats.org/drawingml/2006/wordprocessingDrawing" xmlns:w10="urn:schemas-microsoft-com:office:word" xmlns:w="http://schemas.openxmlformats.org/wordprocessingml/2006/main" xmlns:w14="http://schemas.microsoft.com/office/word/2010/wordml" xmlns:w15="http://schemas.microsoft.com/office/word/2012/wordml" xmlns:wpg="http://schemas.microsoft.com/office/word/2010/wordprocessingGroup" xmlns:wpi="http://schemas.microsoft.com/office/word/2010/wordprocessingInk" xmlns:wne="http://schemas.microsoft.com/office/word/2006/wordml" xmlns:wps="http://schemas.microsoft.com/office/word/2010/wordprocessingShape" mc:Ignorable="w14 w15 wp14">
+<w:endnotes xmlns:wpc="http://schemas.microsoft.com/office/word/2010/wordprocessingCanvas" xmlns:cx="http://schemas.microsoft.com/office/drawing/2014/chartex" xmlns:cx1="http://schemas.microsoft.com/office/drawing/2015/9/8/chartex" xmlns:cx2="http://schemas.microsoft.com/office/drawing/2015/10/21/chartex" xmlns:cx3="http://schemas.microsoft.com/office/drawing/2016/5/9/chartex" xmlns:cx4="http://schemas.microsoft.com/office/drawing/2016/5/10/chartex" xmlns:cx5="http://schemas.microsoft.com/office/drawing/2016/5/11/chartex" xmlns:cx6="http://schemas.microsoft.com/office/drawing/2016/5/12/chartex" xmlns:cx7="http://schemas.microsoft.com/office/drawing/2016/5/13/chartex" xmlns:cx8="http://schemas.microsoft.com/office/drawing/2016/5/14/chartex" xmlns:mc="http://schemas.openxmlformats.org/markup-compatibility/2006" xmlns:aink="http://schemas.microsoft.com/office/drawing/2016/ink" xmlns:am3d="http://schemas.microsoft.com/office/drawing/2017/model3d" xmlns:o="urn:schemas-microsoft-com:office:office" xmlns:r="http://schemas.openxmlformats.org/officeDocument/2006/relationships" xmlns:m="http://schemas.openxmlformats.org/officeDocument/2006/math" xmlns:v="urn:schemas-microsoft-com:vml" xmlns:wp14="http://schemas.microsoft.com/office/word/2010/wordprocessingDrawing" xmlns:wp="http://schemas.openxmlformats.org/drawingml/2006/wordprocessingDrawing" xmlns:w10="urn:schemas-microsoft-com:office:word" xmlns:w="http://schemas.openxmlformats.org/wordprocessingml/2006/main" xmlns:w14="http://schemas.microsoft.com/office/word/2010/wordml" xmlns:w15="http://schemas.microsoft.com/office/word/2012/wordml" xmlns:w16cex="http://schemas.microsoft.com/office/word/2018/wordml/cex" xmlns:w16cid="http://schemas.microsoft.com/office/word/2016/wordml/cid" xmlns:w16="http://schemas.microsoft.com/office/word/2018/wordml" xmlns:w16se="http://schemas.microsoft.com/office/word/2015/wordml/symex" xmlns:wpg="http://schemas.microsoft.com/office/word/2010/wordprocessingGroup" xmlns:wpi="http://schemas.microsoft.com/office/word/2010/wordprocessingInk" xmlns:wne="http://schemas.microsoft.com/office/word/2006/wordml" xmlns:wps="http://schemas.microsoft.com/office/word/2010/wordprocessingShape" mc:Ignorable="w14 w15 w16se w16cid w16 w16cex wp14">
   <w:endnote w:type="separator" w:id="-1">
     <w:p>
       <w:pPr>
@@ -8327,7 +9032,7 @@
 </file>
 
 <file path=word/footnotes.xml><?xml version="1.0" encoding="utf-8"?>
-<w:footnotes xmlns:wpc="http://schemas.microsoft.com/office/word/2010/wordprocessingCanvas" xmlns:mc="http://schemas.openxmlformats.org/markup-compatibility/2006" xmlns:o="urn:schemas-microsoft-com:office:office" xmlns:r="http://schemas.openxmlformats.org/officeDocument/2006/relationships" xmlns:m="http://schemas.openxmlformats.org/officeDocument/2006/math" xmlns:v="urn:schemas-microsoft-com:vml" xmlns:wp14="http://schemas.microsoft.com/office/word/2010/wordprocessingDrawing" xmlns:wp="http://schemas.openxmlformats.org/drawingml/2006/wordprocessingDrawing" xmlns:w10="urn:schemas-microsoft-com:office:word" xmlns:w="http://schemas.openxmlformats.org/wordprocessingml/2006/main" xmlns:w14="http://schemas.microsoft.com/office/word/2010/wordml" xmlns:w15="http://schemas.microsoft.com/office/word/2012/wordml" xmlns:wpg="http://schemas.microsoft.com/office/word/2010/wordprocessingGroup" xmlns:wpi="http://schemas.microsoft.com/office/word/2010/wordprocessingInk" xmlns:wne="http://schemas.microsoft.com/office/word/2006/wordml" xmlns:wps="http://schemas.microsoft.com/office/word/2010/wordprocessingShape" mc:Ignorable="w14 w15 wp14">
+<w:footnotes xmlns:wpc="http://schemas.microsoft.com/office/word/2010/wordprocessingCanvas" xmlns:cx="http://schemas.microsoft.com/office/drawing/2014/chartex" xmlns:cx1="http://schemas.microsoft.com/office/drawing/2015/9/8/chartex" xmlns:cx2="http://schemas.microsoft.com/office/drawing/2015/10/21/chartex" xmlns:cx3="http://schemas.microsoft.com/office/drawing/2016/5/9/chartex" xmlns:cx4="http://schemas.microsoft.com/office/drawing/2016/5/10/chartex" xmlns:cx5="http://schemas.microsoft.com/office/drawing/2016/5/11/chartex" xmlns:cx6="http://schemas.microsoft.com/office/drawing/2016/5/12/chartex" xmlns:cx7="http://schemas.microsoft.com/office/drawing/2016/5/13/chartex" xmlns:cx8="http://schemas.microsoft.com/office/drawing/2016/5/14/chartex" xmlns:mc="http://schemas.openxmlformats.org/markup-compatibility/2006" xmlns:aink="http://schemas.microsoft.com/office/drawing/2016/ink" xmlns:am3d="http://schemas.microsoft.com/office/drawing/2017/model3d" xmlns:o="urn:schemas-microsoft-com:office:office" xmlns:r="http://schemas.openxmlformats.org/officeDocument/2006/relationships" xmlns:m="http://schemas.openxmlformats.org/officeDocument/2006/math" xmlns:v="urn:schemas-microsoft-com:vml" xmlns:wp14="http://schemas.microsoft.com/office/word/2010/wordprocessingDrawing" xmlns:wp="http://schemas.openxmlformats.org/drawingml/2006/wordprocessingDrawing" xmlns:w10="urn:schemas-microsoft-com:office:word" xmlns:w="http://schemas.openxmlformats.org/wordprocessingml/2006/main" xmlns:w14="http://schemas.microsoft.com/office/word/2010/wordml" xmlns:w15="http://schemas.microsoft.com/office/word/2012/wordml" xmlns:w16cex="http://schemas.microsoft.com/office/word/2018/wordml/cex" xmlns:w16cid="http://schemas.microsoft.com/office/word/2016/wordml/cid" xmlns:w16="http://schemas.microsoft.com/office/word/2018/wordml" xmlns:w16se="http://schemas.microsoft.com/office/word/2015/wordml/symex" xmlns:wpg="http://schemas.microsoft.com/office/word/2010/wordprocessingGroup" xmlns:wpi="http://schemas.microsoft.com/office/word/2010/wordprocessingInk" xmlns:wne="http://schemas.microsoft.com/office/word/2006/wordml" xmlns:wps="http://schemas.microsoft.com/office/word/2010/wordprocessingShape" mc:Ignorable="w14 w15 w16se w16cid w16 w16cex wp14">
   <w:footnote w:type="separator" w:id="-1">
     <w:p>
       <w:pPr>
@@ -8352,8 +9057,8 @@
 </file>
 
 <file path=word/numbering.xml><?xml version="1.0" encoding="utf-8"?>
-<w:numbering xmlns:wpc="http://schemas.microsoft.com/office/word/2010/wordprocessingCanvas" xmlns:mc="http://schemas.openxmlformats.org/markup-compatibility/2006" xmlns:o="urn:schemas-microsoft-com:office:office" xmlns:r="http://schemas.openxmlformats.org/officeDocument/2006/relationships" xmlns:m="http://schemas.openxmlformats.org/officeDocument/2006/math" xmlns:v="urn:schemas-microsoft-com:vml" xmlns:wp14="http://schemas.microsoft.com/office/word/2010/wordprocessingDrawing" xmlns:wp="http://schemas.openxmlformats.org/drawingml/2006/wordprocessingDrawing" xmlns:w10="urn:schemas-microsoft-com:office:word" xmlns:w="http://schemas.openxmlformats.org/wordprocessingml/2006/main" xmlns:w14="http://schemas.microsoft.com/office/word/2010/wordml" xmlns:w15="http://schemas.microsoft.com/office/word/2012/wordml" xmlns:wpg="http://schemas.microsoft.com/office/word/2010/wordprocessingGroup" xmlns:wpi="http://schemas.microsoft.com/office/word/2010/wordprocessingInk" xmlns:wne="http://schemas.microsoft.com/office/word/2006/wordml" xmlns:wps="http://schemas.microsoft.com/office/word/2010/wordprocessingShape" mc:Ignorable="w14 w15 wp14">
-  <w:abstractNum w:abstractNumId="0">
+<w:numbering xmlns:wpc="http://schemas.microsoft.com/office/word/2010/wordprocessingCanvas" xmlns:cx="http://schemas.microsoft.com/office/drawing/2014/chartex" xmlns:cx1="http://schemas.microsoft.com/office/drawing/2015/9/8/chartex" xmlns:cx2="http://schemas.microsoft.com/office/drawing/2015/10/21/chartex" xmlns:cx3="http://schemas.microsoft.com/office/drawing/2016/5/9/chartex" xmlns:cx4="http://schemas.microsoft.com/office/drawing/2016/5/10/chartex" xmlns:cx5="http://schemas.microsoft.com/office/drawing/2016/5/11/chartex" xmlns:cx6="http://schemas.microsoft.com/office/drawing/2016/5/12/chartex" xmlns:cx7="http://schemas.microsoft.com/office/drawing/2016/5/13/chartex" xmlns:cx8="http://schemas.microsoft.com/office/drawing/2016/5/14/chartex" xmlns:mc="http://schemas.openxmlformats.org/markup-compatibility/2006" xmlns:aink="http://schemas.microsoft.com/office/drawing/2016/ink" xmlns:am3d="http://schemas.microsoft.com/office/drawing/2017/model3d" xmlns:o="urn:schemas-microsoft-com:office:office" xmlns:r="http://schemas.openxmlformats.org/officeDocument/2006/relationships" xmlns:m="http://schemas.openxmlformats.org/officeDocument/2006/math" xmlns:v="urn:schemas-microsoft-com:vml" xmlns:wp14="http://schemas.microsoft.com/office/word/2010/wordprocessingDrawing" xmlns:wp="http://schemas.openxmlformats.org/drawingml/2006/wordprocessingDrawing" xmlns:w10="urn:schemas-microsoft-com:office:word" xmlns:w="http://schemas.openxmlformats.org/wordprocessingml/2006/main" xmlns:w14="http://schemas.microsoft.com/office/word/2010/wordml" xmlns:w15="http://schemas.microsoft.com/office/word/2012/wordml" xmlns:w16cex="http://schemas.microsoft.com/office/word/2018/wordml/cex" xmlns:w16cid="http://schemas.microsoft.com/office/word/2016/wordml/cid" xmlns:w16="http://schemas.microsoft.com/office/word/2018/wordml" xmlns:w16se="http://schemas.microsoft.com/office/word/2015/wordml/symex" xmlns:wpg="http://schemas.microsoft.com/office/word/2010/wordprocessingGroup" xmlns:wpi="http://schemas.microsoft.com/office/word/2010/wordprocessingInk" xmlns:wne="http://schemas.microsoft.com/office/word/2006/wordml" xmlns:wps="http://schemas.microsoft.com/office/word/2010/wordprocessingShape" mc:Ignorable="w14 w15 w16se w16cid w16 w16cex wp14">
+  <w:abstractNum w:abstractNumId="0" w15:restartNumberingAfterBreak="0">
     <w:nsid w:val="0FE73C46"/>
     <w:multiLevelType w:val="multilevel"/>
     <w:tmpl w:val="1A9633A4"/>
@@ -8466,7 +9171,7 @@
       </w:rPr>
     </w:lvl>
   </w:abstractNum>
-  <w:abstractNum w:abstractNumId="1">
+  <w:abstractNum w:abstractNumId="1" w15:restartNumberingAfterBreak="0">
     <w:nsid w:val="1ABA10C1"/>
     <w:multiLevelType w:val="hybridMultilevel"/>
     <w:tmpl w:val="EF623A8E"/>
@@ -8555,7 +9260,7 @@
       </w:pPr>
     </w:lvl>
   </w:abstractNum>
-  <w:abstractNum w:abstractNumId="2">
+  <w:abstractNum w:abstractNumId="2" w15:restartNumberingAfterBreak="0">
     <w:nsid w:val="31CC2042"/>
     <w:multiLevelType w:val="hybridMultilevel"/>
     <w:tmpl w:val="2DA09C24"/>
@@ -8644,7 +9349,7 @@
       </w:pPr>
     </w:lvl>
   </w:abstractNum>
-  <w:abstractNum w:abstractNumId="3">
+  <w:abstractNum w:abstractNumId="3" w15:restartNumberingAfterBreak="0">
     <w:nsid w:val="3665710B"/>
     <w:multiLevelType w:val="multilevel"/>
     <w:tmpl w:val="E9B8BBBE"/>
@@ -8757,7 +9462,7 @@
       </w:pPr>
     </w:lvl>
   </w:abstractNum>
-  <w:abstractNum w:abstractNumId="4">
+  <w:abstractNum w:abstractNumId="4" w15:restartNumberingAfterBreak="0">
     <w:nsid w:val="381E0AAB"/>
     <w:multiLevelType w:val="hybridMultilevel"/>
     <w:tmpl w:val="C226D7F2"/>
@@ -8846,7 +9551,7 @@
       </w:pPr>
     </w:lvl>
   </w:abstractNum>
-  <w:abstractNum w:abstractNumId="5">
+  <w:abstractNum w:abstractNumId="5" w15:restartNumberingAfterBreak="0">
     <w:nsid w:val="4A7B239C"/>
     <w:multiLevelType w:val="hybridMultilevel"/>
     <w:tmpl w:val="BD748DA6"/>
@@ -8932,7 +9637,7 @@
       </w:pPr>
     </w:lvl>
   </w:abstractNum>
-  <w:abstractNum w:abstractNumId="6">
+  <w:abstractNum w:abstractNumId="6" w15:restartNumberingAfterBreak="0">
     <w:nsid w:val="4B2B07F0"/>
     <w:multiLevelType w:val="hybridMultilevel"/>
     <w:tmpl w:val="44BEB798"/>
@@ -9018,7 +9723,7 @@
       </w:pPr>
     </w:lvl>
   </w:abstractNum>
-  <w:abstractNum w:abstractNumId="7">
+  <w:abstractNum w:abstractNumId="7" w15:restartNumberingAfterBreak="0">
     <w:nsid w:val="4C116695"/>
     <w:multiLevelType w:val="hybridMultilevel"/>
     <w:tmpl w:val="4B0456A6"/>
@@ -9107,7 +9812,7 @@
       </w:pPr>
     </w:lvl>
   </w:abstractNum>
-  <w:abstractNum w:abstractNumId="8">
+  <w:abstractNum w:abstractNumId="8" w15:restartNumberingAfterBreak="0">
     <w:nsid w:val="54D53D6D"/>
     <w:multiLevelType w:val="hybridMultilevel"/>
     <w:tmpl w:val="7B7E35B4"/>
@@ -9196,7 +9901,7 @@
       </w:pPr>
     </w:lvl>
   </w:abstractNum>
-  <w:abstractNum w:abstractNumId="9">
+  <w:abstractNum w:abstractNumId="9" w15:restartNumberingAfterBreak="0">
     <w:nsid w:val="6D465B71"/>
     <w:multiLevelType w:val="multilevel"/>
     <w:tmpl w:val="7F2C3D08"/>
@@ -9309,7 +10014,7 @@
       </w:rPr>
     </w:lvl>
   </w:abstractNum>
-  <w:abstractNum w:abstractNumId="10">
+  <w:abstractNum w:abstractNumId="10" w15:restartNumberingAfterBreak="0">
     <w:nsid w:val="716B5337"/>
     <w:multiLevelType w:val="hybridMultilevel"/>
     <w:tmpl w:val="CCD82762"/>
@@ -9398,7 +10103,7 @@
       </w:pPr>
     </w:lvl>
   </w:abstractNum>
-  <w:abstractNum w:abstractNumId="11">
+  <w:abstractNum w:abstractNumId="11" w15:restartNumberingAfterBreak="0">
     <w:nsid w:val="7F28020A"/>
     <w:multiLevelType w:val="hybridMultilevel"/>
     <w:tmpl w:val="E58A7BC8"/>
@@ -9534,7 +10239,7 @@
 </file>
 
 <file path=word/styles.xml><?xml version="1.0" encoding="utf-8"?>
-<w:styles xmlns:mc="http://schemas.openxmlformats.org/markup-compatibility/2006" xmlns:r="http://schemas.openxmlformats.org/officeDocument/2006/relationships" xmlns:w="http://schemas.openxmlformats.org/wordprocessingml/2006/main" xmlns:w14="http://schemas.microsoft.com/office/word/2010/wordml" xmlns:w15="http://schemas.microsoft.com/office/word/2012/wordml" mc:Ignorable="w14 w15">
+<w:styles xmlns:mc="http://schemas.openxmlformats.org/markup-compatibility/2006" xmlns:r="http://schemas.openxmlformats.org/officeDocument/2006/relationships" xmlns:w="http://schemas.openxmlformats.org/wordprocessingml/2006/main" xmlns:w14="http://schemas.microsoft.com/office/word/2010/wordml" xmlns:w15="http://schemas.microsoft.com/office/word/2012/wordml" xmlns:w16cex="http://schemas.microsoft.com/office/word/2018/wordml/cex" xmlns:w16cid="http://schemas.microsoft.com/office/word/2016/wordml/cid" xmlns:w16="http://schemas.microsoft.com/office/word/2018/wordml" xmlns:w16se="http://schemas.microsoft.com/office/word/2015/wordml/symex" mc:Ignorable="w14 w15 w16se w16cid w16 w16cex">
   <w:docDefaults>
     <w:rPrDefault>
       <w:rPr>
@@ -9550,7 +10255,7 @@
       </w:pPr>
     </w:pPrDefault>
   </w:docDefaults>
-  <w:latentStyles w:defLockedState="0" w:defUIPriority="99" w:defSemiHidden="0" w:defUnhideWhenUsed="0" w:defQFormat="0" w:count="371">
+  <w:latentStyles w:defLockedState="0" w:defUIPriority="99" w:defSemiHidden="0" w:defUnhideWhenUsed="0" w:defQFormat="0" w:count="376">
     <w:lsdException w:name="Normal" w:uiPriority="0" w:qFormat="1"/>
     <w:lsdException w:name="heading 1" w:uiPriority="9" w:qFormat="1"/>
     <w:lsdException w:name="heading 2" w:semiHidden="1" w:uiPriority="9" w:unhideWhenUsed="1" w:qFormat="1"/>
@@ -9656,7 +10361,6 @@
     <w:lsdException w:name="HTML Sample" w:semiHidden="1" w:unhideWhenUsed="1"/>
     <w:lsdException w:name="HTML Typewriter" w:semiHidden="1" w:unhideWhenUsed="1"/>
     <w:lsdException w:name="HTML Variable" w:semiHidden="1" w:unhideWhenUsed="1"/>
-    <w:lsdException w:name="Normal Table" w:semiHidden="1" w:unhideWhenUsed="1"/>
     <w:lsdException w:name="annotation subject" w:semiHidden="1" w:unhideWhenUsed="1"/>
     <w:lsdException w:name="No List" w:semiHidden="1" w:unhideWhenUsed="1"/>
     <w:lsdException w:name="Outline List 1" w:semiHidden="1" w:unhideWhenUsed="1"/>
@@ -9699,11 +10403,8 @@
     <w:lsdException w:name="Table Contemporary" w:semiHidden="1" w:unhideWhenUsed="1"/>
     <w:lsdException w:name="Table Elegant" w:semiHidden="1" w:unhideWhenUsed="1"/>
     <w:lsdException w:name="Table Professional" w:semiHidden="1" w:unhideWhenUsed="1"/>
-    <w:lsdException w:name="Table Subtle 1" w:semiHidden="1" w:unhideWhenUsed="1"/>
     <w:lsdException w:name="Table Subtle 2" w:semiHidden="1" w:unhideWhenUsed="1"/>
     <w:lsdException w:name="Table Web 1" w:semiHidden="1" w:unhideWhenUsed="1"/>
-    <w:lsdException w:name="Table Web 2" w:semiHidden="1" w:unhideWhenUsed="1"/>
-    <w:lsdException w:name="Table Web 3" w:semiHidden="1" w:unhideWhenUsed="1"/>
     <w:lsdException w:name="Balloon Text" w:semiHidden="1" w:unhideWhenUsed="1"/>
     <w:lsdException w:name="Table Grid" w:uiPriority="39"/>
     <w:lsdException w:name="Table Theme" w:semiHidden="1" w:unhideWhenUsed="1"/>
@@ -9922,6 +10623,11 @@
     <w:lsdException w:name="List Table 5 Dark Accent 6" w:uiPriority="50"/>
     <w:lsdException w:name="List Table 6 Colorful Accent 6" w:uiPriority="51"/>
     <w:lsdException w:name="List Table 7 Colorful Accent 6" w:uiPriority="52"/>
+    <w:lsdException w:name="Mention" w:semiHidden="1" w:unhideWhenUsed="1"/>
+    <w:lsdException w:name="Smart Hyperlink" w:semiHidden="1" w:unhideWhenUsed="1"/>
+    <w:lsdException w:name="Hashtag" w:semiHidden="1" w:unhideWhenUsed="1"/>
+    <w:lsdException w:name="Unresolved Mention" w:semiHidden="1" w:unhideWhenUsed="1"/>
+    <w:lsdException w:name="Smart Link" w:semiHidden="1" w:unhideWhenUsed="1"/>
   </w:latentStyles>
   <w:style w:type="paragraph" w:default="1" w:styleId="Normal">
     <w:name w:val="Normal"/>
@@ -10213,8 +10919,8 @@
     <w:basedOn w:val="DefaultParagraphFont"/>
     <w:rsid w:val="00557425"/>
   </w:style>
-  <w:style w:type="character" w:customStyle="1" w:styleId="UnresolvedMention">
-    <w:name w:val="Unresolved Mention"/>
+  <w:style w:type="character" w:customStyle="1" w:styleId="UnresolvedMention2">
+    <w:name w:val="Unresolved Mention2"/>
     <w:basedOn w:val="DefaultParagraphFont"/>
     <w:uiPriority w:val="99"/>
     <w:semiHidden/>
@@ -10516,7 +11222,7 @@
     <b:Title>Recommendation systems: Principles, methods and</b:Title>
     <b:Year>2015</b:Year>
     <b:Pages>4</b:Pages>
-    <b:RefOrder>14</b:RefOrder>
+    <b:RefOrder>15</b:RefOrder>
   </b:Source>
   <b:Source>
     <b:Tag>Lis18</b:Tag>
@@ -10570,7 +11276,7 @@
     <b:Pages>12</b:Pages>
     <b:Volume>3</b:Volume>
     <b:Issue>2</b:Issue>
-    <b:RefOrder>15</b:RefOrder>
+    <b:RefOrder>16</b:RefOrder>
   </b:Source>
   <b:Source>
     <b:Tag>Zhe19</b:Tag>
@@ -10593,7 +11299,7 @@
     <b:Title>GACOforRec: Session-Based Graph Convolutional Neural Networks Recommendation Model</b:Title>
     <b:Year>2019</b:Year>
     <b:Pages>114077</b:Pages>
-    <b:RefOrder>16</b:RefOrder>
+    <b:RefOrder>17</b:RefOrder>
   </b:Source>
   <b:Source>
     <b:Tag>Jun17</b:Tag>
@@ -10709,7 +11415,7 @@
     <b:Title>Deep attention user-based collaborative filtering for recommendation</b:Title>
     <b:Year>2020</b:Year>
     <b:Pages>2</b:Pages>
-    <b:RefOrder>17</b:RefOrder>
+    <b:RefOrder>18</b:RefOrder>
   </b:Source>
   <b:Source>
     <b:Tag>She15</b:Tag>
@@ -10803,7 +11509,7 @@
     </b:Author>
     <b:JournalName>Deep Learning based Recommender System: A Survey and New Perspectives</b:JournalName>
     <b:Year>2019</b:Year>
-    <b:RefOrder>18</b:RefOrder>
+    <b:RefOrder>19</b:RefOrder>
   </b:Source>
   <b:Source>
     <b:Tag>BoY16</b:Tag>
@@ -10823,7 +11529,7 @@
     <b:Title>Social Collaborative Filtering by Trust</b:Title>
     <b:Year>2016</b:Year>
     <b:Pages>1</b:Pages>
-    <b:RefOrder>11</b:RefOrder>
+    <b:RefOrder>12</b:RefOrder>
   </b:Source>
   <b:Source>
     <b:Tag>MSa17</b:Tag>
@@ -10849,7 +11555,7 @@
     <b:Year>2017</b:Year>
     <b:Pages>2</b:Pages>
     <b:Volume>14</b:Volume>
-    <b:RefOrder>19</b:RefOrder>
+    <b:RefOrder>20</b:RefOrder>
   </b:Source>
   <b:Source>
     <b:Tag>Meh16</b:Tag>
@@ -10928,7 +11634,7 @@
     <b:Title>Perancangan Sistem Informasi Permohonan Perizinan Penelitian dengan Metode Agile dan Framework Laravel Berbasis W</b:Title>
     <b:JournalName>Journal of Information Systems and Informatics</b:JournalName>
     <b:Year>2020</b:Year>
-    <b:RefOrder>13</b:RefOrder>
+    <b:RefOrder>14</b:RefOrder>
   </b:Source>
   <b:Source>
     <b:Tag>Sat16</b:Tag>
@@ -10948,13 +11654,33 @@
     <b:Title>Lets Build Your Android Apps with Android Studio</b:Title>
     <b:Year>2016</b:Year>
     <b:Publisher>Elex Media Komputindo</b:Publisher>
-    <b:RefOrder>12</b:RefOrder>
+    <b:RefOrder>13</b:RefOrder>
+  </b:Source>
+  <b:Source>
+    <b:Tag>Tit13</b:Tag>
+    <b:SourceType>JournalArticle</b:SourceType>
+    <b:Guid>{95272191-D7B8-4169-B005-A1672ACE350C}</b:Guid>
+    <b:Title>SUGGESTIONS FRIENDS ENGINE BERBASIS HYBRID RECOMMENDER SYSTEM UNTUK MENDAPATKAN REKOMENDASI TEMAN TERBAIK PADA WEB JEJARING SOSIAL</b:Title>
+    <b:Year>2013</b:Year>
+    <b:Author>
+      <b:Author>
+        <b:NameList>
+          <b:Person>
+            <b:Last>Zulkarnain</b:Last>
+            <b:First>Titania</b:First>
+            <b:Middle>Dwi Andini dan Adnan</b:Middle>
+          </b:Person>
+        </b:NameList>
+      </b:Author>
+    </b:Author>
+    <b:JournalName>Jurnal Ilmiah Teknologi  dan Informasi ASIA</b:JournalName>
+    <b:RefOrder>11</b:RefOrder>
   </b:Source>
 </b:Sources>
 </file>
 
 <file path=customXml/itemProps1.xml><?xml version="1.0" encoding="utf-8"?>
-<ds:datastoreItem xmlns:ds="http://schemas.openxmlformats.org/officeDocument/2006/customXml" ds:itemID="{63DD1E0D-8AF7-4756-8632-B5E6E3B249E8}">
+<ds:datastoreItem xmlns:ds="http://schemas.openxmlformats.org/officeDocument/2006/customXml" ds:itemID="{DF41E2D2-5B3B-4537-A8F6-5575226C79D7}">
   <ds:schemaRefs>
     <ds:schemaRef ds:uri="http://schemas.openxmlformats.org/officeDocument/2006/bibliography"/>
   </ds:schemaRefs>

--- a/BAB 1-2 _Skripsi.docx
+++ b/BAB 1-2 _Skripsi.docx
@@ -585,18 +585,7 @@
           <w:szCs w:val="24"/>
           <w:lang w:val="en-ID"/>
         </w:rPr>
-        <w:t xml:space="preserve">speech </w:t>
-      </w:r>
-      <w:proofErr w:type="gramStart"/>
-      <w:r>
-        <w:rPr>
-          <w:rFonts w:ascii="Times New Roman" w:hAnsi="Times New Roman" w:cs="Times New Roman"/>
-          <w:i/>
-          <w:sz w:val="24"/>
-          <w:szCs w:val="24"/>
-          <w:lang w:val="en-ID"/>
-        </w:rPr>
-        <w:t>recognition</w:t>
+        <w:t>speech recognition</w:t>
       </w:r>
       <w:r>
         <w:rPr>
@@ -624,18 +613,7 @@
           <w:szCs w:val="24"/>
           <w:lang w:val="en-ID"/>
         </w:rPr>
-        <w:t>natural</w:t>
-      </w:r>
-      <w:proofErr w:type="gramEnd"/>
-      <w:r>
-        <w:rPr>
-          <w:rFonts w:ascii="Times New Roman" w:hAnsi="Times New Roman" w:cs="Times New Roman"/>
-          <w:i/>
-          <w:sz w:val="24"/>
-          <w:szCs w:val="24"/>
-          <w:lang w:val="en-ID"/>
-        </w:rPr>
-        <w:t xml:space="preserve"> language processing</w:t>
+        <w:t>natural language processing</w:t>
       </w:r>
       <w:r>
         <w:rPr>
@@ -1809,33 +1787,15 @@
           <w:sz w:val="24"/>
           <w:szCs w:val="24"/>
         </w:rPr>
-        <w:t xml:space="preserve">. Oleh </w:t>
-      </w:r>
-      <w:proofErr w:type="gramStart"/>
-      <w:r>
-        <w:rPr>
-          <w:rFonts w:ascii="Times New Roman" w:hAnsi="Times New Roman" w:cs="Times New Roman"/>
-          <w:sz w:val="24"/>
-          <w:szCs w:val="24"/>
-        </w:rPr>
-        <w:t xml:space="preserve">karena  </w:t>
-      </w:r>
-      <w:r>
-        <w:rPr>
-          <w:rFonts w:ascii="Times New Roman" w:hAnsi="Times New Roman" w:cs="Times New Roman"/>
-          <w:sz w:val="24"/>
-          <w:szCs w:val="24"/>
-        </w:rPr>
-        <w:t>itu</w:t>
-      </w:r>
-      <w:proofErr w:type="gramEnd"/>
-      <w:r>
-        <w:rPr>
-          <w:rFonts w:ascii="Times New Roman" w:hAnsi="Times New Roman" w:cs="Times New Roman"/>
-          <w:sz w:val="24"/>
-          <w:szCs w:val="24"/>
-        </w:rPr>
-        <w:t xml:space="preserve">, </w:t>
+        <w:t xml:space="preserve">. Oleh karena  </w:t>
+      </w:r>
+      <w:r>
+        <w:rPr>
+          <w:rFonts w:ascii="Times New Roman" w:hAnsi="Times New Roman" w:cs="Times New Roman"/>
+          <w:sz w:val="24"/>
+          <w:szCs w:val="24"/>
+        </w:rPr>
+        <w:t xml:space="preserve">itu, </w:t>
       </w:r>
       <w:r>
         <w:rPr>
@@ -2049,27 +2009,13 @@
         <w:rPr>
           <w:rFonts w:ascii="Times New Roman" w:hAnsi="Times New Roman" w:cs="Times New Roman"/>
         </w:rPr>
-        <w:t xml:space="preserve">Latar </w:t>
-      </w:r>
-      <w:proofErr w:type="gramStart"/>
-      <w:r>
-        <w:rPr>
-          <w:rFonts w:ascii="Times New Roman" w:hAnsi="Times New Roman" w:cs="Times New Roman"/>
-        </w:rPr>
-        <w:t>B</w:t>
-      </w:r>
-      <w:r>
-        <w:rPr>
-          <w:rFonts w:ascii="Times New Roman" w:hAnsi="Times New Roman" w:cs="Times New Roman"/>
-        </w:rPr>
-        <w:t>elakang :</w:t>
-      </w:r>
-      <w:proofErr w:type="gramEnd"/>
-      <w:r>
-        <w:rPr>
-          <w:rFonts w:ascii="Times New Roman" w:hAnsi="Times New Roman" w:cs="Times New Roman"/>
-        </w:rPr>
-        <w:t xml:space="preserve"> </w:t>
+        <w:t>Latar B</w:t>
+      </w:r>
+      <w:r>
+        <w:rPr>
+          <w:rFonts w:ascii="Times New Roman" w:hAnsi="Times New Roman" w:cs="Times New Roman"/>
+        </w:rPr>
+        <w:t xml:space="preserve">elakang : </w:t>
       </w:r>
     </w:p>
     <w:p>
@@ -2303,25 +2249,7 @@
           <w:sz w:val="24"/>
           <w:szCs w:val="24"/>
         </w:rPr>
-        <w:t xml:space="preserve">ugas akhir ini yaitu sebagai </w:t>
-      </w:r>
-      <w:proofErr w:type="gramStart"/>
-      <w:r>
-        <w:rPr>
-          <w:rFonts w:ascii="Times New Roman" w:hAnsi="Times New Roman" w:cs="Times New Roman"/>
-          <w:sz w:val="24"/>
-          <w:szCs w:val="24"/>
-        </w:rPr>
-        <w:t>berikut :</w:t>
-      </w:r>
-      <w:proofErr w:type="gramEnd"/>
-      <w:r>
-        <w:rPr>
-          <w:rFonts w:ascii="Times New Roman" w:hAnsi="Times New Roman" w:cs="Times New Roman"/>
-          <w:sz w:val="24"/>
-          <w:szCs w:val="24"/>
-        </w:rPr>
-        <w:t xml:space="preserve"> </w:t>
+        <w:t xml:space="preserve">ugas akhir ini yaitu sebagai berikut : </w:t>
       </w:r>
     </w:p>
     <w:p>
@@ -2372,35 +2300,15 @@
           <w:sz w:val="24"/>
           <w:szCs w:val="24"/>
         </w:rPr>
-        <w:t xml:space="preserve">Collaborative </w:t>
-      </w:r>
-      <w:proofErr w:type="gramStart"/>
-      <w:r>
-        <w:rPr>
-          <w:rFonts w:ascii="Times New Roman" w:hAnsi="Times New Roman" w:cs="Times New Roman"/>
-          <w:i/>
-          <w:iCs/>
-          <w:sz w:val="24"/>
-          <w:szCs w:val="24"/>
-        </w:rPr>
-        <w:t xml:space="preserve">Filtering </w:t>
-      </w:r>
-      <w:r>
-        <w:rPr>
-          <w:rFonts w:ascii="Times New Roman" w:hAnsi="Times New Roman" w:cs="Times New Roman"/>
-          <w:sz w:val="24"/>
-          <w:szCs w:val="24"/>
-        </w:rPr>
-        <w:t xml:space="preserve"> pada</w:t>
-      </w:r>
-      <w:proofErr w:type="gramEnd"/>
-      <w:r>
-        <w:rPr>
-          <w:rFonts w:ascii="Times New Roman" w:hAnsi="Times New Roman" w:cs="Times New Roman"/>
-          <w:sz w:val="24"/>
-          <w:szCs w:val="24"/>
-        </w:rPr>
-        <w:t xml:space="preserve"> perpustakaan digital.</w:t>
+        <w:t xml:space="preserve">Collaborative Filtering </w:t>
+      </w:r>
+      <w:r>
+        <w:rPr>
+          <w:rFonts w:ascii="Times New Roman" w:hAnsi="Times New Roman" w:cs="Times New Roman"/>
+          <w:sz w:val="24"/>
+          <w:szCs w:val="24"/>
+        </w:rPr>
+        <w:t xml:space="preserve"> pada perpustakaan digital.</w:t>
       </w:r>
     </w:p>
     <w:p>
@@ -2590,18 +2498,8 @@
           <w:sz w:val="24"/>
           <w:szCs w:val="24"/>
         </w:rPr>
-        <w:t xml:space="preserve">Manfaat yang diharapkan dari tugas akhir ini adalah sebagai </w:t>
-      </w:r>
-      <w:proofErr w:type="gramStart"/>
-      <w:r>
-        <w:rPr>
-          <w:rFonts w:ascii="Times New Roman" w:hAnsi="Times New Roman" w:cs="Times New Roman"/>
-          <w:sz w:val="24"/>
-          <w:szCs w:val="24"/>
-        </w:rPr>
-        <w:t>berikut :</w:t>
-      </w:r>
-      <w:proofErr w:type="gramEnd"/>
+        <w:t>Manfaat yang diharapkan dari tugas akhir ini adalah sebagai berikut :</w:t>
+      </w:r>
     </w:p>
     <w:p>
       <w:pPr>
@@ -2873,7 +2771,6 @@
         </w:rPr>
         <w:t xml:space="preserve">dengan menggunakan </w:t>
       </w:r>
-      <w:proofErr w:type="gramStart"/>
       <w:r>
         <w:rPr>
           <w:rFonts w:ascii="Times New Roman" w:hAnsi="Times New Roman" w:cs="Times New Roman"/>
@@ -2890,16 +2787,7 @@
           <w:sz w:val="24"/>
           <w:szCs w:val="24"/>
         </w:rPr>
-        <w:t xml:space="preserve"> pencarian</w:t>
-      </w:r>
-      <w:proofErr w:type="gramEnd"/>
-      <w:r>
-        <w:rPr>
-          <w:rFonts w:ascii="Times New Roman" w:hAnsi="Times New Roman" w:cs="Times New Roman"/>
-          <w:sz w:val="24"/>
-          <w:szCs w:val="24"/>
-        </w:rPr>
-        <w:t xml:space="preserve"> dan peminjaman yang dilakukan oleh pengguna dengan asumsi ketika </w:t>
+        <w:t xml:space="preserve"> pencarian dan peminjaman yang dilakukan oleh pengguna dengan asumsi ketika </w:t>
       </w:r>
       <w:r>
         <w:rPr>
@@ -3125,25 +3013,7 @@
           <w:sz w:val="24"/>
           <w:szCs w:val="24"/>
         </w:rPr>
-        <w:t xml:space="preserve"> sebagai produk dari Tugas </w:t>
-      </w:r>
-      <w:proofErr w:type="gramStart"/>
-      <w:r>
-        <w:rPr>
-          <w:rFonts w:ascii="Times New Roman" w:hAnsi="Times New Roman" w:cs="Times New Roman"/>
-          <w:sz w:val="24"/>
-          <w:szCs w:val="24"/>
-        </w:rPr>
-        <w:t>Akhir  ini</w:t>
-      </w:r>
-      <w:proofErr w:type="gramEnd"/>
-      <w:r>
-        <w:rPr>
-          <w:rFonts w:ascii="Times New Roman" w:hAnsi="Times New Roman" w:cs="Times New Roman"/>
-          <w:sz w:val="24"/>
-          <w:szCs w:val="24"/>
-        </w:rPr>
-        <w:t xml:space="preserve">  hanya dapat dipasang  pada </w:t>
+        <w:t xml:space="preserve"> sebagai produk dari Tugas Akhir  ini  hanya dapat dipasang  pada </w:t>
       </w:r>
       <w:r>
         <w:rPr>
@@ -3269,7 +3139,6 @@
           <w:szCs w:val="24"/>
         </w:rPr>
       </w:pPr>
-      <w:proofErr w:type="gramStart"/>
       <w:r>
         <w:rPr>
           <w:rFonts w:ascii="Times New Roman" w:hAnsi="Times New Roman" w:cs="Times New Roman"/>
@@ -3292,16 +3161,7 @@
           <w:sz w:val="24"/>
           <w:szCs w:val="24"/>
         </w:rPr>
-        <w:t>:</w:t>
-      </w:r>
-      <w:proofErr w:type="gramEnd"/>
-      <w:r>
-        <w:rPr>
-          <w:rFonts w:ascii="Times New Roman" w:hAnsi="Times New Roman" w:cs="Times New Roman"/>
-          <w:sz w:val="24"/>
-          <w:szCs w:val="24"/>
-        </w:rPr>
-        <w:t xml:space="preserve"> </w:t>
+        <w:t xml:space="preserve">: </w:t>
       </w:r>
     </w:p>
     <w:p>
@@ -3367,16 +3227,7 @@
           <w:sz w:val="24"/>
           <w:szCs w:val="24"/>
         </w:rPr>
-        <w:t xml:space="preserve">2). </w:t>
-      </w:r>
-      <w:proofErr w:type="gramStart"/>
-      <w:r>
-        <w:rPr>
-          <w:rFonts w:ascii="Times New Roman" w:hAnsi="Times New Roman" w:cs="Times New Roman"/>
-          <w:sz w:val="24"/>
-          <w:szCs w:val="24"/>
-        </w:rPr>
-        <w:t>Mengelola  p</w:t>
+        <w:t>2). Mengelola  p</w:t>
       </w:r>
       <w:r>
         <w:rPr>
@@ -3386,7 +3237,6 @@
         </w:rPr>
         <w:t>injaman</w:t>
       </w:r>
-      <w:proofErr w:type="gramEnd"/>
       <w:r>
         <w:rPr>
           <w:rFonts w:ascii="Times New Roman" w:hAnsi="Times New Roman" w:cs="Times New Roman"/>
@@ -3491,7 +3341,6 @@
           <w:szCs w:val="24"/>
         </w:rPr>
       </w:pPr>
-      <w:proofErr w:type="gramStart"/>
       <w:r>
         <w:rPr>
           <w:rFonts w:ascii="Times New Roman" w:hAnsi="Times New Roman" w:cs="Times New Roman"/>
@@ -3514,16 +3363,7 @@
           <w:sz w:val="24"/>
           <w:szCs w:val="24"/>
         </w:rPr>
-        <w:t>:</w:t>
-      </w:r>
-      <w:proofErr w:type="gramEnd"/>
-      <w:r>
-        <w:rPr>
-          <w:rFonts w:ascii="Times New Roman" w:hAnsi="Times New Roman" w:cs="Times New Roman"/>
-          <w:sz w:val="24"/>
-          <w:szCs w:val="24"/>
-        </w:rPr>
-        <w:t xml:space="preserve">  </w:t>
+        <w:t xml:space="preserve">:  </w:t>
       </w:r>
     </w:p>
     <w:p>
@@ -3749,7 +3589,6 @@
           <w:szCs w:val="24"/>
         </w:rPr>
       </w:pPr>
-      <w:proofErr w:type="gramStart"/>
       <w:r>
         <w:rPr>
           <w:rFonts w:ascii="Times New Roman" w:hAnsi="Times New Roman" w:cs="Times New Roman"/>
@@ -3773,16 +3612,7 @@
           <w:sz w:val="24"/>
           <w:szCs w:val="24"/>
         </w:rPr>
-        <w:t>:</w:t>
-      </w:r>
-      <w:proofErr w:type="gramEnd"/>
-      <w:r>
-        <w:rPr>
-          <w:rFonts w:ascii="Times New Roman" w:hAnsi="Times New Roman" w:cs="Times New Roman"/>
-          <w:sz w:val="24"/>
-          <w:szCs w:val="24"/>
-        </w:rPr>
-        <w:t xml:space="preserve"> </w:t>
+        <w:t xml:space="preserve">: </w:t>
       </w:r>
     </w:p>
     <w:p>
@@ -4632,19 +4462,11 @@
         </w:rPr>
         <w:t xml:space="preserve">, API algoritma </w:t>
       </w:r>
-      <w:proofErr w:type="gramStart"/>
       <w:r>
         <w:rPr>
           <w:color w:val="000000"/>
         </w:rPr>
-        <w:t>dengan  bahasa</w:t>
-      </w:r>
-      <w:proofErr w:type="gramEnd"/>
-      <w:r>
-        <w:rPr>
-          <w:color w:val="000000"/>
-        </w:rPr>
-        <w:t xml:space="preserve"> Phython dan dataset dengan </w:t>
+        <w:t xml:space="preserve">dengan  bahasa Phython dan dataset dengan </w:t>
       </w:r>
       <w:hyperlink r:id="rId8" w:history="1">
         <w:r>
@@ -4825,35 +4647,15 @@
           <w:sz w:val="24"/>
           <w:szCs w:val="24"/>
         </w:rPr>
-        <w:t xml:space="preserve">Black Box </w:t>
-      </w:r>
-      <w:proofErr w:type="gramStart"/>
-      <w:r>
-        <w:rPr>
-          <w:rFonts w:ascii="Times New Roman" w:hAnsi="Times New Roman" w:cs="Times New Roman"/>
-          <w:i/>
-          <w:iCs/>
-          <w:sz w:val="24"/>
-          <w:szCs w:val="24"/>
-        </w:rPr>
-        <w:t xml:space="preserve">Testing </w:t>
-      </w:r>
-      <w:r>
-        <w:rPr>
-          <w:rFonts w:ascii="Times New Roman" w:hAnsi="Times New Roman" w:cs="Times New Roman"/>
-          <w:sz w:val="24"/>
-          <w:szCs w:val="24"/>
-        </w:rPr>
-        <w:t xml:space="preserve"> untuk</w:t>
-      </w:r>
-      <w:proofErr w:type="gramEnd"/>
-      <w:r>
-        <w:rPr>
-          <w:rFonts w:ascii="Times New Roman" w:hAnsi="Times New Roman" w:cs="Times New Roman"/>
-          <w:sz w:val="24"/>
-          <w:szCs w:val="24"/>
-        </w:rPr>
-        <w:t xml:space="preserve"> menguji perangkat lunak </w:t>
+        <w:t xml:space="preserve">Black Box Testing </w:t>
+      </w:r>
+      <w:r>
+        <w:rPr>
+          <w:rFonts w:ascii="Times New Roman" w:hAnsi="Times New Roman" w:cs="Times New Roman"/>
+          <w:sz w:val="24"/>
+          <w:szCs w:val="24"/>
+        </w:rPr>
+        <w:t xml:space="preserve"> untuk menguji perangkat lunak </w:t>
       </w:r>
       <w:r>
         <w:rPr>
@@ -5855,31 +5657,7 @@
           <w:szCs w:val="18"/>
           <w:lang w:val="en-ID"/>
         </w:rPr>
-        <w:t>(</w:t>
-      </w:r>
-      <w:proofErr w:type="gramStart"/>
-      <w:r>
-        <w:rPr>
-          <w:rFonts w:ascii="Times New Roman" w:hAnsi="Times New Roman" w:cs="Times New Roman"/>
-          <w:iCs/>
-          <w:color w:val="000000" w:themeColor="text1"/>
-          <w:sz w:val="24"/>
-          <w:szCs w:val="18"/>
-          <w:lang w:val="en-ID"/>
-        </w:rPr>
-        <w:t>Sumber :</w:t>
-      </w:r>
-      <w:proofErr w:type="gramEnd"/>
-      <w:r>
-        <w:rPr>
-          <w:rFonts w:ascii="Times New Roman" w:hAnsi="Times New Roman" w:cs="Times New Roman"/>
-          <w:iCs/>
-          <w:color w:val="000000" w:themeColor="text1"/>
-          <w:sz w:val="24"/>
-          <w:szCs w:val="18"/>
-          <w:lang w:val="en-ID"/>
-        </w:rPr>
-        <w:t xml:space="preserve"> </w:t>
+        <w:t xml:space="preserve">(Sumber : </w:t>
       </w:r>
       <w:hyperlink r:id="rId10" w:history="1">
         <w:r>
@@ -6021,6 +5799,7 @@
           <w:id w:val="1254470754"/>
           <w:citation/>
         </w:sdtPr>
+        <w:sdtEndPr/>
         <w:sdtContent>
           <w:r>
             <w:rPr>
@@ -6188,16 +5967,7 @@
           <w:sz w:val="24"/>
           <w:lang w:val="en-ID"/>
         </w:rPr>
-        <w:t xml:space="preserve"> Metode </w:t>
-      </w:r>
-      <w:r>
-        <w:rPr>
-          <w:rFonts w:ascii="Times New Roman" w:hAnsi="Times New Roman" w:cs="Times New Roman"/>
-          <w:bCs/>
-          <w:sz w:val="24"/>
-          <w:lang w:val="en-ID"/>
-        </w:rPr>
-        <w:t>I</w:t>
+        <w:t xml:space="preserve"> Metode I</w:t>
       </w:r>
       <w:r>
         <w:rPr>
@@ -6680,6 +6450,26 @@
     </w:p>
     <w:p>
       <w:pPr>
+        <w:spacing w:line="360" w:lineRule="auto"/>
+        <w:ind w:firstLine="851"/>
+        <w:jc w:val="both"/>
+        <w:rPr>
+          <w:rFonts w:ascii="Times New Roman" w:hAnsi="Times New Roman" w:cs="Times New Roman"/>
+          <w:sz w:val="24"/>
+          <w:lang w:val="en-ID"/>
+        </w:rPr>
+      </w:pPr>
+      <w:r>
+        <w:rPr>
+          <w:rFonts w:ascii="Times New Roman" w:hAnsi="Times New Roman" w:cs="Times New Roman"/>
+          <w:sz w:val="24"/>
+          <w:lang w:val="en-ID"/>
+        </w:rPr>
+        <w:t>*apa perlu kita buat alur cara kerja algoritma pake diagram flow ? kalau ga mau ribet ambil di jurnal aja sama matrix factori….</w:t>
+      </w:r>
+    </w:p>
+    <w:p>
+      <w:pPr>
         <w:jc w:val="both"/>
         <w:rPr>
           <w:rFonts w:ascii="Times New Roman" w:hAnsi="Times New Roman" w:cs="Times New Roman"/>
@@ -6909,16 +6699,7 @@
           <w:sz w:val="24"/>
           <w:szCs w:val="24"/>
         </w:rPr>
-        <w:t>(PMF</w:t>
-      </w:r>
-      <w:proofErr w:type="gramStart"/>
-      <w:r>
-        <w:rPr>
-          <w:rFonts w:ascii="Times New Roman" w:hAnsi="Times New Roman" w:cs="Times New Roman"/>
-          <w:sz w:val="24"/>
-          <w:szCs w:val="24"/>
-        </w:rPr>
-        <w:t>)</w:t>
+        <w:t>(PMF)</w:t>
       </w:r>
       <w:r>
         <w:rPr>
@@ -6936,17 +6717,7 @@
           <w:szCs w:val="24"/>
           <w:lang w:val="en-ID"/>
         </w:rPr>
-        <w:t>.</w:t>
-      </w:r>
-      <w:proofErr w:type="gramEnd"/>
-      <w:r>
-        <w:rPr>
-          <w:rFonts w:ascii="Times New Roman" w:hAnsi="Times New Roman" w:cs="Times New Roman"/>
-          <w:sz w:val="24"/>
-          <w:szCs w:val="24"/>
-          <w:lang w:val="en-ID"/>
-        </w:rPr>
-        <w:t xml:space="preserve"> Banyak algoritma telah dikembangkan untuk meningkatkan kinerja PMF, dengan memasukkan </w:t>
+        <w:t xml:space="preserve">. Banyak algoritma telah dikembangkan untuk meningkatkan kinerja PMF, dengan memasukkan </w:t>
       </w:r>
       <w:r>
         <w:rPr>
@@ -7030,7 +6801,17 @@
           <w:szCs w:val="24"/>
           <w:lang w:val="en-ID"/>
         </w:rPr>
-        <w:t xml:space="preserve">, yaitu rekomendasi apa yang harus dibuat ketika </w:t>
+        <w:t xml:space="preserve">, yaitu rekomendasi apa yang </w:t>
+      </w:r>
+      <w:r>
+        <w:rPr>
+          <w:rFonts w:ascii="Times New Roman" w:hAnsi="Times New Roman" w:cs="Times New Roman"/>
+          <w:sz w:val="24"/>
+          <w:szCs w:val="24"/>
+          <w:lang w:val="en-ID"/>
+        </w:rPr>
+        <w:lastRenderedPageBreak/>
+        <w:t xml:space="preserve">harus dibuat ketika </w:t>
       </w:r>
       <w:r>
         <w:rPr>
@@ -7088,18 +6869,7 @@
           <w:szCs w:val="24"/>
           <w:lang w:val="en-ID"/>
         </w:rPr>
-        <w:t xml:space="preserve">side </w:t>
-      </w:r>
-      <w:r>
-        <w:rPr>
-          <w:rFonts w:ascii="Times New Roman" w:hAnsi="Times New Roman" w:cs="Times New Roman"/>
-          <w:i/>
-          <w:sz w:val="24"/>
-          <w:szCs w:val="24"/>
-          <w:lang w:val="en-ID"/>
-        </w:rPr>
-        <w:lastRenderedPageBreak/>
-        <w:t>information</w:t>
+        <w:t>side information</w:t>
       </w:r>
       <w:r>
         <w:rPr>
@@ -7349,23 +7119,13 @@
         </w:rPr>
         <w:t xml:space="preserve">i </w:t>
       </w:r>
-      <w:proofErr w:type="gramStart"/>
-      <w:r>
-        <w:rPr>
-          <w:rFonts w:ascii="Times New Roman" w:hAnsi="Times New Roman" w:cs="Times New Roman"/>
-          <w:sz w:val="24"/>
-          <w:szCs w:val="24"/>
-        </w:rPr>
-        <w:t>berikut :</w:t>
-      </w:r>
-      <w:proofErr w:type="gramEnd"/>
-      <w:r>
-        <w:rPr>
-          <w:rFonts w:ascii="Times New Roman" w:hAnsi="Times New Roman" w:cs="Times New Roman"/>
-          <w:sz w:val="24"/>
-          <w:szCs w:val="24"/>
-        </w:rPr>
-        <w:t xml:space="preserve"> </w:t>
+      <w:r>
+        <w:rPr>
+          <w:rFonts w:ascii="Times New Roman" w:hAnsi="Times New Roman" w:cs="Times New Roman"/>
+          <w:sz w:val="24"/>
+          <w:szCs w:val="24"/>
+        </w:rPr>
+        <w:t xml:space="preserve">berikut : </w:t>
       </w:r>
     </w:p>
     <w:p>
@@ -8108,34 +7868,78 @@
           <w:sz w:val="24"/>
           <w:szCs w:val="24"/>
         </w:rPr>
-        <w:t xml:space="preserve">. Kita juga </w:t>
-      </w:r>
-      <w:proofErr w:type="gramStart"/>
-      <w:r>
-        <w:rPr>
-          <w:rFonts w:ascii="Times New Roman" w:hAnsi="Times New Roman" w:cs="Times New Roman"/>
-          <w:sz w:val="24"/>
-          <w:szCs w:val="24"/>
-        </w:rPr>
-        <w:t xml:space="preserve">bisa  </w:t>
-      </w:r>
-      <w:r>
-        <w:rPr>
-          <w:rFonts w:ascii="Times New Roman" w:hAnsi="Times New Roman" w:cs="Times New Roman"/>
-          <w:sz w:val="24"/>
-          <w:szCs w:val="24"/>
-        </w:rPr>
-        <w:t>menjual</w:t>
-      </w:r>
-      <w:proofErr w:type="gramEnd"/>
-      <w:r>
-        <w:rPr>
-          <w:rFonts w:ascii="Times New Roman" w:hAnsi="Times New Roman" w:cs="Times New Roman"/>
-          <w:sz w:val="24"/>
-          <w:szCs w:val="24"/>
-        </w:rPr>
-        <w:t xml:space="preserve"> produk, jasa, sebagai solusi perasalahan untuk penggunaanya</w:t>
-      </w:r>
+        <w:t xml:space="preserve">. Kita juga bisa  </w:t>
+      </w:r>
+      <w:r>
+        <w:rPr>
+          <w:rFonts w:ascii="Times New Roman" w:hAnsi="Times New Roman" w:cs="Times New Roman"/>
+          <w:sz w:val="24"/>
+          <w:szCs w:val="24"/>
+        </w:rPr>
+        <w:t>menjual produk, jasa, sebagai solusi perasalahan untuk penggunaanya</w:t>
+      </w:r>
+      <w:r>
+        <w:rPr>
+          <w:rFonts w:ascii="Times New Roman" w:hAnsi="Times New Roman" w:cs="Times New Roman"/>
+          <w:sz w:val="24"/>
+          <w:szCs w:val="24"/>
+        </w:rPr>
+        <w:t xml:space="preserve">, Android juga menyediakan arsitektur development yang banyak, kita tidak perlu repot menghafal komponen arsitektur dari Android, cukup mengetahui apa yang tersedia dalam sistem yang ingin dibangun dalam aplikasi kita </w:t>
+      </w:r>
+      <w:sdt>
+        <w:sdtPr>
+          <w:rPr>
+            <w:rFonts w:ascii="Times New Roman" w:hAnsi="Times New Roman" w:cs="Times New Roman"/>
+            <w:sz w:val="24"/>
+            <w:szCs w:val="24"/>
+          </w:rPr>
+          <w:id w:val="822090132"/>
+          <w:citation/>
+        </w:sdtPr>
+        <w:sdtContent>
+          <w:r>
+            <w:rPr>
+              <w:rFonts w:ascii="Times New Roman" w:hAnsi="Times New Roman" w:cs="Times New Roman"/>
+              <w:sz w:val="24"/>
+              <w:szCs w:val="24"/>
+            </w:rPr>
+            <w:fldChar w:fldCharType="begin"/>
+          </w:r>
+          <w:r>
+            <w:rPr>
+              <w:rFonts w:ascii="Times New Roman" w:hAnsi="Times New Roman" w:cs="Times New Roman"/>
+              <w:sz w:val="24"/>
+              <w:szCs w:val="24"/>
+            </w:rPr>
+            <w:instrText xml:space="preserve"> CITATION Yud18 \l 1033 </w:instrText>
+          </w:r>
+          <w:r>
+            <w:rPr>
+              <w:rFonts w:ascii="Times New Roman" w:hAnsi="Times New Roman" w:cs="Times New Roman"/>
+              <w:sz w:val="24"/>
+              <w:szCs w:val="24"/>
+            </w:rPr>
+            <w:fldChar w:fldCharType="separate"/>
+          </w:r>
+          <w:r>
+            <w:rPr>
+              <w:rFonts w:ascii="Times New Roman" w:hAnsi="Times New Roman" w:cs="Times New Roman"/>
+              <w:noProof/>
+              <w:sz w:val="24"/>
+              <w:szCs w:val="24"/>
+            </w:rPr>
+            <w:t>(Yudhanto, 2018)</w:t>
+          </w:r>
+          <w:r>
+            <w:rPr>
+              <w:rFonts w:ascii="Times New Roman" w:hAnsi="Times New Roman" w:cs="Times New Roman"/>
+              <w:sz w:val="24"/>
+              <w:szCs w:val="24"/>
+            </w:rPr>
+            <w:fldChar w:fldCharType="end"/>
+          </w:r>
+        </w:sdtContent>
+      </w:sdt>
     </w:p>
     <w:p>
       <w:pPr>
@@ -8504,7 +8308,16 @@
           <w:sz w:val="24"/>
           <w:szCs w:val="24"/>
         </w:rPr>
-        <w:t xml:space="preserve">, jika mengklik menu-menu yang ada dan meloncat ke lokasi lainnya disebut dengan </w:t>
+        <w:t xml:space="preserve">, jika </w:t>
+      </w:r>
+      <w:r>
+        <w:rPr>
+          <w:rFonts w:ascii="Times New Roman" w:hAnsi="Times New Roman" w:cs="Times New Roman"/>
+          <w:sz w:val="24"/>
+          <w:szCs w:val="24"/>
+        </w:rPr>
+        <w:lastRenderedPageBreak/>
+        <w:t xml:space="preserve">mengklik menu-menu yang ada dan meloncat ke lokasi lainnya disebut dengan </w:t>
       </w:r>
       <w:r>
         <w:rPr>
@@ -8550,6 +8363,137 @@
         </w:rPr>
         <w:t xml:space="preserve"> </w:t>
       </w:r>
+    </w:p>
+    <w:p>
+      <w:pPr>
+        <w:ind w:firstLine="720"/>
+        <w:jc w:val="both"/>
+        <w:rPr>
+          <w:rFonts w:ascii="Times New Roman" w:hAnsi="Times New Roman" w:cs="Times New Roman"/>
+          <w:bCs/>
+          <w:sz w:val="24"/>
+          <w:szCs w:val="24"/>
+          <w:lang w:val="en-ID"/>
+        </w:rPr>
+      </w:pPr>
+    </w:p>
+    <w:p>
+      <w:pPr>
+        <w:ind w:firstLine="720"/>
+        <w:jc w:val="both"/>
+        <w:rPr>
+          <w:rFonts w:ascii="Times New Roman" w:hAnsi="Times New Roman" w:cs="Times New Roman"/>
+          <w:bCs/>
+          <w:sz w:val="24"/>
+          <w:szCs w:val="24"/>
+          <w:lang w:val="en-ID"/>
+        </w:rPr>
+      </w:pPr>
+    </w:p>
+    <w:p>
+      <w:pPr>
+        <w:jc w:val="both"/>
+        <w:rPr>
+          <w:rFonts w:ascii="Times New Roman" w:hAnsi="Times New Roman" w:cs="Times New Roman"/>
+          <w:b/>
+          <w:sz w:val="24"/>
+          <w:szCs w:val="24"/>
+        </w:rPr>
+      </w:pPr>
+      <w:r>
+        <w:rPr>
+          <w:rFonts w:ascii="Times New Roman" w:hAnsi="Times New Roman" w:cs="Times New Roman"/>
+          <w:b/>
+          <w:sz w:val="24"/>
+          <w:lang w:val="en-ID"/>
+        </w:rPr>
+        <w:t xml:space="preserve">2.7 </w:t>
+      </w:r>
+      <w:r>
+        <w:rPr>
+          <w:rFonts w:ascii="Times New Roman" w:hAnsi="Times New Roman" w:cs="Times New Roman"/>
+          <w:b/>
+          <w:sz w:val="24"/>
+          <w:szCs w:val="24"/>
+          <w:lang w:val="id-ID"/>
+        </w:rPr>
+        <w:t>Pengujian Perangkat Lunak</w:t>
+      </w:r>
+      <w:r>
+        <w:rPr>
+          <w:rFonts w:ascii="Times New Roman" w:hAnsi="Times New Roman" w:cs="Times New Roman"/>
+          <w:b/>
+          <w:sz w:val="24"/>
+          <w:szCs w:val="24"/>
+        </w:rPr>
+        <w:t xml:space="preserve"> ?</w:t>
+      </w:r>
+    </w:p>
+    <w:p>
+      <w:pPr>
+        <w:jc w:val="both"/>
+        <w:rPr>
+          <w:rFonts w:ascii="Times New Roman" w:hAnsi="Times New Roman" w:cs="Times New Roman"/>
+          <w:b/>
+          <w:sz w:val="24"/>
+          <w:szCs w:val="24"/>
+          <w:lang w:val="id-ID"/>
+        </w:rPr>
+      </w:pPr>
+      <w:r>
+        <w:rPr>
+          <w:rFonts w:ascii="Times New Roman" w:hAnsi="Times New Roman" w:cs="Times New Roman"/>
+          <w:b/>
+          <w:sz w:val="24"/>
+          <w:lang w:val="en-ID"/>
+        </w:rPr>
+        <w:t>2</w:t>
+      </w:r>
+      <w:r>
+        <w:rPr>
+          <w:rFonts w:ascii="Times New Roman" w:hAnsi="Times New Roman" w:cs="Times New Roman"/>
+          <w:b/>
+          <w:sz w:val="24"/>
+          <w:lang w:val="en-ID"/>
+        </w:rPr>
+        <w:t>.8 Dataset ?</w:t>
+      </w:r>
+    </w:p>
+    <w:p>
+      <w:pPr>
+        <w:jc w:val="both"/>
+        <w:rPr>
+          <w:rFonts w:ascii="Times New Roman" w:hAnsi="Times New Roman" w:cs="Times New Roman"/>
+          <w:b/>
+          <w:sz w:val="24"/>
+          <w:szCs w:val="24"/>
+          <w:lang w:val="id-ID"/>
+        </w:rPr>
+      </w:pPr>
+    </w:p>
+    <w:p>
+      <w:pPr>
+        <w:jc w:val="both"/>
+        <w:rPr>
+          <w:rFonts w:ascii="Times New Roman" w:hAnsi="Times New Roman" w:cs="Times New Roman"/>
+          <w:b/>
+          <w:sz w:val="24"/>
+          <w:lang w:val="en-ID"/>
+        </w:rPr>
+      </w:pPr>
+    </w:p>
+    <w:p>
+      <w:pPr>
+        <w:ind w:firstLine="720"/>
+        <w:jc w:val="both"/>
+        <w:rPr>
+          <w:rFonts w:ascii="Times New Roman" w:hAnsi="Times New Roman" w:cs="Times New Roman"/>
+          <w:bCs/>
+          <w:sz w:val="24"/>
+          <w:szCs w:val="24"/>
+          <w:lang w:val="en-ID"/>
+        </w:rPr>
+      </w:pPr>
       <w:r>
         <w:rPr>
           <w:rFonts w:ascii="Times New Roman" w:hAnsi="Times New Roman" w:cs="Times New Roman"/>
@@ -8908,6 +8852,56 @@
                 <w:rPr>
                   <w:noProof/>
                 </w:rPr>
+                <w:t xml:space="preserve">Satyaputra, M. &amp;. E. M. A. S. K., 2016. </w:t>
+              </w:r>
+              <w:r>
+                <w:rPr>
+                  <w:i/>
+                  <w:iCs/>
+                  <w:noProof/>
+                </w:rPr>
+                <w:t xml:space="preserve">Lets Build Your Android Apps with Android Studio. </w:t>
+              </w:r>
+              <w:r>
+                <w:rPr>
+                  <w:noProof/>
+                </w:rPr>
+                <w:t>s.l.:Elex Media Komputindo.</w:t>
+              </w:r>
+            </w:p>
+            <w:p>
+              <w:pPr>
+                <w:pStyle w:val="Bibliography"/>
+                <w:rPr>
+                  <w:noProof/>
+                </w:rPr>
+              </w:pPr>
+              <w:r>
+                <w:rPr>
+                  <w:noProof/>
+                </w:rPr>
+                <w:t xml:space="preserve">Steven Hendrawan, e. a., 2020. Perancangan Sistem Informasi Permohonan Perizinan Penelitian dengan Metode Agile dan Framework Laravel Berbasis W. </w:t>
+              </w:r>
+              <w:r>
+                <w:rPr>
+                  <w:i/>
+                  <w:iCs/>
+                  <w:noProof/>
+                </w:rPr>
+                <w:t>Journal of Information Systems and Informatics.</w:t>
+              </w:r>
+            </w:p>
+            <w:p>
+              <w:pPr>
+                <w:pStyle w:val="Bibliography"/>
+                <w:rPr>
+                  <w:noProof/>
+                </w:rPr>
+              </w:pPr>
+              <w:r>
+                <w:rPr>
+                  <w:noProof/>
+                </w:rPr>
                 <w:t xml:space="preserve">Wenige, L. &amp; Ruhland, J., 2018. Retrieval by recommendation: using LOD technologies to improve. </w:t>
               </w:r>
               <w:r>
@@ -8936,6 +8930,7 @@
                 <w:rPr>
                   <w:noProof/>
                 </w:rPr>
+                <w:lastRenderedPageBreak/>
                 <w:t>Zhang, M. &amp; Yang, Z., 2019. GACOforRec: Session-Based Graph Convolutional Neural Networks Recommendation Model. p. 114077.</w:t>
               </w:r>
             </w:p>
@@ -8959,6 +8954,28 @@
                   <w:noProof/>
                 </w:rPr>
                 <w:t>Deep Learning based Recommender System: A Survey and New Perspectives.</w:t>
+              </w:r>
+            </w:p>
+            <w:p>
+              <w:pPr>
+                <w:pStyle w:val="Bibliography"/>
+                <w:rPr>
+                  <w:noProof/>
+                </w:rPr>
+              </w:pPr>
+              <w:r>
+                <w:rPr>
+                  <w:noProof/>
+                </w:rPr>
+                <w:t xml:space="preserve">Zulkarnain, T. D. A. d. A., 2013. SUGGESTIONS FRIENDS ENGINE BERBASIS HYBRID RECOMMENDER SYSTEM UNTUK MENDAPATKAN REKOMENDASI TEMAN TERBAIK PADA WEB JEJARING SOSIAL. </w:t>
+              </w:r>
+              <w:r>
+                <w:rPr>
+                  <w:i/>
+                  <w:iCs/>
+                  <w:noProof/>
+                </w:rPr>
+                <w:t>Jurnal Ilmiah Teknologi dan Informasi ASIA.</w:t>
               </w:r>
             </w:p>
             <w:p>
@@ -9902,6 +9919,129 @@
     </w:lvl>
   </w:abstractNum>
   <w:abstractNum w:abstractNumId="9" w15:restartNumberingAfterBreak="0">
+    <w:nsid w:val="632C546E"/>
+    <w:multiLevelType w:val="multilevel"/>
+    <w:tmpl w:val="5E4E29FE"/>
+    <w:lvl w:ilvl="0">
+      <w:start w:val="1"/>
+      <w:numFmt w:val="decimal"/>
+      <w:lvlText w:val="%1."/>
+      <w:lvlJc w:val="left"/>
+      <w:pPr>
+        <w:ind w:left="11250" w:hanging="360"/>
+      </w:pPr>
+      <w:rPr>
+        <w:rFonts w:hint="default"/>
+      </w:rPr>
+    </w:lvl>
+    <w:lvl w:ilvl="1">
+      <w:start w:val="1"/>
+      <w:numFmt w:val="decimal"/>
+      <w:isLgl/>
+      <w:lvlText w:val="%1.%2."/>
+      <w:lvlJc w:val="left"/>
+      <w:pPr>
+        <w:ind w:left="495" w:hanging="495"/>
+      </w:pPr>
+      <w:rPr>
+        <w:rFonts w:hint="default"/>
+        <w:i w:val="0"/>
+        <w:iCs w:val="0"/>
+      </w:rPr>
+    </w:lvl>
+    <w:lvl w:ilvl="2">
+      <w:start w:val="1"/>
+      <w:numFmt w:val="decimal"/>
+      <w:isLgl/>
+      <w:lvlText w:val="%1.%2.%3."/>
+      <w:lvlJc w:val="left"/>
+      <w:pPr>
+        <w:ind w:left="12690" w:hanging="720"/>
+      </w:pPr>
+      <w:rPr>
+        <w:rFonts w:hint="default"/>
+      </w:rPr>
+    </w:lvl>
+    <w:lvl w:ilvl="3">
+      <w:start w:val="1"/>
+      <w:numFmt w:val="decimal"/>
+      <w:isLgl/>
+      <w:lvlText w:val="%1.%2.%3.%4."/>
+      <w:lvlJc w:val="left"/>
+      <w:pPr>
+        <w:ind w:left="13230" w:hanging="720"/>
+      </w:pPr>
+      <w:rPr>
+        <w:rFonts w:hint="default"/>
+      </w:rPr>
+    </w:lvl>
+    <w:lvl w:ilvl="4">
+      <w:start w:val="1"/>
+      <w:numFmt w:val="decimal"/>
+      <w:isLgl/>
+      <w:lvlText w:val="%1.%2.%3.%4.%5."/>
+      <w:lvlJc w:val="left"/>
+      <w:pPr>
+        <w:ind w:left="14130" w:hanging="1080"/>
+      </w:pPr>
+      <w:rPr>
+        <w:rFonts w:hint="default"/>
+      </w:rPr>
+    </w:lvl>
+    <w:lvl w:ilvl="5">
+      <w:start w:val="1"/>
+      <w:numFmt w:val="decimal"/>
+      <w:isLgl/>
+      <w:lvlText w:val="%1.%2.%3.%4.%5.%6."/>
+      <w:lvlJc w:val="left"/>
+      <w:pPr>
+        <w:ind w:left="14670" w:hanging="1080"/>
+      </w:pPr>
+      <w:rPr>
+        <w:rFonts w:hint="default"/>
+      </w:rPr>
+    </w:lvl>
+    <w:lvl w:ilvl="6">
+      <w:start w:val="1"/>
+      <w:numFmt w:val="decimal"/>
+      <w:isLgl/>
+      <w:lvlText w:val="%1.%2.%3.%4.%5.%6.%7."/>
+      <w:lvlJc w:val="left"/>
+      <w:pPr>
+        <w:ind w:left="15570" w:hanging="1440"/>
+      </w:pPr>
+      <w:rPr>
+        <w:rFonts w:hint="default"/>
+      </w:rPr>
+    </w:lvl>
+    <w:lvl w:ilvl="7">
+      <w:start w:val="1"/>
+      <w:numFmt w:val="decimal"/>
+      <w:isLgl/>
+      <w:lvlText w:val="%1.%2.%3.%4.%5.%6.%7.%8."/>
+      <w:lvlJc w:val="left"/>
+      <w:pPr>
+        <w:ind w:left="16110" w:hanging="1440"/>
+      </w:pPr>
+      <w:rPr>
+        <w:rFonts w:hint="default"/>
+      </w:rPr>
+    </w:lvl>
+    <w:lvl w:ilvl="8">
+      <w:start w:val="1"/>
+      <w:numFmt w:val="decimal"/>
+      <w:isLgl/>
+      <w:lvlText w:val="%1.%2.%3.%4.%5.%6.%7.%8.%9."/>
+      <w:lvlJc w:val="left"/>
+      <w:pPr>
+        <w:ind w:left="17010" w:hanging="1800"/>
+      </w:pPr>
+      <w:rPr>
+        <w:rFonts w:hint="default"/>
+      </w:rPr>
+    </w:lvl>
+  </w:abstractNum>
+  <w:abstractNum w:abstractNumId="10" w15:restartNumberingAfterBreak="0">
     <w:nsid w:val="6D465B71"/>
     <w:multiLevelType w:val="multilevel"/>
     <w:tmpl w:val="7F2C3D08"/>
@@ -10014,7 +10154,7 @@
       </w:rPr>
     </w:lvl>
   </w:abstractNum>
-  <w:abstractNum w:abstractNumId="10" w15:restartNumberingAfterBreak="0">
+  <w:abstractNum w:abstractNumId="11" w15:restartNumberingAfterBreak="0">
     <w:nsid w:val="716B5337"/>
     <w:multiLevelType w:val="hybridMultilevel"/>
     <w:tmpl w:val="CCD82762"/>
@@ -10103,7 +10243,7 @@
       </w:pPr>
     </w:lvl>
   </w:abstractNum>
-  <w:abstractNum w:abstractNumId="11" w15:restartNumberingAfterBreak="0">
+  <w:abstractNum w:abstractNumId="12" w15:restartNumberingAfterBreak="0">
     <w:nsid w:val="7F28020A"/>
     <w:multiLevelType w:val="hybridMultilevel"/>
     <w:tmpl w:val="E58A7BC8"/>
@@ -10202,13 +10342,13 @@
     <w:abstractNumId w:val="6"/>
   </w:num>
   <w:num w:numId="4">
-    <w:abstractNumId w:val="10"/>
+    <w:abstractNumId w:val="11"/>
   </w:num>
   <w:num w:numId="5">
     <w:abstractNumId w:val="1"/>
   </w:num>
   <w:num w:numId="6">
-    <w:abstractNumId w:val="11"/>
+    <w:abstractNumId w:val="12"/>
   </w:num>
   <w:num w:numId="7">
     <w:abstractNumId w:val="5"/>
@@ -10223,7 +10363,7 @@
     <w:abstractNumId w:val="2"/>
   </w:num>
   <w:num w:numId="11">
-    <w:abstractNumId w:val="9"/>
+    <w:abstractNumId w:val="10"/>
   </w:num>
   <w:num w:numId="12">
     <w:abstractNumId w:val="3"/>
@@ -10234,6 +10374,9 @@
         <w:lvlJc w:val="left"/>
       </w:lvl>
     </w:lvlOverride>
+  </w:num>
+  <w:num w:numId="13">
+    <w:abstractNumId w:val="9"/>
   </w:num>
 </w:numbering>
 </file>
@@ -10361,6 +10504,7 @@
     <w:lsdException w:name="HTML Sample" w:semiHidden="1" w:unhideWhenUsed="1"/>
     <w:lsdException w:name="HTML Typewriter" w:semiHidden="1" w:unhideWhenUsed="1"/>
     <w:lsdException w:name="HTML Variable" w:semiHidden="1" w:unhideWhenUsed="1"/>
+    <w:lsdException w:name="Normal Table" w:semiHidden="1" w:unhideWhenUsed="1"/>
     <w:lsdException w:name="annotation subject" w:semiHidden="1" w:unhideWhenUsed="1"/>
     <w:lsdException w:name="No List" w:semiHidden="1" w:unhideWhenUsed="1"/>
     <w:lsdException w:name="Outline List 1" w:semiHidden="1" w:unhideWhenUsed="1"/>
@@ -10403,8 +10547,11 @@
     <w:lsdException w:name="Table Contemporary" w:semiHidden="1" w:unhideWhenUsed="1"/>
     <w:lsdException w:name="Table Elegant" w:semiHidden="1" w:unhideWhenUsed="1"/>
     <w:lsdException w:name="Table Professional" w:semiHidden="1" w:unhideWhenUsed="1"/>
+    <w:lsdException w:name="Table Subtle 1" w:semiHidden="1" w:unhideWhenUsed="1"/>
     <w:lsdException w:name="Table Subtle 2" w:semiHidden="1" w:unhideWhenUsed="1"/>
     <w:lsdException w:name="Table Web 1" w:semiHidden="1" w:unhideWhenUsed="1"/>
+    <w:lsdException w:name="Table Web 2" w:semiHidden="1" w:unhideWhenUsed="1"/>
+    <w:lsdException w:name="Table Web 3" w:semiHidden="1" w:unhideWhenUsed="1"/>
     <w:lsdException w:name="Balloon Text" w:semiHidden="1" w:unhideWhenUsed="1"/>
     <w:lsdException w:name="Table Grid" w:uiPriority="39"/>
     <w:lsdException w:name="Table Theme" w:semiHidden="1" w:unhideWhenUsed="1"/>
@@ -11222,7 +11369,7 @@
     <b:Title>Recommendation systems: Principles, methods and</b:Title>
     <b:Year>2015</b:Year>
     <b:Pages>4</b:Pages>
-    <b:RefOrder>15</b:RefOrder>
+    <b:RefOrder>16</b:RefOrder>
   </b:Source>
   <b:Source>
     <b:Tag>Lis18</b:Tag>
@@ -11276,7 +11423,7 @@
     <b:Pages>12</b:Pages>
     <b:Volume>3</b:Volume>
     <b:Issue>2</b:Issue>
-    <b:RefOrder>16</b:RefOrder>
+    <b:RefOrder>17</b:RefOrder>
   </b:Source>
   <b:Source>
     <b:Tag>Zhe19</b:Tag>
@@ -11299,7 +11446,7 @@
     <b:Title>GACOforRec: Session-Based Graph Convolutional Neural Networks Recommendation Model</b:Title>
     <b:Year>2019</b:Year>
     <b:Pages>114077</b:Pages>
-    <b:RefOrder>17</b:RefOrder>
+    <b:RefOrder>18</b:RefOrder>
   </b:Source>
   <b:Source>
     <b:Tag>Jun17</b:Tag>
@@ -11415,7 +11562,7 @@
     <b:Title>Deep attention user-based collaborative filtering for recommendation</b:Title>
     <b:Year>2020</b:Year>
     <b:Pages>2</b:Pages>
-    <b:RefOrder>18</b:RefOrder>
+    <b:RefOrder>19</b:RefOrder>
   </b:Source>
   <b:Source>
     <b:Tag>She15</b:Tag>
@@ -11509,7 +11656,7 @@
     </b:Author>
     <b:JournalName>Deep Learning based Recommender System: A Survey and New Perspectives</b:JournalName>
     <b:Year>2019</b:Year>
-    <b:RefOrder>19</b:RefOrder>
+    <b:RefOrder>20</b:RefOrder>
   </b:Source>
   <b:Source>
     <b:Tag>BoY16</b:Tag>
@@ -11555,7 +11702,7 @@
     <b:Year>2017</b:Year>
     <b:Pages>2</b:Pages>
     <b:Volume>14</b:Volume>
-    <b:RefOrder>20</b:RefOrder>
+    <b:RefOrder>21</b:RefOrder>
   </b:Source>
   <b:Source>
     <b:Tag>Meh16</b:Tag>
@@ -11634,7 +11781,7 @@
     <b:Title>Perancangan Sistem Informasi Permohonan Perizinan Penelitian dengan Metode Agile dan Framework Laravel Berbasis W</b:Title>
     <b:JournalName>Journal of Information Systems and Informatics</b:JournalName>
     <b:Year>2020</b:Year>
-    <b:RefOrder>14</b:RefOrder>
+    <b:RefOrder>15</b:RefOrder>
   </b:Source>
   <b:Source>
     <b:Tag>Sat16</b:Tag>
@@ -11676,11 +11823,31 @@
     <b:JournalName>Jurnal Ilmiah Teknologi  dan Informasi ASIA</b:JournalName>
     <b:RefOrder>11</b:RefOrder>
   </b:Source>
+  <b:Source>
+    <b:Tag>Yud18</b:Tag>
+    <b:SourceType>Book</b:SourceType>
+    <b:Guid>{6A7D6EBB-44FF-480B-9CB8-C9FBF9121D57}</b:Guid>
+    <b:Title>Mudah Membuat dan Berbisnis Aplikasi Android dengan Android Studio</b:Title>
+    <b:Year>2018</b:Year>
+    <b:Author>
+      <b:Author>
+        <b:NameList>
+          <b:Person>
+            <b:Last>Yudhanto</b:Last>
+            <b:First>Yudha,</b:First>
+            <b:Middle>and Ardhi Wijayanto</b:Middle>
+          </b:Person>
+        </b:NameList>
+      </b:Author>
+    </b:Author>
+    <b:Publisher>Elex Media Komputindo</b:Publisher>
+    <b:RefOrder>14</b:RefOrder>
+  </b:Source>
 </b:Sources>
 </file>
 
 <file path=customXml/itemProps1.xml><?xml version="1.0" encoding="utf-8"?>
-<ds:datastoreItem xmlns:ds="http://schemas.openxmlformats.org/officeDocument/2006/customXml" ds:itemID="{DF41E2D2-5B3B-4537-A8F6-5575226C79D7}">
+<ds:datastoreItem xmlns:ds="http://schemas.openxmlformats.org/officeDocument/2006/customXml" ds:itemID="{AACB9836-252A-47ED-903D-DF239918E931}">
   <ds:schemaRefs>
     <ds:schemaRef ds:uri="http://schemas.openxmlformats.org/officeDocument/2006/bibliography"/>
   </ds:schemaRefs>

--- a/BAB 1-2 _Skripsi.docx
+++ b/BAB 1-2 _Skripsi.docx
@@ -7754,6 +7754,7 @@
     </w:p>
     <w:p>
       <w:pPr>
+        <w:spacing w:line="360" w:lineRule="auto"/>
         <w:jc w:val="both"/>
         <w:rPr>
           <w:rFonts w:ascii="Times New Roman" w:hAnsi="Times New Roman" w:cs="Times New Roman"/>
@@ -7896,6 +7897,7 @@
           <w:id w:val="822090132"/>
           <w:citation/>
         </w:sdtPr>
+        <w:sdtEndPr/>
         <w:sdtContent>
           <w:r>
             <w:rPr>
@@ -7940,56 +7942,1026 @@
           </w:r>
         </w:sdtContent>
       </w:sdt>
+      <w:r>
+        <w:rPr>
+          <w:rFonts w:ascii="Times New Roman" w:hAnsi="Times New Roman" w:cs="Times New Roman"/>
+          <w:sz w:val="24"/>
+          <w:szCs w:val="24"/>
+        </w:rPr>
+        <w:br/>
+      </w:r>
+      <w:r>
+        <w:rPr>
+          <w:rFonts w:ascii="Times New Roman" w:hAnsi="Times New Roman" w:cs="Times New Roman"/>
+          <w:sz w:val="24"/>
+          <w:szCs w:val="24"/>
+        </w:rPr>
+        <w:t xml:space="preserve">Berikut cara kerja dari sistem operasi </w:t>
+      </w:r>
+      <w:r>
+        <w:rPr>
+          <w:rFonts w:ascii="Times New Roman" w:hAnsi="Times New Roman" w:cs="Times New Roman"/>
+          <w:i/>
+          <w:iCs/>
+          <w:sz w:val="24"/>
+          <w:szCs w:val="24"/>
+        </w:rPr>
+        <w:t>Android</w:t>
+      </w:r>
+      <w:sdt>
+        <w:sdtPr>
+          <w:rPr>
+            <w:rFonts w:ascii="Times New Roman" w:hAnsi="Times New Roman" w:cs="Times New Roman"/>
+            <w:sz w:val="24"/>
+            <w:szCs w:val="24"/>
+          </w:rPr>
+          <w:id w:val="-878319301"/>
+          <w:citation/>
+        </w:sdtPr>
+        <w:sdtContent>
+          <w:r>
+            <w:rPr>
+              <w:rFonts w:ascii="Times New Roman" w:hAnsi="Times New Roman" w:cs="Times New Roman"/>
+              <w:sz w:val="24"/>
+              <w:szCs w:val="24"/>
+            </w:rPr>
+            <w:fldChar w:fldCharType="begin"/>
+          </w:r>
+          <w:r>
+            <w:rPr>
+              <w:rFonts w:ascii="Times New Roman" w:hAnsi="Times New Roman" w:cs="Times New Roman"/>
+              <w:sz w:val="24"/>
+              <w:szCs w:val="24"/>
+            </w:rPr>
+            <w:instrText xml:space="preserve">CITATION Placeholder1 \l 1033 </w:instrText>
+          </w:r>
+          <w:r>
+            <w:rPr>
+              <w:rFonts w:ascii="Times New Roman" w:hAnsi="Times New Roman" w:cs="Times New Roman"/>
+              <w:sz w:val="24"/>
+              <w:szCs w:val="24"/>
+            </w:rPr>
+            <w:fldChar w:fldCharType="separate"/>
+          </w:r>
+          <w:r>
+            <w:rPr>
+              <w:rFonts w:ascii="Times New Roman" w:hAnsi="Times New Roman" w:cs="Times New Roman"/>
+              <w:noProof/>
+              <w:sz w:val="24"/>
+              <w:szCs w:val="24"/>
+            </w:rPr>
+            <w:t xml:space="preserve"> </w:t>
+          </w:r>
+          <w:r>
+            <w:rPr>
+              <w:rFonts w:ascii="Times New Roman" w:hAnsi="Times New Roman" w:cs="Times New Roman"/>
+              <w:noProof/>
+              <w:sz w:val="24"/>
+              <w:szCs w:val="24"/>
+            </w:rPr>
+            <w:t>(Yudhanto, 2018)</w:t>
+          </w:r>
+          <w:r>
+            <w:rPr>
+              <w:rFonts w:ascii="Times New Roman" w:hAnsi="Times New Roman" w:cs="Times New Roman"/>
+              <w:sz w:val="24"/>
+              <w:szCs w:val="24"/>
+            </w:rPr>
+            <w:fldChar w:fldCharType="end"/>
+          </w:r>
+        </w:sdtContent>
+      </w:sdt>
     </w:p>
     <w:p>
       <w:pPr>
+        <w:pStyle w:val="ListParagraph"/>
+        <w:numPr>
+          <w:ilvl w:val="0"/>
+          <w:numId w:val="14"/>
+        </w:numPr>
+        <w:spacing w:line="360" w:lineRule="auto"/>
+        <w:ind w:left="1134" w:hanging="567"/>
         <w:jc w:val="both"/>
         <w:rPr>
           <w:rFonts w:ascii="Times New Roman" w:hAnsi="Times New Roman" w:cs="Times New Roman"/>
-          <w:b/>
-          <w:sz w:val="24"/>
-          <w:lang w:val="en-ID"/>
-        </w:rPr>
-      </w:pPr>
-      <w:r>
-        <w:rPr>
-          <w:rFonts w:ascii="Times New Roman" w:hAnsi="Times New Roman" w:cs="Times New Roman"/>
-          <w:b/>
-          <w:sz w:val="24"/>
-          <w:lang w:val="en-ID"/>
-        </w:rPr>
-        <w:t>2.</w:t>
-      </w:r>
-      <w:r>
-        <w:rPr>
-          <w:rFonts w:ascii="Times New Roman" w:hAnsi="Times New Roman" w:cs="Times New Roman"/>
-          <w:b/>
-          <w:sz w:val="24"/>
-          <w:lang w:val="en-ID"/>
-        </w:rPr>
-        <w:t>7</w:t>
-      </w:r>
-      <w:r>
-        <w:rPr>
-          <w:rFonts w:ascii="Times New Roman" w:hAnsi="Times New Roman" w:cs="Times New Roman"/>
-          <w:b/>
-          <w:sz w:val="24"/>
-          <w:lang w:val="en-ID"/>
-        </w:rPr>
-        <w:t xml:space="preserve"> </w:t>
-      </w:r>
-      <w:r>
-        <w:rPr>
-          <w:rFonts w:ascii="Times New Roman" w:hAnsi="Times New Roman" w:cs="Times New Roman"/>
-          <w:b/>
-          <w:sz w:val="24"/>
-          <w:lang w:val="en-ID"/>
-        </w:rPr>
-        <w:t>Website</w:t>
+          <w:sz w:val="24"/>
+          <w:szCs w:val="24"/>
+        </w:rPr>
+      </w:pPr>
+      <w:r>
+        <w:rPr>
+          <w:rFonts w:ascii="Times New Roman" w:hAnsi="Times New Roman" w:cs="Times New Roman"/>
+          <w:sz w:val="24"/>
+          <w:szCs w:val="24"/>
+        </w:rPr>
+        <w:t>Aplikasi: Aplikasi berada pada tingkat ini bersama dengan aplikasi sistem inti untuk email, perpesanan SMS, kalender, penjelajahan Internet, atau kontak.</w:t>
       </w:r>
     </w:p>
     <w:p>
       <w:pPr>
+        <w:pStyle w:val="ListParagraph"/>
+        <w:numPr>
+          <w:ilvl w:val="0"/>
+          <w:numId w:val="14"/>
+        </w:numPr>
+        <w:spacing w:line="360" w:lineRule="auto"/>
+        <w:ind w:left="1134" w:hanging="567"/>
+        <w:jc w:val="both"/>
+        <w:rPr>
+          <w:rFonts w:ascii="Times New Roman" w:hAnsi="Times New Roman" w:cs="Times New Roman"/>
+          <w:sz w:val="24"/>
+          <w:szCs w:val="24"/>
+        </w:rPr>
+      </w:pPr>
+      <w:r>
+        <w:rPr>
+          <w:rFonts w:ascii="Times New Roman" w:hAnsi="Times New Roman" w:cs="Times New Roman"/>
+          <w:i/>
+          <w:iCs/>
+          <w:sz w:val="24"/>
+          <w:szCs w:val="24"/>
+        </w:rPr>
+        <w:t>Java API Framework</w:t>
+      </w:r>
+      <w:r>
+        <w:rPr>
+          <w:rFonts w:ascii="Times New Roman" w:hAnsi="Times New Roman" w:cs="Times New Roman"/>
+          <w:sz w:val="24"/>
+          <w:szCs w:val="24"/>
+        </w:rPr>
+        <w:t>: Semua fitur Android tersedia untuk developer melalui antarmuka pemograman aplikasi.</w:t>
+      </w:r>
+    </w:p>
+    <w:p>
+      <w:pPr>
+        <w:pStyle w:val="ListParagraph"/>
+        <w:numPr>
+          <w:ilvl w:val="1"/>
+          <w:numId w:val="14"/>
+        </w:numPr>
+        <w:spacing w:line="360" w:lineRule="auto"/>
+        <w:ind w:left="1701" w:hanging="567"/>
+        <w:jc w:val="both"/>
+        <w:rPr>
+          <w:rFonts w:ascii="Times New Roman" w:hAnsi="Times New Roman" w:cs="Times New Roman"/>
+          <w:sz w:val="24"/>
+          <w:szCs w:val="24"/>
+        </w:rPr>
+      </w:pPr>
+      <w:r>
+        <w:rPr>
+          <w:rFonts w:ascii="Times New Roman" w:hAnsi="Times New Roman" w:cs="Times New Roman"/>
+          <w:sz w:val="24"/>
+          <w:szCs w:val="24"/>
+        </w:rPr>
+        <w:lastRenderedPageBreak/>
+        <w:t xml:space="preserve">Sistem tampilan digunakan untuk membangun </w:t>
+      </w:r>
+      <w:r>
+        <w:rPr>
+          <w:rFonts w:ascii="Times New Roman" w:hAnsi="Times New Roman" w:cs="Times New Roman"/>
+          <w:i/>
+          <w:iCs/>
+          <w:sz w:val="24"/>
+          <w:szCs w:val="24"/>
+        </w:rPr>
+        <w:t>UI</w:t>
+      </w:r>
+      <w:r>
+        <w:rPr>
+          <w:rFonts w:ascii="Times New Roman" w:hAnsi="Times New Roman" w:cs="Times New Roman"/>
+          <w:sz w:val="24"/>
+          <w:szCs w:val="24"/>
+        </w:rPr>
+        <w:t xml:space="preserve"> aplikasi, termasuk daftar, tombol, dan menu.</w:t>
+      </w:r>
+    </w:p>
+    <w:p>
+      <w:pPr>
+        <w:pStyle w:val="ListParagraph"/>
+        <w:numPr>
+          <w:ilvl w:val="1"/>
+          <w:numId w:val="14"/>
+        </w:numPr>
+        <w:spacing w:line="360" w:lineRule="auto"/>
+        <w:ind w:left="1701" w:hanging="567"/>
+        <w:jc w:val="both"/>
+        <w:rPr>
+          <w:rFonts w:ascii="Times New Roman" w:hAnsi="Times New Roman" w:cs="Times New Roman"/>
+          <w:sz w:val="24"/>
+          <w:szCs w:val="24"/>
+        </w:rPr>
+      </w:pPr>
+      <w:r>
+        <w:rPr>
+          <w:rFonts w:ascii="Times New Roman" w:hAnsi="Times New Roman" w:cs="Times New Roman"/>
+          <w:sz w:val="24"/>
+          <w:szCs w:val="24"/>
+        </w:rPr>
+        <w:t xml:space="preserve">Pengelola referensi digunakan untuk mengakses sumber daya </w:t>
+      </w:r>
+      <w:r>
+        <w:rPr>
+          <w:rFonts w:ascii="Times New Roman" w:hAnsi="Times New Roman" w:cs="Times New Roman"/>
+          <w:i/>
+          <w:sz w:val="24"/>
+          <w:szCs w:val="24"/>
+        </w:rPr>
+        <w:t>non-code</w:t>
+      </w:r>
+      <w:r>
+        <w:rPr>
+          <w:rFonts w:ascii="Times New Roman" w:hAnsi="Times New Roman" w:cs="Times New Roman"/>
+          <w:sz w:val="24"/>
+          <w:szCs w:val="24"/>
+        </w:rPr>
+        <w:t xml:space="preserve"> seperti </w:t>
+      </w:r>
+      <w:r>
+        <w:rPr>
+          <w:rFonts w:ascii="Times New Roman" w:hAnsi="Times New Roman" w:cs="Times New Roman"/>
+          <w:i/>
+          <w:sz w:val="24"/>
+          <w:szCs w:val="24"/>
+        </w:rPr>
+        <w:t>string</w:t>
+      </w:r>
+      <w:r>
+        <w:rPr>
+          <w:rFonts w:ascii="Times New Roman" w:hAnsi="Times New Roman" w:cs="Times New Roman"/>
+          <w:sz w:val="24"/>
+          <w:szCs w:val="24"/>
+        </w:rPr>
+        <w:t xml:space="preserve">, grafik, dan </w:t>
+      </w:r>
+      <w:r>
+        <w:rPr>
+          <w:rFonts w:ascii="Times New Roman" w:hAnsi="Times New Roman" w:cs="Times New Roman"/>
+          <w:i/>
+          <w:sz w:val="24"/>
+          <w:szCs w:val="24"/>
+        </w:rPr>
+        <w:t>file layout</w:t>
+      </w:r>
+      <w:r>
+        <w:rPr>
+          <w:rFonts w:ascii="Times New Roman" w:hAnsi="Times New Roman" w:cs="Times New Roman"/>
+          <w:sz w:val="24"/>
+          <w:szCs w:val="24"/>
+        </w:rPr>
+        <w:t>.</w:t>
+      </w:r>
+    </w:p>
+    <w:p>
+      <w:pPr>
+        <w:pStyle w:val="ListParagraph"/>
+        <w:numPr>
+          <w:ilvl w:val="1"/>
+          <w:numId w:val="14"/>
+        </w:numPr>
+        <w:spacing w:line="360" w:lineRule="auto"/>
+        <w:ind w:left="1701" w:hanging="567"/>
+        <w:jc w:val="both"/>
+        <w:rPr>
+          <w:rFonts w:ascii="Times New Roman" w:hAnsi="Times New Roman" w:cs="Times New Roman"/>
+          <w:sz w:val="24"/>
+          <w:szCs w:val="24"/>
+        </w:rPr>
+      </w:pPr>
+      <w:r>
+        <w:rPr>
+          <w:rFonts w:ascii="Times New Roman" w:hAnsi="Times New Roman" w:cs="Times New Roman"/>
+          <w:sz w:val="24"/>
+          <w:szCs w:val="24"/>
+        </w:rPr>
+        <w:t>Pengelola notifikasi digunakan untuk menampilkan peringatan khusus di bilah status.</w:t>
+      </w:r>
+    </w:p>
+    <w:p>
+      <w:pPr>
+        <w:pStyle w:val="ListParagraph"/>
+        <w:numPr>
+          <w:ilvl w:val="1"/>
+          <w:numId w:val="14"/>
+        </w:numPr>
+        <w:spacing w:line="360" w:lineRule="auto"/>
+        <w:ind w:left="1701" w:hanging="567"/>
+        <w:jc w:val="both"/>
+        <w:rPr>
+          <w:rFonts w:ascii="Times New Roman" w:hAnsi="Times New Roman" w:cs="Times New Roman"/>
+          <w:sz w:val="24"/>
+          <w:szCs w:val="24"/>
+        </w:rPr>
+      </w:pPr>
+      <w:r>
+        <w:rPr>
+          <w:rFonts w:ascii="Times New Roman" w:hAnsi="Times New Roman" w:cs="Times New Roman"/>
+          <w:sz w:val="24"/>
+          <w:szCs w:val="24"/>
+        </w:rPr>
+        <w:t>Pengelola aktivitas yang mengelola daur hidup aplikasi.</w:t>
+      </w:r>
+    </w:p>
+    <w:p>
+      <w:pPr>
+        <w:pStyle w:val="ListParagraph"/>
+        <w:numPr>
+          <w:ilvl w:val="1"/>
+          <w:numId w:val="14"/>
+        </w:numPr>
+        <w:spacing w:line="360" w:lineRule="auto"/>
+        <w:ind w:left="1701" w:hanging="567"/>
+        <w:jc w:val="both"/>
+        <w:rPr>
+          <w:rFonts w:ascii="Times New Roman" w:hAnsi="Times New Roman" w:cs="Times New Roman"/>
+          <w:sz w:val="24"/>
+          <w:szCs w:val="24"/>
+        </w:rPr>
+      </w:pPr>
+      <w:r>
+        <w:rPr>
+          <w:rFonts w:ascii="Times New Roman" w:hAnsi="Times New Roman" w:cs="Times New Roman"/>
+          <w:sz w:val="24"/>
+          <w:szCs w:val="24"/>
+        </w:rPr>
+        <w:t>Penyedia materi yang memungkinkan aplikasi untuk mengakses data dari aplikasi lain.</w:t>
+      </w:r>
+    </w:p>
+    <w:p>
+      <w:pPr>
+        <w:pStyle w:val="ListParagraph"/>
+        <w:numPr>
+          <w:ilvl w:val="1"/>
+          <w:numId w:val="14"/>
+        </w:numPr>
+        <w:spacing w:line="360" w:lineRule="auto"/>
+        <w:ind w:left="1701" w:hanging="567"/>
+        <w:jc w:val="both"/>
+        <w:rPr>
+          <w:rFonts w:ascii="Times New Roman" w:hAnsi="Times New Roman" w:cs="Times New Roman"/>
+          <w:sz w:val="24"/>
+          <w:szCs w:val="24"/>
+        </w:rPr>
+      </w:pPr>
+      <w:r>
+        <w:rPr>
+          <w:rFonts w:ascii="Times New Roman" w:hAnsi="Times New Roman" w:cs="Times New Roman"/>
+          <w:sz w:val="24"/>
+          <w:szCs w:val="24"/>
+        </w:rPr>
+        <w:t xml:space="preserve">Semua </w:t>
+      </w:r>
+      <w:r>
+        <w:rPr>
+          <w:rFonts w:ascii="Times New Roman" w:hAnsi="Times New Roman" w:cs="Times New Roman"/>
+          <w:i/>
+          <w:iCs/>
+          <w:sz w:val="24"/>
+          <w:szCs w:val="24"/>
+        </w:rPr>
+        <w:t>API</w:t>
+      </w:r>
+      <w:r>
+        <w:rPr>
+          <w:rFonts w:ascii="Times New Roman" w:hAnsi="Times New Roman" w:cs="Times New Roman"/>
+          <w:sz w:val="24"/>
+          <w:szCs w:val="24"/>
+        </w:rPr>
+        <w:t xml:space="preserve"> kerangka kerja yang digunakan aplikasi sistem </w:t>
+      </w:r>
+      <w:r>
+        <w:rPr>
+          <w:rFonts w:ascii="Times New Roman" w:hAnsi="Times New Roman" w:cs="Times New Roman"/>
+          <w:i/>
+          <w:iCs/>
+          <w:sz w:val="24"/>
+          <w:szCs w:val="24"/>
+        </w:rPr>
+        <w:t>Android</w:t>
+      </w:r>
+      <w:r>
+        <w:rPr>
+          <w:rFonts w:ascii="Times New Roman" w:hAnsi="Times New Roman" w:cs="Times New Roman"/>
+          <w:sz w:val="24"/>
+          <w:szCs w:val="24"/>
+        </w:rPr>
+        <w:t>.</w:t>
+      </w:r>
+    </w:p>
+    <w:p>
+      <w:pPr>
+        <w:pStyle w:val="ListParagraph"/>
+        <w:numPr>
+          <w:ilvl w:val="0"/>
+          <w:numId w:val="14"/>
+        </w:numPr>
+        <w:spacing w:line="360" w:lineRule="auto"/>
+        <w:ind w:left="1134" w:hanging="567"/>
+        <w:jc w:val="both"/>
+        <w:rPr>
+          <w:rFonts w:ascii="Times New Roman" w:hAnsi="Times New Roman" w:cs="Times New Roman"/>
+          <w:sz w:val="24"/>
+          <w:szCs w:val="24"/>
+        </w:rPr>
+      </w:pPr>
+      <w:r>
+        <w:rPr>
+          <w:rFonts w:ascii="Times New Roman" w:hAnsi="Times New Roman" w:cs="Times New Roman"/>
+          <w:i/>
+          <w:iCs/>
+          <w:sz w:val="24"/>
+          <w:szCs w:val="24"/>
+        </w:rPr>
+        <w:t>Library</w:t>
+      </w:r>
+      <w:r>
+        <w:rPr>
+          <w:rFonts w:ascii="Times New Roman" w:hAnsi="Times New Roman" w:cs="Times New Roman"/>
+          <w:sz w:val="24"/>
+          <w:szCs w:val="24"/>
+        </w:rPr>
+        <w:t xml:space="preserve"> dan </w:t>
+      </w:r>
+      <w:r>
+        <w:rPr>
+          <w:rFonts w:ascii="Times New Roman" w:hAnsi="Times New Roman" w:cs="Times New Roman"/>
+          <w:i/>
+          <w:iCs/>
+          <w:sz w:val="24"/>
+          <w:szCs w:val="24"/>
+        </w:rPr>
+        <w:t>Android runtime</w:t>
+      </w:r>
+      <w:r>
+        <w:rPr>
+          <w:rFonts w:ascii="Times New Roman" w:hAnsi="Times New Roman" w:cs="Times New Roman"/>
+          <w:sz w:val="24"/>
+          <w:szCs w:val="24"/>
+        </w:rPr>
+        <w:t xml:space="preserve">: Setiap aplikasi berjalan dalam prosesnya sendiri dan dengan </w:t>
+      </w:r>
+      <w:r>
+        <w:rPr>
+          <w:rFonts w:ascii="Times New Roman" w:hAnsi="Times New Roman" w:cs="Times New Roman"/>
+          <w:i/>
+          <w:iCs/>
+          <w:sz w:val="24"/>
+          <w:szCs w:val="24"/>
+        </w:rPr>
+        <w:t>instance</w:t>
+      </w:r>
+      <w:r>
+        <w:rPr>
+          <w:rFonts w:ascii="Times New Roman" w:hAnsi="Times New Roman" w:cs="Times New Roman"/>
+          <w:sz w:val="24"/>
+          <w:szCs w:val="24"/>
+        </w:rPr>
+        <w:t xml:space="preserve"> </w:t>
+      </w:r>
+      <w:r>
+        <w:rPr>
+          <w:rFonts w:ascii="Times New Roman" w:hAnsi="Times New Roman" w:cs="Times New Roman"/>
+          <w:i/>
+          <w:iCs/>
+          <w:sz w:val="24"/>
+          <w:szCs w:val="24"/>
+        </w:rPr>
+        <w:t>Android Runtime</w:t>
+      </w:r>
+      <w:r>
+        <w:rPr>
+          <w:rFonts w:ascii="Times New Roman" w:hAnsi="Times New Roman" w:cs="Times New Roman"/>
+          <w:sz w:val="24"/>
+          <w:szCs w:val="24"/>
+        </w:rPr>
+        <w:t xml:space="preserve"> sendiri, yang memungkinkan beberapa mesin sekaligus </w:t>
+      </w:r>
+      <w:r>
+        <w:rPr>
+          <w:rFonts w:ascii="Times New Roman" w:hAnsi="Times New Roman" w:cs="Times New Roman"/>
+          <w:i/>
+          <w:iCs/>
+          <w:sz w:val="24"/>
+          <w:szCs w:val="24"/>
+        </w:rPr>
+        <w:t>virtual</w:t>
+      </w:r>
+      <w:r>
+        <w:rPr>
+          <w:rFonts w:ascii="Times New Roman" w:hAnsi="Times New Roman" w:cs="Times New Roman"/>
+          <w:sz w:val="24"/>
+          <w:szCs w:val="24"/>
+        </w:rPr>
+        <w:t xml:space="preserve"> pada perangkat bermemori rendah. </w:t>
+      </w:r>
+      <w:r>
+        <w:rPr>
+          <w:rFonts w:ascii="Times New Roman" w:hAnsi="Times New Roman" w:cs="Times New Roman"/>
+          <w:i/>
+          <w:iCs/>
+          <w:sz w:val="24"/>
+          <w:szCs w:val="24"/>
+        </w:rPr>
+        <w:t>Android</w:t>
+      </w:r>
+      <w:r>
+        <w:rPr>
+          <w:rFonts w:ascii="Times New Roman" w:hAnsi="Times New Roman" w:cs="Times New Roman"/>
+          <w:sz w:val="24"/>
+          <w:szCs w:val="24"/>
+        </w:rPr>
+        <w:t xml:space="preserve"> juga menyertakan rangkaian </w:t>
+      </w:r>
+      <w:r>
+        <w:rPr>
+          <w:rFonts w:ascii="Times New Roman" w:hAnsi="Times New Roman" w:cs="Times New Roman"/>
+          <w:i/>
+          <w:iCs/>
+          <w:sz w:val="24"/>
+          <w:szCs w:val="24"/>
+        </w:rPr>
+        <w:t>library</w:t>
+      </w:r>
+      <w:r>
+        <w:rPr>
+          <w:rFonts w:ascii="Times New Roman" w:hAnsi="Times New Roman" w:cs="Times New Roman"/>
+          <w:sz w:val="24"/>
+          <w:szCs w:val="24"/>
+        </w:rPr>
+        <w:t xml:space="preserve"> waktu proses inti yang menyediakan sebagian besar fungsionalitas bahasa pemrograman </w:t>
+      </w:r>
+      <w:r>
+        <w:rPr>
+          <w:rFonts w:ascii="Times New Roman" w:hAnsi="Times New Roman" w:cs="Times New Roman"/>
+          <w:i/>
+          <w:iCs/>
+          <w:sz w:val="24"/>
+          <w:szCs w:val="24"/>
+        </w:rPr>
+        <w:t>Java</w:t>
+      </w:r>
+      <w:r>
+        <w:rPr>
+          <w:rFonts w:ascii="Times New Roman" w:hAnsi="Times New Roman" w:cs="Times New Roman"/>
+          <w:sz w:val="24"/>
+          <w:szCs w:val="24"/>
+        </w:rPr>
+        <w:t xml:space="preserve">, termasuk beberapa fitur bahasa </w:t>
+      </w:r>
+      <w:r>
+        <w:rPr>
+          <w:rFonts w:ascii="Times New Roman" w:hAnsi="Times New Roman" w:cs="Times New Roman"/>
+          <w:i/>
+          <w:iCs/>
+          <w:sz w:val="24"/>
+          <w:szCs w:val="24"/>
+        </w:rPr>
+        <w:t>Java 8</w:t>
+      </w:r>
+      <w:r>
+        <w:rPr>
+          <w:rFonts w:ascii="Times New Roman" w:hAnsi="Times New Roman" w:cs="Times New Roman"/>
+          <w:sz w:val="24"/>
+          <w:szCs w:val="24"/>
+        </w:rPr>
+        <w:t xml:space="preserve"> yang digunakan </w:t>
+      </w:r>
+      <w:r>
+        <w:rPr>
+          <w:rFonts w:ascii="Times New Roman" w:hAnsi="Times New Roman" w:cs="Times New Roman"/>
+          <w:i/>
+          <w:iCs/>
+          <w:sz w:val="24"/>
+          <w:szCs w:val="24"/>
+        </w:rPr>
+        <w:t>framework Java API</w:t>
+      </w:r>
+      <w:r>
+        <w:rPr>
+          <w:rFonts w:ascii="Times New Roman" w:hAnsi="Times New Roman" w:cs="Times New Roman"/>
+          <w:sz w:val="24"/>
+          <w:szCs w:val="24"/>
+        </w:rPr>
+        <w:t xml:space="preserve">. Banyak layanan dan komponen sistem </w:t>
+      </w:r>
+      <w:r>
+        <w:rPr>
+          <w:rFonts w:ascii="Times New Roman" w:hAnsi="Times New Roman" w:cs="Times New Roman"/>
+          <w:i/>
+          <w:iCs/>
+          <w:sz w:val="24"/>
+          <w:szCs w:val="24"/>
+        </w:rPr>
+        <w:t>Android</w:t>
+      </w:r>
+      <w:r>
+        <w:rPr>
+          <w:rFonts w:ascii="Times New Roman" w:hAnsi="Times New Roman" w:cs="Times New Roman"/>
+          <w:sz w:val="24"/>
+          <w:szCs w:val="24"/>
+        </w:rPr>
+        <w:t xml:space="preserve"> inti dibangun dari kode asli yang memerlukan pustaka asli yang ditulis dalam </w:t>
+      </w:r>
+      <w:r>
+        <w:rPr>
+          <w:rFonts w:ascii="Times New Roman" w:hAnsi="Times New Roman" w:cs="Times New Roman"/>
+          <w:i/>
+          <w:iCs/>
+          <w:sz w:val="24"/>
+          <w:szCs w:val="24"/>
+        </w:rPr>
+        <w:t>C</w:t>
+      </w:r>
+      <w:r>
+        <w:rPr>
+          <w:rFonts w:ascii="Times New Roman" w:hAnsi="Times New Roman" w:cs="Times New Roman"/>
+          <w:sz w:val="24"/>
+          <w:szCs w:val="24"/>
+        </w:rPr>
+        <w:t xml:space="preserve"> dan </w:t>
+      </w:r>
+      <w:r>
+        <w:rPr>
+          <w:rFonts w:ascii="Times New Roman" w:hAnsi="Times New Roman" w:cs="Times New Roman"/>
+          <w:i/>
+          <w:iCs/>
+          <w:sz w:val="24"/>
+          <w:szCs w:val="24"/>
+        </w:rPr>
+        <w:t>C++.</w:t>
+      </w:r>
+      <w:r>
+        <w:rPr>
+          <w:rFonts w:ascii="Times New Roman" w:hAnsi="Times New Roman" w:cs="Times New Roman"/>
+          <w:sz w:val="24"/>
+          <w:szCs w:val="24"/>
+        </w:rPr>
+        <w:t xml:space="preserve"> Pustaka asli tersebut tersedia untuk aplikasi melalui kerangka kerja </w:t>
+      </w:r>
+      <w:r>
+        <w:rPr>
+          <w:rFonts w:ascii="Times New Roman" w:hAnsi="Times New Roman" w:cs="Times New Roman"/>
+          <w:i/>
+          <w:iCs/>
+          <w:sz w:val="24"/>
+          <w:szCs w:val="24"/>
+        </w:rPr>
+        <w:t>Java API</w:t>
+      </w:r>
+      <w:r>
+        <w:rPr>
+          <w:rFonts w:ascii="Times New Roman" w:hAnsi="Times New Roman" w:cs="Times New Roman"/>
+          <w:sz w:val="24"/>
+          <w:szCs w:val="24"/>
+        </w:rPr>
+        <w:t>.</w:t>
+      </w:r>
+    </w:p>
+    <w:p>
+      <w:pPr>
+        <w:pStyle w:val="ListParagraph"/>
+        <w:numPr>
+          <w:ilvl w:val="0"/>
+          <w:numId w:val="14"/>
+        </w:numPr>
+        <w:spacing w:line="360" w:lineRule="auto"/>
+        <w:ind w:left="1134" w:hanging="567"/>
+        <w:jc w:val="both"/>
+        <w:rPr>
+          <w:rFonts w:ascii="Times New Roman" w:hAnsi="Times New Roman" w:cs="Times New Roman"/>
+          <w:sz w:val="24"/>
+          <w:szCs w:val="24"/>
+        </w:rPr>
+      </w:pPr>
+      <w:r>
+        <w:rPr>
+          <w:rFonts w:ascii="Times New Roman" w:hAnsi="Times New Roman" w:cs="Times New Roman"/>
+          <w:i/>
+          <w:iCs/>
+          <w:sz w:val="24"/>
+          <w:szCs w:val="24"/>
+        </w:rPr>
+        <w:t>Hardware Abstraction Layer</w:t>
+      </w:r>
+      <w:r>
+        <w:rPr>
+          <w:rFonts w:ascii="Times New Roman" w:hAnsi="Times New Roman" w:cs="Times New Roman"/>
+          <w:sz w:val="24"/>
+          <w:szCs w:val="24"/>
+        </w:rPr>
+        <w:t xml:space="preserve"> (HAL): Lapisan ini menyediakan antarmuka standar yang menunjukkan kemampuan perangkat keras di perangkat ke kerangka kerja </w:t>
+      </w:r>
+      <w:r>
+        <w:rPr>
+          <w:rFonts w:ascii="Times New Roman" w:hAnsi="Times New Roman" w:cs="Times New Roman"/>
+          <w:i/>
+          <w:iCs/>
+          <w:sz w:val="24"/>
+          <w:szCs w:val="24"/>
+        </w:rPr>
+        <w:t>Java API</w:t>
+      </w:r>
+      <w:r>
+        <w:rPr>
+          <w:rFonts w:ascii="Times New Roman" w:hAnsi="Times New Roman" w:cs="Times New Roman"/>
+          <w:sz w:val="24"/>
+          <w:szCs w:val="24"/>
+        </w:rPr>
+        <w:t xml:space="preserve"> yang lebih tinggi. </w:t>
+      </w:r>
+      <w:r>
+        <w:rPr>
+          <w:rFonts w:ascii="Times New Roman" w:hAnsi="Times New Roman" w:cs="Times New Roman"/>
+          <w:i/>
+          <w:iCs/>
+          <w:sz w:val="24"/>
+          <w:szCs w:val="24"/>
+        </w:rPr>
+        <w:t>HAL</w:t>
+      </w:r>
+      <w:r>
+        <w:rPr>
+          <w:rFonts w:ascii="Times New Roman" w:hAnsi="Times New Roman" w:cs="Times New Roman"/>
+          <w:sz w:val="24"/>
+          <w:szCs w:val="24"/>
+        </w:rPr>
+        <w:t xml:space="preserve"> terdiri atas beberapa modul pustaka, masing-masing mengimplementasikan antarmuka untuk komponen perangkat keras tertentu, seperti modul kamera atau </w:t>
+      </w:r>
+      <w:r>
+        <w:rPr>
+          <w:rFonts w:ascii="Times New Roman" w:hAnsi="Times New Roman" w:cs="Times New Roman"/>
+          <w:i/>
+          <w:iCs/>
+          <w:sz w:val="24"/>
+          <w:szCs w:val="24"/>
+        </w:rPr>
+        <w:t>bluetooth</w:t>
+      </w:r>
+      <w:r>
+        <w:rPr>
+          <w:rFonts w:ascii="Times New Roman" w:hAnsi="Times New Roman" w:cs="Times New Roman"/>
+          <w:sz w:val="24"/>
+          <w:szCs w:val="24"/>
+        </w:rPr>
+        <w:t>.</w:t>
+      </w:r>
+    </w:p>
+    <w:p>
+      <w:pPr>
+        <w:pStyle w:val="ListParagraph"/>
+        <w:numPr>
+          <w:ilvl w:val="0"/>
+          <w:numId w:val="14"/>
+        </w:numPr>
+        <w:spacing w:line="360" w:lineRule="auto"/>
+        <w:ind w:left="1134" w:hanging="567"/>
+        <w:jc w:val="both"/>
+        <w:rPr>
+          <w:rFonts w:ascii="Times New Roman" w:hAnsi="Times New Roman" w:cs="Times New Roman"/>
+          <w:sz w:val="24"/>
+          <w:szCs w:val="24"/>
+        </w:rPr>
+      </w:pPr>
+      <w:r>
+        <w:rPr>
+          <w:rFonts w:ascii="Times New Roman" w:hAnsi="Times New Roman" w:cs="Times New Roman"/>
+          <w:i/>
+          <w:iCs/>
+          <w:sz w:val="24"/>
+          <w:szCs w:val="24"/>
+        </w:rPr>
+        <w:t>Kernel Linux</w:t>
+      </w:r>
+      <w:r>
+        <w:rPr>
+          <w:rFonts w:ascii="Times New Roman" w:hAnsi="Times New Roman" w:cs="Times New Roman"/>
+          <w:sz w:val="24"/>
+          <w:szCs w:val="24"/>
+        </w:rPr>
+        <w:t xml:space="preserve">: Fondasi </w:t>
+      </w:r>
+      <w:r>
+        <w:rPr>
+          <w:rFonts w:ascii="Times New Roman" w:hAnsi="Times New Roman" w:cs="Times New Roman"/>
+          <w:i/>
+          <w:iCs/>
+          <w:sz w:val="24"/>
+          <w:szCs w:val="24"/>
+        </w:rPr>
+        <w:t>platform</w:t>
+      </w:r>
+      <w:r>
+        <w:rPr>
+          <w:rFonts w:ascii="Times New Roman" w:hAnsi="Times New Roman" w:cs="Times New Roman"/>
+          <w:sz w:val="24"/>
+          <w:szCs w:val="24"/>
+        </w:rPr>
+        <w:t xml:space="preserve"> </w:t>
+      </w:r>
+      <w:r>
+        <w:rPr>
+          <w:rFonts w:ascii="Times New Roman" w:hAnsi="Times New Roman" w:cs="Times New Roman"/>
+          <w:i/>
+          <w:iCs/>
+          <w:sz w:val="24"/>
+          <w:szCs w:val="24"/>
+        </w:rPr>
+        <w:t>Android</w:t>
+      </w:r>
+      <w:r>
+        <w:rPr>
+          <w:rFonts w:ascii="Times New Roman" w:hAnsi="Times New Roman" w:cs="Times New Roman"/>
+          <w:sz w:val="24"/>
+          <w:szCs w:val="24"/>
+        </w:rPr>
+        <w:t xml:space="preserve"> adalah </w:t>
+      </w:r>
+      <w:r>
+        <w:rPr>
+          <w:rFonts w:ascii="Times New Roman" w:hAnsi="Times New Roman" w:cs="Times New Roman"/>
+          <w:i/>
+          <w:iCs/>
+          <w:sz w:val="24"/>
+          <w:szCs w:val="24"/>
+        </w:rPr>
+        <w:t>kernel Linux</w:t>
+      </w:r>
+      <w:r>
+        <w:rPr>
+          <w:rFonts w:ascii="Times New Roman" w:hAnsi="Times New Roman" w:cs="Times New Roman"/>
+          <w:sz w:val="24"/>
+          <w:szCs w:val="24"/>
+        </w:rPr>
+        <w:t xml:space="preserve">. Lapisan di atas mengandalkan </w:t>
+      </w:r>
+      <w:r>
+        <w:rPr>
+          <w:rFonts w:ascii="Times New Roman" w:hAnsi="Times New Roman" w:cs="Times New Roman"/>
+          <w:i/>
+          <w:iCs/>
+          <w:sz w:val="24"/>
+          <w:szCs w:val="24"/>
+        </w:rPr>
+        <w:t>kernel Linux</w:t>
+      </w:r>
+      <w:r>
+        <w:rPr>
+          <w:rFonts w:ascii="Times New Roman" w:hAnsi="Times New Roman" w:cs="Times New Roman"/>
+          <w:sz w:val="24"/>
+          <w:szCs w:val="24"/>
+        </w:rPr>
+        <w:t xml:space="preserve"> untuk fungsionalitas pokok seperti </w:t>
+      </w:r>
+      <w:r>
+        <w:rPr>
+          <w:rFonts w:ascii="Times New Roman" w:hAnsi="Times New Roman" w:cs="Times New Roman"/>
+          <w:i/>
+          <w:iCs/>
+          <w:sz w:val="24"/>
+          <w:szCs w:val="24"/>
+        </w:rPr>
+        <w:t>threading</w:t>
+      </w:r>
+      <w:r>
+        <w:rPr>
+          <w:rFonts w:ascii="Times New Roman" w:hAnsi="Times New Roman" w:cs="Times New Roman"/>
+          <w:sz w:val="24"/>
+          <w:szCs w:val="24"/>
+        </w:rPr>
+        <w:t xml:space="preserve"> dan manajemen memori tingkat rendah. Menggunakan </w:t>
+      </w:r>
+      <w:r>
+        <w:rPr>
+          <w:rFonts w:ascii="Times New Roman" w:hAnsi="Times New Roman" w:cs="Times New Roman"/>
+          <w:i/>
+          <w:iCs/>
+          <w:sz w:val="24"/>
+          <w:szCs w:val="24"/>
+        </w:rPr>
+        <w:t>kernel Linux</w:t>
+      </w:r>
+      <w:r>
+        <w:rPr>
+          <w:rFonts w:ascii="Times New Roman" w:hAnsi="Times New Roman" w:cs="Times New Roman"/>
+          <w:sz w:val="24"/>
+          <w:szCs w:val="24"/>
+        </w:rPr>
+        <w:t xml:space="preserve"> memungkinkan </w:t>
+      </w:r>
+      <w:r>
+        <w:rPr>
+          <w:rFonts w:ascii="Times New Roman" w:hAnsi="Times New Roman" w:cs="Times New Roman"/>
+          <w:i/>
+          <w:iCs/>
+          <w:sz w:val="24"/>
+          <w:szCs w:val="24"/>
+        </w:rPr>
+        <w:t>Android</w:t>
+      </w:r>
+      <w:r>
+        <w:rPr>
+          <w:rFonts w:ascii="Times New Roman" w:hAnsi="Times New Roman" w:cs="Times New Roman"/>
+          <w:sz w:val="24"/>
+          <w:szCs w:val="24"/>
+        </w:rPr>
+        <w:t xml:space="preserve"> memanfaatkan fitur keamanan utama dan memungkinkan produsen perangkat mengembangkan </w:t>
+      </w:r>
+      <w:r>
+        <w:rPr>
+          <w:rFonts w:ascii="Times New Roman" w:hAnsi="Times New Roman" w:cs="Times New Roman"/>
+          <w:i/>
+          <w:iCs/>
+          <w:sz w:val="24"/>
+          <w:szCs w:val="24"/>
+        </w:rPr>
+        <w:t>driver</w:t>
+      </w:r>
+      <w:r>
+        <w:rPr>
+          <w:rFonts w:ascii="Times New Roman" w:hAnsi="Times New Roman" w:cs="Times New Roman"/>
+          <w:sz w:val="24"/>
+          <w:szCs w:val="24"/>
+        </w:rPr>
+        <w:t xml:space="preserve"> perangkat keras untuk </w:t>
+      </w:r>
+      <w:r>
+        <w:rPr>
+          <w:rFonts w:ascii="Times New Roman" w:hAnsi="Times New Roman" w:cs="Times New Roman"/>
+          <w:i/>
+          <w:iCs/>
+          <w:sz w:val="24"/>
+          <w:szCs w:val="24"/>
+        </w:rPr>
+        <w:t>kernel</w:t>
+      </w:r>
+      <w:r>
+        <w:rPr>
+          <w:rFonts w:ascii="Times New Roman" w:hAnsi="Times New Roman" w:cs="Times New Roman"/>
+          <w:sz w:val="24"/>
+          <w:szCs w:val="24"/>
+        </w:rPr>
+        <w:t xml:space="preserve"> yang cukup dikenal.</w:t>
+      </w:r>
+    </w:p>
+    <w:p>
+      <w:pPr>
+        <w:jc w:val="both"/>
+        <w:rPr>
+          <w:rFonts w:ascii="Times New Roman" w:hAnsi="Times New Roman" w:cs="Times New Roman"/>
+          <w:sz w:val="24"/>
+          <w:szCs w:val="24"/>
+        </w:rPr>
+      </w:pPr>
+    </w:p>
+    <w:p>
+      <w:pPr>
+        <w:jc w:val="both"/>
+        <w:rPr>
+          <w:rFonts w:ascii="Times New Roman" w:hAnsi="Times New Roman" w:cs="Times New Roman"/>
+          <w:b/>
+          <w:sz w:val="24"/>
+          <w:lang w:val="en-ID"/>
+        </w:rPr>
+      </w:pPr>
+      <w:r>
+        <w:rPr>
+          <w:rFonts w:ascii="Times New Roman" w:hAnsi="Times New Roman" w:cs="Times New Roman"/>
+          <w:b/>
+          <w:sz w:val="24"/>
+          <w:lang w:val="en-ID"/>
+        </w:rPr>
+        <w:t>2.</w:t>
+      </w:r>
+      <w:r>
+        <w:rPr>
+          <w:rFonts w:ascii="Times New Roman" w:hAnsi="Times New Roman" w:cs="Times New Roman"/>
+          <w:b/>
+          <w:sz w:val="24"/>
+          <w:lang w:val="en-ID"/>
+        </w:rPr>
+        <w:t>7</w:t>
+      </w:r>
+      <w:r>
+        <w:rPr>
+          <w:rFonts w:ascii="Times New Roman" w:hAnsi="Times New Roman" w:cs="Times New Roman"/>
+          <w:b/>
+          <w:sz w:val="24"/>
+          <w:lang w:val="en-ID"/>
+        </w:rPr>
+        <w:t xml:space="preserve"> </w:t>
+      </w:r>
+      <w:r>
+        <w:rPr>
+          <w:rFonts w:ascii="Times New Roman" w:hAnsi="Times New Roman" w:cs="Times New Roman"/>
+          <w:b/>
+          <w:sz w:val="24"/>
+          <w:lang w:val="en-ID"/>
+        </w:rPr>
+        <w:t>Website</w:t>
+      </w:r>
+    </w:p>
+    <w:p>
+      <w:pPr>
         <w:ind w:firstLine="720"/>
         <w:jc w:val="both"/>
         <w:rPr>
@@ -8009,6 +8981,7 @@
           <w:sz w:val="24"/>
           <w:lang w:val="en-ID"/>
         </w:rPr>
+        <w:lastRenderedPageBreak/>
         <w:t>Website</w:t>
       </w:r>
       <w:r>
@@ -8308,16 +9281,7 @@
           <w:sz w:val="24"/>
           <w:szCs w:val="24"/>
         </w:rPr>
-        <w:t xml:space="preserve">, jika </w:t>
-      </w:r>
-      <w:r>
-        <w:rPr>
-          <w:rFonts w:ascii="Times New Roman" w:hAnsi="Times New Roman" w:cs="Times New Roman"/>
-          <w:sz w:val="24"/>
-          <w:szCs w:val="24"/>
-        </w:rPr>
-        <w:lastRenderedPageBreak/>
-        <w:t xml:space="preserve">mengklik menu-menu yang ada dan meloncat ke lokasi lainnya disebut dengan </w:t>
+        <w:t xml:space="preserve">, jika mengklik menu-menu yang ada dan meloncat ke lokasi lainnya disebut dengan </w:t>
       </w:r>
       <w:r>
         <w:rPr>
@@ -8366,7 +9330,6 @@
     </w:p>
     <w:p>
       <w:pPr>
-        <w:ind w:firstLine="720"/>
         <w:jc w:val="both"/>
         <w:rPr>
           <w:rFonts w:ascii="Times New Roman" w:hAnsi="Times New Roman" w:cs="Times New Roman"/>
@@ -8376,19 +9339,33 @@
           <w:lang w:val="en-ID"/>
         </w:rPr>
       </w:pPr>
-    </w:p>
-    <w:p>
-      <w:pPr>
-        <w:ind w:firstLine="720"/>
-        <w:jc w:val="both"/>
-        <w:rPr>
-          <w:rFonts w:ascii="Times New Roman" w:hAnsi="Times New Roman" w:cs="Times New Roman"/>
-          <w:bCs/>
-          <w:sz w:val="24"/>
-          <w:szCs w:val="24"/>
-          <w:lang w:val="en-ID"/>
-        </w:rPr>
-      </w:pPr>
+      <w:r>
+        <w:rPr>
+          <w:rFonts w:ascii="Times New Roman" w:hAnsi="Times New Roman" w:cs="Times New Roman"/>
+          <w:b/>
+          <w:sz w:val="24"/>
+          <w:lang w:val="en-ID"/>
+        </w:rPr>
+        <w:t>2</w:t>
+      </w:r>
+      <w:r>
+        <w:rPr>
+          <w:rFonts w:ascii="Times New Roman" w:hAnsi="Times New Roman" w:cs="Times New Roman"/>
+          <w:b/>
+          <w:sz w:val="24"/>
+          <w:lang w:val="en-ID"/>
+        </w:rPr>
+        <w:t xml:space="preserve">.8 </w:t>
+      </w:r>
+      <w:r>
+        <w:rPr>
+          <w:rFonts w:ascii="Times New Roman" w:hAnsi="Times New Roman" w:cs="Times New Roman"/>
+          <w:b/>
+          <w:sz w:val="24"/>
+          <w:lang w:val="en-ID"/>
+        </w:rPr>
+        <w:t>Pengamanan Data ?</w:t>
+      </w:r>
     </w:p>
     <w:p>
       <w:pPr>
@@ -8931,6 +9908,62 @@
                   <w:noProof/>
                 </w:rPr>
                 <w:lastRenderedPageBreak/>
+                <w:t xml:space="preserve">Yudhanto, Y. a. A. W., 2018. </w:t>
+              </w:r>
+              <w:r>
+                <w:rPr>
+                  <w:i/>
+                  <w:iCs/>
+                  <w:noProof/>
+                </w:rPr>
+                <w:t xml:space="preserve">Mudah Membuat dan Berbisnis Aplikasi Android dengan Android Studio. </w:t>
+              </w:r>
+              <w:r>
+                <w:rPr>
+                  <w:noProof/>
+                </w:rPr>
+                <w:t>s.l.:Elex Media Komputindo.</w:t>
+              </w:r>
+            </w:p>
+            <w:p>
+              <w:pPr>
+                <w:pStyle w:val="Bibliography"/>
+                <w:rPr>
+                  <w:noProof/>
+                </w:rPr>
+              </w:pPr>
+              <w:r>
+                <w:rPr>
+                  <w:noProof/>
+                </w:rPr>
+                <w:t xml:space="preserve">Yudhanto, Y. a. A. W., 2018. </w:t>
+              </w:r>
+              <w:r>
+                <w:rPr>
+                  <w:i/>
+                  <w:iCs/>
+                  <w:noProof/>
+                </w:rPr>
+                <w:t xml:space="preserve">Mudah Membuat dan Berbisnis Aplikasi Android dengan Android Studio. </w:t>
+              </w:r>
+              <w:r>
+                <w:rPr>
+                  <w:noProof/>
+                </w:rPr>
+                <w:t>s.l.:Elex Media Komputindo.</w:t>
+              </w:r>
+            </w:p>
+            <w:p>
+              <w:pPr>
+                <w:pStyle w:val="Bibliography"/>
+                <w:rPr>
+                  <w:noProof/>
+                </w:rPr>
+              </w:pPr>
+              <w:r>
+                <w:rPr>
+                  <w:noProof/>
+                </w:rPr>
                 <w:t>Zhang, M. &amp; Yang, Z., 2019. GACOforRec: Session-Based Graph Convolutional Neural Networks Recommendation Model. p. 114077.</w:t>
               </w:r>
             </w:p>
@@ -9919,6 +10952,95 @@
     </w:lvl>
   </w:abstractNum>
   <w:abstractNum w:abstractNumId="9" w15:restartNumberingAfterBreak="0">
+    <w:nsid w:val="5C877996"/>
+    <w:multiLevelType w:val="hybridMultilevel"/>
+    <w:tmpl w:val="63BA4E36"/>
+    <w:lvl w:ilvl="0" w:tplc="11961B6A">
+      <w:start w:val="1"/>
+      <w:numFmt w:val="decimal"/>
+      <w:lvlText w:val="%1."/>
+      <w:lvlJc w:val="left"/>
+      <w:pPr>
+        <w:ind w:left="1440" w:hanging="360"/>
+      </w:pPr>
+      <w:rPr>
+        <w:rFonts w:hint="default"/>
+      </w:rPr>
+    </w:lvl>
+    <w:lvl w:ilvl="1" w:tplc="38090019">
+      <w:start w:val="1"/>
+      <w:numFmt w:val="lowerLetter"/>
+      <w:lvlText w:val="%2."/>
+      <w:lvlJc w:val="left"/>
+      <w:pPr>
+        <w:ind w:left="2160" w:hanging="360"/>
+      </w:pPr>
+    </w:lvl>
+    <w:lvl w:ilvl="2" w:tplc="3809001B">
+      <w:start w:val="1"/>
+      <w:numFmt w:val="lowerRoman"/>
+      <w:lvlText w:val="%3."/>
+      <w:lvlJc w:val="right"/>
+      <w:pPr>
+        <w:ind w:left="2880" w:hanging="180"/>
+      </w:pPr>
+    </w:lvl>
+    <w:lvl w:ilvl="3" w:tplc="3809000F" w:tentative="1">
+      <w:start w:val="1"/>
+      <w:numFmt w:val="decimal"/>
+      <w:lvlText w:val="%4."/>
+      <w:lvlJc w:val="left"/>
+      <w:pPr>
+        <w:ind w:left="3600" w:hanging="360"/>
+      </w:pPr>
+    </w:lvl>
+    <w:lvl w:ilvl="4" w:tplc="38090019" w:tentative="1">
+      <w:start w:val="1"/>
+      <w:numFmt w:val="lowerLetter"/>
+      <w:lvlText w:val="%5."/>
+      <w:lvlJc w:val="left"/>
+      <w:pPr>
+        <w:ind w:left="4320" w:hanging="360"/>
+      </w:pPr>
+    </w:lvl>
+    <w:lvl w:ilvl="5" w:tplc="3809001B" w:tentative="1">
+      <w:start w:val="1"/>
+      <w:numFmt w:val="lowerRoman"/>
+      <w:lvlText w:val="%6."/>
+      <w:lvlJc w:val="right"/>
+      <w:pPr>
+        <w:ind w:left="5040" w:hanging="180"/>
+      </w:pPr>
+    </w:lvl>
+    <w:lvl w:ilvl="6" w:tplc="3809000F" w:tentative="1">
+      <w:start w:val="1"/>
+      <w:numFmt w:val="decimal"/>
+      <w:lvlText w:val="%7."/>
+      <w:lvlJc w:val="left"/>
+      <w:pPr>
+        <w:ind w:left="5760" w:hanging="360"/>
+      </w:pPr>
+    </w:lvl>
+    <w:lvl w:ilvl="7" w:tplc="38090019" w:tentative="1">
+      <w:start w:val="1"/>
+      <w:numFmt w:val="lowerLetter"/>
+      <w:lvlText w:val="%8."/>
+      <w:lvlJc w:val="left"/>
+      <w:pPr>
+        <w:ind w:left="6480" w:hanging="360"/>
+      </w:pPr>
+    </w:lvl>
+    <w:lvl w:ilvl="8" w:tplc="3809001B" w:tentative="1">
+      <w:start w:val="1"/>
+      <w:numFmt w:val="lowerRoman"/>
+      <w:lvlText w:val="%9."/>
+      <w:lvlJc w:val="right"/>
+      <w:pPr>
+        <w:ind w:left="7200" w:hanging="180"/>
+      </w:pPr>
+    </w:lvl>
+  </w:abstractNum>
+  <w:abstractNum w:abstractNumId="10" w15:restartNumberingAfterBreak="0">
     <w:nsid w:val="632C546E"/>
     <w:multiLevelType w:val="multilevel"/>
     <w:tmpl w:val="5E4E29FE"/>
@@ -10041,7 +11163,7 @@
       </w:rPr>
     </w:lvl>
   </w:abstractNum>
-  <w:abstractNum w:abstractNumId="10" w15:restartNumberingAfterBreak="0">
+  <w:abstractNum w:abstractNumId="11" w15:restartNumberingAfterBreak="0">
     <w:nsid w:val="6D465B71"/>
     <w:multiLevelType w:val="multilevel"/>
     <w:tmpl w:val="7F2C3D08"/>
@@ -10154,7 +11276,7 @@
       </w:rPr>
     </w:lvl>
   </w:abstractNum>
-  <w:abstractNum w:abstractNumId="11" w15:restartNumberingAfterBreak="0">
+  <w:abstractNum w:abstractNumId="12" w15:restartNumberingAfterBreak="0">
     <w:nsid w:val="716B5337"/>
     <w:multiLevelType w:val="hybridMultilevel"/>
     <w:tmpl w:val="CCD82762"/>
@@ -10243,7 +11365,7 @@
       </w:pPr>
     </w:lvl>
   </w:abstractNum>
-  <w:abstractNum w:abstractNumId="12" w15:restartNumberingAfterBreak="0">
+  <w:abstractNum w:abstractNumId="13" w15:restartNumberingAfterBreak="0">
     <w:nsid w:val="7F28020A"/>
     <w:multiLevelType w:val="hybridMultilevel"/>
     <w:tmpl w:val="E58A7BC8"/>
@@ -10342,13 +11464,13 @@
     <w:abstractNumId w:val="6"/>
   </w:num>
   <w:num w:numId="4">
-    <w:abstractNumId w:val="11"/>
+    <w:abstractNumId w:val="12"/>
   </w:num>
   <w:num w:numId="5">
     <w:abstractNumId w:val="1"/>
   </w:num>
   <w:num w:numId="6">
-    <w:abstractNumId w:val="12"/>
+    <w:abstractNumId w:val="13"/>
   </w:num>
   <w:num w:numId="7">
     <w:abstractNumId w:val="5"/>
@@ -10363,7 +11485,7 @@
     <w:abstractNumId w:val="2"/>
   </w:num>
   <w:num w:numId="11">
-    <w:abstractNumId w:val="10"/>
+    <w:abstractNumId w:val="11"/>
   </w:num>
   <w:num w:numId="12">
     <w:abstractNumId w:val="3"/>
@@ -10376,7 +11498,37 @@
     </w:lvlOverride>
   </w:num>
   <w:num w:numId="13">
+    <w:abstractNumId w:val="10"/>
+  </w:num>
+  <w:num w:numId="14">
     <w:abstractNumId w:val="9"/>
+    <w:lvlOverride w:ilvl="0">
+      <w:startOverride w:val="1"/>
+    </w:lvlOverride>
+    <w:lvlOverride w:ilvl="1">
+      <w:startOverride w:val="1"/>
+    </w:lvlOverride>
+    <w:lvlOverride w:ilvl="2">
+      <w:startOverride w:val="1"/>
+    </w:lvlOverride>
+    <w:lvlOverride w:ilvl="3">
+      <w:startOverride w:val="1"/>
+    </w:lvlOverride>
+    <w:lvlOverride w:ilvl="4">
+      <w:startOverride w:val="1"/>
+    </w:lvlOverride>
+    <w:lvlOverride w:ilvl="5">
+      <w:startOverride w:val="1"/>
+    </w:lvlOverride>
+    <w:lvlOverride w:ilvl="6">
+      <w:startOverride w:val="1"/>
+    </w:lvlOverride>
+    <w:lvlOverride w:ilvl="7">
+      <w:startOverride w:val="1"/>
+    </w:lvlOverride>
+    <w:lvlOverride w:ilvl="8">
+      <w:startOverride w:val="1"/>
+    </w:lvlOverride>
   </w:num>
 </w:numbering>
 </file>
@@ -10853,6 +12005,7 @@
   </w:style>
   <w:style w:type="paragraph" w:styleId="ListParagraph">
     <w:name w:val="List Paragraph"/>
+    <w:aliases w:val="Judul Kecil"/>
     <w:basedOn w:val="Normal"/>
     <w:link w:val="ListParagraphChar"/>
     <w:uiPriority w:val="34"/>
@@ -10937,6 +12090,7 @@
   </w:style>
   <w:style w:type="character" w:customStyle="1" w:styleId="ListParagraphChar">
     <w:name w:val="List Paragraph Char"/>
+    <w:aliases w:val="Judul Kecil Char"/>
     <w:basedOn w:val="DefaultParagraphFont"/>
     <w:link w:val="ListParagraph"/>
     <w:uiPriority w:val="34"/>
@@ -11369,7 +12523,7 @@
     <b:Title>Recommendation systems: Principles, methods and</b:Title>
     <b:Year>2015</b:Year>
     <b:Pages>4</b:Pages>
-    <b:RefOrder>16</b:RefOrder>
+    <b:RefOrder>17</b:RefOrder>
   </b:Source>
   <b:Source>
     <b:Tag>Lis18</b:Tag>
@@ -11423,7 +12577,7 @@
     <b:Pages>12</b:Pages>
     <b:Volume>3</b:Volume>
     <b:Issue>2</b:Issue>
-    <b:RefOrder>17</b:RefOrder>
+    <b:RefOrder>18</b:RefOrder>
   </b:Source>
   <b:Source>
     <b:Tag>Zhe19</b:Tag>
@@ -11446,7 +12600,7 @@
     <b:Title>GACOforRec: Session-Based Graph Convolutional Neural Networks Recommendation Model</b:Title>
     <b:Year>2019</b:Year>
     <b:Pages>114077</b:Pages>
-    <b:RefOrder>18</b:RefOrder>
+    <b:RefOrder>19</b:RefOrder>
   </b:Source>
   <b:Source>
     <b:Tag>Jun17</b:Tag>
@@ -11562,7 +12716,7 @@
     <b:Title>Deep attention user-based collaborative filtering for recommendation</b:Title>
     <b:Year>2020</b:Year>
     <b:Pages>2</b:Pages>
-    <b:RefOrder>19</b:RefOrder>
+    <b:RefOrder>20</b:RefOrder>
   </b:Source>
   <b:Source>
     <b:Tag>She15</b:Tag>
@@ -11656,7 +12810,7 @@
     </b:Author>
     <b:JournalName>Deep Learning based Recommender System: A Survey and New Perspectives</b:JournalName>
     <b:Year>2019</b:Year>
-    <b:RefOrder>20</b:RefOrder>
+    <b:RefOrder>21</b:RefOrder>
   </b:Source>
   <b:Source>
     <b:Tag>BoY16</b:Tag>
@@ -11702,7 +12856,7 @@
     <b:Year>2017</b:Year>
     <b:Pages>2</b:Pages>
     <b:Volume>14</b:Volume>
-    <b:RefOrder>21</b:RefOrder>
+    <b:RefOrder>22</b:RefOrder>
   </b:Source>
   <b:Source>
     <b:Tag>Meh16</b:Tag>
@@ -11781,7 +12935,7 @@
     <b:Title>Perancangan Sistem Informasi Permohonan Perizinan Penelitian dengan Metode Agile dan Framework Laravel Berbasis W</b:Title>
     <b:JournalName>Journal of Information Systems and Informatics</b:JournalName>
     <b:Year>2020</b:Year>
-    <b:RefOrder>15</b:RefOrder>
+    <b:RefOrder>16</b:RefOrder>
   </b:Source>
   <b:Source>
     <b:Tag>Sat16</b:Tag>
@@ -11843,11 +12997,31 @@
     <b:Publisher>Elex Media Komputindo</b:Publisher>
     <b:RefOrder>14</b:RefOrder>
   </b:Source>
+  <b:Source>
+    <b:Tag>Placeholder1</b:Tag>
+    <b:SourceType>Book</b:SourceType>
+    <b:Guid>{F10626EA-9242-4FB3-9174-2CC8B41E3D7B}</b:Guid>
+    <b:Author>
+      <b:Author>
+        <b:NameList>
+          <b:Person>
+            <b:Last>Yudhanto</b:Last>
+            <b:First>Yudha,</b:First>
+            <b:Middle>and Ardhi Wijayanto</b:Middle>
+          </b:Person>
+        </b:NameList>
+      </b:Author>
+    </b:Author>
+    <b:Title>Mudah Membuat dan Berbisnis Aplikasi Android dengan Android Studio</b:Title>
+    <b:Year>2018</b:Year>
+    <b:Publisher>Elex Media Komputindo</b:Publisher>
+    <b:RefOrder>15</b:RefOrder>
+  </b:Source>
 </b:Sources>
 </file>
 
 <file path=customXml/itemProps1.xml><?xml version="1.0" encoding="utf-8"?>
-<ds:datastoreItem xmlns:ds="http://schemas.openxmlformats.org/officeDocument/2006/customXml" ds:itemID="{AACB9836-252A-47ED-903D-DF239918E931}">
+<ds:datastoreItem xmlns:ds="http://schemas.openxmlformats.org/officeDocument/2006/customXml" ds:itemID="{29B7E2A6-BDF4-4322-BAC0-DA3AC362EFBE}">
   <ds:schemaRefs>
     <ds:schemaRef ds:uri="http://schemas.openxmlformats.org/officeDocument/2006/bibliography"/>
   </ds:schemaRefs>

--- a/BAB 1-2 _Skripsi.docx
+++ b/BAB 1-2 _Skripsi.docx
@@ -7978,6 +7978,7 @@
           <w:id w:val="-878319301"/>
           <w:citation/>
         </w:sdtPr>
+        <w:sdtEndPr/>
         <w:sdtContent>
           <w:r>
             <w:rPr>
@@ -8962,14 +8963,14 @@
     </w:p>
     <w:p>
       <w:pPr>
-        <w:ind w:firstLine="720"/>
+        <w:spacing w:line="360" w:lineRule="auto"/>
         <w:jc w:val="both"/>
         <w:rPr>
           <w:rFonts w:ascii="Times New Roman" w:hAnsi="Times New Roman" w:cs="Times New Roman"/>
+          <w:b/>
           <w:bCs/>
           <w:sz w:val="24"/>
           <w:szCs w:val="24"/>
-          <w:lang w:val="en-ID"/>
         </w:rPr>
       </w:pPr>
       <w:r>
@@ -9298,7 +9299,31 @@
           <w:sz w:val="24"/>
           <w:szCs w:val="24"/>
         </w:rPr>
-        <w:t xml:space="preserve"> sedangkan keseluruhan isi/ konten domain disebut </w:t>
+        <w:t xml:space="preserve"> </w:t>
+      </w:r>
+      <w:r>
+        <w:rPr>
+          <w:rFonts w:ascii="Times New Roman" w:hAnsi="Times New Roman" w:cs="Times New Roman"/>
+          <w:sz w:val="24"/>
+          <w:szCs w:val="24"/>
+        </w:rPr>
+        <w:t>sedangkan keseluruhan isi</w:t>
+      </w:r>
+      <w:r>
+        <w:rPr>
+          <w:rFonts w:ascii="Times New Roman" w:hAnsi="Times New Roman" w:cs="Times New Roman"/>
+          <w:sz w:val="24"/>
+          <w:szCs w:val="24"/>
+        </w:rPr>
+        <w:t xml:space="preserve"> atau</w:t>
+      </w:r>
+      <w:r>
+        <w:rPr>
+          <w:rFonts w:ascii="Times New Roman" w:hAnsi="Times New Roman" w:cs="Times New Roman"/>
+          <w:sz w:val="24"/>
+          <w:szCs w:val="24"/>
+        </w:rPr>
+        <w:t xml:space="preserve"> konten domain disebut </w:t>
       </w:r>
       <w:r>
         <w:rPr>
@@ -9326,19 +9351,758 @@
           <w:lang w:val="en-ID"/>
         </w:rPr>
         <w:t xml:space="preserve"> </w:t>
+      </w:r>
+      <w:r>
+        <w:rPr>
+          <w:rFonts w:ascii="Times New Roman" w:hAnsi="Times New Roman" w:cs="Times New Roman"/>
+          <w:bCs/>
+          <w:sz w:val="24"/>
+          <w:szCs w:val="24"/>
+          <w:lang w:val="en-ID"/>
+        </w:rPr>
+        <w:br/>
+      </w:r>
+      <w:r>
+        <w:rPr>
+          <w:rFonts w:ascii="Times New Roman" w:hAnsi="Times New Roman" w:cs="Times New Roman"/>
+          <w:b/>
+          <w:bCs/>
+          <w:sz w:val="24"/>
+          <w:szCs w:val="24"/>
+        </w:rPr>
+        <w:t xml:space="preserve">Jenis – Jenis </w:t>
+      </w:r>
+      <w:r>
+        <w:rPr>
+          <w:rFonts w:ascii="Times New Roman" w:hAnsi="Times New Roman" w:cs="Times New Roman"/>
+          <w:b/>
+          <w:bCs/>
+          <w:i/>
+          <w:sz w:val="24"/>
+          <w:szCs w:val="24"/>
+        </w:rPr>
+        <w:t>Website</w:t>
+      </w:r>
+      <w:r>
+        <w:rPr>
+          <w:rFonts w:ascii="Times New Roman" w:hAnsi="Times New Roman" w:cs="Times New Roman"/>
+          <w:b/>
+          <w:bCs/>
+          <w:sz w:val="24"/>
+          <w:szCs w:val="24"/>
+        </w:rPr>
+        <w:t>:</w:t>
       </w:r>
     </w:p>
     <w:p>
       <w:pPr>
+        <w:spacing w:line="360" w:lineRule="auto"/>
         <w:jc w:val="both"/>
         <w:rPr>
           <w:rFonts w:ascii="Times New Roman" w:hAnsi="Times New Roman" w:cs="Times New Roman"/>
+          <w:sz w:val="24"/>
+          <w:szCs w:val="24"/>
+        </w:rPr>
+      </w:pPr>
+      <w:r>
+        <w:rPr>
+          <w:rFonts w:ascii="Times New Roman" w:hAnsi="Times New Roman" w:cs="Times New Roman"/>
+          <w:sz w:val="24"/>
+          <w:szCs w:val="24"/>
+        </w:rPr>
+        <w:t xml:space="preserve">Dalam pengelompokan jenis </w:t>
+      </w:r>
+      <w:r>
+        <w:rPr>
+          <w:rFonts w:ascii="Times New Roman" w:hAnsi="Times New Roman" w:cs="Times New Roman"/>
+          <w:i/>
+          <w:sz w:val="24"/>
+          <w:szCs w:val="24"/>
+        </w:rPr>
+        <w:t>web</w:t>
+      </w:r>
+      <w:r>
+        <w:rPr>
+          <w:rFonts w:ascii="Times New Roman" w:hAnsi="Times New Roman" w:cs="Times New Roman"/>
+          <w:sz w:val="24"/>
+          <w:szCs w:val="24"/>
+        </w:rPr>
+        <w:t xml:space="preserve">, lebih diarahkan pada: </w:t>
+      </w:r>
+    </w:p>
+    <w:p>
+      <w:pPr>
+        <w:pStyle w:val="ListParagraph"/>
+        <w:numPr>
+          <w:ilvl w:val="3"/>
+          <w:numId w:val="15"/>
+        </w:numPr>
+        <w:spacing w:line="360" w:lineRule="auto"/>
+        <w:ind w:left="1134" w:hanging="567"/>
+        <w:jc w:val="both"/>
+        <w:rPr>
+          <w:rFonts w:ascii="Times New Roman" w:hAnsi="Times New Roman" w:cs="Times New Roman"/>
+          <w:sz w:val="24"/>
+          <w:szCs w:val="24"/>
+        </w:rPr>
+      </w:pPr>
+      <w:r>
+        <w:rPr>
+          <w:rFonts w:ascii="Times New Roman" w:hAnsi="Times New Roman" w:cs="Times New Roman"/>
+          <w:sz w:val="24"/>
+          <w:szCs w:val="24"/>
+        </w:rPr>
+        <w:t xml:space="preserve">Jenis-jenis </w:t>
+      </w:r>
+      <w:r>
+        <w:rPr>
+          <w:rFonts w:ascii="Times New Roman" w:hAnsi="Times New Roman" w:cs="Times New Roman"/>
+          <w:i/>
+          <w:sz w:val="24"/>
+          <w:szCs w:val="24"/>
+        </w:rPr>
+        <w:t>web</w:t>
+      </w:r>
+      <w:r>
+        <w:rPr>
+          <w:rFonts w:ascii="Times New Roman" w:hAnsi="Times New Roman" w:cs="Times New Roman"/>
+          <w:sz w:val="24"/>
+          <w:szCs w:val="24"/>
+        </w:rPr>
+        <w:t xml:space="preserve"> berdasarkan sifatnya adalah: </w:t>
+      </w:r>
+    </w:p>
+    <w:p>
+      <w:pPr>
+        <w:pStyle w:val="ListParagraph"/>
+        <w:numPr>
+          <w:ilvl w:val="0"/>
+          <w:numId w:val="16"/>
+        </w:numPr>
+        <w:spacing w:line="360" w:lineRule="auto"/>
+        <w:ind w:left="1701" w:hanging="567"/>
+        <w:jc w:val="both"/>
+        <w:rPr>
+          <w:rFonts w:ascii="Times New Roman" w:hAnsi="Times New Roman" w:cs="Times New Roman"/>
+          <w:sz w:val="24"/>
+          <w:szCs w:val="24"/>
+        </w:rPr>
+      </w:pPr>
+      <w:r>
+        <w:rPr>
+          <w:rFonts w:ascii="Times New Roman" w:hAnsi="Times New Roman" w:cs="Times New Roman"/>
+          <w:i/>
+          <w:sz w:val="24"/>
+          <w:szCs w:val="24"/>
+        </w:rPr>
+        <w:t>Website</w:t>
+      </w:r>
+      <w:r>
+        <w:rPr>
+          <w:rFonts w:ascii="Times New Roman" w:hAnsi="Times New Roman" w:cs="Times New Roman"/>
+          <w:sz w:val="24"/>
+          <w:szCs w:val="24"/>
+        </w:rPr>
+        <w:t xml:space="preserve"> dinamis, merupakan sebuah </w:t>
+      </w:r>
+      <w:r>
+        <w:rPr>
+          <w:rFonts w:ascii="Times New Roman" w:hAnsi="Times New Roman" w:cs="Times New Roman"/>
+          <w:i/>
+          <w:sz w:val="24"/>
+          <w:szCs w:val="24"/>
+        </w:rPr>
+        <w:t>website</w:t>
+      </w:r>
+      <w:r>
+        <w:rPr>
+          <w:rFonts w:ascii="Times New Roman" w:hAnsi="Times New Roman" w:cs="Times New Roman"/>
+          <w:sz w:val="24"/>
+          <w:szCs w:val="24"/>
+        </w:rPr>
+        <w:t xml:space="preserve"> yang menyediakan content atau isi yang selalu berubah-ubah setiap saat. Misalnya </w:t>
+      </w:r>
+      <w:r>
+        <w:rPr>
+          <w:rFonts w:ascii="Times New Roman" w:hAnsi="Times New Roman" w:cs="Times New Roman"/>
+          <w:i/>
+          <w:sz w:val="24"/>
+          <w:szCs w:val="24"/>
+        </w:rPr>
+        <w:t>website</w:t>
+      </w:r>
+      <w:r>
+        <w:rPr>
+          <w:rFonts w:ascii="Times New Roman" w:hAnsi="Times New Roman" w:cs="Times New Roman"/>
+          <w:sz w:val="24"/>
+          <w:szCs w:val="24"/>
+        </w:rPr>
+        <w:t xml:space="preserve"> berita, seperti, www.republika.co.id, </w:t>
+      </w:r>
+      <w:hyperlink r:id="rId12" w:history="1">
+        <w:r>
+          <w:rPr>
+            <w:rStyle w:val="Hyperlink"/>
+            <w:rFonts w:ascii="Times New Roman" w:hAnsi="Times New Roman" w:cs="Times New Roman"/>
+            <w:sz w:val="24"/>
+            <w:szCs w:val="24"/>
+          </w:rPr>
+          <w:t>www.google.com</w:t>
+        </w:r>
+      </w:hyperlink>
+      <w:r>
+        <w:rPr>
+          <w:rFonts w:ascii="Times New Roman" w:hAnsi="Times New Roman" w:cs="Times New Roman"/>
+          <w:sz w:val="24"/>
+          <w:szCs w:val="24"/>
+        </w:rPr>
+        <w:t xml:space="preserve">. </w:t>
+      </w:r>
+    </w:p>
+    <w:p>
+      <w:pPr>
+        <w:pStyle w:val="ListParagraph"/>
+        <w:numPr>
+          <w:ilvl w:val="0"/>
+          <w:numId w:val="16"/>
+        </w:numPr>
+        <w:spacing w:line="360" w:lineRule="auto"/>
+        <w:ind w:left="1701" w:hanging="567"/>
+        <w:jc w:val="both"/>
+        <w:rPr>
+          <w:rFonts w:ascii="Times New Roman" w:hAnsi="Times New Roman" w:cs="Times New Roman"/>
+          <w:sz w:val="24"/>
+          <w:szCs w:val="24"/>
+        </w:rPr>
+      </w:pPr>
+      <w:r>
+        <w:rPr>
+          <w:rFonts w:ascii="Times New Roman" w:hAnsi="Times New Roman" w:cs="Times New Roman"/>
+          <w:i/>
+          <w:sz w:val="24"/>
+          <w:szCs w:val="24"/>
+        </w:rPr>
+        <w:t xml:space="preserve">Website </w:t>
+      </w:r>
+      <w:r>
+        <w:rPr>
+          <w:rFonts w:ascii="Times New Roman" w:hAnsi="Times New Roman" w:cs="Times New Roman"/>
+          <w:sz w:val="24"/>
+          <w:szCs w:val="24"/>
+        </w:rPr>
+        <w:t xml:space="preserve">statis, merupakan </w:t>
+      </w:r>
+      <w:r>
+        <w:rPr>
+          <w:rFonts w:ascii="Times New Roman" w:hAnsi="Times New Roman" w:cs="Times New Roman"/>
+          <w:i/>
+          <w:sz w:val="24"/>
+          <w:szCs w:val="24"/>
+        </w:rPr>
+        <w:t>website</w:t>
+      </w:r>
+      <w:r>
+        <w:rPr>
+          <w:rFonts w:ascii="Times New Roman" w:hAnsi="Times New Roman" w:cs="Times New Roman"/>
+          <w:sz w:val="24"/>
+          <w:szCs w:val="24"/>
+        </w:rPr>
+        <w:t xml:space="preserve"> yang contentnya sangat jarang diubah. Misalnya </w:t>
+      </w:r>
+      <w:r>
+        <w:rPr>
+          <w:rFonts w:ascii="Times New Roman" w:hAnsi="Times New Roman" w:cs="Times New Roman"/>
+          <w:i/>
+          <w:sz w:val="24"/>
+          <w:szCs w:val="24"/>
+        </w:rPr>
+        <w:t>web</w:t>
+      </w:r>
+      <w:r>
+        <w:rPr>
+          <w:rFonts w:ascii="Times New Roman" w:hAnsi="Times New Roman" w:cs="Times New Roman"/>
+          <w:sz w:val="24"/>
+          <w:szCs w:val="24"/>
+        </w:rPr>
+        <w:t xml:space="preserve"> profil organisasi, seperti, </w:t>
+      </w:r>
+      <w:hyperlink r:id="rId13" w:history="1">
+        <w:r>
+          <w:rPr>
+            <w:rStyle w:val="Hyperlink"/>
+            <w:rFonts w:ascii="Times New Roman" w:hAnsi="Times New Roman" w:cs="Times New Roman"/>
+            <w:sz w:val="24"/>
+            <w:szCs w:val="24"/>
+          </w:rPr>
+          <w:t>http://kaskus.co.id/</w:t>
+        </w:r>
+      </w:hyperlink>
+      <w:r>
+        <w:rPr>
+          <w:rFonts w:ascii="Times New Roman" w:hAnsi="Times New Roman" w:cs="Times New Roman"/>
+          <w:sz w:val="24"/>
+          <w:szCs w:val="24"/>
+        </w:rPr>
+        <w:t xml:space="preserve"> </w:t>
+      </w:r>
+    </w:p>
+    <w:p>
+      <w:pPr>
+        <w:pStyle w:val="ListParagraph"/>
+        <w:numPr>
+          <w:ilvl w:val="0"/>
+          <w:numId w:val="15"/>
+        </w:numPr>
+        <w:spacing w:line="360" w:lineRule="auto"/>
+        <w:ind w:left="1134" w:hanging="567"/>
+        <w:jc w:val="both"/>
+        <w:rPr>
+          <w:rFonts w:ascii="Times New Roman" w:hAnsi="Times New Roman" w:cs="Times New Roman"/>
+          <w:sz w:val="24"/>
+          <w:szCs w:val="24"/>
+        </w:rPr>
+      </w:pPr>
+      <w:r>
+        <w:rPr>
+          <w:rFonts w:ascii="Times New Roman" w:hAnsi="Times New Roman" w:cs="Times New Roman"/>
+          <w:sz w:val="24"/>
+          <w:szCs w:val="24"/>
+        </w:rPr>
+        <w:t>Ditinjau dari segi bahasa pemrograman,</w:t>
+      </w:r>
+      <w:r>
+        <w:rPr>
+          <w:rFonts w:ascii="Times New Roman" w:hAnsi="Times New Roman" w:cs="Times New Roman"/>
+          <w:i/>
+          <w:sz w:val="24"/>
+          <w:szCs w:val="24"/>
+        </w:rPr>
+        <w:t xml:space="preserve"> website </w:t>
+      </w:r>
+      <w:r>
+        <w:rPr>
+          <w:rFonts w:ascii="Times New Roman" w:hAnsi="Times New Roman" w:cs="Times New Roman"/>
+          <w:sz w:val="24"/>
+          <w:szCs w:val="24"/>
+        </w:rPr>
+        <w:t xml:space="preserve">terbagi atas: </w:t>
+      </w:r>
+    </w:p>
+    <w:p>
+      <w:pPr>
+        <w:pStyle w:val="ListParagraph"/>
+        <w:numPr>
+          <w:ilvl w:val="1"/>
+          <w:numId w:val="15"/>
+        </w:numPr>
+        <w:spacing w:line="360" w:lineRule="auto"/>
+        <w:ind w:left="1701" w:hanging="567"/>
+        <w:jc w:val="both"/>
+        <w:rPr>
+          <w:rFonts w:ascii="Times New Roman" w:hAnsi="Times New Roman" w:cs="Times New Roman"/>
+          <w:sz w:val="24"/>
+          <w:szCs w:val="24"/>
+        </w:rPr>
+      </w:pPr>
+      <w:r>
+        <w:rPr>
+          <w:rFonts w:ascii="Times New Roman" w:hAnsi="Times New Roman" w:cs="Times New Roman"/>
+          <w:sz w:val="24"/>
+          <w:szCs w:val="24"/>
+        </w:rPr>
+        <w:t xml:space="preserve">Server side, merupakan </w:t>
+      </w:r>
+      <w:r>
+        <w:rPr>
+          <w:rFonts w:ascii="Times New Roman" w:hAnsi="Times New Roman" w:cs="Times New Roman"/>
+          <w:i/>
+          <w:sz w:val="24"/>
+          <w:szCs w:val="24"/>
+        </w:rPr>
+        <w:t>website</w:t>
+      </w:r>
+      <w:r>
+        <w:rPr>
+          <w:rFonts w:ascii="Times New Roman" w:hAnsi="Times New Roman" w:cs="Times New Roman"/>
+          <w:sz w:val="24"/>
+          <w:szCs w:val="24"/>
+        </w:rPr>
+        <w:t xml:space="preserve"> yang menggunakan bahasa pemrograman yang tergantung kepada tersedianya </w:t>
+      </w:r>
+      <w:r>
+        <w:rPr>
+          <w:rFonts w:ascii="Times New Roman" w:hAnsi="Times New Roman" w:cs="Times New Roman"/>
+          <w:i/>
+          <w:sz w:val="24"/>
+          <w:szCs w:val="24"/>
+        </w:rPr>
+        <w:t>server</w:t>
+      </w:r>
+      <w:r>
+        <w:rPr>
+          <w:rFonts w:ascii="Times New Roman" w:hAnsi="Times New Roman" w:cs="Times New Roman"/>
+          <w:sz w:val="24"/>
+          <w:szCs w:val="24"/>
+        </w:rPr>
+        <w:t xml:space="preserve">. Seperti, PHP, ASP dan sebagainya. Jika tidak ada server, </w:t>
+      </w:r>
+      <w:r>
+        <w:rPr>
+          <w:rFonts w:ascii="Times New Roman" w:hAnsi="Times New Roman" w:cs="Times New Roman"/>
+          <w:i/>
+          <w:sz w:val="24"/>
+          <w:szCs w:val="24"/>
+        </w:rPr>
+        <w:t>website</w:t>
+      </w:r>
+      <w:r>
+        <w:rPr>
+          <w:rFonts w:ascii="Times New Roman" w:hAnsi="Times New Roman" w:cs="Times New Roman"/>
+          <w:sz w:val="24"/>
+          <w:szCs w:val="24"/>
+        </w:rPr>
+        <w:t xml:space="preserve"> yang dibangun menggunakan bahasa pemograman diatas tidak dapat berfungsi sebagaimana mestinya. </w:t>
+      </w:r>
+    </w:p>
+    <w:p>
+      <w:pPr>
+        <w:pStyle w:val="ListParagraph"/>
+        <w:numPr>
+          <w:ilvl w:val="1"/>
+          <w:numId w:val="15"/>
+        </w:numPr>
+        <w:spacing w:line="360" w:lineRule="auto"/>
+        <w:ind w:left="1701" w:hanging="567"/>
+        <w:jc w:val="both"/>
+        <w:rPr>
+          <w:rFonts w:ascii="Times New Roman" w:hAnsi="Times New Roman" w:cs="Times New Roman"/>
+          <w:sz w:val="24"/>
+          <w:szCs w:val="24"/>
+        </w:rPr>
+      </w:pPr>
+      <w:r>
+        <w:rPr>
+          <w:rFonts w:ascii="Times New Roman" w:hAnsi="Times New Roman" w:cs="Times New Roman"/>
+          <w:i/>
+          <w:sz w:val="24"/>
+          <w:szCs w:val="24"/>
+        </w:rPr>
+        <w:t>Client side</w:t>
+      </w:r>
+      <w:r>
+        <w:rPr>
+          <w:rFonts w:ascii="Times New Roman" w:hAnsi="Times New Roman" w:cs="Times New Roman"/>
+          <w:sz w:val="24"/>
+          <w:szCs w:val="24"/>
+        </w:rPr>
+        <w:t xml:space="preserve">, adalah </w:t>
+      </w:r>
+      <w:r>
+        <w:rPr>
+          <w:rFonts w:ascii="Times New Roman" w:hAnsi="Times New Roman" w:cs="Times New Roman"/>
+          <w:i/>
+          <w:sz w:val="24"/>
+          <w:szCs w:val="24"/>
+        </w:rPr>
+        <w:t>website</w:t>
+      </w:r>
+      <w:r>
+        <w:rPr>
+          <w:rFonts w:ascii="Times New Roman" w:hAnsi="Times New Roman" w:cs="Times New Roman"/>
+          <w:sz w:val="24"/>
+          <w:szCs w:val="24"/>
+        </w:rPr>
+        <w:t xml:space="preserve"> yang tidak membutuhkan </w:t>
+      </w:r>
+      <w:r>
+        <w:rPr>
+          <w:rFonts w:ascii="Times New Roman" w:hAnsi="Times New Roman" w:cs="Times New Roman"/>
+          <w:i/>
+          <w:sz w:val="24"/>
+          <w:szCs w:val="24"/>
+        </w:rPr>
+        <w:t xml:space="preserve">server </w:t>
+      </w:r>
+      <w:r>
+        <w:rPr>
+          <w:rFonts w:ascii="Times New Roman" w:hAnsi="Times New Roman" w:cs="Times New Roman"/>
+          <w:sz w:val="24"/>
+          <w:szCs w:val="24"/>
+        </w:rPr>
+        <w:t xml:space="preserve">dalam menjalankannya, cukup diakses melalui browser saja. Misalnya, html. </w:t>
+      </w:r>
+    </w:p>
+    <w:p>
+      <w:pPr>
+        <w:pStyle w:val="ListParagraph"/>
+        <w:numPr>
+          <w:ilvl w:val="0"/>
+          <w:numId w:val="15"/>
+        </w:numPr>
+        <w:spacing w:line="360" w:lineRule="auto"/>
+        <w:ind w:left="1134" w:hanging="567"/>
+        <w:jc w:val="both"/>
+        <w:rPr>
+          <w:rFonts w:ascii="Times New Roman" w:hAnsi="Times New Roman" w:cs="Times New Roman"/>
+          <w:sz w:val="24"/>
+          <w:szCs w:val="24"/>
+        </w:rPr>
+      </w:pPr>
+      <w:r>
+        <w:rPr>
+          <w:rFonts w:ascii="Times New Roman" w:hAnsi="Times New Roman" w:cs="Times New Roman"/>
+          <w:sz w:val="24"/>
+          <w:szCs w:val="24"/>
+        </w:rPr>
+        <w:t>Berdasarkan tujuannya</w:t>
+      </w:r>
+      <w:r>
+        <w:rPr>
+          <w:rFonts w:ascii="Times New Roman" w:hAnsi="Times New Roman" w:cs="Times New Roman"/>
+          <w:i/>
+          <w:sz w:val="24"/>
+          <w:szCs w:val="24"/>
+        </w:rPr>
+        <w:t xml:space="preserve">, website </w:t>
+      </w:r>
+      <w:r>
+        <w:rPr>
+          <w:rFonts w:ascii="Times New Roman" w:hAnsi="Times New Roman" w:cs="Times New Roman"/>
+          <w:sz w:val="24"/>
+          <w:szCs w:val="24"/>
+        </w:rPr>
+        <w:t xml:space="preserve">dibagi atas: </w:t>
+      </w:r>
+    </w:p>
+    <w:p>
+      <w:pPr>
+        <w:pStyle w:val="ListParagraph"/>
+        <w:numPr>
+          <w:ilvl w:val="1"/>
+          <w:numId w:val="15"/>
+        </w:numPr>
+        <w:spacing w:line="360" w:lineRule="auto"/>
+        <w:ind w:left="1701" w:hanging="567"/>
+        <w:jc w:val="both"/>
+        <w:rPr>
+          <w:rFonts w:ascii="Times New Roman" w:hAnsi="Times New Roman" w:cs="Times New Roman"/>
+          <w:sz w:val="24"/>
+          <w:szCs w:val="24"/>
+        </w:rPr>
+      </w:pPr>
+      <w:r>
+        <w:rPr>
+          <w:rFonts w:ascii="Times New Roman" w:hAnsi="Times New Roman" w:cs="Times New Roman"/>
+          <w:i/>
+          <w:sz w:val="24"/>
+          <w:szCs w:val="24"/>
+        </w:rPr>
+        <w:t>Personal web</w:t>
+      </w:r>
+      <w:r>
+        <w:rPr>
+          <w:rFonts w:ascii="Times New Roman" w:hAnsi="Times New Roman" w:cs="Times New Roman"/>
+          <w:sz w:val="24"/>
+          <w:szCs w:val="24"/>
+        </w:rPr>
+        <w:t xml:space="preserve">, </w:t>
+      </w:r>
+      <w:r>
+        <w:rPr>
+          <w:rFonts w:ascii="Times New Roman" w:hAnsi="Times New Roman" w:cs="Times New Roman"/>
+          <w:i/>
+          <w:sz w:val="24"/>
+          <w:szCs w:val="24"/>
+        </w:rPr>
+        <w:t>website</w:t>
+      </w:r>
+      <w:r>
+        <w:rPr>
+          <w:rFonts w:ascii="Times New Roman" w:hAnsi="Times New Roman" w:cs="Times New Roman"/>
+          <w:sz w:val="24"/>
+          <w:szCs w:val="24"/>
+        </w:rPr>
+        <w:t xml:space="preserve"> yang berisi informasi pribadi seseorang. </w:t>
+      </w:r>
+    </w:p>
+    <w:p>
+      <w:pPr>
+        <w:pStyle w:val="ListParagraph"/>
+        <w:numPr>
+          <w:ilvl w:val="1"/>
+          <w:numId w:val="15"/>
+        </w:numPr>
+        <w:spacing w:line="360" w:lineRule="auto"/>
+        <w:ind w:left="1701" w:hanging="567"/>
+        <w:jc w:val="both"/>
+        <w:rPr>
+          <w:rFonts w:ascii="Times New Roman" w:hAnsi="Times New Roman" w:cs="Times New Roman"/>
+          <w:sz w:val="24"/>
+          <w:szCs w:val="24"/>
+        </w:rPr>
+      </w:pPr>
+      <w:r>
+        <w:rPr>
+          <w:rFonts w:ascii="Times New Roman" w:hAnsi="Times New Roman" w:cs="Times New Roman"/>
+          <w:i/>
+          <w:sz w:val="24"/>
+          <w:szCs w:val="24"/>
+        </w:rPr>
+        <w:t>Corporate web</w:t>
+      </w:r>
+      <w:r>
+        <w:rPr>
+          <w:rFonts w:ascii="Times New Roman" w:hAnsi="Times New Roman" w:cs="Times New Roman"/>
+          <w:sz w:val="24"/>
+          <w:szCs w:val="24"/>
+        </w:rPr>
+        <w:t xml:space="preserve">, </w:t>
+      </w:r>
+      <w:r>
+        <w:rPr>
+          <w:rFonts w:ascii="Times New Roman" w:hAnsi="Times New Roman" w:cs="Times New Roman"/>
+          <w:i/>
+          <w:sz w:val="24"/>
+          <w:szCs w:val="24"/>
+        </w:rPr>
+        <w:t xml:space="preserve">website </w:t>
+      </w:r>
+      <w:r>
+        <w:rPr>
+          <w:rFonts w:ascii="Times New Roman" w:hAnsi="Times New Roman" w:cs="Times New Roman"/>
+          <w:sz w:val="24"/>
+          <w:szCs w:val="24"/>
+        </w:rPr>
+        <w:t xml:space="preserve">yang dimiliki oleh sebuah perusahaan. </w:t>
+      </w:r>
+    </w:p>
+    <w:p>
+      <w:pPr>
+        <w:pStyle w:val="ListParagraph"/>
+        <w:numPr>
+          <w:ilvl w:val="1"/>
+          <w:numId w:val="15"/>
+        </w:numPr>
+        <w:spacing w:line="360" w:lineRule="auto"/>
+        <w:ind w:left="1701" w:hanging="567"/>
+        <w:jc w:val="both"/>
+        <w:rPr>
+          <w:rFonts w:ascii="Times New Roman" w:hAnsi="Times New Roman" w:cs="Times New Roman"/>
+          <w:sz w:val="24"/>
+          <w:szCs w:val="24"/>
+        </w:rPr>
+      </w:pPr>
+      <w:r>
+        <w:rPr>
+          <w:rFonts w:ascii="Times New Roman" w:hAnsi="Times New Roman" w:cs="Times New Roman"/>
+          <w:i/>
+          <w:sz w:val="24"/>
+          <w:szCs w:val="24"/>
+        </w:rPr>
+        <w:t>Portal web</w:t>
+      </w:r>
+      <w:r>
+        <w:rPr>
+          <w:rFonts w:ascii="Times New Roman" w:hAnsi="Times New Roman" w:cs="Times New Roman"/>
+          <w:sz w:val="24"/>
+          <w:szCs w:val="24"/>
+        </w:rPr>
+        <w:t xml:space="preserve">, </w:t>
+      </w:r>
+      <w:r>
+        <w:rPr>
+          <w:rFonts w:ascii="Times New Roman" w:hAnsi="Times New Roman" w:cs="Times New Roman"/>
+          <w:i/>
+          <w:sz w:val="24"/>
+          <w:szCs w:val="24"/>
+        </w:rPr>
+        <w:t xml:space="preserve">website </w:t>
+      </w:r>
+      <w:r>
+        <w:rPr>
+          <w:rFonts w:ascii="Times New Roman" w:hAnsi="Times New Roman" w:cs="Times New Roman"/>
+          <w:sz w:val="24"/>
+          <w:szCs w:val="24"/>
+        </w:rPr>
+        <w:t xml:space="preserve">yang mempunyai banyak layanan, mulai dari layanan berita, email, dan jasa-jasa lainnya. </w:t>
+      </w:r>
+    </w:p>
+    <w:p>
+      <w:pPr>
+        <w:pStyle w:val="ListParagraph"/>
+        <w:numPr>
+          <w:ilvl w:val="1"/>
+          <w:numId w:val="15"/>
+        </w:numPr>
+        <w:spacing w:line="360" w:lineRule="auto"/>
+        <w:ind w:left="1701" w:hanging="567"/>
+        <w:jc w:val="both"/>
+        <w:rPr>
+          <w:rFonts w:ascii="Times New Roman" w:hAnsi="Times New Roman" w:cs="Times New Roman"/>
+          <w:sz w:val="24"/>
+          <w:szCs w:val="24"/>
+        </w:rPr>
+      </w:pPr>
+      <w:r>
+        <w:rPr>
+          <w:rFonts w:ascii="Times New Roman" w:hAnsi="Times New Roman" w:cs="Times New Roman"/>
+          <w:i/>
+          <w:sz w:val="24"/>
+          <w:szCs w:val="24"/>
+        </w:rPr>
+        <w:lastRenderedPageBreak/>
+        <w:t>Forum web</w:t>
+      </w:r>
+      <w:r>
+        <w:rPr>
+          <w:rFonts w:ascii="Times New Roman" w:hAnsi="Times New Roman" w:cs="Times New Roman"/>
+          <w:sz w:val="24"/>
+          <w:szCs w:val="24"/>
+        </w:rPr>
+        <w:t xml:space="preserve">, sebuah </w:t>
+      </w:r>
+      <w:r>
+        <w:rPr>
+          <w:rFonts w:ascii="Times New Roman" w:hAnsi="Times New Roman" w:cs="Times New Roman"/>
+          <w:i/>
+          <w:sz w:val="24"/>
+          <w:szCs w:val="24"/>
+        </w:rPr>
+        <w:t>web</w:t>
+      </w:r>
+      <w:r>
+        <w:rPr>
+          <w:rFonts w:ascii="Times New Roman" w:hAnsi="Times New Roman" w:cs="Times New Roman"/>
+          <w:sz w:val="24"/>
+          <w:szCs w:val="24"/>
+        </w:rPr>
+        <w:t xml:space="preserve"> yang bertujuan sebagai media diskusi.</w:t>
+      </w:r>
+    </w:p>
+    <w:p>
+      <w:pPr>
+        <w:ind w:firstLine="720"/>
+        <w:jc w:val="both"/>
+        <w:rPr>
+          <w:rFonts w:ascii="Times New Roman" w:hAnsi="Times New Roman" w:cs="Times New Roman"/>
           <w:bCs/>
           <w:sz w:val="24"/>
           <w:szCs w:val="24"/>
           <w:lang w:val="en-ID"/>
         </w:rPr>
       </w:pPr>
+    </w:p>
+    <w:p>
+      <w:pPr>
+        <w:jc w:val="both"/>
+        <w:rPr>
+          <w:rFonts w:ascii="Times New Roman" w:hAnsi="Times New Roman" w:cs="Times New Roman"/>
+          <w:bCs/>
+          <w:sz w:val="24"/>
+          <w:szCs w:val="24"/>
+          <w:lang w:val="en-ID"/>
+        </w:rPr>
+      </w:pPr>
       <w:r>
         <w:rPr>
           <w:rFonts w:ascii="Times New Roman" w:hAnsi="Times New Roman" w:cs="Times New Roman"/>
@@ -9355,16 +10119,7 @@
           <w:sz w:val="24"/>
           <w:lang w:val="en-ID"/>
         </w:rPr>
-        <w:t xml:space="preserve">.8 </w:t>
-      </w:r>
-      <w:r>
-        <w:rPr>
-          <w:rFonts w:ascii="Times New Roman" w:hAnsi="Times New Roman" w:cs="Times New Roman"/>
-          <w:b/>
-          <w:sz w:val="24"/>
-          <w:lang w:val="en-ID"/>
-        </w:rPr>
-        <w:t>Pengamanan Data ?</w:t>
+        <w:t>.8 Pengamanan Data ?</w:t>
       </w:r>
     </w:p>
     <w:p>
@@ -10400,6 +11155,98 @@
     </w:lvl>
   </w:abstractNum>
   <w:abstractNum w:abstractNumId="3" w15:restartNumberingAfterBreak="0">
+    <w:nsid w:val="33A455BE"/>
+    <w:multiLevelType w:val="hybridMultilevel"/>
+    <w:tmpl w:val="2A66DFBA"/>
+    <w:lvl w:ilvl="0" w:tplc="11961B6A">
+      <w:start w:val="1"/>
+      <w:numFmt w:val="decimal"/>
+      <w:lvlText w:val="%1."/>
+      <w:lvlJc w:val="left"/>
+      <w:pPr>
+        <w:ind w:left="1287" w:hanging="360"/>
+      </w:pPr>
+      <w:rPr>
+        <w:rFonts w:hint="default"/>
+      </w:rPr>
+    </w:lvl>
+    <w:lvl w:ilvl="1" w:tplc="234C8C90">
+      <w:start w:val="1"/>
+      <w:numFmt w:val="lowerLetter"/>
+      <w:lvlText w:val="%2."/>
+      <w:lvlJc w:val="left"/>
+      <w:pPr>
+        <w:ind w:left="2007" w:hanging="360"/>
+      </w:pPr>
+      <w:rPr>
+        <w:rFonts w:hint="default"/>
+      </w:rPr>
+    </w:lvl>
+    <w:lvl w:ilvl="2" w:tplc="3809001B">
+      <w:start w:val="1"/>
+      <w:numFmt w:val="lowerRoman"/>
+      <w:lvlText w:val="%3."/>
+      <w:lvlJc w:val="right"/>
+      <w:pPr>
+        <w:ind w:left="2727" w:hanging="180"/>
+      </w:pPr>
+    </w:lvl>
+    <w:lvl w:ilvl="3" w:tplc="3809000F">
+      <w:start w:val="1"/>
+      <w:numFmt w:val="decimal"/>
+      <w:lvlText w:val="%4."/>
+      <w:lvlJc w:val="left"/>
+      <w:pPr>
+        <w:ind w:left="3447" w:hanging="360"/>
+      </w:pPr>
+    </w:lvl>
+    <w:lvl w:ilvl="4" w:tplc="38090019" w:tentative="1">
+      <w:start w:val="1"/>
+      <w:numFmt w:val="lowerLetter"/>
+      <w:lvlText w:val="%5."/>
+      <w:lvlJc w:val="left"/>
+      <w:pPr>
+        <w:ind w:left="4167" w:hanging="360"/>
+      </w:pPr>
+    </w:lvl>
+    <w:lvl w:ilvl="5" w:tplc="3809001B" w:tentative="1">
+      <w:start w:val="1"/>
+      <w:numFmt w:val="lowerRoman"/>
+      <w:lvlText w:val="%6."/>
+      <w:lvlJc w:val="right"/>
+      <w:pPr>
+        <w:ind w:left="4887" w:hanging="180"/>
+      </w:pPr>
+    </w:lvl>
+    <w:lvl w:ilvl="6" w:tplc="3809000F" w:tentative="1">
+      <w:start w:val="1"/>
+      <w:numFmt w:val="decimal"/>
+      <w:lvlText w:val="%7."/>
+      <w:lvlJc w:val="left"/>
+      <w:pPr>
+        <w:ind w:left="5607" w:hanging="360"/>
+      </w:pPr>
+    </w:lvl>
+    <w:lvl w:ilvl="7" w:tplc="38090019" w:tentative="1">
+      <w:start w:val="1"/>
+      <w:numFmt w:val="lowerLetter"/>
+      <w:lvlText w:val="%8."/>
+      <w:lvlJc w:val="left"/>
+      <w:pPr>
+        <w:ind w:left="6327" w:hanging="360"/>
+      </w:pPr>
+    </w:lvl>
+    <w:lvl w:ilvl="8" w:tplc="3809001B" w:tentative="1">
+      <w:start w:val="1"/>
+      <w:numFmt w:val="lowerRoman"/>
+      <w:lvlText w:val="%9."/>
+      <w:lvlJc w:val="right"/>
+      <w:pPr>
+        <w:ind w:left="7047" w:hanging="180"/>
+      </w:pPr>
+    </w:lvl>
+  </w:abstractNum>
+  <w:abstractNum w:abstractNumId="4" w15:restartNumberingAfterBreak="0">
     <w:nsid w:val="3665710B"/>
     <w:multiLevelType w:val="multilevel"/>
     <w:tmpl w:val="E9B8BBBE"/>
@@ -10512,7 +11359,7 @@
       </w:pPr>
     </w:lvl>
   </w:abstractNum>
-  <w:abstractNum w:abstractNumId="4" w15:restartNumberingAfterBreak="0">
+  <w:abstractNum w:abstractNumId="5" w15:restartNumberingAfterBreak="0">
     <w:nsid w:val="381E0AAB"/>
     <w:multiLevelType w:val="hybridMultilevel"/>
     <w:tmpl w:val="C226D7F2"/>
@@ -10601,7 +11448,7 @@
       </w:pPr>
     </w:lvl>
   </w:abstractNum>
-  <w:abstractNum w:abstractNumId="5" w15:restartNumberingAfterBreak="0">
+  <w:abstractNum w:abstractNumId="6" w15:restartNumberingAfterBreak="0">
     <w:nsid w:val="4A7B239C"/>
     <w:multiLevelType w:val="hybridMultilevel"/>
     <w:tmpl w:val="BD748DA6"/>
@@ -10687,7 +11534,7 @@
       </w:pPr>
     </w:lvl>
   </w:abstractNum>
-  <w:abstractNum w:abstractNumId="6" w15:restartNumberingAfterBreak="0">
+  <w:abstractNum w:abstractNumId="7" w15:restartNumberingAfterBreak="0">
     <w:nsid w:val="4B2B07F0"/>
     <w:multiLevelType w:val="hybridMultilevel"/>
     <w:tmpl w:val="44BEB798"/>
@@ -10773,7 +11620,7 @@
       </w:pPr>
     </w:lvl>
   </w:abstractNum>
-  <w:abstractNum w:abstractNumId="7" w15:restartNumberingAfterBreak="0">
+  <w:abstractNum w:abstractNumId="8" w15:restartNumberingAfterBreak="0">
     <w:nsid w:val="4C116695"/>
     <w:multiLevelType w:val="hybridMultilevel"/>
     <w:tmpl w:val="4B0456A6"/>
@@ -10862,7 +11709,96 @@
       </w:pPr>
     </w:lvl>
   </w:abstractNum>
-  <w:abstractNum w:abstractNumId="8" w15:restartNumberingAfterBreak="0">
+  <w:abstractNum w:abstractNumId="9" w15:restartNumberingAfterBreak="0">
+    <w:nsid w:val="540913C3"/>
+    <w:multiLevelType w:val="hybridMultilevel"/>
+    <w:tmpl w:val="955A2CD4"/>
+    <w:lvl w:ilvl="0" w:tplc="567438E8">
+      <w:start w:val="1"/>
+      <w:numFmt w:val="lowerLetter"/>
+      <w:lvlText w:val="%1."/>
+      <w:lvlJc w:val="left"/>
+      <w:pPr>
+        <w:ind w:left="2160" w:hanging="360"/>
+      </w:pPr>
+      <w:rPr>
+        <w:rFonts w:hint="default"/>
+      </w:rPr>
+    </w:lvl>
+    <w:lvl w:ilvl="1" w:tplc="38090019" w:tentative="1">
+      <w:start w:val="1"/>
+      <w:numFmt w:val="lowerLetter"/>
+      <w:lvlText w:val="%2."/>
+      <w:lvlJc w:val="left"/>
+      <w:pPr>
+        <w:ind w:left="1440" w:hanging="360"/>
+      </w:pPr>
+    </w:lvl>
+    <w:lvl w:ilvl="2" w:tplc="3809001B" w:tentative="1">
+      <w:start w:val="1"/>
+      <w:numFmt w:val="lowerRoman"/>
+      <w:lvlText w:val="%3."/>
+      <w:lvlJc w:val="right"/>
+      <w:pPr>
+        <w:ind w:left="2160" w:hanging="180"/>
+      </w:pPr>
+    </w:lvl>
+    <w:lvl w:ilvl="3" w:tplc="3809000F" w:tentative="1">
+      <w:start w:val="1"/>
+      <w:numFmt w:val="decimal"/>
+      <w:lvlText w:val="%4."/>
+      <w:lvlJc w:val="left"/>
+      <w:pPr>
+        <w:ind w:left="2880" w:hanging="360"/>
+      </w:pPr>
+    </w:lvl>
+    <w:lvl w:ilvl="4" w:tplc="38090019" w:tentative="1">
+      <w:start w:val="1"/>
+      <w:numFmt w:val="lowerLetter"/>
+      <w:lvlText w:val="%5."/>
+      <w:lvlJc w:val="left"/>
+      <w:pPr>
+        <w:ind w:left="3600" w:hanging="360"/>
+      </w:pPr>
+    </w:lvl>
+    <w:lvl w:ilvl="5" w:tplc="3809001B" w:tentative="1">
+      <w:start w:val="1"/>
+      <w:numFmt w:val="lowerRoman"/>
+      <w:lvlText w:val="%6."/>
+      <w:lvlJc w:val="right"/>
+      <w:pPr>
+        <w:ind w:left="4320" w:hanging="180"/>
+      </w:pPr>
+    </w:lvl>
+    <w:lvl w:ilvl="6" w:tplc="3809000F" w:tentative="1">
+      <w:start w:val="1"/>
+      <w:numFmt w:val="decimal"/>
+      <w:lvlText w:val="%7."/>
+      <w:lvlJc w:val="left"/>
+      <w:pPr>
+        <w:ind w:left="5040" w:hanging="360"/>
+      </w:pPr>
+    </w:lvl>
+    <w:lvl w:ilvl="7" w:tplc="38090019" w:tentative="1">
+      <w:start w:val="1"/>
+      <w:numFmt w:val="lowerLetter"/>
+      <w:lvlText w:val="%8."/>
+      <w:lvlJc w:val="left"/>
+      <w:pPr>
+        <w:ind w:left="5760" w:hanging="360"/>
+      </w:pPr>
+    </w:lvl>
+    <w:lvl w:ilvl="8" w:tplc="3809001B" w:tentative="1">
+      <w:start w:val="1"/>
+      <w:numFmt w:val="lowerRoman"/>
+      <w:lvlText w:val="%9."/>
+      <w:lvlJc w:val="right"/>
+      <w:pPr>
+        <w:ind w:left="6480" w:hanging="180"/>
+      </w:pPr>
+    </w:lvl>
+  </w:abstractNum>
+  <w:abstractNum w:abstractNumId="10" w15:restartNumberingAfterBreak="0">
     <w:nsid w:val="54D53D6D"/>
     <w:multiLevelType w:val="hybridMultilevel"/>
     <w:tmpl w:val="7B7E35B4"/>
@@ -10951,7 +11887,7 @@
       </w:pPr>
     </w:lvl>
   </w:abstractNum>
-  <w:abstractNum w:abstractNumId="9" w15:restartNumberingAfterBreak="0">
+  <w:abstractNum w:abstractNumId="11" w15:restartNumberingAfterBreak="0">
     <w:nsid w:val="5C877996"/>
     <w:multiLevelType w:val="hybridMultilevel"/>
     <w:tmpl w:val="63BA4E36"/>
@@ -11040,7 +11976,7 @@
       </w:pPr>
     </w:lvl>
   </w:abstractNum>
-  <w:abstractNum w:abstractNumId="10" w15:restartNumberingAfterBreak="0">
+  <w:abstractNum w:abstractNumId="12" w15:restartNumberingAfterBreak="0">
     <w:nsid w:val="632C546E"/>
     <w:multiLevelType w:val="multilevel"/>
     <w:tmpl w:val="5E4E29FE"/>
@@ -11163,7 +12099,7 @@
       </w:rPr>
     </w:lvl>
   </w:abstractNum>
-  <w:abstractNum w:abstractNumId="11" w15:restartNumberingAfterBreak="0">
+  <w:abstractNum w:abstractNumId="13" w15:restartNumberingAfterBreak="0">
     <w:nsid w:val="6D465B71"/>
     <w:multiLevelType w:val="multilevel"/>
     <w:tmpl w:val="7F2C3D08"/>
@@ -11276,7 +12212,7 @@
       </w:rPr>
     </w:lvl>
   </w:abstractNum>
-  <w:abstractNum w:abstractNumId="12" w15:restartNumberingAfterBreak="0">
+  <w:abstractNum w:abstractNumId="14" w15:restartNumberingAfterBreak="0">
     <w:nsid w:val="716B5337"/>
     <w:multiLevelType w:val="hybridMultilevel"/>
     <w:tmpl w:val="CCD82762"/>
@@ -11365,7 +12301,7 @@
       </w:pPr>
     </w:lvl>
   </w:abstractNum>
-  <w:abstractNum w:abstractNumId="13" w15:restartNumberingAfterBreak="0">
+  <w:abstractNum w:abstractNumId="15" w15:restartNumberingAfterBreak="0">
     <w:nsid w:val="7F28020A"/>
     <w:multiLevelType w:val="hybridMultilevel"/>
     <w:tmpl w:val="E58A7BC8"/>
@@ -11455,40 +12391,40 @@
     </w:lvl>
   </w:abstractNum>
   <w:num w:numId="1">
-    <w:abstractNumId w:val="8"/>
+    <w:abstractNumId w:val="10"/>
   </w:num>
   <w:num w:numId="2">
-    <w:abstractNumId w:val="4"/>
+    <w:abstractNumId w:val="5"/>
   </w:num>
   <w:num w:numId="3">
-    <w:abstractNumId w:val="6"/>
+    <w:abstractNumId w:val="7"/>
   </w:num>
   <w:num w:numId="4">
-    <w:abstractNumId w:val="12"/>
+    <w:abstractNumId w:val="14"/>
   </w:num>
   <w:num w:numId="5">
     <w:abstractNumId w:val="1"/>
   </w:num>
   <w:num w:numId="6">
-    <w:abstractNumId w:val="13"/>
+    <w:abstractNumId w:val="15"/>
   </w:num>
   <w:num w:numId="7">
-    <w:abstractNumId w:val="5"/>
+    <w:abstractNumId w:val="6"/>
   </w:num>
   <w:num w:numId="8">
     <w:abstractNumId w:val="0"/>
   </w:num>
   <w:num w:numId="9">
-    <w:abstractNumId w:val="7"/>
+    <w:abstractNumId w:val="8"/>
   </w:num>
   <w:num w:numId="10">
     <w:abstractNumId w:val="2"/>
   </w:num>
   <w:num w:numId="11">
-    <w:abstractNumId w:val="11"/>
+    <w:abstractNumId w:val="13"/>
   </w:num>
   <w:num w:numId="12">
-    <w:abstractNumId w:val="3"/>
+    <w:abstractNumId w:val="4"/>
     <w:lvlOverride w:ilvl="0">
       <w:lvl w:ilvl="0">
         <w:numFmt w:val="lowerLetter"/>
@@ -11498,9 +12434,69 @@
     </w:lvlOverride>
   </w:num>
   <w:num w:numId="13">
-    <w:abstractNumId w:val="10"/>
+    <w:abstractNumId w:val="12"/>
   </w:num>
   <w:num w:numId="14">
+    <w:abstractNumId w:val="11"/>
+    <w:lvlOverride w:ilvl="0">
+      <w:startOverride w:val="1"/>
+    </w:lvlOverride>
+    <w:lvlOverride w:ilvl="1">
+      <w:startOverride w:val="1"/>
+    </w:lvlOverride>
+    <w:lvlOverride w:ilvl="2">
+      <w:startOverride w:val="1"/>
+    </w:lvlOverride>
+    <w:lvlOverride w:ilvl="3">
+      <w:startOverride w:val="1"/>
+    </w:lvlOverride>
+    <w:lvlOverride w:ilvl="4">
+      <w:startOverride w:val="1"/>
+    </w:lvlOverride>
+    <w:lvlOverride w:ilvl="5">
+      <w:startOverride w:val="1"/>
+    </w:lvlOverride>
+    <w:lvlOverride w:ilvl="6">
+      <w:startOverride w:val="1"/>
+    </w:lvlOverride>
+    <w:lvlOverride w:ilvl="7">
+      <w:startOverride w:val="1"/>
+    </w:lvlOverride>
+    <w:lvlOverride w:ilvl="8">
+      <w:startOverride w:val="1"/>
+    </w:lvlOverride>
+  </w:num>
+  <w:num w:numId="15">
+    <w:abstractNumId w:val="3"/>
+    <w:lvlOverride w:ilvl="0">
+      <w:startOverride w:val="1"/>
+    </w:lvlOverride>
+    <w:lvlOverride w:ilvl="1">
+      <w:startOverride w:val="1"/>
+    </w:lvlOverride>
+    <w:lvlOverride w:ilvl="2">
+      <w:startOverride w:val="1"/>
+    </w:lvlOverride>
+    <w:lvlOverride w:ilvl="3">
+      <w:startOverride w:val="1"/>
+    </w:lvlOverride>
+    <w:lvlOverride w:ilvl="4">
+      <w:startOverride w:val="1"/>
+    </w:lvlOverride>
+    <w:lvlOverride w:ilvl="5">
+      <w:startOverride w:val="1"/>
+    </w:lvlOverride>
+    <w:lvlOverride w:ilvl="6">
+      <w:startOverride w:val="1"/>
+    </w:lvlOverride>
+    <w:lvlOverride w:ilvl="7">
+      <w:startOverride w:val="1"/>
+    </w:lvlOverride>
+    <w:lvlOverride w:ilvl="8">
+      <w:startOverride w:val="1"/>
+    </w:lvlOverride>
+  </w:num>
+  <w:num w:numId="16">
     <w:abstractNumId w:val="9"/>
     <w:lvlOverride w:ilvl="0">
       <w:startOverride w:val="1"/>

--- a/BAB 1-2 _Skripsi.docx
+++ b/BAB 1-2 _Skripsi.docx
@@ -1,6 +1,6 @@
 
 <file path=word/document.xml><?xml version="1.0" encoding="utf-8"?>
-<w:document xmlns:wpc="http://schemas.microsoft.com/office/word/2010/wordprocessingCanvas" xmlns:cx="http://schemas.microsoft.com/office/drawing/2014/chartex" xmlns:cx1="http://schemas.microsoft.com/office/drawing/2015/9/8/chartex" xmlns:cx2="http://schemas.microsoft.com/office/drawing/2015/10/21/chartex" xmlns:cx3="http://schemas.microsoft.com/office/drawing/2016/5/9/chartex" xmlns:cx4="http://schemas.microsoft.com/office/drawing/2016/5/10/chartex" xmlns:cx5="http://schemas.microsoft.com/office/drawing/2016/5/11/chartex" xmlns:cx6="http://schemas.microsoft.com/office/drawing/2016/5/12/chartex" xmlns:cx7="http://schemas.microsoft.com/office/drawing/2016/5/13/chartex" xmlns:cx8="http://schemas.microsoft.com/office/drawing/2016/5/14/chartex" xmlns:mc="http://schemas.openxmlformats.org/markup-compatibility/2006" xmlns:aink="http://schemas.microsoft.com/office/drawing/2016/ink" xmlns:am3d="http://schemas.microsoft.com/office/drawing/2017/model3d" xmlns:o="urn:schemas-microsoft-com:office:office" xmlns:r="http://schemas.openxmlformats.org/officeDocument/2006/relationships" xmlns:m="http://schemas.openxmlformats.org/officeDocument/2006/math" xmlns:v="urn:schemas-microsoft-com:vml" xmlns:wp14="http://schemas.microsoft.com/office/word/2010/wordprocessingDrawing" xmlns:wp="http://schemas.openxmlformats.org/drawingml/2006/wordprocessingDrawing" xmlns:w10="urn:schemas-microsoft-com:office:word" xmlns:w="http://schemas.openxmlformats.org/wordprocessingml/2006/main" xmlns:w14="http://schemas.microsoft.com/office/word/2010/wordml" xmlns:w15="http://schemas.microsoft.com/office/word/2012/wordml" xmlns:w16cex="http://schemas.microsoft.com/office/word/2018/wordml/cex" xmlns:w16cid="http://schemas.microsoft.com/office/word/2016/wordml/cid" xmlns:w16="http://schemas.microsoft.com/office/word/2018/wordml" xmlns:w16se="http://schemas.microsoft.com/office/word/2015/wordml/symex" xmlns:wpg="http://schemas.microsoft.com/office/word/2010/wordprocessingGroup" xmlns:wpi="http://schemas.microsoft.com/office/word/2010/wordprocessingInk" xmlns:wne="http://schemas.microsoft.com/office/word/2006/wordml" xmlns:wps="http://schemas.microsoft.com/office/word/2010/wordprocessingShape" mc:Ignorable="w14 w15 w16se w16cid w16 w16cex wp14">
+<w:document xmlns:wpc="http://schemas.microsoft.com/office/word/2010/wordprocessingCanvas" xmlns:mc="http://schemas.openxmlformats.org/markup-compatibility/2006" xmlns:o="urn:schemas-microsoft-com:office:office" xmlns:r="http://schemas.openxmlformats.org/officeDocument/2006/relationships" xmlns:m="http://schemas.openxmlformats.org/officeDocument/2006/math" xmlns:v="urn:schemas-microsoft-com:vml" xmlns:wp14="http://schemas.microsoft.com/office/word/2010/wordprocessingDrawing" xmlns:wp="http://schemas.openxmlformats.org/drawingml/2006/wordprocessingDrawing" xmlns:w10="urn:schemas-microsoft-com:office:word" xmlns:w="http://schemas.openxmlformats.org/wordprocessingml/2006/main" xmlns:w14="http://schemas.microsoft.com/office/word/2010/wordml" xmlns:w15="http://schemas.microsoft.com/office/word/2012/wordml" xmlns:wpg="http://schemas.microsoft.com/office/word/2010/wordprocessingGroup" xmlns:wpi="http://schemas.microsoft.com/office/word/2010/wordprocessingInk" xmlns:wne="http://schemas.microsoft.com/office/word/2006/wordml" xmlns:wps="http://schemas.microsoft.com/office/word/2010/wordprocessingShape" mc:Ignorable="w14 w15 wp14">
   <w:body>
     <w:p>
       <w:pPr>
@@ -4448,25 +4448,31 @@
         <w:rPr>
           <w:color w:val="000000"/>
         </w:rPr>
-        <w:t>menggunakan K</w:t>
+        <w:t xml:space="preserve">menggunakan </w:t>
       </w:r>
       <w:r>
         <w:rPr>
           <w:color w:val="000000"/>
         </w:rPr>
+        <w:t xml:space="preserve">bahasa </w:t>
+      </w:r>
+      <w:r>
+        <w:rPr>
+          <w:color w:val="000000"/>
+        </w:rPr>
+        <w:t>K</w:t>
+      </w:r>
+      <w:r>
+        <w:rPr>
+          <w:color w:val="000000"/>
+        </w:rPr>
         <w:t>otlin</w:t>
       </w:r>
       <w:r>
         <w:rPr>
           <w:color w:val="000000"/>
         </w:rPr>
-        <w:t xml:space="preserve">, API algoritma </w:t>
-      </w:r>
-      <w:r>
-        <w:rPr>
-          <w:color w:val="000000"/>
-        </w:rPr>
-        <w:t xml:space="preserve">dengan  bahasa Phython dan dataset dengan </w:t>
+        <w:t xml:space="preserve"> dan dataset dengan </w:t>
       </w:r>
       <w:hyperlink r:id="rId8" w:history="1">
         <w:r>
@@ -4476,6 +4482,8 @@
           <w:t>https://www.kaggle.com/</w:t>
         </w:r>
       </w:hyperlink>
+      <w:bookmarkStart w:id="5" w:name="_GoBack"/>
+      <w:bookmarkEnd w:id="5"/>
     </w:p>
     <w:p>
       <w:pPr>
@@ -5590,9 +5598,9 @@
           <w:szCs w:val="24"/>
         </w:rPr>
       </w:pPr>
-      <w:bookmarkStart w:id="5" w:name="_Toc46518847"/>
-      <w:bookmarkStart w:id="6" w:name="_Toc46520566"/>
-      <w:bookmarkStart w:id="7" w:name="_Toc46520747"/>
+      <w:bookmarkStart w:id="6" w:name="_Toc46518847"/>
+      <w:bookmarkStart w:id="7" w:name="_Toc46520566"/>
+      <w:bookmarkStart w:id="8" w:name="_Toc46520747"/>
       <w:r>
         <w:t xml:space="preserve">Gambar 2. </w:t>
       </w:r>
@@ -5624,9 +5632,9 @@
         </w:rPr>
         <w:t xml:space="preserve">Contoh </w:t>
       </w:r>
-      <w:bookmarkEnd w:id="5"/>
       <w:bookmarkEnd w:id="6"/>
       <w:bookmarkEnd w:id="7"/>
+      <w:bookmarkEnd w:id="8"/>
       <w:r>
         <w:rPr>
           <w:i/>
@@ -10812,7 +10820,7 @@
 </file>
 
 <file path=word/endnotes.xml><?xml version="1.0" encoding="utf-8"?>
-<w:endnotes xmlns:wpc="http://schemas.microsoft.com/office/word/2010/wordprocessingCanvas" xmlns:cx="http://schemas.microsoft.com/office/drawing/2014/chartex" xmlns:cx1="http://schemas.microsoft.com/office/drawing/2015/9/8/chartex" xmlns:cx2="http://schemas.microsoft.com/office/drawing/2015/10/21/chartex" xmlns:cx3="http://schemas.microsoft.com/office/drawing/2016/5/9/chartex" xmlns:cx4="http://schemas.microsoft.com/office/drawing/2016/5/10/chartex" xmlns:cx5="http://schemas.microsoft.com/office/drawing/2016/5/11/chartex" xmlns:cx6="http://schemas.microsoft.com/office/drawing/2016/5/12/chartex" xmlns:cx7="http://schemas.microsoft.com/office/drawing/2016/5/13/chartex" xmlns:cx8="http://schemas.microsoft.com/office/drawing/2016/5/14/chartex" xmlns:mc="http://schemas.openxmlformats.org/markup-compatibility/2006" xmlns:aink="http://schemas.microsoft.com/office/drawing/2016/ink" xmlns:am3d="http://schemas.microsoft.com/office/drawing/2017/model3d" xmlns:o="urn:schemas-microsoft-com:office:office" xmlns:r="http://schemas.openxmlformats.org/officeDocument/2006/relationships" xmlns:m="http://schemas.openxmlformats.org/officeDocument/2006/math" xmlns:v="urn:schemas-microsoft-com:vml" xmlns:wp14="http://schemas.microsoft.com/office/word/2010/wordprocessingDrawing" xmlns:wp="http://schemas.openxmlformats.org/drawingml/2006/wordprocessingDrawing" xmlns:w10="urn:schemas-microsoft-com:office:word" xmlns:w="http://schemas.openxmlformats.org/wordprocessingml/2006/main" xmlns:w14="http://schemas.microsoft.com/office/word/2010/wordml" xmlns:w15="http://schemas.microsoft.com/office/word/2012/wordml" xmlns:w16cex="http://schemas.microsoft.com/office/word/2018/wordml/cex" xmlns:w16cid="http://schemas.microsoft.com/office/word/2016/wordml/cid" xmlns:w16="http://schemas.microsoft.com/office/word/2018/wordml" xmlns:w16se="http://schemas.microsoft.com/office/word/2015/wordml/symex" xmlns:wpg="http://schemas.microsoft.com/office/word/2010/wordprocessingGroup" xmlns:wpi="http://schemas.microsoft.com/office/word/2010/wordprocessingInk" xmlns:wne="http://schemas.microsoft.com/office/word/2006/wordml" xmlns:wps="http://schemas.microsoft.com/office/word/2010/wordprocessingShape" mc:Ignorable="w14 w15 w16se w16cid w16 w16cex wp14">
+<w:endnotes xmlns:wpc="http://schemas.microsoft.com/office/word/2010/wordprocessingCanvas" xmlns:mc="http://schemas.openxmlformats.org/markup-compatibility/2006" xmlns:o="urn:schemas-microsoft-com:office:office" xmlns:r="http://schemas.openxmlformats.org/officeDocument/2006/relationships" xmlns:m="http://schemas.openxmlformats.org/officeDocument/2006/math" xmlns:v="urn:schemas-microsoft-com:vml" xmlns:wp14="http://schemas.microsoft.com/office/word/2010/wordprocessingDrawing" xmlns:wp="http://schemas.openxmlformats.org/drawingml/2006/wordprocessingDrawing" xmlns:w10="urn:schemas-microsoft-com:office:word" xmlns:w="http://schemas.openxmlformats.org/wordprocessingml/2006/main" xmlns:w14="http://schemas.microsoft.com/office/word/2010/wordml" xmlns:w15="http://schemas.microsoft.com/office/word/2012/wordml" xmlns:wpg="http://schemas.microsoft.com/office/word/2010/wordprocessingGroup" xmlns:wpi="http://schemas.microsoft.com/office/word/2010/wordprocessingInk" xmlns:wne="http://schemas.microsoft.com/office/word/2006/wordml" xmlns:wps="http://schemas.microsoft.com/office/word/2010/wordprocessingShape" mc:Ignorable="w14 w15 wp14">
   <w:endnote w:type="separator" w:id="-1">
     <w:p>
       <w:pPr>
@@ -10837,7 +10845,7 @@
 </file>
 
 <file path=word/footnotes.xml><?xml version="1.0" encoding="utf-8"?>
-<w:footnotes xmlns:wpc="http://schemas.microsoft.com/office/word/2010/wordprocessingCanvas" xmlns:cx="http://schemas.microsoft.com/office/drawing/2014/chartex" xmlns:cx1="http://schemas.microsoft.com/office/drawing/2015/9/8/chartex" xmlns:cx2="http://schemas.microsoft.com/office/drawing/2015/10/21/chartex" xmlns:cx3="http://schemas.microsoft.com/office/drawing/2016/5/9/chartex" xmlns:cx4="http://schemas.microsoft.com/office/drawing/2016/5/10/chartex" xmlns:cx5="http://schemas.microsoft.com/office/drawing/2016/5/11/chartex" xmlns:cx6="http://schemas.microsoft.com/office/drawing/2016/5/12/chartex" xmlns:cx7="http://schemas.microsoft.com/office/drawing/2016/5/13/chartex" xmlns:cx8="http://schemas.microsoft.com/office/drawing/2016/5/14/chartex" xmlns:mc="http://schemas.openxmlformats.org/markup-compatibility/2006" xmlns:aink="http://schemas.microsoft.com/office/drawing/2016/ink" xmlns:am3d="http://schemas.microsoft.com/office/drawing/2017/model3d" xmlns:o="urn:schemas-microsoft-com:office:office" xmlns:r="http://schemas.openxmlformats.org/officeDocument/2006/relationships" xmlns:m="http://schemas.openxmlformats.org/officeDocument/2006/math" xmlns:v="urn:schemas-microsoft-com:vml" xmlns:wp14="http://schemas.microsoft.com/office/word/2010/wordprocessingDrawing" xmlns:wp="http://schemas.openxmlformats.org/drawingml/2006/wordprocessingDrawing" xmlns:w10="urn:schemas-microsoft-com:office:word" xmlns:w="http://schemas.openxmlformats.org/wordprocessingml/2006/main" xmlns:w14="http://schemas.microsoft.com/office/word/2010/wordml" xmlns:w15="http://schemas.microsoft.com/office/word/2012/wordml" xmlns:w16cex="http://schemas.microsoft.com/office/word/2018/wordml/cex" xmlns:w16cid="http://schemas.microsoft.com/office/word/2016/wordml/cid" xmlns:w16="http://schemas.microsoft.com/office/word/2018/wordml" xmlns:w16se="http://schemas.microsoft.com/office/word/2015/wordml/symex" xmlns:wpg="http://schemas.microsoft.com/office/word/2010/wordprocessingGroup" xmlns:wpi="http://schemas.microsoft.com/office/word/2010/wordprocessingInk" xmlns:wne="http://schemas.microsoft.com/office/word/2006/wordml" xmlns:wps="http://schemas.microsoft.com/office/word/2010/wordprocessingShape" mc:Ignorable="w14 w15 w16se w16cid w16 w16cex wp14">
+<w:footnotes xmlns:wpc="http://schemas.microsoft.com/office/word/2010/wordprocessingCanvas" xmlns:mc="http://schemas.openxmlformats.org/markup-compatibility/2006" xmlns:o="urn:schemas-microsoft-com:office:office" xmlns:r="http://schemas.openxmlformats.org/officeDocument/2006/relationships" xmlns:m="http://schemas.openxmlformats.org/officeDocument/2006/math" xmlns:v="urn:schemas-microsoft-com:vml" xmlns:wp14="http://schemas.microsoft.com/office/word/2010/wordprocessingDrawing" xmlns:wp="http://schemas.openxmlformats.org/drawingml/2006/wordprocessingDrawing" xmlns:w10="urn:schemas-microsoft-com:office:word" xmlns:w="http://schemas.openxmlformats.org/wordprocessingml/2006/main" xmlns:w14="http://schemas.microsoft.com/office/word/2010/wordml" xmlns:w15="http://schemas.microsoft.com/office/word/2012/wordml" xmlns:wpg="http://schemas.microsoft.com/office/word/2010/wordprocessingGroup" xmlns:wpi="http://schemas.microsoft.com/office/word/2010/wordprocessingInk" xmlns:wne="http://schemas.microsoft.com/office/word/2006/wordml" xmlns:wps="http://schemas.microsoft.com/office/word/2010/wordprocessingShape" mc:Ignorable="w14 w15 wp14">
   <w:footnote w:type="separator" w:id="-1">
     <w:p>
       <w:pPr>
@@ -10862,8 +10870,8 @@
 </file>
 
 <file path=word/numbering.xml><?xml version="1.0" encoding="utf-8"?>
-<w:numbering xmlns:wpc="http://schemas.microsoft.com/office/word/2010/wordprocessingCanvas" xmlns:cx="http://schemas.microsoft.com/office/drawing/2014/chartex" xmlns:cx1="http://schemas.microsoft.com/office/drawing/2015/9/8/chartex" xmlns:cx2="http://schemas.microsoft.com/office/drawing/2015/10/21/chartex" xmlns:cx3="http://schemas.microsoft.com/office/drawing/2016/5/9/chartex" xmlns:cx4="http://schemas.microsoft.com/office/drawing/2016/5/10/chartex" xmlns:cx5="http://schemas.microsoft.com/office/drawing/2016/5/11/chartex" xmlns:cx6="http://schemas.microsoft.com/office/drawing/2016/5/12/chartex" xmlns:cx7="http://schemas.microsoft.com/office/drawing/2016/5/13/chartex" xmlns:cx8="http://schemas.microsoft.com/office/drawing/2016/5/14/chartex" xmlns:mc="http://schemas.openxmlformats.org/markup-compatibility/2006" xmlns:aink="http://schemas.microsoft.com/office/drawing/2016/ink" xmlns:am3d="http://schemas.microsoft.com/office/drawing/2017/model3d" xmlns:o="urn:schemas-microsoft-com:office:office" xmlns:r="http://schemas.openxmlformats.org/officeDocument/2006/relationships" xmlns:m="http://schemas.openxmlformats.org/officeDocument/2006/math" xmlns:v="urn:schemas-microsoft-com:vml" xmlns:wp14="http://schemas.microsoft.com/office/word/2010/wordprocessingDrawing" xmlns:wp="http://schemas.openxmlformats.org/drawingml/2006/wordprocessingDrawing" xmlns:w10="urn:schemas-microsoft-com:office:word" xmlns:w="http://schemas.openxmlformats.org/wordprocessingml/2006/main" xmlns:w14="http://schemas.microsoft.com/office/word/2010/wordml" xmlns:w15="http://schemas.microsoft.com/office/word/2012/wordml" xmlns:w16cex="http://schemas.microsoft.com/office/word/2018/wordml/cex" xmlns:w16cid="http://schemas.microsoft.com/office/word/2016/wordml/cid" xmlns:w16="http://schemas.microsoft.com/office/word/2018/wordml" xmlns:w16se="http://schemas.microsoft.com/office/word/2015/wordml/symex" xmlns:wpg="http://schemas.microsoft.com/office/word/2010/wordprocessingGroup" xmlns:wpi="http://schemas.microsoft.com/office/word/2010/wordprocessingInk" xmlns:wne="http://schemas.microsoft.com/office/word/2006/wordml" xmlns:wps="http://schemas.microsoft.com/office/word/2010/wordprocessingShape" mc:Ignorable="w14 w15 w16se w16cid w16 w16cex wp14">
-  <w:abstractNum w:abstractNumId="0" w15:restartNumberingAfterBreak="0">
+<w:numbering xmlns:wpc="http://schemas.microsoft.com/office/word/2010/wordprocessingCanvas" xmlns:mc="http://schemas.openxmlformats.org/markup-compatibility/2006" xmlns:o="urn:schemas-microsoft-com:office:office" xmlns:r="http://schemas.openxmlformats.org/officeDocument/2006/relationships" xmlns:m="http://schemas.openxmlformats.org/officeDocument/2006/math" xmlns:v="urn:schemas-microsoft-com:vml" xmlns:wp14="http://schemas.microsoft.com/office/word/2010/wordprocessingDrawing" xmlns:wp="http://schemas.openxmlformats.org/drawingml/2006/wordprocessingDrawing" xmlns:w10="urn:schemas-microsoft-com:office:word" xmlns:w="http://schemas.openxmlformats.org/wordprocessingml/2006/main" xmlns:w14="http://schemas.microsoft.com/office/word/2010/wordml" xmlns:w15="http://schemas.microsoft.com/office/word/2012/wordml" xmlns:wpg="http://schemas.microsoft.com/office/word/2010/wordprocessingGroup" xmlns:wpi="http://schemas.microsoft.com/office/word/2010/wordprocessingInk" xmlns:wne="http://schemas.microsoft.com/office/word/2006/wordml" xmlns:wps="http://schemas.microsoft.com/office/word/2010/wordprocessingShape" mc:Ignorable="w14 w15 wp14">
+  <w:abstractNum w:abstractNumId="0">
     <w:nsid w:val="0FE73C46"/>
     <w:multiLevelType w:val="multilevel"/>
     <w:tmpl w:val="1A9633A4"/>
@@ -10976,7 +10984,7 @@
       </w:rPr>
     </w:lvl>
   </w:abstractNum>
-  <w:abstractNum w:abstractNumId="1" w15:restartNumberingAfterBreak="0">
+  <w:abstractNum w:abstractNumId="1">
     <w:nsid w:val="1ABA10C1"/>
     <w:multiLevelType w:val="hybridMultilevel"/>
     <w:tmpl w:val="EF623A8E"/>
@@ -11065,7 +11073,7 @@
       </w:pPr>
     </w:lvl>
   </w:abstractNum>
-  <w:abstractNum w:abstractNumId="2" w15:restartNumberingAfterBreak="0">
+  <w:abstractNum w:abstractNumId="2">
     <w:nsid w:val="31CC2042"/>
     <w:multiLevelType w:val="hybridMultilevel"/>
     <w:tmpl w:val="2DA09C24"/>
@@ -11154,7 +11162,7 @@
       </w:pPr>
     </w:lvl>
   </w:abstractNum>
-  <w:abstractNum w:abstractNumId="3" w15:restartNumberingAfterBreak="0">
+  <w:abstractNum w:abstractNumId="3">
     <w:nsid w:val="33A455BE"/>
     <w:multiLevelType w:val="hybridMultilevel"/>
     <w:tmpl w:val="2A66DFBA"/>
@@ -11246,7 +11254,7 @@
       </w:pPr>
     </w:lvl>
   </w:abstractNum>
-  <w:abstractNum w:abstractNumId="4" w15:restartNumberingAfterBreak="0">
+  <w:abstractNum w:abstractNumId="4">
     <w:nsid w:val="3665710B"/>
     <w:multiLevelType w:val="multilevel"/>
     <w:tmpl w:val="E9B8BBBE"/>
@@ -11359,7 +11367,7 @@
       </w:pPr>
     </w:lvl>
   </w:abstractNum>
-  <w:abstractNum w:abstractNumId="5" w15:restartNumberingAfterBreak="0">
+  <w:abstractNum w:abstractNumId="5">
     <w:nsid w:val="381E0AAB"/>
     <w:multiLevelType w:val="hybridMultilevel"/>
     <w:tmpl w:val="C226D7F2"/>
@@ -11448,7 +11456,7 @@
       </w:pPr>
     </w:lvl>
   </w:abstractNum>
-  <w:abstractNum w:abstractNumId="6" w15:restartNumberingAfterBreak="0">
+  <w:abstractNum w:abstractNumId="6">
     <w:nsid w:val="4A7B239C"/>
     <w:multiLevelType w:val="hybridMultilevel"/>
     <w:tmpl w:val="BD748DA6"/>
@@ -11534,7 +11542,7 @@
       </w:pPr>
     </w:lvl>
   </w:abstractNum>
-  <w:abstractNum w:abstractNumId="7" w15:restartNumberingAfterBreak="0">
+  <w:abstractNum w:abstractNumId="7">
     <w:nsid w:val="4B2B07F0"/>
     <w:multiLevelType w:val="hybridMultilevel"/>
     <w:tmpl w:val="44BEB798"/>
@@ -11620,7 +11628,7 @@
       </w:pPr>
     </w:lvl>
   </w:abstractNum>
-  <w:abstractNum w:abstractNumId="8" w15:restartNumberingAfterBreak="0">
+  <w:abstractNum w:abstractNumId="8">
     <w:nsid w:val="4C116695"/>
     <w:multiLevelType w:val="hybridMultilevel"/>
     <w:tmpl w:val="4B0456A6"/>
@@ -11709,7 +11717,7 @@
       </w:pPr>
     </w:lvl>
   </w:abstractNum>
-  <w:abstractNum w:abstractNumId="9" w15:restartNumberingAfterBreak="0">
+  <w:abstractNum w:abstractNumId="9">
     <w:nsid w:val="540913C3"/>
     <w:multiLevelType w:val="hybridMultilevel"/>
     <w:tmpl w:val="955A2CD4"/>
@@ -11798,7 +11806,7 @@
       </w:pPr>
     </w:lvl>
   </w:abstractNum>
-  <w:abstractNum w:abstractNumId="10" w15:restartNumberingAfterBreak="0">
+  <w:abstractNum w:abstractNumId="10">
     <w:nsid w:val="54D53D6D"/>
     <w:multiLevelType w:val="hybridMultilevel"/>
     <w:tmpl w:val="7B7E35B4"/>
@@ -11887,7 +11895,7 @@
       </w:pPr>
     </w:lvl>
   </w:abstractNum>
-  <w:abstractNum w:abstractNumId="11" w15:restartNumberingAfterBreak="0">
+  <w:abstractNum w:abstractNumId="11">
     <w:nsid w:val="5C877996"/>
     <w:multiLevelType w:val="hybridMultilevel"/>
     <w:tmpl w:val="63BA4E36"/>
@@ -11976,7 +11984,7 @@
       </w:pPr>
     </w:lvl>
   </w:abstractNum>
-  <w:abstractNum w:abstractNumId="12" w15:restartNumberingAfterBreak="0">
+  <w:abstractNum w:abstractNumId="12">
     <w:nsid w:val="632C546E"/>
     <w:multiLevelType w:val="multilevel"/>
     <w:tmpl w:val="5E4E29FE"/>
@@ -12099,7 +12107,7 @@
       </w:rPr>
     </w:lvl>
   </w:abstractNum>
-  <w:abstractNum w:abstractNumId="13" w15:restartNumberingAfterBreak="0">
+  <w:abstractNum w:abstractNumId="13">
     <w:nsid w:val="6D465B71"/>
     <w:multiLevelType w:val="multilevel"/>
     <w:tmpl w:val="7F2C3D08"/>
@@ -12212,7 +12220,7 @@
       </w:rPr>
     </w:lvl>
   </w:abstractNum>
-  <w:abstractNum w:abstractNumId="14" w15:restartNumberingAfterBreak="0">
+  <w:abstractNum w:abstractNumId="14">
     <w:nsid w:val="716B5337"/>
     <w:multiLevelType w:val="hybridMultilevel"/>
     <w:tmpl w:val="CCD82762"/>
@@ -12301,7 +12309,7 @@
       </w:pPr>
     </w:lvl>
   </w:abstractNum>
-  <w:abstractNum w:abstractNumId="15" w15:restartNumberingAfterBreak="0">
+  <w:abstractNum w:abstractNumId="15">
     <w:nsid w:val="7F28020A"/>
     <w:multiLevelType w:val="hybridMultilevel"/>
     <w:tmpl w:val="E58A7BC8"/>
@@ -12530,7 +12538,7 @@
 </file>
 
 <file path=word/styles.xml><?xml version="1.0" encoding="utf-8"?>
-<w:styles xmlns:mc="http://schemas.openxmlformats.org/markup-compatibility/2006" xmlns:r="http://schemas.openxmlformats.org/officeDocument/2006/relationships" xmlns:w="http://schemas.openxmlformats.org/wordprocessingml/2006/main" xmlns:w14="http://schemas.microsoft.com/office/word/2010/wordml" xmlns:w15="http://schemas.microsoft.com/office/word/2012/wordml" xmlns:w16cex="http://schemas.microsoft.com/office/word/2018/wordml/cex" xmlns:w16cid="http://schemas.microsoft.com/office/word/2016/wordml/cid" xmlns:w16="http://schemas.microsoft.com/office/word/2018/wordml" xmlns:w16se="http://schemas.microsoft.com/office/word/2015/wordml/symex" mc:Ignorable="w14 w15 w16se w16cid w16 w16cex">
+<w:styles xmlns:mc="http://schemas.openxmlformats.org/markup-compatibility/2006" xmlns:r="http://schemas.openxmlformats.org/officeDocument/2006/relationships" xmlns:w="http://schemas.openxmlformats.org/wordprocessingml/2006/main" xmlns:w14="http://schemas.microsoft.com/office/word/2010/wordml" xmlns:w15="http://schemas.microsoft.com/office/word/2012/wordml" mc:Ignorable="w14 w15">
   <w:docDefaults>
     <w:rPrDefault>
       <w:rPr>
@@ -12546,7 +12554,7 @@
       </w:pPr>
     </w:pPrDefault>
   </w:docDefaults>
-  <w:latentStyles w:defLockedState="0" w:defUIPriority="99" w:defSemiHidden="0" w:defUnhideWhenUsed="0" w:defQFormat="0" w:count="376">
+  <w:latentStyles w:defLockedState="0" w:defUIPriority="99" w:defSemiHidden="0" w:defUnhideWhenUsed="0" w:defQFormat="0" w:count="371">
     <w:lsdException w:name="Normal" w:uiPriority="0" w:qFormat="1"/>
     <w:lsdException w:name="heading 1" w:uiPriority="9" w:qFormat="1"/>
     <w:lsdException w:name="heading 2" w:semiHidden="1" w:uiPriority="9" w:unhideWhenUsed="1" w:qFormat="1"/>
@@ -12918,11 +12926,6 @@
     <w:lsdException w:name="List Table 5 Dark Accent 6" w:uiPriority="50"/>
     <w:lsdException w:name="List Table 6 Colorful Accent 6" w:uiPriority="51"/>
     <w:lsdException w:name="List Table 7 Colorful Accent 6" w:uiPriority="52"/>
-    <w:lsdException w:name="Mention" w:semiHidden="1" w:unhideWhenUsed="1"/>
-    <w:lsdException w:name="Smart Hyperlink" w:semiHidden="1" w:unhideWhenUsed="1"/>
-    <w:lsdException w:name="Hashtag" w:semiHidden="1" w:unhideWhenUsed="1"/>
-    <w:lsdException w:name="Unresolved Mention" w:semiHidden="1" w:unhideWhenUsed="1"/>
-    <w:lsdException w:name="Smart Link" w:semiHidden="1" w:unhideWhenUsed="1"/>
   </w:latentStyles>
   <w:style w:type="paragraph" w:default="1" w:styleId="Normal">
     <w:name w:val="Normal"/>
@@ -14017,7 +14020,7 @@
 </file>
 
 <file path=customXml/itemProps1.xml><?xml version="1.0" encoding="utf-8"?>
-<ds:datastoreItem xmlns:ds="http://schemas.openxmlformats.org/officeDocument/2006/customXml" ds:itemID="{29B7E2A6-BDF4-4322-BAC0-DA3AC362EFBE}">
+<ds:datastoreItem xmlns:ds="http://schemas.openxmlformats.org/officeDocument/2006/customXml" ds:itemID="{AB7FB3BC-25C5-43CE-8653-F0A6768656CD}">
   <ds:schemaRefs>
     <ds:schemaRef ds:uri="http://schemas.openxmlformats.org/officeDocument/2006/bibliography"/>
   </ds:schemaRefs>

--- a/BAB 1-2 _Skripsi.docx
+++ b/BAB 1-2 _Skripsi.docx
@@ -1,6 +1,6 @@
 
 <file path=word/document.xml><?xml version="1.0" encoding="utf-8"?>
-<w:document xmlns:wpc="http://schemas.microsoft.com/office/word/2010/wordprocessingCanvas" xmlns:mc="http://schemas.openxmlformats.org/markup-compatibility/2006" xmlns:o="urn:schemas-microsoft-com:office:office" xmlns:r="http://schemas.openxmlformats.org/officeDocument/2006/relationships" xmlns:m="http://schemas.openxmlformats.org/officeDocument/2006/math" xmlns:v="urn:schemas-microsoft-com:vml" xmlns:wp14="http://schemas.microsoft.com/office/word/2010/wordprocessingDrawing" xmlns:wp="http://schemas.openxmlformats.org/drawingml/2006/wordprocessingDrawing" xmlns:w10="urn:schemas-microsoft-com:office:word" xmlns:w="http://schemas.openxmlformats.org/wordprocessingml/2006/main" xmlns:w14="http://schemas.microsoft.com/office/word/2010/wordml" xmlns:w15="http://schemas.microsoft.com/office/word/2012/wordml" xmlns:wpg="http://schemas.microsoft.com/office/word/2010/wordprocessingGroup" xmlns:wpi="http://schemas.microsoft.com/office/word/2010/wordprocessingInk" xmlns:wne="http://schemas.microsoft.com/office/word/2006/wordml" xmlns:wps="http://schemas.microsoft.com/office/word/2010/wordprocessingShape" mc:Ignorable="w14 w15 wp14">
+<w:document xmlns:wpc="http://schemas.microsoft.com/office/word/2010/wordprocessingCanvas" xmlns:cx="http://schemas.microsoft.com/office/drawing/2014/chartex" xmlns:cx1="http://schemas.microsoft.com/office/drawing/2015/9/8/chartex" xmlns:cx2="http://schemas.microsoft.com/office/drawing/2015/10/21/chartex" xmlns:cx3="http://schemas.microsoft.com/office/drawing/2016/5/9/chartex" xmlns:cx4="http://schemas.microsoft.com/office/drawing/2016/5/10/chartex" xmlns:cx5="http://schemas.microsoft.com/office/drawing/2016/5/11/chartex" xmlns:cx6="http://schemas.microsoft.com/office/drawing/2016/5/12/chartex" xmlns:cx7="http://schemas.microsoft.com/office/drawing/2016/5/13/chartex" xmlns:cx8="http://schemas.microsoft.com/office/drawing/2016/5/14/chartex" xmlns:mc="http://schemas.openxmlformats.org/markup-compatibility/2006" xmlns:aink="http://schemas.microsoft.com/office/drawing/2016/ink" xmlns:am3d="http://schemas.microsoft.com/office/drawing/2017/model3d" xmlns:o="urn:schemas-microsoft-com:office:office" xmlns:r="http://schemas.openxmlformats.org/officeDocument/2006/relationships" xmlns:m="http://schemas.openxmlformats.org/officeDocument/2006/math" xmlns:v="urn:schemas-microsoft-com:vml" xmlns:wp14="http://schemas.microsoft.com/office/word/2010/wordprocessingDrawing" xmlns:wp="http://schemas.openxmlformats.org/drawingml/2006/wordprocessingDrawing" xmlns:w10="urn:schemas-microsoft-com:office:word" xmlns:w="http://schemas.openxmlformats.org/wordprocessingml/2006/main" xmlns:w14="http://schemas.microsoft.com/office/word/2010/wordml" xmlns:w15="http://schemas.microsoft.com/office/word/2012/wordml" xmlns:w16cex="http://schemas.microsoft.com/office/word/2018/wordml/cex" xmlns:w16cid="http://schemas.microsoft.com/office/word/2016/wordml/cid" xmlns:w16="http://schemas.microsoft.com/office/word/2018/wordml" xmlns:w16se="http://schemas.microsoft.com/office/word/2015/wordml/symex" xmlns:wpg="http://schemas.microsoft.com/office/word/2010/wordprocessingGroup" xmlns:wpi="http://schemas.microsoft.com/office/word/2010/wordprocessingInk" xmlns:wne="http://schemas.microsoft.com/office/word/2006/wordml" xmlns:wps="http://schemas.microsoft.com/office/word/2010/wordprocessingShape" mc:Ignorable="w14 w15 w16se w16cid w16 w16cex wp14">
   <w:body>
     <w:p>
       <w:pPr>
@@ -585,7 +585,18 @@
           <w:szCs w:val="24"/>
           <w:lang w:val="en-ID"/>
         </w:rPr>
-        <w:t>speech recognition</w:t>
+        <w:t xml:space="preserve">speech </w:t>
+      </w:r>
+      <w:proofErr w:type="gramStart"/>
+      <w:r>
+        <w:rPr>
+          <w:rFonts w:ascii="Times New Roman" w:hAnsi="Times New Roman" w:cs="Times New Roman"/>
+          <w:i/>
+          <w:sz w:val="24"/>
+          <w:szCs w:val="24"/>
+          <w:lang w:val="en-ID"/>
+        </w:rPr>
+        <w:t>recognition</w:t>
       </w:r>
       <w:r>
         <w:rPr>
@@ -613,7 +624,18 @@
           <w:szCs w:val="24"/>
           <w:lang w:val="en-ID"/>
         </w:rPr>
-        <w:t>natural language processing</w:t>
+        <w:t>natural</w:t>
+      </w:r>
+      <w:proofErr w:type="gramEnd"/>
+      <w:r>
+        <w:rPr>
+          <w:rFonts w:ascii="Times New Roman" w:hAnsi="Times New Roman" w:cs="Times New Roman"/>
+          <w:i/>
+          <w:sz w:val="24"/>
+          <w:szCs w:val="24"/>
+          <w:lang w:val="en-ID"/>
+        </w:rPr>
+        <w:t xml:space="preserve"> language processing</w:t>
       </w:r>
       <w:r>
         <w:rPr>
@@ -1787,15 +1809,33 @@
           <w:sz w:val="24"/>
           <w:szCs w:val="24"/>
         </w:rPr>
-        <w:t xml:space="preserve">. Oleh karena  </w:t>
-      </w:r>
-      <w:r>
-        <w:rPr>
-          <w:rFonts w:ascii="Times New Roman" w:hAnsi="Times New Roman" w:cs="Times New Roman"/>
-          <w:sz w:val="24"/>
-          <w:szCs w:val="24"/>
-        </w:rPr>
-        <w:t xml:space="preserve">itu, </w:t>
+        <w:t xml:space="preserve">. Oleh </w:t>
+      </w:r>
+      <w:proofErr w:type="gramStart"/>
+      <w:r>
+        <w:rPr>
+          <w:rFonts w:ascii="Times New Roman" w:hAnsi="Times New Roman" w:cs="Times New Roman"/>
+          <w:sz w:val="24"/>
+          <w:szCs w:val="24"/>
+        </w:rPr>
+        <w:t xml:space="preserve">karena  </w:t>
+      </w:r>
+      <w:r>
+        <w:rPr>
+          <w:rFonts w:ascii="Times New Roman" w:hAnsi="Times New Roman" w:cs="Times New Roman"/>
+          <w:sz w:val="24"/>
+          <w:szCs w:val="24"/>
+        </w:rPr>
+        <w:t>itu</w:t>
+      </w:r>
+      <w:proofErr w:type="gramEnd"/>
+      <w:r>
+        <w:rPr>
+          <w:rFonts w:ascii="Times New Roman" w:hAnsi="Times New Roman" w:cs="Times New Roman"/>
+          <w:sz w:val="24"/>
+          <w:szCs w:val="24"/>
+        </w:rPr>
+        <w:t xml:space="preserve">, </w:t>
       </w:r>
       <w:r>
         <w:rPr>
@@ -2009,13 +2049,27 @@
         <w:rPr>
           <w:rFonts w:ascii="Times New Roman" w:hAnsi="Times New Roman" w:cs="Times New Roman"/>
         </w:rPr>
-        <w:t>Latar B</w:t>
-      </w:r>
-      <w:r>
-        <w:rPr>
-          <w:rFonts w:ascii="Times New Roman" w:hAnsi="Times New Roman" w:cs="Times New Roman"/>
-        </w:rPr>
-        <w:t xml:space="preserve">elakang : </w:t>
+        <w:t xml:space="preserve">Latar </w:t>
+      </w:r>
+      <w:proofErr w:type="gramStart"/>
+      <w:r>
+        <w:rPr>
+          <w:rFonts w:ascii="Times New Roman" w:hAnsi="Times New Roman" w:cs="Times New Roman"/>
+        </w:rPr>
+        <w:t>B</w:t>
+      </w:r>
+      <w:r>
+        <w:rPr>
+          <w:rFonts w:ascii="Times New Roman" w:hAnsi="Times New Roman" w:cs="Times New Roman"/>
+        </w:rPr>
+        <w:t>elakang :</w:t>
+      </w:r>
+      <w:proofErr w:type="gramEnd"/>
+      <w:r>
+        <w:rPr>
+          <w:rFonts w:ascii="Times New Roman" w:hAnsi="Times New Roman" w:cs="Times New Roman"/>
+        </w:rPr>
+        <w:t xml:space="preserve"> </w:t>
       </w:r>
     </w:p>
     <w:p>
@@ -2249,7 +2303,25 @@
           <w:sz w:val="24"/>
           <w:szCs w:val="24"/>
         </w:rPr>
-        <w:t xml:space="preserve">ugas akhir ini yaitu sebagai berikut : </w:t>
+        <w:t xml:space="preserve">ugas akhir ini yaitu sebagai </w:t>
+      </w:r>
+      <w:proofErr w:type="gramStart"/>
+      <w:r>
+        <w:rPr>
+          <w:rFonts w:ascii="Times New Roman" w:hAnsi="Times New Roman" w:cs="Times New Roman"/>
+          <w:sz w:val="24"/>
+          <w:szCs w:val="24"/>
+        </w:rPr>
+        <w:t>berikut :</w:t>
+      </w:r>
+      <w:proofErr w:type="gramEnd"/>
+      <w:r>
+        <w:rPr>
+          <w:rFonts w:ascii="Times New Roman" w:hAnsi="Times New Roman" w:cs="Times New Roman"/>
+          <w:sz w:val="24"/>
+          <w:szCs w:val="24"/>
+        </w:rPr>
+        <w:t xml:space="preserve"> </w:t>
       </w:r>
     </w:p>
     <w:p>
@@ -2300,15 +2372,35 @@
           <w:sz w:val="24"/>
           <w:szCs w:val="24"/>
         </w:rPr>
-        <w:t xml:space="preserve">Collaborative Filtering </w:t>
-      </w:r>
-      <w:r>
-        <w:rPr>
-          <w:rFonts w:ascii="Times New Roman" w:hAnsi="Times New Roman" w:cs="Times New Roman"/>
-          <w:sz w:val="24"/>
-          <w:szCs w:val="24"/>
-        </w:rPr>
-        <w:t xml:space="preserve"> pada perpustakaan digital.</w:t>
+        <w:t xml:space="preserve">Collaborative </w:t>
+      </w:r>
+      <w:proofErr w:type="gramStart"/>
+      <w:r>
+        <w:rPr>
+          <w:rFonts w:ascii="Times New Roman" w:hAnsi="Times New Roman" w:cs="Times New Roman"/>
+          <w:i/>
+          <w:iCs/>
+          <w:sz w:val="24"/>
+          <w:szCs w:val="24"/>
+        </w:rPr>
+        <w:t xml:space="preserve">Filtering </w:t>
+      </w:r>
+      <w:r>
+        <w:rPr>
+          <w:rFonts w:ascii="Times New Roman" w:hAnsi="Times New Roman" w:cs="Times New Roman"/>
+          <w:sz w:val="24"/>
+          <w:szCs w:val="24"/>
+        </w:rPr>
+        <w:t xml:space="preserve"> pada</w:t>
+      </w:r>
+      <w:proofErr w:type="gramEnd"/>
+      <w:r>
+        <w:rPr>
+          <w:rFonts w:ascii="Times New Roman" w:hAnsi="Times New Roman" w:cs="Times New Roman"/>
+          <w:sz w:val="24"/>
+          <w:szCs w:val="24"/>
+        </w:rPr>
+        <w:t xml:space="preserve"> perpustakaan digital.</w:t>
       </w:r>
     </w:p>
     <w:p>
@@ -2498,8 +2590,18 @@
           <w:sz w:val="24"/>
           <w:szCs w:val="24"/>
         </w:rPr>
-        <w:t>Manfaat yang diharapkan dari tugas akhir ini adalah sebagai berikut :</w:t>
-      </w:r>
+        <w:t xml:space="preserve">Manfaat yang diharapkan dari tugas akhir ini adalah sebagai </w:t>
+      </w:r>
+      <w:proofErr w:type="gramStart"/>
+      <w:r>
+        <w:rPr>
+          <w:rFonts w:ascii="Times New Roman" w:hAnsi="Times New Roman" w:cs="Times New Roman"/>
+          <w:sz w:val="24"/>
+          <w:szCs w:val="24"/>
+        </w:rPr>
+        <w:t>berikut :</w:t>
+      </w:r>
+      <w:proofErr w:type="gramEnd"/>
     </w:p>
     <w:p>
       <w:pPr>
@@ -2771,6 +2873,7 @@
         </w:rPr>
         <w:t xml:space="preserve">dengan menggunakan </w:t>
       </w:r>
+      <w:proofErr w:type="gramStart"/>
       <w:r>
         <w:rPr>
           <w:rFonts w:ascii="Times New Roman" w:hAnsi="Times New Roman" w:cs="Times New Roman"/>
@@ -2787,7 +2890,16 @@
           <w:sz w:val="24"/>
           <w:szCs w:val="24"/>
         </w:rPr>
-        <w:t xml:space="preserve"> pencarian dan peminjaman yang dilakukan oleh pengguna dengan asumsi ketika </w:t>
+        <w:t xml:space="preserve"> pencarian</w:t>
+      </w:r>
+      <w:proofErr w:type="gramEnd"/>
+      <w:r>
+        <w:rPr>
+          <w:rFonts w:ascii="Times New Roman" w:hAnsi="Times New Roman" w:cs="Times New Roman"/>
+          <w:sz w:val="24"/>
+          <w:szCs w:val="24"/>
+        </w:rPr>
+        <w:t xml:space="preserve"> dan peminjaman yang dilakukan oleh pengguna dengan asumsi ketika </w:t>
       </w:r>
       <w:r>
         <w:rPr>
@@ -3013,7 +3125,25 @@
           <w:sz w:val="24"/>
           <w:szCs w:val="24"/>
         </w:rPr>
-        <w:t xml:space="preserve"> sebagai produk dari Tugas Akhir  ini  hanya dapat dipasang  pada </w:t>
+        <w:t xml:space="preserve"> sebagai produk dari Tugas </w:t>
+      </w:r>
+      <w:proofErr w:type="gramStart"/>
+      <w:r>
+        <w:rPr>
+          <w:rFonts w:ascii="Times New Roman" w:hAnsi="Times New Roman" w:cs="Times New Roman"/>
+          <w:sz w:val="24"/>
+          <w:szCs w:val="24"/>
+        </w:rPr>
+        <w:t>Akhir  ini</w:t>
+      </w:r>
+      <w:proofErr w:type="gramEnd"/>
+      <w:r>
+        <w:rPr>
+          <w:rFonts w:ascii="Times New Roman" w:hAnsi="Times New Roman" w:cs="Times New Roman"/>
+          <w:sz w:val="24"/>
+          <w:szCs w:val="24"/>
+        </w:rPr>
+        <w:t xml:space="preserve">  hanya dapat dipasang  pada </w:t>
       </w:r>
       <w:r>
         <w:rPr>
@@ -3139,6 +3269,7 @@
           <w:szCs w:val="24"/>
         </w:rPr>
       </w:pPr>
+      <w:proofErr w:type="gramStart"/>
       <w:r>
         <w:rPr>
           <w:rFonts w:ascii="Times New Roman" w:hAnsi="Times New Roman" w:cs="Times New Roman"/>
@@ -3161,7 +3292,16 @@
           <w:sz w:val="24"/>
           <w:szCs w:val="24"/>
         </w:rPr>
-        <w:t xml:space="preserve">: </w:t>
+        <w:t>:</w:t>
+      </w:r>
+      <w:proofErr w:type="gramEnd"/>
+      <w:r>
+        <w:rPr>
+          <w:rFonts w:ascii="Times New Roman" w:hAnsi="Times New Roman" w:cs="Times New Roman"/>
+          <w:sz w:val="24"/>
+          <w:szCs w:val="24"/>
+        </w:rPr>
+        <w:t xml:space="preserve"> </w:t>
       </w:r>
     </w:p>
     <w:p>
@@ -3227,7 +3367,16 @@
           <w:sz w:val="24"/>
           <w:szCs w:val="24"/>
         </w:rPr>
-        <w:t>2). Mengelola  p</w:t>
+        <w:t xml:space="preserve">2). </w:t>
+      </w:r>
+      <w:proofErr w:type="gramStart"/>
+      <w:r>
+        <w:rPr>
+          <w:rFonts w:ascii="Times New Roman" w:hAnsi="Times New Roman" w:cs="Times New Roman"/>
+          <w:sz w:val="24"/>
+          <w:szCs w:val="24"/>
+        </w:rPr>
+        <w:t>Mengelola  p</w:t>
       </w:r>
       <w:r>
         <w:rPr>
@@ -3237,6 +3386,7 @@
         </w:rPr>
         <w:t>injaman</w:t>
       </w:r>
+      <w:proofErr w:type="gramEnd"/>
       <w:r>
         <w:rPr>
           <w:rFonts w:ascii="Times New Roman" w:hAnsi="Times New Roman" w:cs="Times New Roman"/>
@@ -3341,6 +3491,7 @@
           <w:szCs w:val="24"/>
         </w:rPr>
       </w:pPr>
+      <w:proofErr w:type="gramStart"/>
       <w:r>
         <w:rPr>
           <w:rFonts w:ascii="Times New Roman" w:hAnsi="Times New Roman" w:cs="Times New Roman"/>
@@ -3363,7 +3514,16 @@
           <w:sz w:val="24"/>
           <w:szCs w:val="24"/>
         </w:rPr>
-        <w:t xml:space="preserve">:  </w:t>
+        <w:t>:</w:t>
+      </w:r>
+      <w:proofErr w:type="gramEnd"/>
+      <w:r>
+        <w:rPr>
+          <w:rFonts w:ascii="Times New Roman" w:hAnsi="Times New Roman" w:cs="Times New Roman"/>
+          <w:sz w:val="24"/>
+          <w:szCs w:val="24"/>
+        </w:rPr>
+        <w:t xml:space="preserve">  </w:t>
       </w:r>
     </w:p>
     <w:p>
@@ -3589,6 +3749,7 @@
           <w:szCs w:val="24"/>
         </w:rPr>
       </w:pPr>
+      <w:proofErr w:type="gramStart"/>
       <w:r>
         <w:rPr>
           <w:rFonts w:ascii="Times New Roman" w:hAnsi="Times New Roman" w:cs="Times New Roman"/>
@@ -3612,7 +3773,16 @@
           <w:sz w:val="24"/>
           <w:szCs w:val="24"/>
         </w:rPr>
-        <w:t xml:space="preserve">: </w:t>
+        <w:t>:</w:t>
+      </w:r>
+      <w:proofErr w:type="gramEnd"/>
+      <w:r>
+        <w:rPr>
+          <w:rFonts w:ascii="Times New Roman" w:hAnsi="Times New Roman" w:cs="Times New Roman"/>
+          <w:sz w:val="24"/>
+          <w:szCs w:val="24"/>
+        </w:rPr>
+        <w:t xml:space="preserve"> </w:t>
       </w:r>
     </w:p>
     <w:p>
@@ -4482,8 +4652,6 @@
           <w:t>https://www.kaggle.com/</w:t>
         </w:r>
       </w:hyperlink>
-      <w:bookmarkStart w:id="5" w:name="_GoBack"/>
-      <w:bookmarkEnd w:id="5"/>
     </w:p>
     <w:p>
       <w:pPr>
@@ -4655,15 +4823,35 @@
           <w:sz w:val="24"/>
           <w:szCs w:val="24"/>
         </w:rPr>
-        <w:t xml:space="preserve">Black Box Testing </w:t>
-      </w:r>
-      <w:r>
-        <w:rPr>
-          <w:rFonts w:ascii="Times New Roman" w:hAnsi="Times New Roman" w:cs="Times New Roman"/>
-          <w:sz w:val="24"/>
-          <w:szCs w:val="24"/>
-        </w:rPr>
-        <w:t xml:space="preserve"> untuk menguji perangkat lunak </w:t>
+        <w:t xml:space="preserve">Black Box </w:t>
+      </w:r>
+      <w:proofErr w:type="gramStart"/>
+      <w:r>
+        <w:rPr>
+          <w:rFonts w:ascii="Times New Roman" w:hAnsi="Times New Roman" w:cs="Times New Roman"/>
+          <w:i/>
+          <w:iCs/>
+          <w:sz w:val="24"/>
+          <w:szCs w:val="24"/>
+        </w:rPr>
+        <w:t xml:space="preserve">Testing </w:t>
+      </w:r>
+      <w:r>
+        <w:rPr>
+          <w:rFonts w:ascii="Times New Roman" w:hAnsi="Times New Roman" w:cs="Times New Roman"/>
+          <w:sz w:val="24"/>
+          <w:szCs w:val="24"/>
+        </w:rPr>
+        <w:t xml:space="preserve"> untuk</w:t>
+      </w:r>
+      <w:proofErr w:type="gramEnd"/>
+      <w:r>
+        <w:rPr>
+          <w:rFonts w:ascii="Times New Roman" w:hAnsi="Times New Roman" w:cs="Times New Roman"/>
+          <w:sz w:val="24"/>
+          <w:szCs w:val="24"/>
+        </w:rPr>
+        <w:t xml:space="preserve"> menguji perangkat lunak </w:t>
       </w:r>
       <w:r>
         <w:rPr>
@@ -5598,9 +5786,9 @@
           <w:szCs w:val="24"/>
         </w:rPr>
       </w:pPr>
-      <w:bookmarkStart w:id="6" w:name="_Toc46518847"/>
-      <w:bookmarkStart w:id="7" w:name="_Toc46520566"/>
-      <w:bookmarkStart w:id="8" w:name="_Toc46520747"/>
+      <w:bookmarkStart w:id="5" w:name="_Toc46518847"/>
+      <w:bookmarkStart w:id="6" w:name="_Toc46520566"/>
+      <w:bookmarkStart w:id="7" w:name="_Toc46520747"/>
       <w:r>
         <w:t xml:space="preserve">Gambar 2. </w:t>
       </w:r>
@@ -5632,9 +5820,9 @@
         </w:rPr>
         <w:t xml:space="preserve">Contoh </w:t>
       </w:r>
+      <w:bookmarkEnd w:id="5"/>
       <w:bookmarkEnd w:id="6"/>
       <w:bookmarkEnd w:id="7"/>
-      <w:bookmarkEnd w:id="8"/>
       <w:r>
         <w:rPr>
           <w:i/>
@@ -5665,7 +5853,31 @@
           <w:szCs w:val="18"/>
           <w:lang w:val="en-ID"/>
         </w:rPr>
-        <w:t xml:space="preserve">(Sumber : </w:t>
+        <w:t>(</w:t>
+      </w:r>
+      <w:proofErr w:type="gramStart"/>
+      <w:r>
+        <w:rPr>
+          <w:rFonts w:ascii="Times New Roman" w:hAnsi="Times New Roman" w:cs="Times New Roman"/>
+          <w:iCs/>
+          <w:color w:val="000000" w:themeColor="text1"/>
+          <w:sz w:val="24"/>
+          <w:szCs w:val="18"/>
+          <w:lang w:val="en-ID"/>
+        </w:rPr>
+        <w:t>Sumber :</w:t>
+      </w:r>
+      <w:proofErr w:type="gramEnd"/>
+      <w:r>
+        <w:rPr>
+          <w:rFonts w:ascii="Times New Roman" w:hAnsi="Times New Roman" w:cs="Times New Roman"/>
+          <w:iCs/>
+          <w:color w:val="000000" w:themeColor="text1"/>
+          <w:sz w:val="24"/>
+          <w:szCs w:val="18"/>
+          <w:lang w:val="en-ID"/>
+        </w:rPr>
+        <w:t xml:space="preserve"> </w:t>
       </w:r>
       <w:hyperlink r:id="rId10" w:history="1">
         <w:r>
@@ -6473,7 +6685,25 @@
           <w:sz w:val="24"/>
           <w:lang w:val="en-ID"/>
         </w:rPr>
-        <w:t>*apa perlu kita buat alur cara kerja algoritma pake diagram flow ? kalau ga mau ribet ambil di jurnal aja sama matrix factori….</w:t>
+        <w:t xml:space="preserve">*apa perlu kita buat alur cara kerja algoritma pake diagram </w:t>
+      </w:r>
+      <w:proofErr w:type="gramStart"/>
+      <w:r>
+        <w:rPr>
+          <w:rFonts w:ascii="Times New Roman" w:hAnsi="Times New Roman" w:cs="Times New Roman"/>
+          <w:sz w:val="24"/>
+          <w:lang w:val="en-ID"/>
+        </w:rPr>
+        <w:t>flow ?</w:t>
+      </w:r>
+      <w:proofErr w:type="gramEnd"/>
+      <w:r>
+        <w:rPr>
+          <w:rFonts w:ascii="Times New Roman" w:hAnsi="Times New Roman" w:cs="Times New Roman"/>
+          <w:sz w:val="24"/>
+          <w:lang w:val="en-ID"/>
+        </w:rPr>
+        <w:t xml:space="preserve"> kalau ga mau ribet ambil di jurnal aja sama matrix factori….</w:t>
       </w:r>
     </w:p>
     <w:p>
@@ -6707,7 +6937,16 @@
           <w:sz w:val="24"/>
           <w:szCs w:val="24"/>
         </w:rPr>
-        <w:t>(PMF)</w:t>
+        <w:t>(PMF</w:t>
+      </w:r>
+      <w:proofErr w:type="gramStart"/>
+      <w:r>
+        <w:rPr>
+          <w:rFonts w:ascii="Times New Roman" w:hAnsi="Times New Roman" w:cs="Times New Roman"/>
+          <w:sz w:val="24"/>
+          <w:szCs w:val="24"/>
+        </w:rPr>
+        <w:t>)</w:t>
       </w:r>
       <w:r>
         <w:rPr>
@@ -6725,7 +6964,17 @@
           <w:szCs w:val="24"/>
           <w:lang w:val="en-ID"/>
         </w:rPr>
-        <w:t xml:space="preserve">. Banyak algoritma telah dikembangkan untuk meningkatkan kinerja PMF, dengan memasukkan </w:t>
+        <w:t>.</w:t>
+      </w:r>
+      <w:proofErr w:type="gramEnd"/>
+      <w:r>
+        <w:rPr>
+          <w:rFonts w:ascii="Times New Roman" w:hAnsi="Times New Roman" w:cs="Times New Roman"/>
+          <w:sz w:val="24"/>
+          <w:szCs w:val="24"/>
+          <w:lang w:val="en-ID"/>
+        </w:rPr>
+        <w:t xml:space="preserve"> Banyak algoritma telah dikembangkan untuk meningkatkan kinerja PMF, dengan memasukkan </w:t>
       </w:r>
       <w:r>
         <w:rPr>
@@ -7127,13 +7376,23 @@
         </w:rPr>
         <w:t xml:space="preserve">i </w:t>
       </w:r>
-      <w:r>
-        <w:rPr>
-          <w:rFonts w:ascii="Times New Roman" w:hAnsi="Times New Roman" w:cs="Times New Roman"/>
-          <w:sz w:val="24"/>
-          <w:szCs w:val="24"/>
-        </w:rPr>
-        <w:t xml:space="preserve">berikut : </w:t>
+      <w:proofErr w:type="gramStart"/>
+      <w:r>
+        <w:rPr>
+          <w:rFonts w:ascii="Times New Roman" w:hAnsi="Times New Roman" w:cs="Times New Roman"/>
+          <w:sz w:val="24"/>
+          <w:szCs w:val="24"/>
+        </w:rPr>
+        <w:t>berikut :</w:t>
+      </w:r>
+      <w:proofErr w:type="gramEnd"/>
+      <w:r>
+        <w:rPr>
+          <w:rFonts w:ascii="Times New Roman" w:hAnsi="Times New Roman" w:cs="Times New Roman"/>
+          <w:sz w:val="24"/>
+          <w:szCs w:val="24"/>
+        </w:rPr>
+        <w:t xml:space="preserve"> </w:t>
       </w:r>
     </w:p>
     <w:p>
@@ -7877,15 +8136,33 @@
           <w:sz w:val="24"/>
           <w:szCs w:val="24"/>
         </w:rPr>
-        <w:t xml:space="preserve">. Kita juga bisa  </w:t>
-      </w:r>
-      <w:r>
-        <w:rPr>
-          <w:rFonts w:ascii="Times New Roman" w:hAnsi="Times New Roman" w:cs="Times New Roman"/>
-          <w:sz w:val="24"/>
-          <w:szCs w:val="24"/>
-        </w:rPr>
-        <w:t>menjual produk, jasa, sebagai solusi perasalahan untuk penggunaanya</w:t>
+        <w:t xml:space="preserve">. Kita juga </w:t>
+      </w:r>
+      <w:proofErr w:type="gramStart"/>
+      <w:r>
+        <w:rPr>
+          <w:rFonts w:ascii="Times New Roman" w:hAnsi="Times New Roman" w:cs="Times New Roman"/>
+          <w:sz w:val="24"/>
+          <w:szCs w:val="24"/>
+        </w:rPr>
+        <w:t xml:space="preserve">bisa  </w:t>
+      </w:r>
+      <w:r>
+        <w:rPr>
+          <w:rFonts w:ascii="Times New Roman" w:hAnsi="Times New Roman" w:cs="Times New Roman"/>
+          <w:sz w:val="24"/>
+          <w:szCs w:val="24"/>
+        </w:rPr>
+        <w:t>menjual</w:t>
+      </w:r>
+      <w:proofErr w:type="gramEnd"/>
+      <w:r>
+        <w:rPr>
+          <w:rFonts w:ascii="Times New Roman" w:hAnsi="Times New Roman" w:cs="Times New Roman"/>
+          <w:sz w:val="24"/>
+          <w:szCs w:val="24"/>
+        </w:rPr>
+        <w:t xml:space="preserve"> produk, jasa, sebagai solusi perasalahan untuk penggunaanya</w:t>
       </w:r>
       <w:r>
         <w:rPr>
@@ -10127,7 +10404,36 @@
           <w:sz w:val="24"/>
           <w:lang w:val="en-ID"/>
         </w:rPr>
-        <w:t>.8 Pengamanan Data ?</w:t>
+        <w:t xml:space="preserve">.8 Pengamanan Data </w:t>
+      </w:r>
+      <w:r>
+        <w:rPr>
+          <w:rFonts w:ascii="Times New Roman" w:hAnsi="Times New Roman" w:cs="Times New Roman"/>
+          <w:b/>
+          <w:sz w:val="24"/>
+          <w:lang w:val="en-ID"/>
+        </w:rPr>
+        <w:t xml:space="preserve">(enkripsi algoritma yang </w:t>
+      </w:r>
+      <w:proofErr w:type="gramStart"/>
+      <w:r>
+        <w:rPr>
+          <w:rFonts w:ascii="Times New Roman" w:hAnsi="Times New Roman" w:cs="Times New Roman"/>
+          <w:b/>
+          <w:sz w:val="24"/>
+          <w:lang w:val="en-ID"/>
+        </w:rPr>
+        <w:t>dipakai )</w:t>
+      </w:r>
+      <w:proofErr w:type="gramEnd"/>
+      <w:r>
+        <w:rPr>
+          <w:rFonts w:ascii="Times New Roman" w:hAnsi="Times New Roman" w:cs="Times New Roman"/>
+          <w:b/>
+          <w:sz w:val="24"/>
+          <w:lang w:val="en-ID"/>
+        </w:rPr>
+        <w:t>?</w:t>
       </w:r>
     </w:p>
     <w:p>
@@ -10157,17 +10463,29 @@
           <w:szCs w:val="24"/>
           <w:lang w:val="id-ID"/>
         </w:rPr>
-        <w:t>Pengujian Perangkat Lunak</w:t>
-      </w:r>
+        <w:t xml:space="preserve">Pengujian Perangkat </w:t>
+      </w:r>
+      <w:proofErr w:type="gramStart"/>
       <w:r>
         <w:rPr>
           <w:rFonts w:ascii="Times New Roman" w:hAnsi="Times New Roman" w:cs="Times New Roman"/>
           <w:b/>
           <w:sz w:val="24"/>
           <w:szCs w:val="24"/>
+          <w:lang w:val="id-ID"/>
+        </w:rPr>
+        <w:t>Lunak</w:t>
+      </w:r>
+      <w:r>
+        <w:rPr>
+          <w:rFonts w:ascii="Times New Roman" w:hAnsi="Times New Roman" w:cs="Times New Roman"/>
+          <w:b/>
+          <w:sz w:val="24"/>
+          <w:szCs w:val="24"/>
         </w:rPr>
         <w:t xml:space="preserve"> ?</w:t>
       </w:r>
+      <w:proofErr w:type="gramEnd"/>
     </w:p>
     <w:p>
       <w:pPr>
@@ -10196,8 +10514,19 @@
           <w:sz w:val="24"/>
           <w:lang w:val="en-ID"/>
         </w:rPr>
-        <w:t>.8 Dataset ?</w:t>
-      </w:r>
+        <w:t xml:space="preserve">.8 </w:t>
+      </w:r>
+      <w:proofErr w:type="gramStart"/>
+      <w:r>
+        <w:rPr>
+          <w:rFonts w:ascii="Times New Roman" w:hAnsi="Times New Roman" w:cs="Times New Roman"/>
+          <w:b/>
+          <w:sz w:val="24"/>
+          <w:lang w:val="en-ID"/>
+        </w:rPr>
+        <w:t>Dataset ?</w:t>
+      </w:r>
+      <w:proofErr w:type="gramEnd"/>
     </w:p>
     <w:p>
       <w:pPr>
@@ -10218,13 +10547,552 @@
           <w:rFonts w:ascii="Times New Roman" w:hAnsi="Times New Roman" w:cs="Times New Roman"/>
           <w:b/>
           <w:sz w:val="24"/>
-          <w:lang w:val="en-ID"/>
-        </w:rPr>
-      </w:pPr>
-    </w:p>
-    <w:p>
-      <w:pPr>
-        <w:ind w:firstLine="720"/>
+          <w:szCs w:val="24"/>
+          <w:lang w:val="id-ID"/>
+        </w:rPr>
+      </w:pPr>
+    </w:p>
+    <w:p>
+      <w:pPr>
+        <w:jc w:val="both"/>
+        <w:rPr>
+          <w:rFonts w:ascii="Times New Roman" w:hAnsi="Times New Roman" w:cs="Times New Roman"/>
+          <w:b/>
+          <w:sz w:val="24"/>
+          <w:szCs w:val="24"/>
+          <w:lang w:val="id-ID"/>
+        </w:rPr>
+      </w:pPr>
+    </w:p>
+    <w:p>
+      <w:pPr>
+        <w:jc w:val="both"/>
+        <w:rPr>
+          <w:rFonts w:ascii="Times New Roman" w:hAnsi="Times New Roman" w:cs="Times New Roman"/>
+          <w:b/>
+          <w:sz w:val="24"/>
+          <w:szCs w:val="24"/>
+          <w:lang w:val="id-ID"/>
+        </w:rPr>
+      </w:pPr>
+    </w:p>
+    <w:p>
+      <w:pPr>
+        <w:jc w:val="both"/>
+        <w:rPr>
+          <w:rFonts w:ascii="Times New Roman" w:hAnsi="Times New Roman" w:cs="Times New Roman"/>
+          <w:b/>
+          <w:sz w:val="24"/>
+          <w:szCs w:val="24"/>
+          <w:lang w:val="id-ID"/>
+        </w:rPr>
+      </w:pPr>
+    </w:p>
+    <w:p>
+      <w:pPr>
+        <w:jc w:val="both"/>
+        <w:rPr>
+          <w:rFonts w:ascii="Times New Roman" w:hAnsi="Times New Roman" w:cs="Times New Roman"/>
+          <w:b/>
+          <w:sz w:val="24"/>
+          <w:szCs w:val="24"/>
+          <w:lang w:val="id-ID"/>
+        </w:rPr>
+      </w:pPr>
+    </w:p>
+    <w:p>
+      <w:pPr>
+        <w:jc w:val="both"/>
+        <w:rPr>
+          <w:rFonts w:ascii="Times New Roman" w:hAnsi="Times New Roman" w:cs="Times New Roman"/>
+          <w:b/>
+          <w:sz w:val="24"/>
+          <w:szCs w:val="24"/>
+          <w:lang w:val="id-ID"/>
+        </w:rPr>
+      </w:pPr>
+    </w:p>
+    <w:p>
+      <w:pPr>
+        <w:jc w:val="both"/>
+        <w:rPr>
+          <w:rFonts w:ascii="Times New Roman" w:hAnsi="Times New Roman" w:cs="Times New Roman"/>
+          <w:b/>
+          <w:sz w:val="24"/>
+          <w:szCs w:val="24"/>
+          <w:lang w:val="id-ID"/>
+        </w:rPr>
+      </w:pPr>
+    </w:p>
+    <w:p>
+      <w:pPr>
+        <w:jc w:val="both"/>
+        <w:rPr>
+          <w:rFonts w:ascii="Times New Roman" w:hAnsi="Times New Roman" w:cs="Times New Roman"/>
+          <w:b/>
+          <w:sz w:val="24"/>
+          <w:szCs w:val="24"/>
+          <w:lang w:val="id-ID"/>
+        </w:rPr>
+      </w:pPr>
+    </w:p>
+    <w:p>
+      <w:pPr>
+        <w:jc w:val="both"/>
+        <w:rPr>
+          <w:rFonts w:ascii="Times New Roman" w:hAnsi="Times New Roman" w:cs="Times New Roman"/>
+          <w:b/>
+          <w:sz w:val="24"/>
+          <w:szCs w:val="24"/>
+          <w:lang w:val="id-ID"/>
+        </w:rPr>
+      </w:pPr>
+    </w:p>
+    <w:p>
+      <w:pPr>
+        <w:jc w:val="both"/>
+        <w:rPr>
+          <w:rFonts w:ascii="Times New Roman" w:hAnsi="Times New Roman" w:cs="Times New Roman"/>
+          <w:b/>
+          <w:sz w:val="24"/>
+          <w:szCs w:val="24"/>
+          <w:lang w:val="id-ID"/>
+        </w:rPr>
+      </w:pPr>
+    </w:p>
+    <w:p>
+      <w:pPr>
+        <w:jc w:val="both"/>
+        <w:rPr>
+          <w:rFonts w:ascii="Times New Roman" w:hAnsi="Times New Roman" w:cs="Times New Roman"/>
+          <w:b/>
+          <w:sz w:val="24"/>
+          <w:szCs w:val="24"/>
+          <w:lang w:val="id-ID"/>
+        </w:rPr>
+      </w:pPr>
+    </w:p>
+    <w:p>
+      <w:pPr>
+        <w:jc w:val="both"/>
+        <w:rPr>
+          <w:rFonts w:ascii="Times New Roman" w:hAnsi="Times New Roman" w:cs="Times New Roman"/>
+          <w:b/>
+          <w:sz w:val="24"/>
+          <w:szCs w:val="24"/>
+          <w:lang w:val="id-ID"/>
+        </w:rPr>
+      </w:pPr>
+    </w:p>
+    <w:p>
+      <w:pPr>
+        <w:jc w:val="both"/>
+        <w:rPr>
+          <w:rFonts w:ascii="Times New Roman" w:hAnsi="Times New Roman" w:cs="Times New Roman"/>
+          <w:b/>
+          <w:sz w:val="24"/>
+          <w:szCs w:val="24"/>
+          <w:lang w:val="id-ID"/>
+        </w:rPr>
+      </w:pPr>
+    </w:p>
+    <w:p>
+      <w:pPr>
+        <w:jc w:val="both"/>
+        <w:rPr>
+          <w:rFonts w:ascii="Times New Roman" w:hAnsi="Times New Roman" w:cs="Times New Roman"/>
+          <w:b/>
+          <w:sz w:val="24"/>
+          <w:szCs w:val="24"/>
+          <w:lang w:val="id-ID"/>
+        </w:rPr>
+      </w:pPr>
+    </w:p>
+    <w:p>
+      <w:pPr>
+        <w:jc w:val="both"/>
+        <w:rPr>
+          <w:rFonts w:ascii="Times New Roman" w:hAnsi="Times New Roman" w:cs="Times New Roman"/>
+          <w:b/>
+          <w:sz w:val="24"/>
+          <w:szCs w:val="24"/>
+          <w:lang w:val="id-ID"/>
+        </w:rPr>
+      </w:pPr>
+    </w:p>
+    <w:p>
+      <w:pPr>
+        <w:jc w:val="both"/>
+        <w:rPr>
+          <w:rFonts w:ascii="Times New Roman" w:hAnsi="Times New Roman" w:cs="Times New Roman"/>
+          <w:b/>
+          <w:sz w:val="24"/>
+          <w:szCs w:val="24"/>
+          <w:lang w:val="id-ID"/>
+        </w:rPr>
+      </w:pPr>
+    </w:p>
+    <w:p>
+      <w:pPr>
+        <w:jc w:val="both"/>
+        <w:rPr>
+          <w:rFonts w:ascii="Times New Roman" w:hAnsi="Times New Roman" w:cs="Times New Roman"/>
+          <w:b/>
+          <w:sz w:val="24"/>
+          <w:szCs w:val="24"/>
+          <w:lang w:val="id-ID"/>
+        </w:rPr>
+      </w:pPr>
+    </w:p>
+    <w:p>
+      <w:pPr>
+        <w:jc w:val="both"/>
+        <w:rPr>
+          <w:rFonts w:ascii="Times New Roman" w:hAnsi="Times New Roman" w:cs="Times New Roman"/>
+          <w:b/>
+          <w:sz w:val="24"/>
+          <w:szCs w:val="24"/>
+          <w:lang w:val="id-ID"/>
+        </w:rPr>
+      </w:pPr>
+    </w:p>
+    <w:p>
+      <w:pPr>
+        <w:jc w:val="both"/>
+        <w:rPr>
+          <w:rFonts w:ascii="Times New Roman" w:hAnsi="Times New Roman" w:cs="Times New Roman"/>
+          <w:b/>
+          <w:sz w:val="24"/>
+          <w:szCs w:val="24"/>
+          <w:lang w:val="id-ID"/>
+        </w:rPr>
+      </w:pPr>
+    </w:p>
+    <w:p>
+      <w:pPr>
+        <w:jc w:val="both"/>
+        <w:rPr>
+          <w:rFonts w:ascii="Times New Roman" w:hAnsi="Times New Roman" w:cs="Times New Roman"/>
+          <w:b/>
+          <w:sz w:val="24"/>
+          <w:szCs w:val="24"/>
+          <w:lang w:val="id-ID"/>
+        </w:rPr>
+      </w:pPr>
+    </w:p>
+    <w:p>
+      <w:pPr>
+        <w:jc w:val="both"/>
+        <w:rPr>
+          <w:rFonts w:ascii="Times New Roman" w:hAnsi="Times New Roman" w:cs="Times New Roman"/>
+          <w:b/>
+          <w:sz w:val="24"/>
+          <w:szCs w:val="24"/>
+          <w:lang w:val="id-ID"/>
+        </w:rPr>
+      </w:pPr>
+    </w:p>
+    <w:p>
+      <w:pPr>
+        <w:jc w:val="both"/>
+        <w:rPr>
+          <w:rFonts w:ascii="Times New Roman" w:hAnsi="Times New Roman" w:cs="Times New Roman"/>
+          <w:b/>
+          <w:sz w:val="24"/>
+          <w:szCs w:val="24"/>
+          <w:lang w:val="id-ID"/>
+        </w:rPr>
+      </w:pPr>
+    </w:p>
+    <w:p>
+      <w:pPr>
+        <w:pStyle w:val="Heading1"/>
+        <w:spacing w:line="360" w:lineRule="auto"/>
+        <w:rPr>
+          <w:rFonts w:cs="Times New Roman"/>
+          <w:b w:val="0"/>
+          <w:color w:val="auto"/>
+          <w:szCs w:val="24"/>
+        </w:rPr>
+      </w:pPr>
+      <w:bookmarkStart w:id="8" w:name="_Toc46519317"/>
+      <w:bookmarkStart w:id="9" w:name="_Toc48498126"/>
+      <w:r>
+        <w:rPr>
+          <w:rFonts w:cs="Times New Roman"/>
+          <w:color w:val="auto"/>
+          <w:szCs w:val="24"/>
+        </w:rPr>
+        <w:lastRenderedPageBreak/>
+        <w:t>BAB III</w:t>
+      </w:r>
+      <w:bookmarkEnd w:id="8"/>
+      <w:bookmarkEnd w:id="9"/>
+    </w:p>
+    <w:p>
+      <w:pPr>
+        <w:pStyle w:val="Heading1"/>
+        <w:spacing w:line="360" w:lineRule="auto"/>
+        <w:rPr>
+          <w:rFonts w:cs="Times New Roman"/>
+          <w:b w:val="0"/>
+          <w:color w:val="auto"/>
+          <w:szCs w:val="24"/>
+        </w:rPr>
+      </w:pPr>
+      <w:r>
+        <w:rPr>
+          <w:rFonts w:cs="Times New Roman"/>
+          <w:color w:val="auto"/>
+          <w:szCs w:val="24"/>
+        </w:rPr>
+        <w:t>ANALISIS DAN PERANCANGAN</w:t>
+      </w:r>
+    </w:p>
+    <w:p>
+      <w:pPr>
+        <w:pStyle w:val="Heading2"/>
+        <w:numPr>
+          <w:ilvl w:val="1"/>
+          <w:numId w:val="17"/>
+        </w:numPr>
+        <w:spacing w:before="40" w:line="360" w:lineRule="auto"/>
+        <w:ind w:left="567" w:hanging="567"/>
+        <w:jc w:val="both"/>
+        <w:rPr>
+          <w:rFonts w:cs="Times New Roman"/>
+          <w:color w:val="auto"/>
+          <w:szCs w:val="24"/>
+        </w:rPr>
+      </w:pPr>
+      <w:bookmarkStart w:id="10" w:name="_Toc48498128"/>
+      <w:r>
+        <w:rPr>
+          <w:rFonts w:cs="Times New Roman"/>
+          <w:color w:val="auto"/>
+          <w:szCs w:val="24"/>
+        </w:rPr>
+        <w:t>Analisis</w:t>
+      </w:r>
+      <w:bookmarkEnd w:id="10"/>
+      <w:r>
+        <w:rPr>
+          <w:rFonts w:cs="Times New Roman"/>
+          <w:color w:val="auto"/>
+          <w:szCs w:val="24"/>
+        </w:rPr>
+        <w:t xml:space="preserve"> </w:t>
+      </w:r>
+    </w:p>
+    <w:p>
+      <w:pPr>
+        <w:spacing w:line="360" w:lineRule="auto"/>
+        <w:ind w:firstLine="567"/>
+        <w:jc w:val="both"/>
+        <w:rPr>
+          <w:rFonts w:ascii="Times New Roman" w:hAnsi="Times New Roman" w:cs="Times New Roman"/>
+          <w:sz w:val="24"/>
+          <w:szCs w:val="24"/>
+        </w:rPr>
+      </w:pPr>
+      <w:r>
+        <w:rPr>
+          <w:rFonts w:ascii="Times New Roman" w:hAnsi="Times New Roman" w:cs="Times New Roman"/>
+          <w:sz w:val="24"/>
+          <w:szCs w:val="24"/>
+        </w:rPr>
+        <w:t xml:space="preserve">Tahapan analisi terdiri dari analisis proses dan analisi kebutuhan. Analisis proses adalah perhitungan algoritma dengan menggunakan angka yang sederhana dengan menjelaskan konsep algoritma. Sedangkan analisis kebutuhan adalah menjabarkan rangkaian kegiatan yang akan dilakukan pada tugas akhir ini. Analisis kebutuhan terdiri dari analisis kebutuhan fungsional dan analisis kebutuhan non-fungsional. </w:t>
+      </w:r>
+    </w:p>
+    <w:p>
+      <w:pPr>
+        <w:pStyle w:val="Heading2"/>
+        <w:numPr>
+          <w:ilvl w:val="2"/>
+          <w:numId w:val="17"/>
+        </w:numPr>
+        <w:spacing w:before="40" w:line="360" w:lineRule="auto"/>
+        <w:ind w:left="567" w:hanging="567"/>
+        <w:jc w:val="left"/>
+        <w:rPr>
+          <w:rFonts w:cs="Times New Roman"/>
+          <w:color w:val="auto"/>
+          <w:szCs w:val="24"/>
+        </w:rPr>
+      </w:pPr>
+      <w:bookmarkStart w:id="11" w:name="_Toc48498129"/>
+      <w:r>
+        <w:rPr>
+          <w:rFonts w:cs="Times New Roman"/>
+          <w:color w:val="auto"/>
+          <w:szCs w:val="24"/>
+        </w:rPr>
+        <w:t>Analisis Proses</w:t>
+      </w:r>
+      <w:bookmarkEnd w:id="11"/>
+      <w:r>
+        <w:rPr>
+          <w:rFonts w:cs="Times New Roman"/>
+          <w:color w:val="auto"/>
+          <w:szCs w:val="24"/>
+        </w:rPr>
+        <w:t xml:space="preserve"> </w:t>
+      </w:r>
+    </w:p>
+    <w:p>
+      <w:pPr>
+        <w:pStyle w:val="ListParagraph"/>
+        <w:spacing w:line="360" w:lineRule="auto"/>
+        <w:ind w:left="0"/>
+        <w:jc w:val="both"/>
+        <w:rPr>
+          <w:rFonts w:ascii="Times New Roman" w:hAnsi="Times New Roman" w:cs="Times New Roman"/>
+          <w:sz w:val="24"/>
+          <w:szCs w:val="24"/>
+        </w:rPr>
+      </w:pPr>
+      <w:r>
+        <w:rPr>
+          <w:rFonts w:ascii="Times New Roman" w:hAnsi="Times New Roman" w:cs="Times New Roman"/>
+          <w:sz w:val="24"/>
+          <w:szCs w:val="24"/>
+        </w:rPr>
+        <w:t xml:space="preserve">    Analisis proses pada tugas akhir ini dilakukan dengan perhitungan</w:t>
+      </w:r>
+      <w:r>
+        <w:rPr>
+          <w:rFonts w:ascii="Times New Roman" w:hAnsi="Times New Roman" w:cs="Times New Roman"/>
+          <w:sz w:val="24"/>
+          <w:szCs w:val="24"/>
+        </w:rPr>
+        <w:t xml:space="preserve"> dengan</w:t>
+      </w:r>
+      <w:r>
+        <w:rPr>
+          <w:rFonts w:ascii="Times New Roman" w:hAnsi="Times New Roman" w:cs="Times New Roman"/>
+          <w:sz w:val="24"/>
+          <w:szCs w:val="24"/>
+        </w:rPr>
+        <w:t xml:space="preserve"> Algoritma </w:t>
+      </w:r>
+      <w:r>
+        <w:rPr>
+          <w:rFonts w:ascii="Times New Roman" w:hAnsi="Times New Roman" w:cs="Times New Roman"/>
+          <w:i/>
+          <w:iCs/>
+          <w:sz w:val="24"/>
+          <w:szCs w:val="24"/>
+        </w:rPr>
+        <w:t>Deep Collaborative Filtering</w:t>
+      </w:r>
+      <w:r>
+        <w:rPr>
+          <w:rFonts w:ascii="Times New Roman" w:hAnsi="Times New Roman" w:cs="Times New Roman"/>
+          <w:i/>
+          <w:sz w:val="24"/>
+          <w:szCs w:val="24"/>
+        </w:rPr>
+        <w:t xml:space="preserve"> </w:t>
+      </w:r>
+      <w:r>
+        <w:rPr>
+          <w:rFonts w:ascii="Times New Roman" w:hAnsi="Times New Roman" w:cs="Times New Roman"/>
+          <w:sz w:val="24"/>
+          <w:szCs w:val="24"/>
+        </w:rPr>
+        <w:t>dalam perhitungan sederhana.</w:t>
+      </w:r>
+      <w:r>
+        <w:rPr>
+          <w:rFonts w:ascii="Times New Roman" w:hAnsi="Times New Roman" w:cs="Times New Roman"/>
+          <w:sz w:val="24"/>
+          <w:szCs w:val="24"/>
+        </w:rPr>
+        <w:t xml:space="preserve"> </w:t>
+      </w:r>
+      <w:r>
+        <w:rPr>
+          <w:rFonts w:ascii="Times New Roman" w:hAnsi="Times New Roman" w:cs="Times New Roman"/>
+          <w:sz w:val="24"/>
+          <w:szCs w:val="24"/>
+        </w:rPr>
+        <w:t>Dalam analisis masalah yang akan dibahas adalah masalah</w:t>
+      </w:r>
+      <w:r>
+        <w:rPr>
+          <w:rFonts w:ascii="Times New Roman" w:hAnsi="Times New Roman" w:cs="Times New Roman"/>
+          <w:sz w:val="24"/>
+          <w:szCs w:val="24"/>
+        </w:rPr>
+        <w:t xml:space="preserve"> </w:t>
+      </w:r>
+      <w:r>
+        <w:rPr>
+          <w:rFonts w:ascii="Times New Roman" w:hAnsi="Times New Roman" w:cs="Times New Roman"/>
+          <w:i/>
+          <w:sz w:val="24"/>
+          <w:szCs w:val="24"/>
+        </w:rPr>
+        <w:t>sparsity</w:t>
+      </w:r>
+      <w:r>
+        <w:rPr>
+          <w:rFonts w:ascii="Times New Roman" w:hAnsi="Times New Roman" w:cs="Times New Roman"/>
+          <w:sz w:val="24"/>
+          <w:szCs w:val="24"/>
+        </w:rPr>
+        <w:t xml:space="preserve"> matriks </w:t>
+      </w:r>
+      <w:r>
+        <w:rPr>
+          <w:rFonts w:ascii="Times New Roman" w:hAnsi="Times New Roman" w:cs="Times New Roman"/>
+          <w:i/>
+          <w:sz w:val="24"/>
+          <w:szCs w:val="24"/>
+        </w:rPr>
+        <w:t xml:space="preserve">rating </w:t>
+      </w:r>
+      <w:r>
+        <w:rPr>
+          <w:rFonts w:ascii="Times New Roman" w:hAnsi="Times New Roman" w:cs="Times New Roman"/>
+          <w:sz w:val="24"/>
+          <w:szCs w:val="24"/>
+        </w:rPr>
+        <w:t xml:space="preserve">pada </w:t>
+      </w:r>
+      <w:r>
+        <w:rPr>
+          <w:rFonts w:ascii="Times New Roman" w:hAnsi="Times New Roman" w:cs="Times New Roman"/>
+          <w:sz w:val="24"/>
+          <w:szCs w:val="24"/>
+        </w:rPr>
+        <w:t>rekomendasi sistem</w:t>
+      </w:r>
+    </w:p>
+    <w:p>
+      <w:pPr>
+        <w:spacing w:line="360" w:lineRule="auto"/>
+        <w:jc w:val="both"/>
+        <w:rPr>
+          <w:rFonts w:ascii="Times New Roman" w:hAnsi="Times New Roman" w:cs="Times New Roman"/>
+          <w:sz w:val="24"/>
+          <w:szCs w:val="24"/>
+        </w:rPr>
+      </w:pPr>
+    </w:p>
+    <w:p>
+      <w:pPr>
+        <w:jc w:val="both"/>
+        <w:rPr>
+          <w:rFonts w:ascii="Times New Roman" w:hAnsi="Times New Roman" w:cs="Times New Roman"/>
+          <w:b/>
+          <w:sz w:val="24"/>
+          <w:lang w:val="en-ID"/>
+        </w:rPr>
+      </w:pPr>
+    </w:p>
+    <w:p>
+      <w:pPr>
         <w:jc w:val="both"/>
         <w:rPr>
           <w:rFonts w:ascii="Times New Roman" w:hAnsi="Times New Roman" w:cs="Times New Roman"/>
@@ -10820,7 +11688,7 @@
 </file>
 
 <file path=word/endnotes.xml><?xml version="1.0" encoding="utf-8"?>
-<w:endnotes xmlns:wpc="http://schemas.microsoft.com/office/word/2010/wordprocessingCanvas" xmlns:mc="http://schemas.openxmlformats.org/markup-compatibility/2006" xmlns:o="urn:schemas-microsoft-com:office:office" xmlns:r="http://schemas.openxmlformats.org/officeDocument/2006/relationships" xmlns:m="http://schemas.openxmlformats.org/officeDocument/2006/math" xmlns:v="urn:schemas-microsoft-com:vml" xmlns:wp14="http://schemas.microsoft.com/office/word/2010/wordprocessingDrawing" xmlns:wp="http://schemas.openxmlformats.org/drawingml/2006/wordprocessingDrawing" xmlns:w10="urn:schemas-microsoft-com:office:word" xmlns:w="http://schemas.openxmlformats.org/wordprocessingml/2006/main" xmlns:w14="http://schemas.microsoft.com/office/word/2010/wordml" xmlns:w15="http://schemas.microsoft.com/office/word/2012/wordml" xmlns:wpg="http://schemas.microsoft.com/office/word/2010/wordprocessingGroup" xmlns:wpi="http://schemas.microsoft.com/office/word/2010/wordprocessingInk" xmlns:wne="http://schemas.microsoft.com/office/word/2006/wordml" xmlns:wps="http://schemas.microsoft.com/office/word/2010/wordprocessingShape" mc:Ignorable="w14 w15 wp14">
+<w:endnotes xmlns:wpc="http://schemas.microsoft.com/office/word/2010/wordprocessingCanvas" xmlns:cx="http://schemas.microsoft.com/office/drawing/2014/chartex" xmlns:cx1="http://schemas.microsoft.com/office/drawing/2015/9/8/chartex" xmlns:cx2="http://schemas.microsoft.com/office/drawing/2015/10/21/chartex" xmlns:cx3="http://schemas.microsoft.com/office/drawing/2016/5/9/chartex" xmlns:cx4="http://schemas.microsoft.com/office/drawing/2016/5/10/chartex" xmlns:cx5="http://schemas.microsoft.com/office/drawing/2016/5/11/chartex" xmlns:cx6="http://schemas.microsoft.com/office/drawing/2016/5/12/chartex" xmlns:cx7="http://schemas.microsoft.com/office/drawing/2016/5/13/chartex" xmlns:cx8="http://schemas.microsoft.com/office/drawing/2016/5/14/chartex" xmlns:mc="http://schemas.openxmlformats.org/markup-compatibility/2006" xmlns:aink="http://schemas.microsoft.com/office/drawing/2016/ink" xmlns:am3d="http://schemas.microsoft.com/office/drawing/2017/model3d" xmlns:o="urn:schemas-microsoft-com:office:office" xmlns:r="http://schemas.openxmlformats.org/officeDocument/2006/relationships" xmlns:m="http://schemas.openxmlformats.org/officeDocument/2006/math" xmlns:v="urn:schemas-microsoft-com:vml" xmlns:wp14="http://schemas.microsoft.com/office/word/2010/wordprocessingDrawing" xmlns:wp="http://schemas.openxmlformats.org/drawingml/2006/wordprocessingDrawing" xmlns:w10="urn:schemas-microsoft-com:office:word" xmlns:w="http://schemas.openxmlformats.org/wordprocessingml/2006/main" xmlns:w14="http://schemas.microsoft.com/office/word/2010/wordml" xmlns:w15="http://schemas.microsoft.com/office/word/2012/wordml" xmlns:w16cex="http://schemas.microsoft.com/office/word/2018/wordml/cex" xmlns:w16cid="http://schemas.microsoft.com/office/word/2016/wordml/cid" xmlns:w16="http://schemas.microsoft.com/office/word/2018/wordml" xmlns:w16se="http://schemas.microsoft.com/office/word/2015/wordml/symex" xmlns:wpg="http://schemas.microsoft.com/office/word/2010/wordprocessingGroup" xmlns:wpi="http://schemas.microsoft.com/office/word/2010/wordprocessingInk" xmlns:wne="http://schemas.microsoft.com/office/word/2006/wordml" xmlns:wps="http://schemas.microsoft.com/office/word/2010/wordprocessingShape" mc:Ignorable="w14 w15 w16se w16cid w16 w16cex wp14">
   <w:endnote w:type="separator" w:id="-1">
     <w:p>
       <w:pPr>
@@ -10845,7 +11713,7 @@
 </file>
 
 <file path=word/footnotes.xml><?xml version="1.0" encoding="utf-8"?>
-<w:footnotes xmlns:wpc="http://schemas.microsoft.com/office/word/2010/wordprocessingCanvas" xmlns:mc="http://schemas.openxmlformats.org/markup-compatibility/2006" xmlns:o="urn:schemas-microsoft-com:office:office" xmlns:r="http://schemas.openxmlformats.org/officeDocument/2006/relationships" xmlns:m="http://schemas.openxmlformats.org/officeDocument/2006/math" xmlns:v="urn:schemas-microsoft-com:vml" xmlns:wp14="http://schemas.microsoft.com/office/word/2010/wordprocessingDrawing" xmlns:wp="http://schemas.openxmlformats.org/drawingml/2006/wordprocessingDrawing" xmlns:w10="urn:schemas-microsoft-com:office:word" xmlns:w="http://schemas.openxmlformats.org/wordprocessingml/2006/main" xmlns:w14="http://schemas.microsoft.com/office/word/2010/wordml" xmlns:w15="http://schemas.microsoft.com/office/word/2012/wordml" xmlns:wpg="http://schemas.microsoft.com/office/word/2010/wordprocessingGroup" xmlns:wpi="http://schemas.microsoft.com/office/word/2010/wordprocessingInk" xmlns:wne="http://schemas.microsoft.com/office/word/2006/wordml" xmlns:wps="http://schemas.microsoft.com/office/word/2010/wordprocessingShape" mc:Ignorable="w14 w15 wp14">
+<w:footnotes xmlns:wpc="http://schemas.microsoft.com/office/word/2010/wordprocessingCanvas" xmlns:cx="http://schemas.microsoft.com/office/drawing/2014/chartex" xmlns:cx1="http://schemas.microsoft.com/office/drawing/2015/9/8/chartex" xmlns:cx2="http://schemas.microsoft.com/office/drawing/2015/10/21/chartex" xmlns:cx3="http://schemas.microsoft.com/office/drawing/2016/5/9/chartex" xmlns:cx4="http://schemas.microsoft.com/office/drawing/2016/5/10/chartex" xmlns:cx5="http://schemas.microsoft.com/office/drawing/2016/5/11/chartex" xmlns:cx6="http://schemas.microsoft.com/office/drawing/2016/5/12/chartex" xmlns:cx7="http://schemas.microsoft.com/office/drawing/2016/5/13/chartex" xmlns:cx8="http://schemas.microsoft.com/office/drawing/2016/5/14/chartex" xmlns:mc="http://schemas.openxmlformats.org/markup-compatibility/2006" xmlns:aink="http://schemas.microsoft.com/office/drawing/2016/ink" xmlns:am3d="http://schemas.microsoft.com/office/drawing/2017/model3d" xmlns:o="urn:schemas-microsoft-com:office:office" xmlns:r="http://schemas.openxmlformats.org/officeDocument/2006/relationships" xmlns:m="http://schemas.openxmlformats.org/officeDocument/2006/math" xmlns:v="urn:schemas-microsoft-com:vml" xmlns:wp14="http://schemas.microsoft.com/office/word/2010/wordprocessingDrawing" xmlns:wp="http://schemas.openxmlformats.org/drawingml/2006/wordprocessingDrawing" xmlns:w10="urn:schemas-microsoft-com:office:word" xmlns:w="http://schemas.openxmlformats.org/wordprocessingml/2006/main" xmlns:w14="http://schemas.microsoft.com/office/word/2010/wordml" xmlns:w15="http://schemas.microsoft.com/office/word/2012/wordml" xmlns:w16cex="http://schemas.microsoft.com/office/word/2018/wordml/cex" xmlns:w16cid="http://schemas.microsoft.com/office/word/2016/wordml/cid" xmlns:w16="http://schemas.microsoft.com/office/word/2018/wordml" xmlns:w16se="http://schemas.microsoft.com/office/word/2015/wordml/symex" xmlns:wpg="http://schemas.microsoft.com/office/word/2010/wordprocessingGroup" xmlns:wpi="http://schemas.microsoft.com/office/word/2010/wordprocessingInk" xmlns:wne="http://schemas.microsoft.com/office/word/2006/wordml" xmlns:wps="http://schemas.microsoft.com/office/word/2010/wordprocessingShape" mc:Ignorable="w14 w15 w16se w16cid w16 w16cex wp14">
   <w:footnote w:type="separator" w:id="-1">
     <w:p>
       <w:pPr>
@@ -10870,8 +11738,8 @@
 </file>
 
 <file path=word/numbering.xml><?xml version="1.0" encoding="utf-8"?>
-<w:numbering xmlns:wpc="http://schemas.microsoft.com/office/word/2010/wordprocessingCanvas" xmlns:mc="http://schemas.openxmlformats.org/markup-compatibility/2006" xmlns:o="urn:schemas-microsoft-com:office:office" xmlns:r="http://schemas.openxmlformats.org/officeDocument/2006/relationships" xmlns:m="http://schemas.openxmlformats.org/officeDocument/2006/math" xmlns:v="urn:schemas-microsoft-com:vml" xmlns:wp14="http://schemas.microsoft.com/office/word/2010/wordprocessingDrawing" xmlns:wp="http://schemas.openxmlformats.org/drawingml/2006/wordprocessingDrawing" xmlns:w10="urn:schemas-microsoft-com:office:word" xmlns:w="http://schemas.openxmlformats.org/wordprocessingml/2006/main" xmlns:w14="http://schemas.microsoft.com/office/word/2010/wordml" xmlns:w15="http://schemas.microsoft.com/office/word/2012/wordml" xmlns:wpg="http://schemas.microsoft.com/office/word/2010/wordprocessingGroup" xmlns:wpi="http://schemas.microsoft.com/office/word/2010/wordprocessingInk" xmlns:wne="http://schemas.microsoft.com/office/word/2006/wordml" xmlns:wps="http://schemas.microsoft.com/office/word/2010/wordprocessingShape" mc:Ignorable="w14 w15 wp14">
-  <w:abstractNum w:abstractNumId="0">
+<w:numbering xmlns:wpc="http://schemas.microsoft.com/office/word/2010/wordprocessingCanvas" xmlns:cx="http://schemas.microsoft.com/office/drawing/2014/chartex" xmlns:cx1="http://schemas.microsoft.com/office/drawing/2015/9/8/chartex" xmlns:cx2="http://schemas.microsoft.com/office/drawing/2015/10/21/chartex" xmlns:cx3="http://schemas.microsoft.com/office/drawing/2016/5/9/chartex" xmlns:cx4="http://schemas.microsoft.com/office/drawing/2016/5/10/chartex" xmlns:cx5="http://schemas.microsoft.com/office/drawing/2016/5/11/chartex" xmlns:cx6="http://schemas.microsoft.com/office/drawing/2016/5/12/chartex" xmlns:cx7="http://schemas.microsoft.com/office/drawing/2016/5/13/chartex" xmlns:cx8="http://schemas.microsoft.com/office/drawing/2016/5/14/chartex" xmlns:mc="http://schemas.openxmlformats.org/markup-compatibility/2006" xmlns:aink="http://schemas.microsoft.com/office/drawing/2016/ink" xmlns:am3d="http://schemas.microsoft.com/office/drawing/2017/model3d" xmlns:o="urn:schemas-microsoft-com:office:office" xmlns:r="http://schemas.openxmlformats.org/officeDocument/2006/relationships" xmlns:m="http://schemas.openxmlformats.org/officeDocument/2006/math" xmlns:v="urn:schemas-microsoft-com:vml" xmlns:wp14="http://schemas.microsoft.com/office/word/2010/wordprocessingDrawing" xmlns:wp="http://schemas.openxmlformats.org/drawingml/2006/wordprocessingDrawing" xmlns:w10="urn:schemas-microsoft-com:office:word" xmlns:w="http://schemas.openxmlformats.org/wordprocessingml/2006/main" xmlns:w14="http://schemas.microsoft.com/office/word/2010/wordml" xmlns:w15="http://schemas.microsoft.com/office/word/2012/wordml" xmlns:w16cex="http://schemas.microsoft.com/office/word/2018/wordml/cex" xmlns:w16cid="http://schemas.microsoft.com/office/word/2016/wordml/cid" xmlns:w16="http://schemas.microsoft.com/office/word/2018/wordml" xmlns:w16se="http://schemas.microsoft.com/office/word/2015/wordml/symex" xmlns:wpg="http://schemas.microsoft.com/office/word/2010/wordprocessingGroup" xmlns:wpi="http://schemas.microsoft.com/office/word/2010/wordprocessingInk" xmlns:wne="http://schemas.microsoft.com/office/word/2006/wordml" xmlns:wps="http://schemas.microsoft.com/office/word/2010/wordprocessingShape" mc:Ignorable="w14 w15 w16se w16cid w16 w16cex wp14">
+  <w:abstractNum w:abstractNumId="0" w15:restartNumberingAfterBreak="0">
     <w:nsid w:val="0FE73C46"/>
     <w:multiLevelType w:val="multilevel"/>
     <w:tmpl w:val="1A9633A4"/>
@@ -10984,7 +11852,7 @@
       </w:rPr>
     </w:lvl>
   </w:abstractNum>
-  <w:abstractNum w:abstractNumId="1">
+  <w:abstractNum w:abstractNumId="1" w15:restartNumberingAfterBreak="0">
     <w:nsid w:val="1ABA10C1"/>
     <w:multiLevelType w:val="hybridMultilevel"/>
     <w:tmpl w:val="EF623A8E"/>
@@ -11073,7 +11941,7 @@
       </w:pPr>
     </w:lvl>
   </w:abstractNum>
-  <w:abstractNum w:abstractNumId="2">
+  <w:abstractNum w:abstractNumId="2" w15:restartNumberingAfterBreak="0">
     <w:nsid w:val="31CC2042"/>
     <w:multiLevelType w:val="hybridMultilevel"/>
     <w:tmpl w:val="2DA09C24"/>
@@ -11162,7 +12030,7 @@
       </w:pPr>
     </w:lvl>
   </w:abstractNum>
-  <w:abstractNum w:abstractNumId="3">
+  <w:abstractNum w:abstractNumId="3" w15:restartNumberingAfterBreak="0">
     <w:nsid w:val="33A455BE"/>
     <w:multiLevelType w:val="hybridMultilevel"/>
     <w:tmpl w:val="2A66DFBA"/>
@@ -11254,7 +12122,7 @@
       </w:pPr>
     </w:lvl>
   </w:abstractNum>
-  <w:abstractNum w:abstractNumId="4">
+  <w:abstractNum w:abstractNumId="4" w15:restartNumberingAfterBreak="0">
     <w:nsid w:val="3665710B"/>
     <w:multiLevelType w:val="multilevel"/>
     <w:tmpl w:val="E9B8BBBE"/>
@@ -11367,7 +12235,7 @@
       </w:pPr>
     </w:lvl>
   </w:abstractNum>
-  <w:abstractNum w:abstractNumId="5">
+  <w:abstractNum w:abstractNumId="5" w15:restartNumberingAfterBreak="0">
     <w:nsid w:val="381E0AAB"/>
     <w:multiLevelType w:val="hybridMultilevel"/>
     <w:tmpl w:val="C226D7F2"/>
@@ -11456,7 +12324,7 @@
       </w:pPr>
     </w:lvl>
   </w:abstractNum>
-  <w:abstractNum w:abstractNumId="6">
+  <w:abstractNum w:abstractNumId="6" w15:restartNumberingAfterBreak="0">
     <w:nsid w:val="4A7B239C"/>
     <w:multiLevelType w:val="hybridMultilevel"/>
     <w:tmpl w:val="BD748DA6"/>
@@ -11542,7 +12410,7 @@
       </w:pPr>
     </w:lvl>
   </w:abstractNum>
-  <w:abstractNum w:abstractNumId="7">
+  <w:abstractNum w:abstractNumId="7" w15:restartNumberingAfterBreak="0">
     <w:nsid w:val="4B2B07F0"/>
     <w:multiLevelType w:val="hybridMultilevel"/>
     <w:tmpl w:val="44BEB798"/>
@@ -11628,7 +12496,7 @@
       </w:pPr>
     </w:lvl>
   </w:abstractNum>
-  <w:abstractNum w:abstractNumId="8">
+  <w:abstractNum w:abstractNumId="8" w15:restartNumberingAfterBreak="0">
     <w:nsid w:val="4C116695"/>
     <w:multiLevelType w:val="hybridMultilevel"/>
     <w:tmpl w:val="4B0456A6"/>
@@ -11717,7 +12585,141 @@
       </w:pPr>
     </w:lvl>
   </w:abstractNum>
-  <w:abstractNum w:abstractNumId="9">
+  <w:abstractNum w:abstractNumId="9" w15:restartNumberingAfterBreak="0">
+    <w:nsid w:val="4D155128"/>
+    <w:multiLevelType w:val="multilevel"/>
+    <w:tmpl w:val="B2AC28C0"/>
+    <w:lvl w:ilvl="0">
+      <w:start w:val="3"/>
+      <w:numFmt w:val="decimal"/>
+      <w:lvlText w:val="%1"/>
+      <w:lvlJc w:val="left"/>
+      <w:pPr>
+        <w:ind w:left="375" w:hanging="375"/>
+      </w:pPr>
+      <w:rPr>
+        <w:rFonts w:eastAsiaTheme="minorHAnsi" w:hint="default"/>
+        <w:color w:val="000000" w:themeColor="text1"/>
+        <w:sz w:val="28"/>
+      </w:rPr>
+    </w:lvl>
+    <w:lvl w:ilvl="1">
+      <w:start w:val="1"/>
+      <w:numFmt w:val="decimal"/>
+      <w:lvlText w:val="%1.%2"/>
+      <w:lvlJc w:val="left"/>
+      <w:pPr>
+        <w:ind w:left="375" w:hanging="375"/>
+      </w:pPr>
+      <w:rPr>
+        <w:rFonts w:eastAsiaTheme="minorHAnsi" w:hint="default"/>
+        <w:color w:val="000000" w:themeColor="text1"/>
+        <w:sz w:val="24"/>
+        <w:szCs w:val="22"/>
+      </w:rPr>
+    </w:lvl>
+    <w:lvl w:ilvl="2">
+      <w:start w:val="1"/>
+      <w:numFmt w:val="decimal"/>
+      <w:lvlText w:val="%1.%2.%3"/>
+      <w:lvlJc w:val="left"/>
+      <w:pPr>
+        <w:ind w:left="720" w:hanging="720"/>
+      </w:pPr>
+      <w:rPr>
+        <w:rFonts w:eastAsiaTheme="minorHAnsi" w:hint="default"/>
+        <w:color w:val="000000" w:themeColor="text1"/>
+        <w:sz w:val="24"/>
+        <w:szCs w:val="22"/>
+      </w:rPr>
+    </w:lvl>
+    <w:lvl w:ilvl="3">
+      <w:start w:val="1"/>
+      <w:numFmt w:val="decimal"/>
+      <w:lvlText w:val="%1.%2.%3.%4"/>
+      <w:lvlJc w:val="left"/>
+      <w:pPr>
+        <w:ind w:left="720" w:hanging="720"/>
+      </w:pPr>
+      <w:rPr>
+        <w:rFonts w:eastAsiaTheme="minorHAnsi" w:hint="default"/>
+        <w:color w:val="000000" w:themeColor="text1"/>
+        <w:sz w:val="24"/>
+        <w:szCs w:val="24"/>
+      </w:rPr>
+    </w:lvl>
+    <w:lvl w:ilvl="4">
+      <w:start w:val="1"/>
+      <w:numFmt w:val="decimal"/>
+      <w:lvlText w:val="%1.%2.%3.%4.%5"/>
+      <w:lvlJc w:val="left"/>
+      <w:pPr>
+        <w:ind w:left="1080" w:hanging="1080"/>
+      </w:pPr>
+      <w:rPr>
+        <w:rFonts w:eastAsiaTheme="minorHAnsi" w:hint="default"/>
+        <w:color w:val="000000" w:themeColor="text1"/>
+        <w:sz w:val="28"/>
+      </w:rPr>
+    </w:lvl>
+    <w:lvl w:ilvl="5">
+      <w:start w:val="1"/>
+      <w:numFmt w:val="decimal"/>
+      <w:lvlText w:val="%1.%2.%3.%4.%5.%6"/>
+      <w:lvlJc w:val="left"/>
+      <w:pPr>
+        <w:ind w:left="1080" w:hanging="1080"/>
+      </w:pPr>
+      <w:rPr>
+        <w:rFonts w:eastAsiaTheme="minorHAnsi" w:hint="default"/>
+        <w:color w:val="000000" w:themeColor="text1"/>
+        <w:sz w:val="28"/>
+      </w:rPr>
+    </w:lvl>
+    <w:lvl w:ilvl="6">
+      <w:start w:val="1"/>
+      <w:numFmt w:val="decimal"/>
+      <w:lvlText w:val="%1.%2.%3.%4.%5.%6.%7"/>
+      <w:lvlJc w:val="left"/>
+      <w:pPr>
+        <w:ind w:left="1440" w:hanging="1440"/>
+      </w:pPr>
+      <w:rPr>
+        <w:rFonts w:eastAsiaTheme="minorHAnsi" w:hint="default"/>
+        <w:color w:val="000000" w:themeColor="text1"/>
+        <w:sz w:val="28"/>
+      </w:rPr>
+    </w:lvl>
+    <w:lvl w:ilvl="7">
+      <w:start w:val="1"/>
+      <w:numFmt w:val="decimal"/>
+      <w:lvlText w:val="%1.%2.%3.%4.%5.%6.%7.%8"/>
+      <w:lvlJc w:val="left"/>
+      <w:pPr>
+        <w:ind w:left="1440" w:hanging="1440"/>
+      </w:pPr>
+      <w:rPr>
+        <w:rFonts w:eastAsiaTheme="minorHAnsi" w:hint="default"/>
+        <w:color w:val="000000" w:themeColor="text1"/>
+        <w:sz w:val="28"/>
+      </w:rPr>
+    </w:lvl>
+    <w:lvl w:ilvl="8">
+      <w:start w:val="1"/>
+      <w:numFmt w:val="decimal"/>
+      <w:lvlText w:val="%1.%2.%3.%4.%5.%6.%7.%8.%9"/>
+      <w:lvlJc w:val="left"/>
+      <w:pPr>
+        <w:ind w:left="1800" w:hanging="1800"/>
+      </w:pPr>
+      <w:rPr>
+        <w:rFonts w:eastAsiaTheme="minorHAnsi" w:hint="default"/>
+        <w:color w:val="000000" w:themeColor="text1"/>
+        <w:sz w:val="28"/>
+      </w:rPr>
+    </w:lvl>
+  </w:abstractNum>
+  <w:abstractNum w:abstractNumId="10" w15:restartNumberingAfterBreak="0">
     <w:nsid w:val="540913C3"/>
     <w:multiLevelType w:val="hybridMultilevel"/>
     <w:tmpl w:val="955A2CD4"/>
@@ -11806,7 +12808,7 @@
       </w:pPr>
     </w:lvl>
   </w:abstractNum>
-  <w:abstractNum w:abstractNumId="10">
+  <w:abstractNum w:abstractNumId="11" w15:restartNumberingAfterBreak="0">
     <w:nsid w:val="54D53D6D"/>
     <w:multiLevelType w:val="hybridMultilevel"/>
     <w:tmpl w:val="7B7E35B4"/>
@@ -11895,7 +12897,7 @@
       </w:pPr>
     </w:lvl>
   </w:abstractNum>
-  <w:abstractNum w:abstractNumId="11">
+  <w:abstractNum w:abstractNumId="12" w15:restartNumberingAfterBreak="0">
     <w:nsid w:val="5C877996"/>
     <w:multiLevelType w:val="hybridMultilevel"/>
     <w:tmpl w:val="63BA4E36"/>
@@ -11984,7 +12986,7 @@
       </w:pPr>
     </w:lvl>
   </w:abstractNum>
-  <w:abstractNum w:abstractNumId="12">
+  <w:abstractNum w:abstractNumId="13" w15:restartNumberingAfterBreak="0">
     <w:nsid w:val="632C546E"/>
     <w:multiLevelType w:val="multilevel"/>
     <w:tmpl w:val="5E4E29FE"/>
@@ -12107,7 +13109,7 @@
       </w:rPr>
     </w:lvl>
   </w:abstractNum>
-  <w:abstractNum w:abstractNumId="13">
+  <w:abstractNum w:abstractNumId="14" w15:restartNumberingAfterBreak="0">
     <w:nsid w:val="6D465B71"/>
     <w:multiLevelType w:val="multilevel"/>
     <w:tmpl w:val="7F2C3D08"/>
@@ -12220,7 +13222,7 @@
       </w:rPr>
     </w:lvl>
   </w:abstractNum>
-  <w:abstractNum w:abstractNumId="14">
+  <w:abstractNum w:abstractNumId="15" w15:restartNumberingAfterBreak="0">
     <w:nsid w:val="716B5337"/>
     <w:multiLevelType w:val="hybridMultilevel"/>
     <w:tmpl w:val="CCD82762"/>
@@ -12309,7 +13311,7 @@
       </w:pPr>
     </w:lvl>
   </w:abstractNum>
-  <w:abstractNum w:abstractNumId="15">
+  <w:abstractNum w:abstractNumId="16" w15:restartNumberingAfterBreak="0">
     <w:nsid w:val="7F28020A"/>
     <w:multiLevelType w:val="hybridMultilevel"/>
     <w:tmpl w:val="E58A7BC8"/>
@@ -12399,7 +13401,7 @@
     </w:lvl>
   </w:abstractNum>
   <w:num w:numId="1">
-    <w:abstractNumId w:val="10"/>
+    <w:abstractNumId w:val="11"/>
   </w:num>
   <w:num w:numId="2">
     <w:abstractNumId w:val="5"/>
@@ -12408,13 +13410,13 @@
     <w:abstractNumId w:val="7"/>
   </w:num>
   <w:num w:numId="4">
-    <w:abstractNumId w:val="14"/>
+    <w:abstractNumId w:val="15"/>
   </w:num>
   <w:num w:numId="5">
     <w:abstractNumId w:val="1"/>
   </w:num>
   <w:num w:numId="6">
-    <w:abstractNumId w:val="15"/>
+    <w:abstractNumId w:val="16"/>
   </w:num>
   <w:num w:numId="7">
     <w:abstractNumId w:val="6"/>
@@ -12429,7 +13431,7 @@
     <w:abstractNumId w:val="2"/>
   </w:num>
   <w:num w:numId="11">
-    <w:abstractNumId w:val="13"/>
+    <w:abstractNumId w:val="14"/>
   </w:num>
   <w:num w:numId="12">
     <w:abstractNumId w:val="4"/>
@@ -12442,10 +13444,10 @@
     </w:lvlOverride>
   </w:num>
   <w:num w:numId="13">
-    <w:abstractNumId w:val="12"/>
+    <w:abstractNumId w:val="13"/>
   </w:num>
   <w:num w:numId="14">
-    <w:abstractNumId w:val="11"/>
+    <w:abstractNumId w:val="12"/>
     <w:lvlOverride w:ilvl="0">
       <w:startOverride w:val="1"/>
     </w:lvlOverride>
@@ -12505,9 +13507,39 @@
     </w:lvlOverride>
   </w:num>
   <w:num w:numId="16">
+    <w:abstractNumId w:val="10"/>
+    <w:lvlOverride w:ilvl="0">
+      <w:startOverride w:val="1"/>
+    </w:lvlOverride>
+    <w:lvlOverride w:ilvl="1">
+      <w:startOverride w:val="1"/>
+    </w:lvlOverride>
+    <w:lvlOverride w:ilvl="2">
+      <w:startOverride w:val="1"/>
+    </w:lvlOverride>
+    <w:lvlOverride w:ilvl="3">
+      <w:startOverride w:val="1"/>
+    </w:lvlOverride>
+    <w:lvlOverride w:ilvl="4">
+      <w:startOverride w:val="1"/>
+    </w:lvlOverride>
+    <w:lvlOverride w:ilvl="5">
+      <w:startOverride w:val="1"/>
+    </w:lvlOverride>
+    <w:lvlOverride w:ilvl="6">
+      <w:startOverride w:val="1"/>
+    </w:lvlOverride>
+    <w:lvlOverride w:ilvl="7">
+      <w:startOverride w:val="1"/>
+    </w:lvlOverride>
+    <w:lvlOverride w:ilvl="8">
+      <w:startOverride w:val="1"/>
+    </w:lvlOverride>
+  </w:num>
+  <w:num w:numId="17">
     <w:abstractNumId w:val="9"/>
     <w:lvlOverride w:ilvl="0">
-      <w:startOverride w:val="1"/>
+      <w:startOverride w:val="3"/>
     </w:lvlOverride>
     <w:lvlOverride w:ilvl="1">
       <w:startOverride w:val="1"/>
@@ -12538,7 +13570,7 @@
 </file>
 
 <file path=word/styles.xml><?xml version="1.0" encoding="utf-8"?>
-<w:styles xmlns:mc="http://schemas.openxmlformats.org/markup-compatibility/2006" xmlns:r="http://schemas.openxmlformats.org/officeDocument/2006/relationships" xmlns:w="http://schemas.openxmlformats.org/wordprocessingml/2006/main" xmlns:w14="http://schemas.microsoft.com/office/word/2010/wordml" xmlns:w15="http://schemas.microsoft.com/office/word/2012/wordml" mc:Ignorable="w14 w15">
+<w:styles xmlns:mc="http://schemas.openxmlformats.org/markup-compatibility/2006" xmlns:r="http://schemas.openxmlformats.org/officeDocument/2006/relationships" xmlns:w="http://schemas.openxmlformats.org/wordprocessingml/2006/main" xmlns:w14="http://schemas.microsoft.com/office/word/2010/wordml" xmlns:w15="http://schemas.microsoft.com/office/word/2012/wordml" xmlns:w16cex="http://schemas.microsoft.com/office/word/2018/wordml/cex" xmlns:w16cid="http://schemas.microsoft.com/office/word/2016/wordml/cid" xmlns:w16="http://schemas.microsoft.com/office/word/2018/wordml" xmlns:w16se="http://schemas.microsoft.com/office/word/2015/wordml/symex" mc:Ignorable="w14 w15 w16se w16cid w16 w16cex">
   <w:docDefaults>
     <w:rPrDefault>
       <w:rPr>
@@ -12554,7 +13586,7 @@
       </w:pPr>
     </w:pPrDefault>
   </w:docDefaults>
-  <w:latentStyles w:defLockedState="0" w:defUIPriority="99" w:defSemiHidden="0" w:defUnhideWhenUsed="0" w:defQFormat="0" w:count="371">
+  <w:latentStyles w:defLockedState="0" w:defUIPriority="99" w:defSemiHidden="0" w:defUnhideWhenUsed="0" w:defQFormat="0" w:count="376">
     <w:lsdException w:name="Normal" w:uiPriority="0" w:qFormat="1"/>
     <w:lsdException w:name="heading 1" w:uiPriority="9" w:qFormat="1"/>
     <w:lsdException w:name="heading 2" w:semiHidden="1" w:uiPriority="9" w:unhideWhenUsed="1" w:qFormat="1"/>
@@ -12660,7 +13692,6 @@
     <w:lsdException w:name="HTML Sample" w:semiHidden="1" w:unhideWhenUsed="1"/>
     <w:lsdException w:name="HTML Typewriter" w:semiHidden="1" w:unhideWhenUsed="1"/>
     <w:lsdException w:name="HTML Variable" w:semiHidden="1" w:unhideWhenUsed="1"/>
-    <w:lsdException w:name="Normal Table" w:semiHidden="1" w:unhideWhenUsed="1"/>
     <w:lsdException w:name="annotation subject" w:semiHidden="1" w:unhideWhenUsed="1"/>
     <w:lsdException w:name="No List" w:semiHidden="1" w:unhideWhenUsed="1"/>
     <w:lsdException w:name="Outline List 1" w:semiHidden="1" w:unhideWhenUsed="1"/>
@@ -12703,11 +13734,8 @@
     <w:lsdException w:name="Table Contemporary" w:semiHidden="1" w:unhideWhenUsed="1"/>
     <w:lsdException w:name="Table Elegant" w:semiHidden="1" w:unhideWhenUsed="1"/>
     <w:lsdException w:name="Table Professional" w:semiHidden="1" w:unhideWhenUsed="1"/>
-    <w:lsdException w:name="Table Subtle 1" w:semiHidden="1" w:unhideWhenUsed="1"/>
     <w:lsdException w:name="Table Subtle 2" w:semiHidden="1" w:unhideWhenUsed="1"/>
     <w:lsdException w:name="Table Web 1" w:semiHidden="1" w:unhideWhenUsed="1"/>
-    <w:lsdException w:name="Table Web 2" w:semiHidden="1" w:unhideWhenUsed="1"/>
-    <w:lsdException w:name="Table Web 3" w:semiHidden="1" w:unhideWhenUsed="1"/>
     <w:lsdException w:name="Balloon Text" w:semiHidden="1" w:unhideWhenUsed="1"/>
     <w:lsdException w:name="Table Grid" w:uiPriority="39"/>
     <w:lsdException w:name="Table Theme" w:semiHidden="1" w:unhideWhenUsed="1"/>
@@ -12926,6 +13954,11 @@
     <w:lsdException w:name="List Table 5 Dark Accent 6" w:uiPriority="50"/>
     <w:lsdException w:name="List Table 6 Colorful Accent 6" w:uiPriority="51"/>
     <w:lsdException w:name="List Table 7 Colorful Accent 6" w:uiPriority="52"/>
+    <w:lsdException w:name="Mention" w:semiHidden="1" w:unhideWhenUsed="1"/>
+    <w:lsdException w:name="Smart Hyperlink" w:semiHidden="1" w:unhideWhenUsed="1"/>
+    <w:lsdException w:name="Hashtag" w:semiHidden="1" w:unhideWhenUsed="1"/>
+    <w:lsdException w:name="Unresolved Mention" w:semiHidden="1" w:unhideWhenUsed="1"/>
+    <w:lsdException w:name="Smart Link" w:semiHidden="1" w:unhideWhenUsed="1"/>
   </w:latentStyles>
   <w:style w:type="paragraph" w:default="1" w:styleId="Normal">
     <w:name w:val="Normal"/>

--- a/BAB 1-2 _Skripsi.docx
+++ b/BAB 1-2 _Skripsi.docx
@@ -585,18 +585,7 @@
           <w:szCs w:val="24"/>
           <w:lang w:val="en-ID"/>
         </w:rPr>
-        <w:t xml:space="preserve">speech </w:t>
-      </w:r>
-      <w:proofErr w:type="gramStart"/>
-      <w:r>
-        <w:rPr>
-          <w:rFonts w:ascii="Times New Roman" w:hAnsi="Times New Roman" w:cs="Times New Roman"/>
-          <w:i/>
-          <w:sz w:val="24"/>
-          <w:szCs w:val="24"/>
-          <w:lang w:val="en-ID"/>
-        </w:rPr>
-        <w:t>recognition</w:t>
+        <w:t>speech recognition</w:t>
       </w:r>
       <w:r>
         <w:rPr>
@@ -624,18 +613,7 @@
           <w:szCs w:val="24"/>
           <w:lang w:val="en-ID"/>
         </w:rPr>
-        <w:t>natural</w:t>
-      </w:r>
-      <w:proofErr w:type="gramEnd"/>
-      <w:r>
-        <w:rPr>
-          <w:rFonts w:ascii="Times New Roman" w:hAnsi="Times New Roman" w:cs="Times New Roman"/>
-          <w:i/>
-          <w:sz w:val="24"/>
-          <w:szCs w:val="24"/>
-          <w:lang w:val="en-ID"/>
-        </w:rPr>
-        <w:t xml:space="preserve"> language processing</w:t>
+        <w:t>natural language processing</w:t>
       </w:r>
       <w:r>
         <w:rPr>
@@ -1809,33 +1787,15 @@
           <w:sz w:val="24"/>
           <w:szCs w:val="24"/>
         </w:rPr>
-        <w:t xml:space="preserve">. Oleh </w:t>
-      </w:r>
-      <w:proofErr w:type="gramStart"/>
-      <w:r>
-        <w:rPr>
-          <w:rFonts w:ascii="Times New Roman" w:hAnsi="Times New Roman" w:cs="Times New Roman"/>
-          <w:sz w:val="24"/>
-          <w:szCs w:val="24"/>
-        </w:rPr>
-        <w:t xml:space="preserve">karena  </w:t>
-      </w:r>
-      <w:r>
-        <w:rPr>
-          <w:rFonts w:ascii="Times New Roman" w:hAnsi="Times New Roman" w:cs="Times New Roman"/>
-          <w:sz w:val="24"/>
-          <w:szCs w:val="24"/>
-        </w:rPr>
-        <w:t>itu</w:t>
-      </w:r>
-      <w:proofErr w:type="gramEnd"/>
-      <w:r>
-        <w:rPr>
-          <w:rFonts w:ascii="Times New Roman" w:hAnsi="Times New Roman" w:cs="Times New Roman"/>
-          <w:sz w:val="24"/>
-          <w:szCs w:val="24"/>
-        </w:rPr>
-        <w:t xml:space="preserve">, </w:t>
+        <w:t xml:space="preserve">. Oleh karena  </w:t>
+      </w:r>
+      <w:r>
+        <w:rPr>
+          <w:rFonts w:ascii="Times New Roman" w:hAnsi="Times New Roman" w:cs="Times New Roman"/>
+          <w:sz w:val="24"/>
+          <w:szCs w:val="24"/>
+        </w:rPr>
+        <w:t xml:space="preserve">itu, </w:t>
       </w:r>
       <w:r>
         <w:rPr>
@@ -2049,27 +2009,13 @@
         <w:rPr>
           <w:rFonts w:ascii="Times New Roman" w:hAnsi="Times New Roman" w:cs="Times New Roman"/>
         </w:rPr>
-        <w:t xml:space="preserve">Latar </w:t>
-      </w:r>
-      <w:proofErr w:type="gramStart"/>
-      <w:r>
-        <w:rPr>
-          <w:rFonts w:ascii="Times New Roman" w:hAnsi="Times New Roman" w:cs="Times New Roman"/>
-        </w:rPr>
-        <w:t>B</w:t>
-      </w:r>
-      <w:r>
-        <w:rPr>
-          <w:rFonts w:ascii="Times New Roman" w:hAnsi="Times New Roman" w:cs="Times New Roman"/>
-        </w:rPr>
-        <w:t>elakang :</w:t>
-      </w:r>
-      <w:proofErr w:type="gramEnd"/>
-      <w:r>
-        <w:rPr>
-          <w:rFonts w:ascii="Times New Roman" w:hAnsi="Times New Roman" w:cs="Times New Roman"/>
-        </w:rPr>
-        <w:t xml:space="preserve"> </w:t>
+        <w:t>Latar B</w:t>
+      </w:r>
+      <w:r>
+        <w:rPr>
+          <w:rFonts w:ascii="Times New Roman" w:hAnsi="Times New Roman" w:cs="Times New Roman"/>
+        </w:rPr>
+        <w:t xml:space="preserve">elakang : </w:t>
       </w:r>
     </w:p>
     <w:p>
@@ -2303,25 +2249,7 @@
           <w:sz w:val="24"/>
           <w:szCs w:val="24"/>
         </w:rPr>
-        <w:t xml:space="preserve">ugas akhir ini yaitu sebagai </w:t>
-      </w:r>
-      <w:proofErr w:type="gramStart"/>
-      <w:r>
-        <w:rPr>
-          <w:rFonts w:ascii="Times New Roman" w:hAnsi="Times New Roman" w:cs="Times New Roman"/>
-          <w:sz w:val="24"/>
-          <w:szCs w:val="24"/>
-        </w:rPr>
-        <w:t>berikut :</w:t>
-      </w:r>
-      <w:proofErr w:type="gramEnd"/>
-      <w:r>
-        <w:rPr>
-          <w:rFonts w:ascii="Times New Roman" w:hAnsi="Times New Roman" w:cs="Times New Roman"/>
-          <w:sz w:val="24"/>
-          <w:szCs w:val="24"/>
-        </w:rPr>
-        <w:t xml:space="preserve"> </w:t>
+        <w:t xml:space="preserve">ugas akhir ini yaitu sebagai berikut : </w:t>
       </w:r>
     </w:p>
     <w:p>
@@ -2372,35 +2300,15 @@
           <w:sz w:val="24"/>
           <w:szCs w:val="24"/>
         </w:rPr>
-        <w:t xml:space="preserve">Collaborative </w:t>
-      </w:r>
-      <w:proofErr w:type="gramStart"/>
-      <w:r>
-        <w:rPr>
-          <w:rFonts w:ascii="Times New Roman" w:hAnsi="Times New Roman" w:cs="Times New Roman"/>
-          <w:i/>
-          <w:iCs/>
-          <w:sz w:val="24"/>
-          <w:szCs w:val="24"/>
-        </w:rPr>
-        <w:t xml:space="preserve">Filtering </w:t>
-      </w:r>
-      <w:r>
-        <w:rPr>
-          <w:rFonts w:ascii="Times New Roman" w:hAnsi="Times New Roman" w:cs="Times New Roman"/>
-          <w:sz w:val="24"/>
-          <w:szCs w:val="24"/>
-        </w:rPr>
-        <w:t xml:space="preserve"> pada</w:t>
-      </w:r>
-      <w:proofErr w:type="gramEnd"/>
-      <w:r>
-        <w:rPr>
-          <w:rFonts w:ascii="Times New Roman" w:hAnsi="Times New Roman" w:cs="Times New Roman"/>
-          <w:sz w:val="24"/>
-          <w:szCs w:val="24"/>
-        </w:rPr>
-        <w:t xml:space="preserve"> perpustakaan digital.</w:t>
+        <w:t xml:space="preserve">Collaborative Filtering </w:t>
+      </w:r>
+      <w:r>
+        <w:rPr>
+          <w:rFonts w:ascii="Times New Roman" w:hAnsi="Times New Roman" w:cs="Times New Roman"/>
+          <w:sz w:val="24"/>
+          <w:szCs w:val="24"/>
+        </w:rPr>
+        <w:t xml:space="preserve"> pada perpustakaan digital.</w:t>
       </w:r>
     </w:p>
     <w:p>
@@ -2590,18 +2498,8 @@
           <w:sz w:val="24"/>
           <w:szCs w:val="24"/>
         </w:rPr>
-        <w:t xml:space="preserve">Manfaat yang diharapkan dari tugas akhir ini adalah sebagai </w:t>
-      </w:r>
-      <w:proofErr w:type="gramStart"/>
-      <w:r>
-        <w:rPr>
-          <w:rFonts w:ascii="Times New Roman" w:hAnsi="Times New Roman" w:cs="Times New Roman"/>
-          <w:sz w:val="24"/>
-          <w:szCs w:val="24"/>
-        </w:rPr>
-        <w:t>berikut :</w:t>
-      </w:r>
-      <w:proofErr w:type="gramEnd"/>
+        <w:t>Manfaat yang diharapkan dari tugas akhir ini adalah sebagai berikut :</w:t>
+      </w:r>
     </w:p>
     <w:p>
       <w:pPr>
@@ -2873,7 +2771,6 @@
         </w:rPr>
         <w:t xml:space="preserve">dengan menggunakan </w:t>
       </w:r>
-      <w:proofErr w:type="gramStart"/>
       <w:r>
         <w:rPr>
           <w:rFonts w:ascii="Times New Roman" w:hAnsi="Times New Roman" w:cs="Times New Roman"/>
@@ -2890,16 +2787,7 @@
           <w:sz w:val="24"/>
           <w:szCs w:val="24"/>
         </w:rPr>
-        <w:t xml:space="preserve"> pencarian</w:t>
-      </w:r>
-      <w:proofErr w:type="gramEnd"/>
-      <w:r>
-        <w:rPr>
-          <w:rFonts w:ascii="Times New Roman" w:hAnsi="Times New Roman" w:cs="Times New Roman"/>
-          <w:sz w:val="24"/>
-          <w:szCs w:val="24"/>
-        </w:rPr>
-        <w:t xml:space="preserve"> dan peminjaman yang dilakukan oleh pengguna dengan asumsi ketika </w:t>
+        <w:t xml:space="preserve"> pencarian dan peminjaman yang dilakukan oleh pengguna dengan asumsi ketika </w:t>
       </w:r>
       <w:r>
         <w:rPr>
@@ -3125,25 +3013,7 @@
           <w:sz w:val="24"/>
           <w:szCs w:val="24"/>
         </w:rPr>
-        <w:t xml:space="preserve"> sebagai produk dari Tugas </w:t>
-      </w:r>
-      <w:proofErr w:type="gramStart"/>
-      <w:r>
-        <w:rPr>
-          <w:rFonts w:ascii="Times New Roman" w:hAnsi="Times New Roman" w:cs="Times New Roman"/>
-          <w:sz w:val="24"/>
-          <w:szCs w:val="24"/>
-        </w:rPr>
-        <w:t>Akhir  ini</w:t>
-      </w:r>
-      <w:proofErr w:type="gramEnd"/>
-      <w:r>
-        <w:rPr>
-          <w:rFonts w:ascii="Times New Roman" w:hAnsi="Times New Roman" w:cs="Times New Roman"/>
-          <w:sz w:val="24"/>
-          <w:szCs w:val="24"/>
-        </w:rPr>
-        <w:t xml:space="preserve">  hanya dapat dipasang  pada </w:t>
+        <w:t xml:space="preserve"> sebagai produk dari Tugas Akhir  ini  hanya dapat dipasang  pada </w:t>
       </w:r>
       <w:r>
         <w:rPr>
@@ -3269,7 +3139,6 @@
           <w:szCs w:val="24"/>
         </w:rPr>
       </w:pPr>
-      <w:proofErr w:type="gramStart"/>
       <w:r>
         <w:rPr>
           <w:rFonts w:ascii="Times New Roman" w:hAnsi="Times New Roman" w:cs="Times New Roman"/>
@@ -3292,16 +3161,7 @@
           <w:sz w:val="24"/>
           <w:szCs w:val="24"/>
         </w:rPr>
-        <w:t>:</w:t>
-      </w:r>
-      <w:proofErr w:type="gramEnd"/>
-      <w:r>
-        <w:rPr>
-          <w:rFonts w:ascii="Times New Roman" w:hAnsi="Times New Roman" w:cs="Times New Roman"/>
-          <w:sz w:val="24"/>
-          <w:szCs w:val="24"/>
-        </w:rPr>
-        <w:t xml:space="preserve"> </w:t>
+        <w:t xml:space="preserve">: </w:t>
       </w:r>
     </w:p>
     <w:p>
@@ -3367,16 +3227,7 @@
           <w:sz w:val="24"/>
           <w:szCs w:val="24"/>
         </w:rPr>
-        <w:t xml:space="preserve">2). </w:t>
-      </w:r>
-      <w:proofErr w:type="gramStart"/>
-      <w:r>
-        <w:rPr>
-          <w:rFonts w:ascii="Times New Roman" w:hAnsi="Times New Roman" w:cs="Times New Roman"/>
-          <w:sz w:val="24"/>
-          <w:szCs w:val="24"/>
-        </w:rPr>
-        <w:t>Mengelola  p</w:t>
+        <w:t>2). Mengelola  p</w:t>
       </w:r>
       <w:r>
         <w:rPr>
@@ -3386,7 +3237,6 @@
         </w:rPr>
         <w:t>injaman</w:t>
       </w:r>
-      <w:proofErr w:type="gramEnd"/>
       <w:r>
         <w:rPr>
           <w:rFonts w:ascii="Times New Roman" w:hAnsi="Times New Roman" w:cs="Times New Roman"/>
@@ -3491,7 +3341,6 @@
           <w:szCs w:val="24"/>
         </w:rPr>
       </w:pPr>
-      <w:proofErr w:type="gramStart"/>
       <w:r>
         <w:rPr>
           <w:rFonts w:ascii="Times New Roman" w:hAnsi="Times New Roman" w:cs="Times New Roman"/>
@@ -3514,16 +3363,7 @@
           <w:sz w:val="24"/>
           <w:szCs w:val="24"/>
         </w:rPr>
-        <w:t>:</w:t>
-      </w:r>
-      <w:proofErr w:type="gramEnd"/>
-      <w:r>
-        <w:rPr>
-          <w:rFonts w:ascii="Times New Roman" w:hAnsi="Times New Roman" w:cs="Times New Roman"/>
-          <w:sz w:val="24"/>
-          <w:szCs w:val="24"/>
-        </w:rPr>
-        <w:t xml:space="preserve">  </w:t>
+        <w:t xml:space="preserve">:  </w:t>
       </w:r>
     </w:p>
     <w:p>
@@ -3749,7 +3589,6 @@
           <w:szCs w:val="24"/>
         </w:rPr>
       </w:pPr>
-      <w:proofErr w:type="gramStart"/>
       <w:r>
         <w:rPr>
           <w:rFonts w:ascii="Times New Roman" w:hAnsi="Times New Roman" w:cs="Times New Roman"/>
@@ -3773,16 +3612,7 @@
           <w:sz w:val="24"/>
           <w:szCs w:val="24"/>
         </w:rPr>
-        <w:t>:</w:t>
-      </w:r>
-      <w:proofErr w:type="gramEnd"/>
-      <w:r>
-        <w:rPr>
-          <w:rFonts w:ascii="Times New Roman" w:hAnsi="Times New Roman" w:cs="Times New Roman"/>
-          <w:sz w:val="24"/>
-          <w:szCs w:val="24"/>
-        </w:rPr>
-        <w:t xml:space="preserve"> </w:t>
+        <w:t xml:space="preserve">: </w:t>
       </w:r>
     </w:p>
     <w:p>
@@ -4823,35 +4653,15 @@
           <w:sz w:val="24"/>
           <w:szCs w:val="24"/>
         </w:rPr>
-        <w:t xml:space="preserve">Black Box </w:t>
-      </w:r>
-      <w:proofErr w:type="gramStart"/>
-      <w:r>
-        <w:rPr>
-          <w:rFonts w:ascii="Times New Roman" w:hAnsi="Times New Roman" w:cs="Times New Roman"/>
-          <w:i/>
-          <w:iCs/>
-          <w:sz w:val="24"/>
-          <w:szCs w:val="24"/>
-        </w:rPr>
-        <w:t xml:space="preserve">Testing </w:t>
-      </w:r>
-      <w:r>
-        <w:rPr>
-          <w:rFonts w:ascii="Times New Roman" w:hAnsi="Times New Roman" w:cs="Times New Roman"/>
-          <w:sz w:val="24"/>
-          <w:szCs w:val="24"/>
-        </w:rPr>
-        <w:t xml:space="preserve"> untuk</w:t>
-      </w:r>
-      <w:proofErr w:type="gramEnd"/>
-      <w:r>
-        <w:rPr>
-          <w:rFonts w:ascii="Times New Roman" w:hAnsi="Times New Roman" w:cs="Times New Roman"/>
-          <w:sz w:val="24"/>
-          <w:szCs w:val="24"/>
-        </w:rPr>
-        <w:t xml:space="preserve"> menguji perangkat lunak </w:t>
+        <w:t xml:space="preserve">Black Box Testing </w:t>
+      </w:r>
+      <w:r>
+        <w:rPr>
+          <w:rFonts w:ascii="Times New Roman" w:hAnsi="Times New Roman" w:cs="Times New Roman"/>
+          <w:sz w:val="24"/>
+          <w:szCs w:val="24"/>
+        </w:rPr>
+        <w:t xml:space="preserve"> untuk menguji perangkat lunak </w:t>
       </w:r>
       <w:r>
         <w:rPr>
@@ -5853,31 +5663,7 @@
           <w:szCs w:val="18"/>
           <w:lang w:val="en-ID"/>
         </w:rPr>
-        <w:t>(</w:t>
-      </w:r>
-      <w:proofErr w:type="gramStart"/>
-      <w:r>
-        <w:rPr>
-          <w:rFonts w:ascii="Times New Roman" w:hAnsi="Times New Roman" w:cs="Times New Roman"/>
-          <w:iCs/>
-          <w:color w:val="000000" w:themeColor="text1"/>
-          <w:sz w:val="24"/>
-          <w:szCs w:val="18"/>
-          <w:lang w:val="en-ID"/>
-        </w:rPr>
-        <w:t>Sumber :</w:t>
-      </w:r>
-      <w:proofErr w:type="gramEnd"/>
-      <w:r>
-        <w:rPr>
-          <w:rFonts w:ascii="Times New Roman" w:hAnsi="Times New Roman" w:cs="Times New Roman"/>
-          <w:iCs/>
-          <w:color w:val="000000" w:themeColor="text1"/>
-          <w:sz w:val="24"/>
-          <w:szCs w:val="18"/>
-          <w:lang w:val="en-ID"/>
-        </w:rPr>
-        <w:t xml:space="preserve"> </w:t>
+        <w:t xml:space="preserve">(Sumber : </w:t>
       </w:r>
       <w:hyperlink r:id="rId10" w:history="1">
         <w:r>
@@ -5909,6 +5695,32 @@
         <w:jc w:val="both"/>
         <w:rPr>
           <w:rFonts w:ascii="Times New Roman" w:hAnsi="Times New Roman" w:cs="Times New Roman"/>
+          <w:iCs/>
+          <w:color w:val="000000" w:themeColor="text1"/>
+          <w:sz w:val="24"/>
+          <w:szCs w:val="18"/>
+          <w:lang w:val="en-ID"/>
+        </w:rPr>
+      </w:pPr>
+    </w:p>
+    <w:p>
+      <w:pPr>
+        <w:jc w:val="both"/>
+        <w:rPr>
+          <w:rFonts w:ascii="Times New Roman" w:hAnsi="Times New Roman" w:cs="Times New Roman"/>
+          <w:iCs/>
+          <w:color w:val="000000" w:themeColor="text1"/>
+          <w:sz w:val="24"/>
+          <w:szCs w:val="18"/>
+          <w:lang w:val="en-ID"/>
+        </w:rPr>
+      </w:pPr>
+    </w:p>
+    <w:p>
+      <w:pPr>
+        <w:jc w:val="both"/>
+        <w:rPr>
+          <w:rFonts w:ascii="Times New Roman" w:hAnsi="Times New Roman" w:cs="Times New Roman"/>
           <w:b/>
           <w:sz w:val="24"/>
           <w:lang w:val="en-ID"/>
@@ -5921,7 +5733,6 @@
           <w:sz w:val="24"/>
           <w:lang w:val="en-ID"/>
         </w:rPr>
-        <w:lastRenderedPageBreak/>
         <w:t>2.3</w:t>
       </w:r>
       <w:r>
@@ -5949,9 +5760,8 @@
         <w:jc w:val="both"/>
         <w:rPr>
           <w:rFonts w:ascii="Times New Roman" w:hAnsi="Times New Roman" w:cs="Times New Roman"/>
-          <w:b/>
-          <w:sz w:val="24"/>
-          <w:lang w:val="en-ID"/>
+          <w:sz w:val="24"/>
+          <w:szCs w:val="24"/>
         </w:rPr>
       </w:pPr>
       <w:r>
@@ -6314,8 +6124,1062 @@
           <w:sz w:val="24"/>
           <w:szCs w:val="24"/>
         </w:rPr>
+        <w:t>. b</w:t>
+      </w:r>
+      <w:r>
+        <w:rPr>
+          <w:rFonts w:ascii="Times New Roman" w:hAnsi="Times New Roman" w:cs="Times New Roman"/>
+          <w:sz w:val="24"/>
+          <w:szCs w:val="24"/>
+        </w:rPr>
+        <w:t xml:space="preserve">erdasarkan pendekatan yang digunakan untuk menghasilakan rekomendasi, sistem rekomendasi dibagi menjadi enam bagian </w:t>
+      </w:r>
+      <w:sdt>
+        <w:sdtPr>
+          <w:rPr>
+            <w:rFonts w:ascii="Times New Roman" w:hAnsi="Times New Roman" w:cs="Times New Roman"/>
+            <w:sz w:val="24"/>
+            <w:szCs w:val="24"/>
+            <w:lang w:val="id-ID"/>
+          </w:rPr>
+          <w:id w:val="1804655601"/>
+          <w:citation/>
+        </w:sdtPr>
+        <w:sdtContent>
+          <w:r>
+            <w:rPr>
+              <w:rFonts w:ascii="Times New Roman" w:hAnsi="Times New Roman" w:cs="Times New Roman"/>
+              <w:sz w:val="24"/>
+              <w:szCs w:val="24"/>
+              <w:lang w:val="id-ID"/>
+            </w:rPr>
+            <w:fldChar w:fldCharType="begin"/>
+          </w:r>
+          <w:r>
+            <w:rPr>
+              <w:rFonts w:ascii="Times New Roman" w:hAnsi="Times New Roman" w:cs="Times New Roman"/>
+              <w:sz w:val="24"/>
+              <w:szCs w:val="24"/>
+              <w:lang w:val="id-ID"/>
+            </w:rPr>
+            <w:instrText xml:space="preserve"> CITATION Fra11 \l 1057 </w:instrText>
+          </w:r>
+          <w:r>
+            <w:rPr>
+              <w:rFonts w:ascii="Times New Roman" w:hAnsi="Times New Roman" w:cs="Times New Roman"/>
+              <w:sz w:val="24"/>
+              <w:szCs w:val="24"/>
+              <w:lang w:val="id-ID"/>
+            </w:rPr>
+            <w:fldChar w:fldCharType="separate"/>
+          </w:r>
+          <w:r>
+            <w:rPr>
+              <w:rFonts w:ascii="Times New Roman" w:hAnsi="Times New Roman" w:cs="Times New Roman"/>
+              <w:noProof/>
+              <w:sz w:val="24"/>
+              <w:szCs w:val="24"/>
+              <w:lang w:val="id-ID"/>
+            </w:rPr>
+            <w:t>(Francesco Ricci, 2011)</w:t>
+          </w:r>
+          <w:r>
+            <w:rPr>
+              <w:rFonts w:ascii="Times New Roman" w:hAnsi="Times New Roman" w:cs="Times New Roman"/>
+              <w:sz w:val="24"/>
+              <w:szCs w:val="24"/>
+              <w:lang w:val="id-ID"/>
+            </w:rPr>
+            <w:fldChar w:fldCharType="end"/>
+          </w:r>
+        </w:sdtContent>
+      </w:sdt>
+      <w:r>
+        <w:rPr>
+          <w:rFonts w:ascii="Times New Roman" w:hAnsi="Times New Roman" w:cs="Times New Roman"/>
+          <w:sz w:val="24"/>
+          <w:szCs w:val="24"/>
+        </w:rPr>
+        <w:t xml:space="preserve"> yaitu :</w:t>
+      </w:r>
+    </w:p>
+    <w:p>
+      <w:pPr>
+        <w:pStyle w:val="ListParagraph"/>
+        <w:numPr>
+          <w:ilvl w:val="3"/>
+          <w:numId w:val="18"/>
+        </w:numPr>
+        <w:autoSpaceDE w:val="0"/>
+        <w:autoSpaceDN w:val="0"/>
+        <w:adjustRightInd w:val="0"/>
+        <w:spacing w:after="0" w:line="360" w:lineRule="auto"/>
+        <w:ind w:left="426" w:hanging="426"/>
+        <w:jc w:val="both"/>
+        <w:rPr>
+          <w:rFonts w:ascii="Times New Roman" w:hAnsi="Times New Roman" w:cs="Times New Roman"/>
+          <w:i/>
+          <w:iCs/>
+          <w:sz w:val="24"/>
+          <w:szCs w:val="24"/>
+          <w:lang w:val="id-ID"/>
+        </w:rPr>
+      </w:pPr>
+      <w:r>
+        <w:rPr>
+          <w:rFonts w:ascii="Times New Roman" w:hAnsi="Times New Roman" w:cs="Times New Roman"/>
+          <w:i/>
+          <w:iCs/>
+          <w:sz w:val="24"/>
+          <w:szCs w:val="24"/>
+          <w:lang w:val="id-ID"/>
+        </w:rPr>
+        <w:t>Content Based System</w:t>
+      </w:r>
+    </w:p>
+    <w:p>
+      <w:pPr>
+        <w:autoSpaceDE w:val="0"/>
+        <w:autoSpaceDN w:val="0"/>
+        <w:adjustRightInd w:val="0"/>
+        <w:spacing w:after="0" w:line="360" w:lineRule="auto"/>
+        <w:ind w:left="142" w:firstLine="425"/>
+        <w:jc w:val="both"/>
+        <w:rPr>
+          <w:rFonts w:ascii="Times New Roman" w:hAnsi="Times New Roman" w:cs="Times New Roman"/>
+          <w:sz w:val="24"/>
+          <w:szCs w:val="24"/>
+          <w:lang w:val="id-ID"/>
+        </w:rPr>
+      </w:pPr>
+      <w:r>
+        <w:rPr>
+          <w:rFonts w:ascii="Times New Roman" w:hAnsi="Times New Roman" w:cs="Times New Roman"/>
+          <w:sz w:val="24"/>
+          <w:szCs w:val="24"/>
+          <w:lang w:val="id-ID"/>
+        </w:rPr>
+        <w:t xml:space="preserve">Dalam metode </w:t>
+      </w:r>
+      <w:r>
+        <w:rPr>
+          <w:rFonts w:ascii="Times New Roman" w:hAnsi="Times New Roman" w:cs="Times New Roman"/>
+          <w:i/>
+          <w:iCs/>
+          <w:sz w:val="24"/>
+          <w:szCs w:val="24"/>
+          <w:lang w:val="id-ID"/>
+        </w:rPr>
+        <w:t>content-based</w:t>
+      </w:r>
+      <w:r>
+        <w:rPr>
+          <w:rFonts w:ascii="Times New Roman" w:hAnsi="Times New Roman" w:cs="Times New Roman"/>
+          <w:sz w:val="24"/>
+          <w:szCs w:val="24"/>
+          <w:lang w:val="id-ID"/>
+        </w:rPr>
+        <w:t xml:space="preserve">, rekomendasi dibuat berdasarkan kemiripan atribut atribut dari suatu </w:t>
+      </w:r>
+      <w:r>
+        <w:rPr>
+          <w:rFonts w:ascii="Times New Roman" w:hAnsi="Times New Roman" w:cs="Times New Roman"/>
+          <w:i/>
+          <w:iCs/>
+          <w:sz w:val="24"/>
+          <w:szCs w:val="24"/>
+          <w:lang w:val="id-ID"/>
+        </w:rPr>
+        <w:t>item</w:t>
+      </w:r>
+      <w:r>
+        <w:rPr>
+          <w:rFonts w:ascii="Times New Roman" w:hAnsi="Times New Roman" w:cs="Times New Roman"/>
+          <w:sz w:val="24"/>
+          <w:szCs w:val="24"/>
+          <w:lang w:val="id-ID"/>
+        </w:rPr>
+        <w:t xml:space="preserve"> dengan preferensi pengguna tersebut </w:t>
+      </w:r>
+      <w:sdt>
+        <w:sdtPr>
+          <w:rPr>
+            <w:rFonts w:ascii="Times New Roman" w:hAnsi="Times New Roman" w:cs="Times New Roman"/>
+            <w:sz w:val="24"/>
+            <w:szCs w:val="24"/>
+            <w:lang w:val="id-ID"/>
+          </w:rPr>
+          <w:id w:val="-786813389"/>
+          <w:citation/>
+        </w:sdtPr>
+        <w:sdtContent>
+          <w:r>
+            <w:rPr>
+              <w:rFonts w:ascii="Times New Roman" w:hAnsi="Times New Roman" w:cs="Times New Roman"/>
+              <w:sz w:val="24"/>
+              <w:szCs w:val="24"/>
+              <w:lang w:val="id-ID"/>
+            </w:rPr>
+            <w:fldChar w:fldCharType="begin"/>
+          </w:r>
+          <w:r>
+            <w:rPr>
+              <w:rFonts w:ascii="Times New Roman" w:hAnsi="Times New Roman" w:cs="Times New Roman"/>
+              <w:sz w:val="24"/>
+              <w:szCs w:val="24"/>
+              <w:lang w:val="id-ID"/>
+            </w:rPr>
+            <w:instrText xml:space="preserve"> CITATION Lau09 \l 1057 </w:instrText>
+          </w:r>
+          <w:r>
+            <w:rPr>
+              <w:rFonts w:ascii="Times New Roman" w:hAnsi="Times New Roman" w:cs="Times New Roman"/>
+              <w:sz w:val="24"/>
+              <w:szCs w:val="24"/>
+              <w:lang w:val="id-ID"/>
+            </w:rPr>
+            <w:fldChar w:fldCharType="separate"/>
+          </w:r>
+          <w:r>
+            <w:rPr>
+              <w:rFonts w:ascii="Times New Roman" w:hAnsi="Times New Roman" w:cs="Times New Roman"/>
+              <w:noProof/>
+              <w:sz w:val="24"/>
+              <w:szCs w:val="24"/>
+              <w:lang w:val="id-ID"/>
+            </w:rPr>
+            <w:t>(Laurent Candillier, 2009)</w:t>
+          </w:r>
+          <w:r>
+            <w:rPr>
+              <w:rFonts w:ascii="Times New Roman" w:hAnsi="Times New Roman" w:cs="Times New Roman"/>
+              <w:sz w:val="24"/>
+              <w:szCs w:val="24"/>
+              <w:lang w:val="id-ID"/>
+            </w:rPr>
+            <w:fldChar w:fldCharType="end"/>
+          </w:r>
+        </w:sdtContent>
+      </w:sdt>
+      <w:r>
+        <w:rPr>
+          <w:rFonts w:ascii="Times New Roman" w:hAnsi="Times New Roman" w:cs="Times New Roman"/>
+          <w:sz w:val="24"/>
+          <w:szCs w:val="24"/>
+          <w:lang w:val="id-ID"/>
+        </w:rPr>
+        <w:t>. Misalnya seseorang mempunyai kecenderungan suka dengan gitar akustik merek Yamaha, maka sistem akan merekomendasikan gitar dengan jenis seri pada atributnya.</w:t>
+      </w:r>
+    </w:p>
+    <w:p>
+      <w:pPr>
+        <w:pStyle w:val="ListParagraph"/>
+        <w:numPr>
+          <w:ilvl w:val="3"/>
+          <w:numId w:val="18"/>
+        </w:numPr>
+        <w:autoSpaceDE w:val="0"/>
+        <w:autoSpaceDN w:val="0"/>
+        <w:adjustRightInd w:val="0"/>
+        <w:spacing w:after="0" w:line="360" w:lineRule="auto"/>
+        <w:ind w:left="567" w:hanging="567"/>
+        <w:jc w:val="both"/>
+        <w:rPr>
+          <w:rFonts w:ascii="Times New Roman" w:hAnsi="Times New Roman" w:cs="Times New Roman"/>
+          <w:sz w:val="24"/>
+          <w:szCs w:val="24"/>
+          <w:lang w:val="id-ID"/>
+        </w:rPr>
+      </w:pPr>
+      <w:r>
+        <w:rPr>
+          <w:rFonts w:ascii="Times New Roman" w:hAnsi="Times New Roman" w:cs="Times New Roman"/>
+          <w:i/>
+          <w:iCs/>
+          <w:sz w:val="24"/>
+          <w:szCs w:val="24"/>
+          <w:lang w:val="id-ID"/>
+        </w:rPr>
+        <w:t>Collaborative Filtering System</w:t>
+      </w:r>
+    </w:p>
+    <w:p>
+      <w:pPr>
+        <w:pStyle w:val="ListParagraph"/>
+        <w:autoSpaceDE w:val="0"/>
+        <w:autoSpaceDN w:val="0"/>
+        <w:adjustRightInd w:val="0"/>
+        <w:spacing w:after="0" w:line="360" w:lineRule="auto"/>
+        <w:ind w:left="142" w:firstLine="425"/>
+        <w:jc w:val="both"/>
+        <w:rPr>
+          <w:rFonts w:ascii="Times New Roman" w:hAnsi="Times New Roman" w:cs="Times New Roman"/>
+          <w:sz w:val="24"/>
+          <w:szCs w:val="24"/>
+          <w:lang w:val="id-ID"/>
+        </w:rPr>
+      </w:pPr>
+      <w:r>
+        <w:rPr>
+          <w:rFonts w:ascii="Times New Roman" w:hAnsi="Times New Roman" w:cs="Times New Roman"/>
+          <w:i/>
+          <w:iCs/>
+          <w:sz w:val="24"/>
+          <w:szCs w:val="24"/>
+          <w:lang w:val="id-ID"/>
+        </w:rPr>
+        <w:t>Collaborative filtering</w:t>
+      </w:r>
+      <w:r>
+        <w:rPr>
+          <w:rFonts w:ascii="Times New Roman" w:hAnsi="Times New Roman" w:cs="Times New Roman"/>
+          <w:sz w:val="24"/>
+          <w:szCs w:val="24"/>
+          <w:lang w:val="id-ID"/>
+        </w:rPr>
+        <w:t xml:space="preserve"> menghasilkan rekomendasi </w:t>
+      </w:r>
+      <w:r>
+        <w:rPr>
+          <w:rFonts w:ascii="Times New Roman" w:hAnsi="Times New Roman" w:cs="Times New Roman"/>
+          <w:i/>
+          <w:iCs/>
+          <w:sz w:val="24"/>
+          <w:szCs w:val="24"/>
+          <w:lang w:val="id-ID"/>
+        </w:rPr>
+        <w:t>item</w:t>
+      </w:r>
+      <w:r>
+        <w:rPr>
+          <w:rFonts w:ascii="Times New Roman" w:hAnsi="Times New Roman" w:cs="Times New Roman"/>
+          <w:sz w:val="24"/>
+          <w:szCs w:val="24"/>
+          <w:lang w:val="id-ID"/>
+        </w:rPr>
+        <w:t xml:space="preserve"> berdasarkan histori pengguna lain yang memiliki selera sama dengan pengguna tersebut </w:t>
+      </w:r>
+      <w:sdt>
+        <w:sdtPr>
+          <w:rPr>
+            <w:rFonts w:ascii="Times New Roman" w:hAnsi="Times New Roman" w:cs="Times New Roman"/>
+            <w:sz w:val="24"/>
+            <w:szCs w:val="24"/>
+            <w:lang w:val="id-ID"/>
+          </w:rPr>
+          <w:id w:val="-533272202"/>
+          <w:citation/>
+        </w:sdtPr>
+        <w:sdtContent>
+          <w:r>
+            <w:rPr>
+              <w:rFonts w:ascii="Times New Roman" w:hAnsi="Times New Roman" w:cs="Times New Roman"/>
+              <w:sz w:val="24"/>
+              <w:szCs w:val="24"/>
+              <w:lang w:val="id-ID"/>
+            </w:rPr>
+            <w:fldChar w:fldCharType="begin"/>
+          </w:r>
+          <w:r>
+            <w:rPr>
+              <w:rFonts w:ascii="Times New Roman" w:hAnsi="Times New Roman" w:cs="Times New Roman"/>
+              <w:sz w:val="24"/>
+              <w:szCs w:val="24"/>
+              <w:lang w:val="id-ID"/>
+            </w:rPr>
+            <w:instrText xml:space="preserve"> CITATION Lau09 \l 1057 </w:instrText>
+          </w:r>
+          <w:r>
+            <w:rPr>
+              <w:rFonts w:ascii="Times New Roman" w:hAnsi="Times New Roman" w:cs="Times New Roman"/>
+              <w:sz w:val="24"/>
+              <w:szCs w:val="24"/>
+              <w:lang w:val="id-ID"/>
+            </w:rPr>
+            <w:fldChar w:fldCharType="separate"/>
+          </w:r>
+          <w:r>
+            <w:rPr>
+              <w:rFonts w:ascii="Times New Roman" w:hAnsi="Times New Roman" w:cs="Times New Roman"/>
+              <w:noProof/>
+              <w:sz w:val="24"/>
+              <w:szCs w:val="24"/>
+              <w:lang w:val="id-ID"/>
+            </w:rPr>
+            <w:t>(Laurent Candillier, 2009)</w:t>
+          </w:r>
+          <w:r>
+            <w:rPr>
+              <w:rFonts w:ascii="Times New Roman" w:hAnsi="Times New Roman" w:cs="Times New Roman"/>
+              <w:sz w:val="24"/>
+              <w:szCs w:val="24"/>
+              <w:lang w:val="id-ID"/>
+            </w:rPr>
+            <w:fldChar w:fldCharType="end"/>
+          </w:r>
+        </w:sdtContent>
+      </w:sdt>
+      <w:r>
+        <w:rPr>
+          <w:rFonts w:ascii="Times New Roman" w:hAnsi="Times New Roman" w:cs="Times New Roman"/>
+          <w:sz w:val="24"/>
+          <w:szCs w:val="24"/>
+          <w:lang w:val="id-ID"/>
+        </w:rPr>
+        <w:t xml:space="preserve">. Sistem akan memprediksi ketertarikan pengguna tersebut terhadap </w:t>
+      </w:r>
+      <w:r>
+        <w:rPr>
+          <w:rFonts w:ascii="Times New Roman" w:hAnsi="Times New Roman" w:cs="Times New Roman"/>
+          <w:i/>
+          <w:iCs/>
+          <w:sz w:val="24"/>
+          <w:szCs w:val="24"/>
+          <w:lang w:val="id-ID"/>
+        </w:rPr>
+        <w:t>item</w:t>
+      </w:r>
+      <w:r>
+        <w:rPr>
+          <w:rFonts w:ascii="Times New Roman" w:hAnsi="Times New Roman" w:cs="Times New Roman"/>
+          <w:sz w:val="24"/>
+          <w:szCs w:val="24"/>
+          <w:lang w:val="id-ID"/>
+        </w:rPr>
+        <w:t xml:space="preserve"> yang akan di rekomendasikan berdasarkan data pengguna lain yang memiliki ketertarikan yang sama.</w:t>
+      </w:r>
+    </w:p>
+    <w:p>
+      <w:pPr>
+        <w:pStyle w:val="ListParagraph"/>
+        <w:numPr>
+          <w:ilvl w:val="0"/>
+          <w:numId w:val="18"/>
+        </w:numPr>
+        <w:autoSpaceDE w:val="0"/>
+        <w:autoSpaceDN w:val="0"/>
+        <w:adjustRightInd w:val="0"/>
+        <w:spacing w:after="0" w:line="360" w:lineRule="auto"/>
+        <w:ind w:left="567" w:hanging="567"/>
+        <w:jc w:val="both"/>
+        <w:rPr>
+          <w:rFonts w:ascii="Times New Roman" w:hAnsi="Times New Roman" w:cs="Times New Roman"/>
+          <w:sz w:val="24"/>
+          <w:szCs w:val="24"/>
+          <w:lang w:val="id-ID"/>
+        </w:rPr>
+      </w:pPr>
+      <w:r>
+        <w:rPr>
+          <w:rFonts w:ascii="Times New Roman" w:hAnsi="Times New Roman" w:cs="Times New Roman"/>
+          <w:i/>
+          <w:iCs/>
+          <w:sz w:val="24"/>
+          <w:szCs w:val="24"/>
+          <w:lang w:val="id-ID"/>
+        </w:rPr>
+        <w:t>Demographic System</w:t>
+      </w:r>
+    </w:p>
+    <w:p>
+      <w:pPr>
+        <w:autoSpaceDE w:val="0"/>
+        <w:autoSpaceDN w:val="0"/>
+        <w:adjustRightInd w:val="0"/>
+        <w:spacing w:after="0" w:line="360" w:lineRule="auto"/>
+        <w:ind w:left="142" w:firstLine="425"/>
+        <w:jc w:val="both"/>
+        <w:rPr>
+          <w:rFonts w:ascii="Times New Roman" w:hAnsi="Times New Roman" w:cs="Times New Roman"/>
+          <w:sz w:val="24"/>
+          <w:szCs w:val="24"/>
+          <w:lang w:val="id-ID"/>
+        </w:rPr>
+      </w:pPr>
+      <w:r>
+        <w:rPr>
+          <w:rFonts w:ascii="Times New Roman" w:hAnsi="Times New Roman" w:cs="Times New Roman"/>
+          <w:sz w:val="24"/>
+          <w:szCs w:val="24"/>
+          <w:lang w:val="id-ID"/>
+        </w:rPr>
+        <w:t xml:space="preserve">Jenis sistem rekomendasi ini akan merekomendasikan </w:t>
+      </w:r>
+      <w:r>
+        <w:rPr>
+          <w:rFonts w:ascii="Times New Roman" w:hAnsi="Times New Roman" w:cs="Times New Roman"/>
+          <w:i/>
+          <w:iCs/>
+          <w:sz w:val="24"/>
+          <w:szCs w:val="24"/>
+          <w:lang w:val="id-ID"/>
+        </w:rPr>
+        <w:t>item</w:t>
+      </w:r>
+      <w:r>
+        <w:rPr>
+          <w:rFonts w:ascii="Times New Roman" w:hAnsi="Times New Roman" w:cs="Times New Roman"/>
+          <w:sz w:val="24"/>
+          <w:szCs w:val="24"/>
+          <w:lang w:val="id-ID"/>
+        </w:rPr>
+        <w:t xml:space="preserve"> berdasarkan demografi profil pengguna. Misalnya sistem akan merekomendasikan </w:t>
+      </w:r>
+      <w:r>
+        <w:rPr>
+          <w:rFonts w:ascii="Times New Roman" w:hAnsi="Times New Roman" w:cs="Times New Roman"/>
+          <w:i/>
+          <w:iCs/>
+          <w:sz w:val="24"/>
+          <w:szCs w:val="24"/>
+          <w:lang w:val="id-ID"/>
+        </w:rPr>
+        <w:t>item</w:t>
+      </w:r>
+      <w:r>
+        <w:rPr>
+          <w:rFonts w:ascii="Times New Roman" w:hAnsi="Times New Roman" w:cs="Times New Roman"/>
+          <w:sz w:val="24"/>
+          <w:szCs w:val="24"/>
+          <w:lang w:val="id-ID"/>
+        </w:rPr>
+        <w:t xml:space="preserve"> berdasarkan negara/daerah asal dari pengguna, sehingga </w:t>
+      </w:r>
+      <w:r>
+        <w:rPr>
+          <w:rFonts w:ascii="Times New Roman" w:hAnsi="Times New Roman" w:cs="Times New Roman"/>
+          <w:i/>
+          <w:iCs/>
+          <w:sz w:val="24"/>
+          <w:szCs w:val="24"/>
+          <w:lang w:val="id-ID"/>
+        </w:rPr>
+        <w:t>item</w:t>
+      </w:r>
+      <w:r>
+        <w:rPr>
+          <w:rFonts w:ascii="Times New Roman" w:hAnsi="Times New Roman" w:cs="Times New Roman"/>
+          <w:sz w:val="24"/>
+          <w:szCs w:val="24"/>
+          <w:lang w:val="id-ID"/>
+        </w:rPr>
+        <w:t xml:space="preserve"> yang di rekomendasikan akan berbeda tergantung dari demografi pengguna yang dituju.</w:t>
+      </w:r>
+    </w:p>
+    <w:p>
+      <w:pPr>
+        <w:pStyle w:val="ListParagraph"/>
+        <w:numPr>
+          <w:ilvl w:val="0"/>
+          <w:numId w:val="18"/>
+        </w:numPr>
+        <w:autoSpaceDE w:val="0"/>
+        <w:autoSpaceDN w:val="0"/>
+        <w:adjustRightInd w:val="0"/>
+        <w:spacing w:after="0" w:line="360" w:lineRule="auto"/>
+        <w:ind w:left="567" w:hanging="567"/>
+        <w:jc w:val="both"/>
+        <w:rPr>
+          <w:rFonts w:ascii="Times New Roman" w:hAnsi="Times New Roman" w:cs="Times New Roman"/>
+          <w:sz w:val="24"/>
+          <w:szCs w:val="24"/>
+          <w:lang w:val="id-ID"/>
+        </w:rPr>
+      </w:pPr>
+      <w:r>
+        <w:rPr>
+          <w:rFonts w:ascii="Times New Roman" w:hAnsi="Times New Roman" w:cs="Times New Roman"/>
+          <w:i/>
+          <w:iCs/>
+          <w:sz w:val="24"/>
+          <w:szCs w:val="24"/>
+          <w:lang w:val="id-ID"/>
+        </w:rPr>
+        <w:t>Knowladge-based System</w:t>
+      </w:r>
+    </w:p>
+    <w:p>
+      <w:pPr>
+        <w:autoSpaceDE w:val="0"/>
+        <w:autoSpaceDN w:val="0"/>
+        <w:adjustRightInd w:val="0"/>
+        <w:spacing w:after="0" w:line="360" w:lineRule="auto"/>
+        <w:ind w:left="142" w:firstLine="425"/>
+        <w:jc w:val="both"/>
+        <w:rPr>
+          <w:rFonts w:ascii="Times New Roman" w:hAnsi="Times New Roman" w:cs="Times New Roman"/>
+          <w:sz w:val="24"/>
+          <w:szCs w:val="24"/>
+        </w:rPr>
+      </w:pPr>
+      <w:r>
+        <w:rPr>
+          <w:rFonts w:ascii="Times New Roman" w:hAnsi="Times New Roman" w:cs="Times New Roman"/>
+          <w:sz w:val="24"/>
+          <w:szCs w:val="24"/>
+        </w:rPr>
+        <w:lastRenderedPageBreak/>
+        <w:t xml:space="preserve">Sistem akan merekomendasikan </w:t>
+      </w:r>
+      <w:r>
+        <w:rPr>
+          <w:rFonts w:ascii="Times New Roman" w:hAnsi="Times New Roman" w:cs="Times New Roman"/>
+          <w:i/>
+          <w:iCs/>
+          <w:sz w:val="24"/>
+          <w:szCs w:val="24"/>
+        </w:rPr>
+        <w:t>item</w:t>
+      </w:r>
+      <w:r>
+        <w:rPr>
+          <w:rFonts w:ascii="Times New Roman" w:hAnsi="Times New Roman" w:cs="Times New Roman"/>
+          <w:sz w:val="24"/>
+          <w:szCs w:val="24"/>
+        </w:rPr>
+        <w:t xml:space="preserve"> berdasarkan ranah pengetahuan yang spesifik tentang bagaimana fitur </w:t>
+      </w:r>
+      <w:r>
+        <w:rPr>
+          <w:rFonts w:ascii="Times New Roman" w:hAnsi="Times New Roman" w:cs="Times New Roman"/>
+          <w:i/>
+          <w:iCs/>
+          <w:sz w:val="24"/>
+          <w:szCs w:val="24"/>
+        </w:rPr>
+        <w:t>item</w:t>
+      </w:r>
+      <w:r>
+        <w:rPr>
+          <w:rFonts w:ascii="Times New Roman" w:hAnsi="Times New Roman" w:cs="Times New Roman"/>
+          <w:sz w:val="24"/>
+          <w:szCs w:val="24"/>
+        </w:rPr>
+        <w:t xml:space="preserve"> tertentu memenuhi kebutuhan dan preferensi pengguna, dan bagaimana </w:t>
+      </w:r>
+      <w:r>
+        <w:rPr>
+          <w:rFonts w:ascii="Times New Roman" w:hAnsi="Times New Roman" w:cs="Times New Roman"/>
+          <w:i/>
+          <w:iCs/>
+          <w:sz w:val="24"/>
+          <w:szCs w:val="24"/>
+        </w:rPr>
+        <w:t>item</w:t>
+      </w:r>
+      <w:r>
+        <w:rPr>
+          <w:rFonts w:ascii="Times New Roman" w:hAnsi="Times New Roman" w:cs="Times New Roman"/>
+          <w:sz w:val="24"/>
+          <w:szCs w:val="24"/>
+        </w:rPr>
+        <w:t xml:space="preserve"> tersebut berguna bagi pengguna. Sebagai contoh sistem akan merekomendasikan komputer dengan spesifikasi tinggi bagi pengguna dengan preferensi </w:t>
+      </w:r>
+      <w:r>
+        <w:rPr>
+          <w:rFonts w:ascii="Times New Roman" w:hAnsi="Times New Roman" w:cs="Times New Roman"/>
+          <w:i/>
+          <w:iCs/>
+          <w:sz w:val="24"/>
+          <w:szCs w:val="24"/>
+        </w:rPr>
+        <w:t>gamer</w:t>
+      </w:r>
+      <w:r>
+        <w:rPr>
+          <w:rFonts w:ascii="Times New Roman" w:hAnsi="Times New Roman" w:cs="Times New Roman"/>
+          <w:sz w:val="24"/>
+          <w:szCs w:val="24"/>
+        </w:rPr>
+        <w:t>, dan akan merekomendasikan komputer dengan spesifikasi rendah bagi pengguna dengan kebutuhan biasa saja.</w:t>
+      </w:r>
+    </w:p>
+    <w:p>
+      <w:pPr>
+        <w:pStyle w:val="ListParagraph"/>
+        <w:numPr>
+          <w:ilvl w:val="0"/>
+          <w:numId w:val="18"/>
+        </w:numPr>
+        <w:autoSpaceDE w:val="0"/>
+        <w:autoSpaceDN w:val="0"/>
+        <w:adjustRightInd w:val="0"/>
+        <w:spacing w:after="0" w:line="360" w:lineRule="auto"/>
+        <w:ind w:left="567" w:hanging="567"/>
+        <w:jc w:val="both"/>
+        <w:rPr>
+          <w:rFonts w:ascii="Times New Roman" w:hAnsi="Times New Roman" w:cs="Times New Roman"/>
+          <w:sz w:val="24"/>
+          <w:szCs w:val="24"/>
+          <w:lang w:val="id-ID"/>
+        </w:rPr>
+      </w:pPr>
+      <w:r>
+        <w:rPr>
+          <w:rFonts w:ascii="Times New Roman" w:hAnsi="Times New Roman" w:cs="Times New Roman"/>
+          <w:i/>
+          <w:iCs/>
+          <w:sz w:val="24"/>
+          <w:szCs w:val="24"/>
+          <w:lang w:val="id-ID"/>
+        </w:rPr>
+        <w:t>Community-based System</w:t>
+      </w:r>
+    </w:p>
+    <w:p>
+      <w:pPr>
+        <w:autoSpaceDE w:val="0"/>
+        <w:autoSpaceDN w:val="0"/>
+        <w:adjustRightInd w:val="0"/>
+        <w:spacing w:after="0" w:line="360" w:lineRule="auto"/>
+        <w:ind w:left="142" w:firstLine="425"/>
+        <w:jc w:val="both"/>
+        <w:rPr>
+          <w:rFonts w:ascii="Times New Roman" w:hAnsi="Times New Roman" w:cs="Times New Roman"/>
+          <w:sz w:val="24"/>
+          <w:szCs w:val="24"/>
+        </w:rPr>
+      </w:pPr>
+      <w:r>
+        <w:rPr>
+          <w:rFonts w:ascii="Times New Roman" w:hAnsi="Times New Roman" w:cs="Times New Roman"/>
+          <w:sz w:val="24"/>
+          <w:szCs w:val="24"/>
+          <w:lang w:val="id-ID"/>
+        </w:rPr>
+        <w:t xml:space="preserve">Jenis sistem rekomendasi ini memodelkan dan memperoleh informasi tentang hubungan sosial dari pengguna dan preferensi pengguna lain yang berhubungan dengan pengguna tersebut. Rekomendasi yang diberikan berdasarkan </w:t>
+      </w:r>
+      <w:r>
+        <w:rPr>
+          <w:rFonts w:ascii="Times New Roman" w:hAnsi="Times New Roman" w:cs="Times New Roman"/>
+          <w:i/>
+          <w:iCs/>
+          <w:sz w:val="24"/>
+          <w:szCs w:val="24"/>
+          <w:lang w:val="id-ID"/>
+        </w:rPr>
+        <w:t>rating</w:t>
+      </w:r>
+      <w:r>
+        <w:rPr>
+          <w:rFonts w:ascii="Times New Roman" w:hAnsi="Times New Roman" w:cs="Times New Roman"/>
+          <w:sz w:val="24"/>
+          <w:szCs w:val="24"/>
+          <w:lang w:val="id-ID"/>
+        </w:rPr>
+        <w:t xml:space="preserve"> yang diberikan oleh pengguna lain tersebut.</w:t>
+      </w:r>
+    </w:p>
+    <w:p>
+      <w:pPr>
+        <w:pStyle w:val="ListParagraph"/>
+        <w:numPr>
+          <w:ilvl w:val="0"/>
+          <w:numId w:val="18"/>
+        </w:numPr>
+        <w:autoSpaceDE w:val="0"/>
+        <w:autoSpaceDN w:val="0"/>
+        <w:adjustRightInd w:val="0"/>
+        <w:spacing w:after="0" w:line="360" w:lineRule="auto"/>
+        <w:ind w:left="567" w:hanging="501"/>
+        <w:jc w:val="both"/>
+        <w:rPr>
+          <w:rFonts w:ascii="Times New Roman" w:hAnsi="Times New Roman" w:cs="Times New Roman"/>
+          <w:sz w:val="24"/>
+          <w:szCs w:val="24"/>
+          <w:lang w:val="id-ID"/>
+        </w:rPr>
+      </w:pPr>
+      <w:r>
+        <w:rPr>
+          <w:rFonts w:ascii="Times New Roman" w:hAnsi="Times New Roman" w:cs="Times New Roman"/>
+          <w:i/>
+          <w:iCs/>
+          <w:sz w:val="24"/>
+          <w:szCs w:val="24"/>
+          <w:lang w:val="id-ID"/>
+        </w:rPr>
+        <w:t>Hybrid System</w:t>
+      </w:r>
+    </w:p>
+    <w:p>
+      <w:pPr>
+        <w:autoSpaceDE w:val="0"/>
+        <w:autoSpaceDN w:val="0"/>
+        <w:adjustRightInd w:val="0"/>
+        <w:spacing w:after="0" w:line="360" w:lineRule="auto"/>
+        <w:ind w:left="142" w:firstLine="425"/>
+        <w:jc w:val="both"/>
+        <w:rPr>
+          <w:rFonts w:ascii="Times New Roman" w:hAnsi="Times New Roman" w:cs="Times New Roman"/>
+          <w:sz w:val="24"/>
+          <w:szCs w:val="24"/>
+        </w:rPr>
+      </w:pPr>
+      <w:r>
+        <w:rPr>
+          <w:rFonts w:ascii="Times New Roman" w:hAnsi="Times New Roman" w:cs="Times New Roman"/>
+          <w:sz w:val="24"/>
+          <w:szCs w:val="24"/>
+          <w:lang w:val="id-ID"/>
+        </w:rPr>
+        <w:t xml:space="preserve">Jenis sistem rekomendasi </w:t>
+      </w:r>
+      <w:r>
+        <w:rPr>
+          <w:rFonts w:ascii="Times New Roman" w:hAnsi="Times New Roman" w:cs="Times New Roman"/>
+          <w:i/>
+          <w:iCs/>
+          <w:sz w:val="24"/>
+          <w:szCs w:val="24"/>
+          <w:lang w:val="id-ID"/>
+        </w:rPr>
+        <w:t>hybrid</w:t>
+      </w:r>
+      <w:r>
+        <w:rPr>
+          <w:rFonts w:ascii="Times New Roman" w:hAnsi="Times New Roman" w:cs="Times New Roman"/>
+          <w:sz w:val="24"/>
+          <w:szCs w:val="24"/>
+          <w:lang w:val="id-ID"/>
+        </w:rPr>
+        <w:t xml:space="preserve"> merupakan gabungan dari metode-metode yang telah disebutkan. Sistem rekomendasi </w:t>
+      </w:r>
+      <w:r>
+        <w:rPr>
+          <w:rFonts w:ascii="Times New Roman" w:hAnsi="Times New Roman" w:cs="Times New Roman"/>
+          <w:i/>
+          <w:iCs/>
+          <w:sz w:val="24"/>
+          <w:szCs w:val="24"/>
+          <w:lang w:val="id-ID"/>
+        </w:rPr>
+        <w:t>hybrid</w:t>
+      </w:r>
+      <w:r>
+        <w:rPr>
+          <w:rFonts w:ascii="Times New Roman" w:hAnsi="Times New Roman" w:cs="Times New Roman"/>
+          <w:sz w:val="24"/>
+          <w:szCs w:val="24"/>
+          <w:lang w:val="id-ID"/>
+        </w:rPr>
+        <w:t xml:space="preserve"> akan menggunakan lebih dari satu metode untuk menolerir kekurangan dari metode lainnya.</w:t>
+      </w:r>
+      <w:r>
+        <w:rPr>
+          <w:rFonts w:ascii="Times New Roman" w:hAnsi="Times New Roman" w:cs="Times New Roman"/>
+          <w:sz w:val="24"/>
+          <w:szCs w:val="24"/>
+        </w:rPr>
+        <w:t xml:space="preserve"> </w:t>
+      </w:r>
+      <w:r>
+        <w:rPr>
+          <w:rFonts w:ascii="Times New Roman" w:hAnsi="Times New Roman" w:cs="Times New Roman"/>
+          <w:sz w:val="24"/>
+          <w:szCs w:val="24"/>
+          <w:lang w:val="id-ID"/>
+        </w:rPr>
+        <w:t>Dari beberapa metode atau teknik yang digunakan dalam sistem rekomendasi. Setiap metode disesuaikan dengan permasalahan dalam menghasilkan sebuah informasi yang sesuai.</w:t>
+      </w:r>
+      <w:r>
+        <w:rPr>
+          <w:rFonts w:ascii="Times New Roman" w:hAnsi="Times New Roman" w:cs="Times New Roman"/>
+          <w:sz w:val="24"/>
+          <w:szCs w:val="24"/>
+        </w:rPr>
+        <w:t xml:space="preserve"> Dengan </w:t>
+      </w:r>
+      <w:r>
+        <w:rPr>
+          <w:rFonts w:ascii="Times New Roman" w:hAnsi="Times New Roman" w:cs="Times New Roman"/>
+          <w:sz w:val="24"/>
+          <w:szCs w:val="24"/>
+        </w:rPr>
+        <w:t xml:space="preserve">enggabungan algoritma </w:t>
+      </w:r>
+      <w:r>
+        <w:rPr>
+          <w:rFonts w:ascii="Times New Roman" w:hAnsi="Times New Roman" w:cs="Times New Roman"/>
+          <w:i/>
+          <w:iCs/>
+          <w:sz w:val="24"/>
+          <w:szCs w:val="24"/>
+        </w:rPr>
+        <w:t>Collaborative filtering</w:t>
+      </w:r>
+      <w:r>
+        <w:rPr>
+          <w:rFonts w:ascii="Times New Roman" w:hAnsi="Times New Roman" w:cs="Times New Roman"/>
+          <w:sz w:val="24"/>
+          <w:szCs w:val="24"/>
+        </w:rPr>
+        <w:t xml:space="preserve"> dengan </w:t>
+      </w:r>
+      <w:r>
+        <w:rPr>
+          <w:rFonts w:ascii="Times New Roman" w:hAnsi="Times New Roman" w:cs="Times New Roman"/>
+          <w:i/>
+          <w:iCs/>
+          <w:sz w:val="24"/>
+          <w:szCs w:val="24"/>
+        </w:rPr>
+        <w:t>D</w:t>
+      </w:r>
+      <w:r>
+        <w:rPr>
+          <w:rFonts w:ascii="Times New Roman" w:hAnsi="Times New Roman" w:cs="Times New Roman"/>
+          <w:i/>
+          <w:iCs/>
+          <w:sz w:val="24"/>
+          <w:szCs w:val="24"/>
+        </w:rPr>
+        <w:t>eep</w:t>
+      </w:r>
+      <w:r>
+        <w:rPr>
+          <w:rFonts w:ascii="Times New Roman" w:hAnsi="Times New Roman" w:cs="Times New Roman"/>
+          <w:i/>
+          <w:iCs/>
+          <w:sz w:val="24"/>
+          <w:szCs w:val="24"/>
+        </w:rPr>
+        <w:t xml:space="preserve"> </w:t>
+      </w:r>
+      <w:r>
+        <w:rPr>
+          <w:rFonts w:ascii="Times New Roman" w:hAnsi="Times New Roman" w:cs="Times New Roman"/>
+          <w:i/>
+          <w:iCs/>
+          <w:sz w:val="24"/>
+          <w:szCs w:val="24"/>
+        </w:rPr>
+        <w:t>learning</w:t>
+      </w:r>
+      <w:r>
+        <w:rPr>
+          <w:rFonts w:ascii="Times New Roman" w:hAnsi="Times New Roman" w:cs="Times New Roman"/>
+          <w:i/>
+          <w:iCs/>
+          <w:sz w:val="24"/>
+          <w:szCs w:val="24"/>
+        </w:rPr>
+        <w:t xml:space="preserve"> </w:t>
+      </w:r>
+      <w:r>
+        <w:rPr>
+          <w:rFonts w:ascii="Times New Roman" w:hAnsi="Times New Roman" w:cs="Times New Roman"/>
+          <w:sz w:val="24"/>
+          <w:szCs w:val="24"/>
+        </w:rPr>
+        <w:t xml:space="preserve">dapat memberikan pendekatan yang efektif </w:t>
+      </w:r>
+      <w:sdt>
+        <w:sdtPr>
+          <w:id w:val="1370257603"/>
+          <w:citation/>
+        </w:sdtPr>
+        <w:sdtContent>
+          <w:r>
+            <w:rPr>
+              <w:rFonts w:ascii="Times New Roman" w:hAnsi="Times New Roman" w:cs="Times New Roman"/>
+              <w:sz w:val="24"/>
+              <w:szCs w:val="24"/>
+            </w:rPr>
+            <w:fldChar w:fldCharType="begin"/>
+          </w:r>
+          <w:r>
+            <w:rPr>
+              <w:rFonts w:ascii="Times New Roman" w:hAnsi="Times New Roman" w:cs="Times New Roman"/>
+              <w:sz w:val="24"/>
+              <w:szCs w:val="24"/>
+              <w:lang w:val="en-ID"/>
+            </w:rPr>
+            <w:instrText xml:space="preserve"> CITATION She15 \l 14345 </w:instrText>
+          </w:r>
+          <w:r>
+            <w:rPr>
+              <w:rFonts w:ascii="Times New Roman" w:hAnsi="Times New Roman" w:cs="Times New Roman"/>
+              <w:sz w:val="24"/>
+              <w:szCs w:val="24"/>
+            </w:rPr>
+            <w:fldChar w:fldCharType="separate"/>
+          </w:r>
+          <w:r>
+            <w:rPr>
+              <w:rFonts w:ascii="Times New Roman" w:hAnsi="Times New Roman" w:cs="Times New Roman"/>
+              <w:noProof/>
+              <w:sz w:val="24"/>
+              <w:szCs w:val="24"/>
+              <w:lang w:val="en-ID"/>
+            </w:rPr>
+            <w:t>(Li, et al., 2015)</w:t>
+          </w:r>
+          <w:r>
+            <w:rPr>
+              <w:rFonts w:ascii="Times New Roman" w:hAnsi="Times New Roman" w:cs="Times New Roman"/>
+              <w:sz w:val="24"/>
+              <w:szCs w:val="24"/>
+            </w:rPr>
+            <w:fldChar w:fldCharType="end"/>
+          </w:r>
+        </w:sdtContent>
+      </w:sdt>
+      <w:r>
+        <w:rPr>
+          <w:rFonts w:ascii="Times New Roman" w:hAnsi="Times New Roman" w:cs="Times New Roman"/>
+          <w:sz w:val="24"/>
+          <w:szCs w:val="24"/>
+          <w:lang w:val="id-ID"/>
+        </w:rPr>
+        <w:t xml:space="preserve">. Pada tugas akhir ini menggunakan metode </w:t>
+      </w:r>
+      <w:r>
+        <w:rPr>
+          <w:rFonts w:ascii="Times New Roman" w:hAnsi="Times New Roman" w:cs="Times New Roman"/>
+          <w:i/>
+          <w:iCs/>
+          <w:sz w:val="24"/>
+          <w:szCs w:val="24"/>
+          <w:lang w:val="id-ID"/>
+        </w:rPr>
+        <w:t>Collaborative Filtering System</w:t>
+      </w:r>
+      <w:r>
+        <w:rPr>
+          <w:rFonts w:ascii="Times New Roman" w:hAnsi="Times New Roman" w:cs="Times New Roman"/>
+          <w:i/>
+          <w:iCs/>
+          <w:sz w:val="24"/>
+          <w:szCs w:val="24"/>
+        </w:rPr>
         <w:t>.</w:t>
       </w:r>
+    </w:p>
+    <w:p>
+      <w:pPr>
+        <w:spacing w:line="360" w:lineRule="auto"/>
+        <w:ind w:left="142" w:firstLine="425"/>
+        <w:jc w:val="both"/>
+        <w:rPr>
+          <w:rFonts w:ascii="Times New Roman" w:hAnsi="Times New Roman" w:cs="Times New Roman"/>
+          <w:sz w:val="24"/>
+          <w:szCs w:val="24"/>
+          <w:lang w:val="id-ID"/>
+        </w:rPr>
+      </w:pPr>
+    </w:p>
+    <w:p>
+      <w:pPr>
+        <w:spacing w:line="360" w:lineRule="auto"/>
+        <w:jc w:val="both"/>
+        <w:rPr>
+          <w:rFonts w:ascii="Times New Roman" w:hAnsi="Times New Roman" w:cs="Times New Roman"/>
+          <w:b/>
+          <w:sz w:val="24"/>
+          <w:lang w:val="en-ID"/>
+        </w:rPr>
+      </w:pPr>
     </w:p>
     <w:p>
       <w:pPr>
@@ -6685,25 +7549,8 @@
           <w:sz w:val="24"/>
           <w:lang w:val="en-ID"/>
         </w:rPr>
-        <w:t xml:space="preserve">*apa perlu kita buat alur cara kerja algoritma pake diagram </w:t>
-      </w:r>
-      <w:proofErr w:type="gramStart"/>
-      <w:r>
-        <w:rPr>
-          <w:rFonts w:ascii="Times New Roman" w:hAnsi="Times New Roman" w:cs="Times New Roman"/>
-          <w:sz w:val="24"/>
-          <w:lang w:val="en-ID"/>
-        </w:rPr>
-        <w:t>flow ?</w:t>
-      </w:r>
-      <w:proofErr w:type="gramEnd"/>
-      <w:r>
-        <w:rPr>
-          <w:rFonts w:ascii="Times New Roman" w:hAnsi="Times New Roman" w:cs="Times New Roman"/>
-          <w:sz w:val="24"/>
-          <w:lang w:val="en-ID"/>
-        </w:rPr>
-        <w:t xml:space="preserve"> kalau ga mau ribet ambil di jurnal aja sama matrix factori….</w:t>
+        <w:lastRenderedPageBreak/>
+        <w:t>*apa perlu kita buat alur cara kerja algoritma pake diagram flow ? kalau ga mau ribet ambil di jurnal aja sama matrix factori….</w:t>
       </w:r>
     </w:p>
     <w:p>
@@ -6937,16 +7784,7 @@
           <w:sz w:val="24"/>
           <w:szCs w:val="24"/>
         </w:rPr>
-        <w:t>(PMF</w:t>
-      </w:r>
-      <w:proofErr w:type="gramStart"/>
-      <w:r>
-        <w:rPr>
-          <w:rFonts w:ascii="Times New Roman" w:hAnsi="Times New Roman" w:cs="Times New Roman"/>
-          <w:sz w:val="24"/>
-          <w:szCs w:val="24"/>
-        </w:rPr>
-        <w:t>)</w:t>
+        <w:t>(PMF)</w:t>
       </w:r>
       <w:r>
         <w:rPr>
@@ -6964,17 +7802,7 @@
           <w:szCs w:val="24"/>
           <w:lang w:val="en-ID"/>
         </w:rPr>
-        <w:t>.</w:t>
-      </w:r>
-      <w:proofErr w:type="gramEnd"/>
-      <w:r>
-        <w:rPr>
-          <w:rFonts w:ascii="Times New Roman" w:hAnsi="Times New Roman" w:cs="Times New Roman"/>
-          <w:sz w:val="24"/>
-          <w:szCs w:val="24"/>
-          <w:lang w:val="en-ID"/>
-        </w:rPr>
-        <w:t xml:space="preserve"> Banyak algoritma telah dikembangkan untuk meningkatkan kinerja PMF, dengan memasukkan </w:t>
+        <w:t xml:space="preserve">. Banyak algoritma telah dikembangkan untuk meningkatkan kinerja PMF, dengan memasukkan </w:t>
       </w:r>
       <w:r>
         <w:rPr>
@@ -7058,17 +7886,7 @@
           <w:szCs w:val="24"/>
           <w:lang w:val="en-ID"/>
         </w:rPr>
-        <w:t xml:space="preserve">, yaitu rekomendasi apa yang </w:t>
-      </w:r>
-      <w:r>
-        <w:rPr>
-          <w:rFonts w:ascii="Times New Roman" w:hAnsi="Times New Roman" w:cs="Times New Roman"/>
-          <w:sz w:val="24"/>
-          <w:szCs w:val="24"/>
-          <w:lang w:val="en-ID"/>
-        </w:rPr>
-        <w:lastRenderedPageBreak/>
-        <w:t xml:space="preserve">harus dibuat ketika </w:t>
+        <w:t xml:space="preserve">, yaitu rekomendasi apa yang harus dibuat ketika </w:t>
       </w:r>
       <w:r>
         <w:rPr>
@@ -7376,23 +8194,13 @@
         </w:rPr>
         <w:t xml:space="preserve">i </w:t>
       </w:r>
-      <w:proofErr w:type="gramStart"/>
-      <w:r>
-        <w:rPr>
-          <w:rFonts w:ascii="Times New Roman" w:hAnsi="Times New Roman" w:cs="Times New Roman"/>
-          <w:sz w:val="24"/>
-          <w:szCs w:val="24"/>
-        </w:rPr>
-        <w:t>berikut :</w:t>
-      </w:r>
-      <w:proofErr w:type="gramEnd"/>
-      <w:r>
-        <w:rPr>
-          <w:rFonts w:ascii="Times New Roman" w:hAnsi="Times New Roman" w:cs="Times New Roman"/>
-          <w:sz w:val="24"/>
-          <w:szCs w:val="24"/>
-        </w:rPr>
-        <w:t xml:space="preserve"> </w:t>
+      <w:r>
+        <w:rPr>
+          <w:rFonts w:ascii="Times New Roman" w:hAnsi="Times New Roman" w:cs="Times New Roman"/>
+          <w:sz w:val="24"/>
+          <w:szCs w:val="24"/>
+        </w:rPr>
+        <w:t xml:space="preserve">berikut : </w:t>
       </w:r>
     </w:p>
     <w:p>
@@ -8118,7 +8926,16 @@
           <w:sz w:val="24"/>
           <w:szCs w:val="24"/>
         </w:rPr>
-        <w:t xml:space="preserve"> yang bisa bekerja bebas membuat aplikasi berbasis </w:t>
+        <w:t xml:space="preserve"> yang bisa bekerja </w:t>
+      </w:r>
+      <w:r>
+        <w:rPr>
+          <w:rFonts w:ascii="Times New Roman" w:hAnsi="Times New Roman" w:cs="Times New Roman"/>
+          <w:sz w:val="24"/>
+          <w:szCs w:val="24"/>
+        </w:rPr>
+        <w:lastRenderedPageBreak/>
+        <w:t xml:space="preserve">bebas membuat aplikasi berbasis </w:t>
       </w:r>
       <w:r>
         <w:rPr>
@@ -8136,33 +8953,15 @@
           <w:sz w:val="24"/>
           <w:szCs w:val="24"/>
         </w:rPr>
-        <w:t xml:space="preserve">. Kita juga </w:t>
-      </w:r>
-      <w:proofErr w:type="gramStart"/>
-      <w:r>
-        <w:rPr>
-          <w:rFonts w:ascii="Times New Roman" w:hAnsi="Times New Roman" w:cs="Times New Roman"/>
-          <w:sz w:val="24"/>
-          <w:szCs w:val="24"/>
-        </w:rPr>
-        <w:t xml:space="preserve">bisa  </w:t>
-      </w:r>
-      <w:r>
-        <w:rPr>
-          <w:rFonts w:ascii="Times New Roman" w:hAnsi="Times New Roman" w:cs="Times New Roman"/>
-          <w:sz w:val="24"/>
-          <w:szCs w:val="24"/>
-        </w:rPr>
-        <w:t>menjual</w:t>
-      </w:r>
-      <w:proofErr w:type="gramEnd"/>
-      <w:r>
-        <w:rPr>
-          <w:rFonts w:ascii="Times New Roman" w:hAnsi="Times New Roman" w:cs="Times New Roman"/>
-          <w:sz w:val="24"/>
-          <w:szCs w:val="24"/>
-        </w:rPr>
-        <w:t xml:space="preserve"> produk, jasa, sebagai solusi perasalahan untuk penggunaanya</w:t>
+        <w:t xml:space="preserve">. Kita juga bisa  </w:t>
+      </w:r>
+      <w:r>
+        <w:rPr>
+          <w:rFonts w:ascii="Times New Roman" w:hAnsi="Times New Roman" w:cs="Times New Roman"/>
+          <w:sz w:val="24"/>
+          <w:szCs w:val="24"/>
+        </w:rPr>
+        <w:t>menjual produk, jasa, sebagai solusi perasalahan untuk penggunaanya</w:t>
       </w:r>
       <w:r>
         <w:rPr>
@@ -8400,7 +9199,6 @@
           <w:sz w:val="24"/>
           <w:szCs w:val="24"/>
         </w:rPr>
-        <w:lastRenderedPageBreak/>
         <w:t xml:space="preserve">Sistem tampilan digunakan untuk membangun </w:t>
       </w:r>
       <w:r>
@@ -8971,7 +9769,16 @@
           <w:sz w:val="24"/>
           <w:szCs w:val="24"/>
         </w:rPr>
-        <w:t xml:space="preserve"> terdiri atas beberapa modul pustaka, masing-masing mengimplementasikan antarmuka untuk komponen perangkat keras tertentu, seperti modul kamera atau </w:t>
+        <w:t xml:space="preserve"> terdiri atas beberapa modul pustaka, masing-masing </w:t>
+      </w:r>
+      <w:r>
+        <w:rPr>
+          <w:rFonts w:ascii="Times New Roman" w:hAnsi="Times New Roman" w:cs="Times New Roman"/>
+          <w:sz w:val="24"/>
+          <w:szCs w:val="24"/>
+        </w:rPr>
+        <w:lastRenderedPageBreak/>
+        <w:t xml:space="preserve">mengimplementasikan antarmuka untuk komponen perangkat keras tertentu, seperti modul kamera atau </w:t>
       </w:r>
       <w:r>
         <w:rPr>
@@ -9267,7 +10074,6 @@
           <w:sz w:val="24"/>
           <w:lang w:val="en-ID"/>
         </w:rPr>
-        <w:lastRenderedPageBreak/>
         <w:t>Website</w:t>
       </w:r>
       <w:r>
@@ -10029,7 +10835,16 @@
           <w:sz w:val="24"/>
           <w:szCs w:val="24"/>
         </w:rPr>
-        <w:t xml:space="preserve">. Seperti, PHP, ASP dan sebagainya. Jika tidak ada server, </w:t>
+        <w:t xml:space="preserve">. Seperti, PHP, ASP dan sebagainya. Jika </w:t>
+      </w:r>
+      <w:r>
+        <w:rPr>
+          <w:rFonts w:ascii="Times New Roman" w:hAnsi="Times New Roman" w:cs="Times New Roman"/>
+          <w:sz w:val="24"/>
+          <w:szCs w:val="24"/>
+        </w:rPr>
+        <w:lastRenderedPageBreak/>
+        <w:t xml:space="preserve">tidak ada server, </w:t>
       </w:r>
       <w:r>
         <w:rPr>
@@ -10335,7 +11150,6 @@
           <w:sz w:val="24"/>
           <w:szCs w:val="24"/>
         </w:rPr>
-        <w:lastRenderedPageBreak/>
         <w:t>Forum web</w:t>
       </w:r>
       <w:r>
@@ -10413,9 +11227,8 @@
           <w:sz w:val="24"/>
           <w:lang w:val="en-ID"/>
         </w:rPr>
-        <w:t xml:space="preserve">(enkripsi algoritma yang </w:t>
-      </w:r>
-      <w:proofErr w:type="gramStart"/>
+        <w:t>(enkripsi algoritma yang dipakai )</w:t>
+      </w:r>
       <w:r>
         <w:rPr>
           <w:rFonts w:ascii="Times New Roman" w:hAnsi="Times New Roman" w:cs="Times New Roman"/>
@@ -10423,17 +11236,46 @@
           <w:sz w:val="24"/>
           <w:lang w:val="en-ID"/>
         </w:rPr>
-        <w:t>dipakai )</w:t>
-      </w:r>
-      <w:proofErr w:type="gramEnd"/>
-      <w:r>
+        <w:t>?</w:t>
+      </w:r>
+    </w:p>
+    <w:p>
+      <w:pPr>
+        <w:jc w:val="both"/>
         <w:rPr>
           <w:rFonts w:ascii="Times New Roman" w:hAnsi="Times New Roman" w:cs="Times New Roman"/>
           <w:b/>
           <w:sz w:val="24"/>
-          <w:lang w:val="en-ID"/>
-        </w:rPr>
-        <w:t>?</w:t>
+          <w:szCs w:val="24"/>
+        </w:rPr>
+      </w:pPr>
+      <w:r>
+        <w:rPr>
+          <w:rFonts w:ascii="Times New Roman" w:hAnsi="Times New Roman" w:cs="Times New Roman"/>
+          <w:b/>
+          <w:sz w:val="24"/>
+          <w:lang w:val="en-ID"/>
+        </w:rPr>
+        <w:t xml:space="preserve">2.7 </w:t>
+      </w:r>
+      <w:r>
+        <w:rPr>
+          <w:rFonts w:ascii="Times New Roman" w:hAnsi="Times New Roman" w:cs="Times New Roman"/>
+          <w:b/>
+          <w:sz w:val="24"/>
+          <w:szCs w:val="24"/>
+          <w:lang w:val="id-ID"/>
+        </w:rPr>
+        <w:t>Pengujian Perangkat Lunak</w:t>
+      </w:r>
+      <w:r>
+        <w:rPr>
+          <w:rFonts w:ascii="Times New Roman" w:hAnsi="Times New Roman" w:cs="Times New Roman"/>
+          <w:b/>
+          <w:sz w:val="24"/>
+          <w:szCs w:val="24"/>
+        </w:rPr>
+        <w:t xml:space="preserve"> ?</w:t>
       </w:r>
     </w:p>
     <w:p>
@@ -10444,6 +11286,7 @@
           <w:b/>
           <w:sz w:val="24"/>
           <w:szCs w:val="24"/>
+          <w:lang w:val="id-ID"/>
         </w:rPr>
       </w:pPr>
       <w:r>
@@ -10453,80 +11296,17 @@
           <w:sz w:val="24"/>
           <w:lang w:val="en-ID"/>
         </w:rPr>
-        <w:t xml:space="preserve">2.7 </w:t>
+        <w:t>2</w:t>
       </w:r>
       <w:r>
         <w:rPr>
           <w:rFonts w:ascii="Times New Roman" w:hAnsi="Times New Roman" w:cs="Times New Roman"/>
           <w:b/>
           <w:sz w:val="24"/>
-          <w:szCs w:val="24"/>
-          <w:lang w:val="id-ID"/>
-        </w:rPr>
-        <w:t xml:space="preserve">Pengujian Perangkat </w:t>
-      </w:r>
-      <w:proofErr w:type="gramStart"/>
-      <w:r>
-        <w:rPr>
-          <w:rFonts w:ascii="Times New Roman" w:hAnsi="Times New Roman" w:cs="Times New Roman"/>
-          <w:b/>
-          <w:sz w:val="24"/>
-          <w:szCs w:val="24"/>
-          <w:lang w:val="id-ID"/>
-        </w:rPr>
-        <w:t>Lunak</w:t>
-      </w:r>
-      <w:r>
-        <w:rPr>
-          <w:rFonts w:ascii="Times New Roman" w:hAnsi="Times New Roman" w:cs="Times New Roman"/>
-          <w:b/>
-          <w:sz w:val="24"/>
-          <w:szCs w:val="24"/>
-        </w:rPr>
-        <w:t xml:space="preserve"> ?</w:t>
-      </w:r>
-      <w:proofErr w:type="gramEnd"/>
-    </w:p>
-    <w:p>
-      <w:pPr>
-        <w:jc w:val="both"/>
-        <w:rPr>
-          <w:rFonts w:ascii="Times New Roman" w:hAnsi="Times New Roman" w:cs="Times New Roman"/>
-          <w:b/>
-          <w:sz w:val="24"/>
-          <w:szCs w:val="24"/>
-          <w:lang w:val="id-ID"/>
-        </w:rPr>
-      </w:pPr>
-      <w:r>
-        <w:rPr>
-          <w:rFonts w:ascii="Times New Roman" w:hAnsi="Times New Roman" w:cs="Times New Roman"/>
-          <w:b/>
-          <w:sz w:val="24"/>
-          <w:lang w:val="en-ID"/>
-        </w:rPr>
-        <w:t>2</w:t>
-      </w:r>
-      <w:r>
-        <w:rPr>
-          <w:rFonts w:ascii="Times New Roman" w:hAnsi="Times New Roman" w:cs="Times New Roman"/>
-          <w:b/>
-          <w:sz w:val="24"/>
-          <w:lang w:val="en-ID"/>
-        </w:rPr>
-        <w:t xml:space="preserve">.8 </w:t>
-      </w:r>
-      <w:proofErr w:type="gramStart"/>
-      <w:r>
-        <w:rPr>
-          <w:rFonts w:ascii="Times New Roman" w:hAnsi="Times New Roman" w:cs="Times New Roman"/>
-          <w:b/>
-          <w:sz w:val="24"/>
-          <w:lang w:val="en-ID"/>
-        </w:rPr>
-        <w:t>Dataset ?</w:t>
-      </w:r>
-      <w:proofErr w:type="gramEnd"/>
+          <w:lang w:val="en-ID"/>
+        </w:rPr>
+        <w:t>.8 Dataset ?</w:t>
+      </w:r>
     </w:p>
     <w:p>
       <w:pPr>
@@ -10823,7 +11603,6 @@
           <w:color w:val="auto"/>
           <w:szCs w:val="24"/>
         </w:rPr>
-        <w:lastRenderedPageBreak/>
         <w:t>BAB III</w:t>
       </w:r>
       <w:bookmarkEnd w:id="8"/>
@@ -11000,23 +11779,7 @@
           <w:sz w:val="24"/>
           <w:szCs w:val="24"/>
         </w:rPr>
-        <w:t>dalam perhitungan sederhana.</w:t>
-      </w:r>
-      <w:r>
-        <w:rPr>
-          <w:rFonts w:ascii="Times New Roman" w:hAnsi="Times New Roman" w:cs="Times New Roman"/>
-          <w:sz w:val="24"/>
-          <w:szCs w:val="24"/>
-        </w:rPr>
-        <w:t xml:space="preserve"> </w:t>
-      </w:r>
-      <w:r>
-        <w:rPr>
-          <w:rFonts w:ascii="Times New Roman" w:hAnsi="Times New Roman" w:cs="Times New Roman"/>
-          <w:sz w:val="24"/>
-          <w:szCs w:val="24"/>
-        </w:rPr>
-        <w:t>Dalam analisis masalah yang akan dibahas adalah masalah</w:t>
+        <w:t>dalam perhitungan sederhana. Dalam analisis masalah yang akan dibahas adalah masalah</w:t>
       </w:r>
       <w:r>
         <w:rPr>
@@ -13223,6 +13986,96 @@
     </w:lvl>
   </w:abstractNum>
   <w:abstractNum w:abstractNumId="15" w15:restartNumberingAfterBreak="0">
+    <w:nsid w:val="6EC55B90"/>
+    <w:multiLevelType w:val="hybridMultilevel"/>
+    <w:tmpl w:val="D3284E80"/>
+    <w:lvl w:ilvl="0" w:tplc="0409000F">
+      <w:start w:val="1"/>
+      <w:numFmt w:val="decimal"/>
+      <w:lvlText w:val="%1."/>
+      <w:lvlJc w:val="left"/>
+      <w:pPr>
+        <w:ind w:left="720" w:hanging="360"/>
+      </w:pPr>
+    </w:lvl>
+    <w:lvl w:ilvl="1" w:tplc="04090019">
+      <w:start w:val="1"/>
+      <w:numFmt w:val="lowerLetter"/>
+      <w:lvlText w:val="%2."/>
+      <w:lvlJc w:val="left"/>
+      <w:pPr>
+        <w:ind w:left="1440" w:hanging="360"/>
+      </w:pPr>
+    </w:lvl>
+    <w:lvl w:ilvl="2" w:tplc="0409001B">
+      <w:start w:val="1"/>
+      <w:numFmt w:val="lowerRoman"/>
+      <w:lvlText w:val="%3."/>
+      <w:lvlJc w:val="right"/>
+      <w:pPr>
+        <w:ind w:left="2160" w:hanging="180"/>
+      </w:pPr>
+    </w:lvl>
+    <w:lvl w:ilvl="3" w:tplc="488CA274">
+      <w:start w:val="1"/>
+      <w:numFmt w:val="decimal"/>
+      <w:lvlText w:val="%4."/>
+      <w:lvlJc w:val="left"/>
+      <w:pPr>
+        <w:ind w:left="2880" w:hanging="360"/>
+      </w:pPr>
+      <w:rPr>
+        <w:i w:val="0"/>
+        <w:iCs w:val="0"/>
+      </w:rPr>
+    </w:lvl>
+    <w:lvl w:ilvl="4" w:tplc="04090019">
+      <w:start w:val="1"/>
+      <w:numFmt w:val="lowerLetter"/>
+      <w:lvlText w:val="%5."/>
+      <w:lvlJc w:val="left"/>
+      <w:pPr>
+        <w:ind w:left="3600" w:hanging="360"/>
+      </w:pPr>
+    </w:lvl>
+    <w:lvl w:ilvl="5" w:tplc="0409001B">
+      <w:start w:val="1"/>
+      <w:numFmt w:val="lowerRoman"/>
+      <w:lvlText w:val="%6."/>
+      <w:lvlJc w:val="right"/>
+      <w:pPr>
+        <w:ind w:left="4320" w:hanging="180"/>
+      </w:pPr>
+    </w:lvl>
+    <w:lvl w:ilvl="6" w:tplc="0409000F">
+      <w:start w:val="1"/>
+      <w:numFmt w:val="decimal"/>
+      <w:lvlText w:val="%7."/>
+      <w:lvlJc w:val="left"/>
+      <w:pPr>
+        <w:ind w:left="5040" w:hanging="360"/>
+      </w:pPr>
+    </w:lvl>
+    <w:lvl w:ilvl="7" w:tplc="04090019">
+      <w:start w:val="1"/>
+      <w:numFmt w:val="lowerLetter"/>
+      <w:lvlText w:val="%8."/>
+      <w:lvlJc w:val="left"/>
+      <w:pPr>
+        <w:ind w:left="5760" w:hanging="360"/>
+      </w:pPr>
+    </w:lvl>
+    <w:lvl w:ilvl="8" w:tplc="0409001B">
+      <w:start w:val="1"/>
+      <w:numFmt w:val="lowerRoman"/>
+      <w:lvlText w:val="%9."/>
+      <w:lvlJc w:val="right"/>
+      <w:pPr>
+        <w:ind w:left="6480" w:hanging="180"/>
+      </w:pPr>
+    </w:lvl>
+  </w:abstractNum>
+  <w:abstractNum w:abstractNumId="16" w15:restartNumberingAfterBreak="0">
     <w:nsid w:val="716B5337"/>
     <w:multiLevelType w:val="hybridMultilevel"/>
     <w:tmpl w:val="CCD82762"/>
@@ -13311,7 +14164,7 @@
       </w:pPr>
     </w:lvl>
   </w:abstractNum>
-  <w:abstractNum w:abstractNumId="16" w15:restartNumberingAfterBreak="0">
+  <w:abstractNum w:abstractNumId="17" w15:restartNumberingAfterBreak="0">
     <w:nsid w:val="7F28020A"/>
     <w:multiLevelType w:val="hybridMultilevel"/>
     <w:tmpl w:val="E58A7BC8"/>
@@ -13410,13 +14263,13 @@
     <w:abstractNumId w:val="7"/>
   </w:num>
   <w:num w:numId="4">
-    <w:abstractNumId w:val="15"/>
+    <w:abstractNumId w:val="16"/>
   </w:num>
   <w:num w:numId="5">
     <w:abstractNumId w:val="1"/>
   </w:num>
   <w:num w:numId="6">
-    <w:abstractNumId w:val="16"/>
+    <w:abstractNumId w:val="17"/>
   </w:num>
   <w:num w:numId="7">
     <w:abstractNumId w:val="6"/>
@@ -13566,6 +14419,9 @@
       <w:startOverride w:val="1"/>
     </w:lvlOverride>
   </w:num>
+  <w:num w:numId="18">
+    <w:abstractNumId w:val="15"/>
+  </w:num>
 </w:numbering>
 </file>
 
@@ -13692,6 +14548,7 @@
     <w:lsdException w:name="HTML Sample" w:semiHidden="1" w:unhideWhenUsed="1"/>
     <w:lsdException w:name="HTML Typewriter" w:semiHidden="1" w:unhideWhenUsed="1"/>
     <w:lsdException w:name="HTML Variable" w:semiHidden="1" w:unhideWhenUsed="1"/>
+    <w:lsdException w:name="Normal Table" w:semiHidden="1" w:unhideWhenUsed="1"/>
     <w:lsdException w:name="annotation subject" w:semiHidden="1" w:unhideWhenUsed="1"/>
     <w:lsdException w:name="No List" w:semiHidden="1" w:unhideWhenUsed="1"/>
     <w:lsdException w:name="Outline List 1" w:semiHidden="1" w:unhideWhenUsed="1"/>
@@ -13734,8 +14591,11 @@
     <w:lsdException w:name="Table Contemporary" w:semiHidden="1" w:unhideWhenUsed="1"/>
     <w:lsdException w:name="Table Elegant" w:semiHidden="1" w:unhideWhenUsed="1"/>
     <w:lsdException w:name="Table Professional" w:semiHidden="1" w:unhideWhenUsed="1"/>
+    <w:lsdException w:name="Table Subtle 1" w:semiHidden="1" w:unhideWhenUsed="1"/>
     <w:lsdException w:name="Table Subtle 2" w:semiHidden="1" w:unhideWhenUsed="1"/>
     <w:lsdException w:name="Table Web 1" w:semiHidden="1" w:unhideWhenUsed="1"/>
+    <w:lsdException w:name="Table Web 2" w:semiHidden="1" w:unhideWhenUsed="1"/>
+    <w:lsdException w:name="Table Web 3" w:semiHidden="1" w:unhideWhenUsed="1"/>
     <w:lsdException w:name="Balloon Text" w:semiHidden="1" w:unhideWhenUsed="1"/>
     <w:lsdException w:name="Table Grid" w:uiPriority="39"/>
     <w:lsdException w:name="Table Theme" w:semiHidden="1" w:unhideWhenUsed="1"/>
@@ -15049,11 +15909,72 @@
     <b:Publisher>Elex Media Komputindo</b:Publisher>
     <b:RefOrder>15</b:RefOrder>
   </b:Source>
+  <b:Source>
+    <b:Tag>Fra11</b:Tag>
+    <b:SourceType>JournalArticle</b:SourceType>
+    <b:Guid>{A674846B-9F6F-462B-9D2E-992D93F800DB}</b:Guid>
+    <b:Author>
+      <b:Author>
+        <b:NameList>
+          <b:Person>
+            <b:Last>Francesco Ricci</b:Last>
+            <b:First>Lior</b:First>
+            <b:Middle>Rokach, Bracha Shapira</b:Middle>
+          </b:Person>
+        </b:NameList>
+      </b:Author>
+    </b:Author>
+    <b:Title>Recommender System Handbook</b:Title>
+    <b:JournalName>Kantor, P. B.</b:JournalName>
+    <b:Year>2011</b:Year>
+    <b:RefOrder>10</b:RefOrder>
+  </b:Source>
+  <b:Source>
+    <b:Tag>Lau09</b:Tag>
+    <b:SourceType>JournalArticle</b:SourceType>
+    <b:Guid>{728A29AF-3EEF-47DA-8CF3-4AE46D74E48C}</b:Guid>
+    <b:Author>
+      <b:Author>
+        <b:NameList>
+          <b:Person>
+            <b:Last>Laurent Candillier</b:Last>
+            <b:First>Kris</b:First>
+            <b:Middle>Jack, Françoise Fessant, Frank Meyer</b:Middle>
+          </b:Person>
+        </b:NameList>
+      </b:Author>
+    </b:Author>
+    <b:Title>State of the Art Recommender Systems</b:Title>
+    <b:JournalName>Research Gate</b:JournalName>
+    <b:Year>2009</b:Year>
+    <b:RefOrder>11</b:RefOrder>
+  </b:Source>
+  <b:Source>
+    <b:Tag>Moh14</b:Tag>
+    <b:SourceType>JournalArticle</b:SourceType>
+    <b:Guid>{90169A20-66DD-44CC-9E20-5C902ECEB8B1}</b:Guid>
+    <b:Author>
+      <b:Author>
+        <b:NameList>
+          <b:Person>
+            <b:Last>Moh. Irfan</b:Last>
+            <b:First>Andharini</b:First>
+            <b:Middle>Dwi C, Fika Hastarita R.</b:Middle>
+          </b:Person>
+        </b:NameList>
+      </b:Author>
+    </b:Author>
+    <b:Title>Sistem Rekomendasi: Buku Online dengan Metode Collaborative Filtering</b:Title>
+    <b:JournalName>Jurnal Teknologi Technoscienta</b:JournalName>
+    <b:Year>2014</b:Year>
+    <b:Pages>77-78</b:Pages>
+    <b:RefOrder>9</b:RefOrder>
+  </b:Source>
 </b:Sources>
 </file>
 
 <file path=customXml/itemProps1.xml><?xml version="1.0" encoding="utf-8"?>
-<ds:datastoreItem xmlns:ds="http://schemas.openxmlformats.org/officeDocument/2006/customXml" ds:itemID="{AB7FB3BC-25C5-43CE-8653-F0A6768656CD}">
+<ds:datastoreItem xmlns:ds="http://schemas.openxmlformats.org/officeDocument/2006/customXml" ds:itemID="{4BEBFC3C-74EF-4905-AAD4-DAD5D94462A2}">
   <ds:schemaRefs>
     <ds:schemaRef ds:uri="http://schemas.openxmlformats.org/officeDocument/2006/bibliography"/>
   </ds:schemaRefs>

--- a/BAB 1-2 _Skripsi.docx
+++ b/BAB 1-2 _Skripsi.docx
@@ -84,7 +84,27 @@
           <w:szCs w:val="24"/>
           <w:lang w:val="en-ID"/>
         </w:rPr>
-        <w:t xml:space="preserve">Saat ini sistem rekomendasi telah diterapkan di berbagai domain seperti musik, film, buku, dan produk (Yang, 2019). Penggunaan teknik rekomendasi yang akurat dan efisien sangat penting bagi suatu sistem untuk memberikan hasil yang baik dan bermanfaat kepada setiap penggunanya (Isinkaye, et al., 2015). Sistem rekomendasi </w:t>
+        <w:t>Saat ini sistem rekomendasi telah diterapkan di berbagai domain seperti musik, film, buku, dan produk (Yang, 2019). Penggunaan teknik rekomendasi yang akurat dan efisien sangat penting bagi suatu sistem untuk memberikan hasil yang baik dan bermanfaat kepada setiap penggunanya (</w:t>
+      </w:r>
+      <w:proofErr w:type="spellStart"/>
+      <w:r>
+        <w:rPr>
+          <w:rFonts w:ascii="Times New Roman" w:hAnsi="Times New Roman" w:cs="Times New Roman"/>
+          <w:sz w:val="24"/>
+          <w:szCs w:val="24"/>
+          <w:lang w:val="en-ID"/>
+        </w:rPr>
+        <w:t>Isinkaye</w:t>
+      </w:r>
+      <w:proofErr w:type="spellEnd"/>
+      <w:r>
+        <w:rPr>
+          <w:rFonts w:ascii="Times New Roman" w:hAnsi="Times New Roman" w:cs="Times New Roman"/>
+          <w:sz w:val="24"/>
+          <w:szCs w:val="24"/>
+          <w:lang w:val="en-ID"/>
+        </w:rPr>
+        <w:t xml:space="preserve">, et al., 2015). Sistem rekomendasi </w:t>
       </w:r>
       <w:r>
         <w:rPr>
@@ -141,7 +161,27 @@
           <w:szCs w:val="24"/>
           <w:lang w:val="en-ID"/>
         </w:rPr>
-        <w:t xml:space="preserve"> dengan preferensi yang sama (Rahmawati, et al., 2018). Tetapi</w:t>
+        <w:t xml:space="preserve"> dengan preferensi yang sama (</w:t>
+      </w:r>
+      <w:proofErr w:type="spellStart"/>
+      <w:r>
+        <w:rPr>
+          <w:rFonts w:ascii="Times New Roman" w:hAnsi="Times New Roman" w:cs="Times New Roman"/>
+          <w:sz w:val="24"/>
+          <w:szCs w:val="24"/>
+          <w:lang w:val="en-ID"/>
+        </w:rPr>
+        <w:t>Rahmawati</w:t>
+      </w:r>
+      <w:proofErr w:type="spellEnd"/>
+      <w:r>
+        <w:rPr>
+          <w:rFonts w:ascii="Times New Roman" w:hAnsi="Times New Roman" w:cs="Times New Roman"/>
+          <w:sz w:val="24"/>
+          <w:szCs w:val="24"/>
+          <w:lang w:val="en-ID"/>
+        </w:rPr>
+        <w:t>, et al., 2018). Tetapi</w:t>
       </w:r>
       <w:r>
         <w:rPr>
@@ -235,7 +275,27 @@
           <w:szCs w:val="24"/>
           <w:lang w:val="en-ID"/>
         </w:rPr>
-        <w:t xml:space="preserve"> sehingga rekomendasi yang dihasilkan memiliki akurasi yang sangat rendah (Saeed &amp; MansooriI, 2017). Sementara dalam konteks perpustakaan digital, banyaknya koleksi dan kebutuhan informasi yang beragam membuat </w:t>
+        <w:t xml:space="preserve"> sehingga rekomendasi yang dihasilkan memiliki akurasi yang sangat rendah (Saeed &amp; </w:t>
+      </w:r>
+      <w:proofErr w:type="spellStart"/>
+      <w:r>
+        <w:rPr>
+          <w:rFonts w:ascii="Times New Roman" w:hAnsi="Times New Roman" w:cs="Times New Roman"/>
+          <w:sz w:val="24"/>
+          <w:szCs w:val="24"/>
+          <w:lang w:val="en-ID"/>
+        </w:rPr>
+        <w:t>MansooriI</w:t>
+      </w:r>
+      <w:proofErr w:type="spellEnd"/>
+      <w:r>
+        <w:rPr>
+          <w:rFonts w:ascii="Times New Roman" w:hAnsi="Times New Roman" w:cs="Times New Roman"/>
+          <w:sz w:val="24"/>
+          <w:szCs w:val="24"/>
+          <w:lang w:val="en-ID"/>
+        </w:rPr>
+        <w:t xml:space="preserve">, 2017). Sementara dalam konteks perpustakaan digital, banyaknya koleksi dan kebutuhan informasi yang beragam membuat </w:t>
       </w:r>
       <w:r>
         <w:rPr>
@@ -329,7 +389,47 @@
           <w:szCs w:val="24"/>
           <w:lang w:val="en-ID"/>
         </w:rPr>
-        <w:t xml:space="preserve"> (Wenige &amp; Ruhland, 2018).</w:t>
+        <w:t xml:space="preserve"> (</w:t>
+      </w:r>
+      <w:proofErr w:type="spellStart"/>
+      <w:r>
+        <w:rPr>
+          <w:rFonts w:ascii="Times New Roman" w:hAnsi="Times New Roman" w:cs="Times New Roman"/>
+          <w:sz w:val="24"/>
+          <w:szCs w:val="24"/>
+          <w:lang w:val="en-ID"/>
+        </w:rPr>
+        <w:t>Wenige</w:t>
+      </w:r>
+      <w:proofErr w:type="spellEnd"/>
+      <w:r>
+        <w:rPr>
+          <w:rFonts w:ascii="Times New Roman" w:hAnsi="Times New Roman" w:cs="Times New Roman"/>
+          <w:sz w:val="24"/>
+          <w:szCs w:val="24"/>
+          <w:lang w:val="en-ID"/>
+        </w:rPr>
+        <w:t xml:space="preserve"> &amp; </w:t>
+      </w:r>
+      <w:proofErr w:type="spellStart"/>
+      <w:r>
+        <w:rPr>
+          <w:rFonts w:ascii="Times New Roman" w:hAnsi="Times New Roman" w:cs="Times New Roman"/>
+          <w:sz w:val="24"/>
+          <w:szCs w:val="24"/>
+          <w:lang w:val="en-ID"/>
+        </w:rPr>
+        <w:t>Ruhland</w:t>
+      </w:r>
+      <w:proofErr w:type="spellEnd"/>
+      <w:r>
+        <w:rPr>
+          <w:rFonts w:ascii="Times New Roman" w:hAnsi="Times New Roman" w:cs="Times New Roman"/>
+          <w:sz w:val="24"/>
+          <w:szCs w:val="24"/>
+          <w:lang w:val="en-ID"/>
+        </w:rPr>
+        <w:t>, 2018).</w:t>
       </w:r>
       <w:r>
         <w:rPr>
@@ -585,7 +685,18 @@
           <w:szCs w:val="24"/>
           <w:lang w:val="en-ID"/>
         </w:rPr>
-        <w:t>speech recognition</w:t>
+        <w:t xml:space="preserve">speech </w:t>
+      </w:r>
+      <w:proofErr w:type="gramStart"/>
+      <w:r>
+        <w:rPr>
+          <w:rFonts w:ascii="Times New Roman" w:hAnsi="Times New Roman" w:cs="Times New Roman"/>
+          <w:i/>
+          <w:sz w:val="24"/>
+          <w:szCs w:val="24"/>
+          <w:lang w:val="en-ID"/>
+        </w:rPr>
+        <w:t>recognition</w:t>
       </w:r>
       <w:r>
         <w:rPr>
@@ -613,7 +724,18 @@
           <w:szCs w:val="24"/>
           <w:lang w:val="en-ID"/>
         </w:rPr>
-        <w:t>natural language processing</w:t>
+        <w:t>natural</w:t>
+      </w:r>
+      <w:proofErr w:type="gramEnd"/>
+      <w:r>
+        <w:rPr>
+          <w:rFonts w:ascii="Times New Roman" w:hAnsi="Times New Roman" w:cs="Times New Roman"/>
+          <w:i/>
+          <w:sz w:val="24"/>
+          <w:szCs w:val="24"/>
+          <w:lang w:val="en-ID"/>
+        </w:rPr>
+        <w:t xml:space="preserve"> language processing</w:t>
       </w:r>
       <w:r>
         <w:rPr>
@@ -754,7 +876,25 @@
           <w:sz w:val="24"/>
           <w:szCs w:val="24"/>
         </w:rPr>
-        <w:t xml:space="preserve">yang digeneralisasi dengan baik </w:t>
+        <w:t xml:space="preserve">yang </w:t>
+      </w:r>
+      <w:proofErr w:type="spellStart"/>
+      <w:r>
+        <w:rPr>
+          <w:rFonts w:ascii="Times New Roman" w:hAnsi="Times New Roman" w:cs="Times New Roman"/>
+          <w:sz w:val="24"/>
+          <w:szCs w:val="24"/>
+        </w:rPr>
+        <w:t>digeneralisasi</w:t>
+      </w:r>
+      <w:proofErr w:type="spellEnd"/>
+      <w:r>
+        <w:rPr>
+          <w:rFonts w:ascii="Times New Roman" w:hAnsi="Times New Roman" w:cs="Times New Roman"/>
+          <w:sz w:val="24"/>
+          <w:szCs w:val="24"/>
+        </w:rPr>
+        <w:t xml:space="preserve"> dengan baik </w:t>
       </w:r>
       <w:r>
         <w:rPr>
@@ -1101,7 +1241,25 @@
           <w:sz w:val="24"/>
           <w:szCs w:val="24"/>
         </w:rPr>
-        <w:t xml:space="preserve"> dengan algoritma </w:t>
+        <w:t xml:space="preserve"> dengan </w:t>
+      </w:r>
+      <w:proofErr w:type="spellStart"/>
+      <w:r>
+        <w:rPr>
+          <w:rFonts w:ascii="Times New Roman" w:hAnsi="Times New Roman" w:cs="Times New Roman"/>
+          <w:sz w:val="24"/>
+          <w:szCs w:val="24"/>
+        </w:rPr>
+        <w:t>algoritma</w:t>
+      </w:r>
+      <w:proofErr w:type="spellEnd"/>
+      <w:r>
+        <w:rPr>
+          <w:rFonts w:ascii="Times New Roman" w:hAnsi="Times New Roman" w:cs="Times New Roman"/>
+          <w:sz w:val="24"/>
+          <w:szCs w:val="24"/>
+        </w:rPr>
+        <w:t xml:space="preserve"> </w:t>
       </w:r>
       <w:r>
         <w:rPr>
@@ -1787,15 +1945,33 @@
           <w:sz w:val="24"/>
           <w:szCs w:val="24"/>
         </w:rPr>
-        <w:t xml:space="preserve">. Oleh karena  </w:t>
-      </w:r>
-      <w:r>
-        <w:rPr>
-          <w:rFonts w:ascii="Times New Roman" w:hAnsi="Times New Roman" w:cs="Times New Roman"/>
-          <w:sz w:val="24"/>
-          <w:szCs w:val="24"/>
-        </w:rPr>
-        <w:t xml:space="preserve">itu, </w:t>
+        <w:t xml:space="preserve">. Oleh </w:t>
+      </w:r>
+      <w:proofErr w:type="gramStart"/>
+      <w:r>
+        <w:rPr>
+          <w:rFonts w:ascii="Times New Roman" w:hAnsi="Times New Roman" w:cs="Times New Roman"/>
+          <w:sz w:val="24"/>
+          <w:szCs w:val="24"/>
+        </w:rPr>
+        <w:t xml:space="preserve">karena  </w:t>
+      </w:r>
+      <w:r>
+        <w:rPr>
+          <w:rFonts w:ascii="Times New Roman" w:hAnsi="Times New Roman" w:cs="Times New Roman"/>
+          <w:sz w:val="24"/>
+          <w:szCs w:val="24"/>
+        </w:rPr>
+        <w:t>itu</w:t>
+      </w:r>
+      <w:proofErr w:type="gramEnd"/>
+      <w:r>
+        <w:rPr>
+          <w:rFonts w:ascii="Times New Roman" w:hAnsi="Times New Roman" w:cs="Times New Roman"/>
+          <w:sz w:val="24"/>
+          <w:szCs w:val="24"/>
+        </w:rPr>
+        <w:t xml:space="preserve">, </w:t>
       </w:r>
       <w:r>
         <w:rPr>
@@ -2009,13 +2185,27 @@
         <w:rPr>
           <w:rFonts w:ascii="Times New Roman" w:hAnsi="Times New Roman" w:cs="Times New Roman"/>
         </w:rPr>
-        <w:t>Latar B</w:t>
-      </w:r>
-      <w:r>
-        <w:rPr>
-          <w:rFonts w:ascii="Times New Roman" w:hAnsi="Times New Roman" w:cs="Times New Roman"/>
-        </w:rPr>
-        <w:t xml:space="preserve">elakang : </w:t>
+        <w:t xml:space="preserve">Latar </w:t>
+      </w:r>
+      <w:proofErr w:type="gramStart"/>
+      <w:r>
+        <w:rPr>
+          <w:rFonts w:ascii="Times New Roman" w:hAnsi="Times New Roman" w:cs="Times New Roman"/>
+        </w:rPr>
+        <w:t>B</w:t>
+      </w:r>
+      <w:r>
+        <w:rPr>
+          <w:rFonts w:ascii="Times New Roman" w:hAnsi="Times New Roman" w:cs="Times New Roman"/>
+        </w:rPr>
+        <w:t>elakang :</w:t>
+      </w:r>
+      <w:proofErr w:type="gramEnd"/>
+      <w:r>
+        <w:rPr>
+          <w:rFonts w:ascii="Times New Roman" w:hAnsi="Times New Roman" w:cs="Times New Roman"/>
+        </w:rPr>
+        <w:t xml:space="preserve"> </w:t>
       </w:r>
     </w:p>
     <w:p>
@@ -2249,7 +2439,25 @@
           <w:sz w:val="24"/>
           <w:szCs w:val="24"/>
         </w:rPr>
-        <w:t xml:space="preserve">ugas akhir ini yaitu sebagai berikut : </w:t>
+        <w:t xml:space="preserve">ugas akhir ini yaitu sebagai </w:t>
+      </w:r>
+      <w:proofErr w:type="gramStart"/>
+      <w:r>
+        <w:rPr>
+          <w:rFonts w:ascii="Times New Roman" w:hAnsi="Times New Roman" w:cs="Times New Roman"/>
+          <w:sz w:val="24"/>
+          <w:szCs w:val="24"/>
+        </w:rPr>
+        <w:t>berikut :</w:t>
+      </w:r>
+      <w:proofErr w:type="gramEnd"/>
+      <w:r>
+        <w:rPr>
+          <w:rFonts w:ascii="Times New Roman" w:hAnsi="Times New Roman" w:cs="Times New Roman"/>
+          <w:sz w:val="24"/>
+          <w:szCs w:val="24"/>
+        </w:rPr>
+        <w:t xml:space="preserve"> </w:t>
       </w:r>
     </w:p>
     <w:p>
@@ -2300,15 +2508,35 @@
           <w:sz w:val="24"/>
           <w:szCs w:val="24"/>
         </w:rPr>
-        <w:t xml:space="preserve">Collaborative Filtering </w:t>
-      </w:r>
-      <w:r>
-        <w:rPr>
-          <w:rFonts w:ascii="Times New Roman" w:hAnsi="Times New Roman" w:cs="Times New Roman"/>
-          <w:sz w:val="24"/>
-          <w:szCs w:val="24"/>
-        </w:rPr>
-        <w:t xml:space="preserve"> pada perpustakaan digital.</w:t>
+        <w:t xml:space="preserve">Collaborative </w:t>
+      </w:r>
+      <w:proofErr w:type="gramStart"/>
+      <w:r>
+        <w:rPr>
+          <w:rFonts w:ascii="Times New Roman" w:hAnsi="Times New Roman" w:cs="Times New Roman"/>
+          <w:i/>
+          <w:iCs/>
+          <w:sz w:val="24"/>
+          <w:szCs w:val="24"/>
+        </w:rPr>
+        <w:t xml:space="preserve">Filtering </w:t>
+      </w:r>
+      <w:r>
+        <w:rPr>
+          <w:rFonts w:ascii="Times New Roman" w:hAnsi="Times New Roman" w:cs="Times New Roman"/>
+          <w:sz w:val="24"/>
+          <w:szCs w:val="24"/>
+        </w:rPr>
+        <w:t xml:space="preserve"> pada</w:t>
+      </w:r>
+      <w:proofErr w:type="gramEnd"/>
+      <w:r>
+        <w:rPr>
+          <w:rFonts w:ascii="Times New Roman" w:hAnsi="Times New Roman" w:cs="Times New Roman"/>
+          <w:sz w:val="24"/>
+          <w:szCs w:val="24"/>
+        </w:rPr>
+        <w:t xml:space="preserve"> perpustakaan digital.</w:t>
       </w:r>
     </w:p>
     <w:p>
@@ -2498,8 +2726,18 @@
           <w:sz w:val="24"/>
           <w:szCs w:val="24"/>
         </w:rPr>
-        <w:t>Manfaat yang diharapkan dari tugas akhir ini adalah sebagai berikut :</w:t>
-      </w:r>
+        <w:t xml:space="preserve">Manfaat yang diharapkan dari tugas akhir ini adalah sebagai </w:t>
+      </w:r>
+      <w:proofErr w:type="gramStart"/>
+      <w:r>
+        <w:rPr>
+          <w:rFonts w:ascii="Times New Roman" w:hAnsi="Times New Roman" w:cs="Times New Roman"/>
+          <w:sz w:val="24"/>
+          <w:szCs w:val="24"/>
+        </w:rPr>
+        <w:t>berikut :</w:t>
+      </w:r>
+      <w:proofErr w:type="gramEnd"/>
     </w:p>
     <w:p>
       <w:pPr>
@@ -2771,6 +3009,7 @@
         </w:rPr>
         <w:t xml:space="preserve">dengan menggunakan </w:t>
       </w:r>
+      <w:proofErr w:type="gramStart"/>
       <w:r>
         <w:rPr>
           <w:rFonts w:ascii="Times New Roman" w:hAnsi="Times New Roman" w:cs="Times New Roman"/>
@@ -2787,7 +3026,16 @@
           <w:sz w:val="24"/>
           <w:szCs w:val="24"/>
         </w:rPr>
-        <w:t xml:space="preserve"> pencarian dan peminjaman yang dilakukan oleh pengguna dengan asumsi ketika </w:t>
+        <w:t xml:space="preserve"> pencarian</w:t>
+      </w:r>
+      <w:proofErr w:type="gramEnd"/>
+      <w:r>
+        <w:rPr>
+          <w:rFonts w:ascii="Times New Roman" w:hAnsi="Times New Roman" w:cs="Times New Roman"/>
+          <w:sz w:val="24"/>
+          <w:szCs w:val="24"/>
+        </w:rPr>
+        <w:t xml:space="preserve"> dan peminjaman yang dilakukan oleh pengguna dengan asumsi ketika </w:t>
       </w:r>
       <w:r>
         <w:rPr>
@@ -3013,7 +3261,25 @@
           <w:sz w:val="24"/>
           <w:szCs w:val="24"/>
         </w:rPr>
-        <w:t xml:space="preserve"> sebagai produk dari Tugas Akhir  ini  hanya dapat dipasang  pada </w:t>
+        <w:t xml:space="preserve"> sebagai produk dari Tugas </w:t>
+      </w:r>
+      <w:proofErr w:type="gramStart"/>
+      <w:r>
+        <w:rPr>
+          <w:rFonts w:ascii="Times New Roman" w:hAnsi="Times New Roman" w:cs="Times New Roman"/>
+          <w:sz w:val="24"/>
+          <w:szCs w:val="24"/>
+        </w:rPr>
+        <w:t>Akhir  ini</w:t>
+      </w:r>
+      <w:proofErr w:type="gramEnd"/>
+      <w:r>
+        <w:rPr>
+          <w:rFonts w:ascii="Times New Roman" w:hAnsi="Times New Roman" w:cs="Times New Roman"/>
+          <w:sz w:val="24"/>
+          <w:szCs w:val="24"/>
+        </w:rPr>
+        <w:t xml:space="preserve">  hanya dapat dipasang  pada </w:t>
       </w:r>
       <w:r>
         <w:rPr>
@@ -3139,6 +3405,7 @@
           <w:szCs w:val="24"/>
         </w:rPr>
       </w:pPr>
+      <w:proofErr w:type="gramStart"/>
       <w:r>
         <w:rPr>
           <w:rFonts w:ascii="Times New Roman" w:hAnsi="Times New Roman" w:cs="Times New Roman"/>
@@ -3161,7 +3428,16 @@
           <w:sz w:val="24"/>
           <w:szCs w:val="24"/>
         </w:rPr>
-        <w:t xml:space="preserve">: </w:t>
+        <w:t>:</w:t>
+      </w:r>
+      <w:proofErr w:type="gramEnd"/>
+      <w:r>
+        <w:rPr>
+          <w:rFonts w:ascii="Times New Roman" w:hAnsi="Times New Roman" w:cs="Times New Roman"/>
+          <w:sz w:val="24"/>
+          <w:szCs w:val="24"/>
+        </w:rPr>
+        <w:t xml:space="preserve"> </w:t>
       </w:r>
     </w:p>
     <w:p>
@@ -3227,7 +3503,16 @@
           <w:sz w:val="24"/>
           <w:szCs w:val="24"/>
         </w:rPr>
-        <w:t>2). Mengelola  p</w:t>
+        <w:t xml:space="preserve">2). </w:t>
+      </w:r>
+      <w:proofErr w:type="gramStart"/>
+      <w:r>
+        <w:rPr>
+          <w:rFonts w:ascii="Times New Roman" w:hAnsi="Times New Roman" w:cs="Times New Roman"/>
+          <w:sz w:val="24"/>
+          <w:szCs w:val="24"/>
+        </w:rPr>
+        <w:t>Mengelola  p</w:t>
       </w:r>
       <w:r>
         <w:rPr>
@@ -3237,6 +3522,7 @@
         </w:rPr>
         <w:t>injaman</w:t>
       </w:r>
+      <w:proofErr w:type="gramEnd"/>
       <w:r>
         <w:rPr>
           <w:rFonts w:ascii="Times New Roman" w:hAnsi="Times New Roman" w:cs="Times New Roman"/>
@@ -3341,6 +3627,7 @@
           <w:szCs w:val="24"/>
         </w:rPr>
       </w:pPr>
+      <w:proofErr w:type="gramStart"/>
       <w:r>
         <w:rPr>
           <w:rFonts w:ascii="Times New Roman" w:hAnsi="Times New Roman" w:cs="Times New Roman"/>
@@ -3363,7 +3650,16 @@
           <w:sz w:val="24"/>
           <w:szCs w:val="24"/>
         </w:rPr>
-        <w:t xml:space="preserve">:  </w:t>
+        <w:t>:</w:t>
+      </w:r>
+      <w:proofErr w:type="gramEnd"/>
+      <w:r>
+        <w:rPr>
+          <w:rFonts w:ascii="Times New Roman" w:hAnsi="Times New Roman" w:cs="Times New Roman"/>
+          <w:sz w:val="24"/>
+          <w:szCs w:val="24"/>
+        </w:rPr>
+        <w:t xml:space="preserve">  </w:t>
       </w:r>
     </w:p>
     <w:p>
@@ -3403,7 +3699,25 @@
           <w:sz w:val="24"/>
           <w:szCs w:val="24"/>
         </w:rPr>
-        <w:t xml:space="preserve"> digital dari algoritma </w:t>
+        <w:t xml:space="preserve"> digital dari </w:t>
+      </w:r>
+      <w:proofErr w:type="spellStart"/>
+      <w:r>
+        <w:rPr>
+          <w:rFonts w:ascii="Times New Roman" w:hAnsi="Times New Roman" w:cs="Times New Roman"/>
+          <w:sz w:val="24"/>
+          <w:szCs w:val="24"/>
+        </w:rPr>
+        <w:t>algoritma</w:t>
+      </w:r>
+      <w:proofErr w:type="spellEnd"/>
+      <w:r>
+        <w:rPr>
+          <w:rFonts w:ascii="Times New Roman" w:hAnsi="Times New Roman" w:cs="Times New Roman"/>
+          <w:sz w:val="24"/>
+          <w:szCs w:val="24"/>
+        </w:rPr>
+        <w:t xml:space="preserve"> </w:t>
       </w:r>
       <w:r>
         <w:rPr>
@@ -3589,6 +3903,7 @@
           <w:szCs w:val="24"/>
         </w:rPr>
       </w:pPr>
+      <w:proofErr w:type="gramStart"/>
       <w:r>
         <w:rPr>
           <w:rFonts w:ascii="Times New Roman" w:hAnsi="Times New Roman" w:cs="Times New Roman"/>
@@ -3612,7 +3927,16 @@
           <w:sz w:val="24"/>
           <w:szCs w:val="24"/>
         </w:rPr>
-        <w:t xml:space="preserve">: </w:t>
+        <w:t>:</w:t>
+      </w:r>
+      <w:proofErr w:type="gramEnd"/>
+      <w:r>
+        <w:rPr>
+          <w:rFonts w:ascii="Times New Roman" w:hAnsi="Times New Roman" w:cs="Times New Roman"/>
+          <w:sz w:val="24"/>
+          <w:szCs w:val="24"/>
+        </w:rPr>
+        <w:t xml:space="preserve"> </w:t>
       </w:r>
     </w:p>
     <w:p>
@@ -3658,7 +3982,25 @@
           <w:sz w:val="24"/>
           <w:szCs w:val="24"/>
         </w:rPr>
-        <w:t xml:space="preserve"> digital dari algoritma </w:t>
+        <w:t xml:space="preserve"> digital dari </w:t>
+      </w:r>
+      <w:proofErr w:type="spellStart"/>
+      <w:r>
+        <w:rPr>
+          <w:rFonts w:ascii="Times New Roman" w:hAnsi="Times New Roman" w:cs="Times New Roman"/>
+          <w:sz w:val="24"/>
+          <w:szCs w:val="24"/>
+        </w:rPr>
+        <w:t>algoritma</w:t>
+      </w:r>
+      <w:proofErr w:type="spellEnd"/>
+      <w:r>
+        <w:rPr>
+          <w:rFonts w:ascii="Times New Roman" w:hAnsi="Times New Roman" w:cs="Times New Roman"/>
+          <w:sz w:val="24"/>
+          <w:szCs w:val="24"/>
+        </w:rPr>
+        <w:t xml:space="preserve"> </w:t>
       </w:r>
       <w:r>
         <w:rPr>
@@ -3936,7 +4278,25 @@
           <w:sz w:val="24"/>
           <w:szCs w:val="24"/>
         </w:rPr>
-        <w:t xml:space="preserve"> perhitungan untuk algoritma </w:t>
+        <w:t xml:space="preserve"> perhitungan untuk </w:t>
+      </w:r>
+      <w:proofErr w:type="spellStart"/>
+      <w:r>
+        <w:rPr>
+          <w:rFonts w:ascii="Times New Roman" w:hAnsi="Times New Roman" w:cs="Times New Roman"/>
+          <w:sz w:val="24"/>
+          <w:szCs w:val="24"/>
+        </w:rPr>
+        <w:t>algoritma</w:t>
+      </w:r>
+      <w:proofErr w:type="spellEnd"/>
+      <w:r>
+        <w:rPr>
+          <w:rFonts w:ascii="Times New Roman" w:hAnsi="Times New Roman" w:cs="Times New Roman"/>
+          <w:sz w:val="24"/>
+          <w:szCs w:val="24"/>
+        </w:rPr>
+        <w:t xml:space="preserve"> </w:t>
       </w:r>
       <w:r>
         <w:rPr>
@@ -3984,6 +4344,7 @@
         </w:rPr>
         <w:t xml:space="preserve"> untuk menganalisis proses </w:t>
       </w:r>
+      <w:proofErr w:type="spellStart"/>
       <w:r>
         <w:rPr>
           <w:rFonts w:ascii="Times New Roman" w:hAnsi="Times New Roman" w:cs="Times New Roman"/>
@@ -3991,7 +4352,17 @@
           <w:sz w:val="24"/>
           <w:szCs w:val="24"/>
         </w:rPr>
-        <w:t>algoritma yang digunakan</w:t>
+        <w:t>algoritma</w:t>
+      </w:r>
+      <w:proofErr w:type="spellEnd"/>
+      <w:r>
+        <w:rPr>
+          <w:rFonts w:ascii="Times New Roman" w:hAnsi="Times New Roman" w:cs="Times New Roman"/>
+          <w:iCs/>
+          <w:sz w:val="24"/>
+          <w:szCs w:val="24"/>
+        </w:rPr>
+        <w:t xml:space="preserve"> yang digunakan</w:t>
       </w:r>
       <w:r>
         <w:rPr>
@@ -4261,7 +4632,25 @@
           <w:sz w:val="24"/>
           <w:szCs w:val="24"/>
         </w:rPr>
-        <w:t>) menggunakan figma,</w:t>
+        <w:t xml:space="preserve">) menggunakan </w:t>
+      </w:r>
+      <w:proofErr w:type="spellStart"/>
+      <w:r>
+        <w:rPr>
+          <w:rFonts w:ascii="Times New Roman" w:hAnsi="Times New Roman" w:cs="Times New Roman"/>
+          <w:sz w:val="24"/>
+          <w:szCs w:val="24"/>
+        </w:rPr>
+        <w:t>figma</w:t>
+      </w:r>
+      <w:proofErr w:type="spellEnd"/>
+      <w:r>
+        <w:rPr>
+          <w:rFonts w:ascii="Times New Roman" w:hAnsi="Times New Roman" w:cs="Times New Roman"/>
+          <w:sz w:val="24"/>
+          <w:szCs w:val="24"/>
+        </w:rPr>
+        <w:t>,</w:t>
       </w:r>
       <w:r>
         <w:rPr>
@@ -4382,6 +4771,7 @@
         <w:t xml:space="preserve"> </w:t>
       </w:r>
       <w:bookmarkStart w:id="4" w:name="_Hlk62836254"/>
+      <w:proofErr w:type="spellStart"/>
       <w:r>
         <w:rPr>
           <w:i/>
@@ -4390,6 +4780,7 @@
         <w:t>Javascript</w:t>
       </w:r>
       <w:bookmarkEnd w:id="4"/>
+      <w:proofErr w:type="spellEnd"/>
       <w:r>
         <w:rPr>
           <w:i/>
@@ -4409,8 +4800,17 @@
           <w:i/>
           <w:color w:val="000000"/>
         </w:rPr>
-        <w:t>Framework laravel</w:t>
-      </w:r>
+        <w:t xml:space="preserve">Framework </w:t>
+      </w:r>
+      <w:proofErr w:type="spellStart"/>
+      <w:r>
+        <w:rPr>
+          <w:i/>
+          <w:color w:val="000000"/>
+        </w:rPr>
+        <w:t>laravel</w:t>
+      </w:r>
+      <w:proofErr w:type="spellEnd"/>
       <w:r>
         <w:rPr>
           <w:i/>
@@ -4526,7 +4926,25 @@
           <w:sz w:val="24"/>
           <w:szCs w:val="24"/>
         </w:rPr>
-        <w:t>Pengujian software diperlukan untuk memastikan aplikasi yang dibangun dapat berjalan sesuai fungsionalitasnya.</w:t>
+        <w:t xml:space="preserve">Pengujian software diperlukan untuk memastikan aplikasi yang dibangun dapat berjalan sesuai </w:t>
+      </w:r>
+      <w:proofErr w:type="spellStart"/>
+      <w:r>
+        <w:rPr>
+          <w:rFonts w:ascii="Times New Roman" w:hAnsi="Times New Roman" w:cs="Times New Roman"/>
+          <w:sz w:val="24"/>
+          <w:szCs w:val="24"/>
+        </w:rPr>
+        <w:t>fungsionalitasnya</w:t>
+      </w:r>
+      <w:proofErr w:type="spellEnd"/>
+      <w:r>
+        <w:rPr>
+          <w:rFonts w:ascii="Times New Roman" w:hAnsi="Times New Roman" w:cs="Times New Roman"/>
+          <w:sz w:val="24"/>
+          <w:szCs w:val="24"/>
+        </w:rPr>
+        <w:t>.</w:t>
       </w:r>
     </w:p>
     <w:p>
@@ -4653,15 +5071,35 @@
           <w:sz w:val="24"/>
           <w:szCs w:val="24"/>
         </w:rPr>
-        <w:t xml:space="preserve">Black Box Testing </w:t>
-      </w:r>
-      <w:r>
-        <w:rPr>
-          <w:rFonts w:ascii="Times New Roman" w:hAnsi="Times New Roman" w:cs="Times New Roman"/>
-          <w:sz w:val="24"/>
-          <w:szCs w:val="24"/>
-        </w:rPr>
-        <w:t xml:space="preserve"> untuk menguji perangkat lunak </w:t>
+        <w:t xml:space="preserve">Black Box </w:t>
+      </w:r>
+      <w:proofErr w:type="gramStart"/>
+      <w:r>
+        <w:rPr>
+          <w:rFonts w:ascii="Times New Roman" w:hAnsi="Times New Roman" w:cs="Times New Roman"/>
+          <w:i/>
+          <w:iCs/>
+          <w:sz w:val="24"/>
+          <w:szCs w:val="24"/>
+        </w:rPr>
+        <w:t xml:space="preserve">Testing </w:t>
+      </w:r>
+      <w:r>
+        <w:rPr>
+          <w:rFonts w:ascii="Times New Roman" w:hAnsi="Times New Roman" w:cs="Times New Roman"/>
+          <w:sz w:val="24"/>
+          <w:szCs w:val="24"/>
+        </w:rPr>
+        <w:t xml:space="preserve"> untuk</w:t>
+      </w:r>
+      <w:proofErr w:type="gramEnd"/>
+      <w:r>
+        <w:rPr>
+          <w:rFonts w:ascii="Times New Roman" w:hAnsi="Times New Roman" w:cs="Times New Roman"/>
+          <w:sz w:val="24"/>
+          <w:szCs w:val="24"/>
+        </w:rPr>
+        <w:t xml:space="preserve"> menguji perangkat lunak </w:t>
       </w:r>
       <w:r>
         <w:rPr>
@@ -5500,7 +5938,25 @@
           <w:sz w:val="24"/>
           <w:szCs w:val="24"/>
         </w:rPr>
-        <w:t xml:space="preserve"> dan lain lain. Contoh </w:t>
+        <w:t xml:space="preserve"> dan lain </w:t>
+      </w:r>
+      <w:proofErr w:type="spellStart"/>
+      <w:r>
+        <w:rPr>
+          <w:rFonts w:ascii="Times New Roman" w:hAnsi="Times New Roman" w:cs="Times New Roman"/>
+          <w:sz w:val="24"/>
+          <w:szCs w:val="24"/>
+        </w:rPr>
+        <w:t>lain</w:t>
+      </w:r>
+      <w:proofErr w:type="spellEnd"/>
+      <w:r>
+        <w:rPr>
+          <w:rFonts w:ascii="Times New Roman" w:hAnsi="Times New Roman" w:cs="Times New Roman"/>
+          <w:sz w:val="24"/>
+          <w:szCs w:val="24"/>
+        </w:rPr>
+        <w:t xml:space="preserve">. Contoh </w:t>
       </w:r>
       <w:r>
         <w:rPr>
@@ -5663,7 +6119,31 @@
           <w:szCs w:val="18"/>
           <w:lang w:val="en-ID"/>
         </w:rPr>
-        <w:t xml:space="preserve">(Sumber : </w:t>
+        <w:t>(</w:t>
+      </w:r>
+      <w:proofErr w:type="gramStart"/>
+      <w:r>
+        <w:rPr>
+          <w:rFonts w:ascii="Times New Roman" w:hAnsi="Times New Roman" w:cs="Times New Roman"/>
+          <w:iCs/>
+          <w:color w:val="000000" w:themeColor="text1"/>
+          <w:sz w:val="24"/>
+          <w:szCs w:val="18"/>
+          <w:lang w:val="en-ID"/>
+        </w:rPr>
+        <w:t>Sumber :</w:t>
+      </w:r>
+      <w:proofErr w:type="gramEnd"/>
+      <w:r>
+        <w:rPr>
+          <w:rFonts w:ascii="Times New Roman" w:hAnsi="Times New Roman" w:cs="Times New Roman"/>
+          <w:iCs/>
+          <w:color w:val="000000" w:themeColor="text1"/>
+          <w:sz w:val="24"/>
+          <w:szCs w:val="18"/>
+          <w:lang w:val="en-ID"/>
+        </w:rPr>
+        <w:t xml:space="preserve"> </w:t>
       </w:r>
       <w:hyperlink r:id="rId10" w:history="1">
         <w:r>
@@ -6024,12 +6504,48 @@
           <w:sz w:val="24"/>
           <w:lang w:val="en-ID"/>
         </w:rPr>
-        <w:t xml:space="preserve">pola kecendrungan pengguna, seperti kecendrungan </w:t>
+        <w:t>pola kecend</w:t>
       </w:r>
       <w:r>
         <w:rPr>
           <w:rFonts w:ascii="Times New Roman" w:hAnsi="Times New Roman" w:cs="Times New Roman"/>
           <w:bCs/>
+          <w:sz w:val="24"/>
+          <w:lang w:val="en-ID"/>
+        </w:rPr>
+        <w:t>e</w:t>
+      </w:r>
+      <w:r>
+        <w:rPr>
+          <w:rFonts w:ascii="Times New Roman" w:hAnsi="Times New Roman" w:cs="Times New Roman"/>
+          <w:bCs/>
+          <w:sz w:val="24"/>
+          <w:lang w:val="en-ID"/>
+        </w:rPr>
+        <w:t>rungan pengguna, seperti kecend</w:t>
+      </w:r>
+      <w:r>
+        <w:rPr>
+          <w:rFonts w:ascii="Times New Roman" w:hAnsi="Times New Roman" w:cs="Times New Roman"/>
+          <w:bCs/>
+          <w:sz w:val="24"/>
+          <w:lang w:val="en-ID"/>
+        </w:rPr>
+        <w:t>e</w:t>
+      </w:r>
+      <w:r>
+        <w:rPr>
+          <w:rFonts w:ascii="Times New Roman" w:hAnsi="Times New Roman" w:cs="Times New Roman"/>
+          <w:bCs/>
+          <w:sz w:val="24"/>
+          <w:lang w:val="en-ID"/>
+        </w:rPr>
+        <w:t xml:space="preserve">rungan </w:t>
+      </w:r>
+      <w:r>
+        <w:rPr>
+          <w:rFonts w:ascii="Times New Roman" w:hAnsi="Times New Roman" w:cs="Times New Roman"/>
+          <w:bCs/>
           <w:i/>
           <w:iCs/>
           <w:sz w:val="24"/>
@@ -6132,7 +6648,25 @@
           <w:sz w:val="24"/>
           <w:szCs w:val="24"/>
         </w:rPr>
-        <w:t xml:space="preserve">erdasarkan pendekatan yang digunakan untuk menghasilakan rekomendasi, sistem rekomendasi dibagi menjadi enam bagian </w:t>
+        <w:t xml:space="preserve">erdasarkan pendekatan yang digunakan untuk </w:t>
+      </w:r>
+      <w:proofErr w:type="spellStart"/>
+      <w:r>
+        <w:rPr>
+          <w:rFonts w:ascii="Times New Roman" w:hAnsi="Times New Roman" w:cs="Times New Roman"/>
+          <w:sz w:val="24"/>
+          <w:szCs w:val="24"/>
+        </w:rPr>
+        <w:t>menghasilakan</w:t>
+      </w:r>
+      <w:proofErr w:type="spellEnd"/>
+      <w:r>
+        <w:rPr>
+          <w:rFonts w:ascii="Times New Roman" w:hAnsi="Times New Roman" w:cs="Times New Roman"/>
+          <w:sz w:val="24"/>
+          <w:szCs w:val="24"/>
+        </w:rPr>
+        <w:t xml:space="preserve"> rekomendasi, sistem rekomendasi dibagi menjadi enam bagian </w:t>
       </w:r>
       <w:sdt>
         <w:sdtPr>
@@ -6145,6 +6679,7 @@
           <w:id w:val="1804655601"/>
           <w:citation/>
         </w:sdtPr>
+        <w:sdtEndPr/>
         <w:sdtContent>
           <w:r>
             <w:rPr>
@@ -6200,8 +6735,18 @@
           <w:sz w:val="24"/>
           <w:szCs w:val="24"/>
         </w:rPr>
-        <w:t xml:space="preserve"> yaitu :</w:t>
-      </w:r>
+        <w:t xml:space="preserve"> </w:t>
+      </w:r>
+      <w:proofErr w:type="gramStart"/>
+      <w:r>
+        <w:rPr>
+          <w:rFonts w:ascii="Times New Roman" w:hAnsi="Times New Roman" w:cs="Times New Roman"/>
+          <w:sz w:val="24"/>
+          <w:szCs w:val="24"/>
+        </w:rPr>
+        <w:t>yaitu :</w:t>
+      </w:r>
+      <w:proofErr w:type="gramEnd"/>
     </w:p>
     <w:p>
       <w:pPr>
@@ -6225,6 +6770,7 @@
           <w:lang w:val="id-ID"/>
         </w:rPr>
       </w:pPr>
+      <w:proofErr w:type="spellStart"/>
       <w:r>
         <w:rPr>
           <w:rFonts w:ascii="Times New Roman" w:hAnsi="Times New Roman" w:cs="Times New Roman"/>
@@ -6234,7 +6780,43 @@
           <w:szCs w:val="24"/>
           <w:lang w:val="id-ID"/>
         </w:rPr>
-        <w:t>Content Based System</w:t>
+        <w:t>Content</w:t>
+      </w:r>
+      <w:proofErr w:type="spellEnd"/>
+      <w:r>
+        <w:rPr>
+          <w:rFonts w:ascii="Times New Roman" w:hAnsi="Times New Roman" w:cs="Times New Roman"/>
+          <w:i/>
+          <w:iCs/>
+          <w:sz w:val="24"/>
+          <w:szCs w:val="24"/>
+          <w:lang w:val="id-ID"/>
+        </w:rPr>
+        <w:t xml:space="preserve"> </w:t>
+      </w:r>
+      <w:proofErr w:type="spellStart"/>
+      <w:r>
+        <w:rPr>
+          <w:rFonts w:ascii="Times New Roman" w:hAnsi="Times New Roman" w:cs="Times New Roman"/>
+          <w:i/>
+          <w:iCs/>
+          <w:sz w:val="24"/>
+          <w:szCs w:val="24"/>
+          <w:lang w:val="id-ID"/>
+        </w:rPr>
+        <w:t>Based</w:t>
+      </w:r>
+      <w:proofErr w:type="spellEnd"/>
+      <w:r>
+        <w:rPr>
+          <w:rFonts w:ascii="Times New Roman" w:hAnsi="Times New Roman" w:cs="Times New Roman"/>
+          <w:i/>
+          <w:iCs/>
+          <w:sz w:val="24"/>
+          <w:szCs w:val="24"/>
+          <w:lang w:val="id-ID"/>
+        </w:rPr>
+        <w:t xml:space="preserve"> System</w:t>
       </w:r>
     </w:p>
     <w:p>
@@ -6249,29 +6831,40 @@
           <w:rFonts w:ascii="Times New Roman" w:hAnsi="Times New Roman" w:cs="Times New Roman"/>
           <w:sz w:val="24"/>
           <w:szCs w:val="24"/>
+        </w:rPr>
+      </w:pPr>
+      <w:r>
+        <w:rPr>
+          <w:rFonts w:ascii="Times New Roman" w:hAnsi="Times New Roman" w:cs="Times New Roman"/>
+          <w:sz w:val="24"/>
+          <w:szCs w:val="24"/>
           <w:lang w:val="id-ID"/>
         </w:rPr>
-      </w:pPr>
-      <w:r>
-        <w:rPr>
-          <w:rFonts w:ascii="Times New Roman" w:hAnsi="Times New Roman" w:cs="Times New Roman"/>
+        <w:t xml:space="preserve">Dalam metode </w:t>
+      </w:r>
+      <w:proofErr w:type="spellStart"/>
+      <w:r>
+        <w:rPr>
+          <w:rFonts w:ascii="Times New Roman" w:hAnsi="Times New Roman" w:cs="Times New Roman"/>
+          <w:i/>
+          <w:iCs/>
           <w:sz w:val="24"/>
           <w:szCs w:val="24"/>
           <w:lang w:val="id-ID"/>
         </w:rPr>
-        <w:t xml:space="preserve">Dalam metode </w:t>
-      </w:r>
-      <w:r>
-        <w:rPr>
-          <w:rFonts w:ascii="Times New Roman" w:hAnsi="Times New Roman" w:cs="Times New Roman"/>
-          <w:i/>
-          <w:iCs/>
+        <w:t>content-based</w:t>
+      </w:r>
+      <w:proofErr w:type="spellEnd"/>
+      <w:r>
+        <w:rPr>
+          <w:rFonts w:ascii="Times New Roman" w:hAnsi="Times New Roman" w:cs="Times New Roman"/>
           <w:sz w:val="24"/>
           <w:szCs w:val="24"/>
           <w:lang w:val="id-ID"/>
         </w:rPr>
-        <w:t>content-based</w:t>
-      </w:r>
+        <w:t xml:space="preserve">, rekomendasi dibuat berdasarkan kemiripan atribut </w:t>
+      </w:r>
+      <w:proofErr w:type="spellStart"/>
       <w:r>
         <w:rPr>
           <w:rFonts w:ascii="Times New Roman" w:hAnsi="Times New Roman" w:cs="Times New Roman"/>
@@ -6279,7 +6872,17 @@
           <w:szCs w:val="24"/>
           <w:lang w:val="id-ID"/>
         </w:rPr>
-        <w:t xml:space="preserve">, rekomendasi dibuat berdasarkan kemiripan atribut atribut dari suatu </w:t>
+        <w:t>atribut</w:t>
+      </w:r>
+      <w:proofErr w:type="spellEnd"/>
+      <w:r>
+        <w:rPr>
+          <w:rFonts w:ascii="Times New Roman" w:hAnsi="Times New Roman" w:cs="Times New Roman"/>
+          <w:sz w:val="24"/>
+          <w:szCs w:val="24"/>
+          <w:lang w:val="id-ID"/>
+        </w:rPr>
+        <w:t xml:space="preserve"> dari suatu </w:t>
       </w:r>
       <w:r>
         <w:rPr>
@@ -6312,6 +6915,7 @@
           <w:id w:val="-786813389"/>
           <w:citation/>
         </w:sdtPr>
+        <w:sdtEndPr/>
         <w:sdtContent>
           <w:r>
             <w:rPr>
@@ -6368,7 +6972,42 @@
           <w:szCs w:val="24"/>
           <w:lang w:val="id-ID"/>
         </w:rPr>
-        <w:t>. Misalnya seseorang mempunyai kecenderungan suka dengan gitar akustik merek Yamaha, maka sistem akan merekomendasikan gitar dengan jenis seri pada atributnya.</w:t>
+        <w:t xml:space="preserve">. Misalnya seseorang mempunyai kecenderungan suka dengan </w:t>
+      </w:r>
+      <w:r>
+        <w:rPr>
+          <w:rFonts w:ascii="Times New Roman" w:hAnsi="Times New Roman" w:cs="Times New Roman"/>
+          <w:sz w:val="24"/>
+          <w:szCs w:val="24"/>
+        </w:rPr>
+        <w:t xml:space="preserve">membaca buku </w:t>
+      </w:r>
+      <w:proofErr w:type="spellStart"/>
+      <w:r>
+        <w:rPr>
+          <w:rFonts w:ascii="Times New Roman" w:hAnsi="Times New Roman" w:cs="Times New Roman"/>
+          <w:sz w:val="24"/>
+          <w:szCs w:val="24"/>
+        </w:rPr>
+        <w:t>algoritma</w:t>
+      </w:r>
+      <w:proofErr w:type="spellEnd"/>
+      <w:r>
+        <w:rPr>
+          <w:rFonts w:ascii="Times New Roman" w:hAnsi="Times New Roman" w:cs="Times New Roman"/>
+          <w:sz w:val="24"/>
+          <w:szCs w:val="24"/>
+          <w:lang w:val="id-ID"/>
+        </w:rPr>
+        <w:t xml:space="preserve">, maka sistem akan merekomendasikan </w:t>
+      </w:r>
+      <w:r>
+        <w:rPr>
+          <w:rFonts w:ascii="Times New Roman" w:hAnsi="Times New Roman" w:cs="Times New Roman"/>
+          <w:sz w:val="24"/>
+          <w:szCs w:val="24"/>
+        </w:rPr>
+        <w:t>buku tentang pemrograman.</w:t>
       </w:r>
     </w:p>
     <w:p>
@@ -6391,6 +7030,7 @@
           <w:lang w:val="id-ID"/>
         </w:rPr>
       </w:pPr>
+      <w:proofErr w:type="spellStart"/>
       <w:r>
         <w:rPr>
           <w:rFonts w:ascii="Times New Roman" w:hAnsi="Times New Roman" w:cs="Times New Roman"/>
@@ -6400,7 +7040,43 @@
           <w:szCs w:val="24"/>
           <w:lang w:val="id-ID"/>
         </w:rPr>
-        <w:t>Collaborative Filtering System</w:t>
+        <w:t>Collaborative</w:t>
+      </w:r>
+      <w:proofErr w:type="spellEnd"/>
+      <w:r>
+        <w:rPr>
+          <w:rFonts w:ascii="Times New Roman" w:hAnsi="Times New Roman" w:cs="Times New Roman"/>
+          <w:i/>
+          <w:iCs/>
+          <w:sz w:val="24"/>
+          <w:szCs w:val="24"/>
+          <w:lang w:val="id-ID"/>
+        </w:rPr>
+        <w:t xml:space="preserve"> </w:t>
+      </w:r>
+      <w:proofErr w:type="spellStart"/>
+      <w:r>
+        <w:rPr>
+          <w:rFonts w:ascii="Times New Roman" w:hAnsi="Times New Roman" w:cs="Times New Roman"/>
+          <w:i/>
+          <w:iCs/>
+          <w:sz w:val="24"/>
+          <w:szCs w:val="24"/>
+          <w:lang w:val="id-ID"/>
+        </w:rPr>
+        <w:t>Filtering</w:t>
+      </w:r>
+      <w:proofErr w:type="spellEnd"/>
+      <w:r>
+        <w:rPr>
+          <w:rFonts w:ascii="Times New Roman" w:hAnsi="Times New Roman" w:cs="Times New Roman"/>
+          <w:i/>
+          <w:iCs/>
+          <w:sz w:val="24"/>
+          <w:szCs w:val="24"/>
+          <w:lang w:val="id-ID"/>
+        </w:rPr>
+        <w:t xml:space="preserve"> System</w:t>
       </w:r>
     </w:p>
     <w:p>
@@ -6419,6 +7095,7 @@
           <w:lang w:val="id-ID"/>
         </w:rPr>
       </w:pPr>
+      <w:proofErr w:type="spellStart"/>
       <w:r>
         <w:rPr>
           <w:rFonts w:ascii="Times New Roman" w:hAnsi="Times New Roman" w:cs="Times New Roman"/>
@@ -6428,8 +7105,33 @@
           <w:szCs w:val="24"/>
           <w:lang w:val="id-ID"/>
         </w:rPr>
-        <w:t>Collaborative filtering</w:t>
-      </w:r>
+        <w:t>Collaborative</w:t>
+      </w:r>
+      <w:proofErr w:type="spellEnd"/>
+      <w:r>
+        <w:rPr>
+          <w:rFonts w:ascii="Times New Roman" w:hAnsi="Times New Roman" w:cs="Times New Roman"/>
+          <w:i/>
+          <w:iCs/>
+          <w:sz w:val="24"/>
+          <w:szCs w:val="24"/>
+          <w:lang w:val="id-ID"/>
+        </w:rPr>
+        <w:t xml:space="preserve"> </w:t>
+      </w:r>
+      <w:proofErr w:type="spellStart"/>
+      <w:r>
+        <w:rPr>
+          <w:rFonts w:ascii="Times New Roman" w:hAnsi="Times New Roman" w:cs="Times New Roman"/>
+          <w:i/>
+          <w:iCs/>
+          <w:sz w:val="24"/>
+          <w:szCs w:val="24"/>
+          <w:lang w:val="id-ID"/>
+        </w:rPr>
+        <w:t>filtering</w:t>
+      </w:r>
+      <w:proofErr w:type="spellEnd"/>
       <w:r>
         <w:rPr>
           <w:rFonts w:ascii="Times New Roman" w:hAnsi="Times New Roman" w:cs="Times New Roman"/>
@@ -6470,6 +7172,7 @@
           <w:id w:val="-533272202"/>
           <w:citation/>
         </w:sdtPr>
+        <w:sdtEndPr/>
         <w:sdtContent>
           <w:r>
             <w:rPr>
@@ -6546,7 +7249,7 @@
           <w:szCs w:val="24"/>
           <w:lang w:val="id-ID"/>
         </w:rPr>
-        <w:t xml:space="preserve"> yang akan di rekomendasikan berdasarkan data pengguna lain yang memiliki ketertarikan yang sama.</w:t>
+        <w:t xml:space="preserve"> yang akan direkomendasikan berdasarkan data pengguna lain yang memiliki ketertarikan yang sama.</w:t>
       </w:r>
     </w:p>
     <w:p>
@@ -6569,6 +7272,7 @@
           <w:lang w:val="id-ID"/>
         </w:rPr>
       </w:pPr>
+      <w:proofErr w:type="spellStart"/>
       <w:r>
         <w:rPr>
           <w:rFonts w:ascii="Times New Roman" w:hAnsi="Times New Roman" w:cs="Times New Roman"/>
@@ -6578,7 +7282,19 @@
           <w:szCs w:val="24"/>
           <w:lang w:val="id-ID"/>
         </w:rPr>
-        <w:t>Demographic System</w:t>
+        <w:t>Demographic</w:t>
+      </w:r>
+      <w:proofErr w:type="spellEnd"/>
+      <w:r>
+        <w:rPr>
+          <w:rFonts w:ascii="Times New Roman" w:hAnsi="Times New Roman" w:cs="Times New Roman"/>
+          <w:i/>
+          <w:iCs/>
+          <w:sz w:val="24"/>
+          <w:szCs w:val="24"/>
+          <w:lang w:val="id-ID"/>
+        </w:rPr>
+        <w:t xml:space="preserve"> System</w:t>
       </w:r>
     </w:p>
     <w:p>
@@ -6663,7 +7379,7 @@
           <w:szCs w:val="24"/>
           <w:lang w:val="id-ID"/>
         </w:rPr>
-        <w:t xml:space="preserve"> yang di rekomendasikan akan berbeda tergantung dari demografi pengguna yang dituju.</w:t>
+        <w:t xml:space="preserve"> yang direkomendasikan akan berbeda tergantung dari demografi pengguna yang dituju.</w:t>
       </w:r>
     </w:p>
     <w:p>
@@ -6686,6 +7402,7 @@
           <w:lang w:val="id-ID"/>
         </w:rPr>
       </w:pPr>
+      <w:proofErr w:type="spellStart"/>
       <w:r>
         <w:rPr>
           <w:rFonts w:ascii="Times New Roman" w:hAnsi="Times New Roman" w:cs="Times New Roman"/>
@@ -6695,7 +7412,19 @@
           <w:szCs w:val="24"/>
           <w:lang w:val="id-ID"/>
         </w:rPr>
-        <w:t>Knowladge-based System</w:t>
+        <w:t>Knowladge-based</w:t>
+      </w:r>
+      <w:proofErr w:type="spellEnd"/>
+      <w:r>
+        <w:rPr>
+          <w:rFonts w:ascii="Times New Roman" w:hAnsi="Times New Roman" w:cs="Times New Roman"/>
+          <w:i/>
+          <w:iCs/>
+          <w:sz w:val="24"/>
+          <w:szCs w:val="24"/>
+          <w:lang w:val="id-ID"/>
+        </w:rPr>
+        <w:t xml:space="preserve"> System</w:t>
       </w:r>
     </w:p>
     <w:p>
@@ -6814,6 +7543,7 @@
           <w:lang w:val="id-ID"/>
         </w:rPr>
       </w:pPr>
+      <w:proofErr w:type="spellStart"/>
       <w:r>
         <w:rPr>
           <w:rFonts w:ascii="Times New Roman" w:hAnsi="Times New Roman" w:cs="Times New Roman"/>
@@ -6823,7 +7553,19 @@
           <w:szCs w:val="24"/>
           <w:lang w:val="id-ID"/>
         </w:rPr>
-        <w:t>Community-based System</w:t>
+        <w:t>Community-based</w:t>
+      </w:r>
+      <w:proofErr w:type="spellEnd"/>
+      <w:r>
+        <w:rPr>
+          <w:rFonts w:ascii="Times New Roman" w:hAnsi="Times New Roman" w:cs="Times New Roman"/>
+          <w:i/>
+          <w:iCs/>
+          <w:sz w:val="24"/>
+          <w:szCs w:val="24"/>
+          <w:lang w:val="id-ID"/>
+        </w:rPr>
+        <w:t xml:space="preserve"> System</w:t>
       </w:r>
     </w:p>
     <w:p>
@@ -6849,6 +7591,7 @@
         </w:rPr>
         <w:t xml:space="preserve">Jenis sistem rekomendasi ini memodelkan dan memperoleh informasi tentang hubungan sosial dari pengguna dan preferensi pengguna lain yang berhubungan dengan pengguna tersebut. Rekomendasi yang diberikan berdasarkan </w:t>
       </w:r>
+      <w:proofErr w:type="spellStart"/>
       <w:r>
         <w:rPr>
           <w:rFonts w:ascii="Times New Roman" w:hAnsi="Times New Roman" w:cs="Times New Roman"/>
@@ -6860,6 +7603,7 @@
         </w:rPr>
         <w:t>rating</w:t>
       </w:r>
+      <w:proofErr w:type="spellEnd"/>
       <w:r>
         <w:rPr>
           <w:rFonts w:ascii="Times New Roman" w:hAnsi="Times New Roman" w:cs="Times New Roman"/>
@@ -6890,6 +7634,7 @@
           <w:lang w:val="id-ID"/>
         </w:rPr>
       </w:pPr>
+      <w:proofErr w:type="spellStart"/>
       <w:r>
         <w:rPr>
           <w:rFonts w:ascii="Times New Roman" w:hAnsi="Times New Roman" w:cs="Times New Roman"/>
@@ -6899,7 +7644,19 @@
           <w:szCs w:val="24"/>
           <w:lang w:val="id-ID"/>
         </w:rPr>
-        <w:t>Hybrid System</w:t>
+        <w:t>Hybrid</w:t>
+      </w:r>
+      <w:proofErr w:type="spellEnd"/>
+      <w:r>
+        <w:rPr>
+          <w:rFonts w:ascii="Times New Roman" w:hAnsi="Times New Roman" w:cs="Times New Roman"/>
+          <w:i/>
+          <w:iCs/>
+          <w:sz w:val="24"/>
+          <w:szCs w:val="24"/>
+          <w:lang w:val="id-ID"/>
+        </w:rPr>
+        <w:t xml:space="preserve"> System</w:t>
       </w:r>
     </w:p>
     <w:p>
@@ -6925,6 +7682,7 @@
         </w:rPr>
         <w:t xml:space="preserve">Jenis sistem rekomendasi </w:t>
       </w:r>
+      <w:proofErr w:type="spellStart"/>
       <w:r>
         <w:rPr>
           <w:rFonts w:ascii="Times New Roman" w:hAnsi="Times New Roman" w:cs="Times New Roman"/>
@@ -6936,6 +7694,7 @@
         </w:rPr>
         <w:t>hybrid</w:t>
       </w:r>
+      <w:proofErr w:type="spellEnd"/>
       <w:r>
         <w:rPr>
           <w:rFonts w:ascii="Times New Roman" w:hAnsi="Times New Roman" w:cs="Times New Roman"/>
@@ -6945,6 +7704,7 @@
         </w:rPr>
         <w:t xml:space="preserve"> merupakan gabungan dari metode-metode yang telah disebutkan. Sistem rekomendasi </w:t>
       </w:r>
+      <w:proofErr w:type="spellStart"/>
       <w:r>
         <w:rPr>
           <w:rFonts w:ascii="Times New Roman" w:hAnsi="Times New Roman" w:cs="Times New Roman"/>
@@ -6956,6 +7716,7 @@
         </w:rPr>
         <w:t>hybrid</w:t>
       </w:r>
+      <w:proofErr w:type="spellEnd"/>
       <w:r>
         <w:rPr>
           <w:rFonts w:ascii="Times New Roman" w:hAnsi="Times New Roman" w:cs="Times New Roman"/>
@@ -6963,7 +7724,46 @@
           <w:szCs w:val="24"/>
           <w:lang w:val="id-ID"/>
         </w:rPr>
-        <w:t xml:space="preserve"> akan menggunakan lebih dari satu metode untuk menolerir kekurangan dari metode lainnya.</w:t>
+        <w:t xml:space="preserve"> akan menggunakan lebih dari satu metode untuk </w:t>
+      </w:r>
+      <w:proofErr w:type="spellStart"/>
+      <w:r>
+        <w:rPr>
+          <w:rFonts w:ascii="Times New Roman" w:hAnsi="Times New Roman" w:cs="Times New Roman"/>
+          <w:sz w:val="24"/>
+          <w:szCs w:val="24"/>
+          <w:lang w:val="id-ID"/>
+        </w:rPr>
+        <w:t>men</w:t>
+      </w:r>
+      <w:proofErr w:type="spellEnd"/>
+      <w:r>
+        <w:rPr>
+          <w:rFonts w:ascii="Times New Roman" w:hAnsi="Times New Roman" w:cs="Times New Roman"/>
+          <w:sz w:val="24"/>
+          <w:szCs w:val="24"/>
+        </w:rPr>
+        <w:t>tol</w:t>
+      </w:r>
+      <w:proofErr w:type="spellStart"/>
+      <w:r>
+        <w:rPr>
+          <w:rFonts w:ascii="Times New Roman" w:hAnsi="Times New Roman" w:cs="Times New Roman"/>
+          <w:sz w:val="24"/>
+          <w:szCs w:val="24"/>
+          <w:lang w:val="id-ID"/>
+        </w:rPr>
+        <w:t>erir</w:t>
+      </w:r>
+      <w:proofErr w:type="spellEnd"/>
+      <w:r>
+        <w:rPr>
+          <w:rFonts w:ascii="Times New Roman" w:hAnsi="Times New Roman" w:cs="Times New Roman"/>
+          <w:sz w:val="24"/>
+          <w:szCs w:val="24"/>
+          <w:lang w:val="id-ID"/>
+        </w:rPr>
+        <w:t xml:space="preserve"> kekurangan dari metode lainnya.</w:t>
       </w:r>
       <w:r>
         <w:rPr>
@@ -6996,7 +7796,33 @@
           <w:sz w:val="24"/>
           <w:szCs w:val="24"/>
         </w:rPr>
-        <w:t xml:space="preserve">enggabungan algoritma </w:t>
+        <w:t>p</w:t>
+      </w:r>
+      <w:r>
+        <w:rPr>
+          <w:rFonts w:ascii="Times New Roman" w:hAnsi="Times New Roman" w:cs="Times New Roman"/>
+          <w:sz w:val="24"/>
+          <w:szCs w:val="24"/>
+        </w:rPr>
+        <w:t xml:space="preserve">enggabungan </w:t>
+      </w:r>
+      <w:proofErr w:type="spellStart"/>
+      <w:r>
+        <w:rPr>
+          <w:rFonts w:ascii="Times New Roman" w:hAnsi="Times New Roman" w:cs="Times New Roman"/>
+          <w:sz w:val="24"/>
+          <w:szCs w:val="24"/>
+        </w:rPr>
+        <w:t>algoritma</w:t>
+      </w:r>
+      <w:proofErr w:type="spellEnd"/>
+      <w:r>
+        <w:rPr>
+          <w:rFonts w:ascii="Times New Roman" w:hAnsi="Times New Roman" w:cs="Times New Roman"/>
+          <w:sz w:val="24"/>
+          <w:szCs w:val="24"/>
+        </w:rPr>
+        <w:t xml:space="preserve"> </w:t>
       </w:r>
       <w:r>
         <w:rPr>
@@ -7024,47 +7850,7 @@
           <w:sz w:val="24"/>
           <w:szCs w:val="24"/>
         </w:rPr>
-        <w:t>D</w:t>
-      </w:r>
-      <w:r>
-        <w:rPr>
-          <w:rFonts w:ascii="Times New Roman" w:hAnsi="Times New Roman" w:cs="Times New Roman"/>
-          <w:i/>
-          <w:iCs/>
-          <w:sz w:val="24"/>
-          <w:szCs w:val="24"/>
-        </w:rPr>
-        <w:t>eep</w:t>
-      </w:r>
-      <w:r>
-        <w:rPr>
-          <w:rFonts w:ascii="Times New Roman" w:hAnsi="Times New Roman" w:cs="Times New Roman"/>
-          <w:i/>
-          <w:iCs/>
-          <w:sz w:val="24"/>
-          <w:szCs w:val="24"/>
-        </w:rPr>
-        <w:t xml:space="preserve"> </w:t>
-      </w:r>
-      <w:r>
-        <w:rPr>
-          <w:rFonts w:ascii="Times New Roman" w:hAnsi="Times New Roman" w:cs="Times New Roman"/>
-          <w:i/>
-          <w:iCs/>
-          <w:sz w:val="24"/>
-          <w:szCs w:val="24"/>
-        </w:rPr>
-        <w:t>learning</w:t>
-      </w:r>
-      <w:r>
-        <w:rPr>
-          <w:rFonts w:ascii="Times New Roman" w:hAnsi="Times New Roman" w:cs="Times New Roman"/>
-          <w:i/>
-          <w:iCs/>
-          <w:sz w:val="24"/>
-          <w:szCs w:val="24"/>
-        </w:rPr>
-        <w:t xml:space="preserve"> </w:t>
+        <w:t xml:space="preserve">Deep learning </w:t>
       </w:r>
       <w:r>
         <w:rPr>
@@ -7079,6 +7865,7 @@
           <w:id w:val="1370257603"/>
           <w:citation/>
         </w:sdtPr>
+        <w:sdtEndPr/>
         <w:sdtContent>
           <w:r>
             <w:rPr>
@@ -7134,6 +7921,7 @@
         </w:rPr>
         <w:t xml:space="preserve">. Pada tugas akhir ini menggunakan metode </w:t>
       </w:r>
+      <w:proofErr w:type="spellStart"/>
       <w:r>
         <w:rPr>
           <w:rFonts w:ascii="Times New Roman" w:hAnsi="Times New Roman" w:cs="Times New Roman"/>
@@ -7143,7 +7931,43 @@
           <w:szCs w:val="24"/>
           <w:lang w:val="id-ID"/>
         </w:rPr>
-        <w:t>Collaborative Filtering System</w:t>
+        <w:t>Collaborative</w:t>
+      </w:r>
+      <w:proofErr w:type="spellEnd"/>
+      <w:r>
+        <w:rPr>
+          <w:rFonts w:ascii="Times New Roman" w:hAnsi="Times New Roman" w:cs="Times New Roman"/>
+          <w:i/>
+          <w:iCs/>
+          <w:sz w:val="24"/>
+          <w:szCs w:val="24"/>
+          <w:lang w:val="id-ID"/>
+        </w:rPr>
+        <w:t xml:space="preserve"> </w:t>
+      </w:r>
+      <w:proofErr w:type="spellStart"/>
+      <w:r>
+        <w:rPr>
+          <w:rFonts w:ascii="Times New Roman" w:hAnsi="Times New Roman" w:cs="Times New Roman"/>
+          <w:i/>
+          <w:iCs/>
+          <w:sz w:val="24"/>
+          <w:szCs w:val="24"/>
+          <w:lang w:val="id-ID"/>
+        </w:rPr>
+        <w:t>Filtering</w:t>
+      </w:r>
+      <w:proofErr w:type="spellEnd"/>
+      <w:r>
+        <w:rPr>
+          <w:rFonts w:ascii="Times New Roman" w:hAnsi="Times New Roman" w:cs="Times New Roman"/>
+          <w:i/>
+          <w:iCs/>
+          <w:sz w:val="24"/>
+          <w:szCs w:val="24"/>
+          <w:lang w:val="id-ID"/>
+        </w:rPr>
+        <w:t xml:space="preserve"> System</w:t>
       </w:r>
       <w:r>
         <w:rPr>
@@ -7245,7 +8069,25 @@
           <w:sz w:val="24"/>
           <w:lang w:val="en-ID"/>
         </w:rPr>
-        <w:t xml:space="preserve"> merupakan pemfilteran kolaboratif yang relatif sederhana, efektif, dan telah digunakan secara luas oleh banyak situs web komersial. </w:t>
+        <w:t xml:space="preserve"> merupakan </w:t>
+      </w:r>
+      <w:proofErr w:type="spellStart"/>
+      <w:r>
+        <w:rPr>
+          <w:rFonts w:ascii="Times New Roman" w:hAnsi="Times New Roman" w:cs="Times New Roman"/>
+          <w:sz w:val="24"/>
+          <w:lang w:val="en-ID"/>
+        </w:rPr>
+        <w:t>pemfilteran</w:t>
+      </w:r>
+      <w:proofErr w:type="spellEnd"/>
+      <w:r>
+        <w:rPr>
+          <w:rFonts w:ascii="Times New Roman" w:hAnsi="Times New Roman" w:cs="Times New Roman"/>
+          <w:sz w:val="24"/>
+          <w:lang w:val="en-ID"/>
+        </w:rPr>
+        <w:t xml:space="preserve"> kolaboratif yang relatif sederhana, efektif, dan telah digunakan secara luas oleh banyak situs web komersial. </w:t>
       </w:r>
       <w:r>
         <w:rPr>
@@ -7349,6 +8191,7 @@
         </w:rPr>
         <w:t xml:space="preserve"> dapat dibagi menjadi dua kelompok: Pendekatan berbasis memori dan model. Pendekatan berbasis memori (berbasis </w:t>
       </w:r>
+      <w:proofErr w:type="spellStart"/>
       <w:r>
         <w:rPr>
           <w:rFonts w:ascii="Times New Roman" w:hAnsi="Times New Roman" w:cs="Times New Roman"/>
@@ -7358,6 +8201,7 @@
         </w:rPr>
         <w:t>heuristik</w:t>
       </w:r>
+      <w:proofErr w:type="spellEnd"/>
       <w:r>
         <w:rPr>
           <w:rFonts w:ascii="Times New Roman" w:hAnsi="Times New Roman" w:cs="Times New Roman"/>
@@ -7415,7 +8259,43 @@
           <w:sz w:val="24"/>
           <w:lang w:val="en-ID"/>
         </w:rPr>
-        <w:t xml:space="preserve">. Secara khusus, model berbasis faktorisasi matriks telah memperoleh popularitas karena memiliki akurasi dan skalabilitas yang relatif tinggi. Meski demikian, </w:t>
+        <w:t xml:space="preserve">. Secara khusus, model berbasis </w:t>
+      </w:r>
+      <w:proofErr w:type="spellStart"/>
+      <w:r>
+        <w:rPr>
+          <w:rFonts w:ascii="Times New Roman" w:hAnsi="Times New Roman" w:cs="Times New Roman"/>
+          <w:sz w:val="24"/>
+          <w:lang w:val="en-ID"/>
+        </w:rPr>
+        <w:t>faktorisasi</w:t>
+      </w:r>
+      <w:proofErr w:type="spellEnd"/>
+      <w:r>
+        <w:rPr>
+          <w:rFonts w:ascii="Times New Roman" w:hAnsi="Times New Roman" w:cs="Times New Roman"/>
+          <w:sz w:val="24"/>
+          <w:lang w:val="en-ID"/>
+        </w:rPr>
+        <w:t xml:space="preserve"> matriks telah memperoleh popularitas karena memiliki akurasi dan </w:t>
+      </w:r>
+      <w:proofErr w:type="spellStart"/>
+      <w:r>
+        <w:rPr>
+          <w:rFonts w:ascii="Times New Roman" w:hAnsi="Times New Roman" w:cs="Times New Roman"/>
+          <w:sz w:val="24"/>
+          <w:lang w:val="en-ID"/>
+        </w:rPr>
+        <w:t>skalabilitas</w:t>
+      </w:r>
+      <w:proofErr w:type="spellEnd"/>
+      <w:r>
+        <w:rPr>
+          <w:rFonts w:ascii="Times New Roman" w:hAnsi="Times New Roman" w:cs="Times New Roman"/>
+          <w:sz w:val="24"/>
+          <w:lang w:val="en-ID"/>
+        </w:rPr>
+        <w:t xml:space="preserve"> yang relatif tinggi. Meski demikian, </w:t>
       </w:r>
       <w:r>
         <w:rPr>
@@ -7550,7 +8430,97 @@
           <w:lang w:val="en-ID"/>
         </w:rPr>
         <w:lastRenderedPageBreak/>
-        <w:t>*apa perlu kita buat alur cara kerja algoritma pake diagram flow ? kalau ga mau ribet ambil di jurnal aja sama matrix factori….</w:t>
+        <w:t xml:space="preserve">*apa perlu kita buat alur cara kerja </w:t>
+      </w:r>
+      <w:proofErr w:type="spellStart"/>
+      <w:r>
+        <w:rPr>
+          <w:rFonts w:ascii="Times New Roman" w:hAnsi="Times New Roman" w:cs="Times New Roman"/>
+          <w:sz w:val="24"/>
+          <w:lang w:val="en-ID"/>
+        </w:rPr>
+        <w:t>algoritma</w:t>
+      </w:r>
+      <w:proofErr w:type="spellEnd"/>
+      <w:r>
+        <w:rPr>
+          <w:rFonts w:ascii="Times New Roman" w:hAnsi="Times New Roman" w:cs="Times New Roman"/>
+          <w:sz w:val="24"/>
+          <w:lang w:val="en-ID"/>
+        </w:rPr>
+        <w:t xml:space="preserve"> </w:t>
+      </w:r>
+      <w:proofErr w:type="spellStart"/>
+      <w:r>
+        <w:rPr>
+          <w:rFonts w:ascii="Times New Roman" w:hAnsi="Times New Roman" w:cs="Times New Roman"/>
+          <w:sz w:val="24"/>
+          <w:lang w:val="en-ID"/>
+        </w:rPr>
+        <w:t>pake</w:t>
+      </w:r>
+      <w:proofErr w:type="spellEnd"/>
+      <w:r>
+        <w:rPr>
+          <w:rFonts w:ascii="Times New Roman" w:hAnsi="Times New Roman" w:cs="Times New Roman"/>
+          <w:sz w:val="24"/>
+          <w:lang w:val="en-ID"/>
+        </w:rPr>
+        <w:t xml:space="preserve"> diagram </w:t>
+      </w:r>
+      <w:proofErr w:type="gramStart"/>
+      <w:r>
+        <w:rPr>
+          <w:rFonts w:ascii="Times New Roman" w:hAnsi="Times New Roman" w:cs="Times New Roman"/>
+          <w:sz w:val="24"/>
+          <w:lang w:val="en-ID"/>
+        </w:rPr>
+        <w:t>flow ?</w:t>
+      </w:r>
+      <w:proofErr w:type="gramEnd"/>
+      <w:r>
+        <w:rPr>
+          <w:rFonts w:ascii="Times New Roman" w:hAnsi="Times New Roman" w:cs="Times New Roman"/>
+          <w:sz w:val="24"/>
+          <w:lang w:val="en-ID"/>
+        </w:rPr>
+        <w:t xml:space="preserve"> kalau </w:t>
+      </w:r>
+      <w:proofErr w:type="spellStart"/>
+      <w:r>
+        <w:rPr>
+          <w:rFonts w:ascii="Times New Roman" w:hAnsi="Times New Roman" w:cs="Times New Roman"/>
+          <w:sz w:val="24"/>
+          <w:lang w:val="en-ID"/>
+        </w:rPr>
+        <w:t>ga</w:t>
+      </w:r>
+      <w:proofErr w:type="spellEnd"/>
+      <w:r>
+        <w:rPr>
+          <w:rFonts w:ascii="Times New Roman" w:hAnsi="Times New Roman" w:cs="Times New Roman"/>
+          <w:sz w:val="24"/>
+          <w:lang w:val="en-ID"/>
+        </w:rPr>
+        <w:t xml:space="preserve"> mau ribet ambil di jurnal aja sama matrix </w:t>
+      </w:r>
+      <w:proofErr w:type="spellStart"/>
+      <w:r>
+        <w:rPr>
+          <w:rFonts w:ascii="Times New Roman" w:hAnsi="Times New Roman" w:cs="Times New Roman"/>
+          <w:sz w:val="24"/>
+          <w:lang w:val="en-ID"/>
+        </w:rPr>
+        <w:t>factori</w:t>
+      </w:r>
+      <w:proofErr w:type="spellEnd"/>
+      <w:r>
+        <w:rPr>
+          <w:rFonts w:ascii="Times New Roman" w:hAnsi="Times New Roman" w:cs="Times New Roman"/>
+          <w:sz w:val="24"/>
+          <w:lang w:val="en-ID"/>
+        </w:rPr>
+        <w:t>….</w:t>
       </w:r>
     </w:p>
     <w:p>
@@ -7688,7 +8658,25 @@
           <w:sz w:val="24"/>
           <w:szCs w:val="24"/>
         </w:rPr>
-        <w:t xml:space="preserve"> dengan memfaktorkan matriks interaksi ke dalam </w:t>
+        <w:t xml:space="preserve"> dengan </w:t>
+      </w:r>
+      <w:proofErr w:type="spellStart"/>
+      <w:r>
+        <w:rPr>
+          <w:rFonts w:ascii="Times New Roman" w:hAnsi="Times New Roman" w:cs="Times New Roman"/>
+          <w:sz w:val="24"/>
+          <w:szCs w:val="24"/>
+        </w:rPr>
+        <w:t>memfaktorkan</w:t>
+      </w:r>
+      <w:proofErr w:type="spellEnd"/>
+      <w:r>
+        <w:rPr>
+          <w:rFonts w:ascii="Times New Roman" w:hAnsi="Times New Roman" w:cs="Times New Roman"/>
+          <w:sz w:val="24"/>
+          <w:szCs w:val="24"/>
+        </w:rPr>
+        <w:t xml:space="preserve"> matriks interaksi ke dalam </w:t>
       </w:r>
       <w:r>
         <w:rPr>
@@ -7784,7 +8772,16 @@
           <w:sz w:val="24"/>
           <w:szCs w:val="24"/>
         </w:rPr>
-        <w:t>(PMF)</w:t>
+        <w:t>(PMF</w:t>
+      </w:r>
+      <w:proofErr w:type="gramStart"/>
+      <w:r>
+        <w:rPr>
+          <w:rFonts w:ascii="Times New Roman" w:hAnsi="Times New Roman" w:cs="Times New Roman"/>
+          <w:sz w:val="24"/>
+          <w:szCs w:val="24"/>
+        </w:rPr>
+        <w:t>)</w:t>
       </w:r>
       <w:r>
         <w:rPr>
@@ -7802,7 +8799,37 @@
           <w:szCs w:val="24"/>
           <w:lang w:val="en-ID"/>
         </w:rPr>
-        <w:t xml:space="preserve">. Banyak algoritma telah dikembangkan untuk meningkatkan kinerja PMF, dengan memasukkan </w:t>
+        <w:t>.</w:t>
+      </w:r>
+      <w:proofErr w:type="gramEnd"/>
+      <w:r>
+        <w:rPr>
+          <w:rFonts w:ascii="Times New Roman" w:hAnsi="Times New Roman" w:cs="Times New Roman"/>
+          <w:sz w:val="24"/>
+          <w:szCs w:val="24"/>
+          <w:lang w:val="en-ID"/>
+        </w:rPr>
+        <w:t xml:space="preserve"> Banyak </w:t>
+      </w:r>
+      <w:proofErr w:type="spellStart"/>
+      <w:r>
+        <w:rPr>
+          <w:rFonts w:ascii="Times New Roman" w:hAnsi="Times New Roman" w:cs="Times New Roman"/>
+          <w:sz w:val="24"/>
+          <w:szCs w:val="24"/>
+          <w:lang w:val="en-ID"/>
+        </w:rPr>
+        <w:t>algoritma</w:t>
+      </w:r>
+      <w:proofErr w:type="spellEnd"/>
+      <w:r>
+        <w:rPr>
+          <w:rFonts w:ascii="Times New Roman" w:hAnsi="Times New Roman" w:cs="Times New Roman"/>
+          <w:sz w:val="24"/>
+          <w:szCs w:val="24"/>
+          <w:lang w:val="en-ID"/>
+        </w:rPr>
+        <w:t xml:space="preserve"> telah dikembangkan untuk meningkatkan kinerja PMF, dengan memasukkan </w:t>
       </w:r>
       <w:r>
         <w:rPr>
@@ -7934,7 +8961,27 @@
           <w:szCs w:val="24"/>
           <w:lang w:val="en-ID"/>
         </w:rPr>
-        <w:t xml:space="preserve"> baru tiba di sistem. Masalah lain yang sering muncul di banyak aplikasi dunia nyata adalah ketersebaran data atau cakupan yang berkurang. Memasukkan </w:t>
+        <w:t xml:space="preserve"> baru tiba di sistem. Masalah lain yang sering muncul di banyak aplikasi dunia nyata adalah </w:t>
+      </w:r>
+      <w:proofErr w:type="spellStart"/>
+      <w:r>
+        <w:rPr>
+          <w:rFonts w:ascii="Times New Roman" w:hAnsi="Times New Roman" w:cs="Times New Roman"/>
+          <w:sz w:val="24"/>
+          <w:szCs w:val="24"/>
+          <w:lang w:val="en-ID"/>
+        </w:rPr>
+        <w:t>ketersebaran</w:t>
+      </w:r>
+      <w:proofErr w:type="spellEnd"/>
+      <w:r>
+        <w:rPr>
+          <w:rFonts w:ascii="Times New Roman" w:hAnsi="Times New Roman" w:cs="Times New Roman"/>
+          <w:sz w:val="24"/>
+          <w:szCs w:val="24"/>
+          <w:lang w:val="en-ID"/>
+        </w:rPr>
+        <w:t xml:space="preserve"> data atau cakupan yang berkurang. Memasukkan </w:t>
       </w:r>
       <w:r>
         <w:rPr>
@@ -8194,13 +9241,23 @@
         </w:rPr>
         <w:t xml:space="preserve">i </w:t>
       </w:r>
-      <w:r>
-        <w:rPr>
-          <w:rFonts w:ascii="Times New Roman" w:hAnsi="Times New Roman" w:cs="Times New Roman"/>
-          <w:sz w:val="24"/>
-          <w:szCs w:val="24"/>
-        </w:rPr>
-        <w:t xml:space="preserve">berikut : </w:t>
+      <w:proofErr w:type="gramStart"/>
+      <w:r>
+        <w:rPr>
+          <w:rFonts w:ascii="Times New Roman" w:hAnsi="Times New Roman" w:cs="Times New Roman"/>
+          <w:sz w:val="24"/>
+          <w:szCs w:val="24"/>
+        </w:rPr>
+        <w:t>berikut :</w:t>
+      </w:r>
+      <w:proofErr w:type="gramEnd"/>
+      <w:r>
+        <w:rPr>
+          <w:rFonts w:ascii="Times New Roman" w:hAnsi="Times New Roman" w:cs="Times New Roman"/>
+          <w:sz w:val="24"/>
+          <w:szCs w:val="24"/>
+        </w:rPr>
+        <w:t xml:space="preserve"> </w:t>
       </w:r>
     </w:p>
     <w:p>
@@ -8443,14 +9500,25 @@
         </w:rPr>
         <w:t xml:space="preserve">menunjukkan </w:t>
       </w:r>
-      <w:r>
-        <w:rPr>
-          <w:rFonts w:ascii="Times New Roman" w:hAnsi="Times New Roman" w:cs="Times New Roman"/>
-          <w:i/>
-          <w:sz w:val="24"/>
-          <w:szCs w:val="24"/>
-        </w:rPr>
-        <w:t>Frobenius norm</w:t>
+      <w:proofErr w:type="spellStart"/>
+      <w:r>
+        <w:rPr>
+          <w:rFonts w:ascii="Times New Roman" w:hAnsi="Times New Roman" w:cs="Times New Roman"/>
+          <w:i/>
+          <w:sz w:val="24"/>
+          <w:szCs w:val="24"/>
+        </w:rPr>
+        <w:t>Frobenius</w:t>
+      </w:r>
+      <w:proofErr w:type="spellEnd"/>
+      <w:r>
+        <w:rPr>
+          <w:rFonts w:ascii="Times New Roman" w:hAnsi="Times New Roman" w:cs="Times New Roman"/>
+          <w:i/>
+          <w:sz w:val="24"/>
+          <w:szCs w:val="24"/>
+        </w:rPr>
+        <w:t xml:space="preserve"> norm</w:t>
       </w:r>
       <w:r>
         <w:rPr>
@@ -8880,7 +9948,23 @@
           <w:sz w:val="24"/>
           <w:szCs w:val="24"/>
         </w:rPr>
-        <w:t xml:space="preserve"> merupakan keputusan yang tepat karena diabawag </w:t>
+        <w:t xml:space="preserve"> merupakan keputusan yang tepat karena di</w:t>
+      </w:r>
+      <w:r>
+        <w:rPr>
+          <w:rFonts w:ascii="Times New Roman" w:hAnsi="Times New Roman" w:cs="Times New Roman"/>
+          <w:sz w:val="24"/>
+          <w:szCs w:val="24"/>
+        </w:rPr>
+        <w:t>bawah</w:t>
+      </w:r>
+      <w:r>
+        <w:rPr>
+          <w:rFonts w:ascii="Times New Roman" w:hAnsi="Times New Roman" w:cs="Times New Roman"/>
+          <w:sz w:val="24"/>
+          <w:szCs w:val="24"/>
+        </w:rPr>
+        <w:t xml:space="preserve"> </w:t>
       </w:r>
       <w:r>
         <w:rPr>
@@ -8953,15 +10037,49 @@
           <w:sz w:val="24"/>
           <w:szCs w:val="24"/>
         </w:rPr>
-        <w:t xml:space="preserve">. Kita juga bisa  </w:t>
-      </w:r>
-      <w:r>
-        <w:rPr>
-          <w:rFonts w:ascii="Times New Roman" w:hAnsi="Times New Roman" w:cs="Times New Roman"/>
-          <w:sz w:val="24"/>
-          <w:szCs w:val="24"/>
-        </w:rPr>
-        <w:t>menjual produk, jasa, sebagai solusi perasalahan untuk penggunaanya</w:t>
+        <w:t xml:space="preserve">. Kita juga </w:t>
+      </w:r>
+      <w:proofErr w:type="gramStart"/>
+      <w:r>
+        <w:rPr>
+          <w:rFonts w:ascii="Times New Roman" w:hAnsi="Times New Roman" w:cs="Times New Roman"/>
+          <w:sz w:val="24"/>
+          <w:szCs w:val="24"/>
+        </w:rPr>
+        <w:t xml:space="preserve">bisa  </w:t>
+      </w:r>
+      <w:r>
+        <w:rPr>
+          <w:rFonts w:ascii="Times New Roman" w:hAnsi="Times New Roman" w:cs="Times New Roman"/>
+          <w:sz w:val="24"/>
+          <w:szCs w:val="24"/>
+        </w:rPr>
+        <w:t>menjual</w:t>
+      </w:r>
+      <w:proofErr w:type="gramEnd"/>
+      <w:r>
+        <w:rPr>
+          <w:rFonts w:ascii="Times New Roman" w:hAnsi="Times New Roman" w:cs="Times New Roman"/>
+          <w:sz w:val="24"/>
+          <w:szCs w:val="24"/>
+        </w:rPr>
+        <w:t xml:space="preserve"> produk, jasa, sebagai solusi </w:t>
+      </w:r>
+      <w:r>
+        <w:rPr>
+          <w:rFonts w:ascii="Times New Roman" w:hAnsi="Times New Roman" w:cs="Times New Roman"/>
+          <w:sz w:val="24"/>
+          <w:szCs w:val="24"/>
+        </w:rPr>
+        <w:t>permasalahan</w:t>
+      </w:r>
+      <w:r>
+        <w:rPr>
+          <w:rFonts w:ascii="Times New Roman" w:hAnsi="Times New Roman" w:cs="Times New Roman"/>
+          <w:sz w:val="24"/>
+          <w:szCs w:val="24"/>
+        </w:rPr>
+        <w:t xml:space="preserve"> untuk penggunaanya</w:t>
       </w:r>
       <w:r>
         <w:rPr>
@@ -9139,7 +10257,25 @@
           <w:sz w:val="24"/>
           <w:szCs w:val="24"/>
         </w:rPr>
-        <w:t>Aplikasi: Aplikasi berada pada tingkat ini bersama dengan aplikasi sistem inti untuk email, perpesanan SMS, kalender, penjelajahan Internet, atau kontak.</w:t>
+        <w:t xml:space="preserve">Aplikasi: Aplikasi berada pada tingkat ini bersama dengan aplikasi sistem inti untuk email, </w:t>
+      </w:r>
+      <w:proofErr w:type="spellStart"/>
+      <w:r>
+        <w:rPr>
+          <w:rFonts w:ascii="Times New Roman" w:hAnsi="Times New Roman" w:cs="Times New Roman"/>
+          <w:sz w:val="24"/>
+          <w:szCs w:val="24"/>
+        </w:rPr>
+        <w:t>perpesanan</w:t>
+      </w:r>
+      <w:proofErr w:type="spellEnd"/>
+      <w:r>
+        <w:rPr>
+          <w:rFonts w:ascii="Times New Roman" w:hAnsi="Times New Roman" w:cs="Times New Roman"/>
+          <w:sz w:val="24"/>
+          <w:szCs w:val="24"/>
+        </w:rPr>
+        <w:t xml:space="preserve"> SMS, kalender, penjelajahan Internet, atau kontak.</w:t>
       </w:r>
     </w:p>
     <w:p>
@@ -9174,7 +10310,23 @@
           <w:sz w:val="24"/>
           <w:szCs w:val="24"/>
         </w:rPr>
-        <w:t>: Semua fitur Android tersedia untuk developer melalui antarmuka pemograman aplikasi.</w:t>
+        <w:t xml:space="preserve">: Semua fitur Android tersedia untuk developer melalui antarmuka </w:t>
+      </w:r>
+      <w:r>
+        <w:rPr>
+          <w:rFonts w:ascii="Times New Roman" w:hAnsi="Times New Roman" w:cs="Times New Roman"/>
+          <w:sz w:val="24"/>
+          <w:szCs w:val="24"/>
+        </w:rPr>
+        <w:t>pemrograman</w:t>
+      </w:r>
+      <w:r>
+        <w:rPr>
+          <w:rFonts w:ascii="Times New Roman" w:hAnsi="Times New Roman" w:cs="Times New Roman"/>
+          <w:sz w:val="24"/>
+          <w:szCs w:val="24"/>
+        </w:rPr>
+        <w:t xml:space="preserve"> aplikasi.</w:t>
       </w:r>
     </w:p>
     <w:p>
@@ -9368,7 +10520,25 @@
           <w:sz w:val="24"/>
           <w:szCs w:val="24"/>
         </w:rPr>
-        <w:t>Penyedia materi yang memungkinkan aplikasi untuk mengakses data dari aplikasi lain.</w:t>
+        <w:t xml:space="preserve">Penyedia materi yang memungkinkan aplikasi untuk mengakses data dari aplikasi </w:t>
+      </w:r>
+      <w:proofErr w:type="spellStart"/>
+      <w:r>
+        <w:rPr>
+          <w:rFonts w:ascii="Times New Roman" w:hAnsi="Times New Roman" w:cs="Times New Roman"/>
+          <w:sz w:val="24"/>
+          <w:szCs w:val="24"/>
+        </w:rPr>
+        <w:t>lain</w:t>
+      </w:r>
+      <w:proofErr w:type="spellEnd"/>
+      <w:r>
+        <w:rPr>
+          <w:rFonts w:ascii="Times New Roman" w:hAnsi="Times New Roman" w:cs="Times New Roman"/>
+          <w:sz w:val="24"/>
+          <w:szCs w:val="24"/>
+        </w:rPr>
+        <w:t>.</w:t>
       </w:r>
     </w:p>
     <w:p>
@@ -9536,7 +10706,25 @@
           <w:sz w:val="24"/>
           <w:szCs w:val="24"/>
         </w:rPr>
-        <w:t xml:space="preserve"> pada perangkat bermemori rendah. </w:t>
+        <w:t xml:space="preserve"> pada perangkat </w:t>
+      </w:r>
+      <w:proofErr w:type="spellStart"/>
+      <w:r>
+        <w:rPr>
+          <w:rFonts w:ascii="Times New Roman" w:hAnsi="Times New Roman" w:cs="Times New Roman"/>
+          <w:sz w:val="24"/>
+          <w:szCs w:val="24"/>
+        </w:rPr>
+        <w:t>bermemori</w:t>
+      </w:r>
+      <w:proofErr w:type="spellEnd"/>
+      <w:r>
+        <w:rPr>
+          <w:rFonts w:ascii="Times New Roman" w:hAnsi="Times New Roman" w:cs="Times New Roman"/>
+          <w:sz w:val="24"/>
+          <w:szCs w:val="24"/>
+        </w:rPr>
+        <w:t xml:space="preserve"> rendah. </w:t>
       </w:r>
       <w:r>
         <w:rPr>
@@ -9780,6 +10968,7 @@
         <w:lastRenderedPageBreak/>
         <w:t xml:space="preserve">mengimplementasikan antarmuka untuk komponen perangkat keras tertentu, seperti modul kamera atau </w:t>
       </w:r>
+      <w:proofErr w:type="spellStart"/>
       <w:r>
         <w:rPr>
           <w:rFonts w:ascii="Times New Roman" w:hAnsi="Times New Roman" w:cs="Times New Roman"/>
@@ -9790,6 +10979,7 @@
         </w:rPr>
         <w:t>bluetooth</w:t>
       </w:r>
+      <w:proofErr w:type="spellEnd"/>
       <w:r>
         <w:rPr>
           <w:rFonts w:ascii="Times New Roman" w:hAnsi="Times New Roman" w:cs="Times New Roman"/>
@@ -10087,6 +11277,7 @@
         </w:rPr>
         <w:t xml:space="preserve"> </w:t>
       </w:r>
+      <w:proofErr w:type="spellStart"/>
       <w:r>
         <w:rPr>
           <w:rFonts w:ascii="Times New Roman" w:hAnsi="Times New Roman" w:cs="Times New Roman"/>
@@ -10094,7 +11285,17 @@
           <w:sz w:val="24"/>
           <w:lang w:val="en-ID"/>
         </w:rPr>
-        <w:t xml:space="preserve">website adalah sekumpulan data digital seperti teks, gambar, suara, video, yang diletakkan dalam </w:t>
+        <w:t>website</w:t>
+      </w:r>
+      <w:proofErr w:type="spellEnd"/>
+      <w:r>
+        <w:rPr>
+          <w:rFonts w:ascii="Times New Roman" w:hAnsi="Times New Roman" w:cs="Times New Roman"/>
+          <w:bCs/>
+          <w:sz w:val="24"/>
+          <w:lang w:val="en-ID"/>
+        </w:rPr>
+        <w:t xml:space="preserve"> adalah sekumpulan data digital seperti teks, gambar, suara, video, yang diletakkan dalam </w:t>
       </w:r>
       <w:r>
         <w:rPr>
@@ -10199,7 +11400,25 @@
           <w:sz w:val="24"/>
           <w:lang w:val="en-ID"/>
         </w:rPr>
-        <w:t xml:space="preserve">terdiri dari bebapa halaman </w:t>
+        <w:t xml:space="preserve">terdiri dari </w:t>
+      </w:r>
+      <w:r>
+        <w:rPr>
+          <w:rFonts w:ascii="Times New Roman" w:hAnsi="Times New Roman" w:cs="Times New Roman"/>
+          <w:bCs/>
+          <w:sz w:val="24"/>
+          <w:lang w:val="en-ID"/>
+        </w:rPr>
+        <w:t>beberapa</w:t>
+      </w:r>
+      <w:r>
+        <w:rPr>
+          <w:rFonts w:ascii="Times New Roman" w:hAnsi="Times New Roman" w:cs="Times New Roman"/>
+          <w:bCs/>
+          <w:sz w:val="24"/>
+          <w:lang w:val="en-ID"/>
+        </w:rPr>
+        <w:t xml:space="preserve"> halaman </w:t>
       </w:r>
       <w:r>
         <w:rPr>
@@ -10698,7 +11917,25 @@
           <w:sz w:val="24"/>
           <w:szCs w:val="24"/>
         </w:rPr>
-        <w:t xml:space="preserve"> yang contentnya sangat jarang diubah. Misalnya </w:t>
+        <w:t xml:space="preserve"> yang </w:t>
+      </w:r>
+      <w:proofErr w:type="spellStart"/>
+      <w:r>
+        <w:rPr>
+          <w:rFonts w:ascii="Times New Roman" w:hAnsi="Times New Roman" w:cs="Times New Roman"/>
+          <w:sz w:val="24"/>
+          <w:szCs w:val="24"/>
+        </w:rPr>
+        <w:t>contentnya</w:t>
+      </w:r>
+      <w:proofErr w:type="spellEnd"/>
+      <w:r>
+        <w:rPr>
+          <w:rFonts w:ascii="Times New Roman" w:hAnsi="Times New Roman" w:cs="Times New Roman"/>
+          <w:sz w:val="24"/>
+          <w:szCs w:val="24"/>
+        </w:rPr>
+        <w:t xml:space="preserve"> sangat jarang diubah. Misalnya </w:t>
       </w:r>
       <w:r>
         <w:rPr>
@@ -10818,7 +12055,23 @@
           <w:sz w:val="24"/>
           <w:szCs w:val="24"/>
         </w:rPr>
-        <w:t xml:space="preserve"> yang menggunakan bahasa pemrograman yang tergantung kepada tersedianya </w:t>
+        <w:t xml:space="preserve"> yang menggunakan bahasa pemrograman yang tergantung </w:t>
+      </w:r>
+      <w:r>
+        <w:rPr>
+          <w:rFonts w:ascii="Times New Roman" w:hAnsi="Times New Roman" w:cs="Times New Roman"/>
+          <w:sz w:val="24"/>
+          <w:szCs w:val="24"/>
+        </w:rPr>
+        <w:t>pada</w:t>
+      </w:r>
+      <w:r>
+        <w:rPr>
+          <w:rFonts w:ascii="Times New Roman" w:hAnsi="Times New Roman" w:cs="Times New Roman"/>
+          <w:sz w:val="24"/>
+          <w:szCs w:val="24"/>
+        </w:rPr>
+        <w:t xml:space="preserve"> tersedianya </w:t>
       </w:r>
       <w:r>
         <w:rPr>
@@ -10835,7 +12088,7 @@
           <w:sz w:val="24"/>
           <w:szCs w:val="24"/>
         </w:rPr>
-        <w:t xml:space="preserve">. Seperti, PHP, ASP dan sebagainya. Jika </w:t>
+        <w:t xml:space="preserve">. Seperti, PHP, ASP dan sebagainya. Jika tidak </w:t>
       </w:r>
       <w:r>
         <w:rPr>
@@ -10844,7 +12097,7 @@
           <w:szCs w:val="24"/>
         </w:rPr>
         <w:lastRenderedPageBreak/>
-        <w:t xml:space="preserve">tidak ada server, </w:t>
+        <w:t xml:space="preserve">ada server, </w:t>
       </w:r>
       <w:r>
         <w:rPr>
@@ -10861,7 +12114,23 @@
           <w:sz w:val="24"/>
           <w:szCs w:val="24"/>
         </w:rPr>
-        <w:t xml:space="preserve"> yang dibangun menggunakan bahasa pemograman diatas tidak dapat berfungsi sebagaimana mestinya. </w:t>
+        <w:t xml:space="preserve"> yang dibangun menggunakan bahasa pem</w:t>
+      </w:r>
+      <w:r>
+        <w:rPr>
+          <w:rFonts w:ascii="Times New Roman" w:hAnsi="Times New Roman" w:cs="Times New Roman"/>
+          <w:sz w:val="24"/>
+          <w:szCs w:val="24"/>
+        </w:rPr>
+        <w:t>r</w:t>
+      </w:r>
+      <w:r>
+        <w:rPr>
+          <w:rFonts w:ascii="Times New Roman" w:hAnsi="Times New Roman" w:cs="Times New Roman"/>
+          <w:sz w:val="24"/>
+          <w:szCs w:val="24"/>
+        </w:rPr>
+        <w:t xml:space="preserve">ograman diatas tidak dapat berfungsi sebagaimana mestinya. </w:t>
       </w:r>
     </w:p>
     <w:p>
@@ -11227,8 +12496,39 @@
           <w:sz w:val="24"/>
           <w:lang w:val="en-ID"/>
         </w:rPr>
-        <w:t>(enkripsi algoritma yang dipakai )</w:t>
-      </w:r>
+        <w:t xml:space="preserve">(enkripsi </w:t>
+      </w:r>
+      <w:proofErr w:type="spellStart"/>
+      <w:r>
+        <w:rPr>
+          <w:rFonts w:ascii="Times New Roman" w:hAnsi="Times New Roman" w:cs="Times New Roman"/>
+          <w:b/>
+          <w:sz w:val="24"/>
+          <w:lang w:val="en-ID"/>
+        </w:rPr>
+        <w:t>algoritma</w:t>
+      </w:r>
+      <w:proofErr w:type="spellEnd"/>
+      <w:r>
+        <w:rPr>
+          <w:rFonts w:ascii="Times New Roman" w:hAnsi="Times New Roman" w:cs="Times New Roman"/>
+          <w:b/>
+          <w:sz w:val="24"/>
+          <w:lang w:val="en-ID"/>
+        </w:rPr>
+        <w:t xml:space="preserve"> yang </w:t>
+      </w:r>
+      <w:proofErr w:type="gramStart"/>
+      <w:r>
+        <w:rPr>
+          <w:rFonts w:ascii="Times New Roman" w:hAnsi="Times New Roman" w:cs="Times New Roman"/>
+          <w:b/>
+          <w:sz w:val="24"/>
+          <w:lang w:val="en-ID"/>
+        </w:rPr>
+        <w:t>dipakai )</w:t>
+      </w:r>
+      <w:proofErr w:type="gramEnd"/>
       <w:r>
         <w:rPr>
           <w:rFonts w:ascii="Times New Roman" w:hAnsi="Times New Roman" w:cs="Times New Roman"/>
@@ -11266,17 +12566,29 @@
           <w:szCs w:val="24"/>
           <w:lang w:val="id-ID"/>
         </w:rPr>
-        <w:t>Pengujian Perangkat Lunak</w:t>
-      </w:r>
+        <w:t xml:space="preserve">Pengujian Perangkat </w:t>
+      </w:r>
+      <w:proofErr w:type="gramStart"/>
       <w:r>
         <w:rPr>
           <w:rFonts w:ascii="Times New Roman" w:hAnsi="Times New Roman" w:cs="Times New Roman"/>
           <w:b/>
           <w:sz w:val="24"/>
           <w:szCs w:val="24"/>
+          <w:lang w:val="id-ID"/>
+        </w:rPr>
+        <w:t>Lunak</w:t>
+      </w:r>
+      <w:r>
+        <w:rPr>
+          <w:rFonts w:ascii="Times New Roman" w:hAnsi="Times New Roman" w:cs="Times New Roman"/>
+          <w:b/>
+          <w:sz w:val="24"/>
+          <w:szCs w:val="24"/>
         </w:rPr>
         <w:t xml:space="preserve"> ?</w:t>
       </w:r>
+      <w:proofErr w:type="gramEnd"/>
     </w:p>
     <w:p>
       <w:pPr>
@@ -11305,8 +12617,19 @@
           <w:sz w:val="24"/>
           <w:lang w:val="en-ID"/>
         </w:rPr>
-        <w:t>.8 Dataset ?</w:t>
-      </w:r>
+        <w:t xml:space="preserve">.8 </w:t>
+      </w:r>
+      <w:proofErr w:type="gramStart"/>
+      <w:r>
+        <w:rPr>
+          <w:rFonts w:ascii="Times New Roman" w:hAnsi="Times New Roman" w:cs="Times New Roman"/>
+          <w:b/>
+          <w:sz w:val="24"/>
+          <w:lang w:val="en-ID"/>
+        </w:rPr>
+        <w:t>Dataset ?</w:t>
+      </w:r>
+      <w:proofErr w:type="gramEnd"/>
     </w:p>
     <w:p>
       <w:pPr>
@@ -11680,7 +13003,75 @@
           <w:sz w:val="24"/>
           <w:szCs w:val="24"/>
         </w:rPr>
-        <w:t xml:space="preserve">Tahapan analisi terdiri dari analisis proses dan analisi kebutuhan. Analisis proses adalah perhitungan algoritma dengan menggunakan angka yang sederhana dengan menjelaskan konsep algoritma. Sedangkan analisis kebutuhan adalah menjabarkan rangkaian kegiatan yang akan dilakukan pada tugas akhir ini. Analisis kebutuhan terdiri dari analisis kebutuhan fungsional dan analisis kebutuhan non-fungsional. </w:t>
+        <w:t xml:space="preserve">Tahapan </w:t>
+      </w:r>
+      <w:r>
+        <w:rPr>
+          <w:rFonts w:ascii="Times New Roman" w:hAnsi="Times New Roman" w:cs="Times New Roman"/>
+          <w:sz w:val="24"/>
+          <w:szCs w:val="24"/>
+        </w:rPr>
+        <w:t>analisis</w:t>
+      </w:r>
+      <w:r>
+        <w:rPr>
+          <w:rFonts w:ascii="Times New Roman" w:hAnsi="Times New Roman" w:cs="Times New Roman"/>
+          <w:sz w:val="24"/>
+          <w:szCs w:val="24"/>
+        </w:rPr>
+        <w:t xml:space="preserve"> terdiri dari analisis proses dan </w:t>
+      </w:r>
+      <w:r>
+        <w:rPr>
+          <w:rFonts w:ascii="Times New Roman" w:hAnsi="Times New Roman" w:cs="Times New Roman"/>
+          <w:sz w:val="24"/>
+          <w:szCs w:val="24"/>
+        </w:rPr>
+        <w:t>analisis</w:t>
+      </w:r>
+      <w:r>
+        <w:rPr>
+          <w:rFonts w:ascii="Times New Roman" w:hAnsi="Times New Roman" w:cs="Times New Roman"/>
+          <w:sz w:val="24"/>
+          <w:szCs w:val="24"/>
+        </w:rPr>
+        <w:t xml:space="preserve"> kebutuhan. Analisis proses adalah perhitungan </w:t>
+      </w:r>
+      <w:proofErr w:type="spellStart"/>
+      <w:r>
+        <w:rPr>
+          <w:rFonts w:ascii="Times New Roman" w:hAnsi="Times New Roman" w:cs="Times New Roman"/>
+          <w:sz w:val="24"/>
+          <w:szCs w:val="24"/>
+        </w:rPr>
+        <w:t>algoritma</w:t>
+      </w:r>
+      <w:proofErr w:type="spellEnd"/>
+      <w:r>
+        <w:rPr>
+          <w:rFonts w:ascii="Times New Roman" w:hAnsi="Times New Roman" w:cs="Times New Roman"/>
+          <w:sz w:val="24"/>
+          <w:szCs w:val="24"/>
+        </w:rPr>
+        <w:t xml:space="preserve"> dengan menggunakan angka yang sederhana dengan menjelaskan konsep </w:t>
+      </w:r>
+      <w:proofErr w:type="spellStart"/>
+      <w:r>
+        <w:rPr>
+          <w:rFonts w:ascii="Times New Roman" w:hAnsi="Times New Roman" w:cs="Times New Roman"/>
+          <w:sz w:val="24"/>
+          <w:szCs w:val="24"/>
+        </w:rPr>
+        <w:t>algoritma</w:t>
+      </w:r>
+      <w:proofErr w:type="spellEnd"/>
+      <w:r>
+        <w:rPr>
+          <w:rFonts w:ascii="Times New Roman" w:hAnsi="Times New Roman" w:cs="Times New Roman"/>
+          <w:sz w:val="24"/>
+          <w:szCs w:val="24"/>
+        </w:rPr>
+        <w:t xml:space="preserve">. Sedangkan analisis kebutuhan adalah menjabarkan rangkaian kegiatan yang akan dilakukan pada tugas akhir ini. Analisis kebutuhan terdiri dari analisis kebutuhan fungsional dan analisis kebutuhan non-fungsional. </w:t>
       </w:r>
     </w:p>
     <w:p>
@@ -11752,7 +13143,25 @@
           <w:sz w:val="24"/>
           <w:szCs w:val="24"/>
         </w:rPr>
-        <w:t xml:space="preserve"> Algoritma </w:t>
+        <w:t xml:space="preserve"> </w:t>
+      </w:r>
+      <w:proofErr w:type="spellStart"/>
+      <w:r>
+        <w:rPr>
+          <w:rFonts w:ascii="Times New Roman" w:hAnsi="Times New Roman" w:cs="Times New Roman"/>
+          <w:sz w:val="24"/>
+          <w:szCs w:val="24"/>
+        </w:rPr>
+        <w:t>Algoritma</w:t>
+      </w:r>
+      <w:proofErr w:type="spellEnd"/>
+      <w:r>
+        <w:rPr>
+          <w:rFonts w:ascii="Times New Roman" w:hAnsi="Times New Roman" w:cs="Times New Roman"/>
+          <w:sz w:val="24"/>
+          <w:szCs w:val="24"/>
+        </w:rPr>
+        <w:t xml:space="preserve"> </w:t>
       </w:r>
       <w:r>
         <w:rPr>

--- a/BAB 1-2 _Skripsi.docx
+++ b/BAB 1-2 _Skripsi.docx
@@ -1,6 +1,6 @@
 
 <file path=word/document.xml><?xml version="1.0" encoding="utf-8"?>
-<w:document xmlns:wpc="http://schemas.microsoft.com/office/word/2010/wordprocessingCanvas" xmlns:cx="http://schemas.microsoft.com/office/drawing/2014/chartex" xmlns:cx1="http://schemas.microsoft.com/office/drawing/2015/9/8/chartex" xmlns:cx2="http://schemas.microsoft.com/office/drawing/2015/10/21/chartex" xmlns:cx3="http://schemas.microsoft.com/office/drawing/2016/5/9/chartex" xmlns:cx4="http://schemas.microsoft.com/office/drawing/2016/5/10/chartex" xmlns:cx5="http://schemas.microsoft.com/office/drawing/2016/5/11/chartex" xmlns:cx6="http://schemas.microsoft.com/office/drawing/2016/5/12/chartex" xmlns:cx7="http://schemas.microsoft.com/office/drawing/2016/5/13/chartex" xmlns:cx8="http://schemas.microsoft.com/office/drawing/2016/5/14/chartex" xmlns:mc="http://schemas.openxmlformats.org/markup-compatibility/2006" xmlns:aink="http://schemas.microsoft.com/office/drawing/2016/ink" xmlns:am3d="http://schemas.microsoft.com/office/drawing/2017/model3d" xmlns:o="urn:schemas-microsoft-com:office:office" xmlns:r="http://schemas.openxmlformats.org/officeDocument/2006/relationships" xmlns:m="http://schemas.openxmlformats.org/officeDocument/2006/math" xmlns:v="urn:schemas-microsoft-com:vml" xmlns:wp14="http://schemas.microsoft.com/office/word/2010/wordprocessingDrawing" xmlns:wp="http://schemas.openxmlformats.org/drawingml/2006/wordprocessingDrawing" xmlns:w10="urn:schemas-microsoft-com:office:word" xmlns:w="http://schemas.openxmlformats.org/wordprocessingml/2006/main" xmlns:w14="http://schemas.microsoft.com/office/word/2010/wordml" xmlns:w15="http://schemas.microsoft.com/office/word/2012/wordml" xmlns:w16cex="http://schemas.microsoft.com/office/word/2018/wordml/cex" xmlns:w16cid="http://schemas.microsoft.com/office/word/2016/wordml/cid" xmlns:w16="http://schemas.microsoft.com/office/word/2018/wordml" xmlns:w16se="http://schemas.microsoft.com/office/word/2015/wordml/symex" xmlns:wpg="http://schemas.microsoft.com/office/word/2010/wordprocessingGroup" xmlns:wpi="http://schemas.microsoft.com/office/word/2010/wordprocessingInk" xmlns:wne="http://schemas.microsoft.com/office/word/2006/wordml" xmlns:wps="http://schemas.microsoft.com/office/word/2010/wordprocessingShape" mc:Ignorable="w14 w15 w16se w16cid w16 w16cex wp14">
+<w:document xmlns:wpc="http://schemas.microsoft.com/office/word/2010/wordprocessingCanvas" xmlns:cx="http://schemas.microsoft.com/office/drawing/2014/chartex" xmlns:cx1="http://schemas.microsoft.com/office/drawing/2015/9/8/chartex" xmlns:mc="http://schemas.openxmlformats.org/markup-compatibility/2006" xmlns:o="urn:schemas-microsoft-com:office:office" xmlns:r="http://schemas.openxmlformats.org/officeDocument/2006/relationships" xmlns:m="http://schemas.openxmlformats.org/officeDocument/2006/math" xmlns:v="urn:schemas-microsoft-com:vml" xmlns:wp14="http://schemas.microsoft.com/office/word/2010/wordprocessingDrawing" xmlns:wp="http://schemas.openxmlformats.org/drawingml/2006/wordprocessingDrawing" xmlns:w10="urn:schemas-microsoft-com:office:word" xmlns:w="http://schemas.openxmlformats.org/wordprocessingml/2006/main" xmlns:w14="http://schemas.microsoft.com/office/word/2010/wordml" xmlns:w15="http://schemas.microsoft.com/office/word/2012/wordml" xmlns:w16se="http://schemas.microsoft.com/office/word/2015/wordml/symex" xmlns:wpg="http://schemas.microsoft.com/office/word/2010/wordprocessingGroup" xmlns:wpi="http://schemas.microsoft.com/office/word/2010/wordprocessingInk" xmlns:wne="http://schemas.microsoft.com/office/word/2006/wordml" xmlns:wps="http://schemas.microsoft.com/office/word/2010/wordprocessingShape" mc:Ignorable="w14 w15 w16se wp14">
   <w:body>
     <w:p>
       <w:pPr>
@@ -84,27 +84,7 @@
           <w:szCs w:val="24"/>
           <w:lang w:val="en-ID"/>
         </w:rPr>
-        <w:t>Saat ini sistem rekomendasi telah diterapkan di berbagai domain seperti musik, film, buku, dan produk (Yang, 2019). Penggunaan teknik rekomendasi yang akurat dan efisien sangat penting bagi suatu sistem untuk memberikan hasil yang baik dan bermanfaat kepada setiap penggunanya (</w:t>
-      </w:r>
-      <w:proofErr w:type="spellStart"/>
-      <w:r>
-        <w:rPr>
-          <w:rFonts w:ascii="Times New Roman" w:hAnsi="Times New Roman" w:cs="Times New Roman"/>
-          <w:sz w:val="24"/>
-          <w:szCs w:val="24"/>
-          <w:lang w:val="en-ID"/>
-        </w:rPr>
-        <w:t>Isinkaye</w:t>
-      </w:r>
-      <w:proofErr w:type="spellEnd"/>
-      <w:r>
-        <w:rPr>
-          <w:rFonts w:ascii="Times New Roman" w:hAnsi="Times New Roman" w:cs="Times New Roman"/>
-          <w:sz w:val="24"/>
-          <w:szCs w:val="24"/>
-          <w:lang w:val="en-ID"/>
-        </w:rPr>
-        <w:t xml:space="preserve">, et al., 2015). Sistem rekomendasi </w:t>
+        <w:t xml:space="preserve">Saat ini sistem rekomendasi telah diterapkan di berbagai domain seperti musik, film, buku, dan produk (Yang, 2019). Penggunaan teknik rekomendasi yang akurat dan efisien sangat penting bagi suatu sistem untuk memberikan hasil yang baik dan bermanfaat kepada setiap penggunanya (Isinkaye, et al., 2015). Sistem rekomendasi </w:t>
       </w:r>
       <w:r>
         <w:rPr>
@@ -161,27 +141,7 @@
           <w:szCs w:val="24"/>
           <w:lang w:val="en-ID"/>
         </w:rPr>
-        <w:t xml:space="preserve"> dengan preferensi yang sama (</w:t>
-      </w:r>
-      <w:proofErr w:type="spellStart"/>
-      <w:r>
-        <w:rPr>
-          <w:rFonts w:ascii="Times New Roman" w:hAnsi="Times New Roman" w:cs="Times New Roman"/>
-          <w:sz w:val="24"/>
-          <w:szCs w:val="24"/>
-          <w:lang w:val="en-ID"/>
-        </w:rPr>
-        <w:t>Rahmawati</w:t>
-      </w:r>
-      <w:proofErr w:type="spellEnd"/>
-      <w:r>
-        <w:rPr>
-          <w:rFonts w:ascii="Times New Roman" w:hAnsi="Times New Roman" w:cs="Times New Roman"/>
-          <w:sz w:val="24"/>
-          <w:szCs w:val="24"/>
-          <w:lang w:val="en-ID"/>
-        </w:rPr>
-        <w:t>, et al., 2018). Tetapi</w:t>
+        <w:t xml:space="preserve"> dengan preferensi yang sama (Rahmawati, et al., 2018). Tetapi</w:t>
       </w:r>
       <w:r>
         <w:rPr>
@@ -275,27 +235,7 @@
           <w:szCs w:val="24"/>
           <w:lang w:val="en-ID"/>
         </w:rPr>
-        <w:t xml:space="preserve"> sehingga rekomendasi yang dihasilkan memiliki akurasi yang sangat rendah (Saeed &amp; </w:t>
-      </w:r>
-      <w:proofErr w:type="spellStart"/>
-      <w:r>
-        <w:rPr>
-          <w:rFonts w:ascii="Times New Roman" w:hAnsi="Times New Roman" w:cs="Times New Roman"/>
-          <w:sz w:val="24"/>
-          <w:szCs w:val="24"/>
-          <w:lang w:val="en-ID"/>
-        </w:rPr>
-        <w:t>MansooriI</w:t>
-      </w:r>
-      <w:proofErr w:type="spellEnd"/>
-      <w:r>
-        <w:rPr>
-          <w:rFonts w:ascii="Times New Roman" w:hAnsi="Times New Roman" w:cs="Times New Roman"/>
-          <w:sz w:val="24"/>
-          <w:szCs w:val="24"/>
-          <w:lang w:val="en-ID"/>
-        </w:rPr>
-        <w:t xml:space="preserve">, 2017). Sementara dalam konteks perpustakaan digital, banyaknya koleksi dan kebutuhan informasi yang beragam membuat </w:t>
+        <w:t xml:space="preserve"> sehingga rekomendasi yang dihasilkan memiliki akurasi yang sangat rendah (Saeed &amp; MansooriI, 2017). Sementara dalam konteks perpustakaan digital, banyaknya koleksi dan kebutuhan informasi yang beragam membuat </w:t>
       </w:r>
       <w:r>
         <w:rPr>
@@ -389,47 +329,7 @@
           <w:szCs w:val="24"/>
           <w:lang w:val="en-ID"/>
         </w:rPr>
-        <w:t xml:space="preserve"> (</w:t>
-      </w:r>
-      <w:proofErr w:type="spellStart"/>
-      <w:r>
-        <w:rPr>
-          <w:rFonts w:ascii="Times New Roman" w:hAnsi="Times New Roman" w:cs="Times New Roman"/>
-          <w:sz w:val="24"/>
-          <w:szCs w:val="24"/>
-          <w:lang w:val="en-ID"/>
-        </w:rPr>
-        <w:t>Wenige</w:t>
-      </w:r>
-      <w:proofErr w:type="spellEnd"/>
-      <w:r>
-        <w:rPr>
-          <w:rFonts w:ascii="Times New Roman" w:hAnsi="Times New Roman" w:cs="Times New Roman"/>
-          <w:sz w:val="24"/>
-          <w:szCs w:val="24"/>
-          <w:lang w:val="en-ID"/>
-        </w:rPr>
-        <w:t xml:space="preserve"> &amp; </w:t>
-      </w:r>
-      <w:proofErr w:type="spellStart"/>
-      <w:r>
-        <w:rPr>
-          <w:rFonts w:ascii="Times New Roman" w:hAnsi="Times New Roman" w:cs="Times New Roman"/>
-          <w:sz w:val="24"/>
-          <w:szCs w:val="24"/>
-          <w:lang w:val="en-ID"/>
-        </w:rPr>
-        <w:t>Ruhland</w:t>
-      </w:r>
-      <w:proofErr w:type="spellEnd"/>
-      <w:r>
-        <w:rPr>
-          <w:rFonts w:ascii="Times New Roman" w:hAnsi="Times New Roman" w:cs="Times New Roman"/>
-          <w:sz w:val="24"/>
-          <w:szCs w:val="24"/>
-          <w:lang w:val="en-ID"/>
-        </w:rPr>
-        <w:t>, 2018).</w:t>
+        <w:t xml:space="preserve"> (Wenige &amp; Ruhland, 2018).</w:t>
       </w:r>
       <w:r>
         <w:rPr>
@@ -685,18 +585,7 @@
           <w:szCs w:val="24"/>
           <w:lang w:val="en-ID"/>
         </w:rPr>
-        <w:t xml:space="preserve">speech </w:t>
-      </w:r>
-      <w:proofErr w:type="gramStart"/>
-      <w:r>
-        <w:rPr>
-          <w:rFonts w:ascii="Times New Roman" w:hAnsi="Times New Roman" w:cs="Times New Roman"/>
-          <w:i/>
-          <w:sz w:val="24"/>
-          <w:szCs w:val="24"/>
-          <w:lang w:val="en-ID"/>
-        </w:rPr>
-        <w:t>recognition</w:t>
+        <w:t>speech recognition</w:t>
       </w:r>
       <w:r>
         <w:rPr>
@@ -724,18 +613,7 @@
           <w:szCs w:val="24"/>
           <w:lang w:val="en-ID"/>
         </w:rPr>
-        <w:t>natural</w:t>
-      </w:r>
-      <w:proofErr w:type="gramEnd"/>
-      <w:r>
-        <w:rPr>
-          <w:rFonts w:ascii="Times New Roman" w:hAnsi="Times New Roman" w:cs="Times New Roman"/>
-          <w:i/>
-          <w:sz w:val="24"/>
-          <w:szCs w:val="24"/>
-          <w:lang w:val="en-ID"/>
-        </w:rPr>
-        <w:t xml:space="preserve"> language processing</w:t>
+        <w:t>natural language processing</w:t>
       </w:r>
       <w:r>
         <w:rPr>
@@ -876,25 +754,7 @@
           <w:sz w:val="24"/>
           <w:szCs w:val="24"/>
         </w:rPr>
-        <w:t xml:space="preserve">yang </w:t>
-      </w:r>
-      <w:proofErr w:type="spellStart"/>
-      <w:r>
-        <w:rPr>
-          <w:rFonts w:ascii="Times New Roman" w:hAnsi="Times New Roman" w:cs="Times New Roman"/>
-          <w:sz w:val="24"/>
-          <w:szCs w:val="24"/>
-        </w:rPr>
-        <w:t>digeneralisasi</w:t>
-      </w:r>
-      <w:proofErr w:type="spellEnd"/>
-      <w:r>
-        <w:rPr>
-          <w:rFonts w:ascii="Times New Roman" w:hAnsi="Times New Roman" w:cs="Times New Roman"/>
-          <w:sz w:val="24"/>
-          <w:szCs w:val="24"/>
-        </w:rPr>
-        <w:t xml:space="preserve"> dengan baik </w:t>
+        <w:t xml:space="preserve">yang digeneralisasi dengan baik </w:t>
       </w:r>
       <w:r>
         <w:rPr>
@@ -1241,25 +1101,7 @@
           <w:sz w:val="24"/>
           <w:szCs w:val="24"/>
         </w:rPr>
-        <w:t xml:space="preserve"> dengan </w:t>
-      </w:r>
-      <w:proofErr w:type="spellStart"/>
-      <w:r>
-        <w:rPr>
-          <w:rFonts w:ascii="Times New Roman" w:hAnsi="Times New Roman" w:cs="Times New Roman"/>
-          <w:sz w:val="24"/>
-          <w:szCs w:val="24"/>
-        </w:rPr>
-        <w:t>algoritma</w:t>
-      </w:r>
-      <w:proofErr w:type="spellEnd"/>
-      <w:r>
-        <w:rPr>
-          <w:rFonts w:ascii="Times New Roman" w:hAnsi="Times New Roman" w:cs="Times New Roman"/>
-          <w:sz w:val="24"/>
-          <w:szCs w:val="24"/>
-        </w:rPr>
-        <w:t xml:space="preserve"> </w:t>
+        <w:t xml:space="preserve"> dengan algoritma </w:t>
       </w:r>
       <w:r>
         <w:rPr>
@@ -1945,33 +1787,15 @@
           <w:sz w:val="24"/>
           <w:szCs w:val="24"/>
         </w:rPr>
-        <w:t xml:space="preserve">. Oleh </w:t>
-      </w:r>
-      <w:proofErr w:type="gramStart"/>
-      <w:r>
-        <w:rPr>
-          <w:rFonts w:ascii="Times New Roman" w:hAnsi="Times New Roman" w:cs="Times New Roman"/>
-          <w:sz w:val="24"/>
-          <w:szCs w:val="24"/>
-        </w:rPr>
-        <w:t xml:space="preserve">karena  </w:t>
-      </w:r>
-      <w:r>
-        <w:rPr>
-          <w:rFonts w:ascii="Times New Roman" w:hAnsi="Times New Roman" w:cs="Times New Roman"/>
-          <w:sz w:val="24"/>
-          <w:szCs w:val="24"/>
-        </w:rPr>
-        <w:t>itu</w:t>
-      </w:r>
-      <w:proofErr w:type="gramEnd"/>
-      <w:r>
-        <w:rPr>
-          <w:rFonts w:ascii="Times New Roman" w:hAnsi="Times New Roman" w:cs="Times New Roman"/>
-          <w:sz w:val="24"/>
-          <w:szCs w:val="24"/>
-        </w:rPr>
-        <w:t xml:space="preserve">, </w:t>
+        <w:t xml:space="preserve">. Oleh karena  </w:t>
+      </w:r>
+      <w:r>
+        <w:rPr>
+          <w:rFonts w:ascii="Times New Roman" w:hAnsi="Times New Roman" w:cs="Times New Roman"/>
+          <w:sz w:val="24"/>
+          <w:szCs w:val="24"/>
+        </w:rPr>
+        <w:t xml:space="preserve">itu, </w:t>
       </w:r>
       <w:r>
         <w:rPr>
@@ -2185,27 +2009,13 @@
         <w:rPr>
           <w:rFonts w:ascii="Times New Roman" w:hAnsi="Times New Roman" w:cs="Times New Roman"/>
         </w:rPr>
-        <w:t xml:space="preserve">Latar </w:t>
-      </w:r>
-      <w:proofErr w:type="gramStart"/>
-      <w:r>
-        <w:rPr>
-          <w:rFonts w:ascii="Times New Roman" w:hAnsi="Times New Roman" w:cs="Times New Roman"/>
-        </w:rPr>
-        <w:t>B</w:t>
-      </w:r>
-      <w:r>
-        <w:rPr>
-          <w:rFonts w:ascii="Times New Roman" w:hAnsi="Times New Roman" w:cs="Times New Roman"/>
-        </w:rPr>
-        <w:t>elakang :</w:t>
-      </w:r>
-      <w:proofErr w:type="gramEnd"/>
-      <w:r>
-        <w:rPr>
-          <w:rFonts w:ascii="Times New Roman" w:hAnsi="Times New Roman" w:cs="Times New Roman"/>
-        </w:rPr>
-        <w:t xml:space="preserve"> </w:t>
+        <w:t>Latar B</w:t>
+      </w:r>
+      <w:r>
+        <w:rPr>
+          <w:rFonts w:ascii="Times New Roman" w:hAnsi="Times New Roman" w:cs="Times New Roman"/>
+        </w:rPr>
+        <w:t xml:space="preserve">elakang : </w:t>
       </w:r>
     </w:p>
     <w:p>
@@ -2439,25 +2249,7 @@
           <w:sz w:val="24"/>
           <w:szCs w:val="24"/>
         </w:rPr>
-        <w:t xml:space="preserve">ugas akhir ini yaitu sebagai </w:t>
-      </w:r>
-      <w:proofErr w:type="gramStart"/>
-      <w:r>
-        <w:rPr>
-          <w:rFonts w:ascii="Times New Roman" w:hAnsi="Times New Roman" w:cs="Times New Roman"/>
-          <w:sz w:val="24"/>
-          <w:szCs w:val="24"/>
-        </w:rPr>
-        <w:t>berikut :</w:t>
-      </w:r>
-      <w:proofErr w:type="gramEnd"/>
-      <w:r>
-        <w:rPr>
-          <w:rFonts w:ascii="Times New Roman" w:hAnsi="Times New Roman" w:cs="Times New Roman"/>
-          <w:sz w:val="24"/>
-          <w:szCs w:val="24"/>
-        </w:rPr>
-        <w:t xml:space="preserve"> </w:t>
+        <w:t xml:space="preserve">ugas akhir ini yaitu sebagai berikut : </w:t>
       </w:r>
     </w:p>
     <w:p>
@@ -2508,35 +2300,15 @@
           <w:sz w:val="24"/>
           <w:szCs w:val="24"/>
         </w:rPr>
-        <w:t xml:space="preserve">Collaborative </w:t>
-      </w:r>
-      <w:proofErr w:type="gramStart"/>
-      <w:r>
-        <w:rPr>
-          <w:rFonts w:ascii="Times New Roman" w:hAnsi="Times New Roman" w:cs="Times New Roman"/>
-          <w:i/>
-          <w:iCs/>
-          <w:sz w:val="24"/>
-          <w:szCs w:val="24"/>
-        </w:rPr>
-        <w:t xml:space="preserve">Filtering </w:t>
-      </w:r>
-      <w:r>
-        <w:rPr>
-          <w:rFonts w:ascii="Times New Roman" w:hAnsi="Times New Roman" w:cs="Times New Roman"/>
-          <w:sz w:val="24"/>
-          <w:szCs w:val="24"/>
-        </w:rPr>
-        <w:t xml:space="preserve"> pada</w:t>
-      </w:r>
-      <w:proofErr w:type="gramEnd"/>
-      <w:r>
-        <w:rPr>
-          <w:rFonts w:ascii="Times New Roman" w:hAnsi="Times New Roman" w:cs="Times New Roman"/>
-          <w:sz w:val="24"/>
-          <w:szCs w:val="24"/>
-        </w:rPr>
-        <w:t xml:space="preserve"> perpustakaan digital.</w:t>
+        <w:t xml:space="preserve">Collaborative Filtering </w:t>
+      </w:r>
+      <w:r>
+        <w:rPr>
+          <w:rFonts w:ascii="Times New Roman" w:hAnsi="Times New Roman" w:cs="Times New Roman"/>
+          <w:sz w:val="24"/>
+          <w:szCs w:val="24"/>
+        </w:rPr>
+        <w:t xml:space="preserve"> pada perpustakaan digital.</w:t>
       </w:r>
     </w:p>
     <w:p>
@@ -2726,18 +2498,8 @@
           <w:sz w:val="24"/>
           <w:szCs w:val="24"/>
         </w:rPr>
-        <w:t xml:space="preserve">Manfaat yang diharapkan dari tugas akhir ini adalah sebagai </w:t>
-      </w:r>
-      <w:proofErr w:type="gramStart"/>
-      <w:r>
-        <w:rPr>
-          <w:rFonts w:ascii="Times New Roman" w:hAnsi="Times New Roman" w:cs="Times New Roman"/>
-          <w:sz w:val="24"/>
-          <w:szCs w:val="24"/>
-        </w:rPr>
-        <w:t>berikut :</w:t>
-      </w:r>
-      <w:proofErr w:type="gramEnd"/>
+        <w:t>Manfaat yang diharapkan dari tugas akhir ini adalah sebagai berikut :</w:t>
+      </w:r>
     </w:p>
     <w:p>
       <w:pPr>
@@ -3009,7 +2771,6 @@
         </w:rPr>
         <w:t xml:space="preserve">dengan menggunakan </w:t>
       </w:r>
-      <w:proofErr w:type="gramStart"/>
       <w:r>
         <w:rPr>
           <w:rFonts w:ascii="Times New Roman" w:hAnsi="Times New Roman" w:cs="Times New Roman"/>
@@ -3026,16 +2787,7 @@
           <w:sz w:val="24"/>
           <w:szCs w:val="24"/>
         </w:rPr>
-        <w:t xml:space="preserve"> pencarian</w:t>
-      </w:r>
-      <w:proofErr w:type="gramEnd"/>
-      <w:r>
-        <w:rPr>
-          <w:rFonts w:ascii="Times New Roman" w:hAnsi="Times New Roman" w:cs="Times New Roman"/>
-          <w:sz w:val="24"/>
-          <w:szCs w:val="24"/>
-        </w:rPr>
-        <w:t xml:space="preserve"> dan peminjaman yang dilakukan oleh pengguna dengan asumsi ketika </w:t>
+        <w:t xml:space="preserve"> pencarian dan peminjaman yang dilakukan oleh pengguna dengan asumsi ketika </w:t>
       </w:r>
       <w:r>
         <w:rPr>
@@ -3261,25 +3013,7 @@
           <w:sz w:val="24"/>
           <w:szCs w:val="24"/>
         </w:rPr>
-        <w:t xml:space="preserve"> sebagai produk dari Tugas </w:t>
-      </w:r>
-      <w:proofErr w:type="gramStart"/>
-      <w:r>
-        <w:rPr>
-          <w:rFonts w:ascii="Times New Roman" w:hAnsi="Times New Roman" w:cs="Times New Roman"/>
-          <w:sz w:val="24"/>
-          <w:szCs w:val="24"/>
-        </w:rPr>
-        <w:t>Akhir  ini</w:t>
-      </w:r>
-      <w:proofErr w:type="gramEnd"/>
-      <w:r>
-        <w:rPr>
-          <w:rFonts w:ascii="Times New Roman" w:hAnsi="Times New Roman" w:cs="Times New Roman"/>
-          <w:sz w:val="24"/>
-          <w:szCs w:val="24"/>
-        </w:rPr>
-        <w:t xml:space="preserve">  hanya dapat dipasang  pada </w:t>
+        <w:t xml:space="preserve"> sebagai produk dari Tugas Akhir  ini  hanya dapat dipasang  pada </w:t>
       </w:r>
       <w:r>
         <w:rPr>
@@ -3405,7 +3139,6 @@
           <w:szCs w:val="24"/>
         </w:rPr>
       </w:pPr>
-      <w:proofErr w:type="gramStart"/>
       <w:r>
         <w:rPr>
           <w:rFonts w:ascii="Times New Roman" w:hAnsi="Times New Roman" w:cs="Times New Roman"/>
@@ -3428,16 +3161,7 @@
           <w:sz w:val="24"/>
           <w:szCs w:val="24"/>
         </w:rPr>
-        <w:t>:</w:t>
-      </w:r>
-      <w:proofErr w:type="gramEnd"/>
-      <w:r>
-        <w:rPr>
-          <w:rFonts w:ascii="Times New Roman" w:hAnsi="Times New Roman" w:cs="Times New Roman"/>
-          <w:sz w:val="24"/>
-          <w:szCs w:val="24"/>
-        </w:rPr>
-        <w:t xml:space="preserve"> </w:t>
+        <w:t xml:space="preserve">: </w:t>
       </w:r>
     </w:p>
     <w:p>
@@ -3503,16 +3227,7 @@
           <w:sz w:val="24"/>
           <w:szCs w:val="24"/>
         </w:rPr>
-        <w:t xml:space="preserve">2). </w:t>
-      </w:r>
-      <w:proofErr w:type="gramStart"/>
-      <w:r>
-        <w:rPr>
-          <w:rFonts w:ascii="Times New Roman" w:hAnsi="Times New Roman" w:cs="Times New Roman"/>
-          <w:sz w:val="24"/>
-          <w:szCs w:val="24"/>
-        </w:rPr>
-        <w:t>Mengelola  p</w:t>
+        <w:t>2). Mengelola  p</w:t>
       </w:r>
       <w:r>
         <w:rPr>
@@ -3522,7 +3237,6 @@
         </w:rPr>
         <w:t>injaman</w:t>
       </w:r>
-      <w:proofErr w:type="gramEnd"/>
       <w:r>
         <w:rPr>
           <w:rFonts w:ascii="Times New Roman" w:hAnsi="Times New Roman" w:cs="Times New Roman"/>
@@ -3627,7 +3341,6 @@
           <w:szCs w:val="24"/>
         </w:rPr>
       </w:pPr>
-      <w:proofErr w:type="gramStart"/>
       <w:r>
         <w:rPr>
           <w:rFonts w:ascii="Times New Roman" w:hAnsi="Times New Roman" w:cs="Times New Roman"/>
@@ -3650,16 +3363,7 @@
           <w:sz w:val="24"/>
           <w:szCs w:val="24"/>
         </w:rPr>
-        <w:t>:</w:t>
-      </w:r>
-      <w:proofErr w:type="gramEnd"/>
-      <w:r>
-        <w:rPr>
-          <w:rFonts w:ascii="Times New Roman" w:hAnsi="Times New Roman" w:cs="Times New Roman"/>
-          <w:sz w:val="24"/>
-          <w:szCs w:val="24"/>
-        </w:rPr>
-        <w:t xml:space="preserve">  </w:t>
+        <w:t xml:space="preserve">:  </w:t>
       </w:r>
     </w:p>
     <w:p>
@@ -3701,23 +3405,13 @@
         </w:rPr>
         <w:t xml:space="preserve"> digital dari </w:t>
       </w:r>
-      <w:proofErr w:type="spellStart"/>
-      <w:r>
-        <w:rPr>
-          <w:rFonts w:ascii="Times New Roman" w:hAnsi="Times New Roman" w:cs="Times New Roman"/>
-          <w:sz w:val="24"/>
-          <w:szCs w:val="24"/>
-        </w:rPr>
-        <w:t>algoritma</w:t>
-      </w:r>
-      <w:proofErr w:type="spellEnd"/>
-      <w:r>
-        <w:rPr>
-          <w:rFonts w:ascii="Times New Roman" w:hAnsi="Times New Roman" w:cs="Times New Roman"/>
-          <w:sz w:val="24"/>
-          <w:szCs w:val="24"/>
-        </w:rPr>
-        <w:t xml:space="preserve"> </w:t>
+      <w:r>
+        <w:rPr>
+          <w:rFonts w:ascii="Times New Roman" w:hAnsi="Times New Roman" w:cs="Times New Roman"/>
+          <w:sz w:val="24"/>
+          <w:szCs w:val="24"/>
+        </w:rPr>
+        <w:t xml:space="preserve">algoritma </w:t>
       </w:r>
       <w:r>
         <w:rPr>
@@ -3903,7 +3597,6 @@
           <w:szCs w:val="24"/>
         </w:rPr>
       </w:pPr>
-      <w:proofErr w:type="gramStart"/>
       <w:r>
         <w:rPr>
           <w:rFonts w:ascii="Times New Roman" w:hAnsi="Times New Roman" w:cs="Times New Roman"/>
@@ -3927,16 +3620,7 @@
           <w:sz w:val="24"/>
           <w:szCs w:val="24"/>
         </w:rPr>
-        <w:t>:</w:t>
-      </w:r>
-      <w:proofErr w:type="gramEnd"/>
-      <w:r>
-        <w:rPr>
-          <w:rFonts w:ascii="Times New Roman" w:hAnsi="Times New Roman" w:cs="Times New Roman"/>
-          <w:sz w:val="24"/>
-          <w:szCs w:val="24"/>
-        </w:rPr>
-        <w:t xml:space="preserve"> </w:t>
+        <w:t xml:space="preserve">: </w:t>
       </w:r>
     </w:p>
     <w:p>
@@ -3984,23 +3668,13 @@
         </w:rPr>
         <w:t xml:space="preserve"> digital dari </w:t>
       </w:r>
-      <w:proofErr w:type="spellStart"/>
-      <w:r>
-        <w:rPr>
-          <w:rFonts w:ascii="Times New Roman" w:hAnsi="Times New Roman" w:cs="Times New Roman"/>
-          <w:sz w:val="24"/>
-          <w:szCs w:val="24"/>
-        </w:rPr>
-        <w:t>algoritma</w:t>
-      </w:r>
-      <w:proofErr w:type="spellEnd"/>
-      <w:r>
-        <w:rPr>
-          <w:rFonts w:ascii="Times New Roman" w:hAnsi="Times New Roman" w:cs="Times New Roman"/>
-          <w:sz w:val="24"/>
-          <w:szCs w:val="24"/>
-        </w:rPr>
-        <w:t xml:space="preserve"> </w:t>
+      <w:r>
+        <w:rPr>
+          <w:rFonts w:ascii="Times New Roman" w:hAnsi="Times New Roman" w:cs="Times New Roman"/>
+          <w:sz w:val="24"/>
+          <w:szCs w:val="24"/>
+        </w:rPr>
+        <w:t xml:space="preserve">algoritma </w:t>
       </w:r>
       <w:r>
         <w:rPr>
@@ -4278,25 +3952,7 @@
           <w:sz w:val="24"/>
           <w:szCs w:val="24"/>
         </w:rPr>
-        <w:t xml:space="preserve"> perhitungan untuk </w:t>
-      </w:r>
-      <w:proofErr w:type="spellStart"/>
-      <w:r>
-        <w:rPr>
-          <w:rFonts w:ascii="Times New Roman" w:hAnsi="Times New Roman" w:cs="Times New Roman"/>
-          <w:sz w:val="24"/>
-          <w:szCs w:val="24"/>
-        </w:rPr>
-        <w:t>algoritma</w:t>
-      </w:r>
-      <w:proofErr w:type="spellEnd"/>
-      <w:r>
-        <w:rPr>
-          <w:rFonts w:ascii="Times New Roman" w:hAnsi="Times New Roman" w:cs="Times New Roman"/>
-          <w:sz w:val="24"/>
-          <w:szCs w:val="24"/>
-        </w:rPr>
-        <w:t xml:space="preserve"> </w:t>
+        <w:t xml:space="preserve"> perhitungan untuk algoritma </w:t>
       </w:r>
       <w:r>
         <w:rPr>
@@ -4344,7 +4000,6 @@
         </w:rPr>
         <w:t xml:space="preserve"> untuk menganalisis proses </w:t>
       </w:r>
-      <w:proofErr w:type="spellStart"/>
       <w:r>
         <w:rPr>
           <w:rFonts w:ascii="Times New Roman" w:hAnsi="Times New Roman" w:cs="Times New Roman"/>
@@ -4352,17 +4007,7 @@
           <w:sz w:val="24"/>
           <w:szCs w:val="24"/>
         </w:rPr>
-        <w:t>algoritma</w:t>
-      </w:r>
-      <w:proofErr w:type="spellEnd"/>
-      <w:r>
-        <w:rPr>
-          <w:rFonts w:ascii="Times New Roman" w:hAnsi="Times New Roman" w:cs="Times New Roman"/>
-          <w:iCs/>
-          <w:sz w:val="24"/>
-          <w:szCs w:val="24"/>
-        </w:rPr>
-        <w:t xml:space="preserve"> yang digunakan</w:t>
+        <w:t>algoritma yang digunakan</w:t>
       </w:r>
       <w:r>
         <w:rPr>
@@ -4632,25 +4277,7 @@
           <w:sz w:val="24"/>
           <w:szCs w:val="24"/>
         </w:rPr>
-        <w:t xml:space="preserve">) menggunakan </w:t>
-      </w:r>
-      <w:proofErr w:type="spellStart"/>
-      <w:r>
-        <w:rPr>
-          <w:rFonts w:ascii="Times New Roman" w:hAnsi="Times New Roman" w:cs="Times New Roman"/>
-          <w:sz w:val="24"/>
-          <w:szCs w:val="24"/>
-        </w:rPr>
-        <w:t>figma</w:t>
-      </w:r>
-      <w:proofErr w:type="spellEnd"/>
-      <w:r>
-        <w:rPr>
-          <w:rFonts w:ascii="Times New Roman" w:hAnsi="Times New Roman" w:cs="Times New Roman"/>
-          <w:sz w:val="24"/>
-          <w:szCs w:val="24"/>
-        </w:rPr>
-        <w:t>,</w:t>
+        <w:t>) menggunakan figma,</w:t>
       </w:r>
       <w:r>
         <w:rPr>
@@ -4771,7 +4398,6 @@
         <w:t xml:space="preserve"> </w:t>
       </w:r>
       <w:bookmarkStart w:id="4" w:name="_Hlk62836254"/>
-      <w:proofErr w:type="spellStart"/>
       <w:r>
         <w:rPr>
           <w:i/>
@@ -4780,7 +4406,6 @@
         <w:t>Javascript</w:t>
       </w:r>
       <w:bookmarkEnd w:id="4"/>
-      <w:proofErr w:type="spellEnd"/>
       <w:r>
         <w:rPr>
           <w:i/>
@@ -4800,17 +4425,8 @@
           <w:i/>
           <w:color w:val="000000"/>
         </w:rPr>
-        <w:t xml:space="preserve">Framework </w:t>
-      </w:r>
-      <w:proofErr w:type="spellStart"/>
-      <w:r>
-        <w:rPr>
-          <w:i/>
-          <w:color w:val="000000"/>
-        </w:rPr>
-        <w:t>laravel</w:t>
-      </w:r>
-      <w:proofErr w:type="spellEnd"/>
+        <w:t>Framework laravel</w:t>
+      </w:r>
       <w:r>
         <w:rPr>
           <w:i/>
@@ -4926,25 +4542,7 @@
           <w:sz w:val="24"/>
           <w:szCs w:val="24"/>
         </w:rPr>
-        <w:t xml:space="preserve">Pengujian software diperlukan untuk memastikan aplikasi yang dibangun dapat berjalan sesuai </w:t>
-      </w:r>
-      <w:proofErr w:type="spellStart"/>
-      <w:r>
-        <w:rPr>
-          <w:rFonts w:ascii="Times New Roman" w:hAnsi="Times New Roman" w:cs="Times New Roman"/>
-          <w:sz w:val="24"/>
-          <w:szCs w:val="24"/>
-        </w:rPr>
-        <w:t>fungsionalitasnya</w:t>
-      </w:r>
-      <w:proofErr w:type="spellEnd"/>
-      <w:r>
-        <w:rPr>
-          <w:rFonts w:ascii="Times New Roman" w:hAnsi="Times New Roman" w:cs="Times New Roman"/>
-          <w:sz w:val="24"/>
-          <w:szCs w:val="24"/>
-        </w:rPr>
-        <w:t>.</w:t>
+        <w:t>Pengujian software diperlukan untuk memastikan aplikasi yang dibangun dapat berjalan sesuai fungsionalitasnya.</w:t>
       </w:r>
     </w:p>
     <w:p>
@@ -5071,35 +4669,15 @@
           <w:sz w:val="24"/>
           <w:szCs w:val="24"/>
         </w:rPr>
-        <w:t xml:space="preserve">Black Box </w:t>
-      </w:r>
-      <w:proofErr w:type="gramStart"/>
-      <w:r>
-        <w:rPr>
-          <w:rFonts w:ascii="Times New Roman" w:hAnsi="Times New Roman" w:cs="Times New Roman"/>
-          <w:i/>
-          <w:iCs/>
-          <w:sz w:val="24"/>
-          <w:szCs w:val="24"/>
-        </w:rPr>
-        <w:t xml:space="preserve">Testing </w:t>
-      </w:r>
-      <w:r>
-        <w:rPr>
-          <w:rFonts w:ascii="Times New Roman" w:hAnsi="Times New Roman" w:cs="Times New Roman"/>
-          <w:sz w:val="24"/>
-          <w:szCs w:val="24"/>
-        </w:rPr>
-        <w:t xml:space="preserve"> untuk</w:t>
-      </w:r>
-      <w:proofErr w:type="gramEnd"/>
-      <w:r>
-        <w:rPr>
-          <w:rFonts w:ascii="Times New Roman" w:hAnsi="Times New Roman" w:cs="Times New Roman"/>
-          <w:sz w:val="24"/>
-          <w:szCs w:val="24"/>
-        </w:rPr>
-        <w:t xml:space="preserve"> menguji perangkat lunak </w:t>
+        <w:t xml:space="preserve">Black Box Testing </w:t>
+      </w:r>
+      <w:r>
+        <w:rPr>
+          <w:rFonts w:ascii="Times New Roman" w:hAnsi="Times New Roman" w:cs="Times New Roman"/>
+          <w:sz w:val="24"/>
+          <w:szCs w:val="24"/>
+        </w:rPr>
+        <w:t xml:space="preserve"> untuk menguji perangkat lunak </w:t>
       </w:r>
       <w:r>
         <w:rPr>
@@ -5398,6 +4976,94 @@
         </w:rPr>
         <w:t>.</w:t>
       </w:r>
+      <w:r>
+        <w:rPr>
+          <w:rFonts w:ascii="Times New Roman" w:hAnsi="Times New Roman" w:cs="Times New Roman"/>
+          <w:bCs/>
+          <w:sz w:val="24"/>
+          <w:szCs w:val="24"/>
+        </w:rPr>
+        <w:t xml:space="preserve">  </w:t>
+      </w:r>
+      <w:r>
+        <w:rPr>
+          <w:rFonts w:ascii="Times New Roman" w:hAnsi="Times New Roman" w:cs="Times New Roman"/>
+          <w:bCs/>
+          <w:sz w:val="24"/>
+          <w:szCs w:val="24"/>
+        </w:rPr>
+        <w:t>Setiap user dapat mengakses sumber daya hingga informasi yang tersedia di perpustakaan dengan menggunakan komputer dan koneksi ke jaringan perpustakaan tanpa harus hadir secara fisik di perpustakaan</w:t>
+      </w:r>
+      <w:r>
+        <w:rPr>
+          <w:rFonts w:ascii="Times New Roman" w:hAnsi="Times New Roman" w:cs="Times New Roman"/>
+          <w:bCs/>
+          <w:sz w:val="24"/>
+          <w:szCs w:val="24"/>
+        </w:rPr>
+        <w:t xml:space="preserve"> </w:t>
+      </w:r>
+      <w:sdt>
+        <w:sdtPr>
+          <w:rPr>
+            <w:rFonts w:ascii="Times New Roman" w:hAnsi="Times New Roman" w:cs="Times New Roman"/>
+            <w:bCs/>
+            <w:sz w:val="24"/>
+            <w:szCs w:val="24"/>
+          </w:rPr>
+          <w:id w:val="-1441298802"/>
+          <w:citation/>
+        </w:sdtPr>
+        <w:sdtContent>
+          <w:r>
+            <w:rPr>
+              <w:rFonts w:ascii="Times New Roman" w:hAnsi="Times New Roman" w:cs="Times New Roman"/>
+              <w:bCs/>
+              <w:sz w:val="24"/>
+              <w:szCs w:val="24"/>
+            </w:rPr>
+            <w:fldChar w:fldCharType="begin"/>
+          </w:r>
+          <w:r>
+            <w:rPr>
+              <w:rFonts w:ascii="Times New Roman" w:hAnsi="Times New Roman" w:cs="Times New Roman"/>
+              <w:bCs/>
+              <w:sz w:val="24"/>
+              <w:szCs w:val="24"/>
+            </w:rPr>
+            <w:instrText xml:space="preserve"> CITATION Nah191 \l 1033 </w:instrText>
+          </w:r>
+          <w:r>
+            <w:rPr>
+              <w:rFonts w:ascii="Times New Roman" w:hAnsi="Times New Roman" w:cs="Times New Roman"/>
+              <w:bCs/>
+              <w:sz w:val="24"/>
+              <w:szCs w:val="24"/>
+            </w:rPr>
+            <w:fldChar w:fldCharType="separate"/>
+          </w:r>
+          <w:r>
+            <w:rPr>
+              <w:rFonts w:ascii="Times New Roman" w:hAnsi="Times New Roman" w:cs="Times New Roman"/>
+              <w:noProof/>
+              <w:sz w:val="24"/>
+              <w:szCs w:val="24"/>
+            </w:rPr>
+            <w:t>(Nahak &amp; Padhi, 2019)</w:t>
+          </w:r>
+          <w:r>
+            <w:rPr>
+              <w:rFonts w:ascii="Times New Roman" w:hAnsi="Times New Roman" w:cs="Times New Roman"/>
+              <w:bCs/>
+              <w:sz w:val="24"/>
+              <w:szCs w:val="24"/>
+            </w:rPr>
+            <w:fldChar w:fldCharType="end"/>
+          </w:r>
+        </w:sdtContent>
+      </w:sdt>
+      <w:bookmarkStart w:id="5" w:name="_GoBack"/>
+      <w:bookmarkEnd w:id="5"/>
     </w:p>
     <w:p>
       <w:pPr>
@@ -5938,25 +5604,7 @@
           <w:sz w:val="24"/>
           <w:szCs w:val="24"/>
         </w:rPr>
-        <w:t xml:space="preserve"> dan lain </w:t>
-      </w:r>
-      <w:proofErr w:type="spellStart"/>
-      <w:r>
-        <w:rPr>
-          <w:rFonts w:ascii="Times New Roman" w:hAnsi="Times New Roman" w:cs="Times New Roman"/>
-          <w:sz w:val="24"/>
-          <w:szCs w:val="24"/>
-        </w:rPr>
-        <w:t>lain</w:t>
-      </w:r>
-      <w:proofErr w:type="spellEnd"/>
-      <w:r>
-        <w:rPr>
-          <w:rFonts w:ascii="Times New Roman" w:hAnsi="Times New Roman" w:cs="Times New Roman"/>
-          <w:sz w:val="24"/>
-          <w:szCs w:val="24"/>
-        </w:rPr>
-        <w:t xml:space="preserve">. Contoh </w:t>
+        <w:t xml:space="preserve"> dan lain lain. Contoh </w:t>
       </w:r>
       <w:r>
         <w:rPr>
@@ -6052,10 +5700,11 @@
           <w:szCs w:val="24"/>
         </w:rPr>
       </w:pPr>
-      <w:bookmarkStart w:id="5" w:name="_Toc46518847"/>
-      <w:bookmarkStart w:id="6" w:name="_Toc46520566"/>
-      <w:bookmarkStart w:id="7" w:name="_Toc46520747"/>
-      <w:r>
+      <w:bookmarkStart w:id="6" w:name="_Toc46518847"/>
+      <w:bookmarkStart w:id="7" w:name="_Toc46520566"/>
+      <w:bookmarkStart w:id="8" w:name="_Toc46520747"/>
+      <w:r>
+        <w:lastRenderedPageBreak/>
         <w:t xml:space="preserve">Gambar 2. </w:t>
       </w:r>
       <w:r>
@@ -6086,9 +5735,9 @@
         </w:rPr>
         <w:t xml:space="preserve">Contoh </w:t>
       </w:r>
-      <w:bookmarkEnd w:id="5"/>
       <w:bookmarkEnd w:id="6"/>
       <w:bookmarkEnd w:id="7"/>
+      <w:bookmarkEnd w:id="8"/>
       <w:r>
         <w:rPr>
           <w:i/>
@@ -6119,31 +5768,7 @@
           <w:szCs w:val="18"/>
           <w:lang w:val="en-ID"/>
         </w:rPr>
-        <w:t>(</w:t>
-      </w:r>
-      <w:proofErr w:type="gramStart"/>
-      <w:r>
-        <w:rPr>
-          <w:rFonts w:ascii="Times New Roman" w:hAnsi="Times New Roman" w:cs="Times New Roman"/>
-          <w:iCs/>
-          <w:color w:val="000000" w:themeColor="text1"/>
-          <w:sz w:val="24"/>
-          <w:szCs w:val="18"/>
-          <w:lang w:val="en-ID"/>
-        </w:rPr>
-        <w:t>Sumber :</w:t>
-      </w:r>
-      <w:proofErr w:type="gramEnd"/>
-      <w:r>
-        <w:rPr>
-          <w:rFonts w:ascii="Times New Roman" w:hAnsi="Times New Roman" w:cs="Times New Roman"/>
-          <w:iCs/>
-          <w:color w:val="000000" w:themeColor="text1"/>
-          <w:sz w:val="24"/>
-          <w:szCs w:val="18"/>
-          <w:lang w:val="en-ID"/>
-        </w:rPr>
-        <w:t xml:space="preserve"> </w:t>
+        <w:t xml:space="preserve">(Sumber : </w:t>
       </w:r>
       <w:hyperlink r:id="rId10" w:history="1">
         <w:r>
@@ -6648,25 +6273,7 @@
           <w:sz w:val="24"/>
           <w:szCs w:val="24"/>
         </w:rPr>
-        <w:t xml:space="preserve">erdasarkan pendekatan yang digunakan untuk </w:t>
-      </w:r>
-      <w:proofErr w:type="spellStart"/>
-      <w:r>
-        <w:rPr>
-          <w:rFonts w:ascii="Times New Roman" w:hAnsi="Times New Roman" w:cs="Times New Roman"/>
-          <w:sz w:val="24"/>
-          <w:szCs w:val="24"/>
-        </w:rPr>
-        <w:t>menghasilakan</w:t>
-      </w:r>
-      <w:proofErr w:type="spellEnd"/>
-      <w:r>
-        <w:rPr>
-          <w:rFonts w:ascii="Times New Roman" w:hAnsi="Times New Roman" w:cs="Times New Roman"/>
-          <w:sz w:val="24"/>
-          <w:szCs w:val="24"/>
-        </w:rPr>
-        <w:t xml:space="preserve"> rekomendasi, sistem rekomendasi dibagi menjadi enam bagian </w:t>
+        <w:t xml:space="preserve">erdasarkan pendekatan yang digunakan untuk menghasilakan rekomendasi, sistem rekomendasi dibagi menjadi enam bagian </w:t>
       </w:r>
       <w:sdt>
         <w:sdtPr>
@@ -6735,18 +6342,8 @@
           <w:sz w:val="24"/>
           <w:szCs w:val="24"/>
         </w:rPr>
-        <w:t xml:space="preserve"> </w:t>
-      </w:r>
-      <w:proofErr w:type="gramStart"/>
-      <w:r>
-        <w:rPr>
-          <w:rFonts w:ascii="Times New Roman" w:hAnsi="Times New Roman" w:cs="Times New Roman"/>
-          <w:sz w:val="24"/>
-          <w:szCs w:val="24"/>
-        </w:rPr>
-        <w:t>yaitu :</w:t>
-      </w:r>
-      <w:proofErr w:type="gramEnd"/>
+        <w:t xml:space="preserve"> yaitu :</w:t>
+      </w:r>
     </w:p>
     <w:p>
       <w:pPr>
@@ -6770,7 +6367,6 @@
           <w:lang w:val="id-ID"/>
         </w:rPr>
       </w:pPr>
-      <w:proofErr w:type="spellStart"/>
       <w:r>
         <w:rPr>
           <w:rFonts w:ascii="Times New Roman" w:hAnsi="Times New Roman" w:cs="Times New Roman"/>
@@ -6780,43 +6376,7 @@
           <w:szCs w:val="24"/>
           <w:lang w:val="id-ID"/>
         </w:rPr>
-        <w:t>Content</w:t>
-      </w:r>
-      <w:proofErr w:type="spellEnd"/>
-      <w:r>
-        <w:rPr>
-          <w:rFonts w:ascii="Times New Roman" w:hAnsi="Times New Roman" w:cs="Times New Roman"/>
-          <w:i/>
-          <w:iCs/>
-          <w:sz w:val="24"/>
-          <w:szCs w:val="24"/>
-          <w:lang w:val="id-ID"/>
-        </w:rPr>
-        <w:t xml:space="preserve"> </w:t>
-      </w:r>
-      <w:proofErr w:type="spellStart"/>
-      <w:r>
-        <w:rPr>
-          <w:rFonts w:ascii="Times New Roman" w:hAnsi="Times New Roman" w:cs="Times New Roman"/>
-          <w:i/>
-          <w:iCs/>
-          <w:sz w:val="24"/>
-          <w:szCs w:val="24"/>
-          <w:lang w:val="id-ID"/>
-        </w:rPr>
-        <w:t>Based</w:t>
-      </w:r>
-      <w:proofErr w:type="spellEnd"/>
-      <w:r>
-        <w:rPr>
-          <w:rFonts w:ascii="Times New Roman" w:hAnsi="Times New Roman" w:cs="Times New Roman"/>
-          <w:i/>
-          <w:iCs/>
-          <w:sz w:val="24"/>
-          <w:szCs w:val="24"/>
-          <w:lang w:val="id-ID"/>
-        </w:rPr>
-        <w:t xml:space="preserve"> System</w:t>
+        <w:t>Content Based System</w:t>
       </w:r>
     </w:p>
     <w:p>
@@ -6842,7 +6402,6 @@
         </w:rPr>
         <w:t xml:space="preserve">Dalam metode </w:t>
       </w:r>
-      <w:proofErr w:type="spellStart"/>
       <w:r>
         <w:rPr>
           <w:rFonts w:ascii="Times New Roman" w:hAnsi="Times New Roman" w:cs="Times New Roman"/>
@@ -6854,7 +6413,6 @@
         </w:rPr>
         <w:t>content-based</w:t>
       </w:r>
-      <w:proofErr w:type="spellEnd"/>
       <w:r>
         <w:rPr>
           <w:rFonts w:ascii="Times New Roman" w:hAnsi="Times New Roman" w:cs="Times New Roman"/>
@@ -6862,27 +6420,7 @@
           <w:szCs w:val="24"/>
           <w:lang w:val="id-ID"/>
         </w:rPr>
-        <w:t xml:space="preserve">, rekomendasi dibuat berdasarkan kemiripan atribut </w:t>
-      </w:r>
-      <w:proofErr w:type="spellStart"/>
-      <w:r>
-        <w:rPr>
-          <w:rFonts w:ascii="Times New Roman" w:hAnsi="Times New Roman" w:cs="Times New Roman"/>
-          <w:sz w:val="24"/>
-          <w:szCs w:val="24"/>
-          <w:lang w:val="id-ID"/>
-        </w:rPr>
-        <w:t>atribut</w:t>
-      </w:r>
-      <w:proofErr w:type="spellEnd"/>
-      <w:r>
-        <w:rPr>
-          <w:rFonts w:ascii="Times New Roman" w:hAnsi="Times New Roman" w:cs="Times New Roman"/>
-          <w:sz w:val="24"/>
-          <w:szCs w:val="24"/>
-          <w:lang w:val="id-ID"/>
-        </w:rPr>
-        <w:t xml:space="preserve"> dari suatu </w:t>
+        <w:t xml:space="preserve">, rekomendasi dibuat berdasarkan kemiripan atribut atribut dari suatu </w:t>
       </w:r>
       <w:r>
         <w:rPr>
@@ -6980,18 +6518,8 @@
           <w:sz w:val="24"/>
           <w:szCs w:val="24"/>
         </w:rPr>
-        <w:t xml:space="preserve">membaca buku </w:t>
-      </w:r>
-      <w:proofErr w:type="spellStart"/>
-      <w:r>
-        <w:rPr>
-          <w:rFonts w:ascii="Times New Roman" w:hAnsi="Times New Roman" w:cs="Times New Roman"/>
-          <w:sz w:val="24"/>
-          <w:szCs w:val="24"/>
-        </w:rPr>
-        <w:t>algoritma</w:t>
-      </w:r>
-      <w:proofErr w:type="spellEnd"/>
+        <w:t>membaca buku algoritma</w:t>
+      </w:r>
       <w:r>
         <w:rPr>
           <w:rFonts w:ascii="Times New Roman" w:hAnsi="Times New Roman" w:cs="Times New Roman"/>
@@ -7030,7 +6558,6 @@
           <w:lang w:val="id-ID"/>
         </w:rPr>
       </w:pPr>
-      <w:proofErr w:type="spellStart"/>
       <w:r>
         <w:rPr>
           <w:rFonts w:ascii="Times New Roman" w:hAnsi="Times New Roman" w:cs="Times New Roman"/>
@@ -7040,43 +6567,7 @@
           <w:szCs w:val="24"/>
           <w:lang w:val="id-ID"/>
         </w:rPr>
-        <w:t>Collaborative</w:t>
-      </w:r>
-      <w:proofErr w:type="spellEnd"/>
-      <w:r>
-        <w:rPr>
-          <w:rFonts w:ascii="Times New Roman" w:hAnsi="Times New Roman" w:cs="Times New Roman"/>
-          <w:i/>
-          <w:iCs/>
-          <w:sz w:val="24"/>
-          <w:szCs w:val="24"/>
-          <w:lang w:val="id-ID"/>
-        </w:rPr>
-        <w:t xml:space="preserve"> </w:t>
-      </w:r>
-      <w:proofErr w:type="spellStart"/>
-      <w:r>
-        <w:rPr>
-          <w:rFonts w:ascii="Times New Roman" w:hAnsi="Times New Roman" w:cs="Times New Roman"/>
-          <w:i/>
-          <w:iCs/>
-          <w:sz w:val="24"/>
-          <w:szCs w:val="24"/>
-          <w:lang w:val="id-ID"/>
-        </w:rPr>
-        <w:t>Filtering</w:t>
-      </w:r>
-      <w:proofErr w:type="spellEnd"/>
-      <w:r>
-        <w:rPr>
-          <w:rFonts w:ascii="Times New Roman" w:hAnsi="Times New Roman" w:cs="Times New Roman"/>
-          <w:i/>
-          <w:iCs/>
-          <w:sz w:val="24"/>
-          <w:szCs w:val="24"/>
-          <w:lang w:val="id-ID"/>
-        </w:rPr>
-        <w:t xml:space="preserve"> System</w:t>
+        <w:t>Collaborative Filtering System</w:t>
       </w:r>
     </w:p>
     <w:p>
@@ -7095,7 +6586,6 @@
           <w:lang w:val="id-ID"/>
         </w:rPr>
       </w:pPr>
-      <w:proofErr w:type="spellStart"/>
       <w:r>
         <w:rPr>
           <w:rFonts w:ascii="Times New Roman" w:hAnsi="Times New Roman" w:cs="Times New Roman"/>
@@ -7105,33 +6595,8 @@
           <w:szCs w:val="24"/>
           <w:lang w:val="id-ID"/>
         </w:rPr>
-        <w:t>Collaborative</w:t>
-      </w:r>
-      <w:proofErr w:type="spellEnd"/>
-      <w:r>
-        <w:rPr>
-          <w:rFonts w:ascii="Times New Roman" w:hAnsi="Times New Roman" w:cs="Times New Roman"/>
-          <w:i/>
-          <w:iCs/>
-          <w:sz w:val="24"/>
-          <w:szCs w:val="24"/>
-          <w:lang w:val="id-ID"/>
-        </w:rPr>
-        <w:t xml:space="preserve"> </w:t>
-      </w:r>
-      <w:proofErr w:type="spellStart"/>
-      <w:r>
-        <w:rPr>
-          <w:rFonts w:ascii="Times New Roman" w:hAnsi="Times New Roman" w:cs="Times New Roman"/>
-          <w:i/>
-          <w:iCs/>
-          <w:sz w:val="24"/>
-          <w:szCs w:val="24"/>
-          <w:lang w:val="id-ID"/>
-        </w:rPr>
-        <w:t>filtering</w:t>
-      </w:r>
-      <w:proofErr w:type="spellEnd"/>
+        <w:t>Collaborative filtering</w:t>
+      </w:r>
       <w:r>
         <w:rPr>
           <w:rFonts w:ascii="Times New Roman" w:hAnsi="Times New Roman" w:cs="Times New Roman"/>
@@ -7272,7 +6737,6 @@
           <w:lang w:val="id-ID"/>
         </w:rPr>
       </w:pPr>
-      <w:proofErr w:type="spellStart"/>
       <w:r>
         <w:rPr>
           <w:rFonts w:ascii="Times New Roman" w:hAnsi="Times New Roman" w:cs="Times New Roman"/>
@@ -7282,19 +6746,7 @@
           <w:szCs w:val="24"/>
           <w:lang w:val="id-ID"/>
         </w:rPr>
-        <w:t>Demographic</w:t>
-      </w:r>
-      <w:proofErr w:type="spellEnd"/>
-      <w:r>
-        <w:rPr>
-          <w:rFonts w:ascii="Times New Roman" w:hAnsi="Times New Roman" w:cs="Times New Roman"/>
-          <w:i/>
-          <w:iCs/>
-          <w:sz w:val="24"/>
-          <w:szCs w:val="24"/>
-          <w:lang w:val="id-ID"/>
-        </w:rPr>
-        <w:t xml:space="preserve"> System</w:t>
+        <w:t>Demographic System</w:t>
       </w:r>
     </w:p>
     <w:p>
@@ -7359,7 +6811,17 @@
           <w:szCs w:val="24"/>
           <w:lang w:val="id-ID"/>
         </w:rPr>
-        <w:t xml:space="preserve"> berdasarkan negara/daerah asal dari pengguna, sehingga </w:t>
+        <w:t xml:space="preserve"> berdasarkan negara/daerah asal dari </w:t>
+      </w:r>
+      <w:r>
+        <w:rPr>
+          <w:rFonts w:ascii="Times New Roman" w:hAnsi="Times New Roman" w:cs="Times New Roman"/>
+          <w:sz w:val="24"/>
+          <w:szCs w:val="24"/>
+          <w:lang w:val="id-ID"/>
+        </w:rPr>
+        <w:lastRenderedPageBreak/>
+        <w:t xml:space="preserve">pengguna, sehingga </w:t>
       </w:r>
       <w:r>
         <w:rPr>
@@ -7402,7 +6864,6 @@
           <w:lang w:val="id-ID"/>
         </w:rPr>
       </w:pPr>
-      <w:proofErr w:type="spellStart"/>
       <w:r>
         <w:rPr>
           <w:rFonts w:ascii="Times New Roman" w:hAnsi="Times New Roman" w:cs="Times New Roman"/>
@@ -7412,19 +6873,7 @@
           <w:szCs w:val="24"/>
           <w:lang w:val="id-ID"/>
         </w:rPr>
-        <w:t>Knowladge-based</w:t>
-      </w:r>
-      <w:proofErr w:type="spellEnd"/>
-      <w:r>
-        <w:rPr>
-          <w:rFonts w:ascii="Times New Roman" w:hAnsi="Times New Roman" w:cs="Times New Roman"/>
-          <w:i/>
-          <w:iCs/>
-          <w:sz w:val="24"/>
-          <w:szCs w:val="24"/>
-          <w:lang w:val="id-ID"/>
-        </w:rPr>
-        <w:t xml:space="preserve"> System</w:t>
+        <w:t>Knowladge-based System</w:t>
       </w:r>
     </w:p>
     <w:p>
@@ -7447,7 +6896,6 @@
           <w:sz w:val="24"/>
           <w:szCs w:val="24"/>
         </w:rPr>
-        <w:lastRenderedPageBreak/>
         <w:t xml:space="preserve">Sistem akan merekomendasikan </w:t>
       </w:r>
       <w:r>
@@ -7543,7 +6991,6 @@
           <w:lang w:val="id-ID"/>
         </w:rPr>
       </w:pPr>
-      <w:proofErr w:type="spellStart"/>
       <w:r>
         <w:rPr>
           <w:rFonts w:ascii="Times New Roman" w:hAnsi="Times New Roman" w:cs="Times New Roman"/>
@@ -7553,19 +7000,7 @@
           <w:szCs w:val="24"/>
           <w:lang w:val="id-ID"/>
         </w:rPr>
-        <w:t>Community-based</w:t>
-      </w:r>
-      <w:proofErr w:type="spellEnd"/>
-      <w:r>
-        <w:rPr>
-          <w:rFonts w:ascii="Times New Roman" w:hAnsi="Times New Roman" w:cs="Times New Roman"/>
-          <w:i/>
-          <w:iCs/>
-          <w:sz w:val="24"/>
-          <w:szCs w:val="24"/>
-          <w:lang w:val="id-ID"/>
-        </w:rPr>
-        <w:t xml:space="preserve"> System</w:t>
+        <w:t>Community-based System</w:t>
       </w:r>
     </w:p>
     <w:p>
@@ -7591,7 +7026,6 @@
         </w:rPr>
         <w:t xml:space="preserve">Jenis sistem rekomendasi ini memodelkan dan memperoleh informasi tentang hubungan sosial dari pengguna dan preferensi pengguna lain yang berhubungan dengan pengguna tersebut. Rekomendasi yang diberikan berdasarkan </w:t>
       </w:r>
-      <w:proofErr w:type="spellStart"/>
       <w:r>
         <w:rPr>
           <w:rFonts w:ascii="Times New Roman" w:hAnsi="Times New Roman" w:cs="Times New Roman"/>
@@ -7603,7 +7037,6 @@
         </w:rPr>
         <w:t>rating</w:t>
       </w:r>
-      <w:proofErr w:type="spellEnd"/>
       <w:r>
         <w:rPr>
           <w:rFonts w:ascii="Times New Roman" w:hAnsi="Times New Roman" w:cs="Times New Roman"/>
@@ -7634,7 +7067,6 @@
           <w:lang w:val="id-ID"/>
         </w:rPr>
       </w:pPr>
-      <w:proofErr w:type="spellStart"/>
       <w:r>
         <w:rPr>
           <w:rFonts w:ascii="Times New Roman" w:hAnsi="Times New Roman" w:cs="Times New Roman"/>
@@ -7644,19 +7076,7 @@
           <w:szCs w:val="24"/>
           <w:lang w:val="id-ID"/>
         </w:rPr>
-        <w:t>Hybrid</w:t>
-      </w:r>
-      <w:proofErr w:type="spellEnd"/>
-      <w:r>
-        <w:rPr>
-          <w:rFonts w:ascii="Times New Roman" w:hAnsi="Times New Roman" w:cs="Times New Roman"/>
-          <w:i/>
-          <w:iCs/>
-          <w:sz w:val="24"/>
-          <w:szCs w:val="24"/>
-          <w:lang w:val="id-ID"/>
-        </w:rPr>
-        <w:t xml:space="preserve"> System</w:t>
+        <w:t>Hybrid System</w:t>
       </w:r>
     </w:p>
     <w:p>
@@ -7682,7 +7102,6 @@
         </w:rPr>
         <w:t xml:space="preserve">Jenis sistem rekomendasi </w:t>
       </w:r>
-      <w:proofErr w:type="spellStart"/>
       <w:r>
         <w:rPr>
           <w:rFonts w:ascii="Times New Roman" w:hAnsi="Times New Roman" w:cs="Times New Roman"/>
@@ -7694,7 +7113,6 @@
         </w:rPr>
         <w:t>hybrid</w:t>
       </w:r>
-      <w:proofErr w:type="spellEnd"/>
       <w:r>
         <w:rPr>
           <w:rFonts w:ascii="Times New Roman" w:hAnsi="Times New Roman" w:cs="Times New Roman"/>
@@ -7704,7 +7122,6 @@
         </w:rPr>
         <w:t xml:space="preserve"> merupakan gabungan dari metode-metode yang telah disebutkan. Sistem rekomendasi </w:t>
       </w:r>
-      <w:proofErr w:type="spellStart"/>
       <w:r>
         <w:rPr>
           <w:rFonts w:ascii="Times New Roman" w:hAnsi="Times New Roman" w:cs="Times New Roman"/>
@@ -7716,7 +7133,6 @@
         </w:rPr>
         <w:t>hybrid</w:t>
       </w:r>
-      <w:proofErr w:type="spellEnd"/>
       <w:r>
         <w:rPr>
           <w:rFonts w:ascii="Times New Roman" w:hAnsi="Times New Roman" w:cs="Times New Roman"/>
@@ -7724,9 +7140,16 @@
           <w:szCs w:val="24"/>
           <w:lang w:val="id-ID"/>
         </w:rPr>
-        <w:t xml:space="preserve"> akan menggunakan lebih dari satu metode untuk </w:t>
-      </w:r>
-      <w:proofErr w:type="spellStart"/>
+        <w:t xml:space="preserve"> akan menggunakan lebih dari satu metode untuk men</w:t>
+      </w:r>
+      <w:r>
+        <w:rPr>
+          <w:rFonts w:ascii="Times New Roman" w:hAnsi="Times New Roman" w:cs="Times New Roman"/>
+          <w:sz w:val="24"/>
+          <w:szCs w:val="24"/>
+        </w:rPr>
+        <w:t>tol</w:t>
+      </w:r>
       <w:r>
         <w:rPr>
           <w:rFonts w:ascii="Times New Roman" w:hAnsi="Times New Roman" w:cs="Times New Roman"/>
@@ -7734,18 +7157,16 @@
           <w:szCs w:val="24"/>
           <w:lang w:val="id-ID"/>
         </w:rPr>
-        <w:t>men</w:t>
-      </w:r>
-      <w:proofErr w:type="spellEnd"/>
-      <w:r>
-        <w:rPr>
-          <w:rFonts w:ascii="Times New Roman" w:hAnsi="Times New Roman" w:cs="Times New Roman"/>
-          <w:sz w:val="24"/>
-          <w:szCs w:val="24"/>
-        </w:rPr>
-        <w:t>tol</w:t>
-      </w:r>
-      <w:proofErr w:type="spellStart"/>
+        <w:t>erir kekurangan dari metode lainnya.</w:t>
+      </w:r>
+      <w:r>
+        <w:rPr>
+          <w:rFonts w:ascii="Times New Roman" w:hAnsi="Times New Roman" w:cs="Times New Roman"/>
+          <w:sz w:val="24"/>
+          <w:szCs w:val="24"/>
+        </w:rPr>
+        <w:t xml:space="preserve"> </w:t>
+      </w:r>
       <w:r>
         <w:rPr>
           <w:rFonts w:ascii="Times New Roman" w:hAnsi="Times New Roman" w:cs="Times New Roman"/>
@@ -7753,33 +7174,6 @@
           <w:szCs w:val="24"/>
           <w:lang w:val="id-ID"/>
         </w:rPr>
-        <w:t>erir</w:t>
-      </w:r>
-      <w:proofErr w:type="spellEnd"/>
-      <w:r>
-        <w:rPr>
-          <w:rFonts w:ascii="Times New Roman" w:hAnsi="Times New Roman" w:cs="Times New Roman"/>
-          <w:sz w:val="24"/>
-          <w:szCs w:val="24"/>
-          <w:lang w:val="id-ID"/>
-        </w:rPr>
-        <w:t xml:space="preserve"> kekurangan dari metode lainnya.</w:t>
-      </w:r>
-      <w:r>
-        <w:rPr>
-          <w:rFonts w:ascii="Times New Roman" w:hAnsi="Times New Roman" w:cs="Times New Roman"/>
-          <w:sz w:val="24"/>
-          <w:szCs w:val="24"/>
-        </w:rPr>
-        <w:t xml:space="preserve"> </w:t>
-      </w:r>
-      <w:r>
-        <w:rPr>
-          <w:rFonts w:ascii="Times New Roman" w:hAnsi="Times New Roman" w:cs="Times New Roman"/>
-          <w:sz w:val="24"/>
-          <w:szCs w:val="24"/>
-          <w:lang w:val="id-ID"/>
-        </w:rPr>
         <w:t>Dari beberapa metode atau teknik yang digunakan dalam sistem rekomendasi. Setiap metode disesuaikan dengan permasalahan dalam menghasilkan sebuah informasi yang sesuai.</w:t>
       </w:r>
       <w:r>
@@ -7804,25 +7198,7 @@
           <w:sz w:val="24"/>
           <w:szCs w:val="24"/>
         </w:rPr>
-        <w:t xml:space="preserve">enggabungan </w:t>
-      </w:r>
-      <w:proofErr w:type="spellStart"/>
-      <w:r>
-        <w:rPr>
-          <w:rFonts w:ascii="Times New Roman" w:hAnsi="Times New Roman" w:cs="Times New Roman"/>
-          <w:sz w:val="24"/>
-          <w:szCs w:val="24"/>
-        </w:rPr>
-        <w:t>algoritma</w:t>
-      </w:r>
-      <w:proofErr w:type="spellEnd"/>
-      <w:r>
-        <w:rPr>
-          <w:rFonts w:ascii="Times New Roman" w:hAnsi="Times New Roman" w:cs="Times New Roman"/>
-          <w:sz w:val="24"/>
-          <w:szCs w:val="24"/>
-        </w:rPr>
-        <w:t xml:space="preserve"> </w:t>
+        <w:t xml:space="preserve">enggabungan algoritma </w:t>
       </w:r>
       <w:r>
         <w:rPr>
@@ -7921,7 +7297,6 @@
         </w:rPr>
         <w:t xml:space="preserve">. Pada tugas akhir ini menggunakan metode </w:t>
       </w:r>
-      <w:proofErr w:type="spellStart"/>
       <w:r>
         <w:rPr>
           <w:rFonts w:ascii="Times New Roman" w:hAnsi="Times New Roman" w:cs="Times New Roman"/>
@@ -7931,43 +7306,7 @@
           <w:szCs w:val="24"/>
           <w:lang w:val="id-ID"/>
         </w:rPr>
-        <w:t>Collaborative</w:t>
-      </w:r>
-      <w:proofErr w:type="spellEnd"/>
-      <w:r>
-        <w:rPr>
-          <w:rFonts w:ascii="Times New Roman" w:hAnsi="Times New Roman" w:cs="Times New Roman"/>
-          <w:i/>
-          <w:iCs/>
-          <w:sz w:val="24"/>
-          <w:szCs w:val="24"/>
-          <w:lang w:val="id-ID"/>
-        </w:rPr>
-        <w:t xml:space="preserve"> </w:t>
-      </w:r>
-      <w:proofErr w:type="spellStart"/>
-      <w:r>
-        <w:rPr>
-          <w:rFonts w:ascii="Times New Roman" w:hAnsi="Times New Roman" w:cs="Times New Roman"/>
-          <w:i/>
-          <w:iCs/>
-          <w:sz w:val="24"/>
-          <w:szCs w:val="24"/>
-          <w:lang w:val="id-ID"/>
-        </w:rPr>
-        <w:t>Filtering</w:t>
-      </w:r>
-      <w:proofErr w:type="spellEnd"/>
-      <w:r>
-        <w:rPr>
-          <w:rFonts w:ascii="Times New Roman" w:hAnsi="Times New Roman" w:cs="Times New Roman"/>
-          <w:i/>
-          <w:iCs/>
-          <w:sz w:val="24"/>
-          <w:szCs w:val="24"/>
-          <w:lang w:val="id-ID"/>
-        </w:rPr>
-        <w:t xml:space="preserve"> System</w:t>
+        <w:t>Collaborative Filtering System</w:t>
       </w:r>
       <w:r>
         <w:rPr>
@@ -8069,25 +7408,7 @@
           <w:sz w:val="24"/>
           <w:lang w:val="en-ID"/>
         </w:rPr>
-        <w:t xml:space="preserve"> merupakan </w:t>
-      </w:r>
-      <w:proofErr w:type="spellStart"/>
-      <w:r>
-        <w:rPr>
-          <w:rFonts w:ascii="Times New Roman" w:hAnsi="Times New Roman" w:cs="Times New Roman"/>
-          <w:sz w:val="24"/>
-          <w:lang w:val="en-ID"/>
-        </w:rPr>
-        <w:t>pemfilteran</w:t>
-      </w:r>
-      <w:proofErr w:type="spellEnd"/>
-      <w:r>
-        <w:rPr>
-          <w:rFonts w:ascii="Times New Roman" w:hAnsi="Times New Roman" w:cs="Times New Roman"/>
-          <w:sz w:val="24"/>
-          <w:lang w:val="en-ID"/>
-        </w:rPr>
-        <w:t xml:space="preserve"> kolaboratif yang relatif sederhana, efektif, dan telah digunakan secara luas oleh banyak situs web komersial. </w:t>
+        <w:t xml:space="preserve"> merupakan pemfilteran kolaboratif yang relatif sederhana, efektif, dan telah digunakan secara luas oleh banyak situs web komersial. </w:t>
       </w:r>
       <w:r>
         <w:rPr>
@@ -8191,7 +7512,6 @@
         </w:rPr>
         <w:t xml:space="preserve"> dapat dibagi menjadi dua kelompok: Pendekatan berbasis memori dan model. Pendekatan berbasis memori (berbasis </w:t>
       </w:r>
-      <w:proofErr w:type="spellStart"/>
       <w:r>
         <w:rPr>
           <w:rFonts w:ascii="Times New Roman" w:hAnsi="Times New Roman" w:cs="Times New Roman"/>
@@ -8201,7 +7521,6 @@
         </w:rPr>
         <w:t>heuristik</w:t>
       </w:r>
-      <w:proofErr w:type="spellEnd"/>
       <w:r>
         <w:rPr>
           <w:rFonts w:ascii="Times New Roman" w:hAnsi="Times New Roman" w:cs="Times New Roman"/>
@@ -8259,43 +7578,16 @@
           <w:sz w:val="24"/>
           <w:lang w:val="en-ID"/>
         </w:rPr>
-        <w:t xml:space="preserve">. Secara khusus, model berbasis </w:t>
-      </w:r>
-      <w:proofErr w:type="spellStart"/>
-      <w:r>
-        <w:rPr>
-          <w:rFonts w:ascii="Times New Roman" w:hAnsi="Times New Roman" w:cs="Times New Roman"/>
-          <w:sz w:val="24"/>
-          <w:lang w:val="en-ID"/>
-        </w:rPr>
-        <w:t>faktorisasi</w:t>
-      </w:r>
-      <w:proofErr w:type="spellEnd"/>
-      <w:r>
-        <w:rPr>
-          <w:rFonts w:ascii="Times New Roman" w:hAnsi="Times New Roman" w:cs="Times New Roman"/>
-          <w:sz w:val="24"/>
-          <w:lang w:val="en-ID"/>
-        </w:rPr>
-        <w:t xml:space="preserve"> matriks telah memperoleh popularitas karena memiliki akurasi dan </w:t>
-      </w:r>
-      <w:proofErr w:type="spellStart"/>
-      <w:r>
-        <w:rPr>
-          <w:rFonts w:ascii="Times New Roman" w:hAnsi="Times New Roman" w:cs="Times New Roman"/>
-          <w:sz w:val="24"/>
-          <w:lang w:val="en-ID"/>
-        </w:rPr>
-        <w:t>skalabilitas</w:t>
-      </w:r>
-      <w:proofErr w:type="spellEnd"/>
-      <w:r>
-        <w:rPr>
-          <w:rFonts w:ascii="Times New Roman" w:hAnsi="Times New Roman" w:cs="Times New Roman"/>
-          <w:sz w:val="24"/>
-          <w:lang w:val="en-ID"/>
-        </w:rPr>
-        <w:t xml:space="preserve"> yang relatif tinggi. Meski demikian, </w:t>
+        <w:t xml:space="preserve">. Secara khusus, model berbasis faktorisasi matriks telah </w:t>
+      </w:r>
+      <w:r>
+        <w:rPr>
+          <w:rFonts w:ascii="Times New Roman" w:hAnsi="Times New Roman" w:cs="Times New Roman"/>
+          <w:sz w:val="24"/>
+          <w:lang w:val="en-ID"/>
+        </w:rPr>
+        <w:lastRenderedPageBreak/>
+        <w:t xml:space="preserve">memperoleh popularitas karena memiliki akurasi dan skalabilitas yang relatif tinggi. Meski demikian, </w:t>
       </w:r>
       <w:r>
         <w:rPr>
@@ -8429,98 +7721,7 @@
           <w:sz w:val="24"/>
           <w:lang w:val="en-ID"/>
         </w:rPr>
-        <w:lastRenderedPageBreak/>
-        <w:t xml:space="preserve">*apa perlu kita buat alur cara kerja </w:t>
-      </w:r>
-      <w:proofErr w:type="spellStart"/>
-      <w:r>
-        <w:rPr>
-          <w:rFonts w:ascii="Times New Roman" w:hAnsi="Times New Roman" w:cs="Times New Roman"/>
-          <w:sz w:val="24"/>
-          <w:lang w:val="en-ID"/>
-        </w:rPr>
-        <w:t>algoritma</w:t>
-      </w:r>
-      <w:proofErr w:type="spellEnd"/>
-      <w:r>
-        <w:rPr>
-          <w:rFonts w:ascii="Times New Roman" w:hAnsi="Times New Roman" w:cs="Times New Roman"/>
-          <w:sz w:val="24"/>
-          <w:lang w:val="en-ID"/>
-        </w:rPr>
-        <w:t xml:space="preserve"> </w:t>
-      </w:r>
-      <w:proofErr w:type="spellStart"/>
-      <w:r>
-        <w:rPr>
-          <w:rFonts w:ascii="Times New Roman" w:hAnsi="Times New Roman" w:cs="Times New Roman"/>
-          <w:sz w:val="24"/>
-          <w:lang w:val="en-ID"/>
-        </w:rPr>
-        <w:t>pake</w:t>
-      </w:r>
-      <w:proofErr w:type="spellEnd"/>
-      <w:r>
-        <w:rPr>
-          <w:rFonts w:ascii="Times New Roman" w:hAnsi="Times New Roman" w:cs="Times New Roman"/>
-          <w:sz w:val="24"/>
-          <w:lang w:val="en-ID"/>
-        </w:rPr>
-        <w:t xml:space="preserve"> diagram </w:t>
-      </w:r>
-      <w:proofErr w:type="gramStart"/>
-      <w:r>
-        <w:rPr>
-          <w:rFonts w:ascii="Times New Roman" w:hAnsi="Times New Roman" w:cs="Times New Roman"/>
-          <w:sz w:val="24"/>
-          <w:lang w:val="en-ID"/>
-        </w:rPr>
-        <w:t>flow ?</w:t>
-      </w:r>
-      <w:proofErr w:type="gramEnd"/>
-      <w:r>
-        <w:rPr>
-          <w:rFonts w:ascii="Times New Roman" w:hAnsi="Times New Roman" w:cs="Times New Roman"/>
-          <w:sz w:val="24"/>
-          <w:lang w:val="en-ID"/>
-        </w:rPr>
-        <w:t xml:space="preserve"> kalau </w:t>
-      </w:r>
-      <w:proofErr w:type="spellStart"/>
-      <w:r>
-        <w:rPr>
-          <w:rFonts w:ascii="Times New Roman" w:hAnsi="Times New Roman" w:cs="Times New Roman"/>
-          <w:sz w:val="24"/>
-          <w:lang w:val="en-ID"/>
-        </w:rPr>
-        <w:t>ga</w:t>
-      </w:r>
-      <w:proofErr w:type="spellEnd"/>
-      <w:r>
-        <w:rPr>
-          <w:rFonts w:ascii="Times New Roman" w:hAnsi="Times New Roman" w:cs="Times New Roman"/>
-          <w:sz w:val="24"/>
-          <w:lang w:val="en-ID"/>
-        </w:rPr>
-        <w:t xml:space="preserve"> mau ribet ambil di jurnal aja sama matrix </w:t>
-      </w:r>
-      <w:proofErr w:type="spellStart"/>
-      <w:r>
-        <w:rPr>
-          <w:rFonts w:ascii="Times New Roman" w:hAnsi="Times New Roman" w:cs="Times New Roman"/>
-          <w:sz w:val="24"/>
-          <w:lang w:val="en-ID"/>
-        </w:rPr>
-        <w:t>factori</w:t>
-      </w:r>
-      <w:proofErr w:type="spellEnd"/>
-      <w:r>
-        <w:rPr>
-          <w:rFonts w:ascii="Times New Roman" w:hAnsi="Times New Roman" w:cs="Times New Roman"/>
-          <w:sz w:val="24"/>
-          <w:lang w:val="en-ID"/>
-        </w:rPr>
-        <w:t>….</w:t>
+        <w:t>*apa perlu kita buat alur cara kerja algoritma pake diagram flow ? kalau ga mau ribet ambil di jurnal aja sama matrix factori….</w:t>
       </w:r>
     </w:p>
     <w:p>
@@ -8658,25 +7859,7 @@
           <w:sz w:val="24"/>
           <w:szCs w:val="24"/>
         </w:rPr>
-        <w:t xml:space="preserve"> dengan </w:t>
-      </w:r>
-      <w:proofErr w:type="spellStart"/>
-      <w:r>
-        <w:rPr>
-          <w:rFonts w:ascii="Times New Roman" w:hAnsi="Times New Roman" w:cs="Times New Roman"/>
-          <w:sz w:val="24"/>
-          <w:szCs w:val="24"/>
-        </w:rPr>
-        <w:t>memfaktorkan</w:t>
-      </w:r>
-      <w:proofErr w:type="spellEnd"/>
-      <w:r>
-        <w:rPr>
-          <w:rFonts w:ascii="Times New Roman" w:hAnsi="Times New Roman" w:cs="Times New Roman"/>
-          <w:sz w:val="24"/>
-          <w:szCs w:val="24"/>
-        </w:rPr>
-        <w:t xml:space="preserve"> matriks interaksi ke dalam </w:t>
+        <w:t xml:space="preserve"> dengan memfaktorkan matriks interaksi ke dalam </w:t>
       </w:r>
       <w:r>
         <w:rPr>
@@ -8772,16 +7955,7 @@
           <w:sz w:val="24"/>
           <w:szCs w:val="24"/>
         </w:rPr>
-        <w:t>(PMF</w:t>
-      </w:r>
-      <w:proofErr w:type="gramStart"/>
-      <w:r>
-        <w:rPr>
-          <w:rFonts w:ascii="Times New Roman" w:hAnsi="Times New Roman" w:cs="Times New Roman"/>
-          <w:sz w:val="24"/>
-          <w:szCs w:val="24"/>
-        </w:rPr>
-        <w:t>)</w:t>
+        <w:t>(PMF)</w:t>
       </w:r>
       <w:r>
         <w:rPr>
@@ -8799,37 +7973,7 @@
           <w:szCs w:val="24"/>
           <w:lang w:val="en-ID"/>
         </w:rPr>
-        <w:t>.</w:t>
-      </w:r>
-      <w:proofErr w:type="gramEnd"/>
-      <w:r>
-        <w:rPr>
-          <w:rFonts w:ascii="Times New Roman" w:hAnsi="Times New Roman" w:cs="Times New Roman"/>
-          <w:sz w:val="24"/>
-          <w:szCs w:val="24"/>
-          <w:lang w:val="en-ID"/>
-        </w:rPr>
-        <w:t xml:space="preserve"> Banyak </w:t>
-      </w:r>
-      <w:proofErr w:type="spellStart"/>
-      <w:r>
-        <w:rPr>
-          <w:rFonts w:ascii="Times New Roman" w:hAnsi="Times New Roman" w:cs="Times New Roman"/>
-          <w:sz w:val="24"/>
-          <w:szCs w:val="24"/>
-          <w:lang w:val="en-ID"/>
-        </w:rPr>
-        <w:t>algoritma</w:t>
-      </w:r>
-      <w:proofErr w:type="spellEnd"/>
-      <w:r>
-        <w:rPr>
-          <w:rFonts w:ascii="Times New Roman" w:hAnsi="Times New Roman" w:cs="Times New Roman"/>
-          <w:sz w:val="24"/>
-          <w:szCs w:val="24"/>
-          <w:lang w:val="en-ID"/>
-        </w:rPr>
-        <w:t xml:space="preserve"> telah dikembangkan untuk meningkatkan kinerja PMF, dengan memasukkan </w:t>
+        <w:t xml:space="preserve">. Banyak algoritma telah dikembangkan untuk meningkatkan kinerja PMF, dengan memasukkan </w:t>
       </w:r>
       <w:r>
         <w:rPr>
@@ -8961,27 +8105,7 @@
           <w:szCs w:val="24"/>
           <w:lang w:val="en-ID"/>
         </w:rPr>
-        <w:t xml:space="preserve"> baru tiba di sistem. Masalah lain yang sering muncul di banyak aplikasi dunia nyata adalah </w:t>
-      </w:r>
-      <w:proofErr w:type="spellStart"/>
-      <w:r>
-        <w:rPr>
-          <w:rFonts w:ascii="Times New Roman" w:hAnsi="Times New Roman" w:cs="Times New Roman"/>
-          <w:sz w:val="24"/>
-          <w:szCs w:val="24"/>
-          <w:lang w:val="en-ID"/>
-        </w:rPr>
-        <w:t>ketersebaran</w:t>
-      </w:r>
-      <w:proofErr w:type="spellEnd"/>
-      <w:r>
-        <w:rPr>
-          <w:rFonts w:ascii="Times New Roman" w:hAnsi="Times New Roman" w:cs="Times New Roman"/>
-          <w:sz w:val="24"/>
-          <w:szCs w:val="24"/>
-          <w:lang w:val="en-ID"/>
-        </w:rPr>
-        <w:t xml:space="preserve"> data atau cakupan yang berkurang. Memasukkan </w:t>
+        <w:t xml:space="preserve"> baru tiba di sistem. Masalah lain yang sering muncul di banyak aplikasi dunia nyata adalah ketersebaran data atau cakupan yang berkurang. Memasukkan </w:t>
       </w:r>
       <w:r>
         <w:rPr>
@@ -9241,23 +8365,13 @@
         </w:rPr>
         <w:t xml:space="preserve">i </w:t>
       </w:r>
-      <w:proofErr w:type="gramStart"/>
-      <w:r>
-        <w:rPr>
-          <w:rFonts w:ascii="Times New Roman" w:hAnsi="Times New Roman" w:cs="Times New Roman"/>
-          <w:sz w:val="24"/>
-          <w:szCs w:val="24"/>
-        </w:rPr>
-        <w:t>berikut :</w:t>
-      </w:r>
-      <w:proofErr w:type="gramEnd"/>
-      <w:r>
-        <w:rPr>
-          <w:rFonts w:ascii="Times New Roman" w:hAnsi="Times New Roman" w:cs="Times New Roman"/>
-          <w:sz w:val="24"/>
-          <w:szCs w:val="24"/>
-        </w:rPr>
-        <w:t xml:space="preserve"> </w:t>
+      <w:r>
+        <w:rPr>
+          <w:rFonts w:ascii="Times New Roman" w:hAnsi="Times New Roman" w:cs="Times New Roman"/>
+          <w:sz w:val="24"/>
+          <w:szCs w:val="24"/>
+        </w:rPr>
+        <w:t xml:space="preserve">berikut : </w:t>
       </w:r>
     </w:p>
     <w:p>
@@ -9500,25 +8614,14 @@
         </w:rPr>
         <w:t xml:space="preserve">menunjukkan </w:t>
       </w:r>
-      <w:proofErr w:type="spellStart"/>
-      <w:r>
-        <w:rPr>
-          <w:rFonts w:ascii="Times New Roman" w:hAnsi="Times New Roman" w:cs="Times New Roman"/>
-          <w:i/>
-          <w:sz w:val="24"/>
-          <w:szCs w:val="24"/>
-        </w:rPr>
-        <w:t>Frobenius</w:t>
-      </w:r>
-      <w:proofErr w:type="spellEnd"/>
-      <w:r>
-        <w:rPr>
-          <w:rFonts w:ascii="Times New Roman" w:hAnsi="Times New Roman" w:cs="Times New Roman"/>
-          <w:i/>
-          <w:sz w:val="24"/>
-          <w:szCs w:val="24"/>
-        </w:rPr>
-        <w:t xml:space="preserve"> norm</w:t>
+      <w:r>
+        <w:rPr>
+          <w:rFonts w:ascii="Times New Roman" w:hAnsi="Times New Roman" w:cs="Times New Roman"/>
+          <w:i/>
+          <w:sz w:val="24"/>
+          <w:szCs w:val="24"/>
+        </w:rPr>
+        <w:t>Frobenius norm</w:t>
       </w:r>
       <w:r>
         <w:rPr>
@@ -9773,7 +8876,16 @@
           <w:sz w:val="24"/>
           <w:szCs w:val="24"/>
         </w:rPr>
-        <w:t xml:space="preserve">. Di dunia personal komputer, sistem operasi yang banyak dipakai adalah </w:t>
+        <w:t xml:space="preserve">. </w:t>
+      </w:r>
+      <w:r>
+        <w:rPr>
+          <w:rFonts w:ascii="Times New Roman" w:hAnsi="Times New Roman" w:cs="Times New Roman"/>
+          <w:sz w:val="24"/>
+          <w:szCs w:val="24"/>
+        </w:rPr>
+        <w:lastRenderedPageBreak/>
+        <w:t xml:space="preserve">Di dunia personal komputer, sistem operasi yang banyak dipakai adalah </w:t>
       </w:r>
       <w:r>
         <w:rPr>
@@ -10010,16 +9122,7 @@
           <w:sz w:val="24"/>
           <w:szCs w:val="24"/>
         </w:rPr>
-        <w:t xml:space="preserve"> yang bisa bekerja </w:t>
-      </w:r>
-      <w:r>
-        <w:rPr>
-          <w:rFonts w:ascii="Times New Roman" w:hAnsi="Times New Roman" w:cs="Times New Roman"/>
-          <w:sz w:val="24"/>
-          <w:szCs w:val="24"/>
-        </w:rPr>
-        <w:lastRenderedPageBreak/>
-        <w:t xml:space="preserve">bebas membuat aplikasi berbasis </w:t>
+        <w:t xml:space="preserve"> yang bisa bekerja bebas membuat aplikasi berbasis </w:t>
       </w:r>
       <w:r>
         <w:rPr>
@@ -10037,33 +9140,15 @@
           <w:sz w:val="24"/>
           <w:szCs w:val="24"/>
         </w:rPr>
-        <w:t xml:space="preserve">. Kita juga </w:t>
-      </w:r>
-      <w:proofErr w:type="gramStart"/>
-      <w:r>
-        <w:rPr>
-          <w:rFonts w:ascii="Times New Roman" w:hAnsi="Times New Roman" w:cs="Times New Roman"/>
-          <w:sz w:val="24"/>
-          <w:szCs w:val="24"/>
-        </w:rPr>
-        <w:t xml:space="preserve">bisa  </w:t>
-      </w:r>
-      <w:r>
-        <w:rPr>
-          <w:rFonts w:ascii="Times New Roman" w:hAnsi="Times New Roman" w:cs="Times New Roman"/>
-          <w:sz w:val="24"/>
-          <w:szCs w:val="24"/>
-        </w:rPr>
-        <w:t>menjual</w:t>
-      </w:r>
-      <w:proofErr w:type="gramEnd"/>
-      <w:r>
-        <w:rPr>
-          <w:rFonts w:ascii="Times New Roman" w:hAnsi="Times New Roman" w:cs="Times New Roman"/>
-          <w:sz w:val="24"/>
-          <w:szCs w:val="24"/>
-        </w:rPr>
-        <w:t xml:space="preserve"> produk, jasa, sebagai solusi </w:t>
+        <w:t xml:space="preserve">. Kita juga bisa  </w:t>
+      </w:r>
+      <w:r>
+        <w:rPr>
+          <w:rFonts w:ascii="Times New Roman" w:hAnsi="Times New Roman" w:cs="Times New Roman"/>
+          <w:sz w:val="24"/>
+          <w:szCs w:val="24"/>
+        </w:rPr>
+        <w:t xml:space="preserve">menjual produk, jasa, sebagai solusi </w:t>
       </w:r>
       <w:r>
         <w:rPr>
@@ -10257,25 +9342,7 @@
           <w:sz w:val="24"/>
           <w:szCs w:val="24"/>
         </w:rPr>
-        <w:t xml:space="preserve">Aplikasi: Aplikasi berada pada tingkat ini bersama dengan aplikasi sistem inti untuk email, </w:t>
-      </w:r>
-      <w:proofErr w:type="spellStart"/>
-      <w:r>
-        <w:rPr>
-          <w:rFonts w:ascii="Times New Roman" w:hAnsi="Times New Roman" w:cs="Times New Roman"/>
-          <w:sz w:val="24"/>
-          <w:szCs w:val="24"/>
-        </w:rPr>
-        <w:t>perpesanan</w:t>
-      </w:r>
-      <w:proofErr w:type="spellEnd"/>
-      <w:r>
-        <w:rPr>
-          <w:rFonts w:ascii="Times New Roman" w:hAnsi="Times New Roman" w:cs="Times New Roman"/>
-          <w:sz w:val="24"/>
-          <w:szCs w:val="24"/>
-        </w:rPr>
-        <w:t xml:space="preserve"> SMS, kalender, penjelajahan Internet, atau kontak.</w:t>
+        <w:t>Aplikasi: Aplikasi berada pada tingkat ini bersama dengan aplikasi sistem inti untuk email, perpesanan SMS, kalender, penjelajahan Internet, atau kontak.</w:t>
       </w:r>
     </w:p>
     <w:p>
@@ -10520,25 +9587,7 @@
           <w:sz w:val="24"/>
           <w:szCs w:val="24"/>
         </w:rPr>
-        <w:t xml:space="preserve">Penyedia materi yang memungkinkan aplikasi untuk mengakses data dari aplikasi </w:t>
-      </w:r>
-      <w:proofErr w:type="spellStart"/>
-      <w:r>
-        <w:rPr>
-          <w:rFonts w:ascii="Times New Roman" w:hAnsi="Times New Roman" w:cs="Times New Roman"/>
-          <w:sz w:val="24"/>
-          <w:szCs w:val="24"/>
-        </w:rPr>
-        <w:t>lain</w:t>
-      </w:r>
-      <w:proofErr w:type="spellEnd"/>
-      <w:r>
-        <w:rPr>
-          <w:rFonts w:ascii="Times New Roman" w:hAnsi="Times New Roman" w:cs="Times New Roman"/>
-          <w:sz w:val="24"/>
-          <w:szCs w:val="24"/>
-        </w:rPr>
-        <w:t>.</w:t>
+        <w:t>Penyedia materi yang memungkinkan aplikasi untuk mengakses data dari aplikasi lain.</w:t>
       </w:r>
     </w:p>
     <w:p>
@@ -10706,25 +9755,7 @@
           <w:sz w:val="24"/>
           <w:szCs w:val="24"/>
         </w:rPr>
-        <w:t xml:space="preserve"> pada perangkat </w:t>
-      </w:r>
-      <w:proofErr w:type="spellStart"/>
-      <w:r>
-        <w:rPr>
-          <w:rFonts w:ascii="Times New Roman" w:hAnsi="Times New Roman" w:cs="Times New Roman"/>
-          <w:sz w:val="24"/>
-          <w:szCs w:val="24"/>
-        </w:rPr>
-        <w:t>bermemori</w:t>
-      </w:r>
-      <w:proofErr w:type="spellEnd"/>
-      <w:r>
-        <w:rPr>
-          <w:rFonts w:ascii="Times New Roman" w:hAnsi="Times New Roman" w:cs="Times New Roman"/>
-          <w:sz w:val="24"/>
-          <w:szCs w:val="24"/>
-        </w:rPr>
-        <w:t xml:space="preserve"> rendah. </w:t>
+        <w:t xml:space="preserve"> pada perangkat bermemori rendah. </w:t>
       </w:r>
       <w:r>
         <w:rPr>
@@ -10913,6 +9944,7 @@
           <w:sz w:val="24"/>
           <w:szCs w:val="24"/>
         </w:rPr>
+        <w:lastRenderedPageBreak/>
         <w:t>Hardware Abstraction Layer</w:t>
       </w:r>
       <w:r>
@@ -10957,18 +9989,8 @@
           <w:sz w:val="24"/>
           <w:szCs w:val="24"/>
         </w:rPr>
-        <w:t xml:space="preserve"> terdiri atas beberapa modul pustaka, masing-masing </w:t>
-      </w:r>
-      <w:r>
-        <w:rPr>
-          <w:rFonts w:ascii="Times New Roman" w:hAnsi="Times New Roman" w:cs="Times New Roman"/>
-          <w:sz w:val="24"/>
-          <w:szCs w:val="24"/>
-        </w:rPr>
-        <w:lastRenderedPageBreak/>
-        <w:t xml:space="preserve">mengimplementasikan antarmuka untuk komponen perangkat keras tertentu, seperti modul kamera atau </w:t>
-      </w:r>
-      <w:proofErr w:type="spellStart"/>
+        <w:t xml:space="preserve"> terdiri atas beberapa modul pustaka, masing-masing mengimplementasikan antarmuka untuk komponen perangkat keras tertentu, seperti modul kamera atau </w:t>
+      </w:r>
       <w:r>
         <w:rPr>
           <w:rFonts w:ascii="Times New Roman" w:hAnsi="Times New Roman" w:cs="Times New Roman"/>
@@ -10979,7 +10001,6 @@
         </w:rPr>
         <w:t>bluetooth</w:t>
       </w:r>
-      <w:proofErr w:type="spellEnd"/>
       <w:r>
         <w:rPr>
           <w:rFonts w:ascii="Times New Roman" w:hAnsi="Times New Roman" w:cs="Times New Roman"/>
@@ -11277,7 +10298,6 @@
         </w:rPr>
         <w:t xml:space="preserve"> </w:t>
       </w:r>
-      <w:proofErr w:type="spellStart"/>
       <w:r>
         <w:rPr>
           <w:rFonts w:ascii="Times New Roman" w:hAnsi="Times New Roman" w:cs="Times New Roman"/>
@@ -11285,17 +10305,7 @@
           <w:sz w:val="24"/>
           <w:lang w:val="en-ID"/>
         </w:rPr>
-        <w:t>website</w:t>
-      </w:r>
-      <w:proofErr w:type="spellEnd"/>
-      <w:r>
-        <w:rPr>
-          <w:rFonts w:ascii="Times New Roman" w:hAnsi="Times New Roman" w:cs="Times New Roman"/>
-          <w:bCs/>
-          <w:sz w:val="24"/>
-          <w:lang w:val="en-ID"/>
-        </w:rPr>
-        <w:t xml:space="preserve"> adalah sekumpulan data digital seperti teks, gambar, suara, video, yang diletakkan dalam </w:t>
+        <w:t xml:space="preserve">website adalah sekumpulan data digital seperti teks, gambar, suara, video, yang diletakkan dalam </w:t>
       </w:r>
       <w:r>
         <w:rPr>
@@ -11917,25 +10927,7 @@
           <w:sz w:val="24"/>
           <w:szCs w:val="24"/>
         </w:rPr>
-        <w:t xml:space="preserve"> yang </w:t>
-      </w:r>
-      <w:proofErr w:type="spellStart"/>
-      <w:r>
-        <w:rPr>
-          <w:rFonts w:ascii="Times New Roman" w:hAnsi="Times New Roman" w:cs="Times New Roman"/>
-          <w:sz w:val="24"/>
-          <w:szCs w:val="24"/>
-        </w:rPr>
-        <w:t>contentnya</w:t>
-      </w:r>
-      <w:proofErr w:type="spellEnd"/>
-      <w:r>
-        <w:rPr>
-          <w:rFonts w:ascii="Times New Roman" w:hAnsi="Times New Roman" w:cs="Times New Roman"/>
-          <w:sz w:val="24"/>
-          <w:szCs w:val="24"/>
-        </w:rPr>
-        <w:t xml:space="preserve"> sangat jarang diubah. Misalnya </w:t>
+        <w:t xml:space="preserve"> yang contentnya sangat jarang diubah. Misalnya </w:t>
       </w:r>
       <w:r>
         <w:rPr>
@@ -11996,6 +10988,7 @@
           <w:sz w:val="24"/>
           <w:szCs w:val="24"/>
         </w:rPr>
+        <w:lastRenderedPageBreak/>
         <w:t>Ditinjau dari segi bahasa pemrograman,</w:t>
       </w:r>
       <w:r>
@@ -12088,16 +11081,7 @@
           <w:sz w:val="24"/>
           <w:szCs w:val="24"/>
         </w:rPr>
-        <w:t xml:space="preserve">. Seperti, PHP, ASP dan sebagainya. Jika tidak </w:t>
-      </w:r>
-      <w:r>
-        <w:rPr>
-          <w:rFonts w:ascii="Times New Roman" w:hAnsi="Times New Roman" w:cs="Times New Roman"/>
-          <w:sz w:val="24"/>
-          <w:szCs w:val="24"/>
-        </w:rPr>
-        <w:lastRenderedPageBreak/>
-        <w:t xml:space="preserve">ada server, </w:t>
+        <w:t xml:space="preserve">. Seperti, PHP, ASP dan sebagainya. Jika tidak ada server, </w:t>
       </w:r>
       <w:r>
         <w:rPr>
@@ -12496,9 +11480,8 @@
           <w:sz w:val="24"/>
           <w:lang w:val="en-ID"/>
         </w:rPr>
-        <w:t xml:space="preserve">(enkripsi </w:t>
-      </w:r>
-      <w:proofErr w:type="spellStart"/>
+        <w:t>(enkripsi algoritma yang dipakai )</w:t>
+      </w:r>
       <w:r>
         <w:rPr>
           <w:rFonts w:ascii="Times New Roman" w:hAnsi="Times New Roman" w:cs="Times New Roman"/>
@@ -12506,19 +11489,19 @@
           <w:sz w:val="24"/>
           <w:lang w:val="en-ID"/>
         </w:rPr>
-        <w:t>algoritma</w:t>
-      </w:r>
-      <w:proofErr w:type="spellEnd"/>
-      <w:r>
+        <w:t>?</w:t>
+      </w:r>
+    </w:p>
+    <w:p>
+      <w:pPr>
+        <w:jc w:val="both"/>
         <w:rPr>
           <w:rFonts w:ascii="Times New Roman" w:hAnsi="Times New Roman" w:cs="Times New Roman"/>
           <w:b/>
           <w:sz w:val="24"/>
-          <w:lang w:val="en-ID"/>
-        </w:rPr>
-        <w:t xml:space="preserve"> yang </w:t>
-      </w:r>
-      <w:proofErr w:type="gramStart"/>
+          <w:szCs w:val="24"/>
+        </w:rPr>
+      </w:pPr>
       <w:r>
         <w:rPr>
           <w:rFonts w:ascii="Times New Roman" w:hAnsi="Times New Roman" w:cs="Times New Roman"/>
@@ -12526,17 +11509,26 @@
           <w:sz w:val="24"/>
           <w:lang w:val="en-ID"/>
         </w:rPr>
-        <w:t>dipakai )</w:t>
-      </w:r>
-      <w:proofErr w:type="gramEnd"/>
+        <w:t xml:space="preserve">2.7 </w:t>
+      </w:r>
       <w:r>
         <w:rPr>
           <w:rFonts w:ascii="Times New Roman" w:hAnsi="Times New Roman" w:cs="Times New Roman"/>
           <w:b/>
           <w:sz w:val="24"/>
-          <w:lang w:val="en-ID"/>
-        </w:rPr>
-        <w:t>?</w:t>
+          <w:szCs w:val="24"/>
+          <w:lang w:val="id-ID"/>
+        </w:rPr>
+        <w:t>Pengujian Perangkat Lunak</w:t>
+      </w:r>
+      <w:r>
+        <w:rPr>
+          <w:rFonts w:ascii="Times New Roman" w:hAnsi="Times New Roman" w:cs="Times New Roman"/>
+          <w:b/>
+          <w:sz w:val="24"/>
+          <w:szCs w:val="24"/>
+        </w:rPr>
+        <w:t xml:space="preserve"> ?</w:t>
       </w:r>
     </w:p>
     <w:p>
@@ -12547,6 +11539,7 @@
           <w:b/>
           <w:sz w:val="24"/>
           <w:szCs w:val="24"/>
+          <w:lang w:val="id-ID"/>
         </w:rPr>
       </w:pPr>
       <w:r>
@@ -12556,80 +11549,17 @@
           <w:sz w:val="24"/>
           <w:lang w:val="en-ID"/>
         </w:rPr>
-        <w:t xml:space="preserve">2.7 </w:t>
+        <w:t>2</w:t>
       </w:r>
       <w:r>
         <w:rPr>
           <w:rFonts w:ascii="Times New Roman" w:hAnsi="Times New Roman" w:cs="Times New Roman"/>
           <w:b/>
           <w:sz w:val="24"/>
-          <w:szCs w:val="24"/>
-          <w:lang w:val="id-ID"/>
-        </w:rPr>
-        <w:t xml:space="preserve">Pengujian Perangkat </w:t>
-      </w:r>
-      <w:proofErr w:type="gramStart"/>
-      <w:r>
-        <w:rPr>
-          <w:rFonts w:ascii="Times New Roman" w:hAnsi="Times New Roman" w:cs="Times New Roman"/>
-          <w:b/>
-          <w:sz w:val="24"/>
-          <w:szCs w:val="24"/>
-          <w:lang w:val="id-ID"/>
-        </w:rPr>
-        <w:t>Lunak</w:t>
-      </w:r>
-      <w:r>
-        <w:rPr>
-          <w:rFonts w:ascii="Times New Roman" w:hAnsi="Times New Roman" w:cs="Times New Roman"/>
-          <w:b/>
-          <w:sz w:val="24"/>
-          <w:szCs w:val="24"/>
-        </w:rPr>
-        <w:t xml:space="preserve"> ?</w:t>
-      </w:r>
-      <w:proofErr w:type="gramEnd"/>
-    </w:p>
-    <w:p>
-      <w:pPr>
-        <w:jc w:val="both"/>
-        <w:rPr>
-          <w:rFonts w:ascii="Times New Roman" w:hAnsi="Times New Roman" w:cs="Times New Roman"/>
-          <w:b/>
-          <w:sz w:val="24"/>
-          <w:szCs w:val="24"/>
-          <w:lang w:val="id-ID"/>
-        </w:rPr>
-      </w:pPr>
-      <w:r>
-        <w:rPr>
-          <w:rFonts w:ascii="Times New Roman" w:hAnsi="Times New Roman" w:cs="Times New Roman"/>
-          <w:b/>
-          <w:sz w:val="24"/>
-          <w:lang w:val="en-ID"/>
-        </w:rPr>
-        <w:t>2</w:t>
-      </w:r>
-      <w:r>
-        <w:rPr>
-          <w:rFonts w:ascii="Times New Roman" w:hAnsi="Times New Roman" w:cs="Times New Roman"/>
-          <w:b/>
-          <w:sz w:val="24"/>
-          <w:lang w:val="en-ID"/>
-        </w:rPr>
-        <w:t xml:space="preserve">.8 </w:t>
-      </w:r>
-      <w:proofErr w:type="gramStart"/>
-      <w:r>
-        <w:rPr>
-          <w:rFonts w:ascii="Times New Roman" w:hAnsi="Times New Roman" w:cs="Times New Roman"/>
-          <w:b/>
-          <w:sz w:val="24"/>
-          <w:lang w:val="en-ID"/>
-        </w:rPr>
-        <w:t>Dataset ?</w:t>
-      </w:r>
-      <w:proofErr w:type="gramEnd"/>
+          <w:lang w:val="en-ID"/>
+        </w:rPr>
+        <w:t>.8 Dataset ?</w:t>
+      </w:r>
     </w:p>
     <w:p>
       <w:pPr>
@@ -12918,8 +11848,8 @@
           <w:szCs w:val="24"/>
         </w:rPr>
       </w:pPr>
-      <w:bookmarkStart w:id="8" w:name="_Toc46519317"/>
-      <w:bookmarkStart w:id="9" w:name="_Toc48498126"/>
+      <w:bookmarkStart w:id="9" w:name="_Toc46519317"/>
+      <w:bookmarkStart w:id="10" w:name="_Toc48498126"/>
       <w:r>
         <w:rPr>
           <w:rFonts w:cs="Times New Roman"/>
@@ -12928,8 +11858,8 @@
         </w:rPr>
         <w:t>BAB III</w:t>
       </w:r>
-      <w:bookmarkEnd w:id="8"/>
       <w:bookmarkEnd w:id="9"/>
+      <w:bookmarkEnd w:id="10"/>
     </w:p>
     <w:p>
       <w:pPr>
@@ -12967,7 +11897,7 @@
           <w:szCs w:val="24"/>
         </w:rPr>
       </w:pPr>
-      <w:bookmarkStart w:id="10" w:name="_Toc48498128"/>
+      <w:bookmarkStart w:id="11" w:name="_Toc48498128"/>
       <w:r>
         <w:rPr>
           <w:rFonts w:cs="Times New Roman"/>
@@ -12976,7 +11906,7 @@
         </w:rPr>
         <w:t>Analisis</w:t>
       </w:r>
-      <w:bookmarkEnd w:id="10"/>
+      <w:bookmarkEnd w:id="11"/>
       <w:r>
         <w:rPr>
           <w:rFonts w:cs="Times New Roman"/>
@@ -13035,43 +11965,7 @@
           <w:sz w:val="24"/>
           <w:szCs w:val="24"/>
         </w:rPr>
-        <w:t xml:space="preserve"> kebutuhan. Analisis proses adalah perhitungan </w:t>
-      </w:r>
-      <w:proofErr w:type="spellStart"/>
-      <w:r>
-        <w:rPr>
-          <w:rFonts w:ascii="Times New Roman" w:hAnsi="Times New Roman" w:cs="Times New Roman"/>
-          <w:sz w:val="24"/>
-          <w:szCs w:val="24"/>
-        </w:rPr>
-        <w:t>algoritma</w:t>
-      </w:r>
-      <w:proofErr w:type="spellEnd"/>
-      <w:r>
-        <w:rPr>
-          <w:rFonts w:ascii="Times New Roman" w:hAnsi="Times New Roman" w:cs="Times New Roman"/>
-          <w:sz w:val="24"/>
-          <w:szCs w:val="24"/>
-        </w:rPr>
-        <w:t xml:space="preserve"> dengan menggunakan angka yang sederhana dengan menjelaskan konsep </w:t>
-      </w:r>
-      <w:proofErr w:type="spellStart"/>
-      <w:r>
-        <w:rPr>
-          <w:rFonts w:ascii="Times New Roman" w:hAnsi="Times New Roman" w:cs="Times New Roman"/>
-          <w:sz w:val="24"/>
-          <w:szCs w:val="24"/>
-        </w:rPr>
-        <w:t>algoritma</w:t>
-      </w:r>
-      <w:proofErr w:type="spellEnd"/>
-      <w:r>
-        <w:rPr>
-          <w:rFonts w:ascii="Times New Roman" w:hAnsi="Times New Roman" w:cs="Times New Roman"/>
-          <w:sz w:val="24"/>
-          <w:szCs w:val="24"/>
-        </w:rPr>
-        <w:t xml:space="preserve">. Sedangkan analisis kebutuhan adalah menjabarkan rangkaian kegiatan yang akan dilakukan pada tugas akhir ini. Analisis kebutuhan terdiri dari analisis kebutuhan fungsional dan analisis kebutuhan non-fungsional. </w:t>
+        <w:t xml:space="preserve"> kebutuhan. Analisis proses adalah perhitungan algoritma dengan menggunakan angka yang sederhana dengan menjelaskan konsep algoritma. Sedangkan analisis kebutuhan adalah menjabarkan rangkaian kegiatan yang akan dilakukan pada tugas akhir ini. Analisis kebutuhan terdiri dari analisis kebutuhan fungsional dan analisis kebutuhan non-fungsional. </w:t>
       </w:r>
     </w:p>
     <w:p>
@@ -13090,7 +11984,7 @@
           <w:szCs w:val="24"/>
         </w:rPr>
       </w:pPr>
-      <w:bookmarkStart w:id="11" w:name="_Toc48498129"/>
+      <w:bookmarkStart w:id="12" w:name="_Toc48498129"/>
       <w:r>
         <w:rPr>
           <w:rFonts w:cs="Times New Roman"/>
@@ -13099,7 +11993,7 @@
         </w:rPr>
         <w:t>Analisis Proses</w:t>
       </w:r>
-      <w:bookmarkEnd w:id="11"/>
+      <w:bookmarkEnd w:id="12"/>
       <w:r>
         <w:rPr>
           <w:rFonts w:cs="Times New Roman"/>
@@ -13143,25 +12037,7 @@
           <w:sz w:val="24"/>
           <w:szCs w:val="24"/>
         </w:rPr>
-        <w:t xml:space="preserve"> </w:t>
-      </w:r>
-      <w:proofErr w:type="spellStart"/>
-      <w:r>
-        <w:rPr>
-          <w:rFonts w:ascii="Times New Roman" w:hAnsi="Times New Roman" w:cs="Times New Roman"/>
-          <w:sz w:val="24"/>
-          <w:szCs w:val="24"/>
-        </w:rPr>
-        <w:t>Algoritma</w:t>
-      </w:r>
-      <w:proofErr w:type="spellEnd"/>
-      <w:r>
-        <w:rPr>
-          <w:rFonts w:ascii="Times New Roman" w:hAnsi="Times New Roman" w:cs="Times New Roman"/>
-          <w:sz w:val="24"/>
-          <w:szCs w:val="24"/>
-        </w:rPr>
-        <w:t xml:space="preserve"> </w:t>
+        <w:t xml:space="preserve"> Algoritma </w:t>
       </w:r>
       <w:r>
         <w:rPr>
@@ -13860,7 +12736,7 @@
 </file>
 
 <file path=word/endnotes.xml><?xml version="1.0" encoding="utf-8"?>
-<w:endnotes xmlns:wpc="http://schemas.microsoft.com/office/word/2010/wordprocessingCanvas" xmlns:cx="http://schemas.microsoft.com/office/drawing/2014/chartex" xmlns:cx1="http://schemas.microsoft.com/office/drawing/2015/9/8/chartex" xmlns:cx2="http://schemas.microsoft.com/office/drawing/2015/10/21/chartex" xmlns:cx3="http://schemas.microsoft.com/office/drawing/2016/5/9/chartex" xmlns:cx4="http://schemas.microsoft.com/office/drawing/2016/5/10/chartex" xmlns:cx5="http://schemas.microsoft.com/office/drawing/2016/5/11/chartex" xmlns:cx6="http://schemas.microsoft.com/office/drawing/2016/5/12/chartex" xmlns:cx7="http://schemas.microsoft.com/office/drawing/2016/5/13/chartex" xmlns:cx8="http://schemas.microsoft.com/office/drawing/2016/5/14/chartex" xmlns:mc="http://schemas.openxmlformats.org/markup-compatibility/2006" xmlns:aink="http://schemas.microsoft.com/office/drawing/2016/ink" xmlns:am3d="http://schemas.microsoft.com/office/drawing/2017/model3d" xmlns:o="urn:schemas-microsoft-com:office:office" xmlns:r="http://schemas.openxmlformats.org/officeDocument/2006/relationships" xmlns:m="http://schemas.openxmlformats.org/officeDocument/2006/math" xmlns:v="urn:schemas-microsoft-com:vml" xmlns:wp14="http://schemas.microsoft.com/office/word/2010/wordprocessingDrawing" xmlns:wp="http://schemas.openxmlformats.org/drawingml/2006/wordprocessingDrawing" xmlns:w10="urn:schemas-microsoft-com:office:word" xmlns:w="http://schemas.openxmlformats.org/wordprocessingml/2006/main" xmlns:w14="http://schemas.microsoft.com/office/word/2010/wordml" xmlns:w15="http://schemas.microsoft.com/office/word/2012/wordml" xmlns:w16cex="http://schemas.microsoft.com/office/word/2018/wordml/cex" xmlns:w16cid="http://schemas.microsoft.com/office/word/2016/wordml/cid" xmlns:w16="http://schemas.microsoft.com/office/word/2018/wordml" xmlns:w16se="http://schemas.microsoft.com/office/word/2015/wordml/symex" xmlns:wpg="http://schemas.microsoft.com/office/word/2010/wordprocessingGroup" xmlns:wpi="http://schemas.microsoft.com/office/word/2010/wordprocessingInk" xmlns:wne="http://schemas.microsoft.com/office/word/2006/wordml" xmlns:wps="http://schemas.microsoft.com/office/word/2010/wordprocessingShape" mc:Ignorable="w14 w15 w16se w16cid w16 w16cex wp14">
+<w:endnotes xmlns:wpc="http://schemas.microsoft.com/office/word/2010/wordprocessingCanvas" xmlns:cx="http://schemas.microsoft.com/office/drawing/2014/chartex" xmlns:cx1="http://schemas.microsoft.com/office/drawing/2015/9/8/chartex" xmlns:mc="http://schemas.openxmlformats.org/markup-compatibility/2006" xmlns:o="urn:schemas-microsoft-com:office:office" xmlns:r="http://schemas.openxmlformats.org/officeDocument/2006/relationships" xmlns:m="http://schemas.openxmlformats.org/officeDocument/2006/math" xmlns:v="urn:schemas-microsoft-com:vml" xmlns:wp14="http://schemas.microsoft.com/office/word/2010/wordprocessingDrawing" xmlns:wp="http://schemas.openxmlformats.org/drawingml/2006/wordprocessingDrawing" xmlns:w10="urn:schemas-microsoft-com:office:word" xmlns:w="http://schemas.openxmlformats.org/wordprocessingml/2006/main" xmlns:w14="http://schemas.microsoft.com/office/word/2010/wordml" xmlns:w15="http://schemas.microsoft.com/office/word/2012/wordml" xmlns:w16se="http://schemas.microsoft.com/office/word/2015/wordml/symex" xmlns:wpg="http://schemas.microsoft.com/office/word/2010/wordprocessingGroup" xmlns:wpi="http://schemas.microsoft.com/office/word/2010/wordprocessingInk" xmlns:wne="http://schemas.microsoft.com/office/word/2006/wordml" xmlns:wps="http://schemas.microsoft.com/office/word/2010/wordprocessingShape" mc:Ignorable="w14 w15 w16se wp14">
   <w:endnote w:type="separator" w:id="-1">
     <w:p>
       <w:pPr>
@@ -13885,7 +12761,7 @@
 </file>
 
 <file path=word/footnotes.xml><?xml version="1.0" encoding="utf-8"?>
-<w:footnotes xmlns:wpc="http://schemas.microsoft.com/office/word/2010/wordprocessingCanvas" xmlns:cx="http://schemas.microsoft.com/office/drawing/2014/chartex" xmlns:cx1="http://schemas.microsoft.com/office/drawing/2015/9/8/chartex" xmlns:cx2="http://schemas.microsoft.com/office/drawing/2015/10/21/chartex" xmlns:cx3="http://schemas.microsoft.com/office/drawing/2016/5/9/chartex" xmlns:cx4="http://schemas.microsoft.com/office/drawing/2016/5/10/chartex" xmlns:cx5="http://schemas.microsoft.com/office/drawing/2016/5/11/chartex" xmlns:cx6="http://schemas.microsoft.com/office/drawing/2016/5/12/chartex" xmlns:cx7="http://schemas.microsoft.com/office/drawing/2016/5/13/chartex" xmlns:cx8="http://schemas.microsoft.com/office/drawing/2016/5/14/chartex" xmlns:mc="http://schemas.openxmlformats.org/markup-compatibility/2006" xmlns:aink="http://schemas.microsoft.com/office/drawing/2016/ink" xmlns:am3d="http://schemas.microsoft.com/office/drawing/2017/model3d" xmlns:o="urn:schemas-microsoft-com:office:office" xmlns:r="http://schemas.openxmlformats.org/officeDocument/2006/relationships" xmlns:m="http://schemas.openxmlformats.org/officeDocument/2006/math" xmlns:v="urn:schemas-microsoft-com:vml" xmlns:wp14="http://schemas.microsoft.com/office/word/2010/wordprocessingDrawing" xmlns:wp="http://schemas.openxmlformats.org/drawingml/2006/wordprocessingDrawing" xmlns:w10="urn:schemas-microsoft-com:office:word" xmlns:w="http://schemas.openxmlformats.org/wordprocessingml/2006/main" xmlns:w14="http://schemas.microsoft.com/office/word/2010/wordml" xmlns:w15="http://schemas.microsoft.com/office/word/2012/wordml" xmlns:w16cex="http://schemas.microsoft.com/office/word/2018/wordml/cex" xmlns:w16cid="http://schemas.microsoft.com/office/word/2016/wordml/cid" xmlns:w16="http://schemas.microsoft.com/office/word/2018/wordml" xmlns:w16se="http://schemas.microsoft.com/office/word/2015/wordml/symex" xmlns:wpg="http://schemas.microsoft.com/office/word/2010/wordprocessingGroup" xmlns:wpi="http://schemas.microsoft.com/office/word/2010/wordprocessingInk" xmlns:wne="http://schemas.microsoft.com/office/word/2006/wordml" xmlns:wps="http://schemas.microsoft.com/office/word/2010/wordprocessingShape" mc:Ignorable="w14 w15 w16se w16cid w16 w16cex wp14">
+<w:footnotes xmlns:wpc="http://schemas.microsoft.com/office/word/2010/wordprocessingCanvas" xmlns:cx="http://schemas.microsoft.com/office/drawing/2014/chartex" xmlns:cx1="http://schemas.microsoft.com/office/drawing/2015/9/8/chartex" xmlns:mc="http://schemas.openxmlformats.org/markup-compatibility/2006" xmlns:o="urn:schemas-microsoft-com:office:office" xmlns:r="http://schemas.openxmlformats.org/officeDocument/2006/relationships" xmlns:m="http://schemas.openxmlformats.org/officeDocument/2006/math" xmlns:v="urn:schemas-microsoft-com:vml" xmlns:wp14="http://schemas.microsoft.com/office/word/2010/wordprocessingDrawing" xmlns:wp="http://schemas.openxmlformats.org/drawingml/2006/wordprocessingDrawing" xmlns:w10="urn:schemas-microsoft-com:office:word" xmlns:w="http://schemas.openxmlformats.org/wordprocessingml/2006/main" xmlns:w14="http://schemas.microsoft.com/office/word/2010/wordml" xmlns:w15="http://schemas.microsoft.com/office/word/2012/wordml" xmlns:w16se="http://schemas.microsoft.com/office/word/2015/wordml/symex" xmlns:wpg="http://schemas.microsoft.com/office/word/2010/wordprocessingGroup" xmlns:wpi="http://schemas.microsoft.com/office/word/2010/wordprocessingInk" xmlns:wne="http://schemas.microsoft.com/office/word/2006/wordml" xmlns:wps="http://schemas.microsoft.com/office/word/2010/wordprocessingShape" mc:Ignorable="w14 w15 w16se wp14">
   <w:footnote w:type="separator" w:id="-1">
     <w:p>
       <w:pPr>
@@ -13910,7 +12786,7 @@
 </file>
 
 <file path=word/numbering.xml><?xml version="1.0" encoding="utf-8"?>
-<w:numbering xmlns:wpc="http://schemas.microsoft.com/office/word/2010/wordprocessingCanvas" xmlns:cx="http://schemas.microsoft.com/office/drawing/2014/chartex" xmlns:cx1="http://schemas.microsoft.com/office/drawing/2015/9/8/chartex" xmlns:cx2="http://schemas.microsoft.com/office/drawing/2015/10/21/chartex" xmlns:cx3="http://schemas.microsoft.com/office/drawing/2016/5/9/chartex" xmlns:cx4="http://schemas.microsoft.com/office/drawing/2016/5/10/chartex" xmlns:cx5="http://schemas.microsoft.com/office/drawing/2016/5/11/chartex" xmlns:cx6="http://schemas.microsoft.com/office/drawing/2016/5/12/chartex" xmlns:cx7="http://schemas.microsoft.com/office/drawing/2016/5/13/chartex" xmlns:cx8="http://schemas.microsoft.com/office/drawing/2016/5/14/chartex" xmlns:mc="http://schemas.openxmlformats.org/markup-compatibility/2006" xmlns:aink="http://schemas.microsoft.com/office/drawing/2016/ink" xmlns:am3d="http://schemas.microsoft.com/office/drawing/2017/model3d" xmlns:o="urn:schemas-microsoft-com:office:office" xmlns:r="http://schemas.openxmlformats.org/officeDocument/2006/relationships" xmlns:m="http://schemas.openxmlformats.org/officeDocument/2006/math" xmlns:v="urn:schemas-microsoft-com:vml" xmlns:wp14="http://schemas.microsoft.com/office/word/2010/wordprocessingDrawing" xmlns:wp="http://schemas.openxmlformats.org/drawingml/2006/wordprocessingDrawing" xmlns:w10="urn:schemas-microsoft-com:office:word" xmlns:w="http://schemas.openxmlformats.org/wordprocessingml/2006/main" xmlns:w14="http://schemas.microsoft.com/office/word/2010/wordml" xmlns:w15="http://schemas.microsoft.com/office/word/2012/wordml" xmlns:w16cex="http://schemas.microsoft.com/office/word/2018/wordml/cex" xmlns:w16cid="http://schemas.microsoft.com/office/word/2016/wordml/cid" xmlns:w16="http://schemas.microsoft.com/office/word/2018/wordml" xmlns:w16se="http://schemas.microsoft.com/office/word/2015/wordml/symex" xmlns:wpg="http://schemas.microsoft.com/office/word/2010/wordprocessingGroup" xmlns:wpi="http://schemas.microsoft.com/office/word/2010/wordprocessingInk" xmlns:wne="http://schemas.microsoft.com/office/word/2006/wordml" xmlns:wps="http://schemas.microsoft.com/office/word/2010/wordprocessingShape" mc:Ignorable="w14 w15 w16se w16cid w16 w16cex wp14">
+<w:numbering xmlns:wpc="http://schemas.microsoft.com/office/word/2010/wordprocessingCanvas" xmlns:cx="http://schemas.microsoft.com/office/drawing/2014/chartex" xmlns:cx1="http://schemas.microsoft.com/office/drawing/2015/9/8/chartex" xmlns:mc="http://schemas.openxmlformats.org/markup-compatibility/2006" xmlns:o="urn:schemas-microsoft-com:office:office" xmlns:r="http://schemas.openxmlformats.org/officeDocument/2006/relationships" xmlns:m="http://schemas.openxmlformats.org/officeDocument/2006/math" xmlns:v="urn:schemas-microsoft-com:vml" xmlns:wp14="http://schemas.microsoft.com/office/word/2010/wordprocessingDrawing" xmlns:wp="http://schemas.openxmlformats.org/drawingml/2006/wordprocessingDrawing" xmlns:w10="urn:schemas-microsoft-com:office:word" xmlns:w="http://schemas.openxmlformats.org/wordprocessingml/2006/main" xmlns:w14="http://schemas.microsoft.com/office/word/2010/wordml" xmlns:w15="http://schemas.microsoft.com/office/word/2012/wordml" xmlns:w16se="http://schemas.microsoft.com/office/word/2015/wordml/symex" xmlns:wpg="http://schemas.microsoft.com/office/word/2010/wordprocessingGroup" xmlns:wpi="http://schemas.microsoft.com/office/word/2010/wordprocessingInk" xmlns:wne="http://schemas.microsoft.com/office/word/2006/wordml" xmlns:wps="http://schemas.microsoft.com/office/word/2010/wordprocessingShape" mc:Ignorable="w14 w15 w16se wp14">
   <w:abstractNum w:abstractNumId="0" w15:restartNumberingAfterBreak="0">
     <w:nsid w:val="0FE73C46"/>
     <w:multiLevelType w:val="multilevel"/>
@@ -15835,7 +14711,7 @@
 </file>
 
 <file path=word/styles.xml><?xml version="1.0" encoding="utf-8"?>
-<w:styles xmlns:mc="http://schemas.openxmlformats.org/markup-compatibility/2006" xmlns:r="http://schemas.openxmlformats.org/officeDocument/2006/relationships" xmlns:w="http://schemas.openxmlformats.org/wordprocessingml/2006/main" xmlns:w14="http://schemas.microsoft.com/office/word/2010/wordml" xmlns:w15="http://schemas.microsoft.com/office/word/2012/wordml" xmlns:w16cex="http://schemas.microsoft.com/office/word/2018/wordml/cex" xmlns:w16cid="http://schemas.microsoft.com/office/word/2016/wordml/cid" xmlns:w16="http://schemas.microsoft.com/office/word/2018/wordml" xmlns:w16se="http://schemas.microsoft.com/office/word/2015/wordml/symex" mc:Ignorable="w14 w15 w16se w16cid w16 w16cex">
+<w:styles xmlns:mc="http://schemas.openxmlformats.org/markup-compatibility/2006" xmlns:r="http://schemas.openxmlformats.org/officeDocument/2006/relationships" xmlns:w="http://schemas.openxmlformats.org/wordprocessingml/2006/main" xmlns:w14="http://schemas.microsoft.com/office/word/2010/wordml" xmlns:w15="http://schemas.microsoft.com/office/word/2012/wordml" xmlns:w16se="http://schemas.microsoft.com/office/word/2015/wordml/symex" mc:Ignorable="w14 w15 w16se">
   <w:docDefaults>
     <w:rPrDefault>
       <w:rPr>
@@ -15851,7 +14727,7 @@
       </w:pPr>
     </w:pPrDefault>
   </w:docDefaults>
-  <w:latentStyles w:defLockedState="0" w:defUIPriority="99" w:defSemiHidden="0" w:defUnhideWhenUsed="0" w:defQFormat="0" w:count="376">
+  <w:latentStyles w:defLockedState="0" w:defUIPriority="99" w:defSemiHidden="0" w:defUnhideWhenUsed="0" w:defQFormat="0" w:count="371">
     <w:lsdException w:name="Normal" w:uiPriority="0" w:qFormat="1"/>
     <w:lsdException w:name="heading 1" w:uiPriority="9" w:qFormat="1"/>
     <w:lsdException w:name="heading 2" w:semiHidden="1" w:uiPriority="9" w:unhideWhenUsed="1" w:qFormat="1"/>
@@ -16223,11 +15099,6 @@
     <w:lsdException w:name="List Table 5 Dark Accent 6" w:uiPriority="50"/>
     <w:lsdException w:name="List Table 6 Colorful Accent 6" w:uiPriority="51"/>
     <w:lsdException w:name="List Table 7 Colorful Accent 6" w:uiPriority="52"/>
-    <w:lsdException w:name="Mention" w:semiHidden="1" w:unhideWhenUsed="1"/>
-    <w:lsdException w:name="Smart Hyperlink" w:semiHidden="1" w:unhideWhenUsed="1"/>
-    <w:lsdException w:name="Hashtag" w:semiHidden="1" w:unhideWhenUsed="1"/>
-    <w:lsdException w:name="Unresolved Mention" w:semiHidden="1" w:unhideWhenUsed="1"/>
-    <w:lsdException w:name="Smart Link" w:semiHidden="1" w:unhideWhenUsed="1"/>
   </w:latentStyles>
   <w:style w:type="paragraph" w:default="1" w:styleId="Normal">
     <w:name w:val="Normal"/>
@@ -16824,7 +15695,7 @@
     <b:Title>Recommendation systems: Principles, methods and</b:Title>
     <b:Year>2015</b:Year>
     <b:Pages>4</b:Pages>
-    <b:RefOrder>17</b:RefOrder>
+    <b:RefOrder>20</b:RefOrder>
   </b:Source>
   <b:Source>
     <b:Tag>Lis18</b:Tag>
@@ -16878,7 +15749,7 @@
     <b:Pages>12</b:Pages>
     <b:Volume>3</b:Volume>
     <b:Issue>2</b:Issue>
-    <b:RefOrder>18</b:RefOrder>
+    <b:RefOrder>21</b:RefOrder>
   </b:Source>
   <b:Source>
     <b:Tag>Zhe19</b:Tag>
@@ -16901,7 +15772,7 @@
     <b:Title>GACOforRec: Session-Based Graph Convolutional Neural Networks Recommendation Model</b:Title>
     <b:Year>2019</b:Year>
     <b:Pages>114077</b:Pages>
-    <b:RefOrder>19</b:RefOrder>
+    <b:RefOrder>22</b:RefOrder>
   </b:Source>
   <b:Source>
     <b:Tag>Jun17</b:Tag>
@@ -17017,7 +15888,7 @@
     <b:Title>Deep attention user-based collaborative filtering for recommendation</b:Title>
     <b:Year>2020</b:Year>
     <b:Pages>2</b:Pages>
-    <b:RefOrder>20</b:RefOrder>
+    <b:RefOrder>23</b:RefOrder>
   </b:Source>
   <b:Source>
     <b:Tag>She15</b:Tag>
@@ -17064,7 +15935,7 @@
     <b:Title>Recommender system for ubiquitous learning based on decision tree</b:Title>
     <b:JournalName>2016 4th IEEE International Colloquium on Information Science and Technology (CiSt)</b:JournalName>
     <b:Year>2016</b:Year>
-    <b:RefOrder>9</b:RefOrder>
+    <b:RefOrder>10</b:RefOrder>
   </b:Source>
   <b:Source>
     <b:Tag>Khi18</b:Tag>
@@ -17111,7 +15982,7 @@
     </b:Author>
     <b:JournalName>Deep Learning based Recommender System: A Survey and New Perspectives</b:JournalName>
     <b:Year>2019</b:Year>
-    <b:RefOrder>21</b:RefOrder>
+    <b:RefOrder>24</b:RefOrder>
   </b:Source>
   <b:Source>
     <b:Tag>BoY16</b:Tag>
@@ -17131,7 +16002,7 @@
     <b:Title>Social Collaborative Filtering by Trust</b:Title>
     <b:Year>2016</b:Year>
     <b:Pages>1</b:Pages>
-    <b:RefOrder>12</b:RefOrder>
+    <b:RefOrder>15</b:RefOrder>
   </b:Source>
   <b:Source>
     <b:Tag>MSa17</b:Tag>
@@ -17157,7 +16028,7 @@
     <b:Year>2017</b:Year>
     <b:Pages>2</b:Pages>
     <b:Volume>14</b:Volume>
-    <b:RefOrder>22</b:RefOrder>
+    <b:RefOrder>25</b:RefOrder>
   </b:Source>
   <b:Source>
     <b:Tag>Meh16</b:Tag>
@@ -17176,7 +16047,7 @@
       </b:Author>
     </b:Author>
     <b:JournalName>C O M P U T E R S C I E N C E R E V I E W2 0 ( 2 0 1 6 )</b:JournalName>
-    <b:RefOrder>7</b:RefOrder>
+    <b:RefOrder>8</b:RefOrder>
   </b:Source>
   <b:Source>
     <b:Tag>JES17</b:Tag>
@@ -17196,7 +16067,7 @@
     <b:Title>Recommender Systems Clustering Using BayesianNon Negative Matrix Factorization</b:Title>
     <b:JournalName>Digital Object Identifier 10.1109/ACCESS.2017.2788138</b:JournalName>
     <b:Year>2017</b:Year>
-    <b:RefOrder>8</b:RefOrder>
+    <b:RefOrder>9</b:RefOrder>
   </b:Source>
   <b:Source>
     <b:Tag>Mar17</b:Tag>
@@ -17216,7 +16087,7 @@
     <b:Title>Identifying representative users in matrix factorization-based recommender systems: application to solving the content-less new item cold-start problem</b:Title>
     <b:JournalName>J Intell Inf Syst</b:JournalName>
     <b:Year>2017</b:Year>
-    <b:RefOrder>10</b:RefOrder>
+    <b:RefOrder>11</b:RefOrder>
   </b:Source>
   <b:Source>
     <b:Tag>Ste20</b:Tag>
@@ -17236,7 +16107,7 @@
     <b:Title>Perancangan Sistem Informasi Permohonan Perizinan Penelitian dengan Metode Agile dan Framework Laravel Berbasis W</b:Title>
     <b:JournalName>Journal of Information Systems and Informatics</b:JournalName>
     <b:Year>2020</b:Year>
-    <b:RefOrder>16</b:RefOrder>
+    <b:RefOrder>19</b:RefOrder>
   </b:Source>
   <b:Source>
     <b:Tag>Sat16</b:Tag>
@@ -17256,7 +16127,7 @@
     <b:Title>Lets Build Your Android Apps with Android Studio</b:Title>
     <b:Year>2016</b:Year>
     <b:Publisher>Elex Media Komputindo</b:Publisher>
-    <b:RefOrder>13</b:RefOrder>
+    <b:RefOrder>16</b:RefOrder>
   </b:Source>
   <b:Source>
     <b:Tag>Tit13</b:Tag>
@@ -17276,7 +16147,7 @@
       </b:Author>
     </b:Author>
     <b:JournalName>Jurnal Ilmiah Teknologi  dan Informasi ASIA</b:JournalName>
-    <b:RefOrder>11</b:RefOrder>
+    <b:RefOrder>12</b:RefOrder>
   </b:Source>
   <b:Source>
     <b:Tag>Yud18</b:Tag>
@@ -17296,7 +16167,7 @@
       </b:Author>
     </b:Author>
     <b:Publisher>Elex Media Komputindo</b:Publisher>
-    <b:RefOrder>14</b:RefOrder>
+    <b:RefOrder>17</b:RefOrder>
   </b:Source>
   <b:Source>
     <b:Tag>Placeholder1</b:Tag>
@@ -17316,7 +16187,7 @@
     <b:Title>Mudah Membuat dan Berbisnis Aplikasi Android dengan Android Studio</b:Title>
     <b:Year>2018</b:Year>
     <b:Publisher>Elex Media Komputindo</b:Publisher>
-    <b:RefOrder>15</b:RefOrder>
+    <b:RefOrder>18</b:RefOrder>
   </b:Source>
   <b:Source>
     <b:Tag>Fra11</b:Tag>
@@ -17336,7 +16207,7 @@
     <b:Title>Recommender System Handbook</b:Title>
     <b:JournalName>Kantor, P. B.</b:JournalName>
     <b:Year>2011</b:Year>
-    <b:RefOrder>10</b:RefOrder>
+    <b:RefOrder>13</b:RefOrder>
   </b:Source>
   <b:Source>
     <b:Tag>Lau09</b:Tag>
@@ -17356,7 +16227,7 @@
     <b:Title>State of the Art Recommender Systems</b:Title>
     <b:JournalName>Research Gate</b:JournalName>
     <b:Year>2009</b:Year>
-    <b:RefOrder>11</b:RefOrder>
+    <b:RefOrder>14</b:RefOrder>
   </b:Source>
   <b:Source>
     <b:Tag>Moh14</b:Tag>
@@ -17377,13 +16248,35 @@
     <b:JournalName>Jurnal Teknologi Technoscienta</b:JournalName>
     <b:Year>2014</b:Year>
     <b:Pages>77-78</b:Pages>
-    <b:RefOrder>9</b:RefOrder>
+    <b:RefOrder>26</b:RefOrder>
+  </b:Source>
+  <b:Source>
+    <b:Tag>Nah191</b:Tag>
+    <b:SourceType>JournalArticle</b:SourceType>
+    <b:Guid>{A09044EA-5107-4B97-86B4-5D0AD35073FF}</b:Guid>
+    <b:Author>
+      <b:Author>
+        <b:NameList>
+          <b:Person>
+            <b:Last>Nahak</b:Last>
+            <b:First>Brundaban</b:First>
+          </b:Person>
+          <b:Person>
+            <b:Last>Padhi</b:Last>
+            <b:First>Satyajit</b:First>
+          </b:Person>
+        </b:NameList>
+      </b:Author>
+    </b:Author>
+    <b:Title>The Role of Smart Library and Smart Librarian for E- Library Services</b:Title>
+    <b:Year>2019</b:Year>
+    <b:RefOrder>7</b:RefOrder>
   </b:Source>
 </b:Sources>
 </file>
 
 <file path=customXml/itemProps1.xml><?xml version="1.0" encoding="utf-8"?>
-<ds:datastoreItem xmlns:ds="http://schemas.openxmlformats.org/officeDocument/2006/customXml" ds:itemID="{4BEBFC3C-74EF-4905-AAD4-DAD5D94462A2}">
+<ds:datastoreItem xmlns:ds="http://schemas.openxmlformats.org/officeDocument/2006/customXml" ds:itemID="{66F0FE39-1657-497C-9ED0-E4933F7FD6FD}">
   <ds:schemaRefs>
     <ds:schemaRef ds:uri="http://schemas.openxmlformats.org/officeDocument/2006/bibliography"/>
   </ds:schemaRefs>

--- a/BAB 1-2 _Skripsi.docx
+++ b/BAB 1-2 _Skripsi.docx
@@ -1,6 +1,6 @@
 
 <file path=word/document.xml><?xml version="1.0" encoding="utf-8"?>
-<w:document xmlns:wpc="http://schemas.microsoft.com/office/word/2010/wordprocessingCanvas" xmlns:cx="http://schemas.microsoft.com/office/drawing/2014/chartex" xmlns:cx1="http://schemas.microsoft.com/office/drawing/2015/9/8/chartex" xmlns:mc="http://schemas.openxmlformats.org/markup-compatibility/2006" xmlns:o="urn:schemas-microsoft-com:office:office" xmlns:r="http://schemas.openxmlformats.org/officeDocument/2006/relationships" xmlns:m="http://schemas.openxmlformats.org/officeDocument/2006/math" xmlns:v="urn:schemas-microsoft-com:vml" xmlns:wp14="http://schemas.microsoft.com/office/word/2010/wordprocessingDrawing" xmlns:wp="http://schemas.openxmlformats.org/drawingml/2006/wordprocessingDrawing" xmlns:w10="urn:schemas-microsoft-com:office:word" xmlns:w="http://schemas.openxmlformats.org/wordprocessingml/2006/main" xmlns:w14="http://schemas.microsoft.com/office/word/2010/wordml" xmlns:w15="http://schemas.microsoft.com/office/word/2012/wordml" xmlns:w16se="http://schemas.microsoft.com/office/word/2015/wordml/symex" xmlns:wpg="http://schemas.microsoft.com/office/word/2010/wordprocessingGroup" xmlns:wpi="http://schemas.microsoft.com/office/word/2010/wordprocessingInk" xmlns:wne="http://schemas.microsoft.com/office/word/2006/wordml" xmlns:wps="http://schemas.microsoft.com/office/word/2010/wordprocessingShape" mc:Ignorable="w14 w15 w16se wp14">
+<w:document xmlns:wpc="http://schemas.microsoft.com/office/word/2010/wordprocessingCanvas" xmlns:mc="http://schemas.openxmlformats.org/markup-compatibility/2006" xmlns:o="urn:schemas-microsoft-com:office:office" xmlns:r="http://schemas.openxmlformats.org/officeDocument/2006/relationships" xmlns:m="http://schemas.openxmlformats.org/officeDocument/2006/math" xmlns:v="urn:schemas-microsoft-com:vml" xmlns:wp14="http://schemas.microsoft.com/office/word/2010/wordprocessingDrawing" xmlns:wp="http://schemas.openxmlformats.org/drawingml/2006/wordprocessingDrawing" xmlns:w10="urn:schemas-microsoft-com:office:word" xmlns:w="http://schemas.openxmlformats.org/wordprocessingml/2006/main" xmlns:w14="http://schemas.microsoft.com/office/word/2010/wordml" xmlns:w15="http://schemas.microsoft.com/office/word/2012/wordml" xmlns:wpg="http://schemas.microsoft.com/office/word/2010/wordprocessingGroup" xmlns:wpi="http://schemas.microsoft.com/office/word/2010/wordprocessingInk" xmlns:wne="http://schemas.microsoft.com/office/word/2006/wordml" xmlns:wps="http://schemas.microsoft.com/office/word/2010/wordprocessingShape" mc:Ignorable="w14 w15 wp14">
   <w:body>
     <w:p>
       <w:pPr>
@@ -2249,7 +2249,23 @@
           <w:sz w:val="24"/>
           <w:szCs w:val="24"/>
         </w:rPr>
-        <w:t xml:space="preserve">ugas akhir ini yaitu sebagai berikut : </w:t>
+        <w:t xml:space="preserve">ugas </w:t>
+      </w:r>
+      <w:r>
+        <w:rPr>
+          <w:rFonts w:ascii="Times New Roman" w:hAnsi="Times New Roman" w:cs="Times New Roman"/>
+          <w:sz w:val="24"/>
+          <w:szCs w:val="24"/>
+        </w:rPr>
+        <w:t>akhir ini yaitu sebagai berikut</w:t>
+      </w:r>
+      <w:r>
+        <w:rPr>
+          <w:rFonts w:ascii="Times New Roman" w:hAnsi="Times New Roman" w:cs="Times New Roman"/>
+          <w:sz w:val="24"/>
+          <w:szCs w:val="24"/>
+        </w:rPr>
+        <w:t xml:space="preserve">: </w:t>
       </w:r>
     </w:p>
     <w:p>
@@ -2308,7 +2324,7 @@
           <w:sz w:val="24"/>
           <w:szCs w:val="24"/>
         </w:rPr>
-        <w:t xml:space="preserve"> pada perpustakaan digital.</w:t>
+        <w:t>pada perpustakaan digital.</w:t>
       </w:r>
     </w:p>
     <w:p>
@@ -2498,7 +2514,23 @@
           <w:sz w:val="24"/>
           <w:szCs w:val="24"/>
         </w:rPr>
-        <w:t>Manfaat yang diharapkan dari tugas akhir ini adalah sebagai berikut :</w:t>
+        <w:t>Manfaat yang diharapkan dari tugas a</w:t>
+      </w:r>
+      <w:r>
+        <w:rPr>
+          <w:rFonts w:ascii="Times New Roman" w:hAnsi="Times New Roman" w:cs="Times New Roman"/>
+          <w:sz w:val="24"/>
+          <w:szCs w:val="24"/>
+        </w:rPr>
+        <w:t>khir ini adalah sebagai berikut</w:t>
+      </w:r>
+      <w:r>
+        <w:rPr>
+          <w:rFonts w:ascii="Times New Roman" w:hAnsi="Times New Roman" w:cs="Times New Roman"/>
+          <w:sz w:val="24"/>
+          <w:szCs w:val="24"/>
+        </w:rPr>
+        <w:t>:</w:t>
       </w:r>
     </w:p>
     <w:p>
@@ -2787,7 +2819,7 @@
           <w:sz w:val="24"/>
           <w:szCs w:val="24"/>
         </w:rPr>
-        <w:t xml:space="preserve"> pencarian dan peminjaman yang dilakukan oleh pengguna dengan asumsi ketika </w:t>
+        <w:t xml:space="preserve">pencarian dan peminjaman yang dilakukan oleh pengguna dengan asumsi ketika </w:t>
       </w:r>
       <w:r>
         <w:rPr>
@@ -3145,23 +3177,7 @@
           <w:sz w:val="24"/>
           <w:szCs w:val="24"/>
         </w:rPr>
-        <w:t>Admin</w:t>
-      </w:r>
-      <w:r>
-        <w:rPr>
-          <w:rFonts w:ascii="Times New Roman" w:hAnsi="Times New Roman" w:cs="Times New Roman"/>
-          <w:sz w:val="24"/>
-          <w:szCs w:val="24"/>
-        </w:rPr>
-        <w:t xml:space="preserve"> </w:t>
-      </w:r>
-      <w:r>
-        <w:rPr>
-          <w:rFonts w:ascii="Times New Roman" w:hAnsi="Times New Roman" w:cs="Times New Roman"/>
-          <w:sz w:val="24"/>
-          <w:szCs w:val="24"/>
-        </w:rPr>
-        <w:t xml:space="preserve">: </w:t>
+        <w:t xml:space="preserve">Admin: </w:t>
       </w:r>
     </w:p>
     <w:p>
@@ -3227,7 +3243,15 @@
           <w:sz w:val="24"/>
           <w:szCs w:val="24"/>
         </w:rPr>
-        <w:t>2). Mengelola  p</w:t>
+        <w:t xml:space="preserve">2). Mengelola </w:t>
+      </w:r>
+      <w:r>
+        <w:rPr>
+          <w:rFonts w:ascii="Times New Roman" w:hAnsi="Times New Roman" w:cs="Times New Roman"/>
+          <w:sz w:val="24"/>
+          <w:szCs w:val="24"/>
+        </w:rPr>
+        <w:t>p</w:t>
       </w:r>
       <w:r>
         <w:rPr>
@@ -3347,23 +3371,7 @@
           <w:sz w:val="24"/>
           <w:szCs w:val="24"/>
         </w:rPr>
-        <w:t>Member</w:t>
-      </w:r>
-      <w:r>
-        <w:rPr>
-          <w:rFonts w:ascii="Times New Roman" w:hAnsi="Times New Roman" w:cs="Times New Roman"/>
-          <w:sz w:val="24"/>
-          <w:szCs w:val="24"/>
-        </w:rPr>
-        <w:t xml:space="preserve"> </w:t>
-      </w:r>
-      <w:r>
-        <w:rPr>
-          <w:rFonts w:ascii="Times New Roman" w:hAnsi="Times New Roman" w:cs="Times New Roman"/>
-          <w:sz w:val="24"/>
-          <w:szCs w:val="24"/>
-        </w:rPr>
-        <w:t xml:space="preserve">:  </w:t>
+        <w:t xml:space="preserve">Member:  </w:t>
       </w:r>
     </w:p>
     <w:p>
@@ -3605,14 +3613,6 @@
           <w:szCs w:val="24"/>
         </w:rPr>
         <w:t>User</w:t>
-      </w:r>
-      <w:r>
-        <w:rPr>
-          <w:rFonts w:ascii="Times New Roman" w:hAnsi="Times New Roman" w:cs="Times New Roman"/>
-          <w:sz w:val="24"/>
-          <w:szCs w:val="24"/>
-        </w:rPr>
-        <w:t xml:space="preserve"> </w:t>
       </w:r>
       <w:r>
         <w:rPr>
@@ -4677,7 +4677,7 @@
           <w:sz w:val="24"/>
           <w:szCs w:val="24"/>
         </w:rPr>
-        <w:t xml:space="preserve"> untuk menguji perangkat lunak </w:t>
+        <w:t xml:space="preserve">untuk menguji perangkat lunak </w:t>
       </w:r>
       <w:r>
         <w:rPr>
@@ -5014,6 +5014,7 @@
           <w:id w:val="-1441298802"/>
           <w:citation/>
         </w:sdtPr>
+        <w:sdtEndPr/>
         <w:sdtContent>
           <w:r>
             <w:rPr>
@@ -5062,8 +5063,6 @@
           </w:r>
         </w:sdtContent>
       </w:sdt>
-      <w:bookmarkStart w:id="5" w:name="_GoBack"/>
-      <w:bookmarkEnd w:id="5"/>
     </w:p>
     <w:p>
       <w:pPr>
@@ -5604,7 +5603,15 @@
           <w:sz w:val="24"/>
           <w:szCs w:val="24"/>
         </w:rPr>
-        <w:t xml:space="preserve"> dan lain lain. Contoh </w:t>
+        <w:t xml:space="preserve"> dan lain-</w:t>
+      </w:r>
+      <w:r>
+        <w:rPr>
+          <w:rFonts w:ascii="Times New Roman" w:hAnsi="Times New Roman" w:cs="Times New Roman"/>
+          <w:sz w:val="24"/>
+          <w:szCs w:val="24"/>
+        </w:rPr>
+        <w:t xml:space="preserve">lain. Contoh </w:t>
       </w:r>
       <w:r>
         <w:rPr>
@@ -5700,9 +5707,9 @@
           <w:szCs w:val="24"/>
         </w:rPr>
       </w:pPr>
-      <w:bookmarkStart w:id="6" w:name="_Toc46518847"/>
-      <w:bookmarkStart w:id="7" w:name="_Toc46520566"/>
-      <w:bookmarkStart w:id="8" w:name="_Toc46520747"/>
+      <w:bookmarkStart w:id="5" w:name="_Toc46518847"/>
+      <w:bookmarkStart w:id="6" w:name="_Toc46520566"/>
+      <w:bookmarkStart w:id="7" w:name="_Toc46520747"/>
       <w:r>
         <w:lastRenderedPageBreak/>
         <w:t xml:space="preserve">Gambar 2. </w:t>
@@ -5735,9 +5742,9 @@
         </w:rPr>
         <w:t xml:space="preserve">Contoh </w:t>
       </w:r>
+      <w:bookmarkEnd w:id="5"/>
       <w:bookmarkEnd w:id="6"/>
       <w:bookmarkEnd w:id="7"/>
-      <w:bookmarkEnd w:id="8"/>
       <w:r>
         <w:rPr>
           <w:i/>
@@ -6249,7 +6256,15 @@
           <w:sz w:val="24"/>
           <w:szCs w:val="24"/>
         </w:rPr>
-        <w:t xml:space="preserve"> cara pendekatan dari perilaku pengguna dan menyimpulkan</w:t>
+        <w:t xml:space="preserve"> cara </w:t>
+      </w:r>
+      <w:r>
+        <w:rPr>
+          <w:rFonts w:ascii="Times New Roman" w:hAnsi="Times New Roman" w:cs="Times New Roman"/>
+          <w:sz w:val="24"/>
+          <w:szCs w:val="24"/>
+        </w:rPr>
+        <w:t>pendekatan dari perilaku pengguna dan menyimpulkan</w:t>
       </w:r>
       <w:r>
         <w:rPr>
@@ -6265,15 +6280,47 @@
           <w:sz w:val="24"/>
           <w:szCs w:val="24"/>
         </w:rPr>
-        <w:t>. b</w:t>
-      </w:r>
-      <w:r>
-        <w:rPr>
-          <w:rFonts w:ascii="Times New Roman" w:hAnsi="Times New Roman" w:cs="Times New Roman"/>
-          <w:sz w:val="24"/>
-          <w:szCs w:val="24"/>
-        </w:rPr>
-        <w:t xml:space="preserve">erdasarkan pendekatan yang digunakan untuk menghasilakan rekomendasi, sistem rekomendasi dibagi menjadi enam bagian </w:t>
+        <w:t>. B</w:t>
+      </w:r>
+      <w:r>
+        <w:rPr>
+          <w:rFonts w:ascii="Times New Roman" w:hAnsi="Times New Roman" w:cs="Times New Roman"/>
+          <w:sz w:val="24"/>
+          <w:szCs w:val="24"/>
+        </w:rPr>
+        <w:t>erdasarkan pendekatan</w:t>
+      </w:r>
+      <w:r>
+        <w:rPr>
+          <w:rFonts w:ascii="Times New Roman" w:hAnsi="Times New Roman" w:cs="Times New Roman"/>
+          <w:sz w:val="24"/>
+          <w:szCs w:val="24"/>
+        </w:rPr>
+        <w:t xml:space="preserve"> yang digunakan untuk menghasil</w:t>
+      </w:r>
+      <w:r>
+        <w:rPr>
+          <w:rFonts w:ascii="Times New Roman" w:hAnsi="Times New Roman" w:cs="Times New Roman"/>
+          <w:sz w:val="24"/>
+          <w:szCs w:val="24"/>
+        </w:rPr>
+        <w:t xml:space="preserve">kan rekomendasi, sistem rekomendasi dibagi menjadi </w:t>
+      </w:r>
+      <w:r>
+        <w:rPr>
+          <w:rFonts w:ascii="Times New Roman" w:hAnsi="Times New Roman" w:cs="Times New Roman"/>
+          <w:sz w:val="24"/>
+          <w:szCs w:val="24"/>
+        </w:rPr>
+        <w:t>lima</w:t>
+      </w:r>
+      <w:r>
+        <w:rPr>
+          <w:rFonts w:ascii="Times New Roman" w:hAnsi="Times New Roman" w:cs="Times New Roman"/>
+          <w:sz w:val="24"/>
+          <w:szCs w:val="24"/>
+        </w:rPr>
+        <w:t xml:space="preserve"> bagian </w:t>
       </w:r>
       <w:sdt>
         <w:sdtPr>
@@ -6342,1007 +6389,275 @@
           <w:sz w:val="24"/>
           <w:szCs w:val="24"/>
         </w:rPr>
-        <w:t xml:space="preserve"> yaitu :</w:t>
+        <w:t xml:space="preserve"> yaitu</w:t>
+      </w:r>
+      <w:r>
+        <w:rPr>
+          <w:rFonts w:ascii="Times New Roman" w:hAnsi="Times New Roman" w:cs="Times New Roman"/>
+          <w:sz w:val="24"/>
+          <w:szCs w:val="24"/>
+        </w:rPr>
+        <w:t>:</w:t>
       </w:r>
     </w:p>
     <w:p>
       <w:pPr>
-        <w:pStyle w:val="ListParagraph"/>
-        <w:numPr>
-          <w:ilvl w:val="3"/>
-          <w:numId w:val="18"/>
-        </w:numPr>
-        <w:autoSpaceDE w:val="0"/>
-        <w:autoSpaceDN w:val="0"/>
-        <w:adjustRightInd w:val="0"/>
-        <w:spacing w:after="0" w:line="360" w:lineRule="auto"/>
-        <w:ind w:left="426" w:hanging="426"/>
+        <w:spacing w:line="240" w:lineRule="auto"/>
         <w:jc w:val="both"/>
         <w:rPr>
           <w:rFonts w:ascii="Times New Roman" w:hAnsi="Times New Roman" w:cs="Times New Roman"/>
-          <w:i/>
-          <w:iCs/>
-          <w:sz w:val="24"/>
-          <w:szCs w:val="24"/>
-          <w:lang w:val="id-ID"/>
-        </w:rPr>
-      </w:pPr>
-      <w:r>
-        <w:rPr>
-          <w:rFonts w:ascii="Times New Roman" w:hAnsi="Times New Roman" w:cs="Times New Roman"/>
-          <w:i/>
-          <w:iCs/>
-          <w:sz w:val="24"/>
-          <w:szCs w:val="24"/>
-          <w:lang w:val="id-ID"/>
-        </w:rPr>
-        <w:t>Content Based System</w:t>
+          <w:sz w:val="24"/>
+          <w:lang w:val="en-ID"/>
+        </w:rPr>
+      </w:pPr>
+      <w:r>
+        <w:rPr>
+          <w:rFonts w:ascii="Times New Roman" w:hAnsi="Times New Roman" w:cs="Times New Roman"/>
+          <w:sz w:val="24"/>
+          <w:lang w:val="en-ID"/>
+        </w:rPr>
+        <w:t>1. Content Based System</w:t>
       </w:r>
     </w:p>
     <w:p>
       <w:pPr>
-        <w:autoSpaceDE w:val="0"/>
-        <w:autoSpaceDN w:val="0"/>
-        <w:adjustRightInd w:val="0"/>
-        <w:spacing w:after="0" w:line="360" w:lineRule="auto"/>
-        <w:ind w:left="142" w:firstLine="425"/>
+        <w:spacing w:line="360" w:lineRule="auto"/>
+        <w:ind w:firstLine="567"/>
         <w:jc w:val="both"/>
         <w:rPr>
           <w:rFonts w:ascii="Times New Roman" w:hAnsi="Times New Roman" w:cs="Times New Roman"/>
           <w:sz w:val="24"/>
-          <w:szCs w:val="24"/>
-        </w:rPr>
-      </w:pPr>
-      <w:r>
-        <w:rPr>
-          <w:rFonts w:ascii="Times New Roman" w:hAnsi="Times New Roman" w:cs="Times New Roman"/>
-          <w:sz w:val="24"/>
-          <w:szCs w:val="24"/>
-          <w:lang w:val="id-ID"/>
-        </w:rPr>
-        <w:t xml:space="preserve">Dalam metode </w:t>
-      </w:r>
-      <w:r>
-        <w:rPr>
-          <w:rFonts w:ascii="Times New Roman" w:hAnsi="Times New Roman" w:cs="Times New Roman"/>
-          <w:i/>
-          <w:iCs/>
-          <w:sz w:val="24"/>
-          <w:szCs w:val="24"/>
-          <w:lang w:val="id-ID"/>
-        </w:rPr>
-        <w:t>content-based</w:t>
-      </w:r>
-      <w:r>
-        <w:rPr>
-          <w:rFonts w:ascii="Times New Roman" w:hAnsi="Times New Roman" w:cs="Times New Roman"/>
-          <w:sz w:val="24"/>
-          <w:szCs w:val="24"/>
-          <w:lang w:val="id-ID"/>
-        </w:rPr>
-        <w:t xml:space="preserve">, rekomendasi dibuat berdasarkan kemiripan atribut atribut dari suatu </w:t>
-      </w:r>
-      <w:r>
-        <w:rPr>
-          <w:rFonts w:ascii="Times New Roman" w:hAnsi="Times New Roman" w:cs="Times New Roman"/>
-          <w:i/>
-          <w:iCs/>
-          <w:sz w:val="24"/>
-          <w:szCs w:val="24"/>
-          <w:lang w:val="id-ID"/>
-        </w:rPr>
-        <w:t>item</w:t>
-      </w:r>
-      <w:r>
-        <w:rPr>
-          <w:rFonts w:ascii="Times New Roman" w:hAnsi="Times New Roman" w:cs="Times New Roman"/>
-          <w:sz w:val="24"/>
-          <w:szCs w:val="24"/>
-          <w:lang w:val="id-ID"/>
-        </w:rPr>
-        <w:t xml:space="preserve"> dengan preferensi pengguna tersebut </w:t>
-      </w:r>
-      <w:sdt>
-        <w:sdtPr>
-          <w:rPr>
-            <w:rFonts w:ascii="Times New Roman" w:hAnsi="Times New Roman" w:cs="Times New Roman"/>
-            <w:sz w:val="24"/>
-            <w:szCs w:val="24"/>
-            <w:lang w:val="id-ID"/>
-          </w:rPr>
-          <w:id w:val="-786813389"/>
-          <w:citation/>
-        </w:sdtPr>
-        <w:sdtEndPr/>
-        <w:sdtContent>
-          <w:r>
-            <w:rPr>
-              <w:rFonts w:ascii="Times New Roman" w:hAnsi="Times New Roman" w:cs="Times New Roman"/>
-              <w:sz w:val="24"/>
-              <w:szCs w:val="24"/>
-              <w:lang w:val="id-ID"/>
-            </w:rPr>
-            <w:fldChar w:fldCharType="begin"/>
-          </w:r>
-          <w:r>
-            <w:rPr>
-              <w:rFonts w:ascii="Times New Roman" w:hAnsi="Times New Roman" w:cs="Times New Roman"/>
-              <w:sz w:val="24"/>
-              <w:szCs w:val="24"/>
-              <w:lang w:val="id-ID"/>
-            </w:rPr>
-            <w:instrText xml:space="preserve"> CITATION Lau09 \l 1057 </w:instrText>
-          </w:r>
-          <w:r>
-            <w:rPr>
-              <w:rFonts w:ascii="Times New Roman" w:hAnsi="Times New Roman" w:cs="Times New Roman"/>
-              <w:sz w:val="24"/>
-              <w:szCs w:val="24"/>
-              <w:lang w:val="id-ID"/>
-            </w:rPr>
-            <w:fldChar w:fldCharType="separate"/>
-          </w:r>
-          <w:r>
-            <w:rPr>
-              <w:rFonts w:ascii="Times New Roman" w:hAnsi="Times New Roman" w:cs="Times New Roman"/>
-              <w:noProof/>
-              <w:sz w:val="24"/>
-              <w:szCs w:val="24"/>
-              <w:lang w:val="id-ID"/>
-            </w:rPr>
-            <w:t>(Laurent Candillier, 2009)</w:t>
-          </w:r>
-          <w:r>
-            <w:rPr>
-              <w:rFonts w:ascii="Times New Roman" w:hAnsi="Times New Roman" w:cs="Times New Roman"/>
-              <w:sz w:val="24"/>
-              <w:szCs w:val="24"/>
-              <w:lang w:val="id-ID"/>
-            </w:rPr>
-            <w:fldChar w:fldCharType="end"/>
-          </w:r>
-        </w:sdtContent>
-      </w:sdt>
-      <w:r>
-        <w:rPr>
-          <w:rFonts w:ascii="Times New Roman" w:hAnsi="Times New Roman" w:cs="Times New Roman"/>
-          <w:sz w:val="24"/>
-          <w:szCs w:val="24"/>
-          <w:lang w:val="id-ID"/>
-        </w:rPr>
-        <w:t xml:space="preserve">. Misalnya seseorang mempunyai kecenderungan suka dengan </w:t>
-      </w:r>
-      <w:r>
-        <w:rPr>
-          <w:rFonts w:ascii="Times New Roman" w:hAnsi="Times New Roman" w:cs="Times New Roman"/>
-          <w:sz w:val="24"/>
-          <w:szCs w:val="24"/>
-        </w:rPr>
-        <w:t>membaca buku algoritma</w:t>
-      </w:r>
-      <w:r>
-        <w:rPr>
-          <w:rFonts w:ascii="Times New Roman" w:hAnsi="Times New Roman" w:cs="Times New Roman"/>
-          <w:sz w:val="24"/>
-          <w:szCs w:val="24"/>
-          <w:lang w:val="id-ID"/>
-        </w:rPr>
-        <w:t xml:space="preserve">, maka sistem akan merekomendasikan </w:t>
-      </w:r>
-      <w:r>
-        <w:rPr>
-          <w:rFonts w:ascii="Times New Roman" w:hAnsi="Times New Roman" w:cs="Times New Roman"/>
-          <w:sz w:val="24"/>
-          <w:szCs w:val="24"/>
-        </w:rPr>
-        <w:t>buku tentang pemrograman.</w:t>
+          <w:lang w:val="en-ID"/>
+        </w:rPr>
+      </w:pPr>
+      <w:r>
+        <w:rPr>
+          <w:rFonts w:ascii="Times New Roman" w:hAnsi="Times New Roman" w:cs="Times New Roman"/>
+          <w:sz w:val="24"/>
+          <w:lang w:val="en-ID"/>
+        </w:rPr>
+        <w:t>Dalam metode content-based, rekomendasi dibuat berdasarkan kemiripan atribut atribut dari suatu item dengan preferensi pengguna tersebut (Laurent Candillier, 2009). Misalnya seseorang mempunyai kecenderungan suka dengan membaca buku algoritma, maka sistem akan merekomendasikan buku tentang pemrograman.</w:t>
       </w:r>
     </w:p>
     <w:p>
       <w:pPr>
-        <w:pStyle w:val="ListParagraph"/>
-        <w:numPr>
-          <w:ilvl w:val="3"/>
-          <w:numId w:val="18"/>
-        </w:numPr>
-        <w:autoSpaceDE w:val="0"/>
-        <w:autoSpaceDN w:val="0"/>
-        <w:adjustRightInd w:val="0"/>
-        <w:spacing w:after="0" w:line="360" w:lineRule="auto"/>
-        <w:ind w:left="567" w:hanging="567"/>
+        <w:spacing w:line="240" w:lineRule="auto"/>
         <w:jc w:val="both"/>
         <w:rPr>
           <w:rFonts w:ascii="Times New Roman" w:hAnsi="Times New Roman" w:cs="Times New Roman"/>
           <w:sz w:val="24"/>
-          <w:szCs w:val="24"/>
-          <w:lang w:val="id-ID"/>
-        </w:rPr>
-      </w:pPr>
-      <w:r>
-        <w:rPr>
-          <w:rFonts w:ascii="Times New Roman" w:hAnsi="Times New Roman" w:cs="Times New Roman"/>
-          <w:i/>
-          <w:iCs/>
-          <w:sz w:val="24"/>
-          <w:szCs w:val="24"/>
-          <w:lang w:val="id-ID"/>
-        </w:rPr>
-        <w:t>Collaborative Filtering System</w:t>
+          <w:lang w:val="en-ID"/>
+        </w:rPr>
+      </w:pPr>
+      <w:r>
+        <w:rPr>
+          <w:rFonts w:ascii="Times New Roman" w:hAnsi="Times New Roman" w:cs="Times New Roman"/>
+          <w:sz w:val="24"/>
+          <w:lang w:val="en-ID"/>
+        </w:rPr>
+        <w:t>2. Collaborative Filtering System</w:t>
       </w:r>
     </w:p>
     <w:p>
       <w:pPr>
-        <w:pStyle w:val="ListParagraph"/>
-        <w:autoSpaceDE w:val="0"/>
-        <w:autoSpaceDN w:val="0"/>
-        <w:adjustRightInd w:val="0"/>
-        <w:spacing w:after="0" w:line="360" w:lineRule="auto"/>
-        <w:ind w:left="142" w:firstLine="425"/>
+        <w:spacing w:line="360" w:lineRule="auto"/>
+        <w:ind w:firstLine="567"/>
         <w:jc w:val="both"/>
         <w:rPr>
           <w:rFonts w:ascii="Times New Roman" w:hAnsi="Times New Roman" w:cs="Times New Roman"/>
           <w:sz w:val="24"/>
-          <w:szCs w:val="24"/>
-          <w:lang w:val="id-ID"/>
-        </w:rPr>
-      </w:pPr>
-      <w:r>
-        <w:rPr>
-          <w:rFonts w:ascii="Times New Roman" w:hAnsi="Times New Roman" w:cs="Times New Roman"/>
-          <w:i/>
-          <w:iCs/>
-          <w:sz w:val="24"/>
-          <w:szCs w:val="24"/>
-          <w:lang w:val="id-ID"/>
-        </w:rPr>
-        <w:t>Collaborative filtering</w:t>
-      </w:r>
-      <w:r>
-        <w:rPr>
-          <w:rFonts w:ascii="Times New Roman" w:hAnsi="Times New Roman" w:cs="Times New Roman"/>
-          <w:sz w:val="24"/>
-          <w:szCs w:val="24"/>
-          <w:lang w:val="id-ID"/>
-        </w:rPr>
-        <w:t xml:space="preserve"> menghasilkan rekomendasi </w:t>
-      </w:r>
-      <w:r>
-        <w:rPr>
-          <w:rFonts w:ascii="Times New Roman" w:hAnsi="Times New Roman" w:cs="Times New Roman"/>
-          <w:i/>
-          <w:iCs/>
-          <w:sz w:val="24"/>
-          <w:szCs w:val="24"/>
-          <w:lang w:val="id-ID"/>
-        </w:rPr>
-        <w:t>item</w:t>
-      </w:r>
-      <w:r>
-        <w:rPr>
-          <w:rFonts w:ascii="Times New Roman" w:hAnsi="Times New Roman" w:cs="Times New Roman"/>
-          <w:sz w:val="24"/>
-          <w:szCs w:val="24"/>
-          <w:lang w:val="id-ID"/>
-        </w:rPr>
-        <w:t xml:space="preserve"> berdasarkan histori pengguna lain yang memiliki selera sama dengan pengguna tersebut </w:t>
-      </w:r>
-      <w:sdt>
-        <w:sdtPr>
-          <w:rPr>
-            <w:rFonts w:ascii="Times New Roman" w:hAnsi="Times New Roman" w:cs="Times New Roman"/>
-            <w:sz w:val="24"/>
-            <w:szCs w:val="24"/>
-            <w:lang w:val="id-ID"/>
-          </w:rPr>
-          <w:id w:val="-533272202"/>
-          <w:citation/>
-        </w:sdtPr>
-        <w:sdtEndPr/>
-        <w:sdtContent>
-          <w:r>
-            <w:rPr>
-              <w:rFonts w:ascii="Times New Roman" w:hAnsi="Times New Roman" w:cs="Times New Roman"/>
-              <w:sz w:val="24"/>
-              <w:szCs w:val="24"/>
-              <w:lang w:val="id-ID"/>
-            </w:rPr>
-            <w:fldChar w:fldCharType="begin"/>
-          </w:r>
-          <w:r>
-            <w:rPr>
-              <w:rFonts w:ascii="Times New Roman" w:hAnsi="Times New Roman" w:cs="Times New Roman"/>
-              <w:sz w:val="24"/>
-              <w:szCs w:val="24"/>
-              <w:lang w:val="id-ID"/>
-            </w:rPr>
-            <w:instrText xml:space="preserve"> CITATION Lau09 \l 1057 </w:instrText>
-          </w:r>
-          <w:r>
-            <w:rPr>
-              <w:rFonts w:ascii="Times New Roman" w:hAnsi="Times New Roman" w:cs="Times New Roman"/>
-              <w:sz w:val="24"/>
-              <w:szCs w:val="24"/>
-              <w:lang w:val="id-ID"/>
-            </w:rPr>
-            <w:fldChar w:fldCharType="separate"/>
-          </w:r>
-          <w:r>
-            <w:rPr>
-              <w:rFonts w:ascii="Times New Roman" w:hAnsi="Times New Roman" w:cs="Times New Roman"/>
-              <w:noProof/>
-              <w:sz w:val="24"/>
-              <w:szCs w:val="24"/>
-              <w:lang w:val="id-ID"/>
-            </w:rPr>
-            <w:t>(Laurent Candillier, 2009)</w:t>
-          </w:r>
-          <w:r>
-            <w:rPr>
-              <w:rFonts w:ascii="Times New Roman" w:hAnsi="Times New Roman" w:cs="Times New Roman"/>
-              <w:sz w:val="24"/>
-              <w:szCs w:val="24"/>
-              <w:lang w:val="id-ID"/>
-            </w:rPr>
-            <w:fldChar w:fldCharType="end"/>
-          </w:r>
-        </w:sdtContent>
-      </w:sdt>
-      <w:r>
-        <w:rPr>
-          <w:rFonts w:ascii="Times New Roman" w:hAnsi="Times New Roman" w:cs="Times New Roman"/>
-          <w:sz w:val="24"/>
-          <w:szCs w:val="24"/>
-          <w:lang w:val="id-ID"/>
-        </w:rPr>
-        <w:t xml:space="preserve">. Sistem akan memprediksi ketertarikan pengguna tersebut terhadap </w:t>
-      </w:r>
-      <w:r>
-        <w:rPr>
-          <w:rFonts w:ascii="Times New Roman" w:hAnsi="Times New Roman" w:cs="Times New Roman"/>
-          <w:i/>
-          <w:iCs/>
-          <w:sz w:val="24"/>
-          <w:szCs w:val="24"/>
-          <w:lang w:val="id-ID"/>
-        </w:rPr>
-        <w:t>item</w:t>
-      </w:r>
-      <w:r>
-        <w:rPr>
-          <w:rFonts w:ascii="Times New Roman" w:hAnsi="Times New Roman" w:cs="Times New Roman"/>
-          <w:sz w:val="24"/>
-          <w:szCs w:val="24"/>
-          <w:lang w:val="id-ID"/>
-        </w:rPr>
-        <w:t xml:space="preserve"> yang akan direkomendasikan berdasarkan data pengguna lain yang memiliki ketertarikan yang sama.</w:t>
+          <w:lang w:val="en-ID"/>
+        </w:rPr>
+      </w:pPr>
+      <w:r>
+        <w:rPr>
+          <w:rFonts w:ascii="Times New Roman" w:hAnsi="Times New Roman" w:cs="Times New Roman"/>
+          <w:sz w:val="24"/>
+          <w:lang w:val="en-ID"/>
+        </w:rPr>
+        <w:t>Collaborative filtering menghasilkan rekomendasi item berdasarkan histori pengguna lain yang memiliki selera sama dengan pengguna tersebut (Laurent Candillier, 2009). Sistem akan memprediksi ketertarikan pengguna tersebut terhadap item yang akan direkomendasikan berdasarkan data pengguna lain yang memiliki ketertarikan yang sama.</w:t>
       </w:r>
     </w:p>
     <w:p>
       <w:pPr>
-        <w:pStyle w:val="ListParagraph"/>
-        <w:numPr>
-          <w:ilvl w:val="0"/>
-          <w:numId w:val="18"/>
-        </w:numPr>
-        <w:autoSpaceDE w:val="0"/>
-        <w:autoSpaceDN w:val="0"/>
-        <w:adjustRightInd w:val="0"/>
-        <w:spacing w:after="0" w:line="360" w:lineRule="auto"/>
-        <w:ind w:left="567" w:hanging="567"/>
+        <w:spacing w:line="240" w:lineRule="auto"/>
         <w:jc w:val="both"/>
         <w:rPr>
           <w:rFonts w:ascii="Times New Roman" w:hAnsi="Times New Roman" w:cs="Times New Roman"/>
           <w:sz w:val="24"/>
-          <w:szCs w:val="24"/>
-          <w:lang w:val="id-ID"/>
-        </w:rPr>
-      </w:pPr>
-      <w:r>
-        <w:rPr>
-          <w:rFonts w:ascii="Times New Roman" w:hAnsi="Times New Roman" w:cs="Times New Roman"/>
-          <w:i/>
-          <w:iCs/>
-          <w:sz w:val="24"/>
-          <w:szCs w:val="24"/>
-          <w:lang w:val="id-ID"/>
-        </w:rPr>
-        <w:t>Demographic System</w:t>
+          <w:lang w:val="en-ID"/>
+        </w:rPr>
+      </w:pPr>
+      <w:r>
+        <w:rPr>
+          <w:rFonts w:ascii="Times New Roman" w:hAnsi="Times New Roman" w:cs="Times New Roman"/>
+          <w:sz w:val="24"/>
+          <w:lang w:val="en-ID"/>
+        </w:rPr>
+        <w:t>3. Demographic System</w:t>
       </w:r>
     </w:p>
     <w:p>
       <w:pPr>
-        <w:autoSpaceDE w:val="0"/>
-        <w:autoSpaceDN w:val="0"/>
-        <w:adjustRightInd w:val="0"/>
-        <w:spacing w:after="0" w:line="360" w:lineRule="auto"/>
-        <w:ind w:left="142" w:firstLine="425"/>
+        <w:spacing w:line="360" w:lineRule="auto"/>
+        <w:ind w:firstLine="567"/>
         <w:jc w:val="both"/>
         <w:rPr>
           <w:rFonts w:ascii="Times New Roman" w:hAnsi="Times New Roman" w:cs="Times New Roman"/>
           <w:sz w:val="24"/>
-          <w:szCs w:val="24"/>
-          <w:lang w:val="id-ID"/>
-        </w:rPr>
-      </w:pPr>
-      <w:r>
-        <w:rPr>
-          <w:rFonts w:ascii="Times New Roman" w:hAnsi="Times New Roman" w:cs="Times New Roman"/>
-          <w:sz w:val="24"/>
-          <w:szCs w:val="24"/>
-          <w:lang w:val="id-ID"/>
-        </w:rPr>
-        <w:t xml:space="preserve">Jenis sistem rekomendasi ini akan merekomendasikan </w:t>
-      </w:r>
-      <w:r>
-        <w:rPr>
-          <w:rFonts w:ascii="Times New Roman" w:hAnsi="Times New Roman" w:cs="Times New Roman"/>
-          <w:i/>
-          <w:iCs/>
-          <w:sz w:val="24"/>
-          <w:szCs w:val="24"/>
-          <w:lang w:val="id-ID"/>
-        </w:rPr>
-        <w:t>item</w:t>
-      </w:r>
-      <w:r>
-        <w:rPr>
-          <w:rFonts w:ascii="Times New Roman" w:hAnsi="Times New Roman" w:cs="Times New Roman"/>
-          <w:sz w:val="24"/>
-          <w:szCs w:val="24"/>
-          <w:lang w:val="id-ID"/>
-        </w:rPr>
-        <w:t xml:space="preserve"> berdasarkan demografi profil pengguna. Misalnya sistem akan merekomendasikan </w:t>
-      </w:r>
-      <w:r>
-        <w:rPr>
-          <w:rFonts w:ascii="Times New Roman" w:hAnsi="Times New Roman" w:cs="Times New Roman"/>
-          <w:i/>
-          <w:iCs/>
-          <w:sz w:val="24"/>
-          <w:szCs w:val="24"/>
-          <w:lang w:val="id-ID"/>
-        </w:rPr>
-        <w:t>item</w:t>
-      </w:r>
-      <w:r>
-        <w:rPr>
-          <w:rFonts w:ascii="Times New Roman" w:hAnsi="Times New Roman" w:cs="Times New Roman"/>
-          <w:sz w:val="24"/>
-          <w:szCs w:val="24"/>
-          <w:lang w:val="id-ID"/>
-        </w:rPr>
-        <w:t xml:space="preserve"> berdasarkan negara/daerah asal dari </w:t>
-      </w:r>
-      <w:r>
-        <w:rPr>
-          <w:rFonts w:ascii="Times New Roman" w:hAnsi="Times New Roman" w:cs="Times New Roman"/>
-          <w:sz w:val="24"/>
-          <w:szCs w:val="24"/>
-          <w:lang w:val="id-ID"/>
+          <w:lang w:val="en-ID"/>
+        </w:rPr>
+      </w:pPr>
+      <w:r>
+        <w:rPr>
+          <w:rFonts w:ascii="Times New Roman" w:hAnsi="Times New Roman" w:cs="Times New Roman"/>
+          <w:sz w:val="24"/>
+          <w:lang w:val="en-ID"/>
+        </w:rPr>
+        <w:t xml:space="preserve">Jenis sistem rekomendasi ini akan merekomendasikan item berdasarkan demografi profil pengguna. Misalnya sistem akan merekomendasikan item berdasarkan negara/daerah asal dari </w:t>
+      </w:r>
+      <w:r>
+        <w:rPr>
+          <w:rFonts w:ascii="Times New Roman" w:hAnsi="Times New Roman" w:cs="Times New Roman"/>
+          <w:sz w:val="24"/>
+          <w:lang w:val="en-ID"/>
         </w:rPr>
         <w:lastRenderedPageBreak/>
-        <w:t xml:space="preserve">pengguna, sehingga </w:t>
-      </w:r>
-      <w:r>
-        <w:rPr>
-          <w:rFonts w:ascii="Times New Roman" w:hAnsi="Times New Roman" w:cs="Times New Roman"/>
-          <w:i/>
-          <w:iCs/>
-          <w:sz w:val="24"/>
-          <w:szCs w:val="24"/>
-          <w:lang w:val="id-ID"/>
-        </w:rPr>
-        <w:t>item</w:t>
-      </w:r>
-      <w:r>
-        <w:rPr>
-          <w:rFonts w:ascii="Times New Roman" w:hAnsi="Times New Roman" w:cs="Times New Roman"/>
-          <w:sz w:val="24"/>
-          <w:szCs w:val="24"/>
-          <w:lang w:val="id-ID"/>
-        </w:rPr>
-        <w:t xml:space="preserve"> yang direkomendasikan akan berbeda tergantung dari demografi pengguna yang dituju.</w:t>
+        <w:t>pengguna, sehingga item yang direkomendasikan akan berbeda tergantung dari demografi pengguna yang dituju.</w:t>
       </w:r>
     </w:p>
     <w:p>
       <w:pPr>
-        <w:pStyle w:val="ListParagraph"/>
-        <w:numPr>
-          <w:ilvl w:val="0"/>
-          <w:numId w:val="18"/>
-        </w:numPr>
-        <w:autoSpaceDE w:val="0"/>
-        <w:autoSpaceDN w:val="0"/>
-        <w:adjustRightInd w:val="0"/>
-        <w:spacing w:after="0" w:line="360" w:lineRule="auto"/>
-        <w:ind w:left="567" w:hanging="567"/>
+        <w:spacing w:line="240" w:lineRule="auto"/>
         <w:jc w:val="both"/>
         <w:rPr>
           <w:rFonts w:ascii="Times New Roman" w:hAnsi="Times New Roman" w:cs="Times New Roman"/>
           <w:sz w:val="24"/>
-          <w:szCs w:val="24"/>
-          <w:lang w:val="id-ID"/>
-        </w:rPr>
-      </w:pPr>
-      <w:r>
-        <w:rPr>
-          <w:rFonts w:ascii="Times New Roman" w:hAnsi="Times New Roman" w:cs="Times New Roman"/>
-          <w:i/>
-          <w:iCs/>
-          <w:sz w:val="24"/>
-          <w:szCs w:val="24"/>
-          <w:lang w:val="id-ID"/>
-        </w:rPr>
-        <w:t>Knowladge-based System</w:t>
+          <w:lang w:val="en-ID"/>
+        </w:rPr>
+      </w:pPr>
+      <w:r>
+        <w:rPr>
+          <w:rFonts w:ascii="Times New Roman" w:hAnsi="Times New Roman" w:cs="Times New Roman"/>
+          <w:sz w:val="24"/>
+          <w:lang w:val="en-ID"/>
+        </w:rPr>
+        <w:t>4. Knowle</w:t>
+      </w:r>
+      <w:r>
+        <w:rPr>
+          <w:rFonts w:ascii="Times New Roman" w:hAnsi="Times New Roman" w:cs="Times New Roman"/>
+          <w:sz w:val="24"/>
+          <w:lang w:val="en-ID"/>
+        </w:rPr>
+        <w:t>dge-based System</w:t>
       </w:r>
     </w:p>
     <w:p>
       <w:pPr>
-        <w:autoSpaceDE w:val="0"/>
-        <w:autoSpaceDN w:val="0"/>
-        <w:adjustRightInd w:val="0"/>
-        <w:spacing w:after="0" w:line="360" w:lineRule="auto"/>
-        <w:ind w:left="142" w:firstLine="425"/>
+        <w:spacing w:line="360" w:lineRule="auto"/>
+        <w:ind w:firstLine="567"/>
         <w:jc w:val="both"/>
         <w:rPr>
           <w:rFonts w:ascii="Times New Roman" w:hAnsi="Times New Roman" w:cs="Times New Roman"/>
           <w:sz w:val="24"/>
-          <w:szCs w:val="24"/>
-        </w:rPr>
-      </w:pPr>
-      <w:r>
-        <w:rPr>
-          <w:rFonts w:ascii="Times New Roman" w:hAnsi="Times New Roman" w:cs="Times New Roman"/>
-          <w:sz w:val="24"/>
-          <w:szCs w:val="24"/>
-        </w:rPr>
-        <w:t xml:space="preserve">Sistem akan merekomendasikan </w:t>
-      </w:r>
-      <w:r>
-        <w:rPr>
-          <w:rFonts w:ascii="Times New Roman" w:hAnsi="Times New Roman" w:cs="Times New Roman"/>
-          <w:i/>
-          <w:iCs/>
-          <w:sz w:val="24"/>
-          <w:szCs w:val="24"/>
-        </w:rPr>
-        <w:t>item</w:t>
-      </w:r>
-      <w:r>
-        <w:rPr>
-          <w:rFonts w:ascii="Times New Roman" w:hAnsi="Times New Roman" w:cs="Times New Roman"/>
-          <w:sz w:val="24"/>
-          <w:szCs w:val="24"/>
-        </w:rPr>
-        <w:t xml:space="preserve"> berdasarkan ranah pengetahuan yang spesifik tentang bagaimana fitur </w:t>
-      </w:r>
-      <w:r>
-        <w:rPr>
-          <w:rFonts w:ascii="Times New Roman" w:hAnsi="Times New Roman" w:cs="Times New Roman"/>
-          <w:i/>
-          <w:iCs/>
-          <w:sz w:val="24"/>
-          <w:szCs w:val="24"/>
-        </w:rPr>
-        <w:t>item</w:t>
-      </w:r>
-      <w:r>
-        <w:rPr>
-          <w:rFonts w:ascii="Times New Roman" w:hAnsi="Times New Roman" w:cs="Times New Roman"/>
-          <w:sz w:val="24"/>
-          <w:szCs w:val="24"/>
-        </w:rPr>
-        <w:t xml:space="preserve"> tertentu memenuhi kebutuhan dan preferensi pengguna, dan bagaimana </w:t>
-      </w:r>
-      <w:r>
-        <w:rPr>
-          <w:rFonts w:ascii="Times New Roman" w:hAnsi="Times New Roman" w:cs="Times New Roman"/>
-          <w:i/>
-          <w:iCs/>
-          <w:sz w:val="24"/>
-          <w:szCs w:val="24"/>
-        </w:rPr>
-        <w:t>item</w:t>
-      </w:r>
-      <w:r>
-        <w:rPr>
-          <w:rFonts w:ascii="Times New Roman" w:hAnsi="Times New Roman" w:cs="Times New Roman"/>
-          <w:sz w:val="24"/>
-          <w:szCs w:val="24"/>
-        </w:rPr>
-        <w:t xml:space="preserve"> tersebut berguna bagi pengguna. Sebagai contoh sistem akan merekomendasikan komputer dengan spesifikasi tinggi bagi pengguna dengan preferensi </w:t>
-      </w:r>
-      <w:r>
-        <w:rPr>
-          <w:rFonts w:ascii="Times New Roman" w:hAnsi="Times New Roman" w:cs="Times New Roman"/>
-          <w:i/>
-          <w:iCs/>
-          <w:sz w:val="24"/>
-          <w:szCs w:val="24"/>
-        </w:rPr>
-        <w:t>gamer</w:t>
-      </w:r>
-      <w:r>
-        <w:rPr>
-          <w:rFonts w:ascii="Times New Roman" w:hAnsi="Times New Roman" w:cs="Times New Roman"/>
-          <w:sz w:val="24"/>
-          <w:szCs w:val="24"/>
-        </w:rPr>
-        <w:t>, dan akan merekomendasikan komputer dengan spesifikasi rendah bagi pengguna dengan kebutuhan biasa saja.</w:t>
+          <w:lang w:val="en-ID"/>
+        </w:rPr>
+      </w:pPr>
+      <w:r>
+        <w:rPr>
+          <w:rFonts w:ascii="Times New Roman" w:hAnsi="Times New Roman" w:cs="Times New Roman"/>
+          <w:sz w:val="24"/>
+          <w:lang w:val="en-ID"/>
+        </w:rPr>
+        <w:t>Sistem akan merekomendasikan item berdasarkan ranah pengetahuan yang spesifik tentang bagaimana fitur item tertentu memenuhi kebutuhan dan preferensi pengguna, dan bagaimana item tersebut berguna bagi pengguna. Sebagai contoh sistem akan merekomendasikan komputer dengan spesifikasi tinggi bagi pengguna dengan preferensi gamer, dan akan merekomendasikan komputer dengan spesifikasi rendah bagi pengguna dengan kebutuhan biasa saja.</w:t>
       </w:r>
     </w:p>
     <w:p>
       <w:pPr>
-        <w:pStyle w:val="ListParagraph"/>
-        <w:numPr>
-          <w:ilvl w:val="0"/>
-          <w:numId w:val="18"/>
-        </w:numPr>
-        <w:autoSpaceDE w:val="0"/>
-        <w:autoSpaceDN w:val="0"/>
-        <w:adjustRightInd w:val="0"/>
-        <w:spacing w:after="0" w:line="360" w:lineRule="auto"/>
-        <w:ind w:left="567" w:hanging="567"/>
+        <w:spacing w:line="240" w:lineRule="auto"/>
         <w:jc w:val="both"/>
         <w:rPr>
           <w:rFonts w:ascii="Times New Roman" w:hAnsi="Times New Roman" w:cs="Times New Roman"/>
           <w:sz w:val="24"/>
-          <w:szCs w:val="24"/>
-          <w:lang w:val="id-ID"/>
-        </w:rPr>
-      </w:pPr>
-      <w:r>
-        <w:rPr>
-          <w:rFonts w:ascii="Times New Roman" w:hAnsi="Times New Roman" w:cs="Times New Roman"/>
-          <w:i/>
-          <w:iCs/>
-          <w:sz w:val="24"/>
-          <w:szCs w:val="24"/>
-          <w:lang w:val="id-ID"/>
-        </w:rPr>
-        <w:t>Community-based System</w:t>
+          <w:lang w:val="en-ID"/>
+        </w:rPr>
+      </w:pPr>
+      <w:r>
+        <w:rPr>
+          <w:rFonts w:ascii="Times New Roman" w:hAnsi="Times New Roman" w:cs="Times New Roman"/>
+          <w:sz w:val="24"/>
+          <w:lang w:val="en-ID"/>
+        </w:rPr>
+        <w:t>5. Community-based System</w:t>
       </w:r>
     </w:p>
     <w:p>
       <w:pPr>
-        <w:autoSpaceDE w:val="0"/>
-        <w:autoSpaceDN w:val="0"/>
-        <w:adjustRightInd w:val="0"/>
-        <w:spacing w:after="0" w:line="360" w:lineRule="auto"/>
-        <w:ind w:left="142" w:firstLine="425"/>
+        <w:spacing w:line="360" w:lineRule="auto"/>
+        <w:ind w:firstLine="567"/>
         <w:jc w:val="both"/>
         <w:rPr>
           <w:rFonts w:ascii="Times New Roman" w:hAnsi="Times New Roman" w:cs="Times New Roman"/>
           <w:sz w:val="24"/>
-          <w:szCs w:val="24"/>
-        </w:rPr>
-      </w:pPr>
-      <w:r>
-        <w:rPr>
-          <w:rFonts w:ascii="Times New Roman" w:hAnsi="Times New Roman" w:cs="Times New Roman"/>
-          <w:sz w:val="24"/>
-          <w:szCs w:val="24"/>
-          <w:lang w:val="id-ID"/>
-        </w:rPr>
-        <w:t xml:space="preserve">Jenis sistem rekomendasi ini memodelkan dan memperoleh informasi tentang hubungan sosial dari pengguna dan preferensi pengguna lain yang berhubungan dengan pengguna tersebut. Rekomendasi yang diberikan berdasarkan </w:t>
-      </w:r>
-      <w:r>
-        <w:rPr>
-          <w:rFonts w:ascii="Times New Roman" w:hAnsi="Times New Roman" w:cs="Times New Roman"/>
-          <w:i/>
-          <w:iCs/>
-          <w:sz w:val="24"/>
-          <w:szCs w:val="24"/>
-          <w:lang w:val="id-ID"/>
-        </w:rPr>
-        <w:t>rating</w:t>
-      </w:r>
-      <w:r>
-        <w:rPr>
-          <w:rFonts w:ascii="Times New Roman" w:hAnsi="Times New Roman" w:cs="Times New Roman"/>
-          <w:sz w:val="24"/>
-          <w:szCs w:val="24"/>
-          <w:lang w:val="id-ID"/>
-        </w:rPr>
-        <w:t xml:space="preserve"> yang diberikan oleh pengguna lain tersebut.</w:t>
+          <w:lang w:val="en-ID"/>
+        </w:rPr>
+      </w:pPr>
+      <w:r>
+        <w:rPr>
+          <w:rFonts w:ascii="Times New Roman" w:hAnsi="Times New Roman" w:cs="Times New Roman"/>
+          <w:sz w:val="24"/>
+          <w:lang w:val="en-ID"/>
+        </w:rPr>
+        <w:t>Jenis sistem rekomendasi ini memodelkan dan memperoleh informasi tentang hubungan sosial dari pengguna dan preferensi pengguna lain yang berhubungan dengan pengguna tersebut. Rekomendasi yang diberikan berdasarkan rating yang diberikan oleh pengguna lain tersebut.</w:t>
       </w:r>
     </w:p>
     <w:p>
       <w:pPr>
-        <w:pStyle w:val="ListParagraph"/>
-        <w:numPr>
-          <w:ilvl w:val="0"/>
-          <w:numId w:val="18"/>
-        </w:numPr>
-        <w:autoSpaceDE w:val="0"/>
-        <w:autoSpaceDN w:val="0"/>
-        <w:adjustRightInd w:val="0"/>
-        <w:spacing w:after="0" w:line="360" w:lineRule="auto"/>
-        <w:ind w:left="567" w:hanging="501"/>
+        <w:spacing w:line="240" w:lineRule="auto"/>
         <w:jc w:val="both"/>
         <w:rPr>
           <w:rFonts w:ascii="Times New Roman" w:hAnsi="Times New Roman" w:cs="Times New Roman"/>
           <w:sz w:val="24"/>
-          <w:szCs w:val="24"/>
-          <w:lang w:val="id-ID"/>
-        </w:rPr>
-      </w:pPr>
-      <w:r>
-        <w:rPr>
-          <w:rFonts w:ascii="Times New Roman" w:hAnsi="Times New Roman" w:cs="Times New Roman"/>
-          <w:i/>
-          <w:iCs/>
-          <w:sz w:val="24"/>
-          <w:szCs w:val="24"/>
-          <w:lang w:val="id-ID"/>
-        </w:rPr>
-        <w:t>Hybrid System</w:t>
+          <w:lang w:val="en-ID"/>
+        </w:rPr>
+      </w:pPr>
+      <w:r>
+        <w:rPr>
+          <w:rFonts w:ascii="Times New Roman" w:hAnsi="Times New Roman" w:cs="Times New Roman"/>
+          <w:sz w:val="24"/>
+          <w:lang w:val="en-ID"/>
+        </w:rPr>
+        <w:t xml:space="preserve">6. Hybrid </w:t>
+      </w:r>
+      <w:r>
+        <w:rPr>
+          <w:rFonts w:ascii="Times New Roman" w:hAnsi="Times New Roman" w:cs="Times New Roman"/>
+          <w:sz w:val="24"/>
+          <w:lang w:val="en-ID"/>
+        </w:rPr>
+        <w:t>System</w:t>
       </w:r>
     </w:p>
     <w:p>
       <w:pPr>
-        <w:autoSpaceDE w:val="0"/>
-        <w:autoSpaceDN w:val="0"/>
-        <w:adjustRightInd w:val="0"/>
-        <w:spacing w:after="0" w:line="360" w:lineRule="auto"/>
-        <w:ind w:left="142" w:firstLine="425"/>
+        <w:spacing w:line="360" w:lineRule="auto"/>
+        <w:ind w:firstLine="567"/>
         <w:jc w:val="both"/>
         <w:rPr>
           <w:rFonts w:ascii="Times New Roman" w:hAnsi="Times New Roman" w:cs="Times New Roman"/>
           <w:sz w:val="24"/>
-          <w:szCs w:val="24"/>
-        </w:rPr>
-      </w:pPr>
-      <w:r>
-        <w:rPr>
-          <w:rFonts w:ascii="Times New Roman" w:hAnsi="Times New Roman" w:cs="Times New Roman"/>
-          <w:sz w:val="24"/>
-          <w:szCs w:val="24"/>
-          <w:lang w:val="id-ID"/>
-        </w:rPr>
-        <w:t xml:space="preserve">Jenis sistem rekomendasi </w:t>
-      </w:r>
-      <w:r>
-        <w:rPr>
-          <w:rFonts w:ascii="Times New Roman" w:hAnsi="Times New Roman" w:cs="Times New Roman"/>
-          <w:i/>
-          <w:iCs/>
-          <w:sz w:val="24"/>
-          <w:szCs w:val="24"/>
-          <w:lang w:val="id-ID"/>
-        </w:rPr>
-        <w:t>hybrid</w:t>
-      </w:r>
-      <w:r>
-        <w:rPr>
-          <w:rFonts w:ascii="Times New Roman" w:hAnsi="Times New Roman" w:cs="Times New Roman"/>
-          <w:sz w:val="24"/>
-          <w:szCs w:val="24"/>
-          <w:lang w:val="id-ID"/>
-        </w:rPr>
-        <w:t xml:space="preserve"> merupakan gabungan dari metode-metode yang telah disebutkan. Sistem rekomendasi </w:t>
-      </w:r>
-      <w:r>
-        <w:rPr>
-          <w:rFonts w:ascii="Times New Roman" w:hAnsi="Times New Roman" w:cs="Times New Roman"/>
-          <w:i/>
-          <w:iCs/>
-          <w:sz w:val="24"/>
-          <w:szCs w:val="24"/>
-          <w:lang w:val="id-ID"/>
-        </w:rPr>
-        <w:t>hybrid</w:t>
-      </w:r>
-      <w:r>
-        <w:rPr>
-          <w:rFonts w:ascii="Times New Roman" w:hAnsi="Times New Roman" w:cs="Times New Roman"/>
-          <w:sz w:val="24"/>
-          <w:szCs w:val="24"/>
-          <w:lang w:val="id-ID"/>
-        </w:rPr>
-        <w:t xml:space="preserve"> akan menggunakan lebih dari satu metode untuk men</w:t>
-      </w:r>
-      <w:r>
-        <w:rPr>
-          <w:rFonts w:ascii="Times New Roman" w:hAnsi="Times New Roman" w:cs="Times New Roman"/>
-          <w:sz w:val="24"/>
-          <w:szCs w:val="24"/>
-        </w:rPr>
-        <w:t>tol</w:t>
-      </w:r>
-      <w:r>
-        <w:rPr>
-          <w:rFonts w:ascii="Times New Roman" w:hAnsi="Times New Roman" w:cs="Times New Roman"/>
-          <w:sz w:val="24"/>
-          <w:szCs w:val="24"/>
-          <w:lang w:val="id-ID"/>
-        </w:rPr>
-        <w:t>erir kekurangan dari metode lainnya.</w:t>
-      </w:r>
-      <w:r>
-        <w:rPr>
-          <w:rFonts w:ascii="Times New Roman" w:hAnsi="Times New Roman" w:cs="Times New Roman"/>
-          <w:sz w:val="24"/>
-          <w:szCs w:val="24"/>
-        </w:rPr>
-        <w:t xml:space="preserve"> </w:t>
-      </w:r>
-      <w:r>
-        <w:rPr>
-          <w:rFonts w:ascii="Times New Roman" w:hAnsi="Times New Roman" w:cs="Times New Roman"/>
-          <w:sz w:val="24"/>
-          <w:szCs w:val="24"/>
-          <w:lang w:val="id-ID"/>
-        </w:rPr>
-        <w:t>Dari beberapa metode atau teknik yang digunakan dalam sistem rekomendasi. Setiap metode disesuaikan dengan permasalahan dalam menghasilkan sebuah informasi yang sesuai.</w:t>
-      </w:r>
-      <w:r>
-        <w:rPr>
-          <w:rFonts w:ascii="Times New Roman" w:hAnsi="Times New Roman" w:cs="Times New Roman"/>
-          <w:sz w:val="24"/>
-          <w:szCs w:val="24"/>
-        </w:rPr>
-        <w:t xml:space="preserve"> Dengan </w:t>
-      </w:r>
-      <w:r>
-        <w:rPr>
-          <w:rFonts w:ascii="Times New Roman" w:hAnsi="Times New Roman" w:cs="Times New Roman"/>
-          <w:sz w:val="24"/>
-          <w:szCs w:val="24"/>
-        </w:rPr>
-        <w:t>p</w:t>
-      </w:r>
-      <w:r>
-        <w:rPr>
-          <w:rFonts w:ascii="Times New Roman" w:hAnsi="Times New Roman" w:cs="Times New Roman"/>
-          <w:sz w:val="24"/>
-          <w:szCs w:val="24"/>
-        </w:rPr>
-        <w:t xml:space="preserve">enggabungan algoritma </w:t>
-      </w:r>
-      <w:r>
-        <w:rPr>
-          <w:rFonts w:ascii="Times New Roman" w:hAnsi="Times New Roman" w:cs="Times New Roman"/>
-          <w:i/>
-          <w:iCs/>
-          <w:sz w:val="24"/>
-          <w:szCs w:val="24"/>
-        </w:rPr>
-        <w:t>Collaborative filtering</w:t>
-      </w:r>
-      <w:r>
-        <w:rPr>
-          <w:rFonts w:ascii="Times New Roman" w:hAnsi="Times New Roman" w:cs="Times New Roman"/>
-          <w:sz w:val="24"/>
-          <w:szCs w:val="24"/>
-        </w:rPr>
-        <w:t xml:space="preserve"> dengan </w:t>
-      </w:r>
-      <w:r>
-        <w:rPr>
-          <w:rFonts w:ascii="Times New Roman" w:hAnsi="Times New Roman" w:cs="Times New Roman"/>
-          <w:i/>
-          <w:iCs/>
-          <w:sz w:val="24"/>
-          <w:szCs w:val="24"/>
-        </w:rPr>
-        <w:t xml:space="preserve">Deep learning </w:t>
-      </w:r>
-      <w:r>
-        <w:rPr>
-          <w:rFonts w:ascii="Times New Roman" w:hAnsi="Times New Roman" w:cs="Times New Roman"/>
-          <w:sz w:val="24"/>
-          <w:szCs w:val="24"/>
-        </w:rPr>
-        <w:t xml:space="preserve">dapat memberikan pendekatan yang efektif </w:t>
-      </w:r>
-      <w:sdt>
-        <w:sdtPr>
-          <w:id w:val="1370257603"/>
-          <w:citation/>
-        </w:sdtPr>
-        <w:sdtEndPr/>
-        <w:sdtContent>
-          <w:r>
-            <w:rPr>
-              <w:rFonts w:ascii="Times New Roman" w:hAnsi="Times New Roman" w:cs="Times New Roman"/>
-              <w:sz w:val="24"/>
-              <w:szCs w:val="24"/>
-            </w:rPr>
-            <w:fldChar w:fldCharType="begin"/>
-          </w:r>
-          <w:r>
-            <w:rPr>
-              <w:rFonts w:ascii="Times New Roman" w:hAnsi="Times New Roman" w:cs="Times New Roman"/>
-              <w:sz w:val="24"/>
-              <w:szCs w:val="24"/>
-              <w:lang w:val="en-ID"/>
-            </w:rPr>
-            <w:instrText xml:space="preserve"> CITATION She15 \l 14345 </w:instrText>
-          </w:r>
-          <w:r>
-            <w:rPr>
-              <w:rFonts w:ascii="Times New Roman" w:hAnsi="Times New Roman" w:cs="Times New Roman"/>
-              <w:sz w:val="24"/>
-              <w:szCs w:val="24"/>
-            </w:rPr>
-            <w:fldChar w:fldCharType="separate"/>
-          </w:r>
-          <w:r>
-            <w:rPr>
-              <w:rFonts w:ascii="Times New Roman" w:hAnsi="Times New Roman" w:cs="Times New Roman"/>
-              <w:noProof/>
-              <w:sz w:val="24"/>
-              <w:szCs w:val="24"/>
-              <w:lang w:val="en-ID"/>
-            </w:rPr>
-            <w:t>(Li, et al., 2015)</w:t>
-          </w:r>
-          <w:r>
-            <w:rPr>
-              <w:rFonts w:ascii="Times New Roman" w:hAnsi="Times New Roman" w:cs="Times New Roman"/>
-              <w:sz w:val="24"/>
-              <w:szCs w:val="24"/>
-            </w:rPr>
-            <w:fldChar w:fldCharType="end"/>
-          </w:r>
-        </w:sdtContent>
-      </w:sdt>
-      <w:r>
-        <w:rPr>
-          <w:rFonts w:ascii="Times New Roman" w:hAnsi="Times New Roman" w:cs="Times New Roman"/>
-          <w:sz w:val="24"/>
-          <w:szCs w:val="24"/>
-          <w:lang w:val="id-ID"/>
-        </w:rPr>
-        <w:t xml:space="preserve">. Pada tugas akhir ini menggunakan metode </w:t>
-      </w:r>
-      <w:r>
-        <w:rPr>
-          <w:rFonts w:ascii="Times New Roman" w:hAnsi="Times New Roman" w:cs="Times New Roman"/>
-          <w:i/>
-          <w:iCs/>
-          <w:sz w:val="24"/>
-          <w:szCs w:val="24"/>
-          <w:lang w:val="id-ID"/>
-        </w:rPr>
-        <w:t>Collaborative Filtering System</w:t>
-      </w:r>
-      <w:r>
-        <w:rPr>
-          <w:rFonts w:ascii="Times New Roman" w:hAnsi="Times New Roman" w:cs="Times New Roman"/>
-          <w:i/>
-          <w:iCs/>
-          <w:sz w:val="24"/>
-          <w:szCs w:val="24"/>
-        </w:rPr>
-        <w:t>.</w:t>
-      </w:r>
-    </w:p>
-    <w:p>
-      <w:pPr>
-        <w:spacing w:line="360" w:lineRule="auto"/>
-        <w:ind w:left="142" w:firstLine="425"/>
-        <w:jc w:val="both"/>
-        <w:rPr>
-          <w:rFonts w:ascii="Times New Roman" w:hAnsi="Times New Roman" w:cs="Times New Roman"/>
-          <w:sz w:val="24"/>
-          <w:szCs w:val="24"/>
-          <w:lang w:val="id-ID"/>
-        </w:rPr>
-      </w:pPr>
-    </w:p>
-    <w:p>
-      <w:pPr>
-        <w:spacing w:line="360" w:lineRule="auto"/>
-        <w:jc w:val="both"/>
-        <w:rPr>
-          <w:rFonts w:ascii="Times New Roman" w:hAnsi="Times New Roman" w:cs="Times New Roman"/>
-          <w:b/>
-          <w:sz w:val="24"/>
-          <w:lang w:val="en-ID"/>
-        </w:rPr>
-      </w:pPr>
+          <w:lang w:val="en-ID"/>
+        </w:rPr>
+      </w:pPr>
+      <w:r>
+        <w:rPr>
+          <w:rFonts w:ascii="Times New Roman" w:hAnsi="Times New Roman" w:cs="Times New Roman"/>
+          <w:sz w:val="24"/>
+          <w:lang w:val="en-ID"/>
+        </w:rPr>
+        <w:t>Jenis sistem rekomendasi hybrid merupakan gabungan dari metode-metode yang telah disebutkan. Sistem rekomendasi hybrid akan menggunakan lebih dari satu metode untuk mentolerir kekurangan dari metode lainnya. Dari beberapa metode atau teknik yang digunakan dalam sistem rekomendasi. Setiap metode disesuaikan dengan permasalahan dalam menghasilkan sebuah informasi yang sesuai. Dengan penggabungan algoritma Collaborative filtering dengan Deep learning dapat memberikan pendekatan yang efektif (Li, et al., 2015). Pada tugas akhir ini menggunakan metode Collaborative Filtering System.</w:t>
+      </w:r>
     </w:p>
     <w:p>
       <w:pPr>
@@ -7578,7 +6893,17 @@
           <w:sz w:val="24"/>
           <w:lang w:val="en-ID"/>
         </w:rPr>
-        <w:t xml:space="preserve">. Secara khusus, model berbasis faktorisasi matriks telah </w:t>
+        <w:t>. Secara khusus, model berbasis faktorisasi matriks telah memperoleh popularitas kare</w:t>
+      </w:r>
+      <w:bookmarkStart w:id="8" w:name="_GoBack"/>
+      <w:bookmarkEnd w:id="8"/>
+      <w:r>
+        <w:rPr>
+          <w:rFonts w:ascii="Times New Roman" w:hAnsi="Times New Roman" w:cs="Times New Roman"/>
+          <w:sz w:val="24"/>
+          <w:lang w:val="en-ID"/>
+        </w:rPr>
+        <w:t xml:space="preserve">na memiliki akurasi dan skalabilitas yang relatif tinggi. Meski </w:t>
       </w:r>
       <w:r>
         <w:rPr>
@@ -7587,7 +6912,7 @@
           <w:lang w:val="en-ID"/>
         </w:rPr>
         <w:lastRenderedPageBreak/>
-        <w:t xml:space="preserve">memperoleh popularitas karena memiliki akurasi dan skalabilitas yang relatif tinggi. Meski demikian, </w:t>
+        <w:t xml:space="preserve">demikian, </w:t>
       </w:r>
       <w:r>
         <w:rPr>
@@ -7770,25 +7095,41 @@
         <w:rPr>
           <w:rFonts w:ascii="Times New Roman" w:hAnsi="Times New Roman" w:cs="Times New Roman"/>
           <w:sz w:val="24"/>
-          <w:szCs w:val="24"/>
-          <w:lang w:val="en-ID"/>
-        </w:rPr>
-      </w:pPr>
-      <w:r>
-        <w:rPr>
-          <w:rFonts w:ascii="Times New Roman" w:hAnsi="Times New Roman" w:cs="Times New Roman"/>
-          <w:i/>
-          <w:sz w:val="24"/>
-          <w:szCs w:val="24"/>
-          <w:lang w:val="en-ID"/>
-        </w:rPr>
-        <w:t>Matrix Factorization</w:t>
-      </w:r>
-      <w:r>
-        <w:rPr>
-          <w:rFonts w:ascii="Times New Roman" w:hAnsi="Times New Roman" w:cs="Times New Roman"/>
-          <w:sz w:val="24"/>
-          <w:szCs w:val="24"/>
+          <w:lang w:val="en-ID"/>
+        </w:rPr>
+      </w:pPr>
+      <w:r>
+        <w:rPr>
+          <w:rFonts w:ascii="Times New Roman" w:hAnsi="Times New Roman" w:cs="Times New Roman"/>
+          <w:sz w:val="24"/>
+          <w:lang w:val="en-ID"/>
+        </w:rPr>
+        <w:t xml:space="preserve">Pada penelitian ini, data yang didapatkan akan direpresentasikan berbentuk matriks. Matriks tersebut ditulis dalam bentuk </w:t>
+      </w:r>
+      <w:r>
+        <w:rPr>
+          <w:rFonts w:ascii="Times New Roman" w:hAnsi="Times New Roman" w:cs="Times New Roman"/>
+          <w:i/>
+          <w:sz w:val="24"/>
+          <w:lang w:val="en-ID"/>
+        </w:rPr>
+        <w:t>R</w:t>
+      </w:r>
+      <w:r>
+        <w:rPr>
+          <w:rFonts w:ascii="Times New Roman" w:hAnsi="Times New Roman" w:cs="Times New Roman"/>
+          <w:i/>
+          <w:sz w:val="24"/>
+          <w:vertAlign w:val="subscript"/>
+          <w:lang w:val="en-ID"/>
+        </w:rPr>
+        <w:t>m x n</w:t>
+      </w:r>
+      <w:r>
+        <w:rPr>
+          <w:rFonts w:ascii="Times New Roman" w:hAnsi="Times New Roman" w:cs="Times New Roman"/>
+          <w:sz w:val="24"/>
+          <w:vertAlign w:val="subscript"/>
           <w:lang w:val="en-ID"/>
         </w:rPr>
         <w:t xml:space="preserve"> </w:t>
@@ -7797,700 +7138,1925 @@
         <w:rPr>
           <w:rFonts w:ascii="Times New Roman" w:hAnsi="Times New Roman" w:cs="Times New Roman"/>
           <w:sz w:val="24"/>
-          <w:szCs w:val="24"/>
-        </w:rPr>
-        <w:t xml:space="preserve">adalah pendekatan </w:t>
-      </w:r>
-      <w:r>
-        <w:rPr>
-          <w:rFonts w:ascii="Times New Roman" w:hAnsi="Times New Roman" w:cs="Times New Roman"/>
-          <w:i/>
-          <w:sz w:val="24"/>
-          <w:szCs w:val="24"/>
-        </w:rPr>
-        <w:t>Collaborative Filtering</w:t>
-      </w:r>
-      <w:r>
-        <w:rPr>
-          <w:rFonts w:ascii="Times New Roman" w:hAnsi="Times New Roman" w:cs="Times New Roman"/>
-          <w:sz w:val="24"/>
-          <w:szCs w:val="24"/>
-        </w:rPr>
-        <w:t xml:space="preserve"> yang paling efektif. Ini memungkinkan kita untuk menemukan </w:t>
-      </w:r>
-      <w:r>
-        <w:rPr>
-          <w:rFonts w:ascii="Times New Roman" w:hAnsi="Times New Roman" w:cs="Times New Roman"/>
-          <w:i/>
-          <w:sz w:val="24"/>
-          <w:szCs w:val="24"/>
-        </w:rPr>
-        <w:t xml:space="preserve">latent factor </w:t>
-      </w:r>
-      <w:r>
-        <w:rPr>
-          <w:rFonts w:ascii="Times New Roman" w:hAnsi="Times New Roman" w:cs="Times New Roman"/>
-          <w:sz w:val="24"/>
-          <w:szCs w:val="24"/>
-        </w:rPr>
-        <w:t xml:space="preserve">interaksi </w:t>
-      </w:r>
-      <w:r>
-        <w:rPr>
-          <w:rFonts w:ascii="Times New Roman" w:hAnsi="Times New Roman" w:cs="Times New Roman"/>
-          <w:i/>
-          <w:sz w:val="24"/>
-          <w:szCs w:val="24"/>
+          <w:lang w:val="en-ID"/>
+        </w:rPr>
+        <w:t xml:space="preserve">dimana </w:t>
+      </w:r>
+      <w:r>
+        <w:rPr>
+          <w:rFonts w:ascii="Times New Roman" w:hAnsi="Times New Roman" w:cs="Times New Roman"/>
+          <w:i/>
+          <w:sz w:val="24"/>
+          <w:lang w:val="en-ID"/>
+        </w:rPr>
+        <w:t>m</w:t>
+      </w:r>
+      <w:r>
+        <w:rPr>
+          <w:rFonts w:ascii="Times New Roman" w:hAnsi="Times New Roman" w:cs="Times New Roman"/>
+          <w:sz w:val="24"/>
+          <w:lang w:val="en-ID"/>
+        </w:rPr>
+        <w:t xml:space="preserve"> merupakan banyaknya baris dan </w:t>
+      </w:r>
+      <w:r>
+        <w:rPr>
+          <w:rFonts w:ascii="Times New Roman" w:hAnsi="Times New Roman" w:cs="Times New Roman"/>
+          <w:i/>
+          <w:sz w:val="24"/>
+          <w:lang w:val="en-ID"/>
+        </w:rPr>
+        <w:t>n</w:t>
+      </w:r>
+      <w:r>
+        <w:rPr>
+          <w:rFonts w:ascii="Times New Roman" w:hAnsi="Times New Roman" w:cs="Times New Roman"/>
+          <w:sz w:val="24"/>
+          <w:lang w:val="en-ID"/>
+        </w:rPr>
+        <w:t xml:space="preserve"> merupakan banyaknya kolom</w:t>
+      </w:r>
+      <w:r>
+        <w:rPr>
+          <w:rFonts w:ascii="Times New Roman" w:hAnsi="Times New Roman" w:cs="Times New Roman"/>
+          <w:i/>
+          <w:sz w:val="24"/>
+          <w:lang w:val="en-ID"/>
+        </w:rPr>
+        <w:t>.</w:t>
+      </w:r>
+      <w:r>
+        <w:rPr>
+          <w:rFonts w:ascii="Times New Roman" w:hAnsi="Times New Roman" w:cs="Times New Roman"/>
+          <w:sz w:val="24"/>
+          <w:lang w:val="en-ID"/>
+        </w:rPr>
+        <w:t xml:space="preserve"> Dimana pada matriks tersebut setiap baris merupakan </w:t>
+      </w:r>
+      <w:r>
+        <w:rPr>
+          <w:rFonts w:ascii="Times New Roman" w:hAnsi="Times New Roman" w:cs="Times New Roman"/>
+          <w:i/>
+          <w:sz w:val="24"/>
+          <w:lang w:val="en-ID"/>
         </w:rPr>
         <w:t>user</w:t>
       </w:r>
       <w:r>
         <w:rPr>
           <w:rFonts w:ascii="Times New Roman" w:hAnsi="Times New Roman" w:cs="Times New Roman"/>
-          <w:i/>
-          <w:sz w:val="24"/>
-          <w:szCs w:val="24"/>
-        </w:rPr>
-        <w:t>-item</w:t>
-      </w:r>
-      <w:r>
-        <w:rPr>
-          <w:rFonts w:ascii="Times New Roman" w:hAnsi="Times New Roman" w:cs="Times New Roman"/>
-          <w:sz w:val="24"/>
-          <w:szCs w:val="24"/>
-        </w:rPr>
-        <w:t xml:space="preserve"> dengan memfaktorkan matriks interaksi ke dalam </w:t>
-      </w:r>
-      <w:r>
-        <w:rPr>
-          <w:rFonts w:ascii="Times New Roman" w:hAnsi="Times New Roman" w:cs="Times New Roman"/>
-          <w:i/>
-          <w:sz w:val="24"/>
-          <w:szCs w:val="24"/>
-        </w:rPr>
-        <w:t>latent space</w:t>
-      </w:r>
-      <w:r>
-        <w:rPr>
-          <w:rFonts w:ascii="Times New Roman" w:hAnsi="Times New Roman" w:cs="Times New Roman"/>
-          <w:sz w:val="24"/>
-          <w:szCs w:val="24"/>
+          <w:sz w:val="24"/>
+          <w:lang w:val="en-ID"/>
+        </w:rPr>
+        <w:t xml:space="preserve"> dan tiap kolom merupakan </w:t>
+      </w:r>
+      <w:r>
+        <w:rPr>
+          <w:rFonts w:ascii="Times New Roman" w:hAnsi="Times New Roman" w:cs="Times New Roman"/>
+          <w:i/>
+          <w:sz w:val="24"/>
+          <w:lang w:val="en-ID"/>
+        </w:rPr>
+        <w:t>item</w:t>
+      </w:r>
+      <w:r>
+        <w:rPr>
+          <w:rFonts w:ascii="Times New Roman" w:hAnsi="Times New Roman" w:cs="Times New Roman"/>
+          <w:sz w:val="24"/>
+          <w:lang w:val="en-ID"/>
+        </w:rPr>
+        <w:t xml:space="preserve"> dan hubungan antar </w:t>
+      </w:r>
+      <w:r>
+        <w:rPr>
+          <w:rFonts w:ascii="Times New Roman" w:hAnsi="Times New Roman" w:cs="Times New Roman"/>
+          <w:i/>
+          <w:sz w:val="24"/>
+          <w:lang w:val="en-ID"/>
+        </w:rPr>
+        <w:t>user</w:t>
+      </w:r>
+      <w:r>
+        <w:rPr>
+          <w:rFonts w:ascii="Times New Roman" w:hAnsi="Times New Roman" w:cs="Times New Roman"/>
+          <w:sz w:val="24"/>
+          <w:lang w:val="en-ID"/>
+        </w:rPr>
+        <w:t xml:space="preserve"> dan </w:t>
+      </w:r>
+      <w:r>
+        <w:rPr>
+          <w:rFonts w:ascii="Times New Roman" w:hAnsi="Times New Roman" w:cs="Times New Roman"/>
+          <w:i/>
+          <w:sz w:val="24"/>
+          <w:lang w:val="en-ID"/>
+        </w:rPr>
+        <w:t>item</w:t>
+      </w:r>
+      <w:r>
+        <w:rPr>
+          <w:rFonts w:ascii="Times New Roman" w:hAnsi="Times New Roman" w:cs="Times New Roman"/>
+          <w:sz w:val="24"/>
+          <w:lang w:val="en-ID"/>
+        </w:rPr>
+        <w:t xml:space="preserve"> (</w:t>
+      </w:r>
+      <w:r>
+        <w:rPr>
+          <w:rFonts w:ascii="Times New Roman" w:hAnsi="Times New Roman" w:cs="Times New Roman"/>
+          <w:i/>
+          <w:sz w:val="24"/>
+          <w:lang w:val="en-ID"/>
+        </w:rPr>
+        <w:t>r</w:t>
+      </w:r>
+      <w:r>
+        <w:rPr>
+          <w:rFonts w:ascii="Times New Roman" w:hAnsi="Times New Roman" w:cs="Times New Roman"/>
+          <w:i/>
+          <w:sz w:val="24"/>
+          <w:vertAlign w:val="subscript"/>
+          <w:lang w:val="en-ID"/>
+        </w:rPr>
+        <w:t>ij</w:t>
+      </w:r>
+      <w:r>
+        <w:rPr>
+          <w:rFonts w:ascii="Times New Roman" w:hAnsi="Times New Roman" w:cs="Times New Roman"/>
+          <w:sz w:val="24"/>
+          <w:lang w:val="en-ID"/>
+        </w:rPr>
+        <w:t xml:space="preserve">) adalah </w:t>
+      </w:r>
+      <w:r>
+        <w:rPr>
+          <w:rFonts w:ascii="Times New Roman" w:hAnsi="Times New Roman" w:cs="Times New Roman"/>
+          <w:i/>
+          <w:sz w:val="24"/>
+          <w:lang w:val="en-ID"/>
+        </w:rPr>
+        <w:t>rating</w:t>
+      </w:r>
+      <w:r>
+        <w:rPr>
+          <w:rFonts w:ascii="Times New Roman" w:hAnsi="Times New Roman" w:cs="Times New Roman"/>
+          <w:sz w:val="24"/>
+          <w:lang w:val="en-ID"/>
+        </w:rPr>
+        <w:t xml:space="preserve"> yang diberikan </w:t>
+      </w:r>
+      <w:r>
+        <w:rPr>
+          <w:rFonts w:ascii="Times New Roman" w:hAnsi="Times New Roman" w:cs="Times New Roman"/>
+          <w:i/>
+          <w:sz w:val="24"/>
+          <w:lang w:val="en-ID"/>
+        </w:rPr>
+        <w:t>user</w:t>
+      </w:r>
+      <w:r>
+        <w:rPr>
+          <w:rFonts w:ascii="Times New Roman" w:hAnsi="Times New Roman" w:cs="Times New Roman"/>
+          <w:sz w:val="24"/>
+          <w:lang w:val="en-ID"/>
+        </w:rPr>
+        <w:t xml:space="preserve"> terhadap </w:t>
+      </w:r>
+      <w:r>
+        <w:rPr>
+          <w:rFonts w:ascii="Times New Roman" w:hAnsi="Times New Roman" w:cs="Times New Roman"/>
+          <w:i/>
+          <w:sz w:val="24"/>
+          <w:lang w:val="en-ID"/>
+        </w:rPr>
+        <w:t>item</w:t>
+      </w:r>
+      <w:r>
+        <w:rPr>
+          <w:rFonts w:ascii="Times New Roman" w:hAnsi="Times New Roman" w:cs="Times New Roman"/>
+          <w:sz w:val="24"/>
+          <w:lang w:val="en-ID"/>
+        </w:rPr>
+        <w:t>.</w:t>
+      </w:r>
+      <w:r>
+        <w:rPr>
+          <w:rFonts w:ascii="Times New Roman" w:hAnsi="Times New Roman" w:cs="Times New Roman"/>
+          <w:sz w:val="24"/>
+          <w:lang w:val="en-ID"/>
         </w:rPr>
         <w:t xml:space="preserve"> </w:t>
       </w:r>
-      <w:r>
-        <w:rPr>
-          <w:rFonts w:ascii="Times New Roman" w:hAnsi="Times New Roman" w:cs="Times New Roman"/>
-          <w:sz w:val="24"/>
-          <w:szCs w:val="24"/>
-        </w:rPr>
-        <w:t xml:space="preserve">fitur </w:t>
-      </w:r>
-      <w:r>
-        <w:rPr>
-          <w:rFonts w:ascii="Times New Roman" w:hAnsi="Times New Roman" w:cs="Times New Roman"/>
-          <w:i/>
-          <w:sz w:val="24"/>
-          <w:szCs w:val="24"/>
-        </w:rPr>
-        <w:t>user-item</w:t>
-      </w:r>
-      <w:r>
-        <w:rPr>
-          <w:rFonts w:ascii="Times New Roman" w:hAnsi="Times New Roman" w:cs="Times New Roman"/>
-          <w:sz w:val="24"/>
-          <w:szCs w:val="24"/>
-        </w:rPr>
-        <w:t xml:space="preserve">. </w:t>
-      </w:r>
-      <w:r>
-        <w:rPr>
-          <w:rFonts w:ascii="Times New Roman" w:hAnsi="Times New Roman" w:cs="Times New Roman"/>
-          <w:sz w:val="24"/>
-          <w:szCs w:val="24"/>
-          <w:lang w:val="en-ID"/>
-        </w:rPr>
-        <w:t xml:space="preserve">Salah satu metode </w:t>
-      </w:r>
-      <w:r>
-        <w:rPr>
-          <w:rFonts w:ascii="Times New Roman" w:hAnsi="Times New Roman" w:cs="Times New Roman"/>
-          <w:i/>
-          <w:sz w:val="24"/>
-          <w:szCs w:val="24"/>
-          <w:lang w:val="en-ID"/>
-        </w:rPr>
-        <w:t>Matrix Factorization</w:t>
-      </w:r>
-      <w:r>
-        <w:rPr>
-          <w:rFonts w:ascii="Times New Roman" w:hAnsi="Times New Roman" w:cs="Times New Roman"/>
-          <w:sz w:val="24"/>
-          <w:szCs w:val="24"/>
-          <w:lang w:val="en-ID"/>
-        </w:rPr>
-        <w:t xml:space="preserve"> </w:t>
-      </w:r>
-      <w:r>
-        <w:rPr>
-          <w:rFonts w:ascii="Times New Roman" w:hAnsi="Times New Roman" w:cs="Times New Roman"/>
-          <w:sz w:val="24"/>
-          <w:szCs w:val="24"/>
-          <w:lang w:val="en-ID"/>
-        </w:rPr>
-        <w:t xml:space="preserve">klasik adalah </w:t>
-      </w:r>
-      <w:r>
-        <w:rPr>
-          <w:rFonts w:ascii="Times New Roman" w:hAnsi="Times New Roman" w:cs="Times New Roman"/>
-          <w:i/>
-          <w:sz w:val="24"/>
-          <w:szCs w:val="24"/>
-        </w:rPr>
-        <w:t xml:space="preserve">Probabilistic Matrix Factorization </w:t>
-      </w:r>
-      <w:r>
-        <w:rPr>
-          <w:rFonts w:ascii="Times New Roman" w:hAnsi="Times New Roman" w:cs="Times New Roman"/>
-          <w:sz w:val="24"/>
-          <w:szCs w:val="24"/>
-        </w:rPr>
-        <w:t>(PMF)</w:t>
-      </w:r>
-      <w:r>
-        <w:rPr>
-          <w:rFonts w:ascii="Times New Roman" w:hAnsi="Times New Roman" w:cs="Times New Roman"/>
-          <w:i/>
-          <w:sz w:val="24"/>
-          <w:szCs w:val="24"/>
-        </w:rPr>
-        <w:t xml:space="preserve"> </w:t>
-      </w:r>
-      <w:r>
-        <w:rPr>
-          <w:rFonts w:ascii="Times New Roman" w:hAnsi="Times New Roman" w:cs="Times New Roman"/>
-          <w:sz w:val="24"/>
-          <w:szCs w:val="24"/>
-          <w:lang w:val="en-ID"/>
-        </w:rPr>
-        <w:t xml:space="preserve">. Banyak algoritma telah dikembangkan untuk meningkatkan kinerja PMF, dengan memasukkan </w:t>
-      </w:r>
-      <w:r>
-        <w:rPr>
-          <w:rFonts w:ascii="Times New Roman" w:hAnsi="Times New Roman" w:cs="Times New Roman"/>
-          <w:i/>
-          <w:sz w:val="24"/>
-          <w:szCs w:val="24"/>
-          <w:lang w:val="en-ID"/>
-        </w:rPr>
-        <w:t xml:space="preserve">side information </w:t>
-      </w:r>
-      <w:r>
-        <w:rPr>
-          <w:rFonts w:ascii="Times New Roman" w:hAnsi="Times New Roman" w:cs="Times New Roman"/>
-          <w:sz w:val="24"/>
-          <w:szCs w:val="24"/>
-          <w:lang w:val="en-ID"/>
-        </w:rPr>
-        <w:t xml:space="preserve">seperti hubungan sosial. </w:t>
-      </w:r>
-      <w:r>
-        <w:rPr>
-          <w:rFonts w:ascii="Times New Roman" w:hAnsi="Times New Roman" w:cs="Times New Roman"/>
-          <w:sz w:val="24"/>
-          <w:szCs w:val="24"/>
-          <w:lang w:val="en-ID"/>
-        </w:rPr>
-        <w:t xml:space="preserve">Tetapi </w:t>
-      </w:r>
-      <w:r>
-        <w:rPr>
-          <w:rFonts w:ascii="Times New Roman" w:hAnsi="Times New Roman" w:cs="Times New Roman"/>
-          <w:sz w:val="24"/>
-          <w:szCs w:val="24"/>
-          <w:lang w:val="en-ID"/>
-        </w:rPr>
-        <w:t xml:space="preserve">metode </w:t>
-      </w:r>
-      <w:r>
-        <w:rPr>
-          <w:rFonts w:ascii="Times New Roman" w:hAnsi="Times New Roman" w:cs="Times New Roman"/>
-          <w:i/>
-          <w:sz w:val="24"/>
-          <w:szCs w:val="24"/>
-          <w:lang w:val="en-ID"/>
-        </w:rPr>
-        <w:t>Matrix Factorization</w:t>
-      </w:r>
-      <w:r>
-        <w:rPr>
-          <w:rFonts w:ascii="Times New Roman" w:hAnsi="Times New Roman" w:cs="Times New Roman"/>
-          <w:sz w:val="24"/>
-          <w:szCs w:val="24"/>
-          <w:lang w:val="en-ID"/>
-        </w:rPr>
-        <w:t xml:space="preserve"> </w:t>
-      </w:r>
-      <w:r>
-        <w:rPr>
-          <w:rFonts w:ascii="Times New Roman" w:hAnsi="Times New Roman" w:cs="Times New Roman"/>
-          <w:sz w:val="24"/>
-          <w:szCs w:val="24"/>
-          <w:lang w:val="en-ID"/>
-        </w:rPr>
-        <w:t xml:space="preserve">mengalami masalah </w:t>
-      </w:r>
-      <w:r>
-        <w:rPr>
-          <w:rFonts w:ascii="Times New Roman" w:hAnsi="Times New Roman" w:cs="Times New Roman"/>
-          <w:i/>
-          <w:sz w:val="24"/>
-          <w:szCs w:val="24"/>
-          <w:lang w:val="en-ID"/>
-        </w:rPr>
-        <w:t>cold-start</w:t>
-      </w:r>
-      <w:r>
-        <w:rPr>
-          <w:rFonts w:ascii="Times New Roman" w:hAnsi="Times New Roman" w:cs="Times New Roman"/>
-          <w:sz w:val="24"/>
-          <w:szCs w:val="24"/>
-          <w:lang w:val="en-ID"/>
-        </w:rPr>
-        <w:t xml:space="preserve">, yaitu rekomendasi apa yang harus dibuat ketika </w:t>
-      </w:r>
-      <w:r>
-        <w:rPr>
-          <w:rFonts w:ascii="Times New Roman" w:hAnsi="Times New Roman" w:cs="Times New Roman"/>
-          <w:i/>
-          <w:sz w:val="24"/>
-          <w:szCs w:val="24"/>
-          <w:lang w:val="en-ID"/>
-        </w:rPr>
-        <w:t>user</w:t>
-      </w:r>
-      <w:r>
-        <w:rPr>
-          <w:rFonts w:ascii="Times New Roman" w:hAnsi="Times New Roman" w:cs="Times New Roman"/>
-          <w:i/>
-          <w:sz w:val="24"/>
-          <w:szCs w:val="24"/>
-          <w:lang w:val="en-ID"/>
-        </w:rPr>
-        <w:t xml:space="preserve"> </w:t>
-      </w:r>
-      <w:r>
-        <w:rPr>
-          <w:rFonts w:ascii="Times New Roman" w:hAnsi="Times New Roman" w:cs="Times New Roman"/>
-          <w:sz w:val="24"/>
-          <w:szCs w:val="24"/>
-          <w:lang w:val="en-ID"/>
-        </w:rPr>
-        <w:t xml:space="preserve">/ </w:t>
-      </w:r>
-      <w:r>
-        <w:rPr>
-          <w:rFonts w:ascii="Times New Roman" w:hAnsi="Times New Roman" w:cs="Times New Roman"/>
-          <w:i/>
-          <w:sz w:val="24"/>
-          <w:szCs w:val="24"/>
-          <w:lang w:val="en-ID"/>
+    </w:p>
+    <w:tbl>
+      <w:tblPr>
+        <w:tblStyle w:val="TableGrid"/>
+        <w:tblW w:w="0" w:type="auto"/>
+        <w:jc w:val="center"/>
+        <w:tblLook w:val="04A0" w:firstRow="1" w:lastRow="0" w:firstColumn="1" w:lastColumn="0" w:noHBand="0" w:noVBand="1"/>
+      </w:tblPr>
+      <w:tblGrid>
+        <w:gridCol w:w="1342"/>
+        <w:gridCol w:w="1342"/>
+        <w:gridCol w:w="1342"/>
+        <w:gridCol w:w="1342"/>
+        <w:gridCol w:w="1342"/>
+        <w:gridCol w:w="1342"/>
+        <w:gridCol w:w="1343"/>
+      </w:tblGrid>
+      <w:tr>
+        <w:trPr>
+          <w:jc w:val="center"/>
+        </w:trPr>
+        <w:tc>
+          <w:tcPr>
+            <w:tcW w:w="1342" w:type="dxa"/>
+            <w:vAlign w:val="center"/>
+          </w:tcPr>
+          <w:p>
+            <w:pPr>
+              <w:jc w:val="center"/>
+              <w:rPr>
+                <w:rFonts w:ascii="Times New Roman" w:hAnsi="Times New Roman" w:cs="Times New Roman"/>
+                <w:sz w:val="28"/>
+                <w:szCs w:val="24"/>
+                <w:lang w:val="en-ID"/>
+              </w:rPr>
+            </w:pPr>
+            <w:r>
+              <w:rPr>
+                <w:rFonts w:ascii="Times New Roman" w:hAnsi="Times New Roman" w:cs="Times New Roman"/>
+                <w:sz w:val="28"/>
+                <w:szCs w:val="24"/>
+                <w:lang w:val="en-ID"/>
+              </w:rPr>
+              <w:t>#</w:t>
+            </w:r>
+          </w:p>
+        </w:tc>
+        <w:tc>
+          <w:tcPr>
+            <w:tcW w:w="1342" w:type="dxa"/>
+            <w:vAlign w:val="center"/>
+          </w:tcPr>
+          <w:p>
+            <w:pPr>
+              <w:jc w:val="center"/>
+              <w:rPr>
+                <w:rFonts w:ascii="Times New Roman" w:hAnsi="Times New Roman" w:cs="Times New Roman"/>
+                <w:sz w:val="28"/>
+                <w:szCs w:val="24"/>
+                <w:lang w:val="en-ID"/>
+              </w:rPr>
+            </w:pPr>
+            <w:r>
+              <w:rPr>
+                <w:rFonts w:ascii="Times New Roman" w:hAnsi="Times New Roman" w:cs="Times New Roman"/>
+                <w:sz w:val="28"/>
+                <w:szCs w:val="24"/>
+                <w:lang w:val="en-ID"/>
+              </w:rPr>
+              <w:t>Item-1</w:t>
+            </w:r>
+          </w:p>
+        </w:tc>
+        <w:tc>
+          <w:tcPr>
+            <w:tcW w:w="1342" w:type="dxa"/>
+            <w:vAlign w:val="center"/>
+          </w:tcPr>
+          <w:p>
+            <w:pPr>
+              <w:jc w:val="center"/>
+              <w:rPr>
+                <w:rFonts w:ascii="Times New Roman" w:hAnsi="Times New Roman" w:cs="Times New Roman"/>
+                <w:sz w:val="28"/>
+                <w:szCs w:val="24"/>
+                <w:lang w:val="en-ID"/>
+              </w:rPr>
+            </w:pPr>
+            <w:r>
+              <w:rPr>
+                <w:rFonts w:ascii="Times New Roman" w:hAnsi="Times New Roman" w:cs="Times New Roman"/>
+                <w:sz w:val="28"/>
+                <w:szCs w:val="24"/>
+                <w:lang w:val="en-ID"/>
+              </w:rPr>
+              <w:t>Item-2</w:t>
+            </w:r>
+          </w:p>
+        </w:tc>
+        <w:tc>
+          <w:tcPr>
+            <w:tcW w:w="1342" w:type="dxa"/>
+            <w:vAlign w:val="center"/>
+          </w:tcPr>
+          <w:p>
+            <w:pPr>
+              <w:jc w:val="center"/>
+              <w:rPr>
+                <w:rFonts w:ascii="Times New Roman" w:hAnsi="Times New Roman" w:cs="Times New Roman"/>
+                <w:sz w:val="28"/>
+                <w:szCs w:val="24"/>
+                <w:lang w:val="en-ID"/>
+              </w:rPr>
+            </w:pPr>
+            <w:r>
+              <w:rPr>
+                <w:rFonts w:ascii="Times New Roman" w:hAnsi="Times New Roman" w:cs="Times New Roman"/>
+                <w:sz w:val="28"/>
+                <w:szCs w:val="24"/>
+                <w:lang w:val="en-ID"/>
+              </w:rPr>
+              <w:t>Item-3</w:t>
+            </w:r>
+          </w:p>
+        </w:tc>
+        <w:tc>
+          <w:tcPr>
+            <w:tcW w:w="1342" w:type="dxa"/>
+            <w:vAlign w:val="center"/>
+          </w:tcPr>
+          <w:p>
+            <w:pPr>
+              <w:jc w:val="center"/>
+              <w:rPr>
+                <w:rFonts w:ascii="Times New Roman" w:hAnsi="Times New Roman" w:cs="Times New Roman"/>
+                <w:sz w:val="28"/>
+                <w:szCs w:val="24"/>
+                <w:lang w:val="en-ID"/>
+              </w:rPr>
+            </w:pPr>
+            <w:r>
+              <w:rPr>
+                <w:rFonts w:ascii="Times New Roman" w:hAnsi="Times New Roman" w:cs="Times New Roman"/>
+                <w:sz w:val="28"/>
+                <w:szCs w:val="24"/>
+                <w:lang w:val="en-ID"/>
+              </w:rPr>
+              <w:t>Item-4</w:t>
+            </w:r>
+          </w:p>
+        </w:tc>
+        <w:tc>
+          <w:tcPr>
+            <w:tcW w:w="1342" w:type="dxa"/>
+            <w:vAlign w:val="center"/>
+          </w:tcPr>
+          <w:p>
+            <w:pPr>
+              <w:jc w:val="center"/>
+              <w:rPr>
+                <w:rFonts w:ascii="Times New Roman" w:hAnsi="Times New Roman" w:cs="Times New Roman"/>
+                <w:sz w:val="28"/>
+                <w:szCs w:val="24"/>
+                <w:lang w:val="en-ID"/>
+              </w:rPr>
+            </w:pPr>
+            <w:r>
+              <w:rPr>
+                <w:rFonts w:ascii="Times New Roman" w:hAnsi="Times New Roman" w:cs="Times New Roman"/>
+                <w:sz w:val="28"/>
+                <w:szCs w:val="24"/>
+                <w:lang w:val="en-ID"/>
+              </w:rPr>
+              <w:t>…</w:t>
+            </w:r>
+          </w:p>
+        </w:tc>
+        <w:tc>
+          <w:tcPr>
+            <w:tcW w:w="1343" w:type="dxa"/>
+            <w:vAlign w:val="center"/>
+          </w:tcPr>
+          <w:p>
+            <w:pPr>
+              <w:jc w:val="center"/>
+              <w:rPr>
+                <w:rFonts w:ascii="Times New Roman" w:hAnsi="Times New Roman" w:cs="Times New Roman"/>
+                <w:sz w:val="28"/>
+                <w:szCs w:val="24"/>
+                <w:lang w:val="en-ID"/>
+              </w:rPr>
+            </w:pPr>
+            <w:r>
+              <w:rPr>
+                <w:rFonts w:ascii="Times New Roman" w:hAnsi="Times New Roman" w:cs="Times New Roman"/>
+                <w:sz w:val="28"/>
+                <w:szCs w:val="24"/>
+                <w:lang w:val="en-ID"/>
+              </w:rPr>
+              <w:t>Item-n</w:t>
+            </w:r>
+          </w:p>
+        </w:tc>
+      </w:tr>
+      <w:tr>
+        <w:trPr>
+          <w:jc w:val="center"/>
+        </w:trPr>
+        <w:tc>
+          <w:tcPr>
+            <w:tcW w:w="1342" w:type="dxa"/>
+            <w:vAlign w:val="center"/>
+          </w:tcPr>
+          <w:p>
+            <w:pPr>
+              <w:jc w:val="center"/>
+              <w:rPr>
+                <w:rFonts w:ascii="Times New Roman" w:hAnsi="Times New Roman" w:cs="Times New Roman"/>
+                <w:sz w:val="28"/>
+                <w:szCs w:val="24"/>
+                <w:lang w:val="en-ID"/>
+              </w:rPr>
+            </w:pPr>
+            <w:r>
+              <w:rPr>
+                <w:rFonts w:ascii="Times New Roman" w:hAnsi="Times New Roman" w:cs="Times New Roman"/>
+                <w:sz w:val="28"/>
+                <w:szCs w:val="24"/>
+                <w:lang w:val="en-ID"/>
+              </w:rPr>
+              <w:t>User-1</w:t>
+            </w:r>
+          </w:p>
+        </w:tc>
+        <w:tc>
+          <w:tcPr>
+            <w:tcW w:w="1342" w:type="dxa"/>
+            <w:vAlign w:val="center"/>
+          </w:tcPr>
+          <w:p>
+            <w:pPr>
+              <w:jc w:val="center"/>
+              <w:rPr>
+                <w:rFonts w:ascii="Times New Roman" w:hAnsi="Times New Roman" w:cs="Times New Roman"/>
+                <w:sz w:val="28"/>
+                <w:szCs w:val="24"/>
+                <w:lang w:val="en-ID"/>
+              </w:rPr>
+            </w:pPr>
+            <w:r>
+              <w:rPr>
+                <w:rFonts w:ascii="Times New Roman" w:hAnsi="Times New Roman" w:cs="Times New Roman"/>
+                <w:sz w:val="28"/>
+                <w:szCs w:val="24"/>
+                <w:lang w:val="en-ID"/>
+              </w:rPr>
+              <w:t>r</w:t>
+            </w:r>
+            <w:r>
+              <w:rPr>
+                <w:rFonts w:ascii="Times New Roman" w:hAnsi="Times New Roman" w:cs="Times New Roman"/>
+                <w:sz w:val="28"/>
+                <w:szCs w:val="24"/>
+                <w:vertAlign w:val="subscript"/>
+                <w:lang w:val="en-ID"/>
+              </w:rPr>
+              <w:t>11</w:t>
+            </w:r>
+          </w:p>
+        </w:tc>
+        <w:tc>
+          <w:tcPr>
+            <w:tcW w:w="1342" w:type="dxa"/>
+            <w:vAlign w:val="center"/>
+          </w:tcPr>
+          <w:p>
+            <w:pPr>
+              <w:jc w:val="center"/>
+              <w:rPr>
+                <w:rFonts w:ascii="Times New Roman" w:hAnsi="Times New Roman" w:cs="Times New Roman"/>
+                <w:sz w:val="28"/>
+                <w:szCs w:val="24"/>
+                <w:lang w:val="en-ID"/>
+              </w:rPr>
+            </w:pPr>
+            <w:r>
+              <w:rPr>
+                <w:rFonts w:ascii="Times New Roman" w:hAnsi="Times New Roman" w:cs="Times New Roman"/>
+                <w:sz w:val="28"/>
+                <w:szCs w:val="24"/>
+                <w:lang w:val="en-ID"/>
+              </w:rPr>
+              <w:t>r</w:t>
+            </w:r>
+            <w:r>
+              <w:rPr>
+                <w:rFonts w:ascii="Times New Roman" w:hAnsi="Times New Roman" w:cs="Times New Roman"/>
+                <w:sz w:val="28"/>
+                <w:szCs w:val="24"/>
+                <w:vertAlign w:val="subscript"/>
+                <w:lang w:val="en-ID"/>
+              </w:rPr>
+              <w:t>1</w:t>
+            </w:r>
+            <w:r>
+              <w:rPr>
+                <w:rFonts w:ascii="Times New Roman" w:hAnsi="Times New Roman" w:cs="Times New Roman"/>
+                <w:sz w:val="28"/>
+                <w:szCs w:val="24"/>
+                <w:vertAlign w:val="subscript"/>
+                <w:lang w:val="en-ID"/>
+              </w:rPr>
+              <w:t>2</w:t>
+            </w:r>
+          </w:p>
+        </w:tc>
+        <w:tc>
+          <w:tcPr>
+            <w:tcW w:w="1342" w:type="dxa"/>
+            <w:vAlign w:val="center"/>
+          </w:tcPr>
+          <w:p>
+            <w:pPr>
+              <w:jc w:val="center"/>
+              <w:rPr>
+                <w:rFonts w:ascii="Times New Roman" w:hAnsi="Times New Roman" w:cs="Times New Roman"/>
+                <w:sz w:val="28"/>
+                <w:szCs w:val="24"/>
+                <w:lang w:val="en-ID"/>
+              </w:rPr>
+            </w:pPr>
+            <w:r>
+              <w:rPr>
+                <w:rFonts w:ascii="Times New Roman" w:hAnsi="Times New Roman" w:cs="Times New Roman"/>
+                <w:sz w:val="28"/>
+                <w:szCs w:val="24"/>
+                <w:lang w:val="en-ID"/>
+              </w:rPr>
+              <w:t>r</w:t>
+            </w:r>
+            <w:r>
+              <w:rPr>
+                <w:rFonts w:ascii="Times New Roman" w:hAnsi="Times New Roman" w:cs="Times New Roman"/>
+                <w:sz w:val="28"/>
+                <w:szCs w:val="24"/>
+                <w:vertAlign w:val="subscript"/>
+                <w:lang w:val="en-ID"/>
+              </w:rPr>
+              <w:t>1</w:t>
+            </w:r>
+            <w:r>
+              <w:rPr>
+                <w:rFonts w:ascii="Times New Roman" w:hAnsi="Times New Roman" w:cs="Times New Roman"/>
+                <w:sz w:val="28"/>
+                <w:szCs w:val="24"/>
+                <w:vertAlign w:val="subscript"/>
+                <w:lang w:val="en-ID"/>
+              </w:rPr>
+              <w:t>3</w:t>
+            </w:r>
+          </w:p>
+        </w:tc>
+        <w:tc>
+          <w:tcPr>
+            <w:tcW w:w="1342" w:type="dxa"/>
+            <w:vAlign w:val="center"/>
+          </w:tcPr>
+          <w:p>
+            <w:pPr>
+              <w:jc w:val="center"/>
+              <w:rPr>
+                <w:rFonts w:ascii="Times New Roman" w:hAnsi="Times New Roman" w:cs="Times New Roman"/>
+                <w:sz w:val="28"/>
+                <w:szCs w:val="24"/>
+                <w:lang w:val="en-ID"/>
+              </w:rPr>
+            </w:pPr>
+            <w:r>
+              <w:rPr>
+                <w:rFonts w:ascii="Times New Roman" w:hAnsi="Times New Roman" w:cs="Times New Roman"/>
+                <w:sz w:val="28"/>
+                <w:szCs w:val="24"/>
+                <w:lang w:val="en-ID"/>
+              </w:rPr>
+              <w:t>r</w:t>
+            </w:r>
+            <w:r>
+              <w:rPr>
+                <w:rFonts w:ascii="Times New Roman" w:hAnsi="Times New Roman" w:cs="Times New Roman"/>
+                <w:sz w:val="28"/>
+                <w:szCs w:val="24"/>
+                <w:vertAlign w:val="subscript"/>
+                <w:lang w:val="en-ID"/>
+              </w:rPr>
+              <w:t>1</w:t>
+            </w:r>
+            <w:r>
+              <w:rPr>
+                <w:rFonts w:ascii="Times New Roman" w:hAnsi="Times New Roman" w:cs="Times New Roman"/>
+                <w:sz w:val="28"/>
+                <w:szCs w:val="24"/>
+                <w:vertAlign w:val="subscript"/>
+                <w:lang w:val="en-ID"/>
+              </w:rPr>
+              <w:t>4</w:t>
+            </w:r>
+          </w:p>
+        </w:tc>
+        <w:tc>
+          <w:tcPr>
+            <w:tcW w:w="1342" w:type="dxa"/>
+            <w:vAlign w:val="center"/>
+          </w:tcPr>
+          <w:p>
+            <w:pPr>
+              <w:jc w:val="center"/>
+              <w:rPr>
+                <w:rFonts w:ascii="Times New Roman" w:hAnsi="Times New Roman" w:cs="Times New Roman"/>
+                <w:sz w:val="28"/>
+                <w:szCs w:val="24"/>
+                <w:lang w:val="en-ID"/>
+              </w:rPr>
+            </w:pPr>
+            <w:r>
+              <w:rPr>
+                <w:rFonts w:ascii="MS Gothic" w:eastAsia="MS Gothic" w:hAnsi="MS Gothic" w:cs="Times New Roman"/>
+                <w:sz w:val="28"/>
+                <w:szCs w:val="24"/>
+                <w:lang w:val="en-ID"/>
+              </w:rPr>
+              <w:t>…</w:t>
+            </w:r>
+          </w:p>
+        </w:tc>
+        <w:tc>
+          <w:tcPr>
+            <w:tcW w:w="1343" w:type="dxa"/>
+            <w:vAlign w:val="center"/>
+          </w:tcPr>
+          <w:p>
+            <w:pPr>
+              <w:jc w:val="center"/>
+              <w:rPr>
+                <w:rFonts w:ascii="Times New Roman" w:hAnsi="Times New Roman" w:cs="Times New Roman"/>
+                <w:sz w:val="28"/>
+                <w:szCs w:val="24"/>
+                <w:lang w:val="en-ID"/>
+              </w:rPr>
+            </w:pPr>
+            <w:r>
+              <w:rPr>
+                <w:rFonts w:ascii="Times New Roman" w:hAnsi="Times New Roman" w:cs="Times New Roman"/>
+                <w:sz w:val="28"/>
+                <w:szCs w:val="24"/>
+                <w:lang w:val="en-ID"/>
+              </w:rPr>
+              <w:t>r</w:t>
+            </w:r>
+            <w:r>
+              <w:rPr>
+                <w:rFonts w:ascii="Times New Roman" w:hAnsi="Times New Roman" w:cs="Times New Roman"/>
+                <w:sz w:val="28"/>
+                <w:szCs w:val="24"/>
+                <w:vertAlign w:val="subscript"/>
+                <w:lang w:val="en-ID"/>
+              </w:rPr>
+              <w:t>1</w:t>
+            </w:r>
+            <w:r>
+              <w:rPr>
+                <w:rFonts w:ascii="Times New Roman" w:hAnsi="Times New Roman" w:cs="Times New Roman"/>
+                <w:sz w:val="28"/>
+                <w:szCs w:val="24"/>
+                <w:vertAlign w:val="subscript"/>
+                <w:lang w:val="en-ID"/>
+              </w:rPr>
+              <w:t>n</w:t>
+            </w:r>
+          </w:p>
+        </w:tc>
+      </w:tr>
+      <w:tr>
+        <w:trPr>
+          <w:jc w:val="center"/>
+        </w:trPr>
+        <w:tc>
+          <w:tcPr>
+            <w:tcW w:w="1342" w:type="dxa"/>
+            <w:vAlign w:val="center"/>
+          </w:tcPr>
+          <w:p>
+            <w:pPr>
+              <w:jc w:val="center"/>
+              <w:rPr>
+                <w:rFonts w:ascii="Times New Roman" w:hAnsi="Times New Roman" w:cs="Times New Roman"/>
+                <w:sz w:val="28"/>
+                <w:szCs w:val="24"/>
+                <w:lang w:val="en-ID"/>
+              </w:rPr>
+            </w:pPr>
+            <w:r>
+              <w:rPr>
+                <w:rFonts w:ascii="Times New Roman" w:hAnsi="Times New Roman" w:cs="Times New Roman"/>
+                <w:sz w:val="28"/>
+                <w:szCs w:val="24"/>
+                <w:lang w:val="en-ID"/>
+              </w:rPr>
+              <w:t>User-2</w:t>
+            </w:r>
+          </w:p>
+        </w:tc>
+        <w:tc>
+          <w:tcPr>
+            <w:tcW w:w="1342" w:type="dxa"/>
+            <w:vAlign w:val="center"/>
+          </w:tcPr>
+          <w:p>
+            <w:pPr>
+              <w:jc w:val="center"/>
+              <w:rPr>
+                <w:rFonts w:ascii="Times New Roman" w:hAnsi="Times New Roman" w:cs="Times New Roman"/>
+                <w:sz w:val="28"/>
+                <w:szCs w:val="24"/>
+                <w:lang w:val="en-ID"/>
+              </w:rPr>
+            </w:pPr>
+            <w:r>
+              <w:rPr>
+                <w:rFonts w:ascii="Times New Roman" w:hAnsi="Times New Roman" w:cs="Times New Roman"/>
+                <w:sz w:val="28"/>
+                <w:szCs w:val="24"/>
+                <w:lang w:val="en-ID"/>
+              </w:rPr>
+              <w:t>r</w:t>
+            </w:r>
+            <w:r>
+              <w:rPr>
+                <w:rFonts w:ascii="Times New Roman" w:hAnsi="Times New Roman" w:cs="Times New Roman"/>
+                <w:sz w:val="28"/>
+                <w:szCs w:val="24"/>
+                <w:vertAlign w:val="subscript"/>
+                <w:lang w:val="en-ID"/>
+              </w:rPr>
+              <w:t>21</w:t>
+            </w:r>
+          </w:p>
+        </w:tc>
+        <w:tc>
+          <w:tcPr>
+            <w:tcW w:w="1342" w:type="dxa"/>
+            <w:vAlign w:val="center"/>
+          </w:tcPr>
+          <w:p>
+            <w:pPr>
+              <w:jc w:val="center"/>
+              <w:rPr>
+                <w:rFonts w:ascii="Times New Roman" w:hAnsi="Times New Roman" w:cs="Times New Roman"/>
+                <w:sz w:val="28"/>
+                <w:szCs w:val="24"/>
+                <w:lang w:val="en-ID"/>
+              </w:rPr>
+            </w:pPr>
+            <w:r>
+              <w:rPr>
+                <w:rFonts w:ascii="Times New Roman" w:hAnsi="Times New Roman" w:cs="Times New Roman"/>
+                <w:sz w:val="28"/>
+                <w:szCs w:val="24"/>
+                <w:lang w:val="en-ID"/>
+              </w:rPr>
+              <w:t>r</w:t>
+            </w:r>
+            <w:r>
+              <w:rPr>
+                <w:rFonts w:ascii="Times New Roman" w:hAnsi="Times New Roman" w:cs="Times New Roman"/>
+                <w:sz w:val="28"/>
+                <w:szCs w:val="24"/>
+                <w:vertAlign w:val="subscript"/>
+                <w:lang w:val="en-ID"/>
+              </w:rPr>
+              <w:t>22</w:t>
+            </w:r>
+          </w:p>
+        </w:tc>
+        <w:tc>
+          <w:tcPr>
+            <w:tcW w:w="1342" w:type="dxa"/>
+            <w:vAlign w:val="center"/>
+          </w:tcPr>
+          <w:p>
+            <w:pPr>
+              <w:jc w:val="center"/>
+              <w:rPr>
+                <w:rFonts w:ascii="Times New Roman" w:hAnsi="Times New Roman" w:cs="Times New Roman"/>
+                <w:sz w:val="28"/>
+                <w:szCs w:val="24"/>
+                <w:lang w:val="en-ID"/>
+              </w:rPr>
+            </w:pPr>
+            <w:r>
+              <w:rPr>
+                <w:rFonts w:ascii="Times New Roman" w:hAnsi="Times New Roman" w:cs="Times New Roman"/>
+                <w:sz w:val="28"/>
+                <w:szCs w:val="24"/>
+                <w:lang w:val="en-ID"/>
+              </w:rPr>
+              <w:t>r</w:t>
+            </w:r>
+            <w:r>
+              <w:rPr>
+                <w:rFonts w:ascii="Times New Roman" w:hAnsi="Times New Roman" w:cs="Times New Roman"/>
+                <w:sz w:val="28"/>
+                <w:szCs w:val="24"/>
+                <w:vertAlign w:val="subscript"/>
+                <w:lang w:val="en-ID"/>
+              </w:rPr>
+              <w:t>23</w:t>
+            </w:r>
+          </w:p>
+        </w:tc>
+        <w:tc>
+          <w:tcPr>
+            <w:tcW w:w="1342" w:type="dxa"/>
+            <w:vAlign w:val="center"/>
+          </w:tcPr>
+          <w:p>
+            <w:pPr>
+              <w:jc w:val="center"/>
+              <w:rPr>
+                <w:rFonts w:ascii="Times New Roman" w:hAnsi="Times New Roman" w:cs="Times New Roman"/>
+                <w:sz w:val="28"/>
+                <w:szCs w:val="24"/>
+                <w:lang w:val="en-ID"/>
+              </w:rPr>
+            </w:pPr>
+            <w:r>
+              <w:rPr>
+                <w:rFonts w:ascii="Times New Roman" w:hAnsi="Times New Roman" w:cs="Times New Roman"/>
+                <w:sz w:val="28"/>
+                <w:szCs w:val="24"/>
+                <w:lang w:val="en-ID"/>
+              </w:rPr>
+              <w:t>r</w:t>
+            </w:r>
+            <w:r>
+              <w:rPr>
+                <w:rFonts w:ascii="Times New Roman" w:hAnsi="Times New Roman" w:cs="Times New Roman"/>
+                <w:sz w:val="28"/>
+                <w:szCs w:val="24"/>
+                <w:vertAlign w:val="subscript"/>
+                <w:lang w:val="en-ID"/>
+              </w:rPr>
+              <w:t>24</w:t>
+            </w:r>
+          </w:p>
+        </w:tc>
+        <w:tc>
+          <w:tcPr>
+            <w:tcW w:w="1342" w:type="dxa"/>
+            <w:vAlign w:val="center"/>
+          </w:tcPr>
+          <w:p>
+            <w:pPr>
+              <w:jc w:val="center"/>
+              <w:rPr>
+                <w:rFonts w:ascii="Times New Roman" w:hAnsi="Times New Roman" w:cs="Times New Roman"/>
+                <w:sz w:val="28"/>
+                <w:szCs w:val="24"/>
+                <w:lang w:val="en-ID"/>
+              </w:rPr>
+            </w:pPr>
+            <w:r>
+              <w:rPr>
+                <w:rFonts w:ascii="MS Gothic" w:eastAsia="MS Gothic" w:hAnsi="MS Gothic" w:cs="Times New Roman"/>
+                <w:sz w:val="28"/>
+                <w:szCs w:val="24"/>
+                <w:lang w:val="en-ID"/>
+              </w:rPr>
+              <w:t>…</w:t>
+            </w:r>
+          </w:p>
+        </w:tc>
+        <w:tc>
+          <w:tcPr>
+            <w:tcW w:w="1343" w:type="dxa"/>
+            <w:vAlign w:val="center"/>
+          </w:tcPr>
+          <w:p>
+            <w:pPr>
+              <w:jc w:val="center"/>
+              <w:rPr>
+                <w:rFonts w:ascii="Times New Roman" w:hAnsi="Times New Roman" w:cs="Times New Roman"/>
+                <w:sz w:val="28"/>
+                <w:szCs w:val="24"/>
+                <w:lang w:val="en-ID"/>
+              </w:rPr>
+            </w:pPr>
+            <w:r>
+              <w:rPr>
+                <w:rFonts w:ascii="Times New Roman" w:hAnsi="Times New Roman" w:cs="Times New Roman"/>
+                <w:sz w:val="28"/>
+                <w:szCs w:val="24"/>
+                <w:vertAlign w:val="subscript"/>
+                <w:lang w:val="en-ID"/>
+              </w:rPr>
+              <w:t>r2n</w:t>
+            </w:r>
+          </w:p>
+        </w:tc>
+      </w:tr>
+      <w:tr>
+        <w:trPr>
+          <w:jc w:val="center"/>
+        </w:trPr>
+        <w:tc>
+          <w:tcPr>
+            <w:tcW w:w="1342" w:type="dxa"/>
+            <w:vAlign w:val="center"/>
+          </w:tcPr>
+          <w:p>
+            <w:pPr>
+              <w:jc w:val="center"/>
+              <w:rPr>
+                <w:rFonts w:ascii="Times New Roman" w:hAnsi="Times New Roman" w:cs="Times New Roman"/>
+                <w:sz w:val="28"/>
+                <w:szCs w:val="24"/>
+                <w:lang w:val="en-ID"/>
+              </w:rPr>
+            </w:pPr>
+            <w:r>
+              <w:rPr>
+                <w:rFonts w:ascii="Times New Roman" w:hAnsi="Times New Roman" w:cs="Times New Roman"/>
+                <w:sz w:val="28"/>
+                <w:szCs w:val="24"/>
+                <w:lang w:val="en-ID"/>
+              </w:rPr>
+              <w:t>User-3</w:t>
+            </w:r>
+          </w:p>
+        </w:tc>
+        <w:tc>
+          <w:tcPr>
+            <w:tcW w:w="1342" w:type="dxa"/>
+            <w:vAlign w:val="center"/>
+          </w:tcPr>
+          <w:p>
+            <w:pPr>
+              <w:jc w:val="center"/>
+              <w:rPr>
+                <w:rFonts w:ascii="Times New Roman" w:hAnsi="Times New Roman" w:cs="Times New Roman"/>
+                <w:sz w:val="28"/>
+                <w:szCs w:val="24"/>
+                <w:lang w:val="en-ID"/>
+              </w:rPr>
+            </w:pPr>
+            <w:r>
+              <w:rPr>
+                <w:rFonts w:ascii="Times New Roman" w:hAnsi="Times New Roman" w:cs="Times New Roman"/>
+                <w:sz w:val="28"/>
+                <w:szCs w:val="24"/>
+                <w:lang w:val="en-ID"/>
+              </w:rPr>
+              <w:t>R</w:t>
+            </w:r>
+            <w:r>
+              <w:rPr>
+                <w:rFonts w:ascii="Times New Roman" w:hAnsi="Times New Roman" w:cs="Times New Roman"/>
+                <w:sz w:val="28"/>
+                <w:szCs w:val="24"/>
+                <w:vertAlign w:val="subscript"/>
+                <w:lang w:val="en-ID"/>
+              </w:rPr>
+              <w:t>3</w:t>
+            </w:r>
+            <w:r>
+              <w:rPr>
+                <w:rFonts w:ascii="Times New Roman" w:hAnsi="Times New Roman" w:cs="Times New Roman"/>
+                <w:sz w:val="28"/>
+                <w:szCs w:val="24"/>
+                <w:vertAlign w:val="subscript"/>
+                <w:lang w:val="en-ID"/>
+              </w:rPr>
+              <w:t>1</w:t>
+            </w:r>
+          </w:p>
+        </w:tc>
+        <w:tc>
+          <w:tcPr>
+            <w:tcW w:w="1342" w:type="dxa"/>
+            <w:vAlign w:val="center"/>
+          </w:tcPr>
+          <w:p>
+            <w:pPr>
+              <w:jc w:val="center"/>
+              <w:rPr>
+                <w:rFonts w:ascii="Times New Roman" w:hAnsi="Times New Roman" w:cs="Times New Roman"/>
+                <w:sz w:val="28"/>
+                <w:szCs w:val="24"/>
+                <w:lang w:val="en-ID"/>
+              </w:rPr>
+            </w:pPr>
+            <w:r>
+              <w:rPr>
+                <w:rFonts w:ascii="Times New Roman" w:hAnsi="Times New Roman" w:cs="Times New Roman"/>
+                <w:sz w:val="28"/>
+                <w:szCs w:val="24"/>
+                <w:lang w:val="en-ID"/>
+              </w:rPr>
+              <w:t>r</w:t>
+            </w:r>
+            <w:r>
+              <w:rPr>
+                <w:rFonts w:ascii="Times New Roman" w:hAnsi="Times New Roman" w:cs="Times New Roman"/>
+                <w:sz w:val="28"/>
+                <w:szCs w:val="24"/>
+                <w:vertAlign w:val="subscript"/>
+                <w:lang w:val="en-ID"/>
+              </w:rPr>
+              <w:t>32</w:t>
+            </w:r>
+          </w:p>
+        </w:tc>
+        <w:tc>
+          <w:tcPr>
+            <w:tcW w:w="1342" w:type="dxa"/>
+            <w:vAlign w:val="center"/>
+          </w:tcPr>
+          <w:p>
+            <w:pPr>
+              <w:jc w:val="center"/>
+              <w:rPr>
+                <w:rFonts w:ascii="Times New Roman" w:hAnsi="Times New Roman" w:cs="Times New Roman"/>
+                <w:sz w:val="28"/>
+                <w:szCs w:val="24"/>
+                <w:lang w:val="en-ID"/>
+              </w:rPr>
+            </w:pPr>
+            <w:r>
+              <w:rPr>
+                <w:rFonts w:ascii="Times New Roman" w:hAnsi="Times New Roman" w:cs="Times New Roman"/>
+                <w:sz w:val="28"/>
+                <w:szCs w:val="24"/>
+                <w:lang w:val="en-ID"/>
+              </w:rPr>
+              <w:t>r</w:t>
+            </w:r>
+            <w:r>
+              <w:rPr>
+                <w:rFonts w:ascii="Times New Roman" w:hAnsi="Times New Roman" w:cs="Times New Roman"/>
+                <w:sz w:val="28"/>
+                <w:szCs w:val="24"/>
+                <w:vertAlign w:val="subscript"/>
+                <w:lang w:val="en-ID"/>
+              </w:rPr>
+              <w:t>33</w:t>
+            </w:r>
+          </w:p>
+        </w:tc>
+        <w:tc>
+          <w:tcPr>
+            <w:tcW w:w="1342" w:type="dxa"/>
+            <w:vAlign w:val="center"/>
+          </w:tcPr>
+          <w:p>
+            <w:pPr>
+              <w:jc w:val="center"/>
+              <w:rPr>
+                <w:rFonts w:ascii="Times New Roman" w:hAnsi="Times New Roman" w:cs="Times New Roman"/>
+                <w:sz w:val="28"/>
+                <w:szCs w:val="24"/>
+                <w:lang w:val="en-ID"/>
+              </w:rPr>
+            </w:pPr>
+            <w:r>
+              <w:rPr>
+                <w:rFonts w:ascii="Times New Roman" w:hAnsi="Times New Roman" w:cs="Times New Roman"/>
+                <w:sz w:val="28"/>
+                <w:szCs w:val="24"/>
+                <w:lang w:val="en-ID"/>
+              </w:rPr>
+              <w:t>r</w:t>
+            </w:r>
+            <w:r>
+              <w:rPr>
+                <w:rFonts w:ascii="Times New Roman" w:hAnsi="Times New Roman" w:cs="Times New Roman"/>
+                <w:sz w:val="28"/>
+                <w:szCs w:val="24"/>
+                <w:vertAlign w:val="subscript"/>
+                <w:lang w:val="en-ID"/>
+              </w:rPr>
+              <w:t>34</w:t>
+            </w:r>
+          </w:p>
+        </w:tc>
+        <w:tc>
+          <w:tcPr>
+            <w:tcW w:w="1342" w:type="dxa"/>
+            <w:vAlign w:val="center"/>
+          </w:tcPr>
+          <w:p>
+            <w:pPr>
+              <w:jc w:val="center"/>
+              <w:rPr>
+                <w:rFonts w:ascii="Times New Roman" w:hAnsi="Times New Roman" w:cs="Times New Roman"/>
+                <w:sz w:val="28"/>
+                <w:szCs w:val="24"/>
+                <w:lang w:val="en-ID"/>
+              </w:rPr>
+            </w:pPr>
+            <w:r>
+              <w:rPr>
+                <w:rFonts w:ascii="MS Gothic" w:eastAsia="MS Gothic" w:hAnsi="MS Gothic" w:cs="Times New Roman"/>
+                <w:sz w:val="28"/>
+                <w:szCs w:val="24"/>
+                <w:lang w:val="en-ID"/>
+              </w:rPr>
+              <w:t>…</w:t>
+            </w:r>
+          </w:p>
+        </w:tc>
+        <w:tc>
+          <w:tcPr>
+            <w:tcW w:w="1343" w:type="dxa"/>
+            <w:vAlign w:val="center"/>
+          </w:tcPr>
+          <w:p>
+            <w:pPr>
+              <w:jc w:val="center"/>
+              <w:rPr>
+                <w:rFonts w:ascii="Times New Roman" w:hAnsi="Times New Roman" w:cs="Times New Roman"/>
+                <w:sz w:val="28"/>
+                <w:szCs w:val="24"/>
+                <w:lang w:val="en-ID"/>
+              </w:rPr>
+            </w:pPr>
+            <w:r>
+              <w:rPr>
+                <w:rFonts w:ascii="Times New Roman" w:hAnsi="Times New Roman" w:cs="Times New Roman"/>
+                <w:sz w:val="28"/>
+                <w:szCs w:val="24"/>
+                <w:lang w:val="en-ID"/>
+              </w:rPr>
+              <w:t>r</w:t>
+            </w:r>
+            <w:r>
+              <w:rPr>
+                <w:rFonts w:ascii="Times New Roman" w:hAnsi="Times New Roman" w:cs="Times New Roman"/>
+                <w:sz w:val="28"/>
+                <w:szCs w:val="24"/>
+                <w:vertAlign w:val="subscript"/>
+                <w:lang w:val="en-ID"/>
+              </w:rPr>
+              <w:t>3n</w:t>
+            </w:r>
+          </w:p>
+        </w:tc>
+      </w:tr>
+      <w:tr>
+        <w:trPr>
+          <w:jc w:val="center"/>
+        </w:trPr>
+        <w:tc>
+          <w:tcPr>
+            <w:tcW w:w="1342" w:type="dxa"/>
+            <w:vAlign w:val="center"/>
+          </w:tcPr>
+          <w:p>
+            <w:pPr>
+              <w:jc w:val="center"/>
+              <w:rPr>
+                <w:rFonts w:ascii="Times New Roman" w:hAnsi="Times New Roman" w:cs="Times New Roman"/>
+                <w:sz w:val="28"/>
+                <w:szCs w:val="24"/>
+                <w:lang w:val="en-ID"/>
+              </w:rPr>
+            </w:pPr>
+            <w:r>
+              <w:rPr>
+                <w:rFonts w:ascii="MS Gothic" w:eastAsia="MS Gothic" w:hAnsi="MS Gothic" w:cs="Times New Roman"/>
+                <w:sz w:val="28"/>
+                <w:szCs w:val="24"/>
+                <w:lang w:val="en-ID"/>
+              </w:rPr>
+              <w:t>…</w:t>
+            </w:r>
+            <w:r>
+              <w:rPr>
+                <w:rFonts w:ascii="MS Gothic" w:eastAsia="MS Gothic" w:hAnsi="MS Gothic" w:cs="Times New Roman" w:hint="eastAsia"/>
+                <w:sz w:val="28"/>
+                <w:szCs w:val="24"/>
+                <w:lang w:val="en-ID"/>
+              </w:rPr>
+              <w:t xml:space="preserve">  </w:t>
+            </w:r>
+            <w:r>
+              <w:rPr>
+                <w:rFonts w:ascii="Microsoft Himalaya" w:hAnsi="Microsoft Himalaya" w:cs="Microsoft Himalaya"/>
+                <w:sz w:val="28"/>
+                <w:szCs w:val="24"/>
+                <w:lang w:val="en-ID"/>
+              </w:rPr>
+              <w:t xml:space="preserve"> </w:t>
+            </w:r>
+          </w:p>
+        </w:tc>
+        <w:tc>
+          <w:tcPr>
+            <w:tcW w:w="1342" w:type="dxa"/>
+            <w:vAlign w:val="center"/>
+          </w:tcPr>
+          <w:p>
+            <w:pPr>
+              <w:jc w:val="center"/>
+              <w:rPr>
+                <w:rFonts w:ascii="Times New Roman" w:hAnsi="Times New Roman" w:cs="Times New Roman"/>
+                <w:sz w:val="28"/>
+                <w:szCs w:val="24"/>
+                <w:lang w:val="en-ID"/>
+              </w:rPr>
+            </w:pPr>
+            <w:r>
+              <w:rPr>
+                <w:rFonts w:ascii="MS Gothic" w:eastAsia="MS Gothic" w:hAnsi="MS Gothic" w:cs="Times New Roman"/>
+                <w:sz w:val="28"/>
+                <w:szCs w:val="24"/>
+                <w:lang w:val="en-ID"/>
+              </w:rPr>
+              <w:t>…</w:t>
+            </w:r>
+          </w:p>
+        </w:tc>
+        <w:tc>
+          <w:tcPr>
+            <w:tcW w:w="1342" w:type="dxa"/>
+            <w:vAlign w:val="center"/>
+          </w:tcPr>
+          <w:p>
+            <w:pPr>
+              <w:jc w:val="center"/>
+              <w:rPr>
+                <w:rFonts w:ascii="Times New Roman" w:hAnsi="Times New Roman" w:cs="Times New Roman"/>
+                <w:sz w:val="28"/>
+                <w:szCs w:val="24"/>
+                <w:lang w:val="en-ID"/>
+              </w:rPr>
+            </w:pPr>
+            <w:r>
+              <w:rPr>
+                <w:rFonts w:ascii="MS Gothic" w:eastAsia="MS Gothic" w:hAnsi="MS Gothic" w:cs="Times New Roman"/>
+                <w:sz w:val="28"/>
+                <w:szCs w:val="24"/>
+                <w:lang w:val="en-ID"/>
+              </w:rPr>
+              <w:t>…</w:t>
+            </w:r>
+          </w:p>
+        </w:tc>
+        <w:tc>
+          <w:tcPr>
+            <w:tcW w:w="1342" w:type="dxa"/>
+            <w:vAlign w:val="center"/>
+          </w:tcPr>
+          <w:p>
+            <w:pPr>
+              <w:jc w:val="center"/>
+              <w:rPr>
+                <w:rFonts w:ascii="Times New Roman" w:hAnsi="Times New Roman" w:cs="Times New Roman"/>
+                <w:sz w:val="28"/>
+                <w:szCs w:val="24"/>
+                <w:lang w:val="en-ID"/>
+              </w:rPr>
+            </w:pPr>
+            <w:r>
+              <w:rPr>
+                <w:rFonts w:ascii="MS Gothic" w:eastAsia="MS Gothic" w:hAnsi="MS Gothic" w:cs="Times New Roman"/>
+                <w:sz w:val="28"/>
+                <w:szCs w:val="24"/>
+                <w:lang w:val="en-ID"/>
+              </w:rPr>
+              <w:t>…</w:t>
+            </w:r>
+          </w:p>
+        </w:tc>
+        <w:tc>
+          <w:tcPr>
+            <w:tcW w:w="1342" w:type="dxa"/>
+            <w:vAlign w:val="center"/>
+          </w:tcPr>
+          <w:p>
+            <w:pPr>
+              <w:jc w:val="center"/>
+              <w:rPr>
+                <w:rFonts w:ascii="Times New Roman" w:hAnsi="Times New Roman" w:cs="Times New Roman"/>
+                <w:sz w:val="28"/>
+                <w:szCs w:val="24"/>
+                <w:lang w:val="en-ID"/>
+              </w:rPr>
+            </w:pPr>
+            <w:r>
+              <w:rPr>
+                <w:rFonts w:ascii="MS Gothic" w:eastAsia="MS Gothic" w:hAnsi="MS Gothic" w:cs="Times New Roman"/>
+                <w:sz w:val="28"/>
+                <w:szCs w:val="24"/>
+                <w:lang w:val="en-ID"/>
+              </w:rPr>
+              <w:t>…</w:t>
+            </w:r>
+          </w:p>
+        </w:tc>
+        <w:tc>
+          <w:tcPr>
+            <w:tcW w:w="1342" w:type="dxa"/>
+            <w:vAlign w:val="center"/>
+          </w:tcPr>
+          <w:p>
+            <w:pPr>
+              <w:jc w:val="center"/>
+              <w:rPr>
+                <w:rFonts w:ascii="Times New Roman" w:hAnsi="Times New Roman" w:cs="Times New Roman"/>
+                <w:sz w:val="28"/>
+                <w:szCs w:val="24"/>
+                <w:lang w:val="en-ID"/>
+              </w:rPr>
+            </w:pPr>
+            <w:r>
+              <w:rPr>
+                <w:rFonts w:ascii="MS Gothic" w:eastAsia="MS Gothic" w:hAnsi="MS Gothic" w:cs="Times New Roman"/>
+                <w:sz w:val="28"/>
+                <w:szCs w:val="24"/>
+                <w:lang w:val="en-ID"/>
+              </w:rPr>
+              <w:t>…</w:t>
+            </w:r>
+          </w:p>
+        </w:tc>
+        <w:tc>
+          <w:tcPr>
+            <w:tcW w:w="1343" w:type="dxa"/>
+            <w:vAlign w:val="center"/>
+          </w:tcPr>
+          <w:p>
+            <w:pPr>
+              <w:jc w:val="center"/>
+              <w:rPr>
+                <w:rFonts w:ascii="Times New Roman" w:hAnsi="Times New Roman" w:cs="Times New Roman"/>
+                <w:sz w:val="28"/>
+                <w:szCs w:val="24"/>
+                <w:lang w:val="en-ID"/>
+              </w:rPr>
+            </w:pPr>
+            <w:r>
+              <w:rPr>
+                <w:rFonts w:ascii="MS Gothic" w:eastAsia="MS Gothic" w:hAnsi="MS Gothic" w:cs="Times New Roman"/>
+                <w:sz w:val="28"/>
+                <w:szCs w:val="24"/>
+                <w:lang w:val="en-ID"/>
+              </w:rPr>
+              <w:t>…</w:t>
+            </w:r>
+          </w:p>
+        </w:tc>
+      </w:tr>
+      <w:tr>
+        <w:trPr>
+          <w:jc w:val="center"/>
+        </w:trPr>
+        <w:tc>
+          <w:tcPr>
+            <w:tcW w:w="1342" w:type="dxa"/>
+            <w:vAlign w:val="center"/>
+          </w:tcPr>
+          <w:p>
+            <w:pPr>
+              <w:jc w:val="center"/>
+              <w:rPr>
+                <w:rFonts w:ascii="Times New Roman" w:hAnsi="Times New Roman" w:cs="Times New Roman"/>
+                <w:sz w:val="28"/>
+                <w:szCs w:val="24"/>
+                <w:lang w:val="en-ID"/>
+              </w:rPr>
+            </w:pPr>
+            <w:r>
+              <w:rPr>
+                <w:rFonts w:ascii="Times New Roman" w:hAnsi="Times New Roman" w:cs="Times New Roman"/>
+                <w:sz w:val="28"/>
+                <w:szCs w:val="24"/>
+                <w:lang w:val="en-ID"/>
+              </w:rPr>
+              <w:t>User-m</w:t>
+            </w:r>
+          </w:p>
+        </w:tc>
+        <w:tc>
+          <w:tcPr>
+            <w:tcW w:w="1342" w:type="dxa"/>
+            <w:vAlign w:val="center"/>
+          </w:tcPr>
+          <w:p>
+            <w:pPr>
+              <w:jc w:val="center"/>
+              <w:rPr>
+                <w:rFonts w:ascii="Times New Roman" w:hAnsi="Times New Roman" w:cs="Times New Roman"/>
+                <w:sz w:val="28"/>
+                <w:szCs w:val="24"/>
+                <w:lang w:val="en-ID"/>
+              </w:rPr>
+            </w:pPr>
+            <w:r>
+              <w:rPr>
+                <w:rFonts w:ascii="Times New Roman" w:hAnsi="Times New Roman" w:cs="Times New Roman"/>
+                <w:sz w:val="28"/>
+                <w:szCs w:val="24"/>
+                <w:lang w:val="en-ID"/>
+              </w:rPr>
+              <w:t>r</w:t>
+            </w:r>
+            <w:r>
+              <w:rPr>
+                <w:rFonts w:ascii="Times New Roman" w:hAnsi="Times New Roman" w:cs="Times New Roman"/>
+                <w:sz w:val="28"/>
+                <w:szCs w:val="24"/>
+                <w:vertAlign w:val="subscript"/>
+                <w:lang w:val="en-ID"/>
+              </w:rPr>
+              <w:t>m</w:t>
+            </w:r>
+            <w:r>
+              <w:rPr>
+                <w:rFonts w:ascii="Times New Roman" w:hAnsi="Times New Roman" w:cs="Times New Roman"/>
+                <w:sz w:val="28"/>
+                <w:szCs w:val="24"/>
+                <w:vertAlign w:val="subscript"/>
+                <w:lang w:val="en-ID"/>
+              </w:rPr>
+              <w:t>1</w:t>
+            </w:r>
+          </w:p>
+        </w:tc>
+        <w:tc>
+          <w:tcPr>
+            <w:tcW w:w="1342" w:type="dxa"/>
+            <w:vAlign w:val="center"/>
+          </w:tcPr>
+          <w:p>
+            <w:pPr>
+              <w:jc w:val="center"/>
+              <w:rPr>
+                <w:rFonts w:ascii="Times New Roman" w:hAnsi="Times New Roman" w:cs="Times New Roman"/>
+                <w:sz w:val="28"/>
+                <w:szCs w:val="24"/>
+                <w:lang w:val="en-ID"/>
+              </w:rPr>
+            </w:pPr>
+            <w:r>
+              <w:rPr>
+                <w:rFonts w:ascii="Times New Roman" w:hAnsi="Times New Roman" w:cs="Times New Roman"/>
+                <w:sz w:val="28"/>
+                <w:szCs w:val="24"/>
+                <w:lang w:val="en-ID"/>
+              </w:rPr>
+              <w:t>r</w:t>
+            </w:r>
+            <w:r>
+              <w:rPr>
+                <w:rFonts w:ascii="Times New Roman" w:hAnsi="Times New Roman" w:cs="Times New Roman"/>
+                <w:sz w:val="28"/>
+                <w:szCs w:val="24"/>
+                <w:vertAlign w:val="subscript"/>
+                <w:lang w:val="en-ID"/>
+              </w:rPr>
+              <w:t>m2</w:t>
+            </w:r>
+          </w:p>
+        </w:tc>
+        <w:tc>
+          <w:tcPr>
+            <w:tcW w:w="1342" w:type="dxa"/>
+            <w:vAlign w:val="center"/>
+          </w:tcPr>
+          <w:p>
+            <w:pPr>
+              <w:jc w:val="center"/>
+              <w:rPr>
+                <w:rFonts w:ascii="Times New Roman" w:hAnsi="Times New Roman" w:cs="Times New Roman"/>
+                <w:sz w:val="28"/>
+                <w:szCs w:val="24"/>
+                <w:lang w:val="en-ID"/>
+              </w:rPr>
+            </w:pPr>
+            <w:r>
+              <w:rPr>
+                <w:rFonts w:ascii="Times New Roman" w:hAnsi="Times New Roman" w:cs="Times New Roman"/>
+                <w:sz w:val="28"/>
+                <w:szCs w:val="24"/>
+                <w:lang w:val="en-ID"/>
+              </w:rPr>
+              <w:t>r</w:t>
+            </w:r>
+            <w:r>
+              <w:rPr>
+                <w:rFonts w:ascii="Times New Roman" w:hAnsi="Times New Roman" w:cs="Times New Roman"/>
+                <w:sz w:val="28"/>
+                <w:szCs w:val="24"/>
+                <w:vertAlign w:val="subscript"/>
+                <w:lang w:val="en-ID"/>
+              </w:rPr>
+              <w:t>m3</w:t>
+            </w:r>
+          </w:p>
+        </w:tc>
+        <w:tc>
+          <w:tcPr>
+            <w:tcW w:w="1342" w:type="dxa"/>
+            <w:vAlign w:val="center"/>
+          </w:tcPr>
+          <w:p>
+            <w:pPr>
+              <w:jc w:val="center"/>
+              <w:rPr>
+                <w:rFonts w:ascii="Times New Roman" w:hAnsi="Times New Roman" w:cs="Times New Roman"/>
+                <w:sz w:val="28"/>
+                <w:szCs w:val="24"/>
+                <w:lang w:val="en-ID"/>
+              </w:rPr>
+            </w:pPr>
+            <w:r>
+              <w:rPr>
+                <w:rFonts w:ascii="Times New Roman" w:hAnsi="Times New Roman" w:cs="Times New Roman"/>
+                <w:sz w:val="28"/>
+                <w:szCs w:val="24"/>
+                <w:lang w:val="en-ID"/>
+              </w:rPr>
+              <w:t>r</w:t>
+            </w:r>
+            <w:r>
+              <w:rPr>
+                <w:rFonts w:ascii="Times New Roman" w:hAnsi="Times New Roman" w:cs="Times New Roman"/>
+                <w:sz w:val="28"/>
+                <w:szCs w:val="24"/>
+                <w:vertAlign w:val="subscript"/>
+                <w:lang w:val="en-ID"/>
+              </w:rPr>
+              <w:t>m4</w:t>
+            </w:r>
+          </w:p>
+        </w:tc>
+        <w:tc>
+          <w:tcPr>
+            <w:tcW w:w="1342" w:type="dxa"/>
+            <w:vAlign w:val="center"/>
+          </w:tcPr>
+          <w:p>
+            <w:pPr>
+              <w:jc w:val="center"/>
+              <w:rPr>
+                <w:rFonts w:ascii="Times New Roman" w:hAnsi="Times New Roman" w:cs="Times New Roman"/>
+                <w:sz w:val="28"/>
+                <w:szCs w:val="24"/>
+                <w:lang w:val="en-ID"/>
+              </w:rPr>
+            </w:pPr>
+            <w:r>
+              <w:rPr>
+                <w:rFonts w:ascii="MS Gothic" w:eastAsia="MS Gothic" w:hAnsi="MS Gothic" w:cs="Times New Roman"/>
+                <w:sz w:val="28"/>
+                <w:szCs w:val="24"/>
+                <w:lang w:val="en-ID"/>
+              </w:rPr>
+              <w:t>…</w:t>
+            </w:r>
+          </w:p>
+        </w:tc>
+        <w:tc>
+          <w:tcPr>
+            <w:tcW w:w="1343" w:type="dxa"/>
+            <w:vAlign w:val="center"/>
+          </w:tcPr>
+          <w:p>
+            <w:pPr>
+              <w:jc w:val="center"/>
+              <w:rPr>
+                <w:rFonts w:ascii="Times New Roman" w:hAnsi="Times New Roman" w:cs="Times New Roman"/>
+                <w:sz w:val="28"/>
+                <w:szCs w:val="24"/>
+                <w:lang w:val="en-ID"/>
+              </w:rPr>
+            </w:pPr>
+            <w:r>
+              <w:rPr>
+                <w:rFonts w:ascii="Times New Roman" w:hAnsi="Times New Roman" w:cs="Times New Roman"/>
+                <w:sz w:val="28"/>
+                <w:szCs w:val="24"/>
+                <w:lang w:val="en-ID"/>
+              </w:rPr>
+              <w:t>r</w:t>
+            </w:r>
+            <w:r>
+              <w:rPr>
+                <w:rFonts w:ascii="Times New Roman" w:hAnsi="Times New Roman" w:cs="Times New Roman"/>
+                <w:sz w:val="28"/>
+                <w:szCs w:val="24"/>
+                <w:vertAlign w:val="subscript"/>
+                <w:lang w:val="en-ID"/>
+              </w:rPr>
+              <w:t>mn</w:t>
+            </w:r>
+          </w:p>
+        </w:tc>
+      </w:tr>
+    </w:tbl>
+    <w:p>
+      <w:pPr>
+        <w:pStyle w:val="Caption"/>
+        <w:spacing w:before="240"/>
+        <w:jc w:val="center"/>
+        <w:rPr>
+          <w:i/>
+        </w:rPr>
+      </w:pPr>
+      <w:r>
+        <w:t>Table 2.</w:t>
+      </w:r>
+      <w:r>
+        <w:fldChar w:fldCharType="begin"/>
+      </w:r>
+      <w:r>
+        <w:instrText xml:space="preserve"> SEQ Table \* ARABIC </w:instrText>
+      </w:r>
+      <w:r>
+        <w:fldChar w:fldCharType="separate"/>
+      </w:r>
+      <w:r>
+        <w:rPr>
+          <w:noProof/>
+        </w:rPr>
+        <w:t>1</w:t>
+      </w:r>
+      <w:r>
+        <w:fldChar w:fldCharType="end"/>
+      </w:r>
+      <w:r>
+        <w:t xml:space="preserve"> - Contoh matriks </w:t>
+      </w:r>
+      <w:r>
+        <w:rPr>
+          <w:i/>
+        </w:rPr>
+        <w:t>rating user</w:t>
+      </w:r>
+      <w:r>
+        <w:t xml:space="preserve"> terhadap suatu </w:t>
+      </w:r>
+      <w:r>
+        <w:rPr>
+          <w:i/>
         </w:rPr>
         <w:t>item</w:t>
-      </w:r>
-      <w:r>
-        <w:rPr>
-          <w:rFonts w:ascii="Times New Roman" w:hAnsi="Times New Roman" w:cs="Times New Roman"/>
-          <w:sz w:val="24"/>
-          <w:szCs w:val="24"/>
-          <w:lang w:val="en-ID"/>
-        </w:rPr>
-        <w:t xml:space="preserve"> baru tiba di sistem. Masalah lain yang sering muncul di banyak aplikasi dunia nyata adalah ketersebaran data atau cakupan yang berkurang. Memasukkan </w:t>
-      </w:r>
-      <w:r>
-        <w:rPr>
-          <w:rFonts w:ascii="Times New Roman" w:hAnsi="Times New Roman" w:cs="Times New Roman"/>
-          <w:i/>
-          <w:sz w:val="24"/>
-          <w:szCs w:val="24"/>
-          <w:lang w:val="en-ID"/>
-        </w:rPr>
-        <w:t>side information</w:t>
-      </w:r>
-      <w:r>
-        <w:rPr>
-          <w:rFonts w:ascii="Times New Roman" w:hAnsi="Times New Roman" w:cs="Times New Roman"/>
-          <w:sz w:val="24"/>
-          <w:szCs w:val="24"/>
-          <w:lang w:val="en-ID"/>
-        </w:rPr>
-        <w:t xml:space="preserve"> </w:t>
-      </w:r>
-      <w:r>
-        <w:rPr>
-          <w:rFonts w:ascii="Times New Roman" w:hAnsi="Times New Roman" w:cs="Times New Roman"/>
-          <w:sz w:val="24"/>
-          <w:szCs w:val="24"/>
-          <w:lang w:val="en-ID"/>
-        </w:rPr>
-        <w:t xml:space="preserve">telah menunjukkan kinerja yang menjanjikan dalam </w:t>
-      </w:r>
-      <w:r>
-        <w:rPr>
-          <w:rFonts w:ascii="Times New Roman" w:hAnsi="Times New Roman" w:cs="Times New Roman"/>
-          <w:i/>
-          <w:sz w:val="24"/>
-          <w:szCs w:val="24"/>
-          <w:lang w:val="en-ID"/>
-        </w:rPr>
-        <w:t>Collaborative Filtering</w:t>
-      </w:r>
-      <w:r>
-        <w:rPr>
-          <w:rFonts w:ascii="Times New Roman" w:hAnsi="Times New Roman" w:cs="Times New Roman"/>
-          <w:sz w:val="24"/>
-          <w:szCs w:val="24"/>
-          <w:lang w:val="en-ID"/>
-        </w:rPr>
-        <w:t xml:space="preserve">. Tetapi akan bermasalah jika </w:t>
-      </w:r>
-      <w:r>
-        <w:rPr>
-          <w:rFonts w:ascii="Times New Roman" w:hAnsi="Times New Roman" w:cs="Times New Roman"/>
-          <w:i/>
-          <w:sz w:val="24"/>
-          <w:szCs w:val="24"/>
-          <w:lang w:val="en-ID"/>
-        </w:rPr>
-        <w:t>side information</w:t>
-      </w:r>
-      <w:r>
-        <w:rPr>
-          <w:rFonts w:ascii="Times New Roman" w:hAnsi="Times New Roman" w:cs="Times New Roman"/>
-          <w:sz w:val="24"/>
-          <w:szCs w:val="24"/>
-          <w:lang w:val="en-ID"/>
-        </w:rPr>
-        <w:t xml:space="preserve"> tidak lengkap. Oleh karena itu</w:t>
-      </w:r>
-      <w:r>
-        <w:rPr>
-          <w:rFonts w:ascii="Times New Roman" w:hAnsi="Times New Roman" w:cs="Times New Roman"/>
-          <w:sz w:val="24"/>
-          <w:szCs w:val="24"/>
-          <w:lang w:val="en-ID"/>
-        </w:rPr>
-        <w:t>,</w:t>
-      </w:r>
-      <w:r>
-        <w:rPr>
-          <w:rFonts w:ascii="Times New Roman" w:hAnsi="Times New Roman" w:cs="Times New Roman"/>
-          <w:sz w:val="24"/>
-          <w:szCs w:val="24"/>
-          <w:lang w:val="en-ID"/>
-        </w:rPr>
-        <w:t xml:space="preserve"> fitur pembelajaran untuk </w:t>
-      </w:r>
-      <w:r>
-        <w:rPr>
-          <w:rFonts w:ascii="Times New Roman" w:hAnsi="Times New Roman" w:cs="Times New Roman"/>
-          <w:i/>
-          <w:sz w:val="24"/>
-          <w:szCs w:val="24"/>
-          <w:lang w:val="en-ID"/>
-        </w:rPr>
-        <w:t>Matrix Factorization</w:t>
-      </w:r>
-      <w:r>
-        <w:rPr>
-          <w:rFonts w:ascii="Times New Roman" w:hAnsi="Times New Roman" w:cs="Times New Roman"/>
-          <w:sz w:val="24"/>
-          <w:szCs w:val="24"/>
-          <w:lang w:val="en-ID"/>
-        </w:rPr>
-        <w:t xml:space="preserve"> </w:t>
-      </w:r>
-      <w:r>
-        <w:rPr>
-          <w:rFonts w:ascii="Times New Roman" w:hAnsi="Times New Roman" w:cs="Times New Roman"/>
-          <w:sz w:val="24"/>
-          <w:szCs w:val="24"/>
-          <w:lang w:val="en-ID"/>
-        </w:rPr>
-        <w:t xml:space="preserve">sangat penting </w:t>
-      </w:r>
-      <w:r>
-        <w:rPr>
-          <w:rFonts w:ascii="Times New Roman" w:hAnsi="Times New Roman" w:cs="Times New Roman"/>
-          <w:sz w:val="24"/>
-          <w:szCs w:val="24"/>
-          <w:lang w:val="en-ID"/>
-        </w:rPr>
-        <w:t xml:space="preserve">untuk </w:t>
-      </w:r>
-      <w:r>
-        <w:rPr>
-          <w:rFonts w:ascii="Times New Roman" w:hAnsi="Times New Roman" w:cs="Times New Roman"/>
-          <w:sz w:val="24"/>
-          <w:szCs w:val="24"/>
-          <w:lang w:val="en-ID"/>
-        </w:rPr>
-        <w:t xml:space="preserve">diterapkan. </w:t>
       </w:r>
     </w:p>
     <w:p>
       <w:pPr>
-        <w:ind w:firstLine="567"/>
-        <w:rPr>
-          <w:rFonts w:ascii="Times New Roman" w:hAnsi="Times New Roman" w:cs="Times New Roman"/>
-          <w:sz w:val="24"/>
-          <w:szCs w:val="24"/>
-        </w:rPr>
-      </w:pPr>
-      <w:r>
-        <w:rPr>
-          <w:rFonts w:ascii="Times New Roman" w:hAnsi="Times New Roman" w:cs="Times New Roman"/>
-          <w:sz w:val="24"/>
-          <w:szCs w:val="24"/>
-        </w:rPr>
-        <w:t>Siste</w:t>
-      </w:r>
-      <w:r>
-        <w:rPr>
-          <w:rFonts w:ascii="Times New Roman" w:hAnsi="Times New Roman" w:cs="Times New Roman"/>
-          <w:szCs w:val="24"/>
-        </w:rPr>
-        <w:t>m</w:t>
-      </w:r>
-      <w:r>
-        <w:rPr>
-          <w:rFonts w:ascii="Times New Roman" w:hAnsi="Times New Roman" w:cs="Times New Roman"/>
-          <w:sz w:val="24"/>
-          <w:szCs w:val="24"/>
+        <w:spacing w:line="360" w:lineRule="auto"/>
+        <w:jc w:val="both"/>
+        <w:rPr>
+          <w:rFonts w:ascii="Times New Roman" w:hAnsi="Times New Roman" w:cs="Times New Roman"/>
+          <w:lang w:val="en-ID"/>
+        </w:rPr>
+      </w:pPr>
+      <w:r>
+        <w:rPr>
+          <w:lang w:val="en-ID"/>
+        </w:rPr>
+        <w:tab/>
+      </w:r>
+      <w:r>
+        <w:rPr>
+          <w:rFonts w:ascii="Times New Roman" w:hAnsi="Times New Roman" w:cs="Times New Roman"/>
+          <w:sz w:val="24"/>
+          <w:lang w:val="en-ID"/>
+        </w:rPr>
+        <w:t>Pada ta</w:t>
+      </w:r>
+      <w:r>
+        <w:rPr>
+          <w:rFonts w:ascii="Times New Roman" w:hAnsi="Times New Roman" w:cs="Times New Roman"/>
+          <w:sz w:val="24"/>
+          <w:lang w:val="en-ID"/>
+        </w:rPr>
+        <w:t xml:space="preserve">bel 2.1 akan </w:t>
+      </w:r>
+      <w:r>
+        <w:rPr>
+          <w:rFonts w:ascii="Times New Roman" w:hAnsi="Times New Roman" w:cs="Times New Roman"/>
+          <w:sz w:val="24"/>
+          <w:lang w:val="en-ID"/>
+        </w:rPr>
+        <w:t xml:space="preserve">terdapat nilai </w:t>
+      </w:r>
+      <w:r>
+        <w:rPr>
+          <w:rFonts w:ascii="Times New Roman" w:hAnsi="Times New Roman" w:cs="Times New Roman"/>
+          <w:i/>
+          <w:sz w:val="24"/>
+          <w:lang w:val="en-ID"/>
+        </w:rPr>
+        <w:t>rating</w:t>
+      </w:r>
+      <w:r>
+        <w:rPr>
+          <w:rFonts w:ascii="Times New Roman" w:hAnsi="Times New Roman" w:cs="Times New Roman"/>
+          <w:sz w:val="24"/>
+          <w:lang w:val="en-ID"/>
+        </w:rPr>
+        <w:t xml:space="preserve"> yang kosong.  Hal ini dikarenakan </w:t>
+      </w:r>
+      <w:r>
+        <w:rPr>
+          <w:rFonts w:ascii="Times New Roman" w:hAnsi="Times New Roman" w:cs="Times New Roman"/>
+          <w:i/>
+          <w:sz w:val="24"/>
+          <w:lang w:val="en-ID"/>
+        </w:rPr>
+        <w:t>user</w:t>
+      </w:r>
+      <w:r>
+        <w:rPr>
+          <w:rFonts w:ascii="Times New Roman" w:hAnsi="Times New Roman" w:cs="Times New Roman"/>
+          <w:sz w:val="24"/>
+          <w:lang w:val="en-ID"/>
+        </w:rPr>
+        <w:t xml:space="preserve"> tidak memberikan </w:t>
+      </w:r>
+      <w:r>
+        <w:rPr>
+          <w:rFonts w:ascii="Times New Roman" w:hAnsi="Times New Roman" w:cs="Times New Roman"/>
+          <w:i/>
+          <w:sz w:val="24"/>
+          <w:lang w:val="en-ID"/>
+        </w:rPr>
+        <w:t>rating</w:t>
+      </w:r>
+      <w:r>
+        <w:rPr>
+          <w:rFonts w:ascii="Times New Roman" w:hAnsi="Times New Roman" w:cs="Times New Roman"/>
+          <w:sz w:val="24"/>
+          <w:lang w:val="en-ID"/>
+        </w:rPr>
+        <w:t xml:space="preserve"> kepada item yang ada. Banyaknya </w:t>
+      </w:r>
+      <w:r>
+        <w:rPr>
+          <w:rFonts w:ascii="Times New Roman" w:hAnsi="Times New Roman" w:cs="Times New Roman"/>
+          <w:i/>
+          <w:sz w:val="24"/>
+          <w:lang w:val="en-ID"/>
+        </w:rPr>
+        <w:t>user</w:t>
+      </w:r>
+      <w:r>
+        <w:rPr>
+          <w:rFonts w:ascii="Times New Roman" w:hAnsi="Times New Roman" w:cs="Times New Roman"/>
+          <w:sz w:val="24"/>
+          <w:lang w:val="en-ID"/>
+        </w:rPr>
+        <w:t xml:space="preserve"> yang hanya menilai sejumlah </w:t>
+      </w:r>
+      <w:r>
+        <w:rPr>
+          <w:rFonts w:ascii="Times New Roman" w:hAnsi="Times New Roman" w:cs="Times New Roman"/>
+          <w:i/>
+          <w:sz w:val="24"/>
+          <w:lang w:val="en-ID"/>
+        </w:rPr>
+        <w:t>item</w:t>
+      </w:r>
+      <w:r>
+        <w:rPr>
+          <w:rFonts w:ascii="Times New Roman" w:hAnsi="Times New Roman" w:cs="Times New Roman"/>
+          <w:sz w:val="24"/>
+          <w:lang w:val="en-ID"/>
+        </w:rPr>
+        <w:t xml:space="preserve"> saja menyebabkan terjadinya</w:t>
+      </w:r>
+      <w:r>
+        <w:rPr>
+          <w:rFonts w:ascii="Times New Roman" w:hAnsi="Times New Roman" w:cs="Times New Roman"/>
+          <w:i/>
+          <w:sz w:val="24"/>
+          <w:lang w:val="en-ID"/>
+        </w:rPr>
+        <w:t xml:space="preserve"> sparsity</w:t>
+      </w:r>
+      <w:r>
+        <w:rPr>
+          <w:rFonts w:ascii="Times New Roman" w:hAnsi="Times New Roman" w:cs="Times New Roman"/>
+          <w:sz w:val="24"/>
+          <w:lang w:val="en-ID"/>
+        </w:rPr>
+        <w:t xml:space="preserve"> matriks </w:t>
+      </w:r>
+      <w:r>
+        <w:rPr>
+          <w:rFonts w:ascii="Times New Roman" w:hAnsi="Times New Roman" w:cs="Times New Roman"/>
+          <w:i/>
+          <w:sz w:val="24"/>
+          <w:lang w:val="en-ID"/>
+        </w:rPr>
+        <w:t>rating</w:t>
+      </w:r>
+      <w:r>
+        <w:rPr>
+          <w:rFonts w:ascii="Times New Roman" w:hAnsi="Times New Roman" w:cs="Times New Roman"/>
+          <w:i/>
+          <w:sz w:val="24"/>
+          <w:lang w:val="en-ID"/>
         </w:rPr>
         <w:t xml:space="preserve"> </w:t>
       </w:r>
-      <w:r>
-        <w:rPr>
-          <w:rFonts w:ascii="Times New Roman" w:hAnsi="Times New Roman" w:cs="Times New Roman"/>
-          <w:szCs w:val="24"/>
-        </w:rPr>
-        <w:t>mempelajari</w:t>
-      </w:r>
-      <w:r>
-        <w:rPr>
-          <w:rFonts w:ascii="Times New Roman" w:hAnsi="Times New Roman" w:cs="Times New Roman"/>
-          <w:sz w:val="24"/>
-          <w:szCs w:val="24"/>
-        </w:rPr>
-        <w:t xml:space="preserve"> </w:t>
-      </w:r>
-      <w:r>
-        <w:rPr>
-          <w:rFonts w:ascii="Times New Roman" w:eastAsia="NimbusRomNo9L-Regu" w:hAnsi="Times New Roman" w:cs="Times New Roman"/>
-          <w:i/>
-          <w:sz w:val="24"/>
-          <w:szCs w:val="24"/>
-        </w:rPr>
-        <w:t>latent factors</w:t>
-      </w:r>
-      <w:r>
-        <w:rPr>
-          <w:rFonts w:ascii="Times New Roman" w:hAnsi="Times New Roman" w:cs="Times New Roman"/>
-          <w:sz w:val="24"/>
-          <w:szCs w:val="24"/>
-        </w:rPr>
-        <w:t xml:space="preserve"> </w:t>
-      </w:r>
-      <w:r>
-        <w:rPr>
-          <w:rFonts w:ascii="Times New Roman" w:hAnsi="Times New Roman" w:cs="Times New Roman"/>
-          <w:sz w:val="24"/>
-          <w:szCs w:val="24"/>
-        </w:rPr>
-        <w:t xml:space="preserve">dengan meminimalkan </w:t>
-      </w:r>
-      <w:r>
-        <w:rPr>
-          <w:rFonts w:ascii="Times New Roman" w:eastAsia="NimbusRomNo9L-Regu" w:hAnsi="Times New Roman" w:cs="Times New Roman"/>
-          <w:i/>
-          <w:sz w:val="24"/>
-          <w:szCs w:val="24"/>
-        </w:rPr>
-        <w:t>objective function</w:t>
-      </w:r>
-      <w:r>
-        <w:rPr>
-          <w:rFonts w:ascii="Times New Roman" w:hAnsi="Times New Roman" w:cs="Times New Roman"/>
-          <w:sz w:val="24"/>
-          <w:szCs w:val="24"/>
-        </w:rPr>
-        <w:t xml:space="preserve"> </w:t>
-      </w:r>
-      <w:r>
-        <w:rPr>
-          <w:rFonts w:ascii="Times New Roman" w:hAnsi="Times New Roman" w:cs="Times New Roman"/>
-          <w:sz w:val="24"/>
-          <w:szCs w:val="24"/>
-        </w:rPr>
-        <w:t>seb</w:t>
-      </w:r>
-      <w:r>
-        <w:rPr>
-          <w:rFonts w:ascii="Times New Roman" w:hAnsi="Times New Roman" w:cs="Times New Roman"/>
-          <w:szCs w:val="24"/>
-        </w:rPr>
-        <w:t>a</w:t>
-      </w:r>
-      <w:r>
-        <w:rPr>
-          <w:rFonts w:ascii="Times New Roman" w:hAnsi="Times New Roman" w:cs="Times New Roman"/>
-          <w:sz w:val="24"/>
-          <w:szCs w:val="24"/>
-        </w:rPr>
-        <w:t>g</w:t>
-      </w:r>
-      <w:r>
-        <w:rPr>
-          <w:rFonts w:ascii="Times New Roman" w:hAnsi="Times New Roman" w:cs="Times New Roman"/>
-          <w:szCs w:val="24"/>
-        </w:rPr>
-        <w:t>a</w:t>
-      </w:r>
-      <w:r>
-        <w:rPr>
-          <w:rFonts w:ascii="Times New Roman" w:hAnsi="Times New Roman" w:cs="Times New Roman"/>
-          <w:sz w:val="24"/>
-          <w:szCs w:val="24"/>
-        </w:rPr>
-        <w:t xml:space="preserve">i </w:t>
-      </w:r>
-      <w:r>
-        <w:rPr>
-          <w:rFonts w:ascii="Times New Roman" w:hAnsi="Times New Roman" w:cs="Times New Roman"/>
-          <w:sz w:val="24"/>
-          <w:szCs w:val="24"/>
-        </w:rPr>
-        <w:t xml:space="preserve">berikut : </w:t>
-      </w:r>
-    </w:p>
-    <w:p>
-      <w:pPr>
-        <w:ind w:firstLine="567"/>
-        <w:jc w:val="center"/>
-        <w:rPr>
-          <w:rFonts w:ascii="Times New Roman" w:hAnsi="Times New Roman" w:cs="Times New Roman"/>
-          <w:sz w:val="24"/>
-          <w:szCs w:val="24"/>
-        </w:rPr>
-      </w:pPr>
-      <w:r>
-        <w:rPr>
-          <w:rFonts w:ascii="Times New Roman" w:hAnsi="Times New Roman" w:cs="Times New Roman"/>
-          <w:noProof/>
-          <w:sz w:val="24"/>
-          <w:szCs w:val="24"/>
-        </w:rPr>
-        <w:drawing>
-          <wp:inline distT="0" distB="0" distL="0" distR="0" wp14:anchorId="43D1C288" wp14:editId="6120C282">
-            <wp:extent cx="3172268" cy="466790"/>
-            <wp:effectExtent l="0" t="0" r="9525" b="9525"/>
-            <wp:docPr id="2" name="Picture 2"/>
-            <wp:cNvGraphicFramePr>
-              <a:graphicFrameLocks xmlns:a="http://schemas.openxmlformats.org/drawingml/2006/main" noChangeAspect="1"/>
-            </wp:cNvGraphicFramePr>
-            <a:graphic xmlns:a="http://schemas.openxmlformats.org/drawingml/2006/main">
-              <a:graphicData uri="http://schemas.openxmlformats.org/drawingml/2006/picture">
-                <pic:pic xmlns:pic="http://schemas.openxmlformats.org/drawingml/2006/picture">
-                  <pic:nvPicPr>
-                    <pic:cNvPr id="1" name=""/>
-                    <pic:cNvPicPr/>
-                  </pic:nvPicPr>
-                  <pic:blipFill>
-                    <a:blip r:embed="rId11"/>
-                    <a:stretch>
-                      <a:fillRect/>
-                    </a:stretch>
-                  </pic:blipFill>
-                  <pic:spPr>
-                    <a:xfrm>
-                      <a:off x="0" y="0"/>
-                      <a:ext cx="3172268" cy="466790"/>
-                    </a:xfrm>
-                    <a:prstGeom prst="rect">
-                      <a:avLst/>
-                    </a:prstGeom>
-                  </pic:spPr>
-                </pic:pic>
-              </a:graphicData>
-            </a:graphic>
-          </wp:inline>
-        </w:drawing>
-      </w:r>
-    </w:p>
-    <w:p>
-      <w:pPr>
-        <w:ind w:firstLine="567"/>
-        <w:jc w:val="center"/>
-        <w:rPr>
-          <w:rFonts w:ascii="Times New Roman" w:eastAsia="NimbusRomNo9L-Regu" w:hAnsi="Times New Roman" w:cs="Times New Roman"/>
-          <w:i/>
-          <w:sz w:val="24"/>
-          <w:szCs w:val="24"/>
-        </w:rPr>
-      </w:pPr>
-      <w:r>
-        <w:rPr>
-          <w:rFonts w:ascii="Times New Roman" w:hAnsi="Times New Roman" w:cs="Times New Roman"/>
-          <w:sz w:val="24"/>
-          <w:szCs w:val="24"/>
-        </w:rPr>
-        <w:t xml:space="preserve">Gambar 2. 2 </w:t>
-      </w:r>
-      <w:r>
-        <w:rPr>
-          <w:rFonts w:ascii="Times New Roman" w:eastAsia="NimbusRomNo9L-Regu" w:hAnsi="Times New Roman" w:cs="Times New Roman"/>
-          <w:sz w:val="24"/>
-          <w:szCs w:val="24"/>
-        </w:rPr>
-        <w:t>S</w:t>
-      </w:r>
-      <w:r>
-        <w:rPr>
-          <w:rFonts w:ascii="Times New Roman" w:eastAsia="NimbusRomNo9L-Regu" w:hAnsi="Times New Roman" w:cs="Times New Roman"/>
-          <w:sz w:val="24"/>
-          <w:szCs w:val="24"/>
-        </w:rPr>
-        <w:t>istem mempelajari</w:t>
-      </w:r>
-      <w:r>
-        <w:rPr>
-          <w:rFonts w:ascii="Times New Roman" w:eastAsia="NimbusRomNo9L-Regu" w:hAnsi="Times New Roman" w:cs="Times New Roman"/>
-          <w:sz w:val="24"/>
-          <w:szCs w:val="24"/>
-        </w:rPr>
-        <w:t xml:space="preserve"> </w:t>
-      </w:r>
-      <w:r>
-        <w:rPr>
-          <w:rFonts w:ascii="Times New Roman" w:eastAsia="NimbusRomNo9L-Regu" w:hAnsi="Times New Roman" w:cs="Times New Roman"/>
-          <w:i/>
-          <w:sz w:val="24"/>
-          <w:szCs w:val="24"/>
-        </w:rPr>
-        <w:t>latent factors</w:t>
-      </w:r>
-    </w:p>
-    <w:p>
-      <w:pPr>
-        <w:ind w:firstLine="567"/>
-        <w:jc w:val="center"/>
-        <w:rPr>
-          <w:rFonts w:ascii="Times New Roman" w:hAnsi="Times New Roman" w:cs="Times New Roman"/>
-          <w:sz w:val="24"/>
-          <w:szCs w:val="24"/>
-        </w:rPr>
-      </w:pPr>
+      <w:sdt>
+        <w:sdtPr>
+          <w:rPr>
+            <w:rFonts w:ascii="Times New Roman" w:hAnsi="Times New Roman" w:cs="Times New Roman"/>
+            <w:i/>
+            <w:sz w:val="24"/>
+            <w:lang w:val="en-ID"/>
+          </w:rPr>
+          <w:id w:val="739914293"/>
+          <w:citation/>
+        </w:sdtPr>
+        <w:sdtContent>
+          <w:r>
+            <w:rPr>
+              <w:rFonts w:ascii="Times New Roman" w:hAnsi="Times New Roman" w:cs="Times New Roman"/>
+              <w:i/>
+              <w:sz w:val="24"/>
+              <w:lang w:val="en-ID"/>
+            </w:rPr>
+            <w:fldChar w:fldCharType="begin"/>
+          </w:r>
+          <w:r>
+            <w:rPr>
+              <w:rFonts w:ascii="Times New Roman" w:hAnsi="Times New Roman" w:cs="Times New Roman"/>
+              <w:i/>
+              <w:sz w:val="24"/>
+              <w:lang w:val="en-ID"/>
+            </w:rPr>
+            <w:instrText xml:space="preserve">CITATION Jia161 \l 14345 </w:instrText>
+          </w:r>
+          <w:r>
+            <w:rPr>
+              <w:rFonts w:ascii="Times New Roman" w:hAnsi="Times New Roman" w:cs="Times New Roman"/>
+              <w:i/>
+              <w:sz w:val="24"/>
+              <w:lang w:val="en-ID"/>
+            </w:rPr>
+            <w:fldChar w:fldCharType="separate"/>
+          </w:r>
+          <w:r>
+            <w:rPr>
+              <w:rFonts w:ascii="Times New Roman" w:hAnsi="Times New Roman" w:cs="Times New Roman"/>
+              <w:noProof/>
+              <w:sz w:val="24"/>
+              <w:lang w:val="en-ID"/>
+            </w:rPr>
+            <w:t>(Zhang &amp; Chow, 2016)</w:t>
+          </w:r>
+          <w:r>
+            <w:rPr>
+              <w:rFonts w:ascii="Times New Roman" w:hAnsi="Times New Roman" w:cs="Times New Roman"/>
+              <w:i/>
+              <w:sz w:val="24"/>
+              <w:lang w:val="en-ID"/>
+            </w:rPr>
+            <w:fldChar w:fldCharType="end"/>
+          </w:r>
+        </w:sdtContent>
+      </w:sdt>
+      <w:r>
+        <w:rPr>
+          <w:rFonts w:ascii="Times New Roman" w:hAnsi="Times New Roman" w:cs="Times New Roman"/>
+          <w:sz w:val="24"/>
+          <w:lang w:val="en-ID"/>
+        </w:rPr>
+        <w:t xml:space="preserve">. </w:t>
+      </w:r>
+      <w:r>
+        <w:rPr>
+          <w:rFonts w:ascii="Times New Roman" w:hAnsi="Times New Roman" w:cs="Times New Roman"/>
+          <w:sz w:val="24"/>
+          <w:lang w:val="en-ID"/>
+        </w:rPr>
+        <w:t xml:space="preserve">Oleh karena itu diperlukan suatu metode untuk mengatasi masalah tersebut yaitu </w:t>
+      </w:r>
+      <w:r>
+        <w:rPr>
+          <w:rFonts w:ascii="Times New Roman" w:hAnsi="Times New Roman" w:cs="Times New Roman"/>
+          <w:i/>
+          <w:sz w:val="24"/>
+          <w:lang w:val="en-ID"/>
+        </w:rPr>
+        <w:t>Matrix Factorization</w:t>
+      </w:r>
+      <w:r>
+        <w:rPr>
+          <w:rFonts w:ascii="Times New Roman" w:hAnsi="Times New Roman" w:cs="Times New Roman"/>
+          <w:i/>
+          <w:sz w:val="24"/>
+          <w:lang w:val="en-ID"/>
+        </w:rPr>
+        <w:t xml:space="preserve">. </w:t>
+      </w:r>
     </w:p>
     <w:p>
       <w:pPr>
@@ -8501,75 +9067,112 @@
           <w:rFonts w:ascii="Times New Roman" w:hAnsi="Times New Roman" w:cs="Times New Roman"/>
           <w:sz w:val="24"/>
           <w:szCs w:val="24"/>
-        </w:rPr>
-      </w:pPr>
-      <w:r>
-        <w:rPr>
-          <w:rFonts w:ascii="Times New Roman" w:hAnsi="Times New Roman" w:cs="Times New Roman"/>
-          <w:sz w:val="24"/>
-          <w:szCs w:val="24"/>
-        </w:rPr>
-        <w:t xml:space="preserve">Di mana </w:t>
-      </w:r>
-      <w:r>
-        <w:rPr>
-          <w:rFonts w:ascii="Times New Roman" w:hAnsi="Times New Roman" w:cs="Times New Roman"/>
-          <w:i/>
-          <w:sz w:val="24"/>
-          <w:szCs w:val="24"/>
-        </w:rPr>
-        <w:t>l (R, U, V)</w:t>
-      </w:r>
-      <w:r>
-        <w:rPr>
-          <w:rFonts w:ascii="Times New Roman" w:hAnsi="Times New Roman" w:cs="Times New Roman"/>
-          <w:sz w:val="24"/>
-          <w:szCs w:val="24"/>
-        </w:rPr>
-        <w:t xml:space="preserve"> adalah fungsi untuk memprediksi </w:t>
-      </w:r>
-      <w:r>
-        <w:rPr>
-          <w:rFonts w:ascii="Times New Roman" w:hAnsi="Times New Roman" w:cs="Times New Roman"/>
-          <w:i/>
-          <w:sz w:val="24"/>
-          <w:szCs w:val="24"/>
-        </w:rPr>
-        <w:t>rating</w:t>
-      </w:r>
-      <w:r>
-        <w:rPr>
-          <w:rFonts w:ascii="Times New Roman" w:hAnsi="Times New Roman" w:cs="Times New Roman"/>
-          <w:sz w:val="24"/>
-          <w:szCs w:val="24"/>
-        </w:rPr>
-        <w:t xml:space="preserve"> menggunakan </w:t>
-      </w:r>
-      <w:r>
-        <w:rPr>
-          <w:rFonts w:ascii="Times New Roman" w:hAnsi="Times New Roman" w:cs="Times New Roman"/>
-          <w:i/>
-          <w:sz w:val="24"/>
-          <w:szCs w:val="24"/>
-        </w:rPr>
-        <w:t>latent factor</w:t>
-      </w:r>
-      <w:r>
-        <w:rPr>
-          <w:rFonts w:ascii="Times New Roman" w:hAnsi="Times New Roman" w:cs="Times New Roman"/>
-          <w:sz w:val="24"/>
-          <w:szCs w:val="24"/>
-        </w:rPr>
-        <w:t xml:space="preserve"> U dan V dan dua istilah terakhir adalah regularisasi yang digunakan untuk menghindari </w:t>
-      </w:r>
-      <w:r>
-        <w:rPr>
-          <w:rFonts w:ascii="Times New Roman" w:hAnsi="Times New Roman" w:cs="Times New Roman"/>
-          <w:i/>
-          <w:sz w:val="24"/>
-          <w:szCs w:val="24"/>
-        </w:rPr>
-        <w:t>overfitting</w:t>
+          <w:lang w:val="en-ID"/>
+        </w:rPr>
+      </w:pPr>
+      <w:r>
+        <w:rPr>
+          <w:rFonts w:ascii="Times New Roman" w:hAnsi="Times New Roman" w:cs="Times New Roman"/>
+          <w:i/>
+          <w:sz w:val="24"/>
+          <w:szCs w:val="24"/>
+          <w:lang w:val="en-ID"/>
+        </w:rPr>
+        <w:t>Matrix Factorization</w:t>
+      </w:r>
+      <w:r>
+        <w:rPr>
+          <w:rFonts w:ascii="Times New Roman" w:hAnsi="Times New Roman" w:cs="Times New Roman"/>
+          <w:sz w:val="24"/>
+          <w:szCs w:val="24"/>
+          <w:lang w:val="en-ID"/>
+        </w:rPr>
+        <w:t xml:space="preserve"> </w:t>
+      </w:r>
+      <w:r>
+        <w:rPr>
+          <w:rFonts w:ascii="Times New Roman" w:hAnsi="Times New Roman" w:cs="Times New Roman"/>
+          <w:sz w:val="24"/>
+          <w:szCs w:val="24"/>
+        </w:rPr>
+        <w:t xml:space="preserve">adalah pendekatan </w:t>
+      </w:r>
+      <w:r>
+        <w:rPr>
+          <w:rFonts w:ascii="Times New Roman" w:hAnsi="Times New Roman" w:cs="Times New Roman"/>
+          <w:i/>
+          <w:sz w:val="24"/>
+          <w:szCs w:val="24"/>
+        </w:rPr>
+        <w:t>Collaborative Filtering</w:t>
+      </w:r>
+      <w:r>
+        <w:rPr>
+          <w:rFonts w:ascii="Times New Roman" w:hAnsi="Times New Roman" w:cs="Times New Roman"/>
+          <w:sz w:val="24"/>
+          <w:szCs w:val="24"/>
+        </w:rPr>
+        <w:t xml:space="preserve"> yang paling efektif. Ini memungkinkan kita untuk menemukan </w:t>
+      </w:r>
+      <w:r>
+        <w:rPr>
+          <w:rFonts w:ascii="Times New Roman" w:hAnsi="Times New Roman" w:cs="Times New Roman"/>
+          <w:i/>
+          <w:sz w:val="24"/>
+          <w:szCs w:val="24"/>
+        </w:rPr>
+        <w:t xml:space="preserve">latent factor </w:t>
+      </w:r>
+      <w:r>
+        <w:rPr>
+          <w:rFonts w:ascii="Times New Roman" w:hAnsi="Times New Roman" w:cs="Times New Roman"/>
+          <w:sz w:val="24"/>
+          <w:szCs w:val="24"/>
+        </w:rPr>
+        <w:t xml:space="preserve">interaksi </w:t>
+      </w:r>
+      <w:r>
+        <w:rPr>
+          <w:rFonts w:ascii="Times New Roman" w:hAnsi="Times New Roman" w:cs="Times New Roman"/>
+          <w:i/>
+          <w:sz w:val="24"/>
+          <w:szCs w:val="24"/>
+        </w:rPr>
+        <w:t>user-item</w:t>
+      </w:r>
+      <w:r>
+        <w:rPr>
+          <w:rFonts w:ascii="Times New Roman" w:hAnsi="Times New Roman" w:cs="Times New Roman"/>
+          <w:sz w:val="24"/>
+          <w:szCs w:val="24"/>
+        </w:rPr>
+        <w:t xml:space="preserve"> dengan memfaktorkan matriks interaksi ke dalam </w:t>
+      </w:r>
+      <w:r>
+        <w:rPr>
+          <w:rFonts w:ascii="Times New Roman" w:hAnsi="Times New Roman" w:cs="Times New Roman"/>
+          <w:i/>
+          <w:sz w:val="24"/>
+          <w:szCs w:val="24"/>
+        </w:rPr>
+        <w:t>latent space</w:t>
+      </w:r>
+      <w:r>
+        <w:rPr>
+          <w:rFonts w:ascii="Times New Roman" w:hAnsi="Times New Roman" w:cs="Times New Roman"/>
+          <w:sz w:val="24"/>
+          <w:szCs w:val="24"/>
+        </w:rPr>
+        <w:t xml:space="preserve"> fitur </w:t>
+      </w:r>
+      <w:r>
+        <w:rPr>
+          <w:rFonts w:ascii="Times New Roman" w:hAnsi="Times New Roman" w:cs="Times New Roman"/>
+          <w:i/>
+          <w:sz w:val="24"/>
+          <w:szCs w:val="24"/>
+        </w:rPr>
+        <w:t>user-item</w:t>
       </w:r>
       <w:r>
         <w:rPr>
@@ -8581,63 +9184,257 @@
       </w:r>
       <w:r>
         <w:rPr>
-          <w:rFonts w:ascii="Times New Roman" w:eastAsia="CMSY9" w:hAnsi="Times New Roman" w:cs="Times New Roman"/>
-          <w:i/>
-          <w:iCs/>
-          <w:sz w:val="24"/>
-          <w:szCs w:val="24"/>
-        </w:rPr>
-        <w:t>||· ||</w:t>
-      </w:r>
-      <w:r>
-        <w:rPr>
-          <w:rFonts w:ascii="Times New Roman" w:eastAsia="CMSY9" w:hAnsi="Times New Roman" w:cs="Times New Roman"/>
-          <w:sz w:val="24"/>
-          <w:szCs w:val="24"/>
-          <w:vertAlign w:val="subscript"/>
-        </w:rPr>
-        <w:t>F</w:t>
-      </w:r>
-      <w:r>
-        <w:rPr>
-          <w:rFonts w:ascii="Times New Roman" w:hAnsi="Times New Roman" w:cs="Times New Roman"/>
-          <w:sz w:val="24"/>
-          <w:szCs w:val="24"/>
+          <w:rFonts w:ascii="Times New Roman" w:hAnsi="Times New Roman" w:cs="Times New Roman"/>
+          <w:sz w:val="24"/>
+          <w:szCs w:val="24"/>
+          <w:lang w:val="en-ID"/>
+        </w:rPr>
+        <w:t xml:space="preserve">Salah satu metode </w:t>
+      </w:r>
+      <w:r>
+        <w:rPr>
+          <w:rFonts w:ascii="Times New Roman" w:hAnsi="Times New Roman" w:cs="Times New Roman"/>
+          <w:i/>
+          <w:sz w:val="24"/>
+          <w:szCs w:val="24"/>
+          <w:lang w:val="en-ID"/>
+        </w:rPr>
+        <w:t>Matrix Factorization</w:t>
+      </w:r>
+      <w:r>
+        <w:rPr>
+          <w:rFonts w:ascii="Times New Roman" w:hAnsi="Times New Roman" w:cs="Times New Roman"/>
+          <w:sz w:val="24"/>
+          <w:szCs w:val="24"/>
+          <w:lang w:val="en-ID"/>
+        </w:rPr>
+        <w:t xml:space="preserve"> klasik adalah </w:t>
+      </w:r>
+      <w:r>
+        <w:rPr>
+          <w:rFonts w:ascii="Times New Roman" w:hAnsi="Times New Roman" w:cs="Times New Roman"/>
+          <w:i/>
+          <w:sz w:val="24"/>
+          <w:szCs w:val="24"/>
+        </w:rPr>
+        <w:t xml:space="preserve">Probabilistic Matrix Factorization </w:t>
+      </w:r>
+      <w:r>
+        <w:rPr>
+          <w:rFonts w:ascii="Times New Roman" w:hAnsi="Times New Roman" w:cs="Times New Roman"/>
+          <w:sz w:val="24"/>
+          <w:szCs w:val="24"/>
+        </w:rPr>
+        <w:t>(PMF)</w:t>
+      </w:r>
+      <w:r>
+        <w:rPr>
+          <w:rFonts w:ascii="Times New Roman" w:hAnsi="Times New Roman" w:cs="Times New Roman"/>
+          <w:sz w:val="24"/>
+          <w:szCs w:val="24"/>
+          <w:lang w:val="en-ID"/>
+        </w:rPr>
+        <w:t xml:space="preserve">. Banyak algoritma telah dikembangkan untuk meningkatkan kinerja PMF, dengan memasukkan </w:t>
+      </w:r>
+      <w:r>
+        <w:rPr>
+          <w:rFonts w:ascii="Times New Roman" w:hAnsi="Times New Roman" w:cs="Times New Roman"/>
+          <w:i/>
+          <w:sz w:val="24"/>
+          <w:szCs w:val="24"/>
+          <w:lang w:val="en-ID"/>
+        </w:rPr>
+        <w:t xml:space="preserve">side information </w:t>
+      </w:r>
+      <w:r>
+        <w:rPr>
+          <w:rFonts w:ascii="Times New Roman" w:hAnsi="Times New Roman" w:cs="Times New Roman"/>
+          <w:sz w:val="24"/>
+          <w:szCs w:val="24"/>
+          <w:lang w:val="en-ID"/>
+        </w:rPr>
+        <w:t xml:space="preserve">seperti hubungan sosial. Tetapi metode </w:t>
+      </w:r>
+      <w:r>
+        <w:rPr>
+          <w:rFonts w:ascii="Times New Roman" w:hAnsi="Times New Roman" w:cs="Times New Roman"/>
+          <w:i/>
+          <w:sz w:val="24"/>
+          <w:szCs w:val="24"/>
+          <w:lang w:val="en-ID"/>
+        </w:rPr>
+        <w:t>Matrix Factorization</w:t>
+      </w:r>
+      <w:r>
+        <w:rPr>
+          <w:rFonts w:ascii="Times New Roman" w:hAnsi="Times New Roman" w:cs="Times New Roman"/>
+          <w:sz w:val="24"/>
+          <w:szCs w:val="24"/>
+          <w:lang w:val="en-ID"/>
+        </w:rPr>
+        <w:t xml:space="preserve"> mengalami masalah </w:t>
+      </w:r>
+      <w:r>
+        <w:rPr>
+          <w:rFonts w:ascii="Times New Roman" w:hAnsi="Times New Roman" w:cs="Times New Roman"/>
+          <w:i/>
+          <w:sz w:val="24"/>
+          <w:szCs w:val="24"/>
+          <w:lang w:val="en-ID"/>
+        </w:rPr>
+        <w:t>cold-start</w:t>
+      </w:r>
+      <w:r>
+        <w:rPr>
+          <w:rFonts w:ascii="Times New Roman" w:hAnsi="Times New Roman" w:cs="Times New Roman"/>
+          <w:sz w:val="24"/>
+          <w:szCs w:val="24"/>
+          <w:lang w:val="en-ID"/>
+        </w:rPr>
+        <w:t xml:space="preserve">, yaitu rekomendasi apa yang harus dibuat ketika </w:t>
+      </w:r>
+      <w:r>
+        <w:rPr>
+          <w:rFonts w:ascii="Times New Roman" w:hAnsi="Times New Roman" w:cs="Times New Roman"/>
+          <w:i/>
+          <w:sz w:val="24"/>
+          <w:szCs w:val="24"/>
+          <w:lang w:val="en-ID"/>
+        </w:rPr>
+        <w:t xml:space="preserve">user </w:t>
+      </w:r>
+      <w:r>
+        <w:rPr>
+          <w:rFonts w:ascii="Times New Roman" w:hAnsi="Times New Roman" w:cs="Times New Roman"/>
+          <w:sz w:val="24"/>
+          <w:szCs w:val="24"/>
+          <w:lang w:val="en-ID"/>
+        </w:rPr>
+        <w:t xml:space="preserve">/ </w:t>
+      </w:r>
+      <w:r>
+        <w:rPr>
+          <w:rFonts w:ascii="Times New Roman" w:hAnsi="Times New Roman" w:cs="Times New Roman"/>
+          <w:i/>
+          <w:sz w:val="24"/>
+          <w:szCs w:val="24"/>
+          <w:lang w:val="en-ID"/>
+        </w:rPr>
+        <w:t>item</w:t>
+      </w:r>
+      <w:r>
+        <w:rPr>
+          <w:rFonts w:ascii="Times New Roman" w:hAnsi="Times New Roman" w:cs="Times New Roman"/>
+          <w:sz w:val="24"/>
+          <w:szCs w:val="24"/>
+          <w:lang w:val="en-ID"/>
+        </w:rPr>
+        <w:t xml:space="preserve"> baru tiba di sistem. Masalah lain yang sering muncul di banyak aplikasi dunia nyata adalah ketersebaran data atau cakupan yang berkurang. Memasukkan </w:t>
+      </w:r>
+      <w:r>
+        <w:rPr>
+          <w:rFonts w:ascii="Times New Roman" w:hAnsi="Times New Roman" w:cs="Times New Roman"/>
+          <w:i/>
+          <w:sz w:val="24"/>
+          <w:szCs w:val="24"/>
+          <w:lang w:val="en-ID"/>
+        </w:rPr>
+        <w:t xml:space="preserve">side </w:t>
+      </w:r>
+      <w:r>
+        <w:rPr>
+          <w:rFonts w:ascii="Times New Roman" w:hAnsi="Times New Roman" w:cs="Times New Roman"/>
+          <w:i/>
+          <w:sz w:val="24"/>
+          <w:szCs w:val="24"/>
+          <w:lang w:val="en-ID"/>
+        </w:rPr>
+        <w:lastRenderedPageBreak/>
+        <w:t>information</w:t>
+      </w:r>
+      <w:r>
+        <w:rPr>
+          <w:rFonts w:ascii="Times New Roman" w:hAnsi="Times New Roman" w:cs="Times New Roman"/>
+          <w:sz w:val="24"/>
+          <w:szCs w:val="24"/>
+          <w:lang w:val="en-ID"/>
+        </w:rPr>
+        <w:t xml:space="preserve"> telah menunjukkan kinerja yang menjanjikan dalam </w:t>
+      </w:r>
+      <w:r>
+        <w:rPr>
+          <w:rFonts w:ascii="Times New Roman" w:hAnsi="Times New Roman" w:cs="Times New Roman"/>
+          <w:i/>
+          <w:sz w:val="24"/>
+          <w:szCs w:val="24"/>
+          <w:lang w:val="en-ID"/>
+        </w:rPr>
+        <w:t>Collaborative Filtering</w:t>
+      </w:r>
+      <w:r>
+        <w:rPr>
+          <w:rFonts w:ascii="Times New Roman" w:hAnsi="Times New Roman" w:cs="Times New Roman"/>
+          <w:sz w:val="24"/>
+          <w:szCs w:val="24"/>
+          <w:lang w:val="en-ID"/>
+        </w:rPr>
+        <w:t xml:space="preserve">. Tetapi akan bermasalah jika </w:t>
+      </w:r>
+      <w:r>
+        <w:rPr>
+          <w:rFonts w:ascii="Times New Roman" w:hAnsi="Times New Roman" w:cs="Times New Roman"/>
+          <w:i/>
+          <w:sz w:val="24"/>
+          <w:szCs w:val="24"/>
+          <w:lang w:val="en-ID"/>
+        </w:rPr>
+        <w:t>side information</w:t>
+      </w:r>
+      <w:r>
+        <w:rPr>
+          <w:rFonts w:ascii="Times New Roman" w:hAnsi="Times New Roman" w:cs="Times New Roman"/>
+          <w:sz w:val="24"/>
+          <w:szCs w:val="24"/>
+          <w:lang w:val="en-ID"/>
+        </w:rPr>
+        <w:t xml:space="preserve"> tidak lengkap. Oleh karena itu, fitur pembelajaran untuk </w:t>
+      </w:r>
+      <w:r>
+        <w:rPr>
+          <w:rFonts w:ascii="Times New Roman" w:hAnsi="Times New Roman" w:cs="Times New Roman"/>
+          <w:i/>
+          <w:sz w:val="24"/>
+          <w:szCs w:val="24"/>
+          <w:lang w:val="en-ID"/>
+        </w:rPr>
+        <w:t>Matrix Factorization</w:t>
+      </w:r>
+      <w:r>
+        <w:rPr>
+          <w:rFonts w:ascii="Times New Roman" w:hAnsi="Times New Roman" w:cs="Times New Roman"/>
+          <w:sz w:val="24"/>
+          <w:szCs w:val="24"/>
+          <w:lang w:val="en-ID"/>
+        </w:rPr>
+        <w:t xml:space="preserve"> sangat penting untuk </w:t>
+      </w:r>
+      <w:r>
+        <w:rPr>
+          <w:rFonts w:ascii="Times New Roman" w:hAnsi="Times New Roman" w:cs="Times New Roman"/>
+          <w:sz w:val="24"/>
+          <w:szCs w:val="24"/>
+          <w:lang w:val="en-ID"/>
+        </w:rPr>
+        <w:t>diterapkan</w:t>
+      </w:r>
+      <w:r>
+        <w:rPr>
+          <w:rFonts w:ascii="Times New Roman" w:hAnsi="Times New Roman" w:cs="Times New Roman"/>
+          <w:sz w:val="24"/>
+          <w:szCs w:val="24"/>
+          <w:lang w:val="en-ID"/>
         </w:rPr>
         <w:t xml:space="preserve"> </w:t>
-      </w:r>
-      <w:r>
-        <w:rPr>
-          <w:rFonts w:ascii="Times New Roman" w:hAnsi="Times New Roman" w:cs="Times New Roman"/>
-          <w:sz w:val="24"/>
-          <w:szCs w:val="24"/>
-        </w:rPr>
-        <w:t xml:space="preserve">menunjukkan </w:t>
-      </w:r>
-      <w:r>
-        <w:rPr>
-          <w:rFonts w:ascii="Times New Roman" w:hAnsi="Times New Roman" w:cs="Times New Roman"/>
-          <w:i/>
-          <w:sz w:val="24"/>
-          <w:szCs w:val="24"/>
-        </w:rPr>
-        <w:t>Frobenius norm</w:t>
-      </w:r>
-      <w:r>
-        <w:rPr>
-          <w:rFonts w:ascii="Times New Roman" w:hAnsi="Times New Roman" w:cs="Times New Roman"/>
-          <w:sz w:val="24"/>
-          <w:szCs w:val="24"/>
-        </w:rPr>
-        <w:t xml:space="preserve"> </w:t>
-      </w:r>
-      <w:r>
-        <w:rPr>
-          <w:rFonts w:ascii="Times New Roman" w:hAnsi="Times New Roman" w:cs="Times New Roman"/>
-          <w:sz w:val="24"/>
-          <w:szCs w:val="24"/>
-        </w:rPr>
-        <w:tab/>
       </w:r>
       <w:sdt>
         <w:sdtPr>
@@ -8645,17 +9442,18 @@
             <w:rFonts w:ascii="Times New Roman" w:hAnsi="Times New Roman" w:cs="Times New Roman"/>
             <w:sz w:val="24"/>
             <w:szCs w:val="24"/>
+            <w:lang w:val="en-ID"/>
           </w:rPr>
-          <w:id w:val="798876777"/>
+          <w:id w:val="-1790352166"/>
           <w:citation/>
         </w:sdtPr>
-        <w:sdtEndPr/>
         <w:sdtContent>
           <w:r>
             <w:rPr>
               <w:rFonts w:ascii="Times New Roman" w:hAnsi="Times New Roman" w:cs="Times New Roman"/>
               <w:sz w:val="24"/>
               <w:szCs w:val="24"/>
+              <w:lang w:val="en-ID"/>
             </w:rPr>
             <w:fldChar w:fldCharType="begin"/>
           </w:r>
@@ -8673,6 +9471,7 @@
               <w:rFonts w:ascii="Times New Roman" w:hAnsi="Times New Roman" w:cs="Times New Roman"/>
               <w:sz w:val="24"/>
               <w:szCs w:val="24"/>
+              <w:lang w:val="en-ID"/>
             </w:rPr>
             <w:fldChar w:fldCharType="separate"/>
           </w:r>
@@ -8691,6 +9490,7 @@
               <w:rFonts w:ascii="Times New Roman" w:hAnsi="Times New Roman" w:cs="Times New Roman"/>
               <w:sz w:val="24"/>
               <w:szCs w:val="24"/>
+              <w:lang w:val="en-ID"/>
             </w:rPr>
             <w:fldChar w:fldCharType="end"/>
           </w:r>
@@ -8701,6 +9501,7 @@
           <w:rFonts w:ascii="Times New Roman" w:hAnsi="Times New Roman" w:cs="Times New Roman"/>
           <w:sz w:val="24"/>
           <w:szCs w:val="24"/>
+          <w:lang w:val="en-ID"/>
         </w:rPr>
         <w:t>.</w:t>
       </w:r>
@@ -8754,6 +9555,7 @@
     </w:p>
     <w:p>
       <w:pPr>
+        <w:spacing w:line="360" w:lineRule="auto"/>
         <w:jc w:val="both"/>
         <w:rPr>
           <w:rFonts w:ascii="Times New Roman" w:hAnsi="Times New Roman" w:cs="Times New Roman"/>
@@ -8773,29 +9575,45 @@
       <w:r>
         <w:rPr>
           <w:rFonts w:ascii="Times New Roman" w:hAnsi="Times New Roman" w:cs="Times New Roman"/>
-          <w:i/>
           <w:iCs/>
           <w:sz w:val="24"/>
           <w:szCs w:val="24"/>
         </w:rPr>
-        <w:t>Android</w:t>
-      </w:r>
-      <w:r>
-        <w:rPr>
-          <w:rFonts w:ascii="Times New Roman" w:hAnsi="Times New Roman" w:cs="Times New Roman"/>
-          <w:sz w:val="24"/>
-          <w:szCs w:val="24"/>
-        </w:rPr>
-        <w:t xml:space="preserve"> adalah sebuah sistem operasi untuk </w:t>
-      </w:r>
-      <w:r>
-        <w:rPr>
-          <w:rFonts w:ascii="Times New Roman" w:hAnsi="Times New Roman" w:cs="Times New Roman"/>
-          <w:i/>
+        <w:t>a</w:t>
+      </w:r>
+      <w:r>
+        <w:rPr>
+          <w:rFonts w:ascii="Times New Roman" w:hAnsi="Times New Roman" w:cs="Times New Roman"/>
           <w:iCs/>
           <w:sz w:val="24"/>
           <w:szCs w:val="24"/>
         </w:rPr>
+        <w:t>ndroid</w:t>
+      </w:r>
+      <w:r>
+        <w:rPr>
+          <w:rFonts w:ascii="Times New Roman" w:hAnsi="Times New Roman" w:cs="Times New Roman"/>
+          <w:sz w:val="24"/>
+          <w:szCs w:val="24"/>
+        </w:rPr>
+        <w:t xml:space="preserve"> </w:t>
+      </w:r>
+      <w:r>
+        <w:rPr>
+          <w:rFonts w:ascii="Times New Roman" w:hAnsi="Times New Roman" w:cs="Times New Roman"/>
+          <w:sz w:val="24"/>
+          <w:szCs w:val="24"/>
+        </w:rPr>
+        <w:t xml:space="preserve">adalah sebuah sistem operasi untuk </w:t>
+      </w:r>
+      <w:r>
+        <w:rPr>
+          <w:rFonts w:ascii="Times New Roman" w:hAnsi="Times New Roman" w:cs="Times New Roman"/>
+          <w:i/>
+          <w:iCs/>
+          <w:sz w:val="24"/>
+          <w:szCs w:val="24"/>
+        </w:rPr>
         <w:t>smartphone</w:t>
       </w:r>
       <w:r>
@@ -8876,16 +9694,7 @@
           <w:sz w:val="24"/>
           <w:szCs w:val="24"/>
         </w:rPr>
-        <w:t xml:space="preserve">. </w:t>
-      </w:r>
-      <w:r>
-        <w:rPr>
-          <w:rFonts w:ascii="Times New Roman" w:hAnsi="Times New Roman" w:cs="Times New Roman"/>
-          <w:sz w:val="24"/>
-          <w:szCs w:val="24"/>
-        </w:rPr>
-        <w:lastRenderedPageBreak/>
-        <w:t xml:space="preserve">Di dunia personal komputer, sistem operasi yang banyak dipakai adalah </w:t>
+        <w:t xml:space="preserve">. Di dunia personal komputer, sistem operasi yang banyak dipakai adalah </w:t>
       </w:r>
       <w:r>
         <w:rPr>
@@ -9006,6 +9815,16 @@
           </w:r>
         </w:sdtContent>
       </w:sdt>
+      <w:r>
+        <w:rPr>
+          <w:rFonts w:ascii="Times New Roman" w:hAnsi="Times New Roman" w:cs="Times New Roman"/>
+          <w:i/>
+          <w:iCs/>
+          <w:sz w:val="24"/>
+          <w:szCs w:val="24"/>
+        </w:rPr>
+        <w:t>.</w:t>
+      </w:r>
     </w:p>
     <w:p>
       <w:pPr>
@@ -9029,29 +9848,45 @@
       <w:r>
         <w:rPr>
           <w:rFonts w:ascii="Times New Roman" w:hAnsi="Times New Roman" w:cs="Times New Roman"/>
-          <w:i/>
           <w:iCs/>
           <w:sz w:val="24"/>
           <w:szCs w:val="24"/>
         </w:rPr>
-        <w:t>Android</w:t>
-      </w:r>
-      <w:r>
-        <w:rPr>
-          <w:rFonts w:ascii="Times New Roman" w:hAnsi="Times New Roman" w:cs="Times New Roman"/>
-          <w:sz w:val="24"/>
-          <w:szCs w:val="24"/>
-        </w:rPr>
-        <w:t xml:space="preserve"> untuk perangkat </w:t>
-      </w:r>
-      <w:r>
-        <w:rPr>
-          <w:rFonts w:ascii="Times New Roman" w:hAnsi="Times New Roman" w:cs="Times New Roman"/>
-          <w:i/>
+        <w:t>a</w:t>
+      </w:r>
+      <w:r>
+        <w:rPr>
+          <w:rFonts w:ascii="Times New Roman" w:hAnsi="Times New Roman" w:cs="Times New Roman"/>
           <w:iCs/>
           <w:sz w:val="24"/>
           <w:szCs w:val="24"/>
         </w:rPr>
+        <w:t>ndroid</w:t>
+      </w:r>
+      <w:r>
+        <w:rPr>
+          <w:rFonts w:ascii="Times New Roman" w:hAnsi="Times New Roman" w:cs="Times New Roman"/>
+          <w:sz w:val="24"/>
+          <w:szCs w:val="24"/>
+        </w:rPr>
+        <w:t xml:space="preserve"> </w:t>
+      </w:r>
+      <w:r>
+        <w:rPr>
+          <w:rFonts w:ascii="Times New Roman" w:hAnsi="Times New Roman" w:cs="Times New Roman"/>
+          <w:sz w:val="24"/>
+          <w:szCs w:val="24"/>
+        </w:rPr>
+        <w:t xml:space="preserve">untuk perangkat </w:t>
+      </w:r>
+      <w:r>
+        <w:rPr>
+          <w:rFonts w:ascii="Times New Roman" w:hAnsi="Times New Roman" w:cs="Times New Roman"/>
+          <w:i/>
+          <w:iCs/>
+          <w:sz w:val="24"/>
+          <w:szCs w:val="24"/>
+        </w:rPr>
         <w:t>mobile</w:t>
       </w:r>
       <w:r>
@@ -9127,20 +9962,36 @@
       <w:r>
         <w:rPr>
           <w:rFonts w:ascii="Times New Roman" w:hAnsi="Times New Roman" w:cs="Times New Roman"/>
-          <w:i/>
           <w:iCs/>
           <w:sz w:val="24"/>
           <w:szCs w:val="24"/>
         </w:rPr>
-        <w:t>Android</w:t>
-      </w:r>
-      <w:r>
-        <w:rPr>
-          <w:rFonts w:ascii="Times New Roman" w:hAnsi="Times New Roman" w:cs="Times New Roman"/>
-          <w:sz w:val="24"/>
-          <w:szCs w:val="24"/>
-        </w:rPr>
-        <w:t xml:space="preserve">. Kita juga bisa  </w:t>
+        <w:t>a</w:t>
+      </w:r>
+      <w:r>
+        <w:rPr>
+          <w:rFonts w:ascii="Times New Roman" w:hAnsi="Times New Roman" w:cs="Times New Roman"/>
+          <w:iCs/>
+          <w:sz w:val="24"/>
+          <w:szCs w:val="24"/>
+        </w:rPr>
+        <w:t>ndroid</w:t>
+      </w:r>
+      <w:r>
+        <w:rPr>
+          <w:rFonts w:ascii="Times New Roman" w:hAnsi="Times New Roman" w:cs="Times New Roman"/>
+          <w:sz w:val="24"/>
+          <w:szCs w:val="24"/>
+        </w:rPr>
+        <w:t>.</w:t>
+      </w:r>
+      <w:r>
+        <w:rPr>
+          <w:rFonts w:ascii="Times New Roman" w:hAnsi="Times New Roman" w:cs="Times New Roman"/>
+          <w:sz w:val="24"/>
+          <w:szCs w:val="24"/>
+        </w:rPr>
+        <w:t xml:space="preserve"> Kita juga bisa  </w:t>
       </w:r>
       <w:r>
         <w:rPr>
@@ -9172,7 +10023,31 @@
           <w:sz w:val="24"/>
           <w:szCs w:val="24"/>
         </w:rPr>
-        <w:t xml:space="preserve">, Android juga menyediakan arsitektur development yang banyak, kita tidak perlu repot menghafal komponen arsitektur dari Android, cukup mengetahui apa yang tersedia dalam sistem yang ingin dibangun dalam aplikasi kita </w:t>
+        <w:t>, a</w:t>
+      </w:r>
+      <w:r>
+        <w:rPr>
+          <w:rFonts w:ascii="Times New Roman" w:hAnsi="Times New Roman" w:cs="Times New Roman"/>
+          <w:sz w:val="24"/>
+          <w:szCs w:val="24"/>
+        </w:rPr>
+        <w:t>ndroid juga menyediakan arsitektur development yang banyak, kita tidak perlu repot meng</w:t>
+      </w:r>
+      <w:r>
+        <w:rPr>
+          <w:rFonts w:ascii="Times New Roman" w:hAnsi="Times New Roman" w:cs="Times New Roman"/>
+          <w:sz w:val="24"/>
+          <w:szCs w:val="24"/>
+        </w:rPr>
+        <w:t>hafal komponen arsitektur dari a</w:t>
+      </w:r>
+      <w:r>
+        <w:rPr>
+          <w:rFonts w:ascii="Times New Roman" w:hAnsi="Times New Roman" w:cs="Times New Roman"/>
+          <w:sz w:val="24"/>
+          <w:szCs w:val="24"/>
+        </w:rPr>
+        <w:t xml:space="preserve">ndroid, cukup mengetahui apa yang tersedia dalam sistem yang ingin dibangun dalam aplikasi kita </w:t>
       </w:r>
       <w:sdt>
         <w:sdtPr>
@@ -9248,12 +10123,20 @@
       <w:r>
         <w:rPr>
           <w:rFonts w:ascii="Times New Roman" w:hAnsi="Times New Roman" w:cs="Times New Roman"/>
-          <w:i/>
           <w:iCs/>
           <w:sz w:val="24"/>
           <w:szCs w:val="24"/>
         </w:rPr>
-        <w:t>Android</w:t>
+        <w:t>a</w:t>
+      </w:r>
+      <w:r>
+        <w:rPr>
+          <w:rFonts w:ascii="Times New Roman" w:hAnsi="Times New Roman" w:cs="Times New Roman"/>
+          <w:iCs/>
+          <w:sz w:val="24"/>
+          <w:szCs w:val="24"/>
+        </w:rPr>
+        <w:t>ndroid</w:t>
       </w:r>
       <w:sdt>
         <w:sdtPr>
@@ -9377,7 +10260,15 @@
           <w:sz w:val="24"/>
           <w:szCs w:val="24"/>
         </w:rPr>
-        <w:t xml:space="preserve">: Semua fitur Android tersedia untuk developer melalui antarmuka </w:t>
+        <w:t>: Semua fitur a</w:t>
+      </w:r>
+      <w:r>
+        <w:rPr>
+          <w:rFonts w:ascii="Times New Roman" w:hAnsi="Times New Roman" w:cs="Times New Roman"/>
+          <w:sz w:val="24"/>
+          <w:szCs w:val="24"/>
+        </w:rPr>
+        <w:t xml:space="preserve">ndroid tersedia untuk developer melalui antarmuka </w:t>
       </w:r>
       <w:r>
         <w:rPr>
@@ -9635,12 +10526,20 @@
       <w:r>
         <w:rPr>
           <w:rFonts w:ascii="Times New Roman" w:hAnsi="Times New Roman" w:cs="Times New Roman"/>
-          <w:i/>
           <w:iCs/>
           <w:sz w:val="24"/>
           <w:szCs w:val="24"/>
         </w:rPr>
-        <w:t>Android</w:t>
+        <w:t>a</w:t>
+      </w:r>
+      <w:r>
+        <w:rPr>
+          <w:rFonts w:ascii="Times New Roman" w:hAnsi="Times New Roman" w:cs="Times New Roman"/>
+          <w:iCs/>
+          <w:sz w:val="24"/>
+          <w:szCs w:val="24"/>
+        </w:rPr>
+        <w:t>ndroid</w:t>
       </w:r>
       <w:r>
         <w:rPr>
@@ -9675,6 +10574,7 @@
           <w:sz w:val="24"/>
           <w:szCs w:val="24"/>
         </w:rPr>
+        <w:lastRenderedPageBreak/>
         <w:t>Library</w:t>
       </w:r>
       <w:r>
@@ -9688,12 +10588,30 @@
       <w:r>
         <w:rPr>
           <w:rFonts w:ascii="Times New Roman" w:hAnsi="Times New Roman" w:cs="Times New Roman"/>
-          <w:i/>
           <w:iCs/>
           <w:sz w:val="24"/>
           <w:szCs w:val="24"/>
         </w:rPr>
-        <w:t>Android runtime</w:t>
+        <w:t>a</w:t>
+      </w:r>
+      <w:r>
+        <w:rPr>
+          <w:rFonts w:ascii="Times New Roman" w:hAnsi="Times New Roman" w:cs="Times New Roman"/>
+          <w:iCs/>
+          <w:sz w:val="24"/>
+          <w:szCs w:val="24"/>
+        </w:rPr>
+        <w:t>ndroid</w:t>
+      </w:r>
+      <w:r>
+        <w:rPr>
+          <w:rFonts w:ascii="Times New Roman" w:hAnsi="Times New Roman" w:cs="Times New Roman"/>
+          <w:i/>
+          <w:iCs/>
+          <w:sz w:val="24"/>
+          <w:szCs w:val="24"/>
+        </w:rPr>
+        <w:t xml:space="preserve"> runtime</w:t>
       </w:r>
       <w:r>
         <w:rPr>
@@ -9760,12 +10678,20 @@
       <w:r>
         <w:rPr>
           <w:rFonts w:ascii="Times New Roman" w:hAnsi="Times New Roman" w:cs="Times New Roman"/>
-          <w:i/>
           <w:iCs/>
           <w:sz w:val="24"/>
           <w:szCs w:val="24"/>
         </w:rPr>
-        <w:t>Android</w:t>
+        <w:t>a</w:t>
+      </w:r>
+      <w:r>
+        <w:rPr>
+          <w:rFonts w:ascii="Times New Roman" w:hAnsi="Times New Roman" w:cs="Times New Roman"/>
+          <w:iCs/>
+          <w:sz w:val="24"/>
+          <w:szCs w:val="24"/>
+        </w:rPr>
+        <w:t>ndroid</w:t>
       </w:r>
       <w:r>
         <w:rPr>
@@ -9850,20 +10776,36 @@
       <w:r>
         <w:rPr>
           <w:rFonts w:ascii="Times New Roman" w:hAnsi="Times New Roman" w:cs="Times New Roman"/>
-          <w:i/>
           <w:iCs/>
           <w:sz w:val="24"/>
           <w:szCs w:val="24"/>
         </w:rPr>
-        <w:t>Android</w:t>
-      </w:r>
-      <w:r>
-        <w:rPr>
-          <w:rFonts w:ascii="Times New Roman" w:hAnsi="Times New Roman" w:cs="Times New Roman"/>
-          <w:sz w:val="24"/>
-          <w:szCs w:val="24"/>
-        </w:rPr>
-        <w:t xml:space="preserve"> inti dibangun dari kode asli yang memerlukan pustaka asli yang ditulis dalam </w:t>
+        <w:t>a</w:t>
+      </w:r>
+      <w:r>
+        <w:rPr>
+          <w:rFonts w:ascii="Times New Roman" w:hAnsi="Times New Roman" w:cs="Times New Roman"/>
+          <w:iCs/>
+          <w:sz w:val="24"/>
+          <w:szCs w:val="24"/>
+        </w:rPr>
+        <w:t>ndroid</w:t>
+      </w:r>
+      <w:r>
+        <w:rPr>
+          <w:rFonts w:ascii="Times New Roman" w:hAnsi="Times New Roman" w:cs="Times New Roman"/>
+          <w:sz w:val="24"/>
+          <w:szCs w:val="24"/>
+        </w:rPr>
+        <w:t xml:space="preserve"> </w:t>
+      </w:r>
+      <w:r>
+        <w:rPr>
+          <w:rFonts w:ascii="Times New Roman" w:hAnsi="Times New Roman" w:cs="Times New Roman"/>
+          <w:sz w:val="24"/>
+          <w:szCs w:val="24"/>
+        </w:rPr>
+        <w:t xml:space="preserve">inti dibangun dari kode asli yang memerlukan pustaka asli yang ditulis dalam </w:t>
       </w:r>
       <w:r>
         <w:rPr>
@@ -9944,7 +10886,6 @@
           <w:sz w:val="24"/>
           <w:szCs w:val="24"/>
         </w:rPr>
-        <w:lastRenderedPageBreak/>
         <w:t>Hardware Abstraction Layer</w:t>
       </w:r>
       <w:r>
@@ -10065,12 +11006,20 @@
       <w:r>
         <w:rPr>
           <w:rFonts w:ascii="Times New Roman" w:hAnsi="Times New Roman" w:cs="Times New Roman"/>
-          <w:i/>
           <w:iCs/>
           <w:sz w:val="24"/>
           <w:szCs w:val="24"/>
         </w:rPr>
-        <w:t>Android</w:t>
+        <w:t>a</w:t>
+      </w:r>
+      <w:r>
+        <w:rPr>
+          <w:rFonts w:ascii="Times New Roman" w:hAnsi="Times New Roman" w:cs="Times New Roman"/>
+          <w:iCs/>
+          <w:sz w:val="24"/>
+          <w:szCs w:val="24"/>
+        </w:rPr>
+        <w:t>ndroid</w:t>
       </w:r>
       <w:r>
         <w:rPr>
@@ -10155,20 +11104,36 @@
       <w:r>
         <w:rPr>
           <w:rFonts w:ascii="Times New Roman" w:hAnsi="Times New Roman" w:cs="Times New Roman"/>
-          <w:i/>
           <w:iCs/>
           <w:sz w:val="24"/>
           <w:szCs w:val="24"/>
         </w:rPr>
-        <w:t>Android</w:t>
-      </w:r>
-      <w:r>
-        <w:rPr>
-          <w:rFonts w:ascii="Times New Roman" w:hAnsi="Times New Roman" w:cs="Times New Roman"/>
-          <w:sz w:val="24"/>
-          <w:szCs w:val="24"/>
-        </w:rPr>
-        <w:t xml:space="preserve"> memanfaatkan fitur keamanan utama dan memungkinkan produsen perangkat mengembangkan </w:t>
+        <w:t>a</w:t>
+      </w:r>
+      <w:r>
+        <w:rPr>
+          <w:rFonts w:ascii="Times New Roman" w:hAnsi="Times New Roman" w:cs="Times New Roman"/>
+          <w:iCs/>
+          <w:sz w:val="24"/>
+          <w:szCs w:val="24"/>
+        </w:rPr>
+        <w:t>ndroid</w:t>
+      </w:r>
+      <w:r>
+        <w:rPr>
+          <w:rFonts w:ascii="Times New Roman" w:hAnsi="Times New Roman" w:cs="Times New Roman"/>
+          <w:sz w:val="24"/>
+          <w:szCs w:val="24"/>
+        </w:rPr>
+        <w:t xml:space="preserve"> </w:t>
+      </w:r>
+      <w:r>
+        <w:rPr>
+          <w:rFonts w:ascii="Times New Roman" w:hAnsi="Times New Roman" w:cs="Times New Roman"/>
+          <w:sz w:val="24"/>
+          <w:szCs w:val="24"/>
+        </w:rPr>
+        <w:t xml:space="preserve">memanfaatkan fitur keamanan utama dan memungkinkan produsen perangkat mengembangkan </w:t>
       </w:r>
       <w:r>
         <w:rPr>
@@ -10266,7 +11231,8 @@
     </w:p>
     <w:p>
       <w:pPr>
-        <w:spacing w:line="360" w:lineRule="auto"/>
+        <w:spacing w:after="0" w:line="360" w:lineRule="auto"/>
+        <w:ind w:firstLine="851"/>
         <w:jc w:val="both"/>
         <w:rPr>
           <w:rFonts w:ascii="Times New Roman" w:hAnsi="Times New Roman" w:cs="Times New Roman"/>
@@ -10279,70 +11245,13 @@
       <w:r>
         <w:rPr>
           <w:rFonts w:ascii="Times New Roman" w:hAnsi="Times New Roman" w:cs="Times New Roman"/>
-          <w:bCs/>
-          <w:i/>
-          <w:iCs/>
-          <w:sz w:val="24"/>
-          <w:lang w:val="en-ID"/>
-        </w:rPr>
-        <w:t>Website</w:t>
-      </w:r>
-      <w:r>
-        <w:rPr>
-          <w:rFonts w:ascii="Times New Roman" w:hAnsi="Times New Roman" w:cs="Times New Roman"/>
-          <w:bCs/>
-          <w:i/>
-          <w:iCs/>
-          <w:sz w:val="24"/>
-          <w:lang w:val="en-ID"/>
-        </w:rPr>
-        <w:t xml:space="preserve"> </w:t>
-      </w:r>
-      <w:r>
-        <w:rPr>
-          <w:rFonts w:ascii="Times New Roman" w:hAnsi="Times New Roman" w:cs="Times New Roman"/>
-          <w:bCs/>
-          <w:sz w:val="24"/>
-          <w:lang w:val="en-ID"/>
-        </w:rPr>
-        <w:t xml:space="preserve">website adalah sekumpulan data digital seperti teks, gambar, suara, video, yang diletakkan dalam </w:t>
-      </w:r>
-      <w:r>
-        <w:rPr>
-          <w:rFonts w:ascii="Times New Roman" w:hAnsi="Times New Roman" w:cs="Times New Roman"/>
-          <w:bCs/>
-          <w:i/>
-          <w:iCs/>
-          <w:sz w:val="24"/>
-          <w:lang w:val="en-ID"/>
-        </w:rPr>
-        <w:t>web server</w:t>
-      </w:r>
-      <w:r>
-        <w:rPr>
-          <w:rFonts w:ascii="Times New Roman" w:hAnsi="Times New Roman" w:cs="Times New Roman"/>
-          <w:bCs/>
-          <w:sz w:val="24"/>
-          <w:lang w:val="en-ID"/>
-        </w:rPr>
-        <w:t xml:space="preserve"> yang umumnya diakses melalui internet</w:t>
-      </w:r>
-      <w:r>
-        <w:rPr>
-          <w:rFonts w:ascii="Times New Roman" w:hAnsi="Times New Roman" w:cs="Times New Roman"/>
-          <w:bCs/>
-          <w:sz w:val="24"/>
-          <w:lang w:val="en-ID"/>
-        </w:rPr>
-        <w:t xml:space="preserve"> </w:t>
+        </w:rPr>
+        <w:t xml:space="preserve">Website adalah sekumpulan data digital seperti teks, gambar, suara, video, yang diletakkan dalam web server yang umumnya diakses melalui internet </w:t>
       </w:r>
       <w:sdt>
         <w:sdtPr>
           <w:rPr>
             <w:rFonts w:ascii="Times New Roman" w:hAnsi="Times New Roman" w:cs="Times New Roman"/>
-            <w:bCs/>
-            <w:sz w:val="24"/>
-            <w:lang w:val="en-ID"/>
           </w:rPr>
           <w:id w:val="-567645515"/>
           <w:citation/>
@@ -10352,43 +11261,30 @@
           <w:r>
             <w:rPr>
               <w:rFonts w:ascii="Times New Roman" w:hAnsi="Times New Roman" w:cs="Times New Roman"/>
-              <w:bCs/>
-              <w:sz w:val="24"/>
-              <w:lang w:val="en-ID"/>
             </w:rPr>
             <w:fldChar w:fldCharType="begin"/>
           </w:r>
           <w:r>
             <w:rPr>
               <w:rFonts w:ascii="Times New Roman" w:hAnsi="Times New Roman" w:cs="Times New Roman"/>
-              <w:bCs/>
-              <w:sz w:val="24"/>
             </w:rPr>
             <w:instrText xml:space="preserve">CITATION Ste20 \l 1033 </w:instrText>
           </w:r>
           <w:r>
             <w:rPr>
               <w:rFonts w:ascii="Times New Roman" w:hAnsi="Times New Roman" w:cs="Times New Roman"/>
-              <w:bCs/>
-              <w:sz w:val="24"/>
-              <w:lang w:val="en-ID"/>
             </w:rPr>
             <w:fldChar w:fldCharType="separate"/>
           </w:r>
           <w:r>
             <w:rPr>
               <w:rFonts w:ascii="Times New Roman" w:hAnsi="Times New Roman" w:cs="Times New Roman"/>
-              <w:noProof/>
-              <w:sz w:val="24"/>
             </w:rPr>
             <w:t>(Steven Hendrawan, 2020)</w:t>
           </w:r>
           <w:r>
             <w:rPr>
               <w:rFonts w:ascii="Times New Roman" w:hAnsi="Times New Roman" w:cs="Times New Roman"/>
-              <w:bCs/>
-              <w:sz w:val="24"/>
-              <w:lang w:val="en-ID"/>
             </w:rPr>
             <w:fldChar w:fldCharType="end"/>
           </w:r>
@@ -10397,280 +11293,56 @@
       <w:r>
         <w:rPr>
           <w:rFonts w:ascii="Times New Roman" w:hAnsi="Times New Roman" w:cs="Times New Roman"/>
-          <w:bCs/>
-          <w:sz w:val="24"/>
-          <w:lang w:val="en-ID"/>
         </w:rPr>
         <w:t xml:space="preserve"> sebuah website </w:t>
       </w:r>
       <w:r>
         <w:rPr>
           <w:rFonts w:ascii="Times New Roman" w:hAnsi="Times New Roman" w:cs="Times New Roman"/>
-          <w:bCs/>
-          <w:sz w:val="24"/>
-          <w:lang w:val="en-ID"/>
         </w:rPr>
         <w:t xml:space="preserve">terdiri dari </w:t>
       </w:r>
       <w:r>
         <w:rPr>
           <w:rFonts w:ascii="Times New Roman" w:hAnsi="Times New Roman" w:cs="Times New Roman"/>
-          <w:bCs/>
-          <w:sz w:val="24"/>
-          <w:lang w:val="en-ID"/>
         </w:rPr>
         <w:t>beberapa</w:t>
       </w:r>
       <w:r>
         <w:rPr>
           <w:rFonts w:ascii="Times New Roman" w:hAnsi="Times New Roman" w:cs="Times New Roman"/>
-          <w:bCs/>
-          <w:sz w:val="24"/>
-          <w:lang w:val="en-ID"/>
-        </w:rPr>
-        <w:t xml:space="preserve"> halaman </w:t>
-      </w:r>
-      <w:r>
-        <w:rPr>
-          <w:rFonts w:ascii="Times New Roman" w:hAnsi="Times New Roman" w:cs="Times New Roman"/>
-          <w:bCs/>
-          <w:i/>
-          <w:iCs/>
-          <w:sz w:val="24"/>
-          <w:lang w:val="en-ID"/>
-        </w:rPr>
-        <w:t>web</w:t>
-      </w:r>
-      <w:r>
-        <w:rPr>
-          <w:rFonts w:ascii="Times New Roman" w:hAnsi="Times New Roman" w:cs="Times New Roman"/>
-          <w:bCs/>
-          <w:sz w:val="24"/>
-          <w:lang w:val="en-ID"/>
-        </w:rPr>
-        <w:t xml:space="preserve"> yang saling berhubungan dengan web lainnya yang disebut </w:t>
-      </w:r>
-      <w:r>
-        <w:rPr>
-          <w:rFonts w:ascii="Times New Roman" w:hAnsi="Times New Roman" w:cs="Times New Roman"/>
-          <w:bCs/>
-          <w:i/>
-          <w:iCs/>
-          <w:sz w:val="24"/>
-          <w:lang w:val="en-ID"/>
-        </w:rPr>
-        <w:t>hyperlink</w:t>
-      </w:r>
-      <w:r>
-        <w:rPr>
-          <w:rFonts w:ascii="Times New Roman" w:hAnsi="Times New Roman" w:cs="Times New Roman"/>
-          <w:bCs/>
-          <w:sz w:val="24"/>
-          <w:lang w:val="en-ID"/>
-        </w:rPr>
-        <w:t xml:space="preserve">, sedangkan teks yang dijadikan media penghubung disebut </w:t>
-      </w:r>
-      <w:r>
-        <w:rPr>
-          <w:rFonts w:ascii="Times New Roman" w:hAnsi="Times New Roman" w:cs="Times New Roman"/>
-          <w:bCs/>
-          <w:i/>
-          <w:iCs/>
-          <w:sz w:val="24"/>
-          <w:lang w:val="en-ID"/>
-        </w:rPr>
-        <w:t>hypertext</w:t>
-      </w:r>
-      <w:r>
-        <w:rPr>
-          <w:rFonts w:ascii="Times New Roman" w:hAnsi="Times New Roman" w:cs="Times New Roman"/>
-          <w:bCs/>
-          <w:i/>
-          <w:iCs/>
-          <w:sz w:val="24"/>
-          <w:lang w:val="en-ID"/>
-        </w:rPr>
-        <w:t xml:space="preserve">. </w:t>
-      </w:r>
-      <w:r>
-        <w:rPr>
-          <w:rFonts w:ascii="Times New Roman" w:hAnsi="Times New Roman" w:cs="Times New Roman"/>
-          <w:bCs/>
-          <w:sz w:val="24"/>
-          <w:lang w:val="en-ID"/>
-        </w:rPr>
-        <w:t xml:space="preserve">Domain merupakan nama unik yang dimiliki dalam sebuah institusi </w:t>
-      </w:r>
-      <w:r>
-        <w:rPr>
-          <w:rFonts w:ascii="Times New Roman" w:hAnsi="Times New Roman" w:cs="Times New Roman"/>
-          <w:bCs/>
-          <w:sz w:val="24"/>
-          <w:szCs w:val="24"/>
-          <w:lang w:val="en-ID"/>
-        </w:rPr>
-        <w:t xml:space="preserve">sehingga </w:t>
-      </w:r>
-      <w:r>
-        <w:rPr>
-          <w:rFonts w:ascii="Times New Roman" w:hAnsi="Times New Roman" w:cs="Times New Roman"/>
-          <w:sz w:val="24"/>
-          <w:szCs w:val="24"/>
-        </w:rPr>
-        <w:t>bisa diakses melalui internet, misalnya yahoo.com, google.com, friendster.com, dll. Untuk bisa istilah lain yang sehubungan dengan</w:t>
-      </w:r>
-      <w:r>
-        <w:rPr>
-          <w:rFonts w:ascii="Times New Roman" w:hAnsi="Times New Roman" w:cs="Times New Roman"/>
-          <w:i/>
-          <w:sz w:val="24"/>
-          <w:szCs w:val="24"/>
-        </w:rPr>
-        <w:t xml:space="preserve"> website</w:t>
-      </w:r>
-      <w:r>
-        <w:rPr>
-          <w:rFonts w:ascii="Times New Roman" w:hAnsi="Times New Roman" w:cs="Times New Roman"/>
-          <w:sz w:val="24"/>
-          <w:szCs w:val="24"/>
-        </w:rPr>
-        <w:t xml:space="preserve"> adalah </w:t>
-      </w:r>
-      <w:r>
-        <w:rPr>
-          <w:rFonts w:ascii="Times New Roman" w:hAnsi="Times New Roman" w:cs="Times New Roman"/>
-          <w:i/>
-          <w:sz w:val="24"/>
-          <w:szCs w:val="24"/>
-        </w:rPr>
-        <w:t>homepage</w:t>
-      </w:r>
-      <w:r>
-        <w:rPr>
-          <w:rFonts w:ascii="Times New Roman" w:hAnsi="Times New Roman" w:cs="Times New Roman"/>
-          <w:sz w:val="24"/>
-          <w:szCs w:val="24"/>
-        </w:rPr>
-        <w:t xml:space="preserve">. </w:t>
-      </w:r>
-      <w:r>
-        <w:rPr>
-          <w:rFonts w:ascii="Times New Roman" w:hAnsi="Times New Roman" w:cs="Times New Roman"/>
-          <w:i/>
-          <w:sz w:val="24"/>
-          <w:szCs w:val="24"/>
-        </w:rPr>
-        <w:t>Homepage</w:t>
-      </w:r>
-      <w:r>
-        <w:rPr>
-          <w:rFonts w:ascii="Times New Roman" w:hAnsi="Times New Roman" w:cs="Times New Roman"/>
-          <w:sz w:val="24"/>
-          <w:szCs w:val="24"/>
-        </w:rPr>
-        <w:t xml:space="preserve"> adalah halaman awal dari domain, misalnya, membuka </w:t>
-      </w:r>
-      <w:r>
-        <w:rPr>
-          <w:rFonts w:ascii="Times New Roman" w:hAnsi="Times New Roman" w:cs="Times New Roman"/>
-          <w:i/>
-          <w:sz w:val="24"/>
-          <w:szCs w:val="24"/>
-        </w:rPr>
-        <w:t>website</w:t>
-      </w:r>
-      <w:r>
-        <w:rPr>
-          <w:rFonts w:ascii="Times New Roman" w:hAnsi="Times New Roman" w:cs="Times New Roman"/>
-          <w:sz w:val="24"/>
-          <w:szCs w:val="24"/>
-        </w:rPr>
-        <w:t xml:space="preserve"> www.yahoo.com, halaman pertama yang muncul disebut dengan </w:t>
-      </w:r>
-      <w:r>
-        <w:rPr>
-          <w:rFonts w:ascii="Times New Roman" w:hAnsi="Times New Roman" w:cs="Times New Roman"/>
-          <w:i/>
-          <w:sz w:val="24"/>
-          <w:szCs w:val="24"/>
-        </w:rPr>
-        <w:t>homepage</w:t>
-      </w:r>
-      <w:r>
-        <w:rPr>
-          <w:rFonts w:ascii="Times New Roman" w:hAnsi="Times New Roman" w:cs="Times New Roman"/>
-          <w:sz w:val="24"/>
-          <w:szCs w:val="24"/>
-        </w:rPr>
-        <w:t xml:space="preserve">, jika mengklik menu-menu yang ada dan meloncat ke lokasi lainnya disebut dengan </w:t>
-      </w:r>
-      <w:r>
-        <w:rPr>
-          <w:rFonts w:ascii="Times New Roman" w:hAnsi="Times New Roman" w:cs="Times New Roman"/>
-          <w:i/>
-          <w:sz w:val="24"/>
-          <w:szCs w:val="24"/>
-        </w:rPr>
-        <w:t>web page,</w:t>
-      </w:r>
-      <w:r>
-        <w:rPr>
-          <w:rFonts w:ascii="Times New Roman" w:hAnsi="Times New Roman" w:cs="Times New Roman"/>
-          <w:sz w:val="24"/>
-          <w:szCs w:val="24"/>
-        </w:rPr>
-        <w:t xml:space="preserve"> </w:t>
-      </w:r>
-      <w:r>
-        <w:rPr>
-          <w:rFonts w:ascii="Times New Roman" w:hAnsi="Times New Roman" w:cs="Times New Roman"/>
-          <w:sz w:val="24"/>
-          <w:szCs w:val="24"/>
-        </w:rPr>
-        <w:t>sedangkan keseluruhan isi</w:t>
-      </w:r>
-      <w:r>
-        <w:rPr>
-          <w:rFonts w:ascii="Times New Roman" w:hAnsi="Times New Roman" w:cs="Times New Roman"/>
-          <w:sz w:val="24"/>
-          <w:szCs w:val="24"/>
+        </w:rPr>
+        <w:t xml:space="preserve"> halaman web yang saling berhubungan dengan web lainnya yang disebut hyperlink, sedangkan teks yang dijadikan media penghubung disebut hypertext. Domain merupakan nama unik yang dimiliki dalam sebuah institusi sehingga </w:t>
+      </w:r>
+      <w:r>
+        <w:rPr>
+          <w:rFonts w:ascii="Times New Roman" w:hAnsi="Times New Roman" w:cs="Times New Roman"/>
+        </w:rPr>
+        <w:t xml:space="preserve">bisa diakses melalui internet, misalnya yahoo.com, google.com, friendster.com, dll. </w:t>
+      </w:r>
+      <w:r>
+        <w:rPr>
+          <w:rFonts w:ascii="Times New Roman" w:hAnsi="Times New Roman" w:cs="Times New Roman"/>
+        </w:rPr>
+        <w:t>I</w:t>
+      </w:r>
+      <w:r>
+        <w:rPr>
+          <w:rFonts w:ascii="Times New Roman" w:hAnsi="Times New Roman" w:cs="Times New Roman"/>
+        </w:rPr>
+        <w:t>stilah lain yang sehubungan dengan website adalah homepage. Homepage adalah halaman awal dari domain, misalnya, membuka website www.yahoo.com, halaman pertama yang muncul disebut dengan homepage, jika mengklik menu-menu yang ada dan meloncat ke lokasi lainnya disebut dengan web page, sedangkan keseluruhan isi</w:t>
+      </w:r>
+      <w:r>
+        <w:rPr>
+          <w:rFonts w:ascii="Times New Roman" w:hAnsi="Times New Roman" w:cs="Times New Roman"/>
         </w:rPr>
         <w:t xml:space="preserve"> atau</w:t>
       </w:r>
       <w:r>
         <w:rPr>
           <w:rFonts w:ascii="Times New Roman" w:hAnsi="Times New Roman" w:cs="Times New Roman"/>
-          <w:sz w:val="24"/>
-          <w:szCs w:val="24"/>
-        </w:rPr>
-        <w:t xml:space="preserve"> konten domain disebut </w:t>
-      </w:r>
-      <w:r>
-        <w:rPr>
-          <w:rFonts w:ascii="Times New Roman" w:hAnsi="Times New Roman" w:cs="Times New Roman"/>
-          <w:i/>
-          <w:sz w:val="24"/>
-          <w:szCs w:val="24"/>
-        </w:rPr>
-        <w:t>website</w:t>
-      </w:r>
-      <w:r>
-        <w:rPr>
-          <w:rFonts w:ascii="Times New Roman" w:hAnsi="Times New Roman" w:cs="Times New Roman"/>
-          <w:sz w:val="24"/>
-          <w:szCs w:val="24"/>
-        </w:rPr>
-        <w:t>.</w:t>
-      </w:r>
-      <w:r>
-        <w:rPr>
-          <w:rFonts w:ascii="Times New Roman" w:hAnsi="Times New Roman" w:cs="Times New Roman"/>
-          <w:bCs/>
-          <w:sz w:val="24"/>
-          <w:szCs w:val="24"/>
-          <w:lang w:val="en-ID"/>
-        </w:rPr>
-        <w:t xml:space="preserve"> </w:t>
+        </w:rPr>
+        <w:t xml:space="preserve"> konten domain disebut website. </w:t>
       </w:r>
       <w:r>
         <w:rPr>
@@ -10772,6 +11444,7 @@
           <w:sz w:val="24"/>
           <w:szCs w:val="24"/>
         </w:rPr>
+        <w:lastRenderedPageBreak/>
         <w:t xml:space="preserve">Jenis-jenis </w:t>
       </w:r>
       <w:r>
@@ -10859,7 +11532,7 @@
         </w:rPr>
         <w:t xml:space="preserve"> berita, seperti, www.republika.co.id, </w:t>
       </w:r>
-      <w:hyperlink r:id="rId12" w:history="1">
+      <w:hyperlink r:id="rId11" w:history="1">
         <w:r>
           <w:rPr>
             <w:rStyle w:val="Hyperlink"/>
@@ -10927,7 +11600,15 @@
           <w:sz w:val="24"/>
           <w:szCs w:val="24"/>
         </w:rPr>
-        <w:t xml:space="preserve"> yang contentnya sangat jarang diubah. Misalnya </w:t>
+        <w:t xml:space="preserve"> yang konten</w:t>
+      </w:r>
+      <w:r>
+        <w:rPr>
+          <w:rFonts w:ascii="Times New Roman" w:hAnsi="Times New Roman" w:cs="Times New Roman"/>
+          <w:sz w:val="24"/>
+          <w:szCs w:val="24"/>
+        </w:rPr>
+        <w:t xml:space="preserve">nya sangat jarang diubah. Misalnya </w:t>
       </w:r>
       <w:r>
         <w:rPr>
@@ -10946,7 +11627,7 @@
         </w:rPr>
         <w:t xml:space="preserve"> profil organisasi, seperti, </w:t>
       </w:r>
-      <w:hyperlink r:id="rId13" w:history="1">
+      <w:hyperlink r:id="rId12" w:history="1">
         <w:r>
           <w:rPr>
             <w:rStyle w:val="Hyperlink"/>
@@ -10988,7 +11669,6 @@
           <w:sz w:val="24"/>
           <w:szCs w:val="24"/>
         </w:rPr>
-        <w:lastRenderedPageBreak/>
         <w:t>Ditinjau dari segi bahasa pemrograman,</w:t>
       </w:r>
       <w:r>
@@ -11081,7 +11761,15 @@
           <w:sz w:val="24"/>
           <w:szCs w:val="24"/>
         </w:rPr>
-        <w:t xml:space="preserve">. Seperti, PHP, ASP dan sebagainya. Jika tidak ada server, </w:t>
+        <w:t>. Seperti, PHP</w:t>
+      </w:r>
+      <w:r>
+        <w:rPr>
+          <w:rFonts w:ascii="Times New Roman" w:hAnsi="Times New Roman" w:cs="Times New Roman"/>
+          <w:sz w:val="24"/>
+          <w:szCs w:val="24"/>
+        </w:rPr>
+        <w:t xml:space="preserve">, ASP dan sebagainya. Jika tidak ada server, </w:t>
       </w:r>
       <w:r>
         <w:rPr>
@@ -11443,54 +12131,6 @@
           <w:lang w:val="en-ID"/>
         </w:rPr>
       </w:pPr>
-    </w:p>
-    <w:p>
-      <w:pPr>
-        <w:jc w:val="both"/>
-        <w:rPr>
-          <w:rFonts w:ascii="Times New Roman" w:hAnsi="Times New Roman" w:cs="Times New Roman"/>
-          <w:bCs/>
-          <w:sz w:val="24"/>
-          <w:szCs w:val="24"/>
-          <w:lang w:val="en-ID"/>
-        </w:rPr>
-      </w:pPr>
-      <w:r>
-        <w:rPr>
-          <w:rFonts w:ascii="Times New Roman" w:hAnsi="Times New Roman" w:cs="Times New Roman"/>
-          <w:b/>
-          <w:sz w:val="24"/>
-          <w:lang w:val="en-ID"/>
-        </w:rPr>
-        <w:t>2</w:t>
-      </w:r>
-      <w:r>
-        <w:rPr>
-          <w:rFonts w:ascii="Times New Roman" w:hAnsi="Times New Roman" w:cs="Times New Roman"/>
-          <w:b/>
-          <w:sz w:val="24"/>
-          <w:lang w:val="en-ID"/>
-        </w:rPr>
-        <w:t xml:space="preserve">.8 Pengamanan Data </w:t>
-      </w:r>
-      <w:r>
-        <w:rPr>
-          <w:rFonts w:ascii="Times New Roman" w:hAnsi="Times New Roman" w:cs="Times New Roman"/>
-          <w:b/>
-          <w:sz w:val="24"/>
-          <w:lang w:val="en-ID"/>
-        </w:rPr>
-        <w:t>(enkripsi algoritma yang dipakai )</w:t>
-      </w:r>
-      <w:r>
-        <w:rPr>
-          <w:rFonts w:ascii="Times New Roman" w:hAnsi="Times New Roman" w:cs="Times New Roman"/>
-          <w:b/>
-          <w:sz w:val="24"/>
-          <w:lang w:val="en-ID"/>
-        </w:rPr>
-        <w:t>?</w:t>
-      </w:r>
     </w:p>
     <w:p>
       <w:pPr>
@@ -12736,7 +13376,7 @@
 </file>
 
 <file path=word/endnotes.xml><?xml version="1.0" encoding="utf-8"?>
-<w:endnotes xmlns:wpc="http://schemas.microsoft.com/office/word/2010/wordprocessingCanvas" xmlns:cx="http://schemas.microsoft.com/office/drawing/2014/chartex" xmlns:cx1="http://schemas.microsoft.com/office/drawing/2015/9/8/chartex" xmlns:mc="http://schemas.openxmlformats.org/markup-compatibility/2006" xmlns:o="urn:schemas-microsoft-com:office:office" xmlns:r="http://schemas.openxmlformats.org/officeDocument/2006/relationships" xmlns:m="http://schemas.openxmlformats.org/officeDocument/2006/math" xmlns:v="urn:schemas-microsoft-com:vml" xmlns:wp14="http://schemas.microsoft.com/office/word/2010/wordprocessingDrawing" xmlns:wp="http://schemas.openxmlformats.org/drawingml/2006/wordprocessingDrawing" xmlns:w10="urn:schemas-microsoft-com:office:word" xmlns:w="http://schemas.openxmlformats.org/wordprocessingml/2006/main" xmlns:w14="http://schemas.microsoft.com/office/word/2010/wordml" xmlns:w15="http://schemas.microsoft.com/office/word/2012/wordml" xmlns:w16se="http://schemas.microsoft.com/office/word/2015/wordml/symex" xmlns:wpg="http://schemas.microsoft.com/office/word/2010/wordprocessingGroup" xmlns:wpi="http://schemas.microsoft.com/office/word/2010/wordprocessingInk" xmlns:wne="http://schemas.microsoft.com/office/word/2006/wordml" xmlns:wps="http://schemas.microsoft.com/office/word/2010/wordprocessingShape" mc:Ignorable="w14 w15 w16se wp14">
+<w:endnotes xmlns:wpc="http://schemas.microsoft.com/office/word/2010/wordprocessingCanvas" xmlns:mc="http://schemas.openxmlformats.org/markup-compatibility/2006" xmlns:o="urn:schemas-microsoft-com:office:office" xmlns:r="http://schemas.openxmlformats.org/officeDocument/2006/relationships" xmlns:m="http://schemas.openxmlformats.org/officeDocument/2006/math" xmlns:v="urn:schemas-microsoft-com:vml" xmlns:wp14="http://schemas.microsoft.com/office/word/2010/wordprocessingDrawing" xmlns:wp="http://schemas.openxmlformats.org/drawingml/2006/wordprocessingDrawing" xmlns:w10="urn:schemas-microsoft-com:office:word" xmlns:w="http://schemas.openxmlformats.org/wordprocessingml/2006/main" xmlns:w14="http://schemas.microsoft.com/office/word/2010/wordml" xmlns:w15="http://schemas.microsoft.com/office/word/2012/wordml" xmlns:wpg="http://schemas.microsoft.com/office/word/2010/wordprocessingGroup" xmlns:wpi="http://schemas.microsoft.com/office/word/2010/wordprocessingInk" xmlns:wne="http://schemas.microsoft.com/office/word/2006/wordml" xmlns:wps="http://schemas.microsoft.com/office/word/2010/wordprocessingShape" mc:Ignorable="w14 w15 wp14">
   <w:endnote w:type="separator" w:id="-1">
     <w:p>
       <w:pPr>
@@ -12761,7 +13401,7 @@
 </file>
 
 <file path=word/footnotes.xml><?xml version="1.0" encoding="utf-8"?>
-<w:footnotes xmlns:wpc="http://schemas.microsoft.com/office/word/2010/wordprocessingCanvas" xmlns:cx="http://schemas.microsoft.com/office/drawing/2014/chartex" xmlns:cx1="http://schemas.microsoft.com/office/drawing/2015/9/8/chartex" xmlns:mc="http://schemas.openxmlformats.org/markup-compatibility/2006" xmlns:o="urn:schemas-microsoft-com:office:office" xmlns:r="http://schemas.openxmlformats.org/officeDocument/2006/relationships" xmlns:m="http://schemas.openxmlformats.org/officeDocument/2006/math" xmlns:v="urn:schemas-microsoft-com:vml" xmlns:wp14="http://schemas.microsoft.com/office/word/2010/wordprocessingDrawing" xmlns:wp="http://schemas.openxmlformats.org/drawingml/2006/wordprocessingDrawing" xmlns:w10="urn:schemas-microsoft-com:office:word" xmlns:w="http://schemas.openxmlformats.org/wordprocessingml/2006/main" xmlns:w14="http://schemas.microsoft.com/office/word/2010/wordml" xmlns:w15="http://schemas.microsoft.com/office/word/2012/wordml" xmlns:w16se="http://schemas.microsoft.com/office/word/2015/wordml/symex" xmlns:wpg="http://schemas.microsoft.com/office/word/2010/wordprocessingGroup" xmlns:wpi="http://schemas.microsoft.com/office/word/2010/wordprocessingInk" xmlns:wne="http://schemas.microsoft.com/office/word/2006/wordml" xmlns:wps="http://schemas.microsoft.com/office/word/2010/wordprocessingShape" mc:Ignorable="w14 w15 w16se wp14">
+<w:footnotes xmlns:wpc="http://schemas.microsoft.com/office/word/2010/wordprocessingCanvas" xmlns:mc="http://schemas.openxmlformats.org/markup-compatibility/2006" xmlns:o="urn:schemas-microsoft-com:office:office" xmlns:r="http://schemas.openxmlformats.org/officeDocument/2006/relationships" xmlns:m="http://schemas.openxmlformats.org/officeDocument/2006/math" xmlns:v="urn:schemas-microsoft-com:vml" xmlns:wp14="http://schemas.microsoft.com/office/word/2010/wordprocessingDrawing" xmlns:wp="http://schemas.openxmlformats.org/drawingml/2006/wordprocessingDrawing" xmlns:w10="urn:schemas-microsoft-com:office:word" xmlns:w="http://schemas.openxmlformats.org/wordprocessingml/2006/main" xmlns:w14="http://schemas.microsoft.com/office/word/2010/wordml" xmlns:w15="http://schemas.microsoft.com/office/word/2012/wordml" xmlns:wpg="http://schemas.microsoft.com/office/word/2010/wordprocessingGroup" xmlns:wpi="http://schemas.microsoft.com/office/word/2010/wordprocessingInk" xmlns:wne="http://schemas.microsoft.com/office/word/2006/wordml" xmlns:wps="http://schemas.microsoft.com/office/word/2010/wordprocessingShape" mc:Ignorable="w14 w15 wp14">
   <w:footnote w:type="separator" w:id="-1">
     <w:p>
       <w:pPr>
@@ -12786,8 +13426,8 @@
 </file>
 
 <file path=word/numbering.xml><?xml version="1.0" encoding="utf-8"?>
-<w:numbering xmlns:wpc="http://schemas.microsoft.com/office/word/2010/wordprocessingCanvas" xmlns:cx="http://schemas.microsoft.com/office/drawing/2014/chartex" xmlns:cx1="http://schemas.microsoft.com/office/drawing/2015/9/8/chartex" xmlns:mc="http://schemas.openxmlformats.org/markup-compatibility/2006" xmlns:o="urn:schemas-microsoft-com:office:office" xmlns:r="http://schemas.openxmlformats.org/officeDocument/2006/relationships" xmlns:m="http://schemas.openxmlformats.org/officeDocument/2006/math" xmlns:v="urn:schemas-microsoft-com:vml" xmlns:wp14="http://schemas.microsoft.com/office/word/2010/wordprocessingDrawing" xmlns:wp="http://schemas.openxmlformats.org/drawingml/2006/wordprocessingDrawing" xmlns:w10="urn:schemas-microsoft-com:office:word" xmlns:w="http://schemas.openxmlformats.org/wordprocessingml/2006/main" xmlns:w14="http://schemas.microsoft.com/office/word/2010/wordml" xmlns:w15="http://schemas.microsoft.com/office/word/2012/wordml" xmlns:w16se="http://schemas.microsoft.com/office/word/2015/wordml/symex" xmlns:wpg="http://schemas.microsoft.com/office/word/2010/wordprocessingGroup" xmlns:wpi="http://schemas.microsoft.com/office/word/2010/wordprocessingInk" xmlns:wne="http://schemas.microsoft.com/office/word/2006/wordml" xmlns:wps="http://schemas.microsoft.com/office/word/2010/wordprocessingShape" mc:Ignorable="w14 w15 w16se wp14">
-  <w:abstractNum w:abstractNumId="0" w15:restartNumberingAfterBreak="0">
+<w:numbering xmlns:wpc="http://schemas.microsoft.com/office/word/2010/wordprocessingCanvas" xmlns:mc="http://schemas.openxmlformats.org/markup-compatibility/2006" xmlns:o="urn:schemas-microsoft-com:office:office" xmlns:r="http://schemas.openxmlformats.org/officeDocument/2006/relationships" xmlns:m="http://schemas.openxmlformats.org/officeDocument/2006/math" xmlns:v="urn:schemas-microsoft-com:vml" xmlns:wp14="http://schemas.microsoft.com/office/word/2010/wordprocessingDrawing" xmlns:wp="http://schemas.openxmlformats.org/drawingml/2006/wordprocessingDrawing" xmlns:w10="urn:schemas-microsoft-com:office:word" xmlns:w="http://schemas.openxmlformats.org/wordprocessingml/2006/main" xmlns:w14="http://schemas.microsoft.com/office/word/2010/wordml" xmlns:w15="http://schemas.microsoft.com/office/word/2012/wordml" xmlns:wpg="http://schemas.microsoft.com/office/word/2010/wordprocessingGroup" xmlns:wpi="http://schemas.microsoft.com/office/word/2010/wordprocessingInk" xmlns:wne="http://schemas.microsoft.com/office/word/2006/wordml" xmlns:wps="http://schemas.microsoft.com/office/word/2010/wordprocessingShape" mc:Ignorable="w14 w15 wp14">
+  <w:abstractNum w:abstractNumId="0">
     <w:nsid w:val="0FE73C46"/>
     <w:multiLevelType w:val="multilevel"/>
     <w:tmpl w:val="1A9633A4"/>
@@ -12900,7 +13540,7 @@
       </w:rPr>
     </w:lvl>
   </w:abstractNum>
-  <w:abstractNum w:abstractNumId="1" w15:restartNumberingAfterBreak="0">
+  <w:abstractNum w:abstractNumId="1">
     <w:nsid w:val="1ABA10C1"/>
     <w:multiLevelType w:val="hybridMultilevel"/>
     <w:tmpl w:val="EF623A8E"/>
@@ -12989,7 +13629,7 @@
       </w:pPr>
     </w:lvl>
   </w:abstractNum>
-  <w:abstractNum w:abstractNumId="2" w15:restartNumberingAfterBreak="0">
+  <w:abstractNum w:abstractNumId="2">
     <w:nsid w:val="31CC2042"/>
     <w:multiLevelType w:val="hybridMultilevel"/>
     <w:tmpl w:val="2DA09C24"/>
@@ -13078,7 +13718,7 @@
       </w:pPr>
     </w:lvl>
   </w:abstractNum>
-  <w:abstractNum w:abstractNumId="3" w15:restartNumberingAfterBreak="0">
+  <w:abstractNum w:abstractNumId="3">
     <w:nsid w:val="33A455BE"/>
     <w:multiLevelType w:val="hybridMultilevel"/>
     <w:tmpl w:val="2A66DFBA"/>
@@ -13170,7 +13810,7 @@
       </w:pPr>
     </w:lvl>
   </w:abstractNum>
-  <w:abstractNum w:abstractNumId="4" w15:restartNumberingAfterBreak="0">
+  <w:abstractNum w:abstractNumId="4">
     <w:nsid w:val="3665710B"/>
     <w:multiLevelType w:val="multilevel"/>
     <w:tmpl w:val="E9B8BBBE"/>
@@ -13283,7 +13923,7 @@
       </w:pPr>
     </w:lvl>
   </w:abstractNum>
-  <w:abstractNum w:abstractNumId="5" w15:restartNumberingAfterBreak="0">
+  <w:abstractNum w:abstractNumId="5">
     <w:nsid w:val="381E0AAB"/>
     <w:multiLevelType w:val="hybridMultilevel"/>
     <w:tmpl w:val="C226D7F2"/>
@@ -13372,7 +14012,7 @@
       </w:pPr>
     </w:lvl>
   </w:abstractNum>
-  <w:abstractNum w:abstractNumId="6" w15:restartNumberingAfterBreak="0">
+  <w:abstractNum w:abstractNumId="6">
     <w:nsid w:val="4A7B239C"/>
     <w:multiLevelType w:val="hybridMultilevel"/>
     <w:tmpl w:val="BD748DA6"/>
@@ -13458,7 +14098,7 @@
       </w:pPr>
     </w:lvl>
   </w:abstractNum>
-  <w:abstractNum w:abstractNumId="7" w15:restartNumberingAfterBreak="0">
+  <w:abstractNum w:abstractNumId="7">
     <w:nsid w:val="4B2B07F0"/>
     <w:multiLevelType w:val="hybridMultilevel"/>
     <w:tmpl w:val="44BEB798"/>
@@ -13544,7 +14184,7 @@
       </w:pPr>
     </w:lvl>
   </w:abstractNum>
-  <w:abstractNum w:abstractNumId="8" w15:restartNumberingAfterBreak="0">
+  <w:abstractNum w:abstractNumId="8">
     <w:nsid w:val="4C116695"/>
     <w:multiLevelType w:val="hybridMultilevel"/>
     <w:tmpl w:val="4B0456A6"/>
@@ -13633,7 +14273,7 @@
       </w:pPr>
     </w:lvl>
   </w:abstractNum>
-  <w:abstractNum w:abstractNumId="9" w15:restartNumberingAfterBreak="0">
+  <w:abstractNum w:abstractNumId="9">
     <w:nsid w:val="4D155128"/>
     <w:multiLevelType w:val="multilevel"/>
     <w:tmpl w:val="B2AC28C0"/>
@@ -13767,7 +14407,7 @@
       </w:rPr>
     </w:lvl>
   </w:abstractNum>
-  <w:abstractNum w:abstractNumId="10" w15:restartNumberingAfterBreak="0">
+  <w:abstractNum w:abstractNumId="10">
     <w:nsid w:val="540913C3"/>
     <w:multiLevelType w:val="hybridMultilevel"/>
     <w:tmpl w:val="955A2CD4"/>
@@ -13856,7 +14496,7 @@
       </w:pPr>
     </w:lvl>
   </w:abstractNum>
-  <w:abstractNum w:abstractNumId="11" w15:restartNumberingAfterBreak="0">
+  <w:abstractNum w:abstractNumId="11">
     <w:nsid w:val="54D53D6D"/>
     <w:multiLevelType w:val="hybridMultilevel"/>
     <w:tmpl w:val="7B7E35B4"/>
@@ -13945,7 +14585,7 @@
       </w:pPr>
     </w:lvl>
   </w:abstractNum>
-  <w:abstractNum w:abstractNumId="12" w15:restartNumberingAfterBreak="0">
+  <w:abstractNum w:abstractNumId="12">
     <w:nsid w:val="5C877996"/>
     <w:multiLevelType w:val="hybridMultilevel"/>
     <w:tmpl w:val="63BA4E36"/>
@@ -14034,7 +14674,7 @@
       </w:pPr>
     </w:lvl>
   </w:abstractNum>
-  <w:abstractNum w:abstractNumId="13" w15:restartNumberingAfterBreak="0">
+  <w:abstractNum w:abstractNumId="13">
     <w:nsid w:val="632C546E"/>
     <w:multiLevelType w:val="multilevel"/>
     <w:tmpl w:val="5E4E29FE"/>
@@ -14157,7 +14797,7 @@
       </w:rPr>
     </w:lvl>
   </w:abstractNum>
-  <w:abstractNum w:abstractNumId="14" w15:restartNumberingAfterBreak="0">
+  <w:abstractNum w:abstractNumId="14">
     <w:nsid w:val="6D465B71"/>
     <w:multiLevelType w:val="multilevel"/>
     <w:tmpl w:val="7F2C3D08"/>
@@ -14270,7 +14910,7 @@
       </w:rPr>
     </w:lvl>
   </w:abstractNum>
-  <w:abstractNum w:abstractNumId="15" w15:restartNumberingAfterBreak="0">
+  <w:abstractNum w:abstractNumId="15">
     <w:nsid w:val="6EC55B90"/>
     <w:multiLevelType w:val="hybridMultilevel"/>
     <w:tmpl w:val="D3284E80"/>
@@ -14360,7 +15000,7 @@
       </w:pPr>
     </w:lvl>
   </w:abstractNum>
-  <w:abstractNum w:abstractNumId="16" w15:restartNumberingAfterBreak="0">
+  <w:abstractNum w:abstractNumId="16">
     <w:nsid w:val="716B5337"/>
     <w:multiLevelType w:val="hybridMultilevel"/>
     <w:tmpl w:val="CCD82762"/>
@@ -14449,7 +15089,7 @@
       </w:pPr>
     </w:lvl>
   </w:abstractNum>
-  <w:abstractNum w:abstractNumId="17" w15:restartNumberingAfterBreak="0">
+  <w:abstractNum w:abstractNumId="17">
     <w:nsid w:val="7F28020A"/>
     <w:multiLevelType w:val="hybridMultilevel"/>
     <w:tmpl w:val="E58A7BC8"/>
@@ -14711,7 +15351,7 @@
 </file>
 
 <file path=word/styles.xml><?xml version="1.0" encoding="utf-8"?>
-<w:styles xmlns:mc="http://schemas.openxmlformats.org/markup-compatibility/2006" xmlns:r="http://schemas.openxmlformats.org/officeDocument/2006/relationships" xmlns:w="http://schemas.openxmlformats.org/wordprocessingml/2006/main" xmlns:w14="http://schemas.microsoft.com/office/word/2010/wordml" xmlns:w15="http://schemas.microsoft.com/office/word/2012/wordml" xmlns:w16se="http://schemas.microsoft.com/office/word/2015/wordml/symex" mc:Ignorable="w14 w15 w16se">
+<w:styles xmlns:mc="http://schemas.openxmlformats.org/markup-compatibility/2006" xmlns:r="http://schemas.openxmlformats.org/officeDocument/2006/relationships" xmlns:w="http://schemas.openxmlformats.org/wordprocessingml/2006/main" xmlns:w14="http://schemas.microsoft.com/office/word/2010/wordml" xmlns:w15="http://schemas.microsoft.com/office/word/2012/wordml" mc:Ignorable="w14 w15">
   <w:docDefaults>
     <w:rPrDefault>
       <w:rPr>
@@ -15404,6 +16044,32 @@
       <w:shd w:val="clear" w:color="auto" w:fill="E1DFDD"/>
     </w:rPr>
   </w:style>
+  <w:style w:type="table" w:styleId="TableGrid">
+    <w:name w:val="Table Grid"/>
+    <w:basedOn w:val="TableNormal"/>
+    <w:uiPriority w:val="39"/>
+    <w:rsid w:val="001417BE"/>
+    <w:pPr>
+      <w:spacing w:after="0" w:line="240" w:lineRule="auto"/>
+    </w:pPr>
+    <w:tblPr>
+      <w:tblInd w:w="0" w:type="dxa"/>
+      <w:tblBorders>
+        <w:top w:val="single" w:sz="4" w:space="0" w:color="auto"/>
+        <w:left w:val="single" w:sz="4" w:space="0" w:color="auto"/>
+        <w:bottom w:val="single" w:sz="4" w:space="0" w:color="auto"/>
+        <w:right w:val="single" w:sz="4" w:space="0" w:color="auto"/>
+        <w:insideH w:val="single" w:sz="4" w:space="0" w:color="auto"/>
+        <w:insideV w:val="single" w:sz="4" w:space="0" w:color="auto"/>
+      </w:tblBorders>
+      <w:tblCellMar>
+        <w:top w:w="0" w:type="dxa"/>
+        <w:left w:w="108" w:type="dxa"/>
+        <w:bottom w:w="0" w:type="dxa"/>
+        <w:right w:w="108" w:type="dxa"/>
+      </w:tblCellMar>
+    </w:tblPr>
+  </w:style>
 </w:styles>
 </file>
 
@@ -16002,7 +16668,7 @@
     <b:Title>Social Collaborative Filtering by Trust</b:Title>
     <b:Year>2016</b:Year>
     <b:Pages>1</b:Pages>
-    <b:RefOrder>15</b:RefOrder>
+    <b:RefOrder>14</b:RefOrder>
   </b:Source>
   <b:Source>
     <b:Tag>MSa17</b:Tag>
@@ -16227,7 +16893,7 @@
     <b:Title>State of the Art Recommender Systems</b:Title>
     <b:JournalName>Research Gate</b:JournalName>
     <b:Year>2009</b:Year>
-    <b:RefOrder>14</b:RefOrder>
+    <b:RefOrder>26</b:RefOrder>
   </b:Source>
   <b:Source>
     <b:Tag>Moh14</b:Tag>
@@ -16248,7 +16914,7 @@
     <b:JournalName>Jurnal Teknologi Technoscienta</b:JournalName>
     <b:Year>2014</b:Year>
     <b:Pages>77-78</b:Pages>
-    <b:RefOrder>26</b:RefOrder>
+    <b:RefOrder>27</b:RefOrder>
   </b:Source>
   <b:Source>
     <b:Tag>Nah191</b:Tag>
@@ -16272,11 +16938,57 @@
     <b:Year>2019</b:Year>
     <b:RefOrder>7</b:RefOrder>
   </b:Source>
+  <b:Source>
+    <b:Tag>Jia16</b:Tag>
+    <b:SourceType>JournalArticle</b:SourceType>
+    <b:Guid>{4CE909CB-26DE-4A86-BD53-6B2A0FCC8FFC}</b:Guid>
+    <b:Author>
+      <b:Author>
+        <b:NameList>
+          <b:Person>
+            <b:Last>Zhang</b:Last>
+            <b:First>Jia-Dong</b:First>
+          </b:Person>
+          <b:Person>
+            <b:Last>Chow</b:Last>
+            <b:First>Chi-Yin</b:First>
+          </b:Person>
+        </b:NameList>
+      </b:Author>
+    </b:Author>
+    <b:Title>Enabling Kernel-based Attribute-aware Matrix Factorization for Rating Prediction</b:Title>
+    <b:Year>2016</b:Year>
+    <b:Pages>1</b:Pages>
+    <b:RefOrder>28</b:RefOrder>
+  </b:Source>
+  <b:Source>
+    <b:Tag>Jia161</b:Tag>
+    <b:SourceType>JournalArticle</b:SourceType>
+    <b:Guid>{AA3BD07D-6A85-40F8-8BD8-212CAE59A19C}</b:Guid>
+    <b:Author>
+      <b:Author>
+        <b:NameList>
+          <b:Person>
+            <b:Last>Zhang</b:Last>
+            <b:First>Jia-Dong</b:First>
+          </b:Person>
+          <b:Person>
+            <b:Last>Chow</b:Last>
+            <b:First>Chi-Yin</b:First>
+          </b:Person>
+        </b:NameList>
+      </b:Author>
+    </b:Author>
+    <b:Title>Enabling Kernel-based Attribute-aware Matrix Factorization for Rating Prediction</b:Title>
+    <b:Year>2016</b:Year>
+    <b:Pages>1</b:Pages>
+    <b:RefOrder>15</b:RefOrder>
+  </b:Source>
 </b:Sources>
 </file>
 
 <file path=customXml/itemProps1.xml><?xml version="1.0" encoding="utf-8"?>
-<ds:datastoreItem xmlns:ds="http://schemas.openxmlformats.org/officeDocument/2006/customXml" ds:itemID="{66F0FE39-1657-497C-9ED0-E4933F7FD6FD}">
+<ds:datastoreItem xmlns:ds="http://schemas.openxmlformats.org/officeDocument/2006/customXml" ds:itemID="{B58EDAD9-827E-47CA-80FB-F8B1FF4CDF48}">
   <ds:schemaRefs>
     <ds:schemaRef ds:uri="http://schemas.openxmlformats.org/officeDocument/2006/bibliography"/>
   </ds:schemaRefs>

--- a/BAB 1-2 _Skripsi.docx
+++ b/BAB 1-2 _Skripsi.docx
@@ -1,6 +1,6 @@
 
 <file path=word/document.xml><?xml version="1.0" encoding="utf-8"?>
-<w:document xmlns:wpc="http://schemas.microsoft.com/office/word/2010/wordprocessingCanvas" xmlns:mc="http://schemas.openxmlformats.org/markup-compatibility/2006" xmlns:o="urn:schemas-microsoft-com:office:office" xmlns:r="http://schemas.openxmlformats.org/officeDocument/2006/relationships" xmlns:m="http://schemas.openxmlformats.org/officeDocument/2006/math" xmlns:v="urn:schemas-microsoft-com:vml" xmlns:wp14="http://schemas.microsoft.com/office/word/2010/wordprocessingDrawing" xmlns:wp="http://schemas.openxmlformats.org/drawingml/2006/wordprocessingDrawing" xmlns:w10="urn:schemas-microsoft-com:office:word" xmlns:w="http://schemas.openxmlformats.org/wordprocessingml/2006/main" xmlns:w14="http://schemas.microsoft.com/office/word/2010/wordml" xmlns:w15="http://schemas.microsoft.com/office/word/2012/wordml" xmlns:wpg="http://schemas.microsoft.com/office/word/2010/wordprocessingGroup" xmlns:wpi="http://schemas.microsoft.com/office/word/2010/wordprocessingInk" xmlns:wne="http://schemas.microsoft.com/office/word/2006/wordml" xmlns:wps="http://schemas.microsoft.com/office/word/2010/wordprocessingShape" mc:Ignorable="w14 w15 wp14">
+<w:document xmlns:wpc="http://schemas.microsoft.com/office/word/2010/wordprocessingCanvas" xmlns:cx="http://schemas.microsoft.com/office/drawing/2014/chartex" xmlns:cx1="http://schemas.microsoft.com/office/drawing/2015/9/8/chartex" xmlns:mc="http://schemas.openxmlformats.org/markup-compatibility/2006" xmlns:o="urn:schemas-microsoft-com:office:office" xmlns:r="http://schemas.openxmlformats.org/officeDocument/2006/relationships" xmlns:m="http://schemas.openxmlformats.org/officeDocument/2006/math" xmlns:v="urn:schemas-microsoft-com:vml" xmlns:wp14="http://schemas.microsoft.com/office/word/2010/wordprocessingDrawing" xmlns:wp="http://schemas.openxmlformats.org/drawingml/2006/wordprocessingDrawing" xmlns:w10="urn:schemas-microsoft-com:office:word" xmlns:w="http://schemas.openxmlformats.org/wordprocessingml/2006/main" xmlns:w14="http://schemas.microsoft.com/office/word/2010/wordml" xmlns:w15="http://schemas.microsoft.com/office/word/2012/wordml" xmlns:w16se="http://schemas.microsoft.com/office/word/2015/wordml/symex" xmlns:wpg="http://schemas.microsoft.com/office/word/2010/wordprocessingGroup" xmlns:wpi="http://schemas.microsoft.com/office/word/2010/wordprocessingInk" xmlns:wne="http://schemas.microsoft.com/office/word/2006/wordml" xmlns:wps="http://schemas.microsoft.com/office/word/2010/wordprocessingShape" mc:Ignorable="w14 w15 w16se wp14">
   <w:body>
     <w:p>
       <w:pPr>
@@ -5086,34 +5086,251 @@
           <w:szCs w:val="24"/>
         </w:rPr>
         <w:tab/>
-        <w:t xml:space="preserve">Perpustakaan digital tidak hanya terbatas pada koleksi </w:t>
       </w:r>
       <w:r>
         <w:rPr>
           <w:rFonts w:ascii="Times New Roman" w:hAnsi="Times New Roman" w:cs="Times New Roman"/>
           <w:bCs/>
-          <w:i/>
-          <w:sz w:val="24"/>
-          <w:szCs w:val="24"/>
-        </w:rPr>
-        <w:t>item</w:t>
-      </w:r>
-      <w:r>
-        <w:rPr>
-          <w:rFonts w:ascii="Times New Roman" w:hAnsi="Times New Roman" w:cs="Times New Roman"/>
-          <w:bCs/>
-          <w:sz w:val="24"/>
-          <w:szCs w:val="24"/>
-        </w:rPr>
-        <w:t xml:space="preserve"> elektronik dalam bentuk cetak saja, </w:t>
-      </w:r>
-      <w:r>
-        <w:rPr>
-          <w:rFonts w:ascii="Times New Roman" w:hAnsi="Times New Roman" w:cs="Times New Roman"/>
-          <w:sz w:val="24"/>
-          <w:szCs w:val="24"/>
-        </w:rPr>
-        <w:t xml:space="preserve">ruang lingkup koleksinya sampai pada artefak digital yang tidak bisa digantikan dalam bentuk tercetak. Koleksi menekankan pada isi informasi, jenisnya dari dokumen tradisional sampai hasil penelusuran. Perpustakaan digital melayani mesin, manajer informasi, dan pemakai informasi. Semuanya ini demi mendukung manajemen koleksi, menyimpan, pelayanan bantuan penelusuran informasi. </w:t>
+          <w:sz w:val="24"/>
+          <w:szCs w:val="24"/>
+        </w:rPr>
+        <w:t xml:space="preserve">Pada umumnya, </w:t>
+      </w:r>
+      <w:r>
+        <w:rPr>
+          <w:rFonts w:ascii="Times New Roman" w:hAnsi="Times New Roman" w:cs="Times New Roman"/>
+          <w:sz w:val="24"/>
+          <w:szCs w:val="24"/>
+        </w:rPr>
+        <w:t xml:space="preserve">Perpustakaan </w:t>
+      </w:r>
+      <w:r>
+        <w:rPr>
+          <w:rFonts w:ascii="Times New Roman" w:hAnsi="Times New Roman" w:cs="Times New Roman"/>
+          <w:sz w:val="24"/>
+          <w:szCs w:val="24"/>
+        </w:rPr>
+        <w:t>D</w:t>
+      </w:r>
+      <w:r>
+        <w:rPr>
+          <w:rFonts w:ascii="Times New Roman" w:hAnsi="Times New Roman" w:cs="Times New Roman"/>
+          <w:sz w:val="24"/>
+          <w:szCs w:val="24"/>
+        </w:rPr>
+        <w:t>igital melayani mesin, manajer informasi, dan pemakai informasi. Semuanya ini demi mendukung manajemen koleksi, menyimpan, pelayanan bantuan</w:t>
+      </w:r>
+      <w:r>
+        <w:rPr>
+          <w:rFonts w:ascii="Times New Roman" w:hAnsi="Times New Roman" w:cs="Times New Roman"/>
+          <w:sz w:val="24"/>
+          <w:szCs w:val="24"/>
+        </w:rPr>
+        <w:t xml:space="preserve">, dan </w:t>
+      </w:r>
+      <w:r>
+        <w:rPr>
+          <w:rFonts w:ascii="Times New Roman" w:hAnsi="Times New Roman" w:cs="Times New Roman"/>
+          <w:sz w:val="24"/>
+          <w:szCs w:val="24"/>
+        </w:rPr>
+        <w:t xml:space="preserve"> penelusuran informasi. </w:t>
+      </w:r>
+      <w:r>
+        <w:rPr>
+          <w:rFonts w:ascii="Times New Roman" w:hAnsi="Times New Roman" w:cs="Times New Roman"/>
+          <w:sz w:val="24"/>
+          <w:szCs w:val="24"/>
+        </w:rPr>
+        <w:t xml:space="preserve">Perpustakaan Digital </w:t>
+      </w:r>
+      <w:r>
+        <w:rPr>
+          <w:rFonts w:ascii="Times New Roman" w:hAnsi="Times New Roman" w:cs="Times New Roman"/>
+          <w:sz w:val="24"/>
+          <w:szCs w:val="24"/>
+        </w:rPr>
+        <w:t>dengan</w:t>
+      </w:r>
+      <w:r>
+        <w:rPr>
+          <w:rFonts w:ascii="Times New Roman" w:hAnsi="Times New Roman" w:cs="Times New Roman"/>
+          <w:sz w:val="24"/>
+          <w:szCs w:val="24"/>
+        </w:rPr>
+        <w:t xml:space="preserve"> konsep </w:t>
+      </w:r>
+      <w:r>
+        <w:rPr>
+          <w:rFonts w:ascii="Times New Roman" w:hAnsi="Times New Roman" w:cs="Times New Roman"/>
+          <w:i/>
+          <w:sz w:val="24"/>
+          <w:szCs w:val="24"/>
+        </w:rPr>
+        <w:t>r</w:t>
+      </w:r>
+      <w:r>
+        <w:rPr>
+          <w:rFonts w:ascii="Times New Roman" w:hAnsi="Times New Roman" w:cs="Times New Roman"/>
+          <w:i/>
+          <w:sz w:val="24"/>
+          <w:szCs w:val="24"/>
+        </w:rPr>
+        <w:t>esource</w:t>
+      </w:r>
+      <w:r>
+        <w:rPr>
+          <w:rFonts w:ascii="Times New Roman" w:hAnsi="Times New Roman" w:cs="Times New Roman"/>
+          <w:sz w:val="24"/>
+          <w:szCs w:val="24"/>
+        </w:rPr>
+        <w:t xml:space="preserve"> </w:t>
+      </w:r>
+      <w:r>
+        <w:rPr>
+          <w:rFonts w:ascii="Times New Roman" w:hAnsi="Times New Roman" w:cs="Times New Roman"/>
+          <w:sz w:val="24"/>
+          <w:szCs w:val="24"/>
+        </w:rPr>
+        <w:t>c</w:t>
+      </w:r>
+      <w:r>
+        <w:rPr>
+          <w:rFonts w:ascii="Times New Roman" w:hAnsi="Times New Roman" w:cs="Times New Roman"/>
+          <w:i/>
+          <w:sz w:val="24"/>
+          <w:szCs w:val="24"/>
+        </w:rPr>
+        <w:t>enter</w:t>
+      </w:r>
+      <w:r>
+        <w:rPr>
+          <w:rFonts w:ascii="Times New Roman" w:hAnsi="Times New Roman" w:cs="Times New Roman"/>
+          <w:sz w:val="24"/>
+          <w:szCs w:val="24"/>
+        </w:rPr>
+        <w:t xml:space="preserve"> atau teknologi penyimpanan elektronik dapat mengurangi ruang penyimpanan buku, jurnal, dan majalah yang masih berbasis kertas. Konsep </w:t>
+      </w:r>
+      <w:r>
+        <w:rPr>
+          <w:rFonts w:ascii="Times New Roman" w:hAnsi="Times New Roman" w:cs="Times New Roman"/>
+          <w:sz w:val="24"/>
+          <w:szCs w:val="24"/>
+        </w:rPr>
+        <w:t>r</w:t>
+      </w:r>
+      <w:r>
+        <w:rPr>
+          <w:rFonts w:ascii="Times New Roman" w:hAnsi="Times New Roman" w:cs="Times New Roman"/>
+          <w:i/>
+          <w:sz w:val="24"/>
+          <w:szCs w:val="24"/>
+        </w:rPr>
+        <w:t>esource</w:t>
+      </w:r>
+      <w:r>
+        <w:rPr>
+          <w:rFonts w:ascii="Times New Roman" w:hAnsi="Times New Roman" w:cs="Times New Roman"/>
+          <w:sz w:val="24"/>
+          <w:szCs w:val="24"/>
+        </w:rPr>
+        <w:t xml:space="preserve"> </w:t>
+      </w:r>
+      <w:r>
+        <w:rPr>
+          <w:rFonts w:ascii="Times New Roman" w:hAnsi="Times New Roman" w:cs="Times New Roman"/>
+          <w:i/>
+          <w:sz w:val="24"/>
+          <w:szCs w:val="24"/>
+        </w:rPr>
+        <w:t>c</w:t>
+      </w:r>
+      <w:r>
+        <w:rPr>
+          <w:rFonts w:ascii="Times New Roman" w:hAnsi="Times New Roman" w:cs="Times New Roman"/>
+          <w:i/>
+          <w:sz w:val="24"/>
+          <w:szCs w:val="24"/>
+        </w:rPr>
+        <w:t>enter</w:t>
+      </w:r>
+      <w:r>
+        <w:rPr>
+          <w:rFonts w:ascii="Times New Roman" w:hAnsi="Times New Roman" w:cs="Times New Roman"/>
+          <w:sz w:val="24"/>
+          <w:szCs w:val="24"/>
+        </w:rPr>
+        <w:t xml:space="preserve"> juga mendukung fasilitas pencarian pada database sehingga memberikan kemudahan dalam pencarian</w:t>
+      </w:r>
+      <w:r>
+        <w:rPr>
+          <w:rFonts w:ascii="Times New Roman" w:hAnsi="Times New Roman" w:cs="Times New Roman"/>
+          <w:sz w:val="24"/>
+          <w:szCs w:val="24"/>
+        </w:rPr>
+        <w:t xml:space="preserve"> </w:t>
+      </w:r>
+      <w:sdt>
+        <w:sdtPr>
+          <w:rPr>
+            <w:rFonts w:ascii="Times New Roman" w:hAnsi="Times New Roman" w:cs="Times New Roman"/>
+            <w:sz w:val="24"/>
+            <w:szCs w:val="24"/>
+          </w:rPr>
+          <w:id w:val="696661560"/>
+          <w:citation/>
+        </w:sdtPr>
+        <w:sdtContent>
+          <w:r>
+            <w:rPr>
+              <w:rFonts w:ascii="Times New Roman" w:hAnsi="Times New Roman" w:cs="Times New Roman"/>
+              <w:sz w:val="24"/>
+              <w:szCs w:val="24"/>
+            </w:rPr>
+            <w:fldChar w:fldCharType="begin"/>
+          </w:r>
+          <w:r>
+            <w:rPr>
+              <w:rFonts w:ascii="Times New Roman" w:hAnsi="Times New Roman" w:cs="Times New Roman"/>
+              <w:sz w:val="24"/>
+              <w:szCs w:val="24"/>
+            </w:rPr>
+            <w:instrText xml:space="preserve"> CITATION DrP16 \l 1033 </w:instrText>
+          </w:r>
+          <w:r>
+            <w:rPr>
+              <w:rFonts w:ascii="Times New Roman" w:hAnsi="Times New Roman" w:cs="Times New Roman"/>
+              <w:sz w:val="24"/>
+              <w:szCs w:val="24"/>
+            </w:rPr>
+            <w:fldChar w:fldCharType="separate"/>
+          </w:r>
+          <w:r>
+            <w:rPr>
+              <w:rFonts w:ascii="Times New Roman" w:hAnsi="Times New Roman" w:cs="Times New Roman"/>
+              <w:noProof/>
+              <w:sz w:val="24"/>
+              <w:szCs w:val="24"/>
+            </w:rPr>
+            <w:t>(Aithal, 2016)</w:t>
+          </w:r>
+          <w:r>
+            <w:rPr>
+              <w:rFonts w:ascii="Times New Roman" w:hAnsi="Times New Roman" w:cs="Times New Roman"/>
+              <w:sz w:val="24"/>
+              <w:szCs w:val="24"/>
+            </w:rPr>
+            <w:fldChar w:fldCharType="end"/>
+          </w:r>
+        </w:sdtContent>
+      </w:sdt>
+      <w:r>
+        <w:rPr>
+          <w:rFonts w:ascii="Times New Roman" w:hAnsi="Times New Roman" w:cs="Times New Roman"/>
+          <w:sz w:val="24"/>
+          <w:szCs w:val="24"/>
+        </w:rPr>
+        <w:t>.</w:t>
       </w:r>
     </w:p>
     <w:p>
@@ -6893,17 +7110,7 @@
           <w:sz w:val="24"/>
           <w:lang w:val="en-ID"/>
         </w:rPr>
-        <w:t>. Secara khusus, model berbasis faktorisasi matriks telah memperoleh popularitas kare</w:t>
-      </w:r>
-      <w:bookmarkStart w:id="8" w:name="_GoBack"/>
-      <w:bookmarkEnd w:id="8"/>
-      <w:r>
-        <w:rPr>
-          <w:rFonts w:ascii="Times New Roman" w:hAnsi="Times New Roman" w:cs="Times New Roman"/>
-          <w:sz w:val="24"/>
-          <w:lang w:val="en-ID"/>
-        </w:rPr>
-        <w:t xml:space="preserve">na memiliki akurasi dan skalabilitas yang relatif tinggi. Meski </w:t>
+        <w:t xml:space="preserve">. Secara khusus, model berbasis faktorisasi matriks telah memperoleh popularitas karena memiliki akurasi dan skalabilitas yang relatif tinggi. Meski </w:t>
       </w:r>
       <w:r>
         <w:rPr>
@@ -7043,11 +7250,240 @@
       <w:r>
         <w:rPr>
           <w:rFonts w:ascii="Times New Roman" w:hAnsi="Times New Roman" w:cs="Times New Roman"/>
-          <w:sz w:val="24"/>
-          <w:lang w:val="en-ID"/>
-        </w:rPr>
-        <w:t>*apa perlu kita buat alur cara kerja algoritma pake diagram flow ? kalau ga mau ribet ambil di jurnal aja sama matrix factori….</w:t>
-      </w:r>
+          <w:i/>
+          <w:sz w:val="24"/>
+          <w:lang w:val="en-ID"/>
+        </w:rPr>
+        <w:t xml:space="preserve">Collaborative Filtering </w:t>
+      </w:r>
+      <w:r>
+        <w:rPr>
+          <w:rFonts w:ascii="Times New Roman" w:hAnsi="Times New Roman" w:cs="Times New Roman"/>
+          <w:sz w:val="24"/>
+          <w:lang w:val="en-ID"/>
+        </w:rPr>
+        <w:t>bertujuan untuk merekomendasikan item baru atau memperkirakan kegunaan item tertentu terhadap</w:t>
+      </w:r>
+      <w:r>
+        <w:rPr>
+          <w:rFonts w:ascii="Times New Roman" w:hAnsi="Times New Roman" w:cs="Times New Roman"/>
+          <w:sz w:val="24"/>
+          <w:lang w:val="en-ID"/>
+        </w:rPr>
+        <w:t xml:space="preserve"> </w:t>
+      </w:r>
+      <w:r>
+        <w:rPr>
+          <w:rFonts w:ascii="Times New Roman" w:hAnsi="Times New Roman" w:cs="Times New Roman"/>
+          <w:i/>
+          <w:sz w:val="24"/>
+          <w:lang w:val="en-ID"/>
+        </w:rPr>
+        <w:t>user</w:t>
+      </w:r>
+      <w:r>
+        <w:rPr>
+          <w:rFonts w:ascii="Times New Roman" w:hAnsi="Times New Roman" w:cs="Times New Roman"/>
+          <w:sz w:val="24"/>
+          <w:lang w:val="en-ID"/>
+        </w:rPr>
+        <w:t xml:space="preserve"> tertentu berdasar dari kesukaan </w:t>
+      </w:r>
+      <w:r>
+        <w:rPr>
+          <w:rFonts w:ascii="Times New Roman" w:hAnsi="Times New Roman" w:cs="Times New Roman"/>
+          <w:i/>
+          <w:sz w:val="24"/>
+          <w:lang w:val="en-ID"/>
+        </w:rPr>
+        <w:t>user</w:t>
+      </w:r>
+      <w:r>
+        <w:rPr>
+          <w:rFonts w:ascii="Times New Roman" w:hAnsi="Times New Roman" w:cs="Times New Roman"/>
+          <w:sz w:val="24"/>
+          <w:lang w:val="en-ID"/>
+        </w:rPr>
+        <w:t xml:space="preserve"> di masa lalu dan pandangan dari </w:t>
+      </w:r>
+      <w:r>
+        <w:rPr>
+          <w:rFonts w:ascii="Times New Roman" w:hAnsi="Times New Roman" w:cs="Times New Roman"/>
+          <w:i/>
+          <w:sz w:val="24"/>
+          <w:lang w:val="en-ID"/>
+        </w:rPr>
+        <w:t xml:space="preserve">user </w:t>
+      </w:r>
+      <w:r>
+        <w:rPr>
+          <w:rFonts w:ascii="Times New Roman" w:hAnsi="Times New Roman" w:cs="Times New Roman"/>
+          <w:sz w:val="24"/>
+          <w:lang w:val="en-ID"/>
+        </w:rPr>
+        <w:t xml:space="preserve">lain yang berpikiran sama. Terdapat dua tugas yang dapat dilakukan oleh </w:t>
+      </w:r>
+      <w:r>
+        <w:rPr>
+          <w:rFonts w:ascii="Times New Roman" w:hAnsi="Times New Roman" w:cs="Times New Roman"/>
+          <w:i/>
+          <w:sz w:val="24"/>
+          <w:lang w:val="en-ID"/>
+        </w:rPr>
+        <w:t xml:space="preserve">Collaborative Filtering </w:t>
+      </w:r>
+      <w:r>
+        <w:rPr>
+          <w:rFonts w:ascii="Times New Roman" w:hAnsi="Times New Roman" w:cs="Times New Roman"/>
+          <w:sz w:val="24"/>
+          <w:lang w:val="en-ID"/>
+        </w:rPr>
+        <w:t>yakni:</w:t>
+      </w:r>
+    </w:p>
+    <w:p>
+      <w:pPr>
+        <w:pStyle w:val="ListParagraph"/>
+        <w:numPr>
+          <w:ilvl w:val="0"/>
+          <w:numId w:val="19"/>
+        </w:numPr>
+        <w:spacing w:line="360" w:lineRule="auto"/>
+        <w:ind w:left="1134" w:hanging="284"/>
+        <w:jc w:val="both"/>
+        <w:rPr>
+          <w:rFonts w:ascii="Times New Roman" w:hAnsi="Times New Roman" w:cs="Times New Roman"/>
+          <w:sz w:val="24"/>
+          <w:lang w:val="en-ID"/>
+        </w:rPr>
+      </w:pPr>
+      <w:r>
+        <w:rPr>
+          <w:rFonts w:ascii="Times New Roman" w:hAnsi="Times New Roman" w:cs="Times New Roman"/>
+          <w:sz w:val="24"/>
+          <w:lang w:val="en-ID"/>
+        </w:rPr>
+        <w:t xml:space="preserve">Rating Prediction yaitu memprediksi peringkat </w:t>
+      </w:r>
+      <w:r>
+        <w:rPr>
+          <w:rFonts w:ascii="Times New Roman" w:hAnsi="Times New Roman" w:cs="Times New Roman"/>
+          <w:sz w:val="24"/>
+          <w:lang w:val="en-ID"/>
+        </w:rPr>
+        <w:t xml:space="preserve">yang akan dimiliki oleh item yang tak terlihat kepada </w:t>
+      </w:r>
+      <w:r>
+        <w:rPr>
+          <w:rFonts w:ascii="Times New Roman" w:hAnsi="Times New Roman" w:cs="Times New Roman"/>
+          <w:i/>
+          <w:sz w:val="24"/>
+          <w:lang w:val="en-ID"/>
+        </w:rPr>
+        <w:t xml:space="preserve">user </w:t>
+      </w:r>
+      <w:r>
+        <w:rPr>
+          <w:rFonts w:ascii="Times New Roman" w:hAnsi="Times New Roman" w:cs="Times New Roman"/>
+          <w:sz w:val="24"/>
+          <w:lang w:val="en-ID"/>
+        </w:rPr>
+        <w:t xml:space="preserve"> target</w:t>
+      </w:r>
+    </w:p>
+    <w:p>
+      <w:pPr>
+        <w:pStyle w:val="ListParagraph"/>
+        <w:numPr>
+          <w:ilvl w:val="0"/>
+          <w:numId w:val="19"/>
+        </w:numPr>
+        <w:spacing w:line="360" w:lineRule="auto"/>
+        <w:ind w:left="1134" w:hanging="284"/>
+        <w:jc w:val="both"/>
+        <w:rPr>
+          <w:rFonts w:ascii="Times New Roman" w:hAnsi="Times New Roman" w:cs="Times New Roman"/>
+          <w:sz w:val="24"/>
+          <w:lang w:val="en-ID"/>
+        </w:rPr>
+      </w:pPr>
+      <w:r>
+        <w:rPr>
+          <w:rFonts w:ascii="Times New Roman" w:hAnsi="Times New Roman" w:cs="Times New Roman"/>
+          <w:sz w:val="24"/>
+          <w:lang w:val="en-ID"/>
+        </w:rPr>
+        <w:t xml:space="preserve">Recommendation Task yaitu menyediakan daftar rekomendasi </w:t>
+      </w:r>
+      <w:r>
+        <w:rPr>
+          <w:rFonts w:ascii="Times New Roman" w:hAnsi="Times New Roman" w:cs="Times New Roman"/>
+          <w:i/>
+          <w:sz w:val="24"/>
+          <w:lang w:val="en-ID"/>
+        </w:rPr>
+        <w:t>top</w:t>
+      </w:r>
+      <w:r>
+        <w:rPr>
+          <w:rFonts w:ascii="Times New Roman" w:hAnsi="Times New Roman" w:cs="Times New Roman"/>
+          <w:sz w:val="24"/>
+          <w:lang w:val="en-ID"/>
+        </w:rPr>
+        <w:t>-</w:t>
+      </w:r>
+      <w:r>
+        <w:rPr>
+          <w:rFonts w:ascii="Times New Roman" w:hAnsi="Times New Roman" w:cs="Times New Roman"/>
+          <w:sz w:val="24"/>
+          <w:lang w:val="en-ID"/>
+        </w:rPr>
+        <w:t>N</w:t>
+      </w:r>
+      <w:r>
+        <w:rPr>
+          <w:rFonts w:ascii="Times New Roman" w:hAnsi="Times New Roman" w:cs="Times New Roman"/>
+          <w:sz w:val="24"/>
+          <w:lang w:val="en-ID"/>
+        </w:rPr>
+        <w:t xml:space="preserve"> dari </w:t>
+      </w:r>
+      <w:r>
+        <w:rPr>
+          <w:rFonts w:ascii="Times New Roman" w:hAnsi="Times New Roman" w:cs="Times New Roman"/>
+          <w:i/>
+          <w:sz w:val="24"/>
+          <w:lang w:val="en-ID"/>
+        </w:rPr>
+        <w:t>item</w:t>
+      </w:r>
+      <w:r>
+        <w:rPr>
+          <w:rFonts w:ascii="Times New Roman" w:hAnsi="Times New Roman" w:cs="Times New Roman"/>
+          <w:sz w:val="24"/>
+          <w:lang w:val="en-ID"/>
+        </w:rPr>
+        <w:t xml:space="preserve"> relevan yang tak terlihat kepada </w:t>
+      </w:r>
+      <w:r>
+        <w:rPr>
+          <w:rFonts w:ascii="Times New Roman" w:hAnsi="Times New Roman" w:cs="Times New Roman"/>
+          <w:i/>
+          <w:sz w:val="24"/>
+          <w:lang w:val="en-ID"/>
+        </w:rPr>
+        <w:t xml:space="preserve">user </w:t>
+      </w:r>
+      <w:bookmarkStart w:id="8" w:name="_GoBack"/>
+      <w:r>
+        <w:rPr>
+          <w:rFonts w:ascii="Times New Roman" w:hAnsi="Times New Roman" w:cs="Times New Roman"/>
+          <w:sz w:val="24"/>
+          <w:lang w:val="en-ID"/>
+        </w:rPr>
+        <w:t>target</w:t>
+      </w:r>
+      <w:bookmarkEnd w:id="8"/>
     </w:p>
     <w:p>
       <w:pPr>
@@ -8975,6 +9411,7 @@
           <w:id w:val="739914293"/>
           <w:citation/>
         </w:sdtPr>
+        <w:sdtEndPr/>
         <w:sdtContent>
           <w:r>
             <w:rPr>
@@ -9146,7 +9583,16 @@
           <w:sz w:val="24"/>
           <w:szCs w:val="24"/>
         </w:rPr>
-        <w:t xml:space="preserve"> dengan memfaktorkan matriks interaksi ke dalam </w:t>
+        <w:t xml:space="preserve"> dengan memfaktorkan </w:t>
+      </w:r>
+      <w:r>
+        <w:rPr>
+          <w:rFonts w:ascii="Times New Roman" w:hAnsi="Times New Roman" w:cs="Times New Roman"/>
+          <w:sz w:val="24"/>
+          <w:szCs w:val="24"/>
+        </w:rPr>
+        <w:lastRenderedPageBreak/>
+        <w:t xml:space="preserve">matriks interaksi ke dalam </w:t>
       </w:r>
       <w:r>
         <w:rPr>
@@ -9339,18 +9785,7 @@
           <w:szCs w:val="24"/>
           <w:lang w:val="en-ID"/>
         </w:rPr>
-        <w:t xml:space="preserve">side </w:t>
-      </w:r>
-      <w:r>
-        <w:rPr>
-          <w:rFonts w:ascii="Times New Roman" w:hAnsi="Times New Roman" w:cs="Times New Roman"/>
-          <w:i/>
-          <w:sz w:val="24"/>
-          <w:szCs w:val="24"/>
-          <w:lang w:val="en-ID"/>
-        </w:rPr>
-        <w:lastRenderedPageBreak/>
-        <w:t>information</w:t>
+        <w:t>side information</w:t>
       </w:r>
       <w:r>
         <w:rPr>
@@ -9447,6 +9882,7 @@
           <w:id w:val="-1790352166"/>
           <w:citation/>
         </w:sdtPr>
+        <w:sdtEndPr/>
         <w:sdtContent>
           <w:r>
             <w:rPr>
@@ -10428,6 +10864,7 @@
           <w:sz w:val="24"/>
           <w:szCs w:val="24"/>
         </w:rPr>
+        <w:lastRenderedPageBreak/>
         <w:t>Pengelola notifikasi digunakan untuk menampilkan peringatan khusus di bilah status.</w:t>
       </w:r>
     </w:p>
@@ -10574,7 +11011,6 @@
           <w:sz w:val="24"/>
           <w:szCs w:val="24"/>
         </w:rPr>
-        <w:lastRenderedPageBreak/>
         <w:t>Library</w:t>
       </w:r>
       <w:r>
@@ -11318,7 +11754,14 @@
         <w:rPr>
           <w:rFonts w:ascii="Times New Roman" w:hAnsi="Times New Roman" w:cs="Times New Roman"/>
         </w:rPr>
-        <w:t xml:space="preserve">bisa diakses melalui internet, misalnya yahoo.com, google.com, friendster.com, dll. </w:t>
+        <w:t xml:space="preserve">bisa diakses melalui internet, misalnya yahoo.com, google.com, </w:t>
+      </w:r>
+      <w:r>
+        <w:rPr>
+          <w:rFonts w:ascii="Times New Roman" w:hAnsi="Times New Roman" w:cs="Times New Roman"/>
+        </w:rPr>
+        <w:lastRenderedPageBreak/>
+        <w:t xml:space="preserve">friendster.com, dll. </w:t>
       </w:r>
       <w:r>
         <w:rPr>
@@ -11444,7 +11887,6 @@
           <w:sz w:val="24"/>
           <w:szCs w:val="24"/>
         </w:rPr>
-        <w:lastRenderedPageBreak/>
         <w:t xml:space="preserve">Jenis-jenis </w:t>
       </w:r>
       <w:r>
@@ -12631,6 +13073,7 @@
           <w:color w:val="auto"/>
           <w:szCs w:val="24"/>
         </w:rPr>
+        <w:lastRenderedPageBreak/>
         <w:t>Analisis Proses</w:t>
       </w:r>
       <w:bookmarkEnd w:id="12"/>
@@ -13376,7 +13819,7 @@
 </file>
 
 <file path=word/endnotes.xml><?xml version="1.0" encoding="utf-8"?>
-<w:endnotes xmlns:wpc="http://schemas.microsoft.com/office/word/2010/wordprocessingCanvas" xmlns:mc="http://schemas.openxmlformats.org/markup-compatibility/2006" xmlns:o="urn:schemas-microsoft-com:office:office" xmlns:r="http://schemas.openxmlformats.org/officeDocument/2006/relationships" xmlns:m="http://schemas.openxmlformats.org/officeDocument/2006/math" xmlns:v="urn:schemas-microsoft-com:vml" xmlns:wp14="http://schemas.microsoft.com/office/word/2010/wordprocessingDrawing" xmlns:wp="http://schemas.openxmlformats.org/drawingml/2006/wordprocessingDrawing" xmlns:w10="urn:schemas-microsoft-com:office:word" xmlns:w="http://schemas.openxmlformats.org/wordprocessingml/2006/main" xmlns:w14="http://schemas.microsoft.com/office/word/2010/wordml" xmlns:w15="http://schemas.microsoft.com/office/word/2012/wordml" xmlns:wpg="http://schemas.microsoft.com/office/word/2010/wordprocessingGroup" xmlns:wpi="http://schemas.microsoft.com/office/word/2010/wordprocessingInk" xmlns:wne="http://schemas.microsoft.com/office/word/2006/wordml" xmlns:wps="http://schemas.microsoft.com/office/word/2010/wordprocessingShape" mc:Ignorable="w14 w15 wp14">
+<w:endnotes xmlns:wpc="http://schemas.microsoft.com/office/word/2010/wordprocessingCanvas" xmlns:cx="http://schemas.microsoft.com/office/drawing/2014/chartex" xmlns:cx1="http://schemas.microsoft.com/office/drawing/2015/9/8/chartex" xmlns:mc="http://schemas.openxmlformats.org/markup-compatibility/2006" xmlns:o="urn:schemas-microsoft-com:office:office" xmlns:r="http://schemas.openxmlformats.org/officeDocument/2006/relationships" xmlns:m="http://schemas.openxmlformats.org/officeDocument/2006/math" xmlns:v="urn:schemas-microsoft-com:vml" xmlns:wp14="http://schemas.microsoft.com/office/word/2010/wordprocessingDrawing" xmlns:wp="http://schemas.openxmlformats.org/drawingml/2006/wordprocessingDrawing" xmlns:w10="urn:schemas-microsoft-com:office:word" xmlns:w="http://schemas.openxmlformats.org/wordprocessingml/2006/main" xmlns:w14="http://schemas.microsoft.com/office/word/2010/wordml" xmlns:w15="http://schemas.microsoft.com/office/word/2012/wordml" xmlns:w16se="http://schemas.microsoft.com/office/word/2015/wordml/symex" xmlns:wpg="http://schemas.microsoft.com/office/word/2010/wordprocessingGroup" xmlns:wpi="http://schemas.microsoft.com/office/word/2010/wordprocessingInk" xmlns:wne="http://schemas.microsoft.com/office/word/2006/wordml" xmlns:wps="http://schemas.microsoft.com/office/word/2010/wordprocessingShape" mc:Ignorable="w14 w15 w16se wp14">
   <w:endnote w:type="separator" w:id="-1">
     <w:p>
       <w:pPr>
@@ -13401,7 +13844,7 @@
 </file>
 
 <file path=word/footnotes.xml><?xml version="1.0" encoding="utf-8"?>
-<w:footnotes xmlns:wpc="http://schemas.microsoft.com/office/word/2010/wordprocessingCanvas" xmlns:mc="http://schemas.openxmlformats.org/markup-compatibility/2006" xmlns:o="urn:schemas-microsoft-com:office:office" xmlns:r="http://schemas.openxmlformats.org/officeDocument/2006/relationships" xmlns:m="http://schemas.openxmlformats.org/officeDocument/2006/math" xmlns:v="urn:schemas-microsoft-com:vml" xmlns:wp14="http://schemas.microsoft.com/office/word/2010/wordprocessingDrawing" xmlns:wp="http://schemas.openxmlformats.org/drawingml/2006/wordprocessingDrawing" xmlns:w10="urn:schemas-microsoft-com:office:word" xmlns:w="http://schemas.openxmlformats.org/wordprocessingml/2006/main" xmlns:w14="http://schemas.microsoft.com/office/word/2010/wordml" xmlns:w15="http://schemas.microsoft.com/office/word/2012/wordml" xmlns:wpg="http://schemas.microsoft.com/office/word/2010/wordprocessingGroup" xmlns:wpi="http://schemas.microsoft.com/office/word/2010/wordprocessingInk" xmlns:wne="http://schemas.microsoft.com/office/word/2006/wordml" xmlns:wps="http://schemas.microsoft.com/office/word/2010/wordprocessingShape" mc:Ignorable="w14 w15 wp14">
+<w:footnotes xmlns:wpc="http://schemas.microsoft.com/office/word/2010/wordprocessingCanvas" xmlns:cx="http://schemas.microsoft.com/office/drawing/2014/chartex" xmlns:cx1="http://schemas.microsoft.com/office/drawing/2015/9/8/chartex" xmlns:mc="http://schemas.openxmlformats.org/markup-compatibility/2006" xmlns:o="urn:schemas-microsoft-com:office:office" xmlns:r="http://schemas.openxmlformats.org/officeDocument/2006/relationships" xmlns:m="http://schemas.openxmlformats.org/officeDocument/2006/math" xmlns:v="urn:schemas-microsoft-com:vml" xmlns:wp14="http://schemas.microsoft.com/office/word/2010/wordprocessingDrawing" xmlns:wp="http://schemas.openxmlformats.org/drawingml/2006/wordprocessingDrawing" xmlns:w10="urn:schemas-microsoft-com:office:word" xmlns:w="http://schemas.openxmlformats.org/wordprocessingml/2006/main" xmlns:w14="http://schemas.microsoft.com/office/word/2010/wordml" xmlns:w15="http://schemas.microsoft.com/office/word/2012/wordml" xmlns:w16se="http://schemas.microsoft.com/office/word/2015/wordml/symex" xmlns:wpg="http://schemas.microsoft.com/office/word/2010/wordprocessingGroup" xmlns:wpi="http://schemas.microsoft.com/office/word/2010/wordprocessingInk" xmlns:wne="http://schemas.microsoft.com/office/word/2006/wordml" xmlns:wps="http://schemas.microsoft.com/office/word/2010/wordprocessingShape" mc:Ignorable="w14 w15 w16se wp14">
   <w:footnote w:type="separator" w:id="-1">
     <w:p>
       <w:pPr>
@@ -13426,8 +13869,8 @@
 </file>
 
 <file path=word/numbering.xml><?xml version="1.0" encoding="utf-8"?>
-<w:numbering xmlns:wpc="http://schemas.microsoft.com/office/word/2010/wordprocessingCanvas" xmlns:mc="http://schemas.openxmlformats.org/markup-compatibility/2006" xmlns:o="urn:schemas-microsoft-com:office:office" xmlns:r="http://schemas.openxmlformats.org/officeDocument/2006/relationships" xmlns:m="http://schemas.openxmlformats.org/officeDocument/2006/math" xmlns:v="urn:schemas-microsoft-com:vml" xmlns:wp14="http://schemas.microsoft.com/office/word/2010/wordprocessingDrawing" xmlns:wp="http://schemas.openxmlformats.org/drawingml/2006/wordprocessingDrawing" xmlns:w10="urn:schemas-microsoft-com:office:word" xmlns:w="http://schemas.openxmlformats.org/wordprocessingml/2006/main" xmlns:w14="http://schemas.microsoft.com/office/word/2010/wordml" xmlns:w15="http://schemas.microsoft.com/office/word/2012/wordml" xmlns:wpg="http://schemas.microsoft.com/office/word/2010/wordprocessingGroup" xmlns:wpi="http://schemas.microsoft.com/office/word/2010/wordprocessingInk" xmlns:wne="http://schemas.microsoft.com/office/word/2006/wordml" xmlns:wps="http://schemas.microsoft.com/office/word/2010/wordprocessingShape" mc:Ignorable="w14 w15 wp14">
-  <w:abstractNum w:abstractNumId="0">
+<w:numbering xmlns:wpc="http://schemas.microsoft.com/office/word/2010/wordprocessingCanvas" xmlns:cx="http://schemas.microsoft.com/office/drawing/2014/chartex" xmlns:cx1="http://schemas.microsoft.com/office/drawing/2015/9/8/chartex" xmlns:mc="http://schemas.openxmlformats.org/markup-compatibility/2006" xmlns:o="urn:schemas-microsoft-com:office:office" xmlns:r="http://schemas.openxmlformats.org/officeDocument/2006/relationships" xmlns:m="http://schemas.openxmlformats.org/officeDocument/2006/math" xmlns:v="urn:schemas-microsoft-com:vml" xmlns:wp14="http://schemas.microsoft.com/office/word/2010/wordprocessingDrawing" xmlns:wp="http://schemas.openxmlformats.org/drawingml/2006/wordprocessingDrawing" xmlns:w10="urn:schemas-microsoft-com:office:word" xmlns:w="http://schemas.openxmlformats.org/wordprocessingml/2006/main" xmlns:w14="http://schemas.microsoft.com/office/word/2010/wordml" xmlns:w15="http://schemas.microsoft.com/office/word/2012/wordml" xmlns:w16se="http://schemas.microsoft.com/office/word/2015/wordml/symex" xmlns:wpg="http://schemas.microsoft.com/office/word/2010/wordprocessingGroup" xmlns:wpi="http://schemas.microsoft.com/office/word/2010/wordprocessingInk" xmlns:wne="http://schemas.microsoft.com/office/word/2006/wordml" xmlns:wps="http://schemas.microsoft.com/office/word/2010/wordprocessingShape" mc:Ignorable="w14 w15 w16se wp14">
+  <w:abstractNum w:abstractNumId="0" w15:restartNumberingAfterBreak="0">
     <w:nsid w:val="0FE73C46"/>
     <w:multiLevelType w:val="multilevel"/>
     <w:tmpl w:val="1A9633A4"/>
@@ -13540,7 +13983,7 @@
       </w:rPr>
     </w:lvl>
   </w:abstractNum>
-  <w:abstractNum w:abstractNumId="1">
+  <w:abstractNum w:abstractNumId="1" w15:restartNumberingAfterBreak="0">
     <w:nsid w:val="1ABA10C1"/>
     <w:multiLevelType w:val="hybridMultilevel"/>
     <w:tmpl w:val="EF623A8E"/>
@@ -13629,7 +14072,7 @@
       </w:pPr>
     </w:lvl>
   </w:abstractNum>
-  <w:abstractNum w:abstractNumId="2">
+  <w:abstractNum w:abstractNumId="2" w15:restartNumberingAfterBreak="0">
     <w:nsid w:val="31CC2042"/>
     <w:multiLevelType w:val="hybridMultilevel"/>
     <w:tmpl w:val="2DA09C24"/>
@@ -13718,7 +14161,7 @@
       </w:pPr>
     </w:lvl>
   </w:abstractNum>
-  <w:abstractNum w:abstractNumId="3">
+  <w:abstractNum w:abstractNumId="3" w15:restartNumberingAfterBreak="0">
     <w:nsid w:val="33A455BE"/>
     <w:multiLevelType w:val="hybridMultilevel"/>
     <w:tmpl w:val="2A66DFBA"/>
@@ -13810,7 +14253,7 @@
       </w:pPr>
     </w:lvl>
   </w:abstractNum>
-  <w:abstractNum w:abstractNumId="4">
+  <w:abstractNum w:abstractNumId="4" w15:restartNumberingAfterBreak="0">
     <w:nsid w:val="3665710B"/>
     <w:multiLevelType w:val="multilevel"/>
     <w:tmpl w:val="E9B8BBBE"/>
@@ -13923,7 +14366,7 @@
       </w:pPr>
     </w:lvl>
   </w:abstractNum>
-  <w:abstractNum w:abstractNumId="5">
+  <w:abstractNum w:abstractNumId="5" w15:restartNumberingAfterBreak="0">
     <w:nsid w:val="381E0AAB"/>
     <w:multiLevelType w:val="hybridMultilevel"/>
     <w:tmpl w:val="C226D7F2"/>
@@ -14012,7 +14455,7 @@
       </w:pPr>
     </w:lvl>
   </w:abstractNum>
-  <w:abstractNum w:abstractNumId="6">
+  <w:abstractNum w:abstractNumId="6" w15:restartNumberingAfterBreak="0">
     <w:nsid w:val="4A7B239C"/>
     <w:multiLevelType w:val="hybridMultilevel"/>
     <w:tmpl w:val="BD748DA6"/>
@@ -14098,7 +14541,7 @@
       </w:pPr>
     </w:lvl>
   </w:abstractNum>
-  <w:abstractNum w:abstractNumId="7">
+  <w:abstractNum w:abstractNumId="7" w15:restartNumberingAfterBreak="0">
     <w:nsid w:val="4B2B07F0"/>
     <w:multiLevelType w:val="hybridMultilevel"/>
     <w:tmpl w:val="44BEB798"/>
@@ -14184,7 +14627,7 @@
       </w:pPr>
     </w:lvl>
   </w:abstractNum>
-  <w:abstractNum w:abstractNumId="8">
+  <w:abstractNum w:abstractNumId="8" w15:restartNumberingAfterBreak="0">
     <w:nsid w:val="4C116695"/>
     <w:multiLevelType w:val="hybridMultilevel"/>
     <w:tmpl w:val="4B0456A6"/>
@@ -14273,7 +14716,7 @@
       </w:pPr>
     </w:lvl>
   </w:abstractNum>
-  <w:abstractNum w:abstractNumId="9">
+  <w:abstractNum w:abstractNumId="9" w15:restartNumberingAfterBreak="0">
     <w:nsid w:val="4D155128"/>
     <w:multiLevelType w:val="multilevel"/>
     <w:tmpl w:val="B2AC28C0"/>
@@ -14407,7 +14850,7 @@
       </w:rPr>
     </w:lvl>
   </w:abstractNum>
-  <w:abstractNum w:abstractNumId="10">
+  <w:abstractNum w:abstractNumId="10" w15:restartNumberingAfterBreak="0">
     <w:nsid w:val="540913C3"/>
     <w:multiLevelType w:val="hybridMultilevel"/>
     <w:tmpl w:val="955A2CD4"/>
@@ -14496,7 +14939,7 @@
       </w:pPr>
     </w:lvl>
   </w:abstractNum>
-  <w:abstractNum w:abstractNumId="11">
+  <w:abstractNum w:abstractNumId="11" w15:restartNumberingAfterBreak="0">
     <w:nsid w:val="54D53D6D"/>
     <w:multiLevelType w:val="hybridMultilevel"/>
     <w:tmpl w:val="7B7E35B4"/>
@@ -14585,7 +15028,93 @@
       </w:pPr>
     </w:lvl>
   </w:abstractNum>
-  <w:abstractNum w:abstractNumId="12">
+  <w:abstractNum w:abstractNumId="12" w15:restartNumberingAfterBreak="0">
+    <w:nsid w:val="58BE2931"/>
+    <w:multiLevelType w:val="hybridMultilevel"/>
+    <w:tmpl w:val="0C20815E"/>
+    <w:lvl w:ilvl="0" w:tplc="0409000F">
+      <w:start w:val="1"/>
+      <w:numFmt w:val="decimal"/>
+      <w:lvlText w:val="%1."/>
+      <w:lvlJc w:val="left"/>
+      <w:pPr>
+        <w:ind w:left="1571" w:hanging="360"/>
+      </w:pPr>
+    </w:lvl>
+    <w:lvl w:ilvl="1" w:tplc="04090019" w:tentative="1">
+      <w:start w:val="1"/>
+      <w:numFmt w:val="lowerLetter"/>
+      <w:lvlText w:val="%2."/>
+      <w:lvlJc w:val="left"/>
+      <w:pPr>
+        <w:ind w:left="2291" w:hanging="360"/>
+      </w:pPr>
+    </w:lvl>
+    <w:lvl w:ilvl="2" w:tplc="0409001B" w:tentative="1">
+      <w:start w:val="1"/>
+      <w:numFmt w:val="lowerRoman"/>
+      <w:lvlText w:val="%3."/>
+      <w:lvlJc w:val="right"/>
+      <w:pPr>
+        <w:ind w:left="3011" w:hanging="180"/>
+      </w:pPr>
+    </w:lvl>
+    <w:lvl w:ilvl="3" w:tplc="0409000F" w:tentative="1">
+      <w:start w:val="1"/>
+      <w:numFmt w:val="decimal"/>
+      <w:lvlText w:val="%4."/>
+      <w:lvlJc w:val="left"/>
+      <w:pPr>
+        <w:ind w:left="3731" w:hanging="360"/>
+      </w:pPr>
+    </w:lvl>
+    <w:lvl w:ilvl="4" w:tplc="04090019" w:tentative="1">
+      <w:start w:val="1"/>
+      <w:numFmt w:val="lowerLetter"/>
+      <w:lvlText w:val="%5."/>
+      <w:lvlJc w:val="left"/>
+      <w:pPr>
+        <w:ind w:left="4451" w:hanging="360"/>
+      </w:pPr>
+    </w:lvl>
+    <w:lvl w:ilvl="5" w:tplc="0409001B" w:tentative="1">
+      <w:start w:val="1"/>
+      <w:numFmt w:val="lowerRoman"/>
+      <w:lvlText w:val="%6."/>
+      <w:lvlJc w:val="right"/>
+      <w:pPr>
+        <w:ind w:left="5171" w:hanging="180"/>
+      </w:pPr>
+    </w:lvl>
+    <w:lvl w:ilvl="6" w:tplc="0409000F" w:tentative="1">
+      <w:start w:val="1"/>
+      <w:numFmt w:val="decimal"/>
+      <w:lvlText w:val="%7."/>
+      <w:lvlJc w:val="left"/>
+      <w:pPr>
+        <w:ind w:left="5891" w:hanging="360"/>
+      </w:pPr>
+    </w:lvl>
+    <w:lvl w:ilvl="7" w:tplc="04090019" w:tentative="1">
+      <w:start w:val="1"/>
+      <w:numFmt w:val="lowerLetter"/>
+      <w:lvlText w:val="%8."/>
+      <w:lvlJc w:val="left"/>
+      <w:pPr>
+        <w:ind w:left="6611" w:hanging="360"/>
+      </w:pPr>
+    </w:lvl>
+    <w:lvl w:ilvl="8" w:tplc="0409001B" w:tentative="1">
+      <w:start w:val="1"/>
+      <w:numFmt w:val="lowerRoman"/>
+      <w:lvlText w:val="%9."/>
+      <w:lvlJc w:val="right"/>
+      <w:pPr>
+        <w:ind w:left="7331" w:hanging="180"/>
+      </w:pPr>
+    </w:lvl>
+  </w:abstractNum>
+  <w:abstractNum w:abstractNumId="13" w15:restartNumberingAfterBreak="0">
     <w:nsid w:val="5C877996"/>
     <w:multiLevelType w:val="hybridMultilevel"/>
     <w:tmpl w:val="63BA4E36"/>
@@ -14674,7 +15203,7 @@
       </w:pPr>
     </w:lvl>
   </w:abstractNum>
-  <w:abstractNum w:abstractNumId="13">
+  <w:abstractNum w:abstractNumId="14" w15:restartNumberingAfterBreak="0">
     <w:nsid w:val="632C546E"/>
     <w:multiLevelType w:val="multilevel"/>
     <w:tmpl w:val="5E4E29FE"/>
@@ -14797,7 +15326,7 @@
       </w:rPr>
     </w:lvl>
   </w:abstractNum>
-  <w:abstractNum w:abstractNumId="14">
+  <w:abstractNum w:abstractNumId="15" w15:restartNumberingAfterBreak="0">
     <w:nsid w:val="6D465B71"/>
     <w:multiLevelType w:val="multilevel"/>
     <w:tmpl w:val="7F2C3D08"/>
@@ -14910,7 +15439,7 @@
       </w:rPr>
     </w:lvl>
   </w:abstractNum>
-  <w:abstractNum w:abstractNumId="15">
+  <w:abstractNum w:abstractNumId="16" w15:restartNumberingAfterBreak="0">
     <w:nsid w:val="6EC55B90"/>
     <w:multiLevelType w:val="hybridMultilevel"/>
     <w:tmpl w:val="D3284E80"/>
@@ -15000,7 +15529,7 @@
       </w:pPr>
     </w:lvl>
   </w:abstractNum>
-  <w:abstractNum w:abstractNumId="16">
+  <w:abstractNum w:abstractNumId="17" w15:restartNumberingAfterBreak="0">
     <w:nsid w:val="716B5337"/>
     <w:multiLevelType w:val="hybridMultilevel"/>
     <w:tmpl w:val="CCD82762"/>
@@ -15089,7 +15618,7 @@
       </w:pPr>
     </w:lvl>
   </w:abstractNum>
-  <w:abstractNum w:abstractNumId="17">
+  <w:abstractNum w:abstractNumId="18" w15:restartNumberingAfterBreak="0">
     <w:nsid w:val="7F28020A"/>
     <w:multiLevelType w:val="hybridMultilevel"/>
     <w:tmpl w:val="E58A7BC8"/>
@@ -15188,13 +15717,13 @@
     <w:abstractNumId w:val="7"/>
   </w:num>
   <w:num w:numId="4">
-    <w:abstractNumId w:val="16"/>
+    <w:abstractNumId w:val="17"/>
   </w:num>
   <w:num w:numId="5">
     <w:abstractNumId w:val="1"/>
   </w:num>
   <w:num w:numId="6">
-    <w:abstractNumId w:val="17"/>
+    <w:abstractNumId w:val="18"/>
   </w:num>
   <w:num w:numId="7">
     <w:abstractNumId w:val="6"/>
@@ -15209,7 +15738,7 @@
     <w:abstractNumId w:val="2"/>
   </w:num>
   <w:num w:numId="11">
-    <w:abstractNumId w:val="14"/>
+    <w:abstractNumId w:val="15"/>
   </w:num>
   <w:num w:numId="12">
     <w:abstractNumId w:val="4"/>
@@ -15222,10 +15751,10 @@
     </w:lvlOverride>
   </w:num>
   <w:num w:numId="13">
-    <w:abstractNumId w:val="13"/>
+    <w:abstractNumId w:val="14"/>
   </w:num>
   <w:num w:numId="14">
-    <w:abstractNumId w:val="12"/>
+    <w:abstractNumId w:val="13"/>
     <w:lvlOverride w:ilvl="0">
       <w:startOverride w:val="1"/>
     </w:lvlOverride>
@@ -15345,13 +15874,16 @@
     </w:lvlOverride>
   </w:num>
   <w:num w:numId="18">
-    <w:abstractNumId w:val="15"/>
+    <w:abstractNumId w:val="16"/>
+  </w:num>
+  <w:num w:numId="19">
+    <w:abstractNumId w:val="12"/>
   </w:num>
 </w:numbering>
 </file>
 
 <file path=word/styles.xml><?xml version="1.0" encoding="utf-8"?>
-<w:styles xmlns:mc="http://schemas.openxmlformats.org/markup-compatibility/2006" xmlns:r="http://schemas.openxmlformats.org/officeDocument/2006/relationships" xmlns:w="http://schemas.openxmlformats.org/wordprocessingml/2006/main" xmlns:w14="http://schemas.microsoft.com/office/word/2010/wordml" xmlns:w15="http://schemas.microsoft.com/office/word/2012/wordml" mc:Ignorable="w14 w15">
+<w:styles xmlns:mc="http://schemas.openxmlformats.org/markup-compatibility/2006" xmlns:r="http://schemas.openxmlformats.org/officeDocument/2006/relationships" xmlns:w="http://schemas.openxmlformats.org/wordprocessingml/2006/main" xmlns:w14="http://schemas.microsoft.com/office/word/2010/wordml" xmlns:w15="http://schemas.microsoft.com/office/word/2012/wordml" xmlns:w16se="http://schemas.microsoft.com/office/word/2015/wordml/symex" mc:Ignorable="w14 w15 w16se">
   <w:docDefaults>
     <w:rPrDefault>
       <w:rPr>
@@ -16053,7 +16585,6 @@
       <w:spacing w:after="0" w:line="240" w:lineRule="auto"/>
     </w:pPr>
     <w:tblPr>
-      <w:tblInd w:w="0" w:type="dxa"/>
       <w:tblBorders>
         <w:top w:val="single" w:sz="4" w:space="0" w:color="auto"/>
         <w:left w:val="single" w:sz="4" w:space="0" w:color="auto"/>
@@ -16062,12 +16593,6 @@
         <w:insideH w:val="single" w:sz="4" w:space="0" w:color="auto"/>
         <w:insideV w:val="single" w:sz="4" w:space="0" w:color="auto"/>
       </w:tblBorders>
-      <w:tblCellMar>
-        <w:top w:w="0" w:type="dxa"/>
-        <w:left w:w="108" w:type="dxa"/>
-        <w:bottom w:w="0" w:type="dxa"/>
-        <w:right w:w="108" w:type="dxa"/>
-      </w:tblCellMar>
     </w:tblPr>
   </w:style>
 </w:styles>
@@ -16361,7 +16886,7 @@
     <b:Title>Recommendation systems: Principles, methods and</b:Title>
     <b:Year>2015</b:Year>
     <b:Pages>4</b:Pages>
-    <b:RefOrder>20</b:RefOrder>
+    <b:RefOrder>21</b:RefOrder>
   </b:Source>
   <b:Source>
     <b:Tag>Lis18</b:Tag>
@@ -16415,7 +16940,7 @@
     <b:Pages>12</b:Pages>
     <b:Volume>3</b:Volume>
     <b:Issue>2</b:Issue>
-    <b:RefOrder>21</b:RefOrder>
+    <b:RefOrder>22</b:RefOrder>
   </b:Source>
   <b:Source>
     <b:Tag>Zhe19</b:Tag>
@@ -16438,7 +16963,7 @@
     <b:Title>GACOforRec: Session-Based Graph Convolutional Neural Networks Recommendation Model</b:Title>
     <b:Year>2019</b:Year>
     <b:Pages>114077</b:Pages>
-    <b:RefOrder>22</b:RefOrder>
+    <b:RefOrder>23</b:RefOrder>
   </b:Source>
   <b:Source>
     <b:Tag>Jun17</b:Tag>
@@ -16554,7 +17079,7 @@
     <b:Title>Deep attention user-based collaborative filtering for recommendation</b:Title>
     <b:Year>2020</b:Year>
     <b:Pages>2</b:Pages>
-    <b:RefOrder>23</b:RefOrder>
+    <b:RefOrder>24</b:RefOrder>
   </b:Source>
   <b:Source>
     <b:Tag>She15</b:Tag>
@@ -16601,7 +17126,7 @@
     <b:Title>Recommender system for ubiquitous learning based on decision tree</b:Title>
     <b:JournalName>2016 4th IEEE International Colloquium on Information Science and Technology (CiSt)</b:JournalName>
     <b:Year>2016</b:Year>
-    <b:RefOrder>10</b:RefOrder>
+    <b:RefOrder>11</b:RefOrder>
   </b:Source>
   <b:Source>
     <b:Tag>Khi18</b:Tag>
@@ -16648,7 +17173,7 @@
     </b:Author>
     <b:JournalName>Deep Learning based Recommender System: A Survey and New Perspectives</b:JournalName>
     <b:Year>2019</b:Year>
-    <b:RefOrder>24</b:RefOrder>
+    <b:RefOrder>25</b:RefOrder>
   </b:Source>
   <b:Source>
     <b:Tag>BoY16</b:Tag>
@@ -16668,7 +17193,7 @@
     <b:Title>Social Collaborative Filtering by Trust</b:Title>
     <b:Year>2016</b:Year>
     <b:Pages>1</b:Pages>
-    <b:RefOrder>14</b:RefOrder>
+    <b:RefOrder>15</b:RefOrder>
   </b:Source>
   <b:Source>
     <b:Tag>MSa17</b:Tag>
@@ -16694,7 +17219,7 @@
     <b:Year>2017</b:Year>
     <b:Pages>2</b:Pages>
     <b:Volume>14</b:Volume>
-    <b:RefOrder>25</b:RefOrder>
+    <b:RefOrder>26</b:RefOrder>
   </b:Source>
   <b:Source>
     <b:Tag>Meh16</b:Tag>
@@ -16713,7 +17238,7 @@
       </b:Author>
     </b:Author>
     <b:JournalName>C O M P U T E R S C I E N C E R E V I E W2 0 ( 2 0 1 6 )</b:JournalName>
-    <b:RefOrder>8</b:RefOrder>
+    <b:RefOrder>9</b:RefOrder>
   </b:Source>
   <b:Source>
     <b:Tag>JES17</b:Tag>
@@ -16733,7 +17258,7 @@
     <b:Title>Recommender Systems Clustering Using BayesianNon Negative Matrix Factorization</b:Title>
     <b:JournalName>Digital Object Identifier 10.1109/ACCESS.2017.2788138</b:JournalName>
     <b:Year>2017</b:Year>
-    <b:RefOrder>9</b:RefOrder>
+    <b:RefOrder>10</b:RefOrder>
   </b:Source>
   <b:Source>
     <b:Tag>Mar17</b:Tag>
@@ -16753,7 +17278,7 @@
     <b:Title>Identifying representative users in matrix factorization-based recommender systems: application to solving the content-less new item cold-start problem</b:Title>
     <b:JournalName>J Intell Inf Syst</b:JournalName>
     <b:Year>2017</b:Year>
-    <b:RefOrder>11</b:RefOrder>
+    <b:RefOrder>12</b:RefOrder>
   </b:Source>
   <b:Source>
     <b:Tag>Ste20</b:Tag>
@@ -16773,7 +17298,7 @@
     <b:Title>Perancangan Sistem Informasi Permohonan Perizinan Penelitian dengan Metode Agile dan Framework Laravel Berbasis W</b:Title>
     <b:JournalName>Journal of Information Systems and Informatics</b:JournalName>
     <b:Year>2020</b:Year>
-    <b:RefOrder>19</b:RefOrder>
+    <b:RefOrder>20</b:RefOrder>
   </b:Source>
   <b:Source>
     <b:Tag>Sat16</b:Tag>
@@ -16793,7 +17318,7 @@
     <b:Title>Lets Build Your Android Apps with Android Studio</b:Title>
     <b:Year>2016</b:Year>
     <b:Publisher>Elex Media Komputindo</b:Publisher>
-    <b:RefOrder>16</b:RefOrder>
+    <b:RefOrder>17</b:RefOrder>
   </b:Source>
   <b:Source>
     <b:Tag>Tit13</b:Tag>
@@ -16813,7 +17338,7 @@
       </b:Author>
     </b:Author>
     <b:JournalName>Jurnal Ilmiah Teknologi  dan Informasi ASIA</b:JournalName>
-    <b:RefOrder>12</b:RefOrder>
+    <b:RefOrder>13</b:RefOrder>
   </b:Source>
   <b:Source>
     <b:Tag>Yud18</b:Tag>
@@ -16833,7 +17358,7 @@
       </b:Author>
     </b:Author>
     <b:Publisher>Elex Media Komputindo</b:Publisher>
-    <b:RefOrder>17</b:RefOrder>
+    <b:RefOrder>18</b:RefOrder>
   </b:Source>
   <b:Source>
     <b:Tag>Placeholder1</b:Tag>
@@ -16853,7 +17378,7 @@
     <b:Title>Mudah Membuat dan Berbisnis Aplikasi Android dengan Android Studio</b:Title>
     <b:Year>2018</b:Year>
     <b:Publisher>Elex Media Komputindo</b:Publisher>
-    <b:RefOrder>18</b:RefOrder>
+    <b:RefOrder>19</b:RefOrder>
   </b:Source>
   <b:Source>
     <b:Tag>Fra11</b:Tag>
@@ -16873,7 +17398,7 @@
     <b:Title>Recommender System Handbook</b:Title>
     <b:JournalName>Kantor, P. B.</b:JournalName>
     <b:Year>2011</b:Year>
-    <b:RefOrder>13</b:RefOrder>
+    <b:RefOrder>14</b:RefOrder>
   </b:Source>
   <b:Source>
     <b:Tag>Lau09</b:Tag>
@@ -16893,7 +17418,7 @@
     <b:Title>State of the Art Recommender Systems</b:Title>
     <b:JournalName>Research Gate</b:JournalName>
     <b:Year>2009</b:Year>
-    <b:RefOrder>26</b:RefOrder>
+    <b:RefOrder>27</b:RefOrder>
   </b:Source>
   <b:Source>
     <b:Tag>Moh14</b:Tag>
@@ -16914,7 +17439,7 @@
     <b:JournalName>Jurnal Teknologi Technoscienta</b:JournalName>
     <b:Year>2014</b:Year>
     <b:Pages>77-78</b:Pages>
-    <b:RefOrder>27</b:RefOrder>
+    <b:RefOrder>28</b:RefOrder>
   </b:Source>
   <b:Source>
     <b:Tag>Nah191</b:Tag>
@@ -16959,7 +17484,7 @@
     <b:Title>Enabling Kernel-based Attribute-aware Matrix Factorization for Rating Prediction</b:Title>
     <b:Year>2016</b:Year>
     <b:Pages>1</b:Pages>
-    <b:RefOrder>28</b:RefOrder>
+    <b:RefOrder>29</b:RefOrder>
   </b:Source>
   <b:Source>
     <b:Tag>Jia161</b:Tag>
@@ -16982,13 +17507,32 @@
     <b:Title>Enabling Kernel-based Attribute-aware Matrix Factorization for Rating Prediction</b:Title>
     <b:Year>2016</b:Year>
     <b:Pages>1</b:Pages>
-    <b:RefOrder>15</b:RefOrder>
+    <b:RefOrder>16</b:RefOrder>
+  </b:Source>
+  <b:Source>
+    <b:Tag>DrP16</b:Tag>
+    <b:SourceType>JournalArticle</b:SourceType>
+    <b:Guid>{AF30182F-331D-406D-B2A8-AEFF4A03E1AA}</b:Guid>
+    <b:Author>
+      <b:Author>
+        <b:NameList>
+          <b:Person>
+            <b:Last>Aithal</b:Last>
+            <b:First>Dr.</b:First>
+            <b:Middle>P. S.</b:Middle>
+          </b:Person>
+        </b:NameList>
+      </b:Author>
+    </b:Author>
+    <b:Title>SMART LIBRARY MODELS FOR FUTURE GENERATIONS</b:Title>
+    <b:Year>2016</b:Year>
+    <b:RefOrder>8</b:RefOrder>
   </b:Source>
 </b:Sources>
 </file>
 
 <file path=customXml/itemProps1.xml><?xml version="1.0" encoding="utf-8"?>
-<ds:datastoreItem xmlns:ds="http://schemas.openxmlformats.org/officeDocument/2006/customXml" ds:itemID="{B58EDAD9-827E-47CA-80FB-F8B1FF4CDF48}">
+<ds:datastoreItem xmlns:ds="http://schemas.openxmlformats.org/officeDocument/2006/customXml" ds:itemID="{D64A6039-9ED3-4876-93FA-BCDF3F2D9656}">
   <ds:schemaRefs>
     <ds:schemaRef ds:uri="http://schemas.openxmlformats.org/officeDocument/2006/bibliography"/>
   </ds:schemaRefs>

--- a/BAB 1-2 _Skripsi.docx
+++ b/BAB 1-2 _Skripsi.docx
@@ -1,6 +1,6 @@
 
 <file path=word/document.xml><?xml version="1.0" encoding="utf-8"?>
-<w:document xmlns:wpc="http://schemas.microsoft.com/office/word/2010/wordprocessingCanvas" xmlns:cx="http://schemas.microsoft.com/office/drawing/2014/chartex" xmlns:cx1="http://schemas.microsoft.com/office/drawing/2015/9/8/chartex" xmlns:mc="http://schemas.openxmlformats.org/markup-compatibility/2006" xmlns:o="urn:schemas-microsoft-com:office:office" xmlns:r="http://schemas.openxmlformats.org/officeDocument/2006/relationships" xmlns:m="http://schemas.openxmlformats.org/officeDocument/2006/math" xmlns:v="urn:schemas-microsoft-com:vml" xmlns:wp14="http://schemas.microsoft.com/office/word/2010/wordprocessingDrawing" xmlns:wp="http://schemas.openxmlformats.org/drawingml/2006/wordprocessingDrawing" xmlns:w10="urn:schemas-microsoft-com:office:word" xmlns:w="http://schemas.openxmlformats.org/wordprocessingml/2006/main" xmlns:w14="http://schemas.microsoft.com/office/word/2010/wordml" xmlns:w15="http://schemas.microsoft.com/office/word/2012/wordml" xmlns:w16se="http://schemas.microsoft.com/office/word/2015/wordml/symex" xmlns:wpg="http://schemas.microsoft.com/office/word/2010/wordprocessingGroup" xmlns:wpi="http://schemas.microsoft.com/office/word/2010/wordprocessingInk" xmlns:wne="http://schemas.microsoft.com/office/word/2006/wordml" xmlns:wps="http://schemas.microsoft.com/office/word/2010/wordprocessingShape" mc:Ignorable="w14 w15 w16se wp14">
+<w:document xmlns:wpc="http://schemas.microsoft.com/office/word/2010/wordprocessingCanvas" xmlns:cx="http://schemas.microsoft.com/office/drawing/2014/chartex" xmlns:cx1="http://schemas.microsoft.com/office/drawing/2015/9/8/chartex" xmlns:cx2="http://schemas.microsoft.com/office/drawing/2015/10/21/chartex" xmlns:cx3="http://schemas.microsoft.com/office/drawing/2016/5/9/chartex" xmlns:cx4="http://schemas.microsoft.com/office/drawing/2016/5/10/chartex" xmlns:cx5="http://schemas.microsoft.com/office/drawing/2016/5/11/chartex" xmlns:cx6="http://schemas.microsoft.com/office/drawing/2016/5/12/chartex" xmlns:cx7="http://schemas.microsoft.com/office/drawing/2016/5/13/chartex" xmlns:cx8="http://schemas.microsoft.com/office/drawing/2016/5/14/chartex" xmlns:mc="http://schemas.openxmlformats.org/markup-compatibility/2006" xmlns:aink="http://schemas.microsoft.com/office/drawing/2016/ink" xmlns:am3d="http://schemas.microsoft.com/office/drawing/2017/model3d" xmlns:o="urn:schemas-microsoft-com:office:office" xmlns:r="http://schemas.openxmlformats.org/officeDocument/2006/relationships" xmlns:m="http://schemas.openxmlformats.org/officeDocument/2006/math" xmlns:v="urn:schemas-microsoft-com:vml" xmlns:wp14="http://schemas.microsoft.com/office/word/2010/wordprocessingDrawing" xmlns:wp="http://schemas.openxmlformats.org/drawingml/2006/wordprocessingDrawing" xmlns:w10="urn:schemas-microsoft-com:office:word" xmlns:w="http://schemas.openxmlformats.org/wordprocessingml/2006/main" xmlns:w14="http://schemas.microsoft.com/office/word/2010/wordml" xmlns:w15="http://schemas.microsoft.com/office/word/2012/wordml" xmlns:w16cex="http://schemas.microsoft.com/office/word/2018/wordml/cex" xmlns:w16cid="http://schemas.microsoft.com/office/word/2016/wordml/cid" xmlns:w16="http://schemas.microsoft.com/office/word/2018/wordml" xmlns:w16se="http://schemas.microsoft.com/office/word/2015/wordml/symex" xmlns:wpg="http://schemas.microsoft.com/office/word/2010/wordprocessingGroup" xmlns:wpi="http://schemas.microsoft.com/office/word/2010/wordprocessingInk" xmlns:wne="http://schemas.microsoft.com/office/word/2006/wordml" xmlns:wps="http://schemas.microsoft.com/office/word/2010/wordprocessingShape" mc:Ignorable="w14 w15 w16se w16cid w16 w16cex wp14">
   <w:body>
     <w:p>
       <w:pPr>
@@ -84,7 +84,27 @@
           <w:szCs w:val="24"/>
           <w:lang w:val="en-ID"/>
         </w:rPr>
-        <w:t xml:space="preserve">Saat ini sistem rekomendasi telah diterapkan di berbagai domain seperti musik, film, buku, dan produk (Yang, 2019). Penggunaan teknik rekomendasi yang akurat dan efisien sangat penting bagi suatu sistem untuk memberikan hasil yang baik dan bermanfaat kepada setiap penggunanya (Isinkaye, et al., 2015). Sistem rekomendasi </w:t>
+        <w:t>Saat ini sistem rekomendasi telah diterapkan di berbagai domain seperti musik, film, buku, dan produk (Yang, 2019). Penggunaan teknik rekomendasi yang akurat dan efisien sangat penting bagi suatu sistem untuk memberikan hasil yang baik dan bermanfaat kepada setiap penggunanya (</w:t>
+      </w:r>
+      <w:proofErr w:type="spellStart"/>
+      <w:r>
+        <w:rPr>
+          <w:rFonts w:ascii="Times New Roman" w:hAnsi="Times New Roman" w:cs="Times New Roman"/>
+          <w:sz w:val="24"/>
+          <w:szCs w:val="24"/>
+          <w:lang w:val="en-ID"/>
+        </w:rPr>
+        <w:t>Isinkaye</w:t>
+      </w:r>
+      <w:proofErr w:type="spellEnd"/>
+      <w:r>
+        <w:rPr>
+          <w:rFonts w:ascii="Times New Roman" w:hAnsi="Times New Roman" w:cs="Times New Roman"/>
+          <w:sz w:val="24"/>
+          <w:szCs w:val="24"/>
+          <w:lang w:val="en-ID"/>
+        </w:rPr>
+        <w:t xml:space="preserve">, et al., 2015). Sistem rekomendasi </w:t>
       </w:r>
       <w:r>
         <w:rPr>
@@ -141,7 +161,27 @@
           <w:szCs w:val="24"/>
           <w:lang w:val="en-ID"/>
         </w:rPr>
-        <w:t xml:space="preserve"> dengan preferensi yang sama (Rahmawati, et al., 2018). Tetapi</w:t>
+        <w:t xml:space="preserve"> dengan preferensi yang sama (</w:t>
+      </w:r>
+      <w:proofErr w:type="spellStart"/>
+      <w:r>
+        <w:rPr>
+          <w:rFonts w:ascii="Times New Roman" w:hAnsi="Times New Roman" w:cs="Times New Roman"/>
+          <w:sz w:val="24"/>
+          <w:szCs w:val="24"/>
+          <w:lang w:val="en-ID"/>
+        </w:rPr>
+        <w:t>Rahmawati</w:t>
+      </w:r>
+      <w:proofErr w:type="spellEnd"/>
+      <w:r>
+        <w:rPr>
+          <w:rFonts w:ascii="Times New Roman" w:hAnsi="Times New Roman" w:cs="Times New Roman"/>
+          <w:sz w:val="24"/>
+          <w:szCs w:val="24"/>
+          <w:lang w:val="en-ID"/>
+        </w:rPr>
+        <w:t>, et al., 2018). Tetapi</w:t>
       </w:r>
       <w:r>
         <w:rPr>
@@ -180,6 +220,7 @@
         </w:rPr>
         <w:t xml:space="preserve"> pada matriks </w:t>
       </w:r>
+      <w:proofErr w:type="gramStart"/>
       <w:r>
         <w:rPr>
           <w:rFonts w:ascii="Times New Roman" w:hAnsi="Times New Roman" w:cs="Times New Roman"/>
@@ -193,11 +234,31 @@
       <w:r>
         <w:rPr>
           <w:rFonts w:ascii="Times New Roman" w:hAnsi="Times New Roman" w:cs="Times New Roman"/>
-          <w:sz w:val="24"/>
-          <w:szCs w:val="24"/>
-          <w:lang w:val="en-ID"/>
-        </w:rPr>
-        <w:t xml:space="preserve">. Banyak </w:t>
+          <w:i/>
+          <w:sz w:val="24"/>
+          <w:szCs w:val="24"/>
+          <w:lang w:val="en-ID"/>
+        </w:rPr>
+        <w:t xml:space="preserve"> </w:t>
+      </w:r>
+      <w:r>
+        <w:rPr>
+          <w:rFonts w:ascii="Times New Roman" w:hAnsi="Times New Roman" w:cs="Times New Roman"/>
+          <w:sz w:val="24"/>
+          <w:szCs w:val="24"/>
+          <w:lang w:val="en-ID"/>
+        </w:rPr>
+        <w:t>.</w:t>
+      </w:r>
+      <w:proofErr w:type="gramEnd"/>
+      <w:r>
+        <w:rPr>
+          <w:rFonts w:ascii="Times New Roman" w:hAnsi="Times New Roman" w:cs="Times New Roman"/>
+          <w:sz w:val="24"/>
+          <w:szCs w:val="24"/>
+          <w:lang w:val="en-ID"/>
+        </w:rPr>
+        <w:t xml:space="preserve"> Banyak </w:t>
       </w:r>
       <w:r>
         <w:rPr>
@@ -235,7 +296,27 @@
           <w:szCs w:val="24"/>
           <w:lang w:val="en-ID"/>
         </w:rPr>
-        <w:t xml:space="preserve"> sehingga rekomendasi yang dihasilkan memiliki akurasi yang sangat rendah (Saeed &amp; MansooriI, 2017). Sementara dalam konteks perpustakaan digital, banyaknya koleksi dan kebutuhan informasi yang beragam membuat </w:t>
+        <w:t xml:space="preserve"> sehingga rekomendasi yang dihasilkan memiliki akurasi yang sangat rendah (Saeed &amp; </w:t>
+      </w:r>
+      <w:proofErr w:type="spellStart"/>
+      <w:r>
+        <w:rPr>
+          <w:rFonts w:ascii="Times New Roman" w:hAnsi="Times New Roman" w:cs="Times New Roman"/>
+          <w:sz w:val="24"/>
+          <w:szCs w:val="24"/>
+          <w:lang w:val="en-ID"/>
+        </w:rPr>
+        <w:t>MansooriI</w:t>
+      </w:r>
+      <w:proofErr w:type="spellEnd"/>
+      <w:r>
+        <w:rPr>
+          <w:rFonts w:ascii="Times New Roman" w:hAnsi="Times New Roman" w:cs="Times New Roman"/>
+          <w:sz w:val="24"/>
+          <w:szCs w:val="24"/>
+          <w:lang w:val="en-ID"/>
+        </w:rPr>
+        <w:t xml:space="preserve">, 2017). Sementara dalam konteks perpustakaan digital, banyaknya koleksi dan kebutuhan informasi yang beragam membuat </w:t>
       </w:r>
       <w:r>
         <w:rPr>
@@ -329,7 +410,47 @@
           <w:szCs w:val="24"/>
           <w:lang w:val="en-ID"/>
         </w:rPr>
-        <w:t xml:space="preserve"> (Wenige &amp; Ruhland, 2018).</w:t>
+        <w:t xml:space="preserve"> (</w:t>
+      </w:r>
+      <w:proofErr w:type="spellStart"/>
+      <w:r>
+        <w:rPr>
+          <w:rFonts w:ascii="Times New Roman" w:hAnsi="Times New Roman" w:cs="Times New Roman"/>
+          <w:sz w:val="24"/>
+          <w:szCs w:val="24"/>
+          <w:lang w:val="en-ID"/>
+        </w:rPr>
+        <w:t>Wenige</w:t>
+      </w:r>
+      <w:proofErr w:type="spellEnd"/>
+      <w:r>
+        <w:rPr>
+          <w:rFonts w:ascii="Times New Roman" w:hAnsi="Times New Roman" w:cs="Times New Roman"/>
+          <w:sz w:val="24"/>
+          <w:szCs w:val="24"/>
+          <w:lang w:val="en-ID"/>
+        </w:rPr>
+        <w:t xml:space="preserve"> &amp; </w:t>
+      </w:r>
+      <w:proofErr w:type="spellStart"/>
+      <w:r>
+        <w:rPr>
+          <w:rFonts w:ascii="Times New Roman" w:hAnsi="Times New Roman" w:cs="Times New Roman"/>
+          <w:sz w:val="24"/>
+          <w:szCs w:val="24"/>
+          <w:lang w:val="en-ID"/>
+        </w:rPr>
+        <w:t>Ruhland</w:t>
+      </w:r>
+      <w:proofErr w:type="spellEnd"/>
+      <w:r>
+        <w:rPr>
+          <w:rFonts w:ascii="Times New Roman" w:hAnsi="Times New Roman" w:cs="Times New Roman"/>
+          <w:sz w:val="24"/>
+          <w:szCs w:val="24"/>
+          <w:lang w:val="en-ID"/>
+        </w:rPr>
+        <w:t>, 2018).</w:t>
       </w:r>
       <w:r>
         <w:rPr>
@@ -585,7 +706,18 @@
           <w:szCs w:val="24"/>
           <w:lang w:val="en-ID"/>
         </w:rPr>
-        <w:t>speech recognition</w:t>
+        <w:t xml:space="preserve">speech </w:t>
+      </w:r>
+      <w:proofErr w:type="gramStart"/>
+      <w:r>
+        <w:rPr>
+          <w:rFonts w:ascii="Times New Roman" w:hAnsi="Times New Roman" w:cs="Times New Roman"/>
+          <w:i/>
+          <w:sz w:val="24"/>
+          <w:szCs w:val="24"/>
+          <w:lang w:val="en-ID"/>
+        </w:rPr>
+        <w:t>recognition</w:t>
       </w:r>
       <w:r>
         <w:rPr>
@@ -613,7 +745,18 @@
           <w:szCs w:val="24"/>
           <w:lang w:val="en-ID"/>
         </w:rPr>
-        <w:t>natural language processing</w:t>
+        <w:t>natural</w:t>
+      </w:r>
+      <w:proofErr w:type="gramEnd"/>
+      <w:r>
+        <w:rPr>
+          <w:rFonts w:ascii="Times New Roman" w:hAnsi="Times New Roman" w:cs="Times New Roman"/>
+          <w:i/>
+          <w:sz w:val="24"/>
+          <w:szCs w:val="24"/>
+          <w:lang w:val="en-ID"/>
+        </w:rPr>
+        <w:t xml:space="preserve"> language processing</w:t>
       </w:r>
       <w:r>
         <w:rPr>
@@ -754,7 +897,25 @@
           <w:sz w:val="24"/>
           <w:szCs w:val="24"/>
         </w:rPr>
-        <w:t xml:space="preserve">yang digeneralisasi dengan baik </w:t>
+        <w:t xml:space="preserve">yang </w:t>
+      </w:r>
+      <w:proofErr w:type="spellStart"/>
+      <w:r>
+        <w:rPr>
+          <w:rFonts w:ascii="Times New Roman" w:hAnsi="Times New Roman" w:cs="Times New Roman"/>
+          <w:sz w:val="24"/>
+          <w:szCs w:val="24"/>
+        </w:rPr>
+        <w:t>digeneralisasi</w:t>
+      </w:r>
+      <w:proofErr w:type="spellEnd"/>
+      <w:r>
+        <w:rPr>
+          <w:rFonts w:ascii="Times New Roman" w:hAnsi="Times New Roman" w:cs="Times New Roman"/>
+          <w:sz w:val="24"/>
+          <w:szCs w:val="24"/>
+        </w:rPr>
+        <w:t xml:space="preserve"> dengan baik </w:t>
       </w:r>
       <w:r>
         <w:rPr>
@@ -1101,7 +1262,25 @@
           <w:sz w:val="24"/>
           <w:szCs w:val="24"/>
         </w:rPr>
-        <w:t xml:space="preserve"> dengan algoritma </w:t>
+        <w:t xml:space="preserve"> dengan </w:t>
+      </w:r>
+      <w:proofErr w:type="spellStart"/>
+      <w:r>
+        <w:rPr>
+          <w:rFonts w:ascii="Times New Roman" w:hAnsi="Times New Roman" w:cs="Times New Roman"/>
+          <w:sz w:val="24"/>
+          <w:szCs w:val="24"/>
+        </w:rPr>
+        <w:t>algoritma</w:t>
+      </w:r>
+      <w:proofErr w:type="spellEnd"/>
+      <w:r>
+        <w:rPr>
+          <w:rFonts w:ascii="Times New Roman" w:hAnsi="Times New Roman" w:cs="Times New Roman"/>
+          <w:sz w:val="24"/>
+          <w:szCs w:val="24"/>
+        </w:rPr>
+        <w:t xml:space="preserve"> </w:t>
       </w:r>
       <w:r>
         <w:rPr>
@@ -1787,15 +1966,33 @@
           <w:sz w:val="24"/>
           <w:szCs w:val="24"/>
         </w:rPr>
-        <w:t xml:space="preserve">. Oleh karena  </w:t>
-      </w:r>
-      <w:r>
-        <w:rPr>
-          <w:rFonts w:ascii="Times New Roman" w:hAnsi="Times New Roman" w:cs="Times New Roman"/>
-          <w:sz w:val="24"/>
-          <w:szCs w:val="24"/>
-        </w:rPr>
-        <w:t xml:space="preserve">itu, </w:t>
+        <w:t xml:space="preserve">. Oleh </w:t>
+      </w:r>
+      <w:proofErr w:type="gramStart"/>
+      <w:r>
+        <w:rPr>
+          <w:rFonts w:ascii="Times New Roman" w:hAnsi="Times New Roman" w:cs="Times New Roman"/>
+          <w:sz w:val="24"/>
+          <w:szCs w:val="24"/>
+        </w:rPr>
+        <w:t xml:space="preserve">karena  </w:t>
+      </w:r>
+      <w:r>
+        <w:rPr>
+          <w:rFonts w:ascii="Times New Roman" w:hAnsi="Times New Roman" w:cs="Times New Roman"/>
+          <w:sz w:val="24"/>
+          <w:szCs w:val="24"/>
+        </w:rPr>
+        <w:t>itu</w:t>
+      </w:r>
+      <w:proofErr w:type="gramEnd"/>
+      <w:r>
+        <w:rPr>
+          <w:rFonts w:ascii="Times New Roman" w:hAnsi="Times New Roman" w:cs="Times New Roman"/>
+          <w:sz w:val="24"/>
+          <w:szCs w:val="24"/>
+        </w:rPr>
+        <w:t xml:space="preserve">, </w:t>
       </w:r>
       <w:r>
         <w:rPr>
@@ -2009,13 +2206,27 @@
         <w:rPr>
           <w:rFonts w:ascii="Times New Roman" w:hAnsi="Times New Roman" w:cs="Times New Roman"/>
         </w:rPr>
-        <w:t>Latar B</w:t>
-      </w:r>
-      <w:r>
-        <w:rPr>
-          <w:rFonts w:ascii="Times New Roman" w:hAnsi="Times New Roman" w:cs="Times New Roman"/>
-        </w:rPr>
-        <w:t xml:space="preserve">elakang : </w:t>
+        <w:t xml:space="preserve">Latar </w:t>
+      </w:r>
+      <w:proofErr w:type="gramStart"/>
+      <w:r>
+        <w:rPr>
+          <w:rFonts w:ascii="Times New Roman" w:hAnsi="Times New Roman" w:cs="Times New Roman"/>
+        </w:rPr>
+        <w:t>B</w:t>
+      </w:r>
+      <w:r>
+        <w:rPr>
+          <w:rFonts w:ascii="Times New Roman" w:hAnsi="Times New Roman" w:cs="Times New Roman"/>
+        </w:rPr>
+        <w:t>elakang :</w:t>
+      </w:r>
+      <w:proofErr w:type="gramEnd"/>
+      <w:r>
+        <w:rPr>
+          <w:rFonts w:ascii="Times New Roman" w:hAnsi="Times New Roman" w:cs="Times New Roman"/>
+        </w:rPr>
+        <w:t xml:space="preserve"> </w:t>
       </w:r>
     </w:p>
     <w:p>
@@ -3045,7 +3256,25 @@
           <w:sz w:val="24"/>
           <w:szCs w:val="24"/>
         </w:rPr>
-        <w:t xml:space="preserve"> sebagai produk dari Tugas Akhir  ini  hanya dapat dipasang  pada </w:t>
+        <w:t xml:space="preserve"> sebagai produk dari Tugas </w:t>
+      </w:r>
+      <w:proofErr w:type="gramStart"/>
+      <w:r>
+        <w:rPr>
+          <w:rFonts w:ascii="Times New Roman" w:hAnsi="Times New Roman" w:cs="Times New Roman"/>
+          <w:sz w:val="24"/>
+          <w:szCs w:val="24"/>
+        </w:rPr>
+        <w:t>Akhir  ini</w:t>
+      </w:r>
+      <w:proofErr w:type="gramEnd"/>
+      <w:r>
+        <w:rPr>
+          <w:rFonts w:ascii="Times New Roman" w:hAnsi="Times New Roman" w:cs="Times New Roman"/>
+          <w:sz w:val="24"/>
+          <w:szCs w:val="24"/>
+        </w:rPr>
+        <w:t xml:space="preserve">  hanya dapat dipasang  pada </w:t>
       </w:r>
       <w:r>
         <w:rPr>
@@ -3413,13 +3642,23 @@
         </w:rPr>
         <w:t xml:space="preserve"> digital dari </w:t>
       </w:r>
-      <w:r>
-        <w:rPr>
-          <w:rFonts w:ascii="Times New Roman" w:hAnsi="Times New Roman" w:cs="Times New Roman"/>
-          <w:sz w:val="24"/>
-          <w:szCs w:val="24"/>
-        </w:rPr>
-        <w:t xml:space="preserve">algoritma </w:t>
+      <w:proofErr w:type="spellStart"/>
+      <w:r>
+        <w:rPr>
+          <w:rFonts w:ascii="Times New Roman" w:hAnsi="Times New Roman" w:cs="Times New Roman"/>
+          <w:sz w:val="24"/>
+          <w:szCs w:val="24"/>
+        </w:rPr>
+        <w:t>algoritma</w:t>
+      </w:r>
+      <w:proofErr w:type="spellEnd"/>
+      <w:r>
+        <w:rPr>
+          <w:rFonts w:ascii="Times New Roman" w:hAnsi="Times New Roman" w:cs="Times New Roman"/>
+          <w:sz w:val="24"/>
+          <w:szCs w:val="24"/>
+        </w:rPr>
+        <w:t xml:space="preserve"> </w:t>
       </w:r>
       <w:r>
         <w:rPr>
@@ -3668,13 +3907,23 @@
         </w:rPr>
         <w:t xml:space="preserve"> digital dari </w:t>
       </w:r>
-      <w:r>
-        <w:rPr>
-          <w:rFonts w:ascii="Times New Roman" w:hAnsi="Times New Roman" w:cs="Times New Roman"/>
-          <w:sz w:val="24"/>
-          <w:szCs w:val="24"/>
-        </w:rPr>
-        <w:t xml:space="preserve">algoritma </w:t>
+      <w:proofErr w:type="spellStart"/>
+      <w:r>
+        <w:rPr>
+          <w:rFonts w:ascii="Times New Roman" w:hAnsi="Times New Roman" w:cs="Times New Roman"/>
+          <w:sz w:val="24"/>
+          <w:szCs w:val="24"/>
+        </w:rPr>
+        <w:t>algoritma</w:t>
+      </w:r>
+      <w:proofErr w:type="spellEnd"/>
+      <w:r>
+        <w:rPr>
+          <w:rFonts w:ascii="Times New Roman" w:hAnsi="Times New Roman" w:cs="Times New Roman"/>
+          <w:sz w:val="24"/>
+          <w:szCs w:val="24"/>
+        </w:rPr>
+        <w:t xml:space="preserve"> </w:t>
       </w:r>
       <w:r>
         <w:rPr>
@@ -3952,7 +4201,25 @@
           <w:sz w:val="24"/>
           <w:szCs w:val="24"/>
         </w:rPr>
-        <w:t xml:space="preserve"> perhitungan untuk algoritma </w:t>
+        <w:t xml:space="preserve"> perhitungan untuk </w:t>
+      </w:r>
+      <w:proofErr w:type="spellStart"/>
+      <w:r>
+        <w:rPr>
+          <w:rFonts w:ascii="Times New Roman" w:hAnsi="Times New Roman" w:cs="Times New Roman"/>
+          <w:sz w:val="24"/>
+          <w:szCs w:val="24"/>
+        </w:rPr>
+        <w:t>algoritma</w:t>
+      </w:r>
+      <w:proofErr w:type="spellEnd"/>
+      <w:r>
+        <w:rPr>
+          <w:rFonts w:ascii="Times New Roman" w:hAnsi="Times New Roman" w:cs="Times New Roman"/>
+          <w:sz w:val="24"/>
+          <w:szCs w:val="24"/>
+        </w:rPr>
+        <w:t xml:space="preserve"> </w:t>
       </w:r>
       <w:r>
         <w:rPr>
@@ -4000,6 +4267,7 @@
         </w:rPr>
         <w:t xml:space="preserve"> untuk menganalisis proses </w:t>
       </w:r>
+      <w:proofErr w:type="spellStart"/>
       <w:r>
         <w:rPr>
           <w:rFonts w:ascii="Times New Roman" w:hAnsi="Times New Roman" w:cs="Times New Roman"/>
@@ -4007,7 +4275,17 @@
           <w:sz w:val="24"/>
           <w:szCs w:val="24"/>
         </w:rPr>
-        <w:t>algoritma yang digunakan</w:t>
+        <w:t>algoritma</w:t>
+      </w:r>
+      <w:proofErr w:type="spellEnd"/>
+      <w:r>
+        <w:rPr>
+          <w:rFonts w:ascii="Times New Roman" w:hAnsi="Times New Roman" w:cs="Times New Roman"/>
+          <w:iCs/>
+          <w:sz w:val="24"/>
+          <w:szCs w:val="24"/>
+        </w:rPr>
+        <w:t xml:space="preserve"> yang digunakan</w:t>
       </w:r>
       <w:r>
         <w:rPr>
@@ -4277,7 +4555,25 @@
           <w:sz w:val="24"/>
           <w:szCs w:val="24"/>
         </w:rPr>
-        <w:t>) menggunakan figma,</w:t>
+        <w:t xml:space="preserve">) menggunakan </w:t>
+      </w:r>
+      <w:proofErr w:type="spellStart"/>
+      <w:r>
+        <w:rPr>
+          <w:rFonts w:ascii="Times New Roman" w:hAnsi="Times New Roman" w:cs="Times New Roman"/>
+          <w:sz w:val="24"/>
+          <w:szCs w:val="24"/>
+        </w:rPr>
+        <w:t>figma</w:t>
+      </w:r>
+      <w:proofErr w:type="spellEnd"/>
+      <w:r>
+        <w:rPr>
+          <w:rFonts w:ascii="Times New Roman" w:hAnsi="Times New Roman" w:cs="Times New Roman"/>
+          <w:sz w:val="24"/>
+          <w:szCs w:val="24"/>
+        </w:rPr>
+        <w:t>,</w:t>
       </w:r>
       <w:r>
         <w:rPr>
@@ -4398,6 +4694,7 @@
         <w:t xml:space="preserve"> </w:t>
       </w:r>
       <w:bookmarkStart w:id="4" w:name="_Hlk62836254"/>
+      <w:proofErr w:type="spellStart"/>
       <w:r>
         <w:rPr>
           <w:i/>
@@ -4406,6 +4703,7 @@
         <w:t>Javascript</w:t>
       </w:r>
       <w:bookmarkEnd w:id="4"/>
+      <w:proofErr w:type="spellEnd"/>
       <w:r>
         <w:rPr>
           <w:i/>
@@ -4425,8 +4723,17 @@
           <w:i/>
           <w:color w:val="000000"/>
         </w:rPr>
-        <w:t>Framework laravel</w:t>
-      </w:r>
+        <w:t xml:space="preserve">Framework </w:t>
+      </w:r>
+      <w:proofErr w:type="spellStart"/>
+      <w:r>
+        <w:rPr>
+          <w:i/>
+          <w:color w:val="000000"/>
+        </w:rPr>
+        <w:t>laravel</w:t>
+      </w:r>
+      <w:proofErr w:type="spellEnd"/>
       <w:r>
         <w:rPr>
           <w:i/>
@@ -4542,7 +4849,25 @@
           <w:sz w:val="24"/>
           <w:szCs w:val="24"/>
         </w:rPr>
-        <w:t>Pengujian software diperlukan untuk memastikan aplikasi yang dibangun dapat berjalan sesuai fungsionalitasnya.</w:t>
+        <w:t xml:space="preserve">Pengujian software diperlukan untuk memastikan aplikasi yang dibangun dapat berjalan sesuai </w:t>
+      </w:r>
+      <w:proofErr w:type="spellStart"/>
+      <w:r>
+        <w:rPr>
+          <w:rFonts w:ascii="Times New Roman" w:hAnsi="Times New Roman" w:cs="Times New Roman"/>
+          <w:sz w:val="24"/>
+          <w:szCs w:val="24"/>
+        </w:rPr>
+        <w:t>fungsionalitasnya</w:t>
+      </w:r>
+      <w:proofErr w:type="spellEnd"/>
+      <w:r>
+        <w:rPr>
+          <w:rFonts w:ascii="Times New Roman" w:hAnsi="Times New Roman" w:cs="Times New Roman"/>
+          <w:sz w:val="24"/>
+          <w:szCs w:val="24"/>
+        </w:rPr>
+        <w:t>.</w:t>
       </w:r>
     </w:p>
     <w:p>
@@ -5126,15 +5451,33 @@
           <w:sz w:val="24"/>
           <w:szCs w:val="24"/>
         </w:rPr>
-        <w:t xml:space="preserve">, dan </w:t>
-      </w:r>
-      <w:r>
-        <w:rPr>
-          <w:rFonts w:ascii="Times New Roman" w:hAnsi="Times New Roman" w:cs="Times New Roman"/>
-          <w:sz w:val="24"/>
-          <w:szCs w:val="24"/>
-        </w:rPr>
-        <w:t xml:space="preserve"> penelusuran informasi. </w:t>
+        <w:t xml:space="preserve">, </w:t>
+      </w:r>
+      <w:proofErr w:type="gramStart"/>
+      <w:r>
+        <w:rPr>
+          <w:rFonts w:ascii="Times New Roman" w:hAnsi="Times New Roman" w:cs="Times New Roman"/>
+          <w:sz w:val="24"/>
+          <w:szCs w:val="24"/>
+        </w:rPr>
+        <w:t xml:space="preserve">dan </w:t>
+      </w:r>
+      <w:r>
+        <w:rPr>
+          <w:rFonts w:ascii="Times New Roman" w:hAnsi="Times New Roman" w:cs="Times New Roman"/>
+          <w:sz w:val="24"/>
+          <w:szCs w:val="24"/>
+        </w:rPr>
+        <w:t xml:space="preserve"> penelusuran</w:t>
+      </w:r>
+      <w:proofErr w:type="gramEnd"/>
+      <w:r>
+        <w:rPr>
+          <w:rFonts w:ascii="Times New Roman" w:hAnsi="Times New Roman" w:cs="Times New Roman"/>
+          <w:sz w:val="24"/>
+          <w:szCs w:val="24"/>
+        </w:rPr>
+        <w:t xml:space="preserve"> informasi. </w:t>
       </w:r>
       <w:r>
         <w:rPr>
@@ -5280,6 +5623,7 @@
           <w:id w:val="696661560"/>
           <w:citation/>
         </w:sdtPr>
+        <w:sdtEndPr/>
         <w:sdtContent>
           <w:r>
             <w:rPr>
@@ -5992,7 +6336,31 @@
           <w:szCs w:val="18"/>
           <w:lang w:val="en-ID"/>
         </w:rPr>
-        <w:t xml:space="preserve">(Sumber : </w:t>
+        <w:t>(</w:t>
+      </w:r>
+      <w:proofErr w:type="gramStart"/>
+      <w:r>
+        <w:rPr>
+          <w:rFonts w:ascii="Times New Roman" w:hAnsi="Times New Roman" w:cs="Times New Roman"/>
+          <w:iCs/>
+          <w:color w:val="000000" w:themeColor="text1"/>
+          <w:sz w:val="24"/>
+          <w:szCs w:val="18"/>
+          <w:lang w:val="en-ID"/>
+        </w:rPr>
+        <w:t>Sumber :</w:t>
+      </w:r>
+      <w:proofErr w:type="gramEnd"/>
+      <w:r>
+        <w:rPr>
+          <w:rFonts w:ascii="Times New Roman" w:hAnsi="Times New Roman" w:cs="Times New Roman"/>
+          <w:iCs/>
+          <w:color w:val="000000" w:themeColor="text1"/>
+          <w:sz w:val="24"/>
+          <w:szCs w:val="18"/>
+          <w:lang w:val="en-ID"/>
+        </w:rPr>
+        <w:t xml:space="preserve"> </w:t>
       </w:r>
       <w:hyperlink r:id="rId10" w:history="1">
         <w:r>
@@ -6529,7 +6897,7 @@
           <w:sz w:val="24"/>
           <w:szCs w:val="24"/>
         </w:rPr>
-        <w:t>lima</w:t>
+        <w:t>enam</w:t>
       </w:r>
       <w:r>
         <w:rPr>
@@ -6653,7 +7021,61 @@
           <w:sz w:val="24"/>
           <w:lang w:val="en-ID"/>
         </w:rPr>
-        <w:t>Dalam metode content-based, rekomendasi dibuat berdasarkan kemiripan atribut atribut dari suatu item dengan preferensi pengguna tersebut (Laurent Candillier, 2009). Misalnya seseorang mempunyai kecenderungan suka dengan membaca buku algoritma, maka sistem akan merekomendasikan buku tentang pemrograman.</w:t>
+        <w:t xml:space="preserve">Dalam metode content-based, rekomendasi dibuat berdasarkan kemiripan atribut </w:t>
+      </w:r>
+      <w:proofErr w:type="spellStart"/>
+      <w:r>
+        <w:rPr>
+          <w:rFonts w:ascii="Times New Roman" w:hAnsi="Times New Roman" w:cs="Times New Roman"/>
+          <w:sz w:val="24"/>
+          <w:lang w:val="en-ID"/>
+        </w:rPr>
+        <w:t>atribut</w:t>
+      </w:r>
+      <w:proofErr w:type="spellEnd"/>
+      <w:r>
+        <w:rPr>
+          <w:rFonts w:ascii="Times New Roman" w:hAnsi="Times New Roman" w:cs="Times New Roman"/>
+          <w:sz w:val="24"/>
+          <w:lang w:val="en-ID"/>
+        </w:rPr>
+        <w:t xml:space="preserve"> dari suatu item dengan preferensi pengguna tersebut (Laurent </w:t>
+      </w:r>
+      <w:proofErr w:type="spellStart"/>
+      <w:r>
+        <w:rPr>
+          <w:rFonts w:ascii="Times New Roman" w:hAnsi="Times New Roman" w:cs="Times New Roman"/>
+          <w:sz w:val="24"/>
+          <w:lang w:val="en-ID"/>
+        </w:rPr>
+        <w:t>Candillier</w:t>
+      </w:r>
+      <w:proofErr w:type="spellEnd"/>
+      <w:r>
+        <w:rPr>
+          <w:rFonts w:ascii="Times New Roman" w:hAnsi="Times New Roman" w:cs="Times New Roman"/>
+          <w:sz w:val="24"/>
+          <w:lang w:val="en-ID"/>
+        </w:rPr>
+        <w:t xml:space="preserve">, 2009). Misalnya seseorang mempunyai kecenderungan suka dengan membaca buku </w:t>
+      </w:r>
+      <w:proofErr w:type="spellStart"/>
+      <w:r>
+        <w:rPr>
+          <w:rFonts w:ascii="Times New Roman" w:hAnsi="Times New Roman" w:cs="Times New Roman"/>
+          <w:sz w:val="24"/>
+          <w:lang w:val="en-ID"/>
+        </w:rPr>
+        <w:t>algoritma</w:t>
+      </w:r>
+      <w:proofErr w:type="spellEnd"/>
+      <w:r>
+        <w:rPr>
+          <w:rFonts w:ascii="Times New Roman" w:hAnsi="Times New Roman" w:cs="Times New Roman"/>
+          <w:sz w:val="24"/>
+          <w:lang w:val="en-ID"/>
+        </w:rPr>
+        <w:t>, maka sistem akan merekomendasikan buku tentang pemrograman.</w:t>
       </w:r>
     </w:p>
     <w:p>
@@ -6692,7 +7114,25 @@
           <w:sz w:val="24"/>
           <w:lang w:val="en-ID"/>
         </w:rPr>
-        <w:t>Collaborative filtering menghasilkan rekomendasi item berdasarkan histori pengguna lain yang memiliki selera sama dengan pengguna tersebut (Laurent Candillier, 2009). Sistem akan memprediksi ketertarikan pengguna tersebut terhadap item yang akan direkomendasikan berdasarkan data pengguna lain yang memiliki ketertarikan yang sama.</w:t>
+        <w:t xml:space="preserve">Collaborative filtering menghasilkan rekomendasi item berdasarkan histori pengguna lain yang memiliki selera sama dengan pengguna tersebut (Laurent </w:t>
+      </w:r>
+      <w:proofErr w:type="spellStart"/>
+      <w:r>
+        <w:rPr>
+          <w:rFonts w:ascii="Times New Roman" w:hAnsi="Times New Roman" w:cs="Times New Roman"/>
+          <w:sz w:val="24"/>
+          <w:lang w:val="en-ID"/>
+        </w:rPr>
+        <w:t>Candillier</w:t>
+      </w:r>
+      <w:proofErr w:type="spellEnd"/>
+      <w:r>
+        <w:rPr>
+          <w:rFonts w:ascii="Times New Roman" w:hAnsi="Times New Roman" w:cs="Times New Roman"/>
+          <w:sz w:val="24"/>
+          <w:lang w:val="en-ID"/>
+        </w:rPr>
+        <w:t>, 2009). Sistem akan memprediksi ketertarikan pengguna tersebut terhadap item yang akan direkomendasikan berdasarkan data pengguna lain yang memiliki ketertarikan yang sama.</w:t>
       </w:r>
     </w:p>
     <w:p>
@@ -6873,7 +7313,63 @@
           <w:sz w:val="24"/>
           <w:lang w:val="en-ID"/>
         </w:rPr>
-        <w:t>Jenis sistem rekomendasi hybrid merupakan gabungan dari metode-metode yang telah disebutkan. Sistem rekomendasi hybrid akan menggunakan lebih dari satu metode untuk mentolerir kekurangan dari metode lainnya. Dari beberapa metode atau teknik yang digunakan dalam sistem rekomendasi. Setiap metode disesuaikan dengan permasalahan dalam menghasilkan sebuah informasi yang sesuai. Dengan penggabungan algoritma Collaborative filtering dengan Deep learning dapat memberikan pendekatan yang efektif (Li, et al., 2015). Pada tugas akhir ini menggunakan metode Collaborative Filtering System.</w:t>
+        <w:t xml:space="preserve">Jenis sistem rekomendasi hybrid merupakan gabungan dari metode-metode yang telah disebutkan. Sistem rekomendasi hybrid akan menggunakan lebih dari satu metode untuk </w:t>
+      </w:r>
+      <w:proofErr w:type="spellStart"/>
+      <w:r>
+        <w:rPr>
+          <w:rFonts w:ascii="Times New Roman" w:hAnsi="Times New Roman" w:cs="Times New Roman"/>
+          <w:sz w:val="24"/>
+          <w:lang w:val="en-ID"/>
+        </w:rPr>
+        <w:t>mentolerir</w:t>
+      </w:r>
+      <w:proofErr w:type="spellEnd"/>
+      <w:r>
+        <w:rPr>
+          <w:rFonts w:ascii="Times New Roman" w:hAnsi="Times New Roman" w:cs="Times New Roman"/>
+          <w:sz w:val="24"/>
+          <w:lang w:val="en-ID"/>
+        </w:rPr>
+        <w:t xml:space="preserve"> kekurangan dari metode lainnya. </w:t>
+      </w:r>
+    </w:p>
+    <w:p>
+      <w:pPr>
+        <w:spacing w:line="360" w:lineRule="auto"/>
+        <w:ind w:firstLine="567"/>
+        <w:jc w:val="both"/>
+        <w:rPr>
+          <w:rFonts w:ascii="Times New Roman" w:hAnsi="Times New Roman" w:cs="Times New Roman"/>
+          <w:sz w:val="24"/>
+          <w:lang w:val="en-ID"/>
+        </w:rPr>
+      </w:pPr>
+      <w:r>
+        <w:rPr>
+          <w:rFonts w:ascii="Times New Roman" w:hAnsi="Times New Roman" w:cs="Times New Roman"/>
+          <w:sz w:val="24"/>
+          <w:lang w:val="en-ID"/>
+        </w:rPr>
+        <w:t xml:space="preserve">Dari beberapa metode atau teknik yang digunakan dalam sistem rekomendasi. Setiap metode disesuaikan dengan permasalahan dalam menghasilkan sebuah informasi yang sesuai. Dengan penggabungan </w:t>
+      </w:r>
+      <w:proofErr w:type="spellStart"/>
+      <w:r>
+        <w:rPr>
+          <w:rFonts w:ascii="Times New Roman" w:hAnsi="Times New Roman" w:cs="Times New Roman"/>
+          <w:sz w:val="24"/>
+          <w:lang w:val="en-ID"/>
+        </w:rPr>
+        <w:t>algoritma</w:t>
+      </w:r>
+      <w:proofErr w:type="spellEnd"/>
+      <w:r>
+        <w:rPr>
+          <w:rFonts w:ascii="Times New Roman" w:hAnsi="Times New Roman" w:cs="Times New Roman"/>
+          <w:sz w:val="24"/>
+          <w:lang w:val="en-ID"/>
+        </w:rPr>
+        <w:t xml:space="preserve"> Collaborative filtering dengan Deep learning dapat memberikan pendekatan yang efektif (Li, et al., 2015). Pada tugas akhir ini menggunakan metode Collaborative Filtering System.</w:t>
       </w:r>
     </w:p>
     <w:p>
@@ -6940,7 +7436,25 @@
           <w:sz w:val="24"/>
           <w:lang w:val="en-ID"/>
         </w:rPr>
-        <w:t xml:space="preserve"> merupakan pemfilteran kolaboratif yang relatif sederhana, efektif, dan telah digunakan secara luas oleh banyak situs web komersial. </w:t>
+        <w:t xml:space="preserve"> merupakan </w:t>
+      </w:r>
+      <w:proofErr w:type="spellStart"/>
+      <w:r>
+        <w:rPr>
+          <w:rFonts w:ascii="Times New Roman" w:hAnsi="Times New Roman" w:cs="Times New Roman"/>
+          <w:sz w:val="24"/>
+          <w:lang w:val="en-ID"/>
+        </w:rPr>
+        <w:t>pemfilteran</w:t>
+      </w:r>
+      <w:proofErr w:type="spellEnd"/>
+      <w:r>
+        <w:rPr>
+          <w:rFonts w:ascii="Times New Roman" w:hAnsi="Times New Roman" w:cs="Times New Roman"/>
+          <w:sz w:val="24"/>
+          <w:lang w:val="en-ID"/>
+        </w:rPr>
+        <w:t xml:space="preserve"> kolaboratif yang relatif sederhana, efektif, dan telah digunakan secara luas oleh banyak situs web komersial. </w:t>
       </w:r>
       <w:r>
         <w:rPr>
@@ -7044,6 +7558,7 @@
         </w:rPr>
         <w:t xml:space="preserve"> dapat dibagi menjadi dua kelompok: Pendekatan berbasis memori dan model. Pendekatan berbasis memori (berbasis </w:t>
       </w:r>
+      <w:proofErr w:type="spellStart"/>
       <w:r>
         <w:rPr>
           <w:rFonts w:ascii="Times New Roman" w:hAnsi="Times New Roman" w:cs="Times New Roman"/>
@@ -7053,6 +7568,7 @@
         </w:rPr>
         <w:t>heuristik</w:t>
       </w:r>
+      <w:proofErr w:type="spellEnd"/>
       <w:r>
         <w:rPr>
           <w:rFonts w:ascii="Times New Roman" w:hAnsi="Times New Roman" w:cs="Times New Roman"/>
@@ -7110,7 +7626,25 @@
           <w:sz w:val="24"/>
           <w:lang w:val="en-ID"/>
         </w:rPr>
-        <w:t xml:space="preserve">. Secara khusus, model berbasis faktorisasi matriks telah memperoleh popularitas karena memiliki akurasi dan skalabilitas yang relatif tinggi. Meski </w:t>
+        <w:t xml:space="preserve">. Secara khusus, model berbasis </w:t>
+      </w:r>
+      <w:proofErr w:type="spellStart"/>
+      <w:r>
+        <w:rPr>
+          <w:rFonts w:ascii="Times New Roman" w:hAnsi="Times New Roman" w:cs="Times New Roman"/>
+          <w:sz w:val="24"/>
+          <w:lang w:val="en-ID"/>
+        </w:rPr>
+        <w:t>faktorisasi</w:t>
+      </w:r>
+      <w:proofErr w:type="spellEnd"/>
+      <w:r>
+        <w:rPr>
+          <w:rFonts w:ascii="Times New Roman" w:hAnsi="Times New Roman" w:cs="Times New Roman"/>
+          <w:sz w:val="24"/>
+          <w:lang w:val="en-ID"/>
+        </w:rPr>
+        <w:t xml:space="preserve"> matriks telah </w:t>
       </w:r>
       <w:r>
         <w:rPr>
@@ -7119,7 +7653,25 @@
           <w:lang w:val="en-ID"/>
         </w:rPr>
         <w:lastRenderedPageBreak/>
-        <w:t xml:space="preserve">demikian, </w:t>
+        <w:t xml:space="preserve">memperoleh popularitas karena memiliki akurasi dan </w:t>
+      </w:r>
+      <w:proofErr w:type="spellStart"/>
+      <w:r>
+        <w:rPr>
+          <w:rFonts w:ascii="Times New Roman" w:hAnsi="Times New Roman" w:cs="Times New Roman"/>
+          <w:sz w:val="24"/>
+          <w:lang w:val="en-ID"/>
+        </w:rPr>
+        <w:t>skalabilitas</w:t>
+      </w:r>
+      <w:proofErr w:type="spellEnd"/>
+      <w:r>
+        <w:rPr>
+          <w:rFonts w:ascii="Times New Roman" w:hAnsi="Times New Roman" w:cs="Times New Roman"/>
+          <w:sz w:val="24"/>
+          <w:lang w:val="en-ID"/>
+        </w:rPr>
+        <w:t xml:space="preserve"> yang relatif tinggi. Meski demikian, </w:t>
       </w:r>
       <w:r>
         <w:rPr>
@@ -7373,6 +7925,7 @@
         </w:rPr>
         <w:t xml:space="preserve">yang akan dimiliki oleh item yang tak terlihat kepada </w:t>
       </w:r>
+      <w:proofErr w:type="gramStart"/>
       <w:r>
         <w:rPr>
           <w:rFonts w:ascii="Times New Roman" w:hAnsi="Times New Roman" w:cs="Times New Roman"/>
@@ -7390,6 +7943,7 @@
         </w:rPr>
         <w:t xml:space="preserve"> target</w:t>
       </w:r>
+      <w:proofErr w:type="gramEnd"/>
     </w:p>
     <w:p>
       <w:pPr>
@@ -7474,7 +8028,6 @@
         </w:rPr>
         <w:t xml:space="preserve">user </w:t>
       </w:r>
-      <w:bookmarkStart w:id="8" w:name="_GoBack"/>
       <w:r>
         <w:rPr>
           <w:rFonts w:ascii="Times New Roman" w:hAnsi="Times New Roman" w:cs="Times New Roman"/>
@@ -7483,7 +8036,6 @@
         </w:rPr>
         <w:t>target</w:t>
       </w:r>
-      <w:bookmarkEnd w:id="8"/>
     </w:p>
     <w:p>
       <w:pPr>
@@ -7697,6 +8249,7 @@
         </w:rPr>
         <w:t xml:space="preserve"> (</w:t>
       </w:r>
+      <w:proofErr w:type="spellStart"/>
       <w:r>
         <w:rPr>
           <w:rFonts w:ascii="Times New Roman" w:hAnsi="Times New Roman" w:cs="Times New Roman"/>
@@ -7716,6 +8269,7 @@
         </w:rPr>
         <w:t>ij</w:t>
       </w:r>
+      <w:proofErr w:type="spellEnd"/>
       <w:r>
         <w:rPr>
           <w:rFonts w:ascii="Times New Roman" w:hAnsi="Times New Roman" w:cs="Times New Roman"/>
@@ -7773,15 +8327,7 @@
           <w:sz w:val="24"/>
           <w:lang w:val="en-ID"/>
         </w:rPr>
-        <w:t>.</w:t>
-      </w:r>
-      <w:r>
-        <w:rPr>
-          <w:rFonts w:ascii="Times New Roman" w:hAnsi="Times New Roman" w:cs="Times New Roman"/>
-          <w:sz w:val="24"/>
-          <w:lang w:val="en-ID"/>
-        </w:rPr>
-        <w:t xml:space="preserve"> </w:t>
+        <w:t xml:space="preserve">. </w:t>
       </w:r>
     </w:p>
     <w:tbl>
@@ -9169,6 +9715,7 @@
                 <w:lang w:val="en-ID"/>
               </w:rPr>
             </w:pPr>
+            <w:proofErr w:type="spellStart"/>
             <w:r>
               <w:rPr>
                 <w:rFonts w:ascii="Times New Roman" w:hAnsi="Times New Roman" w:cs="Times New Roman"/>
@@ -9188,6 +9735,7 @@
               </w:rPr>
               <w:t>mn</w:t>
             </w:r>
+            <w:proofErr w:type="spellEnd"/>
           </w:p>
         </w:tc>
       </w:tr>
@@ -9411,7 +9959,6 @@
           <w:id w:val="739914293"/>
           <w:citation/>
         </w:sdtPr>
-        <w:sdtEndPr/>
         <w:sdtContent>
           <w:r>
             <w:rPr>
@@ -9466,15 +10013,7 @@
           <w:sz w:val="24"/>
           <w:lang w:val="en-ID"/>
         </w:rPr>
-        <w:t xml:space="preserve">. </w:t>
-      </w:r>
-      <w:r>
-        <w:rPr>
-          <w:rFonts w:ascii="Times New Roman" w:hAnsi="Times New Roman" w:cs="Times New Roman"/>
-          <w:sz w:val="24"/>
-          <w:lang w:val="en-ID"/>
-        </w:rPr>
-        <w:t xml:space="preserve">Oleh karena itu diperlukan suatu metode untuk mengatasi masalah tersebut yaitu </w:t>
+        <w:t xml:space="preserve">. Oleh karena itu diperlukan suatu metode untuk mengatasi masalah tersebut yaitu </w:t>
       </w:r>
       <w:r>
         <w:rPr>
@@ -9515,6 +10054,7 @@
           <w:szCs w:val="24"/>
           <w:lang w:val="en-ID"/>
         </w:rPr>
+        <w:lastRenderedPageBreak/>
         <w:t>Matrix Factorization</w:t>
       </w:r>
       <w:r>
@@ -9583,16 +10123,25 @@
           <w:sz w:val="24"/>
           <w:szCs w:val="24"/>
         </w:rPr>
-        <w:t xml:space="preserve"> dengan memfaktorkan </w:t>
-      </w:r>
-      <w:r>
-        <w:rPr>
-          <w:rFonts w:ascii="Times New Roman" w:hAnsi="Times New Roman" w:cs="Times New Roman"/>
-          <w:sz w:val="24"/>
-          <w:szCs w:val="24"/>
-        </w:rPr>
-        <w:lastRenderedPageBreak/>
-        <w:t xml:space="preserve">matriks interaksi ke dalam </w:t>
+        <w:t xml:space="preserve"> dengan </w:t>
+      </w:r>
+      <w:proofErr w:type="spellStart"/>
+      <w:r>
+        <w:rPr>
+          <w:rFonts w:ascii="Times New Roman" w:hAnsi="Times New Roman" w:cs="Times New Roman"/>
+          <w:sz w:val="24"/>
+          <w:szCs w:val="24"/>
+        </w:rPr>
+        <w:t>memfaktorkan</w:t>
+      </w:r>
+      <w:proofErr w:type="spellEnd"/>
+      <w:r>
+        <w:rPr>
+          <w:rFonts w:ascii="Times New Roman" w:hAnsi="Times New Roman" w:cs="Times New Roman"/>
+          <w:sz w:val="24"/>
+          <w:szCs w:val="24"/>
+        </w:rPr>
+        <w:t xml:space="preserve"> matriks interaksi ke dalam </w:t>
       </w:r>
       <w:r>
         <w:rPr>
@@ -9680,7 +10229,27 @@
           <w:szCs w:val="24"/>
           <w:lang w:val="en-ID"/>
         </w:rPr>
-        <w:t xml:space="preserve">. Banyak algoritma telah dikembangkan untuk meningkatkan kinerja PMF, dengan memasukkan </w:t>
+        <w:t xml:space="preserve">. Banyak </w:t>
+      </w:r>
+      <w:proofErr w:type="spellStart"/>
+      <w:r>
+        <w:rPr>
+          <w:rFonts w:ascii="Times New Roman" w:hAnsi="Times New Roman" w:cs="Times New Roman"/>
+          <w:sz w:val="24"/>
+          <w:szCs w:val="24"/>
+          <w:lang w:val="en-ID"/>
+        </w:rPr>
+        <w:t>algoritma</w:t>
+      </w:r>
+      <w:proofErr w:type="spellEnd"/>
+      <w:r>
+        <w:rPr>
+          <w:rFonts w:ascii="Times New Roman" w:hAnsi="Times New Roman" w:cs="Times New Roman"/>
+          <w:sz w:val="24"/>
+          <w:szCs w:val="24"/>
+          <w:lang w:val="en-ID"/>
+        </w:rPr>
+        <w:t xml:space="preserve"> telah dikembangkan untuk meningkatkan kinerja PMF, dengan memasukkan </w:t>
       </w:r>
       <w:r>
         <w:rPr>
@@ -9775,7 +10344,27 @@
           <w:szCs w:val="24"/>
           <w:lang w:val="en-ID"/>
         </w:rPr>
-        <w:t xml:space="preserve"> baru tiba di sistem. Masalah lain yang sering muncul di banyak aplikasi dunia nyata adalah ketersebaran data atau cakupan yang berkurang. Memasukkan </w:t>
+        <w:t xml:space="preserve"> baru tiba di sistem. Masalah lain yang sering muncul di banyak aplikasi dunia nyata adalah </w:t>
+      </w:r>
+      <w:proofErr w:type="spellStart"/>
+      <w:r>
+        <w:rPr>
+          <w:rFonts w:ascii="Times New Roman" w:hAnsi="Times New Roman" w:cs="Times New Roman"/>
+          <w:sz w:val="24"/>
+          <w:szCs w:val="24"/>
+          <w:lang w:val="en-ID"/>
+        </w:rPr>
+        <w:t>ketersebaran</w:t>
+      </w:r>
+      <w:proofErr w:type="spellEnd"/>
+      <w:r>
+        <w:rPr>
+          <w:rFonts w:ascii="Times New Roman" w:hAnsi="Times New Roman" w:cs="Times New Roman"/>
+          <w:sz w:val="24"/>
+          <w:szCs w:val="24"/>
+          <w:lang w:val="en-ID"/>
+        </w:rPr>
+        <w:t xml:space="preserve"> data atau cakupan yang berkurang. Memasukkan </w:t>
       </w:r>
       <w:r>
         <w:rPr>
@@ -9882,7 +10471,6 @@
           <w:id w:val="-1790352166"/>
           <w:citation/>
         </w:sdtPr>
-        <w:sdtEndPr/>
         <w:sdtContent>
           <w:r>
             <w:rPr>
@@ -9941,6 +10529,299 @@
         </w:rPr>
         <w:t>.</w:t>
       </w:r>
+      <w:r>
+        <w:rPr>
+          <w:rFonts w:ascii="Times New Roman" w:hAnsi="Times New Roman" w:cs="Times New Roman"/>
+          <w:sz w:val="24"/>
+          <w:szCs w:val="24"/>
+          <w:lang w:val="en-ID"/>
+        </w:rPr>
+        <w:br/>
+      </w:r>
+      <w:r>
+        <w:rPr>
+          <w:rFonts w:ascii="Times New Roman" w:hAnsi="Times New Roman" w:cs="Times New Roman"/>
+          <w:sz w:val="24"/>
+          <w:szCs w:val="24"/>
+          <w:lang w:val="en-ID"/>
+        </w:rPr>
+        <w:br/>
+        <w:t xml:space="preserve">perlu </w:t>
+      </w:r>
+      <w:proofErr w:type="spellStart"/>
+      <w:r>
+        <w:rPr>
+          <w:rFonts w:ascii="Times New Roman" w:hAnsi="Times New Roman" w:cs="Times New Roman"/>
+          <w:sz w:val="24"/>
+          <w:szCs w:val="24"/>
+          <w:lang w:val="en-ID"/>
+        </w:rPr>
+        <w:t>ga</w:t>
+      </w:r>
+      <w:proofErr w:type="spellEnd"/>
+      <w:r>
+        <w:rPr>
+          <w:rFonts w:ascii="Times New Roman" w:hAnsi="Times New Roman" w:cs="Times New Roman"/>
+          <w:sz w:val="24"/>
+          <w:szCs w:val="24"/>
+          <w:lang w:val="en-ID"/>
+        </w:rPr>
+        <w:t xml:space="preserve"> rumus di </w:t>
+      </w:r>
+      <w:r>
+        <w:rPr>
+          <w:rFonts w:ascii="Arial" w:hAnsi="Arial" w:cs="Arial"/>
+          <w:sz w:val="27"/>
+          <w:szCs w:val="27"/>
+        </w:rPr>
+        <w:t>L=argmin</w:t>
+      </w:r>
+      <w:r>
+        <w:rPr>
+          <w:rFonts w:ascii="Arial" w:hAnsi="Arial" w:cs="Arial"/>
+          <w:sz w:val="20"/>
+          <w:szCs w:val="20"/>
+        </w:rPr>
+        <w:t>U,V</w:t>
+      </w:r>
+      <w:r>
+        <w:rPr>
+          <w:rFonts w:ascii="Arial" w:hAnsi="Arial" w:cs="Arial"/>
+          <w:sz w:val="27"/>
+          <w:szCs w:val="27"/>
+        </w:rPr>
+        <w:t>12</w:t>
+      </w:r>
+      <w:r>
+        <w:rPr>
+          <w:rFonts w:ascii="Arial" w:hAnsi="Arial" w:cs="Arial"/>
+          <w:sz w:val="20"/>
+          <w:szCs w:val="20"/>
+        </w:rPr>
+        <w:t>N</w:t>
+      </w:r>
+      <w:r>
+        <w:rPr>
+          <w:rFonts w:ascii="Arial" w:hAnsi="Arial" w:cs="Arial"/>
+          <w:sz w:val="27"/>
+          <w:szCs w:val="27"/>
+        </w:rPr>
+        <w:t>∑</w:t>
+      </w:r>
+      <w:r>
+        <w:rPr>
+          <w:rFonts w:ascii="Arial" w:hAnsi="Arial" w:cs="Arial"/>
+          <w:sz w:val="20"/>
+          <w:szCs w:val="20"/>
+        </w:rPr>
+        <w:t>i=1M</w:t>
+      </w:r>
+      <w:r>
+        <w:rPr>
+          <w:rFonts w:ascii="Arial" w:hAnsi="Arial" w:cs="Arial"/>
+          <w:sz w:val="27"/>
+          <w:szCs w:val="27"/>
+        </w:rPr>
+        <w:t>∑</w:t>
+      </w:r>
+      <w:r>
+        <w:rPr>
+          <w:rFonts w:ascii="Arial" w:hAnsi="Arial" w:cs="Arial"/>
+          <w:sz w:val="20"/>
+          <w:szCs w:val="20"/>
+        </w:rPr>
+        <w:t>j=1</w:t>
+      </w:r>
+      <w:r>
+        <w:rPr>
+          <w:rFonts w:ascii="Arial" w:hAnsi="Arial" w:cs="Arial"/>
+          <w:sz w:val="27"/>
+          <w:szCs w:val="27"/>
+        </w:rPr>
+        <w:t>I</w:t>
+      </w:r>
+      <w:r>
+        <w:rPr>
+          <w:rFonts w:ascii="Arial" w:hAnsi="Arial" w:cs="Arial"/>
+          <w:sz w:val="20"/>
+          <w:szCs w:val="20"/>
+        </w:rPr>
+        <w:t>ij</w:t>
+      </w:r>
+      <w:r>
+        <w:rPr>
+          <w:rFonts w:ascii="Arial" w:hAnsi="Arial" w:cs="Arial"/>
+          <w:sz w:val="27"/>
+          <w:szCs w:val="27"/>
+        </w:rPr>
+        <w:t>(</w:t>
+      </w:r>
+      <w:proofErr w:type="spellStart"/>
+      <w:r>
+        <w:rPr>
+          <w:rFonts w:ascii="Arial" w:hAnsi="Arial" w:cs="Arial"/>
+          <w:sz w:val="27"/>
+          <w:szCs w:val="27"/>
+        </w:rPr>
+        <w:t>R</w:t>
+      </w:r>
+      <w:r>
+        <w:rPr>
+          <w:rFonts w:ascii="Arial" w:hAnsi="Arial" w:cs="Arial"/>
+          <w:sz w:val="20"/>
+          <w:szCs w:val="20"/>
+        </w:rPr>
+        <w:t>ij</w:t>
+      </w:r>
+      <w:r>
+        <w:rPr>
+          <w:rFonts w:ascii="Arial" w:hAnsi="Arial" w:cs="Arial"/>
+          <w:sz w:val="27"/>
+          <w:szCs w:val="27"/>
+        </w:rPr>
+        <w:t>−u</w:t>
+      </w:r>
+      <w:r>
+        <w:rPr>
+          <w:rFonts w:ascii="Arial" w:hAnsi="Arial" w:cs="Arial"/>
+          <w:sz w:val="20"/>
+          <w:szCs w:val="20"/>
+        </w:rPr>
+        <w:t>Ti</w:t>
+      </w:r>
+      <w:r>
+        <w:rPr>
+          <w:rFonts w:ascii="Arial" w:hAnsi="Arial" w:cs="Arial"/>
+          <w:sz w:val="27"/>
+          <w:szCs w:val="27"/>
+        </w:rPr>
+        <w:t>v</w:t>
+      </w:r>
+      <w:r>
+        <w:rPr>
+          <w:rFonts w:ascii="Arial" w:hAnsi="Arial" w:cs="Arial"/>
+          <w:sz w:val="20"/>
+          <w:szCs w:val="20"/>
+        </w:rPr>
+        <w:t>j</w:t>
+      </w:r>
+      <w:proofErr w:type="spellEnd"/>
+      <w:r>
+        <w:rPr>
+          <w:rFonts w:ascii="Arial" w:hAnsi="Arial" w:cs="Arial"/>
+          <w:sz w:val="27"/>
+          <w:szCs w:val="27"/>
+        </w:rPr>
+        <w:t>)</w:t>
+      </w:r>
+      <w:r>
+        <w:rPr>
+          <w:rFonts w:ascii="Arial" w:hAnsi="Arial" w:cs="Arial"/>
+          <w:sz w:val="20"/>
+          <w:szCs w:val="20"/>
+        </w:rPr>
+        <w:t>2</w:t>
+      </w:r>
+      <w:r>
+        <w:rPr>
+          <w:rFonts w:ascii="Arial" w:hAnsi="Arial" w:cs="Arial"/>
+          <w:sz w:val="27"/>
+          <w:szCs w:val="27"/>
+        </w:rPr>
+        <w:t>+12λ</w:t>
+      </w:r>
+      <w:r>
+        <w:rPr>
+          <w:rFonts w:ascii="Arial" w:hAnsi="Arial" w:cs="Arial"/>
+          <w:sz w:val="20"/>
+          <w:szCs w:val="20"/>
+        </w:rPr>
+        <w:t>U</w:t>
+      </w:r>
+      <w:r>
+        <w:rPr>
+          <w:rFonts w:ascii="Arial" w:hAnsi="Arial" w:cs="Arial"/>
+          <w:sz w:val="27"/>
+          <w:szCs w:val="27"/>
+        </w:rPr>
+        <w:t>||U||</w:t>
+      </w:r>
+      <w:r>
+        <w:rPr>
+          <w:rFonts w:ascii="Arial" w:hAnsi="Arial" w:cs="Arial"/>
+          <w:sz w:val="20"/>
+          <w:szCs w:val="20"/>
+        </w:rPr>
+        <w:t>2F</w:t>
+      </w:r>
+      <w:r>
+        <w:rPr>
+          <w:rFonts w:ascii="Arial" w:hAnsi="Arial" w:cs="Arial"/>
+          <w:sz w:val="27"/>
+          <w:szCs w:val="27"/>
+        </w:rPr>
+        <w:t>+12λ</w:t>
+      </w:r>
+      <w:r>
+        <w:rPr>
+          <w:rFonts w:ascii="Arial" w:hAnsi="Arial" w:cs="Arial"/>
+          <w:sz w:val="20"/>
+          <w:szCs w:val="20"/>
+        </w:rPr>
+        <w:t>V</w:t>
+      </w:r>
+      <w:r>
+        <w:rPr>
+          <w:rFonts w:ascii="Arial" w:hAnsi="Arial" w:cs="Arial"/>
+          <w:sz w:val="27"/>
+          <w:szCs w:val="27"/>
+        </w:rPr>
+        <w:t>||V||</w:t>
+      </w:r>
+      <w:r>
+        <w:rPr>
+          <w:rFonts w:ascii="Arial" w:hAnsi="Arial" w:cs="Arial"/>
+          <w:sz w:val="20"/>
+          <w:szCs w:val="20"/>
+        </w:rPr>
+        <w:t>2F</w:t>
+      </w:r>
+      <w:r>
+        <w:rPr>
+          <w:rFonts w:ascii="Arial" w:hAnsi="Arial" w:cs="Arial"/>
+          <w:sz w:val="20"/>
+          <w:szCs w:val="20"/>
+        </w:rPr>
+        <w:t xml:space="preserve"> </w:t>
+      </w:r>
+      <w:r>
+        <w:rPr>
+          <w:rFonts w:ascii="Arial" w:hAnsi="Arial" w:cs="Arial"/>
+          <w:sz w:val="20"/>
+          <w:szCs w:val="20"/>
+        </w:rPr>
+        <w:br/>
+        <w:t xml:space="preserve">sumber : </w:t>
+      </w:r>
+      <w:hyperlink r:id="rId11" w:history="1">
+        <w:r>
+          <w:rPr>
+            <w:rStyle w:val="Hyperlink"/>
+            <w:rFonts w:ascii="Arial" w:hAnsi="Arial" w:cs="Arial"/>
+            <w:sz w:val="20"/>
+            <w:szCs w:val="20"/>
+          </w:rPr>
+          <w:t>http://proceedings.mlr.press/v77/liu17a.html</w:t>
+        </w:r>
+      </w:hyperlink>
+      <w:r>
+        <w:rPr>
+          <w:rFonts w:ascii="Arial" w:hAnsi="Arial" w:cs="Arial"/>
+          <w:sz w:val="20"/>
+          <w:szCs w:val="20"/>
+        </w:rPr>
+        <w:t xml:space="preserve">    ???</w:t>
+      </w:r>
     </w:p>
     <w:p>
       <w:pPr>
@@ -9969,6 +10850,1691 @@
           <w:lang w:val="en-ID"/>
         </w:rPr>
         <w:t>6</w:t>
+      </w:r>
+      <w:r>
+        <w:rPr>
+          <w:rFonts w:ascii="Times New Roman" w:hAnsi="Times New Roman" w:cs="Times New Roman"/>
+          <w:b/>
+          <w:sz w:val="24"/>
+          <w:lang w:val="en-ID"/>
+        </w:rPr>
+        <w:t xml:space="preserve"> </w:t>
+      </w:r>
+      <w:r>
+        <w:rPr>
+          <w:rFonts w:ascii="Times New Roman" w:hAnsi="Times New Roman" w:cs="Times New Roman"/>
+          <w:b/>
+          <w:sz w:val="24"/>
+          <w:lang w:val="en-ID"/>
+        </w:rPr>
+        <w:t>Deep Collaborative Filtering</w:t>
+      </w:r>
+    </w:p>
+    <w:p>
+      <w:pPr>
+        <w:jc w:val="both"/>
+        <w:rPr>
+          <w:rFonts w:ascii="Times New Roman" w:hAnsi="Times New Roman" w:cs="Times New Roman"/>
+          <w:sz w:val="24"/>
+          <w:szCs w:val="24"/>
+        </w:rPr>
+      </w:pPr>
+      <w:proofErr w:type="spellStart"/>
+      <w:r>
+        <w:rPr>
+          <w:rFonts w:ascii="Times New Roman" w:hAnsi="Times New Roman" w:cs="Times New Roman"/>
+          <w:sz w:val="24"/>
+          <w:szCs w:val="24"/>
+        </w:rPr>
+        <w:t>Algoritma</w:t>
+      </w:r>
+      <w:proofErr w:type="spellEnd"/>
+      <w:r>
+        <w:rPr>
+          <w:rFonts w:ascii="Times New Roman" w:hAnsi="Times New Roman" w:cs="Times New Roman"/>
+          <w:sz w:val="24"/>
+          <w:szCs w:val="24"/>
+        </w:rPr>
+        <w:t xml:space="preserve"> </w:t>
+      </w:r>
+      <w:r>
+        <w:rPr>
+          <w:rFonts w:ascii="Times New Roman" w:hAnsi="Times New Roman" w:cs="Times New Roman"/>
+          <w:i/>
+          <w:iCs/>
+          <w:sz w:val="24"/>
+          <w:szCs w:val="24"/>
+        </w:rPr>
+        <w:t>Deep Collaborative Filtering</w:t>
+      </w:r>
+      <w:r>
+        <w:rPr>
+          <w:rFonts w:ascii="Times New Roman" w:hAnsi="Times New Roman" w:cs="Times New Roman"/>
+          <w:i/>
+          <w:iCs/>
+          <w:sz w:val="24"/>
+          <w:szCs w:val="24"/>
+        </w:rPr>
+        <w:t xml:space="preserve"> </w:t>
+      </w:r>
+      <w:r>
+        <w:rPr>
+          <w:rFonts w:ascii="Times New Roman" w:hAnsi="Times New Roman" w:cs="Times New Roman"/>
+          <w:sz w:val="24"/>
+          <w:szCs w:val="24"/>
+        </w:rPr>
+        <w:t xml:space="preserve">adalah </w:t>
+      </w:r>
+      <w:proofErr w:type="spellStart"/>
+      <w:r>
+        <w:rPr>
+          <w:rFonts w:ascii="Times New Roman" w:hAnsi="Times New Roman" w:cs="Times New Roman"/>
+          <w:sz w:val="24"/>
+          <w:szCs w:val="24"/>
+        </w:rPr>
+        <w:t>algoritma</w:t>
+      </w:r>
+      <w:proofErr w:type="spellEnd"/>
+      <w:r>
+        <w:rPr>
+          <w:rFonts w:ascii="Times New Roman" w:hAnsi="Times New Roman" w:cs="Times New Roman"/>
+          <w:sz w:val="24"/>
+          <w:szCs w:val="24"/>
+        </w:rPr>
+        <w:t xml:space="preserve"> yang dibuat untuk mengatasi </w:t>
+      </w:r>
+      <w:r>
+        <w:rPr>
+          <w:rFonts w:ascii="Times New Roman" w:hAnsi="Times New Roman" w:cs="Times New Roman"/>
+          <w:sz w:val="24"/>
+          <w:szCs w:val="24"/>
+        </w:rPr>
+        <w:t xml:space="preserve">masalah </w:t>
+      </w:r>
+      <w:r>
+        <w:rPr>
+          <w:rFonts w:ascii="Times New Roman" w:hAnsi="Times New Roman" w:cs="Times New Roman"/>
+          <w:i/>
+          <w:sz w:val="24"/>
+          <w:szCs w:val="24"/>
+        </w:rPr>
+        <w:t>sparsity</w:t>
+      </w:r>
+      <w:r>
+        <w:rPr>
+          <w:rFonts w:ascii="Times New Roman" w:hAnsi="Times New Roman" w:cs="Times New Roman"/>
+          <w:sz w:val="24"/>
+          <w:szCs w:val="24"/>
+        </w:rPr>
+        <w:t xml:space="preserve"> matriks</w:t>
+      </w:r>
+      <w:r>
+        <w:rPr>
+          <w:rFonts w:ascii="Times New Roman" w:hAnsi="Times New Roman" w:cs="Times New Roman"/>
+          <w:i/>
+          <w:sz w:val="24"/>
+          <w:szCs w:val="24"/>
+        </w:rPr>
+        <w:t xml:space="preserve"> rating</w:t>
+      </w:r>
+      <w:r>
+        <w:rPr>
+          <w:rFonts w:ascii="Times New Roman" w:hAnsi="Times New Roman" w:cs="Times New Roman"/>
+          <w:sz w:val="24"/>
+          <w:szCs w:val="24"/>
+        </w:rPr>
+        <w:t xml:space="preserve"> pada </w:t>
+      </w:r>
+      <w:proofErr w:type="spellStart"/>
+      <w:r>
+        <w:rPr>
+          <w:rFonts w:ascii="Times New Roman" w:hAnsi="Times New Roman" w:cs="Times New Roman"/>
+          <w:sz w:val="24"/>
+          <w:szCs w:val="24"/>
+        </w:rPr>
+        <w:t>algoritma</w:t>
+      </w:r>
+      <w:proofErr w:type="spellEnd"/>
+      <w:r>
+        <w:rPr>
+          <w:rFonts w:ascii="Times New Roman" w:hAnsi="Times New Roman" w:cs="Times New Roman"/>
+          <w:sz w:val="24"/>
+          <w:szCs w:val="24"/>
+        </w:rPr>
+        <w:t xml:space="preserve"> Collaborative Filtering.</w:t>
+      </w:r>
+      <w:r>
+        <w:rPr>
+          <w:rFonts w:ascii="Times New Roman" w:hAnsi="Times New Roman" w:cs="Times New Roman"/>
+          <w:sz w:val="24"/>
+          <w:szCs w:val="24"/>
+        </w:rPr>
+        <w:t xml:space="preserve"> </w:t>
+      </w:r>
+      <w:r>
+        <w:rPr>
+          <w:rFonts w:ascii="Times New Roman" w:hAnsi="Times New Roman" w:cs="Times New Roman"/>
+          <w:i/>
+          <w:iCs/>
+          <w:sz w:val="24"/>
+          <w:szCs w:val="24"/>
+        </w:rPr>
+        <w:t xml:space="preserve">Deep Collaborative </w:t>
+      </w:r>
+      <w:proofErr w:type="gramStart"/>
+      <w:r>
+        <w:rPr>
+          <w:rFonts w:ascii="Times New Roman" w:hAnsi="Times New Roman" w:cs="Times New Roman"/>
+          <w:i/>
+          <w:iCs/>
+          <w:sz w:val="24"/>
+          <w:szCs w:val="24"/>
+        </w:rPr>
+        <w:t xml:space="preserve">Filtering </w:t>
+      </w:r>
+      <w:r>
+        <w:rPr>
+          <w:rFonts w:ascii="Times New Roman" w:hAnsi="Times New Roman" w:cs="Times New Roman"/>
+          <w:sz w:val="24"/>
+          <w:szCs w:val="24"/>
+        </w:rPr>
+        <w:t xml:space="preserve"> merupakan</w:t>
+      </w:r>
+      <w:proofErr w:type="gramEnd"/>
+      <w:r>
+        <w:rPr>
+          <w:rFonts w:ascii="Times New Roman" w:hAnsi="Times New Roman" w:cs="Times New Roman"/>
+          <w:sz w:val="24"/>
+          <w:szCs w:val="24"/>
+        </w:rPr>
+        <w:t xml:space="preserve"> </w:t>
+      </w:r>
+      <w:r>
+        <w:rPr>
+          <w:rFonts w:ascii="Times New Roman" w:hAnsi="Times New Roman" w:cs="Times New Roman"/>
+          <w:sz w:val="24"/>
+          <w:szCs w:val="24"/>
+        </w:rPr>
+        <w:t xml:space="preserve"> </w:t>
+      </w:r>
+      <w:proofErr w:type="spellStart"/>
+      <w:r>
+        <w:rPr>
+          <w:rFonts w:ascii="Times New Roman" w:hAnsi="Times New Roman" w:cs="Times New Roman"/>
+          <w:sz w:val="24"/>
+          <w:szCs w:val="24"/>
+        </w:rPr>
+        <w:t>algoritma</w:t>
+      </w:r>
+      <w:proofErr w:type="spellEnd"/>
+      <w:r>
+        <w:rPr>
+          <w:rFonts w:ascii="Times New Roman" w:hAnsi="Times New Roman" w:cs="Times New Roman"/>
+          <w:sz w:val="24"/>
+          <w:szCs w:val="24"/>
+        </w:rPr>
+        <w:t xml:space="preserve"> yang</w:t>
+      </w:r>
+      <w:r>
+        <w:rPr>
+          <w:rFonts w:ascii="Times New Roman" w:hAnsi="Times New Roman" w:cs="Times New Roman"/>
+          <w:sz w:val="24"/>
+          <w:szCs w:val="24"/>
+        </w:rPr>
+        <w:t xml:space="preserve"> </w:t>
+      </w:r>
+      <w:r>
+        <w:rPr>
+          <w:rFonts w:ascii="Times New Roman" w:hAnsi="Times New Roman" w:cs="Times New Roman"/>
+          <w:sz w:val="24"/>
+          <w:szCs w:val="24"/>
+        </w:rPr>
+        <w:t xml:space="preserve">dikenal sebagai </w:t>
+      </w:r>
+      <w:r>
+        <w:rPr>
+          <w:rFonts w:ascii="Times New Roman" w:hAnsi="Times New Roman" w:cs="Times New Roman"/>
+          <w:sz w:val="24"/>
+          <w:szCs w:val="24"/>
+        </w:rPr>
+        <w:t>penggabungan</w:t>
+      </w:r>
+      <w:r>
+        <w:rPr>
+          <w:rFonts w:ascii="Times New Roman" w:hAnsi="Times New Roman" w:cs="Times New Roman"/>
+          <w:i/>
+          <w:iCs/>
+          <w:sz w:val="24"/>
+          <w:szCs w:val="24"/>
+        </w:rPr>
+        <w:t xml:space="preserve"> </w:t>
+      </w:r>
+      <w:r>
+        <w:rPr>
+          <w:rFonts w:ascii="Times New Roman" w:hAnsi="Times New Roman" w:cs="Times New Roman"/>
+          <w:i/>
+          <w:iCs/>
+          <w:sz w:val="24"/>
+          <w:szCs w:val="24"/>
+        </w:rPr>
+        <w:t>matrix factorization</w:t>
+      </w:r>
+      <w:r>
+        <w:rPr>
+          <w:rFonts w:ascii="Times New Roman" w:hAnsi="Times New Roman" w:cs="Times New Roman"/>
+          <w:i/>
+          <w:iCs/>
+          <w:sz w:val="24"/>
+          <w:szCs w:val="24"/>
+        </w:rPr>
+        <w:t xml:space="preserve"> </w:t>
+      </w:r>
+      <w:r>
+        <w:rPr>
+          <w:rFonts w:ascii="Times New Roman" w:hAnsi="Times New Roman" w:cs="Times New Roman"/>
+          <w:sz w:val="24"/>
+          <w:szCs w:val="24"/>
+        </w:rPr>
+        <w:t xml:space="preserve">pada </w:t>
+      </w:r>
+      <w:r>
+        <w:rPr>
+          <w:rFonts w:ascii="Times New Roman" w:hAnsi="Times New Roman" w:cs="Times New Roman"/>
+          <w:sz w:val="24"/>
+          <w:szCs w:val="24"/>
+        </w:rPr>
+        <w:t>based collaborative filtering</w:t>
+      </w:r>
+      <w:r>
+        <w:rPr>
+          <w:rFonts w:ascii="Times New Roman" w:hAnsi="Times New Roman" w:cs="Times New Roman"/>
+          <w:i/>
+          <w:iCs/>
+          <w:sz w:val="24"/>
+          <w:szCs w:val="24"/>
+        </w:rPr>
+        <w:t xml:space="preserve"> </w:t>
+      </w:r>
+      <w:r>
+        <w:rPr>
+          <w:rFonts w:ascii="Times New Roman" w:hAnsi="Times New Roman" w:cs="Times New Roman"/>
+          <w:sz w:val="24"/>
+          <w:szCs w:val="24"/>
+        </w:rPr>
+        <w:t xml:space="preserve">dengan </w:t>
+      </w:r>
+      <w:proofErr w:type="spellStart"/>
+      <w:r>
+        <w:rPr>
+          <w:rFonts w:ascii="Times New Roman" w:hAnsi="Times New Roman" w:cs="Times New Roman"/>
+          <w:sz w:val="24"/>
+          <w:szCs w:val="24"/>
+        </w:rPr>
+        <w:t>dengan</w:t>
+      </w:r>
+      <w:proofErr w:type="spellEnd"/>
+      <w:r>
+        <w:rPr>
+          <w:rFonts w:ascii="Times New Roman" w:hAnsi="Times New Roman" w:cs="Times New Roman"/>
+          <w:sz w:val="24"/>
+          <w:szCs w:val="24"/>
+        </w:rPr>
+        <w:t xml:space="preserve"> </w:t>
+      </w:r>
+      <w:r>
+        <w:rPr>
+          <w:rFonts w:ascii="Times New Roman" w:hAnsi="Times New Roman" w:cs="Times New Roman"/>
+          <w:i/>
+          <w:iCs/>
+          <w:sz w:val="24"/>
+          <w:szCs w:val="24"/>
+        </w:rPr>
+        <w:t>deep learning</w:t>
+      </w:r>
+      <w:r>
+        <w:rPr>
+          <w:rFonts w:ascii="Times New Roman" w:hAnsi="Times New Roman" w:cs="Times New Roman"/>
+          <w:sz w:val="24"/>
+          <w:szCs w:val="24"/>
+        </w:rPr>
+        <w:t xml:space="preserve"> pada kasus latent (</w:t>
+      </w:r>
+      <w:r>
+        <w:rPr>
+          <w:rFonts w:ascii="Times New Roman" w:hAnsi="Times New Roman" w:cs="Times New Roman"/>
+          <w:sz w:val="24"/>
+          <w:szCs w:val="24"/>
+        </w:rPr>
+        <w:t>U, V</w:t>
+      </w:r>
+      <w:r>
+        <w:rPr>
+          <w:rFonts w:ascii="Times New Roman" w:hAnsi="Times New Roman" w:cs="Times New Roman"/>
+          <w:sz w:val="24"/>
+          <w:szCs w:val="24"/>
+        </w:rPr>
+        <w:t>)</w:t>
+      </w:r>
+      <w:r>
+        <w:rPr>
+          <w:rFonts w:ascii="Times New Roman" w:hAnsi="Times New Roman" w:cs="Times New Roman"/>
+          <w:sz w:val="24"/>
+          <w:szCs w:val="24"/>
+        </w:rPr>
+        <w:t xml:space="preserve"> </w:t>
+      </w:r>
+      <w:sdt>
+        <w:sdtPr>
+          <w:rPr>
+            <w:rFonts w:ascii="Times New Roman" w:hAnsi="Times New Roman" w:cs="Times New Roman"/>
+            <w:sz w:val="24"/>
+            <w:szCs w:val="24"/>
+          </w:rPr>
+          <w:id w:val="-2055307305"/>
+          <w:citation/>
+        </w:sdtPr>
+        <w:sdtContent>
+          <w:r>
+            <w:rPr>
+              <w:rFonts w:ascii="Times New Roman" w:hAnsi="Times New Roman" w:cs="Times New Roman"/>
+              <w:sz w:val="24"/>
+              <w:szCs w:val="24"/>
+            </w:rPr>
+            <w:fldChar w:fldCharType="begin"/>
+          </w:r>
+          <w:r>
+            <w:rPr>
+              <w:rFonts w:ascii="Times New Roman" w:hAnsi="Times New Roman" w:cs="Times New Roman"/>
+              <w:sz w:val="24"/>
+              <w:szCs w:val="24"/>
+            </w:rPr>
+            <w:instrText xml:space="preserve"> CITATION LiS15 \l 1033 </w:instrText>
+          </w:r>
+          <w:r>
+            <w:rPr>
+              <w:rFonts w:ascii="Times New Roman" w:hAnsi="Times New Roman" w:cs="Times New Roman"/>
+              <w:sz w:val="24"/>
+              <w:szCs w:val="24"/>
+            </w:rPr>
+            <w:fldChar w:fldCharType="separate"/>
+          </w:r>
+          <w:r>
+            <w:rPr>
+              <w:rFonts w:ascii="Times New Roman" w:hAnsi="Times New Roman" w:cs="Times New Roman"/>
+              <w:noProof/>
+              <w:sz w:val="24"/>
+              <w:szCs w:val="24"/>
+            </w:rPr>
+            <w:t>(Li, et al., 2015)</w:t>
+          </w:r>
+          <w:r>
+            <w:rPr>
+              <w:rFonts w:ascii="Times New Roman" w:hAnsi="Times New Roman" w:cs="Times New Roman"/>
+              <w:sz w:val="24"/>
+              <w:szCs w:val="24"/>
+            </w:rPr>
+            <w:fldChar w:fldCharType="end"/>
+          </w:r>
+        </w:sdtContent>
+      </w:sdt>
+      <w:r>
+        <w:rPr>
+          <w:rFonts w:ascii="Times New Roman" w:hAnsi="Times New Roman" w:cs="Times New Roman"/>
+          <w:sz w:val="24"/>
+          <w:szCs w:val="24"/>
+        </w:rPr>
+        <w:t>.</w:t>
+      </w:r>
+      <w:r>
+        <w:rPr>
+          <w:rFonts w:ascii="Times New Roman" w:hAnsi="Times New Roman" w:cs="Times New Roman"/>
+          <w:sz w:val="24"/>
+          <w:szCs w:val="24"/>
+        </w:rPr>
+        <w:br/>
+      </w:r>
+      <w:r>
+        <w:rPr>
+          <w:rFonts w:ascii="Times New Roman" w:hAnsi="Times New Roman" w:cs="Times New Roman"/>
+          <w:sz w:val="24"/>
+          <w:szCs w:val="24"/>
+        </w:rPr>
+        <w:t xml:space="preserve">Formula </w:t>
+      </w:r>
+      <w:proofErr w:type="spellStart"/>
+      <w:r>
+        <w:rPr>
+          <w:rFonts w:ascii="Times New Roman" w:hAnsi="Times New Roman" w:cs="Times New Roman"/>
+          <w:sz w:val="24"/>
+          <w:szCs w:val="24"/>
+        </w:rPr>
+        <w:t>algoritma</w:t>
+      </w:r>
+      <w:proofErr w:type="spellEnd"/>
+      <w:r>
+        <w:rPr>
+          <w:rFonts w:ascii="Times New Roman" w:hAnsi="Times New Roman" w:cs="Times New Roman"/>
+          <w:sz w:val="24"/>
+          <w:szCs w:val="24"/>
+        </w:rPr>
+        <w:t xml:space="preserve"> ini menunjukkan dua buah </w:t>
+      </w:r>
+      <w:r>
+        <w:rPr>
+          <w:rFonts w:ascii="Times New Roman" w:hAnsi="Times New Roman" w:cs="Times New Roman"/>
+          <w:i/>
+          <w:iCs/>
+          <w:sz w:val="24"/>
+          <w:szCs w:val="24"/>
+        </w:rPr>
+        <w:t>item</w:t>
+      </w:r>
+      <w:r>
+        <w:rPr>
+          <w:rFonts w:ascii="Times New Roman" w:hAnsi="Times New Roman" w:cs="Times New Roman"/>
+          <w:sz w:val="24"/>
+          <w:szCs w:val="24"/>
+        </w:rPr>
+        <w:t xml:space="preserve"> yang berhubungan dan </w:t>
+      </w:r>
+      <w:r>
+        <w:rPr>
+          <w:rFonts w:ascii="Times New Roman" w:hAnsi="Times New Roman" w:cs="Times New Roman"/>
+          <w:i/>
+          <w:iCs/>
+          <w:sz w:val="24"/>
+          <w:szCs w:val="24"/>
+        </w:rPr>
+        <w:t>rating</w:t>
+      </w:r>
+      <w:r>
+        <w:rPr>
+          <w:rFonts w:ascii="Times New Roman" w:hAnsi="Times New Roman" w:cs="Times New Roman"/>
+          <w:sz w:val="24"/>
+          <w:szCs w:val="24"/>
+        </w:rPr>
+        <w:t xml:space="preserve"> nya, lalu mendefinisikan kemiripan diantaranya sebagai sebuah sudut diantara vektor-vektornya. </w:t>
+      </w:r>
+      <w:proofErr w:type="spellStart"/>
+      <w:r>
+        <w:rPr>
+          <w:rFonts w:ascii="Times New Roman" w:hAnsi="Times New Roman" w:cs="Times New Roman"/>
+          <w:sz w:val="24"/>
+          <w:szCs w:val="24"/>
+        </w:rPr>
+        <w:t>Algoritma</w:t>
+      </w:r>
+      <w:proofErr w:type="spellEnd"/>
+      <w:r>
+        <w:rPr>
+          <w:rFonts w:ascii="Times New Roman" w:hAnsi="Times New Roman" w:cs="Times New Roman"/>
+          <w:sz w:val="24"/>
+          <w:szCs w:val="24"/>
+        </w:rPr>
+        <w:t xml:space="preserve"> </w:t>
+      </w:r>
+      <w:r>
+        <w:rPr>
+          <w:rFonts w:ascii="Times New Roman" w:hAnsi="Times New Roman" w:cs="Times New Roman"/>
+          <w:i/>
+          <w:iCs/>
+          <w:sz w:val="24"/>
+          <w:szCs w:val="24"/>
+        </w:rPr>
+        <w:t xml:space="preserve">Deep Collaborative Filtering </w:t>
+      </w:r>
+      <w:r>
+        <w:rPr>
+          <w:rFonts w:ascii="Times New Roman" w:hAnsi="Times New Roman" w:cs="Times New Roman"/>
+          <w:sz w:val="24"/>
+          <w:szCs w:val="24"/>
+        </w:rPr>
+        <w:t xml:space="preserve">berusaha mengatasi kelemahan </w:t>
+      </w:r>
+      <w:proofErr w:type="spellStart"/>
+      <w:r>
+        <w:rPr>
+          <w:rFonts w:ascii="Times New Roman" w:hAnsi="Times New Roman" w:cs="Times New Roman"/>
+          <w:sz w:val="24"/>
+          <w:szCs w:val="24"/>
+        </w:rPr>
+        <w:t>algoritma</w:t>
+      </w:r>
+      <w:proofErr w:type="spellEnd"/>
+      <w:r>
+        <w:rPr>
+          <w:rFonts w:ascii="Times New Roman" w:hAnsi="Times New Roman" w:cs="Times New Roman"/>
+          <w:sz w:val="24"/>
+          <w:szCs w:val="24"/>
+        </w:rPr>
+        <w:t xml:space="preserve"> </w:t>
+      </w:r>
+      <w:r>
+        <w:rPr>
+          <w:rFonts w:ascii="Times New Roman" w:hAnsi="Times New Roman" w:cs="Times New Roman"/>
+          <w:i/>
+          <w:iCs/>
+          <w:sz w:val="24"/>
+          <w:szCs w:val="24"/>
+        </w:rPr>
+        <w:t xml:space="preserve">Collaborative Filtering </w:t>
+      </w:r>
+      <w:r>
+        <w:rPr>
+          <w:rFonts w:ascii="Times New Roman" w:hAnsi="Times New Roman" w:cs="Times New Roman"/>
+          <w:sz w:val="24"/>
+          <w:szCs w:val="24"/>
+        </w:rPr>
+        <w:t xml:space="preserve"> </w:t>
+      </w:r>
+      <w:r>
+        <w:rPr>
+          <w:rFonts w:ascii="Times New Roman" w:hAnsi="Times New Roman" w:cs="Times New Roman"/>
+          <w:sz w:val="24"/>
+          <w:szCs w:val="24"/>
+        </w:rPr>
+        <w:t xml:space="preserve"> </w:t>
+      </w:r>
+      <w:r>
+        <w:rPr>
+          <w:rFonts w:ascii="Times New Roman" w:hAnsi="Times New Roman" w:cs="Times New Roman"/>
+          <w:sz w:val="24"/>
+          <w:szCs w:val="24"/>
+        </w:rPr>
+        <w:t>dalam hal</w:t>
+      </w:r>
+      <w:r>
+        <w:rPr>
+          <w:rFonts w:ascii="Times New Roman" w:hAnsi="Times New Roman" w:cs="Times New Roman"/>
+          <w:sz w:val="24"/>
+          <w:szCs w:val="24"/>
+        </w:rPr>
+        <w:t xml:space="preserve"> </w:t>
+      </w:r>
+      <w:proofErr w:type="gramStart"/>
+      <w:r>
+        <w:rPr>
+          <w:rFonts w:ascii="Times New Roman" w:hAnsi="Times New Roman" w:cs="Times New Roman"/>
+          <w:i/>
+          <w:sz w:val="24"/>
+          <w:szCs w:val="24"/>
+        </w:rPr>
+        <w:t>sparsity</w:t>
+      </w:r>
+      <w:r>
+        <w:rPr>
+          <w:rFonts w:ascii="Times New Roman" w:hAnsi="Times New Roman" w:cs="Times New Roman"/>
+          <w:sz w:val="24"/>
+          <w:szCs w:val="24"/>
+        </w:rPr>
+        <w:t xml:space="preserve"> ,</w:t>
+      </w:r>
+      <w:proofErr w:type="gramEnd"/>
+      <w:r>
+        <w:rPr>
+          <w:rFonts w:ascii="Times New Roman" w:hAnsi="Times New Roman" w:cs="Times New Roman"/>
+          <w:sz w:val="24"/>
+          <w:szCs w:val="24"/>
+        </w:rPr>
+        <w:t xml:space="preserve"> </w:t>
+      </w:r>
+      <w:r>
+        <w:rPr>
+          <w:rFonts w:ascii="Times New Roman" w:hAnsi="Times New Roman" w:cs="Times New Roman"/>
+          <w:i/>
+          <w:iCs/>
+          <w:sz w:val="24"/>
+          <w:szCs w:val="24"/>
+        </w:rPr>
+        <w:t>user</w:t>
+      </w:r>
+      <w:r>
+        <w:rPr>
+          <w:rFonts w:ascii="Times New Roman" w:hAnsi="Times New Roman" w:cs="Times New Roman"/>
+          <w:sz w:val="24"/>
+          <w:szCs w:val="24"/>
+        </w:rPr>
+        <w:t xml:space="preserve"> memiliki perbedaan skema. Ada yang member</w:t>
+      </w:r>
+      <w:r>
+        <w:rPr>
+          <w:rFonts w:ascii="Times New Roman" w:hAnsi="Times New Roman" w:cs="Times New Roman"/>
+          <w:sz w:val="24"/>
+          <w:szCs w:val="24"/>
+          <w:lang w:val="id-ID"/>
+        </w:rPr>
+        <w:t>i</w:t>
+      </w:r>
+      <w:r>
+        <w:rPr>
+          <w:rFonts w:ascii="Times New Roman" w:hAnsi="Times New Roman" w:cs="Times New Roman"/>
+          <w:sz w:val="24"/>
+          <w:szCs w:val="24"/>
+        </w:rPr>
+        <w:t xml:space="preserve"> </w:t>
+      </w:r>
+      <w:r>
+        <w:rPr>
+          <w:rFonts w:ascii="Times New Roman" w:hAnsi="Times New Roman" w:cs="Times New Roman"/>
+          <w:i/>
+          <w:iCs/>
+          <w:sz w:val="24"/>
+          <w:szCs w:val="24"/>
+        </w:rPr>
+        <w:t>rating</w:t>
+      </w:r>
+      <w:r>
+        <w:rPr>
+          <w:rFonts w:ascii="Times New Roman" w:hAnsi="Times New Roman" w:cs="Times New Roman"/>
+          <w:sz w:val="24"/>
+          <w:szCs w:val="24"/>
+        </w:rPr>
+        <w:t xml:space="preserve"> tinggi untuk sebuah </w:t>
+      </w:r>
+      <w:r>
+        <w:rPr>
+          <w:rFonts w:ascii="Times New Roman" w:hAnsi="Times New Roman" w:cs="Times New Roman"/>
+          <w:i/>
+          <w:iCs/>
+          <w:sz w:val="24"/>
+          <w:szCs w:val="24"/>
+        </w:rPr>
+        <w:t>item</w:t>
+      </w:r>
+      <w:r>
+        <w:rPr>
+          <w:rFonts w:ascii="Times New Roman" w:hAnsi="Times New Roman" w:cs="Times New Roman"/>
+          <w:sz w:val="24"/>
+          <w:szCs w:val="24"/>
+        </w:rPr>
+        <w:t xml:space="preserve">, lalu memberi rating rendah pada </w:t>
+      </w:r>
+      <w:r>
+        <w:rPr>
+          <w:rFonts w:ascii="Times New Roman" w:hAnsi="Times New Roman" w:cs="Times New Roman"/>
+          <w:i/>
+          <w:iCs/>
+          <w:sz w:val="24"/>
+          <w:szCs w:val="24"/>
+        </w:rPr>
+        <w:t>item</w:t>
+      </w:r>
+      <w:r>
+        <w:rPr>
+          <w:rFonts w:ascii="Times New Roman" w:hAnsi="Times New Roman" w:cs="Times New Roman"/>
+          <w:sz w:val="24"/>
+          <w:szCs w:val="24"/>
+        </w:rPr>
+        <w:t xml:space="preserve"> lainnya. Lalu, untuk </w:t>
+      </w:r>
+      <w:r>
+        <w:rPr>
+          <w:rFonts w:ascii="Times New Roman" w:hAnsi="Times New Roman" w:cs="Times New Roman"/>
+          <w:i/>
+          <w:iCs/>
+          <w:sz w:val="24"/>
+          <w:szCs w:val="24"/>
+        </w:rPr>
+        <w:t>item</w:t>
+      </w:r>
+      <w:r>
+        <w:rPr>
+          <w:rFonts w:ascii="Times New Roman" w:hAnsi="Times New Roman" w:cs="Times New Roman"/>
+          <w:sz w:val="24"/>
+          <w:szCs w:val="24"/>
+        </w:rPr>
+        <w:t xml:space="preserve"> yang sama, item tersebut diberi </w:t>
+      </w:r>
+      <w:r>
+        <w:rPr>
+          <w:rFonts w:ascii="Times New Roman" w:hAnsi="Times New Roman" w:cs="Times New Roman"/>
+          <w:i/>
+          <w:iCs/>
+          <w:sz w:val="24"/>
+          <w:szCs w:val="24"/>
+        </w:rPr>
+        <w:t>rating</w:t>
+      </w:r>
+      <w:r>
+        <w:rPr>
+          <w:rFonts w:ascii="Times New Roman" w:hAnsi="Times New Roman" w:cs="Times New Roman"/>
+          <w:sz w:val="24"/>
+          <w:szCs w:val="24"/>
+        </w:rPr>
+        <w:t xml:space="preserve"> biasa dan rendah. Untuk menyeimbangkan nilai </w:t>
+      </w:r>
+      <w:r>
+        <w:rPr>
+          <w:rFonts w:ascii="Times New Roman" w:hAnsi="Times New Roman" w:cs="Times New Roman"/>
+          <w:i/>
+          <w:iCs/>
+          <w:sz w:val="24"/>
+          <w:szCs w:val="24"/>
+        </w:rPr>
+        <w:t>rating</w:t>
+      </w:r>
+      <w:r>
+        <w:rPr>
+          <w:rFonts w:ascii="Times New Roman" w:hAnsi="Times New Roman" w:cs="Times New Roman"/>
+          <w:sz w:val="24"/>
+          <w:szCs w:val="24"/>
+        </w:rPr>
+        <w:t xml:space="preserve"> nya, maka </w:t>
+      </w:r>
+      <w:proofErr w:type="spellStart"/>
+      <w:r>
+        <w:rPr>
+          <w:rFonts w:ascii="Times New Roman" w:hAnsi="Times New Roman" w:cs="Times New Roman"/>
+          <w:sz w:val="24"/>
+          <w:szCs w:val="24"/>
+        </w:rPr>
+        <w:t>dihitunglah</w:t>
+      </w:r>
+      <w:proofErr w:type="spellEnd"/>
+      <w:r>
+        <w:rPr>
+          <w:rFonts w:ascii="Times New Roman" w:hAnsi="Times New Roman" w:cs="Times New Roman"/>
+          <w:sz w:val="24"/>
+          <w:szCs w:val="24"/>
+        </w:rPr>
+        <w:t xml:space="preserve"> rata-rata dari masing </w:t>
+      </w:r>
+      <w:proofErr w:type="spellStart"/>
+      <w:r>
+        <w:rPr>
+          <w:rFonts w:ascii="Times New Roman" w:hAnsi="Times New Roman" w:cs="Times New Roman"/>
+          <w:sz w:val="24"/>
+          <w:szCs w:val="24"/>
+        </w:rPr>
+        <w:t>masing</w:t>
+      </w:r>
+      <w:proofErr w:type="spellEnd"/>
+      <w:r>
+        <w:rPr>
+          <w:rFonts w:ascii="Times New Roman" w:hAnsi="Times New Roman" w:cs="Times New Roman"/>
+          <w:sz w:val="24"/>
+          <w:szCs w:val="24"/>
+        </w:rPr>
+        <w:t xml:space="preserve"> </w:t>
+      </w:r>
+      <w:r>
+        <w:rPr>
+          <w:rFonts w:ascii="Times New Roman" w:hAnsi="Times New Roman" w:cs="Times New Roman"/>
+          <w:i/>
+          <w:iCs/>
+          <w:sz w:val="24"/>
+          <w:szCs w:val="24"/>
+        </w:rPr>
+        <w:t>user</w:t>
+      </w:r>
+      <w:r>
+        <w:rPr>
+          <w:rFonts w:ascii="Times New Roman" w:hAnsi="Times New Roman" w:cs="Times New Roman"/>
+          <w:i/>
+          <w:iCs/>
+          <w:sz w:val="24"/>
+          <w:szCs w:val="24"/>
+        </w:rPr>
+        <w:t xml:space="preserve"> </w:t>
+      </w:r>
+      <w:sdt>
+        <w:sdtPr>
+          <w:rPr>
+            <w:rFonts w:ascii="Times New Roman" w:hAnsi="Times New Roman" w:cs="Times New Roman"/>
+            <w:i/>
+            <w:sz w:val="24"/>
+            <w:szCs w:val="24"/>
+          </w:rPr>
+          <w:id w:val="-1665471744"/>
+          <w:citation/>
+        </w:sdtPr>
+        <w:sdtContent>
+          <w:r>
+            <w:rPr>
+              <w:rFonts w:ascii="Times New Roman" w:hAnsi="Times New Roman" w:cs="Times New Roman"/>
+              <w:i/>
+              <w:sz w:val="24"/>
+              <w:szCs w:val="24"/>
+            </w:rPr>
+            <w:fldChar w:fldCharType="begin"/>
+          </w:r>
+          <w:r>
+            <w:rPr>
+              <w:rFonts w:ascii="Times New Roman" w:hAnsi="Times New Roman" w:cs="Times New Roman"/>
+              <w:i/>
+              <w:sz w:val="24"/>
+              <w:szCs w:val="24"/>
+              <w:lang w:val="en-ID"/>
+            </w:rPr>
+            <w:instrText xml:space="preserve"> CITATION Lis18 \l 14345 </w:instrText>
+          </w:r>
+          <w:r>
+            <w:rPr>
+              <w:rFonts w:ascii="Times New Roman" w:hAnsi="Times New Roman" w:cs="Times New Roman"/>
+              <w:i/>
+              <w:sz w:val="24"/>
+              <w:szCs w:val="24"/>
+            </w:rPr>
+            <w:fldChar w:fldCharType="separate"/>
+          </w:r>
+          <w:r>
+            <w:rPr>
+              <w:rFonts w:ascii="Times New Roman" w:hAnsi="Times New Roman" w:cs="Times New Roman"/>
+              <w:noProof/>
+              <w:sz w:val="24"/>
+              <w:szCs w:val="24"/>
+              <w:lang w:val="en-ID"/>
+            </w:rPr>
+            <w:t>(Wenige &amp; Ruhland, 2018)</w:t>
+          </w:r>
+          <w:r>
+            <w:rPr>
+              <w:rFonts w:ascii="Times New Roman" w:hAnsi="Times New Roman" w:cs="Times New Roman"/>
+              <w:i/>
+              <w:sz w:val="24"/>
+              <w:szCs w:val="24"/>
+            </w:rPr>
+            <w:fldChar w:fldCharType="end"/>
+          </w:r>
+        </w:sdtContent>
+      </w:sdt>
+      <w:r>
+        <w:rPr>
+          <w:rFonts w:ascii="Times New Roman" w:hAnsi="Times New Roman" w:cs="Times New Roman"/>
+          <w:sz w:val="24"/>
+          <w:szCs w:val="24"/>
+        </w:rPr>
+        <w:t>.</w:t>
+      </w:r>
+    </w:p>
+    <w:p>
+      <w:pPr>
+        <w:tabs>
+          <w:tab w:val="left" w:pos="567"/>
+        </w:tabs>
+        <w:spacing w:line="360" w:lineRule="auto"/>
+        <w:jc w:val="both"/>
+        <w:rPr>
+          <w:rFonts w:ascii="Times New Roman" w:hAnsi="Times New Roman" w:cs="Times New Roman"/>
+          <w:sz w:val="24"/>
+          <w:szCs w:val="24"/>
+          <w:lang w:val="id-ID"/>
+        </w:rPr>
+      </w:pPr>
+      <w:r>
+        <w:rPr>
+          <w:rFonts w:ascii="Times New Roman" w:hAnsi="Times New Roman" w:cs="Times New Roman"/>
+          <w:sz w:val="24"/>
+          <w:szCs w:val="24"/>
+        </w:rPr>
+        <w:t xml:space="preserve">Rumus dari </w:t>
+      </w:r>
+      <w:r>
+        <w:rPr>
+          <w:rFonts w:ascii="Times New Roman" w:hAnsi="Times New Roman" w:cs="Times New Roman"/>
+          <w:i/>
+          <w:iCs/>
+          <w:sz w:val="24"/>
+          <w:szCs w:val="24"/>
+        </w:rPr>
+        <w:t xml:space="preserve">Deep Collaborative Filtering </w:t>
+      </w:r>
+      <w:r>
+        <w:rPr>
+          <w:rFonts w:ascii="Times New Roman" w:hAnsi="Times New Roman" w:cs="Times New Roman"/>
+          <w:sz w:val="24"/>
+          <w:szCs w:val="24"/>
+        </w:rPr>
+        <w:t xml:space="preserve">adalah sebagai </w:t>
+      </w:r>
+      <w:proofErr w:type="gramStart"/>
+      <w:r>
+        <w:rPr>
+          <w:rFonts w:ascii="Times New Roman" w:hAnsi="Times New Roman" w:cs="Times New Roman"/>
+          <w:sz w:val="24"/>
+          <w:szCs w:val="24"/>
+        </w:rPr>
+        <w:t>berikut</w:t>
+      </w:r>
+      <w:r>
+        <w:rPr>
+          <w:rFonts w:ascii="Times New Roman" w:hAnsi="Times New Roman" w:cs="Times New Roman"/>
+          <w:sz w:val="24"/>
+          <w:szCs w:val="24"/>
+          <w:lang w:val="id-ID"/>
+        </w:rPr>
+        <w:t xml:space="preserve"> :</w:t>
+      </w:r>
+      <w:proofErr w:type="gramEnd"/>
+    </w:p>
+    <w:p>
+      <w:pPr>
+        <w:tabs>
+          <w:tab w:val="left" w:pos="567"/>
+        </w:tabs>
+        <w:spacing w:line="360" w:lineRule="auto"/>
+        <w:jc w:val="center"/>
+        <w:rPr>
+          <w:rFonts w:ascii="Times New Roman" w:eastAsiaTheme="minorEastAsia" w:hAnsi="Times New Roman" w:cs="Times New Roman"/>
+          <w:sz w:val="24"/>
+          <w:szCs w:val="24"/>
+          <w:lang w:val="id-ID"/>
+        </w:rPr>
+      </w:pPr>
+      <m:oMathPara>
+        <m:oMath>
+          <m:sSubSup>
+            <m:sSubSupPr>
+              <m:ctrlPr>
+                <w:rPr>
+                  <w:rFonts w:ascii="Cambria Math" w:hAnsi="Cambria Math" w:cs="Times New Roman"/>
+                  <w:i/>
+                  <w:sz w:val="24"/>
+                  <w:szCs w:val="24"/>
+                  <w:lang w:val="id-ID"/>
+                </w:rPr>
+              </m:ctrlPr>
+            </m:sSubSupPr>
+            <m:e>
+              <m:func>
+                <m:funcPr>
+                  <m:ctrlPr>
+                    <w:rPr>
+                      <w:rFonts w:ascii="Cambria Math" w:hAnsi="Cambria Math" w:cs="Times New Roman"/>
+                      <w:i/>
+                      <w:sz w:val="24"/>
+                      <w:szCs w:val="24"/>
+                      <w:lang w:val="id-ID"/>
+                    </w:rPr>
+                  </m:ctrlPr>
+                </m:funcPr>
+                <m:fName>
+                  <m:r>
+                    <m:rPr>
+                      <m:sty m:val="p"/>
+                    </m:rPr>
+                    <w:rPr>
+                      <w:rFonts w:ascii="Cambria Math" w:hAnsi="Cambria Math" w:cs="Times New Roman"/>
+                      <w:sz w:val="24"/>
+                      <w:szCs w:val="24"/>
+                      <w:lang w:val="id-ID"/>
+                    </w:rPr>
+                    <m:t>arg</m:t>
+                  </m:r>
+                </m:fName>
+                <m:e>
+                  <m:eqArr>
+                    <m:eqArrPr>
+                      <m:ctrlPr>
+                        <w:rPr>
+                          <w:rFonts w:ascii="Cambria Math" w:hAnsi="Cambria Math" w:cs="Times New Roman"/>
+                          <w:i/>
+                          <w:sz w:val="24"/>
+                          <w:szCs w:val="24"/>
+                          <w:lang w:val="id-ID"/>
+                        </w:rPr>
+                      </m:ctrlPr>
+                    </m:eqArrPr>
+                    <m:e>
+                      <m:r>
+                        <w:rPr>
+                          <w:rFonts w:ascii="Cambria Math" w:hAnsi="Cambria Math" w:cs="Times New Roman"/>
+                          <w:sz w:val="24"/>
+                          <w:szCs w:val="24"/>
+                          <w:lang w:val="id-ID"/>
+                        </w:rPr>
+                        <m:t>min</m:t>
+                      </m:r>
+                    </m:e>
+                    <m:e>
+                      <m:r>
+                        <w:rPr>
+                          <w:rFonts w:ascii="Cambria Math" w:hAnsi="Cambria Math" w:cs="Times New Roman"/>
+                          <w:sz w:val="24"/>
+                          <w:szCs w:val="24"/>
+                          <w:lang w:val="id-ID"/>
+                        </w:rPr>
+                        <m:t>U,V</m:t>
+                      </m:r>
+                    </m:e>
+                  </m:eqArr>
+                </m:e>
+              </m:func>
+            </m:e>
+            <m:sub>
+              <m:r>
+                <w:rPr>
+                  <w:rFonts w:ascii="Cambria Math" w:hAnsi="Cambria Math" w:cs="Times New Roman"/>
+                  <w:sz w:val="24"/>
+                  <w:szCs w:val="24"/>
+                  <w:lang w:val="id-ID"/>
+                </w:rPr>
+                <m:t>+ γ</m:t>
+              </m:r>
+              <m:r>
+                <m:rPr>
+                  <m:scr m:val="script"/>
+                </m:rPr>
+                <w:rPr>
+                  <w:rFonts w:ascii="Cambria Math" w:hAnsi="Cambria Math" w:cs="Times New Roman"/>
+                  <w:sz w:val="24"/>
+                  <w:szCs w:val="24"/>
+                  <w:lang w:val="id-ID"/>
+                </w:rPr>
+                <m:t>L</m:t>
+              </m:r>
+              <m:d>
+                <m:dPr>
+                  <m:ctrlPr>
+                    <w:rPr>
+                      <w:rFonts w:ascii="Cambria Math" w:hAnsi="Cambria Math" w:cs="Times New Roman"/>
+                      <w:i/>
+                      <w:sz w:val="24"/>
+                      <w:szCs w:val="24"/>
+                      <w:lang w:val="id-ID"/>
+                    </w:rPr>
+                  </m:ctrlPr>
+                </m:dPr>
+                <m:e>
+                  <m:r>
+                    <w:rPr>
+                      <w:rFonts w:ascii="Cambria Math" w:hAnsi="Cambria Math" w:cs="Times New Roman"/>
+                      <w:sz w:val="24"/>
+                      <w:szCs w:val="24"/>
+                      <w:lang w:val="id-ID"/>
+                    </w:rPr>
+                    <m:t>X,U</m:t>
+                  </m:r>
+                </m:e>
+              </m:d>
+              <m:r>
+                <w:rPr>
+                  <w:rFonts w:ascii="Cambria Math" w:hAnsi="Cambria Math" w:cs="Times New Roman"/>
+                  <w:sz w:val="24"/>
+                  <w:szCs w:val="24"/>
+                  <w:lang w:val="id-ID"/>
+                </w:rPr>
+                <m:t>+ϑ</m:t>
+              </m:r>
+              <m:r>
+                <m:rPr>
+                  <m:scr m:val="script"/>
+                </m:rPr>
+                <w:rPr>
+                  <w:rFonts w:ascii="Cambria Math" w:hAnsi="Cambria Math" w:cs="Times New Roman"/>
+                  <w:sz w:val="24"/>
+                  <w:szCs w:val="24"/>
+                  <w:lang w:val="id-ID"/>
+                </w:rPr>
+                <m:t>L(</m:t>
+              </m:r>
+              <m:r>
+                <w:rPr>
+                  <w:rFonts w:ascii="Cambria Math" w:hAnsi="Cambria Math" w:cs="Times New Roman"/>
+                  <w:sz w:val="24"/>
+                  <w:szCs w:val="24"/>
+                  <w:lang w:val="id-ID"/>
+                </w:rPr>
+                <m:t>Y,V)</m:t>
+              </m:r>
+            </m:sub>
+            <m:sup>
+              <m:r>
+                <w:rPr>
+                  <w:rFonts w:ascii="Cambria Math" w:hAnsi="Cambria Math" w:cs="Times New Roman"/>
+                  <w:sz w:val="24"/>
+                  <w:szCs w:val="24"/>
+                  <w:lang w:val="id-ID"/>
+                </w:rPr>
+                <m:t>l</m:t>
+              </m:r>
+              <m:d>
+                <m:dPr>
+                  <m:ctrlPr>
+                    <w:rPr>
+                      <w:rFonts w:ascii="Cambria Math" w:hAnsi="Cambria Math" w:cs="Times New Roman"/>
+                      <w:i/>
+                      <w:sz w:val="24"/>
+                      <w:szCs w:val="24"/>
+                      <w:lang w:val="id-ID"/>
+                    </w:rPr>
+                  </m:ctrlPr>
+                </m:dPr>
+                <m:e>
+                  <m:r>
+                    <w:rPr>
+                      <w:rFonts w:ascii="Cambria Math" w:hAnsi="Cambria Math" w:cs="Times New Roman"/>
+                      <w:sz w:val="24"/>
+                      <w:szCs w:val="24"/>
+                      <w:lang w:val="id-ID"/>
+                    </w:rPr>
+                    <m:t>R,U,V</m:t>
+                  </m:r>
+                </m:e>
+              </m:d>
+              <m:r>
+                <w:rPr>
+                  <w:rFonts w:ascii="Cambria Math" w:hAnsi="Cambria Math" w:cs="Times New Roman"/>
+                  <w:sz w:val="24"/>
+                  <w:szCs w:val="24"/>
+                  <w:lang w:val="id-ID"/>
+                </w:rPr>
+                <m:t>+β(</m:t>
+              </m:r>
+              <m:sSubSup>
+                <m:sSubSupPr>
+                  <m:ctrlPr>
+                    <w:rPr>
+                      <w:rFonts w:ascii="Cambria Math" w:hAnsi="Cambria Math" w:cs="Times New Roman"/>
+                      <w:i/>
+                      <w:sz w:val="24"/>
+                      <w:szCs w:val="24"/>
+                      <w:lang w:val="id-ID"/>
+                    </w:rPr>
+                  </m:ctrlPr>
+                </m:sSubSupPr>
+                <m:e>
+                  <m:d>
+                    <m:dPr>
+                      <m:begChr m:val="|"/>
+                      <m:endChr m:val="|"/>
+                      <m:ctrlPr>
+                        <w:rPr>
+                          <w:rFonts w:ascii="Cambria Math" w:hAnsi="Cambria Math" w:cs="Times New Roman"/>
+                          <w:i/>
+                          <w:sz w:val="24"/>
+                          <w:szCs w:val="24"/>
+                          <w:lang w:val="id-ID"/>
+                        </w:rPr>
+                      </m:ctrlPr>
+                    </m:dPr>
+                    <m:e>
+                      <m:d>
+                        <m:dPr>
+                          <m:begChr m:val="|"/>
+                          <m:endChr m:val="|"/>
+                          <m:ctrlPr>
+                            <w:rPr>
+                              <w:rFonts w:ascii="Cambria Math" w:hAnsi="Cambria Math" w:cs="Times New Roman"/>
+                              <w:i/>
+                              <w:sz w:val="24"/>
+                              <w:szCs w:val="24"/>
+                              <w:lang w:val="id-ID"/>
+                            </w:rPr>
+                          </m:ctrlPr>
+                        </m:dPr>
+                        <m:e>
+                          <m:r>
+                            <w:rPr>
+                              <w:rFonts w:ascii="Cambria Math" w:hAnsi="Cambria Math" w:cs="Times New Roman"/>
+                              <w:sz w:val="24"/>
+                              <w:szCs w:val="24"/>
+                              <w:lang w:val="id-ID"/>
+                            </w:rPr>
+                            <m:t>U</m:t>
+                          </m:r>
+                        </m:e>
+                      </m:d>
+                    </m:e>
+                  </m:d>
+                </m:e>
+                <m:sub>
+                  <m:r>
+                    <w:rPr>
+                      <w:rFonts w:ascii="Cambria Math" w:hAnsi="Cambria Math" w:cs="Times New Roman"/>
+                      <w:sz w:val="24"/>
+                      <w:szCs w:val="24"/>
+                      <w:lang w:val="id-ID"/>
+                    </w:rPr>
+                    <m:t>F</m:t>
+                  </m:r>
+                </m:sub>
+                <m:sup>
+                  <m:r>
+                    <w:rPr>
+                      <w:rFonts w:ascii="Cambria Math" w:hAnsi="Cambria Math" w:cs="Times New Roman"/>
+                      <w:sz w:val="24"/>
+                      <w:szCs w:val="24"/>
+                      <w:lang w:val="id-ID"/>
+                    </w:rPr>
+                    <m:t>2</m:t>
+                  </m:r>
+                </m:sup>
+              </m:sSubSup>
+              <m:r>
+                <w:rPr>
+                  <w:rFonts w:ascii="Cambria Math" w:hAnsi="Cambria Math" w:cs="Times New Roman"/>
+                  <w:sz w:val="24"/>
+                  <w:szCs w:val="24"/>
+                  <w:lang w:val="id-ID"/>
+                </w:rPr>
+                <m:t>+</m:t>
+              </m:r>
+              <m:sSubSup>
+                <m:sSubSupPr>
+                  <m:ctrlPr>
+                    <w:rPr>
+                      <w:rFonts w:ascii="Cambria Math" w:hAnsi="Cambria Math" w:cs="Times New Roman"/>
+                      <w:i/>
+                      <w:sz w:val="24"/>
+                      <w:szCs w:val="24"/>
+                      <w:lang w:val="id-ID"/>
+                    </w:rPr>
+                  </m:ctrlPr>
+                </m:sSubSupPr>
+                <m:e>
+                  <m:r>
+                    <w:rPr>
+                      <w:rFonts w:ascii="Cambria Math" w:hAnsi="Cambria Math" w:cs="Times New Roman"/>
+                      <w:sz w:val="24"/>
+                      <w:szCs w:val="24"/>
+                      <w:lang w:val="id-ID"/>
+                    </w:rPr>
+                    <m:t>|</m:t>
+                  </m:r>
+                  <m:d>
+                    <m:dPr>
+                      <m:begChr m:val="|"/>
+                      <m:endChr m:val="|"/>
+                      <m:ctrlPr>
+                        <w:rPr>
+                          <w:rFonts w:ascii="Cambria Math" w:hAnsi="Cambria Math" w:cs="Times New Roman"/>
+                          <w:i/>
+                          <w:sz w:val="24"/>
+                          <w:szCs w:val="24"/>
+                          <w:lang w:val="id-ID"/>
+                        </w:rPr>
+                      </m:ctrlPr>
+                    </m:dPr>
+                    <m:e>
+                      <m:r>
+                        <w:rPr>
+                          <w:rFonts w:ascii="Cambria Math" w:hAnsi="Cambria Math" w:cs="Times New Roman"/>
+                          <w:sz w:val="24"/>
+                          <w:szCs w:val="24"/>
+                          <w:lang w:val="id-ID"/>
+                        </w:rPr>
+                        <m:t>V</m:t>
+                      </m:r>
+                    </m:e>
+                  </m:d>
+                  <m:r>
+                    <w:rPr>
+                      <w:rFonts w:ascii="Cambria Math" w:hAnsi="Cambria Math" w:cs="Times New Roman"/>
+                      <w:sz w:val="24"/>
+                      <w:szCs w:val="24"/>
+                      <w:lang w:val="id-ID"/>
+                    </w:rPr>
+                    <m:t>|</m:t>
+                  </m:r>
+                </m:e>
+                <m:sub>
+                  <m:r>
+                    <w:rPr>
+                      <w:rFonts w:ascii="Cambria Math" w:hAnsi="Cambria Math" w:cs="Times New Roman"/>
+                      <w:sz w:val="24"/>
+                      <w:szCs w:val="24"/>
+                      <w:lang w:val="id-ID"/>
+                    </w:rPr>
+                    <m:t>F</m:t>
+                  </m:r>
+                </m:sub>
+                <m:sup>
+                  <m:r>
+                    <w:rPr>
+                      <w:rFonts w:ascii="Cambria Math" w:hAnsi="Cambria Math" w:cs="Times New Roman"/>
+                      <w:sz w:val="24"/>
+                      <w:szCs w:val="24"/>
+                      <w:lang w:val="id-ID"/>
+                    </w:rPr>
+                    <m:t>2</m:t>
+                  </m:r>
+                </m:sup>
+              </m:sSubSup>
+              <m:r>
+                <w:rPr>
+                  <w:rFonts w:ascii="Cambria Math" w:hAnsi="Cambria Math" w:cs="Times New Roman"/>
+                  <w:sz w:val="24"/>
+                  <w:szCs w:val="24"/>
+                  <w:lang w:val="id-ID"/>
+                </w:rPr>
+                <m:t>)</m:t>
+              </m:r>
+            </m:sup>
+          </m:sSubSup>
+        </m:oMath>
+      </m:oMathPara>
+    </w:p>
+    <w:p>
+      <w:pPr>
+        <w:tabs>
+          <w:tab w:val="left" w:pos="567"/>
+        </w:tabs>
+        <w:spacing w:line="360" w:lineRule="auto"/>
+        <w:jc w:val="center"/>
+        <w:rPr>
+          <w:rFonts w:ascii="Times New Roman" w:hAnsi="Times New Roman" w:cs="Times New Roman"/>
+          <w:sz w:val="24"/>
+          <w:szCs w:val="24"/>
+          <w:lang w:val="id-ID"/>
+        </w:rPr>
+      </w:pPr>
+      <w:commentRangeStart w:id="8"/>
+      <w:commentRangeEnd w:id="8"/>
+      <w:r>
+        <w:rPr>
+          <w:rStyle w:val="CommentReference"/>
+          <w:rFonts w:ascii="Times New Roman" w:hAnsi="Times New Roman" w:cs="Times New Roman"/>
+          <w:sz w:val="24"/>
+          <w:szCs w:val="24"/>
+        </w:rPr>
+        <w:commentReference w:id="8"/>
+      </w:r>
+      <w:commentRangeStart w:id="9"/>
+      <w:commentRangeEnd w:id="9"/>
+      <w:r>
+        <w:rPr>
+          <w:rStyle w:val="CommentReference"/>
+          <w:rFonts w:ascii="Times New Roman" w:hAnsi="Times New Roman" w:cs="Times New Roman"/>
+          <w:sz w:val="24"/>
+          <w:szCs w:val="24"/>
+        </w:rPr>
+        <w:commentReference w:id="9"/>
+      </w:r>
+      <w:r>
+        <w:rPr>
+          <w:rFonts w:ascii="Times New Roman" w:hAnsi="Times New Roman" w:cs="Times New Roman"/>
+          <w:sz w:val="24"/>
+          <w:szCs w:val="24"/>
+        </w:rPr>
+        <w:t xml:space="preserve">Rumus </w:t>
+      </w:r>
+      <w:r>
+        <w:rPr>
+          <w:rFonts w:ascii="Times New Roman" w:hAnsi="Times New Roman" w:cs="Times New Roman"/>
+          <w:i/>
+          <w:iCs/>
+          <w:sz w:val="24"/>
+          <w:szCs w:val="24"/>
+        </w:rPr>
+        <w:t xml:space="preserve">Deep Collaborative Filtering </w:t>
+      </w:r>
+      <w:r>
+        <w:rPr>
+          <w:rFonts w:ascii="Times New Roman" w:hAnsi="Times New Roman" w:cs="Times New Roman"/>
+          <w:sz w:val="24"/>
+          <w:szCs w:val="24"/>
+          <w:lang w:val="id-ID"/>
+        </w:rPr>
+        <w:t>(1)</w:t>
+      </w:r>
+    </w:p>
+    <w:p>
+      <w:pPr>
+        <w:tabs>
+          <w:tab w:val="left" w:pos="567"/>
+        </w:tabs>
+        <w:spacing w:line="360" w:lineRule="auto"/>
+        <w:rPr>
+          <w:rFonts w:ascii="Times New Roman" w:hAnsi="Times New Roman" w:cs="Times New Roman"/>
+          <w:sz w:val="24"/>
+          <w:szCs w:val="24"/>
+          <w:lang w:val="id-ID"/>
+        </w:rPr>
+      </w:pPr>
+      <w:r>
+        <w:rPr>
+          <w:rFonts w:ascii="Times New Roman" w:hAnsi="Times New Roman" w:cs="Times New Roman"/>
+          <w:sz w:val="24"/>
+          <w:szCs w:val="24"/>
+          <w:lang w:val="id-ID"/>
+        </w:rPr>
+        <w:t>Dimana:</w:t>
+      </w:r>
+    </w:p>
+    <w:p>
+      <w:pPr>
+        <w:pStyle w:val="ListParagraph"/>
+        <w:numPr>
+          <w:ilvl w:val="1"/>
+          <w:numId w:val="10"/>
+        </w:numPr>
+        <w:tabs>
+          <w:tab w:val="left" w:pos="567"/>
+        </w:tabs>
+        <w:spacing w:line="360" w:lineRule="auto"/>
+        <w:ind w:left="426"/>
+        <w:jc w:val="both"/>
+        <w:rPr>
+          <w:rFonts w:ascii="Times New Roman" w:hAnsi="Times New Roman" w:cs="Times New Roman"/>
+          <w:sz w:val="24"/>
+          <w:szCs w:val="24"/>
+        </w:rPr>
+      </w:pPr>
+      <w:r>
+        <w:rPr>
+          <w:rFonts w:ascii="Times New Roman" w:hAnsi="Times New Roman" w:cs="Times New Roman"/>
+          <w:sz w:val="24"/>
+          <w:szCs w:val="24"/>
+        </w:rPr>
+        <w:t xml:space="preserve">m </w:t>
+      </w:r>
+      <w:r>
+        <w:rPr>
+          <w:rFonts w:ascii="Times New Roman" w:hAnsi="Times New Roman" w:cs="Times New Roman"/>
+          <w:sz w:val="24"/>
+          <w:szCs w:val="24"/>
+          <w:lang w:val="id-ID"/>
+        </w:rPr>
+        <w:t>merupakan</w:t>
+      </w:r>
+      <w:r>
+        <w:rPr>
+          <w:rFonts w:ascii="Times New Roman" w:hAnsi="Times New Roman" w:cs="Times New Roman"/>
+          <w:sz w:val="24"/>
+          <w:szCs w:val="24"/>
+        </w:rPr>
+        <w:t xml:space="preserve"> jumlah dari user</w:t>
+      </w:r>
+    </w:p>
+    <w:p>
+      <w:pPr>
+        <w:pStyle w:val="ListParagraph"/>
+        <w:numPr>
+          <w:ilvl w:val="1"/>
+          <w:numId w:val="10"/>
+        </w:numPr>
+        <w:tabs>
+          <w:tab w:val="left" w:pos="567"/>
+        </w:tabs>
+        <w:spacing w:line="360" w:lineRule="auto"/>
+        <w:ind w:left="426"/>
+        <w:jc w:val="both"/>
+        <w:rPr>
+          <w:rFonts w:ascii="Times New Roman" w:hAnsi="Times New Roman" w:cs="Times New Roman"/>
+          <w:sz w:val="24"/>
+          <w:szCs w:val="24"/>
+        </w:rPr>
+      </w:pPr>
+      <w:r>
+        <w:rPr>
+          <w:rFonts w:ascii="Times New Roman" w:hAnsi="Times New Roman" w:cs="Times New Roman"/>
+          <w:sz w:val="24"/>
+          <w:szCs w:val="24"/>
+        </w:rPr>
+        <w:lastRenderedPageBreak/>
+        <w:t>n merupakan jumlah dari item</w:t>
+      </w:r>
+    </w:p>
+    <w:p>
+      <w:pPr>
+        <w:pStyle w:val="ListParagraph"/>
+        <w:numPr>
+          <w:ilvl w:val="1"/>
+          <w:numId w:val="10"/>
+        </w:numPr>
+        <w:tabs>
+          <w:tab w:val="left" w:pos="567"/>
+        </w:tabs>
+        <w:spacing w:line="360" w:lineRule="auto"/>
+        <w:ind w:left="426"/>
+        <w:jc w:val="both"/>
+        <w:rPr>
+          <w:rFonts w:ascii="Times New Roman" w:hAnsi="Times New Roman" w:cs="Times New Roman"/>
+          <w:sz w:val="24"/>
+          <w:szCs w:val="24"/>
+        </w:rPr>
+      </w:pPr>
+      <w:r>
+        <w:rPr>
+          <w:rFonts w:ascii="Times New Roman" w:hAnsi="Times New Roman" w:cs="Times New Roman"/>
+          <w:sz w:val="24"/>
+          <w:szCs w:val="24"/>
+        </w:rPr>
+        <w:t>d merupakan d</w:t>
+      </w:r>
+      <w:r>
+        <w:rPr>
+          <w:rFonts w:ascii="Times New Roman" w:hAnsi="Times New Roman" w:cs="Times New Roman"/>
+          <w:sz w:val="24"/>
+          <w:szCs w:val="24"/>
+        </w:rPr>
+        <w:t>imensi faktor laten</w:t>
+      </w:r>
+    </w:p>
+    <w:p>
+      <w:pPr>
+        <w:pStyle w:val="ListParagraph"/>
+        <w:numPr>
+          <w:ilvl w:val="1"/>
+          <w:numId w:val="10"/>
+        </w:numPr>
+        <w:tabs>
+          <w:tab w:val="left" w:pos="567"/>
+        </w:tabs>
+        <w:spacing w:line="360" w:lineRule="auto"/>
+        <w:ind w:left="426"/>
+        <w:jc w:val="both"/>
+        <w:rPr>
+          <w:rFonts w:ascii="Times New Roman" w:hAnsi="Times New Roman" w:cs="Times New Roman"/>
+          <w:sz w:val="24"/>
+          <w:szCs w:val="24"/>
+        </w:rPr>
+      </w:pPr>
+      <w:r>
+        <w:rPr>
+          <w:rFonts w:ascii="Times New Roman" w:hAnsi="Times New Roman" w:cs="Times New Roman"/>
+          <w:sz w:val="24"/>
+          <w:szCs w:val="24"/>
+        </w:rPr>
+        <w:t>p merupakan d</w:t>
+      </w:r>
+      <w:r>
+        <w:rPr>
+          <w:rFonts w:ascii="Times New Roman" w:hAnsi="Times New Roman" w:cs="Times New Roman"/>
+          <w:sz w:val="24"/>
+          <w:szCs w:val="24"/>
+        </w:rPr>
+        <w:t>imensi fitur pengguna</w:t>
+      </w:r>
+    </w:p>
+    <w:p>
+      <w:pPr>
+        <w:pStyle w:val="ListParagraph"/>
+        <w:numPr>
+          <w:ilvl w:val="1"/>
+          <w:numId w:val="10"/>
+        </w:numPr>
+        <w:tabs>
+          <w:tab w:val="left" w:pos="567"/>
+        </w:tabs>
+        <w:spacing w:line="360" w:lineRule="auto"/>
+        <w:ind w:left="426"/>
+        <w:jc w:val="both"/>
+        <w:rPr>
+          <w:rFonts w:ascii="Times New Roman" w:hAnsi="Times New Roman" w:cs="Times New Roman"/>
+          <w:sz w:val="24"/>
+          <w:szCs w:val="24"/>
+        </w:rPr>
+      </w:pPr>
+      <w:r>
+        <w:rPr>
+          <w:rFonts w:ascii="Times New Roman" w:hAnsi="Times New Roman" w:cs="Times New Roman"/>
+          <w:sz w:val="24"/>
+          <w:szCs w:val="24"/>
+        </w:rPr>
+        <w:t>q merupakan d</w:t>
+      </w:r>
+      <w:r>
+        <w:rPr>
+          <w:rFonts w:ascii="Times New Roman" w:hAnsi="Times New Roman" w:cs="Times New Roman"/>
+          <w:sz w:val="24"/>
+          <w:szCs w:val="24"/>
+        </w:rPr>
+        <w:t>imensi fitur barang</w:t>
+      </w:r>
+    </w:p>
+    <w:p>
+      <w:pPr>
+        <w:pStyle w:val="ListParagraph"/>
+        <w:numPr>
+          <w:ilvl w:val="1"/>
+          <w:numId w:val="10"/>
+        </w:numPr>
+        <w:tabs>
+          <w:tab w:val="left" w:pos="567"/>
+        </w:tabs>
+        <w:spacing w:line="360" w:lineRule="auto"/>
+        <w:ind w:left="426"/>
+        <w:jc w:val="both"/>
+        <w:rPr>
+          <w:rFonts w:ascii="Times New Roman" w:hAnsi="Times New Roman" w:cs="Times New Roman"/>
+          <w:sz w:val="24"/>
+          <w:szCs w:val="24"/>
+        </w:rPr>
+      </w:pPr>
+    </w:p>
+    <w:p>
+      <w:pPr>
+        <w:tabs>
+          <w:tab w:val="left" w:pos="567"/>
+        </w:tabs>
+        <w:spacing w:line="360" w:lineRule="auto"/>
+        <w:jc w:val="both"/>
+        <w:rPr>
+          <w:rFonts w:ascii="Times New Roman" w:hAnsi="Times New Roman" w:cs="Times New Roman"/>
+          <w:sz w:val="24"/>
+          <w:szCs w:val="24"/>
+        </w:rPr>
+      </w:pPr>
+    </w:p>
+    <w:p>
+      <w:pPr>
+        <w:jc w:val="both"/>
+        <w:rPr>
+          <w:rFonts w:ascii="Times New Roman" w:hAnsi="Times New Roman" w:cs="Times New Roman"/>
+          <w:b/>
+          <w:sz w:val="24"/>
+          <w:lang w:val="en-ID"/>
+        </w:rPr>
+      </w:pPr>
+      <w:r>
+        <w:rPr>
+          <w:rFonts w:ascii="Times New Roman" w:hAnsi="Times New Roman" w:cs="Times New Roman"/>
+          <w:b/>
+          <w:sz w:val="24"/>
+          <w:lang w:val="en-ID"/>
+        </w:rPr>
+        <w:t>2.</w:t>
+      </w:r>
+      <w:r>
+        <w:rPr>
+          <w:rFonts w:ascii="Times New Roman" w:hAnsi="Times New Roman" w:cs="Times New Roman"/>
+          <w:b/>
+          <w:sz w:val="24"/>
+          <w:lang w:val="en-ID"/>
+        </w:rPr>
+        <w:t>7</w:t>
       </w:r>
       <w:r>
         <w:rPr>
@@ -10427,15 +12993,33 @@
           <w:sz w:val="24"/>
           <w:szCs w:val="24"/>
         </w:rPr>
-        <w:t xml:space="preserve"> Kita juga bisa  </w:t>
-      </w:r>
-      <w:r>
-        <w:rPr>
-          <w:rFonts w:ascii="Times New Roman" w:hAnsi="Times New Roman" w:cs="Times New Roman"/>
-          <w:sz w:val="24"/>
-          <w:szCs w:val="24"/>
-        </w:rPr>
-        <w:t xml:space="preserve">menjual produk, jasa, sebagai solusi </w:t>
+        <w:t xml:space="preserve"> Kita juga </w:t>
+      </w:r>
+      <w:proofErr w:type="gramStart"/>
+      <w:r>
+        <w:rPr>
+          <w:rFonts w:ascii="Times New Roman" w:hAnsi="Times New Roman" w:cs="Times New Roman"/>
+          <w:sz w:val="24"/>
+          <w:szCs w:val="24"/>
+        </w:rPr>
+        <w:t xml:space="preserve">bisa  </w:t>
+      </w:r>
+      <w:r>
+        <w:rPr>
+          <w:rFonts w:ascii="Times New Roman" w:hAnsi="Times New Roman" w:cs="Times New Roman"/>
+          <w:sz w:val="24"/>
+          <w:szCs w:val="24"/>
+        </w:rPr>
+        <w:t>menjual</w:t>
+      </w:r>
+      <w:proofErr w:type="gramEnd"/>
+      <w:r>
+        <w:rPr>
+          <w:rFonts w:ascii="Times New Roman" w:hAnsi="Times New Roman" w:cs="Times New Roman"/>
+          <w:sz w:val="24"/>
+          <w:szCs w:val="24"/>
+        </w:rPr>
+        <w:t xml:space="preserve"> produk, jasa, sebagai solusi </w:t>
       </w:r>
       <w:r>
         <w:rPr>
@@ -10661,7 +13245,25 @@
           <w:sz w:val="24"/>
           <w:szCs w:val="24"/>
         </w:rPr>
-        <w:t>Aplikasi: Aplikasi berada pada tingkat ini bersama dengan aplikasi sistem inti untuk email, perpesanan SMS, kalender, penjelajahan Internet, atau kontak.</w:t>
+        <w:t xml:space="preserve">Aplikasi: Aplikasi berada pada tingkat ini bersama dengan aplikasi sistem inti untuk email, </w:t>
+      </w:r>
+      <w:proofErr w:type="spellStart"/>
+      <w:r>
+        <w:rPr>
+          <w:rFonts w:ascii="Times New Roman" w:hAnsi="Times New Roman" w:cs="Times New Roman"/>
+          <w:sz w:val="24"/>
+          <w:szCs w:val="24"/>
+        </w:rPr>
+        <w:t>perpesanan</w:t>
+      </w:r>
+      <w:proofErr w:type="spellEnd"/>
+      <w:r>
+        <w:rPr>
+          <w:rFonts w:ascii="Times New Roman" w:hAnsi="Times New Roman" w:cs="Times New Roman"/>
+          <w:sz w:val="24"/>
+          <w:szCs w:val="24"/>
+        </w:rPr>
+        <w:t xml:space="preserve"> SMS, kalender, penjelajahan Internet, atau kontak.</w:t>
       </w:r>
     </w:p>
     <w:p>
@@ -10864,7 +13466,6 @@
           <w:sz w:val="24"/>
           <w:szCs w:val="24"/>
         </w:rPr>
-        <w:lastRenderedPageBreak/>
         <w:t>Pengelola notifikasi digunakan untuk menampilkan peringatan khusus di bilah status.</w:t>
       </w:r>
     </w:p>
@@ -10915,7 +13516,26 @@
           <w:sz w:val="24"/>
           <w:szCs w:val="24"/>
         </w:rPr>
-        <w:t>Penyedia materi yang memungkinkan aplikasi untuk mengakses data dari aplikasi lain.</w:t>
+        <w:lastRenderedPageBreak/>
+        <w:t xml:space="preserve">Penyedia materi yang memungkinkan aplikasi untuk mengakses data dari aplikasi </w:t>
+      </w:r>
+      <w:proofErr w:type="spellStart"/>
+      <w:r>
+        <w:rPr>
+          <w:rFonts w:ascii="Times New Roman" w:hAnsi="Times New Roman" w:cs="Times New Roman"/>
+          <w:sz w:val="24"/>
+          <w:szCs w:val="24"/>
+        </w:rPr>
+        <w:t>lain</w:t>
+      </w:r>
+      <w:proofErr w:type="spellEnd"/>
+      <w:r>
+        <w:rPr>
+          <w:rFonts w:ascii="Times New Roman" w:hAnsi="Times New Roman" w:cs="Times New Roman"/>
+          <w:sz w:val="24"/>
+          <w:szCs w:val="24"/>
+        </w:rPr>
+        <w:t>.</w:t>
       </w:r>
     </w:p>
     <w:p>
@@ -11109,7 +13729,25 @@
           <w:sz w:val="24"/>
           <w:szCs w:val="24"/>
         </w:rPr>
-        <w:t xml:space="preserve"> pada perangkat bermemori rendah. </w:t>
+        <w:t xml:space="preserve"> pada perangkat </w:t>
+      </w:r>
+      <w:proofErr w:type="spellStart"/>
+      <w:r>
+        <w:rPr>
+          <w:rFonts w:ascii="Times New Roman" w:hAnsi="Times New Roman" w:cs="Times New Roman"/>
+          <w:sz w:val="24"/>
+          <w:szCs w:val="24"/>
+        </w:rPr>
+        <w:t>bermemori</w:t>
+      </w:r>
+      <w:proofErr w:type="spellEnd"/>
+      <w:r>
+        <w:rPr>
+          <w:rFonts w:ascii="Times New Roman" w:hAnsi="Times New Roman" w:cs="Times New Roman"/>
+          <w:sz w:val="24"/>
+          <w:szCs w:val="24"/>
+        </w:rPr>
+        <w:t xml:space="preserve"> rendah. </w:t>
       </w:r>
       <w:r>
         <w:rPr>
@@ -11368,6 +14006,7 @@
         </w:rPr>
         <w:t xml:space="preserve"> terdiri atas beberapa modul pustaka, masing-masing mengimplementasikan antarmuka untuk komponen perangkat keras tertentu, seperti modul kamera atau </w:t>
       </w:r>
+      <w:proofErr w:type="spellStart"/>
       <w:r>
         <w:rPr>
           <w:rFonts w:ascii="Times New Roman" w:hAnsi="Times New Roman" w:cs="Times New Roman"/>
@@ -11378,6 +14017,7 @@
         </w:rPr>
         <w:t>bluetooth</w:t>
       </w:r>
+      <w:proofErr w:type="spellEnd"/>
       <w:r>
         <w:rPr>
           <w:rFonts w:ascii="Times New Roman" w:hAnsi="Times New Roman" w:cs="Times New Roman"/>
@@ -11644,7 +14284,7 @@
           <w:sz w:val="24"/>
           <w:lang w:val="en-ID"/>
         </w:rPr>
-        <w:t>7</w:t>
+        <w:t>8</w:t>
       </w:r>
       <w:r>
         <w:rPr>
@@ -11754,26 +14394,26 @@
         <w:rPr>
           <w:rFonts w:ascii="Times New Roman" w:hAnsi="Times New Roman" w:cs="Times New Roman"/>
         </w:rPr>
-        <w:t xml:space="preserve">bisa diakses melalui internet, misalnya yahoo.com, google.com, </w:t>
+        <w:t xml:space="preserve">bisa diakses melalui internet, misalnya yahoo.com, google.com, friendster.com, dll. </w:t>
+      </w:r>
+      <w:r>
+        <w:rPr>
+          <w:rFonts w:ascii="Times New Roman" w:hAnsi="Times New Roman" w:cs="Times New Roman"/>
+        </w:rPr>
+        <w:t>I</w:t>
+      </w:r>
+      <w:r>
+        <w:rPr>
+          <w:rFonts w:ascii="Times New Roman" w:hAnsi="Times New Roman" w:cs="Times New Roman"/>
+        </w:rPr>
+        <w:t xml:space="preserve">stilah lain yang sehubungan dengan website adalah homepage. Homepage adalah halaman awal dari domain, misalnya, membuka website www.yahoo.com, halaman pertama yang muncul disebut dengan homepage, jika mengklik menu-menu yang ada dan meloncat ke lokasi lainnya disebut </w:t>
       </w:r>
       <w:r>
         <w:rPr>
           <w:rFonts w:ascii="Times New Roman" w:hAnsi="Times New Roman" w:cs="Times New Roman"/>
         </w:rPr>
         <w:lastRenderedPageBreak/>
-        <w:t xml:space="preserve">friendster.com, dll. </w:t>
-      </w:r>
-      <w:r>
-        <w:rPr>
-          <w:rFonts w:ascii="Times New Roman" w:hAnsi="Times New Roman" w:cs="Times New Roman"/>
-        </w:rPr>
-        <w:t>I</w:t>
-      </w:r>
-      <w:r>
-        <w:rPr>
-          <w:rFonts w:ascii="Times New Roman" w:hAnsi="Times New Roman" w:cs="Times New Roman"/>
-        </w:rPr>
-        <w:t>stilah lain yang sehubungan dengan website adalah homepage. Homepage adalah halaman awal dari domain, misalnya, membuka website www.yahoo.com, halaman pertama yang muncul disebut dengan homepage, jika mengklik menu-menu yang ada dan meloncat ke lokasi lainnya disebut dengan web page, sedangkan keseluruhan isi</w:t>
+        <w:t>dengan web page, sedangkan keseluruhan isi</w:t>
       </w:r>
       <w:r>
         <w:rPr>
@@ -11974,7 +14614,7 @@
         </w:rPr>
         <w:t xml:space="preserve"> berita, seperti, www.republika.co.id, </w:t>
       </w:r>
-      <w:hyperlink r:id="rId11" w:history="1">
+      <w:hyperlink r:id="rId16" w:history="1">
         <w:r>
           <w:rPr>
             <w:rStyle w:val="Hyperlink"/>
@@ -12042,15 +14682,33 @@
           <w:sz w:val="24"/>
           <w:szCs w:val="24"/>
         </w:rPr>
-        <w:t xml:space="preserve"> yang konten</w:t>
-      </w:r>
-      <w:r>
-        <w:rPr>
-          <w:rFonts w:ascii="Times New Roman" w:hAnsi="Times New Roman" w:cs="Times New Roman"/>
-          <w:sz w:val="24"/>
-          <w:szCs w:val="24"/>
-        </w:rPr>
-        <w:t xml:space="preserve">nya sangat jarang diubah. Misalnya </w:t>
+        <w:t xml:space="preserve"> yang </w:t>
+      </w:r>
+      <w:proofErr w:type="spellStart"/>
+      <w:r>
+        <w:rPr>
+          <w:rFonts w:ascii="Times New Roman" w:hAnsi="Times New Roman" w:cs="Times New Roman"/>
+          <w:sz w:val="24"/>
+          <w:szCs w:val="24"/>
+        </w:rPr>
+        <w:t>konten</w:t>
+      </w:r>
+      <w:r>
+        <w:rPr>
+          <w:rFonts w:ascii="Times New Roman" w:hAnsi="Times New Roman" w:cs="Times New Roman"/>
+          <w:sz w:val="24"/>
+          <w:szCs w:val="24"/>
+        </w:rPr>
+        <w:t>nya</w:t>
+      </w:r>
+      <w:proofErr w:type="spellEnd"/>
+      <w:r>
+        <w:rPr>
+          <w:rFonts w:ascii="Times New Roman" w:hAnsi="Times New Roman" w:cs="Times New Roman"/>
+          <w:sz w:val="24"/>
+          <w:szCs w:val="24"/>
+        </w:rPr>
+        <w:t xml:space="preserve"> sangat jarang diubah. Misalnya </w:t>
       </w:r>
       <w:r>
         <w:rPr>
@@ -12069,7 +14727,7 @@
         </w:rPr>
         <w:t xml:space="preserve"> profil organisasi, seperti, </w:t>
       </w:r>
-      <w:hyperlink r:id="rId12" w:history="1">
+      <w:hyperlink r:id="rId17" w:history="1">
         <w:r>
           <w:rPr>
             <w:rStyle w:val="Hyperlink"/>
@@ -12591,27 +15249,57 @@
           <w:sz w:val="24"/>
           <w:lang w:val="en-ID"/>
         </w:rPr>
-        <w:t xml:space="preserve">2.7 </w:t>
+        <w:t>2.</w:t>
       </w:r>
       <w:r>
         <w:rPr>
           <w:rFonts w:ascii="Times New Roman" w:hAnsi="Times New Roman" w:cs="Times New Roman"/>
           <w:b/>
           <w:sz w:val="24"/>
+          <w:lang w:val="en-ID"/>
+        </w:rPr>
+        <w:t>9</w:t>
+      </w:r>
+      <w:r>
+        <w:rPr>
+          <w:rFonts w:ascii="Times New Roman" w:hAnsi="Times New Roman" w:cs="Times New Roman"/>
+          <w:b/>
+          <w:sz w:val="24"/>
+          <w:lang w:val="en-ID"/>
+        </w:rPr>
+        <w:t xml:space="preserve"> </w:t>
+      </w:r>
+      <w:r>
+        <w:rPr>
+          <w:rFonts w:ascii="Times New Roman" w:hAnsi="Times New Roman" w:cs="Times New Roman"/>
+          <w:b/>
+          <w:sz w:val="24"/>
           <w:szCs w:val="24"/>
           <w:lang w:val="id-ID"/>
         </w:rPr>
-        <w:t>Pengujian Perangkat Lunak</w:t>
-      </w:r>
+        <w:t xml:space="preserve">Pengujian Perangkat </w:t>
+      </w:r>
+      <w:proofErr w:type="gramStart"/>
       <w:r>
         <w:rPr>
           <w:rFonts w:ascii="Times New Roman" w:hAnsi="Times New Roman" w:cs="Times New Roman"/>
           <w:b/>
           <w:sz w:val="24"/>
           <w:szCs w:val="24"/>
+          <w:lang w:val="id-ID"/>
+        </w:rPr>
+        <w:t>Lunak</w:t>
+      </w:r>
+      <w:r>
+        <w:rPr>
+          <w:rFonts w:ascii="Times New Roman" w:hAnsi="Times New Roman" w:cs="Times New Roman"/>
+          <w:b/>
+          <w:sz w:val="24"/>
+          <w:szCs w:val="24"/>
         </w:rPr>
         <w:t xml:space="preserve"> ?</w:t>
       </w:r>
+      <w:proofErr w:type="gramEnd"/>
     </w:p>
     <w:p>
       <w:pPr>
@@ -12640,8 +15328,19 @@
           <w:sz w:val="24"/>
           <w:lang w:val="en-ID"/>
         </w:rPr>
-        <w:t>.8 Dataset ?</w:t>
-      </w:r>
+        <w:t xml:space="preserve">. </w:t>
+      </w:r>
+      <w:proofErr w:type="gramStart"/>
+      <w:r>
+        <w:rPr>
+          <w:rFonts w:ascii="Times New Roman" w:hAnsi="Times New Roman" w:cs="Times New Roman"/>
+          <w:b/>
+          <w:sz w:val="24"/>
+          <w:lang w:val="en-ID"/>
+        </w:rPr>
+        <w:t>Dataset ?</w:t>
+      </w:r>
+      <w:proofErr w:type="gramEnd"/>
     </w:p>
     <w:p>
       <w:pPr>
@@ -12930,8 +15629,8 @@
           <w:szCs w:val="24"/>
         </w:rPr>
       </w:pPr>
-      <w:bookmarkStart w:id="9" w:name="_Toc46519317"/>
-      <w:bookmarkStart w:id="10" w:name="_Toc48498126"/>
+      <w:bookmarkStart w:id="10" w:name="_Toc46519317"/>
+      <w:bookmarkStart w:id="11" w:name="_Toc48498126"/>
       <w:r>
         <w:rPr>
           <w:rFonts w:cs="Times New Roman"/>
@@ -12940,8 +15639,8 @@
         </w:rPr>
         <w:t>BAB III</w:t>
       </w:r>
-      <w:bookmarkEnd w:id="9"/>
       <w:bookmarkEnd w:id="10"/>
+      <w:bookmarkEnd w:id="11"/>
     </w:p>
     <w:p>
       <w:pPr>
@@ -12979,7 +15678,7 @@
           <w:szCs w:val="24"/>
         </w:rPr>
       </w:pPr>
-      <w:bookmarkStart w:id="11" w:name="_Toc48498128"/>
+      <w:bookmarkStart w:id="12" w:name="_Toc48498128"/>
       <w:r>
         <w:rPr>
           <w:rFonts w:cs="Times New Roman"/>
@@ -12988,7 +15687,7 @@
         </w:rPr>
         <w:t>Analisis</w:t>
       </w:r>
-      <w:bookmarkEnd w:id="11"/>
+      <w:bookmarkEnd w:id="12"/>
       <w:r>
         <w:rPr>
           <w:rFonts w:cs="Times New Roman"/>
@@ -13047,7 +15746,43 @@
           <w:sz w:val="24"/>
           <w:szCs w:val="24"/>
         </w:rPr>
-        <w:t xml:space="preserve"> kebutuhan. Analisis proses adalah perhitungan algoritma dengan menggunakan angka yang sederhana dengan menjelaskan konsep algoritma. Sedangkan analisis kebutuhan adalah menjabarkan rangkaian kegiatan yang akan dilakukan pada tugas akhir ini. Analisis kebutuhan terdiri dari analisis kebutuhan fungsional dan analisis kebutuhan non-fungsional. </w:t>
+        <w:t xml:space="preserve"> kebutuhan. Analisis proses adalah perhitungan </w:t>
+      </w:r>
+      <w:proofErr w:type="spellStart"/>
+      <w:r>
+        <w:rPr>
+          <w:rFonts w:ascii="Times New Roman" w:hAnsi="Times New Roman" w:cs="Times New Roman"/>
+          <w:sz w:val="24"/>
+          <w:szCs w:val="24"/>
+        </w:rPr>
+        <w:t>algoritma</w:t>
+      </w:r>
+      <w:proofErr w:type="spellEnd"/>
+      <w:r>
+        <w:rPr>
+          <w:rFonts w:ascii="Times New Roman" w:hAnsi="Times New Roman" w:cs="Times New Roman"/>
+          <w:sz w:val="24"/>
+          <w:szCs w:val="24"/>
+        </w:rPr>
+        <w:t xml:space="preserve"> dengan menggunakan angka yang sederhana dengan menjelaskan konsep </w:t>
+      </w:r>
+      <w:proofErr w:type="spellStart"/>
+      <w:r>
+        <w:rPr>
+          <w:rFonts w:ascii="Times New Roman" w:hAnsi="Times New Roman" w:cs="Times New Roman"/>
+          <w:sz w:val="24"/>
+          <w:szCs w:val="24"/>
+        </w:rPr>
+        <w:t>algoritma</w:t>
+      </w:r>
+      <w:proofErr w:type="spellEnd"/>
+      <w:r>
+        <w:rPr>
+          <w:rFonts w:ascii="Times New Roman" w:hAnsi="Times New Roman" w:cs="Times New Roman"/>
+          <w:sz w:val="24"/>
+          <w:szCs w:val="24"/>
+        </w:rPr>
+        <w:t xml:space="preserve">. Sedangkan analisis kebutuhan adalah menjabarkan rangkaian kegiatan yang akan dilakukan pada tugas akhir ini. Analisis kebutuhan terdiri dari analisis kebutuhan fungsional dan analisis kebutuhan non-fungsional. </w:t>
       </w:r>
     </w:p>
     <w:p>
@@ -13066,7 +15801,7 @@
           <w:szCs w:val="24"/>
         </w:rPr>
       </w:pPr>
-      <w:bookmarkStart w:id="12" w:name="_Toc48498129"/>
+      <w:bookmarkStart w:id="13" w:name="_Toc48498129"/>
       <w:r>
         <w:rPr>
           <w:rFonts w:cs="Times New Roman"/>
@@ -13076,7 +15811,7 @@
         <w:lastRenderedPageBreak/>
         <w:t>Analisis Proses</w:t>
       </w:r>
-      <w:bookmarkEnd w:id="12"/>
+      <w:bookmarkEnd w:id="13"/>
       <w:r>
         <w:rPr>
           <w:rFonts w:cs="Times New Roman"/>
@@ -13120,7 +15855,25 @@
           <w:sz w:val="24"/>
           <w:szCs w:val="24"/>
         </w:rPr>
-        <w:t xml:space="preserve"> Algoritma </w:t>
+        <w:t xml:space="preserve"> </w:t>
+      </w:r>
+      <w:proofErr w:type="spellStart"/>
+      <w:r>
+        <w:rPr>
+          <w:rFonts w:ascii="Times New Roman" w:hAnsi="Times New Roman" w:cs="Times New Roman"/>
+          <w:sz w:val="24"/>
+          <w:szCs w:val="24"/>
+        </w:rPr>
+        <w:t>Algoritma</w:t>
+      </w:r>
+      <w:proofErr w:type="spellEnd"/>
+      <w:r>
+        <w:rPr>
+          <w:rFonts w:ascii="Times New Roman" w:hAnsi="Times New Roman" w:cs="Times New Roman"/>
+          <w:sz w:val="24"/>
+          <w:szCs w:val="24"/>
+        </w:rPr>
+        <w:t xml:space="preserve"> </w:t>
       </w:r>
       <w:r>
         <w:rPr>
@@ -13818,8 +16571,72 @@
 </w:document>
 </file>
 
+<file path=word/comments.xml><?xml version="1.0" encoding="utf-8"?>
+<w:comments xmlns:wpc="http://schemas.microsoft.com/office/word/2010/wordprocessingCanvas" xmlns:cx="http://schemas.microsoft.com/office/drawing/2014/chartex" xmlns:cx1="http://schemas.microsoft.com/office/drawing/2015/9/8/chartex" xmlns:cx2="http://schemas.microsoft.com/office/drawing/2015/10/21/chartex" xmlns:cx3="http://schemas.microsoft.com/office/drawing/2016/5/9/chartex" xmlns:cx4="http://schemas.microsoft.com/office/drawing/2016/5/10/chartex" xmlns:cx5="http://schemas.microsoft.com/office/drawing/2016/5/11/chartex" xmlns:cx6="http://schemas.microsoft.com/office/drawing/2016/5/12/chartex" xmlns:cx7="http://schemas.microsoft.com/office/drawing/2016/5/13/chartex" xmlns:cx8="http://schemas.microsoft.com/office/drawing/2016/5/14/chartex" xmlns:mc="http://schemas.openxmlformats.org/markup-compatibility/2006" xmlns:aink="http://schemas.microsoft.com/office/drawing/2016/ink" xmlns:am3d="http://schemas.microsoft.com/office/drawing/2017/model3d" xmlns:o="urn:schemas-microsoft-com:office:office" xmlns:r="http://schemas.openxmlformats.org/officeDocument/2006/relationships" xmlns:m="http://schemas.openxmlformats.org/officeDocument/2006/math" xmlns:v="urn:schemas-microsoft-com:vml" xmlns:wp14="http://schemas.microsoft.com/office/word/2010/wordprocessingDrawing" xmlns:wp="http://schemas.openxmlformats.org/drawingml/2006/wordprocessingDrawing" xmlns:w10="urn:schemas-microsoft-com:office:word" xmlns:w="http://schemas.openxmlformats.org/wordprocessingml/2006/main" xmlns:w14="http://schemas.microsoft.com/office/word/2010/wordml" xmlns:w15="http://schemas.microsoft.com/office/word/2012/wordml" xmlns:w16cex="http://schemas.microsoft.com/office/word/2018/wordml/cex" xmlns:w16cid="http://schemas.microsoft.com/office/word/2016/wordml/cid" xmlns:w16="http://schemas.microsoft.com/office/word/2018/wordml" xmlns:w16se="http://schemas.microsoft.com/office/word/2015/wordml/symex" xmlns:wpg="http://schemas.microsoft.com/office/word/2010/wordprocessingGroup" xmlns:wpi="http://schemas.microsoft.com/office/word/2010/wordprocessingInk" xmlns:wne="http://schemas.microsoft.com/office/word/2006/wordml" xmlns:wps="http://schemas.microsoft.com/office/word/2010/wordprocessingShape" mc:Ignorable="w14 w15 w16se w16cid w16 w16cex wp14">
+  <w:comment w:id="8" w:author="Syanti Irviantina" w:date="2020-12-16T08:54:00Z" w:initials="SI">
+    <w:p>
+      <w:pPr>
+        <w:pStyle w:val="CommentText"/>
+      </w:pPr>
+      <w:r>
+        <w:rPr>
+          <w:rStyle w:val="CommentReference"/>
+        </w:rPr>
+        <w:annotationRef/>
+      </w:r>
+      <w:r>
+        <w:t>Berikan penomoran rumus</w:t>
+      </w:r>
+    </w:p>
+  </w:comment>
+  <w:comment w:id="9" w:author="Luthfi" w:date="2020-12-17T11:51:00Z" w:initials="L">
+    <w:p>
+      <w:pPr>
+        <w:pStyle w:val="CommentText"/>
+        <w:rPr>
+          <w:lang w:val="id-ID"/>
+        </w:rPr>
+      </w:pPr>
+      <w:r>
+        <w:rPr>
+          <w:rStyle w:val="CommentReference"/>
+        </w:rPr>
+        <w:annotationRef/>
+      </w:r>
+      <w:r>
+        <w:rPr>
+          <w:lang w:val="id-ID"/>
+        </w:rPr>
+        <w:t>Sudah bu</w:t>
+      </w:r>
+    </w:p>
+  </w:comment>
+</w:comments>
+</file>
+
+<file path=word/commentsExtended.xml><?xml version="1.0" encoding="utf-8"?>
+<w15:commentsEx xmlns:wpc="http://schemas.microsoft.com/office/word/2010/wordprocessingCanvas" xmlns:cx="http://schemas.microsoft.com/office/drawing/2014/chartex" xmlns:cx1="http://schemas.microsoft.com/office/drawing/2015/9/8/chartex" xmlns:cx2="http://schemas.microsoft.com/office/drawing/2015/10/21/chartex" xmlns:cx3="http://schemas.microsoft.com/office/drawing/2016/5/9/chartex" xmlns:cx4="http://schemas.microsoft.com/office/drawing/2016/5/10/chartex" xmlns:cx5="http://schemas.microsoft.com/office/drawing/2016/5/11/chartex" xmlns:cx6="http://schemas.microsoft.com/office/drawing/2016/5/12/chartex" xmlns:cx7="http://schemas.microsoft.com/office/drawing/2016/5/13/chartex" xmlns:cx8="http://schemas.microsoft.com/office/drawing/2016/5/14/chartex" xmlns:mc="http://schemas.openxmlformats.org/markup-compatibility/2006" xmlns:aink="http://schemas.microsoft.com/office/drawing/2016/ink" xmlns:am3d="http://schemas.microsoft.com/office/drawing/2017/model3d" xmlns:o="urn:schemas-microsoft-com:office:office" xmlns:r="http://schemas.openxmlformats.org/officeDocument/2006/relationships" xmlns:m="http://schemas.openxmlformats.org/officeDocument/2006/math" xmlns:v="urn:schemas-microsoft-com:vml" xmlns:wp14="http://schemas.microsoft.com/office/word/2010/wordprocessingDrawing" xmlns:wp="http://schemas.openxmlformats.org/drawingml/2006/wordprocessingDrawing" xmlns:w10="urn:schemas-microsoft-com:office:word" xmlns:w="http://schemas.openxmlformats.org/wordprocessingml/2006/main" xmlns:w14="http://schemas.microsoft.com/office/word/2010/wordml" xmlns:w15="http://schemas.microsoft.com/office/word/2012/wordml" xmlns:w16cex="http://schemas.microsoft.com/office/word/2018/wordml/cex" xmlns:w16cid="http://schemas.microsoft.com/office/word/2016/wordml/cid" xmlns:w16="http://schemas.microsoft.com/office/word/2018/wordml" xmlns:w16se="http://schemas.microsoft.com/office/word/2015/wordml/symex" xmlns:wpg="http://schemas.microsoft.com/office/word/2010/wordprocessingGroup" xmlns:wpi="http://schemas.microsoft.com/office/word/2010/wordprocessingInk" xmlns:wne="http://schemas.microsoft.com/office/word/2006/wordml" xmlns:wps="http://schemas.microsoft.com/office/word/2010/wordprocessingShape" mc:Ignorable="w14 w15 w16se w16cid w16 w16cex wp14">
+  <w15:commentEx w15:paraId="05DE3640" w15:done="0"/>
+  <w15:commentEx w15:paraId="38D3EF52" w15:paraIdParent="05DE3640" w15:done="0"/>
+</w15:commentsEx>
+</file>
+
+<file path=word/commentsExtensible.xml><?xml version="1.0" encoding="utf-8"?>
+<w16cex:commentsExtensible xmlns:wpc="http://schemas.microsoft.com/office/word/2010/wordprocessingCanvas" xmlns:cx="http://schemas.microsoft.com/office/drawing/2014/chartex" xmlns:cx1="http://schemas.microsoft.com/office/drawing/2015/9/8/chartex" xmlns:cx2="http://schemas.microsoft.com/office/drawing/2015/10/21/chartex" xmlns:cx3="http://schemas.microsoft.com/office/drawing/2016/5/9/chartex" xmlns:cx4="http://schemas.microsoft.com/office/drawing/2016/5/10/chartex" xmlns:cx5="http://schemas.microsoft.com/office/drawing/2016/5/11/chartex" xmlns:cx6="http://schemas.microsoft.com/office/drawing/2016/5/12/chartex" xmlns:cx7="http://schemas.microsoft.com/office/drawing/2016/5/13/chartex" xmlns:cx8="http://schemas.microsoft.com/office/drawing/2016/5/14/chartex" xmlns:mc="http://schemas.openxmlformats.org/markup-compatibility/2006" xmlns:aink="http://schemas.microsoft.com/office/drawing/2016/ink" xmlns:am3d="http://schemas.microsoft.com/office/drawing/2017/model3d" xmlns:o="urn:schemas-microsoft-com:office:office" xmlns:r="http://schemas.openxmlformats.org/officeDocument/2006/relationships" xmlns:m="http://schemas.openxmlformats.org/officeDocument/2006/math" xmlns:v="urn:schemas-microsoft-com:vml" xmlns:wp14="http://schemas.microsoft.com/office/word/2010/wordprocessingDrawing" xmlns:wp="http://schemas.openxmlformats.org/drawingml/2006/wordprocessingDrawing" xmlns:w10="urn:schemas-microsoft-com:office:word" xmlns:w="http://schemas.openxmlformats.org/wordprocessingml/2006/main" xmlns:w14="http://schemas.microsoft.com/office/word/2010/wordml" xmlns:w15="http://schemas.microsoft.com/office/word/2012/wordml" xmlns:w16cex="http://schemas.microsoft.com/office/word/2018/wordml/cex" xmlns:w16cid="http://schemas.microsoft.com/office/word/2016/wordml/cid" xmlns:w16="http://schemas.microsoft.com/office/word/2018/wordml" xmlns:w16se="http://schemas.microsoft.com/office/word/2015/wordml/symex" xmlns:wpg="http://schemas.microsoft.com/office/word/2010/wordprocessingGroup" xmlns:wpi="http://schemas.microsoft.com/office/word/2010/wordprocessingInk" xmlns:wne="http://schemas.microsoft.com/office/word/2006/wordml" xmlns:wps="http://schemas.microsoft.com/office/word/2010/wordprocessingShape" mc:Ignorable="w14 w15 w16se w16cid w16 w16cex wp14">
+  <w16cex:commentExtensible w16cex:durableId="238449B6" w16cex:dateUtc="2020-12-16T01:54:00Z"/>
+  <w16cex:commentExtensible w16cex:durableId="2385C4CC" w16cex:dateUtc="2020-12-17T04:51:00Z"/>
+</w16cex:commentsExtensible>
+</file>
+
+<file path=word/commentsIds.xml><?xml version="1.0" encoding="utf-8"?>
+<w16cid:commentsIds xmlns:wpc="http://schemas.microsoft.com/office/word/2010/wordprocessingCanvas" xmlns:cx="http://schemas.microsoft.com/office/drawing/2014/chartex" xmlns:cx1="http://schemas.microsoft.com/office/drawing/2015/9/8/chartex" xmlns:cx2="http://schemas.microsoft.com/office/drawing/2015/10/21/chartex" xmlns:cx3="http://schemas.microsoft.com/office/drawing/2016/5/9/chartex" xmlns:cx4="http://schemas.microsoft.com/office/drawing/2016/5/10/chartex" xmlns:cx5="http://schemas.microsoft.com/office/drawing/2016/5/11/chartex" xmlns:cx6="http://schemas.microsoft.com/office/drawing/2016/5/12/chartex" xmlns:cx7="http://schemas.microsoft.com/office/drawing/2016/5/13/chartex" xmlns:cx8="http://schemas.microsoft.com/office/drawing/2016/5/14/chartex" xmlns:mc="http://schemas.openxmlformats.org/markup-compatibility/2006" xmlns:aink="http://schemas.microsoft.com/office/drawing/2016/ink" xmlns:am3d="http://schemas.microsoft.com/office/drawing/2017/model3d" xmlns:o="urn:schemas-microsoft-com:office:office" xmlns:r="http://schemas.openxmlformats.org/officeDocument/2006/relationships" xmlns:m="http://schemas.openxmlformats.org/officeDocument/2006/math" xmlns:v="urn:schemas-microsoft-com:vml" xmlns:wp14="http://schemas.microsoft.com/office/word/2010/wordprocessingDrawing" xmlns:wp="http://schemas.openxmlformats.org/drawingml/2006/wordprocessingDrawing" xmlns:w10="urn:schemas-microsoft-com:office:word" xmlns:w="http://schemas.openxmlformats.org/wordprocessingml/2006/main" xmlns:w14="http://schemas.microsoft.com/office/word/2010/wordml" xmlns:w15="http://schemas.microsoft.com/office/word/2012/wordml" xmlns:w16cex="http://schemas.microsoft.com/office/word/2018/wordml/cex" xmlns:w16cid="http://schemas.microsoft.com/office/word/2016/wordml/cid" xmlns:w16="http://schemas.microsoft.com/office/word/2018/wordml" xmlns:w16se="http://schemas.microsoft.com/office/word/2015/wordml/symex" xmlns:wpg="http://schemas.microsoft.com/office/word/2010/wordprocessingGroup" xmlns:wpi="http://schemas.microsoft.com/office/word/2010/wordprocessingInk" xmlns:wne="http://schemas.microsoft.com/office/word/2006/wordml" xmlns:wps="http://schemas.microsoft.com/office/word/2010/wordprocessingShape" mc:Ignorable="w14 w15 w16se w16cid w16 w16cex wp14">
+  <w16cid:commentId w16cid:paraId="05DE3640" w16cid:durableId="238449B6"/>
+  <w16cid:commentId w16cid:paraId="38D3EF52" w16cid:durableId="2385C4CC"/>
+</w16cid:commentsIds>
+</file>
+
 <file path=word/endnotes.xml><?xml version="1.0" encoding="utf-8"?>
-<w:endnotes xmlns:wpc="http://schemas.microsoft.com/office/word/2010/wordprocessingCanvas" xmlns:cx="http://schemas.microsoft.com/office/drawing/2014/chartex" xmlns:cx1="http://schemas.microsoft.com/office/drawing/2015/9/8/chartex" xmlns:mc="http://schemas.openxmlformats.org/markup-compatibility/2006" xmlns:o="urn:schemas-microsoft-com:office:office" xmlns:r="http://schemas.openxmlformats.org/officeDocument/2006/relationships" xmlns:m="http://schemas.openxmlformats.org/officeDocument/2006/math" xmlns:v="urn:schemas-microsoft-com:vml" xmlns:wp14="http://schemas.microsoft.com/office/word/2010/wordprocessingDrawing" xmlns:wp="http://schemas.openxmlformats.org/drawingml/2006/wordprocessingDrawing" xmlns:w10="urn:schemas-microsoft-com:office:word" xmlns:w="http://schemas.openxmlformats.org/wordprocessingml/2006/main" xmlns:w14="http://schemas.microsoft.com/office/word/2010/wordml" xmlns:w15="http://schemas.microsoft.com/office/word/2012/wordml" xmlns:w16se="http://schemas.microsoft.com/office/word/2015/wordml/symex" xmlns:wpg="http://schemas.microsoft.com/office/word/2010/wordprocessingGroup" xmlns:wpi="http://schemas.microsoft.com/office/word/2010/wordprocessingInk" xmlns:wne="http://schemas.microsoft.com/office/word/2006/wordml" xmlns:wps="http://schemas.microsoft.com/office/word/2010/wordprocessingShape" mc:Ignorable="w14 w15 w16se wp14">
+<w:endnotes xmlns:wpc="http://schemas.microsoft.com/office/word/2010/wordprocessingCanvas" xmlns:cx="http://schemas.microsoft.com/office/drawing/2014/chartex" xmlns:cx1="http://schemas.microsoft.com/office/drawing/2015/9/8/chartex" xmlns:cx2="http://schemas.microsoft.com/office/drawing/2015/10/21/chartex" xmlns:cx3="http://schemas.microsoft.com/office/drawing/2016/5/9/chartex" xmlns:cx4="http://schemas.microsoft.com/office/drawing/2016/5/10/chartex" xmlns:cx5="http://schemas.microsoft.com/office/drawing/2016/5/11/chartex" xmlns:cx6="http://schemas.microsoft.com/office/drawing/2016/5/12/chartex" xmlns:cx7="http://schemas.microsoft.com/office/drawing/2016/5/13/chartex" xmlns:cx8="http://schemas.microsoft.com/office/drawing/2016/5/14/chartex" xmlns:mc="http://schemas.openxmlformats.org/markup-compatibility/2006" xmlns:aink="http://schemas.microsoft.com/office/drawing/2016/ink" xmlns:am3d="http://schemas.microsoft.com/office/drawing/2017/model3d" xmlns:o="urn:schemas-microsoft-com:office:office" xmlns:r="http://schemas.openxmlformats.org/officeDocument/2006/relationships" xmlns:m="http://schemas.openxmlformats.org/officeDocument/2006/math" xmlns:v="urn:schemas-microsoft-com:vml" xmlns:wp14="http://schemas.microsoft.com/office/word/2010/wordprocessingDrawing" xmlns:wp="http://schemas.openxmlformats.org/drawingml/2006/wordprocessingDrawing" xmlns:w10="urn:schemas-microsoft-com:office:word" xmlns:w="http://schemas.openxmlformats.org/wordprocessingml/2006/main" xmlns:w14="http://schemas.microsoft.com/office/word/2010/wordml" xmlns:w15="http://schemas.microsoft.com/office/word/2012/wordml" xmlns:w16cex="http://schemas.microsoft.com/office/word/2018/wordml/cex" xmlns:w16cid="http://schemas.microsoft.com/office/word/2016/wordml/cid" xmlns:w16="http://schemas.microsoft.com/office/word/2018/wordml" xmlns:w16se="http://schemas.microsoft.com/office/word/2015/wordml/symex" xmlns:wpg="http://schemas.microsoft.com/office/word/2010/wordprocessingGroup" xmlns:wpi="http://schemas.microsoft.com/office/word/2010/wordprocessingInk" xmlns:wne="http://schemas.microsoft.com/office/word/2006/wordml" xmlns:wps="http://schemas.microsoft.com/office/word/2010/wordprocessingShape" mc:Ignorable="w14 w15 w16se w16cid w16 w16cex wp14">
   <w:endnote w:type="separator" w:id="-1">
     <w:p>
       <w:pPr>
@@ -13844,7 +16661,7 @@
 </file>
 
 <file path=word/footnotes.xml><?xml version="1.0" encoding="utf-8"?>
-<w:footnotes xmlns:wpc="http://schemas.microsoft.com/office/word/2010/wordprocessingCanvas" xmlns:cx="http://schemas.microsoft.com/office/drawing/2014/chartex" xmlns:cx1="http://schemas.microsoft.com/office/drawing/2015/9/8/chartex" xmlns:mc="http://schemas.openxmlformats.org/markup-compatibility/2006" xmlns:o="urn:schemas-microsoft-com:office:office" xmlns:r="http://schemas.openxmlformats.org/officeDocument/2006/relationships" xmlns:m="http://schemas.openxmlformats.org/officeDocument/2006/math" xmlns:v="urn:schemas-microsoft-com:vml" xmlns:wp14="http://schemas.microsoft.com/office/word/2010/wordprocessingDrawing" xmlns:wp="http://schemas.openxmlformats.org/drawingml/2006/wordprocessingDrawing" xmlns:w10="urn:schemas-microsoft-com:office:word" xmlns:w="http://schemas.openxmlformats.org/wordprocessingml/2006/main" xmlns:w14="http://schemas.microsoft.com/office/word/2010/wordml" xmlns:w15="http://schemas.microsoft.com/office/word/2012/wordml" xmlns:w16se="http://schemas.microsoft.com/office/word/2015/wordml/symex" xmlns:wpg="http://schemas.microsoft.com/office/word/2010/wordprocessingGroup" xmlns:wpi="http://schemas.microsoft.com/office/word/2010/wordprocessingInk" xmlns:wne="http://schemas.microsoft.com/office/word/2006/wordml" xmlns:wps="http://schemas.microsoft.com/office/word/2010/wordprocessingShape" mc:Ignorable="w14 w15 w16se wp14">
+<w:footnotes xmlns:wpc="http://schemas.microsoft.com/office/word/2010/wordprocessingCanvas" xmlns:cx="http://schemas.microsoft.com/office/drawing/2014/chartex" xmlns:cx1="http://schemas.microsoft.com/office/drawing/2015/9/8/chartex" xmlns:cx2="http://schemas.microsoft.com/office/drawing/2015/10/21/chartex" xmlns:cx3="http://schemas.microsoft.com/office/drawing/2016/5/9/chartex" xmlns:cx4="http://schemas.microsoft.com/office/drawing/2016/5/10/chartex" xmlns:cx5="http://schemas.microsoft.com/office/drawing/2016/5/11/chartex" xmlns:cx6="http://schemas.microsoft.com/office/drawing/2016/5/12/chartex" xmlns:cx7="http://schemas.microsoft.com/office/drawing/2016/5/13/chartex" xmlns:cx8="http://schemas.microsoft.com/office/drawing/2016/5/14/chartex" xmlns:mc="http://schemas.openxmlformats.org/markup-compatibility/2006" xmlns:aink="http://schemas.microsoft.com/office/drawing/2016/ink" xmlns:am3d="http://schemas.microsoft.com/office/drawing/2017/model3d" xmlns:o="urn:schemas-microsoft-com:office:office" xmlns:r="http://schemas.openxmlformats.org/officeDocument/2006/relationships" xmlns:m="http://schemas.openxmlformats.org/officeDocument/2006/math" xmlns:v="urn:schemas-microsoft-com:vml" xmlns:wp14="http://schemas.microsoft.com/office/word/2010/wordprocessingDrawing" xmlns:wp="http://schemas.openxmlformats.org/drawingml/2006/wordprocessingDrawing" xmlns:w10="urn:schemas-microsoft-com:office:word" xmlns:w="http://schemas.openxmlformats.org/wordprocessingml/2006/main" xmlns:w14="http://schemas.microsoft.com/office/word/2010/wordml" xmlns:w15="http://schemas.microsoft.com/office/word/2012/wordml" xmlns:w16cex="http://schemas.microsoft.com/office/word/2018/wordml/cex" xmlns:w16cid="http://schemas.microsoft.com/office/word/2016/wordml/cid" xmlns:w16="http://schemas.microsoft.com/office/word/2018/wordml" xmlns:w16se="http://schemas.microsoft.com/office/word/2015/wordml/symex" xmlns:wpg="http://schemas.microsoft.com/office/word/2010/wordprocessingGroup" xmlns:wpi="http://schemas.microsoft.com/office/word/2010/wordprocessingInk" xmlns:wne="http://schemas.microsoft.com/office/word/2006/wordml" xmlns:wps="http://schemas.microsoft.com/office/word/2010/wordprocessingShape" mc:Ignorable="w14 w15 w16se w16cid w16 w16cex wp14">
   <w:footnote w:type="separator" w:id="-1">
     <w:p>
       <w:pPr>
@@ -13869,7 +16686,7 @@
 </file>
 
 <file path=word/numbering.xml><?xml version="1.0" encoding="utf-8"?>
-<w:numbering xmlns:wpc="http://schemas.microsoft.com/office/word/2010/wordprocessingCanvas" xmlns:cx="http://schemas.microsoft.com/office/drawing/2014/chartex" xmlns:cx1="http://schemas.microsoft.com/office/drawing/2015/9/8/chartex" xmlns:mc="http://schemas.openxmlformats.org/markup-compatibility/2006" xmlns:o="urn:schemas-microsoft-com:office:office" xmlns:r="http://schemas.openxmlformats.org/officeDocument/2006/relationships" xmlns:m="http://schemas.openxmlformats.org/officeDocument/2006/math" xmlns:v="urn:schemas-microsoft-com:vml" xmlns:wp14="http://schemas.microsoft.com/office/word/2010/wordprocessingDrawing" xmlns:wp="http://schemas.openxmlformats.org/drawingml/2006/wordprocessingDrawing" xmlns:w10="urn:schemas-microsoft-com:office:word" xmlns:w="http://schemas.openxmlformats.org/wordprocessingml/2006/main" xmlns:w14="http://schemas.microsoft.com/office/word/2010/wordml" xmlns:w15="http://schemas.microsoft.com/office/word/2012/wordml" xmlns:w16se="http://schemas.microsoft.com/office/word/2015/wordml/symex" xmlns:wpg="http://schemas.microsoft.com/office/word/2010/wordprocessingGroup" xmlns:wpi="http://schemas.microsoft.com/office/word/2010/wordprocessingInk" xmlns:wne="http://schemas.microsoft.com/office/word/2006/wordml" xmlns:wps="http://schemas.microsoft.com/office/word/2010/wordprocessingShape" mc:Ignorable="w14 w15 w16se wp14">
+<w:numbering xmlns:wpc="http://schemas.microsoft.com/office/word/2010/wordprocessingCanvas" xmlns:cx="http://schemas.microsoft.com/office/drawing/2014/chartex" xmlns:cx1="http://schemas.microsoft.com/office/drawing/2015/9/8/chartex" xmlns:cx2="http://schemas.microsoft.com/office/drawing/2015/10/21/chartex" xmlns:cx3="http://schemas.microsoft.com/office/drawing/2016/5/9/chartex" xmlns:cx4="http://schemas.microsoft.com/office/drawing/2016/5/10/chartex" xmlns:cx5="http://schemas.microsoft.com/office/drawing/2016/5/11/chartex" xmlns:cx6="http://schemas.microsoft.com/office/drawing/2016/5/12/chartex" xmlns:cx7="http://schemas.microsoft.com/office/drawing/2016/5/13/chartex" xmlns:cx8="http://schemas.microsoft.com/office/drawing/2016/5/14/chartex" xmlns:mc="http://schemas.openxmlformats.org/markup-compatibility/2006" xmlns:aink="http://schemas.microsoft.com/office/drawing/2016/ink" xmlns:am3d="http://schemas.microsoft.com/office/drawing/2017/model3d" xmlns:o="urn:schemas-microsoft-com:office:office" xmlns:r="http://schemas.openxmlformats.org/officeDocument/2006/relationships" xmlns:m="http://schemas.openxmlformats.org/officeDocument/2006/math" xmlns:v="urn:schemas-microsoft-com:vml" xmlns:wp14="http://schemas.microsoft.com/office/word/2010/wordprocessingDrawing" xmlns:wp="http://schemas.openxmlformats.org/drawingml/2006/wordprocessingDrawing" xmlns:w10="urn:schemas-microsoft-com:office:word" xmlns:w="http://schemas.openxmlformats.org/wordprocessingml/2006/main" xmlns:w14="http://schemas.microsoft.com/office/word/2010/wordml" xmlns:w15="http://schemas.microsoft.com/office/word/2012/wordml" xmlns:w16cex="http://schemas.microsoft.com/office/word/2018/wordml/cex" xmlns:w16cid="http://schemas.microsoft.com/office/word/2016/wordml/cid" xmlns:w16="http://schemas.microsoft.com/office/word/2018/wordml" xmlns:w16se="http://schemas.microsoft.com/office/word/2015/wordml/symex" xmlns:wpg="http://schemas.microsoft.com/office/word/2010/wordprocessingGroup" xmlns:wpi="http://schemas.microsoft.com/office/word/2010/wordprocessingInk" xmlns:wne="http://schemas.microsoft.com/office/word/2006/wordml" xmlns:wps="http://schemas.microsoft.com/office/word/2010/wordprocessingShape" mc:Ignorable="w14 w15 w16se w16cid w16 w16cex wp14">
   <w:abstractNum w:abstractNumId="0" w15:restartNumberingAfterBreak="0">
     <w:nsid w:val="0FE73C46"/>
     <w:multiLevelType w:val="multilevel"/>
@@ -14073,9 +16890,122 @@
     </w:lvl>
   </w:abstractNum>
   <w:abstractNum w:abstractNumId="2" w15:restartNumberingAfterBreak="0">
+    <w:nsid w:val="2904474B"/>
+    <w:multiLevelType w:val="hybridMultilevel"/>
+    <w:tmpl w:val="B9266362"/>
+    <w:lvl w:ilvl="0" w:tplc="38090001">
+      <w:start w:val="1"/>
+      <w:numFmt w:val="bullet"/>
+      <w:lvlText w:val=""/>
+      <w:lvlJc w:val="left"/>
+      <w:pPr>
+        <w:ind w:left="720" w:hanging="360"/>
+      </w:pPr>
+      <w:rPr>
+        <w:rFonts w:ascii="Symbol" w:hAnsi="Symbol" w:hint="default"/>
+      </w:rPr>
+    </w:lvl>
+    <w:lvl w:ilvl="1" w:tplc="38090003" w:tentative="1">
+      <w:start w:val="1"/>
+      <w:numFmt w:val="bullet"/>
+      <w:lvlText w:val="o"/>
+      <w:lvlJc w:val="left"/>
+      <w:pPr>
+        <w:ind w:left="1440" w:hanging="360"/>
+      </w:pPr>
+      <w:rPr>
+        <w:rFonts w:ascii="Courier New" w:hAnsi="Courier New" w:cs="Courier New" w:hint="default"/>
+      </w:rPr>
+    </w:lvl>
+    <w:lvl w:ilvl="2" w:tplc="38090005" w:tentative="1">
+      <w:start w:val="1"/>
+      <w:numFmt w:val="bullet"/>
+      <w:lvlText w:val=""/>
+      <w:lvlJc w:val="left"/>
+      <w:pPr>
+        <w:ind w:left="2160" w:hanging="360"/>
+      </w:pPr>
+      <w:rPr>
+        <w:rFonts w:ascii="Wingdings" w:hAnsi="Wingdings" w:hint="default"/>
+      </w:rPr>
+    </w:lvl>
+    <w:lvl w:ilvl="3" w:tplc="38090001" w:tentative="1">
+      <w:start w:val="1"/>
+      <w:numFmt w:val="bullet"/>
+      <w:lvlText w:val=""/>
+      <w:lvlJc w:val="left"/>
+      <w:pPr>
+        <w:ind w:left="2880" w:hanging="360"/>
+      </w:pPr>
+      <w:rPr>
+        <w:rFonts w:ascii="Symbol" w:hAnsi="Symbol" w:hint="default"/>
+      </w:rPr>
+    </w:lvl>
+    <w:lvl w:ilvl="4" w:tplc="38090003" w:tentative="1">
+      <w:start w:val="1"/>
+      <w:numFmt w:val="bullet"/>
+      <w:lvlText w:val="o"/>
+      <w:lvlJc w:val="left"/>
+      <w:pPr>
+        <w:ind w:left="3600" w:hanging="360"/>
+      </w:pPr>
+      <w:rPr>
+        <w:rFonts w:ascii="Courier New" w:hAnsi="Courier New" w:cs="Courier New" w:hint="default"/>
+      </w:rPr>
+    </w:lvl>
+    <w:lvl w:ilvl="5" w:tplc="38090005" w:tentative="1">
+      <w:start w:val="1"/>
+      <w:numFmt w:val="bullet"/>
+      <w:lvlText w:val=""/>
+      <w:lvlJc w:val="left"/>
+      <w:pPr>
+        <w:ind w:left="4320" w:hanging="360"/>
+      </w:pPr>
+      <w:rPr>
+        <w:rFonts w:ascii="Wingdings" w:hAnsi="Wingdings" w:hint="default"/>
+      </w:rPr>
+    </w:lvl>
+    <w:lvl w:ilvl="6" w:tplc="38090001" w:tentative="1">
+      <w:start w:val="1"/>
+      <w:numFmt w:val="bullet"/>
+      <w:lvlText w:val=""/>
+      <w:lvlJc w:val="left"/>
+      <w:pPr>
+        <w:ind w:left="5040" w:hanging="360"/>
+      </w:pPr>
+      <w:rPr>
+        <w:rFonts w:ascii="Symbol" w:hAnsi="Symbol" w:hint="default"/>
+      </w:rPr>
+    </w:lvl>
+    <w:lvl w:ilvl="7" w:tplc="38090003" w:tentative="1">
+      <w:start w:val="1"/>
+      <w:numFmt w:val="bullet"/>
+      <w:lvlText w:val="o"/>
+      <w:lvlJc w:val="left"/>
+      <w:pPr>
+        <w:ind w:left="5760" w:hanging="360"/>
+      </w:pPr>
+      <w:rPr>
+        <w:rFonts w:ascii="Courier New" w:hAnsi="Courier New" w:cs="Courier New" w:hint="default"/>
+      </w:rPr>
+    </w:lvl>
+    <w:lvl w:ilvl="8" w:tplc="38090005" w:tentative="1">
+      <w:start w:val="1"/>
+      <w:numFmt w:val="bullet"/>
+      <w:lvlText w:val=""/>
+      <w:lvlJc w:val="left"/>
+      <w:pPr>
+        <w:ind w:left="6480" w:hanging="360"/>
+      </w:pPr>
+      <w:rPr>
+        <w:rFonts w:ascii="Wingdings" w:hAnsi="Wingdings" w:hint="default"/>
+      </w:rPr>
+    </w:lvl>
+  </w:abstractNum>
+  <w:abstractNum w:abstractNumId="3" w15:restartNumberingAfterBreak="0">
     <w:nsid w:val="31CC2042"/>
     <w:multiLevelType w:val="hybridMultilevel"/>
-    <w:tmpl w:val="2DA09C24"/>
+    <w:tmpl w:val="BE2E66D4"/>
     <w:lvl w:ilvl="0" w:tplc="8B2A4EDE">
       <w:start w:val="1"/>
       <w:numFmt w:val="lowerLetter"/>
@@ -14083,6 +17013,302 @@
       <w:lvlJc w:val="left"/>
       <w:pPr>
         <w:ind w:left="1512" w:hanging="360"/>
+      </w:pPr>
+      <w:rPr>
+        <w:rFonts w:hint="default"/>
+      </w:rPr>
+    </w:lvl>
+    <w:lvl w:ilvl="1" w:tplc="6E0419CA">
+      <w:numFmt w:val="bullet"/>
+      <w:lvlText w:val="-"/>
+      <w:lvlJc w:val="left"/>
+      <w:pPr>
+        <w:ind w:left="2232" w:hanging="360"/>
+      </w:pPr>
+      <w:rPr>
+        <w:rFonts w:ascii="Times New Roman" w:eastAsiaTheme="minorHAnsi" w:hAnsi="Times New Roman" w:cs="Times New Roman" w:hint="default"/>
+      </w:rPr>
+    </w:lvl>
+    <w:lvl w:ilvl="2" w:tplc="3809001B" w:tentative="1">
+      <w:start w:val="1"/>
+      <w:numFmt w:val="lowerRoman"/>
+      <w:lvlText w:val="%3."/>
+      <w:lvlJc w:val="right"/>
+      <w:pPr>
+        <w:ind w:left="2952" w:hanging="180"/>
+      </w:pPr>
+    </w:lvl>
+    <w:lvl w:ilvl="3" w:tplc="3809000F" w:tentative="1">
+      <w:start w:val="1"/>
+      <w:numFmt w:val="decimal"/>
+      <w:lvlText w:val="%4."/>
+      <w:lvlJc w:val="left"/>
+      <w:pPr>
+        <w:ind w:left="3672" w:hanging="360"/>
+      </w:pPr>
+    </w:lvl>
+    <w:lvl w:ilvl="4" w:tplc="38090019" w:tentative="1">
+      <w:start w:val="1"/>
+      <w:numFmt w:val="lowerLetter"/>
+      <w:lvlText w:val="%5."/>
+      <w:lvlJc w:val="left"/>
+      <w:pPr>
+        <w:ind w:left="4392" w:hanging="360"/>
+      </w:pPr>
+    </w:lvl>
+    <w:lvl w:ilvl="5" w:tplc="3809001B" w:tentative="1">
+      <w:start w:val="1"/>
+      <w:numFmt w:val="lowerRoman"/>
+      <w:lvlText w:val="%6."/>
+      <w:lvlJc w:val="right"/>
+      <w:pPr>
+        <w:ind w:left="5112" w:hanging="180"/>
+      </w:pPr>
+    </w:lvl>
+    <w:lvl w:ilvl="6" w:tplc="3809000F" w:tentative="1">
+      <w:start w:val="1"/>
+      <w:numFmt w:val="decimal"/>
+      <w:lvlText w:val="%7."/>
+      <w:lvlJc w:val="left"/>
+      <w:pPr>
+        <w:ind w:left="5832" w:hanging="360"/>
+      </w:pPr>
+    </w:lvl>
+    <w:lvl w:ilvl="7" w:tplc="38090019" w:tentative="1">
+      <w:start w:val="1"/>
+      <w:numFmt w:val="lowerLetter"/>
+      <w:lvlText w:val="%8."/>
+      <w:lvlJc w:val="left"/>
+      <w:pPr>
+        <w:ind w:left="6552" w:hanging="360"/>
+      </w:pPr>
+    </w:lvl>
+    <w:lvl w:ilvl="8" w:tplc="3809001B" w:tentative="1">
+      <w:start w:val="1"/>
+      <w:numFmt w:val="lowerRoman"/>
+      <w:lvlText w:val="%9."/>
+      <w:lvlJc w:val="right"/>
+      <w:pPr>
+        <w:ind w:left="7272" w:hanging="180"/>
+      </w:pPr>
+    </w:lvl>
+  </w:abstractNum>
+  <w:abstractNum w:abstractNumId="4" w15:restartNumberingAfterBreak="0">
+    <w:nsid w:val="33A455BE"/>
+    <w:multiLevelType w:val="hybridMultilevel"/>
+    <w:tmpl w:val="2A66DFBA"/>
+    <w:lvl w:ilvl="0" w:tplc="11961B6A">
+      <w:start w:val="1"/>
+      <w:numFmt w:val="decimal"/>
+      <w:lvlText w:val="%1."/>
+      <w:lvlJc w:val="left"/>
+      <w:pPr>
+        <w:ind w:left="1287" w:hanging="360"/>
+      </w:pPr>
+      <w:rPr>
+        <w:rFonts w:hint="default"/>
+      </w:rPr>
+    </w:lvl>
+    <w:lvl w:ilvl="1" w:tplc="234C8C90">
+      <w:start w:val="1"/>
+      <w:numFmt w:val="lowerLetter"/>
+      <w:lvlText w:val="%2."/>
+      <w:lvlJc w:val="left"/>
+      <w:pPr>
+        <w:ind w:left="2007" w:hanging="360"/>
+      </w:pPr>
+      <w:rPr>
+        <w:rFonts w:hint="default"/>
+      </w:rPr>
+    </w:lvl>
+    <w:lvl w:ilvl="2" w:tplc="3809001B">
+      <w:start w:val="1"/>
+      <w:numFmt w:val="lowerRoman"/>
+      <w:lvlText w:val="%3."/>
+      <w:lvlJc w:val="right"/>
+      <w:pPr>
+        <w:ind w:left="2727" w:hanging="180"/>
+      </w:pPr>
+    </w:lvl>
+    <w:lvl w:ilvl="3" w:tplc="3809000F">
+      <w:start w:val="1"/>
+      <w:numFmt w:val="decimal"/>
+      <w:lvlText w:val="%4."/>
+      <w:lvlJc w:val="left"/>
+      <w:pPr>
+        <w:ind w:left="3447" w:hanging="360"/>
+      </w:pPr>
+    </w:lvl>
+    <w:lvl w:ilvl="4" w:tplc="38090019" w:tentative="1">
+      <w:start w:val="1"/>
+      <w:numFmt w:val="lowerLetter"/>
+      <w:lvlText w:val="%5."/>
+      <w:lvlJc w:val="left"/>
+      <w:pPr>
+        <w:ind w:left="4167" w:hanging="360"/>
+      </w:pPr>
+    </w:lvl>
+    <w:lvl w:ilvl="5" w:tplc="3809001B" w:tentative="1">
+      <w:start w:val="1"/>
+      <w:numFmt w:val="lowerRoman"/>
+      <w:lvlText w:val="%6."/>
+      <w:lvlJc w:val="right"/>
+      <w:pPr>
+        <w:ind w:left="4887" w:hanging="180"/>
+      </w:pPr>
+    </w:lvl>
+    <w:lvl w:ilvl="6" w:tplc="3809000F" w:tentative="1">
+      <w:start w:val="1"/>
+      <w:numFmt w:val="decimal"/>
+      <w:lvlText w:val="%7."/>
+      <w:lvlJc w:val="left"/>
+      <w:pPr>
+        <w:ind w:left="5607" w:hanging="360"/>
+      </w:pPr>
+    </w:lvl>
+    <w:lvl w:ilvl="7" w:tplc="38090019" w:tentative="1">
+      <w:start w:val="1"/>
+      <w:numFmt w:val="lowerLetter"/>
+      <w:lvlText w:val="%8."/>
+      <w:lvlJc w:val="left"/>
+      <w:pPr>
+        <w:ind w:left="6327" w:hanging="360"/>
+      </w:pPr>
+    </w:lvl>
+    <w:lvl w:ilvl="8" w:tplc="3809001B" w:tentative="1">
+      <w:start w:val="1"/>
+      <w:numFmt w:val="lowerRoman"/>
+      <w:lvlText w:val="%9."/>
+      <w:lvlJc w:val="right"/>
+      <w:pPr>
+        <w:ind w:left="7047" w:hanging="180"/>
+      </w:pPr>
+    </w:lvl>
+  </w:abstractNum>
+  <w:abstractNum w:abstractNumId="5" w15:restartNumberingAfterBreak="0">
+    <w:nsid w:val="3665710B"/>
+    <w:multiLevelType w:val="multilevel"/>
+    <w:tmpl w:val="E9B8BBBE"/>
+    <w:lvl w:ilvl="0">
+      <w:start w:val="1"/>
+      <w:numFmt w:val="decimal"/>
+      <w:lvlText w:val="%1."/>
+      <w:lvlJc w:val="left"/>
+      <w:pPr>
+        <w:tabs>
+          <w:tab w:val="num" w:pos="720"/>
+        </w:tabs>
+        <w:ind w:left="720" w:hanging="360"/>
+      </w:pPr>
+    </w:lvl>
+    <w:lvl w:ilvl="1" w:tentative="1">
+      <w:start w:val="1"/>
+      <w:numFmt w:val="decimal"/>
+      <w:lvlText w:val="%2."/>
+      <w:lvlJc w:val="left"/>
+      <w:pPr>
+        <w:tabs>
+          <w:tab w:val="num" w:pos="1440"/>
+        </w:tabs>
+        <w:ind w:left="1440" w:hanging="360"/>
+      </w:pPr>
+    </w:lvl>
+    <w:lvl w:ilvl="2" w:tentative="1">
+      <w:start w:val="1"/>
+      <w:numFmt w:val="decimal"/>
+      <w:lvlText w:val="%3."/>
+      <w:lvlJc w:val="left"/>
+      <w:pPr>
+        <w:tabs>
+          <w:tab w:val="num" w:pos="2160"/>
+        </w:tabs>
+        <w:ind w:left="2160" w:hanging="360"/>
+      </w:pPr>
+    </w:lvl>
+    <w:lvl w:ilvl="3" w:tentative="1">
+      <w:start w:val="1"/>
+      <w:numFmt w:val="decimal"/>
+      <w:lvlText w:val="%4."/>
+      <w:lvlJc w:val="left"/>
+      <w:pPr>
+        <w:tabs>
+          <w:tab w:val="num" w:pos="2880"/>
+        </w:tabs>
+        <w:ind w:left="2880" w:hanging="360"/>
+      </w:pPr>
+    </w:lvl>
+    <w:lvl w:ilvl="4" w:tentative="1">
+      <w:start w:val="1"/>
+      <w:numFmt w:val="decimal"/>
+      <w:lvlText w:val="%5."/>
+      <w:lvlJc w:val="left"/>
+      <w:pPr>
+        <w:tabs>
+          <w:tab w:val="num" w:pos="3600"/>
+        </w:tabs>
+        <w:ind w:left="3600" w:hanging="360"/>
+      </w:pPr>
+    </w:lvl>
+    <w:lvl w:ilvl="5" w:tentative="1">
+      <w:start w:val="1"/>
+      <w:numFmt w:val="decimal"/>
+      <w:lvlText w:val="%6."/>
+      <w:lvlJc w:val="left"/>
+      <w:pPr>
+        <w:tabs>
+          <w:tab w:val="num" w:pos="4320"/>
+        </w:tabs>
+        <w:ind w:left="4320" w:hanging="360"/>
+      </w:pPr>
+    </w:lvl>
+    <w:lvl w:ilvl="6" w:tentative="1">
+      <w:start w:val="1"/>
+      <w:numFmt w:val="decimal"/>
+      <w:lvlText w:val="%7."/>
+      <w:lvlJc w:val="left"/>
+      <w:pPr>
+        <w:tabs>
+          <w:tab w:val="num" w:pos="5040"/>
+        </w:tabs>
+        <w:ind w:left="5040" w:hanging="360"/>
+      </w:pPr>
+    </w:lvl>
+    <w:lvl w:ilvl="7" w:tentative="1">
+      <w:start w:val="1"/>
+      <w:numFmt w:val="decimal"/>
+      <w:lvlText w:val="%8."/>
+      <w:lvlJc w:val="left"/>
+      <w:pPr>
+        <w:tabs>
+          <w:tab w:val="num" w:pos="5760"/>
+        </w:tabs>
+        <w:ind w:left="5760" w:hanging="360"/>
+      </w:pPr>
+    </w:lvl>
+    <w:lvl w:ilvl="8" w:tentative="1">
+      <w:start w:val="1"/>
+      <w:numFmt w:val="decimal"/>
+      <w:lvlText w:val="%9."/>
+      <w:lvlJc w:val="left"/>
+      <w:pPr>
+        <w:tabs>
+          <w:tab w:val="num" w:pos="6480"/>
+        </w:tabs>
+        <w:ind w:left="6480" w:hanging="360"/>
+      </w:pPr>
+    </w:lvl>
+  </w:abstractNum>
+  <w:abstractNum w:abstractNumId="6" w15:restartNumberingAfterBreak="0">
+    <w:nsid w:val="381E0AAB"/>
+    <w:multiLevelType w:val="hybridMultilevel"/>
+    <w:tmpl w:val="C226D7F2"/>
+    <w:lvl w:ilvl="0" w:tplc="E82A5580">
+      <w:start w:val="1"/>
+      <w:numFmt w:val="decimal"/>
+      <w:lvlText w:val="%1.1"/>
+      <w:lvlJc w:val="left"/>
+      <w:pPr>
+        <w:ind w:left="720" w:hanging="360"/>
       </w:pPr>
       <w:rPr>
         <w:rFonts w:hint="default"/>
@@ -14094,7 +17320,7 @@
       <w:lvlText w:val="%2."/>
       <w:lvlJc w:val="left"/>
       <w:pPr>
-        <w:ind w:left="2232" w:hanging="360"/>
+        <w:ind w:left="1440" w:hanging="360"/>
       </w:pPr>
     </w:lvl>
     <w:lvl w:ilvl="2" w:tplc="3809001B" w:tentative="1">
@@ -14103,7 +17329,7 @@
       <w:lvlText w:val="%3."/>
       <w:lvlJc w:val="right"/>
       <w:pPr>
-        <w:ind w:left="2952" w:hanging="180"/>
+        <w:ind w:left="2160" w:hanging="180"/>
       </w:pPr>
     </w:lvl>
     <w:lvl w:ilvl="3" w:tplc="3809000F" w:tentative="1">
@@ -14112,7 +17338,7 @@
       <w:lvlText w:val="%4."/>
       <w:lvlJc w:val="left"/>
       <w:pPr>
-        <w:ind w:left="3672" w:hanging="360"/>
+        <w:ind w:left="2880" w:hanging="360"/>
       </w:pPr>
     </w:lvl>
     <w:lvl w:ilvl="4" w:tplc="38090019" w:tentative="1">
@@ -14121,7 +17347,7 @@
       <w:lvlText w:val="%5."/>
       <w:lvlJc w:val="left"/>
       <w:pPr>
-        <w:ind w:left="4392" w:hanging="360"/>
+        <w:ind w:left="3600" w:hanging="360"/>
       </w:pPr>
     </w:lvl>
     <w:lvl w:ilvl="5" w:tplc="3809001B" w:tentative="1">
@@ -14130,7 +17356,7 @@
       <w:lvlText w:val="%6."/>
       <w:lvlJc w:val="right"/>
       <w:pPr>
-        <w:ind w:left="5112" w:hanging="180"/>
+        <w:ind w:left="4320" w:hanging="180"/>
       </w:pPr>
     </w:lvl>
     <w:lvl w:ilvl="6" w:tplc="3809000F" w:tentative="1">
@@ -14139,7 +17365,7 @@
       <w:lvlText w:val="%7."/>
       <w:lvlJc w:val="left"/>
       <w:pPr>
-        <w:ind w:left="5832" w:hanging="360"/>
+        <w:ind w:left="5040" w:hanging="360"/>
       </w:pPr>
     </w:lvl>
     <w:lvl w:ilvl="7" w:tplc="38090019" w:tentative="1">
@@ -14148,7 +17374,7 @@
       <w:lvlText w:val="%8."/>
       <w:lvlJc w:val="left"/>
       <w:pPr>
-        <w:ind w:left="6552" w:hanging="360"/>
+        <w:ind w:left="5760" w:hanging="360"/>
       </w:pPr>
     </w:lvl>
     <w:lvl w:ilvl="8" w:tplc="3809001B" w:tentative="1">
@@ -14157,305 +17383,11 @@
       <w:lvlText w:val="%9."/>
       <w:lvlJc w:val="right"/>
       <w:pPr>
-        <w:ind w:left="7272" w:hanging="180"/>
+        <w:ind w:left="6480" w:hanging="180"/>
       </w:pPr>
     </w:lvl>
   </w:abstractNum>
-  <w:abstractNum w:abstractNumId="3" w15:restartNumberingAfterBreak="0">
-    <w:nsid w:val="33A455BE"/>
-    <w:multiLevelType w:val="hybridMultilevel"/>
-    <w:tmpl w:val="2A66DFBA"/>
-    <w:lvl w:ilvl="0" w:tplc="11961B6A">
-      <w:start w:val="1"/>
-      <w:numFmt w:val="decimal"/>
-      <w:lvlText w:val="%1."/>
-      <w:lvlJc w:val="left"/>
-      <w:pPr>
-        <w:ind w:left="1287" w:hanging="360"/>
-      </w:pPr>
-      <w:rPr>
-        <w:rFonts w:hint="default"/>
-      </w:rPr>
-    </w:lvl>
-    <w:lvl w:ilvl="1" w:tplc="234C8C90">
-      <w:start w:val="1"/>
-      <w:numFmt w:val="lowerLetter"/>
-      <w:lvlText w:val="%2."/>
-      <w:lvlJc w:val="left"/>
-      <w:pPr>
-        <w:ind w:left="2007" w:hanging="360"/>
-      </w:pPr>
-      <w:rPr>
-        <w:rFonts w:hint="default"/>
-      </w:rPr>
-    </w:lvl>
-    <w:lvl w:ilvl="2" w:tplc="3809001B">
-      <w:start w:val="1"/>
-      <w:numFmt w:val="lowerRoman"/>
-      <w:lvlText w:val="%3."/>
-      <w:lvlJc w:val="right"/>
-      <w:pPr>
-        <w:ind w:left="2727" w:hanging="180"/>
-      </w:pPr>
-    </w:lvl>
-    <w:lvl w:ilvl="3" w:tplc="3809000F">
-      <w:start w:val="1"/>
-      <w:numFmt w:val="decimal"/>
-      <w:lvlText w:val="%4."/>
-      <w:lvlJc w:val="left"/>
-      <w:pPr>
-        <w:ind w:left="3447" w:hanging="360"/>
-      </w:pPr>
-    </w:lvl>
-    <w:lvl w:ilvl="4" w:tplc="38090019" w:tentative="1">
-      <w:start w:val="1"/>
-      <w:numFmt w:val="lowerLetter"/>
-      <w:lvlText w:val="%5."/>
-      <w:lvlJc w:val="left"/>
-      <w:pPr>
-        <w:ind w:left="4167" w:hanging="360"/>
-      </w:pPr>
-    </w:lvl>
-    <w:lvl w:ilvl="5" w:tplc="3809001B" w:tentative="1">
-      <w:start w:val="1"/>
-      <w:numFmt w:val="lowerRoman"/>
-      <w:lvlText w:val="%6."/>
-      <w:lvlJc w:val="right"/>
-      <w:pPr>
-        <w:ind w:left="4887" w:hanging="180"/>
-      </w:pPr>
-    </w:lvl>
-    <w:lvl w:ilvl="6" w:tplc="3809000F" w:tentative="1">
-      <w:start w:val="1"/>
-      <w:numFmt w:val="decimal"/>
-      <w:lvlText w:val="%7."/>
-      <w:lvlJc w:val="left"/>
-      <w:pPr>
-        <w:ind w:left="5607" w:hanging="360"/>
-      </w:pPr>
-    </w:lvl>
-    <w:lvl w:ilvl="7" w:tplc="38090019" w:tentative="1">
-      <w:start w:val="1"/>
-      <w:numFmt w:val="lowerLetter"/>
-      <w:lvlText w:val="%8."/>
-      <w:lvlJc w:val="left"/>
-      <w:pPr>
-        <w:ind w:left="6327" w:hanging="360"/>
-      </w:pPr>
-    </w:lvl>
-    <w:lvl w:ilvl="8" w:tplc="3809001B" w:tentative="1">
-      <w:start w:val="1"/>
-      <w:numFmt w:val="lowerRoman"/>
-      <w:lvlText w:val="%9."/>
-      <w:lvlJc w:val="right"/>
-      <w:pPr>
-        <w:ind w:left="7047" w:hanging="180"/>
-      </w:pPr>
-    </w:lvl>
-  </w:abstractNum>
-  <w:abstractNum w:abstractNumId="4" w15:restartNumberingAfterBreak="0">
-    <w:nsid w:val="3665710B"/>
-    <w:multiLevelType w:val="multilevel"/>
-    <w:tmpl w:val="E9B8BBBE"/>
-    <w:lvl w:ilvl="0">
-      <w:start w:val="1"/>
-      <w:numFmt w:val="decimal"/>
-      <w:lvlText w:val="%1."/>
-      <w:lvlJc w:val="left"/>
-      <w:pPr>
-        <w:tabs>
-          <w:tab w:val="num" w:pos="720"/>
-        </w:tabs>
-        <w:ind w:left="720" w:hanging="360"/>
-      </w:pPr>
-    </w:lvl>
-    <w:lvl w:ilvl="1" w:tentative="1">
-      <w:start w:val="1"/>
-      <w:numFmt w:val="decimal"/>
-      <w:lvlText w:val="%2."/>
-      <w:lvlJc w:val="left"/>
-      <w:pPr>
-        <w:tabs>
-          <w:tab w:val="num" w:pos="1440"/>
-        </w:tabs>
-        <w:ind w:left="1440" w:hanging="360"/>
-      </w:pPr>
-    </w:lvl>
-    <w:lvl w:ilvl="2" w:tentative="1">
-      <w:start w:val="1"/>
-      <w:numFmt w:val="decimal"/>
-      <w:lvlText w:val="%3."/>
-      <w:lvlJc w:val="left"/>
-      <w:pPr>
-        <w:tabs>
-          <w:tab w:val="num" w:pos="2160"/>
-        </w:tabs>
-        <w:ind w:left="2160" w:hanging="360"/>
-      </w:pPr>
-    </w:lvl>
-    <w:lvl w:ilvl="3" w:tentative="1">
-      <w:start w:val="1"/>
-      <w:numFmt w:val="decimal"/>
-      <w:lvlText w:val="%4."/>
-      <w:lvlJc w:val="left"/>
-      <w:pPr>
-        <w:tabs>
-          <w:tab w:val="num" w:pos="2880"/>
-        </w:tabs>
-        <w:ind w:left="2880" w:hanging="360"/>
-      </w:pPr>
-    </w:lvl>
-    <w:lvl w:ilvl="4" w:tentative="1">
-      <w:start w:val="1"/>
-      <w:numFmt w:val="decimal"/>
-      <w:lvlText w:val="%5."/>
-      <w:lvlJc w:val="left"/>
-      <w:pPr>
-        <w:tabs>
-          <w:tab w:val="num" w:pos="3600"/>
-        </w:tabs>
-        <w:ind w:left="3600" w:hanging="360"/>
-      </w:pPr>
-    </w:lvl>
-    <w:lvl w:ilvl="5" w:tentative="1">
-      <w:start w:val="1"/>
-      <w:numFmt w:val="decimal"/>
-      <w:lvlText w:val="%6."/>
-      <w:lvlJc w:val="left"/>
-      <w:pPr>
-        <w:tabs>
-          <w:tab w:val="num" w:pos="4320"/>
-        </w:tabs>
-        <w:ind w:left="4320" w:hanging="360"/>
-      </w:pPr>
-    </w:lvl>
-    <w:lvl w:ilvl="6" w:tentative="1">
-      <w:start w:val="1"/>
-      <w:numFmt w:val="decimal"/>
-      <w:lvlText w:val="%7."/>
-      <w:lvlJc w:val="left"/>
-      <w:pPr>
-        <w:tabs>
-          <w:tab w:val="num" w:pos="5040"/>
-        </w:tabs>
-        <w:ind w:left="5040" w:hanging="360"/>
-      </w:pPr>
-    </w:lvl>
-    <w:lvl w:ilvl="7" w:tentative="1">
-      <w:start w:val="1"/>
-      <w:numFmt w:val="decimal"/>
-      <w:lvlText w:val="%8."/>
-      <w:lvlJc w:val="left"/>
-      <w:pPr>
-        <w:tabs>
-          <w:tab w:val="num" w:pos="5760"/>
-        </w:tabs>
-        <w:ind w:left="5760" w:hanging="360"/>
-      </w:pPr>
-    </w:lvl>
-    <w:lvl w:ilvl="8" w:tentative="1">
-      <w:start w:val="1"/>
-      <w:numFmt w:val="decimal"/>
-      <w:lvlText w:val="%9."/>
-      <w:lvlJc w:val="left"/>
-      <w:pPr>
-        <w:tabs>
-          <w:tab w:val="num" w:pos="6480"/>
-        </w:tabs>
-        <w:ind w:left="6480" w:hanging="360"/>
-      </w:pPr>
-    </w:lvl>
-  </w:abstractNum>
-  <w:abstractNum w:abstractNumId="5" w15:restartNumberingAfterBreak="0">
-    <w:nsid w:val="381E0AAB"/>
-    <w:multiLevelType w:val="hybridMultilevel"/>
-    <w:tmpl w:val="C226D7F2"/>
-    <w:lvl w:ilvl="0" w:tplc="E82A5580">
-      <w:start w:val="1"/>
-      <w:numFmt w:val="decimal"/>
-      <w:lvlText w:val="%1.1"/>
-      <w:lvlJc w:val="left"/>
-      <w:pPr>
-        <w:ind w:left="720" w:hanging="360"/>
-      </w:pPr>
-      <w:rPr>
-        <w:rFonts w:hint="default"/>
-      </w:rPr>
-    </w:lvl>
-    <w:lvl w:ilvl="1" w:tplc="38090019" w:tentative="1">
-      <w:start w:val="1"/>
-      <w:numFmt w:val="lowerLetter"/>
-      <w:lvlText w:val="%2."/>
-      <w:lvlJc w:val="left"/>
-      <w:pPr>
-        <w:ind w:left="1440" w:hanging="360"/>
-      </w:pPr>
-    </w:lvl>
-    <w:lvl w:ilvl="2" w:tplc="3809001B" w:tentative="1">
-      <w:start w:val="1"/>
-      <w:numFmt w:val="lowerRoman"/>
-      <w:lvlText w:val="%3."/>
-      <w:lvlJc w:val="right"/>
-      <w:pPr>
-        <w:ind w:left="2160" w:hanging="180"/>
-      </w:pPr>
-    </w:lvl>
-    <w:lvl w:ilvl="3" w:tplc="3809000F" w:tentative="1">
-      <w:start w:val="1"/>
-      <w:numFmt w:val="decimal"/>
-      <w:lvlText w:val="%4."/>
-      <w:lvlJc w:val="left"/>
-      <w:pPr>
-        <w:ind w:left="2880" w:hanging="360"/>
-      </w:pPr>
-    </w:lvl>
-    <w:lvl w:ilvl="4" w:tplc="38090019" w:tentative="1">
-      <w:start w:val="1"/>
-      <w:numFmt w:val="lowerLetter"/>
-      <w:lvlText w:val="%5."/>
-      <w:lvlJc w:val="left"/>
-      <w:pPr>
-        <w:ind w:left="3600" w:hanging="360"/>
-      </w:pPr>
-    </w:lvl>
-    <w:lvl w:ilvl="5" w:tplc="3809001B" w:tentative="1">
-      <w:start w:val="1"/>
-      <w:numFmt w:val="lowerRoman"/>
-      <w:lvlText w:val="%6."/>
-      <w:lvlJc w:val="right"/>
-      <w:pPr>
-        <w:ind w:left="4320" w:hanging="180"/>
-      </w:pPr>
-    </w:lvl>
-    <w:lvl w:ilvl="6" w:tplc="3809000F" w:tentative="1">
-      <w:start w:val="1"/>
-      <w:numFmt w:val="decimal"/>
-      <w:lvlText w:val="%7."/>
-      <w:lvlJc w:val="left"/>
-      <w:pPr>
-        <w:ind w:left="5040" w:hanging="360"/>
-      </w:pPr>
-    </w:lvl>
-    <w:lvl w:ilvl="7" w:tplc="38090019" w:tentative="1">
-      <w:start w:val="1"/>
-      <w:numFmt w:val="lowerLetter"/>
-      <w:lvlText w:val="%8."/>
-      <w:lvlJc w:val="left"/>
-      <w:pPr>
-        <w:ind w:left="5760" w:hanging="360"/>
-      </w:pPr>
-    </w:lvl>
-    <w:lvl w:ilvl="8" w:tplc="3809001B" w:tentative="1">
-      <w:start w:val="1"/>
-      <w:numFmt w:val="lowerRoman"/>
-      <w:lvlText w:val="%9."/>
-      <w:lvlJc w:val="right"/>
-      <w:pPr>
-        <w:ind w:left="6480" w:hanging="180"/>
-      </w:pPr>
-    </w:lvl>
-  </w:abstractNum>
-  <w:abstractNum w:abstractNumId="6" w15:restartNumberingAfterBreak="0">
+  <w:abstractNum w:abstractNumId="7" w15:restartNumberingAfterBreak="0">
     <w:nsid w:val="4A7B239C"/>
     <w:multiLevelType w:val="hybridMultilevel"/>
     <w:tmpl w:val="BD748DA6"/>
@@ -14541,7 +17473,7 @@
       </w:pPr>
     </w:lvl>
   </w:abstractNum>
-  <w:abstractNum w:abstractNumId="7" w15:restartNumberingAfterBreak="0">
+  <w:abstractNum w:abstractNumId="8" w15:restartNumberingAfterBreak="0">
     <w:nsid w:val="4B2B07F0"/>
     <w:multiLevelType w:val="hybridMultilevel"/>
     <w:tmpl w:val="44BEB798"/>
@@ -14627,7 +17559,7 @@
       </w:pPr>
     </w:lvl>
   </w:abstractNum>
-  <w:abstractNum w:abstractNumId="8" w15:restartNumberingAfterBreak="0">
+  <w:abstractNum w:abstractNumId="9" w15:restartNumberingAfterBreak="0">
     <w:nsid w:val="4C116695"/>
     <w:multiLevelType w:val="hybridMultilevel"/>
     <w:tmpl w:val="4B0456A6"/>
@@ -14716,7 +17648,7 @@
       </w:pPr>
     </w:lvl>
   </w:abstractNum>
-  <w:abstractNum w:abstractNumId="9" w15:restartNumberingAfterBreak="0">
+  <w:abstractNum w:abstractNumId="10" w15:restartNumberingAfterBreak="0">
     <w:nsid w:val="4D155128"/>
     <w:multiLevelType w:val="multilevel"/>
     <w:tmpl w:val="B2AC28C0"/>
@@ -14850,7 +17782,7 @@
       </w:rPr>
     </w:lvl>
   </w:abstractNum>
-  <w:abstractNum w:abstractNumId="10" w15:restartNumberingAfterBreak="0">
+  <w:abstractNum w:abstractNumId="11" w15:restartNumberingAfterBreak="0">
     <w:nsid w:val="540913C3"/>
     <w:multiLevelType w:val="hybridMultilevel"/>
     <w:tmpl w:val="955A2CD4"/>
@@ -14939,7 +17871,7 @@
       </w:pPr>
     </w:lvl>
   </w:abstractNum>
-  <w:abstractNum w:abstractNumId="11" w15:restartNumberingAfterBreak="0">
+  <w:abstractNum w:abstractNumId="12" w15:restartNumberingAfterBreak="0">
     <w:nsid w:val="54D53D6D"/>
     <w:multiLevelType w:val="hybridMultilevel"/>
     <w:tmpl w:val="7B7E35B4"/>
@@ -15028,7 +17960,7 @@
       </w:pPr>
     </w:lvl>
   </w:abstractNum>
-  <w:abstractNum w:abstractNumId="12" w15:restartNumberingAfterBreak="0">
+  <w:abstractNum w:abstractNumId="13" w15:restartNumberingAfterBreak="0">
     <w:nsid w:val="58BE2931"/>
     <w:multiLevelType w:val="hybridMultilevel"/>
     <w:tmpl w:val="0C20815E"/>
@@ -15114,7 +18046,7 @@
       </w:pPr>
     </w:lvl>
   </w:abstractNum>
-  <w:abstractNum w:abstractNumId="13" w15:restartNumberingAfterBreak="0">
+  <w:abstractNum w:abstractNumId="14" w15:restartNumberingAfterBreak="0">
     <w:nsid w:val="5C877996"/>
     <w:multiLevelType w:val="hybridMultilevel"/>
     <w:tmpl w:val="63BA4E36"/>
@@ -15203,7 +18135,7 @@
       </w:pPr>
     </w:lvl>
   </w:abstractNum>
-  <w:abstractNum w:abstractNumId="14" w15:restartNumberingAfterBreak="0">
+  <w:abstractNum w:abstractNumId="15" w15:restartNumberingAfterBreak="0">
     <w:nsid w:val="632C546E"/>
     <w:multiLevelType w:val="multilevel"/>
     <w:tmpl w:val="5E4E29FE"/>
@@ -15326,7 +18258,7 @@
       </w:rPr>
     </w:lvl>
   </w:abstractNum>
-  <w:abstractNum w:abstractNumId="15" w15:restartNumberingAfterBreak="0">
+  <w:abstractNum w:abstractNumId="16" w15:restartNumberingAfterBreak="0">
     <w:nsid w:val="6D465B71"/>
     <w:multiLevelType w:val="multilevel"/>
     <w:tmpl w:val="7F2C3D08"/>
@@ -15439,7 +18371,7 @@
       </w:rPr>
     </w:lvl>
   </w:abstractNum>
-  <w:abstractNum w:abstractNumId="16" w15:restartNumberingAfterBreak="0">
+  <w:abstractNum w:abstractNumId="17" w15:restartNumberingAfterBreak="0">
     <w:nsid w:val="6EC55B90"/>
     <w:multiLevelType w:val="hybridMultilevel"/>
     <w:tmpl w:val="D3284E80"/>
@@ -15529,7 +18461,7 @@
       </w:pPr>
     </w:lvl>
   </w:abstractNum>
-  <w:abstractNum w:abstractNumId="17" w15:restartNumberingAfterBreak="0">
+  <w:abstractNum w:abstractNumId="18" w15:restartNumberingAfterBreak="0">
     <w:nsid w:val="716B5337"/>
     <w:multiLevelType w:val="hybridMultilevel"/>
     <w:tmpl w:val="CCD82762"/>
@@ -15618,7 +18550,7 @@
       </w:pPr>
     </w:lvl>
   </w:abstractNum>
-  <w:abstractNum w:abstractNumId="18" w15:restartNumberingAfterBreak="0">
+  <w:abstractNum w:abstractNumId="19" w15:restartNumberingAfterBreak="0">
     <w:nsid w:val="7F28020A"/>
     <w:multiLevelType w:val="hybridMultilevel"/>
     <w:tmpl w:val="E58A7BC8"/>
@@ -15708,40 +18640,40 @@
     </w:lvl>
   </w:abstractNum>
   <w:num w:numId="1">
-    <w:abstractNumId w:val="11"/>
+    <w:abstractNumId w:val="12"/>
   </w:num>
   <w:num w:numId="2">
-    <w:abstractNumId w:val="5"/>
+    <w:abstractNumId w:val="6"/>
   </w:num>
   <w:num w:numId="3">
-    <w:abstractNumId w:val="7"/>
+    <w:abstractNumId w:val="8"/>
   </w:num>
   <w:num w:numId="4">
-    <w:abstractNumId w:val="17"/>
+    <w:abstractNumId w:val="18"/>
   </w:num>
   <w:num w:numId="5">
     <w:abstractNumId w:val="1"/>
   </w:num>
   <w:num w:numId="6">
-    <w:abstractNumId w:val="18"/>
+    <w:abstractNumId w:val="19"/>
   </w:num>
   <w:num w:numId="7">
-    <w:abstractNumId w:val="6"/>
+    <w:abstractNumId w:val="7"/>
   </w:num>
   <w:num w:numId="8">
     <w:abstractNumId w:val="0"/>
   </w:num>
   <w:num w:numId="9">
-    <w:abstractNumId w:val="8"/>
+    <w:abstractNumId w:val="9"/>
   </w:num>
   <w:num w:numId="10">
-    <w:abstractNumId w:val="2"/>
+    <w:abstractNumId w:val="3"/>
   </w:num>
   <w:num w:numId="11">
-    <w:abstractNumId w:val="15"/>
+    <w:abstractNumId w:val="16"/>
   </w:num>
   <w:num w:numId="12">
-    <w:abstractNumId w:val="4"/>
+    <w:abstractNumId w:val="5"/>
     <w:lvlOverride w:ilvl="0">
       <w:lvl w:ilvl="0">
         <w:numFmt w:val="lowerLetter"/>
@@ -15751,10 +18683,10 @@
     </w:lvlOverride>
   </w:num>
   <w:num w:numId="13">
-    <w:abstractNumId w:val="14"/>
+    <w:abstractNumId w:val="15"/>
   </w:num>
   <w:num w:numId="14">
-    <w:abstractNumId w:val="13"/>
+    <w:abstractNumId w:val="14"/>
     <w:lvlOverride w:ilvl="0">
       <w:startOverride w:val="1"/>
     </w:lvlOverride>
@@ -15784,7 +18716,7 @@
     </w:lvlOverride>
   </w:num>
   <w:num w:numId="15">
-    <w:abstractNumId w:val="3"/>
+    <w:abstractNumId w:val="4"/>
     <w:lvlOverride w:ilvl="0">
       <w:startOverride w:val="1"/>
     </w:lvlOverride>
@@ -15814,7 +18746,7 @@
     </w:lvlOverride>
   </w:num>
   <w:num w:numId="16">
-    <w:abstractNumId w:val="10"/>
+    <w:abstractNumId w:val="11"/>
     <w:lvlOverride w:ilvl="0">
       <w:startOverride w:val="1"/>
     </w:lvlOverride>
@@ -15844,7 +18776,7 @@
     </w:lvlOverride>
   </w:num>
   <w:num w:numId="17">
-    <w:abstractNumId w:val="9"/>
+    <w:abstractNumId w:val="10"/>
     <w:lvlOverride w:ilvl="0">
       <w:startOverride w:val="3"/>
     </w:lvlOverride>
@@ -15874,16 +18806,30 @@
     </w:lvlOverride>
   </w:num>
   <w:num w:numId="18">
-    <w:abstractNumId w:val="16"/>
+    <w:abstractNumId w:val="17"/>
   </w:num>
   <w:num w:numId="19">
-    <w:abstractNumId w:val="12"/>
+    <w:abstractNumId w:val="13"/>
+  </w:num>
+  <w:num w:numId="20">
+    <w:abstractNumId w:val="2"/>
   </w:num>
 </w:numbering>
 </file>
 
+<file path=word/people.xml><?xml version="1.0" encoding="utf-8"?>
+<w15:people xmlns:wpc="http://schemas.microsoft.com/office/word/2010/wordprocessingCanvas" xmlns:cx="http://schemas.microsoft.com/office/drawing/2014/chartex" xmlns:cx1="http://schemas.microsoft.com/office/drawing/2015/9/8/chartex" xmlns:cx2="http://schemas.microsoft.com/office/drawing/2015/10/21/chartex" xmlns:cx3="http://schemas.microsoft.com/office/drawing/2016/5/9/chartex" xmlns:cx4="http://schemas.microsoft.com/office/drawing/2016/5/10/chartex" xmlns:cx5="http://schemas.microsoft.com/office/drawing/2016/5/11/chartex" xmlns:cx6="http://schemas.microsoft.com/office/drawing/2016/5/12/chartex" xmlns:cx7="http://schemas.microsoft.com/office/drawing/2016/5/13/chartex" xmlns:cx8="http://schemas.microsoft.com/office/drawing/2016/5/14/chartex" xmlns:mc="http://schemas.openxmlformats.org/markup-compatibility/2006" xmlns:aink="http://schemas.microsoft.com/office/drawing/2016/ink" xmlns:am3d="http://schemas.microsoft.com/office/drawing/2017/model3d" xmlns:o="urn:schemas-microsoft-com:office:office" xmlns:r="http://schemas.openxmlformats.org/officeDocument/2006/relationships" xmlns:m="http://schemas.openxmlformats.org/officeDocument/2006/math" xmlns:v="urn:schemas-microsoft-com:vml" xmlns:wp14="http://schemas.microsoft.com/office/word/2010/wordprocessingDrawing" xmlns:wp="http://schemas.openxmlformats.org/drawingml/2006/wordprocessingDrawing" xmlns:w10="urn:schemas-microsoft-com:office:word" xmlns:w="http://schemas.openxmlformats.org/wordprocessingml/2006/main" xmlns:w14="http://schemas.microsoft.com/office/word/2010/wordml" xmlns:w15="http://schemas.microsoft.com/office/word/2012/wordml" xmlns:w16cex="http://schemas.microsoft.com/office/word/2018/wordml/cex" xmlns:w16cid="http://schemas.microsoft.com/office/word/2016/wordml/cid" xmlns:w16="http://schemas.microsoft.com/office/word/2018/wordml" xmlns:w16se="http://schemas.microsoft.com/office/word/2015/wordml/symex" xmlns:wpg="http://schemas.microsoft.com/office/word/2010/wordprocessingGroup" xmlns:wpi="http://schemas.microsoft.com/office/word/2010/wordprocessingInk" xmlns:wne="http://schemas.microsoft.com/office/word/2006/wordml" xmlns:wps="http://schemas.microsoft.com/office/word/2010/wordprocessingShape" mc:Ignorable="w14 w15 w16se w16cid w16 w16cex wp14">
+  <w15:person w15:author="Syanti Irviantina">
+    <w15:presenceInfo w15:providerId="AD" w15:userId="S::syanti@mikroskil.ac.id::d66a5a2f-fae9-484b-bf7e-a91f6b42b738"/>
+  </w15:person>
+  <w15:person w15:author="Luthfi">
+    <w15:presenceInfo w15:providerId="None" w15:userId="Luthfi"/>
+  </w15:person>
+</w15:people>
+</file>
+
 <file path=word/styles.xml><?xml version="1.0" encoding="utf-8"?>
-<w:styles xmlns:mc="http://schemas.openxmlformats.org/markup-compatibility/2006" xmlns:r="http://schemas.openxmlformats.org/officeDocument/2006/relationships" xmlns:w="http://schemas.openxmlformats.org/wordprocessingml/2006/main" xmlns:w14="http://schemas.microsoft.com/office/word/2010/wordml" xmlns:w15="http://schemas.microsoft.com/office/word/2012/wordml" xmlns:w16se="http://schemas.microsoft.com/office/word/2015/wordml/symex" mc:Ignorable="w14 w15 w16se">
+<w:styles xmlns:mc="http://schemas.openxmlformats.org/markup-compatibility/2006" xmlns:r="http://schemas.openxmlformats.org/officeDocument/2006/relationships" xmlns:w="http://schemas.openxmlformats.org/wordprocessingml/2006/main" xmlns:w14="http://schemas.microsoft.com/office/word/2010/wordml" xmlns:w15="http://schemas.microsoft.com/office/word/2012/wordml" xmlns:w16cex="http://schemas.microsoft.com/office/word/2018/wordml/cex" xmlns:w16cid="http://schemas.microsoft.com/office/word/2016/wordml/cid" xmlns:w16="http://schemas.microsoft.com/office/word/2018/wordml" xmlns:w16se="http://schemas.microsoft.com/office/word/2015/wordml/symex" mc:Ignorable="w14 w15 w16se w16cid w16 w16cex">
   <w:docDefaults>
     <w:rPrDefault>
       <w:rPr>
@@ -15899,7 +18845,7 @@
       </w:pPr>
     </w:pPrDefault>
   </w:docDefaults>
-  <w:latentStyles w:defLockedState="0" w:defUIPriority="99" w:defSemiHidden="0" w:defUnhideWhenUsed="0" w:defQFormat="0" w:count="371">
+  <w:latentStyles w:defLockedState="0" w:defUIPriority="99" w:defSemiHidden="0" w:defUnhideWhenUsed="0" w:defQFormat="0" w:count="376">
     <w:lsdException w:name="Normal" w:uiPriority="0" w:qFormat="1"/>
     <w:lsdException w:name="heading 1" w:uiPriority="9" w:qFormat="1"/>
     <w:lsdException w:name="heading 2" w:semiHidden="1" w:uiPriority="9" w:unhideWhenUsed="1" w:qFormat="1"/>
@@ -16005,7 +18951,6 @@
     <w:lsdException w:name="HTML Sample" w:semiHidden="1" w:unhideWhenUsed="1"/>
     <w:lsdException w:name="HTML Typewriter" w:semiHidden="1" w:unhideWhenUsed="1"/>
     <w:lsdException w:name="HTML Variable" w:semiHidden="1" w:unhideWhenUsed="1"/>
-    <w:lsdException w:name="Normal Table" w:semiHidden="1" w:unhideWhenUsed="1"/>
     <w:lsdException w:name="annotation subject" w:semiHidden="1" w:unhideWhenUsed="1"/>
     <w:lsdException w:name="No List" w:semiHidden="1" w:unhideWhenUsed="1"/>
     <w:lsdException w:name="Outline List 1" w:semiHidden="1" w:unhideWhenUsed="1"/>
@@ -16048,11 +18993,8 @@
     <w:lsdException w:name="Table Contemporary" w:semiHidden="1" w:unhideWhenUsed="1"/>
     <w:lsdException w:name="Table Elegant" w:semiHidden="1" w:unhideWhenUsed="1"/>
     <w:lsdException w:name="Table Professional" w:semiHidden="1" w:unhideWhenUsed="1"/>
-    <w:lsdException w:name="Table Subtle 1" w:semiHidden="1" w:unhideWhenUsed="1"/>
     <w:lsdException w:name="Table Subtle 2" w:semiHidden="1" w:unhideWhenUsed="1"/>
     <w:lsdException w:name="Table Web 1" w:semiHidden="1" w:unhideWhenUsed="1"/>
-    <w:lsdException w:name="Table Web 2" w:semiHidden="1" w:unhideWhenUsed="1"/>
-    <w:lsdException w:name="Table Web 3" w:semiHidden="1" w:unhideWhenUsed="1"/>
     <w:lsdException w:name="Balloon Text" w:semiHidden="1" w:unhideWhenUsed="1"/>
     <w:lsdException w:name="Table Grid" w:uiPriority="39"/>
     <w:lsdException w:name="Table Theme" w:semiHidden="1" w:unhideWhenUsed="1"/>
@@ -16271,6 +19213,11 @@
     <w:lsdException w:name="List Table 5 Dark Accent 6" w:uiPriority="50"/>
     <w:lsdException w:name="List Table 6 Colorful Accent 6" w:uiPriority="51"/>
     <w:lsdException w:name="List Table 7 Colorful Accent 6" w:uiPriority="52"/>
+    <w:lsdException w:name="Mention" w:semiHidden="1" w:unhideWhenUsed="1"/>
+    <w:lsdException w:name="Smart Hyperlink" w:semiHidden="1" w:unhideWhenUsed="1"/>
+    <w:lsdException w:name="Hashtag" w:semiHidden="1" w:unhideWhenUsed="1"/>
+    <w:lsdException w:name="Unresolved Mention" w:semiHidden="1" w:unhideWhenUsed="1"/>
+    <w:lsdException w:name="Smart Link" w:semiHidden="1" w:unhideWhenUsed="1"/>
   </w:latentStyles>
   <w:style w:type="paragraph" w:default="1" w:styleId="Normal">
     <w:name w:val="Normal"/>
@@ -16595,6 +19542,58 @@
       </w:tblBorders>
     </w:tblPr>
   </w:style>
+  <w:style w:type="character" w:styleId="UnresolvedMention">
+    <w:name w:val="Unresolved Mention"/>
+    <w:basedOn w:val="DefaultParagraphFont"/>
+    <w:uiPriority w:val="99"/>
+    <w:semiHidden/>
+    <w:unhideWhenUsed/>
+    <w:rsid w:val="00413045"/>
+    <w:rPr>
+      <w:color w:val="605E5C"/>
+      <w:shd w:val="clear" w:color="auto" w:fill="E1DFDD"/>
+    </w:rPr>
+  </w:style>
+  <w:style w:type="character" w:styleId="CommentReference">
+    <w:name w:val="annotation reference"/>
+    <w:basedOn w:val="DefaultParagraphFont"/>
+    <w:uiPriority w:val="99"/>
+    <w:semiHidden/>
+    <w:unhideWhenUsed/>
+    <w:rsid w:val="00586CB3"/>
+    <w:rPr>
+      <w:sz w:val="16"/>
+      <w:szCs w:val="16"/>
+    </w:rPr>
+  </w:style>
+  <w:style w:type="paragraph" w:styleId="CommentText">
+    <w:name w:val="annotation text"/>
+    <w:basedOn w:val="Normal"/>
+    <w:link w:val="CommentTextChar"/>
+    <w:uiPriority w:val="99"/>
+    <w:semiHidden/>
+    <w:unhideWhenUsed/>
+    <w:rsid w:val="00586CB3"/>
+    <w:pPr>
+      <w:spacing w:after="200" w:line="240" w:lineRule="auto"/>
+    </w:pPr>
+    <w:rPr>
+      <w:sz w:val="20"/>
+      <w:szCs w:val="20"/>
+    </w:rPr>
+  </w:style>
+  <w:style w:type="character" w:customStyle="1" w:styleId="CommentTextChar">
+    <w:name w:val="Comment Text Char"/>
+    <w:basedOn w:val="DefaultParagraphFont"/>
+    <w:link w:val="CommentText"/>
+    <w:uiPriority w:val="99"/>
+    <w:semiHidden/>
+    <w:rsid w:val="00586CB3"/>
+    <w:rPr>
+      <w:sz w:val="20"/>
+      <w:szCs w:val="20"/>
+    </w:rPr>
+  </w:style>
 </w:styles>
 </file>
 
@@ -16886,7 +19885,7 @@
     <b:Title>Recommendation systems: Principles, methods and</b:Title>
     <b:Year>2015</b:Year>
     <b:Pages>4</b:Pages>
-    <b:RefOrder>21</b:RefOrder>
+    <b:RefOrder>22</b:RefOrder>
   </b:Source>
   <b:Source>
     <b:Tag>Lis18</b:Tag>
@@ -16940,7 +19939,7 @@
     <b:Pages>12</b:Pages>
     <b:Volume>3</b:Volume>
     <b:Issue>2</b:Issue>
-    <b:RefOrder>22</b:RefOrder>
+    <b:RefOrder>23</b:RefOrder>
   </b:Source>
   <b:Source>
     <b:Tag>Zhe19</b:Tag>
@@ -16963,7 +19962,7 @@
     <b:Title>GACOforRec: Session-Based Graph Convolutional Neural Networks Recommendation Model</b:Title>
     <b:Year>2019</b:Year>
     <b:Pages>114077</b:Pages>
-    <b:RefOrder>23</b:RefOrder>
+    <b:RefOrder>24</b:RefOrder>
   </b:Source>
   <b:Source>
     <b:Tag>Jun17</b:Tag>
@@ -17079,7 +20078,7 @@
     <b:Title>Deep attention user-based collaborative filtering for recommendation</b:Title>
     <b:Year>2020</b:Year>
     <b:Pages>2</b:Pages>
-    <b:RefOrder>24</b:RefOrder>
+    <b:RefOrder>25</b:RefOrder>
   </b:Source>
   <b:Source>
     <b:Tag>She15</b:Tag>
@@ -17173,7 +20172,7 @@
     </b:Author>
     <b:JournalName>Deep Learning based Recommender System: A Survey and New Perspectives</b:JournalName>
     <b:Year>2019</b:Year>
-    <b:RefOrder>25</b:RefOrder>
+    <b:RefOrder>26</b:RefOrder>
   </b:Source>
   <b:Source>
     <b:Tag>BoY16</b:Tag>
@@ -17219,7 +20218,7 @@
     <b:Year>2017</b:Year>
     <b:Pages>2</b:Pages>
     <b:Volume>14</b:Volume>
-    <b:RefOrder>26</b:RefOrder>
+    <b:RefOrder>27</b:RefOrder>
   </b:Source>
   <b:Source>
     <b:Tag>Meh16</b:Tag>
@@ -17298,7 +20297,7 @@
     <b:Title>Perancangan Sistem Informasi Permohonan Perizinan Penelitian dengan Metode Agile dan Framework Laravel Berbasis W</b:Title>
     <b:JournalName>Journal of Information Systems and Informatics</b:JournalName>
     <b:Year>2020</b:Year>
-    <b:RefOrder>20</b:RefOrder>
+    <b:RefOrder>21</b:RefOrder>
   </b:Source>
   <b:Source>
     <b:Tag>Sat16</b:Tag>
@@ -17318,7 +20317,7 @@
     <b:Title>Lets Build Your Android Apps with Android Studio</b:Title>
     <b:Year>2016</b:Year>
     <b:Publisher>Elex Media Komputindo</b:Publisher>
-    <b:RefOrder>17</b:RefOrder>
+    <b:RefOrder>18</b:RefOrder>
   </b:Source>
   <b:Source>
     <b:Tag>Tit13</b:Tag>
@@ -17358,7 +20357,7 @@
       </b:Author>
     </b:Author>
     <b:Publisher>Elex Media Komputindo</b:Publisher>
-    <b:RefOrder>18</b:RefOrder>
+    <b:RefOrder>19</b:RefOrder>
   </b:Source>
   <b:Source>
     <b:Tag>Placeholder1</b:Tag>
@@ -17378,7 +20377,7 @@
     <b:Title>Mudah Membuat dan Berbisnis Aplikasi Android dengan Android Studio</b:Title>
     <b:Year>2018</b:Year>
     <b:Publisher>Elex Media Komputindo</b:Publisher>
-    <b:RefOrder>19</b:RefOrder>
+    <b:RefOrder>20</b:RefOrder>
   </b:Source>
   <b:Source>
     <b:Tag>Fra11</b:Tag>
@@ -17418,7 +20417,7 @@
     <b:Title>State of the Art Recommender Systems</b:Title>
     <b:JournalName>Research Gate</b:JournalName>
     <b:Year>2009</b:Year>
-    <b:RefOrder>27</b:RefOrder>
+    <b:RefOrder>28</b:RefOrder>
   </b:Source>
   <b:Source>
     <b:Tag>Moh14</b:Tag>
@@ -17439,7 +20438,7 @@
     <b:JournalName>Jurnal Teknologi Technoscienta</b:JournalName>
     <b:Year>2014</b:Year>
     <b:Pages>77-78</b:Pages>
-    <b:RefOrder>28</b:RefOrder>
+    <b:RefOrder>29</b:RefOrder>
   </b:Source>
   <b:Source>
     <b:Tag>Nah191</b:Tag>
@@ -17484,7 +20483,7 @@
     <b:Title>Enabling Kernel-based Attribute-aware Matrix Factorization for Rating Prediction</b:Title>
     <b:Year>2016</b:Year>
     <b:Pages>1</b:Pages>
-    <b:RefOrder>29</b:RefOrder>
+    <b:RefOrder>30</b:RefOrder>
   </b:Source>
   <b:Source>
     <b:Tag>Jia161</b:Tag>
@@ -17528,11 +20527,37 @@
     <b:Year>2016</b:Year>
     <b:RefOrder>8</b:RefOrder>
   </b:Source>
+  <b:Source>
+    <b:Tag>LiS15</b:Tag>
+    <b:SourceType>Book</b:SourceType>
+    <b:Guid>{17053AA0-E915-4A8F-899C-ACCA42787D95}</b:Guid>
+    <b:Title>Deep Collaborative Filtering via Marginalized DenoisingAuto-encoder</b:Title>
+    <b:Year>2015</b:Year>
+    <b:Author>
+      <b:Author>
+        <b:NameList>
+          <b:Person>
+            <b:Last>Li</b:Last>
+            <b:First>Sheng </b:First>
+          </b:Person>
+          <b:Person>
+            <b:Last>Kawale</b:Last>
+            <b:First>Jaya </b:First>
+          </b:Person>
+          <b:Person>
+            <b:Last> Fu</b:Last>
+            <b:First>Yun</b:First>
+          </b:Person>
+        </b:NameList>
+      </b:Author>
+    </b:Author>
+    <b:RefOrder>17</b:RefOrder>
+  </b:Source>
 </b:Sources>
 </file>
 
 <file path=customXml/itemProps1.xml><?xml version="1.0" encoding="utf-8"?>
-<ds:datastoreItem xmlns:ds="http://schemas.openxmlformats.org/officeDocument/2006/customXml" ds:itemID="{D64A6039-9ED3-4876-93FA-BCDF3F2D9656}">
+<ds:datastoreItem xmlns:ds="http://schemas.openxmlformats.org/officeDocument/2006/customXml" ds:itemID="{131EC286-7940-47DE-A031-3036210116E6}">
   <ds:schemaRefs>
     <ds:schemaRef ds:uri="http://schemas.openxmlformats.org/officeDocument/2006/bibliography"/>
   </ds:schemaRefs>

--- a/BAB 1-2 _Skripsi.docx
+++ b/BAB 1-2 _Skripsi.docx
@@ -9959,6 +9959,7 @@
           <w:id w:val="739914293"/>
           <w:citation/>
         </w:sdtPr>
+        <w:sdtEndPr/>
         <w:sdtContent>
           <w:r>
             <w:rPr>
@@ -10471,6 +10472,7 @@
           <w:id w:val="-1790352166"/>
           <w:citation/>
         </w:sdtPr>
+        <w:sdtEndPr/>
         <w:sdtContent>
           <w:r>
             <w:rPr>
@@ -10784,15 +10786,7 @@
           <w:sz w:val="20"/>
           <w:szCs w:val="20"/>
         </w:rPr>
-        <w:t>2F</w:t>
-      </w:r>
-      <w:r>
-        <w:rPr>
-          <w:rFonts w:ascii="Arial" w:hAnsi="Arial" w:cs="Arial"/>
-          <w:sz w:val="20"/>
-          <w:szCs w:val="20"/>
-        </w:rPr>
-        <w:t xml:space="preserve"> </w:t>
+        <w:t xml:space="preserve">2F </w:t>
       </w:r>
       <w:r>
         <w:rPr>
@@ -10840,16 +10834,7 @@
           <w:sz w:val="24"/>
           <w:lang w:val="en-ID"/>
         </w:rPr>
-        <w:t>2.</w:t>
-      </w:r>
-      <w:r>
-        <w:rPr>
-          <w:rFonts w:ascii="Times New Roman" w:hAnsi="Times New Roman" w:cs="Times New Roman"/>
-          <w:b/>
-          <w:sz w:val="24"/>
-          <w:lang w:val="en-ID"/>
-        </w:rPr>
-        <w:t>6</w:t>
+        <w:t>2.6</w:t>
       </w:r>
       <w:r>
         <w:rPr>
@@ -10905,17 +10890,7 @@
           <w:sz w:val="24"/>
           <w:szCs w:val="24"/>
         </w:rPr>
-        <w:t>Deep Collaborative Filtering</w:t>
-      </w:r>
-      <w:r>
-        <w:rPr>
-          <w:rFonts w:ascii="Times New Roman" w:hAnsi="Times New Roman" w:cs="Times New Roman"/>
-          <w:i/>
-          <w:iCs/>
-          <w:sz w:val="24"/>
-          <w:szCs w:val="24"/>
-        </w:rPr>
-        <w:t xml:space="preserve"> </w:t>
+        <w:t xml:space="preserve">Deep Collaborative Filtering </w:t>
       </w:r>
       <w:r>
         <w:rPr>
@@ -11233,6 +11208,7 @@
           <w:id w:val="-2055307305"/>
           <w:citation/>
         </w:sdtPr>
+        <w:sdtEndPr/>
         <w:sdtContent>
           <w:r>
             <w:rPr>
@@ -11688,6 +11664,7 @@
           <w:id w:val="-1665471744"/>
           <w:citation/>
         </w:sdtPr>
+        <w:sdtEndPr/>
         <w:sdtContent>
           <w:r>
             <w:rPr>
@@ -11816,6 +11793,7 @@
         <w:jc w:val="center"/>
         <w:rPr>
           <w:rFonts w:ascii="Times New Roman" w:eastAsiaTheme="minorEastAsia" w:hAnsi="Times New Roman" w:cs="Times New Roman"/>
+          <w:i/>
           <w:sz w:val="24"/>
           <w:szCs w:val="24"/>
           <w:lang w:val="id-ID"/>
@@ -11850,9 +11828,6 @@
                 </m:funcPr>
                 <m:fName>
                   <m:r>
-                    <m:rPr>
-                      <m:sty m:val="p"/>
-                    </m:rPr>
                     <w:rPr>
                       <w:rFonts w:ascii="Cambria Math" w:hAnsi="Cambria Math" w:cs="Times New Roman"/>
                       <w:sz w:val="24"/>
@@ -11909,19 +11884,7 @@
                   <w:szCs w:val="24"/>
                   <w:lang w:val="id-ID"/>
                 </w:rPr>
-                <m:t>+ γ</m:t>
-              </m:r>
-              <m:r>
-                <m:rPr>
-                  <m:scr m:val="script"/>
-                </m:rPr>
-                <w:rPr>
-                  <w:rFonts w:ascii="Cambria Math" w:hAnsi="Cambria Math" w:cs="Times New Roman"/>
-                  <w:sz w:val="24"/>
-                  <w:szCs w:val="24"/>
-                  <w:lang w:val="id-ID"/>
-                </w:rPr>
-                <m:t>L</m:t>
+                <m:t>+ γL</m:t>
               </m:r>
               <m:d>
                 <m:dPr>
@@ -11954,28 +11917,7 @@
                   <w:szCs w:val="24"/>
                   <w:lang w:val="id-ID"/>
                 </w:rPr>
-                <m:t>+ϑ</m:t>
-              </m:r>
-              <m:r>
-                <m:rPr>
-                  <m:scr m:val="script"/>
-                </m:rPr>
-                <w:rPr>
-                  <w:rFonts w:ascii="Cambria Math" w:hAnsi="Cambria Math" w:cs="Times New Roman"/>
-                  <w:sz w:val="24"/>
-                  <w:szCs w:val="24"/>
-                  <w:lang w:val="id-ID"/>
-                </w:rPr>
-                <m:t>L(</m:t>
-              </m:r>
-              <m:r>
-                <w:rPr>
-                  <w:rFonts w:ascii="Cambria Math" w:hAnsi="Cambria Math" w:cs="Times New Roman"/>
-                  <w:sz w:val="24"/>
-                  <w:szCs w:val="24"/>
-                  <w:lang w:val="id-ID"/>
-                </w:rPr>
-                <m:t>Y,V)</m:t>
+                <m:t>+ϑL(Y,V)</m:t>
               </m:r>
             </m:sub>
             <m:sup>
@@ -12211,7 +12153,7 @@
           <w:tab w:val="left" w:pos="567"/>
         </w:tabs>
         <w:spacing w:line="360" w:lineRule="auto"/>
-        <w:jc w:val="center"/>
+        <w:ind w:left="2313" w:firstLine="567"/>
         <w:rPr>
           <w:rFonts w:ascii="Times New Roman" w:hAnsi="Times New Roman" w:cs="Times New Roman"/>
           <w:sz w:val="24"/>
@@ -12219,28 +12161,6 @@
           <w:lang w:val="id-ID"/>
         </w:rPr>
       </w:pPr>
-      <w:commentRangeStart w:id="8"/>
-      <w:commentRangeEnd w:id="8"/>
-      <w:r>
-        <w:rPr>
-          <w:rStyle w:val="CommentReference"/>
-          <w:rFonts w:ascii="Times New Roman" w:hAnsi="Times New Roman" w:cs="Times New Roman"/>
-          <w:sz w:val="24"/>
-          <w:szCs w:val="24"/>
-        </w:rPr>
-        <w:commentReference w:id="8"/>
-      </w:r>
-      <w:commentRangeStart w:id="9"/>
-      <w:commentRangeEnd w:id="9"/>
-      <w:r>
-        <w:rPr>
-          <w:rStyle w:val="CommentReference"/>
-          <w:rFonts w:ascii="Times New Roman" w:hAnsi="Times New Roman" w:cs="Times New Roman"/>
-          <w:sz w:val="24"/>
-          <w:szCs w:val="24"/>
-        </w:rPr>
-        <w:commentReference w:id="9"/>
-      </w:r>
       <w:r>
         <w:rPr>
           <w:rFonts w:ascii="Times New Roman" w:hAnsi="Times New Roman" w:cs="Times New Roman"/>
@@ -12359,11 +12279,21 @@
       <w:r>
         <w:rPr>
           <w:rFonts w:ascii="Times New Roman" w:hAnsi="Times New Roman" w:cs="Times New Roman"/>
+          <w:i/>
+          <w:iCs/>
           <w:sz w:val="24"/>
           <w:szCs w:val="24"/>
         </w:rPr>
         <w:lastRenderedPageBreak/>
-        <w:t>n merupakan jumlah dari item</w:t>
+        <w:t>n</w:t>
+      </w:r>
+      <w:r>
+        <w:rPr>
+          <w:rFonts w:ascii="Times New Roman" w:hAnsi="Times New Roman" w:cs="Times New Roman"/>
+          <w:sz w:val="24"/>
+          <w:szCs w:val="24"/>
+        </w:rPr>
+        <w:t xml:space="preserve"> merupakan jumlah dari item</w:t>
       </w:r>
     </w:p>
     <w:p>
@@ -12388,10 +12318,20 @@
       <w:r>
         <w:rPr>
           <w:rFonts w:ascii="Times New Roman" w:hAnsi="Times New Roman" w:cs="Times New Roman"/>
-          <w:sz w:val="24"/>
-          <w:szCs w:val="24"/>
-        </w:rPr>
-        <w:t>d merupakan d</w:t>
+          <w:i/>
+          <w:iCs/>
+          <w:sz w:val="24"/>
+          <w:szCs w:val="24"/>
+        </w:rPr>
+        <w:t>d</w:t>
+      </w:r>
+      <w:r>
+        <w:rPr>
+          <w:rFonts w:ascii="Times New Roman" w:hAnsi="Times New Roman" w:cs="Times New Roman"/>
+          <w:sz w:val="24"/>
+          <w:szCs w:val="24"/>
+        </w:rPr>
+        <w:t xml:space="preserve"> merupakan d</w:t>
       </w:r>
       <w:r>
         <w:rPr>
@@ -12424,10 +12364,20 @@
       <w:r>
         <w:rPr>
           <w:rFonts w:ascii="Times New Roman" w:hAnsi="Times New Roman" w:cs="Times New Roman"/>
-          <w:sz w:val="24"/>
-          <w:szCs w:val="24"/>
-        </w:rPr>
-        <w:t>p merupakan d</w:t>
+          <w:i/>
+          <w:iCs/>
+          <w:sz w:val="24"/>
+          <w:szCs w:val="24"/>
+        </w:rPr>
+        <w:t>p</w:t>
+      </w:r>
+      <w:r>
+        <w:rPr>
+          <w:rFonts w:ascii="Times New Roman" w:hAnsi="Times New Roman" w:cs="Times New Roman"/>
+          <w:sz w:val="24"/>
+          <w:szCs w:val="24"/>
+        </w:rPr>
+        <w:t xml:space="preserve"> merupakan d</w:t>
       </w:r>
       <w:r>
         <w:rPr>
@@ -12460,10 +12410,20 @@
       <w:r>
         <w:rPr>
           <w:rFonts w:ascii="Times New Roman" w:hAnsi="Times New Roman" w:cs="Times New Roman"/>
-          <w:sz w:val="24"/>
-          <w:szCs w:val="24"/>
-        </w:rPr>
-        <w:t>q merupakan d</w:t>
+          <w:i/>
+          <w:iCs/>
+          <w:sz w:val="24"/>
+          <w:szCs w:val="24"/>
+        </w:rPr>
+        <w:t>q</w:t>
+      </w:r>
+      <w:r>
+        <w:rPr>
+          <w:rFonts w:ascii="Times New Roman" w:hAnsi="Times New Roman" w:cs="Times New Roman"/>
+          <w:sz w:val="24"/>
+          <w:szCs w:val="24"/>
+        </w:rPr>
+        <w:t xml:space="preserve"> merupakan d</w:t>
       </w:r>
       <w:r>
         <w:rPr>
@@ -12493,6 +12453,969 @@
           <w:szCs w:val="24"/>
         </w:rPr>
       </w:pPr>
+      <w:r>
+        <w:rPr>
+          <w:rFonts w:ascii="Times New Roman" w:hAnsi="Times New Roman" w:cs="Times New Roman"/>
+          <w:i/>
+          <w:iCs/>
+          <w:sz w:val="24"/>
+          <w:szCs w:val="24"/>
+        </w:rPr>
+        <w:t>R</w:t>
+      </w:r>
+      <w:r>
+        <w:rPr>
+          <w:rFonts w:ascii="Times New Roman" w:hAnsi="Times New Roman" w:cs="Times New Roman"/>
+          <w:sz w:val="24"/>
+          <w:szCs w:val="24"/>
+        </w:rPr>
+        <w:t xml:space="preserve"> € </w:t>
+      </w:r>
+      <m:oMath>
+        <m:sSup>
+          <m:sSupPr>
+            <m:ctrlPr>
+              <w:rPr>
+                <w:rFonts w:ascii="Cambria Math" w:hAnsi="Cambria Math" w:cs="Times New Roman"/>
+                <w:i/>
+                <w:sz w:val="24"/>
+                <w:szCs w:val="24"/>
+              </w:rPr>
+            </m:ctrlPr>
+          </m:sSupPr>
+          <m:e>
+            <m:r>
+              <m:rPr>
+                <m:scr m:val="double-struck"/>
+                <m:sty m:val="p"/>
+              </m:rPr>
+              <w:rPr>
+                <w:rFonts w:ascii="Cambria Math" w:hAnsi="Cambria Math" w:cs="Times New Roman"/>
+                <w:sz w:val="24"/>
+                <w:szCs w:val="24"/>
+              </w:rPr>
+              <m:t>R</m:t>
+            </m:r>
+          </m:e>
+          <m:sup>
+            <m:r>
+              <w:rPr>
+                <w:rFonts w:ascii="Cambria Math" w:hAnsi="Cambria Math" w:cs="Times New Roman"/>
+                <w:sz w:val="24"/>
+                <w:szCs w:val="24"/>
+              </w:rPr>
+              <m:t>m × n</m:t>
+            </m:r>
+          </m:sup>
+        </m:sSup>
+      </m:oMath>
+      <w:r>
+        <w:rPr>
+          <w:rFonts w:ascii="Times New Roman" w:hAnsi="Times New Roman" w:cs="Times New Roman"/>
+          <w:sz w:val="24"/>
+          <w:szCs w:val="24"/>
+        </w:rPr>
+        <w:t xml:space="preserve"> merupakan m</w:t>
+      </w:r>
+      <w:r>
+        <w:rPr>
+          <w:rFonts w:ascii="Times New Roman" w:hAnsi="Times New Roman" w:cs="Times New Roman"/>
+          <w:sz w:val="24"/>
+          <w:szCs w:val="24"/>
+        </w:rPr>
+        <w:t>atriks peringkat</w:t>
+      </w:r>
+    </w:p>
+    <w:p>
+      <w:pPr>
+        <w:pStyle w:val="ListParagraph"/>
+        <w:numPr>
+          <w:ilvl w:val="1"/>
+          <w:numId w:val="10"/>
+        </w:numPr>
+        <w:tabs>
+          <w:tab w:val="left" w:pos="567"/>
+        </w:tabs>
+        <w:spacing w:line="360" w:lineRule="auto"/>
+        <w:ind w:left="426"/>
+        <w:jc w:val="both"/>
+        <w:rPr>
+          <w:rFonts w:ascii="Times New Roman" w:hAnsi="Times New Roman" w:cs="Times New Roman"/>
+          <w:sz w:val="24"/>
+          <w:szCs w:val="24"/>
+        </w:rPr>
+      </w:pPr>
+      <w:r>
+        <w:rPr>
+          <w:rFonts w:ascii="Times New Roman" w:hAnsi="Times New Roman" w:cs="Times New Roman"/>
+          <w:i/>
+          <w:iCs/>
+          <w:sz w:val="24"/>
+          <w:szCs w:val="24"/>
+        </w:rPr>
+        <w:t>U</w:t>
+      </w:r>
+      <w:r>
+        <w:rPr>
+          <w:rFonts w:ascii="Times New Roman" w:hAnsi="Times New Roman" w:cs="Times New Roman"/>
+          <w:sz w:val="24"/>
+          <w:szCs w:val="24"/>
+        </w:rPr>
+        <w:t xml:space="preserve"> </w:t>
+      </w:r>
+      <w:r>
+        <w:rPr>
+          <w:rFonts w:ascii="Times New Roman" w:hAnsi="Times New Roman" w:cs="Times New Roman"/>
+          <w:sz w:val="24"/>
+          <w:szCs w:val="24"/>
+        </w:rPr>
+        <w:t xml:space="preserve">€ </w:t>
+      </w:r>
+      <m:oMath>
+        <m:sSup>
+          <m:sSupPr>
+            <m:ctrlPr>
+              <w:rPr>
+                <w:rFonts w:ascii="Cambria Math" w:hAnsi="Cambria Math" w:cs="Times New Roman"/>
+                <w:i/>
+                <w:sz w:val="24"/>
+                <w:szCs w:val="24"/>
+              </w:rPr>
+            </m:ctrlPr>
+          </m:sSupPr>
+          <m:e>
+            <m:r>
+              <m:rPr>
+                <m:scr m:val="double-struck"/>
+                <m:sty m:val="p"/>
+              </m:rPr>
+              <w:rPr>
+                <w:rFonts w:ascii="Cambria Math" w:hAnsi="Cambria Math" w:cs="Times New Roman"/>
+                <w:sz w:val="24"/>
+                <w:szCs w:val="24"/>
+              </w:rPr>
+              <m:t>R</m:t>
+            </m:r>
+          </m:e>
+          <m:sup>
+            <m:r>
+              <w:rPr>
+                <w:rFonts w:ascii="Cambria Math" w:hAnsi="Cambria Math" w:cs="Times New Roman"/>
+                <w:sz w:val="24"/>
+                <w:szCs w:val="24"/>
+              </w:rPr>
+              <m:t>m</m:t>
+            </m:r>
+            <m:r>
+              <w:rPr>
+                <w:rFonts w:ascii="Cambria Math" w:hAnsi="Cambria Math" w:cs="Times New Roman"/>
+                <w:sz w:val="24"/>
+                <w:szCs w:val="24"/>
+              </w:rPr>
+              <m:t xml:space="preserve"> × </m:t>
+            </m:r>
+            <m:r>
+              <w:rPr>
+                <w:rFonts w:ascii="Cambria Math" w:hAnsi="Cambria Math" w:cs="Times New Roman"/>
+                <w:sz w:val="24"/>
+                <w:szCs w:val="24"/>
+              </w:rPr>
+              <m:t>d</m:t>
+            </m:r>
+          </m:sup>
+        </m:sSup>
+      </m:oMath>
+      <w:r>
+        <w:rPr>
+          <w:rFonts w:ascii="Times New Roman" w:eastAsiaTheme="minorEastAsia" w:hAnsi="Times New Roman" w:cs="Times New Roman"/>
+          <w:sz w:val="24"/>
+          <w:szCs w:val="24"/>
+        </w:rPr>
+        <w:t xml:space="preserve"> </w:t>
+      </w:r>
+      <w:r>
+        <w:rPr>
+          <w:rFonts w:ascii="Times New Roman" w:hAnsi="Times New Roman" w:cs="Times New Roman"/>
+          <w:sz w:val="24"/>
+          <w:szCs w:val="24"/>
+        </w:rPr>
+        <w:t>merupakan</w:t>
+      </w:r>
+      <w:r>
+        <w:rPr>
+          <w:rFonts w:ascii="Times New Roman" w:hAnsi="Times New Roman" w:cs="Times New Roman"/>
+          <w:sz w:val="24"/>
+          <w:szCs w:val="24"/>
+        </w:rPr>
+        <w:t xml:space="preserve"> f</w:t>
+      </w:r>
+      <w:r>
+        <w:rPr>
+          <w:rFonts w:ascii="Times New Roman" w:hAnsi="Times New Roman" w:cs="Times New Roman"/>
+          <w:sz w:val="24"/>
+          <w:szCs w:val="24"/>
+        </w:rPr>
+        <w:t>aktor laten pengguna</w:t>
+      </w:r>
+    </w:p>
+    <w:p>
+      <w:pPr>
+        <w:pStyle w:val="ListParagraph"/>
+        <w:numPr>
+          <w:ilvl w:val="1"/>
+          <w:numId w:val="10"/>
+        </w:numPr>
+        <w:tabs>
+          <w:tab w:val="left" w:pos="567"/>
+        </w:tabs>
+        <w:spacing w:line="360" w:lineRule="auto"/>
+        <w:ind w:left="426"/>
+        <w:jc w:val="both"/>
+        <w:rPr>
+          <w:rFonts w:ascii="Times New Roman" w:eastAsiaTheme="minorEastAsia" w:hAnsi="Times New Roman" w:cs="Times New Roman"/>
+          <w:sz w:val="24"/>
+          <w:szCs w:val="24"/>
+        </w:rPr>
+      </w:pPr>
+      <w:r>
+        <w:rPr>
+          <w:rFonts w:ascii="Times New Roman" w:hAnsi="Times New Roman" w:cs="Times New Roman"/>
+          <w:i/>
+          <w:iCs/>
+          <w:sz w:val="24"/>
+          <w:szCs w:val="24"/>
+        </w:rPr>
+        <w:t>V</w:t>
+      </w:r>
+      <w:r>
+        <w:rPr>
+          <w:rFonts w:ascii="Times New Roman" w:hAnsi="Times New Roman" w:cs="Times New Roman"/>
+          <w:sz w:val="24"/>
+          <w:szCs w:val="24"/>
+        </w:rPr>
+        <w:t xml:space="preserve"> </w:t>
+      </w:r>
+      <w:r>
+        <w:rPr>
+          <w:rFonts w:ascii="Times New Roman" w:hAnsi="Times New Roman" w:cs="Times New Roman"/>
+          <w:sz w:val="24"/>
+          <w:szCs w:val="24"/>
+        </w:rPr>
+        <w:t xml:space="preserve">€ </w:t>
+      </w:r>
+      <m:oMath>
+        <m:sSup>
+          <m:sSupPr>
+            <m:ctrlPr>
+              <w:rPr>
+                <w:rFonts w:ascii="Cambria Math" w:hAnsi="Cambria Math" w:cs="Times New Roman"/>
+                <w:i/>
+                <w:sz w:val="24"/>
+                <w:szCs w:val="24"/>
+              </w:rPr>
+            </m:ctrlPr>
+          </m:sSupPr>
+          <m:e>
+            <m:r>
+              <m:rPr>
+                <m:scr m:val="double-struck"/>
+                <m:sty m:val="p"/>
+              </m:rPr>
+              <w:rPr>
+                <w:rFonts w:ascii="Cambria Math" w:hAnsi="Cambria Math" w:cs="Times New Roman"/>
+                <w:sz w:val="24"/>
+                <w:szCs w:val="24"/>
+              </w:rPr>
+              <m:t>R</m:t>
+            </m:r>
+          </m:e>
+          <m:sup>
+            <m:r>
+              <w:rPr>
+                <w:rFonts w:ascii="Cambria Math" w:hAnsi="Cambria Math" w:cs="Times New Roman"/>
+                <w:sz w:val="24"/>
+                <w:szCs w:val="24"/>
+              </w:rPr>
+              <m:t>n</m:t>
+            </m:r>
+            <m:r>
+              <w:rPr>
+                <w:rFonts w:ascii="Cambria Math" w:hAnsi="Cambria Math" w:cs="Times New Roman"/>
+                <w:sz w:val="24"/>
+                <w:szCs w:val="24"/>
+              </w:rPr>
+              <m:t xml:space="preserve"> × </m:t>
+            </m:r>
+            <m:r>
+              <w:rPr>
+                <w:rFonts w:ascii="Cambria Math" w:hAnsi="Cambria Math" w:cs="Times New Roman"/>
+                <w:sz w:val="24"/>
+                <w:szCs w:val="24"/>
+              </w:rPr>
+              <m:t>d</m:t>
+            </m:r>
+          </m:sup>
+        </m:sSup>
+      </m:oMath>
+      <w:r>
+        <w:rPr>
+          <w:rFonts w:ascii="Times New Roman" w:hAnsi="Times New Roman" w:cs="Times New Roman"/>
+          <w:sz w:val="24"/>
+          <w:szCs w:val="24"/>
+        </w:rPr>
+        <w:t xml:space="preserve"> </w:t>
+      </w:r>
+      <w:r>
+        <w:rPr>
+          <w:rFonts w:ascii="Times New Roman" w:hAnsi="Times New Roman" w:cs="Times New Roman"/>
+          <w:sz w:val="24"/>
+          <w:szCs w:val="24"/>
+        </w:rPr>
+        <w:t>merupakan</w:t>
+      </w:r>
+      <w:r>
+        <w:rPr>
+          <w:rFonts w:ascii="Times New Roman" w:hAnsi="Times New Roman" w:cs="Times New Roman"/>
+          <w:sz w:val="24"/>
+          <w:szCs w:val="24"/>
+        </w:rPr>
+        <w:t xml:space="preserve"> f</w:t>
+      </w:r>
+      <w:r>
+        <w:rPr>
+          <w:rFonts w:ascii="Times New Roman" w:hAnsi="Times New Roman" w:cs="Times New Roman"/>
+          <w:sz w:val="24"/>
+          <w:szCs w:val="24"/>
+        </w:rPr>
+        <w:t xml:space="preserve">aktor laten </w:t>
+      </w:r>
+      <w:r>
+        <w:rPr>
+          <w:rFonts w:ascii="Times New Roman" w:hAnsi="Times New Roman" w:cs="Times New Roman"/>
+          <w:sz w:val="24"/>
+          <w:szCs w:val="24"/>
+        </w:rPr>
+        <w:t>item</w:t>
+      </w:r>
+    </w:p>
+    <w:p>
+      <w:pPr>
+        <w:pStyle w:val="ListParagraph"/>
+        <w:numPr>
+          <w:ilvl w:val="1"/>
+          <w:numId w:val="10"/>
+        </w:numPr>
+        <w:tabs>
+          <w:tab w:val="left" w:pos="567"/>
+        </w:tabs>
+        <w:spacing w:line="360" w:lineRule="auto"/>
+        <w:ind w:left="426"/>
+        <w:jc w:val="both"/>
+        <w:rPr>
+          <w:rFonts w:ascii="Times New Roman" w:eastAsiaTheme="minorEastAsia" w:hAnsi="Times New Roman" w:cs="Times New Roman"/>
+          <w:sz w:val="24"/>
+          <w:szCs w:val="24"/>
+        </w:rPr>
+      </w:pPr>
+      <w:r>
+        <w:rPr>
+          <w:rFonts w:ascii="Times New Roman" w:hAnsi="Times New Roman" w:cs="Times New Roman"/>
+          <w:i/>
+          <w:iCs/>
+          <w:sz w:val="24"/>
+          <w:szCs w:val="24"/>
+        </w:rPr>
+        <w:t>X</w:t>
+      </w:r>
+      <w:r>
+        <w:rPr>
+          <w:rFonts w:ascii="Times New Roman" w:hAnsi="Times New Roman" w:cs="Times New Roman"/>
+          <w:sz w:val="24"/>
+          <w:szCs w:val="24"/>
+        </w:rPr>
+        <w:t xml:space="preserve"> </w:t>
+      </w:r>
+      <w:r>
+        <w:rPr>
+          <w:rFonts w:ascii="Times New Roman" w:hAnsi="Times New Roman" w:cs="Times New Roman"/>
+          <w:sz w:val="24"/>
+          <w:szCs w:val="24"/>
+        </w:rPr>
+        <w:t xml:space="preserve">€ </w:t>
+      </w:r>
+      <m:oMath>
+        <m:sSup>
+          <m:sSupPr>
+            <m:ctrlPr>
+              <w:rPr>
+                <w:rFonts w:ascii="Cambria Math" w:hAnsi="Cambria Math" w:cs="Times New Roman"/>
+                <w:i/>
+                <w:sz w:val="24"/>
+                <w:szCs w:val="24"/>
+              </w:rPr>
+            </m:ctrlPr>
+          </m:sSupPr>
+          <m:e>
+            <m:r>
+              <m:rPr>
+                <m:scr m:val="double-struck"/>
+                <m:sty m:val="p"/>
+              </m:rPr>
+              <w:rPr>
+                <w:rFonts w:ascii="Cambria Math" w:hAnsi="Cambria Math" w:cs="Times New Roman"/>
+                <w:sz w:val="24"/>
+                <w:szCs w:val="24"/>
+              </w:rPr>
+              <m:t>R</m:t>
+            </m:r>
+          </m:e>
+          <m:sup>
+            <m:r>
+              <w:rPr>
+                <w:rFonts w:ascii="Cambria Math" w:hAnsi="Cambria Math" w:cs="Times New Roman"/>
+                <w:sz w:val="24"/>
+                <w:szCs w:val="24"/>
+              </w:rPr>
+              <m:t>p</m:t>
+            </m:r>
+            <m:r>
+              <w:rPr>
+                <w:rFonts w:ascii="Cambria Math" w:hAnsi="Cambria Math" w:cs="Times New Roman"/>
+                <w:sz w:val="24"/>
+                <w:szCs w:val="24"/>
+              </w:rPr>
+              <m:t xml:space="preserve"> × </m:t>
+            </m:r>
+            <m:r>
+              <w:rPr>
+                <w:rFonts w:ascii="Cambria Math" w:hAnsi="Cambria Math" w:cs="Times New Roman"/>
+                <w:sz w:val="24"/>
+                <w:szCs w:val="24"/>
+              </w:rPr>
+              <m:t>m</m:t>
+            </m:r>
+          </m:sup>
+        </m:sSup>
+      </m:oMath>
+      <w:r>
+        <w:rPr>
+          <w:rFonts w:ascii="Times New Roman" w:eastAsiaTheme="minorEastAsia" w:hAnsi="Times New Roman" w:cs="Times New Roman"/>
+          <w:sz w:val="24"/>
+          <w:szCs w:val="24"/>
+        </w:rPr>
+        <w:t xml:space="preserve"> </w:t>
+      </w:r>
+      <w:r>
+        <w:rPr>
+          <w:rFonts w:ascii="Times New Roman" w:hAnsi="Times New Roman" w:cs="Times New Roman"/>
+          <w:sz w:val="24"/>
+          <w:szCs w:val="24"/>
+        </w:rPr>
+        <w:t>merupakan</w:t>
+      </w:r>
+      <w:r>
+        <w:rPr>
+          <w:rFonts w:ascii="Times New Roman" w:hAnsi="Times New Roman" w:cs="Times New Roman"/>
+          <w:sz w:val="24"/>
+          <w:szCs w:val="24"/>
+        </w:rPr>
+        <w:t xml:space="preserve"> i</w:t>
+      </w:r>
+      <w:r>
+        <w:rPr>
+          <w:rFonts w:ascii="Times New Roman" w:hAnsi="Times New Roman" w:cs="Times New Roman"/>
+          <w:sz w:val="24"/>
+          <w:szCs w:val="24"/>
+        </w:rPr>
+        <w:t>nformasi sampingan pengguna</w:t>
+      </w:r>
+    </w:p>
+    <w:p>
+      <w:pPr>
+        <w:pStyle w:val="ListParagraph"/>
+        <w:numPr>
+          <w:ilvl w:val="1"/>
+          <w:numId w:val="10"/>
+        </w:numPr>
+        <w:tabs>
+          <w:tab w:val="left" w:pos="567"/>
+        </w:tabs>
+        <w:spacing w:line="360" w:lineRule="auto"/>
+        <w:ind w:left="426"/>
+        <w:jc w:val="both"/>
+        <w:rPr>
+          <w:rFonts w:ascii="Times New Roman" w:eastAsiaTheme="minorEastAsia" w:hAnsi="Times New Roman" w:cs="Times New Roman"/>
+          <w:sz w:val="24"/>
+          <w:szCs w:val="24"/>
+        </w:rPr>
+      </w:pPr>
+      <w:r>
+        <w:rPr>
+          <w:rFonts w:ascii="Times New Roman" w:hAnsi="Times New Roman" w:cs="Times New Roman"/>
+          <w:i/>
+          <w:iCs/>
+          <w:sz w:val="24"/>
+          <w:szCs w:val="24"/>
+        </w:rPr>
+        <w:t>Y</w:t>
+      </w:r>
+      <w:r>
+        <w:rPr>
+          <w:rFonts w:ascii="Times New Roman" w:hAnsi="Times New Roman" w:cs="Times New Roman"/>
+          <w:sz w:val="24"/>
+          <w:szCs w:val="24"/>
+        </w:rPr>
+        <w:t xml:space="preserve"> </w:t>
+      </w:r>
+      <w:r>
+        <w:rPr>
+          <w:rFonts w:ascii="Times New Roman" w:hAnsi="Times New Roman" w:cs="Times New Roman"/>
+          <w:sz w:val="24"/>
+          <w:szCs w:val="24"/>
+        </w:rPr>
+        <w:t xml:space="preserve">€ </w:t>
+      </w:r>
+      <m:oMath>
+        <m:sSup>
+          <m:sSupPr>
+            <m:ctrlPr>
+              <w:rPr>
+                <w:rFonts w:ascii="Cambria Math" w:hAnsi="Cambria Math" w:cs="Times New Roman"/>
+                <w:i/>
+                <w:sz w:val="24"/>
+                <w:szCs w:val="24"/>
+              </w:rPr>
+            </m:ctrlPr>
+          </m:sSupPr>
+          <m:e>
+            <m:r>
+              <m:rPr>
+                <m:scr m:val="double-struck"/>
+                <m:sty m:val="p"/>
+              </m:rPr>
+              <w:rPr>
+                <w:rFonts w:ascii="Cambria Math" w:hAnsi="Cambria Math" w:cs="Times New Roman"/>
+                <w:sz w:val="24"/>
+                <w:szCs w:val="24"/>
+              </w:rPr>
+              <m:t>R</m:t>
+            </m:r>
+          </m:e>
+          <m:sup>
+            <m:r>
+              <w:rPr>
+                <w:rFonts w:ascii="Cambria Math" w:hAnsi="Cambria Math" w:cs="Times New Roman"/>
+                <w:sz w:val="24"/>
+                <w:szCs w:val="24"/>
+              </w:rPr>
+              <m:t>q</m:t>
+            </m:r>
+            <m:r>
+              <w:rPr>
+                <w:rFonts w:ascii="Cambria Math" w:hAnsi="Cambria Math" w:cs="Times New Roman"/>
+                <w:sz w:val="24"/>
+                <w:szCs w:val="24"/>
+              </w:rPr>
+              <m:t xml:space="preserve"> × </m:t>
+            </m:r>
+            <m:r>
+              <w:rPr>
+                <w:rFonts w:ascii="Cambria Math" w:hAnsi="Cambria Math" w:cs="Times New Roman"/>
+                <w:sz w:val="24"/>
+                <w:szCs w:val="24"/>
+              </w:rPr>
+              <m:t>n</m:t>
+            </m:r>
+          </m:sup>
+        </m:sSup>
+      </m:oMath>
+      <w:r>
+        <w:rPr>
+          <w:rFonts w:ascii="Times New Roman" w:eastAsiaTheme="minorEastAsia" w:hAnsi="Times New Roman" w:cs="Times New Roman"/>
+          <w:sz w:val="24"/>
+          <w:szCs w:val="24"/>
+        </w:rPr>
+        <w:t xml:space="preserve"> </w:t>
+      </w:r>
+      <w:r>
+        <w:rPr>
+          <w:rFonts w:ascii="Times New Roman" w:hAnsi="Times New Roman" w:cs="Times New Roman"/>
+          <w:sz w:val="24"/>
+          <w:szCs w:val="24"/>
+        </w:rPr>
+        <w:t>merupakan</w:t>
+      </w:r>
+      <w:r>
+        <w:rPr>
+          <w:rFonts w:ascii="Times New Roman" w:hAnsi="Times New Roman" w:cs="Times New Roman"/>
+          <w:sz w:val="24"/>
+          <w:szCs w:val="24"/>
+        </w:rPr>
+        <w:t xml:space="preserve"> i</w:t>
+      </w:r>
+      <w:r>
+        <w:rPr>
+          <w:rFonts w:ascii="Times New Roman" w:hAnsi="Times New Roman" w:cs="Times New Roman"/>
+          <w:sz w:val="24"/>
+          <w:szCs w:val="24"/>
+        </w:rPr>
+        <w:t xml:space="preserve">nformasi sampingan </w:t>
+      </w:r>
+      <w:r>
+        <w:rPr>
+          <w:rFonts w:ascii="Times New Roman" w:hAnsi="Times New Roman" w:cs="Times New Roman"/>
+          <w:sz w:val="24"/>
+          <w:szCs w:val="24"/>
+        </w:rPr>
+        <w:t>item</w:t>
+      </w:r>
+    </w:p>
+    <w:p>
+      <w:pPr>
+        <w:pStyle w:val="ListParagraph"/>
+        <w:numPr>
+          <w:ilvl w:val="1"/>
+          <w:numId w:val="10"/>
+        </w:numPr>
+        <w:tabs>
+          <w:tab w:val="left" w:pos="567"/>
+        </w:tabs>
+        <w:spacing w:line="360" w:lineRule="auto"/>
+        <w:ind w:left="426"/>
+        <w:jc w:val="both"/>
+        <w:rPr>
+          <w:rFonts w:ascii="Times New Roman" w:eastAsiaTheme="minorEastAsia" w:hAnsi="Times New Roman" w:cs="Times New Roman"/>
+          <w:sz w:val="24"/>
+          <w:szCs w:val="24"/>
+        </w:rPr>
+      </w:pPr>
+      <m:oMath>
+        <m:sSub>
+          <m:sSubPr>
+            <m:ctrlPr>
+              <w:rPr>
+                <w:rFonts w:ascii="Cambria Math" w:hAnsi="Cambria Math" w:cs="Times New Roman"/>
+                <w:i/>
+                <w:iCs/>
+                <w:sz w:val="24"/>
+                <w:szCs w:val="24"/>
+              </w:rPr>
+            </m:ctrlPr>
+          </m:sSubPr>
+          <m:e>
+            <m:r>
+              <w:rPr>
+                <w:rFonts w:ascii="Cambria Math" w:hAnsi="Cambria Math" w:cs="Times New Roman"/>
+                <w:sz w:val="24"/>
+                <w:szCs w:val="24"/>
+              </w:rPr>
+              <m:t>W</m:t>
+            </m:r>
+          </m:e>
+          <m:sub>
+            <m:r>
+              <w:rPr>
+                <w:rFonts w:ascii="Cambria Math" w:hAnsi="Cambria Math" w:cs="Times New Roman"/>
+                <w:sz w:val="24"/>
+                <w:szCs w:val="24"/>
+              </w:rPr>
+              <m:t>1</m:t>
+            </m:r>
+          </m:sub>
+        </m:sSub>
+      </m:oMath>
+      <w:r>
+        <w:rPr>
+          <w:rFonts w:ascii="Times New Roman" w:hAnsi="Times New Roman" w:cs="Times New Roman"/>
+          <w:sz w:val="24"/>
+          <w:szCs w:val="24"/>
+        </w:rPr>
+        <w:t xml:space="preserve"> </w:t>
+      </w:r>
+      <w:r>
+        <w:rPr>
+          <w:rFonts w:ascii="Times New Roman" w:hAnsi="Times New Roman" w:cs="Times New Roman"/>
+          <w:sz w:val="24"/>
+          <w:szCs w:val="24"/>
+        </w:rPr>
+        <w:t xml:space="preserve">€ </w:t>
+      </w:r>
+      <m:oMath>
+        <m:sSup>
+          <m:sSupPr>
+            <m:ctrlPr>
+              <w:rPr>
+                <w:rFonts w:ascii="Cambria Math" w:hAnsi="Cambria Math" w:cs="Times New Roman"/>
+                <w:i/>
+                <w:sz w:val="24"/>
+                <w:szCs w:val="24"/>
+              </w:rPr>
+            </m:ctrlPr>
+          </m:sSupPr>
+          <m:e>
+            <m:r>
+              <m:rPr>
+                <m:scr m:val="double-struck"/>
+                <m:sty m:val="p"/>
+              </m:rPr>
+              <w:rPr>
+                <w:rFonts w:ascii="Cambria Math" w:hAnsi="Cambria Math" w:cs="Times New Roman"/>
+                <w:sz w:val="24"/>
+                <w:szCs w:val="24"/>
+              </w:rPr>
+              <m:t>R</m:t>
+            </m:r>
+          </m:e>
+          <m:sup>
+            <m:r>
+              <w:rPr>
+                <w:rFonts w:ascii="Cambria Math" w:hAnsi="Cambria Math" w:cs="Times New Roman"/>
+                <w:sz w:val="24"/>
+                <w:szCs w:val="24"/>
+              </w:rPr>
+              <m:t>p</m:t>
+            </m:r>
+            <m:r>
+              <w:rPr>
+                <w:rFonts w:ascii="Cambria Math" w:hAnsi="Cambria Math" w:cs="Times New Roman"/>
+                <w:sz w:val="24"/>
+                <w:szCs w:val="24"/>
+              </w:rPr>
+              <m:t xml:space="preserve"> × </m:t>
+            </m:r>
+            <m:r>
+              <w:rPr>
+                <w:rFonts w:ascii="Cambria Math" w:hAnsi="Cambria Math" w:cs="Times New Roman"/>
+                <w:sz w:val="24"/>
+                <w:szCs w:val="24"/>
+              </w:rPr>
+              <m:t>p</m:t>
+            </m:r>
+          </m:sup>
+        </m:sSup>
+      </m:oMath>
+      <w:r>
+        <w:rPr>
+          <w:rFonts w:ascii="Times New Roman" w:eastAsiaTheme="minorEastAsia" w:hAnsi="Times New Roman" w:cs="Times New Roman"/>
+          <w:sz w:val="24"/>
+          <w:szCs w:val="24"/>
+        </w:rPr>
+        <w:t xml:space="preserve"> </w:t>
+      </w:r>
+      <w:r>
+        <w:rPr>
+          <w:rFonts w:ascii="Times New Roman" w:hAnsi="Times New Roman" w:cs="Times New Roman"/>
+          <w:sz w:val="24"/>
+          <w:szCs w:val="24"/>
+        </w:rPr>
+        <w:t>merupakan</w:t>
+      </w:r>
+      <w:r>
+        <w:rPr>
+          <w:rFonts w:ascii="Times New Roman" w:hAnsi="Times New Roman" w:cs="Times New Roman"/>
+          <w:sz w:val="24"/>
+          <w:szCs w:val="24"/>
+        </w:rPr>
+        <w:t xml:space="preserve"> f</w:t>
+      </w:r>
+      <w:r>
+        <w:rPr>
+          <w:rFonts w:ascii="Times New Roman" w:hAnsi="Times New Roman" w:cs="Times New Roman"/>
+          <w:sz w:val="24"/>
+          <w:szCs w:val="24"/>
+        </w:rPr>
+        <w:t>ungsi pemetaan untuk encoder otomatis</w:t>
+      </w:r>
+      <w:r>
+        <w:rPr>
+          <w:rFonts w:ascii="Times New Roman" w:hAnsi="Times New Roman" w:cs="Times New Roman"/>
+          <w:sz w:val="24"/>
+          <w:szCs w:val="24"/>
+        </w:rPr>
+        <w:t xml:space="preserve"> </w:t>
+      </w:r>
+      <w:r>
+        <w:rPr>
+          <w:rFonts w:ascii="Times New Roman" w:hAnsi="Times New Roman" w:cs="Times New Roman"/>
+          <w:sz w:val="24"/>
+          <w:szCs w:val="24"/>
+        </w:rPr>
+        <w:t>Xin</w:t>
+      </w:r>
+    </w:p>
+    <w:p>
+      <w:pPr>
+        <w:pStyle w:val="ListParagraph"/>
+        <w:numPr>
+          <w:ilvl w:val="1"/>
+          <w:numId w:val="10"/>
+        </w:numPr>
+        <w:tabs>
+          <w:tab w:val="left" w:pos="567"/>
+        </w:tabs>
+        <w:spacing w:line="360" w:lineRule="auto"/>
+        <w:ind w:left="426"/>
+        <w:jc w:val="both"/>
+        <w:rPr>
+          <w:rFonts w:ascii="Times New Roman" w:eastAsiaTheme="minorEastAsia" w:hAnsi="Times New Roman" w:cs="Times New Roman"/>
+          <w:sz w:val="24"/>
+          <w:szCs w:val="24"/>
+        </w:rPr>
+      </w:pPr>
+      <m:oMath>
+        <m:sSub>
+          <m:sSubPr>
+            <m:ctrlPr>
+              <w:rPr>
+                <w:rFonts w:ascii="Cambria Math" w:hAnsi="Cambria Math" w:cs="Times New Roman"/>
+                <w:i/>
+                <w:sz w:val="24"/>
+                <w:szCs w:val="24"/>
+              </w:rPr>
+            </m:ctrlPr>
+          </m:sSubPr>
+          <m:e>
+            <m:r>
+              <w:rPr>
+                <w:rFonts w:ascii="Cambria Math" w:hAnsi="Cambria Math" w:cs="Times New Roman"/>
+                <w:sz w:val="24"/>
+                <w:szCs w:val="24"/>
+              </w:rPr>
+              <m:t>P</m:t>
+            </m:r>
+          </m:e>
+          <m:sub>
+            <m:r>
+              <w:rPr>
+                <w:rFonts w:ascii="Cambria Math" w:hAnsi="Cambria Math" w:cs="Times New Roman"/>
+                <w:sz w:val="24"/>
+                <w:szCs w:val="24"/>
+              </w:rPr>
+              <m:t>1</m:t>
+            </m:r>
+          </m:sub>
+        </m:sSub>
+      </m:oMath>
+      <w:r>
+        <w:rPr>
+          <w:rFonts w:ascii="Times New Roman" w:hAnsi="Times New Roman" w:cs="Times New Roman"/>
+          <w:sz w:val="24"/>
+          <w:szCs w:val="24"/>
+        </w:rPr>
+        <w:t xml:space="preserve"> </w:t>
+      </w:r>
+      <w:r>
+        <w:rPr>
+          <w:rFonts w:ascii="Times New Roman" w:hAnsi="Times New Roman" w:cs="Times New Roman"/>
+          <w:sz w:val="24"/>
+          <w:szCs w:val="24"/>
+        </w:rPr>
+        <w:t xml:space="preserve">€ </w:t>
+      </w:r>
+      <m:oMath>
+        <m:sSup>
+          <m:sSupPr>
+            <m:ctrlPr>
+              <w:rPr>
+                <w:rFonts w:ascii="Cambria Math" w:hAnsi="Cambria Math" w:cs="Times New Roman"/>
+                <w:i/>
+                <w:sz w:val="24"/>
+                <w:szCs w:val="24"/>
+              </w:rPr>
+            </m:ctrlPr>
+          </m:sSupPr>
+          <m:e>
+            <m:r>
+              <m:rPr>
+                <m:scr m:val="double-struck"/>
+                <m:sty m:val="p"/>
+              </m:rPr>
+              <w:rPr>
+                <w:rFonts w:ascii="Cambria Math" w:hAnsi="Cambria Math" w:cs="Times New Roman"/>
+                <w:sz w:val="24"/>
+                <w:szCs w:val="24"/>
+              </w:rPr>
+              <m:t>R</m:t>
+            </m:r>
+          </m:e>
+          <m:sup>
+            <m:r>
+              <w:rPr>
+                <w:rFonts w:ascii="Cambria Math" w:hAnsi="Cambria Math" w:cs="Times New Roman"/>
+                <w:sz w:val="24"/>
+                <w:szCs w:val="24"/>
+              </w:rPr>
+              <m:t>p</m:t>
+            </m:r>
+            <m:r>
+              <w:rPr>
+                <w:rFonts w:ascii="Cambria Math" w:hAnsi="Cambria Math" w:cs="Times New Roman"/>
+                <w:sz w:val="24"/>
+                <w:szCs w:val="24"/>
+              </w:rPr>
+              <m:t xml:space="preserve"> × </m:t>
+            </m:r>
+            <m:r>
+              <w:rPr>
+                <w:rFonts w:ascii="Cambria Math" w:hAnsi="Cambria Math" w:cs="Times New Roman"/>
+                <w:sz w:val="24"/>
+                <w:szCs w:val="24"/>
+              </w:rPr>
+              <m:t>d</m:t>
+            </m:r>
+          </m:sup>
+        </m:sSup>
+      </m:oMath>
+      <w:r>
+        <w:rPr>
+          <w:rFonts w:ascii="Times New Roman" w:eastAsiaTheme="minorEastAsia" w:hAnsi="Times New Roman" w:cs="Times New Roman"/>
+          <w:sz w:val="24"/>
+          <w:szCs w:val="24"/>
+        </w:rPr>
+        <w:t xml:space="preserve"> </w:t>
+      </w:r>
+      <w:r>
+        <w:rPr>
+          <w:rFonts w:ascii="Times New Roman" w:hAnsi="Times New Roman" w:cs="Times New Roman"/>
+          <w:sz w:val="24"/>
+          <w:szCs w:val="24"/>
+        </w:rPr>
+        <w:t>merupakan</w:t>
+      </w:r>
+      <w:r>
+        <w:rPr>
+          <w:rFonts w:ascii="Times New Roman" w:hAnsi="Times New Roman" w:cs="Times New Roman"/>
+          <w:sz w:val="24"/>
+          <w:szCs w:val="24"/>
+        </w:rPr>
+        <w:t xml:space="preserve"> p</w:t>
+      </w:r>
+      <w:r>
+        <w:rPr>
+          <w:rFonts w:ascii="Times New Roman" w:hAnsi="Times New Roman" w:cs="Times New Roman"/>
+          <w:sz w:val="24"/>
+          <w:szCs w:val="24"/>
+        </w:rPr>
+        <w:t>royeksi matriks untuk</w:t>
+      </w:r>
+      <w:r>
+        <w:rPr>
+          <w:rFonts w:ascii="Times New Roman" w:hAnsi="Times New Roman" w:cs="Times New Roman"/>
+          <w:sz w:val="24"/>
+          <w:szCs w:val="24"/>
+        </w:rPr>
+        <w:t xml:space="preserve"> </w:t>
+      </w:r>
+      <w:r>
+        <w:rPr>
+          <w:rFonts w:ascii="Times New Roman" w:hAnsi="Times New Roman" w:cs="Times New Roman"/>
+          <w:i/>
+          <w:iCs/>
+          <w:sz w:val="24"/>
+          <w:szCs w:val="24"/>
+        </w:rPr>
+        <w:t>U</w:t>
+      </w:r>
     </w:p>
     <w:p>
       <w:pPr>
@@ -13347,6 +14270,7 @@
           <w:sz w:val="24"/>
           <w:szCs w:val="24"/>
         </w:rPr>
+        <w:lastRenderedPageBreak/>
         <w:t xml:space="preserve">Sistem tampilan digunakan untuk membangun </w:t>
       </w:r>
       <w:r>
@@ -13516,7 +14440,6 @@
           <w:sz w:val="24"/>
           <w:szCs w:val="24"/>
         </w:rPr>
-        <w:lastRenderedPageBreak/>
         <w:t xml:space="preserve">Penyedia materi yang memungkinkan aplikasi untuk mengakses data dari aplikasi </w:t>
       </w:r>
       <w:proofErr w:type="spellStart"/>
@@ -14322,6 +15245,7 @@
         <w:rPr>
           <w:rFonts w:ascii="Times New Roman" w:hAnsi="Times New Roman" w:cs="Times New Roman"/>
         </w:rPr>
+        <w:lastRenderedPageBreak/>
         <w:t xml:space="preserve">Website adalah sekumpulan data digital seperti teks, gambar, suara, video, yang diletakkan dalam web server yang umumnya diakses melalui internet </w:t>
       </w:r>
       <w:sdt>
@@ -14406,14 +15330,7 @@
         <w:rPr>
           <w:rFonts w:ascii="Times New Roman" w:hAnsi="Times New Roman" w:cs="Times New Roman"/>
         </w:rPr>
-        <w:t xml:space="preserve">stilah lain yang sehubungan dengan website adalah homepage. Homepage adalah halaman awal dari domain, misalnya, membuka website www.yahoo.com, halaman pertama yang muncul disebut dengan homepage, jika mengklik menu-menu yang ada dan meloncat ke lokasi lainnya disebut </w:t>
-      </w:r>
-      <w:r>
-        <w:rPr>
-          <w:rFonts w:ascii="Times New Roman" w:hAnsi="Times New Roman" w:cs="Times New Roman"/>
-        </w:rPr>
-        <w:lastRenderedPageBreak/>
-        <w:t>dengan web page, sedangkan keseluruhan isi</w:t>
+        <w:t>stilah lain yang sehubungan dengan website adalah homepage. Homepage adalah halaman awal dari domain, misalnya, membuka website www.yahoo.com, halaman pertama yang muncul disebut dengan homepage, jika mengklik menu-menu yang ada dan meloncat ke lokasi lainnya disebut dengan web page, sedangkan keseluruhan isi</w:t>
       </w:r>
       <w:r>
         <w:rPr>
@@ -14614,7 +15531,7 @@
         </w:rPr>
         <w:t xml:space="preserve"> berita, seperti, www.republika.co.id, </w:t>
       </w:r>
-      <w:hyperlink r:id="rId16" w:history="1">
+      <w:hyperlink r:id="rId12" w:history="1">
         <w:r>
           <w:rPr>
             <w:rStyle w:val="Hyperlink"/>
@@ -14727,7 +15644,7 @@
         </w:rPr>
         <w:t xml:space="preserve"> profil organisasi, seperti, </w:t>
       </w:r>
-      <w:hyperlink r:id="rId17" w:history="1">
+      <w:hyperlink r:id="rId13" w:history="1">
         <w:r>
           <w:rPr>
             <w:rStyle w:val="Hyperlink"/>
@@ -15249,6 +16166,7 @@
           <w:sz w:val="24"/>
           <w:lang w:val="en-ID"/>
         </w:rPr>
+        <w:lastRenderedPageBreak/>
         <w:t>2.</w:t>
       </w:r>
       <w:r>
@@ -15629,18 +16547,19 @@
           <w:szCs w:val="24"/>
         </w:rPr>
       </w:pPr>
-      <w:bookmarkStart w:id="10" w:name="_Toc46519317"/>
-      <w:bookmarkStart w:id="11" w:name="_Toc48498126"/>
+      <w:bookmarkStart w:id="8" w:name="_Toc46519317"/>
+      <w:bookmarkStart w:id="9" w:name="_Toc48498126"/>
       <w:r>
         <w:rPr>
           <w:rFonts w:cs="Times New Roman"/>
           <w:color w:val="auto"/>
           <w:szCs w:val="24"/>
         </w:rPr>
+        <w:lastRenderedPageBreak/>
         <w:t>BAB III</w:t>
       </w:r>
-      <w:bookmarkEnd w:id="10"/>
-      <w:bookmarkEnd w:id="11"/>
+      <w:bookmarkEnd w:id="8"/>
+      <w:bookmarkEnd w:id="9"/>
     </w:p>
     <w:p>
       <w:pPr>
@@ -15678,7 +16597,7 @@
           <w:szCs w:val="24"/>
         </w:rPr>
       </w:pPr>
-      <w:bookmarkStart w:id="12" w:name="_Toc48498128"/>
+      <w:bookmarkStart w:id="10" w:name="_Toc48498128"/>
       <w:r>
         <w:rPr>
           <w:rFonts w:cs="Times New Roman"/>
@@ -15687,7 +16606,7 @@
         </w:rPr>
         <w:t>Analisis</w:t>
       </w:r>
-      <w:bookmarkEnd w:id="12"/>
+      <w:bookmarkEnd w:id="10"/>
       <w:r>
         <w:rPr>
           <w:rFonts w:cs="Times New Roman"/>
@@ -15801,17 +16720,16 @@
           <w:szCs w:val="24"/>
         </w:rPr>
       </w:pPr>
-      <w:bookmarkStart w:id="13" w:name="_Toc48498129"/>
+      <w:bookmarkStart w:id="11" w:name="_Toc48498129"/>
       <w:r>
         <w:rPr>
           <w:rFonts w:cs="Times New Roman"/>
           <w:color w:val="auto"/>
           <w:szCs w:val="24"/>
         </w:rPr>
-        <w:lastRenderedPageBreak/>
         <w:t>Analisis Proses</w:t>
       </w:r>
-      <w:bookmarkEnd w:id="13"/>
+      <w:bookmarkEnd w:id="11"/>
       <w:r>
         <w:rPr>
           <w:rFonts w:cs="Times New Roman"/>
@@ -16571,70 +17489,6 @@
 </w:document>
 </file>
 
-<file path=word/comments.xml><?xml version="1.0" encoding="utf-8"?>
-<w:comments xmlns:wpc="http://schemas.microsoft.com/office/word/2010/wordprocessingCanvas" xmlns:cx="http://schemas.microsoft.com/office/drawing/2014/chartex" xmlns:cx1="http://schemas.microsoft.com/office/drawing/2015/9/8/chartex" xmlns:cx2="http://schemas.microsoft.com/office/drawing/2015/10/21/chartex" xmlns:cx3="http://schemas.microsoft.com/office/drawing/2016/5/9/chartex" xmlns:cx4="http://schemas.microsoft.com/office/drawing/2016/5/10/chartex" xmlns:cx5="http://schemas.microsoft.com/office/drawing/2016/5/11/chartex" xmlns:cx6="http://schemas.microsoft.com/office/drawing/2016/5/12/chartex" xmlns:cx7="http://schemas.microsoft.com/office/drawing/2016/5/13/chartex" xmlns:cx8="http://schemas.microsoft.com/office/drawing/2016/5/14/chartex" xmlns:mc="http://schemas.openxmlformats.org/markup-compatibility/2006" xmlns:aink="http://schemas.microsoft.com/office/drawing/2016/ink" xmlns:am3d="http://schemas.microsoft.com/office/drawing/2017/model3d" xmlns:o="urn:schemas-microsoft-com:office:office" xmlns:r="http://schemas.openxmlformats.org/officeDocument/2006/relationships" xmlns:m="http://schemas.openxmlformats.org/officeDocument/2006/math" xmlns:v="urn:schemas-microsoft-com:vml" xmlns:wp14="http://schemas.microsoft.com/office/word/2010/wordprocessingDrawing" xmlns:wp="http://schemas.openxmlformats.org/drawingml/2006/wordprocessingDrawing" xmlns:w10="urn:schemas-microsoft-com:office:word" xmlns:w="http://schemas.openxmlformats.org/wordprocessingml/2006/main" xmlns:w14="http://schemas.microsoft.com/office/word/2010/wordml" xmlns:w15="http://schemas.microsoft.com/office/word/2012/wordml" xmlns:w16cex="http://schemas.microsoft.com/office/word/2018/wordml/cex" xmlns:w16cid="http://schemas.microsoft.com/office/word/2016/wordml/cid" xmlns:w16="http://schemas.microsoft.com/office/word/2018/wordml" xmlns:w16se="http://schemas.microsoft.com/office/word/2015/wordml/symex" xmlns:wpg="http://schemas.microsoft.com/office/word/2010/wordprocessingGroup" xmlns:wpi="http://schemas.microsoft.com/office/word/2010/wordprocessingInk" xmlns:wne="http://schemas.microsoft.com/office/word/2006/wordml" xmlns:wps="http://schemas.microsoft.com/office/word/2010/wordprocessingShape" mc:Ignorable="w14 w15 w16se w16cid w16 w16cex wp14">
-  <w:comment w:id="8" w:author="Syanti Irviantina" w:date="2020-12-16T08:54:00Z" w:initials="SI">
-    <w:p>
-      <w:pPr>
-        <w:pStyle w:val="CommentText"/>
-      </w:pPr>
-      <w:r>
-        <w:rPr>
-          <w:rStyle w:val="CommentReference"/>
-        </w:rPr>
-        <w:annotationRef/>
-      </w:r>
-      <w:r>
-        <w:t>Berikan penomoran rumus</w:t>
-      </w:r>
-    </w:p>
-  </w:comment>
-  <w:comment w:id="9" w:author="Luthfi" w:date="2020-12-17T11:51:00Z" w:initials="L">
-    <w:p>
-      <w:pPr>
-        <w:pStyle w:val="CommentText"/>
-        <w:rPr>
-          <w:lang w:val="id-ID"/>
-        </w:rPr>
-      </w:pPr>
-      <w:r>
-        <w:rPr>
-          <w:rStyle w:val="CommentReference"/>
-        </w:rPr>
-        <w:annotationRef/>
-      </w:r>
-      <w:r>
-        <w:rPr>
-          <w:lang w:val="id-ID"/>
-        </w:rPr>
-        <w:t>Sudah bu</w:t>
-      </w:r>
-    </w:p>
-  </w:comment>
-</w:comments>
-</file>
-
-<file path=word/commentsExtended.xml><?xml version="1.0" encoding="utf-8"?>
-<w15:commentsEx xmlns:wpc="http://schemas.microsoft.com/office/word/2010/wordprocessingCanvas" xmlns:cx="http://schemas.microsoft.com/office/drawing/2014/chartex" xmlns:cx1="http://schemas.microsoft.com/office/drawing/2015/9/8/chartex" xmlns:cx2="http://schemas.microsoft.com/office/drawing/2015/10/21/chartex" xmlns:cx3="http://schemas.microsoft.com/office/drawing/2016/5/9/chartex" xmlns:cx4="http://schemas.microsoft.com/office/drawing/2016/5/10/chartex" xmlns:cx5="http://schemas.microsoft.com/office/drawing/2016/5/11/chartex" xmlns:cx6="http://schemas.microsoft.com/office/drawing/2016/5/12/chartex" xmlns:cx7="http://schemas.microsoft.com/office/drawing/2016/5/13/chartex" xmlns:cx8="http://schemas.microsoft.com/office/drawing/2016/5/14/chartex" xmlns:mc="http://schemas.openxmlformats.org/markup-compatibility/2006" xmlns:aink="http://schemas.microsoft.com/office/drawing/2016/ink" xmlns:am3d="http://schemas.microsoft.com/office/drawing/2017/model3d" xmlns:o="urn:schemas-microsoft-com:office:office" xmlns:r="http://schemas.openxmlformats.org/officeDocument/2006/relationships" xmlns:m="http://schemas.openxmlformats.org/officeDocument/2006/math" xmlns:v="urn:schemas-microsoft-com:vml" xmlns:wp14="http://schemas.microsoft.com/office/word/2010/wordprocessingDrawing" xmlns:wp="http://schemas.openxmlformats.org/drawingml/2006/wordprocessingDrawing" xmlns:w10="urn:schemas-microsoft-com:office:word" xmlns:w="http://schemas.openxmlformats.org/wordprocessingml/2006/main" xmlns:w14="http://schemas.microsoft.com/office/word/2010/wordml" xmlns:w15="http://schemas.microsoft.com/office/word/2012/wordml" xmlns:w16cex="http://schemas.microsoft.com/office/word/2018/wordml/cex" xmlns:w16cid="http://schemas.microsoft.com/office/word/2016/wordml/cid" xmlns:w16="http://schemas.microsoft.com/office/word/2018/wordml" xmlns:w16se="http://schemas.microsoft.com/office/word/2015/wordml/symex" xmlns:wpg="http://schemas.microsoft.com/office/word/2010/wordprocessingGroup" xmlns:wpi="http://schemas.microsoft.com/office/word/2010/wordprocessingInk" xmlns:wne="http://schemas.microsoft.com/office/word/2006/wordml" xmlns:wps="http://schemas.microsoft.com/office/word/2010/wordprocessingShape" mc:Ignorable="w14 w15 w16se w16cid w16 w16cex wp14">
-  <w15:commentEx w15:paraId="05DE3640" w15:done="0"/>
-  <w15:commentEx w15:paraId="38D3EF52" w15:paraIdParent="05DE3640" w15:done="0"/>
-</w15:commentsEx>
-</file>
-
-<file path=word/commentsExtensible.xml><?xml version="1.0" encoding="utf-8"?>
-<w16cex:commentsExtensible xmlns:wpc="http://schemas.microsoft.com/office/word/2010/wordprocessingCanvas" xmlns:cx="http://schemas.microsoft.com/office/drawing/2014/chartex" xmlns:cx1="http://schemas.microsoft.com/office/drawing/2015/9/8/chartex" xmlns:cx2="http://schemas.microsoft.com/office/drawing/2015/10/21/chartex" xmlns:cx3="http://schemas.microsoft.com/office/drawing/2016/5/9/chartex" xmlns:cx4="http://schemas.microsoft.com/office/drawing/2016/5/10/chartex" xmlns:cx5="http://schemas.microsoft.com/office/drawing/2016/5/11/chartex" xmlns:cx6="http://schemas.microsoft.com/office/drawing/2016/5/12/chartex" xmlns:cx7="http://schemas.microsoft.com/office/drawing/2016/5/13/chartex" xmlns:cx8="http://schemas.microsoft.com/office/drawing/2016/5/14/chartex" xmlns:mc="http://schemas.openxmlformats.org/markup-compatibility/2006" xmlns:aink="http://schemas.microsoft.com/office/drawing/2016/ink" xmlns:am3d="http://schemas.microsoft.com/office/drawing/2017/model3d" xmlns:o="urn:schemas-microsoft-com:office:office" xmlns:r="http://schemas.openxmlformats.org/officeDocument/2006/relationships" xmlns:m="http://schemas.openxmlformats.org/officeDocument/2006/math" xmlns:v="urn:schemas-microsoft-com:vml" xmlns:wp14="http://schemas.microsoft.com/office/word/2010/wordprocessingDrawing" xmlns:wp="http://schemas.openxmlformats.org/drawingml/2006/wordprocessingDrawing" xmlns:w10="urn:schemas-microsoft-com:office:word" xmlns:w="http://schemas.openxmlformats.org/wordprocessingml/2006/main" xmlns:w14="http://schemas.microsoft.com/office/word/2010/wordml" xmlns:w15="http://schemas.microsoft.com/office/word/2012/wordml" xmlns:w16cex="http://schemas.microsoft.com/office/word/2018/wordml/cex" xmlns:w16cid="http://schemas.microsoft.com/office/word/2016/wordml/cid" xmlns:w16="http://schemas.microsoft.com/office/word/2018/wordml" xmlns:w16se="http://schemas.microsoft.com/office/word/2015/wordml/symex" xmlns:wpg="http://schemas.microsoft.com/office/word/2010/wordprocessingGroup" xmlns:wpi="http://schemas.microsoft.com/office/word/2010/wordprocessingInk" xmlns:wne="http://schemas.microsoft.com/office/word/2006/wordml" xmlns:wps="http://schemas.microsoft.com/office/word/2010/wordprocessingShape" mc:Ignorable="w14 w15 w16se w16cid w16 w16cex wp14">
-  <w16cex:commentExtensible w16cex:durableId="238449B6" w16cex:dateUtc="2020-12-16T01:54:00Z"/>
-  <w16cex:commentExtensible w16cex:durableId="2385C4CC" w16cex:dateUtc="2020-12-17T04:51:00Z"/>
-</w16cex:commentsExtensible>
-</file>
-
-<file path=word/commentsIds.xml><?xml version="1.0" encoding="utf-8"?>
-<w16cid:commentsIds xmlns:wpc="http://schemas.microsoft.com/office/word/2010/wordprocessingCanvas" xmlns:cx="http://schemas.microsoft.com/office/drawing/2014/chartex" xmlns:cx1="http://schemas.microsoft.com/office/drawing/2015/9/8/chartex" xmlns:cx2="http://schemas.microsoft.com/office/drawing/2015/10/21/chartex" xmlns:cx3="http://schemas.microsoft.com/office/drawing/2016/5/9/chartex" xmlns:cx4="http://schemas.microsoft.com/office/drawing/2016/5/10/chartex" xmlns:cx5="http://schemas.microsoft.com/office/drawing/2016/5/11/chartex" xmlns:cx6="http://schemas.microsoft.com/office/drawing/2016/5/12/chartex" xmlns:cx7="http://schemas.microsoft.com/office/drawing/2016/5/13/chartex" xmlns:cx8="http://schemas.microsoft.com/office/drawing/2016/5/14/chartex" xmlns:mc="http://schemas.openxmlformats.org/markup-compatibility/2006" xmlns:aink="http://schemas.microsoft.com/office/drawing/2016/ink" xmlns:am3d="http://schemas.microsoft.com/office/drawing/2017/model3d" xmlns:o="urn:schemas-microsoft-com:office:office" xmlns:r="http://schemas.openxmlformats.org/officeDocument/2006/relationships" xmlns:m="http://schemas.openxmlformats.org/officeDocument/2006/math" xmlns:v="urn:schemas-microsoft-com:vml" xmlns:wp14="http://schemas.microsoft.com/office/word/2010/wordprocessingDrawing" xmlns:wp="http://schemas.openxmlformats.org/drawingml/2006/wordprocessingDrawing" xmlns:w10="urn:schemas-microsoft-com:office:word" xmlns:w="http://schemas.openxmlformats.org/wordprocessingml/2006/main" xmlns:w14="http://schemas.microsoft.com/office/word/2010/wordml" xmlns:w15="http://schemas.microsoft.com/office/word/2012/wordml" xmlns:w16cex="http://schemas.microsoft.com/office/word/2018/wordml/cex" xmlns:w16cid="http://schemas.microsoft.com/office/word/2016/wordml/cid" xmlns:w16="http://schemas.microsoft.com/office/word/2018/wordml" xmlns:w16se="http://schemas.microsoft.com/office/word/2015/wordml/symex" xmlns:wpg="http://schemas.microsoft.com/office/word/2010/wordprocessingGroup" xmlns:wpi="http://schemas.microsoft.com/office/word/2010/wordprocessingInk" xmlns:wne="http://schemas.microsoft.com/office/word/2006/wordml" xmlns:wps="http://schemas.microsoft.com/office/word/2010/wordprocessingShape" mc:Ignorable="w14 w15 w16se w16cid w16 w16cex wp14">
-  <w16cid:commentId w16cid:paraId="05DE3640" w16cid:durableId="238449B6"/>
-  <w16cid:commentId w16cid:paraId="38D3EF52" w16cid:durableId="2385C4CC"/>
-</w16cid:commentsIds>
-</file>
-
 <file path=word/endnotes.xml><?xml version="1.0" encoding="utf-8"?>
 <w:endnotes xmlns:wpc="http://schemas.microsoft.com/office/word/2010/wordprocessingCanvas" xmlns:cx="http://schemas.microsoft.com/office/drawing/2014/chartex" xmlns:cx1="http://schemas.microsoft.com/office/drawing/2015/9/8/chartex" xmlns:cx2="http://schemas.microsoft.com/office/drawing/2015/10/21/chartex" xmlns:cx3="http://schemas.microsoft.com/office/drawing/2016/5/9/chartex" xmlns:cx4="http://schemas.microsoft.com/office/drawing/2016/5/10/chartex" xmlns:cx5="http://schemas.microsoft.com/office/drawing/2016/5/11/chartex" xmlns:cx6="http://schemas.microsoft.com/office/drawing/2016/5/12/chartex" xmlns:cx7="http://schemas.microsoft.com/office/drawing/2016/5/13/chartex" xmlns:cx8="http://schemas.microsoft.com/office/drawing/2016/5/14/chartex" xmlns:mc="http://schemas.openxmlformats.org/markup-compatibility/2006" xmlns:aink="http://schemas.microsoft.com/office/drawing/2016/ink" xmlns:am3d="http://schemas.microsoft.com/office/drawing/2017/model3d" xmlns:o="urn:schemas-microsoft-com:office:office" xmlns:r="http://schemas.openxmlformats.org/officeDocument/2006/relationships" xmlns:m="http://schemas.openxmlformats.org/officeDocument/2006/math" xmlns:v="urn:schemas-microsoft-com:vml" xmlns:wp14="http://schemas.microsoft.com/office/word/2010/wordprocessingDrawing" xmlns:wp="http://schemas.openxmlformats.org/drawingml/2006/wordprocessingDrawing" xmlns:w10="urn:schemas-microsoft-com:office:word" xmlns:w="http://schemas.openxmlformats.org/wordprocessingml/2006/main" xmlns:w14="http://schemas.microsoft.com/office/word/2010/wordml" xmlns:w15="http://schemas.microsoft.com/office/word/2012/wordml" xmlns:w16cex="http://schemas.microsoft.com/office/word/2018/wordml/cex" xmlns:w16cid="http://schemas.microsoft.com/office/word/2016/wordml/cid" xmlns:w16="http://schemas.microsoft.com/office/word/2018/wordml" xmlns:w16se="http://schemas.microsoft.com/office/word/2015/wordml/symex" xmlns:wpg="http://schemas.microsoft.com/office/word/2010/wordprocessingGroup" xmlns:wpi="http://schemas.microsoft.com/office/word/2010/wordprocessingInk" xmlns:wne="http://schemas.microsoft.com/office/word/2006/wordml" xmlns:wps="http://schemas.microsoft.com/office/word/2010/wordprocessingShape" mc:Ignorable="w14 w15 w16se w16cid w16 w16cex wp14">
   <w:endnote w:type="separator" w:id="-1">
@@ -18817,17 +19671,6 @@
 </w:numbering>
 </file>
 
-<file path=word/people.xml><?xml version="1.0" encoding="utf-8"?>
-<w15:people xmlns:wpc="http://schemas.microsoft.com/office/word/2010/wordprocessingCanvas" xmlns:cx="http://schemas.microsoft.com/office/drawing/2014/chartex" xmlns:cx1="http://schemas.microsoft.com/office/drawing/2015/9/8/chartex" xmlns:cx2="http://schemas.microsoft.com/office/drawing/2015/10/21/chartex" xmlns:cx3="http://schemas.microsoft.com/office/drawing/2016/5/9/chartex" xmlns:cx4="http://schemas.microsoft.com/office/drawing/2016/5/10/chartex" xmlns:cx5="http://schemas.microsoft.com/office/drawing/2016/5/11/chartex" xmlns:cx6="http://schemas.microsoft.com/office/drawing/2016/5/12/chartex" xmlns:cx7="http://schemas.microsoft.com/office/drawing/2016/5/13/chartex" xmlns:cx8="http://schemas.microsoft.com/office/drawing/2016/5/14/chartex" xmlns:mc="http://schemas.openxmlformats.org/markup-compatibility/2006" xmlns:aink="http://schemas.microsoft.com/office/drawing/2016/ink" xmlns:am3d="http://schemas.microsoft.com/office/drawing/2017/model3d" xmlns:o="urn:schemas-microsoft-com:office:office" xmlns:r="http://schemas.openxmlformats.org/officeDocument/2006/relationships" xmlns:m="http://schemas.openxmlformats.org/officeDocument/2006/math" xmlns:v="urn:schemas-microsoft-com:vml" xmlns:wp14="http://schemas.microsoft.com/office/word/2010/wordprocessingDrawing" xmlns:wp="http://schemas.openxmlformats.org/drawingml/2006/wordprocessingDrawing" xmlns:w10="urn:schemas-microsoft-com:office:word" xmlns:w="http://schemas.openxmlformats.org/wordprocessingml/2006/main" xmlns:w14="http://schemas.microsoft.com/office/word/2010/wordml" xmlns:w15="http://schemas.microsoft.com/office/word/2012/wordml" xmlns:w16cex="http://schemas.microsoft.com/office/word/2018/wordml/cex" xmlns:w16cid="http://schemas.microsoft.com/office/word/2016/wordml/cid" xmlns:w16="http://schemas.microsoft.com/office/word/2018/wordml" xmlns:w16se="http://schemas.microsoft.com/office/word/2015/wordml/symex" xmlns:wpg="http://schemas.microsoft.com/office/word/2010/wordprocessingGroup" xmlns:wpi="http://schemas.microsoft.com/office/word/2010/wordprocessingInk" xmlns:wne="http://schemas.microsoft.com/office/word/2006/wordml" xmlns:wps="http://schemas.microsoft.com/office/word/2010/wordprocessingShape" mc:Ignorable="w14 w15 w16se w16cid w16 w16cex wp14">
-  <w15:person w15:author="Syanti Irviantina">
-    <w15:presenceInfo w15:providerId="AD" w15:userId="S::syanti@mikroskil.ac.id::d66a5a2f-fae9-484b-bf7e-a91f6b42b738"/>
-  </w15:person>
-  <w15:person w15:author="Luthfi">
-    <w15:presenceInfo w15:providerId="None" w15:userId="Luthfi"/>
-  </w15:person>
-</w15:people>
-</file>
-
 <file path=word/styles.xml><?xml version="1.0" encoding="utf-8"?>
 <w:styles xmlns:mc="http://schemas.openxmlformats.org/markup-compatibility/2006" xmlns:r="http://schemas.openxmlformats.org/officeDocument/2006/relationships" xmlns:w="http://schemas.openxmlformats.org/wordprocessingml/2006/main" xmlns:w14="http://schemas.microsoft.com/office/word/2010/wordml" xmlns:w15="http://schemas.microsoft.com/office/word/2012/wordml" xmlns:w16cex="http://schemas.microsoft.com/office/word/2018/wordml/cex" xmlns:w16cid="http://schemas.microsoft.com/office/word/2016/wordml/cid" xmlns:w16="http://schemas.microsoft.com/office/word/2018/wordml" xmlns:w16se="http://schemas.microsoft.com/office/word/2015/wordml/symex" mc:Ignorable="w14 w15 w16se w16cid w16 w16cex">
   <w:docDefaults>
@@ -18951,6 +19794,7 @@
     <w:lsdException w:name="HTML Sample" w:semiHidden="1" w:unhideWhenUsed="1"/>
     <w:lsdException w:name="HTML Typewriter" w:semiHidden="1" w:unhideWhenUsed="1"/>
     <w:lsdException w:name="HTML Variable" w:semiHidden="1" w:unhideWhenUsed="1"/>
+    <w:lsdException w:name="Normal Table" w:semiHidden="1" w:unhideWhenUsed="1"/>
     <w:lsdException w:name="annotation subject" w:semiHidden="1" w:unhideWhenUsed="1"/>
     <w:lsdException w:name="No List" w:semiHidden="1" w:unhideWhenUsed="1"/>
     <w:lsdException w:name="Outline List 1" w:semiHidden="1" w:unhideWhenUsed="1"/>
@@ -18993,8 +19837,11 @@
     <w:lsdException w:name="Table Contemporary" w:semiHidden="1" w:unhideWhenUsed="1"/>
     <w:lsdException w:name="Table Elegant" w:semiHidden="1" w:unhideWhenUsed="1"/>
     <w:lsdException w:name="Table Professional" w:semiHidden="1" w:unhideWhenUsed="1"/>
+    <w:lsdException w:name="Table Subtle 1" w:semiHidden="1" w:unhideWhenUsed="1"/>
     <w:lsdException w:name="Table Subtle 2" w:semiHidden="1" w:unhideWhenUsed="1"/>
     <w:lsdException w:name="Table Web 1" w:semiHidden="1" w:unhideWhenUsed="1"/>
+    <w:lsdException w:name="Table Web 2" w:semiHidden="1" w:unhideWhenUsed="1"/>
+    <w:lsdException w:name="Table Web 3" w:semiHidden="1" w:unhideWhenUsed="1"/>
     <w:lsdException w:name="Balloon Text" w:semiHidden="1" w:unhideWhenUsed="1"/>
     <w:lsdException w:name="Table Grid" w:uiPriority="39"/>
     <w:lsdException w:name="Table Theme" w:semiHidden="1" w:unhideWhenUsed="1"/>
@@ -19592,6 +20439,16 @@
     <w:rPr>
       <w:sz w:val="20"/>
       <w:szCs w:val="20"/>
+    </w:rPr>
+  </w:style>
+  <w:style w:type="character" w:styleId="PlaceholderText">
+    <w:name w:val="Placeholder Text"/>
+    <w:basedOn w:val="DefaultParagraphFont"/>
+    <w:uiPriority w:val="99"/>
+    <w:semiHidden/>
+    <w:rsid w:val="00B0286A"/>
+    <w:rPr>
+      <w:color w:val="808080"/>
     </w:rPr>
   </w:style>
 </w:styles>

--- a/BAB 1-2 _Skripsi.docx
+++ b/BAB 1-2 _Skripsi.docx
@@ -7039,25 +7039,83 @@
           <w:sz w:val="24"/>
           <w:lang w:val="en-ID"/>
         </w:rPr>
-        <w:t xml:space="preserve"> dari suatu item dengan preferensi pengguna tersebut (Laurent </w:t>
-      </w:r>
-      <w:proofErr w:type="spellStart"/>
-      <w:r>
-        <w:rPr>
-          <w:rFonts w:ascii="Times New Roman" w:hAnsi="Times New Roman" w:cs="Times New Roman"/>
-          <w:sz w:val="24"/>
-          <w:lang w:val="en-ID"/>
-        </w:rPr>
-        <w:t>Candillier</w:t>
-      </w:r>
-      <w:proofErr w:type="spellEnd"/>
-      <w:r>
-        <w:rPr>
-          <w:rFonts w:ascii="Times New Roman" w:hAnsi="Times New Roman" w:cs="Times New Roman"/>
-          <w:sz w:val="24"/>
-          <w:lang w:val="en-ID"/>
-        </w:rPr>
-        <w:t xml:space="preserve">, 2009). Misalnya seseorang mempunyai kecenderungan suka dengan membaca buku </w:t>
+        <w:t xml:space="preserve"> dari suatu item dengan preferensi pengguna tersebut</w:t>
+      </w:r>
+      <w:sdt>
+        <w:sdtPr>
+          <w:rPr>
+            <w:rFonts w:ascii="Times New Roman" w:hAnsi="Times New Roman" w:cs="Times New Roman"/>
+            <w:sz w:val="24"/>
+            <w:lang w:val="en-ID"/>
+          </w:rPr>
+          <w:id w:val="-712419855"/>
+          <w:citation/>
+        </w:sdtPr>
+        <w:sdtContent>
+          <w:r>
+            <w:rPr>
+              <w:rFonts w:ascii="Times New Roman" w:hAnsi="Times New Roman" w:cs="Times New Roman"/>
+              <w:sz w:val="24"/>
+              <w:lang w:val="en-ID"/>
+            </w:rPr>
+            <w:fldChar w:fldCharType="begin"/>
+          </w:r>
+          <w:r>
+            <w:rPr>
+              <w:rFonts w:ascii="Times New Roman" w:hAnsi="Times New Roman" w:cs="Times New Roman"/>
+              <w:sz w:val="24"/>
+            </w:rPr>
+            <w:instrText xml:space="preserve">CITATION Can \l 1033 </w:instrText>
+          </w:r>
+          <w:r>
+            <w:rPr>
+              <w:rFonts w:ascii="Times New Roman" w:hAnsi="Times New Roman" w:cs="Times New Roman"/>
+              <w:sz w:val="24"/>
+              <w:lang w:val="en-ID"/>
+            </w:rPr>
+            <w:fldChar w:fldCharType="separate"/>
+          </w:r>
+          <w:r>
+            <w:rPr>
+              <w:rFonts w:ascii="Times New Roman" w:hAnsi="Times New Roman" w:cs="Times New Roman"/>
+              <w:noProof/>
+              <w:sz w:val="24"/>
+            </w:rPr>
+            <w:t xml:space="preserve"> </w:t>
+          </w:r>
+          <w:r>
+            <w:rPr>
+              <w:rFonts w:ascii="Times New Roman" w:hAnsi="Times New Roman" w:cs="Times New Roman"/>
+              <w:noProof/>
+              <w:sz w:val="24"/>
+            </w:rPr>
+            <w:t>(Candillier, et al., 2009)</w:t>
+          </w:r>
+          <w:r>
+            <w:rPr>
+              <w:rFonts w:ascii="Times New Roman" w:hAnsi="Times New Roman" w:cs="Times New Roman"/>
+              <w:sz w:val="24"/>
+              <w:lang w:val="en-ID"/>
+            </w:rPr>
+            <w:fldChar w:fldCharType="end"/>
+          </w:r>
+        </w:sdtContent>
+      </w:sdt>
+      <w:r>
+        <w:rPr>
+          <w:rFonts w:ascii="Times New Roman" w:hAnsi="Times New Roman" w:cs="Times New Roman"/>
+          <w:sz w:val="24"/>
+          <w:lang w:val="en-ID"/>
+        </w:rPr>
+        <w:t xml:space="preserve"> .</w:t>
+      </w:r>
+      <w:r>
+        <w:rPr>
+          <w:rFonts w:ascii="Times New Roman" w:hAnsi="Times New Roman" w:cs="Times New Roman"/>
+          <w:sz w:val="24"/>
+          <w:lang w:val="en-ID"/>
+        </w:rPr>
+        <w:t xml:space="preserve">Misalnya seseorang mempunyai kecenderungan suka dengan membaca buku </w:t>
       </w:r>
       <w:proofErr w:type="spellStart"/>
       <w:r>
@@ -7114,25 +7172,83 @@
           <w:sz w:val="24"/>
           <w:lang w:val="en-ID"/>
         </w:rPr>
-        <w:t xml:space="preserve">Collaborative filtering menghasilkan rekomendasi item berdasarkan histori pengguna lain yang memiliki selera sama dengan pengguna tersebut (Laurent </w:t>
-      </w:r>
-      <w:proofErr w:type="spellStart"/>
-      <w:r>
-        <w:rPr>
-          <w:rFonts w:ascii="Times New Roman" w:hAnsi="Times New Roman" w:cs="Times New Roman"/>
-          <w:sz w:val="24"/>
-          <w:lang w:val="en-ID"/>
-        </w:rPr>
-        <w:t>Candillier</w:t>
-      </w:r>
-      <w:proofErr w:type="spellEnd"/>
-      <w:r>
-        <w:rPr>
-          <w:rFonts w:ascii="Times New Roman" w:hAnsi="Times New Roman" w:cs="Times New Roman"/>
-          <w:sz w:val="24"/>
-          <w:lang w:val="en-ID"/>
-        </w:rPr>
-        <w:t>, 2009). Sistem akan memprediksi ketertarikan pengguna tersebut terhadap item yang akan direkomendasikan berdasarkan data pengguna lain yang memiliki ketertarikan yang sama.</w:t>
+        <w:t xml:space="preserve">Collaborative filtering menghasilkan rekomendasi item berdasarkan histori pengguna lain yang memiliki selera sama dengan pengguna tersebut </w:t>
+      </w:r>
+      <w:sdt>
+        <w:sdtPr>
+          <w:rPr>
+            <w:rFonts w:ascii="Times New Roman" w:hAnsi="Times New Roman" w:cs="Times New Roman"/>
+            <w:sz w:val="24"/>
+            <w:lang w:val="en-ID"/>
+          </w:rPr>
+          <w:id w:val="-126173614"/>
+          <w:citation/>
+        </w:sdtPr>
+        <w:sdtContent>
+          <w:r>
+            <w:rPr>
+              <w:rFonts w:ascii="Times New Roman" w:hAnsi="Times New Roman" w:cs="Times New Roman"/>
+              <w:sz w:val="24"/>
+              <w:lang w:val="en-ID"/>
+            </w:rPr>
+            <w:fldChar w:fldCharType="begin"/>
+          </w:r>
+          <w:r>
+            <w:rPr>
+              <w:rFonts w:ascii="Times New Roman" w:hAnsi="Times New Roman" w:cs="Times New Roman"/>
+              <w:sz w:val="24"/>
+            </w:rPr>
+            <w:instrText xml:space="preserve">CITATION Can \l 1033 </w:instrText>
+          </w:r>
+          <w:r>
+            <w:rPr>
+              <w:rFonts w:ascii="Times New Roman" w:hAnsi="Times New Roman" w:cs="Times New Roman"/>
+              <w:sz w:val="24"/>
+              <w:lang w:val="en-ID"/>
+            </w:rPr>
+            <w:fldChar w:fldCharType="separate"/>
+          </w:r>
+          <w:r>
+            <w:rPr>
+              <w:rFonts w:ascii="Times New Roman" w:hAnsi="Times New Roman" w:cs="Times New Roman"/>
+              <w:noProof/>
+              <w:sz w:val="24"/>
+            </w:rPr>
+            <w:t xml:space="preserve"> </w:t>
+          </w:r>
+          <w:r>
+            <w:rPr>
+              <w:rFonts w:ascii="Times New Roman" w:hAnsi="Times New Roman" w:cs="Times New Roman"/>
+              <w:noProof/>
+              <w:sz w:val="24"/>
+            </w:rPr>
+            <w:t>(Candillier, et al., 2009)</w:t>
+          </w:r>
+          <w:r>
+            <w:rPr>
+              <w:rFonts w:ascii="Times New Roman" w:hAnsi="Times New Roman" w:cs="Times New Roman"/>
+              <w:sz w:val="24"/>
+              <w:lang w:val="en-ID"/>
+            </w:rPr>
+            <w:fldChar w:fldCharType="end"/>
+          </w:r>
+        </w:sdtContent>
+      </w:sdt>
+      <w:r>
+        <w:rPr>
+          <w:rFonts w:ascii="Times New Roman" w:hAnsi="Times New Roman" w:cs="Times New Roman"/>
+          <w:sz w:val="24"/>
+          <w:lang w:val="en-ID"/>
+        </w:rPr>
+        <w:t xml:space="preserve">. </w:t>
+      </w:r>
+      <w:r>
+        <w:rPr>
+          <w:rFonts w:ascii="Times New Roman" w:hAnsi="Times New Roman" w:cs="Times New Roman"/>
+          <w:sz w:val="24"/>
+          <w:lang w:val="en-ID"/>
+        </w:rPr>
+        <w:t>Sistem akan memprediksi ketertarikan pengguna tersebut terhadap item yang akan direkomendasikan berdasarkan data pengguna lain yang memiliki ketertarikan yang sama.</w:t>
       </w:r>
     </w:p>
     <w:p>
@@ -7369,7 +7485,71 @@
           <w:sz w:val="24"/>
           <w:lang w:val="en-ID"/>
         </w:rPr>
-        <w:t xml:space="preserve"> Collaborative filtering dengan Deep learning dapat memberikan pendekatan yang efektif (Li, et al., 2015). Pada tugas akhir ini menggunakan metode Collaborative Filtering System.</w:t>
+        <w:t xml:space="preserve"> Collaborative filtering dengan Deep learning dapat memberikan pendekatan yang efektif </w:t>
+      </w:r>
+      <w:sdt>
+        <w:sdtPr>
+          <w:rPr>
+            <w:rFonts w:ascii="Times New Roman" w:hAnsi="Times New Roman" w:cs="Times New Roman"/>
+            <w:sz w:val="24"/>
+            <w:szCs w:val="24"/>
+          </w:rPr>
+          <w:id w:val="769816794"/>
+          <w:citation/>
+        </w:sdtPr>
+        <w:sdtContent>
+          <w:r>
+            <w:rPr>
+              <w:rFonts w:ascii="Times New Roman" w:hAnsi="Times New Roman" w:cs="Times New Roman"/>
+              <w:sz w:val="24"/>
+              <w:szCs w:val="24"/>
+            </w:rPr>
+            <w:fldChar w:fldCharType="begin"/>
+          </w:r>
+          <w:r>
+            <w:rPr>
+              <w:rFonts w:ascii="Times New Roman" w:hAnsi="Times New Roman" w:cs="Times New Roman"/>
+              <w:sz w:val="24"/>
+              <w:szCs w:val="24"/>
+              <w:lang w:val="en-ID"/>
+            </w:rPr>
+            <w:instrText xml:space="preserve"> CITATION She15 \l 14345 </w:instrText>
+          </w:r>
+          <w:r>
+            <w:rPr>
+              <w:rFonts w:ascii="Times New Roman" w:hAnsi="Times New Roman" w:cs="Times New Roman"/>
+              <w:sz w:val="24"/>
+              <w:szCs w:val="24"/>
+            </w:rPr>
+            <w:fldChar w:fldCharType="separate"/>
+          </w:r>
+          <w:r>
+            <w:rPr>
+              <w:rFonts w:ascii="Times New Roman" w:hAnsi="Times New Roman" w:cs="Times New Roman"/>
+              <w:noProof/>
+              <w:sz w:val="24"/>
+              <w:szCs w:val="24"/>
+              <w:lang w:val="en-ID"/>
+            </w:rPr>
+            <w:t>(Li, et al., 2015)</w:t>
+          </w:r>
+          <w:r>
+            <w:rPr>
+              <w:rFonts w:ascii="Times New Roman" w:hAnsi="Times New Roman" w:cs="Times New Roman"/>
+              <w:sz w:val="24"/>
+              <w:szCs w:val="24"/>
+            </w:rPr>
+            <w:fldChar w:fldCharType="end"/>
+          </w:r>
+        </w:sdtContent>
+      </w:sdt>
+      <w:r>
+        <w:rPr>
+          <w:rFonts w:ascii="Times New Roman" w:hAnsi="Times New Roman" w:cs="Times New Roman"/>
+          <w:sz w:val="24"/>
+          <w:lang w:val="en-ID"/>
+        </w:rPr>
+        <w:t>. Pada tugas akhir ini menggunakan metode Collaborative Filtering System.</w:t>
       </w:r>
     </w:p>
     <w:p>
@@ -12561,15 +12741,7 @@
           <w:sz w:val="24"/>
           <w:szCs w:val="24"/>
         </w:rPr>
-        <w:t xml:space="preserve"> </w:t>
-      </w:r>
-      <w:r>
-        <w:rPr>
-          <w:rFonts w:ascii="Times New Roman" w:hAnsi="Times New Roman" w:cs="Times New Roman"/>
-          <w:sz w:val="24"/>
-          <w:szCs w:val="24"/>
-        </w:rPr>
-        <w:t xml:space="preserve">€ </w:t>
+        <w:t xml:space="preserve"> € </w:t>
       </w:r>
       <m:oMath>
         <m:sSup>
@@ -12604,23 +12776,7 @@
                 <w:sz w:val="24"/>
                 <w:szCs w:val="24"/>
               </w:rPr>
-              <m:t>m</m:t>
-            </m:r>
-            <m:r>
-              <w:rPr>
-                <w:rFonts w:ascii="Cambria Math" w:hAnsi="Cambria Math" w:cs="Times New Roman"/>
-                <w:sz w:val="24"/>
-                <w:szCs w:val="24"/>
-              </w:rPr>
-              <m:t xml:space="preserve"> × </m:t>
-            </m:r>
-            <m:r>
-              <w:rPr>
-                <w:rFonts w:ascii="Cambria Math" w:hAnsi="Cambria Math" w:cs="Times New Roman"/>
-                <w:sz w:val="24"/>
-                <w:szCs w:val="24"/>
-              </w:rPr>
-              <m:t>d</m:t>
+              <m:t>m × d</m:t>
             </m:r>
           </m:sup>
         </m:sSup>
@@ -12639,15 +12795,7 @@
           <w:sz w:val="24"/>
           <w:szCs w:val="24"/>
         </w:rPr>
-        <w:t>merupakan</w:t>
-      </w:r>
-      <w:r>
-        <w:rPr>
-          <w:rFonts w:ascii="Times New Roman" w:hAnsi="Times New Roman" w:cs="Times New Roman"/>
-          <w:sz w:val="24"/>
-          <w:szCs w:val="24"/>
-        </w:rPr>
-        <w:t xml:space="preserve"> f</w:t>
+        <w:t>merupakan f</w:t>
       </w:r>
       <w:r>
         <w:rPr>
@@ -12693,15 +12841,7 @@
           <w:sz w:val="24"/>
           <w:szCs w:val="24"/>
         </w:rPr>
-        <w:t xml:space="preserve"> </w:t>
-      </w:r>
-      <w:r>
-        <w:rPr>
-          <w:rFonts w:ascii="Times New Roman" w:hAnsi="Times New Roman" w:cs="Times New Roman"/>
-          <w:sz w:val="24"/>
-          <w:szCs w:val="24"/>
-        </w:rPr>
-        <w:t xml:space="preserve">€ </w:t>
+        <w:t xml:space="preserve"> € </w:t>
       </w:r>
       <m:oMath>
         <m:sSup>
@@ -12736,23 +12876,7 @@
                 <w:sz w:val="24"/>
                 <w:szCs w:val="24"/>
               </w:rPr>
-              <m:t>n</m:t>
-            </m:r>
-            <m:r>
-              <w:rPr>
-                <w:rFonts w:ascii="Cambria Math" w:hAnsi="Cambria Math" w:cs="Times New Roman"/>
-                <w:sz w:val="24"/>
-                <w:szCs w:val="24"/>
-              </w:rPr>
-              <m:t xml:space="preserve"> × </m:t>
-            </m:r>
-            <m:r>
-              <w:rPr>
-                <w:rFonts w:ascii="Cambria Math" w:hAnsi="Cambria Math" w:cs="Times New Roman"/>
-                <w:sz w:val="24"/>
-                <w:szCs w:val="24"/>
-              </w:rPr>
-              <m:t>d</m:t>
+              <m:t>n × d</m:t>
             </m:r>
           </m:sup>
         </m:sSup>
@@ -12771,15 +12895,7 @@
           <w:sz w:val="24"/>
           <w:szCs w:val="24"/>
         </w:rPr>
-        <w:t>merupakan</w:t>
-      </w:r>
-      <w:r>
-        <w:rPr>
-          <w:rFonts w:ascii="Times New Roman" w:hAnsi="Times New Roman" w:cs="Times New Roman"/>
-          <w:sz w:val="24"/>
-          <w:szCs w:val="24"/>
-        </w:rPr>
-        <w:t xml:space="preserve"> f</w:t>
+        <w:t>merupakan f</w:t>
       </w:r>
       <w:r>
         <w:rPr>
@@ -12833,15 +12949,7 @@
           <w:sz w:val="24"/>
           <w:szCs w:val="24"/>
         </w:rPr>
-        <w:t xml:space="preserve"> </w:t>
-      </w:r>
-      <w:r>
-        <w:rPr>
-          <w:rFonts w:ascii="Times New Roman" w:hAnsi="Times New Roman" w:cs="Times New Roman"/>
-          <w:sz w:val="24"/>
-          <w:szCs w:val="24"/>
-        </w:rPr>
-        <w:t xml:space="preserve">€ </w:t>
+        <w:t xml:space="preserve"> € </w:t>
       </w:r>
       <m:oMath>
         <m:sSup>
@@ -12876,23 +12984,7 @@
                 <w:sz w:val="24"/>
                 <w:szCs w:val="24"/>
               </w:rPr>
-              <m:t>p</m:t>
-            </m:r>
-            <m:r>
-              <w:rPr>
-                <w:rFonts w:ascii="Cambria Math" w:hAnsi="Cambria Math" w:cs="Times New Roman"/>
-                <w:sz w:val="24"/>
-                <w:szCs w:val="24"/>
-              </w:rPr>
-              <m:t xml:space="preserve"> × </m:t>
-            </m:r>
-            <m:r>
-              <w:rPr>
-                <w:rFonts w:ascii="Cambria Math" w:hAnsi="Cambria Math" w:cs="Times New Roman"/>
-                <w:sz w:val="24"/>
-                <w:szCs w:val="24"/>
-              </w:rPr>
-              <m:t>m</m:t>
+              <m:t>p × m</m:t>
             </m:r>
           </m:sup>
         </m:sSup>
@@ -12911,15 +13003,7 @@
           <w:sz w:val="24"/>
           <w:szCs w:val="24"/>
         </w:rPr>
-        <w:t>merupakan</w:t>
-      </w:r>
-      <w:r>
-        <w:rPr>
-          <w:rFonts w:ascii="Times New Roman" w:hAnsi="Times New Roman" w:cs="Times New Roman"/>
-          <w:sz w:val="24"/>
-          <w:szCs w:val="24"/>
-        </w:rPr>
-        <w:t xml:space="preserve"> i</w:t>
+        <w:t>merupakan i</w:t>
       </w:r>
       <w:r>
         <w:rPr>
@@ -12965,15 +13049,7 @@
           <w:sz w:val="24"/>
           <w:szCs w:val="24"/>
         </w:rPr>
-        <w:t xml:space="preserve"> </w:t>
-      </w:r>
-      <w:r>
-        <w:rPr>
-          <w:rFonts w:ascii="Times New Roman" w:hAnsi="Times New Roman" w:cs="Times New Roman"/>
-          <w:sz w:val="24"/>
-          <w:szCs w:val="24"/>
-        </w:rPr>
-        <w:t xml:space="preserve">€ </w:t>
+        <w:t xml:space="preserve"> € </w:t>
       </w:r>
       <m:oMath>
         <m:sSup>
@@ -13008,23 +13084,7 @@
                 <w:sz w:val="24"/>
                 <w:szCs w:val="24"/>
               </w:rPr>
-              <m:t>q</m:t>
-            </m:r>
-            <m:r>
-              <w:rPr>
-                <w:rFonts w:ascii="Cambria Math" w:hAnsi="Cambria Math" w:cs="Times New Roman"/>
-                <w:sz w:val="24"/>
-                <w:szCs w:val="24"/>
-              </w:rPr>
-              <m:t xml:space="preserve"> × </m:t>
-            </m:r>
-            <m:r>
-              <w:rPr>
-                <w:rFonts w:ascii="Cambria Math" w:hAnsi="Cambria Math" w:cs="Times New Roman"/>
-                <w:sz w:val="24"/>
-                <w:szCs w:val="24"/>
-              </w:rPr>
-              <m:t>n</m:t>
+              <m:t>q × n</m:t>
             </m:r>
           </m:sup>
         </m:sSup>
@@ -13043,15 +13103,7 @@
           <w:sz w:val="24"/>
           <w:szCs w:val="24"/>
         </w:rPr>
-        <w:t>merupakan</w:t>
-      </w:r>
-      <w:r>
-        <w:rPr>
-          <w:rFonts w:ascii="Times New Roman" w:hAnsi="Times New Roman" w:cs="Times New Roman"/>
-          <w:sz w:val="24"/>
-          <w:szCs w:val="24"/>
-        </w:rPr>
-        <w:t xml:space="preserve"> i</w:t>
+        <w:t>merupakan i</w:t>
       </w:r>
       <w:r>
         <w:rPr>
@@ -13130,15 +13182,7 @@
           <w:sz w:val="24"/>
           <w:szCs w:val="24"/>
         </w:rPr>
-        <w:t xml:space="preserve"> </w:t>
-      </w:r>
-      <w:r>
-        <w:rPr>
-          <w:rFonts w:ascii="Times New Roman" w:hAnsi="Times New Roman" w:cs="Times New Roman"/>
-          <w:sz w:val="24"/>
-          <w:szCs w:val="24"/>
-        </w:rPr>
-        <w:t xml:space="preserve">€ </w:t>
+        <w:t xml:space="preserve"> € </w:t>
       </w:r>
       <m:oMath>
         <m:sSup>
@@ -13173,23 +13217,7 @@
                 <w:sz w:val="24"/>
                 <w:szCs w:val="24"/>
               </w:rPr>
-              <m:t>p</m:t>
-            </m:r>
-            <m:r>
-              <w:rPr>
-                <w:rFonts w:ascii="Cambria Math" w:hAnsi="Cambria Math" w:cs="Times New Roman"/>
-                <w:sz w:val="24"/>
-                <w:szCs w:val="24"/>
-              </w:rPr>
-              <m:t xml:space="preserve"> × </m:t>
-            </m:r>
-            <m:r>
-              <w:rPr>
-                <w:rFonts w:ascii="Cambria Math" w:hAnsi="Cambria Math" w:cs="Times New Roman"/>
-                <w:sz w:val="24"/>
-                <w:szCs w:val="24"/>
-              </w:rPr>
-              <m:t>p</m:t>
+              <m:t>p × p</m:t>
             </m:r>
           </m:sup>
         </m:sSup>
@@ -13208,15 +13236,7 @@
           <w:sz w:val="24"/>
           <w:szCs w:val="24"/>
         </w:rPr>
-        <w:t>merupakan</w:t>
-      </w:r>
-      <w:r>
-        <w:rPr>
-          <w:rFonts w:ascii="Times New Roman" w:hAnsi="Times New Roman" w:cs="Times New Roman"/>
-          <w:sz w:val="24"/>
-          <w:szCs w:val="24"/>
-        </w:rPr>
-        <w:t xml:space="preserve"> f</w:t>
+        <w:t>merupakan f</w:t>
       </w:r>
       <w:r>
         <w:rPr>
@@ -13302,15 +13322,7 @@
           <w:sz w:val="24"/>
           <w:szCs w:val="24"/>
         </w:rPr>
-        <w:t xml:space="preserve"> </w:t>
-      </w:r>
-      <w:r>
-        <w:rPr>
-          <w:rFonts w:ascii="Times New Roman" w:hAnsi="Times New Roman" w:cs="Times New Roman"/>
-          <w:sz w:val="24"/>
-          <w:szCs w:val="24"/>
-        </w:rPr>
-        <w:t xml:space="preserve">€ </w:t>
+        <w:t xml:space="preserve"> € </w:t>
       </w:r>
       <m:oMath>
         <m:sSup>
@@ -13345,23 +13357,7 @@
                 <w:sz w:val="24"/>
                 <w:szCs w:val="24"/>
               </w:rPr>
-              <m:t>p</m:t>
-            </m:r>
-            <m:r>
-              <w:rPr>
-                <w:rFonts w:ascii="Cambria Math" w:hAnsi="Cambria Math" w:cs="Times New Roman"/>
-                <w:sz w:val="24"/>
-                <w:szCs w:val="24"/>
-              </w:rPr>
-              <m:t xml:space="preserve"> × </m:t>
-            </m:r>
-            <m:r>
-              <w:rPr>
-                <w:rFonts w:ascii="Cambria Math" w:hAnsi="Cambria Math" w:cs="Times New Roman"/>
-                <w:sz w:val="24"/>
-                <w:szCs w:val="24"/>
-              </w:rPr>
-              <m:t>d</m:t>
+              <m:t>p × d</m:t>
             </m:r>
           </m:sup>
         </m:sSup>
@@ -13380,15 +13376,7 @@
           <w:sz w:val="24"/>
           <w:szCs w:val="24"/>
         </w:rPr>
-        <w:t>merupakan</w:t>
-      </w:r>
-      <w:r>
-        <w:rPr>
-          <w:rFonts w:ascii="Times New Roman" w:hAnsi="Times New Roman" w:cs="Times New Roman"/>
-          <w:sz w:val="24"/>
-          <w:szCs w:val="24"/>
-        </w:rPr>
-        <w:t xml:space="preserve"> p</w:t>
+        <w:t>merupakan p</w:t>
       </w:r>
       <w:r>
         <w:rPr>
@@ -20742,7 +20730,7 @@
     <b:Title>Recommendation systems: Principles, methods and</b:Title>
     <b:Year>2015</b:Year>
     <b:Pages>4</b:Pages>
-    <b:RefOrder>22</b:RefOrder>
+    <b:RefOrder>23</b:RefOrder>
   </b:Source>
   <b:Source>
     <b:Tag>Lis18</b:Tag>
@@ -20796,7 +20784,7 @@
     <b:Pages>12</b:Pages>
     <b:Volume>3</b:Volume>
     <b:Issue>2</b:Issue>
-    <b:RefOrder>23</b:RefOrder>
+    <b:RefOrder>24</b:RefOrder>
   </b:Source>
   <b:Source>
     <b:Tag>Zhe19</b:Tag>
@@ -20819,7 +20807,7 @@
     <b:Title>GACOforRec: Session-Based Graph Convolutional Neural Networks Recommendation Model</b:Title>
     <b:Year>2019</b:Year>
     <b:Pages>114077</b:Pages>
-    <b:RefOrder>24</b:RefOrder>
+    <b:RefOrder>25</b:RefOrder>
   </b:Source>
   <b:Source>
     <b:Tag>Jun17</b:Tag>
@@ -20935,7 +20923,7 @@
     <b:Title>Deep attention user-based collaborative filtering for recommendation</b:Title>
     <b:Year>2020</b:Year>
     <b:Pages>2</b:Pages>
-    <b:RefOrder>25</b:RefOrder>
+    <b:RefOrder>26</b:RefOrder>
   </b:Source>
   <b:Source>
     <b:Tag>She15</b:Tag>
@@ -21029,7 +21017,7 @@
     </b:Author>
     <b:JournalName>Deep Learning based Recommender System: A Survey and New Perspectives</b:JournalName>
     <b:Year>2019</b:Year>
-    <b:RefOrder>26</b:RefOrder>
+    <b:RefOrder>27</b:RefOrder>
   </b:Source>
   <b:Source>
     <b:Tag>BoY16</b:Tag>
@@ -21049,7 +21037,7 @@
     <b:Title>Social Collaborative Filtering by Trust</b:Title>
     <b:Year>2016</b:Year>
     <b:Pages>1</b:Pages>
-    <b:RefOrder>15</b:RefOrder>
+    <b:RefOrder>16</b:RefOrder>
   </b:Source>
   <b:Source>
     <b:Tag>MSa17</b:Tag>
@@ -21075,7 +21063,7 @@
     <b:Year>2017</b:Year>
     <b:Pages>2</b:Pages>
     <b:Volume>14</b:Volume>
-    <b:RefOrder>27</b:RefOrder>
+    <b:RefOrder>28</b:RefOrder>
   </b:Source>
   <b:Source>
     <b:Tag>Meh16</b:Tag>
@@ -21154,7 +21142,7 @@
     <b:Title>Perancangan Sistem Informasi Permohonan Perizinan Penelitian dengan Metode Agile dan Framework Laravel Berbasis W</b:Title>
     <b:JournalName>Journal of Information Systems and Informatics</b:JournalName>
     <b:Year>2020</b:Year>
-    <b:RefOrder>21</b:RefOrder>
+    <b:RefOrder>22</b:RefOrder>
   </b:Source>
   <b:Source>
     <b:Tag>Sat16</b:Tag>
@@ -21174,7 +21162,7 @@
     <b:Title>Lets Build Your Android Apps with Android Studio</b:Title>
     <b:Year>2016</b:Year>
     <b:Publisher>Elex Media Komputindo</b:Publisher>
-    <b:RefOrder>18</b:RefOrder>
+    <b:RefOrder>19</b:RefOrder>
   </b:Source>
   <b:Source>
     <b:Tag>Tit13</b:Tag>
@@ -21214,7 +21202,7 @@
       </b:Author>
     </b:Author>
     <b:Publisher>Elex Media Komputindo</b:Publisher>
-    <b:RefOrder>19</b:RefOrder>
+    <b:RefOrder>20</b:RefOrder>
   </b:Source>
   <b:Source>
     <b:Tag>Placeholder1</b:Tag>
@@ -21234,7 +21222,7 @@
     <b:Title>Mudah Membuat dan Berbisnis Aplikasi Android dengan Android Studio</b:Title>
     <b:Year>2018</b:Year>
     <b:Publisher>Elex Media Komputindo</b:Publisher>
-    <b:RefOrder>20</b:RefOrder>
+    <b:RefOrder>21</b:RefOrder>
   </b:Source>
   <b:Source>
     <b:Tag>Fra11</b:Tag>
@@ -21274,7 +21262,7 @@
     <b:Title>State of the Art Recommender Systems</b:Title>
     <b:JournalName>Research Gate</b:JournalName>
     <b:Year>2009</b:Year>
-    <b:RefOrder>28</b:RefOrder>
+    <b:RefOrder>29</b:RefOrder>
   </b:Source>
   <b:Source>
     <b:Tag>Moh14</b:Tag>
@@ -21295,7 +21283,7 @@
     <b:JournalName>Jurnal Teknologi Technoscienta</b:JournalName>
     <b:Year>2014</b:Year>
     <b:Pages>77-78</b:Pages>
-    <b:RefOrder>29</b:RefOrder>
+    <b:RefOrder>30</b:RefOrder>
   </b:Source>
   <b:Source>
     <b:Tag>Nah191</b:Tag>
@@ -21340,7 +21328,7 @@
     <b:Title>Enabling Kernel-based Attribute-aware Matrix Factorization for Rating Prediction</b:Title>
     <b:Year>2016</b:Year>
     <b:Pages>1</b:Pages>
-    <b:RefOrder>30</b:RefOrder>
+    <b:RefOrder>31</b:RefOrder>
   </b:Source>
   <b:Source>
     <b:Tag>Jia161</b:Tag>
@@ -21363,7 +21351,7 @@
     <b:Title>Enabling Kernel-based Attribute-aware Matrix Factorization for Rating Prediction</b:Title>
     <b:Year>2016</b:Year>
     <b:Pages>1</b:Pages>
-    <b:RefOrder>16</b:RefOrder>
+    <b:RefOrder>17</b:RefOrder>
   </b:Source>
   <b:Source>
     <b:Tag>DrP16</b:Tag>
@@ -21408,13 +21396,44 @@
         </b:NameList>
       </b:Author>
     </b:Author>
-    <b:RefOrder>17</b:RefOrder>
+    <b:RefOrder>18</b:RefOrder>
+  </b:Source>
+  <b:Source>
+    <b:Tag>Can</b:Tag>
+    <b:SourceType>JournalArticle</b:SourceType>
+    <b:Guid>{7B288551-3607-4856-AC17-B2C06853C442}</b:Guid>
+    <b:Title>State of the Art Recommender Systems</b:Title>
+    <b:Author>
+      <b:Author>
+        <b:NameList>
+          <b:Person>
+            <b:Last>Candillier</b:Last>
+            <b:First>Laurent </b:First>
+          </b:Person>
+          <b:Person>
+            <b:Last>Jack</b:Last>
+            <b:First>Kris </b:First>
+          </b:Person>
+          <b:Person>
+            <b:Last>Fessant</b:Last>
+            <b:First>Françoise </b:First>
+          </b:Person>
+          <b:Person>
+            <b:Last>Meyer</b:Last>
+            <b:First>Frank </b:First>
+          </b:Person>
+        </b:NameList>
+      </b:Author>
+    </b:Author>
+    <b:Year>2009</b:Year>
+    <b:JournalName>Research Gate</b:JournalName>
+    <b:RefOrder>15</b:RefOrder>
   </b:Source>
 </b:Sources>
 </file>
 
 <file path=customXml/itemProps1.xml><?xml version="1.0" encoding="utf-8"?>
-<ds:datastoreItem xmlns:ds="http://schemas.openxmlformats.org/officeDocument/2006/customXml" ds:itemID="{131EC286-7940-47DE-A031-3036210116E6}">
+<ds:datastoreItem xmlns:ds="http://schemas.openxmlformats.org/officeDocument/2006/customXml" ds:itemID="{A9B2B65D-84F4-49D9-B856-57724E2C1A71}">
   <ds:schemaRefs>
     <ds:schemaRef ds:uri="http://schemas.openxmlformats.org/officeDocument/2006/bibliography"/>
   </ds:schemaRefs>

--- a/BAB 1-2 _Skripsi.docx
+++ b/BAB 1-2 _Skripsi.docx
@@ -1,6 +1,6 @@
 
 <file path=word/document.xml><?xml version="1.0" encoding="utf-8"?>
-<w:document xmlns:wpc="http://schemas.microsoft.com/office/word/2010/wordprocessingCanvas" xmlns:cx="http://schemas.microsoft.com/office/drawing/2014/chartex" xmlns:cx1="http://schemas.microsoft.com/office/drawing/2015/9/8/chartex" xmlns:cx2="http://schemas.microsoft.com/office/drawing/2015/10/21/chartex" xmlns:cx3="http://schemas.microsoft.com/office/drawing/2016/5/9/chartex" xmlns:cx4="http://schemas.microsoft.com/office/drawing/2016/5/10/chartex" xmlns:cx5="http://schemas.microsoft.com/office/drawing/2016/5/11/chartex" xmlns:cx6="http://schemas.microsoft.com/office/drawing/2016/5/12/chartex" xmlns:cx7="http://schemas.microsoft.com/office/drawing/2016/5/13/chartex" xmlns:cx8="http://schemas.microsoft.com/office/drawing/2016/5/14/chartex" xmlns:mc="http://schemas.openxmlformats.org/markup-compatibility/2006" xmlns:aink="http://schemas.microsoft.com/office/drawing/2016/ink" xmlns:am3d="http://schemas.microsoft.com/office/drawing/2017/model3d" xmlns:o="urn:schemas-microsoft-com:office:office" xmlns:r="http://schemas.openxmlformats.org/officeDocument/2006/relationships" xmlns:m="http://schemas.openxmlformats.org/officeDocument/2006/math" xmlns:v="urn:schemas-microsoft-com:vml" xmlns:wp14="http://schemas.microsoft.com/office/word/2010/wordprocessingDrawing" xmlns:wp="http://schemas.openxmlformats.org/drawingml/2006/wordprocessingDrawing" xmlns:w10="urn:schemas-microsoft-com:office:word" xmlns:w="http://schemas.openxmlformats.org/wordprocessingml/2006/main" xmlns:w14="http://schemas.microsoft.com/office/word/2010/wordml" xmlns:w15="http://schemas.microsoft.com/office/word/2012/wordml" xmlns:w16cex="http://schemas.microsoft.com/office/word/2018/wordml/cex" xmlns:w16cid="http://schemas.microsoft.com/office/word/2016/wordml/cid" xmlns:w16="http://schemas.microsoft.com/office/word/2018/wordml" xmlns:w16se="http://schemas.microsoft.com/office/word/2015/wordml/symex" xmlns:wpg="http://schemas.microsoft.com/office/word/2010/wordprocessingGroup" xmlns:wpi="http://schemas.microsoft.com/office/word/2010/wordprocessingInk" xmlns:wne="http://schemas.microsoft.com/office/word/2006/wordml" xmlns:wps="http://schemas.microsoft.com/office/word/2010/wordprocessingShape" mc:Ignorable="w14 w15 w16se w16cid w16 w16cex wp14">
+<w:document xmlns:wpc="http://schemas.microsoft.com/office/word/2010/wordprocessingCanvas" xmlns:mc="http://schemas.openxmlformats.org/markup-compatibility/2006" xmlns:o="urn:schemas-microsoft-com:office:office" xmlns:r="http://schemas.openxmlformats.org/officeDocument/2006/relationships" xmlns:m="http://schemas.openxmlformats.org/officeDocument/2006/math" xmlns:v="urn:schemas-microsoft-com:vml" xmlns:wp14="http://schemas.microsoft.com/office/word/2010/wordprocessingDrawing" xmlns:wp="http://schemas.openxmlformats.org/drawingml/2006/wordprocessingDrawing" xmlns:w10="urn:schemas-microsoft-com:office:word" xmlns:w="http://schemas.openxmlformats.org/wordprocessingml/2006/main" xmlns:w14="http://schemas.microsoft.com/office/word/2010/wordml" xmlns:w15="http://schemas.microsoft.com/office/word/2012/wordml" xmlns:wpg="http://schemas.microsoft.com/office/word/2010/wordprocessingGroup" xmlns:wpi="http://schemas.microsoft.com/office/word/2010/wordprocessingInk" xmlns:wne="http://schemas.microsoft.com/office/word/2006/wordml" xmlns:wps="http://schemas.microsoft.com/office/word/2010/wordprocessingShape" mc:Ignorable="w14 w15 wp14">
   <w:body>
     <w:p>
       <w:pPr>
@@ -84,27 +84,7 @@
           <w:szCs w:val="24"/>
           <w:lang w:val="en-ID"/>
         </w:rPr>
-        <w:t>Saat ini sistem rekomendasi telah diterapkan di berbagai domain seperti musik, film, buku, dan produk (Yang, 2019). Penggunaan teknik rekomendasi yang akurat dan efisien sangat penting bagi suatu sistem untuk memberikan hasil yang baik dan bermanfaat kepada setiap penggunanya (</w:t>
-      </w:r>
-      <w:proofErr w:type="spellStart"/>
-      <w:r>
-        <w:rPr>
-          <w:rFonts w:ascii="Times New Roman" w:hAnsi="Times New Roman" w:cs="Times New Roman"/>
-          <w:sz w:val="24"/>
-          <w:szCs w:val="24"/>
-          <w:lang w:val="en-ID"/>
-        </w:rPr>
-        <w:t>Isinkaye</w:t>
-      </w:r>
-      <w:proofErr w:type="spellEnd"/>
-      <w:r>
-        <w:rPr>
-          <w:rFonts w:ascii="Times New Roman" w:hAnsi="Times New Roman" w:cs="Times New Roman"/>
-          <w:sz w:val="24"/>
-          <w:szCs w:val="24"/>
-          <w:lang w:val="en-ID"/>
-        </w:rPr>
-        <w:t xml:space="preserve">, et al., 2015). Sistem rekomendasi </w:t>
+        <w:t xml:space="preserve">Saat ini sistem rekomendasi telah diterapkan di berbagai domain seperti musik, film, buku, dan produk (Yang, 2019). Penggunaan teknik rekomendasi yang akurat dan efisien sangat penting bagi suatu sistem untuk memberikan hasil yang baik dan bermanfaat kepada setiap penggunanya (Isinkaye, et al., 2015). Sistem rekomendasi </w:t>
       </w:r>
       <w:r>
         <w:rPr>
@@ -161,27 +141,7 @@
           <w:szCs w:val="24"/>
           <w:lang w:val="en-ID"/>
         </w:rPr>
-        <w:t xml:space="preserve"> dengan preferensi yang sama (</w:t>
-      </w:r>
-      <w:proofErr w:type="spellStart"/>
-      <w:r>
-        <w:rPr>
-          <w:rFonts w:ascii="Times New Roman" w:hAnsi="Times New Roman" w:cs="Times New Roman"/>
-          <w:sz w:val="24"/>
-          <w:szCs w:val="24"/>
-          <w:lang w:val="en-ID"/>
-        </w:rPr>
-        <w:t>Rahmawati</w:t>
-      </w:r>
-      <w:proofErr w:type="spellEnd"/>
-      <w:r>
-        <w:rPr>
-          <w:rFonts w:ascii="Times New Roman" w:hAnsi="Times New Roman" w:cs="Times New Roman"/>
-          <w:sz w:val="24"/>
-          <w:szCs w:val="24"/>
-          <w:lang w:val="en-ID"/>
-        </w:rPr>
-        <w:t>, et al., 2018). Tetapi</w:t>
+        <w:t xml:space="preserve"> dengan preferensi yang sama (Rahmawati, et al., 2018). Tetapi</w:t>
       </w:r>
       <w:r>
         <w:rPr>
@@ -220,7 +180,6 @@
         </w:rPr>
         <w:t xml:space="preserve"> pada matriks </w:t>
       </w:r>
-      <w:proofErr w:type="gramStart"/>
       <w:r>
         <w:rPr>
           <w:rFonts w:ascii="Times New Roman" w:hAnsi="Times New Roman" w:cs="Times New Roman"/>
@@ -248,17 +207,7 @@
           <w:szCs w:val="24"/>
           <w:lang w:val="en-ID"/>
         </w:rPr>
-        <w:t>.</w:t>
-      </w:r>
-      <w:proofErr w:type="gramEnd"/>
-      <w:r>
-        <w:rPr>
-          <w:rFonts w:ascii="Times New Roman" w:hAnsi="Times New Roman" w:cs="Times New Roman"/>
-          <w:sz w:val="24"/>
-          <w:szCs w:val="24"/>
-          <w:lang w:val="en-ID"/>
-        </w:rPr>
-        <w:t xml:space="preserve"> Banyak </w:t>
+        <w:t xml:space="preserve">. Banyak </w:t>
       </w:r>
       <w:r>
         <w:rPr>
@@ -296,27 +245,7 @@
           <w:szCs w:val="24"/>
           <w:lang w:val="en-ID"/>
         </w:rPr>
-        <w:t xml:space="preserve"> sehingga rekomendasi yang dihasilkan memiliki akurasi yang sangat rendah (Saeed &amp; </w:t>
-      </w:r>
-      <w:proofErr w:type="spellStart"/>
-      <w:r>
-        <w:rPr>
-          <w:rFonts w:ascii="Times New Roman" w:hAnsi="Times New Roman" w:cs="Times New Roman"/>
-          <w:sz w:val="24"/>
-          <w:szCs w:val="24"/>
-          <w:lang w:val="en-ID"/>
-        </w:rPr>
-        <w:t>MansooriI</w:t>
-      </w:r>
-      <w:proofErr w:type="spellEnd"/>
-      <w:r>
-        <w:rPr>
-          <w:rFonts w:ascii="Times New Roman" w:hAnsi="Times New Roman" w:cs="Times New Roman"/>
-          <w:sz w:val="24"/>
-          <w:szCs w:val="24"/>
-          <w:lang w:val="en-ID"/>
-        </w:rPr>
-        <w:t xml:space="preserve">, 2017). Sementara dalam konteks perpustakaan digital, banyaknya koleksi dan kebutuhan informasi yang beragam membuat </w:t>
+        <w:t xml:space="preserve"> sehingga rekomendasi yang dihasilkan memiliki akurasi yang sangat rendah (Saeed &amp; MansooriI, 2017). Sementara dalam konteks perpustakaan digital, banyaknya koleksi dan kebutuhan informasi yang beragam membuat </w:t>
       </w:r>
       <w:r>
         <w:rPr>
@@ -410,47 +339,7 @@
           <w:szCs w:val="24"/>
           <w:lang w:val="en-ID"/>
         </w:rPr>
-        <w:t xml:space="preserve"> (</w:t>
-      </w:r>
-      <w:proofErr w:type="spellStart"/>
-      <w:r>
-        <w:rPr>
-          <w:rFonts w:ascii="Times New Roman" w:hAnsi="Times New Roman" w:cs="Times New Roman"/>
-          <w:sz w:val="24"/>
-          <w:szCs w:val="24"/>
-          <w:lang w:val="en-ID"/>
-        </w:rPr>
-        <w:t>Wenige</w:t>
-      </w:r>
-      <w:proofErr w:type="spellEnd"/>
-      <w:r>
-        <w:rPr>
-          <w:rFonts w:ascii="Times New Roman" w:hAnsi="Times New Roman" w:cs="Times New Roman"/>
-          <w:sz w:val="24"/>
-          <w:szCs w:val="24"/>
-          <w:lang w:val="en-ID"/>
-        </w:rPr>
-        <w:t xml:space="preserve"> &amp; </w:t>
-      </w:r>
-      <w:proofErr w:type="spellStart"/>
-      <w:r>
-        <w:rPr>
-          <w:rFonts w:ascii="Times New Roman" w:hAnsi="Times New Roman" w:cs="Times New Roman"/>
-          <w:sz w:val="24"/>
-          <w:szCs w:val="24"/>
-          <w:lang w:val="en-ID"/>
-        </w:rPr>
-        <w:t>Ruhland</w:t>
-      </w:r>
-      <w:proofErr w:type="spellEnd"/>
-      <w:r>
-        <w:rPr>
-          <w:rFonts w:ascii="Times New Roman" w:hAnsi="Times New Roman" w:cs="Times New Roman"/>
-          <w:sz w:val="24"/>
-          <w:szCs w:val="24"/>
-          <w:lang w:val="en-ID"/>
-        </w:rPr>
-        <w:t>, 2018).</w:t>
+        <w:t xml:space="preserve"> (Wenige &amp; Ruhland, 2018).</w:t>
       </w:r>
       <w:r>
         <w:rPr>
@@ -706,18 +595,7 @@
           <w:szCs w:val="24"/>
           <w:lang w:val="en-ID"/>
         </w:rPr>
-        <w:t xml:space="preserve">speech </w:t>
-      </w:r>
-      <w:proofErr w:type="gramStart"/>
-      <w:r>
-        <w:rPr>
-          <w:rFonts w:ascii="Times New Roman" w:hAnsi="Times New Roman" w:cs="Times New Roman"/>
-          <w:i/>
-          <w:sz w:val="24"/>
-          <w:szCs w:val="24"/>
-          <w:lang w:val="en-ID"/>
-        </w:rPr>
-        <w:t>recognition</w:t>
+        <w:t>speech recognition</w:t>
       </w:r>
       <w:r>
         <w:rPr>
@@ -745,18 +623,7 @@
           <w:szCs w:val="24"/>
           <w:lang w:val="en-ID"/>
         </w:rPr>
-        <w:t>natural</w:t>
-      </w:r>
-      <w:proofErr w:type="gramEnd"/>
-      <w:r>
-        <w:rPr>
-          <w:rFonts w:ascii="Times New Roman" w:hAnsi="Times New Roman" w:cs="Times New Roman"/>
-          <w:i/>
-          <w:sz w:val="24"/>
-          <w:szCs w:val="24"/>
-          <w:lang w:val="en-ID"/>
-        </w:rPr>
-        <w:t xml:space="preserve"> language processing</w:t>
+        <w:t>natural language processing</w:t>
       </w:r>
       <w:r>
         <w:rPr>
@@ -897,25 +764,7 @@
           <w:sz w:val="24"/>
           <w:szCs w:val="24"/>
         </w:rPr>
-        <w:t xml:space="preserve">yang </w:t>
-      </w:r>
-      <w:proofErr w:type="spellStart"/>
-      <w:r>
-        <w:rPr>
-          <w:rFonts w:ascii="Times New Roman" w:hAnsi="Times New Roman" w:cs="Times New Roman"/>
-          <w:sz w:val="24"/>
-          <w:szCs w:val="24"/>
-        </w:rPr>
-        <w:t>digeneralisasi</w:t>
-      </w:r>
-      <w:proofErr w:type="spellEnd"/>
-      <w:r>
-        <w:rPr>
-          <w:rFonts w:ascii="Times New Roman" w:hAnsi="Times New Roman" w:cs="Times New Roman"/>
-          <w:sz w:val="24"/>
-          <w:szCs w:val="24"/>
-        </w:rPr>
-        <w:t xml:space="preserve"> dengan baik </w:t>
+        <w:t xml:space="preserve">yang digeneralisasi dengan baik </w:t>
       </w:r>
       <w:r>
         <w:rPr>
@@ -1262,25 +1111,7 @@
           <w:sz w:val="24"/>
           <w:szCs w:val="24"/>
         </w:rPr>
-        <w:t xml:space="preserve"> dengan </w:t>
-      </w:r>
-      <w:proofErr w:type="spellStart"/>
-      <w:r>
-        <w:rPr>
-          <w:rFonts w:ascii="Times New Roman" w:hAnsi="Times New Roman" w:cs="Times New Roman"/>
-          <w:sz w:val="24"/>
-          <w:szCs w:val="24"/>
-        </w:rPr>
-        <w:t>algoritma</w:t>
-      </w:r>
-      <w:proofErr w:type="spellEnd"/>
-      <w:r>
-        <w:rPr>
-          <w:rFonts w:ascii="Times New Roman" w:hAnsi="Times New Roman" w:cs="Times New Roman"/>
-          <w:sz w:val="24"/>
-          <w:szCs w:val="24"/>
-        </w:rPr>
-        <w:t xml:space="preserve"> </w:t>
+        <w:t xml:space="preserve"> dengan algoritma </w:t>
       </w:r>
       <w:r>
         <w:rPr>
@@ -1966,33 +1797,15 @@
           <w:sz w:val="24"/>
           <w:szCs w:val="24"/>
         </w:rPr>
-        <w:t xml:space="preserve">. Oleh </w:t>
-      </w:r>
-      <w:proofErr w:type="gramStart"/>
-      <w:r>
-        <w:rPr>
-          <w:rFonts w:ascii="Times New Roman" w:hAnsi="Times New Roman" w:cs="Times New Roman"/>
-          <w:sz w:val="24"/>
-          <w:szCs w:val="24"/>
-        </w:rPr>
-        <w:t xml:space="preserve">karena  </w:t>
-      </w:r>
-      <w:r>
-        <w:rPr>
-          <w:rFonts w:ascii="Times New Roman" w:hAnsi="Times New Roman" w:cs="Times New Roman"/>
-          <w:sz w:val="24"/>
-          <w:szCs w:val="24"/>
-        </w:rPr>
-        <w:t>itu</w:t>
-      </w:r>
-      <w:proofErr w:type="gramEnd"/>
-      <w:r>
-        <w:rPr>
-          <w:rFonts w:ascii="Times New Roman" w:hAnsi="Times New Roman" w:cs="Times New Roman"/>
-          <w:sz w:val="24"/>
-          <w:szCs w:val="24"/>
-        </w:rPr>
-        <w:t xml:space="preserve">, </w:t>
+        <w:t xml:space="preserve">. Oleh karena  </w:t>
+      </w:r>
+      <w:r>
+        <w:rPr>
+          <w:rFonts w:ascii="Times New Roman" w:hAnsi="Times New Roman" w:cs="Times New Roman"/>
+          <w:sz w:val="24"/>
+          <w:szCs w:val="24"/>
+        </w:rPr>
+        <w:t xml:space="preserve">itu, </w:t>
       </w:r>
       <w:r>
         <w:rPr>
@@ -2206,27 +2019,13 @@
         <w:rPr>
           <w:rFonts w:ascii="Times New Roman" w:hAnsi="Times New Roman" w:cs="Times New Roman"/>
         </w:rPr>
-        <w:t xml:space="preserve">Latar </w:t>
-      </w:r>
-      <w:proofErr w:type="gramStart"/>
-      <w:r>
-        <w:rPr>
-          <w:rFonts w:ascii="Times New Roman" w:hAnsi="Times New Roman" w:cs="Times New Roman"/>
-        </w:rPr>
-        <w:t>B</w:t>
-      </w:r>
-      <w:r>
-        <w:rPr>
-          <w:rFonts w:ascii="Times New Roman" w:hAnsi="Times New Roman" w:cs="Times New Roman"/>
-        </w:rPr>
-        <w:t>elakang :</w:t>
-      </w:r>
-      <w:proofErr w:type="gramEnd"/>
-      <w:r>
-        <w:rPr>
-          <w:rFonts w:ascii="Times New Roman" w:hAnsi="Times New Roman" w:cs="Times New Roman"/>
-        </w:rPr>
-        <w:t xml:space="preserve"> </w:t>
+        <w:t>Latar B</w:t>
+      </w:r>
+      <w:r>
+        <w:rPr>
+          <w:rFonts w:ascii="Times New Roman" w:hAnsi="Times New Roman" w:cs="Times New Roman"/>
+        </w:rPr>
+        <w:t xml:space="preserve">elakang : </w:t>
       </w:r>
     </w:p>
     <w:p>
@@ -3256,25 +3055,7 @@
           <w:sz w:val="24"/>
           <w:szCs w:val="24"/>
         </w:rPr>
-        <w:t xml:space="preserve"> sebagai produk dari Tugas </w:t>
-      </w:r>
-      <w:proofErr w:type="gramStart"/>
-      <w:r>
-        <w:rPr>
-          <w:rFonts w:ascii="Times New Roman" w:hAnsi="Times New Roman" w:cs="Times New Roman"/>
-          <w:sz w:val="24"/>
-          <w:szCs w:val="24"/>
-        </w:rPr>
-        <w:t>Akhir  ini</w:t>
-      </w:r>
-      <w:proofErr w:type="gramEnd"/>
-      <w:r>
-        <w:rPr>
-          <w:rFonts w:ascii="Times New Roman" w:hAnsi="Times New Roman" w:cs="Times New Roman"/>
-          <w:sz w:val="24"/>
-          <w:szCs w:val="24"/>
-        </w:rPr>
-        <w:t xml:space="preserve">  hanya dapat dipasang  pada </w:t>
+        <w:t xml:space="preserve"> sebagai produk dari Tugas Akhir  ini  hanya dapat dipasang  pada </w:t>
       </w:r>
       <w:r>
         <w:rPr>
@@ -3642,23 +3423,13 @@
         </w:rPr>
         <w:t xml:space="preserve"> digital dari </w:t>
       </w:r>
-      <w:proofErr w:type="spellStart"/>
-      <w:r>
-        <w:rPr>
-          <w:rFonts w:ascii="Times New Roman" w:hAnsi="Times New Roman" w:cs="Times New Roman"/>
-          <w:sz w:val="24"/>
-          <w:szCs w:val="24"/>
-        </w:rPr>
-        <w:t>algoritma</w:t>
-      </w:r>
-      <w:proofErr w:type="spellEnd"/>
-      <w:r>
-        <w:rPr>
-          <w:rFonts w:ascii="Times New Roman" w:hAnsi="Times New Roman" w:cs="Times New Roman"/>
-          <w:sz w:val="24"/>
-          <w:szCs w:val="24"/>
-        </w:rPr>
-        <w:t xml:space="preserve"> </w:t>
+      <w:r>
+        <w:rPr>
+          <w:rFonts w:ascii="Times New Roman" w:hAnsi="Times New Roman" w:cs="Times New Roman"/>
+          <w:sz w:val="24"/>
+          <w:szCs w:val="24"/>
+        </w:rPr>
+        <w:t xml:space="preserve">algoritma </w:t>
       </w:r>
       <w:r>
         <w:rPr>
@@ -3907,23 +3678,13 @@
         </w:rPr>
         <w:t xml:space="preserve"> digital dari </w:t>
       </w:r>
-      <w:proofErr w:type="spellStart"/>
-      <w:r>
-        <w:rPr>
-          <w:rFonts w:ascii="Times New Roman" w:hAnsi="Times New Roman" w:cs="Times New Roman"/>
-          <w:sz w:val="24"/>
-          <w:szCs w:val="24"/>
-        </w:rPr>
-        <w:t>algoritma</w:t>
-      </w:r>
-      <w:proofErr w:type="spellEnd"/>
-      <w:r>
-        <w:rPr>
-          <w:rFonts w:ascii="Times New Roman" w:hAnsi="Times New Roman" w:cs="Times New Roman"/>
-          <w:sz w:val="24"/>
-          <w:szCs w:val="24"/>
-        </w:rPr>
-        <w:t xml:space="preserve"> </w:t>
+      <w:r>
+        <w:rPr>
+          <w:rFonts w:ascii="Times New Roman" w:hAnsi="Times New Roman" w:cs="Times New Roman"/>
+          <w:sz w:val="24"/>
+          <w:szCs w:val="24"/>
+        </w:rPr>
+        <w:t xml:space="preserve">algoritma </w:t>
       </w:r>
       <w:r>
         <w:rPr>
@@ -4201,25 +3962,7 @@
           <w:sz w:val="24"/>
           <w:szCs w:val="24"/>
         </w:rPr>
-        <w:t xml:space="preserve"> perhitungan untuk </w:t>
-      </w:r>
-      <w:proofErr w:type="spellStart"/>
-      <w:r>
-        <w:rPr>
-          <w:rFonts w:ascii="Times New Roman" w:hAnsi="Times New Roman" w:cs="Times New Roman"/>
-          <w:sz w:val="24"/>
-          <w:szCs w:val="24"/>
-        </w:rPr>
-        <w:t>algoritma</w:t>
-      </w:r>
-      <w:proofErr w:type="spellEnd"/>
-      <w:r>
-        <w:rPr>
-          <w:rFonts w:ascii="Times New Roman" w:hAnsi="Times New Roman" w:cs="Times New Roman"/>
-          <w:sz w:val="24"/>
-          <w:szCs w:val="24"/>
-        </w:rPr>
-        <w:t xml:space="preserve"> </w:t>
+        <w:t xml:space="preserve"> perhitungan untuk algoritma </w:t>
       </w:r>
       <w:r>
         <w:rPr>
@@ -4267,7 +4010,6 @@
         </w:rPr>
         <w:t xml:space="preserve"> untuk menganalisis proses </w:t>
       </w:r>
-      <w:proofErr w:type="spellStart"/>
       <w:r>
         <w:rPr>
           <w:rFonts w:ascii="Times New Roman" w:hAnsi="Times New Roman" w:cs="Times New Roman"/>
@@ -4275,17 +4017,7 @@
           <w:sz w:val="24"/>
           <w:szCs w:val="24"/>
         </w:rPr>
-        <w:t>algoritma</w:t>
-      </w:r>
-      <w:proofErr w:type="spellEnd"/>
-      <w:r>
-        <w:rPr>
-          <w:rFonts w:ascii="Times New Roman" w:hAnsi="Times New Roman" w:cs="Times New Roman"/>
-          <w:iCs/>
-          <w:sz w:val="24"/>
-          <w:szCs w:val="24"/>
-        </w:rPr>
-        <w:t xml:space="preserve"> yang digunakan</w:t>
+        <w:t>algoritma yang digunakan</w:t>
       </w:r>
       <w:r>
         <w:rPr>
@@ -4555,25 +4287,7 @@
           <w:sz w:val="24"/>
           <w:szCs w:val="24"/>
         </w:rPr>
-        <w:t xml:space="preserve">) menggunakan </w:t>
-      </w:r>
-      <w:proofErr w:type="spellStart"/>
-      <w:r>
-        <w:rPr>
-          <w:rFonts w:ascii="Times New Roman" w:hAnsi="Times New Roman" w:cs="Times New Roman"/>
-          <w:sz w:val="24"/>
-          <w:szCs w:val="24"/>
-        </w:rPr>
-        <w:t>figma</w:t>
-      </w:r>
-      <w:proofErr w:type="spellEnd"/>
-      <w:r>
-        <w:rPr>
-          <w:rFonts w:ascii="Times New Roman" w:hAnsi="Times New Roman" w:cs="Times New Roman"/>
-          <w:sz w:val="24"/>
-          <w:szCs w:val="24"/>
-        </w:rPr>
-        <w:t>,</w:t>
+        <w:t>) menggunakan figma,</w:t>
       </w:r>
       <w:r>
         <w:rPr>
@@ -4694,7 +4408,6 @@
         <w:t xml:space="preserve"> </w:t>
       </w:r>
       <w:bookmarkStart w:id="4" w:name="_Hlk62836254"/>
-      <w:proofErr w:type="spellStart"/>
       <w:r>
         <w:rPr>
           <w:i/>
@@ -4703,7 +4416,6 @@
         <w:t>Javascript</w:t>
       </w:r>
       <w:bookmarkEnd w:id="4"/>
-      <w:proofErr w:type="spellEnd"/>
       <w:r>
         <w:rPr>
           <w:i/>
@@ -4723,17 +4435,8 @@
           <w:i/>
           <w:color w:val="000000"/>
         </w:rPr>
-        <w:t xml:space="preserve">Framework </w:t>
-      </w:r>
-      <w:proofErr w:type="spellStart"/>
-      <w:r>
-        <w:rPr>
-          <w:i/>
-          <w:color w:val="000000"/>
-        </w:rPr>
-        <w:t>laravel</w:t>
-      </w:r>
-      <w:proofErr w:type="spellEnd"/>
+        <w:t>Framework laravel</w:t>
+      </w:r>
       <w:r>
         <w:rPr>
           <w:i/>
@@ -4849,25 +4552,7 @@
           <w:sz w:val="24"/>
           <w:szCs w:val="24"/>
         </w:rPr>
-        <w:t xml:space="preserve">Pengujian software diperlukan untuk memastikan aplikasi yang dibangun dapat berjalan sesuai </w:t>
-      </w:r>
-      <w:proofErr w:type="spellStart"/>
-      <w:r>
-        <w:rPr>
-          <w:rFonts w:ascii="Times New Roman" w:hAnsi="Times New Roman" w:cs="Times New Roman"/>
-          <w:sz w:val="24"/>
-          <w:szCs w:val="24"/>
-        </w:rPr>
-        <w:t>fungsionalitasnya</w:t>
-      </w:r>
-      <w:proofErr w:type="spellEnd"/>
-      <w:r>
-        <w:rPr>
-          <w:rFonts w:ascii="Times New Roman" w:hAnsi="Times New Roman" w:cs="Times New Roman"/>
-          <w:sz w:val="24"/>
-          <w:szCs w:val="24"/>
-        </w:rPr>
-        <w:t>.</w:t>
+        <w:t>Pengujian software diperlukan untuk memastikan aplikasi yang dibangun dapat berjalan sesuai fungsionalitasnya.</w:t>
       </w:r>
     </w:p>
     <w:p>
@@ -5451,33 +5136,15 @@
           <w:sz w:val="24"/>
           <w:szCs w:val="24"/>
         </w:rPr>
-        <w:t xml:space="preserve">, </w:t>
-      </w:r>
-      <w:proofErr w:type="gramStart"/>
-      <w:r>
-        <w:rPr>
-          <w:rFonts w:ascii="Times New Roman" w:hAnsi="Times New Roman" w:cs="Times New Roman"/>
-          <w:sz w:val="24"/>
-          <w:szCs w:val="24"/>
-        </w:rPr>
-        <w:t xml:space="preserve">dan </w:t>
-      </w:r>
-      <w:r>
-        <w:rPr>
-          <w:rFonts w:ascii="Times New Roman" w:hAnsi="Times New Roman" w:cs="Times New Roman"/>
-          <w:sz w:val="24"/>
-          <w:szCs w:val="24"/>
-        </w:rPr>
-        <w:t xml:space="preserve"> penelusuran</w:t>
-      </w:r>
-      <w:proofErr w:type="gramEnd"/>
-      <w:r>
-        <w:rPr>
-          <w:rFonts w:ascii="Times New Roman" w:hAnsi="Times New Roman" w:cs="Times New Roman"/>
-          <w:sz w:val="24"/>
-          <w:szCs w:val="24"/>
-        </w:rPr>
-        <w:t xml:space="preserve"> informasi. </w:t>
+        <w:t xml:space="preserve">, dan </w:t>
+      </w:r>
+      <w:r>
+        <w:rPr>
+          <w:rFonts w:ascii="Times New Roman" w:hAnsi="Times New Roman" w:cs="Times New Roman"/>
+          <w:sz w:val="24"/>
+          <w:szCs w:val="24"/>
+        </w:rPr>
+        <w:t xml:space="preserve"> penelusuran informasi. </w:t>
       </w:r>
       <w:r>
         <w:rPr>
@@ -6336,31 +6003,7 @@
           <w:szCs w:val="18"/>
           <w:lang w:val="en-ID"/>
         </w:rPr>
-        <w:t>(</w:t>
-      </w:r>
-      <w:proofErr w:type="gramStart"/>
-      <w:r>
-        <w:rPr>
-          <w:rFonts w:ascii="Times New Roman" w:hAnsi="Times New Roman" w:cs="Times New Roman"/>
-          <w:iCs/>
-          <w:color w:val="000000" w:themeColor="text1"/>
-          <w:sz w:val="24"/>
-          <w:szCs w:val="18"/>
-          <w:lang w:val="en-ID"/>
-        </w:rPr>
-        <w:t>Sumber :</w:t>
-      </w:r>
-      <w:proofErr w:type="gramEnd"/>
-      <w:r>
-        <w:rPr>
-          <w:rFonts w:ascii="Times New Roman" w:hAnsi="Times New Roman" w:cs="Times New Roman"/>
-          <w:iCs/>
-          <w:color w:val="000000" w:themeColor="text1"/>
-          <w:sz w:val="24"/>
-          <w:szCs w:val="18"/>
-          <w:lang w:val="en-ID"/>
-        </w:rPr>
-        <w:t xml:space="preserve"> </w:t>
+        <w:t xml:space="preserve">(Sumber : </w:t>
       </w:r>
       <w:hyperlink r:id="rId10" w:history="1">
         <w:r>
@@ -7021,25 +6664,7 @@
           <w:sz w:val="24"/>
           <w:lang w:val="en-ID"/>
         </w:rPr>
-        <w:t xml:space="preserve">Dalam metode content-based, rekomendasi dibuat berdasarkan kemiripan atribut </w:t>
-      </w:r>
-      <w:proofErr w:type="spellStart"/>
-      <w:r>
-        <w:rPr>
-          <w:rFonts w:ascii="Times New Roman" w:hAnsi="Times New Roman" w:cs="Times New Roman"/>
-          <w:sz w:val="24"/>
-          <w:lang w:val="en-ID"/>
-        </w:rPr>
-        <w:t>atribut</w:t>
-      </w:r>
-      <w:proofErr w:type="spellEnd"/>
-      <w:r>
-        <w:rPr>
-          <w:rFonts w:ascii="Times New Roman" w:hAnsi="Times New Roman" w:cs="Times New Roman"/>
-          <w:sz w:val="24"/>
-          <w:lang w:val="en-ID"/>
-        </w:rPr>
-        <w:t xml:space="preserve"> dari suatu item dengan preferensi pengguna tersebut</w:t>
+        <w:t>Dalam metode content-based, rekomendasi dibuat berdasarkan kemiripan atribut atribut dari suatu item dengan preferensi pengguna tersebut</w:t>
       </w:r>
       <w:sdt>
         <w:sdtPr>
@@ -7051,6 +6676,7 @@
           <w:id w:val="-712419855"/>
           <w:citation/>
         </w:sdtPr>
+        <w:sdtEndPr/>
         <w:sdtContent>
           <w:r>
             <w:rPr>
@@ -7115,25 +6741,7 @@
           <w:sz w:val="24"/>
           <w:lang w:val="en-ID"/>
         </w:rPr>
-        <w:t xml:space="preserve">Misalnya seseorang mempunyai kecenderungan suka dengan membaca buku </w:t>
-      </w:r>
-      <w:proofErr w:type="spellStart"/>
-      <w:r>
-        <w:rPr>
-          <w:rFonts w:ascii="Times New Roman" w:hAnsi="Times New Roman" w:cs="Times New Roman"/>
-          <w:sz w:val="24"/>
-          <w:lang w:val="en-ID"/>
-        </w:rPr>
-        <w:t>algoritma</w:t>
-      </w:r>
-      <w:proofErr w:type="spellEnd"/>
-      <w:r>
-        <w:rPr>
-          <w:rFonts w:ascii="Times New Roman" w:hAnsi="Times New Roman" w:cs="Times New Roman"/>
-          <w:sz w:val="24"/>
-          <w:lang w:val="en-ID"/>
-        </w:rPr>
-        <w:t>, maka sistem akan merekomendasikan buku tentang pemrograman.</w:t>
+        <w:t>Misalnya seseorang mempunyai kecenderungan suka dengan membaca buku algoritma, maka sistem akan merekomendasikan buku tentang pemrograman.</w:t>
       </w:r>
     </w:p>
     <w:p>
@@ -7184,6 +6792,7 @@
           <w:id w:val="-126173614"/>
           <w:citation/>
         </w:sdtPr>
+        <w:sdtEndPr/>
         <w:sdtContent>
           <w:r>
             <w:rPr>
@@ -7429,25 +7038,7 @@
           <w:sz w:val="24"/>
           <w:lang w:val="en-ID"/>
         </w:rPr>
-        <w:t xml:space="preserve">Jenis sistem rekomendasi hybrid merupakan gabungan dari metode-metode yang telah disebutkan. Sistem rekomendasi hybrid akan menggunakan lebih dari satu metode untuk </w:t>
-      </w:r>
-      <w:proofErr w:type="spellStart"/>
-      <w:r>
-        <w:rPr>
-          <w:rFonts w:ascii="Times New Roman" w:hAnsi="Times New Roman" w:cs="Times New Roman"/>
-          <w:sz w:val="24"/>
-          <w:lang w:val="en-ID"/>
-        </w:rPr>
-        <w:t>mentolerir</w:t>
-      </w:r>
-      <w:proofErr w:type="spellEnd"/>
-      <w:r>
-        <w:rPr>
-          <w:rFonts w:ascii="Times New Roman" w:hAnsi="Times New Roman" w:cs="Times New Roman"/>
-          <w:sz w:val="24"/>
-          <w:lang w:val="en-ID"/>
-        </w:rPr>
-        <w:t xml:space="preserve"> kekurangan dari metode lainnya. </w:t>
+        <w:t xml:space="preserve">Jenis sistem rekomendasi hybrid merupakan gabungan dari metode-metode yang telah disebutkan. Sistem rekomendasi hybrid akan menggunakan lebih dari satu metode untuk mentolerir kekurangan dari metode lainnya. </w:t>
       </w:r>
     </w:p>
     <w:p>
@@ -7467,25 +7058,7 @@
           <w:sz w:val="24"/>
           <w:lang w:val="en-ID"/>
         </w:rPr>
-        <w:t xml:space="preserve">Dari beberapa metode atau teknik yang digunakan dalam sistem rekomendasi. Setiap metode disesuaikan dengan permasalahan dalam menghasilkan sebuah informasi yang sesuai. Dengan penggabungan </w:t>
-      </w:r>
-      <w:proofErr w:type="spellStart"/>
-      <w:r>
-        <w:rPr>
-          <w:rFonts w:ascii="Times New Roman" w:hAnsi="Times New Roman" w:cs="Times New Roman"/>
-          <w:sz w:val="24"/>
-          <w:lang w:val="en-ID"/>
-        </w:rPr>
-        <w:t>algoritma</w:t>
-      </w:r>
-      <w:proofErr w:type="spellEnd"/>
-      <w:r>
-        <w:rPr>
-          <w:rFonts w:ascii="Times New Roman" w:hAnsi="Times New Roman" w:cs="Times New Roman"/>
-          <w:sz w:val="24"/>
-          <w:lang w:val="en-ID"/>
-        </w:rPr>
-        <w:t xml:space="preserve"> Collaborative filtering dengan Deep learning dapat memberikan pendekatan yang efektif </w:t>
+        <w:t xml:space="preserve">Dari beberapa metode atau teknik yang digunakan dalam sistem rekomendasi. Setiap metode disesuaikan dengan permasalahan dalam menghasilkan sebuah informasi yang sesuai. Dengan penggabungan algoritma Collaborative filtering dengan Deep learning dapat memberikan pendekatan yang efektif </w:t>
       </w:r>
       <w:sdt>
         <w:sdtPr>
@@ -7497,6 +7070,7 @@
           <w:id w:val="769816794"/>
           <w:citation/>
         </w:sdtPr>
+        <w:sdtEndPr/>
         <w:sdtContent>
           <w:r>
             <w:rPr>
@@ -7616,25 +7190,7 @@
           <w:sz w:val="24"/>
           <w:lang w:val="en-ID"/>
         </w:rPr>
-        <w:t xml:space="preserve"> merupakan </w:t>
-      </w:r>
-      <w:proofErr w:type="spellStart"/>
-      <w:r>
-        <w:rPr>
-          <w:rFonts w:ascii="Times New Roman" w:hAnsi="Times New Roman" w:cs="Times New Roman"/>
-          <w:sz w:val="24"/>
-          <w:lang w:val="en-ID"/>
-        </w:rPr>
-        <w:t>pemfilteran</w:t>
-      </w:r>
-      <w:proofErr w:type="spellEnd"/>
-      <w:r>
-        <w:rPr>
-          <w:rFonts w:ascii="Times New Roman" w:hAnsi="Times New Roman" w:cs="Times New Roman"/>
-          <w:sz w:val="24"/>
-          <w:lang w:val="en-ID"/>
-        </w:rPr>
-        <w:t xml:space="preserve"> kolaboratif yang relatif sederhana, efektif, dan telah digunakan secara luas oleh banyak situs web komersial. </w:t>
+        <w:t xml:space="preserve"> merupakan pemfilteran kolaboratif yang relatif sederhana, efektif, dan telah digunakan secara luas oleh banyak situs web komersial. </w:t>
       </w:r>
       <w:r>
         <w:rPr>
@@ -7738,7 +7294,6 @@
         </w:rPr>
         <w:t xml:space="preserve"> dapat dibagi menjadi dua kelompok: Pendekatan berbasis memori dan model. Pendekatan berbasis memori (berbasis </w:t>
       </w:r>
-      <w:proofErr w:type="spellStart"/>
       <w:r>
         <w:rPr>
           <w:rFonts w:ascii="Times New Roman" w:hAnsi="Times New Roman" w:cs="Times New Roman"/>
@@ -7748,7 +7303,6 @@
         </w:rPr>
         <w:t>heuristik</w:t>
       </w:r>
-      <w:proofErr w:type="spellEnd"/>
       <w:r>
         <w:rPr>
           <w:rFonts w:ascii="Times New Roman" w:hAnsi="Times New Roman" w:cs="Times New Roman"/>
@@ -7806,25 +7360,7 @@
           <w:sz w:val="24"/>
           <w:lang w:val="en-ID"/>
         </w:rPr>
-        <w:t xml:space="preserve">. Secara khusus, model berbasis </w:t>
-      </w:r>
-      <w:proofErr w:type="spellStart"/>
-      <w:r>
-        <w:rPr>
-          <w:rFonts w:ascii="Times New Roman" w:hAnsi="Times New Roman" w:cs="Times New Roman"/>
-          <w:sz w:val="24"/>
-          <w:lang w:val="en-ID"/>
-        </w:rPr>
-        <w:t>faktorisasi</w:t>
-      </w:r>
-      <w:proofErr w:type="spellEnd"/>
-      <w:r>
-        <w:rPr>
-          <w:rFonts w:ascii="Times New Roman" w:hAnsi="Times New Roman" w:cs="Times New Roman"/>
-          <w:sz w:val="24"/>
-          <w:lang w:val="en-ID"/>
-        </w:rPr>
-        <w:t xml:space="preserve"> matriks telah </w:t>
+        <w:t xml:space="preserve">. Secara khusus, model berbasis faktorisasi matriks telah </w:t>
       </w:r>
       <w:r>
         <w:rPr>
@@ -7833,25 +7369,7 @@
           <w:lang w:val="en-ID"/>
         </w:rPr>
         <w:lastRenderedPageBreak/>
-        <w:t xml:space="preserve">memperoleh popularitas karena memiliki akurasi dan </w:t>
-      </w:r>
-      <w:proofErr w:type="spellStart"/>
-      <w:r>
-        <w:rPr>
-          <w:rFonts w:ascii="Times New Roman" w:hAnsi="Times New Roman" w:cs="Times New Roman"/>
-          <w:sz w:val="24"/>
-          <w:lang w:val="en-ID"/>
-        </w:rPr>
-        <w:t>skalabilitas</w:t>
-      </w:r>
-      <w:proofErr w:type="spellEnd"/>
-      <w:r>
-        <w:rPr>
-          <w:rFonts w:ascii="Times New Roman" w:hAnsi="Times New Roman" w:cs="Times New Roman"/>
-          <w:sz w:val="24"/>
-          <w:lang w:val="en-ID"/>
-        </w:rPr>
-        <w:t xml:space="preserve"> yang relatif tinggi. Meski demikian, </w:t>
+        <w:t xml:space="preserve">memperoleh popularitas karena memiliki akurasi dan skalabilitas yang relatif tinggi. Meski demikian, </w:t>
       </w:r>
       <w:r>
         <w:rPr>
@@ -8105,7 +7623,6 @@
         </w:rPr>
         <w:t xml:space="preserve">yang akan dimiliki oleh item yang tak terlihat kepada </w:t>
       </w:r>
-      <w:proofErr w:type="gramStart"/>
       <w:r>
         <w:rPr>
           <w:rFonts w:ascii="Times New Roman" w:hAnsi="Times New Roman" w:cs="Times New Roman"/>
@@ -8123,7 +7640,6 @@
         </w:rPr>
         <w:t xml:space="preserve"> target</w:t>
       </w:r>
-      <w:proofErr w:type="gramEnd"/>
     </w:p>
     <w:p>
       <w:pPr>
@@ -8429,7 +7945,6 @@
         </w:rPr>
         <w:t xml:space="preserve"> (</w:t>
       </w:r>
-      <w:proofErr w:type="spellStart"/>
       <w:r>
         <w:rPr>
           <w:rFonts w:ascii="Times New Roman" w:hAnsi="Times New Roman" w:cs="Times New Roman"/>
@@ -8449,7 +7964,6 @@
         </w:rPr>
         <w:t>ij</w:t>
       </w:r>
-      <w:proofErr w:type="spellEnd"/>
       <w:r>
         <w:rPr>
           <w:rFonts w:ascii="Times New Roman" w:hAnsi="Times New Roman" w:cs="Times New Roman"/>
@@ -9895,7 +9409,6 @@
                 <w:lang w:val="en-ID"/>
               </w:rPr>
             </w:pPr>
-            <w:proofErr w:type="spellStart"/>
             <w:r>
               <w:rPr>
                 <w:rFonts w:ascii="Times New Roman" w:hAnsi="Times New Roman" w:cs="Times New Roman"/>
@@ -9915,7 +9428,6 @@
               </w:rPr>
               <w:t>mn</w:t>
             </w:r>
-            <w:proofErr w:type="spellEnd"/>
           </w:p>
         </w:tc>
       </w:tr>
@@ -10304,25 +9816,7 @@
           <w:sz w:val="24"/>
           <w:szCs w:val="24"/>
         </w:rPr>
-        <w:t xml:space="preserve"> dengan </w:t>
-      </w:r>
-      <w:proofErr w:type="spellStart"/>
-      <w:r>
-        <w:rPr>
-          <w:rFonts w:ascii="Times New Roman" w:hAnsi="Times New Roman" w:cs="Times New Roman"/>
-          <w:sz w:val="24"/>
-          <w:szCs w:val="24"/>
-        </w:rPr>
-        <w:t>memfaktorkan</w:t>
-      </w:r>
-      <w:proofErr w:type="spellEnd"/>
-      <w:r>
-        <w:rPr>
-          <w:rFonts w:ascii="Times New Roman" w:hAnsi="Times New Roman" w:cs="Times New Roman"/>
-          <w:sz w:val="24"/>
-          <w:szCs w:val="24"/>
-        </w:rPr>
-        <w:t xml:space="preserve"> matriks interaksi ke dalam </w:t>
+        <w:t xml:space="preserve"> dengan memfaktorkan matriks interaksi ke dalam </w:t>
       </w:r>
       <w:r>
         <w:rPr>
@@ -10410,27 +9904,7 @@
           <w:szCs w:val="24"/>
           <w:lang w:val="en-ID"/>
         </w:rPr>
-        <w:t xml:space="preserve">. Banyak </w:t>
-      </w:r>
-      <w:proofErr w:type="spellStart"/>
-      <w:r>
-        <w:rPr>
-          <w:rFonts w:ascii="Times New Roman" w:hAnsi="Times New Roman" w:cs="Times New Roman"/>
-          <w:sz w:val="24"/>
-          <w:szCs w:val="24"/>
-          <w:lang w:val="en-ID"/>
-        </w:rPr>
-        <w:t>algoritma</w:t>
-      </w:r>
-      <w:proofErr w:type="spellEnd"/>
-      <w:r>
-        <w:rPr>
-          <w:rFonts w:ascii="Times New Roman" w:hAnsi="Times New Roman" w:cs="Times New Roman"/>
-          <w:sz w:val="24"/>
-          <w:szCs w:val="24"/>
-          <w:lang w:val="en-ID"/>
-        </w:rPr>
-        <w:t xml:space="preserve"> telah dikembangkan untuk meningkatkan kinerja PMF, dengan memasukkan </w:t>
+        <w:t xml:space="preserve">. Banyak algoritma telah dikembangkan untuk meningkatkan kinerja PMF, dengan memasukkan </w:t>
       </w:r>
       <w:r>
         <w:rPr>
@@ -10525,27 +9999,7 @@
           <w:szCs w:val="24"/>
           <w:lang w:val="en-ID"/>
         </w:rPr>
-        <w:t xml:space="preserve"> baru tiba di sistem. Masalah lain yang sering muncul di banyak aplikasi dunia nyata adalah </w:t>
-      </w:r>
-      <w:proofErr w:type="spellStart"/>
-      <w:r>
-        <w:rPr>
-          <w:rFonts w:ascii="Times New Roman" w:hAnsi="Times New Roman" w:cs="Times New Roman"/>
-          <w:sz w:val="24"/>
-          <w:szCs w:val="24"/>
-          <w:lang w:val="en-ID"/>
-        </w:rPr>
-        <w:t>ketersebaran</w:t>
-      </w:r>
-      <w:proofErr w:type="spellEnd"/>
-      <w:r>
-        <w:rPr>
-          <w:rFonts w:ascii="Times New Roman" w:hAnsi="Times New Roman" w:cs="Times New Roman"/>
-          <w:sz w:val="24"/>
-          <w:szCs w:val="24"/>
-          <w:lang w:val="en-ID"/>
-        </w:rPr>
-        <w:t xml:space="preserve"> data atau cakupan yang berkurang. Memasukkan </w:t>
+        <w:t xml:space="preserve"> baru tiba di sistem. Masalah lain yang sering muncul di banyak aplikasi dunia nyata adalah ketersebaran data atau cakupan yang berkurang. Memasukkan </w:t>
       </w:r>
       <w:r>
         <w:rPr>
@@ -10728,27 +10182,7 @@
           <w:lang w:val="en-ID"/>
         </w:rPr>
         <w:br/>
-        <w:t xml:space="preserve">perlu </w:t>
-      </w:r>
-      <w:proofErr w:type="spellStart"/>
-      <w:r>
-        <w:rPr>
-          <w:rFonts w:ascii="Times New Roman" w:hAnsi="Times New Roman" w:cs="Times New Roman"/>
-          <w:sz w:val="24"/>
-          <w:szCs w:val="24"/>
-          <w:lang w:val="en-ID"/>
-        </w:rPr>
-        <w:t>ga</w:t>
-      </w:r>
-      <w:proofErr w:type="spellEnd"/>
-      <w:r>
-        <w:rPr>
-          <w:rFonts w:ascii="Times New Roman" w:hAnsi="Times New Roman" w:cs="Times New Roman"/>
-          <w:sz w:val="24"/>
-          <w:szCs w:val="24"/>
-          <w:lang w:val="en-ID"/>
-        </w:rPr>
-        <w:t xml:space="preserve"> rumus di </w:t>
+        <w:t xml:space="preserve">perlu ga rumus di </w:t>
       </w:r>
       <w:r>
         <w:rPr>
@@ -10836,16 +10270,23 @@
           <w:sz w:val="27"/>
           <w:szCs w:val="27"/>
         </w:rPr>
-        <w:t>(</w:t>
-      </w:r>
-      <w:proofErr w:type="spellStart"/>
+        <w:t>(R</w:t>
+      </w:r>
+      <w:r>
+        <w:rPr>
+          <w:rFonts w:ascii="Arial" w:hAnsi="Arial" w:cs="Arial"/>
+          <w:sz w:val="20"/>
+          <w:szCs w:val="20"/>
+        </w:rPr>
+        <w:t>ij</w:t>
+      </w:r>
       <w:r>
         <w:rPr>
           <w:rFonts w:ascii="Arial" w:hAnsi="Arial" w:cs="Arial"/>
           <w:sz w:val="27"/>
           <w:szCs w:val="27"/>
         </w:rPr>
-        <w:t>R</w:t>
+        <w:t>−u</w:t>
       </w:r>
       <w:r>
         <w:rPr>
@@ -10853,7 +10294,7 @@
           <w:sz w:val="20"/>
           <w:szCs w:val="20"/>
         </w:rPr>
-        <w:t>ij</w:t>
+        <w:t>Ti</w:t>
       </w:r>
       <w:r>
         <w:rPr>
@@ -10861,7 +10302,7 @@
           <w:sz w:val="27"/>
           <w:szCs w:val="27"/>
         </w:rPr>
-        <w:t>−u</w:t>
+        <w:t>v</w:t>
       </w:r>
       <w:r>
         <w:rPr>
@@ -10869,25 +10310,8 @@
           <w:sz w:val="20"/>
           <w:szCs w:val="20"/>
         </w:rPr>
-        <w:t>Ti</w:t>
-      </w:r>
-      <w:r>
-        <w:rPr>
-          <w:rFonts w:ascii="Arial" w:hAnsi="Arial" w:cs="Arial"/>
-          <w:sz w:val="27"/>
-          <w:szCs w:val="27"/>
-        </w:rPr>
-        <w:t>v</w:t>
-      </w:r>
-      <w:r>
-        <w:rPr>
-          <w:rFonts w:ascii="Arial" w:hAnsi="Arial" w:cs="Arial"/>
-          <w:sz w:val="20"/>
-          <w:szCs w:val="20"/>
-        </w:rPr>
         <w:t>j</w:t>
       </w:r>
-      <w:proofErr w:type="spellEnd"/>
       <w:r>
         <w:rPr>
           <w:rFonts w:ascii="Arial" w:hAnsi="Arial" w:cs="Arial"/>
@@ -11034,6 +10458,8 @@
         </w:rPr>
         <w:t>Deep Collaborative Filtering</w:t>
       </w:r>
+      <w:bookmarkStart w:id="8" w:name="_GoBack"/>
+      <w:bookmarkEnd w:id="8"/>
     </w:p>
     <w:p>
       <w:pPr>
@@ -11044,16 +10470,74 @@
           <w:szCs w:val="24"/>
         </w:rPr>
       </w:pPr>
-      <w:proofErr w:type="spellStart"/>
-      <w:r>
-        <w:rPr>
-          <w:rFonts w:ascii="Times New Roman" w:hAnsi="Times New Roman" w:cs="Times New Roman"/>
-          <w:sz w:val="24"/>
-          <w:szCs w:val="24"/>
-        </w:rPr>
-        <w:t>Algoritma</w:t>
-      </w:r>
-      <w:proofErr w:type="spellEnd"/>
+      <w:r>
+        <w:rPr>
+          <w:rFonts w:ascii="Times New Roman" w:hAnsi="Times New Roman" w:cs="Times New Roman"/>
+          <w:sz w:val="24"/>
+          <w:szCs w:val="24"/>
+        </w:rPr>
+        <w:t xml:space="preserve">Algoritma </w:t>
+      </w:r>
+      <w:r>
+        <w:rPr>
+          <w:rFonts w:ascii="Times New Roman" w:hAnsi="Times New Roman" w:cs="Times New Roman"/>
+          <w:i/>
+          <w:iCs/>
+          <w:sz w:val="24"/>
+          <w:szCs w:val="24"/>
+        </w:rPr>
+        <w:t xml:space="preserve">Deep Collaborative Filtering </w:t>
+      </w:r>
+      <w:r>
+        <w:rPr>
+          <w:rFonts w:ascii="Times New Roman" w:hAnsi="Times New Roman" w:cs="Times New Roman"/>
+          <w:sz w:val="24"/>
+          <w:szCs w:val="24"/>
+        </w:rPr>
+        <w:t xml:space="preserve">adalah algoritma yang dibuat untuk mengatasi </w:t>
+      </w:r>
+      <w:r>
+        <w:rPr>
+          <w:rFonts w:ascii="Times New Roman" w:hAnsi="Times New Roman" w:cs="Times New Roman"/>
+          <w:sz w:val="24"/>
+          <w:szCs w:val="24"/>
+        </w:rPr>
+        <w:t xml:space="preserve">masalah </w:t>
+      </w:r>
+      <w:r>
+        <w:rPr>
+          <w:rFonts w:ascii="Times New Roman" w:hAnsi="Times New Roman" w:cs="Times New Roman"/>
+          <w:i/>
+          <w:sz w:val="24"/>
+          <w:szCs w:val="24"/>
+        </w:rPr>
+        <w:t>sparsity</w:t>
+      </w:r>
+      <w:r>
+        <w:rPr>
+          <w:rFonts w:ascii="Times New Roman" w:hAnsi="Times New Roman" w:cs="Times New Roman"/>
+          <w:sz w:val="24"/>
+          <w:szCs w:val="24"/>
+        </w:rPr>
+        <w:t xml:space="preserve"> matriks</w:t>
+      </w:r>
+      <w:r>
+        <w:rPr>
+          <w:rFonts w:ascii="Times New Roman" w:hAnsi="Times New Roman" w:cs="Times New Roman"/>
+          <w:i/>
+          <w:sz w:val="24"/>
+          <w:szCs w:val="24"/>
+        </w:rPr>
+        <w:t xml:space="preserve"> rating</w:t>
+      </w:r>
+      <w:r>
+        <w:rPr>
+          <w:rFonts w:ascii="Times New Roman" w:hAnsi="Times New Roman" w:cs="Times New Roman"/>
+          <w:sz w:val="24"/>
+          <w:szCs w:val="24"/>
+        </w:rPr>
+        <w:t xml:space="preserve"> pada algoritma Collaborative Filtering.</w:t>
+      </w:r>
       <w:r>
         <w:rPr>
           <w:rFonts w:ascii="Times New Roman" w:hAnsi="Times New Roman" w:cs="Times New Roman"/>
@@ -11078,85 +10562,15 @@
           <w:sz w:val="24"/>
           <w:szCs w:val="24"/>
         </w:rPr>
-        <w:t xml:space="preserve">adalah </w:t>
-      </w:r>
-      <w:proofErr w:type="spellStart"/>
-      <w:r>
-        <w:rPr>
-          <w:rFonts w:ascii="Times New Roman" w:hAnsi="Times New Roman" w:cs="Times New Roman"/>
-          <w:sz w:val="24"/>
-          <w:szCs w:val="24"/>
-        </w:rPr>
-        <w:t>algoritma</w:t>
-      </w:r>
-      <w:proofErr w:type="spellEnd"/>
-      <w:r>
-        <w:rPr>
-          <w:rFonts w:ascii="Times New Roman" w:hAnsi="Times New Roman" w:cs="Times New Roman"/>
-          <w:sz w:val="24"/>
-          <w:szCs w:val="24"/>
-        </w:rPr>
-        <w:t xml:space="preserve"> yang dibuat untuk mengatasi </w:t>
-      </w:r>
-      <w:r>
-        <w:rPr>
-          <w:rFonts w:ascii="Times New Roman" w:hAnsi="Times New Roman" w:cs="Times New Roman"/>
-          <w:sz w:val="24"/>
-          <w:szCs w:val="24"/>
-        </w:rPr>
-        <w:t xml:space="preserve">masalah </w:t>
-      </w:r>
-      <w:r>
-        <w:rPr>
-          <w:rFonts w:ascii="Times New Roman" w:hAnsi="Times New Roman" w:cs="Times New Roman"/>
-          <w:i/>
-          <w:sz w:val="24"/>
-          <w:szCs w:val="24"/>
-        </w:rPr>
-        <w:t>sparsity</w:t>
-      </w:r>
-      <w:r>
-        <w:rPr>
-          <w:rFonts w:ascii="Times New Roman" w:hAnsi="Times New Roman" w:cs="Times New Roman"/>
-          <w:sz w:val="24"/>
-          <w:szCs w:val="24"/>
-        </w:rPr>
-        <w:t xml:space="preserve"> matriks</w:t>
-      </w:r>
-      <w:r>
-        <w:rPr>
-          <w:rFonts w:ascii="Times New Roman" w:hAnsi="Times New Roman" w:cs="Times New Roman"/>
-          <w:i/>
-          <w:sz w:val="24"/>
-          <w:szCs w:val="24"/>
-        </w:rPr>
-        <w:t xml:space="preserve"> rating</w:t>
-      </w:r>
-      <w:r>
-        <w:rPr>
-          <w:rFonts w:ascii="Times New Roman" w:hAnsi="Times New Roman" w:cs="Times New Roman"/>
-          <w:sz w:val="24"/>
-          <w:szCs w:val="24"/>
-        </w:rPr>
-        <w:t xml:space="preserve"> pada </w:t>
-      </w:r>
-      <w:proofErr w:type="spellStart"/>
-      <w:r>
-        <w:rPr>
-          <w:rFonts w:ascii="Times New Roman" w:hAnsi="Times New Roman" w:cs="Times New Roman"/>
-          <w:sz w:val="24"/>
-          <w:szCs w:val="24"/>
-        </w:rPr>
-        <w:t>algoritma</w:t>
-      </w:r>
-      <w:proofErr w:type="spellEnd"/>
-      <w:r>
-        <w:rPr>
-          <w:rFonts w:ascii="Times New Roman" w:hAnsi="Times New Roman" w:cs="Times New Roman"/>
-          <w:sz w:val="24"/>
-          <w:szCs w:val="24"/>
-        </w:rPr>
-        <w:t xml:space="preserve"> Collaborative Filtering.</w:t>
+        <w:t xml:space="preserve">merupakan </w:t>
+      </w:r>
+      <w:r>
+        <w:rPr>
+          <w:rFonts w:ascii="Times New Roman" w:hAnsi="Times New Roman" w:cs="Times New Roman"/>
+          <w:sz w:val="24"/>
+          <w:szCs w:val="24"/>
+        </w:rPr>
+        <w:t>algoritma yang</w:t>
       </w:r>
       <w:r>
         <w:rPr>
@@ -11169,14 +10583,29 @@
       <w:r>
         <w:rPr>
           <w:rFonts w:ascii="Times New Roman" w:hAnsi="Times New Roman" w:cs="Times New Roman"/>
+          <w:sz w:val="24"/>
+          <w:szCs w:val="24"/>
+        </w:rPr>
+        <w:t xml:space="preserve">dikenal sebagai </w:t>
+      </w:r>
+      <w:r>
+        <w:rPr>
+          <w:rFonts w:ascii="Times New Roman" w:hAnsi="Times New Roman" w:cs="Times New Roman"/>
+          <w:sz w:val="24"/>
+          <w:szCs w:val="24"/>
+        </w:rPr>
+        <w:t>penggabungan</w:t>
+      </w:r>
+      <w:r>
+        <w:rPr>
+          <w:rFonts w:ascii="Times New Roman" w:hAnsi="Times New Roman" w:cs="Times New Roman"/>
           <w:i/>
           <w:iCs/>
           <w:sz w:val="24"/>
           <w:szCs w:val="24"/>
         </w:rPr>
-        <w:t xml:space="preserve">Deep Collaborative </w:t>
-      </w:r>
-      <w:proofErr w:type="gramStart"/>
+        <w:t xml:space="preserve"> </w:t>
+      </w:r>
       <w:r>
         <w:rPr>
           <w:rFonts w:ascii="Times New Roman" w:hAnsi="Times New Roman" w:cs="Times New Roman"/>
@@ -11185,20 +10614,13 @@
           <w:sz w:val="24"/>
           <w:szCs w:val="24"/>
         </w:rPr>
-        <w:t xml:space="preserve">Filtering </w:t>
-      </w:r>
-      <w:r>
-        <w:rPr>
-          <w:rFonts w:ascii="Times New Roman" w:hAnsi="Times New Roman" w:cs="Times New Roman"/>
-          <w:sz w:val="24"/>
-          <w:szCs w:val="24"/>
-        </w:rPr>
-        <w:t xml:space="preserve"> merupakan</w:t>
-      </w:r>
-      <w:proofErr w:type="gramEnd"/>
-      <w:r>
-        <w:rPr>
-          <w:rFonts w:ascii="Times New Roman" w:hAnsi="Times New Roman" w:cs="Times New Roman"/>
+        <w:t>matrix factorization</w:t>
+      </w:r>
+      <w:r>
+        <w:rPr>
+          <w:rFonts w:ascii="Times New Roman" w:hAnsi="Times New Roman" w:cs="Times New Roman"/>
+          <w:i/>
+          <w:iCs/>
           <w:sz w:val="24"/>
           <w:szCs w:val="24"/>
         </w:rPr>
@@ -11210,115 +10632,26 @@
           <w:sz w:val="24"/>
           <w:szCs w:val="24"/>
         </w:rPr>
+        <w:t xml:space="preserve">pada </w:t>
+      </w:r>
+      <w:r>
+        <w:rPr>
+          <w:rFonts w:ascii="Times New Roman" w:hAnsi="Times New Roman" w:cs="Times New Roman"/>
+          <w:sz w:val="24"/>
+          <w:szCs w:val="24"/>
+        </w:rPr>
+        <w:t>based collaborative filtering</w:t>
+      </w:r>
+      <w:r>
+        <w:rPr>
+          <w:rFonts w:ascii="Times New Roman" w:hAnsi="Times New Roman" w:cs="Times New Roman"/>
+          <w:i/>
+          <w:iCs/>
+          <w:sz w:val="24"/>
+          <w:szCs w:val="24"/>
+        </w:rPr>
         <w:t xml:space="preserve"> </w:t>
       </w:r>
-      <w:proofErr w:type="spellStart"/>
-      <w:r>
-        <w:rPr>
-          <w:rFonts w:ascii="Times New Roman" w:hAnsi="Times New Roman" w:cs="Times New Roman"/>
-          <w:sz w:val="24"/>
-          <w:szCs w:val="24"/>
-        </w:rPr>
-        <w:t>algoritma</w:t>
-      </w:r>
-      <w:proofErr w:type="spellEnd"/>
-      <w:r>
-        <w:rPr>
-          <w:rFonts w:ascii="Times New Roman" w:hAnsi="Times New Roman" w:cs="Times New Roman"/>
-          <w:sz w:val="24"/>
-          <w:szCs w:val="24"/>
-        </w:rPr>
-        <w:t xml:space="preserve"> yang</w:t>
-      </w:r>
-      <w:r>
-        <w:rPr>
-          <w:rFonts w:ascii="Times New Roman" w:hAnsi="Times New Roman" w:cs="Times New Roman"/>
-          <w:sz w:val="24"/>
-          <w:szCs w:val="24"/>
-        </w:rPr>
-        <w:t xml:space="preserve"> </w:t>
-      </w:r>
-      <w:r>
-        <w:rPr>
-          <w:rFonts w:ascii="Times New Roman" w:hAnsi="Times New Roman" w:cs="Times New Roman"/>
-          <w:sz w:val="24"/>
-          <w:szCs w:val="24"/>
-        </w:rPr>
-        <w:t xml:space="preserve">dikenal sebagai </w:t>
-      </w:r>
-      <w:r>
-        <w:rPr>
-          <w:rFonts w:ascii="Times New Roman" w:hAnsi="Times New Roman" w:cs="Times New Roman"/>
-          <w:sz w:val="24"/>
-          <w:szCs w:val="24"/>
-        </w:rPr>
-        <w:t>penggabungan</w:t>
-      </w:r>
-      <w:r>
-        <w:rPr>
-          <w:rFonts w:ascii="Times New Roman" w:hAnsi="Times New Roman" w:cs="Times New Roman"/>
-          <w:i/>
-          <w:iCs/>
-          <w:sz w:val="24"/>
-          <w:szCs w:val="24"/>
-        </w:rPr>
-        <w:t xml:space="preserve"> </w:t>
-      </w:r>
-      <w:r>
-        <w:rPr>
-          <w:rFonts w:ascii="Times New Roman" w:hAnsi="Times New Roman" w:cs="Times New Roman"/>
-          <w:i/>
-          <w:iCs/>
-          <w:sz w:val="24"/>
-          <w:szCs w:val="24"/>
-        </w:rPr>
-        <w:t>matrix factorization</w:t>
-      </w:r>
-      <w:r>
-        <w:rPr>
-          <w:rFonts w:ascii="Times New Roman" w:hAnsi="Times New Roman" w:cs="Times New Roman"/>
-          <w:i/>
-          <w:iCs/>
-          <w:sz w:val="24"/>
-          <w:szCs w:val="24"/>
-        </w:rPr>
-        <w:t xml:space="preserve"> </w:t>
-      </w:r>
-      <w:r>
-        <w:rPr>
-          <w:rFonts w:ascii="Times New Roman" w:hAnsi="Times New Roman" w:cs="Times New Roman"/>
-          <w:sz w:val="24"/>
-          <w:szCs w:val="24"/>
-        </w:rPr>
-        <w:t xml:space="preserve">pada </w:t>
-      </w:r>
-      <w:r>
-        <w:rPr>
-          <w:rFonts w:ascii="Times New Roman" w:hAnsi="Times New Roman" w:cs="Times New Roman"/>
-          <w:sz w:val="24"/>
-          <w:szCs w:val="24"/>
-        </w:rPr>
-        <w:t>based collaborative filtering</w:t>
-      </w:r>
-      <w:r>
-        <w:rPr>
-          <w:rFonts w:ascii="Times New Roman" w:hAnsi="Times New Roman" w:cs="Times New Roman"/>
-          <w:i/>
-          <w:iCs/>
-          <w:sz w:val="24"/>
-          <w:szCs w:val="24"/>
-        </w:rPr>
-        <w:t xml:space="preserve"> </w:t>
-      </w:r>
-      <w:r>
-        <w:rPr>
-          <w:rFonts w:ascii="Times New Roman" w:hAnsi="Times New Roman" w:cs="Times New Roman"/>
-          <w:sz w:val="24"/>
-          <w:szCs w:val="24"/>
-        </w:rPr>
-        <w:t xml:space="preserve">dengan </w:t>
-      </w:r>
-      <w:proofErr w:type="spellStart"/>
       <w:r>
         <w:rPr>
           <w:rFonts w:ascii="Times New Roman" w:hAnsi="Times New Roman" w:cs="Times New Roman"/>
@@ -11327,7 +10660,6 @@
         </w:rPr>
         <w:t>dengan</w:t>
       </w:r>
-      <w:proofErr w:type="spellEnd"/>
       <w:r>
         <w:rPr>
           <w:rFonts w:ascii="Times New Roman" w:hAnsi="Times New Roman" w:cs="Times New Roman"/>
@@ -11455,25 +10787,7 @@
           <w:sz w:val="24"/>
           <w:szCs w:val="24"/>
         </w:rPr>
-        <w:t xml:space="preserve">Formula </w:t>
-      </w:r>
-      <w:proofErr w:type="spellStart"/>
-      <w:r>
-        <w:rPr>
-          <w:rFonts w:ascii="Times New Roman" w:hAnsi="Times New Roman" w:cs="Times New Roman"/>
-          <w:sz w:val="24"/>
-          <w:szCs w:val="24"/>
-        </w:rPr>
-        <w:t>algoritma</w:t>
-      </w:r>
-      <w:proofErr w:type="spellEnd"/>
-      <w:r>
-        <w:rPr>
-          <w:rFonts w:ascii="Times New Roman" w:hAnsi="Times New Roman" w:cs="Times New Roman"/>
-          <w:sz w:val="24"/>
-          <w:szCs w:val="24"/>
-        </w:rPr>
-        <w:t xml:space="preserve"> ini menunjukkan dua buah </w:t>
+        <w:t xml:space="preserve">Formula algoritma ini menunjukkan dua buah </w:t>
       </w:r>
       <w:r>
         <w:rPr>
@@ -11509,18 +10823,36 @@
           <w:sz w:val="24"/>
           <w:szCs w:val="24"/>
         </w:rPr>
-        <w:t xml:space="preserve"> nya, lalu mendefinisikan kemiripan diantaranya sebagai sebuah sudut diantara vektor-vektornya. </w:t>
-      </w:r>
-      <w:proofErr w:type="spellStart"/>
-      <w:r>
-        <w:rPr>
-          <w:rFonts w:ascii="Times New Roman" w:hAnsi="Times New Roman" w:cs="Times New Roman"/>
-          <w:sz w:val="24"/>
-          <w:szCs w:val="24"/>
-        </w:rPr>
-        <w:t>Algoritma</w:t>
-      </w:r>
-      <w:proofErr w:type="spellEnd"/>
+        <w:t xml:space="preserve"> nya, lalu mendefinisikan kemiripan diantaranya sebagai sebuah sudut diantara vektor-vektornya. Algoritma </w:t>
+      </w:r>
+      <w:r>
+        <w:rPr>
+          <w:rFonts w:ascii="Times New Roman" w:hAnsi="Times New Roman" w:cs="Times New Roman"/>
+          <w:i/>
+          <w:iCs/>
+          <w:sz w:val="24"/>
+          <w:szCs w:val="24"/>
+        </w:rPr>
+        <w:t xml:space="preserve">Deep Collaborative Filtering </w:t>
+      </w:r>
+      <w:r>
+        <w:rPr>
+          <w:rFonts w:ascii="Times New Roman" w:hAnsi="Times New Roman" w:cs="Times New Roman"/>
+          <w:sz w:val="24"/>
+          <w:szCs w:val="24"/>
+        </w:rPr>
+        <w:t xml:space="preserve">berusaha mengatasi kelemahan algoritma </w:t>
+      </w:r>
+      <w:r>
+        <w:rPr>
+          <w:rFonts w:ascii="Times New Roman" w:hAnsi="Times New Roman" w:cs="Times New Roman"/>
+          <w:i/>
+          <w:iCs/>
+          <w:sz w:val="24"/>
+          <w:szCs w:val="24"/>
+        </w:rPr>
+        <w:t xml:space="preserve">Collaborative Filtering </w:t>
+      </w:r>
       <w:r>
         <w:rPr>
           <w:rFonts w:ascii="Times New Roman" w:hAnsi="Times New Roman" w:cs="Times New Roman"/>
@@ -11532,31 +10864,71 @@
       <w:r>
         <w:rPr>
           <w:rFonts w:ascii="Times New Roman" w:hAnsi="Times New Roman" w:cs="Times New Roman"/>
+          <w:sz w:val="24"/>
+          <w:szCs w:val="24"/>
+        </w:rPr>
+        <w:t xml:space="preserve"> </w:t>
+      </w:r>
+      <w:r>
+        <w:rPr>
+          <w:rFonts w:ascii="Times New Roman" w:hAnsi="Times New Roman" w:cs="Times New Roman"/>
+          <w:sz w:val="24"/>
+          <w:szCs w:val="24"/>
+        </w:rPr>
+        <w:t>dalam hal</w:t>
+      </w:r>
+      <w:r>
+        <w:rPr>
+          <w:rFonts w:ascii="Times New Roman" w:hAnsi="Times New Roman" w:cs="Times New Roman"/>
+          <w:sz w:val="24"/>
+          <w:szCs w:val="24"/>
+        </w:rPr>
+        <w:t xml:space="preserve"> </w:t>
+      </w:r>
+      <w:r>
+        <w:rPr>
+          <w:rFonts w:ascii="Times New Roman" w:hAnsi="Times New Roman" w:cs="Times New Roman"/>
+          <w:i/>
+          <w:sz w:val="24"/>
+          <w:szCs w:val="24"/>
+        </w:rPr>
+        <w:t>sparsity</w:t>
+      </w:r>
+      <w:r>
+        <w:rPr>
+          <w:rFonts w:ascii="Times New Roman" w:hAnsi="Times New Roman" w:cs="Times New Roman"/>
+          <w:sz w:val="24"/>
+          <w:szCs w:val="24"/>
+        </w:rPr>
+        <w:t xml:space="preserve">, </w:t>
+      </w:r>
+      <w:r>
+        <w:rPr>
+          <w:rFonts w:ascii="Times New Roman" w:hAnsi="Times New Roman" w:cs="Times New Roman"/>
           <w:i/>
           <w:iCs/>
           <w:sz w:val="24"/>
           <w:szCs w:val="24"/>
         </w:rPr>
-        <w:t xml:space="preserve">Deep Collaborative Filtering </w:t>
-      </w:r>
-      <w:r>
-        <w:rPr>
-          <w:rFonts w:ascii="Times New Roman" w:hAnsi="Times New Roman" w:cs="Times New Roman"/>
-          <w:sz w:val="24"/>
-          <w:szCs w:val="24"/>
-        </w:rPr>
-        <w:t xml:space="preserve">berusaha mengatasi kelemahan </w:t>
-      </w:r>
-      <w:proofErr w:type="spellStart"/>
-      <w:r>
-        <w:rPr>
-          <w:rFonts w:ascii="Times New Roman" w:hAnsi="Times New Roman" w:cs="Times New Roman"/>
-          <w:sz w:val="24"/>
-          <w:szCs w:val="24"/>
-        </w:rPr>
-        <w:t>algoritma</w:t>
-      </w:r>
-      <w:proofErr w:type="spellEnd"/>
+        <w:t>user</w:t>
+      </w:r>
+      <w:r>
+        <w:rPr>
+          <w:rFonts w:ascii="Times New Roman" w:hAnsi="Times New Roman" w:cs="Times New Roman"/>
+          <w:sz w:val="24"/>
+          <w:szCs w:val="24"/>
+        </w:rPr>
+        <w:t xml:space="preserve"> memiliki perbedaan skema. Ada yang member</w:t>
+      </w:r>
+      <w:r>
+        <w:rPr>
+          <w:rFonts w:ascii="Times New Roman" w:hAnsi="Times New Roman" w:cs="Times New Roman"/>
+          <w:sz w:val="24"/>
+          <w:szCs w:val="24"/>
+          <w:lang w:val="id-ID"/>
+        </w:rPr>
+        <w:t>i</w:t>
+      </w:r>
       <w:r>
         <w:rPr>
           <w:rFonts w:ascii="Times New Roman" w:hAnsi="Times New Roman" w:cs="Times New Roman"/>
@@ -11573,66 +10945,15 @@
           <w:sz w:val="24"/>
           <w:szCs w:val="24"/>
         </w:rPr>
-        <w:t xml:space="preserve">Collaborative Filtering </w:t>
-      </w:r>
-      <w:r>
-        <w:rPr>
-          <w:rFonts w:ascii="Times New Roman" w:hAnsi="Times New Roman" w:cs="Times New Roman"/>
-          <w:sz w:val="24"/>
-          <w:szCs w:val="24"/>
-        </w:rPr>
-        <w:t xml:space="preserve"> </w:t>
-      </w:r>
-      <w:r>
-        <w:rPr>
-          <w:rFonts w:ascii="Times New Roman" w:hAnsi="Times New Roman" w:cs="Times New Roman"/>
-          <w:sz w:val="24"/>
-          <w:szCs w:val="24"/>
-        </w:rPr>
-        <w:t xml:space="preserve"> </w:t>
-      </w:r>
-      <w:r>
-        <w:rPr>
-          <w:rFonts w:ascii="Times New Roman" w:hAnsi="Times New Roman" w:cs="Times New Roman"/>
-          <w:sz w:val="24"/>
-          <w:szCs w:val="24"/>
-        </w:rPr>
-        <w:t>dalam hal</w:t>
-      </w:r>
-      <w:r>
-        <w:rPr>
-          <w:rFonts w:ascii="Times New Roman" w:hAnsi="Times New Roman" w:cs="Times New Roman"/>
-          <w:sz w:val="24"/>
-          <w:szCs w:val="24"/>
-        </w:rPr>
-        <w:t xml:space="preserve"> </w:t>
-      </w:r>
-      <w:proofErr w:type="gramStart"/>
-      <w:r>
-        <w:rPr>
-          <w:rFonts w:ascii="Times New Roman" w:hAnsi="Times New Roman" w:cs="Times New Roman"/>
-          <w:i/>
-          <w:sz w:val="24"/>
-          <w:szCs w:val="24"/>
-        </w:rPr>
-        <w:t>sparsity</w:t>
-      </w:r>
-      <w:r>
-        <w:rPr>
-          <w:rFonts w:ascii="Times New Roman" w:hAnsi="Times New Roman" w:cs="Times New Roman"/>
-          <w:sz w:val="24"/>
-          <w:szCs w:val="24"/>
-        </w:rPr>
-        <w:t xml:space="preserve"> ,</w:t>
-      </w:r>
-      <w:proofErr w:type="gramEnd"/>
-      <w:r>
-        <w:rPr>
-          <w:rFonts w:ascii="Times New Roman" w:hAnsi="Times New Roman" w:cs="Times New Roman"/>
-          <w:sz w:val="24"/>
-          <w:szCs w:val="24"/>
-        </w:rPr>
-        <w:t xml:space="preserve"> </w:t>
+        <w:t>rating</w:t>
+      </w:r>
+      <w:r>
+        <w:rPr>
+          <w:rFonts w:ascii="Times New Roman" w:hAnsi="Times New Roman" w:cs="Times New Roman"/>
+          <w:sz w:val="24"/>
+          <w:szCs w:val="24"/>
+        </w:rPr>
+        <w:t xml:space="preserve"> tinggi untuk sebuah </w:t>
       </w:r>
       <w:r>
         <w:rPr>
@@ -11642,32 +10963,15 @@
           <w:sz w:val="24"/>
           <w:szCs w:val="24"/>
         </w:rPr>
-        <w:t>user</w:t>
-      </w:r>
-      <w:r>
-        <w:rPr>
-          <w:rFonts w:ascii="Times New Roman" w:hAnsi="Times New Roman" w:cs="Times New Roman"/>
-          <w:sz w:val="24"/>
-          <w:szCs w:val="24"/>
-        </w:rPr>
-        <w:t xml:space="preserve"> memiliki perbedaan skema. Ada yang member</w:t>
-      </w:r>
-      <w:r>
-        <w:rPr>
-          <w:rFonts w:ascii="Times New Roman" w:hAnsi="Times New Roman" w:cs="Times New Roman"/>
-          <w:sz w:val="24"/>
-          <w:szCs w:val="24"/>
-          <w:lang w:val="id-ID"/>
-        </w:rPr>
-        <w:t>i</w:t>
-      </w:r>
-      <w:r>
-        <w:rPr>
-          <w:rFonts w:ascii="Times New Roman" w:hAnsi="Times New Roman" w:cs="Times New Roman"/>
-          <w:sz w:val="24"/>
-          <w:szCs w:val="24"/>
-        </w:rPr>
-        <w:t xml:space="preserve"> </w:t>
+        <w:t>item</w:t>
+      </w:r>
+      <w:r>
+        <w:rPr>
+          <w:rFonts w:ascii="Times New Roman" w:hAnsi="Times New Roman" w:cs="Times New Roman"/>
+          <w:sz w:val="24"/>
+          <w:szCs w:val="24"/>
+        </w:rPr>
+        <w:t xml:space="preserve">, lalu memberi rating rendah pada </w:t>
       </w:r>
       <w:r>
         <w:rPr>
@@ -11677,6 +10981,42 @@
           <w:sz w:val="24"/>
           <w:szCs w:val="24"/>
         </w:rPr>
+        <w:t>item</w:t>
+      </w:r>
+      <w:r>
+        <w:rPr>
+          <w:rFonts w:ascii="Times New Roman" w:hAnsi="Times New Roman" w:cs="Times New Roman"/>
+          <w:sz w:val="24"/>
+          <w:szCs w:val="24"/>
+        </w:rPr>
+        <w:t xml:space="preserve"> lainnya. Lalu, untuk </w:t>
+      </w:r>
+      <w:r>
+        <w:rPr>
+          <w:rFonts w:ascii="Times New Roman" w:hAnsi="Times New Roman" w:cs="Times New Roman"/>
+          <w:i/>
+          <w:iCs/>
+          <w:sz w:val="24"/>
+          <w:szCs w:val="24"/>
+        </w:rPr>
+        <w:t>item</w:t>
+      </w:r>
+      <w:r>
+        <w:rPr>
+          <w:rFonts w:ascii="Times New Roman" w:hAnsi="Times New Roman" w:cs="Times New Roman"/>
+          <w:sz w:val="24"/>
+          <w:szCs w:val="24"/>
+        </w:rPr>
+        <w:t xml:space="preserve"> yang sama, item tersebut diberi </w:t>
+      </w:r>
+      <w:r>
+        <w:rPr>
+          <w:rFonts w:ascii="Times New Roman" w:hAnsi="Times New Roman" w:cs="Times New Roman"/>
+          <w:i/>
+          <w:iCs/>
+          <w:sz w:val="24"/>
+          <w:szCs w:val="24"/>
+        </w:rPr>
         <w:t>rating</w:t>
       </w:r>
       <w:r>
@@ -11685,7 +11025,7 @@
           <w:sz w:val="24"/>
           <w:szCs w:val="24"/>
         </w:rPr>
-        <w:t xml:space="preserve"> tinggi untuk sebuah </w:t>
+        <w:t xml:space="preserve"> biasa dan rendah. Untuk menyeimbangkan nilai </w:t>
       </w:r>
       <w:r>
         <w:rPr>
@@ -11695,60 +11035,6 @@
           <w:sz w:val="24"/>
           <w:szCs w:val="24"/>
         </w:rPr>
-        <w:t>item</w:t>
-      </w:r>
-      <w:r>
-        <w:rPr>
-          <w:rFonts w:ascii="Times New Roman" w:hAnsi="Times New Roman" w:cs="Times New Roman"/>
-          <w:sz w:val="24"/>
-          <w:szCs w:val="24"/>
-        </w:rPr>
-        <w:t xml:space="preserve">, lalu memberi rating rendah pada </w:t>
-      </w:r>
-      <w:r>
-        <w:rPr>
-          <w:rFonts w:ascii="Times New Roman" w:hAnsi="Times New Roman" w:cs="Times New Roman"/>
-          <w:i/>
-          <w:iCs/>
-          <w:sz w:val="24"/>
-          <w:szCs w:val="24"/>
-        </w:rPr>
-        <w:t>item</w:t>
-      </w:r>
-      <w:r>
-        <w:rPr>
-          <w:rFonts w:ascii="Times New Roman" w:hAnsi="Times New Roman" w:cs="Times New Roman"/>
-          <w:sz w:val="24"/>
-          <w:szCs w:val="24"/>
-        </w:rPr>
-        <w:t xml:space="preserve"> lainnya. Lalu, untuk </w:t>
-      </w:r>
-      <w:r>
-        <w:rPr>
-          <w:rFonts w:ascii="Times New Roman" w:hAnsi="Times New Roman" w:cs="Times New Roman"/>
-          <w:i/>
-          <w:iCs/>
-          <w:sz w:val="24"/>
-          <w:szCs w:val="24"/>
-        </w:rPr>
-        <w:t>item</w:t>
-      </w:r>
-      <w:r>
-        <w:rPr>
-          <w:rFonts w:ascii="Times New Roman" w:hAnsi="Times New Roman" w:cs="Times New Roman"/>
-          <w:sz w:val="24"/>
-          <w:szCs w:val="24"/>
-        </w:rPr>
-        <w:t xml:space="preserve"> yang sama, item tersebut diberi </w:t>
-      </w:r>
-      <w:r>
-        <w:rPr>
-          <w:rFonts w:ascii="Times New Roman" w:hAnsi="Times New Roman" w:cs="Times New Roman"/>
-          <w:i/>
-          <w:iCs/>
-          <w:sz w:val="24"/>
-          <w:szCs w:val="24"/>
-        </w:rPr>
         <w:t>rating</w:t>
       </w:r>
       <w:r>
@@ -11757,61 +11043,23 @@
           <w:sz w:val="24"/>
           <w:szCs w:val="24"/>
         </w:rPr>
-        <w:t xml:space="preserve"> biasa dan rendah. Untuk menyeimbangkan nilai </w:t>
-      </w:r>
-      <w:r>
-        <w:rPr>
-          <w:rFonts w:ascii="Times New Roman" w:hAnsi="Times New Roman" w:cs="Times New Roman"/>
-          <w:i/>
-          <w:iCs/>
-          <w:sz w:val="24"/>
-          <w:szCs w:val="24"/>
-        </w:rPr>
-        <w:t>rating</w:t>
-      </w:r>
-      <w:r>
-        <w:rPr>
-          <w:rFonts w:ascii="Times New Roman" w:hAnsi="Times New Roman" w:cs="Times New Roman"/>
-          <w:sz w:val="24"/>
-          <w:szCs w:val="24"/>
-        </w:rPr>
-        <w:t xml:space="preserve"> nya, maka </w:t>
-      </w:r>
-      <w:proofErr w:type="spellStart"/>
-      <w:r>
-        <w:rPr>
-          <w:rFonts w:ascii="Times New Roman" w:hAnsi="Times New Roman" w:cs="Times New Roman"/>
-          <w:sz w:val="24"/>
-          <w:szCs w:val="24"/>
-        </w:rPr>
-        <w:t>dihitunglah</w:t>
-      </w:r>
-      <w:proofErr w:type="spellEnd"/>
-      <w:r>
-        <w:rPr>
-          <w:rFonts w:ascii="Times New Roman" w:hAnsi="Times New Roman" w:cs="Times New Roman"/>
-          <w:sz w:val="24"/>
-          <w:szCs w:val="24"/>
-        </w:rPr>
-        <w:t xml:space="preserve"> rata-rata dari masing </w:t>
-      </w:r>
-      <w:proofErr w:type="spellStart"/>
-      <w:r>
-        <w:rPr>
-          <w:rFonts w:ascii="Times New Roman" w:hAnsi="Times New Roman" w:cs="Times New Roman"/>
-          <w:sz w:val="24"/>
-          <w:szCs w:val="24"/>
-        </w:rPr>
-        <w:t>masing</w:t>
-      </w:r>
-      <w:proofErr w:type="spellEnd"/>
-      <w:r>
-        <w:rPr>
-          <w:rFonts w:ascii="Times New Roman" w:hAnsi="Times New Roman" w:cs="Times New Roman"/>
-          <w:sz w:val="24"/>
-          <w:szCs w:val="24"/>
-        </w:rPr>
-        <w:t xml:space="preserve"> </w:t>
+        <w:t xml:space="preserve"> nya, maka di</w:t>
+      </w:r>
+      <w:r>
+        <w:rPr>
+          <w:rFonts w:ascii="Times New Roman" w:hAnsi="Times New Roman" w:cs="Times New Roman"/>
+          <w:sz w:val="24"/>
+          <w:szCs w:val="24"/>
+        </w:rPr>
+        <w:t>hitunglah rata-rata dari masing-</w:t>
+      </w:r>
+      <w:r>
+        <w:rPr>
+          <w:rFonts w:ascii="Times New Roman" w:hAnsi="Times New Roman" w:cs="Times New Roman"/>
+          <w:sz w:val="24"/>
+          <w:szCs w:val="24"/>
+        </w:rPr>
+        <w:t xml:space="preserve">masing </w:t>
       </w:r>
       <w:r>
         <w:rPr>
@@ -11942,16 +11190,7 @@
           <w:sz w:val="24"/>
           <w:szCs w:val="24"/>
         </w:rPr>
-        <w:t xml:space="preserve">adalah sebagai </w:t>
-      </w:r>
-      <w:proofErr w:type="gramStart"/>
-      <w:r>
-        <w:rPr>
-          <w:rFonts w:ascii="Times New Roman" w:hAnsi="Times New Roman" w:cs="Times New Roman"/>
-          <w:sz w:val="24"/>
-          <w:szCs w:val="24"/>
-        </w:rPr>
-        <w:t>berikut</w:t>
+        <w:t>adalah sebagai berikut</w:t>
       </w:r>
       <w:r>
         <w:rPr>
@@ -11962,7 +11201,6 @@
         </w:rPr>
         <w:t xml:space="preserve"> :</w:t>
       </w:r>
-      <w:proofErr w:type="gramEnd"/>
     </w:p>
     <w:p>
       <w:pPr>
@@ -12333,7 +11571,7 @@
           <w:tab w:val="left" w:pos="567"/>
         </w:tabs>
         <w:spacing w:line="360" w:lineRule="auto"/>
-        <w:ind w:left="2313" w:firstLine="567"/>
+        <w:jc w:val="center"/>
         <w:rPr>
           <w:rFonts w:ascii="Times New Roman" w:hAnsi="Times New Roman" w:cs="Times New Roman"/>
           <w:sz w:val="24"/>
@@ -12352,12 +11590,11 @@
       <w:r>
         <w:rPr>
           <w:rFonts w:ascii="Times New Roman" w:hAnsi="Times New Roman" w:cs="Times New Roman"/>
-          <w:i/>
           <w:iCs/>
           <w:sz w:val="24"/>
           <w:szCs w:val="24"/>
         </w:rPr>
-        <w:t xml:space="preserve">Deep Collaborative Filtering </w:t>
+        <w:t>mempelajari latent factors dari rating dan side information</w:t>
       </w:r>
       <w:r>
         <w:rPr>
@@ -13904,33 +13141,15 @@
           <w:sz w:val="24"/>
           <w:szCs w:val="24"/>
         </w:rPr>
-        <w:t xml:space="preserve"> Kita juga </w:t>
-      </w:r>
-      <w:proofErr w:type="gramStart"/>
-      <w:r>
-        <w:rPr>
-          <w:rFonts w:ascii="Times New Roman" w:hAnsi="Times New Roman" w:cs="Times New Roman"/>
-          <w:sz w:val="24"/>
-          <w:szCs w:val="24"/>
-        </w:rPr>
-        <w:t xml:space="preserve">bisa  </w:t>
-      </w:r>
-      <w:r>
-        <w:rPr>
-          <w:rFonts w:ascii="Times New Roman" w:hAnsi="Times New Roman" w:cs="Times New Roman"/>
-          <w:sz w:val="24"/>
-          <w:szCs w:val="24"/>
-        </w:rPr>
-        <w:t>menjual</w:t>
-      </w:r>
-      <w:proofErr w:type="gramEnd"/>
-      <w:r>
-        <w:rPr>
-          <w:rFonts w:ascii="Times New Roman" w:hAnsi="Times New Roman" w:cs="Times New Roman"/>
-          <w:sz w:val="24"/>
-          <w:szCs w:val="24"/>
-        </w:rPr>
-        <w:t xml:space="preserve"> produk, jasa, sebagai solusi </w:t>
+        <w:t xml:space="preserve"> Kita juga bisa  </w:t>
+      </w:r>
+      <w:r>
+        <w:rPr>
+          <w:rFonts w:ascii="Times New Roman" w:hAnsi="Times New Roman" w:cs="Times New Roman"/>
+          <w:sz w:val="24"/>
+          <w:szCs w:val="24"/>
+        </w:rPr>
+        <w:t xml:space="preserve">menjual produk, jasa, sebagai solusi </w:t>
       </w:r>
       <w:r>
         <w:rPr>
@@ -14156,25 +13375,7 @@
           <w:sz w:val="24"/>
           <w:szCs w:val="24"/>
         </w:rPr>
-        <w:t xml:space="preserve">Aplikasi: Aplikasi berada pada tingkat ini bersama dengan aplikasi sistem inti untuk email, </w:t>
-      </w:r>
-      <w:proofErr w:type="spellStart"/>
-      <w:r>
-        <w:rPr>
-          <w:rFonts w:ascii="Times New Roman" w:hAnsi="Times New Roman" w:cs="Times New Roman"/>
-          <w:sz w:val="24"/>
-          <w:szCs w:val="24"/>
-        </w:rPr>
-        <w:t>perpesanan</w:t>
-      </w:r>
-      <w:proofErr w:type="spellEnd"/>
-      <w:r>
-        <w:rPr>
-          <w:rFonts w:ascii="Times New Roman" w:hAnsi="Times New Roman" w:cs="Times New Roman"/>
-          <w:sz w:val="24"/>
-          <w:szCs w:val="24"/>
-        </w:rPr>
-        <w:t xml:space="preserve"> SMS, kalender, penjelajahan Internet, atau kontak.</w:t>
+        <w:t>Aplikasi: Aplikasi berada pada tingkat ini bersama dengan aplikasi sistem inti untuk email, perpesanan SMS, kalender, penjelajahan Internet, atau kontak.</w:t>
       </w:r>
     </w:p>
     <w:p>
@@ -14428,25 +13629,7 @@
           <w:sz w:val="24"/>
           <w:szCs w:val="24"/>
         </w:rPr>
-        <w:t xml:space="preserve">Penyedia materi yang memungkinkan aplikasi untuk mengakses data dari aplikasi </w:t>
-      </w:r>
-      <w:proofErr w:type="spellStart"/>
-      <w:r>
-        <w:rPr>
-          <w:rFonts w:ascii="Times New Roman" w:hAnsi="Times New Roman" w:cs="Times New Roman"/>
-          <w:sz w:val="24"/>
-          <w:szCs w:val="24"/>
-        </w:rPr>
-        <w:t>lain</w:t>
-      </w:r>
-      <w:proofErr w:type="spellEnd"/>
-      <w:r>
-        <w:rPr>
-          <w:rFonts w:ascii="Times New Roman" w:hAnsi="Times New Roman" w:cs="Times New Roman"/>
-          <w:sz w:val="24"/>
-          <w:szCs w:val="24"/>
-        </w:rPr>
-        <w:t>.</w:t>
+        <w:t>Penyedia materi yang memungkinkan aplikasi untuk mengakses data dari aplikasi lain.</w:t>
       </w:r>
     </w:p>
     <w:p>
@@ -14640,25 +13823,7 @@
           <w:sz w:val="24"/>
           <w:szCs w:val="24"/>
         </w:rPr>
-        <w:t xml:space="preserve"> pada perangkat </w:t>
-      </w:r>
-      <w:proofErr w:type="spellStart"/>
-      <w:r>
-        <w:rPr>
-          <w:rFonts w:ascii="Times New Roman" w:hAnsi="Times New Roman" w:cs="Times New Roman"/>
-          <w:sz w:val="24"/>
-          <w:szCs w:val="24"/>
-        </w:rPr>
-        <w:t>bermemori</w:t>
-      </w:r>
-      <w:proofErr w:type="spellEnd"/>
-      <w:r>
-        <w:rPr>
-          <w:rFonts w:ascii="Times New Roman" w:hAnsi="Times New Roman" w:cs="Times New Roman"/>
-          <w:sz w:val="24"/>
-          <w:szCs w:val="24"/>
-        </w:rPr>
-        <w:t xml:space="preserve"> rendah. </w:t>
+        <w:t xml:space="preserve"> pada perangkat bermemori rendah. </w:t>
       </w:r>
       <w:r>
         <w:rPr>
@@ -14917,7 +14082,6 @@
         </w:rPr>
         <w:t xml:space="preserve"> terdiri atas beberapa modul pustaka, masing-masing mengimplementasikan antarmuka untuk komponen perangkat keras tertentu, seperti modul kamera atau </w:t>
       </w:r>
-      <w:proofErr w:type="spellStart"/>
       <w:r>
         <w:rPr>
           <w:rFonts w:ascii="Times New Roman" w:hAnsi="Times New Roman" w:cs="Times New Roman"/>
@@ -14928,7 +14092,6 @@
         </w:rPr>
         <w:t>bluetooth</w:t>
       </w:r>
-      <w:proofErr w:type="spellEnd"/>
       <w:r>
         <w:rPr>
           <w:rFonts w:ascii="Times New Roman" w:hAnsi="Times New Roman" w:cs="Times New Roman"/>
@@ -15587,33 +14750,15 @@
           <w:sz w:val="24"/>
           <w:szCs w:val="24"/>
         </w:rPr>
-        <w:t xml:space="preserve"> yang </w:t>
-      </w:r>
-      <w:proofErr w:type="spellStart"/>
-      <w:r>
-        <w:rPr>
-          <w:rFonts w:ascii="Times New Roman" w:hAnsi="Times New Roman" w:cs="Times New Roman"/>
-          <w:sz w:val="24"/>
-          <w:szCs w:val="24"/>
-        </w:rPr>
-        <w:t>konten</w:t>
-      </w:r>
-      <w:r>
-        <w:rPr>
-          <w:rFonts w:ascii="Times New Roman" w:hAnsi="Times New Roman" w:cs="Times New Roman"/>
-          <w:sz w:val="24"/>
-          <w:szCs w:val="24"/>
-        </w:rPr>
-        <w:t>nya</w:t>
-      </w:r>
-      <w:proofErr w:type="spellEnd"/>
-      <w:r>
-        <w:rPr>
-          <w:rFonts w:ascii="Times New Roman" w:hAnsi="Times New Roman" w:cs="Times New Roman"/>
-          <w:sz w:val="24"/>
-          <w:szCs w:val="24"/>
-        </w:rPr>
-        <w:t xml:space="preserve"> sangat jarang diubah. Misalnya </w:t>
+        <w:t xml:space="preserve"> yang konten</w:t>
+      </w:r>
+      <w:r>
+        <w:rPr>
+          <w:rFonts w:ascii="Times New Roman" w:hAnsi="Times New Roman" w:cs="Times New Roman"/>
+          <w:sz w:val="24"/>
+          <w:szCs w:val="24"/>
+        </w:rPr>
+        <w:t xml:space="preserve">nya sangat jarang diubah. Misalnya </w:t>
       </w:r>
       <w:r>
         <w:rPr>
@@ -16183,29 +15328,17 @@
           <w:szCs w:val="24"/>
           <w:lang w:val="id-ID"/>
         </w:rPr>
-        <w:t xml:space="preserve">Pengujian Perangkat </w:t>
-      </w:r>
-      <w:proofErr w:type="gramStart"/>
+        <w:t>Pengujian Perangkat Lunak</w:t>
+      </w:r>
       <w:r>
         <w:rPr>
           <w:rFonts w:ascii="Times New Roman" w:hAnsi="Times New Roman" w:cs="Times New Roman"/>
           <w:b/>
           <w:sz w:val="24"/>
           <w:szCs w:val="24"/>
-          <w:lang w:val="id-ID"/>
-        </w:rPr>
-        <w:t>Lunak</w:t>
-      </w:r>
-      <w:r>
-        <w:rPr>
-          <w:rFonts w:ascii="Times New Roman" w:hAnsi="Times New Roman" w:cs="Times New Roman"/>
-          <w:b/>
-          <w:sz w:val="24"/>
-          <w:szCs w:val="24"/>
         </w:rPr>
         <w:t xml:space="preserve"> ?</w:t>
       </w:r>
-      <w:proofErr w:type="gramEnd"/>
     </w:p>
     <w:p>
       <w:pPr>
@@ -16234,19 +15367,8 @@
           <w:sz w:val="24"/>
           <w:lang w:val="en-ID"/>
         </w:rPr>
-        <w:t xml:space="preserve">. </w:t>
-      </w:r>
-      <w:proofErr w:type="gramStart"/>
-      <w:r>
-        <w:rPr>
-          <w:rFonts w:ascii="Times New Roman" w:hAnsi="Times New Roman" w:cs="Times New Roman"/>
-          <w:b/>
-          <w:sz w:val="24"/>
-          <w:lang w:val="en-ID"/>
-        </w:rPr>
-        <w:t>Dataset ?</w:t>
-      </w:r>
-      <w:proofErr w:type="gramEnd"/>
+        <w:t>. Dataset ?</w:t>
+      </w:r>
     </w:p>
     <w:p>
       <w:pPr>
@@ -16535,8 +15657,8 @@
           <w:szCs w:val="24"/>
         </w:rPr>
       </w:pPr>
-      <w:bookmarkStart w:id="8" w:name="_Toc46519317"/>
-      <w:bookmarkStart w:id="9" w:name="_Toc48498126"/>
+      <w:bookmarkStart w:id="9" w:name="_Toc46519317"/>
+      <w:bookmarkStart w:id="10" w:name="_Toc48498126"/>
       <w:r>
         <w:rPr>
           <w:rFonts w:cs="Times New Roman"/>
@@ -16546,8 +15668,8 @@
         <w:lastRenderedPageBreak/>
         <w:t>BAB III</w:t>
       </w:r>
-      <w:bookmarkEnd w:id="8"/>
       <w:bookmarkEnd w:id="9"/>
+      <w:bookmarkEnd w:id="10"/>
     </w:p>
     <w:p>
       <w:pPr>
@@ -16585,7 +15707,7 @@
           <w:szCs w:val="24"/>
         </w:rPr>
       </w:pPr>
-      <w:bookmarkStart w:id="10" w:name="_Toc48498128"/>
+      <w:bookmarkStart w:id="11" w:name="_Toc48498128"/>
       <w:r>
         <w:rPr>
           <w:rFonts w:cs="Times New Roman"/>
@@ -16594,7 +15716,7 @@
         </w:rPr>
         <w:t>Analisis</w:t>
       </w:r>
-      <w:bookmarkEnd w:id="10"/>
+      <w:bookmarkEnd w:id="11"/>
       <w:r>
         <w:rPr>
           <w:rFonts w:cs="Times New Roman"/>
@@ -16653,43 +15775,7 @@
           <w:sz w:val="24"/>
           <w:szCs w:val="24"/>
         </w:rPr>
-        <w:t xml:space="preserve"> kebutuhan. Analisis proses adalah perhitungan </w:t>
-      </w:r>
-      <w:proofErr w:type="spellStart"/>
-      <w:r>
-        <w:rPr>
-          <w:rFonts w:ascii="Times New Roman" w:hAnsi="Times New Roman" w:cs="Times New Roman"/>
-          <w:sz w:val="24"/>
-          <w:szCs w:val="24"/>
-        </w:rPr>
-        <w:t>algoritma</w:t>
-      </w:r>
-      <w:proofErr w:type="spellEnd"/>
-      <w:r>
-        <w:rPr>
-          <w:rFonts w:ascii="Times New Roman" w:hAnsi="Times New Roman" w:cs="Times New Roman"/>
-          <w:sz w:val="24"/>
-          <w:szCs w:val="24"/>
-        </w:rPr>
-        <w:t xml:space="preserve"> dengan menggunakan angka yang sederhana dengan menjelaskan konsep </w:t>
-      </w:r>
-      <w:proofErr w:type="spellStart"/>
-      <w:r>
-        <w:rPr>
-          <w:rFonts w:ascii="Times New Roman" w:hAnsi="Times New Roman" w:cs="Times New Roman"/>
-          <w:sz w:val="24"/>
-          <w:szCs w:val="24"/>
-        </w:rPr>
-        <w:t>algoritma</w:t>
-      </w:r>
-      <w:proofErr w:type="spellEnd"/>
-      <w:r>
-        <w:rPr>
-          <w:rFonts w:ascii="Times New Roman" w:hAnsi="Times New Roman" w:cs="Times New Roman"/>
-          <w:sz w:val="24"/>
-          <w:szCs w:val="24"/>
-        </w:rPr>
-        <w:t xml:space="preserve">. Sedangkan analisis kebutuhan adalah menjabarkan rangkaian kegiatan yang akan dilakukan pada tugas akhir ini. Analisis kebutuhan terdiri dari analisis kebutuhan fungsional dan analisis kebutuhan non-fungsional. </w:t>
+        <w:t xml:space="preserve"> kebutuhan. Analisis proses adalah perhitungan algoritma dengan menggunakan angka yang sederhana dengan menjelaskan konsep algoritma. Sedangkan analisis kebutuhan adalah menjabarkan rangkaian kegiatan yang akan dilakukan pada tugas akhir ini. Analisis kebutuhan terdiri dari analisis kebutuhan fungsional dan analisis kebutuhan non-fungsional. </w:t>
       </w:r>
     </w:p>
     <w:p>
@@ -16708,7 +15794,7 @@
           <w:szCs w:val="24"/>
         </w:rPr>
       </w:pPr>
-      <w:bookmarkStart w:id="11" w:name="_Toc48498129"/>
+      <w:bookmarkStart w:id="12" w:name="_Toc48498129"/>
       <w:r>
         <w:rPr>
           <w:rFonts w:cs="Times New Roman"/>
@@ -16717,7 +15803,7 @@
         </w:rPr>
         <w:t>Analisis Proses</w:t>
       </w:r>
-      <w:bookmarkEnd w:id="11"/>
+      <w:bookmarkEnd w:id="12"/>
       <w:r>
         <w:rPr>
           <w:rFonts w:cs="Times New Roman"/>
@@ -16761,25 +15847,7 @@
           <w:sz w:val="24"/>
           <w:szCs w:val="24"/>
         </w:rPr>
-        <w:t xml:space="preserve"> </w:t>
-      </w:r>
-      <w:proofErr w:type="spellStart"/>
-      <w:r>
-        <w:rPr>
-          <w:rFonts w:ascii="Times New Roman" w:hAnsi="Times New Roman" w:cs="Times New Roman"/>
-          <w:sz w:val="24"/>
-          <w:szCs w:val="24"/>
-        </w:rPr>
-        <w:t>Algoritma</w:t>
-      </w:r>
-      <w:proofErr w:type="spellEnd"/>
-      <w:r>
-        <w:rPr>
-          <w:rFonts w:ascii="Times New Roman" w:hAnsi="Times New Roman" w:cs="Times New Roman"/>
-          <w:sz w:val="24"/>
-          <w:szCs w:val="24"/>
-        </w:rPr>
-        <w:t xml:space="preserve"> </w:t>
+        <w:t xml:space="preserve"> Algoritma </w:t>
       </w:r>
       <w:r>
         <w:rPr>
@@ -17478,7 +16546,7 @@
 </file>
 
 <file path=word/endnotes.xml><?xml version="1.0" encoding="utf-8"?>
-<w:endnotes xmlns:wpc="http://schemas.microsoft.com/office/word/2010/wordprocessingCanvas" xmlns:cx="http://schemas.microsoft.com/office/drawing/2014/chartex" xmlns:cx1="http://schemas.microsoft.com/office/drawing/2015/9/8/chartex" xmlns:cx2="http://schemas.microsoft.com/office/drawing/2015/10/21/chartex" xmlns:cx3="http://schemas.microsoft.com/office/drawing/2016/5/9/chartex" xmlns:cx4="http://schemas.microsoft.com/office/drawing/2016/5/10/chartex" xmlns:cx5="http://schemas.microsoft.com/office/drawing/2016/5/11/chartex" xmlns:cx6="http://schemas.microsoft.com/office/drawing/2016/5/12/chartex" xmlns:cx7="http://schemas.microsoft.com/office/drawing/2016/5/13/chartex" xmlns:cx8="http://schemas.microsoft.com/office/drawing/2016/5/14/chartex" xmlns:mc="http://schemas.openxmlformats.org/markup-compatibility/2006" xmlns:aink="http://schemas.microsoft.com/office/drawing/2016/ink" xmlns:am3d="http://schemas.microsoft.com/office/drawing/2017/model3d" xmlns:o="urn:schemas-microsoft-com:office:office" xmlns:r="http://schemas.openxmlformats.org/officeDocument/2006/relationships" xmlns:m="http://schemas.openxmlformats.org/officeDocument/2006/math" xmlns:v="urn:schemas-microsoft-com:vml" xmlns:wp14="http://schemas.microsoft.com/office/word/2010/wordprocessingDrawing" xmlns:wp="http://schemas.openxmlformats.org/drawingml/2006/wordprocessingDrawing" xmlns:w10="urn:schemas-microsoft-com:office:word" xmlns:w="http://schemas.openxmlformats.org/wordprocessingml/2006/main" xmlns:w14="http://schemas.microsoft.com/office/word/2010/wordml" xmlns:w15="http://schemas.microsoft.com/office/word/2012/wordml" xmlns:w16cex="http://schemas.microsoft.com/office/word/2018/wordml/cex" xmlns:w16cid="http://schemas.microsoft.com/office/word/2016/wordml/cid" xmlns:w16="http://schemas.microsoft.com/office/word/2018/wordml" xmlns:w16se="http://schemas.microsoft.com/office/word/2015/wordml/symex" xmlns:wpg="http://schemas.microsoft.com/office/word/2010/wordprocessingGroup" xmlns:wpi="http://schemas.microsoft.com/office/word/2010/wordprocessingInk" xmlns:wne="http://schemas.microsoft.com/office/word/2006/wordml" xmlns:wps="http://schemas.microsoft.com/office/word/2010/wordprocessingShape" mc:Ignorable="w14 w15 w16se w16cid w16 w16cex wp14">
+<w:endnotes xmlns:wpc="http://schemas.microsoft.com/office/word/2010/wordprocessingCanvas" xmlns:mc="http://schemas.openxmlformats.org/markup-compatibility/2006" xmlns:o="urn:schemas-microsoft-com:office:office" xmlns:r="http://schemas.openxmlformats.org/officeDocument/2006/relationships" xmlns:m="http://schemas.openxmlformats.org/officeDocument/2006/math" xmlns:v="urn:schemas-microsoft-com:vml" xmlns:wp14="http://schemas.microsoft.com/office/word/2010/wordprocessingDrawing" xmlns:wp="http://schemas.openxmlformats.org/drawingml/2006/wordprocessingDrawing" xmlns:w10="urn:schemas-microsoft-com:office:word" xmlns:w="http://schemas.openxmlformats.org/wordprocessingml/2006/main" xmlns:w14="http://schemas.microsoft.com/office/word/2010/wordml" xmlns:w15="http://schemas.microsoft.com/office/word/2012/wordml" xmlns:wpg="http://schemas.microsoft.com/office/word/2010/wordprocessingGroup" xmlns:wpi="http://schemas.microsoft.com/office/word/2010/wordprocessingInk" xmlns:wne="http://schemas.microsoft.com/office/word/2006/wordml" xmlns:wps="http://schemas.microsoft.com/office/word/2010/wordprocessingShape" mc:Ignorable="w14 w15 wp14">
   <w:endnote w:type="separator" w:id="-1">
     <w:p>
       <w:pPr>
@@ -17503,7 +16571,7 @@
 </file>
 
 <file path=word/footnotes.xml><?xml version="1.0" encoding="utf-8"?>
-<w:footnotes xmlns:wpc="http://schemas.microsoft.com/office/word/2010/wordprocessingCanvas" xmlns:cx="http://schemas.microsoft.com/office/drawing/2014/chartex" xmlns:cx1="http://schemas.microsoft.com/office/drawing/2015/9/8/chartex" xmlns:cx2="http://schemas.microsoft.com/office/drawing/2015/10/21/chartex" xmlns:cx3="http://schemas.microsoft.com/office/drawing/2016/5/9/chartex" xmlns:cx4="http://schemas.microsoft.com/office/drawing/2016/5/10/chartex" xmlns:cx5="http://schemas.microsoft.com/office/drawing/2016/5/11/chartex" xmlns:cx6="http://schemas.microsoft.com/office/drawing/2016/5/12/chartex" xmlns:cx7="http://schemas.microsoft.com/office/drawing/2016/5/13/chartex" xmlns:cx8="http://schemas.microsoft.com/office/drawing/2016/5/14/chartex" xmlns:mc="http://schemas.openxmlformats.org/markup-compatibility/2006" xmlns:aink="http://schemas.microsoft.com/office/drawing/2016/ink" xmlns:am3d="http://schemas.microsoft.com/office/drawing/2017/model3d" xmlns:o="urn:schemas-microsoft-com:office:office" xmlns:r="http://schemas.openxmlformats.org/officeDocument/2006/relationships" xmlns:m="http://schemas.openxmlformats.org/officeDocument/2006/math" xmlns:v="urn:schemas-microsoft-com:vml" xmlns:wp14="http://schemas.microsoft.com/office/word/2010/wordprocessingDrawing" xmlns:wp="http://schemas.openxmlformats.org/drawingml/2006/wordprocessingDrawing" xmlns:w10="urn:schemas-microsoft-com:office:word" xmlns:w="http://schemas.openxmlformats.org/wordprocessingml/2006/main" xmlns:w14="http://schemas.microsoft.com/office/word/2010/wordml" xmlns:w15="http://schemas.microsoft.com/office/word/2012/wordml" xmlns:w16cex="http://schemas.microsoft.com/office/word/2018/wordml/cex" xmlns:w16cid="http://schemas.microsoft.com/office/word/2016/wordml/cid" xmlns:w16="http://schemas.microsoft.com/office/word/2018/wordml" xmlns:w16se="http://schemas.microsoft.com/office/word/2015/wordml/symex" xmlns:wpg="http://schemas.microsoft.com/office/word/2010/wordprocessingGroup" xmlns:wpi="http://schemas.microsoft.com/office/word/2010/wordprocessingInk" xmlns:wne="http://schemas.microsoft.com/office/word/2006/wordml" xmlns:wps="http://schemas.microsoft.com/office/word/2010/wordprocessingShape" mc:Ignorable="w14 w15 w16se w16cid w16 w16cex wp14">
+<w:footnotes xmlns:wpc="http://schemas.microsoft.com/office/word/2010/wordprocessingCanvas" xmlns:mc="http://schemas.openxmlformats.org/markup-compatibility/2006" xmlns:o="urn:schemas-microsoft-com:office:office" xmlns:r="http://schemas.openxmlformats.org/officeDocument/2006/relationships" xmlns:m="http://schemas.openxmlformats.org/officeDocument/2006/math" xmlns:v="urn:schemas-microsoft-com:vml" xmlns:wp14="http://schemas.microsoft.com/office/word/2010/wordprocessingDrawing" xmlns:wp="http://schemas.openxmlformats.org/drawingml/2006/wordprocessingDrawing" xmlns:w10="urn:schemas-microsoft-com:office:word" xmlns:w="http://schemas.openxmlformats.org/wordprocessingml/2006/main" xmlns:w14="http://schemas.microsoft.com/office/word/2010/wordml" xmlns:w15="http://schemas.microsoft.com/office/word/2012/wordml" xmlns:wpg="http://schemas.microsoft.com/office/word/2010/wordprocessingGroup" xmlns:wpi="http://schemas.microsoft.com/office/word/2010/wordprocessingInk" xmlns:wne="http://schemas.microsoft.com/office/word/2006/wordml" xmlns:wps="http://schemas.microsoft.com/office/word/2010/wordprocessingShape" mc:Ignorable="w14 w15 wp14">
   <w:footnote w:type="separator" w:id="-1">
     <w:p>
       <w:pPr>
@@ -17528,8 +16596,8 @@
 </file>
 
 <file path=word/numbering.xml><?xml version="1.0" encoding="utf-8"?>
-<w:numbering xmlns:wpc="http://schemas.microsoft.com/office/word/2010/wordprocessingCanvas" xmlns:cx="http://schemas.microsoft.com/office/drawing/2014/chartex" xmlns:cx1="http://schemas.microsoft.com/office/drawing/2015/9/8/chartex" xmlns:cx2="http://schemas.microsoft.com/office/drawing/2015/10/21/chartex" xmlns:cx3="http://schemas.microsoft.com/office/drawing/2016/5/9/chartex" xmlns:cx4="http://schemas.microsoft.com/office/drawing/2016/5/10/chartex" xmlns:cx5="http://schemas.microsoft.com/office/drawing/2016/5/11/chartex" xmlns:cx6="http://schemas.microsoft.com/office/drawing/2016/5/12/chartex" xmlns:cx7="http://schemas.microsoft.com/office/drawing/2016/5/13/chartex" xmlns:cx8="http://schemas.microsoft.com/office/drawing/2016/5/14/chartex" xmlns:mc="http://schemas.openxmlformats.org/markup-compatibility/2006" xmlns:aink="http://schemas.microsoft.com/office/drawing/2016/ink" xmlns:am3d="http://schemas.microsoft.com/office/drawing/2017/model3d" xmlns:o="urn:schemas-microsoft-com:office:office" xmlns:r="http://schemas.openxmlformats.org/officeDocument/2006/relationships" xmlns:m="http://schemas.openxmlformats.org/officeDocument/2006/math" xmlns:v="urn:schemas-microsoft-com:vml" xmlns:wp14="http://schemas.microsoft.com/office/word/2010/wordprocessingDrawing" xmlns:wp="http://schemas.openxmlformats.org/drawingml/2006/wordprocessingDrawing" xmlns:w10="urn:schemas-microsoft-com:office:word" xmlns:w="http://schemas.openxmlformats.org/wordprocessingml/2006/main" xmlns:w14="http://schemas.microsoft.com/office/word/2010/wordml" xmlns:w15="http://schemas.microsoft.com/office/word/2012/wordml" xmlns:w16cex="http://schemas.microsoft.com/office/word/2018/wordml/cex" xmlns:w16cid="http://schemas.microsoft.com/office/word/2016/wordml/cid" xmlns:w16="http://schemas.microsoft.com/office/word/2018/wordml" xmlns:w16se="http://schemas.microsoft.com/office/word/2015/wordml/symex" xmlns:wpg="http://schemas.microsoft.com/office/word/2010/wordprocessingGroup" xmlns:wpi="http://schemas.microsoft.com/office/word/2010/wordprocessingInk" xmlns:wne="http://schemas.microsoft.com/office/word/2006/wordml" xmlns:wps="http://schemas.microsoft.com/office/word/2010/wordprocessingShape" mc:Ignorable="w14 w15 w16se w16cid w16 w16cex wp14">
-  <w:abstractNum w:abstractNumId="0" w15:restartNumberingAfterBreak="0">
+<w:numbering xmlns:wpc="http://schemas.microsoft.com/office/word/2010/wordprocessingCanvas" xmlns:mc="http://schemas.openxmlformats.org/markup-compatibility/2006" xmlns:o="urn:schemas-microsoft-com:office:office" xmlns:r="http://schemas.openxmlformats.org/officeDocument/2006/relationships" xmlns:m="http://schemas.openxmlformats.org/officeDocument/2006/math" xmlns:v="urn:schemas-microsoft-com:vml" xmlns:wp14="http://schemas.microsoft.com/office/word/2010/wordprocessingDrawing" xmlns:wp="http://schemas.openxmlformats.org/drawingml/2006/wordprocessingDrawing" xmlns:w10="urn:schemas-microsoft-com:office:word" xmlns:w="http://schemas.openxmlformats.org/wordprocessingml/2006/main" xmlns:w14="http://schemas.microsoft.com/office/word/2010/wordml" xmlns:w15="http://schemas.microsoft.com/office/word/2012/wordml" xmlns:wpg="http://schemas.microsoft.com/office/word/2010/wordprocessingGroup" xmlns:wpi="http://schemas.microsoft.com/office/word/2010/wordprocessingInk" xmlns:wne="http://schemas.microsoft.com/office/word/2006/wordml" xmlns:wps="http://schemas.microsoft.com/office/word/2010/wordprocessingShape" mc:Ignorable="w14 w15 wp14">
+  <w:abstractNum w:abstractNumId="0">
     <w:nsid w:val="0FE73C46"/>
     <w:multiLevelType w:val="multilevel"/>
     <w:tmpl w:val="1A9633A4"/>
@@ -17642,7 +16710,7 @@
       </w:rPr>
     </w:lvl>
   </w:abstractNum>
-  <w:abstractNum w:abstractNumId="1" w15:restartNumberingAfterBreak="0">
+  <w:abstractNum w:abstractNumId="1">
     <w:nsid w:val="1ABA10C1"/>
     <w:multiLevelType w:val="hybridMultilevel"/>
     <w:tmpl w:val="EF623A8E"/>
@@ -17731,7 +16799,7 @@
       </w:pPr>
     </w:lvl>
   </w:abstractNum>
-  <w:abstractNum w:abstractNumId="2" w15:restartNumberingAfterBreak="0">
+  <w:abstractNum w:abstractNumId="2">
     <w:nsid w:val="2904474B"/>
     <w:multiLevelType w:val="hybridMultilevel"/>
     <w:tmpl w:val="B9266362"/>
@@ -17844,7 +16912,7 @@
       </w:rPr>
     </w:lvl>
   </w:abstractNum>
-  <w:abstractNum w:abstractNumId="3" w15:restartNumberingAfterBreak="0">
+  <w:abstractNum w:abstractNumId="3">
     <w:nsid w:val="31CC2042"/>
     <w:multiLevelType w:val="hybridMultilevel"/>
     <w:tmpl w:val="BE2E66D4"/>
@@ -17935,7 +17003,7 @@
       </w:pPr>
     </w:lvl>
   </w:abstractNum>
-  <w:abstractNum w:abstractNumId="4" w15:restartNumberingAfterBreak="0">
+  <w:abstractNum w:abstractNumId="4">
     <w:nsid w:val="33A455BE"/>
     <w:multiLevelType w:val="hybridMultilevel"/>
     <w:tmpl w:val="2A66DFBA"/>
@@ -18027,7 +17095,7 @@
       </w:pPr>
     </w:lvl>
   </w:abstractNum>
-  <w:abstractNum w:abstractNumId="5" w15:restartNumberingAfterBreak="0">
+  <w:abstractNum w:abstractNumId="5">
     <w:nsid w:val="3665710B"/>
     <w:multiLevelType w:val="multilevel"/>
     <w:tmpl w:val="E9B8BBBE"/>
@@ -18140,7 +17208,7 @@
       </w:pPr>
     </w:lvl>
   </w:abstractNum>
-  <w:abstractNum w:abstractNumId="6" w15:restartNumberingAfterBreak="0">
+  <w:abstractNum w:abstractNumId="6">
     <w:nsid w:val="381E0AAB"/>
     <w:multiLevelType w:val="hybridMultilevel"/>
     <w:tmpl w:val="C226D7F2"/>
@@ -18229,7 +17297,7 @@
       </w:pPr>
     </w:lvl>
   </w:abstractNum>
-  <w:abstractNum w:abstractNumId="7" w15:restartNumberingAfterBreak="0">
+  <w:abstractNum w:abstractNumId="7">
     <w:nsid w:val="4A7B239C"/>
     <w:multiLevelType w:val="hybridMultilevel"/>
     <w:tmpl w:val="BD748DA6"/>
@@ -18315,7 +17383,7 @@
       </w:pPr>
     </w:lvl>
   </w:abstractNum>
-  <w:abstractNum w:abstractNumId="8" w15:restartNumberingAfterBreak="0">
+  <w:abstractNum w:abstractNumId="8">
     <w:nsid w:val="4B2B07F0"/>
     <w:multiLevelType w:val="hybridMultilevel"/>
     <w:tmpl w:val="44BEB798"/>
@@ -18401,7 +17469,7 @@
       </w:pPr>
     </w:lvl>
   </w:abstractNum>
-  <w:abstractNum w:abstractNumId="9" w15:restartNumberingAfterBreak="0">
+  <w:abstractNum w:abstractNumId="9">
     <w:nsid w:val="4C116695"/>
     <w:multiLevelType w:val="hybridMultilevel"/>
     <w:tmpl w:val="4B0456A6"/>
@@ -18490,7 +17558,7 @@
       </w:pPr>
     </w:lvl>
   </w:abstractNum>
-  <w:abstractNum w:abstractNumId="10" w15:restartNumberingAfterBreak="0">
+  <w:abstractNum w:abstractNumId="10">
     <w:nsid w:val="4D155128"/>
     <w:multiLevelType w:val="multilevel"/>
     <w:tmpl w:val="B2AC28C0"/>
@@ -18624,7 +17692,7 @@
       </w:rPr>
     </w:lvl>
   </w:abstractNum>
-  <w:abstractNum w:abstractNumId="11" w15:restartNumberingAfterBreak="0">
+  <w:abstractNum w:abstractNumId="11">
     <w:nsid w:val="540913C3"/>
     <w:multiLevelType w:val="hybridMultilevel"/>
     <w:tmpl w:val="955A2CD4"/>
@@ -18713,7 +17781,7 @@
       </w:pPr>
     </w:lvl>
   </w:abstractNum>
-  <w:abstractNum w:abstractNumId="12" w15:restartNumberingAfterBreak="0">
+  <w:abstractNum w:abstractNumId="12">
     <w:nsid w:val="54D53D6D"/>
     <w:multiLevelType w:val="hybridMultilevel"/>
     <w:tmpl w:val="7B7E35B4"/>
@@ -18802,7 +17870,7 @@
       </w:pPr>
     </w:lvl>
   </w:abstractNum>
-  <w:abstractNum w:abstractNumId="13" w15:restartNumberingAfterBreak="0">
+  <w:abstractNum w:abstractNumId="13">
     <w:nsid w:val="58BE2931"/>
     <w:multiLevelType w:val="hybridMultilevel"/>
     <w:tmpl w:val="0C20815E"/>
@@ -18888,7 +17956,7 @@
       </w:pPr>
     </w:lvl>
   </w:abstractNum>
-  <w:abstractNum w:abstractNumId="14" w15:restartNumberingAfterBreak="0">
+  <w:abstractNum w:abstractNumId="14">
     <w:nsid w:val="5C877996"/>
     <w:multiLevelType w:val="hybridMultilevel"/>
     <w:tmpl w:val="63BA4E36"/>
@@ -18977,7 +18045,7 @@
       </w:pPr>
     </w:lvl>
   </w:abstractNum>
-  <w:abstractNum w:abstractNumId="15" w15:restartNumberingAfterBreak="0">
+  <w:abstractNum w:abstractNumId="15">
     <w:nsid w:val="632C546E"/>
     <w:multiLevelType w:val="multilevel"/>
     <w:tmpl w:val="5E4E29FE"/>
@@ -19100,7 +18168,7 @@
       </w:rPr>
     </w:lvl>
   </w:abstractNum>
-  <w:abstractNum w:abstractNumId="16" w15:restartNumberingAfterBreak="0">
+  <w:abstractNum w:abstractNumId="16">
     <w:nsid w:val="6D465B71"/>
     <w:multiLevelType w:val="multilevel"/>
     <w:tmpl w:val="7F2C3D08"/>
@@ -19213,7 +18281,7 @@
       </w:rPr>
     </w:lvl>
   </w:abstractNum>
-  <w:abstractNum w:abstractNumId="17" w15:restartNumberingAfterBreak="0">
+  <w:abstractNum w:abstractNumId="17">
     <w:nsid w:val="6EC55B90"/>
     <w:multiLevelType w:val="hybridMultilevel"/>
     <w:tmpl w:val="D3284E80"/>
@@ -19303,7 +18371,7 @@
       </w:pPr>
     </w:lvl>
   </w:abstractNum>
-  <w:abstractNum w:abstractNumId="18" w15:restartNumberingAfterBreak="0">
+  <w:abstractNum w:abstractNumId="18">
     <w:nsid w:val="716B5337"/>
     <w:multiLevelType w:val="hybridMultilevel"/>
     <w:tmpl w:val="CCD82762"/>
@@ -19392,7 +18460,7 @@
       </w:pPr>
     </w:lvl>
   </w:abstractNum>
-  <w:abstractNum w:abstractNumId="19" w15:restartNumberingAfterBreak="0">
+  <w:abstractNum w:abstractNumId="19">
     <w:nsid w:val="7F28020A"/>
     <w:multiLevelType w:val="hybridMultilevel"/>
     <w:tmpl w:val="E58A7BC8"/>
@@ -19660,7 +18728,7 @@
 </file>
 
 <file path=word/styles.xml><?xml version="1.0" encoding="utf-8"?>
-<w:styles xmlns:mc="http://schemas.openxmlformats.org/markup-compatibility/2006" xmlns:r="http://schemas.openxmlformats.org/officeDocument/2006/relationships" xmlns:w="http://schemas.openxmlformats.org/wordprocessingml/2006/main" xmlns:w14="http://schemas.microsoft.com/office/word/2010/wordml" xmlns:w15="http://schemas.microsoft.com/office/word/2012/wordml" xmlns:w16cex="http://schemas.microsoft.com/office/word/2018/wordml/cex" xmlns:w16cid="http://schemas.microsoft.com/office/word/2016/wordml/cid" xmlns:w16="http://schemas.microsoft.com/office/word/2018/wordml" xmlns:w16se="http://schemas.microsoft.com/office/word/2015/wordml/symex" mc:Ignorable="w14 w15 w16se w16cid w16 w16cex">
+<w:styles xmlns:mc="http://schemas.openxmlformats.org/markup-compatibility/2006" xmlns:r="http://schemas.openxmlformats.org/officeDocument/2006/relationships" xmlns:w="http://schemas.openxmlformats.org/wordprocessingml/2006/main" xmlns:w14="http://schemas.microsoft.com/office/word/2010/wordml" xmlns:w15="http://schemas.microsoft.com/office/word/2012/wordml" mc:Ignorable="w14 w15">
   <w:docDefaults>
     <w:rPrDefault>
       <w:rPr>
@@ -19676,7 +18744,7 @@
       </w:pPr>
     </w:pPrDefault>
   </w:docDefaults>
-  <w:latentStyles w:defLockedState="0" w:defUIPriority="99" w:defSemiHidden="0" w:defUnhideWhenUsed="0" w:defQFormat="0" w:count="376">
+  <w:latentStyles w:defLockedState="0" w:defUIPriority="99" w:defSemiHidden="0" w:defUnhideWhenUsed="0" w:defQFormat="0" w:count="371">
     <w:lsdException w:name="Normal" w:uiPriority="0" w:qFormat="1"/>
     <w:lsdException w:name="heading 1" w:uiPriority="9" w:qFormat="1"/>
     <w:lsdException w:name="heading 2" w:semiHidden="1" w:uiPriority="9" w:unhideWhenUsed="1" w:qFormat="1"/>
@@ -20048,11 +19116,6 @@
     <w:lsdException w:name="List Table 5 Dark Accent 6" w:uiPriority="50"/>
     <w:lsdException w:name="List Table 6 Colorful Accent 6" w:uiPriority="51"/>
     <w:lsdException w:name="List Table 7 Colorful Accent 6" w:uiPriority="52"/>
-    <w:lsdException w:name="Mention" w:semiHidden="1" w:unhideWhenUsed="1"/>
-    <w:lsdException w:name="Smart Hyperlink" w:semiHidden="1" w:unhideWhenUsed="1"/>
-    <w:lsdException w:name="Hashtag" w:semiHidden="1" w:unhideWhenUsed="1"/>
-    <w:lsdException w:name="Unresolved Mention" w:semiHidden="1" w:unhideWhenUsed="1"/>
-    <w:lsdException w:name="Smart Link" w:semiHidden="1" w:unhideWhenUsed="1"/>
   </w:latentStyles>
   <w:style w:type="paragraph" w:default="1" w:styleId="Normal">
     <w:name w:val="Normal"/>
@@ -20367,6 +19430,7 @@
       <w:spacing w:after="0" w:line="240" w:lineRule="auto"/>
     </w:pPr>
     <w:tblPr>
+      <w:tblInd w:w="0" w:type="dxa"/>
       <w:tblBorders>
         <w:top w:val="single" w:sz="4" w:space="0" w:color="auto"/>
         <w:left w:val="single" w:sz="4" w:space="0" w:color="auto"/>
@@ -20375,9 +19439,15 @@
         <w:insideH w:val="single" w:sz="4" w:space="0" w:color="auto"/>
         <w:insideV w:val="single" w:sz="4" w:space="0" w:color="auto"/>
       </w:tblBorders>
+      <w:tblCellMar>
+        <w:top w:w="0" w:type="dxa"/>
+        <w:left w:w="108" w:type="dxa"/>
+        <w:bottom w:w="0" w:type="dxa"/>
+        <w:right w:w="108" w:type="dxa"/>
+      </w:tblCellMar>
     </w:tblPr>
   </w:style>
-  <w:style w:type="character" w:styleId="UnresolvedMention">
+  <w:style w:type="character" w:customStyle="1" w:styleId="UnresolvedMention">
     <w:name w:val="Unresolved Mention"/>
     <w:basedOn w:val="DefaultParagraphFont"/>
     <w:uiPriority w:val="99"/>
@@ -21433,7 +20503,7 @@
 </file>
 
 <file path=customXml/itemProps1.xml><?xml version="1.0" encoding="utf-8"?>
-<ds:datastoreItem xmlns:ds="http://schemas.openxmlformats.org/officeDocument/2006/customXml" ds:itemID="{A9B2B65D-84F4-49D9-B856-57724E2C1A71}">
+<ds:datastoreItem xmlns:ds="http://schemas.openxmlformats.org/officeDocument/2006/customXml" ds:itemID="{5D20B35D-3A6A-4D3D-A199-C3E55115D524}">
   <ds:schemaRefs>
     <ds:schemaRef ds:uri="http://schemas.openxmlformats.org/officeDocument/2006/bibliography"/>
   </ds:schemaRefs>

--- a/BAB 1-2 _Skripsi.docx
+++ b/BAB 1-2 _Skripsi.docx
@@ -1,6 +1,6 @@
 
 <file path=word/document.xml><?xml version="1.0" encoding="utf-8"?>
-<w:document xmlns:wpc="http://schemas.microsoft.com/office/word/2010/wordprocessingCanvas" xmlns:mc="http://schemas.openxmlformats.org/markup-compatibility/2006" xmlns:o="urn:schemas-microsoft-com:office:office" xmlns:r="http://schemas.openxmlformats.org/officeDocument/2006/relationships" xmlns:m="http://schemas.openxmlformats.org/officeDocument/2006/math" xmlns:v="urn:schemas-microsoft-com:vml" xmlns:wp14="http://schemas.microsoft.com/office/word/2010/wordprocessingDrawing" xmlns:wp="http://schemas.openxmlformats.org/drawingml/2006/wordprocessingDrawing" xmlns:w10="urn:schemas-microsoft-com:office:word" xmlns:w="http://schemas.openxmlformats.org/wordprocessingml/2006/main" xmlns:w14="http://schemas.microsoft.com/office/word/2010/wordml" xmlns:w15="http://schemas.microsoft.com/office/word/2012/wordml" xmlns:wpg="http://schemas.microsoft.com/office/word/2010/wordprocessingGroup" xmlns:wpi="http://schemas.microsoft.com/office/word/2010/wordprocessingInk" xmlns:wne="http://schemas.microsoft.com/office/word/2006/wordml" xmlns:wps="http://schemas.microsoft.com/office/word/2010/wordprocessingShape" mc:Ignorable="w14 w15 wp14">
+<w:document xmlns:wpc="http://schemas.microsoft.com/office/word/2010/wordprocessingCanvas" xmlns:cx="http://schemas.microsoft.com/office/drawing/2014/chartex" xmlns:cx1="http://schemas.microsoft.com/office/drawing/2015/9/8/chartex" xmlns:mc="http://schemas.openxmlformats.org/markup-